--- a/ML1819--task-101--team-02.docx
+++ b/ML1819--task-101--team-02.docx
@@ -1,6 +1,6 @@
 
 <file path=word/document.xml><?xml version="1.0" encoding="utf-8"?>
-<w:document xmlns:wpc="http://schemas.microsoft.com/office/word/2010/wordprocessingCanvas" xmlns:mc="http://schemas.openxmlformats.org/markup-compatibility/2006" xmlns:o="urn:schemas-microsoft-com:office:office" xmlns:r="http://schemas.openxmlformats.org/officeDocument/2006/relationships" xmlns:m="http://schemas.openxmlformats.org/officeDocument/2006/math" xmlns:v="urn:schemas-microsoft-com:vml" xmlns:wp14="http://schemas.microsoft.com/office/word/2010/wordprocessingDrawing" xmlns:wp="http://schemas.openxmlformats.org/drawingml/2006/wordprocessingDrawing" xmlns:w10="urn:schemas-microsoft-com:office:word" xmlns:w="http://schemas.openxmlformats.org/wordprocessingml/2006/main" xmlns:w14="http://schemas.microsoft.com/office/word/2010/wordml" xmlns:w15="http://schemas.microsoft.com/office/word/2012/wordml" xmlns:wpg="http://schemas.microsoft.com/office/word/2010/wordprocessingGroup" xmlns:wpi="http://schemas.microsoft.com/office/word/2010/wordprocessingInk" xmlns:wne="http://schemas.microsoft.com/office/word/2006/wordml" xmlns:wps="http://schemas.microsoft.com/office/word/2010/wordprocessingShape" mc:Ignorable="w14 w15 wp14">
+<w:document xmlns:wpc="http://schemas.microsoft.com/office/word/2010/wordprocessingCanvas" xmlns:cx="http://schemas.microsoft.com/office/drawing/2014/chartex" xmlns:cx1="http://schemas.microsoft.com/office/drawing/2015/9/8/chartex" xmlns:cx2="http://schemas.microsoft.com/office/drawing/2015/10/21/chartex" xmlns:cx3="http://schemas.microsoft.com/office/drawing/2016/5/9/chartex" xmlns:cx4="http://schemas.microsoft.com/office/drawing/2016/5/10/chartex" xmlns:cx5="http://schemas.microsoft.com/office/drawing/2016/5/11/chartex" xmlns:cx6="http://schemas.microsoft.com/office/drawing/2016/5/12/chartex" xmlns:cx7="http://schemas.microsoft.com/office/drawing/2016/5/13/chartex" xmlns:cx8="http://schemas.microsoft.com/office/drawing/2016/5/14/chartex" xmlns:mc="http://schemas.openxmlformats.org/markup-compatibility/2006" xmlns:aink="http://schemas.microsoft.com/office/drawing/2016/ink" xmlns:am3d="http://schemas.microsoft.com/office/drawing/2017/model3d" xmlns:o="urn:schemas-microsoft-com:office:office" xmlns:r="http://schemas.openxmlformats.org/officeDocument/2006/relationships" xmlns:m="http://schemas.openxmlformats.org/officeDocument/2006/math" xmlns:v="urn:schemas-microsoft-com:vml" xmlns:wp14="http://schemas.microsoft.com/office/word/2010/wordprocessingDrawing" xmlns:wp="http://schemas.openxmlformats.org/drawingml/2006/wordprocessingDrawing" xmlns:w10="urn:schemas-microsoft-com:office:word" xmlns:w="http://schemas.openxmlformats.org/wordprocessingml/2006/main" xmlns:w14="http://schemas.microsoft.com/office/word/2010/wordml" xmlns:w15="http://schemas.microsoft.com/office/word/2012/wordml" xmlns:w16cid="http://schemas.microsoft.com/office/word/2016/wordml/cid" xmlns:w16se="http://schemas.microsoft.com/office/word/2015/wordml/symex" xmlns:wpg="http://schemas.microsoft.com/office/word/2010/wordprocessingGroup" xmlns:wpi="http://schemas.microsoft.com/office/word/2010/wordprocessingInk" xmlns:wne="http://schemas.microsoft.com/office/word/2006/wordml" xmlns:wps="http://schemas.microsoft.com/office/word/2010/wordprocessingShape" mc:Ignorable="w14 w15 w16se w16cid wp14">
   <w:body>
     <w:p>
       <w:pPr>
@@ -14,15 +14,21 @@
           <w:bCs/>
           <w14:ligatures w14:val="standard"/>
         </w:rPr>
-        <w:t>Insert Your Title Here</w:t>
+        <w:t xml:space="preserve">Survey of </w:t>
       </w:r>
       <w:r>
         <w:rPr>
           <w:bCs/>
-          <w:vertAlign w:val="superscript"/>
-          <w14:ligatures w14:val="standard"/>
-        </w:rPr>
-        <w:t>∗</w:t>
+          <w14:ligatures w14:val="standard"/>
+        </w:rPr>
+        <w:t xml:space="preserve">popular </w:t>
+      </w:r>
+      <w:r>
+        <w:rPr>
+          <w:bCs/>
+          <w14:ligatures w14:val="standard"/>
+        </w:rPr>
+        <w:t>Machine Learning Libraries</w:t>
       </w:r>
     </w:p>
     <w:p>
@@ -37,21 +43,39 @@
           <w:bCs/>
           <w14:ligatures w14:val="standard"/>
         </w:rPr>
-        <w:t>Insert Su</w:t>
-      </w:r>
+        <w:t xml:space="preserve">A comparative analysis of </w:t>
+      </w:r>
+      <w:proofErr w:type="spellStart"/>
       <w:r>
         <w:rPr>
           <w:bCs/>
           <w14:ligatures w14:val="standard"/>
         </w:rPr>
-        <w:t>btit</w:t>
-      </w:r>
+        <w:t>Tensorflow</w:t>
+      </w:r>
+      <w:proofErr w:type="spellEnd"/>
       <w:r>
         <w:rPr>
           <w:bCs/>
           <w14:ligatures w14:val="standard"/>
         </w:rPr>
-        <w:t>le Here</w:t>
+        <w:t xml:space="preserve">, </w:t>
+      </w:r>
+      <w:proofErr w:type="spellStart"/>
+      <w:r>
+        <w:rPr>
+          <w:bCs/>
+          <w14:ligatures w14:val="standard"/>
+        </w:rPr>
+        <w:t>Sklearn</w:t>
+      </w:r>
+      <w:proofErr w:type="spellEnd"/>
+      <w:r>
+        <w:rPr>
+          <w:bCs/>
+          <w14:ligatures w14:val="standard"/>
+        </w:rPr>
+        <w:t xml:space="preserve"> and Weka by implementation of standard algorithms</w:t>
       </w:r>
     </w:p>
     <w:p>
@@ -92,8 +116,17 @@
           <w:rStyle w:val="FirstName"/>
           <w14:ligatures w14:val="standard"/>
         </w:rPr>
-        <w:t>Rajesh Burla</w:t>
-      </w:r>
+        <w:t xml:space="preserve">Rajesh </w:t>
+      </w:r>
+      <w:proofErr w:type="spellStart"/>
+      <w:r>
+        <w:rPr>
+          <w:rStyle w:val="FirstName"/>
+          <w14:ligatures w14:val="standard"/>
+        </w:rPr>
+        <w:t>Burla</w:t>
+      </w:r>
+      <w:proofErr w:type="spellEnd"/>
       <w:r>
         <w:rPr>
           <w14:ligatures w14:val="standard"/>
@@ -190,21 +223,12 @@
           <w14:ligatures w14:val="standard"/>
         </w:rPr>
       </w:pPr>
-      <w:proofErr w:type="spellStart"/>
       <w:r>
         <w:rPr>
           <w:rStyle w:val="FirstName"/>
           <w14:ligatures w14:val="standard"/>
         </w:rPr>
-        <w:t>Akashdeep</w:t>
-      </w:r>
-      <w:proofErr w:type="spellEnd"/>
-      <w:r>
-        <w:rPr>
-          <w:rStyle w:val="FirstName"/>
-          <w14:ligatures w14:val="standard"/>
-        </w:rPr>
-        <w:t xml:space="preserve"> Singh </w:t>
+        <w:t xml:space="preserve">Akashdeep Singh </w:t>
       </w:r>
       <w:proofErr w:type="spellStart"/>
       <w:r>
@@ -310,38 +334,15 @@
           <w:rStyle w:val="FirstName"/>
           <w14:ligatures w14:val="standard"/>
         </w:rPr>
-        <w:t>Shanmukh</w:t>
-      </w:r>
+        <w:t>Shanmukha</w:t>
+      </w:r>
+      <w:proofErr w:type="spellEnd"/>
       <w:r>
         <w:rPr>
           <w:rStyle w:val="FirstName"/>
           <w14:ligatures w14:val="standard"/>
         </w:rPr>
-        <w:t>a</w:t>
-      </w:r>
-      <w:proofErr w:type="spellEnd"/>
-      <w:r>
-        <w:rPr>
-          <w:rStyle w:val="FirstName"/>
-          <w14:ligatures w14:val="standard"/>
-        </w:rPr>
-        <w:t xml:space="preserve"> Sai Ram </w:t>
-      </w:r>
-      <w:proofErr w:type="spellStart"/>
-      <w:r>
-        <w:rPr>
-          <w:rStyle w:val="FirstName"/>
-          <w14:ligatures w14:val="standard"/>
-        </w:rPr>
-        <w:t>Pavan</w:t>
-      </w:r>
-      <w:proofErr w:type="spellEnd"/>
-      <w:r>
-        <w:rPr>
-          <w:rStyle w:val="FirstName"/>
-          <w14:ligatures w14:val="standard"/>
-        </w:rPr>
-        <w:t xml:space="preserve"> </w:t>
+        <w:t xml:space="preserve"> Sai Ram Pavan </w:t>
       </w:r>
       <w:r>
         <w:rPr>
@@ -447,15 +448,6 @@
     </w:p>
     <w:p>
       <w:pPr>
-        <w:pStyle w:val="AuthNotes"/>
-        <w:rPr>
-          <w:color w:val="auto"/>
-          <w14:ligatures w14:val="standard"/>
-        </w:rPr>
-      </w:pPr>
-    </w:p>
-    <w:p>
-      <w:pPr>
         <w:pStyle w:val="AbsHead"/>
         <w:rPr>
           <w14:ligatures w14:val="standard"/>
@@ -1448,7 +1440,13 @@
         <w:rPr>
           <w14:ligatures w14:val="standard"/>
         </w:rPr>
-        <w:t>” option.</w:t>
+        <w:t xml:space="preserve">” </w:t>
+      </w:r>
+      <w:r>
+        <w:rPr>
+          <w14:ligatures w14:val="standard"/>
+        </w:rPr>
+        <w:t>option.</w:t>
       </w:r>
     </w:p>
     <w:p>
@@ -1761,47 +1759,11 @@
           <w14:ligatures w14:val="standard"/>
         </w:rPr>
       </w:pPr>
-      <w:proofErr w:type="spellStart"/>
-      <w:r>
-        <w:rPr>
-          <w14:ligatures w14:val="standard"/>
-        </w:rPr>
-        <w:t>FirstName</w:t>
-      </w:r>
-      <w:proofErr w:type="spellEnd"/>
-      <w:r>
-        <w:rPr>
-          <w14:ligatures w14:val="standard"/>
-        </w:rPr>
-        <w:t xml:space="preserve"> Surname, </w:t>
-      </w:r>
-      <w:proofErr w:type="spellStart"/>
-      <w:r>
-        <w:rPr>
-          <w14:ligatures w14:val="standard"/>
-        </w:rPr>
-        <w:t>FirstName</w:t>
-      </w:r>
-      <w:proofErr w:type="spellEnd"/>
-      <w:r>
-        <w:rPr>
-          <w14:ligatures w14:val="standard"/>
-        </w:rPr>
-        <w:t xml:space="preserve"> Surname and </w:t>
-      </w:r>
-      <w:proofErr w:type="spellStart"/>
-      <w:r>
-        <w:rPr>
-          <w14:ligatures w14:val="standard"/>
-        </w:rPr>
-        <w:t>FirstName</w:t>
-      </w:r>
-      <w:proofErr w:type="spellEnd"/>
-      <w:r>
-        <w:rPr>
-          <w14:ligatures w14:val="standard"/>
-        </w:rPr>
-        <w:t xml:space="preserve"> Surname. 2018. </w:t>
+      <w:r>
+        <w:rPr>
+          <w14:ligatures w14:val="standard"/>
+        </w:rPr>
+        <w:t xml:space="preserve">FirstName Surname, FirstName Surname and FirstName Surname. 2018. </w:t>
       </w:r>
       <w:r>
         <w:rPr>
@@ -2239,7 +2201,7 @@
           <w:position w:val="-24"/>
           <w14:ligatures w14:val="standard"/>
         </w:rPr>
-        <w:object w:dxaOrig="2540" w:dyaOrig="700">
+        <w:object w:dxaOrig="2540" w:dyaOrig="700" w14:anchorId="2F830ABD">
           <v:shapetype id="_x0000_t75" coordsize="21600,21600" o:spt="75" o:preferrelative="t" path="m@4@5l@4@11@9@11@9@5xe" filled="f" stroked="f">
             <v:stroke joinstyle="miter"/>
             <v:formulas>
@@ -2259,10 +2221,10 @@
             <v:path o:extrusionok="f" gradientshapeok="t" o:connecttype="rect"/>
             <o:lock v:ext="edit" aspectratio="t"/>
           </v:shapetype>
-          <v:shape id="_x0000_i1025" type="#_x0000_t75" style="width:125.25pt;height:35.25pt" o:ole="">
+          <v:shape id="_x0000_i1025" type="#_x0000_t75" style="width:125pt;height:35pt" o:ole="">
             <v:imagedata r:id="rId15" o:title=""/>
           </v:shape>
-          <o:OLEObject Type="Embed" ProgID="Equation.DSMT4" ShapeID="_x0000_i1025" DrawAspect="Content" ObjectID="_1601987920" r:id="rId16"/>
+          <o:OLEObject Type="Embed" ProgID="Equation.DSMT4" ShapeID="_x0000_i1025" DrawAspect="Content" ObjectID="_1602009386" r:id="rId16"/>
         </w:object>
       </w:r>
       <w:r>
@@ -2524,11 +2486,11 @@
           <w:position w:val="-24"/>
           <w14:ligatures w14:val="standard"/>
         </w:rPr>
-        <w:object w:dxaOrig="2540" w:dyaOrig="700">
-          <v:shape id="_x0000_i1026" type="#_x0000_t75" style="width:125.25pt;height:35.25pt" o:ole="">
+        <w:object w:dxaOrig="2540" w:dyaOrig="700" w14:anchorId="513FCC40">
+          <v:shape id="_x0000_i1026" type="#_x0000_t75" style="width:125pt;height:35pt" o:ole="">
             <v:imagedata r:id="rId15" o:title=""/>
           </v:shape>
-          <o:OLEObject Type="Embed" ProgID="Equation.DSMT4" ShapeID="_x0000_i1026" DrawAspect="Content" ObjectID="_1601987921" r:id="rId17"/>
+          <o:OLEObject Type="Embed" ProgID="Equation.DSMT4" ShapeID="_x0000_i1026" DrawAspect="Content" ObjectID="_1602009387" r:id="rId17"/>
         </w:object>
       </w:r>
     </w:p>
@@ -2739,7 +2701,7 @@
           <w14:ligatures w14:val="standard"/>
         </w:rPr>
         <w:drawing>
-          <wp:inline distT="0" distB="0" distL="0" distR="0" wp14:anchorId="0D08E663" wp14:editId="297B25E7">
+          <wp:inline distT="0" distB="0" distL="0" distR="0" wp14:anchorId="178B9A0E" wp14:editId="61A1C6A7">
             <wp:extent cx="2600325" cy="1752600"/>
             <wp:effectExtent l="0" t="0" r="9525" b="0"/>
             <wp:docPr id="6" name="Picture 6"/>
@@ -5181,18 +5143,8 @@
 </w:document>
 </file>
 
-<file path=word/commentsIds.xml><?xml version="1.0" encoding="utf-8"?>
-<w16cid:commentsIds xmlns:wpc="http://schemas.microsoft.com/office/word/2010/wordprocessingCanvas" xmlns:cx="http://schemas.microsoft.com/office/drawing/2014/chartex" xmlns:cx1="http://schemas.microsoft.com/office/drawing/2015/9/8/chartex" xmlns:cx2="http://schemas.microsoft.com/office/drawing/2015/10/21/chartex" xmlns:cx3="http://schemas.microsoft.com/office/drawing/2016/5/9/chartex" xmlns:cx4="http://schemas.microsoft.com/office/drawing/2016/5/10/chartex" xmlns:cx5="http://schemas.microsoft.com/office/drawing/2016/5/11/chartex" xmlns:cx6="http://schemas.microsoft.com/office/drawing/2016/5/12/chartex" xmlns:cx7="http://schemas.microsoft.com/office/drawing/2016/5/13/chartex" xmlns:cx8="http://schemas.microsoft.com/office/drawing/2016/5/14/chartex" xmlns:mc="http://schemas.openxmlformats.org/markup-compatibility/2006" xmlns:aink="http://schemas.microsoft.com/office/drawing/2016/ink" xmlns:am3d="http://schemas.microsoft.com/office/drawing/2017/model3d" xmlns:o="urn:schemas-microsoft-com:office:office" xmlns:r="http://schemas.openxmlformats.org/officeDocument/2006/relationships" xmlns:m="http://schemas.openxmlformats.org/officeDocument/2006/math" xmlns:v="urn:schemas-microsoft-com:vml" xmlns:wp14="http://schemas.microsoft.com/office/word/2010/wordprocessingDrawing" xmlns:wp="http://schemas.openxmlformats.org/drawingml/2006/wordprocessingDrawing" xmlns:w10="urn:schemas-microsoft-com:office:word" xmlns:w="http://schemas.openxmlformats.org/wordprocessingml/2006/main" xmlns:w14="http://schemas.microsoft.com/office/word/2010/wordml" xmlns:w15="http://schemas.microsoft.com/office/word/2012/wordml" xmlns:w16cid="http://schemas.microsoft.com/office/word/2016/wordml/cid" xmlns:w16se="http://schemas.microsoft.com/office/word/2015/wordml/symex" xmlns:wpg="http://schemas.microsoft.com/office/word/2010/wordprocessingGroup" xmlns:wpi="http://schemas.microsoft.com/office/word/2010/wordprocessingInk" xmlns:wne="http://schemas.microsoft.com/office/word/2006/wordml" xmlns:wps="http://schemas.microsoft.com/office/word/2010/wordprocessingShape" mc:Ignorable="w14 w15 w16se w16cid wp14">
-  <w16cid:commentId w16cid:paraId="7DC3D42B" w16cid:durableId="1E4EDEBA"/>
-  <w16cid:commentId w16cid:paraId="5B92255A" w16cid:durableId="1E4EE47B"/>
-  <w16cid:commentId w16cid:paraId="4D629A17" w16cid:durableId="1E4EE559"/>
-  <w16cid:commentId w16cid:paraId="00EC2E24" w16cid:durableId="1E4EE5ED"/>
-  <w16cid:commentId w16cid:paraId="4DF2517F" w16cid:durableId="1E4EE7F2"/>
-</w16cid:commentsIds>
-</file>
-
 <file path=word/endnotes.xml><?xml version="1.0" encoding="utf-8"?>
-<w:endnotes xmlns:wpc="http://schemas.microsoft.com/office/word/2010/wordprocessingCanvas" xmlns:mc="http://schemas.openxmlformats.org/markup-compatibility/2006" xmlns:o="urn:schemas-microsoft-com:office:office" xmlns:r="http://schemas.openxmlformats.org/officeDocument/2006/relationships" xmlns:m="http://schemas.openxmlformats.org/officeDocument/2006/math" xmlns:v="urn:schemas-microsoft-com:vml" xmlns:wp14="http://schemas.microsoft.com/office/word/2010/wordprocessingDrawing" xmlns:wp="http://schemas.openxmlformats.org/drawingml/2006/wordprocessingDrawing" xmlns:w10="urn:schemas-microsoft-com:office:word" xmlns:w="http://schemas.openxmlformats.org/wordprocessingml/2006/main" xmlns:w14="http://schemas.microsoft.com/office/word/2010/wordml" xmlns:w15="http://schemas.microsoft.com/office/word/2012/wordml" xmlns:wpg="http://schemas.microsoft.com/office/word/2010/wordprocessingGroup" xmlns:wpi="http://schemas.microsoft.com/office/word/2010/wordprocessingInk" xmlns:wne="http://schemas.microsoft.com/office/word/2006/wordml" xmlns:wps="http://schemas.microsoft.com/office/word/2010/wordprocessingShape" mc:Ignorable="w14 w15 wp14">
+<w:endnotes xmlns:wpc="http://schemas.microsoft.com/office/word/2010/wordprocessingCanvas" xmlns:cx="http://schemas.microsoft.com/office/drawing/2014/chartex" xmlns:cx1="http://schemas.microsoft.com/office/drawing/2015/9/8/chartex" xmlns:cx2="http://schemas.microsoft.com/office/drawing/2015/10/21/chartex" xmlns:cx3="http://schemas.microsoft.com/office/drawing/2016/5/9/chartex" xmlns:cx4="http://schemas.microsoft.com/office/drawing/2016/5/10/chartex" xmlns:cx5="http://schemas.microsoft.com/office/drawing/2016/5/11/chartex" xmlns:cx6="http://schemas.microsoft.com/office/drawing/2016/5/12/chartex" xmlns:cx7="http://schemas.microsoft.com/office/drawing/2016/5/13/chartex" xmlns:cx8="http://schemas.microsoft.com/office/drawing/2016/5/14/chartex" xmlns:mc="http://schemas.openxmlformats.org/markup-compatibility/2006" xmlns:aink="http://schemas.microsoft.com/office/drawing/2016/ink" xmlns:am3d="http://schemas.microsoft.com/office/drawing/2017/model3d" xmlns:o="urn:schemas-microsoft-com:office:office" xmlns:r="http://schemas.openxmlformats.org/officeDocument/2006/relationships" xmlns:m="http://schemas.openxmlformats.org/officeDocument/2006/math" xmlns:v="urn:schemas-microsoft-com:vml" xmlns:wp14="http://schemas.microsoft.com/office/word/2010/wordprocessingDrawing" xmlns:wp="http://schemas.openxmlformats.org/drawingml/2006/wordprocessingDrawing" xmlns:w10="urn:schemas-microsoft-com:office:word" xmlns:w="http://schemas.openxmlformats.org/wordprocessingml/2006/main" xmlns:w14="http://schemas.microsoft.com/office/word/2010/wordml" xmlns:w15="http://schemas.microsoft.com/office/word/2012/wordml" xmlns:w16cid="http://schemas.microsoft.com/office/word/2016/wordml/cid" xmlns:w16se="http://schemas.microsoft.com/office/word/2015/wordml/symex" xmlns:wpg="http://schemas.microsoft.com/office/word/2010/wordprocessingGroup" xmlns:wpi="http://schemas.microsoft.com/office/word/2010/wordprocessingInk" xmlns:wne="http://schemas.microsoft.com/office/word/2006/wordml" xmlns:wps="http://schemas.microsoft.com/office/word/2010/wordprocessingShape" mc:Ignorable="w14 w15 w16se w16cid wp14">
   <w:endnote w:type="separator" w:id="-1">
     <w:p>
       <w:r>
@@ -5214,7 +5166,7 @@
 </file>
 
 <file path=word/footer1.xml><?xml version="1.0" encoding="utf-8"?>
-<w:ftr xmlns:wpc="http://schemas.microsoft.com/office/word/2010/wordprocessingCanvas" xmlns:mc="http://schemas.openxmlformats.org/markup-compatibility/2006" xmlns:o="urn:schemas-microsoft-com:office:office" xmlns:r="http://schemas.openxmlformats.org/officeDocument/2006/relationships" xmlns:m="http://schemas.openxmlformats.org/officeDocument/2006/math" xmlns:v="urn:schemas-microsoft-com:vml" xmlns:wp14="http://schemas.microsoft.com/office/word/2010/wordprocessingDrawing" xmlns:wp="http://schemas.openxmlformats.org/drawingml/2006/wordprocessingDrawing" xmlns:w10="urn:schemas-microsoft-com:office:word" xmlns:w="http://schemas.openxmlformats.org/wordprocessingml/2006/main" xmlns:w14="http://schemas.microsoft.com/office/word/2010/wordml" xmlns:w15="http://schemas.microsoft.com/office/word/2012/wordml" xmlns:wpg="http://schemas.microsoft.com/office/word/2010/wordprocessingGroup" xmlns:wpi="http://schemas.microsoft.com/office/word/2010/wordprocessingInk" xmlns:wne="http://schemas.microsoft.com/office/word/2006/wordml" xmlns:wps="http://schemas.microsoft.com/office/word/2010/wordprocessingShape" mc:Ignorable="w14 w15 wp14">
+<w:ftr xmlns:wpc="http://schemas.microsoft.com/office/word/2010/wordprocessingCanvas" xmlns:cx="http://schemas.microsoft.com/office/drawing/2014/chartex" xmlns:cx1="http://schemas.microsoft.com/office/drawing/2015/9/8/chartex" xmlns:cx2="http://schemas.microsoft.com/office/drawing/2015/10/21/chartex" xmlns:cx3="http://schemas.microsoft.com/office/drawing/2016/5/9/chartex" xmlns:cx4="http://schemas.microsoft.com/office/drawing/2016/5/10/chartex" xmlns:cx5="http://schemas.microsoft.com/office/drawing/2016/5/11/chartex" xmlns:cx6="http://schemas.microsoft.com/office/drawing/2016/5/12/chartex" xmlns:cx7="http://schemas.microsoft.com/office/drawing/2016/5/13/chartex" xmlns:cx8="http://schemas.microsoft.com/office/drawing/2016/5/14/chartex" xmlns:mc="http://schemas.openxmlformats.org/markup-compatibility/2006" xmlns:aink="http://schemas.microsoft.com/office/drawing/2016/ink" xmlns:am3d="http://schemas.microsoft.com/office/drawing/2017/model3d" xmlns:o="urn:schemas-microsoft-com:office:office" xmlns:r="http://schemas.openxmlformats.org/officeDocument/2006/relationships" xmlns:m="http://schemas.openxmlformats.org/officeDocument/2006/math" xmlns:v="urn:schemas-microsoft-com:vml" xmlns:wp14="http://schemas.microsoft.com/office/word/2010/wordprocessingDrawing" xmlns:wp="http://schemas.openxmlformats.org/drawingml/2006/wordprocessingDrawing" xmlns:w10="urn:schemas-microsoft-com:office:word" xmlns:w="http://schemas.openxmlformats.org/wordprocessingml/2006/main" xmlns:w14="http://schemas.microsoft.com/office/word/2010/wordml" xmlns:w15="http://schemas.microsoft.com/office/word/2012/wordml" xmlns:w16cid="http://schemas.microsoft.com/office/word/2016/wordml/cid" xmlns:w16se="http://schemas.microsoft.com/office/word/2015/wordml/symex" xmlns:wpg="http://schemas.microsoft.com/office/word/2010/wordprocessingGroup" xmlns:wpi="http://schemas.microsoft.com/office/word/2010/wordprocessingInk" xmlns:wne="http://schemas.microsoft.com/office/word/2006/wordml" xmlns:wps="http://schemas.microsoft.com/office/word/2010/wordprocessingShape" mc:Ignorable="w14 w15 w16se w16cid wp14">
   <w:p>
     <w:pPr>
       <w:pStyle w:val="Footer"/>
@@ -5237,7 +5189,7 @@
 </file>
 
 <file path=word/footer2.xml><?xml version="1.0" encoding="utf-8"?>
-<w:ftr xmlns:wpc="http://schemas.microsoft.com/office/word/2010/wordprocessingCanvas" xmlns:mc="http://schemas.openxmlformats.org/markup-compatibility/2006" xmlns:o="urn:schemas-microsoft-com:office:office" xmlns:r="http://schemas.openxmlformats.org/officeDocument/2006/relationships" xmlns:m="http://schemas.openxmlformats.org/officeDocument/2006/math" xmlns:v="urn:schemas-microsoft-com:vml" xmlns:wp14="http://schemas.microsoft.com/office/word/2010/wordprocessingDrawing" xmlns:wp="http://schemas.openxmlformats.org/drawingml/2006/wordprocessingDrawing" xmlns:w10="urn:schemas-microsoft-com:office:word" xmlns:w="http://schemas.openxmlformats.org/wordprocessingml/2006/main" xmlns:w14="http://schemas.microsoft.com/office/word/2010/wordml" xmlns:w15="http://schemas.microsoft.com/office/word/2012/wordml" xmlns:wpg="http://schemas.microsoft.com/office/word/2010/wordprocessingGroup" xmlns:wpi="http://schemas.microsoft.com/office/word/2010/wordprocessingInk" xmlns:wne="http://schemas.microsoft.com/office/word/2006/wordml" xmlns:wps="http://schemas.microsoft.com/office/word/2010/wordprocessingShape" mc:Ignorable="w14 w15 wp14">
+<w:ftr xmlns:wpc="http://schemas.microsoft.com/office/word/2010/wordprocessingCanvas" xmlns:cx="http://schemas.microsoft.com/office/drawing/2014/chartex" xmlns:cx1="http://schemas.microsoft.com/office/drawing/2015/9/8/chartex" xmlns:cx2="http://schemas.microsoft.com/office/drawing/2015/10/21/chartex" xmlns:cx3="http://schemas.microsoft.com/office/drawing/2016/5/9/chartex" xmlns:cx4="http://schemas.microsoft.com/office/drawing/2016/5/10/chartex" xmlns:cx5="http://schemas.microsoft.com/office/drawing/2016/5/11/chartex" xmlns:cx6="http://schemas.microsoft.com/office/drawing/2016/5/12/chartex" xmlns:cx7="http://schemas.microsoft.com/office/drawing/2016/5/13/chartex" xmlns:cx8="http://schemas.microsoft.com/office/drawing/2016/5/14/chartex" xmlns:mc="http://schemas.openxmlformats.org/markup-compatibility/2006" xmlns:aink="http://schemas.microsoft.com/office/drawing/2016/ink" xmlns:am3d="http://schemas.microsoft.com/office/drawing/2017/model3d" xmlns:o="urn:schemas-microsoft-com:office:office" xmlns:r="http://schemas.openxmlformats.org/officeDocument/2006/relationships" xmlns:m="http://schemas.openxmlformats.org/officeDocument/2006/math" xmlns:v="urn:schemas-microsoft-com:vml" xmlns:wp14="http://schemas.microsoft.com/office/word/2010/wordprocessingDrawing" xmlns:wp="http://schemas.openxmlformats.org/drawingml/2006/wordprocessingDrawing" xmlns:w10="urn:schemas-microsoft-com:office:word" xmlns:w="http://schemas.openxmlformats.org/wordprocessingml/2006/main" xmlns:w14="http://schemas.microsoft.com/office/word/2010/wordml" xmlns:w15="http://schemas.microsoft.com/office/word/2012/wordml" xmlns:w16cid="http://schemas.microsoft.com/office/word/2016/wordml/cid" xmlns:w16se="http://schemas.microsoft.com/office/word/2015/wordml/symex" xmlns:wpg="http://schemas.microsoft.com/office/word/2010/wordprocessingGroup" xmlns:wpi="http://schemas.microsoft.com/office/word/2010/wordprocessingInk" xmlns:wne="http://schemas.microsoft.com/office/word/2006/wordml" xmlns:wps="http://schemas.microsoft.com/office/word/2010/wordprocessingShape" mc:Ignorable="w14 w15 w16se w16cid wp14">
   <w:p>
     <w:pPr>
       <w:pStyle w:val="Footer"/>
@@ -5251,7 +5203,7 @@
 </file>
 
 <file path=word/footnotes.xml><?xml version="1.0" encoding="utf-8"?>
-<w:footnotes xmlns:wpc="http://schemas.microsoft.com/office/word/2010/wordprocessingCanvas" xmlns:mc="http://schemas.openxmlformats.org/markup-compatibility/2006" xmlns:o="urn:schemas-microsoft-com:office:office" xmlns:r="http://schemas.openxmlformats.org/officeDocument/2006/relationships" xmlns:m="http://schemas.openxmlformats.org/officeDocument/2006/math" xmlns:v="urn:schemas-microsoft-com:vml" xmlns:wp14="http://schemas.microsoft.com/office/word/2010/wordprocessingDrawing" xmlns:wp="http://schemas.openxmlformats.org/drawingml/2006/wordprocessingDrawing" xmlns:w10="urn:schemas-microsoft-com:office:word" xmlns:w="http://schemas.openxmlformats.org/wordprocessingml/2006/main" xmlns:w14="http://schemas.microsoft.com/office/word/2010/wordml" xmlns:w15="http://schemas.microsoft.com/office/word/2012/wordml" xmlns:wpg="http://schemas.microsoft.com/office/word/2010/wordprocessingGroup" xmlns:wpi="http://schemas.microsoft.com/office/word/2010/wordprocessingInk" xmlns:wne="http://schemas.microsoft.com/office/word/2006/wordml" xmlns:wps="http://schemas.microsoft.com/office/word/2010/wordprocessingShape" mc:Ignorable="w14 w15 wp14">
+<w:footnotes xmlns:wpc="http://schemas.microsoft.com/office/word/2010/wordprocessingCanvas" xmlns:cx="http://schemas.microsoft.com/office/drawing/2014/chartex" xmlns:cx1="http://schemas.microsoft.com/office/drawing/2015/9/8/chartex" xmlns:cx2="http://schemas.microsoft.com/office/drawing/2015/10/21/chartex" xmlns:cx3="http://schemas.microsoft.com/office/drawing/2016/5/9/chartex" xmlns:cx4="http://schemas.microsoft.com/office/drawing/2016/5/10/chartex" xmlns:cx5="http://schemas.microsoft.com/office/drawing/2016/5/11/chartex" xmlns:cx6="http://schemas.microsoft.com/office/drawing/2016/5/12/chartex" xmlns:cx7="http://schemas.microsoft.com/office/drawing/2016/5/13/chartex" xmlns:cx8="http://schemas.microsoft.com/office/drawing/2016/5/14/chartex" xmlns:mc="http://schemas.openxmlformats.org/markup-compatibility/2006" xmlns:aink="http://schemas.microsoft.com/office/drawing/2016/ink" xmlns:am3d="http://schemas.microsoft.com/office/drawing/2017/model3d" xmlns:o="urn:schemas-microsoft-com:office:office" xmlns:r="http://schemas.openxmlformats.org/officeDocument/2006/relationships" xmlns:m="http://schemas.openxmlformats.org/officeDocument/2006/math" xmlns:v="urn:schemas-microsoft-com:vml" xmlns:wp14="http://schemas.microsoft.com/office/word/2010/wordprocessingDrawing" xmlns:wp="http://schemas.openxmlformats.org/drawingml/2006/wordprocessingDrawing" xmlns:w10="urn:schemas-microsoft-com:office:word" xmlns:w="http://schemas.openxmlformats.org/wordprocessingml/2006/main" xmlns:w14="http://schemas.microsoft.com/office/word/2010/wordml" xmlns:w15="http://schemas.microsoft.com/office/word/2012/wordml" xmlns:w16cid="http://schemas.microsoft.com/office/word/2016/wordml/cid" xmlns:w16se="http://schemas.microsoft.com/office/word/2015/wordml/symex" xmlns:wpg="http://schemas.microsoft.com/office/word/2010/wordprocessingGroup" xmlns:wpi="http://schemas.microsoft.com/office/word/2010/wordprocessingInk" xmlns:wne="http://schemas.microsoft.com/office/word/2006/wordml" xmlns:wps="http://schemas.microsoft.com/office/word/2010/wordprocessingShape" mc:Ignorable="w14 w15 w16se w16cid wp14">
   <w:footnote w:type="separator" w:id="-1">
     <w:p>
       <w:r>
@@ -5297,7 +5249,7 @@
 </file>
 
 <file path=word/header1.xml><?xml version="1.0" encoding="utf-8"?>
-<w:hdr xmlns:wpc="http://schemas.microsoft.com/office/word/2010/wordprocessingCanvas" xmlns:mc="http://schemas.openxmlformats.org/markup-compatibility/2006" xmlns:o="urn:schemas-microsoft-com:office:office" xmlns:r="http://schemas.openxmlformats.org/officeDocument/2006/relationships" xmlns:m="http://schemas.openxmlformats.org/officeDocument/2006/math" xmlns:v="urn:schemas-microsoft-com:vml" xmlns:wp14="http://schemas.microsoft.com/office/word/2010/wordprocessingDrawing" xmlns:wp="http://schemas.openxmlformats.org/drawingml/2006/wordprocessingDrawing" xmlns:w10="urn:schemas-microsoft-com:office:word" xmlns:w="http://schemas.openxmlformats.org/wordprocessingml/2006/main" xmlns:w14="http://schemas.microsoft.com/office/word/2010/wordml" xmlns:w15="http://schemas.microsoft.com/office/word/2012/wordml" xmlns:wpg="http://schemas.microsoft.com/office/word/2010/wordprocessingGroup" xmlns:wpi="http://schemas.microsoft.com/office/word/2010/wordprocessingInk" xmlns:wne="http://schemas.microsoft.com/office/word/2006/wordml" xmlns:wps="http://schemas.microsoft.com/office/word/2010/wordprocessingShape" mc:Ignorable="w14 w15 wp14">
+<w:hdr xmlns:wpc="http://schemas.microsoft.com/office/word/2010/wordprocessingCanvas" xmlns:cx="http://schemas.microsoft.com/office/drawing/2014/chartex" xmlns:cx1="http://schemas.microsoft.com/office/drawing/2015/9/8/chartex" xmlns:cx2="http://schemas.microsoft.com/office/drawing/2015/10/21/chartex" xmlns:cx3="http://schemas.microsoft.com/office/drawing/2016/5/9/chartex" xmlns:cx4="http://schemas.microsoft.com/office/drawing/2016/5/10/chartex" xmlns:cx5="http://schemas.microsoft.com/office/drawing/2016/5/11/chartex" xmlns:cx6="http://schemas.microsoft.com/office/drawing/2016/5/12/chartex" xmlns:cx7="http://schemas.microsoft.com/office/drawing/2016/5/13/chartex" xmlns:cx8="http://schemas.microsoft.com/office/drawing/2016/5/14/chartex" xmlns:mc="http://schemas.openxmlformats.org/markup-compatibility/2006" xmlns:aink="http://schemas.microsoft.com/office/drawing/2016/ink" xmlns:am3d="http://schemas.microsoft.com/office/drawing/2017/model3d" xmlns:o="urn:schemas-microsoft-com:office:office" xmlns:r="http://schemas.openxmlformats.org/officeDocument/2006/relationships" xmlns:m="http://schemas.openxmlformats.org/officeDocument/2006/math" xmlns:v="urn:schemas-microsoft-com:vml" xmlns:wp14="http://schemas.microsoft.com/office/word/2010/wordprocessingDrawing" xmlns:wp="http://schemas.openxmlformats.org/drawingml/2006/wordprocessingDrawing" xmlns:w10="urn:schemas-microsoft-com:office:word" xmlns:w="http://schemas.openxmlformats.org/wordprocessingml/2006/main" xmlns:w14="http://schemas.microsoft.com/office/word/2010/wordml" xmlns:w15="http://schemas.microsoft.com/office/word/2012/wordml" xmlns:w16cid="http://schemas.microsoft.com/office/word/2016/wordml/cid" xmlns:w16se="http://schemas.microsoft.com/office/word/2015/wordml/symex" xmlns:wpg="http://schemas.microsoft.com/office/word/2010/wordprocessingGroup" xmlns:wpi="http://schemas.microsoft.com/office/word/2010/wordprocessingInk" xmlns:wne="http://schemas.microsoft.com/office/word/2006/wordml" xmlns:wps="http://schemas.microsoft.com/office/word/2010/wordprocessingShape" mc:Ignorable="w14 w15 w16se w16cid wp14">
   <w:tbl>
     <w:tblPr>
       <w:tblW w:w="5000" w:type="pct"/>
@@ -5369,7 +5321,7 @@
 </file>
 
 <file path=word/header2.xml><?xml version="1.0" encoding="utf-8"?>
-<w:hdr xmlns:wpc="http://schemas.microsoft.com/office/word/2010/wordprocessingCanvas" xmlns:mc="http://schemas.openxmlformats.org/markup-compatibility/2006" xmlns:o="urn:schemas-microsoft-com:office:office" xmlns:r="http://schemas.openxmlformats.org/officeDocument/2006/relationships" xmlns:m="http://schemas.openxmlformats.org/officeDocument/2006/math" xmlns:v="urn:schemas-microsoft-com:vml" xmlns:wp14="http://schemas.microsoft.com/office/word/2010/wordprocessingDrawing" xmlns:wp="http://schemas.openxmlformats.org/drawingml/2006/wordprocessingDrawing" xmlns:w10="urn:schemas-microsoft-com:office:word" xmlns:w="http://schemas.openxmlformats.org/wordprocessingml/2006/main" xmlns:w14="http://schemas.microsoft.com/office/word/2010/wordml" xmlns:w15="http://schemas.microsoft.com/office/word/2012/wordml" xmlns:wpg="http://schemas.microsoft.com/office/word/2010/wordprocessingGroup" xmlns:wpi="http://schemas.microsoft.com/office/word/2010/wordprocessingInk" xmlns:wne="http://schemas.microsoft.com/office/word/2006/wordml" xmlns:wps="http://schemas.microsoft.com/office/word/2010/wordprocessingShape" mc:Ignorable="w14 w15 wp14">
+<w:hdr xmlns:wpc="http://schemas.microsoft.com/office/word/2010/wordprocessingCanvas" xmlns:cx="http://schemas.microsoft.com/office/drawing/2014/chartex" xmlns:cx1="http://schemas.microsoft.com/office/drawing/2015/9/8/chartex" xmlns:cx2="http://schemas.microsoft.com/office/drawing/2015/10/21/chartex" xmlns:cx3="http://schemas.microsoft.com/office/drawing/2016/5/9/chartex" xmlns:cx4="http://schemas.microsoft.com/office/drawing/2016/5/10/chartex" xmlns:cx5="http://schemas.microsoft.com/office/drawing/2016/5/11/chartex" xmlns:cx6="http://schemas.microsoft.com/office/drawing/2016/5/12/chartex" xmlns:cx7="http://schemas.microsoft.com/office/drawing/2016/5/13/chartex" xmlns:cx8="http://schemas.microsoft.com/office/drawing/2016/5/14/chartex" xmlns:mc="http://schemas.openxmlformats.org/markup-compatibility/2006" xmlns:aink="http://schemas.microsoft.com/office/drawing/2016/ink" xmlns:am3d="http://schemas.microsoft.com/office/drawing/2017/model3d" xmlns:o="urn:schemas-microsoft-com:office:office" xmlns:r="http://schemas.openxmlformats.org/officeDocument/2006/relationships" xmlns:m="http://schemas.openxmlformats.org/officeDocument/2006/math" xmlns:v="urn:schemas-microsoft-com:vml" xmlns:wp14="http://schemas.microsoft.com/office/word/2010/wordprocessingDrawing" xmlns:wp="http://schemas.openxmlformats.org/drawingml/2006/wordprocessingDrawing" xmlns:w10="urn:schemas-microsoft-com:office:word" xmlns:w="http://schemas.openxmlformats.org/wordprocessingml/2006/main" xmlns:w14="http://schemas.microsoft.com/office/word/2010/wordml" xmlns:w15="http://schemas.microsoft.com/office/word/2012/wordml" xmlns:w16cid="http://schemas.microsoft.com/office/word/2016/wordml/cid" xmlns:w16se="http://schemas.microsoft.com/office/word/2015/wordml/symex" xmlns:wpg="http://schemas.microsoft.com/office/word/2010/wordprocessingGroup" xmlns:wpi="http://schemas.microsoft.com/office/word/2010/wordprocessingInk" xmlns:wne="http://schemas.microsoft.com/office/word/2006/wordml" xmlns:wps="http://schemas.microsoft.com/office/word/2010/wordprocessingShape" mc:Ignorable="w14 w15 w16se w16cid wp14">
   <w:tbl>
     <w:tblPr>
       <w:tblW w:w="5000" w:type="pct"/>
@@ -5441,7 +5393,7 @@
 </file>
 
 <file path=word/numbering.xml><?xml version="1.0" encoding="utf-8"?>
-<w:numbering xmlns:wpc="http://schemas.microsoft.com/office/word/2010/wordprocessingCanvas" xmlns:mc="http://schemas.openxmlformats.org/markup-compatibility/2006" xmlns:o="urn:schemas-microsoft-com:office:office" xmlns:r="http://schemas.openxmlformats.org/officeDocument/2006/relationships" xmlns:m="http://schemas.openxmlformats.org/officeDocument/2006/math" xmlns:v="urn:schemas-microsoft-com:vml" xmlns:wp14="http://schemas.microsoft.com/office/word/2010/wordprocessingDrawing" xmlns:wp="http://schemas.openxmlformats.org/drawingml/2006/wordprocessingDrawing" xmlns:w10="urn:schemas-microsoft-com:office:word" xmlns:w="http://schemas.openxmlformats.org/wordprocessingml/2006/main" xmlns:w14="http://schemas.microsoft.com/office/word/2010/wordml" xmlns:w15="http://schemas.microsoft.com/office/word/2012/wordml" xmlns:wpg="http://schemas.microsoft.com/office/word/2010/wordprocessingGroup" xmlns:wpi="http://schemas.microsoft.com/office/word/2010/wordprocessingInk" xmlns:wne="http://schemas.microsoft.com/office/word/2006/wordml" xmlns:wps="http://schemas.microsoft.com/office/word/2010/wordprocessingShape" mc:Ignorable="w14 w15 wp14">
+<w:numbering xmlns:wpc="http://schemas.microsoft.com/office/word/2010/wordprocessingCanvas" xmlns:cx="http://schemas.microsoft.com/office/drawing/2014/chartex" xmlns:cx1="http://schemas.microsoft.com/office/drawing/2015/9/8/chartex" xmlns:cx2="http://schemas.microsoft.com/office/drawing/2015/10/21/chartex" xmlns:cx3="http://schemas.microsoft.com/office/drawing/2016/5/9/chartex" xmlns:cx4="http://schemas.microsoft.com/office/drawing/2016/5/10/chartex" xmlns:cx5="http://schemas.microsoft.com/office/drawing/2016/5/11/chartex" xmlns:cx6="http://schemas.microsoft.com/office/drawing/2016/5/12/chartex" xmlns:cx7="http://schemas.microsoft.com/office/drawing/2016/5/13/chartex" xmlns:cx8="http://schemas.microsoft.com/office/drawing/2016/5/14/chartex" xmlns:mc="http://schemas.openxmlformats.org/markup-compatibility/2006" xmlns:aink="http://schemas.microsoft.com/office/drawing/2016/ink" xmlns:am3d="http://schemas.microsoft.com/office/drawing/2017/model3d" xmlns:o="urn:schemas-microsoft-com:office:office" xmlns:r="http://schemas.openxmlformats.org/officeDocument/2006/relationships" xmlns:m="http://schemas.openxmlformats.org/officeDocument/2006/math" xmlns:v="urn:schemas-microsoft-com:vml" xmlns:wp14="http://schemas.microsoft.com/office/word/2010/wordprocessingDrawing" xmlns:wp="http://schemas.openxmlformats.org/drawingml/2006/wordprocessingDrawing" xmlns:w10="urn:schemas-microsoft-com:office:word" xmlns:w="http://schemas.openxmlformats.org/wordprocessingml/2006/main" xmlns:w14="http://schemas.microsoft.com/office/word/2010/wordml" xmlns:w15="http://schemas.microsoft.com/office/word/2012/wordml" xmlns:w16cid="http://schemas.microsoft.com/office/word/2016/wordml/cid" xmlns:w16se="http://schemas.microsoft.com/office/word/2015/wordml/symex" xmlns:wpg="http://schemas.microsoft.com/office/word/2010/wordprocessingGroup" xmlns:wpi="http://schemas.microsoft.com/office/word/2010/wordprocessingInk" xmlns:wne="http://schemas.microsoft.com/office/word/2006/wordml" xmlns:wps="http://schemas.microsoft.com/office/word/2010/wordprocessingShape" mc:Ignorable="w14 w15 w16se w16cid wp14">
   <w:abstractNum w:abstractNumId="0" w15:restartNumberingAfterBreak="0">
     <w:nsid w:val="FFFFFF7C"/>
     <w:multiLevelType w:val="singleLevel"/>
@@ -7875,7 +7827,7 @@
 </file>
 
 <file path=word/styles.xml><?xml version="1.0" encoding="utf-8"?>
-<w:styles xmlns:mc="http://schemas.openxmlformats.org/markup-compatibility/2006" xmlns:r="http://schemas.openxmlformats.org/officeDocument/2006/relationships" xmlns:w="http://schemas.openxmlformats.org/wordprocessingml/2006/main" xmlns:w14="http://schemas.microsoft.com/office/word/2010/wordml" xmlns:w15="http://schemas.microsoft.com/office/word/2012/wordml" mc:Ignorable="w14 w15">
+<w:styles xmlns:mc="http://schemas.openxmlformats.org/markup-compatibility/2006" xmlns:r="http://schemas.openxmlformats.org/officeDocument/2006/relationships" xmlns:w="http://schemas.openxmlformats.org/wordprocessingml/2006/main" xmlns:w14="http://schemas.microsoft.com/office/word/2010/wordml" xmlns:w15="http://schemas.microsoft.com/office/word/2012/wordml" xmlns:w16cid="http://schemas.microsoft.com/office/word/2016/wordml/cid" xmlns:w16se="http://schemas.microsoft.com/office/word/2015/wordml/symex" mc:Ignorable="w14 w15 w16se w16cid">
   <w:docDefaults>
     <w:rPrDefault>
       <w:rPr>
@@ -7885,7 +7837,7 @@
     </w:rPrDefault>
     <w:pPrDefault/>
   </w:docDefaults>
-  <w:latentStyles w:defLockedState="0" w:defUIPriority="0" w:defSemiHidden="0" w:defUnhideWhenUsed="0" w:defQFormat="0" w:count="371">
+  <w:latentStyles w:defLockedState="0" w:defUIPriority="0" w:defSemiHidden="0" w:defUnhideWhenUsed="0" w:defQFormat="0" w:count="375">
     <w:lsdException w:name="Normal" w:locked="1" w:qFormat="1"/>
     <w:lsdException w:name="heading 1" w:locked="1" w:uiPriority="9" w:qFormat="1"/>
     <w:lsdException w:name="heading 2" w:locked="1" w:semiHidden="1" w:uiPriority="9" w:unhideWhenUsed="1" w:qFormat="1"/>
@@ -7984,7 +7936,6 @@
     <w:lsdException w:name="HTML Sample" w:semiHidden="1" w:unhideWhenUsed="1"/>
     <w:lsdException w:name="HTML Typewriter" w:semiHidden="1" w:unhideWhenUsed="1"/>
     <w:lsdException w:name="HTML Variable" w:semiHidden="1" w:unhideWhenUsed="1"/>
-    <w:lsdException w:name="Normal Table" w:semiHidden="1" w:unhideWhenUsed="1"/>
     <w:lsdException w:name="annotation subject" w:semiHidden="1" w:unhideWhenUsed="1"/>
     <w:lsdException w:name="No List" w:semiHidden="1" w:uiPriority="99" w:unhideWhenUsed="1"/>
     <w:lsdException w:name="Outline List 1" w:semiHidden="1" w:unhideWhenUsed="1"/>
@@ -8028,10 +7979,8 @@
     <w:lsdException w:name="Table Elegant" w:semiHidden="1" w:unhideWhenUsed="1"/>
     <w:lsdException w:name="Table Professional" w:semiHidden="1" w:unhideWhenUsed="1"/>
     <w:lsdException w:name="Table Subtle 1" w:semiHidden="1" w:unhideWhenUsed="1"/>
-    <w:lsdException w:name="Table Subtle 2" w:semiHidden="1" w:unhideWhenUsed="1"/>
     <w:lsdException w:name="Table Web 1" w:semiHidden="1" w:unhideWhenUsed="1"/>
     <w:lsdException w:name="Table Web 2" w:semiHidden="1" w:unhideWhenUsed="1"/>
-    <w:lsdException w:name="Table Web 3" w:semiHidden="1" w:unhideWhenUsed="1"/>
     <w:lsdException w:name="Table Grid" w:locked="1"/>
     <w:lsdException w:name="Table Theme" w:semiHidden="1" w:unhideWhenUsed="1"/>
     <w:lsdException w:name="Placeholder Text" w:semiHidden="1" w:uiPriority="99"/>
@@ -8249,6 +8198,10 @@
     <w:lsdException w:name="List Table 5 Dark Accent 6" w:uiPriority="50"/>
     <w:lsdException w:name="List Table 6 Colorful Accent 6" w:uiPriority="51"/>
     <w:lsdException w:name="List Table 7 Colorful Accent 6" w:uiPriority="52"/>
+    <w:lsdException w:name="Mention" w:semiHidden="1" w:uiPriority="99" w:unhideWhenUsed="1"/>
+    <w:lsdException w:name="Smart Hyperlink" w:semiHidden="1" w:uiPriority="99" w:unhideWhenUsed="1"/>
+    <w:lsdException w:name="Hashtag" w:semiHidden="1" w:uiPriority="99" w:unhideWhenUsed="1"/>
+    <w:lsdException w:name="Unresolved Mention" w:semiHidden="1" w:uiPriority="99" w:unhideWhenUsed="1"/>
   </w:latentStyles>
   <w:style w:type="paragraph" w:default="1" w:styleId="Normal">
     <w:name w:val="Normal"/>
@@ -14155,7 +14108,7 @@
 </file>
 
 <file path=customXml/itemProps2.xml><?xml version="1.0" encoding="utf-8"?>
-<ds:datastoreItem xmlns:ds="http://schemas.openxmlformats.org/officeDocument/2006/customXml" ds:itemID="{4DA2DC13-E2C1-4EBE-98B0-B565F18175D2}">
+<ds:datastoreItem xmlns:ds="http://schemas.openxmlformats.org/officeDocument/2006/customXml" ds:itemID="{A754F9D2-949E-43BD-AD4C-3C7F3D3D2269}">
   <ds:schemaRefs>
     <ds:schemaRef ds:uri="http://schemas.openxmlformats.org/officeDocument/2006/bibliography"/>
   </ds:schemaRefs>

--- a/ML1819--task-101--team-02.docx
+++ b/ML1819--task-101--team-02.docx
@@ -6,90 +6,562 @@
       <w:pPr>
         <w:pStyle w:val="Titledocument"/>
         <w:rPr>
-          <w14:ligatures w14:val="standard"/>
-        </w:rPr>
-      </w:pPr>
-      <w:r>
-        <w:rPr>
+          <w:rFonts w:ascii="Times New Roman" w:hAnsi="Times New Roman"/>
           <w:bCs/>
           <w14:ligatures w14:val="standard"/>
         </w:rPr>
-        <w:t xml:space="preserve">Survey of </w:t>
-      </w:r>
-      <w:r>
-        <w:rPr>
-          <w:bCs/>
-          <w14:ligatures w14:val="standard"/>
-        </w:rPr>
-        <w:t xml:space="preserve">popular </w:t>
-      </w:r>
-      <w:r>
-        <w:rPr>
-          <w:bCs/>
-          <w14:ligatures w14:val="standard"/>
-        </w:rPr>
-        <w:t>Machine Learning Libraries</w:t>
-      </w:r>
+      </w:pPr>
     </w:p>
     <w:p>
       <w:pPr>
-        <w:pStyle w:val="Subtitle"/>
-        <w:rPr>
-          <w14:ligatures w14:val="standard"/>
-        </w:rPr>
-      </w:pPr>
-      <w:r>
-        <w:rPr>
-          <w:bCs/>
-          <w14:ligatures w14:val="standard"/>
-        </w:rPr>
-        <w:t xml:space="preserve">A comparative analysis of </w:t>
-      </w:r>
-      <w:proofErr w:type="spellStart"/>
-      <w:r>
-        <w:rPr>
-          <w:bCs/>
-          <w14:ligatures w14:val="standard"/>
-        </w:rPr>
-        <w:t>Tensorflow</w:t>
-      </w:r>
-      <w:proofErr w:type="spellEnd"/>
-      <w:r>
-        <w:rPr>
-          <w:bCs/>
-          <w14:ligatures w14:val="standard"/>
-        </w:rPr>
-        <w:t xml:space="preserve">, </w:t>
-      </w:r>
-      <w:proofErr w:type="spellStart"/>
-      <w:r>
-        <w:rPr>
-          <w:bCs/>
-          <w14:ligatures w14:val="standard"/>
-        </w:rPr>
-        <w:t>Sklearn</w:t>
-      </w:r>
-      <w:proofErr w:type="spellEnd"/>
-      <w:r>
-        <w:rPr>
-          <w:bCs/>
-          <w14:ligatures w14:val="standard"/>
-        </w:rPr>
-        <w:t xml:space="preserve"> and Weka by implementation of standard algorithms</w:t>
+        <w:spacing w:line="240" w:lineRule="auto"/>
+        <w:jc w:val="center"/>
+        <w:rPr>
+          <w:rFonts w:ascii="Times New Roman" w:hAnsi="Times New Roman" w:cs="Times New Roman"/>
+          <w:b/>
+          <w:sz w:val="40"/>
+          <w:lang w:val="en-IE"/>
+        </w:rPr>
+      </w:pPr>
+      <w:r>
+        <w:rPr>
+          <w:rFonts w:ascii="Times New Roman" w:hAnsi="Times New Roman" w:cs="Times New Roman"/>
+          <w:b/>
+          <w:sz w:val="40"/>
+          <w:lang w:val="en-IE"/>
+        </w:rPr>
+        <w:t>ML1819 Research Assignment 1</w:t>
       </w:r>
     </w:p>
     <w:p>
       <w:pPr>
+        <w:spacing w:line="240" w:lineRule="auto"/>
+        <w:jc w:val="center"/>
+        <w:rPr>
+          <w:rFonts w:ascii="Times New Roman" w:hAnsi="Times New Roman" w:cs="Times New Roman"/>
+          <w:bCs/>
+          <w:sz w:val="24"/>
+          <w14:ligatures w14:val="standard"/>
+        </w:rPr>
+      </w:pPr>
+    </w:p>
+    <w:p>
+      <w:pPr>
+        <w:spacing w:line="240" w:lineRule="auto"/>
+        <w:jc w:val="center"/>
+        <w:rPr>
+          <w:rFonts w:ascii="Times New Roman" w:hAnsi="Times New Roman" w:cs="Times New Roman"/>
+          <w:bCs/>
+          <w:sz w:val="24"/>
+          <w14:ligatures w14:val="standard"/>
+        </w:rPr>
+      </w:pPr>
+      <w:r>
+        <w:rPr>
+          <w:rFonts w:ascii="Times New Roman" w:hAnsi="Times New Roman" w:cs="Times New Roman"/>
+          <w:bCs/>
+          <w:sz w:val="24"/>
+          <w14:ligatures w14:val="standard"/>
+        </w:rPr>
+        <w:t>Team 02</w:t>
+      </w:r>
+    </w:p>
+    <w:p>
+      <w:pPr>
+        <w:spacing w:line="240" w:lineRule="auto"/>
+        <w:jc w:val="center"/>
+        <w:rPr>
+          <w:rFonts w:ascii="Times New Roman" w:hAnsi="Times New Roman" w:cs="Times New Roman"/>
+          <w:bCs/>
+          <w:sz w:val="24"/>
+          <w14:ligatures w14:val="standard"/>
+        </w:rPr>
+      </w:pPr>
+      <w:r>
+        <w:rPr>
+          <w:rFonts w:ascii="Times New Roman" w:hAnsi="Times New Roman" w:cs="Times New Roman"/>
+          <w:bCs/>
+          <w:sz w:val="24"/>
+          <w14:ligatures w14:val="standard"/>
+        </w:rPr>
+        <w:t>Task 101</w:t>
+      </w:r>
+    </w:p>
+    <w:p>
+      <w:pPr>
+        <w:spacing w:line="240" w:lineRule="auto"/>
+        <w:jc w:val="center"/>
+        <w:rPr>
+          <w:rFonts w:ascii="Times New Roman" w:hAnsi="Times New Roman" w:cs="Times New Roman"/>
+          <w:bCs/>
+          <w:sz w:val="24"/>
+          <w14:ligatures w14:val="standard"/>
+        </w:rPr>
+      </w:pPr>
+    </w:p>
+    <w:p>
+      <w:pPr>
+        <w:spacing w:line="240" w:lineRule="auto"/>
+        <w:jc w:val="center"/>
+        <w:rPr>
+          <w:rFonts w:ascii="Times New Roman" w:hAnsi="Times New Roman" w:cs="Times New Roman"/>
+          <w:bCs/>
+          <w:sz w:val="24"/>
+          <w14:ligatures w14:val="standard"/>
+        </w:rPr>
+      </w:pPr>
+      <w:r>
+        <w:rPr>
+          <w:rFonts w:ascii="Times New Roman" w:hAnsi="Times New Roman" w:cs="Times New Roman"/>
+          <w:bCs/>
+          <w:sz w:val="24"/>
+          <w14:ligatures w14:val="standard"/>
+        </w:rPr>
+        <w:t xml:space="preserve">Rajesh </w:t>
+      </w:r>
+      <w:proofErr w:type="spellStart"/>
+      <w:r>
+        <w:rPr>
+          <w:rFonts w:ascii="Times New Roman" w:hAnsi="Times New Roman" w:cs="Times New Roman"/>
+          <w:bCs/>
+          <w:sz w:val="24"/>
+          <w14:ligatures w14:val="standard"/>
+        </w:rPr>
+        <w:t>Burla</w:t>
+      </w:r>
+      <w:proofErr w:type="spellEnd"/>
+      <w:r>
+        <w:rPr>
+          <w:rFonts w:ascii="Times New Roman" w:hAnsi="Times New Roman" w:cs="Times New Roman"/>
+          <w:bCs/>
+          <w:sz w:val="24"/>
+          <w14:ligatures w14:val="standard"/>
+        </w:rPr>
+        <w:t xml:space="preserve"> - </w:t>
+      </w:r>
+      <w:r>
+        <w:rPr>
+          <w:rFonts w:ascii="Times New Roman" w:hAnsi="Times New Roman" w:cs="Times New Roman"/>
+          <w:bCs/>
+          <w:sz w:val="24"/>
+          <w14:ligatures w14:val="standard"/>
+        </w:rPr>
+        <w:t>18306485</w:t>
+      </w:r>
+    </w:p>
+    <w:p>
+      <w:pPr>
+        <w:spacing w:line="240" w:lineRule="auto"/>
+        <w:jc w:val="center"/>
+        <w:rPr>
+          <w:rFonts w:ascii="Times New Roman" w:hAnsi="Times New Roman" w:cs="Times New Roman"/>
+          <w:bCs/>
+          <w:sz w:val="24"/>
+          <w14:ligatures w14:val="standard"/>
+        </w:rPr>
+      </w:pPr>
+      <w:r>
+        <w:rPr>
+          <w:rFonts w:ascii="Times New Roman" w:hAnsi="Times New Roman" w:cs="Times New Roman"/>
+          <w:bCs/>
+          <w:sz w:val="24"/>
+          <w14:ligatures w14:val="standard"/>
+        </w:rPr>
+        <w:t xml:space="preserve">Akashdeep Singh </w:t>
+      </w:r>
+      <w:proofErr w:type="spellStart"/>
+      <w:r>
+        <w:rPr>
+          <w:rFonts w:ascii="Times New Roman" w:hAnsi="Times New Roman" w:cs="Times New Roman"/>
+          <w:bCs/>
+          <w:sz w:val="24"/>
+          <w14:ligatures w14:val="standard"/>
+        </w:rPr>
+        <w:t>Lamba</w:t>
+      </w:r>
+      <w:proofErr w:type="spellEnd"/>
+      <w:r>
+        <w:rPr>
+          <w:rFonts w:ascii="Times New Roman" w:hAnsi="Times New Roman" w:cs="Times New Roman"/>
+          <w:bCs/>
+          <w:sz w:val="24"/>
+          <w14:ligatures w14:val="standard"/>
+        </w:rPr>
+        <w:t xml:space="preserve"> - 18305063</w:t>
+      </w:r>
+    </w:p>
+    <w:p>
+      <w:pPr>
+        <w:spacing w:line="240" w:lineRule="auto"/>
+        <w:jc w:val="center"/>
+        <w:rPr>
+          <w:rFonts w:ascii="Times New Roman" w:hAnsi="Times New Roman" w:cs="Times New Roman"/>
+          <w:bCs/>
+          <w:sz w:val="24"/>
+          <w14:ligatures w14:val="standard"/>
+        </w:rPr>
+      </w:pPr>
+      <w:proofErr w:type="spellStart"/>
+      <w:r>
+        <w:rPr>
+          <w:rFonts w:ascii="Times New Roman" w:hAnsi="Times New Roman" w:cs="Times New Roman"/>
+          <w:bCs/>
+          <w:sz w:val="24"/>
+          <w14:ligatures w14:val="standard"/>
+        </w:rPr>
+        <w:t>Shanmukha</w:t>
+      </w:r>
+      <w:proofErr w:type="spellEnd"/>
+      <w:r>
+        <w:rPr>
+          <w:rFonts w:ascii="Times New Roman" w:hAnsi="Times New Roman" w:cs="Times New Roman"/>
+          <w:bCs/>
+          <w:sz w:val="24"/>
+          <w14:ligatures w14:val="standard"/>
+        </w:rPr>
+        <w:t xml:space="preserve"> Sai Ram Pavan</w:t>
+      </w:r>
+      <w:r>
+        <w:rPr>
+          <w:rFonts w:ascii="Times New Roman" w:hAnsi="Times New Roman" w:cs="Times New Roman"/>
+          <w:bCs/>
+          <w:sz w:val="24"/>
+          <w14:ligatures w14:val="standard"/>
+        </w:rPr>
+        <w:t xml:space="preserve"> - </w:t>
+      </w:r>
+      <w:r>
+        <w:rPr>
+          <w:rFonts w:ascii="Times New Roman" w:hAnsi="Times New Roman" w:cs="Times New Roman"/>
+          <w:bCs/>
+          <w:sz w:val="24"/>
+          <w14:ligatures w14:val="standard"/>
+        </w:rPr>
+        <w:t>18305688</w:t>
+      </w:r>
+    </w:p>
+    <w:p>
+      <w:pPr>
+        <w:spacing w:line="240" w:lineRule="auto"/>
+        <w:rPr>
+          <w:rFonts w:ascii="Times New Roman" w:hAnsi="Times New Roman" w:cs="Times New Roman"/>
+          <w:bCs/>
+          <w:sz w:val="24"/>
+          <w14:ligatures w14:val="standard"/>
+        </w:rPr>
+      </w:pPr>
+    </w:p>
+    <w:p>
+      <w:pPr>
+        <w:spacing w:line="240" w:lineRule="auto"/>
+        <w:rPr>
+          <w:rFonts w:ascii="Times New Roman" w:hAnsi="Times New Roman" w:cs="Times New Roman"/>
+          <w:bCs/>
+          <w:sz w:val="24"/>
+          <w14:ligatures w14:val="standard"/>
+        </w:rPr>
+      </w:pPr>
+    </w:p>
+    <w:p>
+      <w:pPr>
+        <w:spacing w:line="240" w:lineRule="auto"/>
+        <w:rPr>
+          <w:rFonts w:ascii="Times New Roman" w:hAnsi="Times New Roman" w:cs="Times New Roman"/>
+          <w:bCs/>
+          <w:sz w:val="24"/>
+          <w14:ligatures w14:val="standard"/>
+        </w:rPr>
+      </w:pPr>
+      <w:r>
+        <w:rPr>
+          <w:rFonts w:ascii="Times New Roman" w:hAnsi="Times New Roman" w:cs="Times New Roman"/>
+          <w:bCs/>
+          <w:sz w:val="24"/>
+          <w14:ligatures w14:val="standard"/>
+        </w:rPr>
+        <w:t xml:space="preserve">Each student picked up one library and implemented the 3 selected algorithms end-to-end in the assigned library, while constantly communicating progress over a Slack channel. We each maintained shared git repos to share code and collectively work. All three of us then compared our results and then discussed the contents of this document. We realized we were supposed to work in a single repo so we migrated our code to a </w:t>
+      </w:r>
+      <w:r>
+        <w:rPr>
+          <w:rFonts w:ascii="Times New Roman" w:hAnsi="Times New Roman" w:cs="Times New Roman"/>
+          <w:bCs/>
+          <w:sz w:val="24"/>
+          <w14:ligatures w14:val="standard"/>
+        </w:rPr>
+        <w:t>shared repo in a group with write access to only the three of us. This also means the contributor graph isn’t a perfect reflection of our activity.</w:t>
+      </w:r>
+    </w:p>
+    <w:p>
+      <w:pPr>
+        <w:spacing w:line="240" w:lineRule="auto"/>
+        <w:rPr>
+          <w:rFonts w:ascii="Times New Roman" w:hAnsi="Times New Roman" w:cs="Times New Roman"/>
+          <w:bCs/>
+          <w:sz w:val="24"/>
+          <w14:ligatures w14:val="standard"/>
+        </w:rPr>
+      </w:pPr>
+    </w:p>
+    <w:p>
+      <w:pPr>
+        <w:spacing w:line="240" w:lineRule="auto"/>
+        <w:rPr>
+          <w:rFonts w:ascii="Times New Roman" w:hAnsi="Times New Roman" w:cs="Times New Roman"/>
+          <w:bCs/>
+          <w:sz w:val="24"/>
+          <w14:ligatures w14:val="standard"/>
+        </w:rPr>
+      </w:pPr>
+      <w:r>
+        <w:rPr>
+          <w:rFonts w:ascii="Times New Roman" w:hAnsi="Times New Roman" w:cs="Times New Roman"/>
+          <w:bCs/>
+          <w:sz w:val="24"/>
+          <w14:ligatures w14:val="standard"/>
+        </w:rPr>
+        <w:t xml:space="preserve">Word count: </w:t>
+      </w:r>
+      <w:r>
+        <w:rPr>
+          <w:rFonts w:ascii="Times New Roman" w:hAnsi="Times New Roman" w:cs="Times New Roman"/>
+          <w:bCs/>
+          <w:sz w:val="24"/>
+          <w14:ligatures w14:val="standard"/>
+        </w:rPr>
+        <w:t>###</w:t>
+      </w:r>
+    </w:p>
+    <w:p>
+      <w:pPr>
+        <w:spacing w:line="240" w:lineRule="auto"/>
+        <w:rPr>
+          <w:rFonts w:ascii="Times New Roman" w:hAnsi="Times New Roman" w:cs="Times New Roman"/>
+          <w:bCs/>
+          <w:sz w:val="24"/>
+          <w14:ligatures w14:val="standard"/>
+        </w:rPr>
+      </w:pPr>
+    </w:p>
+    <w:p>
+      <w:pPr>
+        <w:spacing w:line="240" w:lineRule="auto"/>
+        <w:rPr>
+          <w:rFonts w:ascii="Times New Roman" w:hAnsi="Times New Roman" w:cs="Times New Roman"/>
+          <w:bCs/>
+          <w:sz w:val="24"/>
+          <w14:ligatures w14:val="standard"/>
+        </w:rPr>
+      </w:pPr>
+      <w:hyperlink r:id="rId9" w:history="1">
+        <w:r>
+          <w:rPr>
+            <w:rStyle w:val="Hyperlink"/>
+            <w:rFonts w:ascii="Times New Roman" w:hAnsi="Times New Roman" w:cs="Times New Roman"/>
+            <w:bCs/>
+            <w:sz w:val="24"/>
+            <w14:ligatures w14:val="standard"/>
+          </w:rPr>
+          <w:t>https://gitlab.scss.tcd.ie/ML1819-team-02/ML1819--task-101--team-02</w:t>
+        </w:r>
+      </w:hyperlink>
+    </w:p>
+    <w:p>
+      <w:pPr>
+        <w:spacing w:line="240" w:lineRule="auto"/>
+        <w:rPr>
+          <w:rFonts w:ascii="Times New Roman" w:hAnsi="Times New Roman" w:cs="Times New Roman"/>
+          <w:bCs/>
+          <w:sz w:val="24"/>
+          <w14:ligatures w14:val="standard"/>
+        </w:rPr>
+      </w:pPr>
+    </w:p>
+    <w:p>
+      <w:pPr>
+        <w:spacing w:line="240" w:lineRule="auto"/>
+        <w:rPr>
+          <w:rFonts w:ascii="Times New Roman" w:hAnsi="Times New Roman" w:cs="Times New Roman"/>
+          <w:bCs/>
+          <w:sz w:val="24"/>
+          <w14:ligatures w14:val="standard"/>
+        </w:rPr>
+      </w:pPr>
+      <w:hyperlink r:id="rId10" w:history="1">
+        <w:r>
+          <w:rPr>
+            <w:rStyle w:val="Hyperlink"/>
+            <w:rFonts w:ascii="Times New Roman" w:hAnsi="Times New Roman" w:cs="Times New Roman"/>
+            <w:bCs/>
+            <w:sz w:val="24"/>
+            <w14:ligatures w14:val="standard"/>
+          </w:rPr>
+          <w:t>https://gitlab.scss.tcd.ie/ML1819-team-02/ML1819--task-101--team-02/graphs/master</w:t>
+        </w:r>
+      </w:hyperlink>
+    </w:p>
+    <w:p>
+      <w:pPr>
+        <w:spacing w:line="240" w:lineRule="auto"/>
+        <w:jc w:val="center"/>
+        <w:rPr>
+          <w:rFonts w:ascii="Times New Roman" w:hAnsi="Times New Roman" w:cs="Times New Roman"/>
+          <w:bCs/>
+          <w:sz w:val="24"/>
+          <w14:ligatures w14:val="standard"/>
+        </w:rPr>
+      </w:pPr>
+    </w:p>
+    <w:p>
+      <w:pPr>
+        <w:spacing w:line="240" w:lineRule="auto"/>
+        <w:jc w:val="left"/>
+        <w:rPr>
+          <w:rFonts w:ascii="Times New Roman" w:hAnsi="Times New Roman" w:cs="Times New Roman"/>
+          <w:bCs/>
+          <w14:ligatures w14:val="standard"/>
+        </w:rPr>
+      </w:pPr>
+    </w:p>
+    <w:p>
+      <w:pPr>
+        <w:spacing w:line="240" w:lineRule="auto"/>
+        <w:jc w:val="left"/>
+        <w:rPr>
+          <w:rFonts w:ascii="Times New Roman" w:hAnsi="Times New Roman" w:cs="Times New Roman"/>
+          <w:bCs/>
+          <w14:ligatures w14:val="standard"/>
+        </w:rPr>
+      </w:pPr>
+      <w:r>
+        <w:rPr>
+          <w:rFonts w:ascii="Times New Roman" w:hAnsi="Times New Roman" w:cs="Times New Roman"/>
+          <w:bCs/>
+          <w14:ligatures w14:val="standard"/>
+        </w:rPr>
+        <w:t>###</w:t>
+      </w:r>
+      <w:bookmarkStart w:id="0" w:name="_GoBack"/>
+      <w:bookmarkEnd w:id="0"/>
+      <w:r>
+        <w:rPr>
+          <w:rFonts w:ascii="Times New Roman" w:hAnsi="Times New Roman" w:cs="Times New Roman"/>
+          <w:bCs/>
+          <w14:ligatures w14:val="standard"/>
+        </w:rPr>
+        <w:t>[Screenshot]</w:t>
+      </w:r>
+    </w:p>
+    <w:p>
+      <w:pPr>
+        <w:spacing w:line="240" w:lineRule="auto"/>
+        <w:jc w:val="left"/>
+        <w:rPr>
+          <w:rFonts w:ascii="Times New Roman" w:eastAsia="Times New Roman" w:hAnsi="Times New Roman" w:cs="Times New Roman"/>
+          <w:b/>
+          <w:bCs/>
+          <w:sz w:val="35"/>
+          <w:szCs w:val="20"/>
+          <w14:ligatures w14:val="standard"/>
+        </w:rPr>
+      </w:pPr>
+      <w:r>
+        <w:rPr>
+          <w:rFonts w:ascii="Times New Roman" w:hAnsi="Times New Roman" w:cs="Times New Roman"/>
+          <w:bCs/>
+          <w14:ligatures w14:val="standard"/>
+        </w:rPr>
+        <w:br w:type="page"/>
+      </w:r>
+    </w:p>
+    <w:p>
+      <w:pPr>
+        <w:pStyle w:val="Titledocument"/>
+        <w:rPr>
+          <w14:ligatures w14:val="standard"/>
+        </w:rPr>
+      </w:pPr>
+      <w:r>
+        <w:rPr>
+          <w:bCs/>
+          <w14:ligatures w14:val="standard"/>
+        </w:rPr>
+        <w:lastRenderedPageBreak/>
+        <w:t xml:space="preserve">Survey of </w:t>
+      </w:r>
+      <w:r>
+        <w:rPr>
+          <w:bCs/>
+          <w14:ligatures w14:val="standard"/>
+        </w:rPr>
+        <w:t xml:space="preserve">popular </w:t>
+      </w:r>
+      <w:r>
+        <w:rPr>
+          <w:bCs/>
+          <w14:ligatures w14:val="standard"/>
+        </w:rPr>
+        <w:t>Machine Learning Libraries</w:t>
+      </w:r>
+    </w:p>
+    <w:p>
+      <w:pPr>
+        <w:pStyle w:val="Subtitle"/>
+        <w:rPr>
+          <w14:ligatures w14:val="standard"/>
+        </w:rPr>
+      </w:pPr>
+      <w:r>
+        <w:rPr>
+          <w:bCs/>
+          <w14:ligatures w14:val="standard"/>
+        </w:rPr>
+        <w:t xml:space="preserve">A comparative analysis of </w:t>
+      </w:r>
+      <w:proofErr w:type="spellStart"/>
+      <w:r>
+        <w:rPr>
+          <w:bCs/>
+          <w14:ligatures w14:val="standard"/>
+        </w:rPr>
+        <w:t>Tensorflow</w:t>
+      </w:r>
+      <w:proofErr w:type="spellEnd"/>
+      <w:r>
+        <w:rPr>
+          <w:bCs/>
+          <w14:ligatures w14:val="standard"/>
+        </w:rPr>
+        <w:t xml:space="preserve">, </w:t>
+      </w:r>
+      <w:proofErr w:type="spellStart"/>
+      <w:r>
+        <w:rPr>
+          <w:bCs/>
+          <w14:ligatures w14:val="standard"/>
+        </w:rPr>
+        <w:t>Sklearn</w:t>
+      </w:r>
+      <w:proofErr w:type="spellEnd"/>
+      <w:r>
+        <w:rPr>
+          <w:bCs/>
+          <w14:ligatures w14:val="standard"/>
+        </w:rPr>
+        <w:t xml:space="preserve"> and Weka by implementation of standard algorithms</w:t>
+      </w:r>
+    </w:p>
+    <w:p>
+      <w:pPr>
         <w:pStyle w:val="Authors"/>
         <w:rPr>
           <w:rStyle w:val="FirstName"/>
           <w14:ligatures w14:val="standard"/>
         </w:rPr>
         <w:sectPr>
-          <w:headerReference w:type="even" r:id="rId9"/>
-          <w:headerReference w:type="default" r:id="rId10"/>
-          <w:footerReference w:type="even" r:id="rId11"/>
-          <w:footerReference w:type="default" r:id="rId12"/>
+          <w:headerReference w:type="even" r:id="rId11"/>
+          <w:headerReference w:type="default" r:id="rId12"/>
+          <w:footerReference w:type="even" r:id="rId13"/>
+          <w:footerReference w:type="default" r:id="rId14"/>
           <w:endnotePr>
             <w:numFmt w:val="decimal"/>
           </w:endnotePr>
@@ -309,7 +781,7 @@
         <w:br/>
         <w:t xml:space="preserve"> </w:t>
       </w:r>
-      <w:hyperlink r:id="rId13" w:history="1">
+      <w:hyperlink r:id="rId15" w:history="1">
         <w:r>
           <w:rPr>
             <w:rStyle w:val="Email"/>
@@ -328,6 +800,7 @@
           <w14:ligatures w14:val="standard"/>
         </w:rPr>
       </w:pPr>
+      <w:bookmarkStart w:id="1" w:name="_Hlk528271602"/>
       <w:proofErr w:type="spellStart"/>
       <w:r>
         <w:rPr>
@@ -342,7 +815,15 @@
           <w:rStyle w:val="FirstName"/>
           <w14:ligatures w14:val="standard"/>
         </w:rPr>
-        <w:t xml:space="preserve"> Sai Ram Pavan </w:t>
+        <w:t xml:space="preserve"> Sai Ram Pavan</w:t>
+      </w:r>
+      <w:bookmarkEnd w:id="1"/>
+      <w:r>
+        <w:rPr>
+          <w:rStyle w:val="FirstName"/>
+          <w14:ligatures w14:val="standard"/>
+        </w:rPr>
+        <w:t xml:space="preserve"> </w:t>
       </w:r>
       <w:r>
         <w:rPr>
@@ -465,8 +946,6 @@
           <w:docGrid w:linePitch="360"/>
         </w:sectPr>
       </w:pPr>
-      <w:bookmarkStart w:id="0" w:name="_GoBack"/>
-      <w:bookmarkEnd w:id="0"/>
     </w:p>
     <w:p>
       <w:pPr>
@@ -1911,7 +2390,7 @@
         </w:rPr>
         <w:t xml:space="preserve">URL </w:t>
       </w:r>
-      <w:hyperlink r:id="rId14" w:history="1">
+      <w:hyperlink r:id="rId16" w:history="1">
         <w:r>
           <w:rPr>
             <w:rStyle w:val="Hyperlink"/>
@@ -2222,9 +2701,9 @@
             <o:lock v:ext="edit" aspectratio="t"/>
           </v:shapetype>
           <v:shape id="_x0000_i1025" type="#_x0000_t75" style="width:125pt;height:35pt" o:ole="">
-            <v:imagedata r:id="rId15" o:title=""/>
+            <v:imagedata r:id="rId17" o:title=""/>
           </v:shape>
-          <o:OLEObject Type="Embed" ProgID="Equation.DSMT4" ShapeID="_x0000_i1025" DrawAspect="Content" ObjectID="_1602009386" r:id="rId16"/>
+          <o:OLEObject Type="Embed" ProgID="Equation.DSMT4" ShapeID="_x0000_i1025" DrawAspect="Content" ObjectID="_1602014065" r:id="rId18"/>
         </w:object>
       </w:r>
       <w:r>
@@ -2488,9 +2967,9 @@
         </w:rPr>
         <w:object w:dxaOrig="2540" w:dyaOrig="700" w14:anchorId="513FCC40">
           <v:shape id="_x0000_i1026" type="#_x0000_t75" style="width:125pt;height:35pt" o:ole="">
-            <v:imagedata r:id="rId15" o:title=""/>
+            <v:imagedata r:id="rId17" o:title=""/>
           </v:shape>
-          <o:OLEObject Type="Embed" ProgID="Equation.DSMT4" ShapeID="_x0000_i1026" DrawAspect="Content" ObjectID="_1602009387" r:id="rId17"/>
+          <o:OLEObject Type="Embed" ProgID="Equation.DSMT4" ShapeID="_x0000_i1026" DrawAspect="Content" ObjectID="_1602014066" r:id="rId19"/>
         </w:object>
       </w:r>
     </w:p>
@@ -2716,7 +3195,7 @@
                     <pic:cNvPicPr/>
                   </pic:nvPicPr>
                   <pic:blipFill>
-                    <a:blip r:embed="rId18">
+                    <a:blip r:embed="rId20">
                       <a:extLst>
                         <a:ext uri="{28A0092B-C50C-407E-A947-70E740481C1C}">
                           <a14:useLocalDpi xmlns:a14="http://schemas.microsoft.com/office/drawing/2010/main" val="0"/>
@@ -4874,7 +5353,7 @@
       <w:r>
         <w:t xml:space="preserve"> </w:t>
       </w:r>
-      <w:hyperlink r:id="rId19" w:history="1">
+      <w:hyperlink r:id="rId21" w:history="1">
         <w:r>
           <w:t>http://dx.doi.org/10.1000/0-000-00000-0</w:t>
         </w:r>
@@ -7936,6 +8415,7 @@
     <w:lsdException w:name="HTML Sample" w:semiHidden="1" w:unhideWhenUsed="1"/>
     <w:lsdException w:name="HTML Typewriter" w:semiHidden="1" w:unhideWhenUsed="1"/>
     <w:lsdException w:name="HTML Variable" w:semiHidden="1" w:unhideWhenUsed="1"/>
+    <w:lsdException w:name="Normal Table" w:semiHidden="1" w:unhideWhenUsed="1"/>
     <w:lsdException w:name="annotation subject" w:semiHidden="1" w:unhideWhenUsed="1"/>
     <w:lsdException w:name="No List" w:semiHidden="1" w:uiPriority="99" w:unhideWhenUsed="1"/>
     <w:lsdException w:name="Outline List 1" w:semiHidden="1" w:unhideWhenUsed="1"/>
@@ -7979,8 +8459,10 @@
     <w:lsdException w:name="Table Elegant" w:semiHidden="1" w:unhideWhenUsed="1"/>
     <w:lsdException w:name="Table Professional" w:semiHidden="1" w:unhideWhenUsed="1"/>
     <w:lsdException w:name="Table Subtle 1" w:semiHidden="1" w:unhideWhenUsed="1"/>
+    <w:lsdException w:name="Table Subtle 2" w:semiHidden="1" w:unhideWhenUsed="1"/>
     <w:lsdException w:name="Table Web 1" w:semiHidden="1" w:unhideWhenUsed="1"/>
     <w:lsdException w:name="Table Web 2" w:semiHidden="1" w:unhideWhenUsed="1"/>
+    <w:lsdException w:name="Table Web 3" w:semiHidden="1" w:unhideWhenUsed="1"/>
     <w:lsdException w:name="Table Grid" w:locked="1"/>
     <w:lsdException w:name="Table Theme" w:semiHidden="1" w:unhideWhenUsed="1"/>
     <w:lsdException w:name="Placeholder Text" w:semiHidden="1" w:uiPriority="99"/>
@@ -13630,6 +14112,18 @@
     <w:name w:val="text-base"/>
     <w:basedOn w:val="DefaultParagraphFont"/>
     <w:rsid w:val="00D341FA"/>
+  </w:style>
+  <w:style w:type="character" w:styleId="UnresolvedMention">
+    <w:name w:val="Unresolved Mention"/>
+    <w:basedOn w:val="DefaultParagraphFont"/>
+    <w:uiPriority w:val="99"/>
+    <w:semiHidden/>
+    <w:unhideWhenUsed/>
+    <w:rsid w:val="000F5A74"/>
+    <w:rPr>
+      <w:color w:val="605E5C"/>
+      <w:shd w:val="clear" w:color="auto" w:fill="E1DFDD"/>
+    </w:rPr>
   </w:style>
 </w:styles>
 </file>
@@ -14108,7 +14602,7 @@
 </file>
 
 <file path=customXml/itemProps2.xml><?xml version="1.0" encoding="utf-8"?>
-<ds:datastoreItem xmlns:ds="http://schemas.openxmlformats.org/officeDocument/2006/customXml" ds:itemID="{A754F9D2-949E-43BD-AD4C-3C7F3D3D2269}">
+<ds:datastoreItem xmlns:ds="http://schemas.openxmlformats.org/officeDocument/2006/customXml" ds:itemID="{2994C7D8-4E95-49F5-9A64-3EFD3FD98357}">
   <ds:schemaRefs>
     <ds:schemaRef ds:uri="http://schemas.openxmlformats.org/officeDocument/2006/bibliography"/>
   </ds:schemaRefs>

--- a/ML1819--task-101--team-02.docx
+++ b/ML1819--task-101--team-02.docx
@@ -8,6 +8,7 @@
         <w:rPr>
           <w:rFonts w:ascii="Times New Roman" w:hAnsi="Times New Roman"/>
           <w:bCs/>
+          <w:lang w:val="en-GB"/>
           <w14:ligatures w14:val="standard"/>
         </w:rPr>
       </w:pPr>
@@ -20,7 +21,7 @@
           <w:rFonts w:ascii="Times New Roman" w:hAnsi="Times New Roman" w:cs="Times New Roman"/>
           <w:b/>
           <w:sz w:val="40"/>
-          <w:lang w:val="en-IE"/>
+          <w:lang w:val="en-GB"/>
         </w:rPr>
       </w:pPr>
       <w:r>
@@ -28,7 +29,7 @@
           <w:rFonts w:ascii="Times New Roman" w:hAnsi="Times New Roman" w:cs="Times New Roman"/>
           <w:b/>
           <w:sz w:val="40"/>
-          <w:lang w:val="en-IE"/>
+          <w:lang w:val="en-GB"/>
         </w:rPr>
         <w:t>ML1819 Research Assignment 1</w:t>
       </w:r>
@@ -41,6 +42,7 @@
           <w:rFonts w:ascii="Times New Roman" w:hAnsi="Times New Roman" w:cs="Times New Roman"/>
           <w:bCs/>
           <w:sz w:val="24"/>
+          <w:lang w:val="en-GB"/>
           <w14:ligatures w14:val="standard"/>
         </w:rPr>
       </w:pPr>
@@ -53,6 +55,7 @@
           <w:rFonts w:ascii="Times New Roman" w:hAnsi="Times New Roman" w:cs="Times New Roman"/>
           <w:bCs/>
           <w:sz w:val="24"/>
+          <w:lang w:val="en-GB"/>
           <w14:ligatures w14:val="standard"/>
         </w:rPr>
       </w:pPr>
@@ -61,6 +64,7 @@
           <w:rFonts w:ascii="Times New Roman" w:hAnsi="Times New Roman" w:cs="Times New Roman"/>
           <w:bCs/>
           <w:sz w:val="24"/>
+          <w:lang w:val="en-GB"/>
           <w14:ligatures w14:val="standard"/>
         </w:rPr>
         <w:t>Team 02</w:t>
@@ -74,6 +78,7 @@
           <w:rFonts w:ascii="Times New Roman" w:hAnsi="Times New Roman" w:cs="Times New Roman"/>
           <w:bCs/>
           <w:sz w:val="24"/>
+          <w:lang w:val="en-GB"/>
           <w14:ligatures w14:val="standard"/>
         </w:rPr>
       </w:pPr>
@@ -82,6 +87,7 @@
           <w:rFonts w:ascii="Times New Roman" w:hAnsi="Times New Roman" w:cs="Times New Roman"/>
           <w:bCs/>
           <w:sz w:val="24"/>
+          <w:lang w:val="en-GB"/>
           <w14:ligatures w14:val="standard"/>
         </w:rPr>
         <w:t>Task 101</w:t>
@@ -95,6 +101,7 @@
           <w:rFonts w:ascii="Times New Roman" w:hAnsi="Times New Roman" w:cs="Times New Roman"/>
           <w:bCs/>
           <w:sz w:val="24"/>
+          <w:lang w:val="en-GB"/>
           <w14:ligatures w14:val="standard"/>
         </w:rPr>
       </w:pPr>
@@ -107,6 +114,7 @@
           <w:rFonts w:ascii="Times New Roman" w:hAnsi="Times New Roman" w:cs="Times New Roman"/>
           <w:bCs/>
           <w:sz w:val="24"/>
+          <w:lang w:val="en-GB"/>
           <w14:ligatures w14:val="standard"/>
         </w:rPr>
       </w:pPr>
@@ -115,6 +123,7 @@
           <w:rFonts w:ascii="Times New Roman" w:hAnsi="Times New Roman" w:cs="Times New Roman"/>
           <w:bCs/>
           <w:sz w:val="24"/>
+          <w:lang w:val="en-GB"/>
           <w14:ligatures w14:val="standard"/>
         </w:rPr>
         <w:t xml:space="preserve">Rajesh </w:t>
@@ -125,6 +134,7 @@
           <w:rFonts w:ascii="Times New Roman" w:hAnsi="Times New Roman" w:cs="Times New Roman"/>
           <w:bCs/>
           <w:sz w:val="24"/>
+          <w:lang w:val="en-GB"/>
           <w14:ligatures w14:val="standard"/>
         </w:rPr>
         <w:t>Burla</w:t>
@@ -135,132 +145,147 @@
           <w:rFonts w:ascii="Times New Roman" w:hAnsi="Times New Roman" w:cs="Times New Roman"/>
           <w:bCs/>
           <w:sz w:val="24"/>
-          <w14:ligatures w14:val="standard"/>
-        </w:rPr>
-        <w:t xml:space="preserve"> - </w:t>
-      </w:r>
-      <w:r>
+          <w:lang w:val="en-GB"/>
+          <w14:ligatures w14:val="standard"/>
+        </w:rPr>
+        <w:t xml:space="preserve"> - 18306485</w:t>
+      </w:r>
+    </w:p>
+    <w:p>
+      <w:pPr>
+        <w:spacing w:line="240" w:lineRule="auto"/>
+        <w:jc w:val="center"/>
         <w:rPr>
           <w:rFonts w:ascii="Times New Roman" w:hAnsi="Times New Roman" w:cs="Times New Roman"/>
           <w:bCs/>
           <w:sz w:val="24"/>
-          <w14:ligatures w14:val="standard"/>
-        </w:rPr>
-        <w:t>18306485</w:t>
-      </w:r>
-    </w:p>
-    <w:p>
-      <w:pPr>
-        <w:spacing w:line="240" w:lineRule="auto"/>
-        <w:jc w:val="center"/>
+          <w:lang w:val="en-GB"/>
+          <w14:ligatures w14:val="standard"/>
+        </w:rPr>
+      </w:pPr>
+      <w:r>
         <w:rPr>
           <w:rFonts w:ascii="Times New Roman" w:hAnsi="Times New Roman" w:cs="Times New Roman"/>
           <w:bCs/>
           <w:sz w:val="24"/>
-          <w14:ligatures w14:val="standard"/>
-        </w:rPr>
-      </w:pPr>
+          <w:lang w:val="en-GB"/>
+          <w14:ligatures w14:val="standard"/>
+        </w:rPr>
+        <w:t xml:space="preserve">Akashdeep Singh </w:t>
+      </w:r>
+      <w:proofErr w:type="spellStart"/>
       <w:r>
         <w:rPr>
           <w:rFonts w:ascii="Times New Roman" w:hAnsi="Times New Roman" w:cs="Times New Roman"/>
           <w:bCs/>
           <w:sz w:val="24"/>
-          <w14:ligatures w14:val="standard"/>
-        </w:rPr>
-        <w:t xml:space="preserve">Akashdeep Singh </w:t>
-      </w:r>
-      <w:proofErr w:type="spellStart"/>
+          <w:lang w:val="en-GB"/>
+          <w14:ligatures w14:val="standard"/>
+        </w:rPr>
+        <w:t>Lamba</w:t>
+      </w:r>
+      <w:proofErr w:type="spellEnd"/>
       <w:r>
         <w:rPr>
           <w:rFonts w:ascii="Times New Roman" w:hAnsi="Times New Roman" w:cs="Times New Roman"/>
           <w:bCs/>
           <w:sz w:val="24"/>
-          <w14:ligatures w14:val="standard"/>
-        </w:rPr>
-        <w:t>Lamba</w:t>
-      </w:r>
-      <w:proofErr w:type="spellEnd"/>
-      <w:r>
+          <w:lang w:val="en-GB"/>
+          <w14:ligatures w14:val="standard"/>
+        </w:rPr>
+        <w:t xml:space="preserve"> - 18305063</w:t>
+      </w:r>
+    </w:p>
+    <w:p>
+      <w:pPr>
+        <w:spacing w:line="240" w:lineRule="auto"/>
+        <w:jc w:val="center"/>
         <w:rPr>
           <w:rFonts w:ascii="Times New Roman" w:hAnsi="Times New Roman" w:cs="Times New Roman"/>
           <w:bCs/>
           <w:sz w:val="24"/>
-          <w14:ligatures w14:val="standard"/>
-        </w:rPr>
-        <w:t xml:space="preserve"> - 18305063</w:t>
-      </w:r>
-    </w:p>
-    <w:p>
-      <w:pPr>
-        <w:spacing w:line="240" w:lineRule="auto"/>
-        <w:jc w:val="center"/>
+          <w:lang w:val="en-GB"/>
+          <w14:ligatures w14:val="standard"/>
+        </w:rPr>
+      </w:pPr>
+      <w:proofErr w:type="spellStart"/>
+      <w:r>
         <w:rPr>
           <w:rFonts w:ascii="Times New Roman" w:hAnsi="Times New Roman" w:cs="Times New Roman"/>
           <w:bCs/>
           <w:sz w:val="24"/>
-          <w14:ligatures w14:val="standard"/>
-        </w:rPr>
-      </w:pPr>
-      <w:proofErr w:type="spellStart"/>
+          <w:lang w:val="en-GB"/>
+          <w14:ligatures w14:val="standard"/>
+        </w:rPr>
+        <w:t>Shanmukha</w:t>
+      </w:r>
+      <w:proofErr w:type="spellEnd"/>
       <w:r>
         <w:rPr>
           <w:rFonts w:ascii="Times New Roman" w:hAnsi="Times New Roman" w:cs="Times New Roman"/>
           <w:bCs/>
           <w:sz w:val="24"/>
-          <w14:ligatures w14:val="standard"/>
-        </w:rPr>
-        <w:t>Shanmukha</w:t>
-      </w:r>
-      <w:proofErr w:type="spellEnd"/>
-      <w:r>
+          <w:lang w:val="en-GB"/>
+          <w14:ligatures w14:val="standard"/>
+        </w:rPr>
+        <w:t xml:space="preserve"> Sai Ram Pavan - 18305688</w:t>
+      </w:r>
+    </w:p>
+    <w:p>
+      <w:pPr>
+        <w:spacing w:line="240" w:lineRule="auto"/>
         <w:rPr>
           <w:rFonts w:ascii="Times New Roman" w:hAnsi="Times New Roman" w:cs="Times New Roman"/>
           <w:bCs/>
           <w:sz w:val="24"/>
-          <w14:ligatures w14:val="standard"/>
-        </w:rPr>
-        <w:t xml:space="preserve"> Sai Ram Pavan</w:t>
-      </w:r>
-      <w:r>
+          <w:lang w:val="en-GB"/>
+          <w14:ligatures w14:val="standard"/>
+        </w:rPr>
+      </w:pPr>
+    </w:p>
+    <w:p>
+      <w:pPr>
+        <w:spacing w:line="240" w:lineRule="auto"/>
         <w:rPr>
           <w:rFonts w:ascii="Times New Roman" w:hAnsi="Times New Roman" w:cs="Times New Roman"/>
           <w:bCs/>
           <w:sz w:val="24"/>
-          <w14:ligatures w14:val="standard"/>
-        </w:rPr>
-        <w:t xml:space="preserve"> - </w:t>
-      </w:r>
-      <w:r>
+          <w:lang w:val="en-GB"/>
+          <w14:ligatures w14:val="standard"/>
+        </w:rPr>
+      </w:pPr>
+    </w:p>
+    <w:p>
+      <w:pPr>
+        <w:spacing w:line="240" w:lineRule="auto"/>
         <w:rPr>
           <w:rFonts w:ascii="Times New Roman" w:hAnsi="Times New Roman" w:cs="Times New Roman"/>
           <w:bCs/>
           <w:sz w:val="24"/>
-          <w14:ligatures w14:val="standard"/>
-        </w:rPr>
-        <w:t>18305688</w:t>
-      </w:r>
-    </w:p>
-    <w:p>
-      <w:pPr>
-        <w:spacing w:line="240" w:lineRule="auto"/>
+          <w:lang w:val="en-GB"/>
+          <w14:ligatures w14:val="standard"/>
+        </w:rPr>
+      </w:pPr>
+      <w:r>
         <w:rPr>
           <w:rFonts w:ascii="Times New Roman" w:hAnsi="Times New Roman" w:cs="Times New Roman"/>
           <w:bCs/>
           <w:sz w:val="24"/>
-          <w14:ligatures w14:val="standard"/>
-        </w:rPr>
-      </w:pPr>
-    </w:p>
-    <w:p>
-      <w:pPr>
-        <w:spacing w:line="240" w:lineRule="auto"/>
+          <w:lang w:val="en-GB"/>
+          <w14:ligatures w14:val="standard"/>
+        </w:rPr>
+        <w:t xml:space="preserve">Each student picked up one library and implemented the 3 selected algorithms end-to-end in the assigned library, while constantly communicating progress over a Slack channel. We each maintained shared git repos to share code and collectively work. All three of us then compared our results and then discussed the contents of this document. We realized we were supposed to work in a single repo so we migrated our code to a </w:t>
+      </w:r>
+      <w:r>
         <w:rPr>
           <w:rFonts w:ascii="Times New Roman" w:hAnsi="Times New Roman" w:cs="Times New Roman"/>
           <w:bCs/>
           <w:sz w:val="24"/>
-          <w14:ligatures w14:val="standard"/>
-        </w:rPr>
-      </w:pPr>
+          <w:lang w:val="en-GB"/>
+          <w14:ligatures w14:val="standard"/>
+        </w:rPr>
+        <w:t>shared repo in a group with write access to only the three of us. This also means the contributor graph isn’t a perfect reflection of our activity.</w:t>
+      </w:r>
     </w:p>
     <w:p>
       <w:pPr>
@@ -269,38 +294,42 @@
           <w:rFonts w:ascii="Times New Roman" w:hAnsi="Times New Roman" w:cs="Times New Roman"/>
           <w:bCs/>
           <w:sz w:val="24"/>
-          <w14:ligatures w14:val="standard"/>
-        </w:rPr>
-      </w:pPr>
-      <w:r>
+          <w:lang w:val="en-GB"/>
+          <w14:ligatures w14:val="standard"/>
+        </w:rPr>
+      </w:pPr>
+    </w:p>
+    <w:p>
+      <w:pPr>
+        <w:spacing w:line="240" w:lineRule="auto"/>
         <w:rPr>
           <w:rFonts w:ascii="Times New Roman" w:hAnsi="Times New Roman" w:cs="Times New Roman"/>
           <w:bCs/>
           <w:sz w:val="24"/>
-          <w14:ligatures w14:val="standard"/>
-        </w:rPr>
-        <w:t xml:space="preserve">Each student picked up one library and implemented the 3 selected algorithms end-to-end in the assigned library, while constantly communicating progress over a Slack channel. We each maintained shared git repos to share code and collectively work. All three of us then compared our results and then discussed the contents of this document. We realized we were supposed to work in a single repo so we migrated our code to a </w:t>
-      </w:r>
+          <w:lang w:val="en-GB"/>
+          <w14:ligatures w14:val="standard"/>
+        </w:rPr>
+      </w:pPr>
       <w:r>
         <w:rPr>
           <w:rFonts w:ascii="Times New Roman" w:hAnsi="Times New Roman" w:cs="Times New Roman"/>
           <w:bCs/>
           <w:sz w:val="24"/>
-          <w14:ligatures w14:val="standard"/>
-        </w:rPr>
-        <w:t>shared repo in a group with write access to only the three of us. This also means the contributor graph isn’t a perfect reflection of our activity.</w:t>
-      </w:r>
-    </w:p>
-    <w:p>
-      <w:pPr>
-        <w:spacing w:line="240" w:lineRule="auto"/>
+          <w:lang w:val="en-GB"/>
+          <w14:ligatures w14:val="standard"/>
+        </w:rPr>
+        <w:t xml:space="preserve">Word count: </w:t>
+      </w:r>
+      <w:r>
         <w:rPr>
           <w:rFonts w:ascii="Times New Roman" w:hAnsi="Times New Roman" w:cs="Times New Roman"/>
           <w:bCs/>
           <w:sz w:val="24"/>
-          <w14:ligatures w14:val="standard"/>
-        </w:rPr>
-      </w:pPr>
+          <w:lang w:val="en-GB"/>
+          <w14:ligatures w14:val="standard"/>
+        </w:rPr>
+        <w:t>###</w:t>
+      </w:r>
     </w:p>
     <w:p>
       <w:pPr>
@@ -309,46 +338,19 @@
           <w:rFonts w:ascii="Times New Roman" w:hAnsi="Times New Roman" w:cs="Times New Roman"/>
           <w:bCs/>
           <w:sz w:val="24"/>
-          <w14:ligatures w14:val="standard"/>
-        </w:rPr>
-      </w:pPr>
-      <w:r>
+          <w:lang w:val="en-GB"/>
+          <w14:ligatures w14:val="standard"/>
+        </w:rPr>
+      </w:pPr>
+    </w:p>
+    <w:p>
+      <w:pPr>
+        <w:spacing w:line="240" w:lineRule="auto"/>
         <w:rPr>
           <w:rFonts w:ascii="Times New Roman" w:hAnsi="Times New Roman" w:cs="Times New Roman"/>
           <w:bCs/>
           <w:sz w:val="24"/>
-          <w14:ligatures w14:val="standard"/>
-        </w:rPr>
-        <w:t xml:space="preserve">Word count: </w:t>
-      </w:r>
-      <w:r>
-        <w:rPr>
-          <w:rFonts w:ascii="Times New Roman" w:hAnsi="Times New Roman" w:cs="Times New Roman"/>
-          <w:bCs/>
-          <w:sz w:val="24"/>
-          <w14:ligatures w14:val="standard"/>
-        </w:rPr>
-        <w:t>###</w:t>
-      </w:r>
-    </w:p>
-    <w:p>
-      <w:pPr>
-        <w:spacing w:line="240" w:lineRule="auto"/>
-        <w:rPr>
-          <w:rFonts w:ascii="Times New Roman" w:hAnsi="Times New Roman" w:cs="Times New Roman"/>
-          <w:bCs/>
-          <w:sz w:val="24"/>
-          <w14:ligatures w14:val="standard"/>
-        </w:rPr>
-      </w:pPr>
-    </w:p>
-    <w:p>
-      <w:pPr>
-        <w:spacing w:line="240" w:lineRule="auto"/>
-        <w:rPr>
-          <w:rFonts w:ascii="Times New Roman" w:hAnsi="Times New Roman" w:cs="Times New Roman"/>
-          <w:bCs/>
-          <w:sz w:val="24"/>
+          <w:lang w:val="en-GB"/>
           <w14:ligatures w14:val="standard"/>
         </w:rPr>
       </w:pPr>
@@ -359,6 +361,7 @@
             <w:rFonts w:ascii="Times New Roman" w:hAnsi="Times New Roman" w:cs="Times New Roman"/>
             <w:bCs/>
             <w:sz w:val="24"/>
+            <w:lang w:val="en-GB"/>
             <w14:ligatures w14:val="standard"/>
           </w:rPr>
           <w:t>https://gitlab.scss.tcd.ie/ML1819-team-02/ML1819--task-101--team-02</w:t>
@@ -372,6 +375,7 @@
           <w:rFonts w:ascii="Times New Roman" w:hAnsi="Times New Roman" w:cs="Times New Roman"/>
           <w:bCs/>
           <w:sz w:val="24"/>
+          <w:lang w:val="en-GB"/>
           <w14:ligatures w14:val="standard"/>
         </w:rPr>
       </w:pPr>
@@ -383,6 +387,7 @@
           <w:rFonts w:ascii="Times New Roman" w:hAnsi="Times New Roman" w:cs="Times New Roman"/>
           <w:bCs/>
           <w:sz w:val="24"/>
+          <w:lang w:val="en-GB"/>
           <w14:ligatures w14:val="standard"/>
         </w:rPr>
       </w:pPr>
@@ -393,6 +398,7 @@
             <w:rFonts w:ascii="Times New Roman" w:hAnsi="Times New Roman" w:cs="Times New Roman"/>
             <w:bCs/>
             <w:sz w:val="24"/>
+            <w:lang w:val="en-GB"/>
             <w14:ligatures w14:val="standard"/>
           </w:rPr>
           <w:t>https://gitlab.scss.tcd.ie/ML1819-team-02/ML1819--task-101--team-02/graphs/master</w:t>
@@ -407,6 +413,7 @@
           <w:rFonts w:ascii="Times New Roman" w:hAnsi="Times New Roman" w:cs="Times New Roman"/>
           <w:bCs/>
           <w:sz w:val="24"/>
+          <w:lang w:val="en-GB"/>
           <w14:ligatures w14:val="standard"/>
         </w:rPr>
       </w:pPr>
@@ -418,6 +425,7 @@
         <w:rPr>
           <w:rFonts w:ascii="Times New Roman" w:hAnsi="Times New Roman" w:cs="Times New Roman"/>
           <w:bCs/>
+          <w:lang w:val="en-GB"/>
           <w14:ligatures w14:val="standard"/>
         </w:rPr>
       </w:pPr>
@@ -429,6 +437,7 @@
         <w:rPr>
           <w:rFonts w:ascii="Times New Roman" w:hAnsi="Times New Roman" w:cs="Times New Roman"/>
           <w:bCs/>
+          <w:lang w:val="en-GB"/>
           <w14:ligatures w14:val="standard"/>
         </w:rPr>
       </w:pPr>
@@ -436,16 +445,16 @@
         <w:rPr>
           <w:rFonts w:ascii="Times New Roman" w:hAnsi="Times New Roman" w:cs="Times New Roman"/>
           <w:bCs/>
+          <w:lang w:val="en-GB"/>
           <w14:ligatures w14:val="standard"/>
         </w:rPr>
         <w:t>###</w:t>
       </w:r>
-      <w:bookmarkStart w:id="0" w:name="_GoBack"/>
-      <w:bookmarkEnd w:id="0"/>
       <w:r>
         <w:rPr>
           <w:rFonts w:ascii="Times New Roman" w:hAnsi="Times New Roman" w:cs="Times New Roman"/>
           <w:bCs/>
+          <w:lang w:val="en-GB"/>
           <w14:ligatures w14:val="standard"/>
         </w:rPr>
         <w:t>[Screenshot]</w:t>
@@ -461,6 +470,7 @@
           <w:bCs/>
           <w:sz w:val="35"/>
           <w:szCs w:val="20"/>
+          <w:lang w:val="en-GB"/>
           <w14:ligatures w14:val="standard"/>
         </w:rPr>
       </w:pPr>
@@ -468,6 +478,7 @@
         <w:rPr>
           <w:rFonts w:ascii="Times New Roman" w:hAnsi="Times New Roman" w:cs="Times New Roman"/>
           <w:bCs/>
+          <w:lang w:val="en-GB"/>
           <w14:ligatures w14:val="standard"/>
         </w:rPr>
         <w:br w:type="page"/>
@@ -477,12 +488,14 @@
       <w:pPr>
         <w:pStyle w:val="Titledocument"/>
         <w:rPr>
+          <w:lang w:val="en-GB"/>
           <w14:ligatures w14:val="standard"/>
         </w:rPr>
       </w:pPr>
       <w:r>
         <w:rPr>
           <w:bCs/>
+          <w:lang w:val="en-GB"/>
           <w14:ligatures w14:val="standard"/>
         </w:rPr>
         <w:lastRenderedPageBreak/>
@@ -491,6 +504,7 @@
       <w:r>
         <w:rPr>
           <w:bCs/>
+          <w:lang w:val="en-GB"/>
           <w14:ligatures w14:val="standard"/>
         </w:rPr>
         <w:t xml:space="preserve">popular </w:t>
@@ -498,6 +512,7 @@
       <w:r>
         <w:rPr>
           <w:bCs/>
+          <w:lang w:val="en-GB"/>
           <w14:ligatures w14:val="standard"/>
         </w:rPr>
         <w:t>Machine Learning Libraries</w:t>
@@ -507,12 +522,14 @@
       <w:pPr>
         <w:pStyle w:val="Subtitle"/>
         <w:rPr>
+          <w:lang w:val="en-GB"/>
           <w14:ligatures w14:val="standard"/>
         </w:rPr>
       </w:pPr>
       <w:r>
         <w:rPr>
           <w:bCs/>
+          <w:lang w:val="en-GB"/>
           <w14:ligatures w14:val="standard"/>
         </w:rPr>
         <w:t xml:space="preserve">A comparative analysis of </w:t>
@@ -521,6 +538,7 @@
       <w:r>
         <w:rPr>
           <w:bCs/>
+          <w:lang w:val="en-GB"/>
           <w14:ligatures w14:val="standard"/>
         </w:rPr>
         <w:t>Tensorflow</w:t>
@@ -529,6 +547,7 @@
       <w:r>
         <w:rPr>
           <w:bCs/>
+          <w:lang w:val="en-GB"/>
           <w14:ligatures w14:val="standard"/>
         </w:rPr>
         <w:t xml:space="preserve">, </w:t>
@@ -537,6 +556,7 @@
       <w:r>
         <w:rPr>
           <w:bCs/>
+          <w:lang w:val="en-GB"/>
           <w14:ligatures w14:val="standard"/>
         </w:rPr>
         <w:t>Sklearn</w:t>
@@ -545,6 +565,7 @@
       <w:r>
         <w:rPr>
           <w:bCs/>
+          <w:lang w:val="en-GB"/>
           <w14:ligatures w14:val="standard"/>
         </w:rPr>
         <w:t xml:space="preserve"> and Weka by implementation of standard algorithms</w:t>
@@ -555,6 +576,7 @@
         <w:pStyle w:val="Authors"/>
         <w:rPr>
           <w:rStyle w:val="FirstName"/>
+          <w:lang w:val="en-GB"/>
           <w14:ligatures w14:val="standard"/>
         </w:rPr>
         <w:sectPr>
@@ -580,12 +602,14 @@
         <w:pStyle w:val="Authors"/>
         <w:jc w:val="center"/>
         <w:rPr>
+          <w:lang w:val="en-GB"/>
           <w14:ligatures w14:val="standard"/>
         </w:rPr>
       </w:pPr>
       <w:r>
         <w:rPr>
           <w:rStyle w:val="FirstName"/>
+          <w:lang w:val="en-GB"/>
           <w14:ligatures w14:val="standard"/>
         </w:rPr>
         <w:t xml:space="preserve">Rajesh </w:t>
@@ -594,6 +618,7 @@
       <w:r>
         <w:rPr>
           <w:rStyle w:val="FirstName"/>
+          <w:lang w:val="en-GB"/>
           <w14:ligatures w14:val="standard"/>
         </w:rPr>
         <w:t>Burla</w:t>
@@ -601,6 +626,7 @@
       <w:proofErr w:type="spellEnd"/>
       <w:r>
         <w:rPr>
+          <w:lang w:val="en-GB"/>
           <w14:ligatures w14:val="standard"/>
         </w:rPr>
         <w:br/>
@@ -610,24 +636,87 @@
           <w:rStyle w:val="OrgDiv"/>
           <w:color w:val="auto"/>
           <w:sz w:val="20"/>
-          <w14:ligatures w14:val="standard"/>
-        </w:rPr>
-        <w:t xml:space="preserve"> </w:t>
+          <w:lang w:val="en-GB"/>
+          <w14:ligatures w14:val="standard"/>
+        </w:rPr>
+        <w:t>MSc</w:t>
       </w:r>
       <w:r>
         <w:rPr>
           <w:rStyle w:val="OrgDiv"/>
           <w:color w:val="auto"/>
           <w:sz w:val="20"/>
-          <w14:ligatures w14:val="standard"/>
-        </w:rPr>
-        <w:t>Computer Science-Intelligent Systems</w:t>
+          <w:lang w:val="en-GB"/>
+          <w14:ligatures w14:val="standard"/>
+        </w:rPr>
+        <w:t xml:space="preserve"> </w:t>
+      </w:r>
+      <w:r>
+        <w:rPr>
+          <w:rStyle w:val="OrgDiv"/>
+          <w:color w:val="auto"/>
+          <w:sz w:val="20"/>
+          <w:lang w:val="en-GB"/>
+          <w14:ligatures w14:val="standard"/>
+        </w:rPr>
+        <w:t>Computer Science</w:t>
+      </w:r>
+      <w:r>
+        <w:rPr>
+          <w:rStyle w:val="OrgDiv"/>
+          <w:color w:val="auto"/>
+          <w:sz w:val="20"/>
+          <w:lang w:val="en-GB"/>
+          <w14:ligatures w14:val="standard"/>
+        </w:rPr>
+        <w:t xml:space="preserve"> </w:t>
+      </w:r>
+      <w:r>
+        <w:rPr>
+          <w:rStyle w:val="OrgDiv"/>
+          <w:color w:val="auto"/>
+          <w:sz w:val="20"/>
+          <w:lang w:val="en-GB"/>
+          <w14:ligatures w14:val="standard"/>
+        </w:rPr>
+        <w:t>-</w:t>
+      </w:r>
+      <w:r>
+        <w:rPr>
+          <w:rStyle w:val="OrgDiv"/>
+          <w:color w:val="auto"/>
+          <w:sz w:val="20"/>
+          <w:lang w:val="en-GB"/>
+          <w14:ligatures w14:val="standard"/>
+        </w:rPr>
+        <w:t xml:space="preserve"> </w:t>
+      </w:r>
+      <w:r>
+        <w:rPr>
+          <w:rStyle w:val="OrgDiv"/>
+          <w:color w:val="auto"/>
+          <w:sz w:val="20"/>
+          <w:lang w:val="en-GB"/>
+          <w14:ligatures w14:val="standard"/>
+        </w:rPr>
+        <w:t>Intelligent Systems</w:t>
+      </w:r>
+      <w:r>
+        <w:rPr>
+          <w:rStyle w:val="OrgDiv"/>
+          <w:color w:val="auto"/>
+          <w:sz w:val="20"/>
+          <w:lang w:val="en-GB"/>
+          <w14:ligatures w14:val="standard"/>
+        </w:rPr>
+        <w:t xml:space="preserve"> (2018-19)</w:t>
       </w:r>
       <w:r>
         <w:rPr>
           <w:rStyle w:val="OrgName"/>
           <w:color w:val="auto"/>
           <w:sz w:val="20"/>
+          <w:lang w:val="en-GB"/>
           <w14:ligatures w14:val="standard"/>
         </w:rPr>
         <w:br/>
@@ -638,6 +727,7 @@
           <w:rStyle w:val="OrgName"/>
           <w:color w:val="auto"/>
           <w:sz w:val="20"/>
+          <w:lang w:val="en-GB"/>
           <w14:ligatures w14:val="standard"/>
         </w:rPr>
         <w:t>Trinity College Dublin</w:t>
@@ -647,6 +737,7 @@
           <w:rStyle w:val="OrgName"/>
           <w:color w:val="auto"/>
           <w:sz w:val="20"/>
+          <w:lang w:val="en-GB"/>
           <w14:ligatures w14:val="standard"/>
         </w:rPr>
         <w:br/>
@@ -657,6 +748,7 @@
         <w:rPr>
           <w:rStyle w:val="City"/>
           <w:sz w:val="20"/>
+          <w:lang w:val="en-GB"/>
           <w14:ligatures w14:val="standard"/>
         </w:rPr>
         <w:t>Dublin</w:t>
@@ -666,6 +758,7 @@
         <w:rPr>
           <w:rStyle w:val="City"/>
           <w:sz w:val="20"/>
+          <w:lang w:val="en-GB"/>
           <w14:ligatures w14:val="standard"/>
         </w:rPr>
         <w:t>, Ireland</w:t>
@@ -673,18 +766,31 @@
       <w:r>
         <w:rPr>
           <w:sz w:val="20"/>
+          <w:lang w:val="en-GB"/>
           <w14:ligatures w14:val="standard"/>
         </w:rPr>
         <w:br/>
       </w:r>
+      <w:hyperlink r:id="rId15" w:history="1">
+        <w:r>
+          <w:rPr>
+            <w:rStyle w:val="Hyperlink"/>
+            <w:sz w:val="20"/>
+            <w:lang w:val="en-GB"/>
+            <w14:ligatures w14:val="standard"/>
+          </w:rPr>
+          <w:t>burlar@tcd.ie</w:t>
+        </w:r>
+      </w:hyperlink>
       <w:r>
         <w:rPr>
           <w:rStyle w:val="Email"/>
           <w:color w:val="auto"/>
           <w:sz w:val="20"/>
-          <w14:ligatures w14:val="standard"/>
-        </w:rPr>
-        <w:t>burlar@tcd.ie</w:t>
+          <w:lang w:val="en-GB"/>
+          <w14:ligatures w14:val="standard"/>
+        </w:rPr>
+        <w:t xml:space="preserve"> </w:t>
       </w:r>
     </w:p>
     <w:p>
@@ -692,12 +798,14 @@
         <w:pStyle w:val="Authors"/>
         <w:jc w:val="center"/>
         <w:rPr>
+          <w:lang w:val="en-GB"/>
           <w14:ligatures w14:val="standard"/>
         </w:rPr>
       </w:pPr>
       <w:r>
         <w:rPr>
           <w:rStyle w:val="FirstName"/>
+          <w:lang w:val="en-GB"/>
           <w14:ligatures w14:val="standard"/>
         </w:rPr>
         <w:t xml:space="preserve">Akashdeep Singh </w:t>
@@ -706,6 +814,7 @@
       <w:r>
         <w:rPr>
           <w:rStyle w:val="FirstName"/>
+          <w:lang w:val="en-GB"/>
           <w14:ligatures w14:val="standard"/>
         </w:rPr>
         <w:t>Lamba</w:t>
@@ -713,6 +822,7 @@
       <w:proofErr w:type="spellEnd"/>
       <w:r>
         <w:rPr>
+          <w:lang w:val="en-GB"/>
           <w14:ligatures w14:val="standard"/>
         </w:rPr>
         <w:br/>
@@ -722,15 +832,87 @@
           <w:rStyle w:val="OrgDiv"/>
           <w:color w:val="auto"/>
           <w:sz w:val="20"/>
-          <w14:ligatures w14:val="standard"/>
-        </w:rPr>
-        <w:t>Computer Science-Intelligent Systems</w:t>
+          <w:lang w:val="en-GB"/>
+          <w14:ligatures w14:val="standard"/>
+        </w:rPr>
+        <w:t xml:space="preserve">MSc </w:t>
+      </w:r>
+      <w:r>
+        <w:rPr>
+          <w:rStyle w:val="OrgDiv"/>
+          <w:color w:val="auto"/>
+          <w:sz w:val="20"/>
+          <w:lang w:val="en-GB"/>
+          <w14:ligatures w14:val="standard"/>
+        </w:rPr>
+        <w:t>Computer Science</w:t>
+      </w:r>
+      <w:r>
+        <w:rPr>
+          <w:rStyle w:val="OrgDiv"/>
+          <w:color w:val="auto"/>
+          <w:sz w:val="20"/>
+          <w:lang w:val="en-GB"/>
+          <w14:ligatures w14:val="standard"/>
+        </w:rPr>
+        <w:t xml:space="preserve"> </w:t>
+      </w:r>
+      <w:r>
+        <w:rPr>
+          <w:rStyle w:val="OrgDiv"/>
+          <w:color w:val="auto"/>
+          <w:sz w:val="20"/>
+          <w:lang w:val="en-GB"/>
+          <w14:ligatures w14:val="standard"/>
+        </w:rPr>
+        <w:t>-</w:t>
+      </w:r>
+      <w:r>
+        <w:rPr>
+          <w:rStyle w:val="OrgDiv"/>
+          <w:color w:val="auto"/>
+          <w:sz w:val="20"/>
+          <w:lang w:val="en-GB"/>
+          <w14:ligatures w14:val="standard"/>
+        </w:rPr>
+        <w:t xml:space="preserve"> </w:t>
+      </w:r>
+      <w:r>
+        <w:rPr>
+          <w:rStyle w:val="OrgDiv"/>
+          <w:color w:val="auto"/>
+          <w:sz w:val="20"/>
+          <w:lang w:val="en-GB"/>
+          <w14:ligatures w14:val="standard"/>
+        </w:rPr>
+        <w:t>Intelligent Systems</w:t>
+      </w:r>
+      <w:r>
+        <w:rPr>
+          <w:rStyle w:val="OrgDiv"/>
+          <w:color w:val="auto"/>
+          <w:sz w:val="20"/>
+          <w:lang w:val="en-GB"/>
+          <w14:ligatures w14:val="standard"/>
+        </w:rPr>
+        <w:t xml:space="preserve"> </w:t>
+      </w:r>
+      <w:r>
+        <w:rPr>
+          <w:rStyle w:val="OrgDiv"/>
+          <w:color w:val="auto"/>
+          <w:sz w:val="20"/>
+          <w:lang w:val="en-GB"/>
+          <w14:ligatures w14:val="standard"/>
+        </w:rPr>
+        <w:t>(2018-19)</w:t>
       </w:r>
       <w:r>
         <w:rPr>
           <w:rStyle w:val="OrgName"/>
           <w:color w:val="auto"/>
           <w:sz w:val="20"/>
+          <w:lang w:val="en-GB"/>
           <w14:ligatures w14:val="standard"/>
         </w:rPr>
         <w:br/>
@@ -741,6 +923,7 @@
           <w:rStyle w:val="OrgName"/>
           <w:color w:val="auto"/>
           <w:sz w:val="20"/>
+          <w:lang w:val="en-GB"/>
           <w14:ligatures w14:val="standard"/>
         </w:rPr>
         <w:t>Trinity College Dublin</w:t>
@@ -750,6 +933,7 @@
           <w:rStyle w:val="OrgName"/>
           <w:color w:val="auto"/>
           <w:sz w:val="20"/>
+          <w:lang w:val="en-GB"/>
           <w14:ligatures w14:val="standard"/>
         </w:rPr>
         <w:br/>
@@ -760,6 +944,7 @@
         <w:rPr>
           <w:rStyle w:val="City"/>
           <w:sz w:val="20"/>
+          <w:lang w:val="en-GB"/>
           <w14:ligatures w14:val="standard"/>
         </w:rPr>
         <w:t>Dublin</w:t>
@@ -769,6 +954,7 @@
         <w:rPr>
           <w:rStyle w:val="City"/>
           <w:sz w:val="20"/>
+          <w:lang w:val="en-GB"/>
           <w14:ligatures w14:val="standard"/>
         </w:rPr>
         <w:t>, Ireland</w:t>
@@ -776,35 +962,47 @@
       <w:r>
         <w:rPr>
           <w:sz w:val="20"/>
+          <w:lang w:val="en-GB"/>
           <w14:ligatures w14:val="standard"/>
         </w:rPr>
         <w:br/>
         <w:t xml:space="preserve"> </w:t>
       </w:r>
-      <w:hyperlink r:id="rId15" w:history="1">
+      <w:hyperlink r:id="rId16" w:history="1">
         <w:r>
           <w:rPr>
-            <w:rStyle w:val="Email"/>
-            <w:color w:val="auto"/>
+            <w:rStyle w:val="Hyperlink"/>
             <w:sz w:val="20"/>
+            <w:lang w:val="en-GB"/>
           </w:rPr>
           <w:t>lambaa@tcd.ie</w:t>
         </w:r>
       </w:hyperlink>
+      <w:r>
+        <w:rPr>
+          <w:rStyle w:val="Email"/>
+          <w:color w:val="auto"/>
+          <w:sz w:val="20"/>
+          <w:lang w:val="en-GB"/>
+        </w:rPr>
+        <w:t xml:space="preserve"> </w:t>
+      </w:r>
     </w:p>
     <w:p>
       <w:pPr>
         <w:pStyle w:val="Authors"/>
         <w:jc w:val="center"/>
         <w:rPr>
-          <w14:ligatures w14:val="standard"/>
-        </w:rPr>
-      </w:pPr>
-      <w:bookmarkStart w:id="1" w:name="_Hlk528271602"/>
+          <w:lang w:val="en-GB"/>
+          <w14:ligatures w14:val="standard"/>
+        </w:rPr>
+      </w:pPr>
+      <w:bookmarkStart w:id="0" w:name="_Hlk528271602"/>
       <w:proofErr w:type="spellStart"/>
       <w:r>
         <w:rPr>
           <w:rStyle w:val="FirstName"/>
+          <w:lang w:val="en-GB"/>
           <w14:ligatures w14:val="standard"/>
         </w:rPr>
         <w:t>Shanmukha</w:t>
@@ -813,20 +1011,33 @@
       <w:r>
         <w:rPr>
           <w:rStyle w:val="FirstName"/>
-          <w14:ligatures w14:val="standard"/>
-        </w:rPr>
-        <w:t xml:space="preserve"> Sai Ram Pavan</w:t>
-      </w:r>
+          <w:lang w:val="en-GB"/>
+          <w14:ligatures w14:val="standard"/>
+        </w:rPr>
+        <w:t xml:space="preserve"> Sai Ram</w:t>
+      </w:r>
+      <w:bookmarkStart w:id="1" w:name="_GoBack"/>
       <w:bookmarkEnd w:id="1"/>
       <w:r>
         <w:rPr>
           <w:rStyle w:val="FirstName"/>
+          <w:lang w:val="en-GB"/>
+          <w14:ligatures w14:val="standard"/>
+        </w:rPr>
+        <w:t xml:space="preserve"> Pavan</w:t>
+      </w:r>
+      <w:bookmarkEnd w:id="0"/>
+      <w:r>
+        <w:rPr>
+          <w:rStyle w:val="FirstName"/>
+          <w:lang w:val="en-GB"/>
           <w14:ligatures w14:val="standard"/>
         </w:rPr>
         <w:t xml:space="preserve"> </w:t>
       </w:r>
       <w:r>
         <w:rPr>
+          <w:lang w:val="en-GB"/>
           <w14:ligatures w14:val="standard"/>
         </w:rPr>
         <w:br/>
@@ -836,15 +1047,87 @@
           <w:rStyle w:val="OrgDiv"/>
           <w:color w:val="auto"/>
           <w:sz w:val="20"/>
-          <w14:ligatures w14:val="standard"/>
-        </w:rPr>
-        <w:t>Computer Science-Intelligent Systems</w:t>
+          <w:lang w:val="en-GB"/>
+          <w14:ligatures w14:val="standard"/>
+        </w:rPr>
+        <w:t xml:space="preserve">MSc </w:t>
+      </w:r>
+      <w:r>
+        <w:rPr>
+          <w:rStyle w:val="OrgDiv"/>
+          <w:color w:val="auto"/>
+          <w:sz w:val="20"/>
+          <w:lang w:val="en-GB"/>
+          <w14:ligatures w14:val="standard"/>
+        </w:rPr>
+        <w:t>Computer Science</w:t>
+      </w:r>
+      <w:r>
+        <w:rPr>
+          <w:rStyle w:val="OrgDiv"/>
+          <w:color w:val="auto"/>
+          <w:sz w:val="20"/>
+          <w:lang w:val="en-GB"/>
+          <w14:ligatures w14:val="standard"/>
+        </w:rPr>
+        <w:t xml:space="preserve"> </w:t>
+      </w:r>
+      <w:r>
+        <w:rPr>
+          <w:rStyle w:val="OrgDiv"/>
+          <w:color w:val="auto"/>
+          <w:sz w:val="20"/>
+          <w:lang w:val="en-GB"/>
+          <w14:ligatures w14:val="standard"/>
+        </w:rPr>
+        <w:t>-</w:t>
+      </w:r>
+      <w:r>
+        <w:rPr>
+          <w:rStyle w:val="OrgDiv"/>
+          <w:color w:val="auto"/>
+          <w:sz w:val="20"/>
+          <w:lang w:val="en-GB"/>
+          <w14:ligatures w14:val="standard"/>
+        </w:rPr>
+        <w:t xml:space="preserve"> </w:t>
+      </w:r>
+      <w:r>
+        <w:rPr>
+          <w:rStyle w:val="OrgDiv"/>
+          <w:color w:val="auto"/>
+          <w:sz w:val="20"/>
+          <w:lang w:val="en-GB"/>
+          <w14:ligatures w14:val="standard"/>
+        </w:rPr>
+        <w:t>Intelligent Systems</w:t>
+      </w:r>
+      <w:r>
+        <w:rPr>
+          <w:rStyle w:val="OrgDiv"/>
+          <w:color w:val="auto"/>
+          <w:sz w:val="20"/>
+          <w:lang w:val="en-GB"/>
+          <w14:ligatures w14:val="standard"/>
+        </w:rPr>
+        <w:t xml:space="preserve"> </w:t>
+      </w:r>
+      <w:r>
+        <w:rPr>
+          <w:rStyle w:val="OrgDiv"/>
+          <w:color w:val="auto"/>
+          <w:sz w:val="20"/>
+          <w:lang w:val="en-GB"/>
+          <w14:ligatures w14:val="standard"/>
+        </w:rPr>
+        <w:t>(2018-19)</w:t>
       </w:r>
       <w:r>
         <w:rPr>
           <w:rStyle w:val="OrgName"/>
           <w:color w:val="auto"/>
           <w:sz w:val="20"/>
+          <w:lang w:val="en-GB"/>
           <w14:ligatures w14:val="standard"/>
         </w:rPr>
         <w:br/>
@@ -854,6 +1137,7 @@
           <w:rStyle w:val="OrgName"/>
           <w:color w:val="auto"/>
           <w:sz w:val="20"/>
+          <w:lang w:val="en-GB"/>
           <w14:ligatures w14:val="standard"/>
         </w:rPr>
         <w:t>Trinity College Dublin</w:t>
@@ -863,44 +1147,61 @@
           <w:rStyle w:val="OrgName"/>
           <w:color w:val="auto"/>
           <w:sz w:val="20"/>
+          <w:lang w:val="en-GB"/>
           <w14:ligatures w14:val="standard"/>
         </w:rPr>
         <w:br/>
         <w:t xml:space="preserve"> </w:t>
       </w:r>
+      <w:proofErr w:type="spellStart"/>
       <w:r>
         <w:rPr>
           <w:rStyle w:val="City"/>
           <w:sz w:val="20"/>
-          <w14:ligatures w14:val="standard"/>
-        </w:rPr>
-        <w:t>Dublin, Ireland</w:t>
-      </w:r>
-      <w:r>
-        <w:rPr>
+          <w:lang w:val="en-GB"/>
+          <w14:ligatures w14:val="standard"/>
+        </w:rPr>
+        <w:t>Dublin</w:t>
+      </w:r>
+      <w:proofErr w:type="spellEnd"/>
+      <w:r>
+        <w:rPr>
+          <w:rStyle w:val="City"/>
           <w:sz w:val="20"/>
+          <w:lang w:val="en-GB"/>
+          <w14:ligatures w14:val="standard"/>
+        </w:rPr>
+        <w:t>, Ireland</w:t>
+      </w:r>
+      <w:r>
+        <w:rPr>
+          <w:sz w:val="20"/>
+          <w:lang w:val="en-GB"/>
           <w14:ligatures w14:val="standard"/>
         </w:rPr>
         <w:br/>
         <w:t xml:space="preserve"> </w:t>
       </w:r>
+      <w:hyperlink r:id="rId17" w:history="1">
+        <w:r>
+          <w:rPr>
+            <w:rStyle w:val="Hyperlink"/>
+            <w:sz w:val="20"/>
+            <w:lang w:val="en-GB"/>
+            <w14:ligatures w14:val="standard"/>
+          </w:rPr>
+          <w:t>parvarths@tcd.ie</w:t>
+        </w:r>
+      </w:hyperlink>
       <w:r>
         <w:rPr>
           <w:rStyle w:val="Email"/>
           <w:color w:val="auto"/>
           <w:sz w:val="20"/>
-          <w14:ligatures w14:val="standard"/>
-        </w:rPr>
-        <w:t>parvarths</w:t>
-      </w:r>
-      <w:r>
-        <w:rPr>
-          <w:rStyle w:val="Email"/>
-          <w:color w:val="auto"/>
-          <w:sz w:val="20"/>
-          <w14:ligatures w14:val="standard"/>
-        </w:rPr>
-        <w:t>@tcd.ie</w:t>
+          <w:lang w:val="en-GB"/>
+          <w14:ligatures w14:val="standard"/>
+        </w:rPr>
+        <w:t xml:space="preserve"> </w:t>
       </w:r>
     </w:p>
     <w:p>
@@ -911,6 +1212,7 @@
           <w:bCs/>
           <w:color w:val="auto"/>
           <w:vertAlign w:val="superscript"/>
+          <w:lang w:val="en-GB"/>
           <w14:ligatures w14:val="standard"/>
         </w:rPr>
         <w:sectPr>
@@ -931,6 +1233,7 @@
       <w:pPr>
         <w:pStyle w:val="AbsHead"/>
         <w:rPr>
+          <w:lang w:val="en-GB"/>
           <w14:ligatures w14:val="standard"/>
         </w:rPr>
         <w:sectPr>
@@ -951,11 +1254,13 @@
       <w:pPr>
         <w:pStyle w:val="AbsHead"/>
         <w:rPr>
-          <w14:ligatures w14:val="standard"/>
-        </w:rPr>
-      </w:pPr>
-      <w:r>
-        <w:rPr>
+          <w:lang w:val="en-GB"/>
+          <w14:ligatures w14:val="standard"/>
+        </w:rPr>
+      </w:pPr>
+      <w:r>
+        <w:rPr>
+          <w:lang w:val="en-GB"/>
           <w14:ligatures w14:val="standard"/>
         </w:rPr>
         <w:t>ABSTRACT</w:t>
@@ -965,4401 +1270,991 @@
       <w:pPr>
         <w:pStyle w:val="Abstract"/>
         <w:rPr>
+          <w:lang w:val="en-GB" w:eastAsia="ja-JP"/>
+          <w14:ligatures w14:val="standard"/>
+        </w:rPr>
+      </w:pPr>
+      <w:r>
+        <w:rPr>
           <w:rFonts w:eastAsia="Verdana"/>
-          <w14:ligatures w14:val="standard"/>
-        </w:rPr>
-      </w:pPr>
-      <w:r>
-        <w:rPr>
-          <w:rFonts w:eastAsia="Verdana"/>
-          <w14:ligatures w14:val="standard"/>
-        </w:rPr>
-        <w:t xml:space="preserve">In this sample-structured document, neither </w:t>
-      </w:r>
-      <w:r>
-        <w:rPr>
-          <w:rFonts w:eastAsia="Verdana"/>
-          <w14:ligatures w14:val="standard"/>
-        </w:rPr>
-        <w:t xml:space="preserve">the </w:t>
-      </w:r>
-      <w:r>
-        <w:rPr>
-          <w:rFonts w:eastAsia="Verdana"/>
-          <w14:ligatures w14:val="standard"/>
-        </w:rPr>
-        <w:t xml:space="preserve">cross-linking of float elements and bibliography nor metadata/copyright information is available. The sample document is provided in “Draft” mode and to view </w:t>
-      </w:r>
-      <w:r>
-        <w:rPr>
-          <w:rFonts w:eastAsia="Verdana"/>
-          <w14:ligatures w14:val="standard"/>
-        </w:rPr>
-        <w:t>it</w:t>
-      </w:r>
-      <w:r>
-        <w:rPr>
-          <w:rFonts w:eastAsia="Verdana"/>
-          <w14:ligatures w14:val="standard"/>
-        </w:rPr>
-        <w:t xml:space="preserve"> in the final layout format</w:t>
-      </w:r>
-      <w:r>
-        <w:rPr>
-          <w:rFonts w:eastAsia="Verdana"/>
-          <w14:ligatures w14:val="standard"/>
-        </w:rPr>
-        <w:t>,</w:t>
-      </w:r>
-      <w:r>
-        <w:rPr>
-          <w:rFonts w:eastAsia="Verdana"/>
-          <w14:ligatures w14:val="standard"/>
-        </w:rPr>
-        <w:t xml:space="preserve"> apply</w:t>
-      </w:r>
-      <w:r>
-        <w:rPr>
-          <w:rFonts w:eastAsia="Verdana"/>
-          <w14:ligatures w14:val="standard"/>
-        </w:rPr>
-        <w:t>ing</w:t>
-      </w:r>
-      <w:r>
-        <w:rPr>
-          <w:rFonts w:eastAsia="Verdana"/>
-          <w14:ligatures w14:val="standard"/>
-        </w:rPr>
-        <w:t xml:space="preserve"> the required template is essential with some standard steps</w:t>
-      </w:r>
-      <w:r>
-        <w:rPr>
-          <w:rFonts w:eastAsia="Verdana"/>
-          <w14:ligatures w14:val="standard"/>
-        </w:rPr>
-        <w:t>.</w:t>
+          <w:lang w:val="en-GB"/>
+          <w14:ligatures w14:val="standard"/>
+        </w:rPr>
+        <w:t>This paper briefly compares 3 of the popular machine learning libraries by analysing implementation of linear regression, support vector machine classification and k-nearest neighbour algorithms.</w:t>
       </w:r>
     </w:p>
     <w:p>
       <w:pPr>
-        <w:pStyle w:val="Abstract"/>
-        <w:rPr>
-          <w14:ligatures w14:val="standard"/>
-        </w:rPr>
-      </w:pPr>
-      <w:r>
-        <w:rPr>
-          <w:rFonts w:eastAsia="Verdana"/>
-          <w14:ligatures w14:val="standard"/>
-        </w:rPr>
-        <w:t xml:space="preserve">These steps, which should require </w:t>
-      </w:r>
-      <w:r>
-        <w:rPr>
-          <w14:ligatures w14:val="standard"/>
-        </w:rPr>
-        <w:t>generati</w:t>
-      </w:r>
-      <w:r>
-        <w:rPr>
-          <w14:ligatures w14:val="standard"/>
-        </w:rPr>
-        <w:t>o</w:t>
-      </w:r>
-      <w:r>
-        <w:rPr>
-          <w14:ligatures w14:val="standard"/>
-        </w:rPr>
-        <w:t>n</w:t>
-      </w:r>
-      <w:r>
-        <w:rPr>
-          <w14:ligatures w14:val="standard"/>
-        </w:rPr>
-        <w:t xml:space="preserve"> </w:t>
-      </w:r>
-      <w:r>
-        <w:rPr>
-          <w14:ligatures w14:val="standard"/>
-        </w:rPr>
-        <w:t xml:space="preserve">of the </w:t>
-      </w:r>
-      <w:r>
-        <w:rPr>
-          <w14:ligatures w14:val="standard"/>
-        </w:rPr>
-        <w:t xml:space="preserve">final output from the styled </w:t>
-      </w:r>
-      <w:r>
-        <w:rPr>
-          <w14:ligatures w14:val="standard"/>
-        </w:rPr>
-        <w:t>paper,</w:t>
-      </w:r>
-      <w:r>
-        <w:rPr>
-          <w14:ligatures w14:val="standard"/>
-        </w:rPr>
-        <w:t xml:space="preserve"> are </w:t>
-      </w:r>
-      <w:r>
-        <w:rPr>
-          <w14:ligatures w14:val="standard"/>
-        </w:rPr>
-        <w:t>mentioned</w:t>
-      </w:r>
-      <w:r>
-        <w:rPr>
-          <w14:ligatures w14:val="standard"/>
-        </w:rPr>
-        <w:t xml:space="preserve"> here in this paragraph. </w:t>
-      </w:r>
-      <w:r>
-        <w:rPr>
-          <w14:ligatures w14:val="standard"/>
-        </w:rPr>
-        <w:t>First, user</w:t>
-      </w:r>
-      <w:r>
-        <w:rPr>
-          <w14:ligatures w14:val="standard"/>
-        </w:rPr>
-        <w:t>s</w:t>
-      </w:r>
-      <w:r>
-        <w:rPr>
-          <w14:ligatures w14:val="standard"/>
-        </w:rPr>
-        <w:t xml:space="preserve"> have to r</w:t>
-      </w:r>
-      <w:r>
-        <w:rPr>
-          <w14:ligatures w14:val="standard"/>
-        </w:rPr>
-        <w:t xml:space="preserve">un “Reference </w:t>
-      </w:r>
-      <w:r>
-        <w:rPr>
-          <w14:ligatures w14:val="standard"/>
-        </w:rPr>
-        <w:t>N</w:t>
-      </w:r>
-      <w:r>
-        <w:rPr>
-          <w14:ligatures w14:val="standard"/>
-        </w:rPr>
-        <w:t>umbering</w:t>
-      </w:r>
-      <w:r>
-        <w:rPr>
-          <w14:ligatures w14:val="standard"/>
-        </w:rPr>
-        <w:t>”</w:t>
-      </w:r>
-      <w:r>
-        <w:rPr>
-          <w14:ligatures w14:val="standard"/>
-        </w:rPr>
-        <w:t xml:space="preserve"> from </w:t>
-      </w:r>
-      <w:r>
-        <w:rPr>
-          <w14:ligatures w14:val="standard"/>
-        </w:rPr>
-        <w:t xml:space="preserve">the </w:t>
-      </w:r>
-      <w:r>
-        <w:rPr>
-          <w14:ligatures w14:val="standard"/>
-        </w:rPr>
-        <w:t xml:space="preserve">“Reference Elements” menu; this is the first step to start the bibliography marking (it should be clicked while keeping the cursor at the beginning of the reference list). </w:t>
-      </w:r>
-      <w:r>
-        <w:rPr>
-          <w14:ligatures w14:val="standard"/>
-        </w:rPr>
-        <w:t xml:space="preserve">After </w:t>
-      </w:r>
-      <w:r>
-        <w:rPr>
-          <w14:ligatures w14:val="standard"/>
-        </w:rPr>
-        <w:t xml:space="preserve">the </w:t>
-      </w:r>
-      <w:r>
-        <w:rPr>
-          <w14:ligatures w14:val="standard"/>
-        </w:rPr>
-        <w:t>mark</w:t>
-      </w:r>
-      <w:r>
-        <w:rPr>
-          <w14:ligatures w14:val="standard"/>
-        </w:rPr>
-        <w:t>ing</w:t>
-      </w:r>
-      <w:r>
-        <w:rPr>
-          <w14:ligatures w14:val="standard"/>
-        </w:rPr>
-        <w:t xml:space="preserve"> </w:t>
-      </w:r>
-      <w:r>
-        <w:rPr>
-          <w14:ligatures w14:val="standard"/>
-        </w:rPr>
-        <w:t xml:space="preserve">is complete, </w:t>
-      </w:r>
-      <w:r>
-        <w:rPr>
-          <w14:ligatures w14:val="standard"/>
-        </w:rPr>
-        <w:t xml:space="preserve">the reference element </w:t>
-      </w:r>
-      <w:r>
-        <w:rPr>
-          <w14:ligatures w14:val="standard"/>
-        </w:rPr>
-        <w:t>run</w:t>
-      </w:r>
-      <w:r>
-        <w:rPr>
-          <w14:ligatures w14:val="standard"/>
-        </w:rPr>
-        <w:t>s</w:t>
-      </w:r>
-      <w:r>
-        <w:rPr>
-          <w14:ligatures w14:val="standard"/>
-        </w:rPr>
-        <w:t xml:space="preserve"> all the options under</w:t>
-      </w:r>
-      <w:r>
-        <w:rPr>
-          <w14:ligatures w14:val="standard"/>
-        </w:rPr>
-        <w:t xml:space="preserve"> the</w:t>
-      </w:r>
-      <w:r>
-        <w:rPr>
-          <w14:ligatures w14:val="standard"/>
-        </w:rPr>
-        <w:t xml:space="preserve"> “Cross Linking” menu.</w:t>
+        <w:pStyle w:val="AckHead"/>
+        <w:rPr>
+          <w:lang w:val="en-GB"/>
+        </w:rPr>
+      </w:pPr>
+      <w:r>
+        <w:rPr>
+          <w:rStyle w:val="Label"/>
+          <w:lang w:val="en-GB"/>
+          <w14:ligatures w14:val="standard"/>
+        </w:rPr>
+        <w:t>1</w:t>
+      </w:r>
+      <w:r>
+        <w:rPr>
+          <w:lang w:val="en-GB"/>
+        </w:rPr>
+        <w:t> </w:t>
+      </w:r>
+      <w:r>
+        <w:rPr>
+          <w:lang w:val="en-GB"/>
+        </w:rPr>
+        <w:t>INTRODUCTION</w:t>
       </w:r>
     </w:p>
     <w:p>
       <w:pPr>
-        <w:pStyle w:val="Abstract"/>
-        <w:rPr>
-          <w14:ligatures w14:val="standard"/>
-        </w:rPr>
-      </w:pPr>
-      <w:r>
-        <w:rPr>
-          <w14:ligatures w14:val="standard"/>
-        </w:rPr>
-        <w:t>For accuracy check of the structured paper</w:t>
-      </w:r>
-      <w:r>
-        <w:rPr>
-          <w14:ligatures w14:val="standard"/>
-        </w:rPr>
-        <w:t>,</w:t>
-      </w:r>
-      <w:r>
-        <w:rPr>
-          <w14:ligatures w14:val="standard"/>
-        </w:rPr>
-        <w:t xml:space="preserve"> user can run </w:t>
-      </w:r>
-      <w:r>
-        <w:rPr>
-          <w14:ligatures w14:val="standard"/>
-        </w:rPr>
-        <w:t xml:space="preserve">the </w:t>
-      </w:r>
-      <w:r>
-        <w:rPr>
-          <w14:ligatures w14:val="standard"/>
-        </w:rPr>
-        <w:t xml:space="preserve">option </w:t>
-      </w:r>
-      <w:r>
-        <w:rPr>
-          <w:b/>
-          <w14:ligatures w14:val="standard"/>
-        </w:rPr>
-        <w:t>Manuscript Validation</w:t>
-      </w:r>
-      <w:r>
-        <w:rPr>
-          <w14:ligatures w14:val="standard"/>
-        </w:rPr>
-        <w:t>. It inform</w:t>
-      </w:r>
-      <w:r>
-        <w:rPr>
-          <w14:ligatures w14:val="standard"/>
-        </w:rPr>
-        <w:t>s the user of</w:t>
-      </w:r>
-      <w:r>
-        <w:rPr>
-          <w14:ligatures w14:val="standard"/>
-        </w:rPr>
-        <w:t xml:space="preserve"> the wrong or missing values </w:t>
-      </w:r>
-      <w:r>
-        <w:rPr>
-          <w14:ligatures w14:val="standard"/>
-        </w:rPr>
-        <w:t>in</w:t>
-      </w:r>
-      <w:r>
-        <w:rPr>
-          <w14:ligatures w14:val="standard"/>
-        </w:rPr>
-        <w:t xml:space="preserve"> the paper. </w:t>
-      </w:r>
-      <w:r>
-        <w:rPr>
-          <w14:ligatures w14:val="standard"/>
-        </w:rPr>
-        <w:t>The u</w:t>
-      </w:r>
-      <w:r>
-        <w:rPr>
-          <w14:ligatures w14:val="standard"/>
-        </w:rPr>
-        <w:t xml:space="preserve">ser must correct the paper as per validation messages and rerun </w:t>
-      </w:r>
-      <w:r>
-        <w:rPr>
-          <w:b/>
-          <w14:ligatures w14:val="standard"/>
-        </w:rPr>
-        <w:t xml:space="preserve">Manuscript </w:t>
-      </w:r>
-      <w:r>
-        <w:rPr>
-          <w:b/>
-          <w14:ligatures w14:val="standard"/>
-        </w:rPr>
-        <w:t>V</w:t>
-      </w:r>
-      <w:r>
-        <w:rPr>
-          <w:b/>
-          <w14:ligatures w14:val="standard"/>
-        </w:rPr>
-        <w:t>alidation</w:t>
-      </w:r>
-      <w:r>
-        <w:rPr>
-          <w14:ligatures w14:val="standard"/>
-        </w:rPr>
-        <w:t>.</w:t>
+        <w:pStyle w:val="Para"/>
+        <w:jc w:val="both"/>
+        <w:rPr>
+          <w:lang w:val="en-GB" w:eastAsia="ja-JP"/>
+          <w14:ligatures w14:val="standard"/>
+        </w:rPr>
+      </w:pPr>
+      <w:r>
+        <w:rPr>
+          <w:lang w:val="en-GB" w:eastAsia="it-IT"/>
+          <w14:ligatures w14:val="standard"/>
+        </w:rPr>
+        <w:t>Due to the growing interest in the field of machine learning, several open-source libraries in various languages have become popular for different reasons. Different people prefer one over the other for either ease of use or for speed, accuracy or other features like GPU support. It is worth asking whether all libraries perform similarly under approximately same conditions or not and this paper addresses this question.</w:t>
       </w:r>
     </w:p>
     <w:p>
       <w:pPr>
-        <w:pStyle w:val="Abstract"/>
-        <w:rPr>
-          <w14:ligatures w14:val="standard"/>
-        </w:rPr>
-      </w:pPr>
-      <w:r>
-        <w:rPr>
-          <w14:ligatures w14:val="standard"/>
-        </w:rPr>
-        <w:t xml:space="preserve">Now, to generate </w:t>
-      </w:r>
-      <w:r>
-        <w:rPr>
-          <w14:ligatures w14:val="standard"/>
-        </w:rPr>
-        <w:t>the</w:t>
-      </w:r>
-      <w:r>
-        <w:rPr>
-          <w14:ligatures w14:val="standard"/>
-        </w:rPr>
-        <w:t xml:space="preserve"> required layout of the paper</w:t>
-      </w:r>
-      <w:r>
-        <w:rPr>
-          <w14:ligatures w14:val="standard"/>
-        </w:rPr>
-        <w:t>,</w:t>
-      </w:r>
-      <w:r>
-        <w:rPr>
-          <w14:ligatures w14:val="standard"/>
-        </w:rPr>
-        <w:t xml:space="preserve"> </w:t>
-      </w:r>
-      <w:r>
-        <w:rPr>
-          <w14:ligatures w14:val="standard"/>
-        </w:rPr>
-        <w:t xml:space="preserve">the </w:t>
-      </w:r>
-      <w:r>
-        <w:rPr>
-          <w14:ligatures w14:val="standard"/>
-        </w:rPr>
-        <w:t>user should select one of the template style</w:t>
-      </w:r>
-      <w:r>
-        <w:rPr>
-          <w14:ligatures w14:val="standard"/>
-        </w:rPr>
-        <w:t>s</w:t>
-      </w:r>
-      <w:r>
-        <w:rPr>
-          <w14:ligatures w14:val="standard"/>
-        </w:rPr>
-        <w:t xml:space="preserve"> under the Define Template Style </w:t>
-      </w:r>
-      <w:r>
-        <w:rPr>
-          <w14:ligatures w14:val="standard"/>
-        </w:rPr>
-        <w:t xml:space="preserve">option </w:t>
-      </w:r>
-      <w:r>
-        <w:rPr>
-          <w14:ligatures w14:val="standard"/>
-        </w:rPr>
-        <w:t>(</w:t>
-      </w:r>
-      <w:r>
-        <w:rPr>
-          <w:u w:val="single"/>
-          <w14:ligatures w14:val="standard"/>
-        </w:rPr>
-        <w:t>choose the re</w:t>
-      </w:r>
-      <w:r>
-        <w:rPr>
-          <w:u w:val="single"/>
-          <w14:ligatures w14:val="standard"/>
-        </w:rPr>
-        <w:t>quired</w:t>
-      </w:r>
-      <w:r>
-        <w:rPr>
-          <w:u w:val="single"/>
-          <w14:ligatures w14:val="standard"/>
-        </w:rPr>
-        <w:t xml:space="preserve"> layout design</w:t>
-      </w:r>
-      <w:r>
-        <w:rPr>
-          <w:u w:val="single"/>
-          <w14:ligatures w14:val="standard"/>
-        </w:rPr>
-        <w:t>,</w:t>
-      </w:r>
-      <w:r>
-        <w:rPr>
-          <w:u w:val="single"/>
-          <w14:ligatures w14:val="standard"/>
-        </w:rPr>
-        <w:t xml:space="preserve"> i.e. choose between Journals and Proceedings</w:t>
-      </w:r>
-      <w:r>
-        <w:rPr>
-          <w14:ligatures w14:val="standard"/>
-        </w:rPr>
-        <w:t>).</w:t>
+        <w:pStyle w:val="AckHead"/>
+        <w:rPr>
+          <w:lang w:val="en-GB"/>
+        </w:rPr>
+      </w:pPr>
+      <w:r>
+        <w:rPr>
+          <w:rStyle w:val="Label"/>
+          <w:lang w:val="en-GB"/>
+          <w14:ligatures w14:val="standard"/>
+        </w:rPr>
+        <w:t>2</w:t>
+      </w:r>
+      <w:r>
+        <w:rPr>
+          <w:lang w:val="en-GB"/>
+        </w:rPr>
+        <w:t> </w:t>
+      </w:r>
+      <w:r>
+        <w:rPr>
+          <w:lang w:val="en-GB"/>
+        </w:rPr>
+        <w:t>RELATED WORK</w:t>
       </w:r>
     </w:p>
     <w:p>
       <w:pPr>
-        <w:pStyle w:val="FootnoteText"/>
-        <w:framePr w:w="4680" w:h="1441" w:hRule="exact" w:hSpace="187" w:wrap="around" w:vAnchor="page" w:hAnchor="page" w:x="1089" w:y="12601" w:anchorLock="1"/>
-      </w:pPr>
-      <w:r>
-        <w:rPr>
-          <w:vertAlign w:val="superscript"/>
-        </w:rPr>
-        <w:t>∗</w:t>
-      </w:r>
-      <w:r>
-        <w:t>Article Title Footnote needs to be captured as Title Note</w:t>
+        <w:pStyle w:val="AckHead"/>
+        <w:rPr>
+          <w:lang w:val="en-GB"/>
+        </w:rPr>
+      </w:pPr>
+      <w:r>
+        <w:rPr>
+          <w:rStyle w:val="Label"/>
+          <w:lang w:val="en-GB"/>
+          <w14:ligatures w14:val="standard"/>
+        </w:rPr>
+        <w:t>3</w:t>
+      </w:r>
+      <w:r>
+        <w:rPr>
+          <w:lang w:val="en-GB"/>
+        </w:rPr>
+        <w:t> </w:t>
+      </w:r>
+      <w:r>
+        <w:rPr>
+          <w:lang w:val="en-GB"/>
+        </w:rPr>
+        <w:t>METHODOLOGY</w:t>
       </w:r>
     </w:p>
     <w:p>
       <w:pPr>
-        <w:pStyle w:val="FootnoteText"/>
-        <w:framePr w:w="4680" w:h="1441" w:hRule="exact" w:hSpace="187" w:wrap="around" w:vAnchor="page" w:hAnchor="page" w:x="1089" w:y="12601" w:anchorLock="1"/>
-      </w:pPr>
-      <w:r>
-        <w:rPr>
-          <w:vertAlign w:val="superscript"/>
-        </w:rPr>
-        <w:t>†</w:t>
-      </w:r>
-      <w:r>
-        <w:t>Author Footnote to be captured as Author Note</w:t>
+        <w:pStyle w:val="AckHead"/>
+        <w:rPr>
+          <w:lang w:val="en-GB"/>
+        </w:rPr>
+      </w:pPr>
+      <w:r>
+        <w:rPr>
+          <w:rStyle w:val="Label"/>
+          <w:lang w:val="en-GB"/>
+          <w14:ligatures w14:val="standard"/>
+        </w:rPr>
+        <w:t>4</w:t>
+      </w:r>
+      <w:r>
+        <w:rPr>
+          <w:lang w:val="en-GB"/>
+        </w:rPr>
+        <w:t> </w:t>
+      </w:r>
+      <w:r>
+        <w:rPr>
+          <w:lang w:val="en-GB"/>
+        </w:rPr>
+        <w:t>RESULTS &amp; DISCUSSION</w:t>
       </w:r>
     </w:p>
     <w:p>
       <w:pPr>
-        <w:pStyle w:val="PermissionBlock"/>
-        <w:framePr w:w="4680" w:h="1441" w:hRule="exact" w:hSpace="187" w:wrap="around" w:vAnchor="page" w:hAnchor="page" w:x="1089" w:y="12601" w:anchorLock="1"/>
-      </w:pPr>
-      <w:r>
-        <w:t>Permission to make digital or hard copies of part or all of this work for personal or classroom use is granted without fee provided that copies are not made or distributed for profit or commercial advantage and that copies bear this notice and the full citation on the first page. Copyrights for third-party components of this work must be honored. For all other uses, contact the owner/author(s).</w:t>
+        <w:pStyle w:val="AckHead"/>
+        <w:rPr>
+          <w:lang w:val="en-GB"/>
+        </w:rPr>
+      </w:pPr>
+      <w:r>
+        <w:rPr>
+          <w:rStyle w:val="Label"/>
+          <w:lang w:val="en-GB"/>
+          <w14:ligatures w14:val="standard"/>
+        </w:rPr>
+        <w:t>5</w:t>
+      </w:r>
+      <w:r>
+        <w:rPr>
+          <w:lang w:val="en-GB"/>
+        </w:rPr>
+        <w:t> </w:t>
+      </w:r>
+      <w:r>
+        <w:rPr>
+          <w:lang w:val="en-GB"/>
+        </w:rPr>
+        <w:t>LIMITATIONS &amp; OUTLOOK</w:t>
       </w:r>
     </w:p>
     <w:p>
       <w:pPr>
-        <w:pStyle w:val="VersoLRH"/>
-        <w:framePr w:w="4680" w:h="1441" w:hRule="exact" w:hSpace="187" w:wrap="around" w:vAnchor="page" w:hAnchor="page" w:x="1089" w:y="12601" w:anchorLock="1"/>
-        <w:rPr>
-          <w:i/>
-        </w:rPr>
-      </w:pPr>
-      <w:r>
-        <w:rPr>
-          <w:i/>
-        </w:rPr>
-        <w:t>WOODSTOCK’18, June, 2018, El Paso, Texas USA</w:t>
+        <w:pStyle w:val="AckHead"/>
+        <w:rPr>
+          <w:lang w:val="en-GB"/>
+          <w14:ligatures w14:val="standard"/>
+        </w:rPr>
+      </w:pPr>
+      <w:r>
+        <w:rPr>
+          <w:lang w:val="en-GB"/>
+          <w14:ligatures w14:val="standard"/>
+        </w:rPr>
+        <w:t>ACKNOWLEDGMENTS</w:t>
       </w:r>
     </w:p>
     <w:p>
       <w:pPr>
-        <w:pStyle w:val="PermissionBlock"/>
-        <w:framePr w:w="4680" w:h="1441" w:hRule="exact" w:hSpace="187" w:wrap="around" w:vAnchor="page" w:hAnchor="page" w:x="1089" w:y="12601" w:anchorLock="1"/>
-      </w:pPr>
-      <w:r>
-        <w:t>© 2018 Copyright held by the owner/author(s). 978-1-4503-0000-0/18/06...$15.00</w:t>
+        <w:pStyle w:val="AckPara"/>
+        <w:rPr>
+          <w:lang w:val="en-GB"/>
+          <w14:ligatures w14:val="standard"/>
+        </w:rPr>
+      </w:pPr>
+      <w:r>
+        <w:rPr>
+          <w:lang w:val="en-GB" w:eastAsia="it-IT"/>
+          <w14:ligatures w14:val="standard"/>
+        </w:rPr>
+        <w:t>This analysis was conducted as part of the 2018/19 Machine Learning module CS7CS4/CS4404 at Trinity College Dublin [1].</w:t>
       </w:r>
     </w:p>
     <w:p>
       <w:pPr>
-        <w:framePr w:w="4680" w:h="1441" w:hRule="exact" w:hSpace="187" w:wrap="around" w:vAnchor="page" w:hAnchor="page" w:x="1089" w:y="12601" w:anchorLock="1"/>
-        <w:rPr>
-          <w:iCs/>
-          <w14:ligatures w14:val="standard"/>
-        </w:rPr>
-      </w:pPr>
-      <w:r>
-        <w:t>https://doi.org/10.1145/1234567890</w:t>
+        <w:pStyle w:val="AckHead"/>
+        <w:rPr>
+          <w:lang w:val="en-GB"/>
+          <w14:ligatures w14:val="standard"/>
+        </w:rPr>
+      </w:pPr>
+      <w:r>
+        <w:rPr>
+          <w:lang w:val="en-GB"/>
+          <w14:ligatures w14:val="standard"/>
+        </w:rPr>
+        <w:t>BIBLIOGRAPHY</w:t>
       </w:r>
     </w:p>
     <w:p>
       <w:pPr>
-        <w:pStyle w:val="Abstract"/>
-        <w:rPr>
-          <w14:ligatures w14:val="standard"/>
-        </w:rPr>
-      </w:pPr>
-      <w:r>
-        <w:rPr>
-          <w14:ligatures w14:val="standard"/>
-        </w:rPr>
-        <w:t>S</w:t>
-      </w:r>
-      <w:r>
-        <w:rPr>
-          <w14:ligatures w14:val="standard"/>
-        </w:rPr>
-        <w:t xml:space="preserve">ome specific values are required to create a standard layout </w:t>
-      </w:r>
-      <w:r>
-        <w:rPr>
-          <w14:ligatures w14:val="standard"/>
-        </w:rPr>
-        <w:t>by choosing a</w:t>
-      </w:r>
-      <w:r>
-        <w:rPr>
-          <w14:ligatures w14:val="standard"/>
-        </w:rPr>
-        <w:t xml:space="preserve"> template for the journals or proceedings. So once </w:t>
-      </w:r>
-      <w:r>
-        <w:rPr>
-          <w14:ligatures w14:val="standard"/>
-        </w:rPr>
-        <w:t xml:space="preserve">the </w:t>
-      </w:r>
-      <w:r>
-        <w:rPr>
-          <w14:ligatures w14:val="standard"/>
-        </w:rPr>
-        <w:t>user choose</w:t>
-      </w:r>
-      <w:r>
-        <w:rPr>
-          <w14:ligatures w14:val="standard"/>
-        </w:rPr>
-        <w:t>s</w:t>
-      </w:r>
-      <w:r>
-        <w:rPr>
-          <w14:ligatures w14:val="standard"/>
+        <w:pStyle w:val="AckPara"/>
+        <w:rPr>
+          <w:lang w:val="en-GB"/>
+        </w:rPr>
+      </w:pPr>
+      <w:r>
+        <w:rPr>
+          <w:lang w:val="en-GB"/>
+        </w:rPr>
+        <w:t xml:space="preserve">[1] </w:t>
+      </w:r>
+      <w:proofErr w:type="spellStart"/>
+      <w:r>
+        <w:rPr>
+          <w:lang w:val="en-GB"/>
+        </w:rPr>
+        <w:t>Joeran</w:t>
+      </w:r>
+      <w:proofErr w:type="spellEnd"/>
+      <w:r>
+        <w:rPr>
+          <w:lang w:val="en-GB"/>
         </w:rPr>
         <w:t xml:space="preserve"> </w:t>
       </w:r>
-      <w:r>
-        <w:rPr>
-          <w14:ligatures w14:val="standard"/>
-        </w:rPr>
-        <w:t>one of the template layout style</w:t>
-      </w:r>
-      <w:r>
-        <w:rPr>
-          <w14:ligatures w14:val="standard"/>
-        </w:rPr>
-        <w:t>s</w:t>
-      </w:r>
-      <w:r>
-        <w:rPr>
-          <w14:ligatures w14:val="standard"/>
-        </w:rPr>
-        <w:t>,</w:t>
-      </w:r>
-      <w:r>
-        <w:rPr>
-          <w14:ligatures w14:val="standard"/>
-        </w:rPr>
-        <w:t xml:space="preserve"> the respective Journal </w:t>
-      </w:r>
-      <w:r>
-        <w:rPr>
-          <w14:ligatures w14:val="standard"/>
-        </w:rPr>
-        <w:t>or</w:t>
-      </w:r>
-      <w:r>
-        <w:rPr>
-          <w14:ligatures w14:val="standard"/>
-        </w:rPr>
-        <w:t xml:space="preserve"> Conference details dialog box</w:t>
-      </w:r>
-      <w:r>
-        <w:rPr>
-          <w14:ligatures w14:val="standard"/>
-        </w:rPr>
-        <w:t xml:space="preserve"> (i.e. </w:t>
-      </w:r>
-      <w:r>
-        <w:rPr>
-          <w:b/>
-          <w14:ligatures w14:val="standard"/>
-        </w:rPr>
-        <w:t xml:space="preserve">journal/conference </w:t>
-      </w:r>
-      <w:r>
-        <w:rPr>
-          <w:b/>
-          <w14:ligatures w14:val="standard"/>
-        </w:rPr>
-        <w:t>acronym</w:t>
-      </w:r>
-      <w:r>
-        <w:rPr>
-          <w:b/>
-          <w14:ligatures w14:val="standard"/>
-        </w:rPr>
-        <w:t xml:space="preserve">, </w:t>
-      </w:r>
-      <w:r>
-        <w:rPr>
-          <w:b/>
-          <w14:ligatures w14:val="standard"/>
-        </w:rPr>
-        <w:t>DOI</w:t>
-      </w:r>
-      <w:r>
-        <w:rPr>
-          <w:b/>
-          <w14:ligatures w14:val="standard"/>
-        </w:rPr>
-        <w:t xml:space="preserve">, </w:t>
-      </w:r>
-      <w:r>
-        <w:rPr>
-          <w:b/>
-          <w14:ligatures w14:val="standard"/>
-        </w:rPr>
-        <w:t>ISBN</w:t>
-      </w:r>
-      <w:r>
-        <w:rPr>
-          <w:b/>
-          <w14:ligatures w14:val="standard"/>
-        </w:rPr>
-        <w:t>,</w:t>
-      </w:r>
-      <w:r>
-        <w:rPr>
-          <w:b/>
-          <w14:ligatures w14:val="standard"/>
-        </w:rPr>
-        <w:t xml:space="preserve"> copyright</w:t>
-      </w:r>
-      <w:r>
-        <w:rPr>
-          <w:b/>
-          <w14:ligatures w14:val="standard"/>
-        </w:rPr>
-        <w:t>,</w:t>
-      </w:r>
-      <w:r>
-        <w:rPr>
-          <w:b/>
-          <w14:ligatures w14:val="standard"/>
-        </w:rPr>
-        <w:t xml:space="preserve"> </w:t>
-      </w:r>
-      <w:r>
-        <w:rPr>
-          <w:b/>
-          <w14:ligatures w14:val="standard"/>
-        </w:rPr>
-        <w:t>year</w:t>
-      </w:r>
-      <w:r>
-        <w:rPr>
-          <w:b/>
-          <w14:ligatures w14:val="standard"/>
-        </w:rPr>
-        <w:t>,</w:t>
-      </w:r>
-      <w:r>
-        <w:rPr>
-          <w:b/>
-          <w14:ligatures w14:val="standard"/>
-        </w:rPr>
-        <w:t xml:space="preserve"> </w:t>
-      </w:r>
-      <w:r>
-        <w:rPr>
-          <w:b/>
-          <w14:ligatures w14:val="standard"/>
-        </w:rPr>
-        <w:t>etc.</w:t>
-      </w:r>
-      <w:r>
-        <w:rPr>
-          <w14:ligatures w14:val="standard"/>
-        </w:rPr>
-        <w:t>)</w:t>
-      </w:r>
-      <w:r>
-        <w:rPr>
-          <w14:ligatures w14:val="standard"/>
-        </w:rPr>
-        <w:t xml:space="preserve"> </w:t>
-      </w:r>
-      <w:r>
-        <w:rPr>
-          <w14:ligatures w14:val="standard"/>
-        </w:rPr>
-        <w:t>will appear as a</w:t>
-      </w:r>
-      <w:r>
-        <w:rPr>
-          <w14:ligatures w14:val="standard"/>
-        </w:rPr>
-        <w:t xml:space="preserve"> prompt during </w:t>
-      </w:r>
-      <w:r>
-        <w:rPr>
-          <w14:ligatures w14:val="standard"/>
-        </w:rPr>
-        <w:t xml:space="preserve">the </w:t>
-      </w:r>
-      <w:r>
-        <w:rPr>
-          <w14:ligatures w14:val="standard"/>
-        </w:rPr>
-        <w:t xml:space="preserve">Define </w:t>
-      </w:r>
-      <w:r>
-        <w:rPr>
-          <w14:ligatures w14:val="standard"/>
-        </w:rPr>
-        <w:t>Template Style</w:t>
-      </w:r>
-      <w:r>
-        <w:rPr>
-          <w14:ligatures w14:val="standard"/>
-        </w:rPr>
-        <w:t xml:space="preserve"> functionality</w:t>
-      </w:r>
-      <w:r>
-        <w:rPr>
-          <w14:ligatures w14:val="standard"/>
-        </w:rPr>
-        <w:t xml:space="preserve">. </w:t>
-      </w:r>
-      <w:r>
-        <w:rPr>
-          <w14:ligatures w14:val="standard"/>
-        </w:rPr>
-        <w:t>The user should fill these values</w:t>
-      </w:r>
-      <w:r>
-        <w:rPr>
-          <w14:ligatures w14:val="standard"/>
-        </w:rPr>
-        <w:t>,</w:t>
-      </w:r>
-      <w:r>
-        <w:rPr>
-          <w14:ligatures w14:val="standard"/>
-        </w:rPr>
-        <w:t xml:space="preserve"> </w:t>
-      </w:r>
-      <w:r>
-        <w:rPr>
-          <w14:ligatures w14:val="standard"/>
-        </w:rPr>
-        <w:t>after</w:t>
-      </w:r>
-      <w:r>
-        <w:rPr>
-          <w14:ligatures w14:val="standard"/>
-        </w:rPr>
-        <w:t xml:space="preserve"> </w:t>
-      </w:r>
-      <w:r>
-        <w:rPr>
-          <w14:ligatures w14:val="standard"/>
-        </w:rPr>
-        <w:t>which the</w:t>
-      </w:r>
-      <w:r>
-        <w:rPr>
-          <w14:ligatures w14:val="standard"/>
-        </w:rPr>
-        <w:t xml:space="preserve"> template creates </w:t>
-      </w:r>
-      <w:r>
-        <w:rPr>
-          <w14:ligatures w14:val="standard"/>
-        </w:rPr>
-        <w:t>the</w:t>
-      </w:r>
-      <w:r>
-        <w:rPr>
-          <w14:ligatures w14:val="standard"/>
-        </w:rPr>
-        <w:t xml:space="preserve"> desired layout of the paper. </w:t>
-      </w:r>
-      <w:r>
-        <w:rPr>
-          <w14:ligatures w14:val="standard"/>
-        </w:rPr>
-        <w:t>The u</w:t>
-      </w:r>
-      <w:r>
-        <w:rPr>
-          <w14:ligatures w14:val="standard"/>
-        </w:rPr>
-        <w:t>ser can now</w:t>
-      </w:r>
-      <w:r>
-        <w:rPr>
-          <w14:ligatures w14:val="standard"/>
-        </w:rPr>
-        <w:t xml:space="preserve"> create </w:t>
-      </w:r>
-      <w:r>
-        <w:rPr>
-          <w14:ligatures w14:val="standard"/>
-        </w:rPr>
-        <w:t xml:space="preserve">a </w:t>
-      </w:r>
-      <w:r>
-        <w:rPr>
-          <w14:ligatures w14:val="standard"/>
-        </w:rPr>
-        <w:t xml:space="preserve">PDF of </w:t>
-      </w:r>
-      <w:r>
-        <w:rPr>
-          <w14:ligatures w14:val="standard"/>
-        </w:rPr>
-        <w:t>his/her</w:t>
-      </w:r>
-      <w:r>
-        <w:rPr>
-          <w14:ligatures w14:val="standard"/>
-        </w:rPr>
-        <w:t xml:space="preserve"> manuscript using </w:t>
-      </w:r>
-      <w:r>
-        <w:rPr>
-          <w14:ligatures w14:val="standard"/>
-        </w:rPr>
-        <w:t xml:space="preserve">the </w:t>
-      </w:r>
-      <w:r>
-        <w:rPr>
-          <w14:ligatures w14:val="standard"/>
-        </w:rPr>
-        <w:t>“</w:t>
-      </w:r>
-      <w:r>
-        <w:rPr>
-          <w:i/>
-          <w14:ligatures w14:val="standard"/>
-        </w:rPr>
-        <w:t>Save as PDF</w:t>
-      </w:r>
-      <w:r>
-        <w:rPr>
-          <w14:ligatures w14:val="standard"/>
-        </w:rPr>
-        <w:t xml:space="preserve">” </w:t>
-      </w:r>
-      <w:r>
-        <w:rPr>
-          <w14:ligatures w14:val="standard"/>
-        </w:rPr>
-        <w:t>option.</w:t>
+      <w:proofErr w:type="spellStart"/>
+      <w:r>
+        <w:rPr>
+          <w:lang w:val="en-GB"/>
+        </w:rPr>
+        <w:t>Beel</w:t>
+      </w:r>
+      <w:proofErr w:type="spellEnd"/>
+      <w:r>
+        <w:rPr>
+          <w:lang w:val="en-GB"/>
+        </w:rPr>
+        <w:t xml:space="preserve"> and Douglas Leith. Machine Learning (CS7CS4/CS4404). Trinity College Dublin, School of Computer Science and Statistics. 2018.</w:t>
       </w:r>
     </w:p>
     <w:p>
       <w:pPr>
-        <w:pStyle w:val="Abstract"/>
-        <w:rPr>
-          <w:lang w:val="en-GB" w:eastAsia="ja-JP"/>
-          <w14:ligatures w14:val="standard"/>
-        </w:rPr>
-      </w:pPr>
-      <w:r>
-        <w:rPr>
-          <w:rFonts w:eastAsia="Verdana"/>
-          <w14:ligatures w14:val="standard"/>
-        </w:rPr>
-        <w:t>If</w:t>
-      </w:r>
-      <w:r>
-        <w:rPr>
-          <w14:ligatures w14:val="standard"/>
-        </w:rPr>
-        <w:t xml:space="preserve"> </w:t>
-      </w:r>
-      <w:r>
-        <w:rPr>
-          <w14:ligatures w14:val="standard"/>
-        </w:rPr>
-        <w:t xml:space="preserve">the </w:t>
-      </w:r>
-      <w:r>
-        <w:rPr>
-          <w14:ligatures w14:val="standard"/>
-        </w:rPr>
-        <w:t>user</w:t>
-      </w:r>
-      <w:r>
-        <w:rPr>
-          <w14:ligatures w14:val="standard"/>
-        </w:rPr>
-        <w:t xml:space="preserve"> </w:t>
-      </w:r>
-      <w:r>
-        <w:rPr>
-          <w14:ligatures w14:val="standard"/>
-        </w:rPr>
-        <w:t>is</w:t>
-      </w:r>
-      <w:r>
-        <w:rPr>
-          <w14:ligatures w14:val="standard"/>
-        </w:rPr>
-        <w:t xml:space="preserve"> adding any new data, </w:t>
-      </w:r>
-      <w:r>
-        <w:rPr>
-          <w14:ligatures w14:val="standard"/>
-        </w:rPr>
-        <w:t>they should</w:t>
-      </w:r>
-      <w:r>
-        <w:rPr>
-          <w14:ligatures w14:val="standard"/>
-        </w:rPr>
-        <w:t xml:space="preserve"> make sure to style it as per the instructions provided in previous sections. Carry out the steps for Cross-linking, Fundref data, adding Document History (specific to</w:t>
-      </w:r>
-      <w:r>
-        <w:rPr>
-          <w14:ligatures w14:val="standard"/>
-        </w:rPr>
-        <w:t xml:space="preserve"> jour</w:t>
-      </w:r>
-      <w:r>
-        <w:rPr>
-          <w14:ligatures w14:val="standard"/>
-        </w:rPr>
-        <w:t>nal submission)</w:t>
-      </w:r>
-      <w:r>
-        <w:rPr>
-          <w14:ligatures w14:val="standard"/>
-        </w:rPr>
-        <w:t>,</w:t>
-      </w:r>
-      <w:r>
-        <w:rPr>
-          <w14:ligatures w14:val="standard"/>
-        </w:rPr>
-        <w:t xml:space="preserve"> and finally</w:t>
-      </w:r>
-      <w:r>
-        <w:rPr>
-          <w14:ligatures w14:val="standard"/>
-        </w:rPr>
-        <w:t>,</w:t>
-      </w:r>
-      <w:r>
-        <w:rPr>
-          <w14:ligatures w14:val="standard"/>
-        </w:rPr>
-        <w:t xml:space="preserve"> Manuscript validation and placing the respective metadata (</w:t>
-      </w:r>
-      <w:proofErr w:type="spellStart"/>
-      <w:r>
-        <w:rPr>
-          <w14:ligatures w14:val="standard"/>
-        </w:rPr>
-        <w:t>Bibstrip</w:t>
-      </w:r>
-      <w:proofErr w:type="spellEnd"/>
-      <w:r>
-        <w:rPr>
-          <w14:ligatures w14:val="standard"/>
-        </w:rPr>
-        <w:t>/copyright text)</w:t>
-      </w:r>
-      <w:r>
-        <w:rPr>
-          <w:rStyle w:val="FootnoteReference"/>
-          <w14:ligatures w14:val="standard"/>
-        </w:rPr>
-        <w:footnoteReference w:id="2"/>
-      </w:r>
-      <w:r>
-        <w:rPr>
-          <w14:ligatures w14:val="standard"/>
-        </w:rPr>
-        <w:t xml:space="preserve"> while applying the required template.</w:t>
-      </w:r>
+        <w:pStyle w:val="AckPara"/>
+        <w:rPr>
+          <w:lang w:val="en-GB"/>
+          <w14:ligatures w14:val="standard"/>
+        </w:rPr>
+      </w:pPr>
     </w:p>
     <w:p>
       <w:pPr>
-        <w:pStyle w:val="CCSHead"/>
-        <w:rPr>
-          <w:lang w:eastAsia="it-IT"/>
-          <w14:ligatures w14:val="standard"/>
-        </w:rPr>
-      </w:pPr>
-      <w:r>
-        <w:rPr>
-          <w:lang w:eastAsia="it-IT"/>
-          <w14:ligatures w14:val="standard"/>
-        </w:rPr>
-        <w:t>CCS CONCEPTS</w:t>
+        <w:pStyle w:val="ReferenceHead"/>
+        <w:rPr>
+          <w:lang w:val="en-GB"/>
+          <w14:ligatures w14:val="standard"/>
+        </w:rPr>
+      </w:pPr>
+      <w:r>
+        <w:rPr>
+          <w:lang w:val="en-GB"/>
+          <w14:ligatures w14:val="standard"/>
+        </w:rPr>
+        <w:t>REFERENCES</w:t>
       </w:r>
     </w:p>
     <w:p>
       <w:pPr>
-        <w:pStyle w:val="CCSDescription"/>
-        <w:rPr>
-          <w:rFonts w:cs="Linux Libertine"/>
-          <w14:ligatures w14:val="standard"/>
-        </w:rPr>
-      </w:pPr>
-      <w:r>
-        <w:rPr>
-          <w14:ligatures w14:val="standard"/>
-        </w:rPr>
-        <w:t>• </w:t>
-      </w:r>
-      <w:r>
-        <w:rPr>
-          <w:lang w:eastAsia="it-IT"/>
-          <w14:ligatures w14:val="standard"/>
-        </w:rPr>
-        <w:t>Insert CCS text</w:t>
-      </w:r>
-      <w:r>
-        <w:rPr>
-          <w14:ligatures w14:val="standard"/>
-        </w:rPr>
-        <w:t> </w:t>
-      </w:r>
-      <w:r>
-        <w:rPr>
-          <w14:ligatures w14:val="standard"/>
-        </w:rPr>
-        <w:t>here</w:t>
-      </w:r>
-      <w:r>
-        <w:rPr>
-          <w14:ligatures w14:val="standard"/>
-        </w:rPr>
-        <w:t xml:space="preserve"> • </w:t>
-      </w:r>
-      <w:r>
-        <w:rPr>
-          <w:lang w:eastAsia="it-IT"/>
-          <w14:ligatures w14:val="standard"/>
-        </w:rPr>
-        <w:t>Insert CCS text</w:t>
-      </w:r>
-      <w:r>
-        <w:rPr>
-          <w14:ligatures w14:val="standard"/>
-        </w:rPr>
-        <w:t> here</w:t>
-      </w:r>
-      <w:r>
-        <w:rPr>
-          <w14:ligatures w14:val="standard"/>
-        </w:rPr>
-        <w:t>   • </w:t>
-      </w:r>
-      <w:r>
-        <w:rPr>
-          <w:lang w:eastAsia="it-IT"/>
-          <w14:ligatures w14:val="standard"/>
-        </w:rPr>
-        <w:t>Insert CCS text</w:t>
-      </w:r>
-      <w:r>
-        <w:rPr>
-          <w14:ligatures w14:val="standard"/>
-        </w:rPr>
-        <w:t> here</w:t>
+        <w:pStyle w:val="Bibentry"/>
+        <w:rPr>
+          <w:lang w:val="en-GB"/>
+          <w14:ligatures w14:val="standard"/>
+        </w:rPr>
+      </w:pPr>
+      <w:r>
+        <w:rPr>
+          <w:lang w:val="en-GB"/>
+          <w14:ligatures w14:val="standard"/>
+        </w:rPr>
+        <w:t>[1]</w:t>
+      </w:r>
+      <w:r>
+        <w:rPr>
+          <w:lang w:val="en-GB"/>
+          <w14:ligatures w14:val="standard"/>
+        </w:rPr>
+        <w:tab/>
+      </w:r>
+      <w:r>
+        <w:rPr>
+          <w:rStyle w:val="FirstName"/>
+          <w:lang w:val="en-GB"/>
+          <w14:ligatures w14:val="standard"/>
+        </w:rPr>
+        <w:t>FNM</w:t>
+      </w:r>
+      <w:r>
+        <w:rPr>
+          <w:lang w:val="en-GB"/>
+          <w14:ligatures w14:val="standard"/>
+        </w:rPr>
+        <w:t xml:space="preserve"> </w:t>
+      </w:r>
+      <w:r>
+        <w:rPr>
+          <w:rStyle w:val="Surname"/>
+          <w:lang w:val="en-GB"/>
+          <w14:ligatures w14:val="standard"/>
+        </w:rPr>
+        <w:t>Surname</w:t>
+      </w:r>
+      <w:r>
+        <w:rPr>
+          <w:lang w:val="en-GB"/>
+          <w14:ligatures w14:val="standard"/>
+        </w:rPr>
+        <w:t xml:space="preserve"> (</w:t>
+      </w:r>
+      <w:r>
+        <w:rPr>
+          <w:rStyle w:val="Year"/>
+          <w:lang w:val="en-GB"/>
+          <w14:ligatures w14:val="standard"/>
+        </w:rPr>
+        <w:t>2018</w:t>
+      </w:r>
+      <w:r>
+        <w:rPr>
+          <w:lang w:val="en-GB"/>
+          <w14:ligatures w14:val="standard"/>
+        </w:rPr>
+        <w:t xml:space="preserve">). </w:t>
+      </w:r>
+      <w:r>
+        <w:rPr>
+          <w:rStyle w:val="ArticleTitle"/>
+          <w:lang w:val="en-GB"/>
+          <w14:ligatures w14:val="standard"/>
+        </w:rPr>
+        <w:t>Article Title</w:t>
+      </w:r>
+      <w:r>
+        <w:rPr>
+          <w:lang w:val="en-GB"/>
+          <w14:ligatures w14:val="standard"/>
+        </w:rPr>
+        <w:t xml:space="preserve">. </w:t>
+      </w:r>
+      <w:r>
+        <w:rPr>
+          <w:rStyle w:val="JournalTitle"/>
+          <w:lang w:val="en-GB"/>
+          <w14:ligatures w14:val="standard"/>
+        </w:rPr>
+        <w:t>Journal Title</w:t>
+      </w:r>
+      <w:r>
+        <w:rPr>
+          <w:lang w:val="en-GB"/>
+          <w14:ligatures w14:val="standard"/>
+        </w:rPr>
+        <w:t xml:space="preserve">, </w:t>
+      </w:r>
+      <w:r>
+        <w:rPr>
+          <w:rStyle w:val="Volume0"/>
+          <w:lang w:val="en-GB"/>
+          <w14:ligatures w14:val="standard"/>
+        </w:rPr>
+        <w:t>10</w:t>
+      </w:r>
+      <w:r>
+        <w:rPr>
+          <w:lang w:val="en-GB"/>
+          <w14:ligatures w14:val="standard"/>
+        </w:rPr>
+        <w:t>(</w:t>
+      </w:r>
+      <w:r>
+        <w:rPr>
+          <w:rStyle w:val="Issue"/>
+          <w:lang w:val="en-GB"/>
+          <w14:ligatures w14:val="standard"/>
+        </w:rPr>
+        <w:t>3</w:t>
+      </w:r>
+      <w:r>
+        <w:rPr>
+          <w:lang w:val="en-GB"/>
+          <w14:ligatures w14:val="standard"/>
+        </w:rPr>
+        <w:t xml:space="preserve">), </w:t>
+      </w:r>
+      <w:r>
+        <w:rPr>
+          <w:rStyle w:val="Pages"/>
+          <w:lang w:val="en-GB"/>
+          <w14:ligatures w14:val="standard"/>
+        </w:rPr>
+        <w:t>1</w:t>
+      </w:r>
+      <w:r>
+        <w:rPr>
+          <w:rStyle w:val="Pages"/>
+          <w:lang w:val="en-GB"/>
+          <w14:ligatures w14:val="standard"/>
+        </w:rPr>
+        <w:t>–</w:t>
+      </w:r>
+      <w:r>
+        <w:rPr>
+          <w:rStyle w:val="Pages"/>
+          <w:lang w:val="en-GB"/>
+          <w14:ligatures w14:val="standard"/>
+        </w:rPr>
+        <w:t>10</w:t>
+      </w:r>
+      <w:r>
+        <w:rPr>
+          <w:lang w:val="en-GB"/>
+          <w14:ligatures w14:val="standard"/>
+        </w:rPr>
+        <w:t>.</w:t>
       </w:r>
     </w:p>
     <w:p>
       <w:pPr>
-        <w:pStyle w:val="KeyWordHead"/>
-        <w:rPr>
-          <w:lang w:eastAsia="it-IT"/>
-          <w14:ligatures w14:val="standard"/>
-        </w:rPr>
-      </w:pPr>
-      <w:r>
-        <w:rPr>
-          <w:lang w:eastAsia="it-IT"/>
-          <w14:ligatures w14:val="standard"/>
-        </w:rPr>
-        <w:t>KEYWORDS</w:t>
+        <w:pStyle w:val="Bibentry"/>
+        <w:rPr>
+          <w:lang w:val="en-GB"/>
+          <w14:ligatures w14:val="standard"/>
+        </w:rPr>
+      </w:pPr>
+      <w:r>
+        <w:rPr>
+          <w:lang w:val="en-GB"/>
+          <w14:ligatures w14:val="standard"/>
+        </w:rPr>
+        <w:t>[2]</w:t>
+      </w:r>
+      <w:r>
+        <w:rPr>
+          <w:lang w:val="en-GB"/>
+          <w14:ligatures w14:val="standard"/>
+        </w:rPr>
+        <w:tab/>
+      </w:r>
+      <w:r>
+        <w:rPr>
+          <w:rStyle w:val="FirstName"/>
+          <w:lang w:val="en-GB"/>
+          <w14:ligatures w14:val="standard"/>
+        </w:rPr>
+        <w:t>F.N.M</w:t>
+      </w:r>
+      <w:r>
+        <w:rPr>
+          <w:lang w:val="en-GB"/>
+          <w14:ligatures w14:val="standard"/>
+        </w:rPr>
+        <w:t xml:space="preserve"> </w:t>
+      </w:r>
+      <w:r>
+        <w:rPr>
+          <w:rStyle w:val="Surname"/>
+          <w:lang w:val="en-GB"/>
+          <w14:ligatures w14:val="standard"/>
+        </w:rPr>
+        <w:t>Surname</w:t>
+      </w:r>
+      <w:r>
+        <w:rPr>
+          <w:lang w:val="en-GB"/>
+          <w14:ligatures w14:val="standard"/>
+        </w:rPr>
+        <w:t xml:space="preserve">, </w:t>
+      </w:r>
+      <w:r>
+        <w:rPr>
+          <w:rStyle w:val="ArticleTitle"/>
+          <w:lang w:val="en-GB"/>
+          <w14:ligatures w14:val="standard"/>
+        </w:rPr>
+        <w:t>Article Title</w:t>
+      </w:r>
+      <w:r>
+        <w:rPr>
+          <w:lang w:val="en-GB"/>
+          <w14:ligatures w14:val="standard"/>
+        </w:rPr>
+        <w:t xml:space="preserve">, </w:t>
+      </w:r>
+      <w:r>
+        <w:rPr>
+          <w:rStyle w:val="URL"/>
+          <w:lang w:val="en-GB"/>
+          <w14:ligatures w14:val="standard"/>
+        </w:rPr>
+        <w:t>https://www.acm.org/publications/proceedings-template</w:t>
+      </w:r>
+      <w:r>
+        <w:rPr>
+          <w:lang w:val="en-GB"/>
+          <w14:ligatures w14:val="standard"/>
+        </w:rPr>
+        <w:t>.</w:t>
       </w:r>
     </w:p>
     <w:p>
       <w:pPr>
-        <w:pStyle w:val="KeyWords"/>
-        <w:rPr>
-          <w:lang w:eastAsia="it-IT"/>
-          <w14:ligatures w14:val="standard"/>
-        </w:rPr>
-      </w:pPr>
-      <w:r>
-        <w:rPr>
-          <w:lang w:eastAsia="it-IT"/>
-          <w14:ligatures w14:val="standard"/>
-        </w:rPr>
-        <w:t>Insert keyword text</w:t>
-      </w:r>
-      <w:r>
-        <w:rPr>
-          <w:lang w:eastAsia="it-IT"/>
+        <w:pStyle w:val="Bibentry"/>
+        <w:rPr>
+          <w:lang w:val="en-GB"/>
+          <w14:ligatures w14:val="standard"/>
+        </w:rPr>
+      </w:pPr>
+      <w:r>
+        <w:rPr>
+          <w:lang w:val="en-GB"/>
+          <w14:ligatures w14:val="standard"/>
+        </w:rPr>
+        <w:t>[3]</w:t>
+      </w:r>
+      <w:r>
+        <w:rPr>
+          <w:lang w:val="en-GB"/>
+          <w14:ligatures w14:val="standard"/>
+        </w:rPr>
+        <w:tab/>
+      </w:r>
+      <w:r>
+        <w:rPr>
+          <w:rStyle w:val="FirstName"/>
+          <w:lang w:val="en-GB"/>
+          <w14:ligatures w14:val="standard"/>
+        </w:rPr>
+        <w:t>F.N.M</w:t>
+      </w:r>
+      <w:r>
+        <w:rPr>
+          <w:lang w:val="en-GB"/>
+          <w14:ligatures w14:val="standard"/>
+        </w:rPr>
+        <w:t xml:space="preserve"> </w:t>
+      </w:r>
+      <w:r>
+        <w:rPr>
+          <w:rStyle w:val="Surname"/>
+          <w:lang w:val="en-GB"/>
+          <w14:ligatures w14:val="standard"/>
+        </w:rPr>
+        <w:t>Surname</w:t>
+      </w:r>
+      <w:r>
+        <w:rPr>
+          <w:lang w:val="en-GB"/>
+          <w14:ligatures w14:val="standard"/>
+        </w:rPr>
+        <w:t xml:space="preserve"> and </w:t>
+      </w:r>
+      <w:r>
+        <w:rPr>
+          <w:rStyle w:val="FirstName"/>
+          <w:lang w:val="en-GB"/>
+          <w14:ligatures w14:val="standard"/>
+        </w:rPr>
+        <w:t>F.N.M</w:t>
+      </w:r>
+      <w:r>
+        <w:rPr>
+          <w:lang w:val="en-GB"/>
+          <w14:ligatures w14:val="standard"/>
+        </w:rPr>
+        <w:t xml:space="preserve"> </w:t>
+      </w:r>
+      <w:r>
+        <w:rPr>
+          <w:rStyle w:val="Surname"/>
+          <w:lang w:val="en-GB"/>
+          <w14:ligatures w14:val="standard"/>
+        </w:rPr>
+        <w:t>Surname</w:t>
+      </w:r>
+      <w:r>
+        <w:rPr>
+          <w:lang w:val="en-GB"/>
+          <w14:ligatures w14:val="standard"/>
+        </w:rPr>
+        <w:t>,</w:t>
+      </w:r>
+      <w:r>
+        <w:rPr>
+          <w:lang w:val="en-GB"/>
+          <w14:ligatures w14:val="standard"/>
+        </w:rPr>
+        <w:t xml:space="preserve"> </w:t>
+      </w:r>
+      <w:r>
+        <w:rPr>
+          <w:rStyle w:val="Year"/>
+          <w:lang w:val="en-GB"/>
+          <w14:ligatures w14:val="standard"/>
+        </w:rPr>
+        <w:t>2018</w:t>
+      </w:r>
+      <w:r>
+        <w:rPr>
+          <w:lang w:val="en-GB"/>
+          <w14:ligatures w14:val="standard"/>
+        </w:rPr>
+        <w:t xml:space="preserve"> </w:t>
+      </w:r>
+      <w:r>
+        <w:rPr>
+          <w:rStyle w:val="ArticleTitle"/>
+          <w:lang w:val="en-GB"/>
+          <w14:ligatures w14:val="standard"/>
+        </w:rPr>
+        <w:t>Article Title</w:t>
+      </w:r>
+      <w:r>
+        <w:rPr>
+          <w:lang w:val="en-GB"/>
           <w14:ligatures w14:val="standard"/>
         </w:rPr>
         <w:t xml:space="preserve">, </w:t>
       </w:r>
       <w:r>
         <w:rPr>
-          <w:lang w:eastAsia="it-IT"/>
-          <w14:ligatures w14:val="standard"/>
-        </w:rPr>
-        <w:t>Insert keyword text</w:t>
-      </w:r>
-      <w:r>
-        <w:rPr>
-          <w:lang w:eastAsia="it-IT"/>
+          <w:rStyle w:val="BookTitle"/>
+          <w:lang w:val="en-GB"/>
+          <w14:ligatures w14:val="standard"/>
+        </w:rPr>
+        <w:t>The title of book two</w:t>
+      </w:r>
+      <w:r>
+        <w:rPr>
+          <w:lang w:val="en-GB"/>
+          <w14:ligatures w14:val="standard"/>
+        </w:rPr>
+        <w:t xml:space="preserve"> </w:t>
+      </w:r>
+      <w:r>
+        <w:rPr>
+          <w:rStyle w:val="Edition"/>
+          <w:lang w:val="en-GB"/>
+          <w14:ligatures w14:val="standard"/>
+        </w:rPr>
+        <w:t>(2nd. ed.)</w:t>
+      </w:r>
+      <w:r>
+        <w:rPr>
+          <w:lang w:val="en-GB"/>
+          <w14:ligatures w14:val="standard"/>
+        </w:rPr>
+        <w:t>.</w:t>
+      </w:r>
+      <w:r>
+        <w:rPr>
+          <w:lang w:val="en-GB" w:eastAsia="it-IT"/>
+          <w14:ligatures w14:val="standard"/>
+        </w:rPr>
+        <w:t xml:space="preserve"> </w:t>
+      </w:r>
+      <w:r>
+        <w:rPr>
+          <w:rStyle w:val="Publisher"/>
+          <w:lang w:val="en-GB"/>
+          <w14:ligatures w14:val="standard"/>
+        </w:rPr>
+        <w:t>Publisher Name</w:t>
+      </w:r>
+      <w:r>
+        <w:rPr>
+          <w:lang w:val="en-GB" w:eastAsia="it-IT"/>
           <w14:ligatures w14:val="standard"/>
         </w:rPr>
         <w:t xml:space="preserve">, </w:t>
       </w:r>
       <w:r>
         <w:rPr>
-          <w:lang w:eastAsia="it-IT"/>
-          <w14:ligatures w14:val="standard"/>
-        </w:rPr>
-        <w:t>Insert keyword text</w:t>
-      </w:r>
-      <w:r>
-        <w:rPr>
-          <w:lang w:eastAsia="it-IT"/>
+          <w:rStyle w:val="City"/>
+          <w:lang w:val="en-GB"/>
+          <w14:ligatures w14:val="standard"/>
+        </w:rPr>
+        <w:t>City</w:t>
+      </w:r>
+      <w:r>
+        <w:rPr>
+          <w:lang w:val="en-GB"/>
           <w14:ligatures w14:val="standard"/>
         </w:rPr>
         <w:t xml:space="preserve">, </w:t>
       </w:r>
       <w:r>
         <w:rPr>
-          <w:lang w:eastAsia="it-IT"/>
-          <w14:ligatures w14:val="standard"/>
-        </w:rPr>
-        <w:t>Insert keyword text</w:t>
+          <w:rStyle w:val="State"/>
+          <w:color w:val="auto"/>
+          <w:lang w:val="en-GB"/>
+          <w14:ligatures w14:val="standard"/>
+        </w:rPr>
+        <w:t>State</w:t>
+      </w:r>
+      <w:r>
+        <w:rPr>
+          <w:lang w:val="en-GB"/>
+          <w14:ligatures w14:val="standard"/>
+        </w:rPr>
+        <w:t xml:space="preserve">, </w:t>
+      </w:r>
+      <w:r>
+        <w:rPr>
+          <w:rStyle w:val="Country"/>
+          <w:lang w:val="en-GB"/>
+          <w14:ligatures w14:val="standard"/>
+        </w:rPr>
+        <w:t>Country</w:t>
+      </w:r>
+      <w:r>
+        <w:rPr>
+          <w:lang w:val="en-GB"/>
+          <w14:ligatures w14:val="standard"/>
+        </w:rPr>
+        <w:t>.</w:t>
       </w:r>
     </w:p>
     <w:p>
       <w:pPr>
-        <w:pStyle w:val="RefFormatHead"/>
-        <w:rPr>
-          <w14:ligatures w14:val="standard"/>
-        </w:rPr>
-      </w:pPr>
-      <w:r>
-        <w:rPr>
-          <w14:ligatures w14:val="standard"/>
-        </w:rPr>
-        <w:t>ACM Reference format:</w:t>
-      </w:r>
-    </w:p>
-    <w:p>
-      <w:pPr>
-        <w:pStyle w:val="RefFormatPara"/>
-        <w:rPr>
-          <w14:ligatures w14:val="standard"/>
-        </w:rPr>
-      </w:pPr>
-      <w:r>
-        <w:rPr>
-          <w14:ligatures w14:val="standard"/>
-        </w:rPr>
-        <w:t xml:space="preserve">FirstName Surname, FirstName Surname and FirstName Surname. 2018. </w:t>
-      </w:r>
-      <w:r>
-        <w:rPr>
-          <w:bCs/>
-          <w14:ligatures w14:val="standard"/>
-        </w:rPr>
-        <w:t xml:space="preserve">Insert Your Title Here: Insert Subtitle Here. In </w:t>
-      </w:r>
-      <w:r>
-        <w:rPr>
-          <w:bCs/>
+        <w:pStyle w:val="Bibentry"/>
+        <w:rPr>
+          <w:lang w:val="en-GB"/>
+          <w14:ligatures w14:val="standard"/>
+        </w:rPr>
+      </w:pPr>
+      <w:r>
+        <w:rPr>
+          <w:lang w:val="en-GB"/>
+          <w14:ligatures w14:val="standard"/>
+        </w:rPr>
+        <w:t>[4]</w:t>
+      </w:r>
+      <w:r>
+        <w:rPr>
+          <w:lang w:val="en-GB"/>
+          <w14:ligatures w14:val="standard"/>
+        </w:rPr>
+        <w:tab/>
+      </w:r>
+      <w:r>
+        <w:rPr>
+          <w:rStyle w:val="EdFirstName"/>
+          <w:lang w:val="en-GB"/>
+          <w14:ligatures w14:val="standard"/>
+        </w:rPr>
+        <w:t>Ian</w:t>
+      </w:r>
+      <w:r>
+        <w:rPr>
+          <w:lang w:val="en-GB"/>
+          <w14:ligatures w14:val="standard"/>
+        </w:rPr>
+        <w:t xml:space="preserve"> </w:t>
+      </w:r>
+      <w:r>
+        <w:rPr>
+          <w:rStyle w:val="EdSurname"/>
+          <w:lang w:val="en-GB"/>
+          <w14:ligatures w14:val="standard"/>
+        </w:rPr>
+        <w:t>Editor</w:t>
+      </w:r>
+      <w:r>
+        <w:rPr>
+          <w:lang w:val="en-GB"/>
+          <w14:ligatures w14:val="standard"/>
+        </w:rPr>
+        <w:t xml:space="preserve"> </w:t>
+      </w:r>
+      <w:r>
+        <w:rPr>
+          <w:lang w:val="en-GB" w:eastAsia="it-IT"/>
+          <w14:ligatures w14:val="standard"/>
+        </w:rPr>
+        <w:t xml:space="preserve">(Ed.). </w:t>
+      </w:r>
+      <w:r>
+        <w:rPr>
+          <w:rStyle w:val="Year"/>
+          <w:lang w:val="en-GB"/>
+          <w14:ligatures w14:val="standard"/>
+        </w:rPr>
+        <w:t>20</w:t>
+      </w:r>
+      <w:r>
+        <w:rPr>
+          <w:rStyle w:val="Year"/>
+          <w:lang w:val="en-GB"/>
+          <w14:ligatures w14:val="standard"/>
+        </w:rPr>
+        <w:t>1</w:t>
+      </w:r>
+      <w:r>
+        <w:rPr>
+          <w:rStyle w:val="Year"/>
+          <w:lang w:val="en-GB"/>
+          <w14:ligatures w14:val="standard"/>
+        </w:rPr>
+        <w:t>8</w:t>
+      </w:r>
+      <w:r>
+        <w:rPr>
+          <w:lang w:val="en-GB" w:eastAsia="it-IT"/>
+          <w14:ligatures w14:val="standard"/>
+        </w:rPr>
+        <w:t xml:space="preserve">. </w:t>
+      </w:r>
+      <w:r>
+        <w:rPr>
+          <w:rStyle w:val="BookTitle"/>
           <w:i/>
-          <w14:ligatures w14:val="standard"/>
-        </w:rPr>
-        <w:t xml:space="preserve">Proceedings of ACM Woodstock conference (WOODSTOCK’18). ACM, New York, NY, USA, </w:t>
-      </w:r>
-      <w:r>
-        <w:rPr>
-          <w:bCs/>
+          <w:lang w:val="en-GB"/>
+          <w14:ligatures w14:val="standard"/>
+        </w:rPr>
+        <w:t xml:space="preserve">The title of book </w:t>
+      </w:r>
+      <w:proofErr w:type="gramStart"/>
+      <w:r>
+        <w:rPr>
+          <w:rStyle w:val="BookTitle"/>
           <w:i/>
-          <w14:ligatures w14:val="standard"/>
-        </w:rPr>
-        <w:t>2</w:t>
-      </w:r>
-      <w:r>
-        <w:rPr>
-          <w:bCs/>
-          <w:i/>
-          <w14:ligatures w14:val="standard"/>
-        </w:rPr>
-        <w:t xml:space="preserve"> pages.</w:t>
-      </w:r>
-      <w:r>
-        <w:rPr>
-          <w14:ligatures w14:val="standard"/>
-        </w:rPr>
-        <w:t xml:space="preserve"> https://doi.org/10.1145/1234567890</w:t>
-      </w:r>
-    </w:p>
-    <w:p>
-      <w:pPr>
-        <w:pStyle w:val="Head1"/>
-        <w:spacing w:before="380"/>
-        <w:rPr>
-          <w14:ligatures w14:val="standard"/>
-        </w:rPr>
-      </w:pPr>
-      <w:r>
-        <w:rPr>
-          <w:rStyle w:val="Label"/>
-          <w14:ligatures w14:val="standard"/>
-        </w:rPr>
-        <w:t>1</w:t>
-      </w:r>
-      <w:r>
-        <w:rPr>
-          <w14:ligatures w14:val="standard"/>
-        </w:rPr>
-        <w:t> </w:t>
-      </w:r>
-      <w:r>
-        <w:rPr>
-          <w14:ligatures w14:val="standard"/>
-        </w:rPr>
-        <w:t>Insert Heading Level 1</w:t>
-      </w:r>
-    </w:p>
-    <w:p>
-      <w:pPr>
-        <w:pStyle w:val="Para"/>
-        <w:ind w:firstLine="0"/>
-        <w:jc w:val="both"/>
-        <w:rPr>
-          <w:lang w:eastAsia="ja-JP"/>
-          <w14:ligatures w14:val="standard"/>
-        </w:rPr>
-      </w:pPr>
-      <w:r>
-        <w:rPr>
-          <w:lang w:eastAsia="it-IT"/>
-          <w14:ligatures w14:val="standard"/>
-        </w:rPr>
-        <w:t>The u</w:t>
-      </w:r>
-      <w:r>
-        <w:rPr>
-          <w:lang w:eastAsia="it-IT"/>
-          <w14:ligatures w14:val="standard"/>
-        </w:rPr>
-        <w:t xml:space="preserve">pdated template, user manuals, samples, </w:t>
-      </w:r>
-      <w:r>
-        <w:rPr>
-          <w:lang w:eastAsia="it-IT"/>
-          <w14:ligatures w14:val="standard"/>
-        </w:rPr>
-        <w:t xml:space="preserve">and </w:t>
-      </w:r>
-      <w:r>
-        <w:rPr>
-          <w:lang w:eastAsia="it-IT"/>
-          <w14:ligatures w14:val="standard"/>
-        </w:rPr>
-        <w:t>required fonts</w:t>
-      </w:r>
-      <w:r>
-        <w:rPr>
-          <w:lang w:eastAsia="it-IT"/>
-          <w14:ligatures w14:val="standard"/>
-        </w:rPr>
-        <w:t>,</w:t>
-      </w:r>
-      <w:r>
-        <w:rPr>
-          <w:lang w:eastAsia="it-IT"/>
-          <w14:ligatures w14:val="standard"/>
-        </w:rPr>
-        <w:t xml:space="preserve"> all are available </w:t>
-      </w:r>
-      <w:r>
-        <w:rPr>
-          <w:lang w:eastAsia="it-IT"/>
-          <w14:ligatures w14:val="standard"/>
-        </w:rPr>
-        <w:t>at</w:t>
-      </w:r>
-      <w:r>
-        <w:rPr>
-          <w:lang w:eastAsia="it-IT"/>
+          <w:lang w:val="en-GB"/>
+          <w14:ligatures w14:val="standard"/>
+        </w:rPr>
+        <w:t>two</w:t>
+      </w:r>
+      <w:r>
+        <w:rPr>
+          <w:lang w:val="en-GB"/>
           <w14:ligatures w14:val="standard"/>
         </w:rPr>
         <w:t xml:space="preserve"> </w:t>
       </w:r>
       <w:r>
         <w:rPr>
-          <w:lang w:eastAsia="it-IT"/>
-          <w14:ligatures w14:val="standard"/>
-        </w:rPr>
-        <w:t xml:space="preserve">the </w:t>
-      </w:r>
-      <w:r>
-        <w:rPr>
-          <w:lang w:eastAsia="it-IT"/>
-          <w14:ligatures w14:val="standard"/>
-        </w:rPr>
-        <w:t xml:space="preserve">URL </w:t>
-      </w:r>
-      <w:hyperlink r:id="rId16" w:history="1">
+          <w:lang w:val="en-GB"/>
+          <w14:ligatures w14:val="standard"/>
+        </w:rPr>
+        <w:t xml:space="preserve"> </w:t>
+      </w:r>
+      <w:r>
+        <w:rPr>
+          <w:rStyle w:val="Edition"/>
+          <w:lang w:val="en-GB"/>
+          <w14:ligatures w14:val="standard"/>
+        </w:rPr>
+        <w:t>(</w:t>
+      </w:r>
+      <w:proofErr w:type="gramEnd"/>
+      <w:r>
+        <w:rPr>
+          <w:rStyle w:val="Edition"/>
+          <w:lang w:val="en-GB"/>
+          <w14:ligatures w14:val="standard"/>
+        </w:rPr>
+        <w:t>2nd. ed.)</w:t>
+      </w:r>
+      <w:r>
+        <w:rPr>
+          <w:lang w:val="en-GB"/>
+          <w14:ligatures w14:val="standard"/>
+        </w:rPr>
+        <w:t>.</w:t>
+      </w:r>
+      <w:r>
+        <w:rPr>
+          <w:lang w:val="en-GB" w:eastAsia="it-IT"/>
+          <w14:ligatures w14:val="standard"/>
+        </w:rPr>
+        <w:t xml:space="preserve"> </w:t>
+      </w:r>
+      <w:r>
+        <w:rPr>
+          <w:rStyle w:val="Publisher"/>
+          <w:lang w:val="en-GB"/>
+          <w14:ligatures w14:val="standard"/>
+        </w:rPr>
+        <w:t xml:space="preserve">University of </w:t>
+      </w:r>
+      <w:r>
+        <w:rPr>
+          <w:rStyle w:val="Publisher"/>
+          <w:lang w:val="en-GB"/>
+          <w14:ligatures w14:val="standard"/>
+        </w:rPr>
+        <w:t>XXX</w:t>
+      </w:r>
+      <w:r>
+        <w:rPr>
+          <w:rStyle w:val="Publisher"/>
+          <w:lang w:val="en-GB"/>
+          <w14:ligatures w14:val="standard"/>
+        </w:rPr>
+        <w:t xml:space="preserve"> Press</w:t>
+      </w:r>
+      <w:r>
+        <w:rPr>
+          <w:lang w:val="en-GB" w:eastAsia="it-IT"/>
+          <w14:ligatures w14:val="standard"/>
+        </w:rPr>
+        <w:t xml:space="preserve">, </w:t>
+      </w:r>
+      <w:r>
+        <w:rPr>
+          <w:rStyle w:val="City"/>
+          <w:lang w:val="en-GB"/>
+          <w14:ligatures w14:val="standard"/>
+        </w:rPr>
+        <w:t>City</w:t>
+      </w:r>
+      <w:r>
+        <w:rPr>
+          <w:lang w:val="en-GB" w:eastAsia="it-IT"/>
+          <w14:ligatures w14:val="standard"/>
+        </w:rPr>
+        <w:t xml:space="preserve">, </w:t>
+      </w:r>
+      <w:r>
+        <w:rPr>
+          <w:rStyle w:val="RefMisc"/>
+          <w:lang w:val="en-GB"/>
+          <w14:ligatures w14:val="standard"/>
+        </w:rPr>
+        <w:t>Chapter 100</w:t>
+      </w:r>
+      <w:r>
+        <w:rPr>
+          <w:lang w:val="en-GB" w:eastAsia="it-IT"/>
+          <w14:ligatures w14:val="standard"/>
+        </w:rPr>
+        <w:t xml:space="preserve">. </w:t>
+      </w:r>
+      <w:r>
+        <w:rPr>
+          <w:rStyle w:val="DOI"/>
+          <w:lang w:val="en-GB"/>
+          <w14:ligatures w14:val="standard"/>
+        </w:rPr>
+        <w:t>DOI:</w:t>
+      </w:r>
+      <w:r>
+        <w:rPr>
+          <w:lang w:val="en-GB"/>
+        </w:rPr>
+        <w:t xml:space="preserve"> </w:t>
+      </w:r>
+      <w:hyperlink r:id="rId18" w:history="1">
         <w:r>
           <w:rPr>
-            <w:rStyle w:val="Hyperlink"/>
-            <w:rFonts w:cs="Linux Libertine"/>
-            <w:color w:val="auto"/>
-            <w:u w:val="none"/>
-            <w:lang w:eastAsia="it-IT"/>
-            <w14:ligatures w14:val="standard"/>
+            <w:lang w:val="en-GB"/>
           </w:rPr>
-          <w:t>https://www.acm.org/publications/proceedings-template</w:t>
-        </w:r>
-      </w:hyperlink>
-      <w:r>
-        <w:rPr>
-          <w:lang w:eastAsia="it-IT"/>
-          <w14:ligatures w14:val="standard"/>
-        </w:rPr>
-        <w:t xml:space="preserve">. It contains </w:t>
-      </w:r>
-      <w:r>
-        <w:rPr>
-          <w:lang w:eastAsia="it-IT"/>
-          <w14:ligatures w14:val="standard"/>
-        </w:rPr>
-        <w:t xml:space="preserve">said information for </w:t>
-      </w:r>
-      <w:r>
-        <w:rPr>
-          <w:lang w:eastAsia="it-IT"/>
-          <w14:ligatures w14:val="standard"/>
-        </w:rPr>
-        <w:t>all three version</w:t>
-      </w:r>
-      <w:r>
-        <w:rPr>
-          <w:lang w:eastAsia="it-IT"/>
-          <w14:ligatures w14:val="standard"/>
-        </w:rPr>
-        <w:t>s</w:t>
-      </w:r>
-      <w:r>
-        <w:rPr>
-          <w:lang w:eastAsia="it-IT"/>
-          <w14:ligatures w14:val="standard"/>
-        </w:rPr>
-        <w:t xml:space="preserve"> o</w:t>
-      </w:r>
-      <w:r>
-        <w:rPr>
-          <w:lang w:eastAsia="it-IT"/>
-          <w14:ligatures w14:val="standard"/>
-        </w:rPr>
-        <w:t>f</w:t>
-      </w:r>
-      <w:r>
-        <w:rPr>
-          <w:lang w:eastAsia="it-IT"/>
-          <w14:ligatures w14:val="standard"/>
-        </w:rPr>
-        <w:t xml:space="preserve"> MS Word (Windows and 2 versions of Mac). There are also separate links </w:t>
-      </w:r>
-      <w:r>
-        <w:rPr>
-          <w:lang w:eastAsia="it-IT"/>
-          <w14:ligatures w14:val="standard"/>
-        </w:rPr>
-        <w:t>to</w:t>
-      </w:r>
-      <w:r>
-        <w:rPr>
-          <w:lang w:eastAsia="it-IT"/>
-          <w14:ligatures w14:val="standard"/>
-        </w:rPr>
-        <w:t xml:space="preserve"> the user </w:t>
-      </w:r>
-      <w:r>
-        <w:rPr>
-          <w:lang w:eastAsia="it-IT"/>
-          <w14:ligatures w14:val="standard"/>
-        </w:rPr>
-        <w:t>guide, which</w:t>
-      </w:r>
-      <w:r>
-        <w:rPr>
-          <w:lang w:eastAsia="it-IT"/>
-          <w14:ligatures w14:val="standard"/>
-        </w:rPr>
-        <w:t xml:space="preserve"> can be refer</w:t>
-      </w:r>
-      <w:r>
-        <w:rPr>
-          <w:lang w:eastAsia="it-IT"/>
-          <w14:ligatures w14:val="standard"/>
-        </w:rPr>
-        <w:t>red to</w:t>
-      </w:r>
-      <w:r>
-        <w:rPr>
-          <w:lang w:eastAsia="it-IT"/>
-          <w14:ligatures w14:val="standard"/>
-        </w:rPr>
-        <w:t xml:space="preserve"> by </w:t>
-      </w:r>
-      <w:r>
-        <w:rPr>
-          <w:lang w:eastAsia="it-IT"/>
-          <w14:ligatures w14:val="standard"/>
-        </w:rPr>
-        <w:t xml:space="preserve">the </w:t>
-      </w:r>
-      <w:r>
-        <w:rPr>
-          <w:lang w:eastAsia="it-IT"/>
-          <w14:ligatures w14:val="standard"/>
-        </w:rPr>
-        <w:t>user. This URL also contain</w:t>
-      </w:r>
-      <w:r>
-        <w:rPr>
-          <w:lang w:eastAsia="it-IT"/>
-          <w14:ligatures w14:val="standard"/>
-        </w:rPr>
-        <w:t>s</w:t>
-      </w:r>
-      <w:r>
-        <w:rPr>
-          <w:lang w:eastAsia="it-IT"/>
-          <w14:ligatures w14:val="standard"/>
-        </w:rPr>
-        <w:t xml:space="preserve"> some useful video links, which describe how </w:t>
-      </w:r>
-      <w:r>
-        <w:rPr>
-          <w:lang w:eastAsia="it-IT"/>
-          <w14:ligatures w14:val="standard"/>
-        </w:rPr>
-        <w:t xml:space="preserve">to </w:t>
-      </w:r>
-      <w:r>
-        <w:rPr>
-          <w:lang w:eastAsia="it-IT"/>
-          <w14:ligatures w14:val="standard"/>
-        </w:rPr>
-        <w:t xml:space="preserve">add </w:t>
-      </w:r>
-      <w:r>
-        <w:rPr>
-          <w:lang w:eastAsia="it-IT"/>
-          <w14:ligatures w14:val="standard"/>
-        </w:rPr>
-        <w:t xml:space="preserve">the </w:t>
-      </w:r>
-      <w:r>
-        <w:rPr>
-          <w:lang w:eastAsia="it-IT"/>
-          <w14:ligatures w14:val="standard"/>
-        </w:rPr>
-        <w:t>template</w:t>
-      </w:r>
-      <w:r>
-        <w:rPr>
-          <w:lang w:eastAsia="it-IT"/>
-          <w14:ligatures w14:val="standard"/>
-        </w:rPr>
-        <w:t>,</w:t>
-      </w:r>
-      <w:r>
-        <w:rPr>
-          <w:lang w:eastAsia="it-IT"/>
-          <w14:ligatures w14:val="standard"/>
-        </w:rPr>
-        <w:t xml:space="preserve"> </w:t>
-      </w:r>
-      <w:r>
-        <w:rPr>
-          <w:lang w:eastAsia="it-IT"/>
-          <w14:ligatures w14:val="standard"/>
-        </w:rPr>
-        <w:t>structure</w:t>
-      </w:r>
-      <w:r>
-        <w:rPr>
-          <w:lang w:eastAsia="it-IT"/>
-          <w14:ligatures w14:val="standard"/>
-        </w:rPr>
-        <w:t xml:space="preserve"> </w:t>
-      </w:r>
-      <w:r>
-        <w:rPr>
-          <w:lang w:eastAsia="it-IT"/>
-          <w14:ligatures w14:val="standard"/>
-        </w:rPr>
-        <w:t xml:space="preserve">the </w:t>
-      </w:r>
-      <w:r>
-        <w:rPr>
-          <w:lang w:eastAsia="it-IT"/>
-          <w14:ligatures w14:val="standard"/>
-        </w:rPr>
-        <w:t>paper</w:t>
-      </w:r>
-      <w:r>
-        <w:rPr>
-          <w:lang w:eastAsia="it-IT"/>
-          <w14:ligatures w14:val="standard"/>
-        </w:rPr>
-        <w:t>,</w:t>
-      </w:r>
-      <w:r>
-        <w:rPr>
-          <w:lang w:eastAsia="it-IT"/>
-          <w14:ligatures w14:val="standard"/>
-        </w:rPr>
-        <w:t xml:space="preserve"> and generate </w:t>
-      </w:r>
-      <w:r>
-        <w:rPr>
-          <w:lang w:eastAsia="it-IT"/>
-          <w14:ligatures w14:val="standard"/>
-        </w:rPr>
-        <w:t xml:space="preserve">the </w:t>
-      </w:r>
-      <w:r>
-        <w:rPr>
-          <w:lang w:eastAsia="it-IT"/>
-          <w14:ligatures w14:val="standard"/>
-        </w:rPr>
-        <w:t>layout</w:t>
-      </w:r>
-      <w:r>
-        <w:rPr>
-          <w:lang w:eastAsia="it-IT"/>
-          <w14:ligatures w14:val="standard"/>
-        </w:rPr>
-        <w:t>,</w:t>
-      </w:r>
-      <w:r>
-        <w:rPr>
-          <w:lang w:eastAsia="it-IT"/>
-          <w14:ligatures w14:val="standard"/>
-        </w:rPr>
-        <w:t xml:space="preserve"> in different clips.</w:t>
-      </w:r>
-      <w:r>
-        <w:rPr>
-          <w14:ligatures w14:val="standard"/>
-        </w:rPr>
-        <w:t xml:space="preserve"> </w:t>
-      </w:r>
-      <w:r>
-        <w:rPr>
-          <w:b/>
-          <w:lang w:eastAsia="ja-JP"/>
-          <w14:ligatures w14:val="standard"/>
-        </w:rPr>
-        <w:t>Display Formula with Number</w:t>
-      </w:r>
-    </w:p>
-    <w:p>
-      <w:pPr>
-        <w:pStyle w:val="DisplayFormula"/>
-        <w:tabs>
-          <w:tab w:val="left" w:pos="200"/>
-          <w:tab w:val="right" w:pos="4780"/>
-        </w:tabs>
-        <w:rPr>
-          <w:lang w:eastAsia="ja-JP"/>
-          <w14:ligatures w14:val="standard"/>
-        </w:rPr>
-      </w:pPr>
-      <w:r>
-        <w:rPr>
-          <w:lang w:eastAsia="ja-JP"/>
-          <w14:ligatures w14:val="standard"/>
-        </w:rPr>
-        <w:tab/>
-      </w:r>
-      <w:r>
-        <w:rPr>
-          <w:lang w:eastAsia="ja-JP"/>
-          <w14:ligatures w14:val="standard"/>
-        </w:rPr>
-        <w:t xml:space="preserve"> </w:t>
-      </w:r>
-      <w:r>
-        <w:rPr>
-          <w:position w:val="-24"/>
-          <w14:ligatures w14:val="standard"/>
-        </w:rPr>
-        <w:object w:dxaOrig="2540" w:dyaOrig="700" w14:anchorId="2F830ABD">
-          <v:shapetype id="_x0000_t75" coordsize="21600,21600" o:spt="75" o:preferrelative="t" path="m@4@5l@4@11@9@11@9@5xe" filled="f" stroked="f">
-            <v:stroke joinstyle="miter"/>
-            <v:formulas>
-              <v:f eqn="if lineDrawn pixelLineWidth 0"/>
-              <v:f eqn="sum @0 1 0"/>
-              <v:f eqn="sum 0 0 @1"/>
-              <v:f eqn="prod @2 1 2"/>
-              <v:f eqn="prod @3 21600 pixelWidth"/>
-              <v:f eqn="prod @3 21600 pixelHeight"/>
-              <v:f eqn="sum @0 0 1"/>
-              <v:f eqn="prod @6 1 2"/>
-              <v:f eqn="prod @7 21600 pixelWidth"/>
-              <v:f eqn="sum @8 21600 0"/>
-              <v:f eqn="prod @7 21600 pixelHeight"/>
-              <v:f eqn="sum @10 21600 0"/>
-            </v:formulas>
-            <v:path o:extrusionok="f" gradientshapeok="t" o:connecttype="rect"/>
-            <o:lock v:ext="edit" aspectratio="t"/>
-          </v:shapetype>
-          <v:shape id="_x0000_i1025" type="#_x0000_t75" style="width:125pt;height:35pt" o:ole="">
-            <v:imagedata r:id="rId17" o:title=""/>
-          </v:shape>
-          <o:OLEObject Type="Embed" ProgID="Equation.DSMT4" ShapeID="_x0000_i1025" DrawAspect="Content" ObjectID="_1602014065" r:id="rId18"/>
-        </w:object>
-      </w:r>
-      <w:r>
-        <w:rPr>
-          <w14:ligatures w14:val="standard"/>
-        </w:rPr>
-        <w:tab/>
-      </w:r>
-      <w:r>
-        <w:rPr>
-          <w14:ligatures w14:val="standard"/>
-        </w:rPr>
-        <w:t>(1)</w:t>
-      </w:r>
-    </w:p>
-    <w:p>
-      <w:pPr>
-        <w:pStyle w:val="ParaContinue"/>
-        <w:jc w:val="both"/>
-        <w:rPr>
-          <w:lang w:eastAsia="ja-JP"/>
-          <w14:ligatures w14:val="standard"/>
-        </w:rPr>
-      </w:pPr>
-      <w:r>
-        <w:rPr>
-          <w:b/>
-          <w:lang w:eastAsia="ja-JP"/>
-          <w14:ligatures w14:val="standard"/>
-        </w:rPr>
-        <w:lastRenderedPageBreak/>
-        <w:t>Continuation</w:t>
-      </w:r>
-      <w:r>
-        <w:rPr>
-          <w:b/>
-          <w:lang w:eastAsia="ja-JP"/>
-          <w14:ligatures w14:val="standard"/>
-        </w:rPr>
-        <w:t xml:space="preserve"> part of Paragraph Text</w:t>
-      </w:r>
-      <w:r>
-        <w:rPr>
-          <w14:ligatures w14:val="standard"/>
-        </w:rPr>
-        <w:t xml:space="preserve"> </w:t>
-      </w:r>
-      <w:r>
-        <w:rPr>
-          <w14:ligatures w14:val="standard"/>
-        </w:rPr>
-        <w:t>The u</w:t>
-      </w:r>
-      <w:r>
-        <w:rPr>
-          <w14:ligatures w14:val="standard"/>
-        </w:rPr>
-        <w:t xml:space="preserve">ser must style this paragraph in </w:t>
-      </w:r>
-      <w:proofErr w:type="spellStart"/>
-      <w:r>
-        <w:rPr>
-          <w:b/>
-          <w14:ligatures w14:val="standard"/>
-        </w:rPr>
-        <w:t>ParaContinue</w:t>
-      </w:r>
-      <w:proofErr w:type="spellEnd"/>
-      <w:r>
-        <w:rPr>
-          <w14:ligatures w14:val="standard"/>
-        </w:rPr>
-        <w:t xml:space="preserve"> style, which follow</w:t>
-      </w:r>
-      <w:r>
-        <w:rPr>
-          <w14:ligatures w14:val="standard"/>
-        </w:rPr>
-        <w:t>s</w:t>
-      </w:r>
-      <w:r>
-        <w:rPr>
-          <w14:ligatures w14:val="standard"/>
-        </w:rPr>
-        <w:t xml:space="preserve"> immediate</w:t>
-      </w:r>
-      <w:r>
-        <w:rPr>
-          <w14:ligatures w14:val="standard"/>
-        </w:rPr>
-        <w:t>ly</w:t>
-      </w:r>
-      <w:r>
-        <w:rPr>
-          <w14:ligatures w14:val="standard"/>
-        </w:rPr>
-        <w:t xml:space="preserve"> after the </w:t>
-      </w:r>
-      <w:proofErr w:type="spellStart"/>
-      <w:r>
-        <w:rPr>
-          <w:b/>
-          <w14:ligatures w14:val="standard"/>
-        </w:rPr>
-        <w:t>DisplayFormula</w:t>
-      </w:r>
-      <w:proofErr w:type="spellEnd"/>
-      <w:r>
-        <w:rPr>
-          <w14:ligatures w14:val="standard"/>
-        </w:rPr>
-        <w:t xml:space="preserve"> (numbered equation). </w:t>
-      </w:r>
-      <w:r>
-        <w:rPr>
-          <w14:ligatures w14:val="standard"/>
-        </w:rPr>
-        <w:t xml:space="preserve">The </w:t>
-      </w:r>
-      <w:proofErr w:type="spellStart"/>
-      <w:r>
-        <w:rPr>
-          <w:b/>
-          <w14:ligatures w14:val="standard"/>
-        </w:rPr>
-        <w:t>DisplayFormula</w:t>
-      </w:r>
-      <w:proofErr w:type="spellEnd"/>
-      <w:r>
-        <w:rPr>
-          <w14:ligatures w14:val="standard"/>
-        </w:rPr>
-        <w:t xml:space="preserve"> style </w:t>
-      </w:r>
-      <w:r>
-        <w:rPr>
-          <w14:ligatures w14:val="standard"/>
-        </w:rPr>
-        <w:t xml:space="preserve">is </w:t>
-      </w:r>
-      <w:r>
-        <w:rPr>
-          <w14:ligatures w14:val="standard"/>
-        </w:rPr>
-        <w:t>applie</w:t>
-      </w:r>
-      <w:r>
-        <w:rPr>
-          <w14:ligatures w14:val="standard"/>
-        </w:rPr>
-        <w:t>d</w:t>
-      </w:r>
-      <w:r>
-        <w:rPr>
-          <w14:ligatures w14:val="standard"/>
-        </w:rPr>
-        <w:t xml:space="preserve"> only </w:t>
-      </w:r>
-      <w:r>
-        <w:rPr>
-          <w14:ligatures w14:val="standard"/>
-        </w:rPr>
-        <w:t>in case of a</w:t>
-      </w:r>
-      <w:r>
-        <w:rPr>
-          <w14:ligatures w14:val="standard"/>
-        </w:rPr>
-        <w:t xml:space="preserve"> numbered equation.</w:t>
-      </w:r>
-      <w:r>
-        <w:rPr>
-          <w14:ligatures w14:val="standard"/>
-        </w:rPr>
-        <w:t xml:space="preserve"> </w:t>
-      </w:r>
-      <w:r>
-        <w:rPr>
-          <w14:ligatures w14:val="standard"/>
-        </w:rPr>
-        <w:t>A n</w:t>
-      </w:r>
-      <w:r>
-        <w:rPr>
-          <w14:ligatures w14:val="standard"/>
-        </w:rPr>
-        <w:t>umbered equation always ha</w:t>
-      </w:r>
-      <w:r>
-        <w:rPr>
-          <w14:ligatures w14:val="standard"/>
-        </w:rPr>
-        <w:t>s</w:t>
-      </w:r>
-      <w:r>
-        <w:rPr>
-          <w14:ligatures w14:val="standard"/>
-        </w:rPr>
-        <w:t xml:space="preserve"> a number </w:t>
-      </w:r>
-      <w:r>
-        <w:rPr>
-          <w14:ligatures w14:val="standard"/>
-        </w:rPr>
-        <w:t>to its</w:t>
-      </w:r>
-      <w:r>
-        <w:rPr>
-          <w14:ligatures w14:val="standard"/>
-        </w:rPr>
-        <w:t xml:space="preserve"> right.</w:t>
-      </w:r>
-      <w:r>
-        <w:rPr>
-          <w14:ligatures w14:val="standard"/>
-        </w:rPr>
-        <w:t xml:space="preserve"> </w:t>
-      </w:r>
-      <w:r>
-        <w:rPr>
-          <w:lang w:eastAsia="it-IT"/>
-          <w14:ligatures w14:val="standard"/>
-        </w:rPr>
-        <w:t xml:space="preserve">Insert paragraph text </w:t>
-      </w:r>
-      <w:r>
-        <w:rPr>
-          <w14:ligatures w14:val="standard"/>
-        </w:rPr>
-        <w:t>here.</w:t>
-      </w:r>
-      <w:r>
-        <w:rPr>
-          <w:lang w:eastAsia="ja-JP"/>
-          <w14:ligatures w14:val="standard"/>
-        </w:rPr>
-        <w:t xml:space="preserve"> </w:t>
-      </w:r>
-      <w:r>
-        <w:rPr>
-          <w:b/>
-          <w:lang w:eastAsia="ja-JP"/>
-          <w14:ligatures w14:val="standard"/>
-        </w:rPr>
-        <w:t>Display Formula without Number</w:t>
-      </w:r>
-    </w:p>
-    <w:p>
-      <w:pPr>
-        <w:pStyle w:val="DisplayFormulaUnnum"/>
-        <w:ind w:firstLine="240"/>
-        <w:rPr>
-          <w:lang w:eastAsia="ja-JP"/>
-          <w14:ligatures w14:val="standard"/>
-        </w:rPr>
-      </w:pPr>
-      <w:r>
-        <w:rPr>
-          <w:position w:val="-24"/>
-          <w14:ligatures w14:val="standard"/>
-        </w:rPr>
-        <w:object w:dxaOrig="2540" w:dyaOrig="700" w14:anchorId="513FCC40">
-          <v:shape id="_x0000_i1026" type="#_x0000_t75" style="width:125pt;height:35pt" o:ole="">
-            <v:imagedata r:id="rId17" o:title=""/>
-          </v:shape>
-          <o:OLEObject Type="Embed" ProgID="Equation.DSMT4" ShapeID="_x0000_i1026" DrawAspect="Content" ObjectID="_1602014066" r:id="rId19"/>
-        </w:object>
-      </w:r>
-    </w:p>
-    <w:p>
-      <w:pPr>
-        <w:pStyle w:val="Para"/>
-        <w:jc w:val="both"/>
-        <w:rPr>
-          <w:lang w:eastAsia="ja-JP"/>
-          <w14:ligatures w14:val="standard"/>
-        </w:rPr>
-      </w:pPr>
-      <w:r>
-        <w:rPr>
-          <w14:ligatures w14:val="standard"/>
-        </w:rPr>
-        <w:t xml:space="preserve">The </w:t>
-      </w:r>
-      <w:proofErr w:type="spellStart"/>
-      <w:r>
-        <w:rPr>
-          <w:b/>
-          <w:lang w:eastAsia="ja-JP"/>
-          <w14:ligatures w14:val="standard"/>
-        </w:rPr>
-        <w:t>DisplayFormulaUnnum</w:t>
-      </w:r>
-      <w:proofErr w:type="spellEnd"/>
-      <w:r>
-        <w:rPr>
-          <w:lang w:eastAsia="ja-JP"/>
-          <w14:ligatures w14:val="standard"/>
-        </w:rPr>
-        <w:t xml:space="preserve"> style </w:t>
-      </w:r>
-      <w:r>
-        <w:rPr>
-          <w:lang w:eastAsia="ja-JP"/>
-          <w14:ligatures w14:val="standard"/>
-        </w:rPr>
-        <w:t xml:space="preserve">is </w:t>
-      </w:r>
-      <w:r>
-        <w:rPr>
-          <w:lang w:eastAsia="ja-JP"/>
-          <w14:ligatures w14:val="standard"/>
-        </w:rPr>
-        <w:t>applie</w:t>
-      </w:r>
-      <w:r>
-        <w:rPr>
-          <w:lang w:eastAsia="ja-JP"/>
-          <w14:ligatures w14:val="standard"/>
-        </w:rPr>
-        <w:t>d</w:t>
-      </w:r>
-      <w:r>
-        <w:rPr>
-          <w:lang w:eastAsia="ja-JP"/>
-          <w14:ligatures w14:val="standard"/>
-        </w:rPr>
-        <w:t xml:space="preserve"> only </w:t>
-      </w:r>
-      <w:r>
-        <w:rPr>
-          <w:lang w:eastAsia="ja-JP"/>
-          <w14:ligatures w14:val="standard"/>
-        </w:rPr>
-        <w:t>in case of an</w:t>
-      </w:r>
-      <w:r>
-        <w:rPr>
-          <w:lang w:eastAsia="ja-JP"/>
-          <w14:ligatures w14:val="standard"/>
-        </w:rPr>
-        <w:t xml:space="preserve"> unnumbered equation. </w:t>
-      </w:r>
-      <w:r>
-        <w:rPr>
-          <w:lang w:eastAsia="ja-JP"/>
-          <w14:ligatures w14:val="standard"/>
-        </w:rPr>
-        <w:t>An u</w:t>
-      </w:r>
-      <w:r>
-        <w:rPr>
-          <w:lang w:eastAsia="ja-JP"/>
-          <w14:ligatures w14:val="standard"/>
-        </w:rPr>
-        <w:t>nnumbered display equation never contain</w:t>
-      </w:r>
-      <w:r>
-        <w:rPr>
-          <w:lang w:eastAsia="ja-JP"/>
-          <w14:ligatures w14:val="standard"/>
-        </w:rPr>
-        <w:t>s</w:t>
-      </w:r>
-      <w:r>
-        <w:rPr>
-          <w:lang w:eastAsia="ja-JP"/>
-          <w14:ligatures w14:val="standard"/>
-        </w:rPr>
-        <w:t xml:space="preserve"> </w:t>
-      </w:r>
-      <w:r>
-        <w:rPr>
-          <w:lang w:eastAsia="ja-JP"/>
-          <w14:ligatures w14:val="standard"/>
-        </w:rPr>
-        <w:t>an</w:t>
-      </w:r>
-      <w:r>
-        <w:rPr>
-          <w:lang w:eastAsia="ja-JP"/>
-          <w14:ligatures w14:val="standard"/>
-        </w:rPr>
-        <w:t xml:space="preserve"> </w:t>
-      </w:r>
-      <w:r>
-        <w:rPr>
-          <w:lang w:eastAsia="ja-JP"/>
-          <w14:ligatures w14:val="standard"/>
-        </w:rPr>
-        <w:t xml:space="preserve">equation number </w:t>
-      </w:r>
-      <w:r>
-        <w:rPr>
-          <w:lang w:eastAsia="ja-JP"/>
-          <w14:ligatures w14:val="standard"/>
-        </w:rPr>
-        <w:t>to its</w:t>
-      </w:r>
-      <w:r>
-        <w:rPr>
-          <w:lang w:eastAsia="ja-JP"/>
-          <w14:ligatures w14:val="standard"/>
-        </w:rPr>
-        <w:t xml:space="preserve"> right</w:t>
-      </w:r>
-      <w:r>
-        <w:rPr>
-          <w:lang w:eastAsia="ja-JP"/>
-          <w14:ligatures w14:val="standard"/>
-        </w:rPr>
-        <w:t>,</w:t>
-      </w:r>
-      <w:r>
-        <w:rPr>
-          <w:lang w:eastAsia="ja-JP"/>
-          <w14:ligatures w14:val="standard"/>
-        </w:rPr>
-        <w:t xml:space="preserve"> and </w:t>
-      </w:r>
-      <w:r>
-        <w:rPr>
-          <w:lang w:eastAsia="ja-JP"/>
-          <w14:ligatures w14:val="standard"/>
-        </w:rPr>
-        <w:t>this unique property distinguish</w:t>
-      </w:r>
-      <w:r>
-        <w:rPr>
-          <w:lang w:eastAsia="ja-JP"/>
-          <w14:ligatures w14:val="standard"/>
-        </w:rPr>
-        <w:t>es</w:t>
-      </w:r>
-      <w:r>
-        <w:rPr>
-          <w:lang w:eastAsia="ja-JP"/>
-          <w14:ligatures w14:val="standard"/>
-        </w:rPr>
-        <w:t xml:space="preserve"> </w:t>
-      </w:r>
-      <w:r>
-        <w:rPr>
-          <w:lang w:eastAsia="ja-JP"/>
-          <w14:ligatures w14:val="standard"/>
-        </w:rPr>
-        <w:t xml:space="preserve">it </w:t>
-      </w:r>
-      <w:r>
-        <w:rPr>
-          <w:lang w:eastAsia="ja-JP"/>
-          <w14:ligatures w14:val="standard"/>
-        </w:rPr>
-        <w:t>from a</w:t>
-      </w:r>
-      <w:r>
-        <w:rPr>
-          <w:lang w:eastAsia="ja-JP"/>
-          <w14:ligatures w14:val="standard"/>
-        </w:rPr>
-        <w:t xml:space="preserve"> numbered equation.</w:t>
-      </w:r>
-    </w:p>
-    <w:p>
-      <w:pPr>
-        <w:pStyle w:val="Image"/>
-        <w:rPr>
-          <w14:ligatures w14:val="standard"/>
-        </w:rPr>
-      </w:pPr>
-      <w:r>
-        <w:rPr>
-          <w:noProof/>
-          <w14:ligatures w14:val="standard"/>
-        </w:rPr>
-        <w:drawing>
-          <wp:inline distT="0" distB="0" distL="0" distR="0" wp14:anchorId="178B9A0E" wp14:editId="61A1C6A7">
-            <wp:extent cx="2600325" cy="1752600"/>
-            <wp:effectExtent l="0" t="0" r="9525" b="0"/>
-            <wp:docPr id="6" name="Picture 6"/>
-            <wp:cNvGraphicFramePr>
-              <a:graphicFrameLocks xmlns:a="http://schemas.openxmlformats.org/drawingml/2006/main" noChangeAspect="1"/>
-            </wp:cNvGraphicFramePr>
-            <a:graphic xmlns:a="http://schemas.openxmlformats.org/drawingml/2006/main">
-              <a:graphicData uri="http://schemas.openxmlformats.org/drawingml/2006/picture">
-                <pic:pic xmlns:pic="http://schemas.openxmlformats.org/drawingml/2006/picture">
-                  <pic:nvPicPr>
-                    <pic:cNvPr id="0" name="download.jpg"/>
-                    <pic:cNvPicPr/>
-                  </pic:nvPicPr>
-                  <pic:blipFill>
-                    <a:blip r:embed="rId20">
-                      <a:extLst>
-                        <a:ext uri="{28A0092B-C50C-407E-A947-70E740481C1C}">
-                          <a14:useLocalDpi xmlns:a14="http://schemas.microsoft.com/office/drawing/2010/main" val="0"/>
-                        </a:ext>
-                      </a:extLst>
-                    </a:blip>
-                    <a:stretch>
-                      <a:fillRect/>
-                    </a:stretch>
-                  </pic:blipFill>
-                  <pic:spPr>
-                    <a:xfrm>
-                      <a:off x="0" y="0"/>
-                      <a:ext cx="2600325" cy="1752600"/>
-                    </a:xfrm>
-                    <a:prstGeom prst="rect">
-                      <a:avLst/>
-                    </a:prstGeom>
-                  </pic:spPr>
-                </pic:pic>
-              </a:graphicData>
-            </a:graphic>
-          </wp:inline>
-        </w:drawing>
-      </w:r>
-    </w:p>
-    <w:p>
-      <w:pPr>
-        <w:pStyle w:val="FigureCaption"/>
-        <w:jc w:val="both"/>
-        <w:rPr>
-          <w:b w:val="0"/>
-          <w:lang w:eastAsia="ja-JP"/>
-          <w14:ligatures w14:val="standard"/>
-        </w:rPr>
-      </w:pPr>
-      <w:r>
-        <w:rPr>
-          <w:rStyle w:val="Label"/>
-          <w14:ligatures w14:val="standard"/>
-        </w:rPr>
-        <w:t>Figure 1:</w:t>
-      </w:r>
-      <w:r>
-        <w:rPr>
-          <w:lang w:eastAsia="ja-JP"/>
-          <w14:ligatures w14:val="standard"/>
-        </w:rPr>
-        <w:t xml:space="preserve"> </w:t>
-      </w:r>
-      <w:r>
-        <w:rPr>
-          <w:lang w:eastAsia="ja-JP"/>
-          <w14:ligatures w14:val="standard"/>
-        </w:rPr>
-        <w:t xml:space="preserve">Figure Caption and Image above the </w:t>
-      </w:r>
-      <w:r>
-        <w:rPr>
-          <w:lang w:eastAsia="ja-JP"/>
-          <w14:ligatures w14:val="standard"/>
-        </w:rPr>
-        <w:t>c</w:t>
-      </w:r>
-      <w:r>
-        <w:rPr>
-          <w:lang w:eastAsia="ja-JP"/>
-          <w14:ligatures w14:val="standard"/>
-        </w:rPr>
-        <w:t>aption [In draft mode</w:t>
-      </w:r>
-      <w:r>
-        <w:rPr>
-          <w:lang w:eastAsia="ja-JP"/>
-          <w14:ligatures w14:val="standard"/>
-        </w:rPr>
-        <w:t>,</w:t>
-      </w:r>
-      <w:r>
-        <w:rPr>
-          <w:lang w:eastAsia="ja-JP"/>
-          <w14:ligatures w14:val="standard"/>
-        </w:rPr>
-        <w:t xml:space="preserve"> Image will not </w:t>
-      </w:r>
-      <w:r>
-        <w:rPr>
-          <w:lang w:eastAsia="ja-JP"/>
-          <w14:ligatures w14:val="standard"/>
-        </w:rPr>
-        <w:t xml:space="preserve">appear on </w:t>
-      </w:r>
-      <w:r>
-        <w:rPr>
-          <w:lang w:eastAsia="ja-JP"/>
-          <w14:ligatures w14:val="standard"/>
-        </w:rPr>
-        <w:t xml:space="preserve">the </w:t>
-      </w:r>
-      <w:r>
-        <w:rPr>
-          <w:lang w:eastAsia="ja-JP"/>
-          <w14:ligatures w14:val="standard"/>
-        </w:rPr>
-        <w:t>screen</w:t>
-      </w:r>
-      <w:r>
-        <w:rPr>
-          <w:lang w:eastAsia="ja-JP"/>
-          <w14:ligatures w14:val="standard"/>
-        </w:rPr>
-        <w:t>]</w:t>
-      </w:r>
-    </w:p>
-    <w:p>
-      <w:pPr>
-        <w:pStyle w:val="Statements"/>
-        <w:rPr>
-          <w:lang w:eastAsia="ja-JP"/>
-          <w14:ligatures w14:val="standard"/>
-        </w:rPr>
-      </w:pPr>
-      <w:r>
-        <w:rPr>
-          <w:b/>
-          <w:lang w:eastAsia="ja-JP"/>
-          <w14:ligatures w14:val="standard"/>
-        </w:rPr>
-        <w:t>The</w:t>
-      </w:r>
-      <w:r>
-        <w:rPr>
-          <w:b/>
-          <w:lang w:eastAsia="ja-JP"/>
-          <w14:ligatures w14:val="standard"/>
-        </w:rPr>
-        <w:t>o</w:t>
-      </w:r>
-      <w:r>
-        <w:rPr>
-          <w:b/>
-          <w:lang w:eastAsia="ja-JP"/>
-          <w14:ligatures w14:val="standard"/>
-        </w:rPr>
-        <w:t>r</w:t>
-      </w:r>
-      <w:r>
-        <w:rPr>
-          <w:b/>
-          <w:lang w:eastAsia="ja-JP"/>
-          <w14:ligatures w14:val="standard"/>
-        </w:rPr>
-        <w:t>e</w:t>
-      </w:r>
-      <w:r>
-        <w:rPr>
-          <w:b/>
-          <w:lang w:eastAsia="ja-JP"/>
-          <w14:ligatures w14:val="standard"/>
-        </w:rPr>
-        <w:t>m</w:t>
-      </w:r>
-      <w:r>
-        <w:rPr>
-          <w:b/>
-          <w:lang w:eastAsia="ja-JP"/>
-          <w14:ligatures w14:val="standard"/>
-        </w:rPr>
-        <w:t>/Proof/Lemma</w:t>
-      </w:r>
-      <w:r>
-        <w:rPr>
-          <w:b/>
-          <w:lang w:eastAsia="ja-JP"/>
-          <w14:ligatures w14:val="standard"/>
-        </w:rPr>
-        <w:t>.</w:t>
-      </w:r>
-      <w:r>
-        <w:rPr>
-          <w:lang w:eastAsia="ja-JP"/>
-          <w14:ligatures w14:val="standard"/>
-        </w:rPr>
-        <w:t xml:space="preserve"> </w:t>
-      </w:r>
-      <w:r>
-        <w:rPr>
-          <w:szCs w:val="18"/>
-          <w:lang w:eastAsia="ja-JP"/>
-          <w14:ligatures w14:val="standard"/>
-        </w:rPr>
-        <w:t>Insert text here for the enunciation or Math statement. Insert text here for the enunciation or Math statement. Insert text here for the enunciation or Math statement. Insert text here for the enunciation or Math statement. Insert text here for the enunciation or Math statement.</w:t>
-      </w:r>
-    </w:p>
-    <w:p>
-      <w:pPr>
-        <w:pStyle w:val="Extract"/>
-        <w:rPr>
-          <w:szCs w:val="18"/>
-          <w:lang w:eastAsia="ja-JP"/>
-          <w14:ligatures w14:val="standard"/>
-        </w:rPr>
-      </w:pPr>
-      <w:r>
-        <w:rPr>
-          <w:szCs w:val="18"/>
-          <w:lang w:eastAsia="ja-JP"/>
-          <w14:ligatures w14:val="standard"/>
-        </w:rPr>
-        <w:t>....</w:t>
-      </w:r>
-      <w:r>
-        <w:rPr>
-          <w:szCs w:val="18"/>
-          <w:lang w:eastAsia="ja-JP"/>
-          <w14:ligatures w14:val="standard"/>
-        </w:rPr>
-        <w:t xml:space="preserve">Insert text here for the </w:t>
-      </w:r>
-      <w:r>
-        <w:rPr>
-          <w:szCs w:val="18"/>
-          <w:lang w:eastAsia="ja-JP"/>
-          <w14:ligatures w14:val="standard"/>
-        </w:rPr>
-        <w:t xml:space="preserve">Quotation or </w:t>
-      </w:r>
-      <w:r>
-        <w:rPr>
-          <w:szCs w:val="18"/>
-          <w:lang w:eastAsia="ja-JP"/>
-          <w14:ligatures w14:val="standard"/>
-        </w:rPr>
-        <w:t xml:space="preserve">Extract, </w:t>
-      </w:r>
-      <w:r>
-        <w:rPr>
-          <w:szCs w:val="18"/>
-          <w:lang w:eastAsia="ja-JP"/>
-          <w14:ligatures w14:val="standard"/>
-        </w:rPr>
-        <w:t>Insert text here for the Quotation or Extract, Insert text here for the Quotation or Extract, Insert text here for the Quotation or Extract, Insert text here for the Quotation or Extract, Insert text here for the Quotation or Extract</w:t>
-      </w:r>
-      <w:r>
-        <w:rPr>
-          <w:szCs w:val="18"/>
-          <w:lang w:eastAsia="ja-JP"/>
-          <w14:ligatures w14:val="standard"/>
-        </w:rPr>
-        <w:t>.</w:t>
-      </w:r>
-    </w:p>
-    <w:p>
-      <w:pPr>
-        <w:pStyle w:val="Head2"/>
-        <w:rPr>
-          <w14:ligatures w14:val="standard"/>
-        </w:rPr>
-      </w:pPr>
-      <w:r>
-        <w:rPr>
-          <w:rStyle w:val="Label"/>
-          <w14:ligatures w14:val="standard"/>
-        </w:rPr>
-        <w:t>1</w:t>
-      </w:r>
-      <w:r>
-        <w:rPr>
-          <w:rStyle w:val="Label"/>
-          <w14:ligatures w14:val="standard"/>
-        </w:rPr>
-        <w:t>.1</w:t>
-      </w:r>
-      <w:r>
-        <w:rPr>
-          <w14:ligatures w14:val="standard"/>
-        </w:rPr>
-        <w:t> </w:t>
-      </w:r>
-      <w:r>
-        <w:rPr>
-          <w14:ligatures w14:val="standard"/>
-        </w:rPr>
-        <w:t>Heading Level 2</w:t>
-      </w:r>
-    </w:p>
-    <w:p>
-      <w:pPr>
-        <w:pStyle w:val="Para"/>
-        <w:ind w:firstLine="0"/>
-        <w:jc w:val="both"/>
-        <w:rPr>
-          <w14:ligatures w14:val="standard"/>
-        </w:rPr>
-      </w:pPr>
-      <w:r>
-        <w:rPr>
-          <w:lang w:eastAsia="it-IT"/>
-          <w14:ligatures w14:val="standard"/>
-        </w:rPr>
-        <w:t xml:space="preserve">In </w:t>
-      </w:r>
-      <w:r>
-        <w:rPr>
-          <w:lang w:eastAsia="it-IT"/>
-          <w14:ligatures w14:val="standard"/>
-        </w:rPr>
-        <w:t xml:space="preserve">the </w:t>
-      </w:r>
-      <w:r>
-        <w:rPr>
-          <w:lang w:eastAsia="it-IT"/>
-          <w14:ligatures w14:val="standard"/>
-        </w:rPr>
-        <w:t>below paragraph,</w:t>
-      </w:r>
-      <w:r>
-        <w:rPr>
-          <w:lang w:eastAsia="it-IT"/>
-          <w14:ligatures w14:val="standard"/>
-        </w:rPr>
-        <w:t xml:space="preserve"> </w:t>
-      </w:r>
-      <w:r>
-        <w:rPr>
-          <w:lang w:eastAsia="it-IT"/>
-          <w14:ligatures w14:val="standard"/>
-        </w:rPr>
-        <w:t xml:space="preserve">it </w:t>
-      </w:r>
-      <w:r>
-        <w:rPr>
-          <w:lang w:eastAsia="it-IT"/>
-          <w14:ligatures w14:val="standard"/>
-        </w:rPr>
-        <w:t>is explain</w:t>
-      </w:r>
-      <w:r>
-        <w:rPr>
-          <w:lang w:eastAsia="it-IT"/>
-          <w14:ligatures w14:val="standard"/>
-        </w:rPr>
-        <w:t>ed</w:t>
-      </w:r>
-      <w:r>
-        <w:rPr>
-          <w:lang w:eastAsia="it-IT"/>
-          <w14:ligatures w14:val="standard"/>
-        </w:rPr>
-        <w:t xml:space="preserve"> how alt-txt value </w:t>
-      </w:r>
-      <w:r>
-        <w:rPr>
-          <w:lang w:eastAsia="it-IT"/>
-          <w14:ligatures w14:val="standard"/>
-        </w:rPr>
-        <w:t xml:space="preserve">is placed </w:t>
-      </w:r>
-      <w:r>
-        <w:rPr>
-          <w:lang w:eastAsia="it-IT"/>
-          <w14:ligatures w14:val="standard"/>
-        </w:rPr>
-        <w:t xml:space="preserve">in </w:t>
-      </w:r>
-      <w:r>
-        <w:rPr>
-          <w:b/>
-          <w:lang w:eastAsia="it-IT"/>
-          <w14:ligatures w14:val="standard"/>
-        </w:rPr>
-        <w:t>MS</w:t>
-      </w:r>
-      <w:r>
-        <w:rPr>
-          <w:b/>
-          <w:lang w:eastAsia="it-IT"/>
-          <w14:ligatures w14:val="standard"/>
-        </w:rPr>
-        <w:t xml:space="preserve"> </w:t>
-      </w:r>
-      <w:r>
-        <w:rPr>
-          <w:b/>
-          <w:lang w:eastAsia="it-IT"/>
-          <w14:ligatures w14:val="standard"/>
-        </w:rPr>
-        <w:t>Word</w:t>
-      </w:r>
-      <w:r>
-        <w:rPr>
-          <w:b/>
-          <w:lang w:eastAsia="it-IT"/>
-          <w14:ligatures w14:val="standard"/>
-        </w:rPr>
-        <w:t xml:space="preserve"> 2010</w:t>
-      </w:r>
-      <w:r>
-        <w:rPr>
-          <w:lang w:eastAsia="it-IT"/>
-          <w14:ligatures w14:val="standard"/>
-        </w:rPr>
-        <w:t xml:space="preserve">. </w:t>
-      </w:r>
-      <w:r>
-        <w:rPr>
-          <w14:ligatures w14:val="standard"/>
-        </w:rPr>
-        <w:t>To add alternative text to a picture in Word 2010, follow these steps:</w:t>
-      </w:r>
-    </w:p>
-    <w:p>
-      <w:pPr>
-        <w:pStyle w:val="ListParagraph"/>
-        <w:numPr>
-          <w:ilvl w:val="0"/>
-          <w:numId w:val="30"/>
-        </w:numPr>
-        <w:shd w:val="clear" w:color="auto" w:fill="FFFFFF"/>
-        <w:spacing w:before="100" w:beforeAutospacing="1" w:after="100" w:afterAutospacing="1" w:line="240" w:lineRule="auto"/>
-        <w:rPr>
-          <w14:ligatures w14:val="standard"/>
-        </w:rPr>
-      </w:pPr>
-      <w:r>
-        <w:rPr>
-          <w14:ligatures w14:val="standard"/>
-        </w:rPr>
-        <w:t>In a Word 2010 document, insert a picture.</w:t>
-      </w:r>
-    </w:p>
-    <w:p>
-      <w:pPr>
-        <w:pStyle w:val="ListParagraph"/>
-        <w:numPr>
-          <w:ilvl w:val="0"/>
-          <w:numId w:val="30"/>
-        </w:numPr>
-        <w:shd w:val="clear" w:color="auto" w:fill="FFFFFF"/>
-        <w:spacing w:before="100" w:beforeAutospacing="1" w:after="100" w:afterAutospacing="1" w:line="240" w:lineRule="auto"/>
-        <w:rPr>
-          <w14:ligatures w14:val="standard"/>
-        </w:rPr>
-      </w:pPr>
-      <w:r>
-        <w:rPr>
-          <w14:ligatures w14:val="standard"/>
-        </w:rPr>
-        <w:t>Right c</w:t>
-      </w:r>
-      <w:r>
-        <w:rPr>
-          <w14:ligatures w14:val="standard"/>
-        </w:rPr>
-        <w:t xml:space="preserve">lick </w:t>
-      </w:r>
-      <w:r>
-        <w:rPr>
-          <w14:ligatures w14:val="standard"/>
-        </w:rPr>
-        <w:t xml:space="preserve">on the inserted picture and select </w:t>
-      </w:r>
-      <w:r>
-        <w:rPr>
-          <w14:ligatures w14:val="standard"/>
-        </w:rPr>
-        <w:t>the</w:t>
-      </w:r>
-      <w:r>
-        <w:rPr>
-          <w14:ligatures w14:val="standard"/>
-        </w:rPr>
-        <w:t xml:space="preserve"> </w:t>
-      </w:r>
-      <w:r>
-        <w:rPr>
-          <w:b/>
-          <w14:ligatures w14:val="standard"/>
-        </w:rPr>
-        <w:t>Format Picture</w:t>
-      </w:r>
-      <w:r>
-        <w:rPr>
-          <w14:ligatures w14:val="standard"/>
-        </w:rPr>
-        <w:t xml:space="preserve"> option</w:t>
-      </w:r>
-      <w:r>
-        <w:rPr>
-          <w14:ligatures w14:val="standard"/>
-        </w:rPr>
-        <w:t>.</w:t>
-      </w:r>
-    </w:p>
-    <w:p>
-      <w:pPr>
-        <w:pStyle w:val="ListParagraph"/>
-        <w:numPr>
-          <w:ilvl w:val="0"/>
-          <w:numId w:val="30"/>
-        </w:numPr>
-        <w:shd w:val="clear" w:color="auto" w:fill="FFFFFF"/>
-        <w:spacing w:before="100" w:beforeAutospacing="1" w:after="100" w:afterAutospacing="1" w:line="240" w:lineRule="auto"/>
-        <w:rPr>
-          <w14:ligatures w14:val="standard"/>
-        </w:rPr>
-      </w:pPr>
-      <w:r>
-        <w:rPr>
-          <w14:ligatures w14:val="standard"/>
-        </w:rPr>
-        <w:t xml:space="preserve">Select </w:t>
-      </w:r>
-      <w:r>
-        <w:rPr>
-          <w14:ligatures w14:val="standard"/>
-        </w:rPr>
-        <w:t xml:space="preserve">the </w:t>
-      </w:r>
-      <w:r>
-        <w:rPr>
-          <w:b/>
-          <w14:ligatures w14:val="standard"/>
-        </w:rPr>
-        <w:t>Alt Txt</w:t>
-      </w:r>
-      <w:r>
-        <w:rPr>
-          <w14:ligatures w14:val="standard"/>
-        </w:rPr>
-        <w:t xml:space="preserve"> option from the left</w:t>
-      </w:r>
-      <w:r>
-        <w:rPr>
-          <w14:ligatures w14:val="standard"/>
-        </w:rPr>
-        <w:t>-</w:t>
-      </w:r>
-      <w:r>
-        <w:rPr>
-          <w14:ligatures w14:val="standard"/>
-        </w:rPr>
-        <w:t>side panel options.</w:t>
-      </w:r>
-    </w:p>
-    <w:p>
-      <w:pPr>
-        <w:pStyle w:val="ListParagraph"/>
-        <w:numPr>
-          <w:ilvl w:val="0"/>
-          <w:numId w:val="30"/>
-        </w:numPr>
-        <w:shd w:val="clear" w:color="auto" w:fill="FFFFFF"/>
-        <w:spacing w:before="100" w:beforeAutospacing="1" w:after="100" w:afterAutospacing="1" w:line="240" w:lineRule="auto"/>
-        <w:rPr>
-          <w14:ligatures w14:val="standard"/>
-        </w:rPr>
-      </w:pPr>
-      <w:r>
-        <w:rPr>
-          <w14:ligatures w14:val="standard"/>
-        </w:rPr>
-        <w:t xml:space="preserve">In the </w:t>
-      </w:r>
-      <w:r>
-        <w:rPr>
-          <w14:ligatures w14:val="standard"/>
-        </w:rPr>
-        <w:t>"</w:t>
-      </w:r>
-      <w:r>
-        <w:rPr>
-          <w14:ligatures w14:val="standard"/>
-        </w:rPr>
-        <w:t>Title:</w:t>
-      </w:r>
-      <w:r>
-        <w:rPr>
-          <w14:ligatures w14:val="standard"/>
-        </w:rPr>
-        <w:t>"</w:t>
-      </w:r>
-      <w:r>
-        <w:rPr>
-          <w14:ligatures w14:val="standard"/>
-        </w:rPr>
-        <w:t xml:space="preserve"> and </w:t>
-      </w:r>
-      <w:r>
-        <w:rPr>
-          <w14:ligatures w14:val="standard"/>
-        </w:rPr>
-        <w:t>"</w:t>
-      </w:r>
-      <w:r>
-        <w:rPr>
-          <w14:ligatures w14:val="standard"/>
-        </w:rPr>
-        <w:t>Description:</w:t>
-      </w:r>
-      <w:r>
-        <w:rPr>
-          <w14:ligatures w14:val="standard"/>
-        </w:rPr>
-        <w:t>"</w:t>
-      </w:r>
-      <w:r>
-        <w:rPr>
-          <w14:ligatures w14:val="standard"/>
-        </w:rPr>
-        <w:t xml:space="preserve"> text boxes</w:t>
-      </w:r>
-      <w:r>
-        <w:rPr>
-          <w14:ligatures w14:val="standard"/>
-        </w:rPr>
-        <w:t>,</w:t>
-      </w:r>
-      <w:r>
-        <w:rPr>
-          <w14:ligatures w14:val="standard"/>
-        </w:rPr>
-        <w:t xml:space="preserve"> type the text you want to represent the picture, and then click </w:t>
-      </w:r>
-      <w:r>
-        <w:rPr>
-          <w14:ligatures w14:val="standard"/>
-        </w:rPr>
-        <w:t>"</w:t>
-      </w:r>
-      <w:r>
-        <w:rPr>
-          <w14:ligatures w14:val="standard"/>
-        </w:rPr>
-        <w:t>Close</w:t>
-      </w:r>
-      <w:r>
-        <w:rPr>
-          <w14:ligatures w14:val="standard"/>
-        </w:rPr>
-        <w:t>"</w:t>
-      </w:r>
-      <w:r>
-        <w:rPr>
-          <w14:ligatures w14:val="standard"/>
-        </w:rPr>
-        <w:t>.</w:t>
-      </w:r>
-    </w:p>
-    <w:p>
-      <w:pPr>
-        <w:pStyle w:val="Para"/>
-        <w:jc w:val="both"/>
-        <w:rPr>
-          <w14:ligatures w14:val="standard"/>
-        </w:rPr>
-      </w:pPr>
-      <w:r>
-        <w:rPr>
-          <w:lang w:eastAsia="it-IT"/>
-          <w14:ligatures w14:val="standard"/>
-        </w:rPr>
-        <w:t xml:space="preserve">Below are steps to place alt-txt value in </w:t>
-      </w:r>
-      <w:r>
-        <w:rPr>
-          <w:b/>
-          <w:lang w:eastAsia="it-IT"/>
-          <w14:ligatures w14:val="standard"/>
-        </w:rPr>
-        <w:t>MS Word 201</w:t>
-      </w:r>
-      <w:r>
-        <w:rPr>
-          <w:b/>
-          <w:lang w:eastAsia="it-IT"/>
-          <w14:ligatures w14:val="standard"/>
-        </w:rPr>
-        <w:t>3</w:t>
-      </w:r>
-      <w:r>
-        <w:rPr>
-          <w:b/>
-          <w:lang w:eastAsia="it-IT"/>
-          <w14:ligatures w14:val="standard"/>
-        </w:rPr>
-        <w:t>/2016</w:t>
-      </w:r>
-      <w:r>
-        <w:rPr>
-          <w:lang w:eastAsia="it-IT"/>
-          <w14:ligatures w14:val="standard"/>
-        </w:rPr>
-        <w:t xml:space="preserve">. </w:t>
-      </w:r>
-      <w:r>
-        <w:rPr>
-          <w14:ligatures w14:val="standard"/>
-        </w:rPr>
-        <w:t>To add alternative text to a picture in Word 201</w:t>
-      </w:r>
-      <w:r>
-        <w:rPr>
-          <w14:ligatures w14:val="standard"/>
-        </w:rPr>
-        <w:t>3</w:t>
-      </w:r>
-      <w:r>
-        <w:rPr>
-          <w14:ligatures w14:val="standard"/>
-        </w:rPr>
-        <w:t>/2016</w:t>
-      </w:r>
-      <w:r>
-        <w:rPr>
-          <w14:ligatures w14:val="standard"/>
-        </w:rPr>
-        <w:t>, follow these steps:</w:t>
-      </w:r>
-    </w:p>
-    <w:p>
-      <w:pPr>
-        <w:pStyle w:val="ListParagraph"/>
-        <w:numPr>
-          <w:ilvl w:val="0"/>
-          <w:numId w:val="31"/>
-        </w:numPr>
-        <w:shd w:val="clear" w:color="auto" w:fill="FFFFFF"/>
-        <w:spacing w:before="100" w:beforeAutospacing="1" w:after="100" w:afterAutospacing="1" w:line="240" w:lineRule="auto"/>
-        <w:rPr>
-          <w14:ligatures w14:val="standard"/>
-        </w:rPr>
-      </w:pPr>
-      <w:r>
-        <w:rPr>
-          <w14:ligatures w14:val="standard"/>
-        </w:rPr>
-        <w:t>In a Word 201</w:t>
-      </w:r>
-      <w:r>
-        <w:rPr>
-          <w14:ligatures w14:val="standard"/>
-        </w:rPr>
-        <w:t>3</w:t>
-      </w:r>
-      <w:r>
-        <w:rPr>
-          <w14:ligatures w14:val="standard"/>
-        </w:rPr>
-        <w:t>/2016</w:t>
-      </w:r>
-      <w:r>
-        <w:rPr>
-          <w14:ligatures w14:val="standard"/>
-        </w:rPr>
-        <w:t xml:space="preserve"> document, insert a picture.</w:t>
-      </w:r>
-    </w:p>
-    <w:p>
-      <w:pPr>
-        <w:pStyle w:val="ListParagraph"/>
-        <w:numPr>
-          <w:ilvl w:val="0"/>
-          <w:numId w:val="31"/>
-        </w:numPr>
-        <w:shd w:val="clear" w:color="auto" w:fill="FFFFFF"/>
-        <w:spacing w:before="100" w:beforeAutospacing="1" w:after="100" w:afterAutospacing="1" w:line="240" w:lineRule="auto"/>
-        <w:rPr>
-          <w14:ligatures w14:val="standard"/>
-        </w:rPr>
-      </w:pPr>
-      <w:r>
-        <w:rPr>
-          <w14:ligatures w14:val="standard"/>
-        </w:rPr>
-        <w:t xml:space="preserve">Right click on the inserted picture and select </w:t>
-      </w:r>
-      <w:r>
-        <w:rPr>
-          <w14:ligatures w14:val="standard"/>
-        </w:rPr>
-        <w:t>the</w:t>
-      </w:r>
-      <w:r>
-        <w:rPr>
-          <w14:ligatures w14:val="standard"/>
-        </w:rPr>
-        <w:t xml:space="preserve"> </w:t>
-      </w:r>
-      <w:r>
-        <w:rPr>
-          <w:b/>
-          <w14:ligatures w14:val="standard"/>
-        </w:rPr>
-        <w:t>Format Picture</w:t>
-      </w:r>
-      <w:r>
-        <w:rPr>
-          <w14:ligatures w14:val="standard"/>
-        </w:rPr>
-        <w:t xml:space="preserve"> option</w:t>
-      </w:r>
-      <w:r>
-        <w:rPr>
-          <w14:ligatures w14:val="standard"/>
-        </w:rPr>
-        <w:t>.</w:t>
-      </w:r>
-    </w:p>
-    <w:p>
-      <w:pPr>
-        <w:pStyle w:val="ListParagraph"/>
-        <w:numPr>
-          <w:ilvl w:val="0"/>
-          <w:numId w:val="31"/>
-        </w:numPr>
-        <w:shd w:val="clear" w:color="auto" w:fill="FFFFFF"/>
-        <w:spacing w:before="100" w:beforeAutospacing="1" w:after="100" w:afterAutospacing="1" w:line="240" w:lineRule="auto"/>
-        <w:rPr>
-          <w14:ligatures w14:val="standard"/>
-        </w:rPr>
-      </w:pPr>
-      <w:r>
-        <w:rPr>
-          <w14:ligatures w14:val="standard"/>
-        </w:rPr>
-        <w:t xml:space="preserve">In the settings at the right </w:t>
-      </w:r>
-      <w:r>
-        <w:rPr>
-          <w14:ligatures w14:val="standard"/>
-        </w:rPr>
-        <w:t xml:space="preserve">side </w:t>
-      </w:r>
-      <w:r>
-        <w:rPr>
-          <w14:ligatures w14:val="standard"/>
-        </w:rPr>
-        <w:t xml:space="preserve">of the window, click on the </w:t>
-      </w:r>
-      <w:r>
-        <w:rPr>
-          <w14:ligatures w14:val="standard"/>
-        </w:rPr>
-        <w:t>"</w:t>
-      </w:r>
-      <w:r>
-        <w:rPr>
-          <w14:ligatures w14:val="standard"/>
-        </w:rPr>
-        <w:t>Layout &amp; Properties</w:t>
-      </w:r>
-      <w:r>
-        <w:rPr>
-          <w14:ligatures w14:val="standard"/>
-        </w:rPr>
-        <w:t>"</w:t>
-      </w:r>
-      <w:r>
-        <w:rPr>
-          <w14:ligatures w14:val="standard"/>
-        </w:rPr>
-        <w:t xml:space="preserve"> icon (3rd option)</w:t>
-      </w:r>
-      <w:r>
-        <w:rPr>
-          <w14:ligatures w14:val="standard"/>
-        </w:rPr>
-        <w:t>.</w:t>
-      </w:r>
-      <w:r>
-        <w:rPr>
-          <w14:ligatures w14:val="standard"/>
-        </w:rPr>
-        <w:t xml:space="preserve"> </w:t>
-      </w:r>
-    </w:p>
-    <w:p>
-      <w:pPr>
-        <w:pStyle w:val="ListParagraph"/>
-        <w:numPr>
-          <w:ilvl w:val="0"/>
-          <w:numId w:val="31"/>
-        </w:numPr>
-        <w:shd w:val="clear" w:color="auto" w:fill="FFFFFF"/>
-        <w:spacing w:before="100" w:beforeAutospacing="1" w:after="100" w:afterAutospacing="1" w:line="240" w:lineRule="auto"/>
-        <w:rPr>
-          <w14:ligatures w14:val="standard"/>
-        </w:rPr>
-      </w:pPr>
-      <w:r>
-        <w:rPr>
-          <w14:ligatures w14:val="standard"/>
-        </w:rPr>
-        <w:t xml:space="preserve">Expand </w:t>
-      </w:r>
-      <w:r>
-        <w:rPr>
-          <w:b/>
-          <w14:ligatures w14:val="standard"/>
-        </w:rPr>
-        <w:t>Alt Txt</w:t>
-      </w:r>
-      <w:r>
-        <w:rPr>
-          <w14:ligatures w14:val="standard"/>
-        </w:rPr>
-        <w:t xml:space="preserve"> option.</w:t>
-      </w:r>
-    </w:p>
-    <w:p>
-      <w:pPr>
-        <w:pStyle w:val="ListParagraph"/>
-        <w:numPr>
-          <w:ilvl w:val="0"/>
-          <w:numId w:val="31"/>
-        </w:numPr>
-        <w:shd w:val="clear" w:color="auto" w:fill="FFFFFF"/>
-        <w:spacing w:before="100" w:beforeAutospacing="1" w:after="100" w:afterAutospacing="1" w:line="240" w:lineRule="auto"/>
-        <w:rPr>
-          <w14:ligatures w14:val="standard"/>
-        </w:rPr>
-      </w:pPr>
-      <w:r>
-        <w:rPr>
-          <w14:ligatures w14:val="standard"/>
-        </w:rPr>
-        <w:t xml:space="preserve">In the </w:t>
-      </w:r>
-      <w:r>
-        <w:rPr>
-          <w14:ligatures w14:val="standard"/>
-        </w:rPr>
-        <w:t>"</w:t>
-      </w:r>
-      <w:r>
-        <w:rPr>
-          <w14:ligatures w14:val="standard"/>
-        </w:rPr>
-        <w:t>Title:</w:t>
-      </w:r>
-      <w:r>
-        <w:rPr>
-          <w14:ligatures w14:val="standard"/>
-        </w:rPr>
-        <w:t>"</w:t>
-      </w:r>
-      <w:r>
-        <w:rPr>
-          <w14:ligatures w14:val="standard"/>
-        </w:rPr>
-        <w:t xml:space="preserve"> and </w:t>
-      </w:r>
-      <w:r>
-        <w:rPr>
-          <w14:ligatures w14:val="standard"/>
-        </w:rPr>
-        <w:t>"</w:t>
-      </w:r>
-      <w:r>
-        <w:rPr>
-          <w14:ligatures w14:val="standard"/>
-        </w:rPr>
-        <w:t>Description:</w:t>
-      </w:r>
-      <w:r>
-        <w:rPr>
-          <w14:ligatures w14:val="standard"/>
-        </w:rPr>
-        <w:t>"</w:t>
-      </w:r>
-      <w:r>
-        <w:rPr>
-          <w14:ligatures w14:val="standard"/>
-        </w:rPr>
-        <w:t xml:space="preserve"> text boxes</w:t>
-      </w:r>
-      <w:r>
-        <w:rPr>
-          <w14:ligatures w14:val="standard"/>
-        </w:rPr>
-        <w:t>,</w:t>
-      </w:r>
-      <w:r>
-        <w:rPr>
-          <w14:ligatures w14:val="standard"/>
-        </w:rPr>
-        <w:t xml:space="preserve"> type the text you want to represent the picture, and then click </w:t>
-      </w:r>
-      <w:r>
-        <w:rPr>
-          <w14:ligatures w14:val="standard"/>
-        </w:rPr>
-        <w:t>"</w:t>
-      </w:r>
-      <w:r>
-        <w:rPr>
-          <w14:ligatures w14:val="standard"/>
-        </w:rPr>
-        <w:t>Close</w:t>
-      </w:r>
-      <w:r>
-        <w:rPr>
-          <w14:ligatures w14:val="standard"/>
-        </w:rPr>
-        <w:t>"</w:t>
-      </w:r>
-      <w:r>
-        <w:rPr>
-          <w14:ligatures w14:val="standard"/>
-        </w:rPr>
-        <w:t>.</w:t>
-      </w:r>
-    </w:p>
-    <w:p>
-      <w:pPr>
-        <w:pStyle w:val="Para"/>
-        <w:jc w:val="both"/>
-        <w:rPr>
-          <w14:ligatures w14:val="standard"/>
-        </w:rPr>
-      </w:pPr>
-      <w:r>
-        <w:rPr>
-          <w:rFonts w:ascii="Linux Biolinum" w:hAnsi="Linux Biolinum" w:cs="Linux Biolinum"/>
-          <w:i/>
-          <w14:ligatures w14:val="standard"/>
-        </w:rPr>
-        <w:t>1.1</w:t>
-      </w:r>
-      <w:r>
-        <w:rPr>
-          <w:rStyle w:val="Label"/>
-          <w:rFonts w:cs="Linux Libertine"/>
-          <w:i/>
-          <w14:ligatures w14:val="standard"/>
-        </w:rPr>
-        <w:t>.1</w:t>
-      </w:r>
-      <w:r>
-        <w:rPr>
-          <w:rFonts w:ascii="Linux Biolinum" w:hAnsi="Linux Biolinum" w:cs="Linux Biolinum"/>
-          <w:i/>
-          <w14:ligatures w14:val="standard"/>
-        </w:rPr>
-        <w:t xml:space="preserve"> Heading Level 3. </w:t>
-      </w:r>
-      <w:r>
-        <w:rPr>
-          <w:lang w:eastAsia="it-IT"/>
-          <w14:ligatures w14:val="standard"/>
-        </w:rPr>
-        <w:t xml:space="preserve">Insert paragraph text </w:t>
-      </w:r>
-      <w:r>
-        <w:rPr>
-          <w14:ligatures w14:val="standard"/>
-        </w:rPr>
-        <w:t xml:space="preserve">here. </w:t>
-      </w:r>
-      <w:r>
-        <w:rPr>
-          <w:lang w:eastAsia="it-IT"/>
-          <w14:ligatures w14:val="standard"/>
-        </w:rPr>
-        <w:t xml:space="preserve">Insert paragraph text </w:t>
-      </w:r>
-      <w:r>
-        <w:rPr>
-          <w14:ligatures w14:val="standard"/>
-        </w:rPr>
-        <w:t xml:space="preserve">here. </w:t>
-      </w:r>
-      <w:r>
-        <w:rPr>
-          <w:lang w:eastAsia="it-IT"/>
-          <w14:ligatures w14:val="standard"/>
-        </w:rPr>
-        <w:t xml:space="preserve">Insert paragraph text </w:t>
-      </w:r>
-      <w:r>
-        <w:rPr>
-          <w14:ligatures w14:val="standard"/>
-        </w:rPr>
-        <w:t xml:space="preserve">here. </w:t>
-      </w:r>
-      <w:r>
-        <w:rPr>
-          <w:lang w:eastAsia="it-IT"/>
-          <w14:ligatures w14:val="standard"/>
-        </w:rPr>
-        <w:t xml:space="preserve">Insert paragraph text </w:t>
-      </w:r>
-      <w:r>
-        <w:rPr>
-          <w14:ligatures w14:val="standard"/>
-        </w:rPr>
-        <w:t xml:space="preserve">here. </w:t>
-      </w:r>
-      <w:r>
-        <w:rPr>
-          <w:lang w:eastAsia="it-IT"/>
-          <w14:ligatures w14:val="standard"/>
-        </w:rPr>
-        <w:t xml:space="preserve">Insert paragraph text </w:t>
-      </w:r>
-      <w:r>
-        <w:rPr>
-          <w14:ligatures w14:val="standard"/>
-        </w:rPr>
-        <w:t xml:space="preserve">here. </w:t>
-      </w:r>
-      <w:r>
-        <w:rPr>
-          <w:lang w:eastAsia="it-IT"/>
-          <w14:ligatures w14:val="standard"/>
-        </w:rPr>
-        <w:t xml:space="preserve">Insert paragraph text </w:t>
-      </w:r>
-      <w:r>
-        <w:rPr>
-          <w14:ligatures w14:val="standard"/>
-        </w:rPr>
-        <w:t xml:space="preserve">here. </w:t>
-      </w:r>
-      <w:r>
-        <w:rPr>
-          <w:lang w:eastAsia="it-IT"/>
-          <w14:ligatures w14:val="standard"/>
-        </w:rPr>
-        <w:t xml:space="preserve">Insert paragraph text </w:t>
-      </w:r>
-      <w:r>
-        <w:rPr>
-          <w14:ligatures w14:val="standard"/>
-        </w:rPr>
-        <w:t>here.</w:t>
-      </w:r>
-      <w:r>
-        <w:rPr>
-          <w14:ligatures w14:val="standard"/>
-        </w:rPr>
-        <w:t xml:space="preserve"> </w:t>
-      </w:r>
-      <w:r>
-        <w:rPr>
-          <w:lang w:eastAsia="it-IT"/>
-          <w14:ligatures w14:val="standard"/>
-        </w:rPr>
-        <w:t xml:space="preserve">Insert paragraph text </w:t>
-      </w:r>
-      <w:r>
-        <w:rPr>
-          <w14:ligatures w14:val="standard"/>
-        </w:rPr>
-        <w:t xml:space="preserve">here. </w:t>
-      </w:r>
-      <w:r>
-        <w:rPr>
-          <w:lang w:eastAsia="it-IT"/>
-          <w14:ligatures w14:val="standard"/>
-        </w:rPr>
-        <w:t xml:space="preserve">Insert paragraph text </w:t>
-      </w:r>
-      <w:r>
-        <w:rPr>
-          <w14:ligatures w14:val="standard"/>
-        </w:rPr>
-        <w:t xml:space="preserve">here. </w:t>
-      </w:r>
-      <w:r>
-        <w:rPr>
-          <w:lang w:eastAsia="it-IT"/>
-          <w14:ligatures w14:val="standard"/>
-        </w:rPr>
-        <w:t xml:space="preserve">Insert paragraph text </w:t>
-      </w:r>
-      <w:r>
-        <w:rPr>
-          <w14:ligatures w14:val="standard"/>
-        </w:rPr>
-        <w:t xml:space="preserve">here. </w:t>
-      </w:r>
-      <w:r>
-        <w:rPr>
-          <w:lang w:eastAsia="it-IT"/>
-          <w14:ligatures w14:val="standard"/>
-        </w:rPr>
-        <w:t xml:space="preserve">Insert paragraph text </w:t>
-      </w:r>
-      <w:r>
-        <w:rPr>
-          <w14:ligatures w14:val="standard"/>
-        </w:rPr>
-        <w:t>here.</w:t>
-      </w:r>
-    </w:p>
-    <w:p>
-      <w:pPr>
-        <w:pStyle w:val="Para"/>
-        <w:jc w:val="both"/>
-        <w:rPr>
-          <w:lang w:eastAsia="ja-JP"/>
-          <w14:ligatures w14:val="standard"/>
-        </w:rPr>
-      </w:pPr>
-      <w:r>
-        <w:rPr>
-          <w:rStyle w:val="Label"/>
-          <w:rFonts w:cs="Linux Libertine"/>
-          <w:i/>
-          <w14:ligatures w14:val="standard"/>
-        </w:rPr>
-        <w:t>1.1.1.1</w:t>
-      </w:r>
-      <w:r>
-        <w:rPr>
-          <w:rFonts w:cs="Linux Libertine"/>
-          <w:i/>
-          <w:sz w:val="20"/>
-          <w14:ligatures w14:val="standard"/>
-        </w:rPr>
-        <w:t xml:space="preserve"> Heading Level 4. </w:t>
-      </w:r>
-      <w:r>
-        <w:rPr>
-          <w:lang w:eastAsia="it-IT"/>
-          <w14:ligatures w14:val="standard"/>
-        </w:rPr>
-        <w:t xml:space="preserve">Insert paragraph text </w:t>
-      </w:r>
-      <w:r>
-        <w:rPr>
-          <w14:ligatures w14:val="standard"/>
-        </w:rPr>
-        <w:t xml:space="preserve">here. </w:t>
-      </w:r>
-      <w:r>
-        <w:rPr>
-          <w:lang w:eastAsia="it-IT"/>
-          <w14:ligatures w14:val="standard"/>
-        </w:rPr>
-        <w:t xml:space="preserve">Insert paragraph text </w:t>
-      </w:r>
-      <w:r>
-        <w:rPr>
-          <w14:ligatures w14:val="standard"/>
-        </w:rPr>
-        <w:t xml:space="preserve">here. </w:t>
-      </w:r>
-      <w:r>
-        <w:rPr>
-          <w:lang w:eastAsia="it-IT"/>
-          <w14:ligatures w14:val="standard"/>
-        </w:rPr>
-        <w:t xml:space="preserve">Insert paragraph text </w:t>
-      </w:r>
-      <w:r>
-        <w:rPr>
-          <w14:ligatures w14:val="standard"/>
-        </w:rPr>
-        <w:t xml:space="preserve">here. </w:t>
-      </w:r>
-      <w:r>
-        <w:rPr>
-          <w:lang w:eastAsia="it-IT"/>
-          <w14:ligatures w14:val="standard"/>
-        </w:rPr>
-        <w:t xml:space="preserve">Insert paragraph text </w:t>
-      </w:r>
-      <w:r>
-        <w:rPr>
-          <w14:ligatures w14:val="standard"/>
-        </w:rPr>
-        <w:t xml:space="preserve">here. </w:t>
-      </w:r>
-      <w:r>
-        <w:rPr>
-          <w:lang w:eastAsia="it-IT"/>
-          <w14:ligatures w14:val="standard"/>
-        </w:rPr>
-        <w:t xml:space="preserve">Insert paragraph text </w:t>
-      </w:r>
-      <w:r>
-        <w:rPr>
-          <w14:ligatures w14:val="standard"/>
-        </w:rPr>
-        <w:t xml:space="preserve">here. </w:t>
-      </w:r>
-      <w:r>
-        <w:rPr>
-          <w:lang w:eastAsia="it-IT"/>
-          <w14:ligatures w14:val="standard"/>
-        </w:rPr>
-        <w:t xml:space="preserve">Insert paragraph text </w:t>
-      </w:r>
-      <w:r>
-        <w:rPr>
-          <w14:ligatures w14:val="standard"/>
-        </w:rPr>
-        <w:t xml:space="preserve">here. </w:t>
-      </w:r>
-      <w:r>
-        <w:rPr>
-          <w:lang w:eastAsia="it-IT"/>
-          <w14:ligatures w14:val="standard"/>
-        </w:rPr>
-        <w:t xml:space="preserve">Insert paragraph text </w:t>
-      </w:r>
-      <w:r>
-        <w:rPr>
-          <w14:ligatures w14:val="standard"/>
-        </w:rPr>
-        <w:t>here.</w:t>
-      </w:r>
-      <w:r>
-        <w:rPr>
-          <w14:ligatures w14:val="standard"/>
-        </w:rPr>
-        <w:t xml:space="preserve"> </w:t>
-      </w:r>
-      <w:r>
-        <w:rPr>
-          <w:lang w:eastAsia="it-IT"/>
-          <w14:ligatures w14:val="standard"/>
-        </w:rPr>
-        <w:t xml:space="preserve">Insert paragraph text </w:t>
-      </w:r>
-      <w:r>
-        <w:rPr>
-          <w14:ligatures w14:val="standard"/>
-        </w:rPr>
-        <w:t xml:space="preserve">here. </w:t>
-      </w:r>
-      <w:r>
-        <w:rPr>
-          <w:lang w:eastAsia="it-IT"/>
-          <w14:ligatures w14:val="standard"/>
-        </w:rPr>
-        <w:t xml:space="preserve">Insert paragraph text </w:t>
-      </w:r>
-      <w:r>
-        <w:rPr>
-          <w14:ligatures w14:val="standard"/>
-        </w:rPr>
-        <w:t xml:space="preserve">here. </w:t>
-      </w:r>
-      <w:r>
-        <w:rPr>
-          <w:lang w:eastAsia="it-IT"/>
-          <w14:ligatures w14:val="standard"/>
-        </w:rPr>
-        <w:t xml:space="preserve">Insert paragraph text </w:t>
-      </w:r>
-      <w:r>
-        <w:rPr>
-          <w14:ligatures w14:val="standard"/>
-        </w:rPr>
-        <w:t xml:space="preserve">here. </w:t>
-      </w:r>
-      <w:r>
-        <w:rPr>
-          <w:lang w:eastAsia="it-IT"/>
-          <w14:ligatures w14:val="standard"/>
-        </w:rPr>
-        <w:t xml:space="preserve">Insert paragraph text </w:t>
-      </w:r>
-      <w:r>
-        <w:rPr>
-          <w14:ligatures w14:val="standard"/>
-        </w:rPr>
-        <w:t>here.</w:t>
-      </w:r>
-    </w:p>
-    <w:p>
-      <w:pPr>
-        <w:pStyle w:val="AckHead"/>
-        <w:rPr>
-          <w14:ligatures w14:val="standard"/>
-        </w:rPr>
-      </w:pPr>
-      <w:r>
-        <w:rPr>
-          <w14:ligatures w14:val="standard"/>
-        </w:rPr>
-        <w:t>ACKNOWLEDGMENTS</w:t>
-      </w:r>
-    </w:p>
-    <w:p>
-      <w:pPr>
-        <w:pStyle w:val="AckPara"/>
-        <w:rPr>
-          <w14:ligatures w14:val="standard"/>
-        </w:rPr>
-      </w:pPr>
-      <w:r>
-        <w:rPr>
-          <w:lang w:eastAsia="it-IT"/>
-          <w14:ligatures w14:val="standard"/>
-        </w:rPr>
-        <w:t xml:space="preserve">Insert paragraph text </w:t>
-      </w:r>
-      <w:r>
-        <w:rPr>
-          <w14:ligatures w14:val="standard"/>
-        </w:rPr>
-        <w:t xml:space="preserve">here. </w:t>
-      </w:r>
-      <w:r>
-        <w:rPr>
-          <w:lang w:eastAsia="it-IT"/>
-          <w14:ligatures w14:val="standard"/>
-        </w:rPr>
-        <w:t xml:space="preserve">Insert paragraph text </w:t>
-      </w:r>
-      <w:r>
-        <w:rPr>
-          <w14:ligatures w14:val="standard"/>
-        </w:rPr>
-        <w:t xml:space="preserve">here. </w:t>
-      </w:r>
-      <w:r>
-        <w:rPr>
-          <w:lang w:eastAsia="it-IT"/>
-          <w14:ligatures w14:val="standard"/>
-        </w:rPr>
-        <w:t xml:space="preserve">Insert paragraph text </w:t>
-      </w:r>
-      <w:r>
-        <w:rPr>
-          <w14:ligatures w14:val="standard"/>
-        </w:rPr>
-        <w:t xml:space="preserve">here. </w:t>
-      </w:r>
-      <w:r>
-        <w:rPr>
-          <w:lang w:eastAsia="it-IT"/>
-          <w14:ligatures w14:val="standard"/>
-        </w:rPr>
-        <w:t xml:space="preserve">Insert paragraph text </w:t>
-      </w:r>
-      <w:r>
-        <w:rPr>
-          <w14:ligatures w14:val="standard"/>
-        </w:rPr>
-        <w:t xml:space="preserve">here. </w:t>
-      </w:r>
-      <w:r>
-        <w:rPr>
-          <w:lang w:eastAsia="it-IT"/>
-          <w14:ligatures w14:val="standard"/>
-        </w:rPr>
-        <w:t xml:space="preserve">Insert paragraph text </w:t>
-      </w:r>
-      <w:r>
-        <w:rPr>
-          <w14:ligatures w14:val="standard"/>
-        </w:rPr>
-        <w:t xml:space="preserve">here. </w:t>
-      </w:r>
-      <w:r>
-        <w:rPr>
-          <w:lang w:eastAsia="it-IT"/>
-          <w14:ligatures w14:val="standard"/>
-        </w:rPr>
-        <w:t xml:space="preserve">Insert paragraph text </w:t>
-      </w:r>
-      <w:r>
-        <w:rPr>
-          <w14:ligatures w14:val="standard"/>
-        </w:rPr>
-        <w:t xml:space="preserve">here. </w:t>
-      </w:r>
-      <w:r>
-        <w:rPr>
-          <w:lang w:eastAsia="it-IT"/>
-          <w14:ligatures w14:val="standard"/>
-        </w:rPr>
-        <w:t xml:space="preserve">Insert paragraph text </w:t>
-      </w:r>
-      <w:r>
-        <w:rPr>
-          <w14:ligatures w14:val="standard"/>
-        </w:rPr>
-        <w:t xml:space="preserve">here. </w:t>
-      </w:r>
-      <w:r>
-        <w:rPr>
-          <w:lang w:eastAsia="it-IT"/>
-          <w14:ligatures w14:val="standard"/>
-        </w:rPr>
-        <w:t xml:space="preserve">Insert paragraph text </w:t>
-      </w:r>
-      <w:r>
-        <w:rPr>
-          <w14:ligatures w14:val="standard"/>
-        </w:rPr>
-        <w:t xml:space="preserve">here. </w:t>
-      </w:r>
-      <w:r>
-        <w:rPr>
-          <w:lang w:eastAsia="it-IT"/>
-          <w14:ligatures w14:val="standard"/>
-        </w:rPr>
-        <w:t xml:space="preserve">Insert paragraph text </w:t>
-      </w:r>
-      <w:r>
-        <w:rPr>
-          <w14:ligatures w14:val="standard"/>
-        </w:rPr>
-        <w:t xml:space="preserve">here. </w:t>
-      </w:r>
-      <w:r>
-        <w:rPr>
-          <w:lang w:eastAsia="it-IT"/>
-          <w14:ligatures w14:val="standard"/>
-        </w:rPr>
-        <w:t xml:space="preserve">Insert paragraph text </w:t>
-      </w:r>
-      <w:r>
-        <w:rPr>
-          <w14:ligatures w14:val="standard"/>
-        </w:rPr>
-        <w:t xml:space="preserve">here. </w:t>
-      </w:r>
-      <w:r>
-        <w:rPr>
-          <w:lang w:eastAsia="it-IT"/>
-          <w14:ligatures w14:val="standard"/>
-        </w:rPr>
-        <w:t xml:space="preserve">Insert paragraph text </w:t>
-      </w:r>
-      <w:r>
-        <w:rPr>
-          <w14:ligatures w14:val="standard"/>
-        </w:rPr>
-        <w:t>here.</w:t>
-      </w:r>
-    </w:p>
-    <w:p>
-      <w:pPr>
-        <w:pStyle w:val="ReferenceHead"/>
-        <w:rPr>
-          <w14:ligatures w14:val="standard"/>
-        </w:rPr>
-      </w:pPr>
-      <w:r>
-        <w:rPr>
-          <w14:ligatures w14:val="standard"/>
-        </w:rPr>
-        <w:t>REFERENCES</w:t>
-      </w:r>
-    </w:p>
-    <w:p>
-      <w:pPr>
-        <w:pStyle w:val="Bibentry"/>
-        <w:rPr>
-          <w14:ligatures w14:val="standard"/>
-        </w:rPr>
-      </w:pPr>
-      <w:r>
-        <w:rPr>
-          <w14:ligatures w14:val="standard"/>
-        </w:rPr>
-        <w:t>[1]</w:t>
-      </w:r>
-      <w:r>
-        <w:rPr>
-          <w14:ligatures w14:val="standard"/>
-        </w:rPr>
-        <w:tab/>
-      </w:r>
-      <w:r>
-        <w:rPr>
-          <w:rStyle w:val="FirstName"/>
-          <w14:ligatures w14:val="standard"/>
-        </w:rPr>
-        <w:t>FNM</w:t>
-      </w:r>
-      <w:r>
-        <w:rPr>
-          <w14:ligatures w14:val="standard"/>
-        </w:rPr>
-        <w:t xml:space="preserve"> </w:t>
-      </w:r>
-      <w:r>
-        <w:rPr>
-          <w:rStyle w:val="Surname"/>
-          <w14:ligatures w14:val="standard"/>
-        </w:rPr>
-        <w:t>Surname</w:t>
-      </w:r>
-      <w:r>
-        <w:rPr>
-          <w14:ligatures w14:val="standard"/>
-        </w:rPr>
-        <w:t xml:space="preserve"> (</w:t>
-      </w:r>
-      <w:r>
-        <w:rPr>
-          <w:rStyle w:val="Year"/>
-          <w14:ligatures w14:val="standard"/>
-        </w:rPr>
-        <w:t>2018</w:t>
-      </w:r>
-      <w:r>
-        <w:rPr>
-          <w14:ligatures w14:val="standard"/>
-        </w:rPr>
-        <w:t xml:space="preserve">). </w:t>
-      </w:r>
-      <w:r>
-        <w:rPr>
-          <w:rStyle w:val="ArticleTitle"/>
-          <w14:ligatures w14:val="standard"/>
-        </w:rPr>
-        <w:t>Article Title</w:t>
-      </w:r>
-      <w:r>
-        <w:rPr>
-          <w14:ligatures w14:val="standard"/>
-        </w:rPr>
-        <w:t xml:space="preserve">. </w:t>
-      </w:r>
-      <w:r>
-        <w:rPr>
-          <w:rStyle w:val="JournalTitle"/>
-          <w14:ligatures w14:val="standard"/>
-        </w:rPr>
-        <w:t>Journal Title</w:t>
-      </w:r>
-      <w:r>
-        <w:rPr>
-          <w14:ligatures w14:val="standard"/>
-        </w:rPr>
-        <w:t xml:space="preserve">, </w:t>
-      </w:r>
-      <w:r>
-        <w:rPr>
-          <w:rStyle w:val="Volume0"/>
-          <w14:ligatures w14:val="standard"/>
-        </w:rPr>
-        <w:t>10</w:t>
-      </w:r>
-      <w:r>
-        <w:rPr>
-          <w14:ligatures w14:val="standard"/>
-        </w:rPr>
-        <w:t>(</w:t>
-      </w:r>
-      <w:r>
-        <w:rPr>
-          <w:rStyle w:val="Issue"/>
-          <w14:ligatures w14:val="standard"/>
-        </w:rPr>
-        <w:t>3</w:t>
-      </w:r>
-      <w:r>
-        <w:rPr>
-          <w14:ligatures w14:val="standard"/>
-        </w:rPr>
-        <w:t xml:space="preserve">), </w:t>
-      </w:r>
-      <w:r>
-        <w:rPr>
-          <w:rStyle w:val="Pages"/>
-          <w14:ligatures w14:val="standard"/>
-        </w:rPr>
-        <w:t>1</w:t>
-      </w:r>
-      <w:r>
-        <w:rPr>
-          <w:rStyle w:val="Pages"/>
-          <w14:ligatures w14:val="standard"/>
-        </w:rPr>
-        <w:t>–</w:t>
-      </w:r>
-      <w:r>
-        <w:rPr>
-          <w:rStyle w:val="Pages"/>
-          <w14:ligatures w14:val="standard"/>
-        </w:rPr>
-        <w:t>10</w:t>
-      </w:r>
-      <w:r>
-        <w:rPr>
-          <w14:ligatures w14:val="standard"/>
-        </w:rPr>
-        <w:t>.</w:t>
-      </w:r>
-    </w:p>
-    <w:p>
-      <w:pPr>
-        <w:pStyle w:val="Bibentry"/>
-        <w:rPr>
-          <w14:ligatures w14:val="standard"/>
-        </w:rPr>
-      </w:pPr>
-      <w:r>
-        <w:rPr>
-          <w14:ligatures w14:val="standard"/>
-        </w:rPr>
-        <w:t>[2]</w:t>
-      </w:r>
-      <w:r>
-        <w:rPr>
-          <w14:ligatures w14:val="standard"/>
-        </w:rPr>
-        <w:tab/>
-      </w:r>
-      <w:r>
-        <w:rPr>
-          <w:rStyle w:val="FirstName"/>
-          <w14:ligatures w14:val="standard"/>
-        </w:rPr>
-        <w:t>F.N.M</w:t>
-      </w:r>
-      <w:r>
-        <w:rPr>
-          <w14:ligatures w14:val="standard"/>
-        </w:rPr>
-        <w:t xml:space="preserve"> </w:t>
-      </w:r>
-      <w:r>
-        <w:rPr>
-          <w:rStyle w:val="Surname"/>
-          <w14:ligatures w14:val="standard"/>
-        </w:rPr>
-        <w:t>Surname</w:t>
-      </w:r>
-      <w:r>
-        <w:rPr>
-          <w14:ligatures w14:val="standard"/>
-        </w:rPr>
-        <w:t xml:space="preserve">, </w:t>
-      </w:r>
-      <w:r>
-        <w:rPr>
-          <w:rStyle w:val="ArticleTitle"/>
-          <w14:ligatures w14:val="standard"/>
-        </w:rPr>
-        <w:t>Article Title</w:t>
-      </w:r>
-      <w:r>
-        <w:rPr>
-          <w14:ligatures w14:val="standard"/>
-        </w:rPr>
-        <w:t xml:space="preserve">, </w:t>
-      </w:r>
-      <w:r>
-        <w:rPr>
-          <w:rStyle w:val="URL"/>
-          <w14:ligatures w14:val="standard"/>
-        </w:rPr>
-        <w:t>https://www.acm.org/publications/proceedings-template</w:t>
-      </w:r>
-      <w:r>
-        <w:rPr>
-          <w14:ligatures w14:val="standard"/>
-        </w:rPr>
-        <w:t>.</w:t>
-      </w:r>
-    </w:p>
-    <w:p>
-      <w:pPr>
-        <w:pStyle w:val="Bibentry"/>
-        <w:rPr>
-          <w14:ligatures w14:val="standard"/>
-        </w:rPr>
-      </w:pPr>
-      <w:r>
-        <w:rPr>
-          <w14:ligatures w14:val="standard"/>
-        </w:rPr>
-        <w:t>[3]</w:t>
-      </w:r>
-      <w:r>
-        <w:rPr>
-          <w14:ligatures w14:val="standard"/>
-        </w:rPr>
-        <w:tab/>
-      </w:r>
-      <w:r>
-        <w:rPr>
-          <w:rStyle w:val="FirstName"/>
-          <w14:ligatures w14:val="standard"/>
-        </w:rPr>
-        <w:t>F.N.M</w:t>
-      </w:r>
-      <w:r>
-        <w:rPr>
-          <w14:ligatures w14:val="standard"/>
-        </w:rPr>
-        <w:t xml:space="preserve"> </w:t>
-      </w:r>
-      <w:r>
-        <w:rPr>
-          <w:rStyle w:val="Surname"/>
-          <w14:ligatures w14:val="standard"/>
-        </w:rPr>
-        <w:t>Surname</w:t>
-      </w:r>
-      <w:r>
-        <w:rPr>
-          <w14:ligatures w14:val="standard"/>
-        </w:rPr>
-        <w:t xml:space="preserve"> and </w:t>
-      </w:r>
-      <w:r>
-        <w:rPr>
-          <w:rStyle w:val="FirstName"/>
-          <w14:ligatures w14:val="standard"/>
-        </w:rPr>
-        <w:t>F.N.M</w:t>
-      </w:r>
-      <w:r>
-        <w:rPr>
-          <w14:ligatures w14:val="standard"/>
-        </w:rPr>
-        <w:t xml:space="preserve"> </w:t>
-      </w:r>
-      <w:r>
-        <w:rPr>
-          <w:rStyle w:val="Surname"/>
-          <w14:ligatures w14:val="standard"/>
-        </w:rPr>
-        <w:t>Surname</w:t>
-      </w:r>
-      <w:r>
-        <w:rPr>
-          <w14:ligatures w14:val="standard"/>
-        </w:rPr>
-        <w:t>,</w:t>
-      </w:r>
-      <w:r>
-        <w:rPr>
-          <w14:ligatures w14:val="standard"/>
-        </w:rPr>
-        <w:t xml:space="preserve"> </w:t>
-      </w:r>
-      <w:r>
-        <w:rPr>
-          <w:rStyle w:val="Year"/>
-          <w14:ligatures w14:val="standard"/>
-        </w:rPr>
-        <w:t>2018</w:t>
-      </w:r>
-      <w:r>
-        <w:rPr>
-          <w14:ligatures w14:val="standard"/>
-        </w:rPr>
-        <w:t xml:space="preserve"> </w:t>
-      </w:r>
-      <w:r>
-        <w:rPr>
-          <w:rStyle w:val="ArticleTitle"/>
-          <w14:ligatures w14:val="standard"/>
-        </w:rPr>
-        <w:t>Article Title</w:t>
-      </w:r>
-      <w:r>
-        <w:rPr>
-          <w14:ligatures w14:val="standard"/>
-        </w:rPr>
-        <w:t xml:space="preserve">, </w:t>
-      </w:r>
-      <w:r>
-        <w:rPr>
-          <w:rStyle w:val="BookTitle"/>
-          <w14:ligatures w14:val="standard"/>
-        </w:rPr>
-        <w:t>The title of book two</w:t>
-      </w:r>
-      <w:r>
-        <w:rPr>
-          <w14:ligatures w14:val="standard"/>
-        </w:rPr>
-        <w:t xml:space="preserve"> </w:t>
-      </w:r>
-      <w:r>
-        <w:rPr>
-          <w:rStyle w:val="Edition"/>
-          <w14:ligatures w14:val="standard"/>
-        </w:rPr>
-        <w:t>(2nd. ed.)</w:t>
-      </w:r>
-      <w:r>
-        <w:rPr>
-          <w14:ligatures w14:val="standard"/>
-        </w:rPr>
-        <w:t>.</w:t>
-      </w:r>
-      <w:r>
-        <w:rPr>
-          <w:lang w:eastAsia="it-IT"/>
-          <w14:ligatures w14:val="standard"/>
-        </w:rPr>
-        <w:t xml:space="preserve"> </w:t>
-      </w:r>
-      <w:r>
-        <w:rPr>
-          <w:rStyle w:val="Publisher"/>
-          <w14:ligatures w14:val="standard"/>
-        </w:rPr>
-        <w:t>Publisher Name</w:t>
-      </w:r>
-      <w:r>
-        <w:rPr>
-          <w:lang w:eastAsia="it-IT"/>
-          <w14:ligatures w14:val="standard"/>
-        </w:rPr>
-        <w:t xml:space="preserve">, </w:t>
-      </w:r>
-      <w:r>
-        <w:rPr>
-          <w:rStyle w:val="City"/>
-          <w14:ligatures w14:val="standard"/>
-        </w:rPr>
-        <w:t>City</w:t>
-      </w:r>
-      <w:r>
-        <w:rPr>
-          <w14:ligatures w14:val="standard"/>
-        </w:rPr>
-        <w:t xml:space="preserve">, </w:t>
-      </w:r>
-      <w:r>
-        <w:rPr>
-          <w:rStyle w:val="State"/>
-          <w:color w:val="auto"/>
-          <w14:ligatures w14:val="standard"/>
-        </w:rPr>
-        <w:t>State</w:t>
-      </w:r>
-      <w:r>
-        <w:rPr>
-          <w14:ligatures w14:val="standard"/>
-        </w:rPr>
-        <w:t xml:space="preserve">, </w:t>
-      </w:r>
-      <w:r>
-        <w:rPr>
-          <w:rStyle w:val="Country"/>
-          <w14:ligatures w14:val="standard"/>
-        </w:rPr>
-        <w:t>Country</w:t>
-      </w:r>
-      <w:r>
-        <w:rPr>
-          <w14:ligatures w14:val="standard"/>
-        </w:rPr>
-        <w:t>.</w:t>
-      </w:r>
-    </w:p>
-    <w:p>
-      <w:pPr>
-        <w:pStyle w:val="Bibentry"/>
-        <w:rPr>
-          <w14:ligatures w14:val="standard"/>
-        </w:rPr>
-      </w:pPr>
-      <w:r>
-        <w:rPr>
-          <w14:ligatures w14:val="standard"/>
-        </w:rPr>
-        <w:t>[4]</w:t>
-      </w:r>
-      <w:r>
-        <w:rPr>
-          <w14:ligatures w14:val="standard"/>
-        </w:rPr>
-        <w:tab/>
-      </w:r>
-      <w:r>
-        <w:rPr>
-          <w:rStyle w:val="EdFirstName"/>
-          <w14:ligatures w14:val="standard"/>
-        </w:rPr>
-        <w:t>Ian</w:t>
-      </w:r>
-      <w:r>
-        <w:rPr>
-          <w14:ligatures w14:val="standard"/>
-        </w:rPr>
-        <w:t xml:space="preserve"> </w:t>
-      </w:r>
-      <w:r>
-        <w:rPr>
-          <w:rStyle w:val="EdSurname"/>
-          <w14:ligatures w14:val="standard"/>
-        </w:rPr>
-        <w:t>Editor</w:t>
-      </w:r>
-      <w:r>
-        <w:rPr>
-          <w14:ligatures w14:val="standard"/>
-        </w:rPr>
-        <w:t xml:space="preserve"> </w:t>
-      </w:r>
-      <w:r>
-        <w:rPr>
-          <w:lang w:eastAsia="it-IT"/>
-          <w14:ligatures w14:val="standard"/>
-        </w:rPr>
-        <w:t xml:space="preserve">(Ed.). </w:t>
-      </w:r>
-      <w:r>
-        <w:rPr>
-          <w:rStyle w:val="Year"/>
-          <w14:ligatures w14:val="standard"/>
-        </w:rPr>
-        <w:t>20</w:t>
-      </w:r>
-      <w:r>
-        <w:rPr>
-          <w:rStyle w:val="Year"/>
-          <w14:ligatures w14:val="standard"/>
-        </w:rPr>
-        <w:t>1</w:t>
-      </w:r>
-      <w:r>
-        <w:rPr>
-          <w:rStyle w:val="Year"/>
-          <w14:ligatures w14:val="standard"/>
-        </w:rPr>
-        <w:t>8</w:t>
-      </w:r>
-      <w:r>
-        <w:rPr>
-          <w:lang w:eastAsia="it-IT"/>
-          <w14:ligatures w14:val="standard"/>
-        </w:rPr>
-        <w:t xml:space="preserve">. </w:t>
-      </w:r>
-      <w:r>
-        <w:rPr>
-          <w:rStyle w:val="BookTitle"/>
-          <w:i/>
-          <w14:ligatures w14:val="standard"/>
-        </w:rPr>
-        <w:t xml:space="preserve">The title of book </w:t>
-      </w:r>
-      <w:proofErr w:type="gramStart"/>
-      <w:r>
-        <w:rPr>
-          <w:rStyle w:val="BookTitle"/>
-          <w:i/>
-          <w14:ligatures w14:val="standard"/>
-        </w:rPr>
-        <w:t>two</w:t>
-      </w:r>
-      <w:r>
-        <w:rPr>
-          <w14:ligatures w14:val="standard"/>
-        </w:rPr>
-        <w:t xml:space="preserve"> </w:t>
-      </w:r>
-      <w:r>
-        <w:rPr>
-          <w14:ligatures w14:val="standard"/>
-        </w:rPr>
-        <w:t xml:space="preserve"> </w:t>
-      </w:r>
-      <w:r>
-        <w:rPr>
-          <w:rStyle w:val="Edition"/>
-          <w14:ligatures w14:val="standard"/>
-        </w:rPr>
-        <w:t>(</w:t>
-      </w:r>
-      <w:proofErr w:type="gramEnd"/>
-      <w:r>
-        <w:rPr>
-          <w:rStyle w:val="Edition"/>
-          <w14:ligatures w14:val="standard"/>
-        </w:rPr>
-        <w:t>2nd. ed.)</w:t>
-      </w:r>
-      <w:r>
-        <w:rPr>
-          <w14:ligatures w14:val="standard"/>
-        </w:rPr>
-        <w:t>.</w:t>
-      </w:r>
-      <w:r>
-        <w:rPr>
-          <w:lang w:eastAsia="it-IT"/>
-          <w14:ligatures w14:val="standard"/>
-        </w:rPr>
-        <w:t xml:space="preserve"> </w:t>
-      </w:r>
-      <w:r>
-        <w:rPr>
-          <w:rStyle w:val="Publisher"/>
-          <w14:ligatures w14:val="standard"/>
-        </w:rPr>
-        <w:t xml:space="preserve">University of </w:t>
-      </w:r>
-      <w:r>
-        <w:rPr>
-          <w:rStyle w:val="Publisher"/>
-          <w14:ligatures w14:val="standard"/>
-        </w:rPr>
-        <w:t>XXX</w:t>
-      </w:r>
-      <w:r>
-        <w:rPr>
-          <w:rStyle w:val="Publisher"/>
-          <w14:ligatures w14:val="standard"/>
-        </w:rPr>
-        <w:t xml:space="preserve"> Press</w:t>
-      </w:r>
-      <w:r>
-        <w:rPr>
-          <w:lang w:eastAsia="it-IT"/>
-          <w14:ligatures w14:val="standard"/>
-        </w:rPr>
-        <w:t xml:space="preserve">, </w:t>
-      </w:r>
-      <w:r>
-        <w:rPr>
-          <w:rStyle w:val="City"/>
-          <w14:ligatures w14:val="standard"/>
-        </w:rPr>
-        <w:t>City</w:t>
-      </w:r>
-      <w:r>
-        <w:rPr>
-          <w:lang w:eastAsia="it-IT"/>
-          <w14:ligatures w14:val="standard"/>
-        </w:rPr>
-        <w:t xml:space="preserve">, </w:t>
-      </w:r>
-      <w:r>
-        <w:rPr>
-          <w:rStyle w:val="RefMisc"/>
-          <w14:ligatures w14:val="standard"/>
-        </w:rPr>
-        <w:t>Chapter 100</w:t>
-      </w:r>
-      <w:r>
-        <w:rPr>
-          <w:lang w:eastAsia="it-IT"/>
-          <w14:ligatures w14:val="standard"/>
-        </w:rPr>
-        <w:t xml:space="preserve">. </w:t>
-      </w:r>
-      <w:r>
-        <w:rPr>
-          <w:rStyle w:val="DOI"/>
-          <w14:ligatures w14:val="standard"/>
-        </w:rPr>
-        <w:t>DOI:</w:t>
-      </w:r>
-      <w:r>
-        <w:t xml:space="preserve"> </w:t>
-      </w:r>
-      <w:hyperlink r:id="rId21" w:history="1">
-        <w:r>
           <w:t>http://dx.doi.org/10.1000/0-000-00000-0</w:t>
         </w:r>
       </w:hyperlink>
       <w:r>
         <w:rPr>
+          <w:lang w:val="en-GB"/>
           <w14:ligatures w14:val="standard"/>
         </w:rPr>
         <w:t>.</w:t>
@@ -5369,242 +2264,13 @@
       <w:pPr>
         <w:pStyle w:val="MetadataHead"/>
         <w:rPr>
-          <w:vanish/>
           <w:color w:val="auto"/>
           <w:sz w:val="14"/>
           <w:szCs w:val="14"/>
-          <w14:ligatures w14:val="standard"/>
-        </w:rPr>
-      </w:pPr>
-      <w:r>
-        <w:rPr>
-          <w:vanish/>
-          <w:color w:val="auto"/>
-          <w:sz w:val="14"/>
-          <w:szCs w:val="14"/>
-          <w14:ligatures w14:val="standard"/>
-        </w:rPr>
-        <w:t>Conference Name:ACM Woodstock conference</w:t>
-      </w:r>
-    </w:p>
-    <w:p>
-      <w:pPr>
-        <w:pStyle w:val="MetadataHead"/>
-        <w:rPr>
-          <w:vanish/>
-          <w:color w:val="auto"/>
-          <w:sz w:val="14"/>
-          <w:szCs w:val="14"/>
-          <w14:ligatures w14:val="standard"/>
-        </w:rPr>
-      </w:pPr>
-      <w:r>
-        <w:rPr>
-          <w:vanish/>
-          <w:color w:val="auto"/>
-          <w:sz w:val="14"/>
-          <w:szCs w:val="14"/>
-          <w14:ligatures w14:val="standard"/>
-        </w:rPr>
-        <w:t>Conference Short Name:WOODSTOCK’18</w:t>
-      </w:r>
-    </w:p>
-    <w:p>
-      <w:pPr>
-        <w:pStyle w:val="MetadataHead"/>
-        <w:rPr>
-          <w:vanish/>
-          <w:color w:val="auto"/>
-          <w:sz w:val="14"/>
-          <w:szCs w:val="14"/>
-          <w14:ligatures w14:val="standard"/>
-        </w:rPr>
-      </w:pPr>
-      <w:r>
-        <w:rPr>
-          <w:vanish/>
-          <w:color w:val="auto"/>
-          <w:sz w:val="14"/>
-          <w:szCs w:val="14"/>
-          <w14:ligatures w14:val="standard"/>
-        </w:rPr>
-        <w:t>Conference Location:El Paso, Texas USA</w:t>
-      </w:r>
-    </w:p>
-    <w:p>
-      <w:pPr>
-        <w:pStyle w:val="MetadataHead"/>
-        <w:rPr>
-          <w:vanish/>
-          <w:color w:val="auto"/>
-          <w:sz w:val="14"/>
-          <w:szCs w:val="14"/>
-          <w14:ligatures w14:val="standard"/>
-        </w:rPr>
-      </w:pPr>
-      <w:r>
-        <w:rPr>
-          <w:vanish/>
-          <w:color w:val="auto"/>
-          <w:sz w:val="14"/>
-          <w:szCs w:val="14"/>
-          <w14:ligatures w14:val="standard"/>
-        </w:rPr>
-        <w:t>ISBN:978-1-4503-0000-0/18/06</w:t>
-      </w:r>
-    </w:p>
-    <w:p>
-      <w:pPr>
-        <w:pStyle w:val="MetadataHead"/>
-        <w:rPr>
-          <w:vanish/>
-          <w:color w:val="auto"/>
-          <w:sz w:val="14"/>
-          <w:szCs w:val="14"/>
-          <w14:ligatures w14:val="standard"/>
-        </w:rPr>
-      </w:pPr>
-      <w:r>
-        <w:rPr>
-          <w:vanish/>
-          <w:color w:val="auto"/>
-          <w:sz w:val="14"/>
-          <w:szCs w:val="14"/>
-          <w14:ligatures w14:val="standard"/>
-        </w:rPr>
-        <w:t>Year:2018</w:t>
-      </w:r>
-    </w:p>
-    <w:p>
-      <w:pPr>
-        <w:pStyle w:val="MetadataHead"/>
-        <w:rPr>
-          <w:vanish/>
-          <w:color w:val="auto"/>
-          <w:sz w:val="14"/>
-          <w:szCs w:val="14"/>
-          <w14:ligatures w14:val="standard"/>
-        </w:rPr>
-      </w:pPr>
-      <w:r>
-        <w:rPr>
-          <w:vanish/>
-          <w:color w:val="auto"/>
-          <w:sz w:val="14"/>
-          <w:szCs w:val="14"/>
-          <w14:ligatures w14:val="standard"/>
-        </w:rPr>
-        <w:t>Date:June</w:t>
-      </w:r>
-    </w:p>
-    <w:p>
-      <w:pPr>
-        <w:pStyle w:val="MetadataHead"/>
-        <w:rPr>
-          <w:vanish/>
-          <w:color w:val="auto"/>
-          <w:sz w:val="14"/>
-          <w:szCs w:val="14"/>
-          <w14:ligatures w14:val="standard"/>
-        </w:rPr>
-      </w:pPr>
-      <w:r>
-        <w:rPr>
-          <w:vanish/>
-          <w:color w:val="auto"/>
-          <w:sz w:val="14"/>
-          <w:szCs w:val="14"/>
-          <w14:ligatures w14:val="standard"/>
-        </w:rPr>
-        <w:t>Copyright Year:2018</w:t>
-      </w:r>
-    </w:p>
-    <w:p>
-      <w:pPr>
-        <w:pStyle w:val="MetadataHead"/>
-        <w:rPr>
-          <w:vanish/>
-          <w:color w:val="auto"/>
-          <w:sz w:val="14"/>
-          <w:szCs w:val="14"/>
-          <w14:ligatures w14:val="standard"/>
-        </w:rPr>
-      </w:pPr>
-      <w:r>
-        <w:rPr>
-          <w:vanish/>
-          <w:color w:val="auto"/>
-          <w:sz w:val="14"/>
-          <w:szCs w:val="14"/>
-          <w14:ligatures w14:val="standard"/>
-        </w:rPr>
-        <w:t>Copyright Statement:rightsretained</w:t>
-      </w:r>
-    </w:p>
-    <w:p>
-      <w:pPr>
-        <w:pStyle w:val="MetadataHead"/>
-        <w:rPr>
-          <w:vanish/>
-          <w:color w:val="auto"/>
-          <w:sz w:val="14"/>
-          <w:szCs w:val="14"/>
-          <w14:ligatures w14:val="standard"/>
-        </w:rPr>
-      </w:pPr>
-      <w:r>
-        <w:rPr>
-          <w:vanish/>
-          <w:color w:val="auto"/>
-          <w:sz w:val="14"/>
-          <w:szCs w:val="14"/>
-          <w14:ligatures w14:val="standard"/>
-        </w:rPr>
-        <w:t>DOI:10.1145/1234567890</w:t>
-      </w:r>
-    </w:p>
-    <w:p>
-      <w:pPr>
-        <w:pStyle w:val="MetadataHead"/>
-        <w:rPr>
-          <w:vanish/>
-          <w:color w:val="auto"/>
-          <w:sz w:val="14"/>
-          <w:szCs w:val="14"/>
-          <w14:ligatures w14:val="standard"/>
-        </w:rPr>
-      </w:pPr>
-      <w:r>
-        <w:rPr>
-          <w:vanish/>
-          <w:color w:val="auto"/>
-          <w:sz w:val="14"/>
-          <w:szCs w:val="14"/>
-          <w14:ligatures w14:val="standard"/>
-        </w:rPr>
-        <w:t>RRH: F. Surname et al.</w:t>
-      </w:r>
-    </w:p>
-    <w:p>
-      <w:pPr>
-        <w:pStyle w:val="MetadataHead"/>
-        <w:rPr>
-          <w:color w:val="auto"/>
-          <w:sz w:val="14"/>
-          <w:szCs w:val="14"/>
-          <w14:ligatures w14:val="standard"/>
-        </w:rPr>
-      </w:pPr>
-      <w:r>
-        <w:rPr>
-          <w:vanish/>
-          <w:color w:val="auto"/>
-          <w:sz w:val="14"/>
-          <w:szCs w:val="14"/>
-          <w14:ligatures w14:val="standard"/>
-        </w:rPr>
-        <w:t>Price:$15.00</w:t>
-      </w:r>
+          <w:lang w:val="en-GB"/>
+          <w14:ligatures w14:val="standard"/>
+        </w:rPr>
+      </w:pPr>
     </w:p>
     <w:sectPr>
       <w:endnotePr>
@@ -5699,30 +2365,6 @@
   </w:footnote>
   <w:footnote w:type="continuationNotice" w:id="1">
     <w:p/>
-  </w:footnote>
-  <w:footnote w:id="2">
-    <w:p>
-      <w:pPr>
-        <w:pStyle w:val="FootnoteText"/>
-      </w:pPr>
-      <w:r>
-        <w:rPr>
-          <w:rStyle w:val="FootnoteReference"/>
-        </w:rPr>
-        <w:footnoteRef/>
-      </w:r>
-      <w:r>
-        <w:t xml:space="preserve"> The existing </w:t>
-      </w:r>
-      <w:proofErr w:type="spellStart"/>
-      <w:r>
-        <w:t>Bibstrip</w:t>
-      </w:r>
-      <w:proofErr w:type="spellEnd"/>
-      <w:r>
-        <w:t xml:space="preserve"> data, copyright text and permission block in the sample file are dummy values, so the user needs to provide the correct values required for the submission in the metadata dialog box.</w:t>
-      </w:r>
-    </w:p>
   </w:footnote>
 </w:footnotes>
 </file>
@@ -5760,7 +2402,7 @@
             <w:rPr>
               <w:rFonts w:ascii="Linux Biolinum" w:hAnsi="Linux Biolinum" w:cs="Linux Biolinum"/>
             </w:rPr>
-            <w:t>WOODSTOCK’18, June, 2018, El Paso, Texas USA</w:t>
+            <w:t>ML1819 Research Assignment 1</w:t>
           </w:r>
         </w:p>
       </w:tc>
@@ -5785,7 +2427,67 @@
             <w:rPr>
               <w:rFonts w:ascii="Linux Biolinum" w:hAnsi="Linux Biolinum" w:cs="Linux Biolinum"/>
             </w:rPr>
-            <w:t>F. Surname et al.</w:t>
+            <w:t xml:space="preserve">Rajesh </w:t>
+          </w:r>
+          <w:proofErr w:type="spellStart"/>
+          <w:r>
+            <w:rPr>
+              <w:rFonts w:ascii="Linux Biolinum" w:hAnsi="Linux Biolinum" w:cs="Linux Biolinum"/>
+            </w:rPr>
+            <w:t>Burla</w:t>
+          </w:r>
+          <w:proofErr w:type="spellEnd"/>
+          <w:r>
+            <w:rPr>
+              <w:rFonts w:ascii="Linux Biolinum" w:hAnsi="Linux Biolinum" w:cs="Linux Biolinum"/>
+            </w:rPr>
+            <w:t>,</w:t>
+          </w:r>
+          <w:r>
+            <w:rPr>
+              <w:rFonts w:ascii="Linux Biolinum" w:hAnsi="Linux Biolinum" w:cs="Linux Biolinum"/>
+            </w:rPr>
+            <w:t xml:space="preserve"> </w:t>
+          </w:r>
+          <w:r>
+            <w:rPr>
+              <w:rFonts w:ascii="Linux Biolinum" w:hAnsi="Linux Biolinum" w:cs="Linux Biolinum"/>
+            </w:rPr>
+            <w:t xml:space="preserve">Akashdeep Singh </w:t>
+          </w:r>
+          <w:proofErr w:type="spellStart"/>
+          <w:r>
+            <w:rPr>
+              <w:rFonts w:ascii="Linux Biolinum" w:hAnsi="Linux Biolinum" w:cs="Linux Biolinum"/>
+            </w:rPr>
+            <w:t>Lamba</w:t>
+          </w:r>
+          <w:proofErr w:type="spellEnd"/>
+          <w:r>
+            <w:rPr>
+              <w:rFonts w:ascii="Linux Biolinum" w:hAnsi="Linux Biolinum" w:cs="Linux Biolinum"/>
+            </w:rPr>
+            <w:t>,</w:t>
+          </w:r>
+          <w:r>
+            <w:rPr>
+              <w:rFonts w:ascii="Linux Biolinum" w:hAnsi="Linux Biolinum" w:cs="Linux Biolinum"/>
+            </w:rPr>
+            <w:t xml:space="preserve"> </w:t>
+          </w:r>
+          <w:proofErr w:type="spellStart"/>
+          <w:r>
+            <w:rPr>
+              <w:rFonts w:ascii="Linux Biolinum" w:hAnsi="Linux Biolinum" w:cs="Linux Biolinum"/>
+            </w:rPr>
+            <w:t>Shanmukha</w:t>
+          </w:r>
+          <w:proofErr w:type="spellEnd"/>
+          <w:r>
+            <w:rPr>
+              <w:rFonts w:ascii="Linux Biolinum" w:hAnsi="Linux Biolinum" w:cs="Linux Biolinum"/>
+            </w:rPr>
+            <w:t xml:space="preserve"> Sai Ram Pavan</w:t>
           </w:r>
         </w:p>
       </w:tc>
@@ -14602,7 +11304,7 @@
 </file>
 
 <file path=customXml/itemProps2.xml><?xml version="1.0" encoding="utf-8"?>
-<ds:datastoreItem xmlns:ds="http://schemas.openxmlformats.org/officeDocument/2006/customXml" ds:itemID="{2994C7D8-4E95-49F5-9A64-3EFD3FD98357}">
+<ds:datastoreItem xmlns:ds="http://schemas.openxmlformats.org/officeDocument/2006/customXml" ds:itemID="{FDFA3CA2-03CB-4E06-A80A-BD5BF8AA111F}">
   <ds:schemaRefs>
     <ds:schemaRef ds:uri="http://schemas.openxmlformats.org/officeDocument/2006/bibliography"/>
   </ds:schemaRefs>

--- a/ML1819--task-101--team-02.docx
+++ b/ML1819--task-101--team-02.docx
@@ -1,6 +1,6 @@
 
 <file path=word/document.xml><?xml version="1.0" encoding="utf-8"?>
-<w:document xmlns:wpc="http://schemas.microsoft.com/office/word/2010/wordprocessingCanvas" xmlns:cx="http://schemas.microsoft.com/office/drawing/2014/chartex" xmlns:cx1="http://schemas.microsoft.com/office/drawing/2015/9/8/chartex" xmlns:cx2="http://schemas.microsoft.com/office/drawing/2015/10/21/chartex" xmlns:cx3="http://schemas.microsoft.com/office/drawing/2016/5/9/chartex" xmlns:cx4="http://schemas.microsoft.com/office/drawing/2016/5/10/chartex" xmlns:cx5="http://schemas.microsoft.com/office/drawing/2016/5/11/chartex" xmlns:cx6="http://schemas.microsoft.com/office/drawing/2016/5/12/chartex" xmlns:cx7="http://schemas.microsoft.com/office/drawing/2016/5/13/chartex" xmlns:cx8="http://schemas.microsoft.com/office/drawing/2016/5/14/chartex" xmlns:mc="http://schemas.openxmlformats.org/markup-compatibility/2006" xmlns:aink="http://schemas.microsoft.com/office/drawing/2016/ink" xmlns:am3d="http://schemas.microsoft.com/office/drawing/2017/model3d" xmlns:o="urn:schemas-microsoft-com:office:office" xmlns:r="http://schemas.openxmlformats.org/officeDocument/2006/relationships" xmlns:m="http://schemas.openxmlformats.org/officeDocument/2006/math" xmlns:v="urn:schemas-microsoft-com:vml" xmlns:wp14="http://schemas.microsoft.com/office/word/2010/wordprocessingDrawing" xmlns:wp="http://schemas.openxmlformats.org/drawingml/2006/wordprocessingDrawing" xmlns:w10="urn:schemas-microsoft-com:office:word" xmlns:w="http://schemas.openxmlformats.org/wordprocessingml/2006/main" xmlns:w14="http://schemas.microsoft.com/office/word/2010/wordml" xmlns:w15="http://schemas.microsoft.com/office/word/2012/wordml" xmlns:w16cid="http://schemas.microsoft.com/office/word/2016/wordml/cid" xmlns:w16se="http://schemas.microsoft.com/office/word/2015/wordml/symex" xmlns:wpg="http://schemas.microsoft.com/office/word/2010/wordprocessingGroup" xmlns:wpi="http://schemas.microsoft.com/office/word/2010/wordprocessingInk" xmlns:wne="http://schemas.microsoft.com/office/word/2006/wordml" xmlns:wps="http://schemas.microsoft.com/office/word/2010/wordprocessingShape" mc:Ignorable="w14 w15 w16se w16cid wp14">
+<w:document xmlns:wpc="http://schemas.microsoft.com/office/word/2010/wordprocessingCanvas" xmlns:mc="http://schemas.openxmlformats.org/markup-compatibility/2006" xmlns:o="urn:schemas-microsoft-com:office:office" xmlns:r="http://schemas.openxmlformats.org/officeDocument/2006/relationships" xmlns:m="http://schemas.openxmlformats.org/officeDocument/2006/math" xmlns:v="urn:schemas-microsoft-com:vml" xmlns:wp14="http://schemas.microsoft.com/office/word/2010/wordprocessingDrawing" xmlns:wp="http://schemas.openxmlformats.org/drawingml/2006/wordprocessingDrawing" xmlns:w10="urn:schemas-microsoft-com:office:word" xmlns:w="http://schemas.openxmlformats.org/wordprocessingml/2006/main" xmlns:w14="http://schemas.microsoft.com/office/word/2010/wordml" xmlns:w15="http://schemas.microsoft.com/office/word/2012/wordml" xmlns:wpg="http://schemas.microsoft.com/office/word/2010/wordprocessingGroup" xmlns:wpi="http://schemas.microsoft.com/office/word/2010/wordprocessingInk" xmlns:wne="http://schemas.microsoft.com/office/word/2006/wordml" xmlns:wps="http://schemas.microsoft.com/office/word/2010/wordprocessingShape" mc:Ignorable="w14 w15 wp14">
   <w:body>
     <w:p>
       <w:pPr>
@@ -126,10 +126,13 @@
           <w:lang w:val="en-GB"/>
           <w14:ligatures w14:val="standard"/>
         </w:rPr>
-        <w:t xml:space="preserve">Rajesh </w:t>
-      </w:r>
-      <w:proofErr w:type="spellStart"/>
-      <w:r>
+        <w:t>Rajesh Burla - 18306485</w:t>
+      </w:r>
+    </w:p>
+    <w:p>
+      <w:pPr>
+        <w:spacing w:line="240" w:lineRule="auto"/>
+        <w:jc w:val="center"/>
         <w:rPr>
           <w:rFonts w:ascii="Times New Roman" w:hAnsi="Times New Roman" w:cs="Times New Roman"/>
           <w:bCs/>
@@ -137,9 +140,8 @@
           <w:lang w:val="en-GB"/>
           <w14:ligatures w14:val="standard"/>
         </w:rPr>
-        <w:t>Burla</w:t>
-      </w:r>
-      <w:proofErr w:type="spellEnd"/>
+      </w:pPr>
+      <w:proofErr w:type="spellStart"/>
       <w:r>
         <w:rPr>
           <w:rFonts w:ascii="Times New Roman" w:hAnsi="Times New Roman" w:cs="Times New Roman"/>
@@ -148,13 +150,10 @@
           <w:lang w:val="en-GB"/>
           <w14:ligatures w14:val="standard"/>
         </w:rPr>
-        <w:t xml:space="preserve"> - 18306485</w:t>
-      </w:r>
-    </w:p>
-    <w:p>
-      <w:pPr>
-        <w:spacing w:line="240" w:lineRule="auto"/>
-        <w:jc w:val="center"/>
+        <w:t>Akashdeep</w:t>
+      </w:r>
+      <w:proofErr w:type="spellEnd"/>
+      <w:r>
         <w:rPr>
           <w:rFonts w:ascii="Times New Roman" w:hAnsi="Times New Roman" w:cs="Times New Roman"/>
           <w:bCs/>
@@ -162,7 +161,9 @@
           <w:lang w:val="en-GB"/>
           <w14:ligatures w14:val="standard"/>
         </w:rPr>
-      </w:pPr>
+        <w:t xml:space="preserve"> Singh </w:t>
+      </w:r>
+      <w:proofErr w:type="spellStart"/>
       <w:r>
         <w:rPr>
           <w:rFonts w:ascii="Times New Roman" w:hAnsi="Times New Roman" w:cs="Times New Roman"/>
@@ -171,9 +172,9 @@
           <w:lang w:val="en-GB"/>
           <w14:ligatures w14:val="standard"/>
         </w:rPr>
-        <w:t xml:space="preserve">Akashdeep Singh </w:t>
-      </w:r>
-      <w:proofErr w:type="spellStart"/>
+        <w:t>Lamba</w:t>
+      </w:r>
+      <w:proofErr w:type="spellEnd"/>
       <w:r>
         <w:rPr>
           <w:rFonts w:ascii="Times New Roman" w:hAnsi="Times New Roman" w:cs="Times New Roman"/>
@@ -182,10 +183,13 @@
           <w:lang w:val="en-GB"/>
           <w14:ligatures w14:val="standard"/>
         </w:rPr>
-        <w:t>Lamba</w:t>
-      </w:r>
-      <w:proofErr w:type="spellEnd"/>
-      <w:r>
+        <w:t xml:space="preserve"> - 18305063</w:t>
+      </w:r>
+    </w:p>
+    <w:p>
+      <w:pPr>
+        <w:spacing w:line="240" w:lineRule="auto"/>
+        <w:jc w:val="center"/>
         <w:rPr>
           <w:rFonts w:ascii="Times New Roman" w:hAnsi="Times New Roman" w:cs="Times New Roman"/>
           <w:bCs/>
@@ -193,13 +197,9 @@
           <w:lang w:val="en-GB"/>
           <w14:ligatures w14:val="standard"/>
         </w:rPr>
-        <w:t xml:space="preserve"> - 18305063</w:t>
-      </w:r>
-    </w:p>
-    <w:p>
-      <w:pPr>
-        <w:spacing w:line="240" w:lineRule="auto"/>
-        <w:jc w:val="center"/>
+      </w:pPr>
+      <w:proofErr w:type="spellStart"/>
+      <w:r>
         <w:rPr>
           <w:rFonts w:ascii="Times New Roman" w:hAnsi="Times New Roman" w:cs="Times New Roman"/>
           <w:bCs/>
@@ -207,8 +207,9 @@
           <w:lang w:val="en-GB"/>
           <w14:ligatures w14:val="standard"/>
         </w:rPr>
-      </w:pPr>
-      <w:proofErr w:type="spellStart"/>
+        <w:t>Shanmukha</w:t>
+      </w:r>
+      <w:proofErr w:type="spellEnd"/>
       <w:r>
         <w:rPr>
           <w:rFonts w:ascii="Times New Roman" w:hAnsi="Times New Roman" w:cs="Times New Roman"/>
@@ -217,9 +218,9 @@
           <w:lang w:val="en-GB"/>
           <w14:ligatures w14:val="standard"/>
         </w:rPr>
-        <w:t>Shanmukha</w:t>
-      </w:r>
-      <w:proofErr w:type="spellEnd"/>
+        <w:t xml:space="preserve"> Sai Ram </w:t>
+      </w:r>
+      <w:proofErr w:type="spellStart"/>
       <w:r>
         <w:rPr>
           <w:rFonts w:ascii="Times New Roman" w:hAnsi="Times New Roman" w:cs="Times New Roman"/>
@@ -228,7 +229,18 @@
           <w:lang w:val="en-GB"/>
           <w14:ligatures w14:val="standard"/>
         </w:rPr>
-        <w:t xml:space="preserve"> Sai Ram Pavan - 18305688</w:t>
+        <w:t>Pavan</w:t>
+      </w:r>
+      <w:proofErr w:type="spellEnd"/>
+      <w:r>
+        <w:rPr>
+          <w:rFonts w:ascii="Times New Roman" w:hAnsi="Times New Roman" w:cs="Times New Roman"/>
+          <w:bCs/>
+          <w:sz w:val="24"/>
+          <w:lang w:val="en-GB"/>
+          <w14:ligatures w14:val="standard"/>
+        </w:rPr>
+        <w:t xml:space="preserve"> - 18305688</w:t>
       </w:r>
     </w:p>
     <w:p>
@@ -612,18 +624,8 @@
           <w:lang w:val="en-GB"/>
           <w14:ligatures w14:val="standard"/>
         </w:rPr>
-        <w:t xml:space="preserve">Rajesh </w:t>
-      </w:r>
-      <w:proofErr w:type="spellStart"/>
-      <w:r>
-        <w:rPr>
-          <w:rStyle w:val="FirstName"/>
-          <w:lang w:val="en-GB"/>
-          <w14:ligatures w14:val="standard"/>
-        </w:rPr>
-        <w:t>Burla</w:t>
-      </w:r>
-      <w:proofErr w:type="spellEnd"/>
+        <w:t>Rajesh Burla</w:t>
+      </w:r>
       <w:r>
         <w:rPr>
           <w:lang w:val="en-GB"/>
@@ -802,13 +804,23 @@
           <w14:ligatures w14:val="standard"/>
         </w:rPr>
       </w:pPr>
+      <w:proofErr w:type="spellStart"/>
       <w:r>
         <w:rPr>
           <w:rStyle w:val="FirstName"/>
           <w:lang w:val="en-GB"/>
           <w14:ligatures w14:val="standard"/>
         </w:rPr>
-        <w:t xml:space="preserve">Akashdeep Singh </w:t>
+        <w:t>Akashdeep</w:t>
+      </w:r>
+      <w:proofErr w:type="spellEnd"/>
+      <w:r>
+        <w:rPr>
+          <w:rStyle w:val="FirstName"/>
+          <w:lang w:val="en-GB"/>
+          <w14:ligatures w14:val="standard"/>
+        </w:rPr>
+        <w:t xml:space="preserve"> Singh </w:t>
       </w:r>
       <w:proofErr w:type="spellStart"/>
       <w:r>
@@ -895,17 +907,7 @@
           <w:lang w:val="en-GB"/>
           <w14:ligatures w14:val="standard"/>
         </w:rPr>
-        <w:t xml:space="preserve"> </w:t>
-      </w:r>
-      <w:r>
-        <w:rPr>
-          <w:rStyle w:val="OrgDiv"/>
-          <w:color w:val="auto"/>
-          <w:sz w:val="20"/>
-          <w:lang w:val="en-GB"/>
-          <w14:ligatures w14:val="standard"/>
-        </w:rPr>
-        <w:t>(2018-19)</w:t>
+        <w:t xml:space="preserve"> (2018-19)</w:t>
       </w:r>
       <w:r>
         <w:rPr>
@@ -1014,19 +1016,19 @@
           <w:lang w:val="en-GB"/>
           <w14:ligatures w14:val="standard"/>
         </w:rPr>
-        <w:t xml:space="preserve"> Sai Ram</w:t>
-      </w:r>
-      <w:bookmarkStart w:id="1" w:name="_GoBack"/>
-      <w:bookmarkEnd w:id="1"/>
+        <w:t xml:space="preserve"> Sai Ram </w:t>
+      </w:r>
+      <w:proofErr w:type="spellStart"/>
       <w:r>
         <w:rPr>
           <w:rStyle w:val="FirstName"/>
           <w:lang w:val="en-GB"/>
           <w14:ligatures w14:val="standard"/>
         </w:rPr>
-        <w:t xml:space="preserve"> Pavan</w:t>
+        <w:t>Pavan</w:t>
       </w:r>
       <w:bookmarkEnd w:id="0"/>
+      <w:proofErr w:type="spellEnd"/>
       <w:r>
         <w:rPr>
           <w:rStyle w:val="FirstName"/>
@@ -1110,17 +1112,7 @@
           <w:lang w:val="en-GB"/>
           <w14:ligatures w14:val="standard"/>
         </w:rPr>
-        <w:t xml:space="preserve"> </w:t>
-      </w:r>
-      <w:r>
-        <w:rPr>
-          <w:rStyle w:val="OrgDiv"/>
-          <w:color w:val="auto"/>
-          <w:sz w:val="20"/>
-          <w:lang w:val="en-GB"/>
-          <w14:ligatures w14:val="standard"/>
-        </w:rPr>
-        <w:t>(2018-19)</w:t>
+        <w:t xml:space="preserve"> (2018-19)</w:t>
       </w:r>
       <w:r>
         <w:rPr>
@@ -1360,116 +1352,216 @@
       <w:pPr>
         <w:pStyle w:val="AckHead"/>
         <w:rPr>
-          <w:lang w:val="en-GB"/>
-        </w:rPr>
-      </w:pPr>
-      <w:r>
-        <w:rPr>
-          <w:rStyle w:val="Label"/>
-          <w:lang w:val="en-GB"/>
-          <w14:ligatures w14:val="standard"/>
-        </w:rPr>
-        <w:t>3</w:t>
-      </w:r>
-      <w:r>
-        <w:rPr>
-          <w:lang w:val="en-GB"/>
-        </w:rPr>
-        <w:t> </w:t>
-      </w:r>
-      <w:r>
-        <w:rPr>
-          <w:lang w:val="en-GB"/>
-        </w:rPr>
-        <w:t>METHODOLOGY</w:t>
+          <w:rFonts w:cstheme="minorBidi"/>
+          <w:b w:val="0"/>
+          <w:sz w:val="18"/>
+          <w:lang w:val="en-GB" w:eastAsia="it-IT"/>
+          <w14:ligatures w14:val="standard"/>
+        </w:rPr>
+      </w:pPr>
+      <w:r>
+        <w:rPr>
+          <w:lang w:val="en-GB" w:eastAsia="it-IT"/>
+        </w:rPr>
+        <w:t xml:space="preserve">       </w:t>
+      </w:r>
+      <w:r>
+        <w:rPr>
+          <w:rFonts w:cstheme="minorBidi"/>
+          <w:b w:val="0"/>
+          <w:sz w:val="18"/>
+          <w:lang w:val="en-GB" w:eastAsia="it-IT"/>
+          <w14:ligatures w14:val="standard"/>
+        </w:rPr>
+        <w:t xml:space="preserve">Analysing the experiments of </w:t>
+      </w:r>
+      <w:proofErr w:type="spellStart"/>
+      <w:r>
+        <w:rPr>
+          <w:rFonts w:cstheme="minorBidi"/>
+          <w:b w:val="0"/>
+          <w:sz w:val="18"/>
+          <w:lang w:val="en-GB" w:eastAsia="it-IT"/>
+          <w14:ligatures w14:val="standard"/>
+        </w:rPr>
+        <w:t>Bhuvan</w:t>
+      </w:r>
+      <w:proofErr w:type="spellEnd"/>
+      <w:r>
+        <w:rPr>
+          <w:rFonts w:cstheme="minorBidi"/>
+          <w:b w:val="0"/>
+          <w:sz w:val="18"/>
+          <w:lang w:val="en-GB" w:eastAsia="it-IT"/>
+          <w14:ligatures w14:val="standard"/>
+        </w:rPr>
+        <w:t xml:space="preserve"> M </w:t>
+      </w:r>
+      <w:proofErr w:type="spellStart"/>
+      <w:r>
+        <w:rPr>
+          <w:rFonts w:cstheme="minorBidi"/>
+          <w:b w:val="0"/>
+          <w:sz w:val="18"/>
+          <w:lang w:val="en-GB" w:eastAsia="it-IT"/>
+          <w14:ligatures w14:val="standard"/>
+        </w:rPr>
+        <w:t>Shashidhara</w:t>
+      </w:r>
+      <w:proofErr w:type="spellEnd"/>
+      <w:r>
+        <w:rPr>
+          <w:rFonts w:cstheme="minorBidi"/>
+          <w:b w:val="0"/>
+          <w:sz w:val="18"/>
+          <w:lang w:val="en-GB" w:eastAsia="it-IT"/>
+          <w14:ligatures w14:val="standard"/>
+        </w:rPr>
+        <w:t xml:space="preserve"> et al. in [2] the results shows that </w:t>
+      </w:r>
+      <w:proofErr w:type="spellStart"/>
+      <w:r>
+        <w:rPr>
+          <w:rFonts w:cstheme="minorBidi"/>
+          <w:b w:val="0"/>
+          <w:sz w:val="18"/>
+          <w:lang w:val="en-GB" w:eastAsia="it-IT"/>
+          <w14:ligatures w14:val="standard"/>
+        </w:rPr>
+        <w:t>Scikit</w:t>
+      </w:r>
+      <w:proofErr w:type="spellEnd"/>
+      <w:r>
+        <w:rPr>
+          <w:rFonts w:cstheme="minorBidi"/>
+          <w:b w:val="0"/>
+          <w:sz w:val="18"/>
+          <w:lang w:val="en-GB" w:eastAsia="it-IT"/>
+          <w14:ligatures w14:val="standard"/>
+        </w:rPr>
+        <w:t>-Learn is best fit for data in comparison with Weka and Apache Spark frameworks.</w:t>
       </w:r>
     </w:p>
     <w:p>
       <w:pPr>
         <w:pStyle w:val="AckHead"/>
         <w:rPr>
-          <w:lang w:val="en-GB"/>
-        </w:rPr>
-      </w:pPr>
-      <w:r>
-        <w:rPr>
-          <w:rStyle w:val="Label"/>
-          <w:lang w:val="en-GB"/>
-          <w14:ligatures w14:val="standard"/>
-        </w:rPr>
-        <w:t>4</w:t>
-      </w:r>
-      <w:r>
-        <w:rPr>
-          <w:lang w:val="en-GB"/>
-        </w:rPr>
-        <w:t> </w:t>
-      </w:r>
-      <w:r>
-        <w:rPr>
-          <w:lang w:val="en-GB"/>
-        </w:rPr>
-        <w:t>RESULTS &amp; DISCUSSION</w:t>
+          <w:rFonts w:cstheme="minorBidi"/>
+          <w:b w:val="0"/>
+          <w:sz w:val="18"/>
+          <w:lang w:val="en-GB" w:eastAsia="it-IT"/>
+          <w14:ligatures w14:val="standard"/>
+        </w:rPr>
+      </w:pPr>
+      <w:r>
+        <w:rPr>
+          <w:rFonts w:cstheme="minorBidi"/>
+          <w:b w:val="0"/>
+          <w:sz w:val="18"/>
+          <w:lang w:val="en-GB" w:eastAsia="it-IT"/>
+          <w14:ligatures w14:val="standard"/>
+        </w:rPr>
+        <w:t xml:space="preserve">       Scrutinizing </w:t>
+      </w:r>
+      <w:r>
+        <w:rPr>
+          <w:rFonts w:cstheme="minorBidi"/>
+          <w:b w:val="0"/>
+          <w:sz w:val="18"/>
+          <w:lang w:val="en-GB" w:eastAsia="it-IT"/>
+          <w14:ligatures w14:val="standard"/>
+        </w:rPr>
+        <w:t xml:space="preserve">the results of the Google Brain team [3] </w:t>
+      </w:r>
+      <w:proofErr w:type="spellStart"/>
+      <w:r>
+        <w:rPr>
+          <w:rFonts w:cstheme="minorBidi"/>
+          <w:b w:val="0"/>
+          <w:sz w:val="18"/>
+          <w:lang w:val="en-GB" w:eastAsia="it-IT"/>
+          <w14:ligatures w14:val="standard"/>
+        </w:rPr>
+        <w:t>Tensorflow</w:t>
+      </w:r>
+      <w:proofErr w:type="spellEnd"/>
+      <w:r>
+        <w:rPr>
+          <w:rFonts w:cstheme="minorBidi"/>
+          <w:b w:val="0"/>
+          <w:sz w:val="18"/>
+          <w:lang w:val="en-GB" w:eastAsia="it-IT"/>
+          <w14:ligatures w14:val="standard"/>
+        </w:rPr>
+        <w:t xml:space="preserve"> frameworks is a flexible dataflow representation that enables power users to achieve excellent performance and scalability.</w:t>
       </w:r>
     </w:p>
     <w:p>
       <w:pPr>
         <w:pStyle w:val="AckHead"/>
         <w:rPr>
-          <w:lang w:val="en-GB"/>
-        </w:rPr>
-      </w:pPr>
-      <w:r>
-        <w:rPr>
-          <w:rStyle w:val="Label"/>
-          <w:lang w:val="en-GB"/>
-          <w14:ligatures w14:val="standard"/>
-        </w:rPr>
-        <w:t>5</w:t>
-      </w:r>
-      <w:r>
-        <w:rPr>
-          <w:lang w:val="en-GB"/>
-        </w:rPr>
-        <w:t> </w:t>
-      </w:r>
-      <w:r>
-        <w:rPr>
-          <w:lang w:val="en-GB"/>
-        </w:rPr>
-        <w:t>LIMITATIONS &amp; OUTLOOK</w:t>
-      </w:r>
+          <w:rFonts w:cstheme="minorBidi"/>
+          <w:b w:val="0"/>
+          <w:sz w:val="18"/>
+          <w:lang w:val="en-GB" w:eastAsia="it-IT"/>
+          <w14:ligatures w14:val="standard"/>
+        </w:rPr>
+      </w:pPr>
     </w:p>
     <w:p>
       <w:pPr>
         <w:pStyle w:val="AckHead"/>
         <w:rPr>
           <w:lang w:val="en-GB"/>
-          <w14:ligatures w14:val="standard"/>
-        </w:rPr>
-      </w:pPr>
-      <w:r>
-        <w:rPr>
-          <w:lang w:val="en-GB"/>
-          <w14:ligatures w14:val="standard"/>
-        </w:rPr>
-        <w:t>ACKNOWLEDGMENTS</w:t>
+        </w:rPr>
+      </w:pPr>
+      <w:r>
+        <w:rPr>
+          <w:rStyle w:val="Label"/>
+          <w:lang w:val="en-GB"/>
+          <w14:ligatures w14:val="standard"/>
+        </w:rPr>
+        <w:t>3</w:t>
+      </w:r>
+      <w:r>
+        <w:rPr>
+          <w:lang w:val="en-GB"/>
+        </w:rPr>
+        <w:t> </w:t>
+      </w:r>
+      <w:r>
+        <w:rPr>
+          <w:lang w:val="en-GB"/>
+        </w:rPr>
+        <w:t>METHODOLOGY</w:t>
       </w:r>
     </w:p>
     <w:p>
       <w:pPr>
-        <w:pStyle w:val="AckPara"/>
-        <w:rPr>
-          <w:lang w:val="en-GB"/>
-          <w14:ligatures w14:val="standard"/>
-        </w:rPr>
-      </w:pPr>
-      <w:r>
-        <w:rPr>
-          <w:lang w:val="en-GB" w:eastAsia="it-IT"/>
-          <w14:ligatures w14:val="standard"/>
-        </w:rPr>
-        <w:t>This analysis was conducted as part of the 2018/19 Machine Learning module CS7CS4/CS4404 at Trinity College Dublin [1].</w:t>
+        <w:pStyle w:val="AckHead"/>
+        <w:rPr>
+          <w:lang w:val="en-GB"/>
+        </w:rPr>
+      </w:pPr>
+      <w:r>
+        <w:rPr>
+          <w:rStyle w:val="Label"/>
+          <w:lang w:val="en-GB"/>
+          <w14:ligatures w14:val="standard"/>
+        </w:rPr>
+        <w:t>4</w:t>
+      </w:r>
+      <w:r>
+        <w:rPr>
+          <w:lang w:val="en-GB"/>
+        </w:rPr>
+        <w:t> </w:t>
+      </w:r>
+      <w:r>
+        <w:rPr>
+          <w:lang w:val="en-GB"/>
+        </w:rPr>
+        <w:t>RESULTS &amp; DISCUSSION</w:t>
       </w:r>
     </w:p>
     <w:p>
@@ -1477,57 +1569,41 @@
         <w:pStyle w:val="AckHead"/>
         <w:rPr>
           <w:lang w:val="en-GB"/>
-          <w14:ligatures w14:val="standard"/>
-        </w:rPr>
-      </w:pPr>
-      <w:r>
-        <w:rPr>
-          <w:lang w:val="en-GB"/>
-          <w14:ligatures w14:val="standard"/>
-        </w:rPr>
-        <w:t>BIBLIOGRAPHY</w:t>
+        </w:rPr>
+      </w:pPr>
+      <w:r>
+        <w:rPr>
+          <w:rStyle w:val="Label"/>
+          <w:lang w:val="en-GB"/>
+          <w14:ligatures w14:val="standard"/>
+        </w:rPr>
+        <w:t>5</w:t>
+      </w:r>
+      <w:r>
+        <w:rPr>
+          <w:lang w:val="en-GB"/>
+        </w:rPr>
+        <w:t> </w:t>
+      </w:r>
+      <w:r>
+        <w:rPr>
+          <w:lang w:val="en-GB"/>
+        </w:rPr>
+        <w:t>LIMITATIONS &amp; OUTLOOK</w:t>
       </w:r>
     </w:p>
     <w:p>
       <w:pPr>
-        <w:pStyle w:val="AckPara"/>
-        <w:rPr>
-          <w:lang w:val="en-GB"/>
-        </w:rPr>
-      </w:pPr>
-      <w:r>
-        <w:rPr>
-          <w:lang w:val="en-GB"/>
-        </w:rPr>
-        <w:t xml:space="preserve">[1] </w:t>
-      </w:r>
-      <w:proofErr w:type="spellStart"/>
-      <w:r>
-        <w:rPr>
-          <w:lang w:val="en-GB"/>
-        </w:rPr>
-        <w:t>Joeran</w:t>
-      </w:r>
-      <w:proofErr w:type="spellEnd"/>
-      <w:r>
-        <w:rPr>
-          <w:lang w:val="en-GB"/>
-        </w:rPr>
-        <w:t xml:space="preserve"> </w:t>
-      </w:r>
-      <w:proofErr w:type="spellStart"/>
-      <w:r>
-        <w:rPr>
-          <w:lang w:val="en-GB"/>
-        </w:rPr>
-        <w:t>Beel</w:t>
-      </w:r>
-      <w:proofErr w:type="spellEnd"/>
-      <w:r>
-        <w:rPr>
-          <w:lang w:val="en-GB"/>
-        </w:rPr>
-        <w:t xml:space="preserve"> and Douglas Leith. Machine Learning (CS7CS4/CS4404). Trinity College Dublin, School of Computer Science and Statistics. 2018.</w:t>
+        <w:pStyle w:val="AckHead"/>
+        <w:rPr>
+          <w:lang w:val="en-GB"/>
+        </w:rPr>
+      </w:pPr>
+      <w:r>
+        <w:rPr>
+          <w:lang w:val="en-GB"/>
+        </w:rPr>
+        <w:t>ACKNOWLEDGMENTS</w:t>
       </w:r>
     </w:p>
     <w:p>
@@ -1538,481 +1614,93 @@
           <w14:ligatures w14:val="standard"/>
         </w:rPr>
       </w:pPr>
+      <w:r>
+        <w:rPr>
+          <w:lang w:val="en-GB" w:eastAsia="it-IT"/>
+          <w14:ligatures w14:val="standard"/>
+        </w:rPr>
+        <w:t>This analysis was conducted as part of the 2018/19 Machine Learning module CS7CS4/CS4404 at Trinity College Dublin [1].</w:t>
+      </w:r>
     </w:p>
     <w:p>
       <w:pPr>
-        <w:pStyle w:val="ReferenceHead"/>
-        <w:rPr>
-          <w:lang w:val="en-GB"/>
-          <w14:ligatures w14:val="standard"/>
-        </w:rPr>
-      </w:pPr>
-      <w:r>
-        <w:rPr>
-          <w:lang w:val="en-GB"/>
-          <w14:ligatures w14:val="standard"/>
-        </w:rPr>
-        <w:t>REFERENCES</w:t>
+        <w:pStyle w:val="AckHead"/>
+        <w:rPr>
+          <w:lang w:val="en-GB"/>
+        </w:rPr>
+      </w:pPr>
+      <w:r>
+        <w:rPr>
+          <w:lang w:val="en-GB"/>
+        </w:rPr>
+        <w:t>BIBLIOGRAPHY</w:t>
       </w:r>
     </w:p>
     <w:p>
       <w:pPr>
-        <w:pStyle w:val="Bibentry"/>
-        <w:rPr>
-          <w:lang w:val="en-GB"/>
-          <w14:ligatures w14:val="standard"/>
-        </w:rPr>
-      </w:pPr>
-      <w:r>
-        <w:rPr>
-          <w:lang w:val="en-GB"/>
-          <w14:ligatures w14:val="standard"/>
-        </w:rPr>
-        <w:t>[1]</w:t>
-      </w:r>
-      <w:r>
-        <w:rPr>
-          <w:lang w:val="en-GB"/>
-          <w14:ligatures w14:val="standard"/>
-        </w:rPr>
-        <w:tab/>
-      </w:r>
-      <w:r>
-        <w:rPr>
-          <w:rStyle w:val="FirstName"/>
-          <w:lang w:val="en-GB"/>
-          <w14:ligatures w14:val="standard"/>
-        </w:rPr>
-        <w:t>FNM</w:t>
-      </w:r>
-      <w:r>
-        <w:rPr>
-          <w:lang w:val="en-GB"/>
-          <w14:ligatures w14:val="standard"/>
+        <w:pStyle w:val="AckPara"/>
+        <w:rPr>
+          <w:lang w:val="en-GB"/>
+        </w:rPr>
+      </w:pPr>
+      <w:r>
+        <w:rPr>
+          <w:lang w:val="en-GB"/>
+        </w:rPr>
+        <w:t xml:space="preserve">[1] </w:t>
+      </w:r>
+      <w:proofErr w:type="spellStart"/>
+      <w:r>
+        <w:rPr>
+          <w:lang w:val="en-GB"/>
+        </w:rPr>
+        <w:t>Joeran</w:t>
+      </w:r>
+      <w:proofErr w:type="spellEnd"/>
+      <w:r>
+        <w:rPr>
+          <w:lang w:val="en-GB"/>
         </w:rPr>
         <w:t xml:space="preserve"> </w:t>
       </w:r>
-      <w:r>
-        <w:rPr>
-          <w:rStyle w:val="Surname"/>
-          <w:lang w:val="en-GB"/>
-          <w14:ligatures w14:val="standard"/>
-        </w:rPr>
-        <w:t>Surname</w:t>
-      </w:r>
-      <w:r>
-        <w:rPr>
-          <w:lang w:val="en-GB"/>
-          <w14:ligatures w14:val="standard"/>
-        </w:rPr>
-        <w:t xml:space="preserve"> (</w:t>
-      </w:r>
-      <w:r>
-        <w:rPr>
-          <w:rStyle w:val="Year"/>
-          <w:lang w:val="en-GB"/>
-          <w14:ligatures w14:val="standard"/>
-        </w:rPr>
-        <w:t>2018</w:t>
-      </w:r>
-      <w:r>
-        <w:rPr>
-          <w:lang w:val="en-GB"/>
-          <w14:ligatures w14:val="standard"/>
-        </w:rPr>
-        <w:t xml:space="preserve">). </w:t>
-      </w:r>
-      <w:r>
-        <w:rPr>
-          <w:rStyle w:val="ArticleTitle"/>
-          <w:lang w:val="en-GB"/>
-          <w14:ligatures w14:val="standard"/>
-        </w:rPr>
-        <w:t>Article Title</w:t>
-      </w:r>
-      <w:r>
-        <w:rPr>
-          <w:lang w:val="en-GB"/>
-          <w14:ligatures w14:val="standard"/>
-        </w:rPr>
-        <w:t xml:space="preserve">. </w:t>
-      </w:r>
-      <w:r>
-        <w:rPr>
-          <w:rStyle w:val="JournalTitle"/>
-          <w:lang w:val="en-GB"/>
-          <w14:ligatures w14:val="standard"/>
-        </w:rPr>
-        <w:t>Journal Title</w:t>
-      </w:r>
-      <w:r>
-        <w:rPr>
-          <w:lang w:val="en-GB"/>
-          <w14:ligatures w14:val="standard"/>
-        </w:rPr>
-        <w:t xml:space="preserve">, </w:t>
-      </w:r>
-      <w:r>
-        <w:rPr>
-          <w:rStyle w:val="Volume0"/>
-          <w:lang w:val="en-GB"/>
-          <w14:ligatures w14:val="standard"/>
-        </w:rPr>
-        <w:t>10</w:t>
-      </w:r>
-      <w:r>
-        <w:rPr>
-          <w:lang w:val="en-GB"/>
-          <w14:ligatures w14:val="standard"/>
-        </w:rPr>
-        <w:t>(</w:t>
-      </w:r>
-      <w:r>
-        <w:rPr>
-          <w:rStyle w:val="Issue"/>
-          <w:lang w:val="en-GB"/>
-          <w14:ligatures w14:val="standard"/>
-        </w:rPr>
-        <w:t>3</w:t>
-      </w:r>
-      <w:r>
-        <w:rPr>
-          <w:lang w:val="en-GB"/>
-          <w14:ligatures w14:val="standard"/>
-        </w:rPr>
-        <w:t xml:space="preserve">), </w:t>
-      </w:r>
-      <w:r>
-        <w:rPr>
-          <w:rStyle w:val="Pages"/>
-          <w:lang w:val="en-GB"/>
-          <w14:ligatures w14:val="standard"/>
-        </w:rPr>
-        <w:t>1</w:t>
-      </w:r>
-      <w:r>
-        <w:rPr>
-          <w:rStyle w:val="Pages"/>
-          <w:lang w:val="en-GB"/>
-          <w14:ligatures w14:val="standard"/>
-        </w:rPr>
-        <w:t>–</w:t>
-      </w:r>
-      <w:r>
-        <w:rPr>
-          <w:rStyle w:val="Pages"/>
-          <w:lang w:val="en-GB"/>
-          <w14:ligatures w14:val="standard"/>
-        </w:rPr>
-        <w:t>10</w:t>
-      </w:r>
-      <w:r>
-        <w:rPr>
-          <w:lang w:val="en-GB"/>
-          <w14:ligatures w14:val="standard"/>
-        </w:rPr>
-        <w:t>.</w:t>
+      <w:proofErr w:type="spellStart"/>
+      <w:r>
+        <w:rPr>
+          <w:lang w:val="en-GB"/>
+        </w:rPr>
+        <w:t>Beel</w:t>
+      </w:r>
+      <w:proofErr w:type="spellEnd"/>
+      <w:r>
+        <w:rPr>
+          <w:lang w:val="en-GB"/>
+        </w:rPr>
+        <w:t xml:space="preserve"> and Douglas Leith. Machine Learning (CS7CS4/CS4404). Trinity College Dublin, School of Computer Science and Statistics. 2018.</w:t>
       </w:r>
     </w:p>
     <w:p>
       <w:pPr>
-        <w:pStyle w:val="Bibentry"/>
-        <w:rPr>
-          <w:lang w:val="en-GB"/>
-          <w14:ligatures w14:val="standard"/>
-        </w:rPr>
-      </w:pPr>
-      <w:r>
-        <w:rPr>
-          <w:lang w:val="en-GB"/>
-          <w14:ligatures w14:val="standard"/>
-        </w:rPr>
-        <w:t>[2]</w:t>
-      </w:r>
-      <w:r>
-        <w:rPr>
-          <w:lang w:val="en-GB"/>
-          <w14:ligatures w14:val="standard"/>
-        </w:rPr>
-        <w:tab/>
-      </w:r>
-      <w:r>
-        <w:rPr>
-          <w:rStyle w:val="FirstName"/>
-          <w:lang w:val="en-GB"/>
-          <w14:ligatures w14:val="standard"/>
-        </w:rPr>
-        <w:t>F.N.M</w:t>
-      </w:r>
-      <w:r>
-        <w:rPr>
-          <w:lang w:val="en-GB"/>
-          <w14:ligatures w14:val="standard"/>
-        </w:rPr>
-        <w:t xml:space="preserve"> </w:t>
-      </w:r>
-      <w:r>
-        <w:rPr>
-          <w:rStyle w:val="Surname"/>
-          <w:lang w:val="en-GB"/>
-          <w14:ligatures w14:val="standard"/>
-        </w:rPr>
-        <w:t>Surname</w:t>
-      </w:r>
-      <w:r>
-        <w:rPr>
-          <w:lang w:val="en-GB"/>
-          <w14:ligatures w14:val="standard"/>
-        </w:rPr>
-        <w:t xml:space="preserve">, </w:t>
-      </w:r>
-      <w:r>
-        <w:rPr>
-          <w:rStyle w:val="ArticleTitle"/>
-          <w:lang w:val="en-GB"/>
-          <w14:ligatures w14:val="standard"/>
-        </w:rPr>
-        <w:t>Article Title</w:t>
-      </w:r>
-      <w:r>
-        <w:rPr>
-          <w:lang w:val="en-GB"/>
-          <w14:ligatures w14:val="standard"/>
-        </w:rPr>
-        <w:t xml:space="preserve">, </w:t>
-      </w:r>
-      <w:r>
-        <w:rPr>
-          <w:rStyle w:val="URL"/>
-          <w:lang w:val="en-GB"/>
-          <w14:ligatures w14:val="standard"/>
-        </w:rPr>
-        <w:t>https://www.acm.org/publications/proceedings-template</w:t>
-      </w:r>
-      <w:r>
-        <w:rPr>
-          <w:lang w:val="en-GB"/>
-          <w14:ligatures w14:val="standard"/>
-        </w:rPr>
-        <w:t>.</w:t>
-      </w:r>
+        <w:pStyle w:val="AckPara"/>
+        <w:rPr>
+          <w:lang w:val="en-GB"/>
+          <w14:ligatures w14:val="standard"/>
+        </w:rPr>
+      </w:pPr>
     </w:p>
     <w:p>
       <w:pPr>
-        <w:pStyle w:val="Bibentry"/>
-        <w:rPr>
-          <w:lang w:val="en-GB"/>
-          <w14:ligatures w14:val="standard"/>
-        </w:rPr>
-      </w:pPr>
-      <w:r>
-        <w:rPr>
-          <w:lang w:val="en-GB"/>
-          <w14:ligatures w14:val="standard"/>
-        </w:rPr>
-        <w:t>[3]</w:t>
-      </w:r>
-      <w:r>
-        <w:rPr>
-          <w:lang w:val="en-GB"/>
-          <w14:ligatures w14:val="standard"/>
-        </w:rPr>
-        <w:tab/>
-      </w:r>
-      <w:r>
-        <w:rPr>
-          <w:rStyle w:val="FirstName"/>
-          <w:lang w:val="en-GB"/>
-          <w14:ligatures w14:val="standard"/>
-        </w:rPr>
-        <w:t>F.N.M</w:t>
-      </w:r>
-      <w:r>
-        <w:rPr>
-          <w:lang w:val="en-GB"/>
-          <w14:ligatures w14:val="standard"/>
-        </w:rPr>
-        <w:t xml:space="preserve"> </w:t>
-      </w:r>
-      <w:r>
-        <w:rPr>
-          <w:rStyle w:val="Surname"/>
-          <w:lang w:val="en-GB"/>
-          <w14:ligatures w14:val="standard"/>
-        </w:rPr>
-        <w:t>Surname</w:t>
-      </w:r>
-      <w:r>
-        <w:rPr>
-          <w:lang w:val="en-GB"/>
-          <w14:ligatures w14:val="standard"/>
-        </w:rPr>
-        <w:t xml:space="preserve"> and </w:t>
-      </w:r>
-      <w:r>
-        <w:rPr>
-          <w:rStyle w:val="FirstName"/>
-          <w:lang w:val="en-GB"/>
-          <w14:ligatures w14:val="standard"/>
-        </w:rPr>
-        <w:t>F.N.M</w:t>
-      </w:r>
-      <w:r>
-        <w:rPr>
-          <w:lang w:val="en-GB"/>
-          <w14:ligatures w14:val="standard"/>
-        </w:rPr>
-        <w:t xml:space="preserve"> </w:t>
-      </w:r>
-      <w:r>
-        <w:rPr>
-          <w:rStyle w:val="Surname"/>
-          <w:lang w:val="en-GB"/>
-          <w14:ligatures w14:val="standard"/>
-        </w:rPr>
-        <w:t>Surname</w:t>
-      </w:r>
-      <w:r>
-        <w:rPr>
-          <w:lang w:val="en-GB"/>
-          <w14:ligatures w14:val="standard"/>
-        </w:rPr>
-        <w:t>,</w:t>
-      </w:r>
-      <w:r>
-        <w:rPr>
-          <w:lang w:val="en-GB"/>
-          <w14:ligatures w14:val="standard"/>
-        </w:rPr>
-        <w:t xml:space="preserve"> </w:t>
-      </w:r>
-      <w:r>
-        <w:rPr>
-          <w:rStyle w:val="Year"/>
-          <w:lang w:val="en-GB"/>
-          <w14:ligatures w14:val="standard"/>
-        </w:rPr>
-        <w:t>2018</w:t>
-      </w:r>
-      <w:r>
-        <w:rPr>
-          <w:lang w:val="en-GB"/>
-          <w14:ligatures w14:val="standard"/>
-        </w:rPr>
-        <w:t xml:space="preserve"> </w:t>
-      </w:r>
-      <w:r>
-        <w:rPr>
-          <w:rStyle w:val="ArticleTitle"/>
-          <w:lang w:val="en-GB"/>
-          <w14:ligatures w14:val="standard"/>
-        </w:rPr>
-        <w:t>Article Title</w:t>
-      </w:r>
-      <w:r>
-        <w:rPr>
-          <w:lang w:val="en-GB"/>
-          <w14:ligatures w14:val="standard"/>
-        </w:rPr>
-        <w:t xml:space="preserve">, </w:t>
-      </w:r>
-      <w:r>
-        <w:rPr>
-          <w:rStyle w:val="BookTitle"/>
-          <w:lang w:val="en-GB"/>
-          <w14:ligatures w14:val="standard"/>
-        </w:rPr>
-        <w:t>The title of book two</w:t>
-      </w:r>
-      <w:r>
-        <w:rPr>
-          <w:lang w:val="en-GB"/>
-          <w14:ligatures w14:val="standard"/>
-        </w:rPr>
-        <w:t xml:space="preserve"> </w:t>
-      </w:r>
-      <w:r>
-        <w:rPr>
-          <w:rStyle w:val="Edition"/>
-          <w:lang w:val="en-GB"/>
-          <w14:ligatures w14:val="standard"/>
-        </w:rPr>
-        <w:t>(2nd. ed.)</w:t>
-      </w:r>
-      <w:r>
-        <w:rPr>
-          <w:lang w:val="en-GB"/>
-          <w14:ligatures w14:val="standard"/>
-        </w:rPr>
-        <w:t>.</w:t>
-      </w:r>
-      <w:r>
-        <w:rPr>
-          <w:lang w:val="en-GB" w:eastAsia="it-IT"/>
-          <w14:ligatures w14:val="standard"/>
-        </w:rPr>
-        <w:t xml:space="preserve"> </w:t>
-      </w:r>
-      <w:r>
-        <w:rPr>
-          <w:rStyle w:val="Publisher"/>
-          <w:lang w:val="en-GB"/>
-          <w14:ligatures w14:val="standard"/>
-        </w:rPr>
-        <w:t>Publisher Name</w:t>
-      </w:r>
-      <w:r>
-        <w:rPr>
-          <w:lang w:val="en-GB" w:eastAsia="it-IT"/>
-          <w14:ligatures w14:val="standard"/>
-        </w:rPr>
-        <w:t xml:space="preserve">, </w:t>
-      </w:r>
-      <w:r>
-        <w:rPr>
-          <w:rStyle w:val="City"/>
-          <w:lang w:val="en-GB"/>
-          <w14:ligatures w14:val="standard"/>
-        </w:rPr>
-        <w:t>City</w:t>
-      </w:r>
-      <w:r>
-        <w:rPr>
-          <w:lang w:val="en-GB"/>
-          <w14:ligatures w14:val="standard"/>
-        </w:rPr>
-        <w:t xml:space="preserve">, </w:t>
-      </w:r>
-      <w:r>
-        <w:rPr>
-          <w:rStyle w:val="State"/>
-          <w:color w:val="auto"/>
-          <w:lang w:val="en-GB"/>
-          <w14:ligatures w14:val="standard"/>
-        </w:rPr>
-        <w:t>State</w:t>
-      </w:r>
-      <w:r>
-        <w:rPr>
-          <w:lang w:val="en-GB"/>
-          <w14:ligatures w14:val="standard"/>
-        </w:rPr>
-        <w:t xml:space="preserve">, </w:t>
-      </w:r>
-      <w:r>
-        <w:rPr>
-          <w:rStyle w:val="Country"/>
-          <w:lang w:val="en-GB"/>
-          <w14:ligatures w14:val="standard"/>
-        </w:rPr>
-        <w:t>Country</w:t>
-      </w:r>
-      <w:r>
-        <w:rPr>
-          <w:lang w:val="en-GB"/>
-          <w14:ligatures w14:val="standard"/>
-        </w:rPr>
-        <w:t>.</w:t>
+        <w:pStyle w:val="ReferenceHead"/>
+        <w:rPr>
+          <w:lang w:val="en-GB"/>
+          <w14:ligatures w14:val="standard"/>
+        </w:rPr>
+      </w:pPr>
+      <w:r>
+        <w:rPr>
+          <w:lang w:val="en-GB"/>
+          <w14:ligatures w14:val="standard"/>
+        </w:rPr>
+        <w:t>REFERENCES</w:t>
       </w:r>
     </w:p>
     <w:p>
@@ -2028,7 +1716,7 @@
           <w:lang w:val="en-GB"/>
           <w14:ligatures w14:val="standard"/>
         </w:rPr>
-        <w:t>[4]</w:t>
+        <w:t>[1]</w:t>
       </w:r>
       <w:r>
         <w:rPr>
@@ -2037,13 +1725,51 @@
         </w:rPr>
         <w:tab/>
       </w:r>
-      <w:r>
-        <w:rPr>
-          <w:rStyle w:val="EdFirstName"/>
-          <w:lang w:val="en-GB"/>
-          <w14:ligatures w14:val="standard"/>
-        </w:rPr>
-        <w:t>Ian</w:t>
+      <w:proofErr w:type="spellStart"/>
+      <w:r>
+        <w:rPr>
+          <w:lang w:val="en-GB"/>
+          <w14:ligatures w14:val="standard"/>
+        </w:rPr>
+        <w:t>Bhuvan</w:t>
+      </w:r>
+      <w:proofErr w:type="spellEnd"/>
+      <w:r>
+        <w:rPr>
+          <w:lang w:val="en-GB"/>
+          <w14:ligatures w14:val="standard"/>
+        </w:rPr>
+        <w:t xml:space="preserve"> M </w:t>
+      </w:r>
+      <w:proofErr w:type="spellStart"/>
+      <w:r>
+        <w:rPr>
+          <w:lang w:val="en-GB"/>
+          <w14:ligatures w14:val="standard"/>
+        </w:rPr>
+        <w:t>Shashidhara</w:t>
+      </w:r>
+      <w:proofErr w:type="spellEnd"/>
+      <w:r>
+        <w:rPr>
+          <w:lang w:val="en-GB"/>
+          <w14:ligatures w14:val="standard"/>
+        </w:rPr>
+        <w:t xml:space="preserve"> et al</w:t>
+      </w:r>
+      <w:r>
+        <w:rPr>
+          <w:lang w:val="en-GB"/>
+          <w14:ligatures w14:val="standard"/>
+        </w:rPr>
+        <w:t>. “</w:t>
+      </w:r>
+      <w:r>
+        <w:rPr>
+          <w:lang w:val="en-GB"/>
+          <w14:ligatures w14:val="standard"/>
+        </w:rPr>
+        <w:t>Evaluation of Machine Learning Frameworks</w:t>
       </w:r>
       <w:r>
         <w:rPr>
@@ -2054,11 +1780,76 @@
       </w:r>
       <w:r>
         <w:rPr>
-          <w:rStyle w:val="EdSurname"/>
-          <w:lang w:val="en-GB"/>
-          <w14:ligatures w14:val="standard"/>
-        </w:rPr>
-        <w:t>Editor</w:t>
+          <w:lang w:val="en-GB"/>
+          <w14:ligatures w14:val="standard"/>
+        </w:rPr>
+        <w:t>on Bank Marketing and Higgs Datasets</w:t>
+      </w:r>
+      <w:r>
+        <w:rPr>
+          <w:lang w:val="en-GB"/>
+          <w14:ligatures w14:val="standard"/>
+        </w:rPr>
+        <w:t xml:space="preserve">” IEEE 2015 </w:t>
+      </w:r>
+      <w:r>
+        <w:rPr>
+          <w:lang w:val="en-GB"/>
+          <w14:ligatures w14:val="standard"/>
+        </w:rPr>
+        <w:t>DOI: 10.1109/ICACCE.2015.31</w:t>
+      </w:r>
+    </w:p>
+    <w:p>
+      <w:pPr>
+        <w:pStyle w:val="Bibentry"/>
+        <w:rPr>
+          <w:lang w:val="en-GB"/>
+          <w14:ligatures w14:val="standard"/>
+        </w:rPr>
+      </w:pPr>
+      <w:r>
+        <w:rPr>
+          <w:lang w:val="en-GB"/>
+          <w14:ligatures w14:val="standard"/>
+        </w:rPr>
+        <w:t>[2]</w:t>
+      </w:r>
+      <w:r>
+        <w:rPr>
+          <w:lang w:val="en-GB"/>
+          <w14:ligatures w14:val="standard"/>
+        </w:rPr>
+        <w:tab/>
+      </w:r>
+      <w:r>
+        <w:rPr>
+          <w:lang w:val="en-GB"/>
+          <w14:ligatures w14:val="standard"/>
+        </w:rPr>
+        <w:t>The team Google Brain’s “</w:t>
+      </w:r>
+      <w:proofErr w:type="spellStart"/>
+      <w:r>
+        <w:t>TensorFlow</w:t>
+      </w:r>
+      <w:proofErr w:type="spellEnd"/>
+      <w:r>
+        <w:t>: A system for large-scale machine learning</w:t>
+      </w:r>
+      <w:r>
+        <w:rPr>
+          <w:lang w:val="en-GB"/>
+          <w14:ligatures w14:val="standard"/>
+        </w:rPr>
+        <w:t xml:space="preserve">” </w:t>
+      </w:r>
+      <w:r>
+        <w:rPr>
+          <w:lang w:val="en-GB"/>
+          <w14:ligatures w14:val="standard"/>
+        </w:rPr>
+        <w:t>12th USENIX Symposium on Operating Systems</w:t>
       </w:r>
       <w:r>
         <w:rPr>
@@ -2069,195 +1860,17 @@
       </w:r>
       <w:r>
         <w:rPr>
-          <w:lang w:val="en-GB" w:eastAsia="it-IT"/>
-          <w14:ligatures w14:val="standard"/>
-        </w:rPr>
-        <w:t xml:space="preserve">(Ed.). </w:t>
-      </w:r>
-      <w:r>
-        <w:rPr>
-          <w:rStyle w:val="Year"/>
-          <w:lang w:val="en-GB"/>
-          <w14:ligatures w14:val="standard"/>
-        </w:rPr>
-        <w:t>20</w:t>
-      </w:r>
-      <w:r>
-        <w:rPr>
-          <w:rStyle w:val="Year"/>
-          <w:lang w:val="en-GB"/>
-          <w14:ligatures w14:val="standard"/>
-        </w:rPr>
-        <w:t>1</w:t>
-      </w:r>
-      <w:r>
-        <w:rPr>
-          <w:rStyle w:val="Year"/>
-          <w:lang w:val="en-GB"/>
-          <w14:ligatures w14:val="standard"/>
-        </w:rPr>
-        <w:t>8</w:t>
-      </w:r>
-      <w:r>
-        <w:rPr>
-          <w:lang w:val="en-GB" w:eastAsia="it-IT"/>
-          <w14:ligatures w14:val="standard"/>
-        </w:rPr>
-        <w:t xml:space="preserve">. </w:t>
-      </w:r>
-      <w:r>
-        <w:rPr>
-          <w:rStyle w:val="BookTitle"/>
-          <w:i/>
-          <w:lang w:val="en-GB"/>
-          <w14:ligatures w14:val="standard"/>
-        </w:rPr>
-        <w:t xml:space="preserve">The title of book </w:t>
-      </w:r>
-      <w:proofErr w:type="gramStart"/>
-      <w:r>
-        <w:rPr>
-          <w:rStyle w:val="BookTitle"/>
-          <w:i/>
-          <w:lang w:val="en-GB"/>
-          <w14:ligatures w14:val="standard"/>
-        </w:rPr>
-        <w:t>two</w:t>
-      </w:r>
-      <w:r>
-        <w:rPr>
-          <w:lang w:val="en-GB"/>
-          <w14:ligatures w14:val="standard"/>
-        </w:rPr>
-        <w:t xml:space="preserve"> </w:t>
-      </w:r>
-      <w:r>
-        <w:rPr>
-          <w:lang w:val="en-GB"/>
-          <w14:ligatures w14:val="standard"/>
-        </w:rPr>
-        <w:t xml:space="preserve"> </w:t>
-      </w:r>
-      <w:r>
-        <w:rPr>
-          <w:rStyle w:val="Edition"/>
-          <w:lang w:val="en-GB"/>
-          <w14:ligatures w14:val="standard"/>
-        </w:rPr>
-        <w:t>(</w:t>
-      </w:r>
-      <w:proofErr w:type="gramEnd"/>
-      <w:r>
-        <w:rPr>
-          <w:rStyle w:val="Edition"/>
-          <w:lang w:val="en-GB"/>
-          <w14:ligatures w14:val="standard"/>
-        </w:rPr>
-        <w:t>2nd. ed.)</w:t>
-      </w:r>
-      <w:r>
-        <w:rPr>
-          <w:lang w:val="en-GB"/>
-          <w14:ligatures w14:val="standard"/>
-        </w:rPr>
-        <w:t>.</w:t>
-      </w:r>
-      <w:r>
-        <w:rPr>
-          <w:lang w:val="en-GB" w:eastAsia="it-IT"/>
-          <w14:ligatures w14:val="standard"/>
-        </w:rPr>
-        <w:t xml:space="preserve"> </w:t>
-      </w:r>
-      <w:r>
-        <w:rPr>
-          <w:rStyle w:val="Publisher"/>
-          <w:lang w:val="en-GB"/>
-          <w14:ligatures w14:val="standard"/>
-        </w:rPr>
-        <w:t xml:space="preserve">University of </w:t>
-      </w:r>
-      <w:r>
-        <w:rPr>
-          <w:rStyle w:val="Publisher"/>
-          <w:lang w:val="en-GB"/>
-          <w14:ligatures w14:val="standard"/>
-        </w:rPr>
-        <w:t>XXX</w:t>
-      </w:r>
-      <w:r>
-        <w:rPr>
-          <w:rStyle w:val="Publisher"/>
-          <w:lang w:val="en-GB"/>
-          <w14:ligatures w14:val="standard"/>
-        </w:rPr>
-        <w:t xml:space="preserve"> Press</w:t>
-      </w:r>
-      <w:r>
-        <w:rPr>
-          <w:lang w:val="en-GB" w:eastAsia="it-IT"/>
-          <w14:ligatures w14:val="standard"/>
-        </w:rPr>
-        <w:t xml:space="preserve">, </w:t>
-      </w:r>
-      <w:r>
-        <w:rPr>
-          <w:rStyle w:val="City"/>
-          <w:lang w:val="en-GB"/>
-          <w14:ligatures w14:val="standard"/>
-        </w:rPr>
-        <w:t>City</w:t>
-      </w:r>
-      <w:r>
-        <w:rPr>
-          <w:lang w:val="en-GB" w:eastAsia="it-IT"/>
-          <w14:ligatures w14:val="standard"/>
-        </w:rPr>
-        <w:t xml:space="preserve">, </w:t>
-      </w:r>
-      <w:r>
-        <w:rPr>
-          <w:rStyle w:val="RefMisc"/>
-          <w:lang w:val="en-GB"/>
-          <w14:ligatures w14:val="standard"/>
-        </w:rPr>
-        <w:t>Chapter 100</w:t>
-      </w:r>
-      <w:r>
-        <w:rPr>
-          <w:lang w:val="en-GB" w:eastAsia="it-IT"/>
-          <w14:ligatures w14:val="standard"/>
-        </w:rPr>
-        <w:t xml:space="preserve">. </w:t>
-      </w:r>
-      <w:r>
-        <w:rPr>
-          <w:rStyle w:val="DOI"/>
-          <w:lang w:val="en-GB"/>
-          <w14:ligatures w14:val="standard"/>
-        </w:rPr>
-        <w:t>DOI:</w:t>
-      </w:r>
-      <w:r>
-        <w:rPr>
-          <w:lang w:val="en-GB"/>
-        </w:rPr>
-        <w:t xml:space="preserve"> </w:t>
-      </w:r>
-      <w:hyperlink r:id="rId18" w:history="1">
-        <w:r>
-          <w:rPr>
-            <w:lang w:val="en-GB"/>
-          </w:rPr>
-          <w:t>http://dx.doi.org/10.1000/0-000-00000-0</w:t>
-        </w:r>
-      </w:hyperlink>
-      <w:r>
-        <w:rPr>
-          <w:lang w:val="en-GB"/>
-          <w14:ligatures w14:val="standard"/>
-        </w:rPr>
-        <w:t>.</w:t>
+          <w:lang w:val="en-GB"/>
+          <w14:ligatures w14:val="standard"/>
+        </w:rPr>
+        <w:t>Design and Implementation</w:t>
+      </w:r>
+      <w:r>
+        <w:rPr>
+          <w:lang w:val="en-GB"/>
+          <w14:ligatures w14:val="standard"/>
+        </w:rPr>
+        <w:t xml:space="preserve"> in 2016.</w:t>
       </w:r>
     </w:p>
     <w:p>
@@ -2271,6 +1884,8 @@
           <w14:ligatures w14:val="standard"/>
         </w:rPr>
       </w:pPr>
+      <w:bookmarkStart w:id="1" w:name="_GoBack"/>
+      <w:bookmarkEnd w:id="1"/>
     </w:p>
     <w:sectPr>
       <w:endnotePr>
@@ -2289,7 +1904,7 @@
 </file>
 
 <file path=word/endnotes.xml><?xml version="1.0" encoding="utf-8"?>
-<w:endnotes xmlns:wpc="http://schemas.microsoft.com/office/word/2010/wordprocessingCanvas" xmlns:cx="http://schemas.microsoft.com/office/drawing/2014/chartex" xmlns:cx1="http://schemas.microsoft.com/office/drawing/2015/9/8/chartex" xmlns:cx2="http://schemas.microsoft.com/office/drawing/2015/10/21/chartex" xmlns:cx3="http://schemas.microsoft.com/office/drawing/2016/5/9/chartex" xmlns:cx4="http://schemas.microsoft.com/office/drawing/2016/5/10/chartex" xmlns:cx5="http://schemas.microsoft.com/office/drawing/2016/5/11/chartex" xmlns:cx6="http://schemas.microsoft.com/office/drawing/2016/5/12/chartex" xmlns:cx7="http://schemas.microsoft.com/office/drawing/2016/5/13/chartex" xmlns:cx8="http://schemas.microsoft.com/office/drawing/2016/5/14/chartex" xmlns:mc="http://schemas.openxmlformats.org/markup-compatibility/2006" xmlns:aink="http://schemas.microsoft.com/office/drawing/2016/ink" xmlns:am3d="http://schemas.microsoft.com/office/drawing/2017/model3d" xmlns:o="urn:schemas-microsoft-com:office:office" xmlns:r="http://schemas.openxmlformats.org/officeDocument/2006/relationships" xmlns:m="http://schemas.openxmlformats.org/officeDocument/2006/math" xmlns:v="urn:schemas-microsoft-com:vml" xmlns:wp14="http://schemas.microsoft.com/office/word/2010/wordprocessingDrawing" xmlns:wp="http://schemas.openxmlformats.org/drawingml/2006/wordprocessingDrawing" xmlns:w10="urn:schemas-microsoft-com:office:word" xmlns:w="http://schemas.openxmlformats.org/wordprocessingml/2006/main" xmlns:w14="http://schemas.microsoft.com/office/word/2010/wordml" xmlns:w15="http://schemas.microsoft.com/office/word/2012/wordml" xmlns:w16cid="http://schemas.microsoft.com/office/word/2016/wordml/cid" xmlns:w16se="http://schemas.microsoft.com/office/word/2015/wordml/symex" xmlns:wpg="http://schemas.microsoft.com/office/word/2010/wordprocessingGroup" xmlns:wpi="http://schemas.microsoft.com/office/word/2010/wordprocessingInk" xmlns:wne="http://schemas.microsoft.com/office/word/2006/wordml" xmlns:wps="http://schemas.microsoft.com/office/word/2010/wordprocessingShape" mc:Ignorable="w14 w15 w16se w16cid wp14">
+<w:endnotes xmlns:wpc="http://schemas.microsoft.com/office/word/2010/wordprocessingCanvas" xmlns:mc="http://schemas.openxmlformats.org/markup-compatibility/2006" xmlns:o="urn:schemas-microsoft-com:office:office" xmlns:r="http://schemas.openxmlformats.org/officeDocument/2006/relationships" xmlns:m="http://schemas.openxmlformats.org/officeDocument/2006/math" xmlns:v="urn:schemas-microsoft-com:vml" xmlns:wp14="http://schemas.microsoft.com/office/word/2010/wordprocessingDrawing" xmlns:wp="http://schemas.openxmlformats.org/drawingml/2006/wordprocessingDrawing" xmlns:w10="urn:schemas-microsoft-com:office:word" xmlns:w="http://schemas.openxmlformats.org/wordprocessingml/2006/main" xmlns:w14="http://schemas.microsoft.com/office/word/2010/wordml" xmlns:w15="http://schemas.microsoft.com/office/word/2012/wordml" xmlns:wpg="http://schemas.microsoft.com/office/word/2010/wordprocessingGroup" xmlns:wpi="http://schemas.microsoft.com/office/word/2010/wordprocessingInk" xmlns:wne="http://schemas.microsoft.com/office/word/2006/wordml" xmlns:wps="http://schemas.microsoft.com/office/word/2010/wordprocessingShape" mc:Ignorable="w14 w15 wp14">
   <w:endnote w:type="separator" w:id="-1">
     <w:p>
       <w:r>
@@ -2311,7 +1926,7 @@
 </file>
 
 <file path=word/footer1.xml><?xml version="1.0" encoding="utf-8"?>
-<w:ftr xmlns:wpc="http://schemas.microsoft.com/office/word/2010/wordprocessingCanvas" xmlns:cx="http://schemas.microsoft.com/office/drawing/2014/chartex" xmlns:cx1="http://schemas.microsoft.com/office/drawing/2015/9/8/chartex" xmlns:cx2="http://schemas.microsoft.com/office/drawing/2015/10/21/chartex" xmlns:cx3="http://schemas.microsoft.com/office/drawing/2016/5/9/chartex" xmlns:cx4="http://schemas.microsoft.com/office/drawing/2016/5/10/chartex" xmlns:cx5="http://schemas.microsoft.com/office/drawing/2016/5/11/chartex" xmlns:cx6="http://schemas.microsoft.com/office/drawing/2016/5/12/chartex" xmlns:cx7="http://schemas.microsoft.com/office/drawing/2016/5/13/chartex" xmlns:cx8="http://schemas.microsoft.com/office/drawing/2016/5/14/chartex" xmlns:mc="http://schemas.openxmlformats.org/markup-compatibility/2006" xmlns:aink="http://schemas.microsoft.com/office/drawing/2016/ink" xmlns:am3d="http://schemas.microsoft.com/office/drawing/2017/model3d" xmlns:o="urn:schemas-microsoft-com:office:office" xmlns:r="http://schemas.openxmlformats.org/officeDocument/2006/relationships" xmlns:m="http://schemas.openxmlformats.org/officeDocument/2006/math" xmlns:v="urn:schemas-microsoft-com:vml" xmlns:wp14="http://schemas.microsoft.com/office/word/2010/wordprocessingDrawing" xmlns:wp="http://schemas.openxmlformats.org/drawingml/2006/wordprocessingDrawing" xmlns:w10="urn:schemas-microsoft-com:office:word" xmlns:w="http://schemas.openxmlformats.org/wordprocessingml/2006/main" xmlns:w14="http://schemas.microsoft.com/office/word/2010/wordml" xmlns:w15="http://schemas.microsoft.com/office/word/2012/wordml" xmlns:w16cid="http://schemas.microsoft.com/office/word/2016/wordml/cid" xmlns:w16se="http://schemas.microsoft.com/office/word/2015/wordml/symex" xmlns:wpg="http://schemas.microsoft.com/office/word/2010/wordprocessingGroup" xmlns:wpi="http://schemas.microsoft.com/office/word/2010/wordprocessingInk" xmlns:wne="http://schemas.microsoft.com/office/word/2006/wordml" xmlns:wps="http://schemas.microsoft.com/office/word/2010/wordprocessingShape" mc:Ignorable="w14 w15 w16se w16cid wp14">
+<w:ftr xmlns:wpc="http://schemas.microsoft.com/office/word/2010/wordprocessingCanvas" xmlns:mc="http://schemas.openxmlformats.org/markup-compatibility/2006" xmlns:o="urn:schemas-microsoft-com:office:office" xmlns:r="http://schemas.openxmlformats.org/officeDocument/2006/relationships" xmlns:m="http://schemas.openxmlformats.org/officeDocument/2006/math" xmlns:v="urn:schemas-microsoft-com:vml" xmlns:wp14="http://schemas.microsoft.com/office/word/2010/wordprocessingDrawing" xmlns:wp="http://schemas.openxmlformats.org/drawingml/2006/wordprocessingDrawing" xmlns:w10="urn:schemas-microsoft-com:office:word" xmlns:w="http://schemas.openxmlformats.org/wordprocessingml/2006/main" xmlns:w14="http://schemas.microsoft.com/office/word/2010/wordml" xmlns:w15="http://schemas.microsoft.com/office/word/2012/wordml" xmlns:wpg="http://schemas.microsoft.com/office/word/2010/wordprocessingGroup" xmlns:wpi="http://schemas.microsoft.com/office/word/2010/wordprocessingInk" xmlns:wne="http://schemas.microsoft.com/office/word/2006/wordml" xmlns:wps="http://schemas.microsoft.com/office/word/2010/wordprocessingShape" mc:Ignorable="w14 w15 wp14">
   <w:p>
     <w:pPr>
       <w:pStyle w:val="Footer"/>
@@ -2334,7 +1949,7 @@
 </file>
 
 <file path=word/footer2.xml><?xml version="1.0" encoding="utf-8"?>
-<w:ftr xmlns:wpc="http://schemas.microsoft.com/office/word/2010/wordprocessingCanvas" xmlns:cx="http://schemas.microsoft.com/office/drawing/2014/chartex" xmlns:cx1="http://schemas.microsoft.com/office/drawing/2015/9/8/chartex" xmlns:cx2="http://schemas.microsoft.com/office/drawing/2015/10/21/chartex" xmlns:cx3="http://schemas.microsoft.com/office/drawing/2016/5/9/chartex" xmlns:cx4="http://schemas.microsoft.com/office/drawing/2016/5/10/chartex" xmlns:cx5="http://schemas.microsoft.com/office/drawing/2016/5/11/chartex" xmlns:cx6="http://schemas.microsoft.com/office/drawing/2016/5/12/chartex" xmlns:cx7="http://schemas.microsoft.com/office/drawing/2016/5/13/chartex" xmlns:cx8="http://schemas.microsoft.com/office/drawing/2016/5/14/chartex" xmlns:mc="http://schemas.openxmlformats.org/markup-compatibility/2006" xmlns:aink="http://schemas.microsoft.com/office/drawing/2016/ink" xmlns:am3d="http://schemas.microsoft.com/office/drawing/2017/model3d" xmlns:o="urn:schemas-microsoft-com:office:office" xmlns:r="http://schemas.openxmlformats.org/officeDocument/2006/relationships" xmlns:m="http://schemas.openxmlformats.org/officeDocument/2006/math" xmlns:v="urn:schemas-microsoft-com:vml" xmlns:wp14="http://schemas.microsoft.com/office/word/2010/wordprocessingDrawing" xmlns:wp="http://schemas.openxmlformats.org/drawingml/2006/wordprocessingDrawing" xmlns:w10="urn:schemas-microsoft-com:office:word" xmlns:w="http://schemas.openxmlformats.org/wordprocessingml/2006/main" xmlns:w14="http://schemas.microsoft.com/office/word/2010/wordml" xmlns:w15="http://schemas.microsoft.com/office/word/2012/wordml" xmlns:w16cid="http://schemas.microsoft.com/office/word/2016/wordml/cid" xmlns:w16se="http://schemas.microsoft.com/office/word/2015/wordml/symex" xmlns:wpg="http://schemas.microsoft.com/office/word/2010/wordprocessingGroup" xmlns:wpi="http://schemas.microsoft.com/office/word/2010/wordprocessingInk" xmlns:wne="http://schemas.microsoft.com/office/word/2006/wordml" xmlns:wps="http://schemas.microsoft.com/office/word/2010/wordprocessingShape" mc:Ignorable="w14 w15 w16se w16cid wp14">
+<w:ftr xmlns:wpc="http://schemas.microsoft.com/office/word/2010/wordprocessingCanvas" xmlns:mc="http://schemas.openxmlformats.org/markup-compatibility/2006" xmlns:o="urn:schemas-microsoft-com:office:office" xmlns:r="http://schemas.openxmlformats.org/officeDocument/2006/relationships" xmlns:m="http://schemas.openxmlformats.org/officeDocument/2006/math" xmlns:v="urn:schemas-microsoft-com:vml" xmlns:wp14="http://schemas.microsoft.com/office/word/2010/wordprocessingDrawing" xmlns:wp="http://schemas.openxmlformats.org/drawingml/2006/wordprocessingDrawing" xmlns:w10="urn:schemas-microsoft-com:office:word" xmlns:w="http://schemas.openxmlformats.org/wordprocessingml/2006/main" xmlns:w14="http://schemas.microsoft.com/office/word/2010/wordml" xmlns:w15="http://schemas.microsoft.com/office/word/2012/wordml" xmlns:wpg="http://schemas.microsoft.com/office/word/2010/wordprocessingGroup" xmlns:wpi="http://schemas.microsoft.com/office/word/2010/wordprocessingInk" xmlns:wne="http://schemas.microsoft.com/office/word/2006/wordml" xmlns:wps="http://schemas.microsoft.com/office/word/2010/wordprocessingShape" mc:Ignorable="w14 w15 wp14">
   <w:p>
     <w:pPr>
       <w:pStyle w:val="Footer"/>
@@ -2348,7 +1963,7 @@
 </file>
 
 <file path=word/footnotes.xml><?xml version="1.0" encoding="utf-8"?>
-<w:footnotes xmlns:wpc="http://schemas.microsoft.com/office/word/2010/wordprocessingCanvas" xmlns:cx="http://schemas.microsoft.com/office/drawing/2014/chartex" xmlns:cx1="http://schemas.microsoft.com/office/drawing/2015/9/8/chartex" xmlns:cx2="http://schemas.microsoft.com/office/drawing/2015/10/21/chartex" xmlns:cx3="http://schemas.microsoft.com/office/drawing/2016/5/9/chartex" xmlns:cx4="http://schemas.microsoft.com/office/drawing/2016/5/10/chartex" xmlns:cx5="http://schemas.microsoft.com/office/drawing/2016/5/11/chartex" xmlns:cx6="http://schemas.microsoft.com/office/drawing/2016/5/12/chartex" xmlns:cx7="http://schemas.microsoft.com/office/drawing/2016/5/13/chartex" xmlns:cx8="http://schemas.microsoft.com/office/drawing/2016/5/14/chartex" xmlns:mc="http://schemas.openxmlformats.org/markup-compatibility/2006" xmlns:aink="http://schemas.microsoft.com/office/drawing/2016/ink" xmlns:am3d="http://schemas.microsoft.com/office/drawing/2017/model3d" xmlns:o="urn:schemas-microsoft-com:office:office" xmlns:r="http://schemas.openxmlformats.org/officeDocument/2006/relationships" xmlns:m="http://schemas.openxmlformats.org/officeDocument/2006/math" xmlns:v="urn:schemas-microsoft-com:vml" xmlns:wp14="http://schemas.microsoft.com/office/word/2010/wordprocessingDrawing" xmlns:wp="http://schemas.openxmlformats.org/drawingml/2006/wordprocessingDrawing" xmlns:w10="urn:schemas-microsoft-com:office:word" xmlns:w="http://schemas.openxmlformats.org/wordprocessingml/2006/main" xmlns:w14="http://schemas.microsoft.com/office/word/2010/wordml" xmlns:w15="http://schemas.microsoft.com/office/word/2012/wordml" xmlns:w16cid="http://schemas.microsoft.com/office/word/2016/wordml/cid" xmlns:w16se="http://schemas.microsoft.com/office/word/2015/wordml/symex" xmlns:wpg="http://schemas.microsoft.com/office/word/2010/wordprocessingGroup" xmlns:wpi="http://schemas.microsoft.com/office/word/2010/wordprocessingInk" xmlns:wne="http://schemas.microsoft.com/office/word/2006/wordml" xmlns:wps="http://schemas.microsoft.com/office/word/2010/wordprocessingShape" mc:Ignorable="w14 w15 w16se w16cid wp14">
+<w:footnotes xmlns:wpc="http://schemas.microsoft.com/office/word/2010/wordprocessingCanvas" xmlns:mc="http://schemas.openxmlformats.org/markup-compatibility/2006" xmlns:o="urn:schemas-microsoft-com:office:office" xmlns:r="http://schemas.openxmlformats.org/officeDocument/2006/relationships" xmlns:m="http://schemas.openxmlformats.org/officeDocument/2006/math" xmlns:v="urn:schemas-microsoft-com:vml" xmlns:wp14="http://schemas.microsoft.com/office/word/2010/wordprocessingDrawing" xmlns:wp="http://schemas.openxmlformats.org/drawingml/2006/wordprocessingDrawing" xmlns:w10="urn:schemas-microsoft-com:office:word" xmlns:w="http://schemas.openxmlformats.org/wordprocessingml/2006/main" xmlns:w14="http://schemas.microsoft.com/office/word/2010/wordml" xmlns:w15="http://schemas.microsoft.com/office/word/2012/wordml" xmlns:wpg="http://schemas.microsoft.com/office/word/2010/wordprocessingGroup" xmlns:wpi="http://schemas.microsoft.com/office/word/2010/wordprocessingInk" xmlns:wne="http://schemas.microsoft.com/office/word/2006/wordml" xmlns:wps="http://schemas.microsoft.com/office/word/2010/wordprocessingShape" mc:Ignorable="w14 w15 wp14">
   <w:footnote w:type="separator" w:id="-1">
     <w:p>
       <w:r>
@@ -2370,7 +1985,7 @@
 </file>
 
 <file path=word/header1.xml><?xml version="1.0" encoding="utf-8"?>
-<w:hdr xmlns:wpc="http://schemas.microsoft.com/office/word/2010/wordprocessingCanvas" xmlns:cx="http://schemas.microsoft.com/office/drawing/2014/chartex" xmlns:cx1="http://schemas.microsoft.com/office/drawing/2015/9/8/chartex" xmlns:cx2="http://schemas.microsoft.com/office/drawing/2015/10/21/chartex" xmlns:cx3="http://schemas.microsoft.com/office/drawing/2016/5/9/chartex" xmlns:cx4="http://schemas.microsoft.com/office/drawing/2016/5/10/chartex" xmlns:cx5="http://schemas.microsoft.com/office/drawing/2016/5/11/chartex" xmlns:cx6="http://schemas.microsoft.com/office/drawing/2016/5/12/chartex" xmlns:cx7="http://schemas.microsoft.com/office/drawing/2016/5/13/chartex" xmlns:cx8="http://schemas.microsoft.com/office/drawing/2016/5/14/chartex" xmlns:mc="http://schemas.openxmlformats.org/markup-compatibility/2006" xmlns:aink="http://schemas.microsoft.com/office/drawing/2016/ink" xmlns:am3d="http://schemas.microsoft.com/office/drawing/2017/model3d" xmlns:o="urn:schemas-microsoft-com:office:office" xmlns:r="http://schemas.openxmlformats.org/officeDocument/2006/relationships" xmlns:m="http://schemas.openxmlformats.org/officeDocument/2006/math" xmlns:v="urn:schemas-microsoft-com:vml" xmlns:wp14="http://schemas.microsoft.com/office/word/2010/wordprocessingDrawing" xmlns:wp="http://schemas.openxmlformats.org/drawingml/2006/wordprocessingDrawing" xmlns:w10="urn:schemas-microsoft-com:office:word" xmlns:w="http://schemas.openxmlformats.org/wordprocessingml/2006/main" xmlns:w14="http://schemas.microsoft.com/office/word/2010/wordml" xmlns:w15="http://schemas.microsoft.com/office/word/2012/wordml" xmlns:w16cid="http://schemas.microsoft.com/office/word/2016/wordml/cid" xmlns:w16se="http://schemas.microsoft.com/office/word/2015/wordml/symex" xmlns:wpg="http://schemas.microsoft.com/office/word/2010/wordprocessingGroup" xmlns:wpi="http://schemas.microsoft.com/office/word/2010/wordprocessingInk" xmlns:wne="http://schemas.microsoft.com/office/word/2006/wordml" xmlns:wps="http://schemas.microsoft.com/office/word/2010/wordprocessingShape" mc:Ignorable="w14 w15 w16se w16cid wp14">
+<w:hdr xmlns:wpc="http://schemas.microsoft.com/office/word/2010/wordprocessingCanvas" xmlns:mc="http://schemas.openxmlformats.org/markup-compatibility/2006" xmlns:o="urn:schemas-microsoft-com:office:office" xmlns:r="http://schemas.openxmlformats.org/officeDocument/2006/relationships" xmlns:m="http://schemas.openxmlformats.org/officeDocument/2006/math" xmlns:v="urn:schemas-microsoft-com:vml" xmlns:wp14="http://schemas.microsoft.com/office/word/2010/wordprocessingDrawing" xmlns:wp="http://schemas.openxmlformats.org/drawingml/2006/wordprocessingDrawing" xmlns:w10="urn:schemas-microsoft-com:office:word" xmlns:w="http://schemas.openxmlformats.org/wordprocessingml/2006/main" xmlns:w14="http://schemas.microsoft.com/office/word/2010/wordml" xmlns:w15="http://schemas.microsoft.com/office/word/2012/wordml" xmlns:wpg="http://schemas.microsoft.com/office/word/2010/wordprocessingGroup" xmlns:wpi="http://schemas.microsoft.com/office/word/2010/wordprocessingInk" xmlns:wne="http://schemas.microsoft.com/office/word/2006/wordml" xmlns:wps="http://schemas.microsoft.com/office/word/2010/wordprocessingShape" mc:Ignorable="w14 w15 wp14">
   <w:tbl>
     <w:tblPr>
       <w:tblW w:w="5000" w:type="pct"/>
@@ -2427,21 +2042,7 @@
             <w:rPr>
               <w:rFonts w:ascii="Linux Biolinum" w:hAnsi="Linux Biolinum" w:cs="Linux Biolinum"/>
             </w:rPr>
-            <w:t xml:space="preserve">Rajesh </w:t>
-          </w:r>
-          <w:proofErr w:type="spellStart"/>
-          <w:r>
-            <w:rPr>
-              <w:rFonts w:ascii="Linux Biolinum" w:hAnsi="Linux Biolinum" w:cs="Linux Biolinum"/>
-            </w:rPr>
-            <w:t>Burla</w:t>
-          </w:r>
-          <w:proofErr w:type="spellEnd"/>
-          <w:r>
-            <w:rPr>
-              <w:rFonts w:ascii="Linux Biolinum" w:hAnsi="Linux Biolinum" w:cs="Linux Biolinum"/>
-            </w:rPr>
-            <w:t>,</w:t>
+            <w:t>Rajesh Burla,</w:t>
           </w:r>
           <w:r>
             <w:rPr>
@@ -2449,11 +2050,19 @@
             </w:rPr>
             <w:t xml:space="preserve"> </w:t>
           </w:r>
+          <w:proofErr w:type="spellStart"/>
           <w:r>
             <w:rPr>
               <w:rFonts w:ascii="Linux Biolinum" w:hAnsi="Linux Biolinum" w:cs="Linux Biolinum"/>
             </w:rPr>
-            <w:t xml:space="preserve">Akashdeep Singh </w:t>
+            <w:t>Akashdeep</w:t>
+          </w:r>
+          <w:proofErr w:type="spellEnd"/>
+          <w:r>
+            <w:rPr>
+              <w:rFonts w:ascii="Linux Biolinum" w:hAnsi="Linux Biolinum" w:cs="Linux Biolinum"/>
+            </w:rPr>
+            <w:t xml:space="preserve"> Singh </w:t>
           </w:r>
           <w:proofErr w:type="spellStart"/>
           <w:r>
@@ -2487,8 +2096,16 @@
             <w:rPr>
               <w:rFonts w:ascii="Linux Biolinum" w:hAnsi="Linux Biolinum" w:cs="Linux Biolinum"/>
             </w:rPr>
-            <w:t xml:space="preserve"> Sai Ram Pavan</w:t>
+            <w:t xml:space="preserve"> Sai Ram </w:t>
           </w:r>
+          <w:proofErr w:type="spellStart"/>
+          <w:r>
+            <w:rPr>
+              <w:rFonts w:ascii="Linux Biolinum" w:hAnsi="Linux Biolinum" w:cs="Linux Biolinum"/>
+            </w:rPr>
+            <w:t>Pavan</w:t>
+          </w:r>
+          <w:proofErr w:type="spellEnd"/>
         </w:p>
       </w:tc>
     </w:tr>
@@ -2502,7 +2119,7 @@
 </file>
 
 <file path=word/header2.xml><?xml version="1.0" encoding="utf-8"?>
-<w:hdr xmlns:wpc="http://schemas.microsoft.com/office/word/2010/wordprocessingCanvas" xmlns:cx="http://schemas.microsoft.com/office/drawing/2014/chartex" xmlns:cx1="http://schemas.microsoft.com/office/drawing/2015/9/8/chartex" xmlns:cx2="http://schemas.microsoft.com/office/drawing/2015/10/21/chartex" xmlns:cx3="http://schemas.microsoft.com/office/drawing/2016/5/9/chartex" xmlns:cx4="http://schemas.microsoft.com/office/drawing/2016/5/10/chartex" xmlns:cx5="http://schemas.microsoft.com/office/drawing/2016/5/11/chartex" xmlns:cx6="http://schemas.microsoft.com/office/drawing/2016/5/12/chartex" xmlns:cx7="http://schemas.microsoft.com/office/drawing/2016/5/13/chartex" xmlns:cx8="http://schemas.microsoft.com/office/drawing/2016/5/14/chartex" xmlns:mc="http://schemas.openxmlformats.org/markup-compatibility/2006" xmlns:aink="http://schemas.microsoft.com/office/drawing/2016/ink" xmlns:am3d="http://schemas.microsoft.com/office/drawing/2017/model3d" xmlns:o="urn:schemas-microsoft-com:office:office" xmlns:r="http://schemas.openxmlformats.org/officeDocument/2006/relationships" xmlns:m="http://schemas.openxmlformats.org/officeDocument/2006/math" xmlns:v="urn:schemas-microsoft-com:vml" xmlns:wp14="http://schemas.microsoft.com/office/word/2010/wordprocessingDrawing" xmlns:wp="http://schemas.openxmlformats.org/drawingml/2006/wordprocessingDrawing" xmlns:w10="urn:schemas-microsoft-com:office:word" xmlns:w="http://schemas.openxmlformats.org/wordprocessingml/2006/main" xmlns:w14="http://schemas.microsoft.com/office/word/2010/wordml" xmlns:w15="http://schemas.microsoft.com/office/word/2012/wordml" xmlns:w16cid="http://schemas.microsoft.com/office/word/2016/wordml/cid" xmlns:w16se="http://schemas.microsoft.com/office/word/2015/wordml/symex" xmlns:wpg="http://schemas.microsoft.com/office/word/2010/wordprocessingGroup" xmlns:wpi="http://schemas.microsoft.com/office/word/2010/wordprocessingInk" xmlns:wne="http://schemas.microsoft.com/office/word/2006/wordml" xmlns:wps="http://schemas.microsoft.com/office/word/2010/wordprocessingShape" mc:Ignorable="w14 w15 w16se w16cid wp14">
+<w:hdr xmlns:wpc="http://schemas.microsoft.com/office/word/2010/wordprocessingCanvas" xmlns:mc="http://schemas.openxmlformats.org/markup-compatibility/2006" xmlns:o="urn:schemas-microsoft-com:office:office" xmlns:r="http://schemas.openxmlformats.org/officeDocument/2006/relationships" xmlns:m="http://schemas.openxmlformats.org/officeDocument/2006/math" xmlns:v="urn:schemas-microsoft-com:vml" xmlns:wp14="http://schemas.microsoft.com/office/word/2010/wordprocessingDrawing" xmlns:wp="http://schemas.openxmlformats.org/drawingml/2006/wordprocessingDrawing" xmlns:w10="urn:schemas-microsoft-com:office:word" xmlns:w="http://schemas.openxmlformats.org/wordprocessingml/2006/main" xmlns:w14="http://schemas.microsoft.com/office/word/2010/wordml" xmlns:w15="http://schemas.microsoft.com/office/word/2012/wordml" xmlns:wpg="http://schemas.microsoft.com/office/word/2010/wordprocessingGroup" xmlns:wpi="http://schemas.microsoft.com/office/word/2010/wordprocessingInk" xmlns:wne="http://schemas.microsoft.com/office/word/2006/wordml" xmlns:wps="http://schemas.microsoft.com/office/word/2010/wordprocessingShape" mc:Ignorable="w14 w15 wp14">
   <w:tbl>
     <w:tblPr>
       <w:tblW w:w="5000" w:type="pct"/>
@@ -2574,7 +2191,7 @@
 </file>
 
 <file path=word/numbering.xml><?xml version="1.0" encoding="utf-8"?>
-<w:numbering xmlns:wpc="http://schemas.microsoft.com/office/word/2010/wordprocessingCanvas" xmlns:cx="http://schemas.microsoft.com/office/drawing/2014/chartex" xmlns:cx1="http://schemas.microsoft.com/office/drawing/2015/9/8/chartex" xmlns:cx2="http://schemas.microsoft.com/office/drawing/2015/10/21/chartex" xmlns:cx3="http://schemas.microsoft.com/office/drawing/2016/5/9/chartex" xmlns:cx4="http://schemas.microsoft.com/office/drawing/2016/5/10/chartex" xmlns:cx5="http://schemas.microsoft.com/office/drawing/2016/5/11/chartex" xmlns:cx6="http://schemas.microsoft.com/office/drawing/2016/5/12/chartex" xmlns:cx7="http://schemas.microsoft.com/office/drawing/2016/5/13/chartex" xmlns:cx8="http://schemas.microsoft.com/office/drawing/2016/5/14/chartex" xmlns:mc="http://schemas.openxmlformats.org/markup-compatibility/2006" xmlns:aink="http://schemas.microsoft.com/office/drawing/2016/ink" xmlns:am3d="http://schemas.microsoft.com/office/drawing/2017/model3d" xmlns:o="urn:schemas-microsoft-com:office:office" xmlns:r="http://schemas.openxmlformats.org/officeDocument/2006/relationships" xmlns:m="http://schemas.openxmlformats.org/officeDocument/2006/math" xmlns:v="urn:schemas-microsoft-com:vml" xmlns:wp14="http://schemas.microsoft.com/office/word/2010/wordprocessingDrawing" xmlns:wp="http://schemas.openxmlformats.org/drawingml/2006/wordprocessingDrawing" xmlns:w10="urn:schemas-microsoft-com:office:word" xmlns:w="http://schemas.openxmlformats.org/wordprocessingml/2006/main" xmlns:w14="http://schemas.microsoft.com/office/word/2010/wordml" xmlns:w15="http://schemas.microsoft.com/office/word/2012/wordml" xmlns:w16cid="http://schemas.microsoft.com/office/word/2016/wordml/cid" xmlns:w16se="http://schemas.microsoft.com/office/word/2015/wordml/symex" xmlns:wpg="http://schemas.microsoft.com/office/word/2010/wordprocessingGroup" xmlns:wpi="http://schemas.microsoft.com/office/word/2010/wordprocessingInk" xmlns:wne="http://schemas.microsoft.com/office/word/2006/wordml" xmlns:wps="http://schemas.microsoft.com/office/word/2010/wordprocessingShape" mc:Ignorable="w14 w15 w16se w16cid wp14">
+<w:numbering xmlns:wpc="http://schemas.microsoft.com/office/word/2010/wordprocessingCanvas" xmlns:mc="http://schemas.openxmlformats.org/markup-compatibility/2006" xmlns:o="urn:schemas-microsoft-com:office:office" xmlns:r="http://schemas.openxmlformats.org/officeDocument/2006/relationships" xmlns:m="http://schemas.openxmlformats.org/officeDocument/2006/math" xmlns:v="urn:schemas-microsoft-com:vml" xmlns:wp14="http://schemas.microsoft.com/office/word/2010/wordprocessingDrawing" xmlns:wp="http://schemas.openxmlformats.org/drawingml/2006/wordprocessingDrawing" xmlns:w10="urn:schemas-microsoft-com:office:word" xmlns:w="http://schemas.openxmlformats.org/wordprocessingml/2006/main" xmlns:w14="http://schemas.microsoft.com/office/word/2010/wordml" xmlns:w15="http://schemas.microsoft.com/office/word/2012/wordml" xmlns:wpg="http://schemas.microsoft.com/office/word/2010/wordprocessingGroup" xmlns:wpi="http://schemas.microsoft.com/office/word/2010/wordprocessingInk" xmlns:wne="http://schemas.microsoft.com/office/word/2006/wordml" xmlns:wps="http://schemas.microsoft.com/office/word/2010/wordprocessingShape" mc:Ignorable="w14 w15 wp14">
   <w:abstractNum w:abstractNumId="0" w15:restartNumberingAfterBreak="0">
     <w:nsid w:val="FFFFFF7C"/>
     <w:multiLevelType w:val="singleLevel"/>
@@ -5008,7 +4625,7 @@
 </file>
 
 <file path=word/styles.xml><?xml version="1.0" encoding="utf-8"?>
-<w:styles xmlns:mc="http://schemas.openxmlformats.org/markup-compatibility/2006" xmlns:r="http://schemas.openxmlformats.org/officeDocument/2006/relationships" xmlns:w="http://schemas.openxmlformats.org/wordprocessingml/2006/main" xmlns:w14="http://schemas.microsoft.com/office/word/2010/wordml" xmlns:w15="http://schemas.microsoft.com/office/word/2012/wordml" xmlns:w16cid="http://schemas.microsoft.com/office/word/2016/wordml/cid" xmlns:w16se="http://schemas.microsoft.com/office/word/2015/wordml/symex" mc:Ignorable="w14 w15 w16se w16cid">
+<w:styles xmlns:mc="http://schemas.openxmlformats.org/markup-compatibility/2006" xmlns:r="http://schemas.openxmlformats.org/officeDocument/2006/relationships" xmlns:w="http://schemas.openxmlformats.org/wordprocessingml/2006/main" xmlns:w14="http://schemas.microsoft.com/office/word/2010/wordml" xmlns:w15="http://schemas.microsoft.com/office/word/2012/wordml" mc:Ignorable="w14 w15">
   <w:docDefaults>
     <w:rPrDefault>
       <w:rPr>
@@ -5018,7 +4635,7 @@
     </w:rPrDefault>
     <w:pPrDefault/>
   </w:docDefaults>
-  <w:latentStyles w:defLockedState="0" w:defUIPriority="0" w:defSemiHidden="0" w:defUnhideWhenUsed="0" w:defQFormat="0" w:count="375">
+  <w:latentStyles w:defLockedState="0" w:defUIPriority="0" w:defSemiHidden="0" w:defUnhideWhenUsed="0" w:defQFormat="0" w:count="371">
     <w:lsdException w:name="Normal" w:locked="1" w:qFormat="1"/>
     <w:lsdException w:name="heading 1" w:locked="1" w:uiPriority="9" w:qFormat="1"/>
     <w:lsdException w:name="heading 2" w:locked="1" w:semiHidden="1" w:uiPriority="9" w:unhideWhenUsed="1" w:qFormat="1"/>
@@ -5382,10 +4999,6 @@
     <w:lsdException w:name="List Table 5 Dark Accent 6" w:uiPriority="50"/>
     <w:lsdException w:name="List Table 6 Colorful Accent 6" w:uiPriority="51"/>
     <w:lsdException w:name="List Table 7 Colorful Accent 6" w:uiPriority="52"/>
-    <w:lsdException w:name="Mention" w:semiHidden="1" w:uiPriority="99" w:unhideWhenUsed="1"/>
-    <w:lsdException w:name="Smart Hyperlink" w:semiHidden="1" w:uiPriority="99" w:unhideWhenUsed="1"/>
-    <w:lsdException w:name="Hashtag" w:semiHidden="1" w:uiPriority="99" w:unhideWhenUsed="1"/>
-    <w:lsdException w:name="Unresolved Mention" w:semiHidden="1" w:uiPriority="99" w:unhideWhenUsed="1"/>
   </w:latentStyles>
   <w:style w:type="paragraph" w:default="1" w:styleId="Normal">
     <w:name w:val="Normal"/>
@@ -6439,9 +6052,10 @@
     <w:link w:val="AckHeadChar"/>
     <w:autoRedefine/>
     <w:qFormat/>
-    <w:rsid w:val="00586A35"/>
-    <w:pPr>
-      <w:spacing w:before="220" w:after="40"/>
+    <w:rsid w:val="00DC478B"/>
+    <w:pPr>
+      <w:spacing w:after="40"/>
+      <w:jc w:val="both"/>
     </w:pPr>
     <w:rPr>
       <w:rFonts w:ascii="Linux Libertine" w:eastAsiaTheme="minorHAnsi" w:hAnsi="Linux Libertine" w:cs="Linux Libertine"/>
@@ -6455,7 +6069,7 @@
     <w:name w:val="AckHead Char"/>
     <w:basedOn w:val="DefaultParagraphFont"/>
     <w:link w:val="AckHead"/>
-    <w:rsid w:val="00586A35"/>
+    <w:rsid w:val="00DC478B"/>
     <w:rPr>
       <w:rFonts w:ascii="Linux Libertine" w:eastAsiaTheme="minorHAnsi" w:hAnsi="Linux Libertine" w:cs="Linux Libertine"/>
       <w:b/>
@@ -10815,7 +10429,7 @@
     <w:basedOn w:val="DefaultParagraphFont"/>
     <w:rsid w:val="00D341FA"/>
   </w:style>
-  <w:style w:type="character" w:styleId="UnresolvedMention">
+  <w:style w:type="character" w:customStyle="1" w:styleId="UnresolvedMention">
     <w:name w:val="Unresolved Mention"/>
     <w:basedOn w:val="DefaultParagraphFont"/>
     <w:uiPriority w:val="99"/>
@@ -11304,7 +10918,7 @@
 </file>
 
 <file path=customXml/itemProps2.xml><?xml version="1.0" encoding="utf-8"?>
-<ds:datastoreItem xmlns:ds="http://schemas.openxmlformats.org/officeDocument/2006/customXml" ds:itemID="{FDFA3CA2-03CB-4E06-A80A-BD5BF8AA111F}">
+<ds:datastoreItem xmlns:ds="http://schemas.openxmlformats.org/officeDocument/2006/customXml" ds:itemID="{43925EA4-0D59-475E-AFBE-28B8F21760CE}">
   <ds:schemaRefs>
     <ds:schemaRef ds:uri="http://schemas.openxmlformats.org/officeDocument/2006/bibliography"/>
   </ds:schemaRefs>

--- a/ML1819--task-101--team-02.docx
+++ b/ML1819--task-101--team-02.docx
@@ -141,7 +141,6 @@
           <w14:ligatures w14:val="standard"/>
         </w:rPr>
       </w:pPr>
-      <w:proofErr w:type="spellStart"/>
       <w:r>
         <w:rPr>
           <w:rFonts w:ascii="Times New Roman" w:hAnsi="Times New Roman" w:cs="Times New Roman"/>
@@ -150,10 +149,13 @@
           <w:lang w:val="en-GB"/>
           <w14:ligatures w14:val="standard"/>
         </w:rPr>
-        <w:t>Akashdeep</w:t>
-      </w:r>
-      <w:proofErr w:type="spellEnd"/>
-      <w:r>
+        <w:t>Akashdeep Singh Lamba - 18305063</w:t>
+      </w:r>
+    </w:p>
+    <w:p>
+      <w:pPr>
+        <w:spacing w:line="240" w:lineRule="auto"/>
+        <w:jc w:val="center"/>
         <w:rPr>
           <w:rFonts w:ascii="Times New Roman" w:hAnsi="Times New Roman" w:cs="Times New Roman"/>
           <w:bCs/>
@@ -161,9 +163,7 @@
           <w:lang w:val="en-GB"/>
           <w14:ligatures w14:val="standard"/>
         </w:rPr>
-        <w:t xml:space="preserve"> Singh </w:t>
-      </w:r>
-      <w:proofErr w:type="spellStart"/>
+      </w:pPr>
       <w:r>
         <w:rPr>
           <w:rFonts w:ascii="Times New Roman" w:hAnsi="Times New Roman" w:cs="Times New Roman"/>
@@ -172,75 +172,7 @@
           <w:lang w:val="en-GB"/>
           <w14:ligatures w14:val="standard"/>
         </w:rPr>
-        <w:t>Lamba</w:t>
-      </w:r>
-      <w:proofErr w:type="spellEnd"/>
-      <w:r>
-        <w:rPr>
-          <w:rFonts w:ascii="Times New Roman" w:hAnsi="Times New Roman" w:cs="Times New Roman"/>
-          <w:bCs/>
-          <w:sz w:val="24"/>
-          <w:lang w:val="en-GB"/>
-          <w14:ligatures w14:val="standard"/>
-        </w:rPr>
-        <w:t xml:space="preserve"> - 18305063</w:t>
-      </w:r>
-    </w:p>
-    <w:p>
-      <w:pPr>
-        <w:spacing w:line="240" w:lineRule="auto"/>
-        <w:jc w:val="center"/>
-        <w:rPr>
-          <w:rFonts w:ascii="Times New Roman" w:hAnsi="Times New Roman" w:cs="Times New Roman"/>
-          <w:bCs/>
-          <w:sz w:val="24"/>
-          <w:lang w:val="en-GB"/>
-          <w14:ligatures w14:val="standard"/>
-        </w:rPr>
-      </w:pPr>
-      <w:proofErr w:type="spellStart"/>
-      <w:r>
-        <w:rPr>
-          <w:rFonts w:ascii="Times New Roman" w:hAnsi="Times New Roman" w:cs="Times New Roman"/>
-          <w:bCs/>
-          <w:sz w:val="24"/>
-          <w:lang w:val="en-GB"/>
-          <w14:ligatures w14:val="standard"/>
-        </w:rPr>
-        <w:t>Shanmukha</w:t>
-      </w:r>
-      <w:proofErr w:type="spellEnd"/>
-      <w:r>
-        <w:rPr>
-          <w:rFonts w:ascii="Times New Roman" w:hAnsi="Times New Roman" w:cs="Times New Roman"/>
-          <w:bCs/>
-          <w:sz w:val="24"/>
-          <w:lang w:val="en-GB"/>
-          <w14:ligatures w14:val="standard"/>
-        </w:rPr>
-        <w:t xml:space="preserve"> Sai Ram </w:t>
-      </w:r>
-      <w:proofErr w:type="spellStart"/>
-      <w:r>
-        <w:rPr>
-          <w:rFonts w:ascii="Times New Roman" w:hAnsi="Times New Roman" w:cs="Times New Roman"/>
-          <w:bCs/>
-          <w:sz w:val="24"/>
-          <w:lang w:val="en-GB"/>
-          <w14:ligatures w14:val="standard"/>
-        </w:rPr>
-        <w:t>Pavan</w:t>
-      </w:r>
-      <w:proofErr w:type="spellEnd"/>
-      <w:r>
-        <w:rPr>
-          <w:rFonts w:ascii="Times New Roman" w:hAnsi="Times New Roman" w:cs="Times New Roman"/>
-          <w:bCs/>
-          <w:sz w:val="24"/>
-          <w:lang w:val="en-GB"/>
-          <w14:ligatures w14:val="standard"/>
-        </w:rPr>
-        <w:t xml:space="preserve"> - 18305688</w:t>
+        <w:t>Shanmukha Sai Ram Pavan - 18305688</w:t>
       </w:r>
     </w:p>
     <w:p>
@@ -546,41 +478,13 @@
         </w:rPr>
         <w:t xml:space="preserve">A comparative analysis of </w:t>
       </w:r>
-      <w:proofErr w:type="spellStart"/>
       <w:r>
         <w:rPr>
           <w:bCs/>
           <w:lang w:val="en-GB"/>
           <w14:ligatures w14:val="standard"/>
         </w:rPr>
-        <w:t>Tensorflow</w:t>
-      </w:r>
-      <w:proofErr w:type="spellEnd"/>
-      <w:r>
-        <w:rPr>
-          <w:bCs/>
-          <w:lang w:val="en-GB"/>
-          <w14:ligatures w14:val="standard"/>
-        </w:rPr>
-        <w:t xml:space="preserve">, </w:t>
-      </w:r>
-      <w:proofErr w:type="spellStart"/>
-      <w:r>
-        <w:rPr>
-          <w:bCs/>
-          <w:lang w:val="en-GB"/>
-          <w14:ligatures w14:val="standard"/>
-        </w:rPr>
-        <w:t>Sklearn</w:t>
-      </w:r>
-      <w:proofErr w:type="spellEnd"/>
-      <w:r>
-        <w:rPr>
-          <w:bCs/>
-          <w:lang w:val="en-GB"/>
-          <w14:ligatures w14:val="standard"/>
-        </w:rPr>
-        <w:t xml:space="preserve"> and Weka by implementation of standard algorithms</w:t>
+        <w:t>Tensorflow, Sklearn and Weka by implementation of standard algorithms</w:t>
       </w:r>
     </w:p>
     <w:p>
@@ -745,7 +649,6 @@
         <w:br/>
         <w:t xml:space="preserve"> </w:t>
       </w:r>
-      <w:proofErr w:type="spellStart"/>
       <w:r>
         <w:rPr>
           <w:rStyle w:val="City"/>
@@ -753,17 +656,7 @@
           <w:lang w:val="en-GB"/>
           <w14:ligatures w14:val="standard"/>
         </w:rPr>
-        <w:t>Dublin</w:t>
-      </w:r>
-      <w:proofErr w:type="spellEnd"/>
-      <w:r>
-        <w:rPr>
-          <w:rStyle w:val="City"/>
-          <w:sz w:val="20"/>
-          <w:lang w:val="en-GB"/>
-          <w14:ligatures w14:val="standard"/>
-        </w:rPr>
-        <w:t>, Ireland</w:t>
+        <w:t>Dublin, Ireland</w:t>
       </w:r>
       <w:r>
         <w:rPr>
@@ -804,34 +697,14 @@
           <w14:ligatures w14:val="standard"/>
         </w:rPr>
       </w:pPr>
-      <w:proofErr w:type="spellStart"/>
       <w:r>
         <w:rPr>
           <w:rStyle w:val="FirstName"/>
           <w:lang w:val="en-GB"/>
           <w14:ligatures w14:val="standard"/>
         </w:rPr>
-        <w:t>Akashdeep</w:t>
-      </w:r>
-      <w:proofErr w:type="spellEnd"/>
-      <w:r>
-        <w:rPr>
-          <w:rStyle w:val="FirstName"/>
-          <w:lang w:val="en-GB"/>
-          <w14:ligatures w14:val="standard"/>
-        </w:rPr>
-        <w:t xml:space="preserve"> Singh </w:t>
-      </w:r>
-      <w:proofErr w:type="spellStart"/>
-      <w:r>
-        <w:rPr>
-          <w:rStyle w:val="FirstName"/>
-          <w:lang w:val="en-GB"/>
-          <w14:ligatures w14:val="standard"/>
-        </w:rPr>
-        <w:t>Lamba</w:t>
-      </w:r>
-      <w:proofErr w:type="spellEnd"/>
+        <w:t>Akashdeep Singh Lamba</w:t>
+      </w:r>
       <w:r>
         <w:rPr>
           <w:lang w:val="en-GB"/>
@@ -941,7 +814,6 @@
         <w:br/>
         <w:t xml:space="preserve"> </w:t>
       </w:r>
-      <w:proofErr w:type="spellStart"/>
       <w:r>
         <w:rPr>
           <w:rStyle w:val="City"/>
@@ -949,17 +821,7 @@
           <w:lang w:val="en-GB"/>
           <w14:ligatures w14:val="standard"/>
         </w:rPr>
-        <w:t>Dublin</w:t>
-      </w:r>
-      <w:proofErr w:type="spellEnd"/>
-      <w:r>
-        <w:rPr>
-          <w:rStyle w:val="City"/>
-          <w:sz w:val="20"/>
-          <w:lang w:val="en-GB"/>
-          <w14:ligatures w14:val="standard"/>
-        </w:rPr>
-        <w:t>, Ireland</w:t>
+        <w:t>Dublin, Ireland</w:t>
       </w:r>
       <w:r>
         <w:rPr>
@@ -1000,35 +862,15 @@
         </w:rPr>
       </w:pPr>
       <w:bookmarkStart w:id="0" w:name="_Hlk528271602"/>
-      <w:proofErr w:type="spellStart"/>
       <w:r>
         <w:rPr>
           <w:rStyle w:val="FirstName"/>
           <w:lang w:val="en-GB"/>
           <w14:ligatures w14:val="standard"/>
         </w:rPr>
-        <w:t>Shanmukha</w:t>
-      </w:r>
-      <w:proofErr w:type="spellEnd"/>
-      <w:r>
-        <w:rPr>
-          <w:rStyle w:val="FirstName"/>
-          <w:lang w:val="en-GB"/>
-          <w14:ligatures w14:val="standard"/>
-        </w:rPr>
-        <w:t xml:space="preserve"> Sai Ram </w:t>
-      </w:r>
-      <w:proofErr w:type="spellStart"/>
-      <w:r>
-        <w:rPr>
-          <w:rStyle w:val="FirstName"/>
-          <w:lang w:val="en-GB"/>
-          <w14:ligatures w14:val="standard"/>
-        </w:rPr>
-        <w:t>Pavan</w:t>
+        <w:t>Shanmukha Sai Ram Pavan</w:t>
       </w:r>
       <w:bookmarkEnd w:id="0"/>
-      <w:proofErr w:type="spellEnd"/>
       <w:r>
         <w:rPr>
           <w:rStyle w:val="FirstName"/>
@@ -1145,7 +987,6 @@
         <w:br/>
         <w:t xml:space="preserve"> </w:t>
       </w:r>
-      <w:proofErr w:type="spellStart"/>
       <w:r>
         <w:rPr>
           <w:rStyle w:val="City"/>
@@ -1153,17 +994,7 @@
           <w:lang w:val="en-GB"/>
           <w14:ligatures w14:val="standard"/>
         </w:rPr>
-        <w:t>Dublin</w:t>
-      </w:r>
-      <w:proofErr w:type="spellEnd"/>
-      <w:r>
-        <w:rPr>
-          <w:rStyle w:val="City"/>
-          <w:sz w:val="20"/>
-          <w:lang w:val="en-GB"/>
-          <w14:ligatures w14:val="standard"/>
-        </w:rPr>
-        <w:t>, Ireland</w:t>
+        <w:t>Dublin, Ireland</w:t>
       </w:r>
       <w:r>
         <w:rPr>
@@ -1373,10 +1204,12 @@
           <w:lang w:val="en-GB" w:eastAsia="it-IT"/>
           <w14:ligatures w14:val="standard"/>
         </w:rPr>
-        <w:t xml:space="preserve">Analysing the experiments of </w:t>
-      </w:r>
-      <w:proofErr w:type="spellStart"/>
-      <w:r>
+        <w:t>Analysing the experiments of Bhuvan M Shashidhara et al. in [2] the results shows that Scikit-Learn is best fit for data in comparison with Weka and Apache Spark frameworks.</w:t>
+      </w:r>
+    </w:p>
+    <w:p>
+      <w:pPr>
+        <w:pStyle w:val="AckHead"/>
         <w:rPr>
           <w:rFonts w:cstheme="minorBidi"/>
           <w:b w:val="0"/>
@@ -1384,9 +1217,7 @@
           <w:lang w:val="en-GB" w:eastAsia="it-IT"/>
           <w14:ligatures w14:val="standard"/>
         </w:rPr>
-        <w:t>Bhuvan</w:t>
-      </w:r>
-      <w:proofErr w:type="spellEnd"/>
+      </w:pPr>
       <w:r>
         <w:rPr>
           <w:rFonts w:cstheme="minorBidi"/>
@@ -1395,10 +1226,12 @@
           <w:lang w:val="en-GB" w:eastAsia="it-IT"/>
           <w14:ligatures w14:val="standard"/>
         </w:rPr>
-        <w:t xml:space="preserve"> M </w:t>
-      </w:r>
-      <w:proofErr w:type="spellStart"/>
-      <w:r>
+        <w:t xml:space="preserve">       Scrutinizing the results of the Google Brain team [3] Tensorflow frameworks is a flexible dataflow representation that enables power users to achieve excellent performance and scalability.</w:t>
+      </w:r>
+    </w:p>
+    <w:p>
+      <w:pPr>
+        <w:pStyle w:val="AckHead"/>
         <w:rPr>
           <w:rFonts w:cstheme="minorBidi"/>
           <w:b w:val="0"/>
@@ -1406,107 +1239,63 @@
           <w:lang w:val="en-GB" w:eastAsia="it-IT"/>
           <w14:ligatures w14:val="standard"/>
         </w:rPr>
-        <w:t>Shashidhara</w:t>
-      </w:r>
-      <w:proofErr w:type="spellEnd"/>
-      <w:r>
-        <w:rPr>
-          <w:rFonts w:cstheme="minorBidi"/>
-          <w:b w:val="0"/>
-          <w:sz w:val="18"/>
-          <w:lang w:val="en-GB" w:eastAsia="it-IT"/>
-          <w14:ligatures w14:val="standard"/>
-        </w:rPr>
-        <w:t xml:space="preserve"> et al. in [2] the results shows that </w:t>
-      </w:r>
-      <w:proofErr w:type="spellStart"/>
-      <w:r>
-        <w:rPr>
-          <w:rFonts w:cstheme="minorBidi"/>
-          <w:b w:val="0"/>
-          <w:sz w:val="18"/>
-          <w:lang w:val="en-GB" w:eastAsia="it-IT"/>
-          <w14:ligatures w14:val="standard"/>
-        </w:rPr>
-        <w:t>Scikit</w:t>
-      </w:r>
-      <w:proofErr w:type="spellEnd"/>
-      <w:r>
-        <w:rPr>
-          <w:rFonts w:cstheme="minorBidi"/>
-          <w:b w:val="0"/>
-          <w:sz w:val="18"/>
-          <w:lang w:val="en-GB" w:eastAsia="it-IT"/>
-          <w14:ligatures w14:val="standard"/>
-        </w:rPr>
-        <w:t>-Learn is best fit for data in comparison with Weka and Apache Spark frameworks.</w:t>
-      </w:r>
+      </w:pPr>
     </w:p>
     <w:p>
       <w:pPr>
         <w:pStyle w:val="AckHead"/>
         <w:rPr>
-          <w:rFonts w:cstheme="minorBidi"/>
-          <w:b w:val="0"/>
-          <w:sz w:val="18"/>
-          <w:lang w:val="en-GB" w:eastAsia="it-IT"/>
-          <w14:ligatures w14:val="standard"/>
-        </w:rPr>
-      </w:pPr>
-      <w:r>
-        <w:rPr>
-          <w:rFonts w:cstheme="minorBidi"/>
-          <w:b w:val="0"/>
-          <w:sz w:val="18"/>
-          <w:lang w:val="en-GB" w:eastAsia="it-IT"/>
-          <w14:ligatures w14:val="standard"/>
-        </w:rPr>
-        <w:t xml:space="preserve">       Scrutinizing </w:t>
-      </w:r>
-      <w:r>
-        <w:rPr>
-          <w:rFonts w:cstheme="minorBidi"/>
-          <w:b w:val="0"/>
-          <w:sz w:val="18"/>
-          <w:lang w:val="en-GB" w:eastAsia="it-IT"/>
-          <w14:ligatures w14:val="standard"/>
-        </w:rPr>
-        <w:t xml:space="preserve">the results of the Google Brain team [3] </w:t>
-      </w:r>
-      <w:proofErr w:type="spellStart"/>
-      <w:r>
-        <w:rPr>
-          <w:rFonts w:cstheme="minorBidi"/>
-          <w:b w:val="0"/>
-          <w:sz w:val="18"/>
-          <w:lang w:val="en-GB" w:eastAsia="it-IT"/>
-          <w14:ligatures w14:val="standard"/>
-        </w:rPr>
-        <w:t>Tensorflow</w:t>
-      </w:r>
-      <w:proofErr w:type="spellEnd"/>
-      <w:r>
-        <w:rPr>
-          <w:rFonts w:cstheme="minorBidi"/>
-          <w:b w:val="0"/>
-          <w:sz w:val="18"/>
-          <w:lang w:val="en-GB" w:eastAsia="it-IT"/>
-          <w14:ligatures w14:val="standard"/>
-        </w:rPr>
-        <w:t xml:space="preserve"> frameworks is a flexible dataflow representation that enables power users to achieve excellent performance and scalability.</w:t>
+          <w:lang w:val="en-GB"/>
+        </w:rPr>
+      </w:pPr>
+      <w:r>
+        <w:rPr>
+          <w:rStyle w:val="Label"/>
+          <w:lang w:val="en-GB"/>
+          <w14:ligatures w14:val="standard"/>
+        </w:rPr>
+        <w:t>3</w:t>
+      </w:r>
+      <w:r>
+        <w:rPr>
+          <w:lang w:val="en-GB"/>
+        </w:rPr>
+        <w:t> </w:t>
+      </w:r>
+      <w:r>
+        <w:rPr>
+          <w:lang w:val="en-GB"/>
+        </w:rPr>
+        <w:t>METHODOLOGY</w:t>
       </w:r>
     </w:p>
     <w:p>
       <w:pPr>
         <w:pStyle w:val="AckHead"/>
         <w:rPr>
-          <w:rFonts w:cstheme="minorBidi"/>
-          <w:b w:val="0"/>
-          <w:sz w:val="18"/>
-          <w:lang w:val="en-GB" w:eastAsia="it-IT"/>
-          <w14:ligatures w14:val="standard"/>
-        </w:rPr>
-      </w:pPr>
+          <w:lang w:val="en-GB"/>
+        </w:rPr>
+      </w:pPr>
+      <w:r>
+        <w:rPr>
+          <w:rStyle w:val="Label"/>
+          <w:lang w:val="en-GB"/>
+          <w14:ligatures w14:val="standard"/>
+        </w:rPr>
+        <w:t>4</w:t>
+      </w:r>
+      <w:r>
+        <w:rPr>
+          <w:lang w:val="en-GB"/>
+        </w:rPr>
+        <w:t> </w:t>
+      </w:r>
+      <w:r>
+        <w:rPr>
+          <w:lang w:val="en-GB"/>
+        </w:rPr>
+        <w:t>RESULTS &amp; DISCUSSION</w:t>
+      </w:r>
     </w:p>
     <w:p>
       <w:pPr>
@@ -1521,7 +1310,7 @@
           <w:lang w:val="en-GB"/>
           <w14:ligatures w14:val="standard"/>
         </w:rPr>
-        <w:t>3</w:t>
+        <w:t>5</w:t>
       </w:r>
       <w:r>
         <w:rPr>
@@ -1533,7 +1322,7 @@
         <w:rPr>
           <w:lang w:val="en-GB"/>
         </w:rPr>
-        <w:t>METHODOLOGY</w:t>
+        <w:t>LIMITATIONS &amp; OUTLOOK</w:t>
       </w:r>
     </w:p>
     <w:p>
@@ -1545,51 +1334,25 @@
       </w:pPr>
       <w:r>
         <w:rPr>
-          <w:rStyle w:val="Label"/>
-          <w:lang w:val="en-GB"/>
-          <w14:ligatures w14:val="standard"/>
-        </w:rPr>
-        <w:t>4</w:t>
-      </w:r>
-      <w:r>
-        <w:rPr>
-          <w:lang w:val="en-GB"/>
-        </w:rPr>
-        <w:t> </w:t>
-      </w:r>
-      <w:r>
-        <w:rPr>
-          <w:lang w:val="en-GB"/>
-        </w:rPr>
-        <w:t>RESULTS &amp; DISCUSSION</w:t>
+          <w:lang w:val="en-GB"/>
+        </w:rPr>
+        <w:t>ACKNOWLEDGMENTS</w:t>
       </w:r>
     </w:p>
     <w:p>
       <w:pPr>
-        <w:pStyle w:val="AckHead"/>
-        <w:rPr>
-          <w:lang w:val="en-GB"/>
-        </w:rPr>
-      </w:pPr>
-      <w:r>
-        <w:rPr>
-          <w:rStyle w:val="Label"/>
-          <w:lang w:val="en-GB"/>
-          <w14:ligatures w14:val="standard"/>
-        </w:rPr>
-        <w:t>5</w:t>
-      </w:r>
-      <w:r>
-        <w:rPr>
-          <w:lang w:val="en-GB"/>
-        </w:rPr>
-        <w:t> </w:t>
-      </w:r>
-      <w:r>
-        <w:rPr>
-          <w:lang w:val="en-GB"/>
-        </w:rPr>
-        <w:t>LIMITATIONS &amp; OUTLOOK</w:t>
+        <w:pStyle w:val="AckPara"/>
+        <w:rPr>
+          <w:lang w:val="en-GB"/>
+          <w14:ligatures w14:val="standard"/>
+        </w:rPr>
+      </w:pPr>
+      <w:r>
+        <w:rPr>
+          <w:lang w:val="en-GB" w:eastAsia="it-IT"/>
+          <w14:ligatures w14:val="standard"/>
+        </w:rPr>
+        <w:t>This analysis was conducted as part of the 2018/19 Machine Learning module CS7CS4/CS4404 at Trinity College Dublin [1].</w:t>
       </w:r>
     </w:p>
     <w:p>
@@ -1603,7 +1366,7 @@
         <w:rPr>
           <w:lang w:val="en-GB"/>
         </w:rPr>
-        <w:t>ACKNOWLEDGMENTS</w:t>
+        <w:t>BIBLIOGRAPHY</w:t>
       </w:r>
     </w:p>
     <w:p>
@@ -1611,100 +1374,128 @@
         <w:pStyle w:val="AckPara"/>
         <w:rPr>
           <w:lang w:val="en-GB"/>
-          <w14:ligatures w14:val="standard"/>
-        </w:rPr>
-      </w:pPr>
-      <w:r>
-        <w:rPr>
-          <w:lang w:val="en-GB" w:eastAsia="it-IT"/>
-          <w14:ligatures w14:val="standard"/>
-        </w:rPr>
-        <w:t>This analysis was conducted as part of the 2018/19 Machine Learning module CS7CS4/CS4404 at Trinity College Dublin [1].</w:t>
+        </w:rPr>
+      </w:pPr>
+      <w:r>
+        <w:rPr>
+          <w:lang w:val="en-GB"/>
+        </w:rPr>
+        <w:t>[1] Joeran Beel and Douglas Leith. Machine Learning (CS7CS4/CS4404). Trinity College Dublin, School of Computer Science and Statistics. 2018.</w:t>
       </w:r>
     </w:p>
     <w:p>
       <w:pPr>
-        <w:pStyle w:val="AckHead"/>
-        <w:rPr>
-          <w:lang w:val="en-GB"/>
-        </w:rPr>
-      </w:pPr>
-      <w:r>
-        <w:rPr>
-          <w:lang w:val="en-GB"/>
-        </w:rPr>
-        <w:t>BIBLIOGRAPHY</w:t>
-      </w:r>
+        <w:pStyle w:val="AckPara"/>
+        <w:rPr>
+          <w:lang w:val="en-GB"/>
+          <w14:ligatures w14:val="standard"/>
+        </w:rPr>
+      </w:pPr>
     </w:p>
     <w:p>
       <w:pPr>
-        <w:pStyle w:val="AckPara"/>
-        <w:rPr>
-          <w:lang w:val="en-GB"/>
-        </w:rPr>
-      </w:pPr>
-      <w:r>
-        <w:rPr>
-          <w:lang w:val="en-GB"/>
-        </w:rPr>
-        <w:t xml:space="preserve">[1] </w:t>
-      </w:r>
-      <w:proofErr w:type="spellStart"/>
-      <w:r>
-        <w:rPr>
-          <w:lang w:val="en-GB"/>
-        </w:rPr>
-        <w:t>Joeran</w:t>
-      </w:r>
-      <w:proofErr w:type="spellEnd"/>
-      <w:r>
-        <w:rPr>
-          <w:lang w:val="en-GB"/>
-        </w:rPr>
-        <w:t xml:space="preserve"> </w:t>
-      </w:r>
-      <w:proofErr w:type="spellStart"/>
-      <w:r>
-        <w:rPr>
-          <w:lang w:val="en-GB"/>
-        </w:rPr>
-        <w:t>Beel</w:t>
-      </w:r>
-      <w:proofErr w:type="spellEnd"/>
-      <w:r>
-        <w:rPr>
-          <w:lang w:val="en-GB"/>
-        </w:rPr>
-        <w:t xml:space="preserve"> and Douglas Leith. Machine Learning (CS7CS4/CS4404). Trinity College Dublin, School of Computer Science and Statistics. 2018.</w:t>
+        <w:pStyle w:val="ReferenceHead"/>
+        <w:rPr>
+          <w:lang w:val="en-GB"/>
+          <w14:ligatures w14:val="standard"/>
+        </w:rPr>
+      </w:pPr>
+      <w:r>
+        <w:rPr>
+          <w:lang w:val="en-GB"/>
+          <w14:ligatures w14:val="standard"/>
+        </w:rPr>
+        <w:t>REFERENCES</w:t>
       </w:r>
     </w:p>
     <w:p>
       <w:pPr>
-        <w:pStyle w:val="AckPara"/>
-        <w:rPr>
-          <w:lang w:val="en-GB"/>
-          <w14:ligatures w14:val="standard"/>
-        </w:rPr>
-      </w:pPr>
+        <w:pStyle w:val="Bibentry"/>
+        <w:rPr>
+          <w:lang w:val="en-GB"/>
+          <w14:ligatures w14:val="standard"/>
+        </w:rPr>
+      </w:pPr>
+      <w:r>
+        <w:rPr>
+          <w:lang w:val="en-GB"/>
+          <w14:ligatures w14:val="standard"/>
+        </w:rPr>
+        <w:t>[</w:t>
+      </w:r>
+      <w:r>
+        <w:rPr>
+          <w:lang w:val="en-GB"/>
+          <w14:ligatures w14:val="standard"/>
+        </w:rPr>
+        <w:t>2</w:t>
+      </w:r>
+      <w:r>
+        <w:rPr>
+          <w:lang w:val="en-GB"/>
+          <w14:ligatures w14:val="standard"/>
+        </w:rPr>
+        <w:t>]</w:t>
+      </w:r>
+      <w:r>
+        <w:rPr>
+          <w:lang w:val="en-GB"/>
+          <w14:ligatures w14:val="standard"/>
+        </w:rPr>
+        <w:tab/>
+      </w:r>
+      <w:r>
+        <w:rPr>
+          <w:lang w:val="en-GB"/>
+          <w14:ligatures w14:val="standard"/>
+        </w:rPr>
+        <w:t>Bhuvan M Shashidhara et al</w:t>
+      </w:r>
+      <w:r>
+        <w:rPr>
+          <w:lang w:val="en-GB"/>
+          <w14:ligatures w14:val="standard"/>
+        </w:rPr>
+        <w:t>. “</w:t>
+      </w:r>
+      <w:r>
+        <w:rPr>
+          <w:lang w:val="en-GB"/>
+          <w14:ligatures w14:val="standard"/>
+        </w:rPr>
+        <w:t>Evaluation of Machine Learning Frameworks</w:t>
+      </w:r>
+      <w:r>
+        <w:rPr>
+          <w:lang w:val="en-GB"/>
+          <w14:ligatures w14:val="standard"/>
+        </w:rPr>
+        <w:t xml:space="preserve"> </w:t>
+      </w:r>
+      <w:r>
+        <w:rPr>
+          <w:lang w:val="en-GB"/>
+          <w14:ligatures w14:val="standard"/>
+        </w:rPr>
+        <w:t>on Bank Marketing and Higgs Datasets</w:t>
+      </w:r>
+      <w:r>
+        <w:rPr>
+          <w:lang w:val="en-GB"/>
+          <w14:ligatures w14:val="standard"/>
+        </w:rPr>
+        <w:t xml:space="preserve">” IEEE 2015 </w:t>
+      </w:r>
+      <w:r>
+        <w:rPr>
+          <w:lang w:val="en-GB"/>
+          <w14:ligatures w14:val="standard"/>
+        </w:rPr>
+        <w:t>DOI: 10.1109/ICACCE.2015.31</w:t>
+      </w:r>
     </w:p>
     <w:p>
       <w:pPr>
-        <w:pStyle w:val="ReferenceHead"/>
-        <w:rPr>
-          <w:lang w:val="en-GB"/>
-          <w14:ligatures w14:val="standard"/>
-        </w:rPr>
-      </w:pPr>
-      <w:r>
-        <w:rPr>
-          <w:lang w:val="en-GB"/>
-          <w14:ligatures w14:val="standard"/>
-        </w:rPr>
-        <w:t>REFERENCES</w:t>
-      </w:r>
-    </w:p>
-    <w:p>
-      <w:pPr>
         <w:pStyle w:val="Bibentry"/>
         <w:rPr>
           <w:lang w:val="en-GB"/>
@@ -1716,7 +1507,23 @@
           <w:lang w:val="en-GB"/>
           <w14:ligatures w14:val="standard"/>
         </w:rPr>
-        <w:t>[1]</w:t>
+        <w:t>[</w:t>
+      </w:r>
+      <w:bookmarkStart w:id="1" w:name="_GoBack"/>
+      <w:bookmarkEnd w:id="1"/>
+      <w:r>
+        <w:rPr>
+          <w:lang w:val="en-GB"/>
+          <w14:ligatures w14:val="standard"/>
+        </w:rPr>
+        <w:t>3</w:t>
+      </w:r>
+      <w:r>
+        <w:rPr>
+          <w:lang w:val="en-GB"/>
+          <w14:ligatures w14:val="standard"/>
+        </w:rPr>
+        <w:t>]</w:t>
       </w:r>
       <w:r>
         <w:rPr>
@@ -1725,103 +1532,6 @@
         </w:rPr>
         <w:tab/>
       </w:r>
-      <w:proofErr w:type="spellStart"/>
-      <w:r>
-        <w:rPr>
-          <w:lang w:val="en-GB"/>
-          <w14:ligatures w14:val="standard"/>
-        </w:rPr>
-        <w:t>Bhuvan</w:t>
-      </w:r>
-      <w:proofErr w:type="spellEnd"/>
-      <w:r>
-        <w:rPr>
-          <w:lang w:val="en-GB"/>
-          <w14:ligatures w14:val="standard"/>
-        </w:rPr>
-        <w:t xml:space="preserve"> M </w:t>
-      </w:r>
-      <w:proofErr w:type="spellStart"/>
-      <w:r>
-        <w:rPr>
-          <w:lang w:val="en-GB"/>
-          <w14:ligatures w14:val="standard"/>
-        </w:rPr>
-        <w:t>Shashidhara</w:t>
-      </w:r>
-      <w:proofErr w:type="spellEnd"/>
-      <w:r>
-        <w:rPr>
-          <w:lang w:val="en-GB"/>
-          <w14:ligatures w14:val="standard"/>
-        </w:rPr>
-        <w:t xml:space="preserve"> et al</w:t>
-      </w:r>
-      <w:r>
-        <w:rPr>
-          <w:lang w:val="en-GB"/>
-          <w14:ligatures w14:val="standard"/>
-        </w:rPr>
-        <w:t>. “</w:t>
-      </w:r>
-      <w:r>
-        <w:rPr>
-          <w:lang w:val="en-GB"/>
-          <w14:ligatures w14:val="standard"/>
-        </w:rPr>
-        <w:t>Evaluation of Machine Learning Frameworks</w:t>
-      </w:r>
-      <w:r>
-        <w:rPr>
-          <w:lang w:val="en-GB"/>
-          <w14:ligatures w14:val="standard"/>
-        </w:rPr>
-        <w:t xml:space="preserve"> </w:t>
-      </w:r>
-      <w:r>
-        <w:rPr>
-          <w:lang w:val="en-GB"/>
-          <w14:ligatures w14:val="standard"/>
-        </w:rPr>
-        <w:t>on Bank Marketing and Higgs Datasets</w:t>
-      </w:r>
-      <w:r>
-        <w:rPr>
-          <w:lang w:val="en-GB"/>
-          <w14:ligatures w14:val="standard"/>
-        </w:rPr>
-        <w:t xml:space="preserve">” IEEE 2015 </w:t>
-      </w:r>
-      <w:r>
-        <w:rPr>
-          <w:lang w:val="en-GB"/>
-          <w14:ligatures w14:val="standard"/>
-        </w:rPr>
-        <w:t>DOI: 10.1109/ICACCE.2015.31</w:t>
-      </w:r>
-    </w:p>
-    <w:p>
-      <w:pPr>
-        <w:pStyle w:val="Bibentry"/>
-        <w:rPr>
-          <w:lang w:val="en-GB"/>
-          <w14:ligatures w14:val="standard"/>
-        </w:rPr>
-      </w:pPr>
-      <w:r>
-        <w:rPr>
-          <w:lang w:val="en-GB"/>
-          <w14:ligatures w14:val="standard"/>
-        </w:rPr>
-        <w:t>[2]</w:t>
-      </w:r>
-      <w:r>
-        <w:rPr>
-          <w:lang w:val="en-GB"/>
-          <w14:ligatures w14:val="standard"/>
-        </w:rPr>
-        <w:tab/>
-      </w:r>
       <w:r>
         <w:rPr>
           <w:lang w:val="en-GB"/>
@@ -1829,13 +1539,8 @@
         </w:rPr>
         <w:t>The team Google Brain’s “</w:t>
       </w:r>
-      <w:proofErr w:type="spellStart"/>
-      <w:r>
-        <w:t>TensorFlow</w:t>
-      </w:r>
-      <w:proofErr w:type="spellEnd"/>
-      <w:r>
-        <w:t>: A system for large-scale machine learning</w:t>
+      <w:r>
+        <w:t>TensorFlow: A system for large-scale machine learning</w:t>
       </w:r>
       <w:r>
         <w:rPr>
@@ -1884,8 +1589,6 @@
           <w14:ligatures w14:val="standard"/>
         </w:rPr>
       </w:pPr>
-      <w:bookmarkStart w:id="1" w:name="_GoBack"/>
-      <w:bookmarkEnd w:id="1"/>
     </w:p>
     <w:sectPr>
       <w:endnotePr>
@@ -2048,35 +1751,7 @@
             <w:rPr>
               <w:rFonts w:ascii="Linux Biolinum" w:hAnsi="Linux Biolinum" w:cs="Linux Biolinum"/>
             </w:rPr>
-            <w:t xml:space="preserve"> </w:t>
-          </w:r>
-          <w:proofErr w:type="spellStart"/>
-          <w:r>
-            <w:rPr>
-              <w:rFonts w:ascii="Linux Biolinum" w:hAnsi="Linux Biolinum" w:cs="Linux Biolinum"/>
-            </w:rPr>
-            <w:t>Akashdeep</w:t>
-          </w:r>
-          <w:proofErr w:type="spellEnd"/>
-          <w:r>
-            <w:rPr>
-              <w:rFonts w:ascii="Linux Biolinum" w:hAnsi="Linux Biolinum" w:cs="Linux Biolinum"/>
-            </w:rPr>
-            <w:t xml:space="preserve"> Singh </w:t>
-          </w:r>
-          <w:proofErr w:type="spellStart"/>
-          <w:r>
-            <w:rPr>
-              <w:rFonts w:ascii="Linux Biolinum" w:hAnsi="Linux Biolinum" w:cs="Linux Biolinum"/>
-            </w:rPr>
-            <w:t>Lamba</w:t>
-          </w:r>
-          <w:proofErr w:type="spellEnd"/>
-          <w:r>
-            <w:rPr>
-              <w:rFonts w:ascii="Linux Biolinum" w:hAnsi="Linux Biolinum" w:cs="Linux Biolinum"/>
-            </w:rPr>
-            <w:t>,</w:t>
+            <w:t xml:space="preserve"> Akashdeep Singh Lamba,</w:t>
           </w:r>
           <w:r>
             <w:rPr>
@@ -2084,28 +1759,12 @@
             </w:rPr>
             <w:t xml:space="preserve"> </w:t>
           </w:r>
-          <w:proofErr w:type="spellStart"/>
           <w:r>
             <w:rPr>
               <w:rFonts w:ascii="Linux Biolinum" w:hAnsi="Linux Biolinum" w:cs="Linux Biolinum"/>
             </w:rPr>
-            <w:t>Shanmukha</w:t>
+            <w:t>Shanmukha Sai Ram Pavan</w:t>
           </w:r>
-          <w:proofErr w:type="spellEnd"/>
-          <w:r>
-            <w:rPr>
-              <w:rFonts w:ascii="Linux Biolinum" w:hAnsi="Linux Biolinum" w:cs="Linux Biolinum"/>
-            </w:rPr>
-            <w:t xml:space="preserve"> Sai Ram </w:t>
-          </w:r>
-          <w:proofErr w:type="spellStart"/>
-          <w:r>
-            <w:rPr>
-              <w:rFonts w:ascii="Linux Biolinum" w:hAnsi="Linux Biolinum" w:cs="Linux Biolinum"/>
-            </w:rPr>
-            <w:t>Pavan</w:t>
-          </w:r>
-          <w:proofErr w:type="spellEnd"/>
         </w:p>
       </w:tc>
     </w:tr>
@@ -10918,7 +10577,7 @@
 </file>
 
 <file path=customXml/itemProps2.xml><?xml version="1.0" encoding="utf-8"?>
-<ds:datastoreItem xmlns:ds="http://schemas.openxmlformats.org/officeDocument/2006/customXml" ds:itemID="{43925EA4-0D59-475E-AFBE-28B8F21760CE}">
+<ds:datastoreItem xmlns:ds="http://schemas.openxmlformats.org/officeDocument/2006/customXml" ds:itemID="{0EB94BA0-61CF-4F31-AE25-3E43AE0CD505}">
   <ds:schemaRefs>
     <ds:schemaRef ds:uri="http://schemas.openxmlformats.org/officeDocument/2006/bibliography"/>
   </ds:schemaRefs>

--- a/ML1819--task-101--team-02.docx
+++ b/ML1819--task-101--team-02.docx
@@ -141,6 +141,7 @@
           <w14:ligatures w14:val="standard"/>
         </w:rPr>
       </w:pPr>
+      <w:proofErr w:type="spellStart"/>
       <w:r>
         <w:rPr>
           <w:rFonts w:ascii="Times New Roman" w:hAnsi="Times New Roman" w:cs="Times New Roman"/>
@@ -149,13 +150,10 @@
           <w:lang w:val="en-GB"/>
           <w14:ligatures w14:val="standard"/>
         </w:rPr>
-        <w:t>Akashdeep Singh Lamba - 18305063</w:t>
-      </w:r>
-    </w:p>
-    <w:p>
-      <w:pPr>
-        <w:spacing w:line="240" w:lineRule="auto"/>
-        <w:jc w:val="center"/>
+        <w:t>Akashdeep</w:t>
+      </w:r>
+      <w:proofErr w:type="spellEnd"/>
+      <w:r>
         <w:rPr>
           <w:rFonts w:ascii="Times New Roman" w:hAnsi="Times New Roman" w:cs="Times New Roman"/>
           <w:bCs/>
@@ -163,7 +161,9 @@
           <w:lang w:val="en-GB"/>
           <w14:ligatures w14:val="standard"/>
         </w:rPr>
-      </w:pPr>
+        <w:t xml:space="preserve"> Singh </w:t>
+      </w:r>
+      <w:proofErr w:type="spellStart"/>
       <w:r>
         <w:rPr>
           <w:rFonts w:ascii="Times New Roman" w:hAnsi="Times New Roman" w:cs="Times New Roman"/>
@@ -172,7 +172,75 @@
           <w:lang w:val="en-GB"/>
           <w14:ligatures w14:val="standard"/>
         </w:rPr>
-        <w:t>Shanmukha Sai Ram Pavan - 18305688</w:t>
+        <w:t>Lamba</w:t>
+      </w:r>
+      <w:proofErr w:type="spellEnd"/>
+      <w:r>
+        <w:rPr>
+          <w:rFonts w:ascii="Times New Roman" w:hAnsi="Times New Roman" w:cs="Times New Roman"/>
+          <w:bCs/>
+          <w:sz w:val="24"/>
+          <w:lang w:val="en-GB"/>
+          <w14:ligatures w14:val="standard"/>
+        </w:rPr>
+        <w:t xml:space="preserve"> - 18305063</w:t>
+      </w:r>
+    </w:p>
+    <w:p>
+      <w:pPr>
+        <w:spacing w:line="240" w:lineRule="auto"/>
+        <w:jc w:val="center"/>
+        <w:rPr>
+          <w:rFonts w:ascii="Times New Roman" w:hAnsi="Times New Roman" w:cs="Times New Roman"/>
+          <w:bCs/>
+          <w:sz w:val="24"/>
+          <w:lang w:val="en-GB"/>
+          <w14:ligatures w14:val="standard"/>
+        </w:rPr>
+      </w:pPr>
+      <w:proofErr w:type="spellStart"/>
+      <w:r>
+        <w:rPr>
+          <w:rFonts w:ascii="Times New Roman" w:hAnsi="Times New Roman" w:cs="Times New Roman"/>
+          <w:bCs/>
+          <w:sz w:val="24"/>
+          <w:lang w:val="en-GB"/>
+          <w14:ligatures w14:val="standard"/>
+        </w:rPr>
+        <w:t>Shanmukha</w:t>
+      </w:r>
+      <w:proofErr w:type="spellEnd"/>
+      <w:r>
+        <w:rPr>
+          <w:rFonts w:ascii="Times New Roman" w:hAnsi="Times New Roman" w:cs="Times New Roman"/>
+          <w:bCs/>
+          <w:sz w:val="24"/>
+          <w:lang w:val="en-GB"/>
+          <w14:ligatures w14:val="standard"/>
+        </w:rPr>
+        <w:t xml:space="preserve"> Sai Ram </w:t>
+      </w:r>
+      <w:proofErr w:type="spellStart"/>
+      <w:r>
+        <w:rPr>
+          <w:rFonts w:ascii="Times New Roman" w:hAnsi="Times New Roman" w:cs="Times New Roman"/>
+          <w:bCs/>
+          <w:sz w:val="24"/>
+          <w:lang w:val="en-GB"/>
+          <w14:ligatures w14:val="standard"/>
+        </w:rPr>
+        <w:t>Pavan</w:t>
+      </w:r>
+      <w:proofErr w:type="spellEnd"/>
+      <w:r>
+        <w:rPr>
+          <w:rFonts w:ascii="Times New Roman" w:hAnsi="Times New Roman" w:cs="Times New Roman"/>
+          <w:bCs/>
+          <w:sz w:val="24"/>
+          <w:lang w:val="en-GB"/>
+          <w14:ligatures w14:val="standard"/>
+        </w:rPr>
+        <w:t xml:space="preserve"> - 18305688</w:t>
       </w:r>
     </w:p>
     <w:p>
@@ -478,13 +546,41 @@
         </w:rPr>
         <w:t xml:space="preserve">A comparative analysis of </w:t>
       </w:r>
+      <w:proofErr w:type="spellStart"/>
       <w:r>
         <w:rPr>
           <w:bCs/>
           <w:lang w:val="en-GB"/>
           <w14:ligatures w14:val="standard"/>
         </w:rPr>
-        <w:t>Tensorflow, Sklearn and Weka by implementation of standard algorithms</w:t>
+        <w:t>Tensorflow</w:t>
+      </w:r>
+      <w:proofErr w:type="spellEnd"/>
+      <w:r>
+        <w:rPr>
+          <w:bCs/>
+          <w:lang w:val="en-GB"/>
+          <w14:ligatures w14:val="standard"/>
+        </w:rPr>
+        <w:t xml:space="preserve">, </w:t>
+      </w:r>
+      <w:proofErr w:type="spellStart"/>
+      <w:r>
+        <w:rPr>
+          <w:bCs/>
+          <w:lang w:val="en-GB"/>
+          <w14:ligatures w14:val="standard"/>
+        </w:rPr>
+        <w:t>Sklearn</w:t>
+      </w:r>
+      <w:proofErr w:type="spellEnd"/>
+      <w:r>
+        <w:rPr>
+          <w:bCs/>
+          <w:lang w:val="en-GB"/>
+          <w14:ligatures w14:val="standard"/>
+        </w:rPr>
+        <w:t xml:space="preserve"> and Weka by implementation of standard algorithms</w:t>
       </w:r>
     </w:p>
     <w:p>
@@ -649,6 +745,7 @@
         <w:br/>
         <w:t xml:space="preserve"> </w:t>
       </w:r>
+      <w:proofErr w:type="spellStart"/>
       <w:r>
         <w:rPr>
           <w:rStyle w:val="City"/>
@@ -656,7 +753,17 @@
           <w:lang w:val="en-GB"/>
           <w14:ligatures w14:val="standard"/>
         </w:rPr>
-        <w:t>Dublin, Ireland</w:t>
+        <w:t>Dublin</w:t>
+      </w:r>
+      <w:proofErr w:type="spellEnd"/>
+      <w:r>
+        <w:rPr>
+          <w:rStyle w:val="City"/>
+          <w:sz w:val="20"/>
+          <w:lang w:val="en-GB"/>
+          <w14:ligatures w14:val="standard"/>
+        </w:rPr>
+        <w:t>, Ireland</w:t>
       </w:r>
       <w:r>
         <w:rPr>
@@ -697,14 +804,34 @@
           <w14:ligatures w14:val="standard"/>
         </w:rPr>
       </w:pPr>
+      <w:proofErr w:type="spellStart"/>
       <w:r>
         <w:rPr>
           <w:rStyle w:val="FirstName"/>
           <w:lang w:val="en-GB"/>
           <w14:ligatures w14:val="standard"/>
         </w:rPr>
-        <w:t>Akashdeep Singh Lamba</w:t>
-      </w:r>
+        <w:t>Akashdeep</w:t>
+      </w:r>
+      <w:proofErr w:type="spellEnd"/>
+      <w:r>
+        <w:rPr>
+          <w:rStyle w:val="FirstName"/>
+          <w:lang w:val="en-GB"/>
+          <w14:ligatures w14:val="standard"/>
+        </w:rPr>
+        <w:t xml:space="preserve"> Singh </w:t>
+      </w:r>
+      <w:proofErr w:type="spellStart"/>
+      <w:r>
+        <w:rPr>
+          <w:rStyle w:val="FirstName"/>
+          <w:lang w:val="en-GB"/>
+          <w14:ligatures w14:val="standard"/>
+        </w:rPr>
+        <w:t>Lamba</w:t>
+      </w:r>
+      <w:proofErr w:type="spellEnd"/>
       <w:r>
         <w:rPr>
           <w:lang w:val="en-GB"/>
@@ -814,6 +941,7 @@
         <w:br/>
         <w:t xml:space="preserve"> </w:t>
       </w:r>
+      <w:proofErr w:type="spellStart"/>
       <w:r>
         <w:rPr>
           <w:rStyle w:val="City"/>
@@ -821,7 +949,17 @@
           <w:lang w:val="en-GB"/>
           <w14:ligatures w14:val="standard"/>
         </w:rPr>
-        <w:t>Dublin, Ireland</w:t>
+        <w:t>Dublin</w:t>
+      </w:r>
+      <w:proofErr w:type="spellEnd"/>
+      <w:r>
+        <w:rPr>
+          <w:rStyle w:val="City"/>
+          <w:sz w:val="20"/>
+          <w:lang w:val="en-GB"/>
+          <w14:ligatures w14:val="standard"/>
+        </w:rPr>
+        <w:t>, Ireland</w:t>
       </w:r>
       <w:r>
         <w:rPr>
@@ -862,15 +1000,35 @@
         </w:rPr>
       </w:pPr>
       <w:bookmarkStart w:id="0" w:name="_Hlk528271602"/>
+      <w:proofErr w:type="spellStart"/>
       <w:r>
         <w:rPr>
           <w:rStyle w:val="FirstName"/>
           <w:lang w:val="en-GB"/>
           <w14:ligatures w14:val="standard"/>
         </w:rPr>
-        <w:t>Shanmukha Sai Ram Pavan</w:t>
+        <w:t>Shanmukha</w:t>
+      </w:r>
+      <w:proofErr w:type="spellEnd"/>
+      <w:r>
+        <w:rPr>
+          <w:rStyle w:val="FirstName"/>
+          <w:lang w:val="en-GB"/>
+          <w14:ligatures w14:val="standard"/>
+        </w:rPr>
+        <w:t xml:space="preserve"> Sai Ram </w:t>
+      </w:r>
+      <w:proofErr w:type="spellStart"/>
+      <w:r>
+        <w:rPr>
+          <w:rStyle w:val="FirstName"/>
+          <w:lang w:val="en-GB"/>
+          <w14:ligatures w14:val="standard"/>
+        </w:rPr>
+        <w:t>Pavan</w:t>
       </w:r>
       <w:bookmarkEnd w:id="0"/>
+      <w:proofErr w:type="spellEnd"/>
       <w:r>
         <w:rPr>
           <w:rStyle w:val="FirstName"/>
@@ -987,6 +1145,7 @@
         <w:br/>
         <w:t xml:space="preserve"> </w:t>
       </w:r>
+      <w:proofErr w:type="spellStart"/>
       <w:r>
         <w:rPr>
           <w:rStyle w:val="City"/>
@@ -994,7 +1153,17 @@
           <w:lang w:val="en-GB"/>
           <w14:ligatures w14:val="standard"/>
         </w:rPr>
-        <w:t>Dublin, Ireland</w:t>
+        <w:t>Dublin</w:t>
+      </w:r>
+      <w:proofErr w:type="spellEnd"/>
+      <w:r>
+        <w:rPr>
+          <w:rStyle w:val="City"/>
+          <w:sz w:val="20"/>
+          <w:lang w:val="en-GB"/>
+          <w14:ligatures w14:val="standard"/>
+        </w:rPr>
+        <w:t>, Ireland</w:t>
       </w:r>
       <w:r>
         <w:rPr>
@@ -1204,12 +1373,10 @@
           <w:lang w:val="en-GB" w:eastAsia="it-IT"/>
           <w14:ligatures w14:val="standard"/>
         </w:rPr>
-        <w:t>Analysing the experiments of Bhuvan M Shashidhara et al. in [2] the results shows that Scikit-Learn is best fit for data in comparison with Weka and Apache Spark frameworks.</w:t>
-      </w:r>
-    </w:p>
-    <w:p>
-      <w:pPr>
-        <w:pStyle w:val="AckHead"/>
+        <w:t xml:space="preserve">Analysing the experiments of </w:t>
+      </w:r>
+      <w:proofErr w:type="spellStart"/>
+      <w:r>
         <w:rPr>
           <w:rFonts w:cstheme="minorBidi"/>
           <w:b w:val="0"/>
@@ -1217,7 +1384,9 @@
           <w:lang w:val="en-GB" w:eastAsia="it-IT"/>
           <w14:ligatures w14:val="standard"/>
         </w:rPr>
-      </w:pPr>
+        <w:t>Bhuvan</w:t>
+      </w:r>
+      <w:proofErr w:type="spellEnd"/>
       <w:r>
         <w:rPr>
           <w:rFonts w:cstheme="minorBidi"/>
@@ -1226,12 +1395,10 @@
           <w:lang w:val="en-GB" w:eastAsia="it-IT"/>
           <w14:ligatures w14:val="standard"/>
         </w:rPr>
-        <w:t xml:space="preserve">       Scrutinizing the results of the Google Brain team [3] Tensorflow frameworks is a flexible dataflow representation that enables power users to achieve excellent performance and scalability.</w:t>
-      </w:r>
-    </w:p>
-    <w:p>
-      <w:pPr>
-        <w:pStyle w:val="AckHead"/>
+        <w:t xml:space="preserve"> M </w:t>
+      </w:r>
+      <w:proofErr w:type="spellStart"/>
+      <w:r>
         <w:rPr>
           <w:rFonts w:cstheme="minorBidi"/>
           <w:b w:val="0"/>
@@ -1239,63 +1406,97 @@
           <w:lang w:val="en-GB" w:eastAsia="it-IT"/>
           <w14:ligatures w14:val="standard"/>
         </w:rPr>
-      </w:pPr>
+        <w:t>Shashidhara</w:t>
+      </w:r>
+      <w:proofErr w:type="spellEnd"/>
+      <w:r>
+        <w:rPr>
+          <w:rFonts w:cstheme="minorBidi"/>
+          <w:b w:val="0"/>
+          <w:sz w:val="18"/>
+          <w:lang w:val="en-GB" w:eastAsia="it-IT"/>
+          <w14:ligatures w14:val="standard"/>
+        </w:rPr>
+        <w:t xml:space="preserve"> et al. in [2] the results shows that </w:t>
+      </w:r>
+      <w:proofErr w:type="spellStart"/>
+      <w:r>
+        <w:rPr>
+          <w:rFonts w:cstheme="minorBidi"/>
+          <w:b w:val="0"/>
+          <w:sz w:val="18"/>
+          <w:lang w:val="en-GB" w:eastAsia="it-IT"/>
+          <w14:ligatures w14:val="standard"/>
+        </w:rPr>
+        <w:t>Scikit</w:t>
+      </w:r>
+      <w:proofErr w:type="spellEnd"/>
+      <w:r>
+        <w:rPr>
+          <w:rFonts w:cstheme="minorBidi"/>
+          <w:b w:val="0"/>
+          <w:sz w:val="18"/>
+          <w:lang w:val="en-GB" w:eastAsia="it-IT"/>
+          <w14:ligatures w14:val="standard"/>
+        </w:rPr>
+        <w:t>-Learn is best fit for data in comparison with Weka and Apache Spark frameworks.</w:t>
+      </w:r>
     </w:p>
     <w:p>
       <w:pPr>
         <w:pStyle w:val="AckHead"/>
         <w:rPr>
-          <w:lang w:val="en-GB"/>
-        </w:rPr>
-      </w:pPr>
-      <w:r>
-        <w:rPr>
-          <w:rStyle w:val="Label"/>
-          <w:lang w:val="en-GB"/>
-          <w14:ligatures w14:val="standard"/>
-        </w:rPr>
-        <w:t>3</w:t>
-      </w:r>
-      <w:r>
-        <w:rPr>
-          <w:lang w:val="en-GB"/>
-        </w:rPr>
-        <w:t> </w:t>
-      </w:r>
-      <w:r>
-        <w:rPr>
-          <w:lang w:val="en-GB"/>
-        </w:rPr>
-        <w:t>METHODOLOGY</w:t>
+          <w:rFonts w:cstheme="minorBidi"/>
+          <w:b w:val="0"/>
+          <w:sz w:val="18"/>
+          <w:lang w:val="en-GB" w:eastAsia="it-IT"/>
+          <w14:ligatures w14:val="standard"/>
+        </w:rPr>
+      </w:pPr>
+      <w:r>
+        <w:rPr>
+          <w:rFonts w:cstheme="minorBidi"/>
+          <w:b w:val="0"/>
+          <w:sz w:val="18"/>
+          <w:lang w:val="en-GB" w:eastAsia="it-IT"/>
+          <w14:ligatures w14:val="standard"/>
+        </w:rPr>
+        <w:t xml:space="preserve">       Scrutinizing the results of the Google Brain team [3] </w:t>
+      </w:r>
+      <w:proofErr w:type="spellStart"/>
+      <w:r>
+        <w:rPr>
+          <w:rFonts w:cstheme="minorBidi"/>
+          <w:b w:val="0"/>
+          <w:sz w:val="18"/>
+          <w:lang w:val="en-GB" w:eastAsia="it-IT"/>
+          <w14:ligatures w14:val="standard"/>
+        </w:rPr>
+        <w:t>Tensorflow</w:t>
+      </w:r>
+      <w:proofErr w:type="spellEnd"/>
+      <w:r>
+        <w:rPr>
+          <w:rFonts w:cstheme="minorBidi"/>
+          <w:b w:val="0"/>
+          <w:sz w:val="18"/>
+          <w:lang w:val="en-GB" w:eastAsia="it-IT"/>
+          <w14:ligatures w14:val="standard"/>
+        </w:rPr>
+        <w:t xml:space="preserve"> frameworks is a flexible dataflow representation that enables power users to achieve excellent performance and scalability.</w:t>
       </w:r>
     </w:p>
     <w:p>
       <w:pPr>
         <w:pStyle w:val="AckHead"/>
         <w:rPr>
-          <w:lang w:val="en-GB"/>
-        </w:rPr>
-      </w:pPr>
-      <w:r>
-        <w:rPr>
-          <w:rStyle w:val="Label"/>
-          <w:lang w:val="en-GB"/>
-          <w14:ligatures w14:val="standard"/>
-        </w:rPr>
-        <w:t>4</w:t>
-      </w:r>
-      <w:r>
-        <w:rPr>
-          <w:lang w:val="en-GB"/>
-        </w:rPr>
-        <w:t> </w:t>
-      </w:r>
-      <w:r>
-        <w:rPr>
-          <w:lang w:val="en-GB"/>
-        </w:rPr>
-        <w:t>RESULTS &amp; DISCUSSION</w:t>
-      </w:r>
+          <w:rFonts w:cstheme="minorBidi"/>
+          <w:b w:val="0"/>
+          <w:sz w:val="18"/>
+          <w:lang w:val="en-GB" w:eastAsia="it-IT"/>
+          <w14:ligatures w14:val="standard"/>
+        </w:rPr>
+      </w:pPr>
     </w:p>
     <w:p>
       <w:pPr>
@@ -1310,7 +1511,7 @@
           <w:lang w:val="en-GB"/>
           <w14:ligatures w14:val="standard"/>
         </w:rPr>
-        <w:t>5</w:t>
+        <w:t>3</w:t>
       </w:r>
       <w:r>
         <w:rPr>
@@ -1322,201 +1523,772 @@
         <w:rPr>
           <w:lang w:val="en-GB"/>
         </w:rPr>
-        <w:t>LIMITATIONS &amp; OUTLOOK</w:t>
+        <w:t>METHODOLOGY</w:t>
       </w:r>
     </w:p>
     <w:p>
       <w:pPr>
         <w:pStyle w:val="AckHead"/>
         <w:rPr>
-          <w:lang w:val="en-GB"/>
-        </w:rPr>
-      </w:pPr>
-      <w:r>
-        <w:rPr>
-          <w:lang w:val="en-GB"/>
-        </w:rPr>
-        <w:t>ACKNOWLEDGMENTS</w:t>
+          <w:rFonts w:cstheme="minorBidi"/>
+          <w:b w:val="0"/>
+          <w:sz w:val="18"/>
+          <w:lang w:val="en-GB" w:eastAsia="it-IT"/>
+          <w14:ligatures w14:val="standard"/>
+        </w:rPr>
+      </w:pPr>
+      <w:r>
+        <w:rPr>
+          <w:rFonts w:cstheme="minorBidi"/>
+          <w:b w:val="0"/>
+          <w:sz w:val="18"/>
+          <w:lang w:val="en-GB" w:eastAsia="it-IT"/>
+          <w14:ligatures w14:val="standard"/>
+        </w:rPr>
+        <w:t>In this experiment we’ve chosen three different Machine learning algorithms and frameworks.</w:t>
       </w:r>
     </w:p>
     <w:p>
       <w:pPr>
-        <w:pStyle w:val="AckPara"/>
-        <w:rPr>
-          <w:lang w:val="en-GB"/>
-          <w14:ligatures w14:val="standard"/>
-        </w:rPr>
-      </w:pPr>
-      <w:r>
-        <w:rPr>
+        <w:pStyle w:val="AckHead"/>
+        <w:rPr>
+          <w:rFonts w:cstheme="minorBidi"/>
+          <w:b w:val="0"/>
+          <w:sz w:val="18"/>
           <w:lang w:val="en-GB" w:eastAsia="it-IT"/>
           <w14:ligatures w14:val="standard"/>
         </w:rPr>
-        <w:t>This analysis was conducted as part of the 2018/19 Machine Learning module CS7CS4/CS4404 at Trinity College Dublin [1].</w:t>
+      </w:pPr>
+      <w:r>
+        <w:rPr>
+          <w:rFonts w:cstheme="minorBidi"/>
+          <w:b w:val="0"/>
+          <w:sz w:val="18"/>
+          <w:lang w:val="en-GB" w:eastAsia="it-IT"/>
+          <w14:ligatures w14:val="standard"/>
+        </w:rPr>
+        <w:t xml:space="preserve">Data set: </w:t>
+      </w:r>
+      <w:r>
+        <w:rPr>
+          <w:rFonts w:cstheme="minorBidi"/>
+          <w:sz w:val="18"/>
+          <w:lang w:val="en-GB" w:eastAsia="it-IT"/>
+          <w14:ligatures w14:val="standard"/>
+        </w:rPr>
+        <w:t>Google Play Store Apps</w:t>
+      </w:r>
+      <w:r>
+        <w:rPr>
+          <w:rFonts w:cstheme="minorBidi"/>
+          <w:b w:val="0"/>
+          <w:sz w:val="18"/>
+          <w:lang w:val="en-GB" w:eastAsia="it-IT"/>
+          <w14:ligatures w14:val="standard"/>
+        </w:rPr>
+        <w:t xml:space="preserve">, </w:t>
+      </w:r>
+      <w:r>
+        <w:rPr>
+          <w:rFonts w:cstheme="minorBidi"/>
+          <w:b w:val="0"/>
+          <w:sz w:val="18"/>
+          <w:lang w:val="en-GB" w:eastAsia="it-IT"/>
+          <w14:ligatures w14:val="standard"/>
+        </w:rPr>
+        <w:t>Web scraped data of 10k Play Store apps for analysing the Android market.</w:t>
+      </w:r>
+      <w:r>
+        <w:rPr>
+          <w:rFonts w:cstheme="minorBidi"/>
+          <w:b w:val="0"/>
+          <w:sz w:val="18"/>
+          <w:lang w:val="en-GB" w:eastAsia="it-IT"/>
+          <w14:ligatures w14:val="standard"/>
+        </w:rPr>
+        <w:t xml:space="preserve"> </w:t>
+      </w:r>
+      <w:r>
+        <w:rPr>
+          <w:rFonts w:cstheme="minorBidi"/>
+          <w:b w:val="0"/>
+          <w:sz w:val="18"/>
+          <w:lang w:val="en-GB" w:eastAsia="it-IT"/>
+          <w14:ligatures w14:val="standard"/>
+        </w:rPr>
+        <w:t xml:space="preserve">This </w:t>
+      </w:r>
+      <w:r>
+        <w:rPr>
+          <w:rFonts w:cstheme="minorBidi"/>
+          <w:b w:val="0"/>
+          <w:sz w:val="18"/>
+          <w:lang w:val="en-GB" w:eastAsia="it-IT"/>
+          <w14:ligatures w14:val="standard"/>
+        </w:rPr>
+        <w:t>dataset</w:t>
+      </w:r>
+      <w:r>
+        <w:rPr>
+          <w:rFonts w:cstheme="minorBidi"/>
+          <w:b w:val="0"/>
+          <w:sz w:val="18"/>
+          <w:lang w:val="en-GB" w:eastAsia="it-IT"/>
+          <w14:ligatures w14:val="standard"/>
+        </w:rPr>
+        <w:t xml:space="preserve"> contains all the details of the applications on Google Play. There </w:t>
+      </w:r>
+      <w:r>
+        <w:rPr>
+          <w:rFonts w:cstheme="minorBidi"/>
+          <w:b w:val="0"/>
+          <w:sz w:val="18"/>
+          <w:lang w:val="en-GB" w:eastAsia="it-IT"/>
+          <w14:ligatures w14:val="standard"/>
+        </w:rPr>
+        <w:t xml:space="preserve">are 13 features that describe an individual </w:t>
+      </w:r>
+      <w:r>
+        <w:rPr>
+          <w:rFonts w:cstheme="minorBidi"/>
+          <w:b w:val="0"/>
+          <w:sz w:val="18"/>
+          <w:lang w:val="en-GB" w:eastAsia="it-IT"/>
+          <w14:ligatures w14:val="standard"/>
+        </w:rPr>
+        <w:t>app.</w:t>
       </w:r>
     </w:p>
     <w:p>
       <w:pPr>
         <w:pStyle w:val="AckHead"/>
-        <w:rPr>
-          <w:lang w:val="en-GB"/>
-        </w:rPr>
-      </w:pPr>
-      <w:r>
-        <w:rPr>
-          <w:lang w:val="en-GB"/>
-        </w:rPr>
-        <w:t>BIBLIOGRAPHY</w:t>
+        <w:numPr>
+          <w:ilvl w:val="0"/>
+          <w:numId w:val="32"/>
+        </w:numPr>
+        <w:rPr>
+          <w:lang w:val="en-GB"/>
+        </w:rPr>
+      </w:pPr>
+      <w:r>
+        <w:rPr>
+          <w:lang w:val="en-GB"/>
+        </w:rPr>
+        <w:t>Data Pre-processing:</w:t>
       </w:r>
     </w:p>
     <w:p>
       <w:pPr>
-        <w:pStyle w:val="AckPara"/>
-        <w:rPr>
-          <w:lang w:val="en-GB"/>
-        </w:rPr>
-      </w:pPr>
-      <w:r>
-        <w:rPr>
-          <w:lang w:val="en-GB"/>
-        </w:rPr>
-        <w:t>[1] Joeran Beel and Douglas Leith. Machine Learning (CS7CS4/CS4404). Trinity College Dublin, School of Computer Science and Statistics. 2018.</w:t>
+        <w:pStyle w:val="AckHead"/>
+        <w:ind w:left="720"/>
+        <w:rPr>
+          <w:rFonts w:cstheme="minorBidi"/>
+          <w:b w:val="0"/>
+          <w:sz w:val="18"/>
+          <w:lang w:val="en-GB" w:eastAsia="it-IT"/>
+          <w14:ligatures w14:val="standard"/>
+        </w:rPr>
+      </w:pPr>
+      <w:r>
+        <w:rPr>
+          <w:rFonts w:cstheme="minorBidi"/>
+          <w:b w:val="0"/>
+          <w:sz w:val="18"/>
+          <w:lang w:val="en-GB" w:eastAsia="it-IT"/>
+          <w14:ligatures w14:val="standard"/>
+        </w:rPr>
+        <w:t xml:space="preserve">We have obtained a dataset from </w:t>
+      </w:r>
+      <w:proofErr w:type="spellStart"/>
+      <w:r>
+        <w:rPr>
+          <w:rFonts w:cstheme="minorBidi"/>
+          <w:b w:val="0"/>
+          <w:sz w:val="18"/>
+          <w:lang w:val="en-GB" w:eastAsia="it-IT"/>
+          <w14:ligatures w14:val="standard"/>
+        </w:rPr>
+        <w:t>Kaggle</w:t>
+      </w:r>
+      <w:proofErr w:type="spellEnd"/>
+      <w:r>
+        <w:rPr>
+          <w:rFonts w:cstheme="minorBidi"/>
+          <w:b w:val="0"/>
+          <w:sz w:val="18"/>
+          <w:lang w:val="en-GB" w:eastAsia="it-IT"/>
+          <w14:ligatures w14:val="standard"/>
+        </w:rPr>
+        <w:t xml:space="preserve"> dataset repository </w:t>
       </w:r>
     </w:p>
     <w:p>
       <w:pPr>
-        <w:pStyle w:val="AckPara"/>
-        <w:rPr>
-          <w:lang w:val="en-GB"/>
-          <w14:ligatures w14:val="standard"/>
-        </w:rPr>
-      </w:pPr>
+        <w:pStyle w:val="AckHead"/>
+        <w:numPr>
+          <w:ilvl w:val="0"/>
+          <w:numId w:val="32"/>
+        </w:numPr>
+        <w:rPr>
+          <w:lang w:val="en-GB"/>
+        </w:rPr>
+      </w:pPr>
+      <w:r>
+        <w:rPr>
+          <w:lang w:val="en-GB"/>
+        </w:rPr>
+        <w:t>Deployment on different platforms:</w:t>
+      </w:r>
     </w:p>
     <w:p>
       <w:pPr>
-        <w:pStyle w:val="ReferenceHead"/>
-        <w:rPr>
-          <w:lang w:val="en-GB"/>
-          <w14:ligatures w14:val="standard"/>
-        </w:rPr>
-      </w:pPr>
-      <w:r>
-        <w:rPr>
-          <w:lang w:val="en-GB"/>
-          <w14:ligatures w14:val="standard"/>
-        </w:rPr>
-        <w:t>REFERENCES</w:t>
+        <w:pStyle w:val="ListParagraph"/>
+        <w:numPr>
+          <w:ilvl w:val="0"/>
+          <w:numId w:val="0"/>
+        </w:numPr>
+        <w:autoSpaceDE w:val="0"/>
+        <w:autoSpaceDN w:val="0"/>
+        <w:adjustRightInd w:val="0"/>
+        <w:spacing w:line="240" w:lineRule="auto"/>
+        <w:ind w:left="720"/>
+        <w:rPr>
+          <w:rFonts w:cstheme="minorBidi"/>
+          <w:lang w:val="en-GB" w:eastAsia="it-IT"/>
+          <w14:ligatures w14:val="standard"/>
+        </w:rPr>
+      </w:pPr>
+      <w:r>
+        <w:rPr>
+          <w:rFonts w:cstheme="minorBidi"/>
+          <w:b/>
+          <w:lang w:val="en-GB" w:eastAsia="it-IT"/>
+          <w14:ligatures w14:val="standard"/>
+        </w:rPr>
+        <w:t>Weka:</w:t>
+      </w:r>
+      <w:r>
+        <w:rPr>
+          <w:rFonts w:cstheme="minorBidi"/>
+          <w:lang w:val="en-GB" w:eastAsia="it-IT"/>
+          <w14:ligatures w14:val="standard"/>
+        </w:rPr>
+        <w:t xml:space="preserve"> It contains robust sequential implementations of many machine learning algorithms. The selected machine learning algorithms were implemented on Weka by selecting appropriate </w:t>
+      </w:r>
+      <w:r>
+        <w:rPr>
+          <w:rFonts w:cstheme="minorBidi"/>
+          <w:sz w:val="16"/>
+          <w:lang w:val="en-GB" w:eastAsia="it-IT"/>
+          <w14:ligatures w14:val="standard"/>
+        </w:rPr>
+        <w:t xml:space="preserve">parameter </w:t>
+      </w:r>
+      <w:r>
+        <w:rPr>
+          <w:rFonts w:cstheme="minorBidi"/>
+          <w:lang w:val="en-GB" w:eastAsia="it-IT"/>
+          <w14:ligatures w14:val="standard"/>
+        </w:rPr>
+        <w:t>values.</w:t>
       </w:r>
     </w:p>
     <w:p>
       <w:pPr>
-        <w:pStyle w:val="Bibentry"/>
-        <w:rPr>
-          <w:lang w:val="en-GB"/>
-          <w14:ligatures w14:val="standard"/>
-        </w:rPr>
-      </w:pPr>
-      <w:r>
-        <w:rPr>
-          <w:lang w:val="en-GB"/>
-          <w14:ligatures w14:val="standard"/>
-        </w:rPr>
-        <w:t>[</w:t>
-      </w:r>
-      <w:r>
-        <w:rPr>
-          <w:lang w:val="en-GB"/>
-          <w14:ligatures w14:val="standard"/>
-        </w:rPr>
-        <w:t>2</w:t>
-      </w:r>
-      <w:r>
-        <w:rPr>
-          <w:lang w:val="en-GB"/>
-          <w14:ligatures w14:val="standard"/>
-        </w:rPr>
-        <w:t>]</w:t>
-      </w:r>
-      <w:r>
-        <w:rPr>
-          <w:lang w:val="en-GB"/>
-          <w14:ligatures w14:val="standard"/>
-        </w:rPr>
-        <w:tab/>
-      </w:r>
-      <w:r>
-        <w:rPr>
-          <w:lang w:val="en-GB"/>
-          <w14:ligatures w14:val="standard"/>
-        </w:rPr>
-        <w:t>Bhuvan M Shashidhara et al</w:t>
-      </w:r>
-      <w:r>
-        <w:rPr>
-          <w:lang w:val="en-GB"/>
-          <w14:ligatures w14:val="standard"/>
-        </w:rPr>
-        <w:t>. “</w:t>
-      </w:r>
-      <w:r>
-        <w:rPr>
-          <w:lang w:val="en-GB"/>
-          <w14:ligatures w14:val="standard"/>
-        </w:rPr>
-        <w:t>Evaluation of Machine Learning Frameworks</w:t>
-      </w:r>
-      <w:r>
-        <w:rPr>
-          <w:lang w:val="en-GB"/>
-          <w14:ligatures w14:val="standard"/>
+        <w:pStyle w:val="ListParagraph"/>
+        <w:numPr>
+          <w:ilvl w:val="0"/>
+          <w:numId w:val="0"/>
+        </w:numPr>
+        <w:autoSpaceDE w:val="0"/>
+        <w:autoSpaceDN w:val="0"/>
+        <w:adjustRightInd w:val="0"/>
+        <w:spacing w:line="240" w:lineRule="auto"/>
+        <w:ind w:left="720"/>
+        <w:rPr>
+          <w:rFonts w:cstheme="minorBidi"/>
+          <w:lang w:val="en-GB" w:eastAsia="it-IT"/>
+          <w14:ligatures w14:val="standard"/>
+        </w:rPr>
+      </w:pPr>
+      <w:proofErr w:type="spellStart"/>
+      <w:r>
+        <w:rPr>
+          <w:rFonts w:cstheme="minorBidi"/>
+          <w:b/>
+          <w:lang w:val="en-GB" w:eastAsia="it-IT"/>
+          <w14:ligatures w14:val="standard"/>
+        </w:rPr>
+        <w:t>Scikit</w:t>
+      </w:r>
+      <w:proofErr w:type="spellEnd"/>
+      <w:r>
+        <w:rPr>
+          <w:rFonts w:cstheme="minorBidi"/>
+          <w:b/>
+          <w:lang w:val="en-GB" w:eastAsia="it-IT"/>
+          <w14:ligatures w14:val="standard"/>
+        </w:rPr>
+        <w:t>-Learn:</w:t>
+      </w:r>
+      <w:r>
+        <w:rPr>
+          <w:rFonts w:cstheme="minorBidi"/>
+          <w:lang w:val="en-GB" w:eastAsia="it-IT"/>
+          <w14:ligatures w14:val="standard"/>
+        </w:rPr>
+        <w:t xml:space="preserve"> It is a robust machine learning library for Python. Selected algorithms were implemented by specifying jobs on single thread. It loads all data into memory and executes the algorithms by</w:t>
+      </w:r>
+      <w:r>
+        <w:rPr>
+          <w:rFonts w:ascii="NimbusRomNo9L-Regu" w:eastAsia="PMingLiU" w:hAnsi="NimbusRomNo9L-Regu" w:cs="NimbusRomNo9L-Regu"/>
+          <w:sz w:val="19"/>
+          <w:szCs w:val="19"/>
+          <w:lang w:eastAsia="it-IT"/>
         </w:rPr>
         <w:t xml:space="preserve"> </w:t>
       </w:r>
       <w:r>
         <w:rPr>
-          <w:lang w:val="en-GB"/>
-          <w14:ligatures w14:val="standard"/>
-        </w:rPr>
-        <w:t>on Bank Marketing and Higgs Datasets</w:t>
-      </w:r>
-      <w:r>
-        <w:rPr>
-          <w:lang w:val="en-GB"/>
-          <w14:ligatures w14:val="standard"/>
-        </w:rPr>
-        <w:t xml:space="preserve">” IEEE 2015 </w:t>
-      </w:r>
-      <w:r>
-        <w:rPr>
-          <w:lang w:val="en-GB"/>
-          <w14:ligatures w14:val="standard"/>
-        </w:rPr>
-        <w:t>DOI: 10.1109/ICACCE.2015.31</w:t>
+          <w:rFonts w:cstheme="minorBidi"/>
+          <w:lang w:val="en-GB" w:eastAsia="it-IT"/>
+          <w14:ligatures w14:val="standard"/>
+        </w:rPr>
+        <w:t>accessing</w:t>
+      </w:r>
+      <w:r>
+        <w:rPr>
+          <w:rFonts w:ascii="NimbusRomNo9L-Regu" w:eastAsia="PMingLiU" w:hAnsi="NimbusRomNo9L-Regu" w:cs="NimbusRomNo9L-Regu"/>
+          <w:sz w:val="19"/>
+          <w:szCs w:val="19"/>
+          <w:lang w:eastAsia="it-IT"/>
+        </w:rPr>
+        <w:t xml:space="preserve"> </w:t>
+      </w:r>
+      <w:r>
+        <w:rPr>
+          <w:rFonts w:cstheme="minorBidi"/>
+          <w:lang w:val="en-GB" w:eastAsia="it-IT"/>
+          <w14:ligatures w14:val="standard"/>
+        </w:rPr>
+        <w:t>data</w:t>
+      </w:r>
+      <w:r>
+        <w:rPr>
+          <w:rFonts w:ascii="NimbusRomNo9L-Regu" w:eastAsia="PMingLiU" w:hAnsi="NimbusRomNo9L-Regu" w:cs="NimbusRomNo9L-Regu"/>
+          <w:sz w:val="19"/>
+          <w:szCs w:val="19"/>
+          <w:lang w:eastAsia="it-IT"/>
+        </w:rPr>
+        <w:t xml:space="preserve"> </w:t>
+      </w:r>
+      <w:r>
+        <w:rPr>
+          <w:rFonts w:cstheme="minorBidi"/>
+          <w:lang w:val="en-GB" w:eastAsia="it-IT"/>
+          <w14:ligatures w14:val="standard"/>
+        </w:rPr>
+        <w:t>from memory. Hence it is very fast for smaller data which</w:t>
+      </w:r>
+      <w:r>
+        <w:rPr>
+          <w:rFonts w:cstheme="minorBidi"/>
+          <w:lang w:val="en-GB" w:eastAsia="it-IT"/>
+          <w14:ligatures w14:val="standard"/>
+        </w:rPr>
+        <w:t xml:space="preserve"> </w:t>
+      </w:r>
+      <w:r>
+        <w:rPr>
+          <w:rFonts w:cstheme="minorBidi"/>
+          <w:lang w:val="en-GB" w:eastAsia="it-IT"/>
+          <w14:ligatures w14:val="standard"/>
+        </w:rPr>
+        <w:t>can be easily loaded into memory.</w:t>
       </w:r>
     </w:p>
     <w:p>
       <w:pPr>
-        <w:pStyle w:val="Bibentry"/>
-        <w:rPr>
-          <w:lang w:val="en-GB"/>
-          <w14:ligatures w14:val="standard"/>
-        </w:rPr>
-      </w:pPr>
-      <w:r>
-        <w:rPr>
-          <w:lang w:val="en-GB"/>
-          <w14:ligatures w14:val="standard"/>
-        </w:rPr>
-        <w:t>[</w:t>
-      </w:r>
+        <w:pStyle w:val="ListParagraph"/>
+        <w:numPr>
+          <w:ilvl w:val="0"/>
+          <w:numId w:val="0"/>
+        </w:numPr>
+        <w:autoSpaceDE w:val="0"/>
+        <w:autoSpaceDN w:val="0"/>
+        <w:adjustRightInd w:val="0"/>
+        <w:spacing w:line="240" w:lineRule="auto"/>
+        <w:ind w:left="720"/>
+        <w:rPr>
+          <w:b/>
+          <w:lang w:val="en-GB"/>
+          <w14:ligatures w14:val="standard"/>
+        </w:rPr>
+      </w:pPr>
+      <w:proofErr w:type="spellStart"/>
+      <w:r>
+        <w:rPr>
+          <w:b/>
+          <w:lang w:val="en-GB"/>
+          <w14:ligatures w14:val="standard"/>
+        </w:rPr>
+        <w:t>Tensorflow</w:t>
+      </w:r>
+      <w:proofErr w:type="spellEnd"/>
+      <w:r>
+        <w:rPr>
+          <w:b/>
+          <w:lang w:val="en-GB"/>
+          <w14:ligatures w14:val="standard"/>
+        </w:rPr>
+        <w:t xml:space="preserve">: </w:t>
+      </w:r>
+      <w:r>
+        <w:rPr>
+          <w:b/>
+          <w:lang w:val="en-GB"/>
+          <w14:ligatures w14:val="standard"/>
+        </w:rPr>
+        <w:t>T</w:t>
+      </w:r>
+      <w:r>
+        <w:rPr>
+          <w:rFonts w:cstheme="minorBidi"/>
+          <w:lang w:val="en-GB" w:eastAsia="it-IT"/>
+          <w14:ligatures w14:val="standard"/>
+        </w:rPr>
+        <w:t xml:space="preserve">he </w:t>
+      </w:r>
+      <w:r>
+        <w:rPr>
+          <w:rFonts w:cstheme="minorBidi"/>
+          <w:lang w:val="en-GB" w:eastAsia="it-IT"/>
+          <w14:ligatures w14:val="standard"/>
+        </w:rPr>
+        <w:t xml:space="preserve">unique </w:t>
+      </w:r>
+      <w:r>
+        <w:rPr>
+          <w:rFonts w:cstheme="minorBidi"/>
+          <w:lang w:val="en-GB" w:eastAsia="it-IT"/>
+          <w14:ligatures w14:val="standard"/>
+        </w:rPr>
+        <w:t xml:space="preserve">fact </w:t>
+      </w:r>
+      <w:r>
+        <w:rPr>
+          <w:rFonts w:cstheme="minorBidi"/>
+          <w:lang w:val="en-GB" w:eastAsia="it-IT"/>
+          <w14:ligatures w14:val="standard"/>
+        </w:rPr>
+        <w:t xml:space="preserve">of </w:t>
+      </w:r>
+      <w:proofErr w:type="spellStart"/>
+      <w:r>
+        <w:rPr>
+          <w:rFonts w:cstheme="minorBidi"/>
+          <w:lang w:val="en-GB" w:eastAsia="it-IT"/>
+          <w14:ligatures w14:val="standard"/>
+        </w:rPr>
+        <w:t>tensorflow</w:t>
+      </w:r>
+      <w:proofErr w:type="spellEnd"/>
+      <w:r>
+        <w:rPr>
+          <w:rFonts w:cstheme="minorBidi"/>
+          <w:lang w:val="en-GB" w:eastAsia="it-IT"/>
+          <w14:ligatures w14:val="standard"/>
+        </w:rPr>
+        <w:t xml:space="preserve"> is</w:t>
+      </w:r>
+      <w:r>
+        <w:rPr>
+          <w:rFonts w:cstheme="minorBidi"/>
+          <w:lang w:val="en-GB" w:eastAsia="it-IT"/>
+          <w14:ligatures w14:val="standard"/>
+        </w:rPr>
+        <w:t xml:space="preserve"> it processes data in the form of a </w:t>
+      </w:r>
+      <w:proofErr w:type="spellStart"/>
+      <w:r>
+        <w:rPr>
+          <w:rFonts w:cstheme="minorBidi"/>
+          <w:lang w:val="en-GB" w:eastAsia="it-IT"/>
+          <w14:ligatures w14:val="standard"/>
+        </w:rPr>
+        <w:t>DataFlow</w:t>
+      </w:r>
+      <w:proofErr w:type="spellEnd"/>
+      <w:r>
+        <w:rPr>
+          <w:rFonts w:cstheme="minorBidi"/>
+          <w:lang w:val="en-GB" w:eastAsia="it-IT"/>
+          <w14:ligatures w14:val="standard"/>
+        </w:rPr>
+        <w:t xml:space="preserve"> graph/Computational graph and availability of </w:t>
+      </w:r>
+      <w:proofErr w:type="spellStart"/>
+      <w:r>
+        <w:rPr>
+          <w:rFonts w:cstheme="minorBidi"/>
+          <w:lang w:val="en-GB" w:eastAsia="it-IT"/>
+          <w14:ligatures w14:val="standard"/>
+        </w:rPr>
+        <w:t>TensorFlowBoard</w:t>
+      </w:r>
+      <w:proofErr w:type="spellEnd"/>
+      <w:r>
+        <w:rPr>
+          <w:rFonts w:cstheme="minorBidi"/>
+          <w:lang w:val="en-GB" w:eastAsia="it-IT"/>
+          <w14:ligatures w14:val="standard"/>
+        </w:rPr>
+        <w:t xml:space="preserve"> for visualizations. Also, </w:t>
+      </w:r>
+      <w:proofErr w:type="spellStart"/>
+      <w:r>
+        <w:rPr>
+          <w:rFonts w:cstheme="minorBidi"/>
+          <w:lang w:val="en-GB" w:eastAsia="it-IT"/>
+          <w14:ligatures w14:val="standard"/>
+        </w:rPr>
+        <w:t>TensorFlow</w:t>
+      </w:r>
+      <w:proofErr w:type="spellEnd"/>
+      <w:r>
+        <w:rPr>
+          <w:rFonts w:cstheme="minorBidi"/>
+          <w:lang w:val="en-GB" w:eastAsia="it-IT"/>
+          <w14:ligatures w14:val="standard"/>
+        </w:rPr>
+        <w:t xml:space="preserve"> receives data in the form of Tensors, which are data in the form of arrays of dimensions and ranks.</w:t>
+      </w:r>
+    </w:p>
+    <w:p>
+      <w:pPr>
+        <w:pStyle w:val="ListParagraph"/>
+        <w:numPr>
+          <w:ilvl w:val="0"/>
+          <w:numId w:val="0"/>
+        </w:numPr>
+        <w:ind w:left="720"/>
+        <w:rPr>
+          <w:lang w:val="en-GB"/>
+        </w:rPr>
+      </w:pPr>
+    </w:p>
+    <w:p>
+      <w:pPr>
+        <w:pStyle w:val="AckHead"/>
+        <w:numPr>
+          <w:ilvl w:val="0"/>
+          <w:numId w:val="32"/>
+        </w:numPr>
+        <w:rPr>
+          <w:lang w:val="en-GB"/>
+        </w:rPr>
+      </w:pPr>
+      <w:r>
+        <w:rPr>
+          <w:lang w:val="en-GB"/>
+        </w:rPr>
+        <w:t>Machine learning Algorithms:</w:t>
+      </w:r>
+    </w:p>
+    <w:p>
+      <w:pPr>
+        <w:pStyle w:val="ListParagraph"/>
+        <w:numPr>
+          <w:ilvl w:val="0"/>
+          <w:numId w:val="0"/>
+        </w:numPr>
+        <w:ind w:left="720"/>
+        <w:rPr>
+          <w:lang w:val="en-GB"/>
+        </w:rPr>
+      </w:pPr>
       <w:bookmarkStart w:id="1" w:name="_GoBack"/>
       <w:bookmarkEnd w:id="1"/>
-      <w:r>
-        <w:rPr>
-          <w:lang w:val="en-GB"/>
-          <w14:ligatures w14:val="standard"/>
-        </w:rPr>
-        <w:t>3</w:t>
+    </w:p>
+    <w:p>
+      <w:pPr>
+        <w:pStyle w:val="AckHead"/>
+        <w:rPr>
+          <w:lang w:val="en-GB"/>
+        </w:rPr>
+      </w:pPr>
+      <w:r>
+        <w:rPr>
+          <w:rStyle w:val="Label"/>
+          <w:lang w:val="en-GB"/>
+          <w14:ligatures w14:val="standard"/>
+        </w:rPr>
+        <w:t>4</w:t>
+      </w:r>
+      <w:r>
+        <w:rPr>
+          <w:lang w:val="en-GB"/>
+        </w:rPr>
+        <w:t> </w:t>
+      </w:r>
+      <w:r>
+        <w:rPr>
+          <w:lang w:val="en-GB"/>
+        </w:rPr>
+        <w:t>RESULTS &amp; DISCUSSION</w:t>
+      </w:r>
+    </w:p>
+    <w:p>
+      <w:pPr>
+        <w:pStyle w:val="AckHead"/>
+        <w:rPr>
+          <w:lang w:val="en-GB"/>
+        </w:rPr>
+      </w:pPr>
+      <w:r>
+        <w:rPr>
+          <w:rStyle w:val="Label"/>
+          <w:lang w:val="en-GB"/>
+          <w14:ligatures w14:val="standard"/>
+        </w:rPr>
+        <w:t>5</w:t>
+      </w:r>
+      <w:r>
+        <w:rPr>
+          <w:lang w:val="en-GB"/>
+        </w:rPr>
+        <w:t> </w:t>
+      </w:r>
+      <w:r>
+        <w:rPr>
+          <w:lang w:val="en-GB"/>
+        </w:rPr>
+        <w:t>LIMITATIONS &amp; OUTLOOK</w:t>
+      </w:r>
+    </w:p>
+    <w:p>
+      <w:pPr>
+        <w:pStyle w:val="AckHead"/>
+        <w:rPr>
+          <w:lang w:val="en-GB"/>
+        </w:rPr>
+      </w:pPr>
+      <w:r>
+        <w:rPr>
+          <w:lang w:val="en-GB"/>
+        </w:rPr>
+        <w:t>ACKNOWLEDGMENTS</w:t>
+      </w:r>
+    </w:p>
+    <w:p>
+      <w:pPr>
+        <w:pStyle w:val="AckPara"/>
+        <w:rPr>
+          <w:lang w:val="en-GB"/>
+          <w14:ligatures w14:val="standard"/>
+        </w:rPr>
+      </w:pPr>
+      <w:r>
+        <w:rPr>
+          <w:lang w:val="en-GB" w:eastAsia="it-IT"/>
+          <w14:ligatures w14:val="standard"/>
+        </w:rPr>
+        <w:t>This analysis was conducted as part of the 2018/19 Machine Learning module CS7CS4/CS4404 at Trinity College Dublin [1].</w:t>
+      </w:r>
+    </w:p>
+    <w:p>
+      <w:pPr>
+        <w:pStyle w:val="AckHead"/>
+        <w:rPr>
+          <w:lang w:val="en-GB"/>
+        </w:rPr>
+      </w:pPr>
+      <w:r>
+        <w:rPr>
+          <w:lang w:val="en-GB"/>
+        </w:rPr>
+        <w:t>BIBLIOGRAPHY</w:t>
+      </w:r>
+    </w:p>
+    <w:p>
+      <w:pPr>
+        <w:pStyle w:val="AckPara"/>
+        <w:rPr>
+          <w:lang w:val="en-GB"/>
+        </w:rPr>
+      </w:pPr>
+      <w:r>
+        <w:rPr>
+          <w:lang w:val="en-GB"/>
+        </w:rPr>
+        <w:t xml:space="preserve">[1] </w:t>
+      </w:r>
+      <w:proofErr w:type="spellStart"/>
+      <w:r>
+        <w:rPr>
+          <w:lang w:val="en-GB"/>
+        </w:rPr>
+        <w:t>Joeran</w:t>
+      </w:r>
+      <w:proofErr w:type="spellEnd"/>
+      <w:r>
+        <w:rPr>
+          <w:lang w:val="en-GB"/>
+        </w:rPr>
+        <w:t xml:space="preserve"> </w:t>
+      </w:r>
+      <w:proofErr w:type="spellStart"/>
+      <w:r>
+        <w:rPr>
+          <w:lang w:val="en-GB"/>
+        </w:rPr>
+        <w:t>Beel</w:t>
+      </w:r>
+      <w:proofErr w:type="spellEnd"/>
+      <w:r>
+        <w:rPr>
+          <w:lang w:val="en-GB"/>
+        </w:rPr>
+        <w:t xml:space="preserve"> and Douglas Leith. Machine Learning (CS7CS4/CS4404). Trinity College Dublin, School of Computer Science and Statistics. 2018.</w:t>
+      </w:r>
+    </w:p>
+    <w:p>
+      <w:pPr>
+        <w:pStyle w:val="ReferenceHead"/>
+        <w:rPr>
+          <w:lang w:val="en-GB"/>
+          <w14:ligatures w14:val="standard"/>
+        </w:rPr>
+      </w:pPr>
+      <w:r>
+        <w:rPr>
+          <w:lang w:val="en-GB"/>
+          <w14:ligatures w14:val="standard"/>
+        </w:rPr>
+        <w:t>REFERENCES</w:t>
+      </w:r>
+    </w:p>
+    <w:p>
+      <w:pPr>
+        <w:pStyle w:val="Bibentry"/>
+        <w:rPr>
+          <w:lang w:val="en-GB"/>
+          <w14:ligatures w14:val="standard"/>
+        </w:rPr>
+      </w:pPr>
+      <w:r>
+        <w:rPr>
+          <w:lang w:val="en-GB"/>
+          <w14:ligatures w14:val="standard"/>
+        </w:rPr>
+        <w:t>[</w:t>
+      </w:r>
+      <w:r>
+        <w:rPr>
+          <w:lang w:val="en-GB"/>
+          <w14:ligatures w14:val="standard"/>
+        </w:rPr>
+        <w:t>2</w:t>
       </w:r>
       <w:r>
         <w:rPr>
@@ -1532,6 +2304,110 @@
         </w:rPr>
         <w:tab/>
       </w:r>
+      <w:proofErr w:type="spellStart"/>
+      <w:r>
+        <w:rPr>
+          <w:lang w:val="en-GB"/>
+          <w14:ligatures w14:val="standard"/>
+        </w:rPr>
+        <w:t>Bhuvan</w:t>
+      </w:r>
+      <w:proofErr w:type="spellEnd"/>
+      <w:r>
+        <w:rPr>
+          <w:lang w:val="en-GB"/>
+          <w14:ligatures w14:val="standard"/>
+        </w:rPr>
+        <w:t xml:space="preserve"> M </w:t>
+      </w:r>
+      <w:proofErr w:type="spellStart"/>
+      <w:r>
+        <w:rPr>
+          <w:lang w:val="en-GB"/>
+          <w14:ligatures w14:val="standard"/>
+        </w:rPr>
+        <w:t>Shashidhara</w:t>
+      </w:r>
+      <w:proofErr w:type="spellEnd"/>
+      <w:r>
+        <w:rPr>
+          <w:lang w:val="en-GB"/>
+          <w14:ligatures w14:val="standard"/>
+        </w:rPr>
+        <w:t xml:space="preserve"> et al</w:t>
+      </w:r>
+      <w:r>
+        <w:rPr>
+          <w:lang w:val="en-GB"/>
+          <w14:ligatures w14:val="standard"/>
+        </w:rPr>
+        <w:t>. “</w:t>
+      </w:r>
+      <w:r>
+        <w:rPr>
+          <w:lang w:val="en-GB"/>
+          <w14:ligatures w14:val="standard"/>
+        </w:rPr>
+        <w:t>Evaluation of Machine Learning Frameworks</w:t>
+      </w:r>
+      <w:r>
+        <w:rPr>
+          <w:lang w:val="en-GB"/>
+          <w14:ligatures w14:val="standard"/>
+        </w:rPr>
+        <w:t xml:space="preserve"> </w:t>
+      </w:r>
+      <w:r>
+        <w:rPr>
+          <w:lang w:val="en-GB"/>
+          <w14:ligatures w14:val="standard"/>
+        </w:rPr>
+        <w:t>on Bank Marketing and Higgs Datasets</w:t>
+      </w:r>
+      <w:r>
+        <w:rPr>
+          <w:lang w:val="en-GB"/>
+          <w14:ligatures w14:val="standard"/>
+        </w:rPr>
+        <w:t xml:space="preserve">” IEEE 2015 </w:t>
+      </w:r>
+      <w:r>
+        <w:rPr>
+          <w:lang w:val="en-GB"/>
+          <w14:ligatures w14:val="standard"/>
+        </w:rPr>
+        <w:t>DOI: 10.1109/ICACCE.2015.31</w:t>
+      </w:r>
+    </w:p>
+    <w:p>
+      <w:pPr>
+        <w:pStyle w:val="Bibentry"/>
+        <w:rPr>
+          <w:lang w:val="en-GB"/>
+          <w14:ligatures w14:val="standard"/>
+        </w:rPr>
+      </w:pPr>
+      <w:r>
+        <w:rPr>
+          <w:lang w:val="en-GB"/>
+          <w14:ligatures w14:val="standard"/>
+        </w:rPr>
+        <w:t>[3</w:t>
+      </w:r>
+      <w:r>
+        <w:rPr>
+          <w:lang w:val="en-GB"/>
+          <w14:ligatures w14:val="standard"/>
+        </w:rPr>
+        <w:t>]</w:t>
+      </w:r>
+      <w:r>
+        <w:rPr>
+          <w:lang w:val="en-GB"/>
+          <w14:ligatures w14:val="standard"/>
+        </w:rPr>
+        <w:tab/>
+      </w:r>
       <w:r>
         <w:rPr>
           <w:lang w:val="en-GB"/>
@@ -1539,8 +2415,13 @@
         </w:rPr>
         <w:t>The team Google Brain’s “</w:t>
       </w:r>
-      <w:r>
-        <w:t>TensorFlow: A system for large-scale machine learning</w:t>
+      <w:proofErr w:type="spellStart"/>
+      <w:r>
+        <w:t>TensorFlow</w:t>
+      </w:r>
+      <w:proofErr w:type="spellEnd"/>
+      <w:r>
+        <w:t>: A system for large-scale machine learning</w:t>
       </w:r>
       <w:r>
         <w:rPr>
@@ -1751,7 +2632,35 @@
             <w:rPr>
               <w:rFonts w:ascii="Linux Biolinum" w:hAnsi="Linux Biolinum" w:cs="Linux Biolinum"/>
             </w:rPr>
-            <w:t xml:space="preserve"> Akashdeep Singh Lamba,</w:t>
+            <w:t xml:space="preserve"> </w:t>
+          </w:r>
+          <w:proofErr w:type="spellStart"/>
+          <w:r>
+            <w:rPr>
+              <w:rFonts w:ascii="Linux Biolinum" w:hAnsi="Linux Biolinum" w:cs="Linux Biolinum"/>
+            </w:rPr>
+            <w:t>Akashdeep</w:t>
+          </w:r>
+          <w:proofErr w:type="spellEnd"/>
+          <w:r>
+            <w:rPr>
+              <w:rFonts w:ascii="Linux Biolinum" w:hAnsi="Linux Biolinum" w:cs="Linux Biolinum"/>
+            </w:rPr>
+            <w:t xml:space="preserve"> Singh </w:t>
+          </w:r>
+          <w:proofErr w:type="spellStart"/>
+          <w:r>
+            <w:rPr>
+              <w:rFonts w:ascii="Linux Biolinum" w:hAnsi="Linux Biolinum" w:cs="Linux Biolinum"/>
+            </w:rPr>
+            <w:t>Lamba</w:t>
+          </w:r>
+          <w:proofErr w:type="spellEnd"/>
+          <w:r>
+            <w:rPr>
+              <w:rFonts w:ascii="Linux Biolinum" w:hAnsi="Linux Biolinum" w:cs="Linux Biolinum"/>
+            </w:rPr>
+            <w:t>,</w:t>
           </w:r>
           <w:r>
             <w:rPr>
@@ -1759,12 +2668,28 @@
             </w:rPr>
             <w:t xml:space="preserve"> </w:t>
           </w:r>
+          <w:proofErr w:type="spellStart"/>
           <w:r>
             <w:rPr>
               <w:rFonts w:ascii="Linux Biolinum" w:hAnsi="Linux Biolinum" w:cs="Linux Biolinum"/>
             </w:rPr>
-            <w:t>Shanmukha Sai Ram Pavan</w:t>
+            <w:t>Shanmukha</w:t>
           </w:r>
+          <w:proofErr w:type="spellEnd"/>
+          <w:r>
+            <w:rPr>
+              <w:rFonts w:ascii="Linux Biolinum" w:hAnsi="Linux Biolinum" w:cs="Linux Biolinum"/>
+            </w:rPr>
+            <w:t xml:space="preserve"> Sai Ram </w:t>
+          </w:r>
+          <w:proofErr w:type="spellStart"/>
+          <w:r>
+            <w:rPr>
+              <w:rFonts w:ascii="Linux Biolinum" w:hAnsi="Linux Biolinum" w:cs="Linux Biolinum"/>
+            </w:rPr>
+            <w:t>Pavan</w:t>
+          </w:r>
+          <w:proofErr w:type="spellEnd"/>
         </w:p>
       </w:tc>
     </w:tr>
@@ -3103,6 +4028,92 @@
     </w:lvl>
   </w:abstractNum>
   <w:abstractNum w:abstractNumId="20" w15:restartNumberingAfterBreak="0">
+    <w:nsid w:val="4C1516FC"/>
+    <w:multiLevelType w:val="hybridMultilevel"/>
+    <w:tmpl w:val="0EA8C4A2"/>
+    <w:lvl w:ilvl="0" w:tplc="0409000F">
+      <w:start w:val="1"/>
+      <w:numFmt w:val="decimal"/>
+      <w:lvlText w:val="%1."/>
+      <w:lvlJc w:val="left"/>
+      <w:pPr>
+        <w:ind w:left="720" w:hanging="360"/>
+      </w:pPr>
+    </w:lvl>
+    <w:lvl w:ilvl="1" w:tplc="04090019" w:tentative="1">
+      <w:start w:val="1"/>
+      <w:numFmt w:val="lowerLetter"/>
+      <w:lvlText w:val="%2."/>
+      <w:lvlJc w:val="left"/>
+      <w:pPr>
+        <w:ind w:left="1440" w:hanging="360"/>
+      </w:pPr>
+    </w:lvl>
+    <w:lvl w:ilvl="2" w:tplc="0409001B" w:tentative="1">
+      <w:start w:val="1"/>
+      <w:numFmt w:val="lowerRoman"/>
+      <w:lvlText w:val="%3."/>
+      <w:lvlJc w:val="right"/>
+      <w:pPr>
+        <w:ind w:left="2160" w:hanging="180"/>
+      </w:pPr>
+    </w:lvl>
+    <w:lvl w:ilvl="3" w:tplc="0409000F" w:tentative="1">
+      <w:start w:val="1"/>
+      <w:numFmt w:val="decimal"/>
+      <w:lvlText w:val="%4."/>
+      <w:lvlJc w:val="left"/>
+      <w:pPr>
+        <w:ind w:left="2880" w:hanging="360"/>
+      </w:pPr>
+    </w:lvl>
+    <w:lvl w:ilvl="4" w:tplc="04090019" w:tentative="1">
+      <w:start w:val="1"/>
+      <w:numFmt w:val="lowerLetter"/>
+      <w:lvlText w:val="%5."/>
+      <w:lvlJc w:val="left"/>
+      <w:pPr>
+        <w:ind w:left="3600" w:hanging="360"/>
+      </w:pPr>
+    </w:lvl>
+    <w:lvl w:ilvl="5" w:tplc="0409001B" w:tentative="1">
+      <w:start w:val="1"/>
+      <w:numFmt w:val="lowerRoman"/>
+      <w:lvlText w:val="%6."/>
+      <w:lvlJc w:val="right"/>
+      <w:pPr>
+        <w:ind w:left="4320" w:hanging="180"/>
+      </w:pPr>
+    </w:lvl>
+    <w:lvl w:ilvl="6" w:tplc="0409000F" w:tentative="1">
+      <w:start w:val="1"/>
+      <w:numFmt w:val="decimal"/>
+      <w:lvlText w:val="%7."/>
+      <w:lvlJc w:val="left"/>
+      <w:pPr>
+        <w:ind w:left="5040" w:hanging="360"/>
+      </w:pPr>
+    </w:lvl>
+    <w:lvl w:ilvl="7" w:tplc="04090019" w:tentative="1">
+      <w:start w:val="1"/>
+      <w:numFmt w:val="lowerLetter"/>
+      <w:lvlText w:val="%8."/>
+      <w:lvlJc w:val="left"/>
+      <w:pPr>
+        <w:ind w:left="5760" w:hanging="360"/>
+      </w:pPr>
+    </w:lvl>
+    <w:lvl w:ilvl="8" w:tplc="0409001B" w:tentative="1">
+      <w:start w:val="1"/>
+      <w:numFmt w:val="lowerRoman"/>
+      <w:lvlText w:val="%9."/>
+      <w:lvlJc w:val="right"/>
+      <w:pPr>
+        <w:ind w:left="6480" w:hanging="180"/>
+      </w:pPr>
+    </w:lvl>
+  </w:abstractNum>
+  <w:abstractNum w:abstractNumId="21" w15:restartNumberingAfterBreak="0">
     <w:nsid w:val="52CA544A"/>
     <w:multiLevelType w:val="singleLevel"/>
     <w:tmpl w:val="AED6D67E"/>
@@ -3129,7 +4140,7 @@
       </w:rPr>
     </w:lvl>
   </w:abstractNum>
-  <w:abstractNum w:abstractNumId="21" w15:restartNumberingAfterBreak="0">
+  <w:abstractNum w:abstractNumId="22" w15:restartNumberingAfterBreak="0">
     <w:nsid w:val="554B53A5"/>
     <w:multiLevelType w:val="multilevel"/>
     <w:tmpl w:val="1A2C5E10"/>
@@ -3270,7 +4281,7 @@
       </w:rPr>
     </w:lvl>
   </w:abstractNum>
-  <w:abstractNum w:abstractNumId="22" w15:restartNumberingAfterBreak="0">
+  <w:abstractNum w:abstractNumId="23" w15:restartNumberingAfterBreak="0">
     <w:nsid w:val="60560767"/>
     <w:multiLevelType w:val="multilevel"/>
     <w:tmpl w:val="0409001D"/>
@@ -3356,7 +4367,7 @@
       </w:pPr>
     </w:lvl>
   </w:abstractNum>
-  <w:abstractNum w:abstractNumId="23" w15:restartNumberingAfterBreak="0">
+  <w:abstractNum w:abstractNumId="24" w15:restartNumberingAfterBreak="0">
     <w:nsid w:val="612D4DC5"/>
     <w:multiLevelType w:val="hybridMultilevel"/>
     <w:tmpl w:val="C13A82DE"/>
@@ -3470,7 +4481,7 @@
       </w:rPr>
     </w:lvl>
   </w:abstractNum>
-  <w:abstractNum w:abstractNumId="24" w15:restartNumberingAfterBreak="0">
+  <w:abstractNum w:abstractNumId="25" w15:restartNumberingAfterBreak="0">
     <w:nsid w:val="6204797A"/>
     <w:multiLevelType w:val="hybridMultilevel"/>
     <w:tmpl w:val="E97A8A70"/>
@@ -3587,7 +4598,7 @@
       </w:pPr>
     </w:lvl>
   </w:abstractNum>
-  <w:abstractNum w:abstractNumId="25" w15:restartNumberingAfterBreak="0">
+  <w:abstractNum w:abstractNumId="26" w15:restartNumberingAfterBreak="0">
     <w:nsid w:val="67445E99"/>
     <w:multiLevelType w:val="multilevel"/>
     <w:tmpl w:val="9F46EC34"/>
@@ -3728,7 +4739,7 @@
       </w:rPr>
     </w:lvl>
   </w:abstractNum>
-  <w:abstractNum w:abstractNumId="26" w15:restartNumberingAfterBreak="0">
+  <w:abstractNum w:abstractNumId="27" w15:restartNumberingAfterBreak="0">
     <w:nsid w:val="6B415F8A"/>
     <w:multiLevelType w:val="multilevel"/>
     <w:tmpl w:val="0409001D"/>
@@ -3814,7 +4825,7 @@
       </w:pPr>
     </w:lvl>
   </w:abstractNum>
-  <w:abstractNum w:abstractNumId="27" w15:restartNumberingAfterBreak="0">
+  <w:abstractNum w:abstractNumId="28" w15:restartNumberingAfterBreak="0">
     <w:nsid w:val="6B8E7CF9"/>
     <w:multiLevelType w:val="hybridMultilevel"/>
     <w:tmpl w:val="4E7C556E"/>
@@ -3931,7 +4942,7 @@
       </w:pPr>
     </w:lvl>
   </w:abstractNum>
-  <w:abstractNum w:abstractNumId="28" w15:restartNumberingAfterBreak="0">
+  <w:abstractNum w:abstractNumId="29" w15:restartNumberingAfterBreak="0">
     <w:nsid w:val="799051AC"/>
     <w:multiLevelType w:val="multilevel"/>
     <w:tmpl w:val="04090023"/>
@@ -4022,7 +5033,7 @@
       </w:pPr>
     </w:lvl>
   </w:abstractNum>
-  <w:abstractNum w:abstractNumId="29" w15:restartNumberingAfterBreak="0">
+  <w:abstractNum w:abstractNumId="30" w15:restartNumberingAfterBreak="0">
     <w:nsid w:val="7E7B01F4"/>
     <w:multiLevelType w:val="hybridMultilevel"/>
     <w:tmpl w:val="4EF20644"/>
@@ -4135,7 +5146,7 @@
     </w:lvl>
   </w:abstractNum>
   <w:num w:numId="1">
-    <w:abstractNumId w:val="28"/>
+    <w:abstractNumId w:val="29"/>
   </w:num>
   <w:num w:numId="2">
     <w:abstractNumId w:val="14"/>
@@ -4144,7 +5155,7 @@
     <w:abstractNumId w:val="10"/>
   </w:num>
   <w:num w:numId="4">
-    <w:abstractNumId w:val="27"/>
+    <w:abstractNumId w:val="28"/>
   </w:num>
   <w:num w:numId="5">
     <w:abstractNumId w:val="19"/>
@@ -4153,13 +5164,13 @@
     <w:abstractNumId w:val="15"/>
   </w:num>
   <w:num w:numId="7">
-    <w:abstractNumId w:val="25"/>
+    <w:abstractNumId w:val="26"/>
   </w:num>
   <w:num w:numId="8">
-    <w:abstractNumId w:val="21"/>
+    <w:abstractNumId w:val="22"/>
   </w:num>
   <w:num w:numId="9">
-    <w:abstractNumId w:val="24"/>
+    <w:abstractNumId w:val="25"/>
   </w:num>
   <w:num w:numId="10">
     <w:abstractNumId w:val="9"/>
@@ -4192,22 +5203,22 @@
     <w:abstractNumId w:val="0"/>
   </w:num>
   <w:num w:numId="20">
-    <w:abstractNumId w:val="20"/>
+    <w:abstractNumId w:val="21"/>
   </w:num>
   <w:num w:numId="21">
-    <w:abstractNumId w:val="23"/>
+    <w:abstractNumId w:val="24"/>
   </w:num>
   <w:num w:numId="22">
-    <w:abstractNumId w:val="29"/>
+    <w:abstractNumId w:val="30"/>
   </w:num>
   <w:num w:numId="23">
     <w:abstractNumId w:val="13"/>
   </w:num>
   <w:num w:numId="24">
-    <w:abstractNumId w:val="26"/>
+    <w:abstractNumId w:val="27"/>
   </w:num>
   <w:num w:numId="25">
-    <w:abstractNumId w:val="22"/>
+    <w:abstractNumId w:val="23"/>
   </w:num>
   <w:num w:numId="26">
     <w:abstractNumId w:val="16"/>
@@ -4278,6 +5289,9 @@
   </w:num>
   <w:num w:numId="31">
     <w:abstractNumId w:val="11"/>
+  </w:num>
+  <w:num w:numId="32">
+    <w:abstractNumId w:val="20"/>
   </w:num>
   <w:numIdMacAtCleanup w:val="22"/>
 </w:numbering>
@@ -10577,7 +11591,7 @@
 </file>
 
 <file path=customXml/itemProps2.xml><?xml version="1.0" encoding="utf-8"?>
-<ds:datastoreItem xmlns:ds="http://schemas.openxmlformats.org/officeDocument/2006/customXml" ds:itemID="{0EB94BA0-61CF-4F31-AE25-3E43AE0CD505}">
+<ds:datastoreItem xmlns:ds="http://schemas.openxmlformats.org/officeDocument/2006/customXml" ds:itemID="{113F14F8-99A2-477F-B286-49130D7E10DF}">
   <ds:schemaRefs>
     <ds:schemaRef ds:uri="http://schemas.openxmlformats.org/officeDocument/2006/bibliography"/>
   </ds:schemaRefs>

--- a/ML1819--task-101--team-02.docx
+++ b/ML1819--task-101--team-02.docx
@@ -1384,9 +1384,8 @@
           <w:lang w:val="en-GB" w:eastAsia="it-IT"/>
           <w14:ligatures w14:val="standard"/>
         </w:rPr>
-        <w:t>Bhuvan</w:t>
-      </w:r>
-      <w:proofErr w:type="spellEnd"/>
+        <w:t>B</w:t>
+      </w:r>
       <w:r>
         <w:rPr>
           <w:rFonts w:cstheme="minorBidi"/>
@@ -1395,9 +1394,9 @@
           <w:lang w:val="en-GB" w:eastAsia="it-IT"/>
           <w14:ligatures w14:val="standard"/>
         </w:rPr>
-        <w:t xml:space="preserve"> M </w:t>
-      </w:r>
-      <w:proofErr w:type="spellStart"/>
+        <w:t>huvan</w:t>
+      </w:r>
+      <w:proofErr w:type="spellEnd"/>
       <w:r>
         <w:rPr>
           <w:rFonts w:cstheme="minorBidi"/>
@@ -1406,9 +1405,9 @@
           <w:lang w:val="en-GB" w:eastAsia="it-IT"/>
           <w14:ligatures w14:val="standard"/>
         </w:rPr>
-        <w:t>Shashidhara</w:t>
-      </w:r>
-      <w:proofErr w:type="spellEnd"/>
+        <w:t xml:space="preserve"> M </w:t>
+      </w:r>
+      <w:proofErr w:type="spellStart"/>
       <w:r>
         <w:rPr>
           <w:rFonts w:cstheme="minorBidi"/>
@@ -1417,9 +1416,9 @@
           <w:lang w:val="en-GB" w:eastAsia="it-IT"/>
           <w14:ligatures w14:val="standard"/>
         </w:rPr>
-        <w:t xml:space="preserve"> et al. in [2] the results shows that </w:t>
-      </w:r>
-      <w:proofErr w:type="spellStart"/>
+        <w:t>Shashidhara</w:t>
+      </w:r>
+      <w:proofErr w:type="spellEnd"/>
       <w:r>
         <w:rPr>
           <w:rFonts w:cstheme="minorBidi"/>
@@ -1428,9 +1427,8 @@
           <w:lang w:val="en-GB" w:eastAsia="it-IT"/>
           <w14:ligatures w14:val="standard"/>
         </w:rPr>
-        <w:t>Scikit</w:t>
-      </w:r>
-      <w:proofErr w:type="spellEnd"/>
+        <w:t xml:space="preserve"> et al. in [1</w:t>
+      </w:r>
       <w:r>
         <w:rPr>
           <w:rFonts w:cstheme="minorBidi"/>
@@ -1439,12 +1437,10 @@
           <w:lang w:val="en-GB" w:eastAsia="it-IT"/>
           <w14:ligatures w14:val="standard"/>
         </w:rPr>
-        <w:t>-Learn is best fit for data in comparison with Weka and Apache Spark frameworks.</w:t>
-      </w:r>
-    </w:p>
-    <w:p>
-      <w:pPr>
-        <w:pStyle w:val="AckHead"/>
+        <w:t xml:space="preserve">] the results shows that </w:t>
+      </w:r>
+      <w:proofErr w:type="spellStart"/>
+      <w:r>
         <w:rPr>
           <w:rFonts w:cstheme="minorBidi"/>
           <w:b w:val="0"/>
@@ -1452,7 +1448,9 @@
           <w:lang w:val="en-GB" w:eastAsia="it-IT"/>
           <w14:ligatures w14:val="standard"/>
         </w:rPr>
-      </w:pPr>
+        <w:t>Scikit</w:t>
+      </w:r>
+      <w:proofErr w:type="spellEnd"/>
       <w:r>
         <w:rPr>
           <w:rFonts w:cstheme="minorBidi"/>
@@ -1461,10 +1459,12 @@
           <w:lang w:val="en-GB" w:eastAsia="it-IT"/>
           <w14:ligatures w14:val="standard"/>
         </w:rPr>
-        <w:t xml:space="preserve">       Scrutinizing the results of the Google Brain team [3] </w:t>
-      </w:r>
-      <w:proofErr w:type="spellStart"/>
-      <w:r>
+        <w:t>-Learn is best fit for data in comparison with Weka and Apache Spark frameworks.</w:t>
+      </w:r>
+    </w:p>
+    <w:p>
+      <w:pPr>
+        <w:pStyle w:val="AckHead"/>
         <w:rPr>
           <w:rFonts w:cstheme="minorBidi"/>
           <w:b w:val="0"/>
@@ -1472,9 +1472,7 @@
           <w:lang w:val="en-GB" w:eastAsia="it-IT"/>
           <w14:ligatures w14:val="standard"/>
         </w:rPr>
-        <w:t>Tensorflow</w:t>
-      </w:r>
-      <w:proofErr w:type="spellEnd"/>
+      </w:pPr>
       <w:r>
         <w:rPr>
           <w:rFonts w:cstheme="minorBidi"/>
@@ -1483,12 +1481,9 @@
           <w:lang w:val="en-GB" w:eastAsia="it-IT"/>
           <w14:ligatures w14:val="standard"/>
         </w:rPr>
-        <w:t xml:space="preserve"> frameworks is a flexible dataflow representation that enables power users to achieve excellent performance and scalability.</w:t>
-      </w:r>
-    </w:p>
-    <w:p>
-      <w:pPr>
-        <w:pStyle w:val="AckHead"/>
+        <w:t xml:space="preserve">       Scrutinizing the res</w:t>
+      </w:r>
+      <w:r>
         <w:rPr>
           <w:rFonts w:cstheme="minorBidi"/>
           <w:b w:val="0"/>
@@ -1496,39 +1491,9 @@
           <w:lang w:val="en-GB" w:eastAsia="it-IT"/>
           <w14:ligatures w14:val="standard"/>
         </w:rPr>
-      </w:pPr>
-    </w:p>
-    <w:p>
-      <w:pPr>
-        <w:pStyle w:val="AckHead"/>
-        <w:rPr>
-          <w:lang w:val="en-GB"/>
-        </w:rPr>
-      </w:pPr>
-      <w:r>
-        <w:rPr>
-          <w:rStyle w:val="Label"/>
-          <w:lang w:val="en-GB"/>
-          <w14:ligatures w14:val="standard"/>
-        </w:rPr>
-        <w:t>3</w:t>
-      </w:r>
-      <w:r>
-        <w:rPr>
-          <w:lang w:val="en-GB"/>
-        </w:rPr>
-        <w:t> </w:t>
-      </w:r>
-      <w:r>
-        <w:rPr>
-          <w:lang w:val="en-GB"/>
-        </w:rPr>
-        <w:t>METHODOLOGY</w:t>
-      </w:r>
-    </w:p>
-    <w:p>
-      <w:pPr>
-        <w:pStyle w:val="AckHead"/>
+        <w:t>ults of the Google Brain team [2</w:t>
+      </w:r>
+      <w:r>
         <w:rPr>
           <w:rFonts w:cstheme="minorBidi"/>
           <w:b w:val="0"/>
@@ -1536,7 +1501,9 @@
           <w:lang w:val="en-GB" w:eastAsia="it-IT"/>
           <w14:ligatures w14:val="standard"/>
         </w:rPr>
-      </w:pPr>
+        <w:t xml:space="preserve">] </w:t>
+      </w:r>
+      <w:proofErr w:type="spellStart"/>
       <w:r>
         <w:rPr>
           <w:rFonts w:cstheme="minorBidi"/>
@@ -1545,12 +1512,10 @@
           <w:lang w:val="en-GB" w:eastAsia="it-IT"/>
           <w14:ligatures w14:val="standard"/>
         </w:rPr>
-        <w:t>In this experiment we’ve chosen three different Machine learning algorithms and frameworks.</w:t>
-      </w:r>
-    </w:p>
-    <w:p>
-      <w:pPr>
-        <w:pStyle w:val="AckHead"/>
+        <w:t>Tensorflow</w:t>
+      </w:r>
+      <w:proofErr w:type="spellEnd"/>
+      <w:r>
         <w:rPr>
           <w:rFonts w:cstheme="minorBidi"/>
           <w:b w:val="0"/>
@@ -1558,8 +1523,40 @@
           <w:lang w:val="en-GB" w:eastAsia="it-IT"/>
           <w14:ligatures w14:val="standard"/>
         </w:rPr>
-      </w:pPr>
-      <w:r>
+        <w:t xml:space="preserve"> frameworks is a flexible dataflow representation that enables power users to achieve excellent performance and scalability.</w:t>
+      </w:r>
+    </w:p>
+    <w:p>
+      <w:pPr>
+        <w:pStyle w:val="AckHead"/>
+        <w:rPr>
+          <w:lang w:val="en-GB"/>
+        </w:rPr>
+      </w:pPr>
+      <w:r>
+        <w:rPr>
+          <w:rStyle w:val="Label"/>
+          <w:lang w:val="en-GB"/>
+          <w14:ligatures w14:val="standard"/>
+        </w:rPr>
+        <w:t>3</w:t>
+      </w:r>
+      <w:r>
+        <w:rPr>
+          <w:lang w:val="en-GB"/>
+        </w:rPr>
+        <w:t> </w:t>
+      </w:r>
+      <w:r>
+        <w:rPr>
+          <w:lang w:val="en-GB"/>
+        </w:rPr>
+        <w:t>METHODOLOGY</w:t>
+      </w:r>
+    </w:p>
+    <w:p>
+      <w:pPr>
+        <w:pStyle w:val="AckHead"/>
         <w:rPr>
           <w:rFonts w:cstheme="minorBidi"/>
           <w:b w:val="0"/>
@@ -1567,17 +1564,7 @@
           <w:lang w:val="en-GB" w:eastAsia="it-IT"/>
           <w14:ligatures w14:val="standard"/>
         </w:rPr>
-        <w:t xml:space="preserve">Data set: </w:t>
-      </w:r>
-      <w:r>
-        <w:rPr>
-          <w:rFonts w:cstheme="minorBidi"/>
-          <w:sz w:val="18"/>
-          <w:lang w:val="en-GB" w:eastAsia="it-IT"/>
-          <w14:ligatures w14:val="standard"/>
-        </w:rPr>
-        <w:t>Google Play Store Apps</w:t>
-      </w:r>
+      </w:pPr>
       <w:r>
         <w:rPr>
           <w:rFonts w:cstheme="minorBidi"/>
@@ -1586,9 +1573,12 @@
           <w:lang w:val="en-GB" w:eastAsia="it-IT"/>
           <w14:ligatures w14:val="standard"/>
         </w:rPr>
-        <w:t xml:space="preserve">, </w:t>
-      </w:r>
-      <w:r>
+        <w:t>In this experiment we’ve chosen three different Machine learning algorithms and frameworks.</w:t>
+      </w:r>
+    </w:p>
+    <w:p>
+      <w:pPr>
+        <w:pStyle w:val="AckHead"/>
         <w:rPr>
           <w:rFonts w:cstheme="minorBidi"/>
           <w:b w:val="0"/>
@@ -1596,8 +1586,7 @@
           <w:lang w:val="en-GB" w:eastAsia="it-IT"/>
           <w14:ligatures w14:val="standard"/>
         </w:rPr>
-        <w:t>Web scraped data of 10k Play Store apps for analysing the Android market.</w:t>
-      </w:r>
+      </w:pPr>
       <w:r>
         <w:rPr>
           <w:rFonts w:cstheme="minorBidi"/>
@@ -1606,7 +1595,25 @@
           <w:lang w:val="en-GB" w:eastAsia="it-IT"/>
           <w14:ligatures w14:val="standard"/>
         </w:rPr>
-        <w:t xml:space="preserve"> </w:t>
+        <w:t xml:space="preserve">Data set: </w:t>
+      </w:r>
+      <w:r>
+        <w:rPr>
+          <w:rFonts w:cstheme="minorBidi"/>
+          <w:sz w:val="18"/>
+          <w:lang w:val="en-GB" w:eastAsia="it-IT"/>
+          <w14:ligatures w14:val="standard"/>
+        </w:rPr>
+        <w:t>Google Play Store Apps</w:t>
+      </w:r>
+      <w:r>
+        <w:rPr>
+          <w:rFonts w:cstheme="minorBidi"/>
+          <w:sz w:val="18"/>
+          <w:lang w:val="en-GB" w:eastAsia="it-IT"/>
+          <w14:ligatures w14:val="standard"/>
+        </w:rPr>
+        <w:t xml:space="preserve"> [3]</w:t>
       </w:r>
       <w:r>
         <w:rPr>
@@ -1616,7 +1623,7 @@
           <w:lang w:val="en-GB" w:eastAsia="it-IT"/>
           <w14:ligatures w14:val="standard"/>
         </w:rPr>
-        <w:t xml:space="preserve">This </w:t>
+        <w:t xml:space="preserve">, </w:t>
       </w:r>
       <w:r>
         <w:rPr>
@@ -1626,7 +1633,7 @@
           <w:lang w:val="en-GB" w:eastAsia="it-IT"/>
           <w14:ligatures w14:val="standard"/>
         </w:rPr>
-        <w:t>dataset</w:t>
+        <w:t>Web scraped data of 10k Play Store apps for analysing the Android market.</w:t>
       </w:r>
       <w:r>
         <w:rPr>
@@ -1636,7 +1643,7 @@
           <w:lang w:val="en-GB" w:eastAsia="it-IT"/>
           <w14:ligatures w14:val="standard"/>
         </w:rPr>
-        <w:t xml:space="preserve"> contains all the details of the applications on Google Play. There </w:t>
+        <w:t xml:space="preserve"> </w:t>
       </w:r>
       <w:r>
         <w:rPr>
@@ -1646,7 +1653,7 @@
           <w:lang w:val="en-GB" w:eastAsia="it-IT"/>
           <w14:ligatures w14:val="standard"/>
         </w:rPr>
-        <w:t xml:space="preserve">are 13 features that describe an individual </w:t>
+        <w:t xml:space="preserve">This </w:t>
       </w:r>
       <w:r>
         <w:rPr>
@@ -1656,31 +1663,9 @@
           <w:lang w:val="en-GB" w:eastAsia="it-IT"/>
           <w14:ligatures w14:val="standard"/>
         </w:rPr>
-        <w:t>app.</w:t>
-      </w:r>
-    </w:p>
-    <w:p>
-      <w:pPr>
-        <w:pStyle w:val="AckHead"/>
-        <w:numPr>
-          <w:ilvl w:val="0"/>
-          <w:numId w:val="32"/>
-        </w:numPr>
-        <w:rPr>
-          <w:lang w:val="en-GB"/>
-        </w:rPr>
-      </w:pPr>
-      <w:r>
-        <w:rPr>
-          <w:lang w:val="en-GB"/>
-        </w:rPr>
-        <w:t>Data Pre-processing:</w:t>
-      </w:r>
-    </w:p>
-    <w:p>
-      <w:pPr>
-        <w:pStyle w:val="AckHead"/>
-        <w:ind w:left="720"/>
+        <w:t>dataset</w:t>
+      </w:r>
+      <w:r>
         <w:rPr>
           <w:rFonts w:cstheme="minorBidi"/>
           <w:b w:val="0"/>
@@ -1688,7 +1673,8 @@
           <w:lang w:val="en-GB" w:eastAsia="it-IT"/>
           <w14:ligatures w14:val="standard"/>
         </w:rPr>
-      </w:pPr>
+        <w:t xml:space="preserve"> contains all the details of the applications on Google Play. There </w:t>
+      </w:r>
       <w:r>
         <w:rPr>
           <w:rFonts w:cstheme="minorBidi"/>
@@ -1697,9 +1683,8 @@
           <w:lang w:val="en-GB" w:eastAsia="it-IT"/>
           <w14:ligatures w14:val="standard"/>
         </w:rPr>
-        <w:t xml:space="preserve">We have obtained a dataset from </w:t>
-      </w:r>
-      <w:proofErr w:type="spellStart"/>
+        <w:t xml:space="preserve">are 13 features that describe an individual </w:t>
+      </w:r>
       <w:r>
         <w:rPr>
           <w:rFonts w:cstheme="minorBidi"/>
@@ -1708,10 +1693,42 @@
           <w:lang w:val="en-GB" w:eastAsia="it-IT"/>
           <w14:ligatures w14:val="standard"/>
         </w:rPr>
-        <w:t>Kaggle</w:t>
+        <w:t>app.</w:t>
+      </w:r>
+    </w:p>
+    <w:p>
+      <w:pPr>
+        <w:pStyle w:val="AckHead"/>
+        <w:rPr>
+          <w:lang w:val="en-GB"/>
+        </w:rPr>
+      </w:pPr>
+      <w:proofErr w:type="spellStart"/>
+      <w:proofErr w:type="gramStart"/>
+      <w:r>
+        <w:rPr>
+          <w:lang w:val="en-GB"/>
+        </w:rPr>
+        <w:t>i.</w:t>
+      </w:r>
+      <w:r>
+        <w:rPr>
+          <w:lang w:val="en-GB"/>
+        </w:rPr>
+        <w:t>Data</w:t>
       </w:r>
       <w:proofErr w:type="spellEnd"/>
-      <w:r>
+      <w:proofErr w:type="gramEnd"/>
+      <w:r>
+        <w:rPr>
+          <w:lang w:val="en-GB"/>
+        </w:rPr>
+        <w:t xml:space="preserve"> Pre-processing:</w:t>
+      </w:r>
+    </w:p>
+    <w:p>
+      <w:pPr>
+        <w:pStyle w:val="AckHead"/>
         <w:rPr>
           <w:rFonts w:cstheme="minorBidi"/>
           <w:b w:val="0"/>
@@ -1719,48 +1736,83 @@
           <w:lang w:val="en-GB" w:eastAsia="it-IT"/>
           <w14:ligatures w14:val="standard"/>
         </w:rPr>
+      </w:pPr>
+      <w:r>
+        <w:rPr>
+          <w:rFonts w:cstheme="minorBidi"/>
+          <w:b w:val="0"/>
+          <w:sz w:val="18"/>
+          <w:lang w:val="en-GB" w:eastAsia="it-IT"/>
+          <w14:ligatures w14:val="standard"/>
+        </w:rPr>
+        <w:t xml:space="preserve">We have obtained a dataset from </w:t>
+      </w:r>
+      <w:proofErr w:type="spellStart"/>
+      <w:r>
+        <w:rPr>
+          <w:rFonts w:cstheme="minorBidi"/>
+          <w:b w:val="0"/>
+          <w:sz w:val="18"/>
+          <w:lang w:val="en-GB" w:eastAsia="it-IT"/>
+          <w14:ligatures w14:val="standard"/>
+        </w:rPr>
+        <w:t>Kaggle</w:t>
+      </w:r>
+      <w:proofErr w:type="spellEnd"/>
+      <w:r>
+        <w:rPr>
+          <w:rFonts w:cstheme="minorBidi"/>
+          <w:b w:val="0"/>
+          <w:sz w:val="18"/>
+          <w:lang w:val="en-GB" w:eastAsia="it-IT"/>
+          <w14:ligatures w14:val="standard"/>
+        </w:rPr>
         <w:t xml:space="preserve"> dataset repository </w:t>
       </w:r>
     </w:p>
     <w:p>
       <w:pPr>
         <w:pStyle w:val="AckHead"/>
-        <w:numPr>
-          <w:ilvl w:val="0"/>
-          <w:numId w:val="32"/>
-        </w:numPr>
-        <w:rPr>
-          <w:lang w:val="en-GB"/>
-        </w:rPr>
-      </w:pPr>
-      <w:r>
-        <w:rPr>
-          <w:lang w:val="en-GB"/>
-        </w:rPr>
-        <w:t>Deployment on different platforms:</w:t>
+        <w:rPr>
+          <w:lang w:val="en-GB"/>
+        </w:rPr>
+      </w:pPr>
+      <w:proofErr w:type="spellStart"/>
+      <w:proofErr w:type="gramStart"/>
+      <w:r>
+        <w:rPr>
+          <w:lang w:val="en-GB"/>
+        </w:rPr>
+        <w:t>ii.</w:t>
+      </w:r>
+      <w:r>
+        <w:rPr>
+          <w:lang w:val="en-GB"/>
+        </w:rPr>
+        <w:t>Deployment</w:t>
+      </w:r>
+      <w:proofErr w:type="spellEnd"/>
+      <w:proofErr w:type="gramEnd"/>
+      <w:r>
+        <w:rPr>
+          <w:lang w:val="en-GB"/>
+        </w:rPr>
+        <w:t xml:space="preserve"> on different platforms:</w:t>
       </w:r>
     </w:p>
     <w:p>
       <w:pPr>
-        <w:pStyle w:val="ListParagraph"/>
-        <w:numPr>
-          <w:ilvl w:val="0"/>
-          <w:numId w:val="0"/>
-        </w:numPr>
         <w:autoSpaceDE w:val="0"/>
         <w:autoSpaceDN w:val="0"/>
         <w:adjustRightInd w:val="0"/>
         <w:spacing w:line="240" w:lineRule="auto"/>
-        <w:ind w:left="720"/>
-        <w:rPr>
-          <w:rFonts w:cstheme="minorBidi"/>
+        <w:rPr>
           <w:lang w:val="en-GB" w:eastAsia="it-IT"/>
           <w14:ligatures w14:val="standard"/>
         </w:rPr>
       </w:pPr>
       <w:r>
         <w:rPr>
-          <w:rFonts w:cstheme="minorBidi"/>
           <w:b/>
           <w:lang w:val="en-GB" w:eastAsia="it-IT"/>
           <w14:ligatures w14:val="standard"/>
@@ -1769,44 +1821,19 @@
       </w:r>
       <w:r>
         <w:rPr>
-          <w:rFonts w:cstheme="minorBidi"/>
           <w:lang w:val="en-GB" w:eastAsia="it-IT"/>
           <w14:ligatures w14:val="standard"/>
         </w:rPr>
-        <w:t xml:space="preserve"> It contains robust sequential implementations of many machine learning algorithms. The selected machine learning algorithms were implemented on Weka by selecting appropriate </w:t>
-      </w:r>
-      <w:r>
-        <w:rPr>
-          <w:rFonts w:cstheme="minorBidi"/>
-          <w:sz w:val="16"/>
-          <w:lang w:val="en-GB" w:eastAsia="it-IT"/>
-          <w14:ligatures w14:val="standard"/>
-        </w:rPr>
-        <w:t xml:space="preserve">parameter </w:t>
-      </w:r>
-      <w:r>
-        <w:rPr>
-          <w:rFonts w:cstheme="minorBidi"/>
-          <w:lang w:val="en-GB" w:eastAsia="it-IT"/>
-          <w14:ligatures w14:val="standard"/>
-        </w:rPr>
-        <w:t>values.</w:t>
+        <w:t xml:space="preserve"> It contains robust sequential implementations of many machine learning algorithms. </w:t>
       </w:r>
     </w:p>
     <w:p>
       <w:pPr>
-        <w:pStyle w:val="ListParagraph"/>
-        <w:numPr>
-          <w:ilvl w:val="0"/>
-          <w:numId w:val="0"/>
-        </w:numPr>
         <w:autoSpaceDE w:val="0"/>
         <w:autoSpaceDN w:val="0"/>
         <w:adjustRightInd w:val="0"/>
         <w:spacing w:line="240" w:lineRule="auto"/>
-        <w:ind w:left="720"/>
-        <w:rPr>
-          <w:rFonts w:cstheme="minorBidi"/>
+        <w:rPr>
           <w:lang w:val="en-GB" w:eastAsia="it-IT"/>
           <w14:ligatures w14:val="standard"/>
         </w:rPr>
@@ -1814,7 +1841,6 @@
       <w:proofErr w:type="spellStart"/>
       <w:r>
         <w:rPr>
-          <w:rFonts w:cstheme="minorBidi"/>
           <w:b/>
           <w:lang w:val="en-GB" w:eastAsia="it-IT"/>
           <w14:ligatures w14:val="standard"/>
@@ -1824,7 +1850,6 @@
       <w:proofErr w:type="spellEnd"/>
       <w:r>
         <w:rPr>
-          <w:rFonts w:cstheme="minorBidi"/>
           <w:b/>
           <w:lang w:val="en-GB" w:eastAsia="it-IT"/>
           <w14:ligatures w14:val="standard"/>
@@ -1833,11 +1858,10 @@
       </w:r>
       <w:r>
         <w:rPr>
-          <w:rFonts w:cstheme="minorBidi"/>
           <w:lang w:val="en-GB" w:eastAsia="it-IT"/>
           <w14:ligatures w14:val="standard"/>
         </w:rPr>
-        <w:t xml:space="preserve"> It is a robust machine learning library for Python. Selected algorithms were implemented by specifying jobs on single thread. It loads all data into memory and executes the algorithms by</w:t>
+        <w:t xml:space="preserve"> It loads all data into memory and executes the algorithms by</w:t>
       </w:r>
       <w:r>
         <w:rPr>
@@ -1850,7 +1874,6 @@
       </w:r>
       <w:r>
         <w:rPr>
-          <w:rFonts w:cstheme="minorBidi"/>
           <w:lang w:val="en-GB" w:eastAsia="it-IT"/>
           <w14:ligatures w14:val="standard"/>
         </w:rPr>
@@ -1867,7 +1890,6 @@
       </w:r>
       <w:r>
         <w:rPr>
-          <w:rFonts w:cstheme="minorBidi"/>
           <w:lang w:val="en-GB" w:eastAsia="it-IT"/>
           <w14:ligatures w14:val="standard"/>
         </w:rPr>
@@ -1884,180 +1906,128 @@
       </w:r>
       <w:r>
         <w:rPr>
-          <w:rFonts w:cstheme="minorBidi"/>
           <w:lang w:val="en-GB" w:eastAsia="it-IT"/>
           <w14:ligatures w14:val="standard"/>
         </w:rPr>
-        <w:t>from memory. Hence it is very fast for smaller data which</w:t>
-      </w:r>
-      <w:r>
-        <w:rPr>
-          <w:rFonts w:cstheme="minorBidi"/>
-          <w:lang w:val="en-GB" w:eastAsia="it-IT"/>
-          <w14:ligatures w14:val="standard"/>
-        </w:rPr>
-        <w:t xml:space="preserve"> </w:t>
-      </w:r>
-      <w:r>
-        <w:rPr>
-          <w:rFonts w:cstheme="minorBidi"/>
-          <w:lang w:val="en-GB" w:eastAsia="it-IT"/>
-          <w14:ligatures w14:val="standard"/>
-        </w:rPr>
-        <w:t>can be easily loaded into memory.</w:t>
+        <w:t>from memory. Hence it is very fast for smaller data which can be easily loaded into memory.</w:t>
       </w:r>
     </w:p>
     <w:p>
       <w:pPr>
-        <w:pStyle w:val="ListParagraph"/>
-        <w:numPr>
-          <w:ilvl w:val="0"/>
-          <w:numId w:val="0"/>
-        </w:numPr>
         <w:autoSpaceDE w:val="0"/>
         <w:autoSpaceDN w:val="0"/>
         <w:adjustRightInd w:val="0"/>
         <w:spacing w:line="240" w:lineRule="auto"/>
-        <w:ind w:left="720"/>
+        <w:rPr>
+          <w:lang w:val="en-GB" w:eastAsia="it-IT"/>
+          <w14:ligatures w14:val="standard"/>
+        </w:rPr>
+      </w:pPr>
+      <w:proofErr w:type="spellStart"/>
+      <w:r>
         <w:rPr>
           <w:b/>
           <w:lang w:val="en-GB"/>
           <w14:ligatures w14:val="standard"/>
         </w:rPr>
-      </w:pPr>
+        <w:t>Tensorflow</w:t>
+      </w:r>
+      <w:proofErr w:type="spellEnd"/>
+      <w:r>
+        <w:rPr>
+          <w:b/>
+          <w:lang w:val="en-GB"/>
+          <w14:ligatures w14:val="standard"/>
+        </w:rPr>
+        <w:t xml:space="preserve">: </w:t>
+      </w:r>
+      <w:r>
+        <w:rPr>
+          <w:lang w:val="en-GB"/>
+          <w14:ligatures w14:val="standard"/>
+        </w:rPr>
+        <w:t>T</w:t>
+      </w:r>
+      <w:r>
+        <w:rPr>
+          <w:lang w:val="en-GB" w:eastAsia="it-IT"/>
+          <w14:ligatures w14:val="standard"/>
+        </w:rPr>
+        <w:t xml:space="preserve">he unique fact of </w:t>
+      </w:r>
       <w:proofErr w:type="spellStart"/>
       <w:r>
         <w:rPr>
-          <w:b/>
-          <w:lang w:val="en-GB"/>
-          <w14:ligatures w14:val="standard"/>
-        </w:rPr>
-        <w:t>Tensorflow</w:t>
+          <w:lang w:val="en-GB" w:eastAsia="it-IT"/>
+          <w14:ligatures w14:val="standard"/>
+        </w:rPr>
+        <w:t>tensorflow</w:t>
       </w:r>
       <w:proofErr w:type="spellEnd"/>
       <w:r>
         <w:rPr>
-          <w:b/>
-          <w:lang w:val="en-GB"/>
-          <w14:ligatures w14:val="standard"/>
-        </w:rPr>
-        <w:t xml:space="preserve">: </w:t>
-      </w:r>
-      <w:r>
-        <w:rPr>
-          <w:b/>
-          <w:lang w:val="en-GB"/>
-          <w14:ligatures w14:val="standard"/>
-        </w:rPr>
-        <w:t>T</w:t>
-      </w:r>
-      <w:r>
-        <w:rPr>
-          <w:rFonts w:cstheme="minorBidi"/>
           <w:lang w:val="en-GB" w:eastAsia="it-IT"/>
           <w14:ligatures w14:val="standard"/>
         </w:rPr>
-        <w:t xml:space="preserve">he </w:t>
-      </w:r>
-      <w:r>
-        <w:rPr>
-          <w:rFonts w:cstheme="minorBidi"/>
+        <w:t xml:space="preserve"> is</w:t>
+      </w:r>
+      <w:r>
+        <w:rPr>
           <w:lang w:val="en-GB" w:eastAsia="it-IT"/>
           <w14:ligatures w14:val="standard"/>
         </w:rPr>
-        <w:t xml:space="preserve">unique </w:t>
-      </w:r>
-      <w:r>
-        <w:rPr>
-          <w:rFonts w:cstheme="minorBidi"/>
+        <w:t xml:space="preserve"> it processes </w:t>
+      </w:r>
+      <w:r>
+        <w:rPr>
           <w:lang w:val="en-GB" w:eastAsia="it-IT"/>
           <w14:ligatures w14:val="standard"/>
         </w:rPr>
-        <w:t xml:space="preserve">fact </w:t>
-      </w:r>
-      <w:r>
-        <w:rPr>
-          <w:rFonts w:cstheme="minorBidi"/>
+        <w:t xml:space="preserve">data in the form of a </w:t>
+      </w:r>
+      <w:proofErr w:type="spellStart"/>
+      <w:r>
+        <w:rPr>
           <w:lang w:val="en-GB" w:eastAsia="it-IT"/>
           <w14:ligatures w14:val="standard"/>
         </w:rPr>
-        <w:t xml:space="preserve">of </w:t>
+        <w:t>DataFlow</w:t>
+      </w:r>
+      <w:proofErr w:type="spellEnd"/>
+      <w:r>
+        <w:rPr>
+          <w:lang w:val="en-GB" w:eastAsia="it-IT"/>
+          <w14:ligatures w14:val="standard"/>
+        </w:rPr>
+        <w:t xml:space="preserve"> graph/Computational graph and availability of </w:t>
       </w:r>
       <w:proofErr w:type="spellStart"/>
       <w:r>
         <w:rPr>
-          <w:rFonts w:cstheme="minorBidi"/>
           <w:lang w:val="en-GB" w:eastAsia="it-IT"/>
           <w14:ligatures w14:val="standard"/>
         </w:rPr>
-        <w:t>tensorflow</w:t>
+        <w:t>TensorFlowBoard</w:t>
       </w:r>
       <w:proofErr w:type="spellEnd"/>
       <w:r>
         <w:rPr>
-          <w:rFonts w:cstheme="minorBidi"/>
           <w:lang w:val="en-GB" w:eastAsia="it-IT"/>
           <w14:ligatures w14:val="standard"/>
         </w:rPr>
-        <w:t xml:space="preserve"> is</w:t>
-      </w:r>
-      <w:r>
-        <w:rPr>
-          <w:rFonts w:cstheme="minorBidi"/>
+        <w:t xml:space="preserve"> for visualizations. Also, </w:t>
+      </w:r>
+      <w:proofErr w:type="spellStart"/>
+      <w:r>
+        <w:rPr>
           <w:lang w:val="en-GB" w:eastAsia="it-IT"/>
           <w14:ligatures w14:val="standard"/>
         </w:rPr>
-        <w:t xml:space="preserve"> it processes data in the form of a </w:t>
-      </w:r>
-      <w:proofErr w:type="spellStart"/>
-      <w:r>
-        <w:rPr>
-          <w:rFonts w:cstheme="minorBidi"/>
-          <w:lang w:val="en-GB" w:eastAsia="it-IT"/>
-          <w14:ligatures w14:val="standard"/>
-        </w:rPr>
-        <w:t>DataFlow</w:t>
+        <w:t>TensorFlow</w:t>
       </w:r>
       <w:proofErr w:type="spellEnd"/>
       <w:r>
         <w:rPr>
-          <w:rFonts w:cstheme="minorBidi"/>
-          <w:lang w:val="en-GB" w:eastAsia="it-IT"/>
-          <w14:ligatures w14:val="standard"/>
-        </w:rPr>
-        <w:t xml:space="preserve"> graph/Computational graph and availability of </w:t>
-      </w:r>
-      <w:proofErr w:type="spellStart"/>
-      <w:r>
-        <w:rPr>
-          <w:rFonts w:cstheme="minorBidi"/>
-          <w:lang w:val="en-GB" w:eastAsia="it-IT"/>
-          <w14:ligatures w14:val="standard"/>
-        </w:rPr>
-        <w:t>TensorFlowBoard</w:t>
-      </w:r>
-      <w:proofErr w:type="spellEnd"/>
-      <w:r>
-        <w:rPr>
-          <w:rFonts w:cstheme="minorBidi"/>
-          <w:lang w:val="en-GB" w:eastAsia="it-IT"/>
-          <w14:ligatures w14:val="standard"/>
-        </w:rPr>
-        <w:t xml:space="preserve"> for visualizations. Also, </w:t>
-      </w:r>
-      <w:proofErr w:type="spellStart"/>
-      <w:r>
-        <w:rPr>
-          <w:rFonts w:cstheme="minorBidi"/>
-          <w:lang w:val="en-GB" w:eastAsia="it-IT"/>
-          <w14:ligatures w14:val="standard"/>
-        </w:rPr>
-        <w:t>TensorFlow</w:t>
-      </w:r>
-      <w:proofErr w:type="spellEnd"/>
-      <w:r>
-        <w:rPr>
-          <w:rFonts w:cstheme="minorBidi"/>
           <w:lang w:val="en-GB" w:eastAsia="it-IT"/>
           <w14:ligatures w14:val="standard"/>
         </w:rPr>
@@ -2066,47 +2036,153 @@
     </w:p>
     <w:p>
       <w:pPr>
-        <w:pStyle w:val="ListParagraph"/>
-        <w:numPr>
-          <w:ilvl w:val="0"/>
-          <w:numId w:val="0"/>
-        </w:numPr>
-        <w:ind w:left="720"/>
-        <w:rPr>
-          <w:lang w:val="en-GB"/>
-        </w:rPr>
-      </w:pPr>
+        <w:pStyle w:val="AckHead"/>
+        <w:rPr>
+          <w:lang w:val="en-GB"/>
+        </w:rPr>
+      </w:pPr>
+      <w:proofErr w:type="spellStart"/>
+      <w:proofErr w:type="gramStart"/>
+      <w:r>
+        <w:rPr>
+          <w:lang w:val="en-GB"/>
+        </w:rPr>
+        <w:t>iii.</w:t>
+      </w:r>
+      <w:r>
+        <w:rPr>
+          <w:lang w:val="en-GB"/>
+        </w:rPr>
+        <w:t>Machine</w:t>
+      </w:r>
+      <w:proofErr w:type="spellEnd"/>
+      <w:proofErr w:type="gramEnd"/>
+      <w:r>
+        <w:rPr>
+          <w:lang w:val="en-GB"/>
+        </w:rPr>
+        <w:t xml:space="preserve"> learning Algorithms:</w:t>
+      </w:r>
     </w:p>
     <w:p>
       <w:pPr>
         <w:pStyle w:val="AckHead"/>
-        <w:numPr>
-          <w:ilvl w:val="0"/>
-          <w:numId w:val="32"/>
-        </w:numPr>
-        <w:rPr>
-          <w:lang w:val="en-GB"/>
-        </w:rPr>
-      </w:pPr>
-      <w:r>
-        <w:rPr>
-          <w:lang w:val="en-GB"/>
-        </w:rPr>
-        <w:t>Machine learning Algorithms:</w:t>
+        <w:rPr>
+          <w:rFonts w:cstheme="minorBidi"/>
+          <w:b w:val="0"/>
+          <w:sz w:val="18"/>
+          <w:lang w:val="en-GB" w:eastAsia="it-IT"/>
+          <w14:ligatures w14:val="standard"/>
+        </w:rPr>
+      </w:pPr>
+      <w:r>
+        <w:rPr>
+          <w:rFonts w:cstheme="minorBidi"/>
+          <w:b w:val="0"/>
+          <w:sz w:val="18"/>
+          <w:lang w:val="en-GB" w:eastAsia="it-IT"/>
+          <w14:ligatures w14:val="standard"/>
+        </w:rPr>
+        <w:t xml:space="preserve">Three </w:t>
+      </w:r>
+      <w:r>
+        <w:rPr>
+          <w:rFonts w:cstheme="minorBidi"/>
+          <w:b w:val="0"/>
+          <w:sz w:val="18"/>
+          <w:lang w:val="en-GB" w:eastAsia="it-IT"/>
+          <w14:ligatures w14:val="standard"/>
+        </w:rPr>
+        <w:t>machine learning</w:t>
+      </w:r>
+      <w:r>
+        <w:rPr>
+          <w:rFonts w:cstheme="minorBidi"/>
+          <w:b w:val="0"/>
+          <w:sz w:val="18"/>
+          <w:lang w:val="en-GB" w:eastAsia="it-IT"/>
+          <w14:ligatures w14:val="standard"/>
+        </w:rPr>
+        <w:t xml:space="preserve"> algorithms are chosen, Linear Regression, </w:t>
+      </w:r>
+      <w:r>
+        <w:rPr>
+          <w:rFonts w:cstheme="minorBidi"/>
+          <w:b w:val="0"/>
+          <w:sz w:val="18"/>
+          <w:lang w:val="en-GB" w:eastAsia="it-IT"/>
+          <w14:ligatures w14:val="standard"/>
+        </w:rPr>
+        <w:t>Support Vector Machines and KNN to</w:t>
+      </w:r>
+      <w:r>
+        <w:rPr>
+          <w:rFonts w:cstheme="minorBidi"/>
+          <w:b w:val="0"/>
+          <w:sz w:val="18"/>
+          <w:lang w:val="en-GB" w:eastAsia="it-IT"/>
+          <w14:ligatures w14:val="standard"/>
+        </w:rPr>
+        <w:t xml:space="preserve"> test</w:t>
+      </w:r>
+      <w:r>
+        <w:rPr>
+          <w:rFonts w:cstheme="minorBidi"/>
+          <w:b w:val="0"/>
+          <w:sz w:val="18"/>
+          <w:lang w:val="en-GB" w:eastAsia="it-IT"/>
+          <w14:ligatures w14:val="standard"/>
+        </w:rPr>
+        <w:t xml:space="preserve"> Root Mean Square Error and accuracy with the trained dataset</w:t>
+      </w:r>
+      <w:r>
+        <w:rPr>
+          <w:rFonts w:cstheme="minorBidi"/>
+          <w:b w:val="0"/>
+          <w:sz w:val="18"/>
+          <w:lang w:val="en-GB" w:eastAsia="it-IT"/>
+          <w14:ligatures w14:val="standard"/>
+        </w:rPr>
+        <w:t xml:space="preserve"> on different frameworks</w:t>
+      </w:r>
+      <w:r>
+        <w:rPr>
+          <w:rFonts w:cstheme="minorBidi"/>
+          <w:b w:val="0"/>
+          <w:sz w:val="18"/>
+          <w:lang w:val="en-GB" w:eastAsia="it-IT"/>
+          <w14:ligatures w14:val="standard"/>
+        </w:rPr>
+        <w:t>.</w:t>
       </w:r>
     </w:p>
     <w:p>
       <w:pPr>
-        <w:pStyle w:val="ListParagraph"/>
-        <w:numPr>
-          <w:ilvl w:val="0"/>
-          <w:numId w:val="0"/>
-        </w:numPr>
-        <w:ind w:left="720"/>
-        <w:rPr>
-          <w:lang w:val="en-GB"/>
-        </w:rPr>
-      </w:pPr>
+        <w:pStyle w:val="AckHead"/>
+        <w:rPr>
+          <w:lang w:val="en-GB"/>
+        </w:rPr>
+      </w:pPr>
+      <w:r>
+        <w:rPr>
+          <w:rStyle w:val="Label"/>
+          <w:lang w:val="en-GB"/>
+          <w14:ligatures w14:val="standard"/>
+        </w:rPr>
+        <w:t>4</w:t>
+      </w:r>
+      <w:r>
+        <w:rPr>
+          <w:lang w:val="en-GB"/>
+        </w:rPr>
+        <w:t> </w:t>
+      </w:r>
+      <w:r>
+        <w:rPr>
+          <w:lang w:val="en-GB"/>
+        </w:rPr>
+        <w:t>RESULTS &amp; DISCUSSION</w:t>
+      </w:r>
       <w:bookmarkStart w:id="1" w:name="_GoBack"/>
       <w:bookmarkEnd w:id="1"/>
     </w:p>
@@ -2123,7 +2199,7 @@
           <w:lang w:val="en-GB"/>
           <w14:ligatures w14:val="standard"/>
         </w:rPr>
-        <w:t>4</w:t>
+        <w:t>5</w:t>
       </w:r>
       <w:r>
         <w:rPr>
@@ -2135,7 +2211,7 @@
         <w:rPr>
           <w:lang w:val="en-GB"/>
         </w:rPr>
-        <w:t>RESULTS &amp; DISCUSSION</w:t>
+        <w:t>LIMITATIONS &amp; OUTLOOK</w:t>
       </w:r>
     </w:p>
     <w:p>
@@ -2147,125 +2223,234 @@
       </w:pPr>
       <w:r>
         <w:rPr>
-          <w:rStyle w:val="Label"/>
-          <w:lang w:val="en-GB"/>
-          <w14:ligatures w14:val="standard"/>
-        </w:rPr>
-        <w:t>5</w:t>
-      </w:r>
-      <w:r>
-        <w:rPr>
-          <w:lang w:val="en-GB"/>
-        </w:rPr>
-        <w:t> </w:t>
-      </w:r>
-      <w:r>
-        <w:rPr>
-          <w:lang w:val="en-GB"/>
-        </w:rPr>
-        <w:t>LIMITATIONS &amp; OUTLOOK</w:t>
+          <w:lang w:val="en-GB"/>
+        </w:rPr>
+        <w:t>ACKNOWLEDGMENTS</w:t>
       </w:r>
     </w:p>
     <w:p>
       <w:pPr>
-        <w:pStyle w:val="AckHead"/>
-        <w:rPr>
-          <w:lang w:val="en-GB"/>
-        </w:rPr>
-      </w:pPr>
-      <w:r>
-        <w:rPr>
-          <w:lang w:val="en-GB"/>
-        </w:rPr>
-        <w:t>ACKNOWLEDGMENTS</w:t>
+        <w:pStyle w:val="AckPara"/>
+        <w:rPr>
+          <w:lang w:val="en-GB"/>
+          <w14:ligatures w14:val="standard"/>
+        </w:rPr>
+      </w:pPr>
+      <w:r>
+        <w:rPr>
+          <w:lang w:val="en-GB" w:eastAsia="it-IT"/>
+          <w14:ligatures w14:val="standard"/>
+        </w:rPr>
+        <w:t>This analysis was conducted as part of the 2018/19 Machine Learning module CS7CS4/CS4404 at Trinity College Dublin [</w:t>
+      </w:r>
+      <w:r>
+        <w:rPr>
+          <w:lang w:val="en-GB" w:eastAsia="it-IT"/>
+          <w14:ligatures w14:val="standard"/>
+        </w:rPr>
+        <w:t>4</w:t>
+      </w:r>
+      <w:r>
+        <w:rPr>
+          <w:lang w:val="en-GB" w:eastAsia="it-IT"/>
+          <w14:ligatures w14:val="standard"/>
+        </w:rPr>
+        <w:t>].</w:t>
       </w:r>
     </w:p>
     <w:p>
       <w:pPr>
-        <w:pStyle w:val="AckPara"/>
-        <w:rPr>
-          <w:lang w:val="en-GB"/>
-          <w14:ligatures w14:val="standard"/>
-        </w:rPr>
-      </w:pPr>
-      <w:r>
-        <w:rPr>
-          <w:lang w:val="en-GB" w:eastAsia="it-IT"/>
-          <w14:ligatures w14:val="standard"/>
-        </w:rPr>
-        <w:t>This analysis was conducted as part of the 2018/19 Machine Learning module CS7CS4/CS4404 at Trinity College Dublin [1].</w:t>
+        <w:pStyle w:val="AckHead"/>
+        <w:rPr>
+          <w:lang w:val="en-GB"/>
+        </w:rPr>
+      </w:pPr>
+      <w:r>
+        <w:rPr>
+          <w:lang w:val="en-GB"/>
+        </w:rPr>
+        <w:t>BIBLIOGRAPHY</w:t>
       </w:r>
     </w:p>
     <w:p>
       <w:pPr>
-        <w:pStyle w:val="AckHead"/>
-        <w:rPr>
-          <w:lang w:val="en-GB"/>
-        </w:rPr>
-      </w:pPr>
-      <w:r>
-        <w:rPr>
-          <w:lang w:val="en-GB"/>
-        </w:rPr>
-        <w:t>BIBLIOGRAPHY</w:t>
+        <w:pStyle w:val="AckPara"/>
+        <w:rPr>
+          <w:lang w:val="en-GB"/>
+        </w:rPr>
+      </w:pPr>
+      <w:r>
+        <w:rPr>
+          <w:lang w:val="en-GB"/>
+        </w:rPr>
+        <w:t>[</w:t>
+      </w:r>
+      <w:r>
+        <w:rPr>
+          <w:lang w:val="en-GB"/>
+        </w:rPr>
+        <w:t>4</w:t>
+      </w:r>
+      <w:r>
+        <w:rPr>
+          <w:lang w:val="en-GB"/>
+        </w:rPr>
+        <w:t xml:space="preserve">] </w:t>
+      </w:r>
+      <w:proofErr w:type="spellStart"/>
+      <w:r>
+        <w:rPr>
+          <w:lang w:val="en-GB"/>
+        </w:rPr>
+        <w:t>Joeran</w:t>
+      </w:r>
+      <w:proofErr w:type="spellEnd"/>
+      <w:r>
+        <w:rPr>
+          <w:lang w:val="en-GB"/>
+        </w:rPr>
+        <w:t xml:space="preserve"> </w:t>
+      </w:r>
+      <w:proofErr w:type="spellStart"/>
+      <w:r>
+        <w:rPr>
+          <w:lang w:val="en-GB"/>
+        </w:rPr>
+        <w:t>Beel</w:t>
+      </w:r>
+      <w:proofErr w:type="spellEnd"/>
+      <w:r>
+        <w:rPr>
+          <w:lang w:val="en-GB"/>
+        </w:rPr>
+        <w:t xml:space="preserve"> and Douglas Leith. Machine Learning (CS7CS4/CS4404). Trinity College Dublin, School of Computer Science and Statistics. 2018.</w:t>
       </w:r>
     </w:p>
     <w:p>
       <w:pPr>
-        <w:pStyle w:val="AckPara"/>
-        <w:rPr>
-          <w:lang w:val="en-GB"/>
-        </w:rPr>
-      </w:pPr>
-      <w:r>
-        <w:rPr>
-          <w:lang w:val="en-GB"/>
-        </w:rPr>
-        <w:t xml:space="preserve">[1] </w:t>
-      </w:r>
-      <w:proofErr w:type="spellStart"/>
-      <w:r>
-        <w:rPr>
-          <w:lang w:val="en-GB"/>
-        </w:rPr>
-        <w:t>Joeran</w:t>
-      </w:r>
-      <w:proofErr w:type="spellEnd"/>
-      <w:r>
-        <w:rPr>
-          <w:lang w:val="en-GB"/>
-        </w:rPr>
-        <w:t xml:space="preserve"> </w:t>
-      </w:r>
-      <w:proofErr w:type="spellStart"/>
-      <w:r>
-        <w:rPr>
-          <w:lang w:val="en-GB"/>
-        </w:rPr>
-        <w:t>Beel</w:t>
-      </w:r>
-      <w:proofErr w:type="spellEnd"/>
-      <w:r>
-        <w:rPr>
-          <w:lang w:val="en-GB"/>
-        </w:rPr>
-        <w:t xml:space="preserve"> and Douglas Leith. Machine Learning (CS7CS4/CS4404). Trinity College Dublin, School of Computer Science and Statistics. 2018.</w:t>
+        <w:pStyle w:val="ReferenceHead"/>
+        <w:rPr>
+          <w:lang w:val="en-GB"/>
+          <w14:ligatures w14:val="standard"/>
+        </w:rPr>
+      </w:pPr>
+      <w:r>
+        <w:rPr>
+          <w:lang w:val="en-GB"/>
+          <w14:ligatures w14:val="standard"/>
+        </w:rPr>
+        <w:t>REFERENCES</w:t>
       </w:r>
     </w:p>
     <w:p>
       <w:pPr>
-        <w:pStyle w:val="ReferenceHead"/>
-        <w:rPr>
-          <w:lang w:val="en-GB"/>
-          <w14:ligatures w14:val="standard"/>
-        </w:rPr>
-      </w:pPr>
-      <w:r>
-        <w:rPr>
-          <w:lang w:val="en-GB"/>
-          <w14:ligatures w14:val="standard"/>
-        </w:rPr>
-        <w:t>REFERENCES</w:t>
+        <w:pStyle w:val="Bibentry"/>
+        <w:rPr>
+          <w:lang w:val="en-GB"/>
+          <w14:ligatures w14:val="standard"/>
+        </w:rPr>
+      </w:pPr>
+      <w:r>
+        <w:rPr>
+          <w:lang w:val="en-GB"/>
+          <w14:ligatures w14:val="standard"/>
+        </w:rPr>
+        <w:t>[</w:t>
+      </w:r>
+      <w:r>
+        <w:rPr>
+          <w:lang w:val="en-GB"/>
+          <w14:ligatures w14:val="standard"/>
+        </w:rPr>
+        <w:t>1</w:t>
+      </w:r>
+      <w:r>
+        <w:rPr>
+          <w:lang w:val="en-GB"/>
+          <w14:ligatures w14:val="standard"/>
+        </w:rPr>
+        <w:t>]</w:t>
+      </w:r>
+      <w:r>
+        <w:rPr>
+          <w:lang w:val="en-GB"/>
+          <w14:ligatures w14:val="standard"/>
+        </w:rPr>
+        <w:tab/>
+      </w:r>
+      <w:proofErr w:type="spellStart"/>
+      <w:r>
+        <w:rPr>
+          <w:lang w:val="en-GB"/>
+          <w14:ligatures w14:val="standard"/>
+        </w:rPr>
+        <w:t>Bhuvan</w:t>
+      </w:r>
+      <w:proofErr w:type="spellEnd"/>
+      <w:r>
+        <w:rPr>
+          <w:lang w:val="en-GB"/>
+          <w14:ligatures w14:val="standard"/>
+        </w:rPr>
+        <w:t xml:space="preserve"> M </w:t>
+      </w:r>
+      <w:proofErr w:type="spellStart"/>
+      <w:r>
+        <w:rPr>
+          <w:lang w:val="en-GB"/>
+          <w14:ligatures w14:val="standard"/>
+        </w:rPr>
+        <w:t>Shashidhara</w:t>
+      </w:r>
+      <w:proofErr w:type="spellEnd"/>
+      <w:r>
+        <w:rPr>
+          <w:lang w:val="en-GB"/>
+          <w14:ligatures w14:val="standard"/>
+        </w:rPr>
+        <w:t xml:space="preserve"> et al</w:t>
+      </w:r>
+      <w:r>
+        <w:rPr>
+          <w:lang w:val="en-GB"/>
+          <w14:ligatures w14:val="standard"/>
+        </w:rPr>
+        <w:t>. “</w:t>
+      </w:r>
+      <w:r>
+        <w:rPr>
+          <w:lang w:val="en-GB"/>
+          <w14:ligatures w14:val="standard"/>
+        </w:rPr>
+        <w:t>Evaluation of Machine Learning Frameworks</w:t>
+      </w:r>
+      <w:r>
+        <w:rPr>
+          <w:lang w:val="en-GB"/>
+          <w14:ligatures w14:val="standard"/>
+        </w:rPr>
+        <w:t xml:space="preserve"> </w:t>
+      </w:r>
+      <w:r>
+        <w:rPr>
+          <w:lang w:val="en-GB"/>
+          <w14:ligatures w14:val="standard"/>
+        </w:rPr>
+        <w:t>on Bank Marketing and Higgs Datasets</w:t>
+      </w:r>
+      <w:r>
+        <w:rPr>
+          <w:lang w:val="en-GB"/>
+          <w14:ligatures w14:val="standard"/>
+        </w:rPr>
+        <w:t xml:space="preserve">” IEEE 2015 </w:t>
+      </w:r>
+      <w:r>
+        <w:rPr>
+          <w:lang w:val="en-GB"/>
+          <w14:ligatures w14:val="standard"/>
+        </w:rPr>
+        <w:t>DOI: 10.1109/ICACCE.2015.31</w:t>
       </w:r>
     </w:p>
     <w:p>
@@ -2304,51 +2489,34 @@
         </w:rPr>
         <w:tab/>
       </w:r>
+      <w:r>
+        <w:rPr>
+          <w:lang w:val="en-GB"/>
+          <w14:ligatures w14:val="standard"/>
+        </w:rPr>
+        <w:t>The team Google Brain’s “</w:t>
+      </w:r>
       <w:proofErr w:type="spellStart"/>
       <w:r>
-        <w:rPr>
-          <w:lang w:val="en-GB"/>
-          <w14:ligatures w14:val="standard"/>
-        </w:rPr>
-        <w:t>Bhuvan</w:t>
+        <w:t>TensorFlow</w:t>
       </w:r>
       <w:proofErr w:type="spellEnd"/>
       <w:r>
-        <w:rPr>
-          <w:lang w:val="en-GB"/>
-          <w14:ligatures w14:val="standard"/>
-        </w:rPr>
-        <w:t xml:space="preserve"> M </w:t>
-      </w:r>
-      <w:proofErr w:type="spellStart"/>
-      <w:r>
-        <w:rPr>
-          <w:lang w:val="en-GB"/>
-          <w14:ligatures w14:val="standard"/>
-        </w:rPr>
-        <w:t>Shashidhara</w:t>
-      </w:r>
-      <w:proofErr w:type="spellEnd"/>
-      <w:r>
-        <w:rPr>
-          <w:lang w:val="en-GB"/>
-          <w14:ligatures w14:val="standard"/>
-        </w:rPr>
-        <w:t xml:space="preserve"> et al</w:t>
-      </w:r>
-      <w:r>
-        <w:rPr>
-          <w:lang w:val="en-GB"/>
-          <w14:ligatures w14:val="standard"/>
-        </w:rPr>
-        <w:t>. “</w:t>
-      </w:r>
-      <w:r>
-        <w:rPr>
-          <w:lang w:val="en-GB"/>
-          <w14:ligatures w14:val="standard"/>
-        </w:rPr>
-        <w:t>Evaluation of Machine Learning Frameworks</w:t>
+        <w:t>: A system for large-scale machine learning</w:t>
+      </w:r>
+      <w:r>
+        <w:rPr>
+          <w:lang w:val="en-GB"/>
+          <w14:ligatures w14:val="standard"/>
+        </w:rPr>
+        <w:t xml:space="preserve">” </w:t>
+      </w:r>
+      <w:r>
+        <w:rPr>
+          <w:lang w:val="en-GB"/>
+          <w14:ligatures w14:val="standard"/>
+        </w:rPr>
+        <w:t>12th USENIX Symposium on Operating Systems</w:t>
       </w:r>
       <w:r>
         <w:rPr>
@@ -2362,106 +2530,20 @@
           <w:lang w:val="en-GB"/>
           <w14:ligatures w14:val="standard"/>
         </w:rPr>
-        <w:t>on Bank Marketing and Higgs Datasets</w:t>
-      </w:r>
-      <w:r>
-        <w:rPr>
-          <w:lang w:val="en-GB"/>
-          <w14:ligatures w14:val="standard"/>
-        </w:rPr>
-        <w:t xml:space="preserve">” IEEE 2015 </w:t>
-      </w:r>
-      <w:r>
-        <w:rPr>
-          <w:lang w:val="en-GB"/>
-          <w14:ligatures w14:val="standard"/>
-        </w:rPr>
-        <w:t>DOI: 10.1109/ICACCE.2015.31</w:t>
+        <w:t>Design and Implementation</w:t>
+      </w:r>
+      <w:r>
+        <w:rPr>
+          <w:lang w:val="en-GB"/>
+          <w14:ligatures w14:val="standard"/>
+        </w:rPr>
+        <w:t xml:space="preserve"> in 2016.</w:t>
       </w:r>
     </w:p>
     <w:p>
       <w:pPr>
-        <w:pStyle w:val="Bibentry"/>
-        <w:rPr>
-          <w:lang w:val="en-GB"/>
-          <w14:ligatures w14:val="standard"/>
-        </w:rPr>
-      </w:pPr>
-      <w:r>
-        <w:rPr>
-          <w:lang w:val="en-GB"/>
-          <w14:ligatures w14:val="standard"/>
-        </w:rPr>
-        <w:t>[3</w:t>
-      </w:r>
-      <w:r>
-        <w:rPr>
-          <w:lang w:val="en-GB"/>
-          <w14:ligatures w14:val="standard"/>
-        </w:rPr>
-        <w:t>]</w:t>
-      </w:r>
-      <w:r>
-        <w:rPr>
-          <w:lang w:val="en-GB"/>
-          <w14:ligatures w14:val="standard"/>
-        </w:rPr>
-        <w:tab/>
-      </w:r>
-      <w:r>
-        <w:rPr>
-          <w:lang w:val="en-GB"/>
-          <w14:ligatures w14:val="standard"/>
-        </w:rPr>
-        <w:t>The team Google Brain’s “</w:t>
-      </w:r>
-      <w:proofErr w:type="spellStart"/>
-      <w:r>
-        <w:t>TensorFlow</w:t>
-      </w:r>
-      <w:proofErr w:type="spellEnd"/>
-      <w:r>
-        <w:t>: A system for large-scale machine learning</w:t>
-      </w:r>
-      <w:r>
-        <w:rPr>
-          <w:lang w:val="en-GB"/>
-          <w14:ligatures w14:val="standard"/>
-        </w:rPr>
-        <w:t xml:space="preserve">” </w:t>
-      </w:r>
-      <w:r>
-        <w:rPr>
-          <w:lang w:val="en-GB"/>
-          <w14:ligatures w14:val="standard"/>
-        </w:rPr>
-        <w:t>12th USENIX Symposium on Operating Systems</w:t>
-      </w:r>
-      <w:r>
-        <w:rPr>
-          <w:lang w:val="en-GB"/>
-          <w14:ligatures w14:val="standard"/>
-        </w:rPr>
-        <w:t xml:space="preserve"> </w:t>
-      </w:r>
-      <w:r>
-        <w:rPr>
-          <w:lang w:val="en-GB"/>
-          <w14:ligatures w14:val="standard"/>
-        </w:rPr>
-        <w:t>Design and Implementation</w:t>
-      </w:r>
-      <w:r>
-        <w:rPr>
-          <w:lang w:val="en-GB"/>
-          <w14:ligatures w14:val="standard"/>
-        </w:rPr>
-        <w:t xml:space="preserve"> in 2016.</w:t>
-      </w:r>
-    </w:p>
-    <w:p>
-      <w:pPr>
         <w:pStyle w:val="MetadataHead"/>
+        <w:ind w:left="300"/>
         <w:rPr>
           <w:color w:val="auto"/>
           <w:sz w:val="14"/>
@@ -2470,6 +2552,58 @@
           <w14:ligatures w14:val="standard"/>
         </w:rPr>
       </w:pPr>
+      <w:r>
+        <w:rPr>
+          <w:color w:val="auto"/>
+          <w:sz w:val="14"/>
+          <w:szCs w:val="14"/>
+          <w:lang w:val="en-GB"/>
+          <w14:ligatures w14:val="standard"/>
+        </w:rPr>
+        <w:t xml:space="preserve">[3]    </w:t>
+      </w:r>
+      <w:r>
+        <w:rPr>
+          <w:color w:val="auto"/>
+          <w:sz w:val="14"/>
+          <w:szCs w:val="14"/>
+          <w:lang w:val="en-GB"/>
+          <w14:ligatures w14:val="standard"/>
+        </w:rPr>
+        <w:t>Google Play Store Apps</w:t>
+      </w:r>
+      <w:r>
+        <w:rPr>
+          <w:color w:val="auto"/>
+          <w:sz w:val="14"/>
+          <w:szCs w:val="14"/>
+          <w:lang w:val="en-GB"/>
+          <w14:ligatures w14:val="standard"/>
+        </w:rPr>
+        <w:t xml:space="preserve"> dataset </w:t>
+      </w:r>
+      <w:hyperlink r:id="rId18" w:history="1">
+        <w:r>
+          <w:rPr>
+            <w:rStyle w:val="Hyperlink"/>
+            <w:sz w:val="14"/>
+            <w:szCs w:val="14"/>
+            <w:lang w:val="en-GB"/>
+            <w14:ligatures w14:val="standard"/>
+          </w:rPr>
+          <w:t>https://www.kaggle.com/lava18/google-play-store-apps</w:t>
+        </w:r>
+      </w:hyperlink>
+      <w:r>
+        <w:rPr>
+          <w:color w:val="auto"/>
+          <w:sz w:val="14"/>
+          <w:szCs w:val="14"/>
+          <w:lang w:val="en-GB"/>
+          <w14:ligatures w14:val="standard"/>
+        </w:rPr>
+        <w:t xml:space="preserve"> </w:t>
+      </w:r>
     </w:p>
     <w:sectPr>
       <w:endnotePr>
@@ -3089,6 +3223,95 @@
     </w:lvl>
   </w:abstractNum>
   <w:abstractNum w:abstractNumId="11" w15:restartNumberingAfterBreak="0">
+    <w:nsid w:val="154B13F9"/>
+    <w:multiLevelType w:val="hybridMultilevel"/>
+    <w:tmpl w:val="B5C6F23A"/>
+    <w:lvl w:ilvl="0" w:tplc="BEEAA642">
+      <w:start w:val="1"/>
+      <w:numFmt w:val="lowerRoman"/>
+      <w:lvlText w:val="%1."/>
+      <w:lvlJc w:val="left"/>
+      <w:pPr>
+        <w:ind w:left="1080" w:hanging="720"/>
+      </w:pPr>
+      <w:rPr>
+        <w:rFonts w:hint="default"/>
+      </w:rPr>
+    </w:lvl>
+    <w:lvl w:ilvl="1" w:tplc="04090019" w:tentative="1">
+      <w:start w:val="1"/>
+      <w:numFmt w:val="lowerLetter"/>
+      <w:lvlText w:val="%2."/>
+      <w:lvlJc w:val="left"/>
+      <w:pPr>
+        <w:ind w:left="1440" w:hanging="360"/>
+      </w:pPr>
+    </w:lvl>
+    <w:lvl w:ilvl="2" w:tplc="0409001B" w:tentative="1">
+      <w:start w:val="1"/>
+      <w:numFmt w:val="lowerRoman"/>
+      <w:lvlText w:val="%3."/>
+      <w:lvlJc w:val="right"/>
+      <w:pPr>
+        <w:ind w:left="2160" w:hanging="180"/>
+      </w:pPr>
+    </w:lvl>
+    <w:lvl w:ilvl="3" w:tplc="0409000F" w:tentative="1">
+      <w:start w:val="1"/>
+      <w:numFmt w:val="decimal"/>
+      <w:lvlText w:val="%4."/>
+      <w:lvlJc w:val="left"/>
+      <w:pPr>
+        <w:ind w:left="2880" w:hanging="360"/>
+      </w:pPr>
+    </w:lvl>
+    <w:lvl w:ilvl="4" w:tplc="04090019" w:tentative="1">
+      <w:start w:val="1"/>
+      <w:numFmt w:val="lowerLetter"/>
+      <w:lvlText w:val="%5."/>
+      <w:lvlJc w:val="left"/>
+      <w:pPr>
+        <w:ind w:left="3600" w:hanging="360"/>
+      </w:pPr>
+    </w:lvl>
+    <w:lvl w:ilvl="5" w:tplc="0409001B" w:tentative="1">
+      <w:start w:val="1"/>
+      <w:numFmt w:val="lowerRoman"/>
+      <w:lvlText w:val="%6."/>
+      <w:lvlJc w:val="right"/>
+      <w:pPr>
+        <w:ind w:left="4320" w:hanging="180"/>
+      </w:pPr>
+    </w:lvl>
+    <w:lvl w:ilvl="6" w:tplc="0409000F" w:tentative="1">
+      <w:start w:val="1"/>
+      <w:numFmt w:val="decimal"/>
+      <w:lvlText w:val="%7."/>
+      <w:lvlJc w:val="left"/>
+      <w:pPr>
+        <w:ind w:left="5040" w:hanging="360"/>
+      </w:pPr>
+    </w:lvl>
+    <w:lvl w:ilvl="7" w:tplc="04090019" w:tentative="1">
+      <w:start w:val="1"/>
+      <w:numFmt w:val="lowerLetter"/>
+      <w:lvlText w:val="%8."/>
+      <w:lvlJc w:val="left"/>
+      <w:pPr>
+        <w:ind w:left="5760" w:hanging="360"/>
+      </w:pPr>
+    </w:lvl>
+    <w:lvl w:ilvl="8" w:tplc="0409001B" w:tentative="1">
+      <w:start w:val="1"/>
+      <w:numFmt w:val="lowerRoman"/>
+      <w:lvlText w:val="%9."/>
+      <w:lvlJc w:val="right"/>
+      <w:pPr>
+        <w:ind w:left="6480" w:hanging="180"/>
+      </w:pPr>
+    </w:lvl>
+  </w:abstractNum>
+  <w:abstractNum w:abstractNumId="12" w15:restartNumberingAfterBreak="0">
     <w:nsid w:val="1FBB11D1"/>
     <w:multiLevelType w:val="hybridMultilevel"/>
     <w:tmpl w:val="422E5A4A"/>
@@ -3174,7 +3397,7 @@
       </w:pPr>
     </w:lvl>
   </w:abstractNum>
-  <w:abstractNum w:abstractNumId="12" w15:restartNumberingAfterBreak="0">
+  <w:abstractNum w:abstractNumId="13" w15:restartNumberingAfterBreak="0">
     <w:nsid w:val="22A25917"/>
     <w:multiLevelType w:val="hybridMultilevel"/>
     <w:tmpl w:val="422E5A4A"/>
@@ -3260,7 +3483,7 @@
       </w:pPr>
     </w:lvl>
   </w:abstractNum>
-  <w:abstractNum w:abstractNumId="13" w15:restartNumberingAfterBreak="0">
+  <w:abstractNum w:abstractNumId="14" w15:restartNumberingAfterBreak="0">
     <w:nsid w:val="266A7A59"/>
     <w:multiLevelType w:val="multilevel"/>
     <w:tmpl w:val="0409001D"/>
@@ -3346,7 +3569,7 @@
       </w:pPr>
     </w:lvl>
   </w:abstractNum>
-  <w:abstractNum w:abstractNumId="14" w15:restartNumberingAfterBreak="0">
+  <w:abstractNum w:abstractNumId="15" w15:restartNumberingAfterBreak="0">
     <w:nsid w:val="2D170EA7"/>
     <w:multiLevelType w:val="multilevel"/>
     <w:tmpl w:val="09B48B1C"/>
@@ -3481,7 +3704,7 @@
       </w:rPr>
     </w:lvl>
   </w:abstractNum>
-  <w:abstractNum w:abstractNumId="15" w15:restartNumberingAfterBreak="0">
+  <w:abstractNum w:abstractNumId="16" w15:restartNumberingAfterBreak="0">
     <w:nsid w:val="34BF3E54"/>
     <w:multiLevelType w:val="multilevel"/>
     <w:tmpl w:val="BAFE31E0"/>
@@ -3622,7 +3845,7 @@
       </w:rPr>
     </w:lvl>
   </w:abstractNum>
-  <w:abstractNum w:abstractNumId="16" w15:restartNumberingAfterBreak="0">
+  <w:abstractNum w:abstractNumId="17" w15:restartNumberingAfterBreak="0">
     <w:nsid w:val="3939095C"/>
     <w:multiLevelType w:val="hybridMultilevel"/>
     <w:tmpl w:val="3B0C83F2"/>
@@ -3711,7 +3934,7 @@
       </w:pPr>
     </w:lvl>
   </w:abstractNum>
-  <w:abstractNum w:abstractNumId="17" w15:restartNumberingAfterBreak="0">
+  <w:abstractNum w:abstractNumId="18" w15:restartNumberingAfterBreak="0">
     <w:nsid w:val="3E35302A"/>
     <w:multiLevelType w:val="multilevel"/>
     <w:tmpl w:val="D2D257EA"/>
@@ -3824,7 +4047,7 @@
       </w:pPr>
     </w:lvl>
   </w:abstractNum>
-  <w:abstractNum w:abstractNumId="18" w15:restartNumberingAfterBreak="0">
+  <w:abstractNum w:abstractNumId="19" w15:restartNumberingAfterBreak="0">
     <w:nsid w:val="40733874"/>
     <w:multiLevelType w:val="hybridMultilevel"/>
     <w:tmpl w:val="F8B865E2"/>
@@ -3910,7 +4133,93 @@
       </w:pPr>
     </w:lvl>
   </w:abstractNum>
-  <w:abstractNum w:abstractNumId="19" w15:restartNumberingAfterBreak="0">
+  <w:abstractNum w:abstractNumId="20" w15:restartNumberingAfterBreak="0">
+    <w:nsid w:val="442B73CC"/>
+    <w:multiLevelType w:val="hybridMultilevel"/>
+    <w:tmpl w:val="75E419A8"/>
+    <w:lvl w:ilvl="0" w:tplc="0409000F">
+      <w:start w:val="1"/>
+      <w:numFmt w:val="decimal"/>
+      <w:lvlText w:val="%1."/>
+      <w:lvlJc w:val="left"/>
+      <w:pPr>
+        <w:ind w:left="720" w:hanging="360"/>
+      </w:pPr>
+    </w:lvl>
+    <w:lvl w:ilvl="1" w:tplc="04090019">
+      <w:start w:val="1"/>
+      <w:numFmt w:val="lowerLetter"/>
+      <w:lvlText w:val="%2."/>
+      <w:lvlJc w:val="left"/>
+      <w:pPr>
+        <w:ind w:left="1440" w:hanging="360"/>
+      </w:pPr>
+    </w:lvl>
+    <w:lvl w:ilvl="2" w:tplc="0409001B" w:tentative="1">
+      <w:start w:val="1"/>
+      <w:numFmt w:val="lowerRoman"/>
+      <w:lvlText w:val="%3."/>
+      <w:lvlJc w:val="right"/>
+      <w:pPr>
+        <w:ind w:left="2160" w:hanging="180"/>
+      </w:pPr>
+    </w:lvl>
+    <w:lvl w:ilvl="3" w:tplc="0409000F" w:tentative="1">
+      <w:start w:val="1"/>
+      <w:numFmt w:val="decimal"/>
+      <w:lvlText w:val="%4."/>
+      <w:lvlJc w:val="left"/>
+      <w:pPr>
+        <w:ind w:left="2880" w:hanging="360"/>
+      </w:pPr>
+    </w:lvl>
+    <w:lvl w:ilvl="4" w:tplc="04090019" w:tentative="1">
+      <w:start w:val="1"/>
+      <w:numFmt w:val="lowerLetter"/>
+      <w:lvlText w:val="%5."/>
+      <w:lvlJc w:val="left"/>
+      <w:pPr>
+        <w:ind w:left="3600" w:hanging="360"/>
+      </w:pPr>
+    </w:lvl>
+    <w:lvl w:ilvl="5" w:tplc="0409001B" w:tentative="1">
+      <w:start w:val="1"/>
+      <w:numFmt w:val="lowerRoman"/>
+      <w:lvlText w:val="%6."/>
+      <w:lvlJc w:val="right"/>
+      <w:pPr>
+        <w:ind w:left="4320" w:hanging="180"/>
+      </w:pPr>
+    </w:lvl>
+    <w:lvl w:ilvl="6" w:tplc="0409000F" w:tentative="1">
+      <w:start w:val="1"/>
+      <w:numFmt w:val="decimal"/>
+      <w:lvlText w:val="%7."/>
+      <w:lvlJc w:val="left"/>
+      <w:pPr>
+        <w:ind w:left="5040" w:hanging="360"/>
+      </w:pPr>
+    </w:lvl>
+    <w:lvl w:ilvl="7" w:tplc="04090019" w:tentative="1">
+      <w:start w:val="1"/>
+      <w:numFmt w:val="lowerLetter"/>
+      <w:lvlText w:val="%8."/>
+      <w:lvlJc w:val="left"/>
+      <w:pPr>
+        <w:ind w:left="5760" w:hanging="360"/>
+      </w:pPr>
+    </w:lvl>
+    <w:lvl w:ilvl="8" w:tplc="0409001B" w:tentative="1">
+      <w:start w:val="1"/>
+      <w:numFmt w:val="lowerRoman"/>
+      <w:lvlText w:val="%9."/>
+      <w:lvlJc w:val="right"/>
+      <w:pPr>
+        <w:ind w:left="6480" w:hanging="180"/>
+      </w:pPr>
+    </w:lvl>
+  </w:abstractNum>
+  <w:abstractNum w:abstractNumId="21" w15:restartNumberingAfterBreak="0">
     <w:nsid w:val="46876897"/>
     <w:multiLevelType w:val="hybridMultilevel"/>
     <w:tmpl w:val="9284396A"/>
@@ -4027,7 +4336,7 @@
       </w:pPr>
     </w:lvl>
   </w:abstractNum>
-  <w:abstractNum w:abstractNumId="20" w15:restartNumberingAfterBreak="0">
+  <w:abstractNum w:abstractNumId="22" w15:restartNumberingAfterBreak="0">
     <w:nsid w:val="4C1516FC"/>
     <w:multiLevelType w:val="hybridMultilevel"/>
     <w:tmpl w:val="0EA8C4A2"/>
@@ -4113,7 +4422,7 @@
       </w:pPr>
     </w:lvl>
   </w:abstractNum>
-  <w:abstractNum w:abstractNumId="21" w15:restartNumberingAfterBreak="0">
+  <w:abstractNum w:abstractNumId="23" w15:restartNumberingAfterBreak="0">
     <w:nsid w:val="52CA544A"/>
     <w:multiLevelType w:val="singleLevel"/>
     <w:tmpl w:val="AED6D67E"/>
@@ -4140,7 +4449,7 @@
       </w:rPr>
     </w:lvl>
   </w:abstractNum>
-  <w:abstractNum w:abstractNumId="22" w15:restartNumberingAfterBreak="0">
+  <w:abstractNum w:abstractNumId="24" w15:restartNumberingAfterBreak="0">
     <w:nsid w:val="554B53A5"/>
     <w:multiLevelType w:val="multilevel"/>
     <w:tmpl w:val="1A2C5E10"/>
@@ -4281,7 +4590,7 @@
       </w:rPr>
     </w:lvl>
   </w:abstractNum>
-  <w:abstractNum w:abstractNumId="23" w15:restartNumberingAfterBreak="0">
+  <w:abstractNum w:abstractNumId="25" w15:restartNumberingAfterBreak="0">
     <w:nsid w:val="60560767"/>
     <w:multiLevelType w:val="multilevel"/>
     <w:tmpl w:val="0409001D"/>
@@ -4367,7 +4676,7 @@
       </w:pPr>
     </w:lvl>
   </w:abstractNum>
-  <w:abstractNum w:abstractNumId="24" w15:restartNumberingAfterBreak="0">
+  <w:abstractNum w:abstractNumId="26" w15:restartNumberingAfterBreak="0">
     <w:nsid w:val="612D4DC5"/>
     <w:multiLevelType w:val="hybridMultilevel"/>
     <w:tmpl w:val="C13A82DE"/>
@@ -4481,7 +4790,7 @@
       </w:rPr>
     </w:lvl>
   </w:abstractNum>
-  <w:abstractNum w:abstractNumId="25" w15:restartNumberingAfterBreak="0">
+  <w:abstractNum w:abstractNumId="27" w15:restartNumberingAfterBreak="0">
     <w:nsid w:val="6204797A"/>
     <w:multiLevelType w:val="hybridMultilevel"/>
     <w:tmpl w:val="E97A8A70"/>
@@ -4598,7 +4907,7 @@
       </w:pPr>
     </w:lvl>
   </w:abstractNum>
-  <w:abstractNum w:abstractNumId="26" w15:restartNumberingAfterBreak="0">
+  <w:abstractNum w:abstractNumId="28" w15:restartNumberingAfterBreak="0">
     <w:nsid w:val="67445E99"/>
     <w:multiLevelType w:val="multilevel"/>
     <w:tmpl w:val="9F46EC34"/>
@@ -4739,7 +5048,7 @@
       </w:rPr>
     </w:lvl>
   </w:abstractNum>
-  <w:abstractNum w:abstractNumId="27" w15:restartNumberingAfterBreak="0">
+  <w:abstractNum w:abstractNumId="29" w15:restartNumberingAfterBreak="0">
     <w:nsid w:val="6B415F8A"/>
     <w:multiLevelType w:val="multilevel"/>
     <w:tmpl w:val="0409001D"/>
@@ -4825,7 +5134,7 @@
       </w:pPr>
     </w:lvl>
   </w:abstractNum>
-  <w:abstractNum w:abstractNumId="28" w15:restartNumberingAfterBreak="0">
+  <w:abstractNum w:abstractNumId="30" w15:restartNumberingAfterBreak="0">
     <w:nsid w:val="6B8E7CF9"/>
     <w:multiLevelType w:val="hybridMultilevel"/>
     <w:tmpl w:val="4E7C556E"/>
@@ -4942,7 +5251,7 @@
       </w:pPr>
     </w:lvl>
   </w:abstractNum>
-  <w:abstractNum w:abstractNumId="29" w15:restartNumberingAfterBreak="0">
+  <w:abstractNum w:abstractNumId="31" w15:restartNumberingAfterBreak="0">
     <w:nsid w:val="799051AC"/>
     <w:multiLevelType w:val="multilevel"/>
     <w:tmpl w:val="04090023"/>
@@ -5033,7 +5342,7 @@
       </w:pPr>
     </w:lvl>
   </w:abstractNum>
-  <w:abstractNum w:abstractNumId="30" w15:restartNumberingAfterBreak="0">
+  <w:abstractNum w:abstractNumId="32" w15:restartNumberingAfterBreak="0">
     <w:nsid w:val="7E7B01F4"/>
     <w:multiLevelType w:val="hybridMultilevel"/>
     <w:tmpl w:val="4EF20644"/>
@@ -5146,31 +5455,31 @@
     </w:lvl>
   </w:abstractNum>
   <w:num w:numId="1">
-    <w:abstractNumId w:val="29"/>
+    <w:abstractNumId w:val="31"/>
   </w:num>
   <w:num w:numId="2">
-    <w:abstractNumId w:val="14"/>
+    <w:abstractNumId w:val="15"/>
   </w:num>
   <w:num w:numId="3">
     <w:abstractNumId w:val="10"/>
   </w:num>
   <w:num w:numId="4">
+    <w:abstractNumId w:val="30"/>
+  </w:num>
+  <w:num w:numId="5">
+    <w:abstractNumId w:val="21"/>
+  </w:num>
+  <w:num w:numId="6">
+    <w:abstractNumId w:val="16"/>
+  </w:num>
+  <w:num w:numId="7">
     <w:abstractNumId w:val="28"/>
   </w:num>
-  <w:num w:numId="5">
-    <w:abstractNumId w:val="19"/>
-  </w:num>
-  <w:num w:numId="6">
-    <w:abstractNumId w:val="15"/>
-  </w:num>
-  <w:num w:numId="7">
-    <w:abstractNumId w:val="26"/>
-  </w:num>
   <w:num w:numId="8">
-    <w:abstractNumId w:val="22"/>
+    <w:abstractNumId w:val="24"/>
   </w:num>
   <w:num w:numId="9">
-    <w:abstractNumId w:val="25"/>
+    <w:abstractNumId w:val="27"/>
   </w:num>
   <w:num w:numId="10">
     <w:abstractNumId w:val="9"/>
@@ -5203,28 +5512,28 @@
     <w:abstractNumId w:val="0"/>
   </w:num>
   <w:num w:numId="20">
-    <w:abstractNumId w:val="21"/>
+    <w:abstractNumId w:val="23"/>
   </w:num>
   <w:num w:numId="21">
-    <w:abstractNumId w:val="24"/>
+    <w:abstractNumId w:val="26"/>
   </w:num>
   <w:num w:numId="22">
-    <w:abstractNumId w:val="30"/>
+    <w:abstractNumId w:val="32"/>
   </w:num>
   <w:num w:numId="23">
-    <w:abstractNumId w:val="13"/>
+    <w:abstractNumId w:val="14"/>
   </w:num>
   <w:num w:numId="24">
-    <w:abstractNumId w:val="27"/>
+    <w:abstractNumId w:val="29"/>
   </w:num>
   <w:num w:numId="25">
-    <w:abstractNumId w:val="23"/>
+    <w:abstractNumId w:val="25"/>
   </w:num>
   <w:num w:numId="26">
-    <w:abstractNumId w:val="16"/>
+    <w:abstractNumId w:val="17"/>
   </w:num>
   <w:num w:numId="27">
-    <w:abstractNumId w:val="18"/>
+    <w:abstractNumId w:val="19"/>
     <w:lvlOverride w:ilvl="0">
       <w:startOverride w:val="1"/>
     </w:lvlOverride>
@@ -5254,7 +5563,7 @@
     </w:lvlOverride>
   </w:num>
   <w:num w:numId="28">
-    <w:abstractNumId w:val="16"/>
+    <w:abstractNumId w:val="17"/>
     <w:lvlOverride w:ilvl="0">
       <w:startOverride w:val="1"/>
     </w:lvlOverride>
@@ -5282,16 +5591,22 @@
     </w:lvlOverride>
   </w:num>
   <w:num w:numId="29">
-    <w:abstractNumId w:val="17"/>
+    <w:abstractNumId w:val="18"/>
   </w:num>
   <w:num w:numId="30">
+    <w:abstractNumId w:val="13"/>
+  </w:num>
+  <w:num w:numId="31">
     <w:abstractNumId w:val="12"/>
   </w:num>
-  <w:num w:numId="31">
+  <w:num w:numId="32">
+    <w:abstractNumId w:val="22"/>
+  </w:num>
+  <w:num w:numId="33">
+    <w:abstractNumId w:val="20"/>
+  </w:num>
+  <w:num w:numId="34">
     <w:abstractNumId w:val="11"/>
-  </w:num>
-  <w:num w:numId="32">
-    <w:abstractNumId w:val="20"/>
   </w:num>
   <w:numIdMacAtCleanup w:val="22"/>
 </w:numbering>
@@ -11591,7 +11906,7 @@
 </file>
 
 <file path=customXml/itemProps2.xml><?xml version="1.0" encoding="utf-8"?>
-<ds:datastoreItem xmlns:ds="http://schemas.openxmlformats.org/officeDocument/2006/customXml" ds:itemID="{113F14F8-99A2-477F-B286-49130D7E10DF}">
+<ds:datastoreItem xmlns:ds="http://schemas.openxmlformats.org/officeDocument/2006/customXml" ds:itemID="{6ED9366B-FB36-494F-9129-ADABD48F38B2}">
   <ds:schemaRefs>
     <ds:schemaRef ds:uri="http://schemas.openxmlformats.org/officeDocument/2006/bibliography"/>
   </ds:schemaRefs>

--- a/ML1819--task-101--team-02.docx
+++ b/ML1819--task-101--team-02.docx
@@ -141,7 +141,6 @@
           <w14:ligatures w14:val="standard"/>
         </w:rPr>
       </w:pPr>
-      <w:proofErr w:type="spellStart"/>
       <w:r>
         <w:rPr>
           <w:rFonts w:ascii="Times New Roman" w:hAnsi="Times New Roman" w:cs="Times New Roman"/>
@@ -150,10 +149,13 @@
           <w:lang w:val="en-GB"/>
           <w14:ligatures w14:val="standard"/>
         </w:rPr>
-        <w:t>Akashdeep</w:t>
-      </w:r>
-      <w:proofErr w:type="spellEnd"/>
-      <w:r>
+        <w:t>Akashdeep Singh Lamba - 18305063</w:t>
+      </w:r>
+    </w:p>
+    <w:p>
+      <w:pPr>
+        <w:spacing w:line="240" w:lineRule="auto"/>
+        <w:jc w:val="center"/>
         <w:rPr>
           <w:rFonts w:ascii="Times New Roman" w:hAnsi="Times New Roman" w:cs="Times New Roman"/>
           <w:bCs/>
@@ -161,9 +163,7 @@
           <w:lang w:val="en-GB"/>
           <w14:ligatures w14:val="standard"/>
         </w:rPr>
-        <w:t xml:space="preserve"> Singh </w:t>
-      </w:r>
-      <w:proofErr w:type="spellStart"/>
+      </w:pPr>
       <w:r>
         <w:rPr>
           <w:rFonts w:ascii="Times New Roman" w:hAnsi="Times New Roman" w:cs="Times New Roman"/>
@@ -172,75 +172,7 @@
           <w:lang w:val="en-GB"/>
           <w14:ligatures w14:val="standard"/>
         </w:rPr>
-        <w:t>Lamba</w:t>
-      </w:r>
-      <w:proofErr w:type="spellEnd"/>
-      <w:r>
-        <w:rPr>
-          <w:rFonts w:ascii="Times New Roman" w:hAnsi="Times New Roman" w:cs="Times New Roman"/>
-          <w:bCs/>
-          <w:sz w:val="24"/>
-          <w:lang w:val="en-GB"/>
-          <w14:ligatures w14:val="standard"/>
-        </w:rPr>
-        <w:t xml:space="preserve"> - 18305063</w:t>
-      </w:r>
-    </w:p>
-    <w:p>
-      <w:pPr>
-        <w:spacing w:line="240" w:lineRule="auto"/>
-        <w:jc w:val="center"/>
-        <w:rPr>
-          <w:rFonts w:ascii="Times New Roman" w:hAnsi="Times New Roman" w:cs="Times New Roman"/>
-          <w:bCs/>
-          <w:sz w:val="24"/>
-          <w:lang w:val="en-GB"/>
-          <w14:ligatures w14:val="standard"/>
-        </w:rPr>
-      </w:pPr>
-      <w:proofErr w:type="spellStart"/>
-      <w:r>
-        <w:rPr>
-          <w:rFonts w:ascii="Times New Roman" w:hAnsi="Times New Roman" w:cs="Times New Roman"/>
-          <w:bCs/>
-          <w:sz w:val="24"/>
-          <w:lang w:val="en-GB"/>
-          <w14:ligatures w14:val="standard"/>
-        </w:rPr>
-        <w:t>Shanmukha</w:t>
-      </w:r>
-      <w:proofErr w:type="spellEnd"/>
-      <w:r>
-        <w:rPr>
-          <w:rFonts w:ascii="Times New Roman" w:hAnsi="Times New Roman" w:cs="Times New Roman"/>
-          <w:bCs/>
-          <w:sz w:val="24"/>
-          <w:lang w:val="en-GB"/>
-          <w14:ligatures w14:val="standard"/>
-        </w:rPr>
-        <w:t xml:space="preserve"> Sai Ram </w:t>
-      </w:r>
-      <w:proofErr w:type="spellStart"/>
-      <w:r>
-        <w:rPr>
-          <w:rFonts w:ascii="Times New Roman" w:hAnsi="Times New Roman" w:cs="Times New Roman"/>
-          <w:bCs/>
-          <w:sz w:val="24"/>
-          <w:lang w:val="en-GB"/>
-          <w14:ligatures w14:val="standard"/>
-        </w:rPr>
-        <w:t>Pavan</w:t>
-      </w:r>
-      <w:proofErr w:type="spellEnd"/>
-      <w:r>
-        <w:rPr>
-          <w:rFonts w:ascii="Times New Roman" w:hAnsi="Times New Roman" w:cs="Times New Roman"/>
-          <w:bCs/>
-          <w:sz w:val="24"/>
-          <w:lang w:val="en-GB"/>
-          <w14:ligatures w14:val="standard"/>
-        </w:rPr>
-        <w:t xml:space="preserve"> - 18305688</w:t>
+        <w:t>Shanmukha Sai Ram Pavan - 18305688</w:t>
       </w:r>
     </w:p>
     <w:p>
@@ -546,41 +478,13 @@
         </w:rPr>
         <w:t xml:space="preserve">A comparative analysis of </w:t>
       </w:r>
-      <w:proofErr w:type="spellStart"/>
       <w:r>
         <w:rPr>
           <w:bCs/>
           <w:lang w:val="en-GB"/>
           <w14:ligatures w14:val="standard"/>
         </w:rPr>
-        <w:t>Tensorflow</w:t>
-      </w:r>
-      <w:proofErr w:type="spellEnd"/>
-      <w:r>
-        <w:rPr>
-          <w:bCs/>
-          <w:lang w:val="en-GB"/>
-          <w14:ligatures w14:val="standard"/>
-        </w:rPr>
-        <w:t xml:space="preserve">, </w:t>
-      </w:r>
-      <w:proofErr w:type="spellStart"/>
-      <w:r>
-        <w:rPr>
-          <w:bCs/>
-          <w:lang w:val="en-GB"/>
-          <w14:ligatures w14:val="standard"/>
-        </w:rPr>
-        <w:t>Sklearn</w:t>
-      </w:r>
-      <w:proofErr w:type="spellEnd"/>
-      <w:r>
-        <w:rPr>
-          <w:bCs/>
-          <w:lang w:val="en-GB"/>
-          <w14:ligatures w14:val="standard"/>
-        </w:rPr>
-        <w:t xml:space="preserve"> and Weka by implementation of standard algorithms</w:t>
+        <w:t>Tensorflow, Sklearn and Weka by implementation of standard algorithms</w:t>
       </w:r>
     </w:p>
     <w:p>
@@ -745,7 +649,6 @@
         <w:br/>
         <w:t xml:space="preserve"> </w:t>
       </w:r>
-      <w:proofErr w:type="spellStart"/>
       <w:r>
         <w:rPr>
           <w:rStyle w:val="City"/>
@@ -753,17 +656,7 @@
           <w:lang w:val="en-GB"/>
           <w14:ligatures w14:val="standard"/>
         </w:rPr>
-        <w:t>Dublin</w:t>
-      </w:r>
-      <w:proofErr w:type="spellEnd"/>
-      <w:r>
-        <w:rPr>
-          <w:rStyle w:val="City"/>
-          <w:sz w:val="20"/>
-          <w:lang w:val="en-GB"/>
-          <w14:ligatures w14:val="standard"/>
-        </w:rPr>
-        <w:t>, Ireland</w:t>
+        <w:t>Dublin, Ireland</w:t>
       </w:r>
       <w:r>
         <w:rPr>
@@ -804,34 +697,14 @@
           <w14:ligatures w14:val="standard"/>
         </w:rPr>
       </w:pPr>
-      <w:proofErr w:type="spellStart"/>
       <w:r>
         <w:rPr>
           <w:rStyle w:val="FirstName"/>
           <w:lang w:val="en-GB"/>
           <w14:ligatures w14:val="standard"/>
         </w:rPr>
-        <w:t>Akashdeep</w:t>
-      </w:r>
-      <w:proofErr w:type="spellEnd"/>
-      <w:r>
-        <w:rPr>
-          <w:rStyle w:val="FirstName"/>
-          <w:lang w:val="en-GB"/>
-          <w14:ligatures w14:val="standard"/>
-        </w:rPr>
-        <w:t xml:space="preserve"> Singh </w:t>
-      </w:r>
-      <w:proofErr w:type="spellStart"/>
-      <w:r>
-        <w:rPr>
-          <w:rStyle w:val="FirstName"/>
-          <w:lang w:val="en-GB"/>
-          <w14:ligatures w14:val="standard"/>
-        </w:rPr>
-        <w:t>Lamba</w:t>
-      </w:r>
-      <w:proofErr w:type="spellEnd"/>
+        <w:t>Akashdeep Singh Lamba</w:t>
+      </w:r>
       <w:r>
         <w:rPr>
           <w:lang w:val="en-GB"/>
@@ -941,7 +814,6 @@
         <w:br/>
         <w:t xml:space="preserve"> </w:t>
       </w:r>
-      <w:proofErr w:type="spellStart"/>
       <w:r>
         <w:rPr>
           <w:rStyle w:val="City"/>
@@ -949,17 +821,7 @@
           <w:lang w:val="en-GB"/>
           <w14:ligatures w14:val="standard"/>
         </w:rPr>
-        <w:t>Dublin</w:t>
-      </w:r>
-      <w:proofErr w:type="spellEnd"/>
-      <w:r>
-        <w:rPr>
-          <w:rStyle w:val="City"/>
-          <w:sz w:val="20"/>
-          <w:lang w:val="en-GB"/>
-          <w14:ligatures w14:val="standard"/>
-        </w:rPr>
-        <w:t>, Ireland</w:t>
+        <w:t>Dublin, Ireland</w:t>
       </w:r>
       <w:r>
         <w:rPr>
@@ -1000,35 +862,15 @@
         </w:rPr>
       </w:pPr>
       <w:bookmarkStart w:id="0" w:name="_Hlk528271602"/>
-      <w:proofErr w:type="spellStart"/>
       <w:r>
         <w:rPr>
           <w:rStyle w:val="FirstName"/>
           <w:lang w:val="en-GB"/>
           <w14:ligatures w14:val="standard"/>
         </w:rPr>
-        <w:t>Shanmukha</w:t>
-      </w:r>
-      <w:proofErr w:type="spellEnd"/>
-      <w:r>
-        <w:rPr>
-          <w:rStyle w:val="FirstName"/>
-          <w:lang w:val="en-GB"/>
-          <w14:ligatures w14:val="standard"/>
-        </w:rPr>
-        <w:t xml:space="preserve"> Sai Ram </w:t>
-      </w:r>
-      <w:proofErr w:type="spellStart"/>
-      <w:r>
-        <w:rPr>
-          <w:rStyle w:val="FirstName"/>
-          <w:lang w:val="en-GB"/>
-          <w14:ligatures w14:val="standard"/>
-        </w:rPr>
-        <w:t>Pavan</w:t>
+        <w:t>Shanmukha Sai Ram Pavan</w:t>
       </w:r>
       <w:bookmarkEnd w:id="0"/>
-      <w:proofErr w:type="spellEnd"/>
       <w:r>
         <w:rPr>
           <w:rStyle w:val="FirstName"/>
@@ -1145,7 +987,6 @@
         <w:br/>
         <w:t xml:space="preserve"> </w:t>
       </w:r>
-      <w:proofErr w:type="spellStart"/>
       <w:r>
         <w:rPr>
           <w:rStyle w:val="City"/>
@@ -1153,17 +994,7 @@
           <w:lang w:val="en-GB"/>
           <w14:ligatures w14:val="standard"/>
         </w:rPr>
-        <w:t>Dublin</w:t>
-      </w:r>
-      <w:proofErr w:type="spellEnd"/>
-      <w:r>
-        <w:rPr>
-          <w:rStyle w:val="City"/>
-          <w:sz w:val="20"/>
-          <w:lang w:val="en-GB"/>
-          <w14:ligatures w14:val="standard"/>
-        </w:rPr>
-        <w:t>, Ireland</w:t>
+        <w:t>Dublin, Ireland</w:t>
       </w:r>
       <w:r>
         <w:rPr>
@@ -1373,9 +1204,8 @@
           <w:lang w:val="en-GB" w:eastAsia="it-IT"/>
           <w14:ligatures w14:val="standard"/>
         </w:rPr>
-        <w:t xml:space="preserve">Analysing the experiments of </w:t>
-      </w:r>
-      <w:proofErr w:type="spellStart"/>
+        <w:t>Analysing the experiments of B</w:t>
+      </w:r>
       <w:r>
         <w:rPr>
           <w:rFonts w:cstheme="minorBidi"/>
@@ -1384,7 +1214,7 @@
           <w:lang w:val="en-GB" w:eastAsia="it-IT"/>
           <w14:ligatures w14:val="standard"/>
         </w:rPr>
-        <w:t>B</w:t>
+        <w:t>huvan M Shashidhara et al. in [1</w:t>
       </w:r>
       <w:r>
         <w:rPr>
@@ -1394,10 +1224,12 @@
           <w:lang w:val="en-GB" w:eastAsia="it-IT"/>
           <w14:ligatures w14:val="standard"/>
         </w:rPr>
-        <w:t>huvan</w:t>
-      </w:r>
-      <w:proofErr w:type="spellEnd"/>
-      <w:r>
+        <w:t>] the results shows that Scikit-Learn is best fit for data in comparison with Weka and Apache Spark frameworks.</w:t>
+      </w:r>
+    </w:p>
+    <w:p>
+      <w:pPr>
+        <w:pStyle w:val="AckHead"/>
         <w:rPr>
           <w:rFonts w:cstheme="minorBidi"/>
           <w:b w:val="0"/>
@@ -1405,9 +1237,7 @@
           <w:lang w:val="en-GB" w:eastAsia="it-IT"/>
           <w14:ligatures w14:val="standard"/>
         </w:rPr>
-        <w:t xml:space="preserve"> M </w:t>
-      </w:r>
-      <w:proofErr w:type="spellStart"/>
+      </w:pPr>
       <w:r>
         <w:rPr>
           <w:rFonts w:cstheme="minorBidi"/>
@@ -1416,9 +1246,8 @@
           <w:lang w:val="en-GB" w:eastAsia="it-IT"/>
           <w14:ligatures w14:val="standard"/>
         </w:rPr>
-        <w:t>Shashidhara</w:t>
-      </w:r>
-      <w:proofErr w:type="spellEnd"/>
+        <w:t xml:space="preserve">       Scrutinizing the res</w:t>
+      </w:r>
       <w:r>
         <w:rPr>
           <w:rFonts w:cstheme="minorBidi"/>
@@ -1427,7 +1256,7 @@
           <w:lang w:val="en-GB" w:eastAsia="it-IT"/>
           <w14:ligatures w14:val="standard"/>
         </w:rPr>
-        <w:t xml:space="preserve"> et al. in [1</w:t>
+        <w:t>ults of the Google Brain team [2</w:t>
       </w:r>
       <w:r>
         <w:rPr>
@@ -1437,10 +1266,40 @@
           <w:lang w:val="en-GB" w:eastAsia="it-IT"/>
           <w14:ligatures w14:val="standard"/>
         </w:rPr>
-        <w:t xml:space="preserve">] the results shows that </w:t>
-      </w:r>
-      <w:proofErr w:type="spellStart"/>
-      <w:r>
+        <w:t>] Tensorflow frameworks is a flexible dataflow representation that enables power users to achieve excellent performance and scalability.</w:t>
+      </w:r>
+    </w:p>
+    <w:p>
+      <w:pPr>
+        <w:pStyle w:val="AckHead"/>
+        <w:rPr>
+          <w:lang w:val="en-GB"/>
+        </w:rPr>
+      </w:pPr>
+      <w:r>
+        <w:rPr>
+          <w:rStyle w:val="Label"/>
+          <w:lang w:val="en-GB"/>
+          <w14:ligatures w14:val="standard"/>
+        </w:rPr>
+        <w:t>3</w:t>
+      </w:r>
+      <w:r>
+        <w:rPr>
+          <w:lang w:val="en-GB"/>
+        </w:rPr>
+        <w:t> </w:t>
+      </w:r>
+      <w:r>
+        <w:rPr>
+          <w:lang w:val="en-GB"/>
+        </w:rPr>
+        <w:t>METHODOLOGY</w:t>
+      </w:r>
+    </w:p>
+    <w:p>
+      <w:pPr>
+        <w:pStyle w:val="AckHead"/>
         <w:rPr>
           <w:rFonts w:cstheme="minorBidi"/>
           <w:b w:val="0"/>
@@ -1448,9 +1307,7 @@
           <w:lang w:val="en-GB" w:eastAsia="it-IT"/>
           <w14:ligatures w14:val="standard"/>
         </w:rPr>
-        <w:t>Scikit</w:t>
-      </w:r>
-      <w:proofErr w:type="spellEnd"/>
+      </w:pPr>
       <w:r>
         <w:rPr>
           <w:rFonts w:cstheme="minorBidi"/>
@@ -1459,7 +1316,7 @@
           <w:lang w:val="en-GB" w:eastAsia="it-IT"/>
           <w14:ligatures w14:val="standard"/>
         </w:rPr>
-        <w:t>-Learn is best fit for data in comparison with Weka and Apache Spark frameworks.</w:t>
+        <w:t>In this experiment we’ve chosen three different Machine learning algorithms and frameworks.</w:t>
       </w:r>
     </w:p>
     <w:p>
@@ -1481,7 +1338,25 @@
           <w:lang w:val="en-GB" w:eastAsia="it-IT"/>
           <w14:ligatures w14:val="standard"/>
         </w:rPr>
-        <w:t xml:space="preserve">       Scrutinizing the res</w:t>
+        <w:t xml:space="preserve">Data set: </w:t>
+      </w:r>
+      <w:r>
+        <w:rPr>
+          <w:rFonts w:cstheme="minorBidi"/>
+          <w:sz w:val="18"/>
+          <w:lang w:val="en-GB" w:eastAsia="it-IT"/>
+          <w14:ligatures w14:val="standard"/>
+        </w:rPr>
+        <w:t>Google Play Store Apps</w:t>
+      </w:r>
+      <w:r>
+        <w:rPr>
+          <w:rFonts w:cstheme="minorBidi"/>
+          <w:sz w:val="18"/>
+          <w:lang w:val="en-GB" w:eastAsia="it-IT"/>
+          <w14:ligatures w14:val="standard"/>
+        </w:rPr>
+        <w:t xml:space="preserve"> [3]</w:t>
       </w:r>
       <w:r>
         <w:rPr>
@@ -1491,7 +1366,7 @@
           <w:lang w:val="en-GB" w:eastAsia="it-IT"/>
           <w14:ligatures w14:val="standard"/>
         </w:rPr>
-        <w:t>ults of the Google Brain team [2</w:t>
+        <w:t xml:space="preserve">, </w:t>
       </w:r>
       <w:r>
         <w:rPr>
@@ -1501,9 +1376,8 @@
           <w:lang w:val="en-GB" w:eastAsia="it-IT"/>
           <w14:ligatures w14:val="standard"/>
         </w:rPr>
-        <w:t xml:space="preserve">] </w:t>
-      </w:r>
-      <w:proofErr w:type="spellStart"/>
+        <w:t>Web scraped data of 10k Play Store apps for analysing the Android market.</w:t>
+      </w:r>
       <w:r>
         <w:rPr>
           <w:rFonts w:cstheme="minorBidi"/>
@@ -1512,9 +1386,8 @@
           <w:lang w:val="en-GB" w:eastAsia="it-IT"/>
           <w14:ligatures w14:val="standard"/>
         </w:rPr>
-        <w:t>Tensorflow</w:t>
-      </w:r>
-      <w:proofErr w:type="spellEnd"/>
+        <w:t xml:space="preserve"> </w:t>
+      </w:r>
       <w:r>
         <w:rPr>
           <w:rFonts w:cstheme="minorBidi"/>
@@ -1523,40 +1396,9 @@
           <w:lang w:val="en-GB" w:eastAsia="it-IT"/>
           <w14:ligatures w14:val="standard"/>
         </w:rPr>
-        <w:t xml:space="preserve"> frameworks is a flexible dataflow representation that enables power users to achieve excellent performance and scalability.</w:t>
-      </w:r>
-    </w:p>
-    <w:p>
-      <w:pPr>
-        <w:pStyle w:val="AckHead"/>
-        <w:rPr>
-          <w:lang w:val="en-GB"/>
-        </w:rPr>
-      </w:pPr>
-      <w:r>
-        <w:rPr>
-          <w:rStyle w:val="Label"/>
-          <w:lang w:val="en-GB"/>
-          <w14:ligatures w14:val="standard"/>
-        </w:rPr>
-        <w:t>3</w:t>
-      </w:r>
-      <w:r>
-        <w:rPr>
-          <w:lang w:val="en-GB"/>
-        </w:rPr>
-        <w:t> </w:t>
-      </w:r>
-      <w:r>
-        <w:rPr>
-          <w:lang w:val="en-GB"/>
-        </w:rPr>
-        <w:t>METHODOLOGY</w:t>
-      </w:r>
-    </w:p>
-    <w:p>
-      <w:pPr>
-        <w:pStyle w:val="AckHead"/>
+        <w:t xml:space="preserve">This </w:t>
+      </w:r>
+      <w:r>
         <w:rPr>
           <w:rFonts w:cstheme="minorBidi"/>
           <w:b w:val="0"/>
@@ -1564,7 +1406,8 @@
           <w:lang w:val="en-GB" w:eastAsia="it-IT"/>
           <w14:ligatures w14:val="standard"/>
         </w:rPr>
-      </w:pPr>
+        <w:t>dataset</w:t>
+      </w:r>
       <w:r>
         <w:rPr>
           <w:rFonts w:cstheme="minorBidi"/>
@@ -1573,12 +1416,9 @@
           <w:lang w:val="en-GB" w:eastAsia="it-IT"/>
           <w14:ligatures w14:val="standard"/>
         </w:rPr>
-        <w:t>In this experiment we’ve chosen three different Machine learning algorithms and frameworks.</w:t>
-      </w:r>
-    </w:p>
-    <w:p>
-      <w:pPr>
-        <w:pStyle w:val="AckHead"/>
+        <w:t xml:space="preserve"> contains all the details of the applications on Google Play. There </w:t>
+      </w:r>
+      <w:r>
         <w:rPr>
           <w:rFonts w:cstheme="minorBidi"/>
           <w:b w:val="0"/>
@@ -1586,7 +1426,8 @@
           <w:lang w:val="en-GB" w:eastAsia="it-IT"/>
           <w14:ligatures w14:val="standard"/>
         </w:rPr>
-      </w:pPr>
+        <w:t xml:space="preserve">are 13 features that describe an individual </w:t>
+      </w:r>
       <w:r>
         <w:rPr>
           <w:rFonts w:cstheme="minorBidi"/>
@@ -1595,27 +1436,32 @@
           <w:lang w:val="en-GB" w:eastAsia="it-IT"/>
           <w14:ligatures w14:val="standard"/>
         </w:rPr>
-        <w:t xml:space="preserve">Data set: </w:t>
-      </w:r>
-      <w:r>
-        <w:rPr>
-          <w:rFonts w:cstheme="minorBidi"/>
-          <w:sz w:val="18"/>
-          <w:lang w:val="en-GB" w:eastAsia="it-IT"/>
-          <w14:ligatures w14:val="standard"/>
-        </w:rPr>
-        <w:t>Google Play Store Apps</w:t>
-      </w:r>
-      <w:r>
-        <w:rPr>
-          <w:rFonts w:cstheme="minorBidi"/>
-          <w:sz w:val="18"/>
-          <w:lang w:val="en-GB" w:eastAsia="it-IT"/>
-          <w14:ligatures w14:val="standard"/>
-        </w:rPr>
-        <w:t xml:space="preserve"> [3]</w:t>
-      </w:r>
-      <w:r>
+        <w:t>app.</w:t>
+      </w:r>
+    </w:p>
+    <w:p>
+      <w:pPr>
+        <w:pStyle w:val="AckHead"/>
+        <w:rPr>
+          <w:lang w:val="en-GB"/>
+        </w:rPr>
+      </w:pPr>
+      <w:r>
+        <w:rPr>
+          <w:lang w:val="en-GB"/>
+        </w:rPr>
+        <w:t>i.</w:t>
+      </w:r>
+      <w:r>
+        <w:rPr>
+          <w:lang w:val="en-GB"/>
+        </w:rPr>
+        <w:t>Data Pre-processing:</w:t>
+      </w:r>
+    </w:p>
+    <w:p>
+      <w:pPr>
+        <w:pStyle w:val="AckHead"/>
         <w:rPr>
           <w:rFonts w:cstheme="minorBidi"/>
           <w:b w:val="0"/>
@@ -1623,8 +1469,7 @@
           <w:lang w:val="en-GB" w:eastAsia="it-IT"/>
           <w14:ligatures w14:val="standard"/>
         </w:rPr>
-        <w:t xml:space="preserve">, </w:t>
-      </w:r>
+      </w:pPr>
       <w:r>
         <w:rPr>
           <w:rFonts w:cstheme="minorBidi"/>
@@ -1633,9 +1478,202 @@
           <w:lang w:val="en-GB" w:eastAsia="it-IT"/>
           <w14:ligatures w14:val="standard"/>
         </w:rPr>
-        <w:t>Web scraped data of 10k Play Store apps for analysing the Android market.</w:t>
-      </w:r>
-      <w:r>
+        <w:t xml:space="preserve">We have obtained a dataset from Kaggle dataset repository </w:t>
+      </w:r>
+    </w:p>
+    <w:p>
+      <w:pPr>
+        <w:pStyle w:val="AckHead"/>
+        <w:rPr>
+          <w:lang w:val="en-GB"/>
+        </w:rPr>
+      </w:pPr>
+      <w:r>
+        <w:rPr>
+          <w:lang w:val="en-GB"/>
+        </w:rPr>
+        <w:t>ii.</w:t>
+      </w:r>
+      <w:r>
+        <w:rPr>
+          <w:lang w:val="en-GB"/>
+        </w:rPr>
+        <w:t>Deployment on different platforms:</w:t>
+      </w:r>
+    </w:p>
+    <w:p>
+      <w:pPr>
+        <w:autoSpaceDE w:val="0"/>
+        <w:autoSpaceDN w:val="0"/>
+        <w:adjustRightInd w:val="0"/>
+        <w:spacing w:line="240" w:lineRule="auto"/>
+        <w:rPr>
+          <w:lang w:val="en-GB" w:eastAsia="it-IT"/>
+          <w14:ligatures w14:val="standard"/>
+        </w:rPr>
+      </w:pPr>
+      <w:r>
+        <w:rPr>
+          <w:b/>
+          <w:lang w:val="en-GB" w:eastAsia="it-IT"/>
+          <w14:ligatures w14:val="standard"/>
+        </w:rPr>
+        <w:t>Weka:</w:t>
+      </w:r>
+      <w:r>
+        <w:rPr>
+          <w:lang w:val="en-GB" w:eastAsia="it-IT"/>
+          <w14:ligatures w14:val="standard"/>
+        </w:rPr>
+        <w:t xml:space="preserve"> It contains robust sequential implementations of many machine learning algorithms. </w:t>
+      </w:r>
+    </w:p>
+    <w:p>
+      <w:pPr>
+        <w:autoSpaceDE w:val="0"/>
+        <w:autoSpaceDN w:val="0"/>
+        <w:adjustRightInd w:val="0"/>
+        <w:spacing w:line="240" w:lineRule="auto"/>
+        <w:rPr>
+          <w:lang w:val="en-GB" w:eastAsia="it-IT"/>
+          <w14:ligatures w14:val="standard"/>
+        </w:rPr>
+      </w:pPr>
+      <w:r>
+        <w:rPr>
+          <w:b/>
+          <w:lang w:val="en-GB" w:eastAsia="it-IT"/>
+          <w14:ligatures w14:val="standard"/>
+        </w:rPr>
+        <w:t>Scikit-Learn:</w:t>
+      </w:r>
+      <w:r>
+        <w:rPr>
+          <w:lang w:val="en-GB" w:eastAsia="it-IT"/>
+          <w14:ligatures w14:val="standard"/>
+        </w:rPr>
+        <w:t xml:space="preserve"> It loads all data into memory and executes the algorithms by</w:t>
+      </w:r>
+      <w:r>
+        <w:rPr>
+          <w:rFonts w:ascii="NimbusRomNo9L-Regu" w:eastAsia="PMingLiU" w:hAnsi="NimbusRomNo9L-Regu" w:cs="NimbusRomNo9L-Regu"/>
+          <w:sz w:val="19"/>
+          <w:szCs w:val="19"/>
+          <w:lang w:eastAsia="it-IT"/>
+        </w:rPr>
+        <w:t xml:space="preserve"> </w:t>
+      </w:r>
+      <w:r>
+        <w:rPr>
+          <w:lang w:val="en-GB" w:eastAsia="it-IT"/>
+          <w14:ligatures w14:val="standard"/>
+        </w:rPr>
+        <w:t>accessing</w:t>
+      </w:r>
+      <w:r>
+        <w:rPr>
+          <w:rFonts w:ascii="NimbusRomNo9L-Regu" w:eastAsia="PMingLiU" w:hAnsi="NimbusRomNo9L-Regu" w:cs="NimbusRomNo9L-Regu"/>
+          <w:sz w:val="19"/>
+          <w:szCs w:val="19"/>
+          <w:lang w:eastAsia="it-IT"/>
+        </w:rPr>
+        <w:t xml:space="preserve"> </w:t>
+      </w:r>
+      <w:r>
+        <w:rPr>
+          <w:lang w:val="en-GB" w:eastAsia="it-IT"/>
+          <w14:ligatures w14:val="standard"/>
+        </w:rPr>
+        <w:t>data</w:t>
+      </w:r>
+      <w:r>
+        <w:rPr>
+          <w:rFonts w:ascii="NimbusRomNo9L-Regu" w:eastAsia="PMingLiU" w:hAnsi="NimbusRomNo9L-Regu" w:cs="NimbusRomNo9L-Regu"/>
+          <w:sz w:val="19"/>
+          <w:szCs w:val="19"/>
+          <w:lang w:eastAsia="it-IT"/>
+        </w:rPr>
+        <w:t xml:space="preserve"> </w:t>
+      </w:r>
+      <w:r>
+        <w:rPr>
+          <w:lang w:val="en-GB" w:eastAsia="it-IT"/>
+          <w14:ligatures w14:val="standard"/>
+        </w:rPr>
+        <w:t>from memory. Hence it is very fast for smaller data which can be easily loaded into memory.</w:t>
+      </w:r>
+    </w:p>
+    <w:p>
+      <w:pPr>
+        <w:autoSpaceDE w:val="0"/>
+        <w:autoSpaceDN w:val="0"/>
+        <w:adjustRightInd w:val="0"/>
+        <w:spacing w:line="240" w:lineRule="auto"/>
+        <w:rPr>
+          <w:lang w:val="en-GB" w:eastAsia="it-IT"/>
+          <w14:ligatures w14:val="standard"/>
+        </w:rPr>
+      </w:pPr>
+      <w:r>
+        <w:rPr>
+          <w:b/>
+          <w:lang w:val="en-GB"/>
+          <w14:ligatures w14:val="standard"/>
+        </w:rPr>
+        <w:t xml:space="preserve">Tensorflow: </w:t>
+      </w:r>
+      <w:r>
+        <w:rPr>
+          <w:lang w:val="en-GB"/>
+          <w14:ligatures w14:val="standard"/>
+        </w:rPr>
+        <w:t>T</w:t>
+      </w:r>
+      <w:r>
+        <w:rPr>
+          <w:lang w:val="en-GB" w:eastAsia="it-IT"/>
+          <w14:ligatures w14:val="standard"/>
+        </w:rPr>
+        <w:t>he unique fact of tensorflow is</w:t>
+      </w:r>
+      <w:r>
+        <w:rPr>
+          <w:lang w:val="en-GB" w:eastAsia="it-IT"/>
+          <w14:ligatures w14:val="standard"/>
+        </w:rPr>
+        <w:t xml:space="preserve"> it processes </w:t>
+      </w:r>
+      <w:r>
+        <w:rPr>
+          <w:lang w:val="en-GB" w:eastAsia="it-IT"/>
+          <w14:ligatures w14:val="standard"/>
+        </w:rPr>
+        <w:t>data in the form of a DataFlow graph/Computational graph and availability of TensorFlowBoard for visualizations. Also, TensorFlow receives data in the form of Tensors, which are data in the form of arrays of dimensions and ranks.</w:t>
+      </w:r>
+    </w:p>
+    <w:p>
+      <w:pPr>
+        <w:pStyle w:val="AckHead"/>
+        <w:rPr>
+          <w:lang w:val="en-GB"/>
+        </w:rPr>
+      </w:pPr>
+      <w:r>
+        <w:rPr>
+          <w:lang w:val="en-GB"/>
+        </w:rPr>
+        <w:t>iii.</w:t>
+      </w:r>
+      <w:r>
+        <w:rPr>
+          <w:lang w:val="en-GB"/>
+        </w:rPr>
+        <w:t>Machine learning Algorithms:</w:t>
+      </w:r>
+    </w:p>
+    <w:p>
+      <w:pPr>
+        <w:pStyle w:val="AckHead"/>
         <w:rPr>
           <w:rFonts w:cstheme="minorBidi"/>
           <w:b w:val="0"/>
@@ -1643,8 +1681,7 @@
           <w:lang w:val="en-GB" w:eastAsia="it-IT"/>
           <w14:ligatures w14:val="standard"/>
         </w:rPr>
-        <w:t xml:space="preserve"> </w:t>
-      </w:r>
+      </w:pPr>
       <w:r>
         <w:rPr>
           <w:rFonts w:cstheme="minorBidi"/>
@@ -1653,7 +1690,7 @@
           <w:lang w:val="en-GB" w:eastAsia="it-IT"/>
           <w14:ligatures w14:val="standard"/>
         </w:rPr>
-        <w:t xml:space="preserve">This </w:t>
+        <w:t xml:space="preserve">Three </w:t>
       </w:r>
       <w:r>
         <w:rPr>
@@ -1663,7 +1700,7 @@
           <w:lang w:val="en-GB" w:eastAsia="it-IT"/>
           <w14:ligatures w14:val="standard"/>
         </w:rPr>
-        <w:t>dataset</w:t>
+        <w:t>machine learning</w:t>
       </w:r>
       <w:r>
         <w:rPr>
@@ -1673,7 +1710,7 @@
           <w:lang w:val="en-GB" w:eastAsia="it-IT"/>
           <w14:ligatures w14:val="standard"/>
         </w:rPr>
-        <w:t xml:space="preserve"> contains all the details of the applications on Google Play. There </w:t>
+        <w:t xml:space="preserve"> algorithms are chosen, Linear Regression, </w:t>
       </w:r>
       <w:r>
         <w:rPr>
@@ -1683,7 +1720,7 @@
           <w:lang w:val="en-GB" w:eastAsia="it-IT"/>
           <w14:ligatures w14:val="standard"/>
         </w:rPr>
-        <w:t xml:space="preserve">are 13 features that describe an individual </w:t>
+        <w:t>Support Vector Machines and KNN to</w:t>
       </w:r>
       <w:r>
         <w:rPr>
@@ -1693,42 +1730,9 @@
           <w:lang w:val="en-GB" w:eastAsia="it-IT"/>
           <w14:ligatures w14:val="standard"/>
         </w:rPr>
-        <w:t>app.</w:t>
-      </w:r>
-    </w:p>
-    <w:p>
-      <w:pPr>
-        <w:pStyle w:val="AckHead"/>
-        <w:rPr>
-          <w:lang w:val="en-GB"/>
-        </w:rPr>
-      </w:pPr>
-      <w:proofErr w:type="spellStart"/>
-      <w:proofErr w:type="gramStart"/>
-      <w:r>
-        <w:rPr>
-          <w:lang w:val="en-GB"/>
-        </w:rPr>
-        <w:t>i.</w:t>
-      </w:r>
-      <w:r>
-        <w:rPr>
-          <w:lang w:val="en-GB"/>
-        </w:rPr>
-        <w:t>Data</w:t>
-      </w:r>
-      <w:proofErr w:type="spellEnd"/>
-      <w:proofErr w:type="gramEnd"/>
-      <w:r>
-        <w:rPr>
-          <w:lang w:val="en-GB"/>
-        </w:rPr>
-        <w:t xml:space="preserve"> Pre-processing:</w:t>
-      </w:r>
-    </w:p>
-    <w:p>
-      <w:pPr>
-        <w:pStyle w:val="AckHead"/>
+        <w:t xml:space="preserve"> test</w:t>
+      </w:r>
+      <w:r>
         <w:rPr>
           <w:rFonts w:cstheme="minorBidi"/>
           <w:b w:val="0"/>
@@ -1736,7 +1740,8 @@
           <w:lang w:val="en-GB" w:eastAsia="it-IT"/>
           <w14:ligatures w14:val="standard"/>
         </w:rPr>
-      </w:pPr>
+        <w:t xml:space="preserve"> Root Mean Square Error and accuracy with the trained dataset</w:t>
+      </w:r>
       <w:r>
         <w:rPr>
           <w:rFonts w:cstheme="minorBidi"/>
@@ -1745,9 +1750,8 @@
           <w:lang w:val="en-GB" w:eastAsia="it-IT"/>
           <w14:ligatures w14:val="standard"/>
         </w:rPr>
-        <w:t xml:space="preserve">We have obtained a dataset from </w:t>
-      </w:r>
-      <w:proofErr w:type="spellStart"/>
+        <w:t xml:space="preserve"> on </w:t>
+      </w:r>
       <w:r>
         <w:rPr>
           <w:rFonts w:cstheme="minorBidi"/>
@@ -1756,9 +1760,10 @@
           <w:lang w:val="en-GB" w:eastAsia="it-IT"/>
           <w14:ligatures w14:val="standard"/>
         </w:rPr>
-        <w:t>Kaggle</w:t>
-      </w:r>
-      <w:proofErr w:type="spellEnd"/>
+        <w:t>various</w:t>
+      </w:r>
+      <w:bookmarkStart w:id="1" w:name="_GoBack"/>
+      <w:bookmarkEnd w:id="1"/>
       <w:r>
         <w:rPr>
           <w:rFonts w:cstheme="minorBidi"/>
@@ -1767,306 +1772,9 @@
           <w:lang w:val="en-GB" w:eastAsia="it-IT"/>
           <w14:ligatures w14:val="standard"/>
         </w:rPr>
-        <w:t xml:space="preserve"> dataset repository </w:t>
-      </w:r>
-    </w:p>
-    <w:p>
-      <w:pPr>
-        <w:pStyle w:val="AckHead"/>
-        <w:rPr>
-          <w:lang w:val="en-GB"/>
-        </w:rPr>
-      </w:pPr>
-      <w:proofErr w:type="spellStart"/>
-      <w:proofErr w:type="gramStart"/>
-      <w:r>
-        <w:rPr>
-          <w:lang w:val="en-GB"/>
-        </w:rPr>
-        <w:t>ii.</w:t>
-      </w:r>
-      <w:r>
-        <w:rPr>
-          <w:lang w:val="en-GB"/>
-        </w:rPr>
-        <w:t>Deployment</w:t>
-      </w:r>
-      <w:proofErr w:type="spellEnd"/>
-      <w:proofErr w:type="gramEnd"/>
-      <w:r>
-        <w:rPr>
-          <w:lang w:val="en-GB"/>
-        </w:rPr>
-        <w:t xml:space="preserve"> on different platforms:</w:t>
-      </w:r>
-    </w:p>
-    <w:p>
-      <w:pPr>
-        <w:autoSpaceDE w:val="0"/>
-        <w:autoSpaceDN w:val="0"/>
-        <w:adjustRightInd w:val="0"/>
-        <w:spacing w:line="240" w:lineRule="auto"/>
-        <w:rPr>
-          <w:lang w:val="en-GB" w:eastAsia="it-IT"/>
-          <w14:ligatures w14:val="standard"/>
-        </w:rPr>
-      </w:pPr>
-      <w:r>
-        <w:rPr>
-          <w:b/>
-          <w:lang w:val="en-GB" w:eastAsia="it-IT"/>
-          <w14:ligatures w14:val="standard"/>
-        </w:rPr>
-        <w:t>Weka:</w:t>
-      </w:r>
-      <w:r>
-        <w:rPr>
-          <w:lang w:val="en-GB" w:eastAsia="it-IT"/>
-          <w14:ligatures w14:val="standard"/>
-        </w:rPr>
-        <w:t xml:space="preserve"> It contains robust sequential implementations of many machine learning algorithms. </w:t>
-      </w:r>
-    </w:p>
-    <w:p>
-      <w:pPr>
-        <w:autoSpaceDE w:val="0"/>
-        <w:autoSpaceDN w:val="0"/>
-        <w:adjustRightInd w:val="0"/>
-        <w:spacing w:line="240" w:lineRule="auto"/>
-        <w:rPr>
-          <w:lang w:val="en-GB" w:eastAsia="it-IT"/>
-          <w14:ligatures w14:val="standard"/>
-        </w:rPr>
-      </w:pPr>
-      <w:proofErr w:type="spellStart"/>
-      <w:r>
-        <w:rPr>
-          <w:b/>
-          <w:lang w:val="en-GB" w:eastAsia="it-IT"/>
-          <w14:ligatures w14:val="standard"/>
-        </w:rPr>
-        <w:t>Scikit</w:t>
-      </w:r>
-      <w:proofErr w:type="spellEnd"/>
-      <w:r>
-        <w:rPr>
-          <w:b/>
-          <w:lang w:val="en-GB" w:eastAsia="it-IT"/>
-          <w14:ligatures w14:val="standard"/>
-        </w:rPr>
-        <w:t>-Learn:</w:t>
-      </w:r>
-      <w:r>
-        <w:rPr>
-          <w:lang w:val="en-GB" w:eastAsia="it-IT"/>
-          <w14:ligatures w14:val="standard"/>
-        </w:rPr>
-        <w:t xml:space="preserve"> It loads all data into memory and executes the algorithms by</w:t>
-      </w:r>
-      <w:r>
-        <w:rPr>
-          <w:rFonts w:ascii="NimbusRomNo9L-Regu" w:eastAsia="PMingLiU" w:hAnsi="NimbusRomNo9L-Regu" w:cs="NimbusRomNo9L-Regu"/>
-          <w:sz w:val="19"/>
-          <w:szCs w:val="19"/>
-          <w:lang w:eastAsia="it-IT"/>
-        </w:rPr>
-        <w:t xml:space="preserve"> </w:t>
-      </w:r>
-      <w:r>
-        <w:rPr>
-          <w:lang w:val="en-GB" w:eastAsia="it-IT"/>
-          <w14:ligatures w14:val="standard"/>
-        </w:rPr>
-        <w:t>accessing</w:t>
-      </w:r>
-      <w:r>
-        <w:rPr>
-          <w:rFonts w:ascii="NimbusRomNo9L-Regu" w:eastAsia="PMingLiU" w:hAnsi="NimbusRomNo9L-Regu" w:cs="NimbusRomNo9L-Regu"/>
-          <w:sz w:val="19"/>
-          <w:szCs w:val="19"/>
-          <w:lang w:eastAsia="it-IT"/>
-        </w:rPr>
-        <w:t xml:space="preserve"> </w:t>
-      </w:r>
-      <w:r>
-        <w:rPr>
-          <w:lang w:val="en-GB" w:eastAsia="it-IT"/>
-          <w14:ligatures w14:val="standard"/>
-        </w:rPr>
-        <w:t>data</w:t>
-      </w:r>
-      <w:r>
-        <w:rPr>
-          <w:rFonts w:ascii="NimbusRomNo9L-Regu" w:eastAsia="PMingLiU" w:hAnsi="NimbusRomNo9L-Regu" w:cs="NimbusRomNo9L-Regu"/>
-          <w:sz w:val="19"/>
-          <w:szCs w:val="19"/>
-          <w:lang w:eastAsia="it-IT"/>
-        </w:rPr>
-        <w:t xml:space="preserve"> </w:t>
-      </w:r>
-      <w:r>
-        <w:rPr>
-          <w:lang w:val="en-GB" w:eastAsia="it-IT"/>
-          <w14:ligatures w14:val="standard"/>
-        </w:rPr>
-        <w:t>from memory. Hence it is very fast for smaller data which can be easily loaded into memory.</w:t>
-      </w:r>
-    </w:p>
-    <w:p>
-      <w:pPr>
-        <w:autoSpaceDE w:val="0"/>
-        <w:autoSpaceDN w:val="0"/>
-        <w:adjustRightInd w:val="0"/>
-        <w:spacing w:line="240" w:lineRule="auto"/>
-        <w:rPr>
-          <w:lang w:val="en-GB" w:eastAsia="it-IT"/>
-          <w14:ligatures w14:val="standard"/>
-        </w:rPr>
-      </w:pPr>
-      <w:proofErr w:type="spellStart"/>
-      <w:r>
-        <w:rPr>
-          <w:b/>
-          <w:lang w:val="en-GB"/>
-          <w14:ligatures w14:val="standard"/>
-        </w:rPr>
-        <w:t>Tensorflow</w:t>
-      </w:r>
-      <w:proofErr w:type="spellEnd"/>
-      <w:r>
-        <w:rPr>
-          <w:b/>
-          <w:lang w:val="en-GB"/>
-          <w14:ligatures w14:val="standard"/>
-        </w:rPr>
-        <w:t xml:space="preserve">: </w:t>
-      </w:r>
-      <w:r>
-        <w:rPr>
-          <w:lang w:val="en-GB"/>
-          <w14:ligatures w14:val="standard"/>
-        </w:rPr>
-        <w:t>T</w:t>
-      </w:r>
-      <w:r>
-        <w:rPr>
-          <w:lang w:val="en-GB" w:eastAsia="it-IT"/>
-          <w14:ligatures w14:val="standard"/>
-        </w:rPr>
-        <w:t xml:space="preserve">he unique fact of </w:t>
-      </w:r>
-      <w:proofErr w:type="spellStart"/>
-      <w:r>
-        <w:rPr>
-          <w:lang w:val="en-GB" w:eastAsia="it-IT"/>
-          <w14:ligatures w14:val="standard"/>
-        </w:rPr>
-        <w:t>tensorflow</w:t>
-      </w:r>
-      <w:proofErr w:type="spellEnd"/>
-      <w:r>
-        <w:rPr>
-          <w:lang w:val="en-GB" w:eastAsia="it-IT"/>
-          <w14:ligatures w14:val="standard"/>
-        </w:rPr>
-        <w:t xml:space="preserve"> is</w:t>
-      </w:r>
-      <w:r>
-        <w:rPr>
-          <w:lang w:val="en-GB" w:eastAsia="it-IT"/>
-          <w14:ligatures w14:val="standard"/>
-        </w:rPr>
-        <w:t xml:space="preserve"> it processes </w:t>
-      </w:r>
-      <w:r>
-        <w:rPr>
-          <w:lang w:val="en-GB" w:eastAsia="it-IT"/>
-          <w14:ligatures w14:val="standard"/>
-        </w:rPr>
-        <w:t xml:space="preserve">data in the form of a </w:t>
-      </w:r>
-      <w:proofErr w:type="spellStart"/>
-      <w:r>
-        <w:rPr>
-          <w:lang w:val="en-GB" w:eastAsia="it-IT"/>
-          <w14:ligatures w14:val="standard"/>
-        </w:rPr>
-        <w:t>DataFlow</w:t>
-      </w:r>
-      <w:proofErr w:type="spellEnd"/>
-      <w:r>
-        <w:rPr>
-          <w:lang w:val="en-GB" w:eastAsia="it-IT"/>
-          <w14:ligatures w14:val="standard"/>
-        </w:rPr>
-        <w:t xml:space="preserve"> graph/Computational graph and availability of </w:t>
-      </w:r>
-      <w:proofErr w:type="spellStart"/>
-      <w:r>
-        <w:rPr>
-          <w:lang w:val="en-GB" w:eastAsia="it-IT"/>
-          <w14:ligatures w14:val="standard"/>
-        </w:rPr>
-        <w:t>TensorFlowBoard</w:t>
-      </w:r>
-      <w:proofErr w:type="spellEnd"/>
-      <w:r>
-        <w:rPr>
-          <w:lang w:val="en-GB" w:eastAsia="it-IT"/>
-          <w14:ligatures w14:val="standard"/>
-        </w:rPr>
-        <w:t xml:space="preserve"> for visualizations. Also, </w:t>
-      </w:r>
-      <w:proofErr w:type="spellStart"/>
-      <w:r>
-        <w:rPr>
-          <w:lang w:val="en-GB" w:eastAsia="it-IT"/>
-          <w14:ligatures w14:val="standard"/>
-        </w:rPr>
-        <w:t>TensorFlow</w:t>
-      </w:r>
-      <w:proofErr w:type="spellEnd"/>
-      <w:r>
-        <w:rPr>
-          <w:lang w:val="en-GB" w:eastAsia="it-IT"/>
-          <w14:ligatures w14:val="standard"/>
-        </w:rPr>
-        <w:t xml:space="preserve"> receives data in the form of Tensors, which are data in the form of arrays of dimensions and ranks.</w:t>
-      </w:r>
-    </w:p>
-    <w:p>
-      <w:pPr>
-        <w:pStyle w:val="AckHead"/>
-        <w:rPr>
-          <w:lang w:val="en-GB"/>
-        </w:rPr>
-      </w:pPr>
-      <w:proofErr w:type="spellStart"/>
-      <w:proofErr w:type="gramStart"/>
-      <w:r>
-        <w:rPr>
-          <w:lang w:val="en-GB"/>
-        </w:rPr>
-        <w:t>iii.</w:t>
-      </w:r>
-      <w:r>
-        <w:rPr>
-          <w:lang w:val="en-GB"/>
-        </w:rPr>
-        <w:t>Machine</w:t>
-      </w:r>
-      <w:proofErr w:type="spellEnd"/>
-      <w:proofErr w:type="gramEnd"/>
-      <w:r>
-        <w:rPr>
-          <w:lang w:val="en-GB"/>
-        </w:rPr>
-        <w:t xml:space="preserve"> learning Algorithms:</w:t>
-      </w:r>
-    </w:p>
-    <w:p>
-      <w:pPr>
-        <w:pStyle w:val="AckHead"/>
+        <w:t xml:space="preserve"> frameworks</w:t>
+      </w:r>
+      <w:r>
         <w:rPr>
           <w:rFonts w:cstheme="minorBidi"/>
           <w:b w:val="0"/>
@@ -2074,85 +1782,6 @@
           <w:lang w:val="en-GB" w:eastAsia="it-IT"/>
           <w14:ligatures w14:val="standard"/>
         </w:rPr>
-      </w:pPr>
-      <w:r>
-        <w:rPr>
-          <w:rFonts w:cstheme="minorBidi"/>
-          <w:b w:val="0"/>
-          <w:sz w:val="18"/>
-          <w:lang w:val="en-GB" w:eastAsia="it-IT"/>
-          <w14:ligatures w14:val="standard"/>
-        </w:rPr>
-        <w:t xml:space="preserve">Three </w:t>
-      </w:r>
-      <w:r>
-        <w:rPr>
-          <w:rFonts w:cstheme="minorBidi"/>
-          <w:b w:val="0"/>
-          <w:sz w:val="18"/>
-          <w:lang w:val="en-GB" w:eastAsia="it-IT"/>
-          <w14:ligatures w14:val="standard"/>
-        </w:rPr>
-        <w:t>machine learning</w:t>
-      </w:r>
-      <w:r>
-        <w:rPr>
-          <w:rFonts w:cstheme="minorBidi"/>
-          <w:b w:val="0"/>
-          <w:sz w:val="18"/>
-          <w:lang w:val="en-GB" w:eastAsia="it-IT"/>
-          <w14:ligatures w14:val="standard"/>
-        </w:rPr>
-        <w:t xml:space="preserve"> algorithms are chosen, Linear Regression, </w:t>
-      </w:r>
-      <w:r>
-        <w:rPr>
-          <w:rFonts w:cstheme="minorBidi"/>
-          <w:b w:val="0"/>
-          <w:sz w:val="18"/>
-          <w:lang w:val="en-GB" w:eastAsia="it-IT"/>
-          <w14:ligatures w14:val="standard"/>
-        </w:rPr>
-        <w:t>Support Vector Machines and KNN to</w:t>
-      </w:r>
-      <w:r>
-        <w:rPr>
-          <w:rFonts w:cstheme="minorBidi"/>
-          <w:b w:val="0"/>
-          <w:sz w:val="18"/>
-          <w:lang w:val="en-GB" w:eastAsia="it-IT"/>
-          <w14:ligatures w14:val="standard"/>
-        </w:rPr>
-        <w:t xml:space="preserve"> test</w:t>
-      </w:r>
-      <w:r>
-        <w:rPr>
-          <w:rFonts w:cstheme="minorBidi"/>
-          <w:b w:val="0"/>
-          <w:sz w:val="18"/>
-          <w:lang w:val="en-GB" w:eastAsia="it-IT"/>
-          <w14:ligatures w14:val="standard"/>
-        </w:rPr>
-        <w:t xml:space="preserve"> Root Mean Square Error and accuracy with the trained dataset</w:t>
-      </w:r>
-      <w:r>
-        <w:rPr>
-          <w:rFonts w:cstheme="minorBidi"/>
-          <w:b w:val="0"/>
-          <w:sz w:val="18"/>
-          <w:lang w:val="en-GB" w:eastAsia="it-IT"/>
-          <w14:ligatures w14:val="standard"/>
-        </w:rPr>
-        <w:t xml:space="preserve"> on different frameworks</w:t>
-      </w:r>
-      <w:r>
-        <w:rPr>
-          <w:rFonts w:cstheme="minorBidi"/>
-          <w:b w:val="0"/>
-          <w:sz w:val="18"/>
-          <w:lang w:val="en-GB" w:eastAsia="it-IT"/>
-          <w14:ligatures w14:val="standard"/>
-        </w:rPr>
         <w:t>.</w:t>
       </w:r>
     </w:p>
@@ -2183,8 +1812,6 @@
         </w:rPr>
         <w:t>RESULTS &amp; DISCUSSION</w:t>
       </w:r>
-      <w:bookmarkStart w:id="1" w:name="_GoBack"/>
-      <w:bookmarkEnd w:id="1"/>
     </w:p>
     <w:p>
       <w:pPr>
@@ -2295,35 +1922,7 @@
         <w:rPr>
           <w:lang w:val="en-GB"/>
         </w:rPr>
-        <w:t xml:space="preserve">] </w:t>
-      </w:r>
-      <w:proofErr w:type="spellStart"/>
-      <w:r>
-        <w:rPr>
-          <w:lang w:val="en-GB"/>
-        </w:rPr>
-        <w:t>Joeran</w:t>
-      </w:r>
-      <w:proofErr w:type="spellEnd"/>
-      <w:r>
-        <w:rPr>
-          <w:lang w:val="en-GB"/>
-        </w:rPr>
-        <w:t xml:space="preserve"> </w:t>
-      </w:r>
-      <w:proofErr w:type="spellStart"/>
-      <w:r>
-        <w:rPr>
-          <w:lang w:val="en-GB"/>
-        </w:rPr>
-        <w:t>Beel</w:t>
-      </w:r>
-      <w:proofErr w:type="spellEnd"/>
-      <w:r>
-        <w:rPr>
-          <w:lang w:val="en-GB"/>
-        </w:rPr>
-        <w:t xml:space="preserve"> and Douglas Leith. Machine Learning (CS7CS4/CS4404). Trinity College Dublin, School of Computer Science and Statistics. 2018.</w:t>
+        <w:t>] Joeran Beel and Douglas Leith. Machine Learning (CS7CS4/CS4404). Trinity College Dublin, School of Computer Science and Statistics. 2018.</w:t>
       </w:r>
     </w:p>
     <w:p>
@@ -2378,37 +1977,12 @@
         </w:rPr>
         <w:tab/>
       </w:r>
-      <w:proofErr w:type="spellStart"/>
-      <w:r>
-        <w:rPr>
-          <w:lang w:val="en-GB"/>
-          <w14:ligatures w14:val="standard"/>
-        </w:rPr>
-        <w:t>Bhuvan</w:t>
-      </w:r>
-      <w:proofErr w:type="spellEnd"/>
-      <w:r>
-        <w:rPr>
-          <w:lang w:val="en-GB"/>
-          <w14:ligatures w14:val="standard"/>
-        </w:rPr>
-        <w:t xml:space="preserve"> M </w:t>
-      </w:r>
-      <w:proofErr w:type="spellStart"/>
-      <w:r>
-        <w:rPr>
-          <w:lang w:val="en-GB"/>
-          <w14:ligatures w14:val="standard"/>
-        </w:rPr>
-        <w:t>Shashidhara</w:t>
-      </w:r>
-      <w:proofErr w:type="spellEnd"/>
-      <w:r>
-        <w:rPr>
-          <w:lang w:val="en-GB"/>
-          <w14:ligatures w14:val="standard"/>
-        </w:rPr>
-        <w:t xml:space="preserve"> et al</w:t>
+      <w:r>
+        <w:rPr>
+          <w:lang w:val="en-GB"/>
+          <w14:ligatures w14:val="standard"/>
+        </w:rPr>
+        <w:t>Bhuvan M Shashidhara et al</w:t>
       </w:r>
       <w:r>
         <w:rPr>
@@ -2496,13 +2070,8 @@
         </w:rPr>
         <w:t>The team Google Brain’s “</w:t>
       </w:r>
-      <w:proofErr w:type="spellStart"/>
-      <w:r>
-        <w:t>TensorFlow</w:t>
-      </w:r>
-      <w:proofErr w:type="spellEnd"/>
-      <w:r>
-        <w:t>: A system for large-scale machine learning</w:t>
+      <w:r>
+        <w:t>TensorFlow: A system for large-scale machine learning</w:t>
       </w:r>
       <w:r>
         <w:rPr>
@@ -2766,35 +2335,7 @@
             <w:rPr>
               <w:rFonts w:ascii="Linux Biolinum" w:hAnsi="Linux Biolinum" w:cs="Linux Biolinum"/>
             </w:rPr>
-            <w:t xml:space="preserve"> </w:t>
-          </w:r>
-          <w:proofErr w:type="spellStart"/>
-          <w:r>
-            <w:rPr>
-              <w:rFonts w:ascii="Linux Biolinum" w:hAnsi="Linux Biolinum" w:cs="Linux Biolinum"/>
-            </w:rPr>
-            <w:t>Akashdeep</w:t>
-          </w:r>
-          <w:proofErr w:type="spellEnd"/>
-          <w:r>
-            <w:rPr>
-              <w:rFonts w:ascii="Linux Biolinum" w:hAnsi="Linux Biolinum" w:cs="Linux Biolinum"/>
-            </w:rPr>
-            <w:t xml:space="preserve"> Singh </w:t>
-          </w:r>
-          <w:proofErr w:type="spellStart"/>
-          <w:r>
-            <w:rPr>
-              <w:rFonts w:ascii="Linux Biolinum" w:hAnsi="Linux Biolinum" w:cs="Linux Biolinum"/>
-            </w:rPr>
-            <w:t>Lamba</w:t>
-          </w:r>
-          <w:proofErr w:type="spellEnd"/>
-          <w:r>
-            <w:rPr>
-              <w:rFonts w:ascii="Linux Biolinum" w:hAnsi="Linux Biolinum" w:cs="Linux Biolinum"/>
-            </w:rPr>
-            <w:t>,</w:t>
+            <w:t xml:space="preserve"> Akashdeep Singh Lamba,</w:t>
           </w:r>
           <w:r>
             <w:rPr>
@@ -2802,28 +2343,12 @@
             </w:rPr>
             <w:t xml:space="preserve"> </w:t>
           </w:r>
-          <w:proofErr w:type="spellStart"/>
           <w:r>
             <w:rPr>
               <w:rFonts w:ascii="Linux Biolinum" w:hAnsi="Linux Biolinum" w:cs="Linux Biolinum"/>
             </w:rPr>
-            <w:t>Shanmukha</w:t>
+            <w:t>Shanmukha Sai Ram Pavan</w:t>
           </w:r>
-          <w:proofErr w:type="spellEnd"/>
-          <w:r>
-            <w:rPr>
-              <w:rFonts w:ascii="Linux Biolinum" w:hAnsi="Linux Biolinum" w:cs="Linux Biolinum"/>
-            </w:rPr>
-            <w:t xml:space="preserve"> Sai Ram </w:t>
-          </w:r>
-          <w:proofErr w:type="spellStart"/>
-          <w:r>
-            <w:rPr>
-              <w:rFonts w:ascii="Linux Biolinum" w:hAnsi="Linux Biolinum" w:cs="Linux Biolinum"/>
-            </w:rPr>
-            <w:t>Pavan</w:t>
-          </w:r>
-          <w:proofErr w:type="spellEnd"/>
         </w:p>
       </w:tc>
     </w:tr>
@@ -11906,7 +11431,7 @@
 </file>
 
 <file path=customXml/itemProps2.xml><?xml version="1.0" encoding="utf-8"?>
-<ds:datastoreItem xmlns:ds="http://schemas.openxmlformats.org/officeDocument/2006/customXml" ds:itemID="{6ED9366B-FB36-494F-9129-ADABD48F38B2}">
+<ds:datastoreItem xmlns:ds="http://schemas.openxmlformats.org/officeDocument/2006/customXml" ds:itemID="{8C6A093B-CC97-4AC7-8824-C16C2867B94C}">
   <ds:schemaRefs>
     <ds:schemaRef ds:uri="http://schemas.openxmlformats.org/officeDocument/2006/bibliography"/>
   </ds:schemaRefs>

--- a/ML1819--task-101--team-02.docx
+++ b/ML1819--task-101--team-02.docx
@@ -1,6 +1,6 @@
 
 <file path=word/document.xml><?xml version="1.0" encoding="utf-8"?>
-<w:document xmlns:wpc="http://schemas.microsoft.com/office/word/2010/wordprocessingCanvas" xmlns:mc="http://schemas.openxmlformats.org/markup-compatibility/2006" xmlns:o="urn:schemas-microsoft-com:office:office" xmlns:r="http://schemas.openxmlformats.org/officeDocument/2006/relationships" xmlns:m="http://schemas.openxmlformats.org/officeDocument/2006/math" xmlns:v="urn:schemas-microsoft-com:vml" xmlns:wp14="http://schemas.microsoft.com/office/word/2010/wordprocessingDrawing" xmlns:wp="http://schemas.openxmlformats.org/drawingml/2006/wordprocessingDrawing" xmlns:w10="urn:schemas-microsoft-com:office:word" xmlns:w="http://schemas.openxmlformats.org/wordprocessingml/2006/main" xmlns:w14="http://schemas.microsoft.com/office/word/2010/wordml" xmlns:w15="http://schemas.microsoft.com/office/word/2012/wordml" xmlns:wpg="http://schemas.microsoft.com/office/word/2010/wordprocessingGroup" xmlns:wpi="http://schemas.microsoft.com/office/word/2010/wordprocessingInk" xmlns:wne="http://schemas.microsoft.com/office/word/2006/wordml" xmlns:wps="http://schemas.microsoft.com/office/word/2010/wordprocessingShape" mc:Ignorable="w14 w15 wp14">
+<w:document xmlns:wpc="http://schemas.microsoft.com/office/word/2010/wordprocessingCanvas" xmlns:cx="http://schemas.microsoft.com/office/drawing/2014/chartex" xmlns:cx1="http://schemas.microsoft.com/office/drawing/2015/9/8/chartex" xmlns:cx2="http://schemas.microsoft.com/office/drawing/2015/10/21/chartex" xmlns:cx3="http://schemas.microsoft.com/office/drawing/2016/5/9/chartex" xmlns:cx4="http://schemas.microsoft.com/office/drawing/2016/5/10/chartex" xmlns:cx5="http://schemas.microsoft.com/office/drawing/2016/5/11/chartex" xmlns:cx6="http://schemas.microsoft.com/office/drawing/2016/5/12/chartex" xmlns:cx7="http://schemas.microsoft.com/office/drawing/2016/5/13/chartex" xmlns:cx8="http://schemas.microsoft.com/office/drawing/2016/5/14/chartex" xmlns:mc="http://schemas.openxmlformats.org/markup-compatibility/2006" xmlns:aink="http://schemas.microsoft.com/office/drawing/2016/ink" xmlns:am3d="http://schemas.microsoft.com/office/drawing/2017/model3d" xmlns:o="urn:schemas-microsoft-com:office:office" xmlns:r="http://schemas.openxmlformats.org/officeDocument/2006/relationships" xmlns:m="http://schemas.openxmlformats.org/officeDocument/2006/math" xmlns:v="urn:schemas-microsoft-com:vml" xmlns:wp14="http://schemas.microsoft.com/office/word/2010/wordprocessingDrawing" xmlns:wp="http://schemas.openxmlformats.org/drawingml/2006/wordprocessingDrawing" xmlns:w10="urn:schemas-microsoft-com:office:word" xmlns:w="http://schemas.openxmlformats.org/wordprocessingml/2006/main" xmlns:w14="http://schemas.microsoft.com/office/word/2010/wordml" xmlns:w15="http://schemas.microsoft.com/office/word/2012/wordml" xmlns:w16cid="http://schemas.microsoft.com/office/word/2016/wordml/cid" xmlns:w16se="http://schemas.microsoft.com/office/word/2015/wordml/symex" xmlns:wpg="http://schemas.microsoft.com/office/word/2010/wordprocessingGroup" xmlns:wpi="http://schemas.microsoft.com/office/word/2010/wordprocessingInk" xmlns:wne="http://schemas.microsoft.com/office/word/2006/wordml" xmlns:wps="http://schemas.microsoft.com/office/word/2010/wordprocessingShape" mc:Ignorable="w14 w15 w16se w16cid wp14">
   <w:body>
     <w:p>
       <w:pPr>
@@ -126,13 +126,10 @@
           <w:lang w:val="en-GB"/>
           <w14:ligatures w14:val="standard"/>
         </w:rPr>
-        <w:t>Rajesh Burla - 18306485</w:t>
-      </w:r>
-    </w:p>
-    <w:p>
-      <w:pPr>
-        <w:spacing w:line="240" w:lineRule="auto"/>
-        <w:jc w:val="center"/>
+        <w:t xml:space="preserve">Rajesh </w:t>
+      </w:r>
+      <w:proofErr w:type="spellStart"/>
+      <w:r>
         <w:rPr>
           <w:rFonts w:ascii="Times New Roman" w:hAnsi="Times New Roman" w:cs="Times New Roman"/>
           <w:bCs/>
@@ -140,7 +137,9 @@
           <w:lang w:val="en-GB"/>
           <w14:ligatures w14:val="standard"/>
         </w:rPr>
-      </w:pPr>
+        <w:t>Burla</w:t>
+      </w:r>
+      <w:proofErr w:type="spellEnd"/>
       <w:r>
         <w:rPr>
           <w:rFonts w:ascii="Times New Roman" w:hAnsi="Times New Roman" w:cs="Times New Roman"/>
@@ -149,7 +148,7 @@
           <w:lang w:val="en-GB"/>
           <w14:ligatures w14:val="standard"/>
         </w:rPr>
-        <w:t>Akashdeep Singh Lamba - 18305063</w:t>
+        <w:t xml:space="preserve"> - 18306485</w:t>
       </w:r>
     </w:p>
     <w:p>
@@ -172,7 +171,64 @@
           <w:lang w:val="en-GB"/>
           <w14:ligatures w14:val="standard"/>
         </w:rPr>
-        <w:t>Shanmukha Sai Ram Pavan - 18305688</w:t>
+        <w:t xml:space="preserve">Akashdeep Singh </w:t>
+      </w:r>
+      <w:proofErr w:type="spellStart"/>
+      <w:r>
+        <w:rPr>
+          <w:rFonts w:ascii="Times New Roman" w:hAnsi="Times New Roman" w:cs="Times New Roman"/>
+          <w:bCs/>
+          <w:sz w:val="24"/>
+          <w:lang w:val="en-GB"/>
+          <w14:ligatures w14:val="standard"/>
+        </w:rPr>
+        <w:t>Lamba</w:t>
+      </w:r>
+      <w:proofErr w:type="spellEnd"/>
+      <w:r>
+        <w:rPr>
+          <w:rFonts w:ascii="Times New Roman" w:hAnsi="Times New Roman" w:cs="Times New Roman"/>
+          <w:bCs/>
+          <w:sz w:val="24"/>
+          <w:lang w:val="en-GB"/>
+          <w14:ligatures w14:val="standard"/>
+        </w:rPr>
+        <w:t xml:space="preserve"> - 18305063</w:t>
+      </w:r>
+    </w:p>
+    <w:p>
+      <w:pPr>
+        <w:spacing w:line="240" w:lineRule="auto"/>
+        <w:jc w:val="center"/>
+        <w:rPr>
+          <w:rFonts w:ascii="Times New Roman" w:hAnsi="Times New Roman" w:cs="Times New Roman"/>
+          <w:bCs/>
+          <w:sz w:val="24"/>
+          <w:lang w:val="en-GB"/>
+          <w14:ligatures w14:val="standard"/>
+        </w:rPr>
+      </w:pPr>
+      <w:proofErr w:type="spellStart"/>
+      <w:r>
+        <w:rPr>
+          <w:rFonts w:ascii="Times New Roman" w:hAnsi="Times New Roman" w:cs="Times New Roman"/>
+          <w:bCs/>
+          <w:sz w:val="24"/>
+          <w:lang w:val="en-GB"/>
+          <w14:ligatures w14:val="standard"/>
+        </w:rPr>
+        <w:t>Shanmukha</w:t>
+      </w:r>
+      <w:proofErr w:type="spellEnd"/>
+      <w:r>
+        <w:rPr>
+          <w:rFonts w:ascii="Times New Roman" w:hAnsi="Times New Roman" w:cs="Times New Roman"/>
+          <w:bCs/>
+          <w:sz w:val="24"/>
+          <w:lang w:val="en-GB"/>
+          <w14:ligatures w14:val="standard"/>
+        </w:rPr>
+        <w:t xml:space="preserve"> Sai Ram Pavan - 18305688</w:t>
       </w:r>
     </w:p>
     <w:p>
@@ -478,13 +534,41 @@
         </w:rPr>
         <w:t xml:space="preserve">A comparative analysis of </w:t>
       </w:r>
+      <w:proofErr w:type="spellStart"/>
       <w:r>
         <w:rPr>
           <w:bCs/>
           <w:lang w:val="en-GB"/>
           <w14:ligatures w14:val="standard"/>
         </w:rPr>
-        <w:t>Tensorflow, Sklearn and Weka by implementation of standard algorithms</w:t>
+        <w:t>Tensorflow</w:t>
+      </w:r>
+      <w:proofErr w:type="spellEnd"/>
+      <w:r>
+        <w:rPr>
+          <w:bCs/>
+          <w:lang w:val="en-GB"/>
+          <w14:ligatures w14:val="standard"/>
+        </w:rPr>
+        <w:t xml:space="preserve">, </w:t>
+      </w:r>
+      <w:proofErr w:type="spellStart"/>
+      <w:r>
+        <w:rPr>
+          <w:bCs/>
+          <w:lang w:val="en-GB"/>
+          <w14:ligatures w14:val="standard"/>
+        </w:rPr>
+        <w:t>Sklearn</w:t>
+      </w:r>
+      <w:proofErr w:type="spellEnd"/>
+      <w:r>
+        <w:rPr>
+          <w:bCs/>
+          <w:lang w:val="en-GB"/>
+          <w14:ligatures w14:val="standard"/>
+        </w:rPr>
+        <w:t xml:space="preserve"> and Weka by implementation of standard algorithms</w:t>
       </w:r>
     </w:p>
     <w:p>
@@ -528,8 +612,18 @@
           <w:lang w:val="en-GB"/>
           <w14:ligatures w14:val="standard"/>
         </w:rPr>
-        <w:t>Rajesh Burla</w:t>
-      </w:r>
+        <w:t xml:space="preserve">Rajesh </w:t>
+      </w:r>
+      <w:proofErr w:type="spellStart"/>
+      <w:r>
+        <w:rPr>
+          <w:rStyle w:val="FirstName"/>
+          <w:lang w:val="en-GB"/>
+          <w14:ligatures w14:val="standard"/>
+        </w:rPr>
+        <w:t>Burla</w:t>
+      </w:r>
+      <w:proofErr w:type="spellEnd"/>
       <w:r>
         <w:rPr>
           <w:lang w:val="en-GB"/>
@@ -649,6 +743,7 @@
         <w:br/>
         <w:t xml:space="preserve"> </w:t>
       </w:r>
+      <w:proofErr w:type="spellStart"/>
       <w:r>
         <w:rPr>
           <w:rStyle w:val="City"/>
@@ -656,7 +751,17 @@
           <w:lang w:val="en-GB"/>
           <w14:ligatures w14:val="standard"/>
         </w:rPr>
-        <w:t>Dublin, Ireland</w:t>
+        <w:t>Dublin</w:t>
+      </w:r>
+      <w:proofErr w:type="spellEnd"/>
+      <w:r>
+        <w:rPr>
+          <w:rStyle w:val="City"/>
+          <w:sz w:val="20"/>
+          <w:lang w:val="en-GB"/>
+          <w14:ligatures w14:val="standard"/>
+        </w:rPr>
+        <w:t>, Ireland</w:t>
       </w:r>
       <w:r>
         <w:rPr>
@@ -703,8 +808,18 @@
           <w:lang w:val="en-GB"/>
           <w14:ligatures w14:val="standard"/>
         </w:rPr>
-        <w:t>Akashdeep Singh Lamba</w:t>
-      </w:r>
+        <w:t xml:space="preserve">Akashdeep Singh </w:t>
+      </w:r>
+      <w:proofErr w:type="spellStart"/>
+      <w:r>
+        <w:rPr>
+          <w:rStyle w:val="FirstName"/>
+          <w:lang w:val="en-GB"/>
+          <w14:ligatures w14:val="standard"/>
+        </w:rPr>
+        <w:t>Lamba</w:t>
+      </w:r>
+      <w:proofErr w:type="spellEnd"/>
       <w:r>
         <w:rPr>
           <w:lang w:val="en-GB"/>
@@ -814,6 +929,7 @@
         <w:br/>
         <w:t xml:space="preserve"> </w:t>
       </w:r>
+      <w:proofErr w:type="spellStart"/>
       <w:r>
         <w:rPr>
           <w:rStyle w:val="City"/>
@@ -821,7 +937,17 @@
           <w:lang w:val="en-GB"/>
           <w14:ligatures w14:val="standard"/>
         </w:rPr>
-        <w:t>Dublin, Ireland</w:t>
+        <w:t>Dublin</w:t>
+      </w:r>
+      <w:proofErr w:type="spellEnd"/>
+      <w:r>
+        <w:rPr>
+          <w:rStyle w:val="City"/>
+          <w:sz w:val="20"/>
+          <w:lang w:val="en-GB"/>
+          <w14:ligatures w14:val="standard"/>
+        </w:rPr>
+        <w:t>, Ireland</w:t>
       </w:r>
       <w:r>
         <w:rPr>
@@ -862,13 +988,23 @@
         </w:rPr>
       </w:pPr>
       <w:bookmarkStart w:id="0" w:name="_Hlk528271602"/>
+      <w:proofErr w:type="spellStart"/>
       <w:r>
         <w:rPr>
           <w:rStyle w:val="FirstName"/>
           <w:lang w:val="en-GB"/>
           <w14:ligatures w14:val="standard"/>
         </w:rPr>
-        <w:t>Shanmukha Sai Ram Pavan</w:t>
+        <w:t>Shanmukha</w:t>
+      </w:r>
+      <w:proofErr w:type="spellEnd"/>
+      <w:r>
+        <w:rPr>
+          <w:rStyle w:val="FirstName"/>
+          <w:lang w:val="en-GB"/>
+          <w14:ligatures w14:val="standard"/>
+        </w:rPr>
+        <w:t xml:space="preserve"> Sai Ram Pavan</w:t>
       </w:r>
       <w:bookmarkEnd w:id="0"/>
       <w:r>
@@ -987,6 +1123,7 @@
         <w:br/>
         <w:t xml:space="preserve"> </w:t>
       </w:r>
+      <w:proofErr w:type="spellStart"/>
       <w:r>
         <w:rPr>
           <w:rStyle w:val="City"/>
@@ -994,7 +1131,17 @@
           <w:lang w:val="en-GB"/>
           <w14:ligatures w14:val="standard"/>
         </w:rPr>
-        <w:t>Dublin, Ireland</w:t>
+        <w:t>Dublin</w:t>
+      </w:r>
+      <w:proofErr w:type="spellEnd"/>
+      <w:r>
+        <w:rPr>
+          <w:rStyle w:val="City"/>
+          <w:sz w:val="20"/>
+          <w:lang w:val="en-GB"/>
+          <w14:ligatures w14:val="standard"/>
+        </w:rPr>
+        <w:t>, Ireland</w:t>
       </w:r>
       <w:r>
         <w:rPr>
@@ -1136,19 +1283,84 @@
     </w:p>
     <w:p>
       <w:pPr>
-        <w:pStyle w:val="Para"/>
-        <w:jc w:val="both"/>
+        <w:pStyle w:val="AckPara"/>
         <w:rPr>
           <w:lang w:val="en-GB" w:eastAsia="ja-JP"/>
-          <w14:ligatures w14:val="standard"/>
         </w:rPr>
       </w:pPr>
       <w:r>
         <w:rPr>
           <w:lang w:val="en-GB" w:eastAsia="it-IT"/>
-          <w14:ligatures w14:val="standard"/>
-        </w:rPr>
-        <w:t>Due to the growing interest in the field of machine learning, several open-source libraries in various languages have become popular for different reasons. Different people prefer one over the other for either ease of use or for speed, accuracy or other features like GPU support. It is worth asking whether all libraries perform similarly under approximately same conditions or not and this paper addresses this question.</w:t>
+        </w:rPr>
+        <w:t>Due to growing interest in machine learning, several open-source libraries have become popular for different reasons</w:t>
+      </w:r>
+      <w:r>
+        <w:rPr>
+          <w:lang w:val="en-GB" w:eastAsia="it-IT"/>
+        </w:rPr>
+        <w:t xml:space="preserve">, each preferred </w:t>
+      </w:r>
+      <w:r>
+        <w:rPr>
+          <w:lang w:val="en-GB" w:eastAsia="it-IT"/>
+        </w:rPr>
+        <w:t>over the other for either ease</w:t>
+      </w:r>
+      <w:r>
+        <w:rPr>
+          <w:lang w:val="en-GB" w:eastAsia="it-IT"/>
+        </w:rPr>
+        <w:t>-</w:t>
+      </w:r>
+      <w:r>
+        <w:rPr>
+          <w:lang w:val="en-GB" w:eastAsia="it-IT"/>
+        </w:rPr>
+        <w:t>of</w:t>
+      </w:r>
+      <w:r>
+        <w:rPr>
+          <w:lang w:val="en-GB" w:eastAsia="it-IT"/>
+        </w:rPr>
+        <w:t>-</w:t>
+      </w:r>
+      <w:r>
+        <w:rPr>
+          <w:lang w:val="en-GB" w:eastAsia="it-IT"/>
+        </w:rPr>
+        <w:t>use</w:t>
+      </w:r>
+      <w:r>
+        <w:rPr>
+          <w:lang w:val="en-GB" w:eastAsia="it-IT"/>
+        </w:rPr>
+        <w:t xml:space="preserve">, </w:t>
+      </w:r>
+      <w:r>
+        <w:rPr>
+          <w:lang w:val="en-GB" w:eastAsia="it-IT"/>
+        </w:rPr>
+        <w:t>speed, accuracy or other features like G</w:t>
+      </w:r>
+      <w:bookmarkStart w:id="1" w:name="_GoBack"/>
+      <w:bookmarkEnd w:id="1"/>
+      <w:r>
+        <w:rPr>
+          <w:lang w:val="en-GB" w:eastAsia="it-IT"/>
+        </w:rPr>
+        <w:t>PU support. It is worth asking whether all libraries perform similarly under approximately same conditions or not</w:t>
+      </w:r>
+      <w:r>
+        <w:rPr>
+          <w:lang w:val="en-GB" w:eastAsia="it-IT"/>
+        </w:rPr>
+        <w:t>,</w:t>
+      </w:r>
+      <w:r>
+        <w:rPr>
+          <w:lang w:val="en-GB" w:eastAsia="it-IT"/>
+        </w:rPr>
+        <w:t xml:space="preserve"> and this paper addresses this question.</w:t>
       </w:r>
     </w:p>
     <w:p>
@@ -1177,6 +1389,270 @@
           <w:lang w:val="en-GB"/>
         </w:rPr>
         <w:t>RELATED WORK</w:t>
+      </w:r>
+    </w:p>
+    <w:p>
+      <w:pPr>
+        <w:pStyle w:val="AckPara"/>
+        <w:rPr>
+          <w:lang w:val="en-GB"/>
+        </w:rPr>
+      </w:pPr>
+      <w:r>
+        <w:rPr>
+          <w:lang w:val="en-GB"/>
+        </w:rPr>
+        <w:t xml:space="preserve">Analysing the experiments of </w:t>
+      </w:r>
+      <w:proofErr w:type="spellStart"/>
+      <w:r>
+        <w:rPr>
+          <w:lang w:val="en-GB"/>
+        </w:rPr>
+        <w:t>B</w:t>
+      </w:r>
+      <w:r>
+        <w:rPr>
+          <w:lang w:val="en-GB"/>
+        </w:rPr>
+        <w:t>huvan</w:t>
+      </w:r>
+      <w:proofErr w:type="spellEnd"/>
+      <w:r>
+        <w:rPr>
+          <w:lang w:val="en-GB"/>
+        </w:rPr>
+        <w:t xml:space="preserve"> M </w:t>
+      </w:r>
+      <w:proofErr w:type="spellStart"/>
+      <w:r>
+        <w:rPr>
+          <w:lang w:val="en-GB"/>
+        </w:rPr>
+        <w:t>Shashidhara</w:t>
+      </w:r>
+      <w:proofErr w:type="spellEnd"/>
+      <w:r>
+        <w:rPr>
+          <w:lang w:val="en-GB"/>
+        </w:rPr>
+        <w:t xml:space="preserve"> et al. in [1</w:t>
+      </w:r>
+      <w:r>
+        <w:rPr>
+          <w:lang w:val="en-GB"/>
+        </w:rPr>
+        <w:t xml:space="preserve">] the results shows that </w:t>
+      </w:r>
+      <w:proofErr w:type="spellStart"/>
+      <w:r>
+        <w:rPr>
+          <w:lang w:val="en-GB"/>
+        </w:rPr>
+        <w:t>Scikit</w:t>
+      </w:r>
+      <w:proofErr w:type="spellEnd"/>
+      <w:r>
+        <w:rPr>
+          <w:lang w:val="en-GB"/>
+        </w:rPr>
+        <w:t>-Learn is best fit for data in comparison with Weka and Apache Spark frameworks.</w:t>
+      </w:r>
+    </w:p>
+    <w:p>
+      <w:pPr>
+        <w:pStyle w:val="AckPara"/>
+        <w:rPr>
+          <w:lang w:val="en-GB"/>
+        </w:rPr>
+      </w:pPr>
+      <w:r>
+        <w:rPr>
+          <w:lang w:val="en-GB"/>
+        </w:rPr>
+        <w:t>Scrutinizing the res</w:t>
+      </w:r>
+      <w:r>
+        <w:rPr>
+          <w:lang w:val="en-GB"/>
+        </w:rPr>
+        <w:t>ults of the Google Brain team [2</w:t>
+      </w:r>
+      <w:r>
+        <w:rPr>
+          <w:lang w:val="en-GB"/>
+        </w:rPr>
+        <w:t>]</w:t>
+      </w:r>
+      <w:r>
+        <w:rPr>
+          <w:lang w:val="en-GB"/>
+        </w:rPr>
+        <w:t xml:space="preserve"> reveals that</w:t>
+      </w:r>
+      <w:r>
+        <w:rPr>
+          <w:lang w:val="en-GB"/>
+        </w:rPr>
+        <w:t xml:space="preserve"> </w:t>
+      </w:r>
+      <w:r>
+        <w:rPr>
+          <w:lang w:val="en-GB"/>
+        </w:rPr>
+        <w:t>TensorFlow</w:t>
+      </w:r>
+      <w:r>
+        <w:rPr>
+          <w:lang w:val="en-GB"/>
+        </w:rPr>
+        <w:t xml:space="preserve"> is a flexible dataflow representation that enables power users to achieve excellent performance and scalability.</w:t>
+      </w:r>
+    </w:p>
+    <w:p>
+      <w:pPr>
+        <w:pStyle w:val="AckHead"/>
+        <w:rPr>
+          <w:lang w:val="en-GB"/>
+        </w:rPr>
+      </w:pPr>
+      <w:r>
+        <w:rPr>
+          <w:rStyle w:val="Label"/>
+          <w:lang w:val="en-GB"/>
+          <w14:ligatures w14:val="standard"/>
+        </w:rPr>
+        <w:t>3</w:t>
+      </w:r>
+      <w:r>
+        <w:rPr>
+          <w:lang w:val="en-GB"/>
+        </w:rPr>
+        <w:t> </w:t>
+      </w:r>
+      <w:r>
+        <w:rPr>
+          <w:lang w:val="en-GB"/>
+        </w:rPr>
+        <w:t>METHODOLOGY</w:t>
+      </w:r>
+    </w:p>
+    <w:p>
+      <w:pPr>
+        <w:pStyle w:val="AckPara"/>
+        <w:rPr>
+          <w:lang w:val="en-GB"/>
+        </w:rPr>
+      </w:pPr>
+      <w:r>
+        <w:rPr>
+          <w:lang w:val="en-GB"/>
+        </w:rPr>
+        <w:t>In this experiment</w:t>
+      </w:r>
+      <w:r>
+        <w:rPr>
+          <w:lang w:val="en-GB"/>
+        </w:rPr>
+        <w:t>,</w:t>
+      </w:r>
+      <w:r>
+        <w:rPr>
+          <w:lang w:val="en-GB"/>
+        </w:rPr>
+        <w:t xml:space="preserve"> </w:t>
+      </w:r>
+      <w:r>
+        <w:rPr>
+          <w:lang w:val="en-GB"/>
+        </w:rPr>
+        <w:t>t</w:t>
+      </w:r>
+      <w:r>
+        <w:rPr>
+          <w:lang w:val="en-GB"/>
+        </w:rPr>
+        <w:t>hree different Machine learning algorithms and frameworks</w:t>
+      </w:r>
+      <w:r>
+        <w:rPr>
+          <w:lang w:val="en-GB"/>
+        </w:rPr>
+        <w:t xml:space="preserve"> were chosen</w:t>
+      </w:r>
+      <w:r>
+        <w:rPr>
+          <w:lang w:val="en-GB"/>
+        </w:rPr>
+        <w:t>.</w:t>
+      </w:r>
+    </w:p>
+    <w:p>
+      <w:pPr>
+        <w:pStyle w:val="AckPara"/>
+        <w:rPr>
+          <w:lang w:val="en-GB"/>
+        </w:rPr>
+      </w:pPr>
+      <w:r>
+        <w:rPr>
+          <w:lang w:val="en-GB"/>
+        </w:rPr>
+        <w:t>The d</w:t>
+      </w:r>
+      <w:r>
+        <w:rPr>
+          <w:lang w:val="en-GB"/>
+        </w:rPr>
+        <w:t>ataset</w:t>
+      </w:r>
+      <w:r>
+        <w:rPr>
+          <w:lang w:val="en-GB"/>
+        </w:rPr>
+        <w:t xml:space="preserve"> used was</w:t>
+      </w:r>
+      <w:r>
+        <w:rPr>
+          <w:lang w:val="en-GB"/>
+        </w:rPr>
+        <w:t xml:space="preserve"> Google Play Store Apps</w:t>
+      </w:r>
+      <w:r>
+        <w:rPr>
+          <w:lang w:val="en-GB"/>
+        </w:rPr>
+        <w:t>:</w:t>
+      </w:r>
+      <w:r>
+        <w:rPr>
+          <w:lang w:val="en-GB"/>
+        </w:rPr>
+        <w:t xml:space="preserve"> </w:t>
+      </w:r>
+      <w:r>
+        <w:rPr>
+          <w:lang w:val="en-GB"/>
+        </w:rPr>
+        <w:t>w</w:t>
+      </w:r>
+      <w:r>
+        <w:rPr>
+          <w:lang w:val="en-GB"/>
+        </w:rPr>
+        <w:t>eb scraped data of 10k Play Store apps for analysing the Android market. This dataset contains all the details of the applications on Google Play. There are 13 features that describe an individual app.</w:t>
+      </w:r>
+      <w:r>
+        <w:rPr>
+          <w:lang w:val="en-GB"/>
+        </w:rPr>
+        <w:t xml:space="preserve"> </w:t>
+      </w:r>
+      <w:r>
+        <w:rPr>
+          <w:lang w:val="en-GB"/>
+        </w:rPr>
+        <w:t>[3]</w:t>
       </w:r>
     </w:p>
     <w:p>
@@ -1192,11 +1668,48 @@
       </w:pPr>
       <w:r>
         <w:rPr>
-          <w:lang w:val="en-GB" w:eastAsia="it-IT"/>
-        </w:rPr>
-        <w:t xml:space="preserve">       </w:t>
-      </w:r>
-      <w:r>
+          <w:rStyle w:val="Label"/>
+          <w:lang w:val="en-GB"/>
+          <w14:ligatures w14:val="standard"/>
+        </w:rPr>
+        <w:t>3</w:t>
+      </w:r>
+      <w:r>
+        <w:rPr>
+          <w:rStyle w:val="Label"/>
+          <w:lang w:val="en-GB"/>
+          <w14:ligatures w14:val="standard"/>
+        </w:rPr>
+        <w:t>.1</w:t>
+      </w:r>
+      <w:r>
+        <w:rPr>
+          <w:lang w:val="en-GB"/>
+          <w14:ligatures w14:val="standard"/>
+        </w:rPr>
+        <w:t> </w:t>
+      </w:r>
+      <w:r>
+        <w:rPr>
+          <w:lang w:val="en-GB"/>
+        </w:rPr>
+        <w:t>Data Pre-processing</w:t>
+      </w:r>
+    </w:p>
+    <w:p>
+      <w:pPr>
+        <w:pStyle w:val="AckPara"/>
+      </w:pPr>
+      <w:r>
+        <w:t>The dataset in the original form obtained from Kaggle wasn’t fit for direct use. In order to make it suitable for the experiment, sparse columns were eliminated, string columns Category and Genres encoded as numbers, and a new column called Rated 4.4 or more derived from Rating was created for use with SVM.</w:t>
+      </w:r>
+      <w:r>
+        <w:t xml:space="preserve"> Further, scaling was left to implementation specific code.</w:t>
+      </w:r>
+    </w:p>
+    <w:p>
+      <w:pPr>
+        <w:pStyle w:val="AckHead"/>
         <w:rPr>
           <w:rFonts w:cstheme="minorBidi"/>
           <w:b w:val="0"/>
@@ -1204,599 +1717,404 @@
           <w:lang w:val="en-GB" w:eastAsia="it-IT"/>
           <w14:ligatures w14:val="standard"/>
         </w:rPr>
-        <w:t>Analysing the experiments of B</w:t>
-      </w:r>
-      <w:r>
-        <w:rPr>
-          <w:rFonts w:cstheme="minorBidi"/>
-          <w:b w:val="0"/>
-          <w:sz w:val="18"/>
-          <w:lang w:val="en-GB" w:eastAsia="it-IT"/>
-          <w14:ligatures w14:val="standard"/>
-        </w:rPr>
-        <w:t>huvan M Shashidhara et al. in [1</w:t>
-      </w:r>
-      <w:r>
-        <w:rPr>
-          <w:rFonts w:cstheme="minorBidi"/>
-          <w:b w:val="0"/>
-          <w:sz w:val="18"/>
-          <w:lang w:val="en-GB" w:eastAsia="it-IT"/>
-          <w14:ligatures w14:val="standard"/>
-        </w:rPr>
-        <w:t>] the results shows that Scikit-Learn is best fit for data in comparison with Weka and Apache Spark frameworks.</w:t>
+      </w:pPr>
+      <w:r>
+        <w:rPr>
+          <w:rStyle w:val="Label"/>
+          <w:lang w:val="en-GB"/>
+          <w14:ligatures w14:val="standard"/>
+        </w:rPr>
+        <w:t>3</w:t>
+      </w:r>
+      <w:r>
+        <w:rPr>
+          <w:rStyle w:val="Label"/>
+          <w:lang w:val="en-GB"/>
+          <w14:ligatures w14:val="standard"/>
+        </w:rPr>
+        <w:t>.</w:t>
+      </w:r>
+      <w:r>
+        <w:rPr>
+          <w:rStyle w:val="Label"/>
+          <w:lang w:val="en-GB"/>
+          <w14:ligatures w14:val="standard"/>
+        </w:rPr>
+        <w:t>2</w:t>
+      </w:r>
+      <w:r>
+        <w:rPr>
+          <w:lang w:val="en-GB"/>
+          <w14:ligatures w14:val="standard"/>
+        </w:rPr>
+        <w:t> </w:t>
+      </w:r>
+      <w:r>
+        <w:rPr>
+          <w:lang w:val="en-GB"/>
+        </w:rPr>
+        <w:t>Deployment on different platforms</w:t>
       </w:r>
     </w:p>
     <w:p>
       <w:pPr>
-        <w:pStyle w:val="AckHead"/>
-        <w:rPr>
-          <w:rFonts w:cstheme="minorBidi"/>
-          <w:b w:val="0"/>
-          <w:sz w:val="18"/>
-          <w:lang w:val="en-GB" w:eastAsia="it-IT"/>
-          <w14:ligatures w14:val="standard"/>
-        </w:rPr>
-      </w:pPr>
-      <w:r>
-        <w:rPr>
-          <w:rFonts w:cstheme="minorBidi"/>
-          <w:b w:val="0"/>
-          <w:sz w:val="18"/>
-          <w:lang w:val="en-GB" w:eastAsia="it-IT"/>
-          <w14:ligatures w14:val="standard"/>
-        </w:rPr>
-        <w:t xml:space="preserve">       Scrutinizing the res</w:t>
-      </w:r>
-      <w:r>
-        <w:rPr>
-          <w:rFonts w:cstheme="minorBidi"/>
-          <w:b w:val="0"/>
-          <w:sz w:val="18"/>
-          <w:lang w:val="en-GB" w:eastAsia="it-IT"/>
-          <w14:ligatures w14:val="standard"/>
-        </w:rPr>
-        <w:t>ults of the Google Brain team [2</w:t>
-      </w:r>
-      <w:r>
-        <w:rPr>
-          <w:rFonts w:cstheme="minorBidi"/>
-          <w:b w:val="0"/>
-          <w:sz w:val="18"/>
-          <w:lang w:val="en-GB" w:eastAsia="it-IT"/>
-          <w14:ligatures w14:val="standard"/>
-        </w:rPr>
-        <w:t>] Tensorflow frameworks is a flexible dataflow representation that enables power users to achieve excellent performance and scalability.</w:t>
+        <w:pStyle w:val="AckPara"/>
+      </w:pPr>
+      <w:r>
+        <w:rPr>
+          <w:b/>
+        </w:rPr>
+        <w:t>Weka</w:t>
+      </w:r>
+      <w:r>
+        <w:t>: It contains robust sequential implementations of many machine learning algorithms</w:t>
+      </w:r>
+      <w:r>
+        <w:t>, and ships with an easy to use GUI</w:t>
+      </w:r>
+      <w:r>
+        <w:t>.</w:t>
       </w:r>
     </w:p>
     <w:p>
       <w:pPr>
-        <w:pStyle w:val="AckHead"/>
-        <w:rPr>
-          <w:lang w:val="en-GB"/>
-        </w:rPr>
-      </w:pPr>
-      <w:r>
-        <w:rPr>
-          <w:rStyle w:val="Label"/>
-          <w:lang w:val="en-GB"/>
-          <w14:ligatures w14:val="standard"/>
-        </w:rPr>
-        <w:t>3</w:t>
-      </w:r>
-      <w:r>
-        <w:rPr>
-          <w:lang w:val="en-GB"/>
-        </w:rPr>
-        <w:t> </w:t>
-      </w:r>
-      <w:r>
-        <w:rPr>
-          <w:lang w:val="en-GB"/>
-        </w:rPr>
-        <w:t>METHODOLOGY</w:t>
+        <w:pStyle w:val="AckPara"/>
+      </w:pPr>
+      <w:proofErr w:type="spellStart"/>
+      <w:r>
+        <w:rPr>
+          <w:b/>
+        </w:rPr>
+        <w:t>Scikit</w:t>
+      </w:r>
+      <w:proofErr w:type="spellEnd"/>
+      <w:r>
+        <w:rPr>
+          <w:b/>
+        </w:rPr>
+        <w:t>-Learn</w:t>
+      </w:r>
+      <w:r>
+        <w:t xml:space="preserve">: </w:t>
+      </w:r>
+      <w:r>
+        <w:t>Due to it’s in-memory processing,</w:t>
+      </w:r>
+      <w:r>
+        <w:t xml:space="preserve"> it is very fast for smaller data which can be easily loaded into memory.</w:t>
       </w:r>
     </w:p>
     <w:p>
-      <w:pPr>
-        <w:pStyle w:val="AckHead"/>
-        <w:rPr>
-          <w:rFonts w:cstheme="minorBidi"/>
-          <w:b w:val="0"/>
-          <w:sz w:val="18"/>
-          <w:lang w:val="en-GB" w:eastAsia="it-IT"/>
-          <w14:ligatures w14:val="standard"/>
-        </w:rPr>
-      </w:pPr>
-      <w:r>
-        <w:rPr>
-          <w:rFonts w:cstheme="minorBidi"/>
-          <w:b w:val="0"/>
-          <w:sz w:val="18"/>
-          <w:lang w:val="en-GB" w:eastAsia="it-IT"/>
-          <w14:ligatures w14:val="standard"/>
-        </w:rPr>
-        <w:t>In this experiment we’ve chosen three different Machine learning algorithms and frameworks.</w:t>
+      <w:r>
+        <w:rPr>
+          <w:b/>
+        </w:rPr>
+        <w:t>Tensor</w:t>
+      </w:r>
+      <w:r>
+        <w:rPr>
+          <w:b/>
+        </w:rPr>
+        <w:t>F</w:t>
+      </w:r>
+      <w:r>
+        <w:rPr>
+          <w:b/>
+        </w:rPr>
+        <w:t>low</w:t>
+      </w:r>
+      <w:r>
+        <w:t>: TensorFlow receives data in the form of Tensors, which are data in the form of arrays of dimensions and ranks.</w:t>
+      </w:r>
+      <w:r>
+        <w:t xml:space="preserve"> It supports distributed execution over GPUs and CPUs.</w:t>
       </w:r>
     </w:p>
     <w:p>
       <w:pPr>
         <w:pStyle w:val="AckHead"/>
         <w:rPr>
-          <w:rFonts w:cstheme="minorBidi"/>
-          <w:b w:val="0"/>
-          <w:sz w:val="18"/>
-          <w:lang w:val="en-GB" w:eastAsia="it-IT"/>
-          <w14:ligatures w14:val="standard"/>
-        </w:rPr>
-      </w:pPr>
-      <w:r>
-        <w:rPr>
-          <w:rFonts w:cstheme="minorBidi"/>
-          <w:b w:val="0"/>
-          <w:sz w:val="18"/>
-          <w:lang w:val="en-GB" w:eastAsia="it-IT"/>
-          <w14:ligatures w14:val="standard"/>
-        </w:rPr>
-        <w:t xml:space="preserve">Data set: </w:t>
-      </w:r>
-      <w:r>
-        <w:rPr>
-          <w:rFonts w:cstheme="minorBidi"/>
-          <w:sz w:val="18"/>
-          <w:lang w:val="en-GB" w:eastAsia="it-IT"/>
-          <w14:ligatures w14:val="standard"/>
-        </w:rPr>
-        <w:t>Google Play Store Apps</w:t>
-      </w:r>
-      <w:r>
-        <w:rPr>
-          <w:rFonts w:cstheme="minorBidi"/>
-          <w:sz w:val="18"/>
-          <w:lang w:val="en-GB" w:eastAsia="it-IT"/>
-          <w14:ligatures w14:val="standard"/>
-        </w:rPr>
-        <w:t xml:space="preserve"> [3]</w:t>
-      </w:r>
-      <w:r>
-        <w:rPr>
-          <w:rFonts w:cstheme="minorBidi"/>
-          <w:b w:val="0"/>
-          <w:sz w:val="18"/>
-          <w:lang w:val="en-GB" w:eastAsia="it-IT"/>
-          <w14:ligatures w14:val="standard"/>
-        </w:rPr>
-        <w:t xml:space="preserve">, </w:t>
-      </w:r>
-      <w:r>
-        <w:rPr>
-          <w:rFonts w:cstheme="minorBidi"/>
-          <w:b w:val="0"/>
-          <w:sz w:val="18"/>
-          <w:lang w:val="en-GB" w:eastAsia="it-IT"/>
-          <w14:ligatures w14:val="standard"/>
-        </w:rPr>
-        <w:t>Web scraped data of 10k Play Store apps for analysing the Android market.</w:t>
-      </w:r>
-      <w:r>
-        <w:rPr>
-          <w:rFonts w:cstheme="minorBidi"/>
-          <w:b w:val="0"/>
-          <w:sz w:val="18"/>
-          <w:lang w:val="en-GB" w:eastAsia="it-IT"/>
-          <w14:ligatures w14:val="standard"/>
-        </w:rPr>
-        <w:t xml:space="preserve"> </w:t>
-      </w:r>
-      <w:r>
-        <w:rPr>
-          <w:rFonts w:cstheme="minorBidi"/>
-          <w:b w:val="0"/>
-          <w:sz w:val="18"/>
-          <w:lang w:val="en-GB" w:eastAsia="it-IT"/>
-          <w14:ligatures w14:val="standard"/>
-        </w:rPr>
-        <w:t xml:space="preserve">This </w:t>
-      </w:r>
-      <w:r>
-        <w:rPr>
-          <w:rFonts w:cstheme="minorBidi"/>
-          <w:b w:val="0"/>
-          <w:sz w:val="18"/>
-          <w:lang w:val="en-GB" w:eastAsia="it-IT"/>
-          <w14:ligatures w14:val="standard"/>
-        </w:rPr>
-        <w:t>dataset</w:t>
-      </w:r>
-      <w:r>
-        <w:rPr>
-          <w:rFonts w:cstheme="minorBidi"/>
-          <w:b w:val="0"/>
-          <w:sz w:val="18"/>
-          <w:lang w:val="en-GB" w:eastAsia="it-IT"/>
-          <w14:ligatures w14:val="standard"/>
-        </w:rPr>
-        <w:t xml:space="preserve"> contains all the details of the applications on Google Play. There </w:t>
-      </w:r>
-      <w:r>
-        <w:rPr>
-          <w:rFonts w:cstheme="minorBidi"/>
-          <w:b w:val="0"/>
-          <w:sz w:val="18"/>
-          <w:lang w:val="en-GB" w:eastAsia="it-IT"/>
-          <w14:ligatures w14:val="standard"/>
-        </w:rPr>
-        <w:t xml:space="preserve">are 13 features that describe an individual </w:t>
-      </w:r>
-      <w:r>
-        <w:rPr>
-          <w:rFonts w:cstheme="minorBidi"/>
-          <w:b w:val="0"/>
-          <w:sz w:val="18"/>
-          <w:lang w:val="en-GB" w:eastAsia="it-IT"/>
-          <w14:ligatures w14:val="standard"/>
-        </w:rPr>
-        <w:t>app.</w:t>
+          <w:lang w:val="en-GB"/>
+        </w:rPr>
+      </w:pPr>
+      <w:r>
+        <w:rPr>
+          <w:rStyle w:val="Label"/>
+          <w:lang w:val="en-GB"/>
+          <w14:ligatures w14:val="standard"/>
+        </w:rPr>
+        <w:t>1.</w:t>
+      </w:r>
+      <w:r>
+        <w:rPr>
+          <w:rStyle w:val="Label"/>
+          <w:lang w:val="en-GB"/>
+          <w14:ligatures w14:val="standard"/>
+        </w:rPr>
+        <w:t>3</w:t>
+      </w:r>
+      <w:r>
+        <w:rPr>
+          <w:lang w:val="en-GB"/>
+          <w14:ligatures w14:val="standard"/>
+        </w:rPr>
+        <w:t> </w:t>
+      </w:r>
+      <w:r>
+        <w:rPr>
+          <w:lang w:val="en-GB"/>
+        </w:rPr>
+        <w:t>Machine learning Algorithms</w:t>
       </w:r>
     </w:p>
     <w:p>
-      <w:pPr>
-        <w:pStyle w:val="AckHead"/>
-        <w:rPr>
-          <w:lang w:val="en-GB"/>
-        </w:rPr>
-      </w:pPr>
-      <w:r>
-        <w:rPr>
-          <w:lang w:val="en-GB"/>
-        </w:rPr>
-        <w:t>i.</w:t>
-      </w:r>
-      <w:r>
-        <w:rPr>
-          <w:lang w:val="en-GB"/>
-        </w:rPr>
-        <w:t>Data Pre-processing:</w:t>
+      <w:r>
+        <w:t xml:space="preserve">Three </w:t>
+      </w:r>
+      <w:r>
+        <w:t>machine learning</w:t>
+      </w:r>
+      <w:r>
+        <w:t xml:space="preserve"> algorithms are chosen, Linear Regression, </w:t>
+      </w:r>
+      <w:r>
+        <w:t>Support Vector Machines and KNN to</w:t>
+      </w:r>
+      <w:r>
+        <w:t xml:space="preserve"> test</w:t>
+      </w:r>
+      <w:r>
+        <w:t xml:space="preserve"> Root Mean Square Error and accuracy with the trained dataset</w:t>
+      </w:r>
+      <w:r>
+        <w:t xml:space="preserve"> on </w:t>
+      </w:r>
+      <w:r>
+        <w:t>various</w:t>
+      </w:r>
+      <w:r>
+        <w:t xml:space="preserve"> frameworks</w:t>
+      </w:r>
+      <w:r>
+        <w:t>.</w:t>
       </w:r>
     </w:p>
     <w:p>
       <w:pPr>
         <w:pStyle w:val="AckHead"/>
         <w:rPr>
-          <w:rFonts w:cstheme="minorBidi"/>
-          <w:b w:val="0"/>
-          <w:sz w:val="18"/>
-          <w:lang w:val="en-GB" w:eastAsia="it-IT"/>
-          <w14:ligatures w14:val="standard"/>
-        </w:rPr>
-      </w:pPr>
-      <w:r>
-        <w:rPr>
-          <w:rFonts w:cstheme="minorBidi"/>
-          <w:b w:val="0"/>
-          <w:sz w:val="18"/>
-          <w:lang w:val="en-GB" w:eastAsia="it-IT"/>
-          <w14:ligatures w14:val="standard"/>
-        </w:rPr>
-        <w:t xml:space="preserve">We have obtained a dataset from Kaggle dataset repository </w:t>
+          <w:lang w:val="en-GB"/>
+        </w:rPr>
+      </w:pPr>
+      <w:r>
+        <w:rPr>
+          <w:rStyle w:val="Label"/>
+          <w:lang w:val="en-GB"/>
+          <w14:ligatures w14:val="standard"/>
+        </w:rPr>
+        <w:t>4</w:t>
+      </w:r>
+      <w:r>
+        <w:rPr>
+          <w:lang w:val="en-GB"/>
+        </w:rPr>
+        <w:t> </w:t>
+      </w:r>
+      <w:r>
+        <w:rPr>
+          <w:lang w:val="en-GB"/>
+        </w:rPr>
+        <w:t>RESULTS &amp; DISCUSSION</w:t>
       </w:r>
     </w:p>
     <w:p>
       <w:pPr>
         <w:pStyle w:val="AckHead"/>
         <w:rPr>
-          <w:lang w:val="en-GB"/>
-        </w:rPr>
-      </w:pPr>
-      <w:r>
-        <w:rPr>
-          <w:lang w:val="en-GB"/>
-        </w:rPr>
-        <w:t>ii.</w:t>
-      </w:r>
-      <w:r>
-        <w:rPr>
-          <w:lang w:val="en-GB"/>
-        </w:rPr>
-        <w:t>Deployment on different platforms:</w:t>
+          <w:rStyle w:val="Label"/>
+          <w:lang w:val="en-GB"/>
+          <w14:ligatures w14:val="standard"/>
+        </w:rPr>
+      </w:pPr>
+      <w:r>
+        <w:rPr>
+          <w:rStyle w:val="Label"/>
+          <w:noProof/>
+          <w:lang w:val="en-GB"/>
+          <w14:ligatures w14:val="standard"/>
+        </w:rPr>
+        <w:drawing>
+          <wp:inline distT="0" distB="0" distL="0" distR="0" wp14:anchorId="7F216386" wp14:editId="2AC0C210">
+            <wp:extent cx="2946249" cy="1466850"/>
+            <wp:effectExtent l="0" t="0" r="6985" b="0"/>
+            <wp:docPr id="2" name="Picture 2"/>
+            <wp:cNvGraphicFramePr>
+              <a:graphicFrameLocks xmlns:a="http://schemas.openxmlformats.org/drawingml/2006/main" noChangeAspect="1"/>
+            </wp:cNvGraphicFramePr>
+            <a:graphic xmlns:a="http://schemas.openxmlformats.org/drawingml/2006/main">
+              <a:graphicData uri="http://schemas.openxmlformats.org/drawingml/2006/picture">
+                <pic:pic xmlns:pic="http://schemas.openxmlformats.org/drawingml/2006/picture">
+                  <pic:nvPicPr>
+                    <pic:cNvPr id="0" name="Picture 2"/>
+                    <pic:cNvPicPr>
+                      <a:picLocks noChangeAspect="1" noChangeArrowheads="1"/>
+                    </pic:cNvPicPr>
+                  </pic:nvPicPr>
+                  <pic:blipFill>
+                    <a:blip r:embed="rId18">
+                      <a:extLst>
+                        <a:ext uri="{28A0092B-C50C-407E-A947-70E740481C1C}">
+                          <a14:useLocalDpi xmlns:a14="http://schemas.microsoft.com/office/drawing/2010/main" val="0"/>
+                        </a:ext>
+                      </a:extLst>
+                    </a:blip>
+                    <a:srcRect/>
+                    <a:stretch>
+                      <a:fillRect/>
+                    </a:stretch>
+                  </pic:blipFill>
+                  <pic:spPr bwMode="auto">
+                    <a:xfrm>
+                      <a:off x="0" y="0"/>
+                      <a:ext cx="3015858" cy="1501506"/>
+                    </a:xfrm>
+                    <a:prstGeom prst="rect">
+                      <a:avLst/>
+                    </a:prstGeom>
+                    <a:noFill/>
+                  </pic:spPr>
+                </pic:pic>
+              </a:graphicData>
+            </a:graphic>
+          </wp:inline>
+        </w:drawing>
       </w:r>
     </w:p>
     <w:p>
       <w:pPr>
-        <w:autoSpaceDE w:val="0"/>
-        <w:autoSpaceDN w:val="0"/>
-        <w:adjustRightInd w:val="0"/>
-        <w:spacing w:line="240" w:lineRule="auto"/>
-        <w:rPr>
-          <w:lang w:val="en-GB" w:eastAsia="it-IT"/>
-          <w14:ligatures w14:val="standard"/>
-        </w:rPr>
-      </w:pPr>
-      <w:r>
-        <w:rPr>
-          <w:b/>
-          <w:lang w:val="en-GB" w:eastAsia="it-IT"/>
-          <w14:ligatures w14:val="standard"/>
-        </w:rPr>
-        <w:t>Weka:</w:t>
-      </w:r>
-      <w:r>
-        <w:rPr>
-          <w:lang w:val="en-GB" w:eastAsia="it-IT"/>
-          <w14:ligatures w14:val="standard"/>
-        </w:rPr>
-        <w:t xml:space="preserve"> It contains robust sequential implementations of many machine learning algorithms. </w:t>
+        <w:pStyle w:val="AckHead"/>
+        <w:rPr>
+          <w:lang w:val="en-GB"/>
+        </w:rPr>
+      </w:pPr>
+      <w:r>
+        <w:rPr>
+          <w:rStyle w:val="Label"/>
+          <w:lang w:val="en-GB"/>
+          <w14:ligatures w14:val="standard"/>
+        </w:rPr>
+        <w:t>5</w:t>
+      </w:r>
+      <w:r>
+        <w:rPr>
+          <w:lang w:val="en-GB"/>
+        </w:rPr>
+        <w:t> </w:t>
+      </w:r>
+      <w:r>
+        <w:rPr>
+          <w:lang w:val="en-GB"/>
+        </w:rPr>
+        <w:t>LIMITATIONS &amp; OUTLOOK</w:t>
       </w:r>
     </w:p>
     <w:p>
-      <w:pPr>
-        <w:autoSpaceDE w:val="0"/>
-        <w:autoSpaceDN w:val="0"/>
-        <w:adjustRightInd w:val="0"/>
-        <w:spacing w:line="240" w:lineRule="auto"/>
-        <w:rPr>
-          <w:lang w:val="en-GB" w:eastAsia="it-IT"/>
-          <w14:ligatures w14:val="standard"/>
-        </w:rPr>
-      </w:pPr>
-      <w:r>
-        <w:rPr>
-          <w:b/>
-          <w:lang w:val="en-GB" w:eastAsia="it-IT"/>
-          <w14:ligatures w14:val="standard"/>
-        </w:rPr>
-        <w:t>Scikit-Learn:</w:t>
-      </w:r>
-      <w:r>
-        <w:rPr>
-          <w:lang w:val="en-GB" w:eastAsia="it-IT"/>
-          <w14:ligatures w14:val="standard"/>
-        </w:rPr>
-        <w:t xml:space="preserve"> It loads all data into memory and executes the algorithms by</w:t>
-      </w:r>
-      <w:r>
-        <w:rPr>
-          <w:rFonts w:ascii="NimbusRomNo9L-Regu" w:eastAsia="PMingLiU" w:hAnsi="NimbusRomNo9L-Regu" w:cs="NimbusRomNo9L-Regu"/>
-          <w:sz w:val="19"/>
-          <w:szCs w:val="19"/>
-          <w:lang w:eastAsia="it-IT"/>
-        </w:rPr>
-        <w:t xml:space="preserve"> </w:t>
-      </w:r>
-      <w:r>
-        <w:rPr>
-          <w:lang w:val="en-GB" w:eastAsia="it-IT"/>
-          <w14:ligatures w14:val="standard"/>
-        </w:rPr>
-        <w:t>accessing</w:t>
-      </w:r>
-      <w:r>
-        <w:rPr>
-          <w:rFonts w:ascii="NimbusRomNo9L-Regu" w:eastAsia="PMingLiU" w:hAnsi="NimbusRomNo9L-Regu" w:cs="NimbusRomNo9L-Regu"/>
-          <w:sz w:val="19"/>
-          <w:szCs w:val="19"/>
-          <w:lang w:eastAsia="it-IT"/>
-        </w:rPr>
-        <w:t xml:space="preserve"> </w:t>
-      </w:r>
-      <w:r>
-        <w:rPr>
-          <w:lang w:val="en-GB" w:eastAsia="it-IT"/>
-          <w14:ligatures w14:val="standard"/>
-        </w:rPr>
-        <w:t>data</w:t>
-      </w:r>
-      <w:r>
-        <w:rPr>
-          <w:rFonts w:ascii="NimbusRomNo9L-Regu" w:eastAsia="PMingLiU" w:hAnsi="NimbusRomNo9L-Regu" w:cs="NimbusRomNo9L-Regu"/>
-          <w:sz w:val="19"/>
-          <w:szCs w:val="19"/>
-          <w:lang w:eastAsia="it-IT"/>
-        </w:rPr>
-        <w:t xml:space="preserve"> </w:t>
-      </w:r>
-      <w:r>
-        <w:rPr>
-          <w:lang w:val="en-GB" w:eastAsia="it-IT"/>
-          <w14:ligatures w14:val="standard"/>
-        </w:rPr>
-        <w:t>from memory. Hence it is very fast for smaller data which can be easily loaded into memory.</w:t>
+      <w:r>
+        <w:t>While the experiment conducted</w:t>
+      </w:r>
+      <w:r>
+        <w:t xml:space="preserve"> within the prevailing constraints</w:t>
+      </w:r>
+      <w:r>
+        <w:t xml:space="preserve"> provides an overview</w:t>
+      </w:r>
+      <w:r>
+        <w:t xml:space="preserve"> of </w:t>
+      </w:r>
+      <w:r>
+        <w:t>comparison</w:t>
+      </w:r>
+      <w:r>
+        <w:t xml:space="preserve"> between the three libraries, it </w:t>
+      </w:r>
+      <w:r>
+        <w:t>is not by any means a comprehensive analysis. Metrics such as training speed haven’t been considered, and more sophisticated algorithms haven’t been tested.</w:t>
       </w:r>
     </w:p>
     <w:p>
       <w:pPr>
-        <w:autoSpaceDE w:val="0"/>
-        <w:autoSpaceDN w:val="0"/>
-        <w:adjustRightInd w:val="0"/>
-        <w:spacing w:line="240" w:lineRule="auto"/>
-        <w:rPr>
-          <w:lang w:val="en-GB" w:eastAsia="it-IT"/>
-          <w14:ligatures w14:val="standard"/>
-        </w:rPr>
-      </w:pPr>
-      <w:r>
-        <w:rPr>
-          <w:b/>
-          <w:lang w:val="en-GB"/>
-          <w14:ligatures w14:val="standard"/>
-        </w:rPr>
-        <w:t xml:space="preserve">Tensorflow: </w:t>
-      </w:r>
-      <w:r>
-        <w:rPr>
-          <w:lang w:val="en-GB"/>
-          <w14:ligatures w14:val="standard"/>
-        </w:rPr>
-        <w:t>T</w:t>
-      </w:r>
-      <w:r>
-        <w:rPr>
-          <w:lang w:val="en-GB" w:eastAsia="it-IT"/>
-          <w14:ligatures w14:val="standard"/>
-        </w:rPr>
-        <w:t>he unique fact of tensorflow is</w:t>
-      </w:r>
-      <w:r>
-        <w:rPr>
-          <w:lang w:val="en-GB" w:eastAsia="it-IT"/>
-          <w14:ligatures w14:val="standard"/>
-        </w:rPr>
-        <w:t xml:space="preserve"> it processes </w:t>
-      </w:r>
-      <w:r>
-        <w:rPr>
-          <w:lang w:val="en-GB" w:eastAsia="it-IT"/>
-          <w14:ligatures w14:val="standard"/>
-        </w:rPr>
-        <w:t>data in the form of a DataFlow graph/Computational graph and availability of TensorFlowBoard for visualizations. Also, TensorFlow receives data in the form of Tensors, which are data in the form of arrays of dimensions and ranks.</w:t>
+        <w:pStyle w:val="AckHead"/>
+        <w:rPr>
+          <w:lang w:val="en-GB"/>
+        </w:rPr>
+      </w:pPr>
+      <w:r>
+        <w:rPr>
+          <w:lang w:val="en-GB"/>
+        </w:rPr>
+        <w:t>ACKNOWLEDGMENTS</w:t>
       </w:r>
     </w:p>
     <w:p>
       <w:pPr>
-        <w:pStyle w:val="AckHead"/>
-        <w:rPr>
-          <w:lang w:val="en-GB"/>
-        </w:rPr>
-      </w:pPr>
-      <w:r>
-        <w:rPr>
-          <w:lang w:val="en-GB"/>
-        </w:rPr>
-        <w:t>iii.</w:t>
-      </w:r>
-      <w:r>
-        <w:rPr>
-          <w:lang w:val="en-GB"/>
-        </w:rPr>
-        <w:t>Machine learning Algorithms:</w:t>
+        <w:pStyle w:val="AckPara"/>
+        <w:rPr>
+          <w:lang w:val="en-GB"/>
+          <w14:ligatures w14:val="standard"/>
+        </w:rPr>
+      </w:pPr>
+      <w:r>
+        <w:rPr>
+          <w:lang w:val="en-GB" w:eastAsia="it-IT"/>
+          <w14:ligatures w14:val="standard"/>
+        </w:rPr>
+        <w:t>This analysis was conducted as part of the 2018/19 Machine Learning module CS7CS4/CS4404 at Trinity College Dublin [</w:t>
+      </w:r>
+      <w:r>
+        <w:rPr>
+          <w:lang w:val="en-GB" w:eastAsia="it-IT"/>
+          <w14:ligatures w14:val="standard"/>
+        </w:rPr>
+        <w:t>4</w:t>
+      </w:r>
+      <w:r>
+        <w:rPr>
+          <w:lang w:val="en-GB" w:eastAsia="it-IT"/>
+          <w14:ligatures w14:val="standard"/>
+        </w:rPr>
+        <w:t>].</w:t>
       </w:r>
     </w:p>
     <w:p>
       <w:pPr>
         <w:pStyle w:val="AckHead"/>
         <w:rPr>
-          <w:rFonts w:cstheme="minorBidi"/>
-          <w:b w:val="0"/>
-          <w:sz w:val="18"/>
-          <w:lang w:val="en-GB" w:eastAsia="it-IT"/>
-          <w14:ligatures w14:val="standard"/>
-        </w:rPr>
-      </w:pPr>
-      <w:r>
-        <w:rPr>
-          <w:rFonts w:cstheme="minorBidi"/>
-          <w:b w:val="0"/>
-          <w:sz w:val="18"/>
-          <w:lang w:val="en-GB" w:eastAsia="it-IT"/>
-          <w14:ligatures w14:val="standard"/>
-        </w:rPr>
-        <w:t xml:space="preserve">Three </w:t>
-      </w:r>
-      <w:r>
-        <w:rPr>
-          <w:rFonts w:cstheme="minorBidi"/>
-          <w:b w:val="0"/>
-          <w:sz w:val="18"/>
-          <w:lang w:val="en-GB" w:eastAsia="it-IT"/>
-          <w14:ligatures w14:val="standard"/>
-        </w:rPr>
-        <w:t>machine learning</w:t>
-      </w:r>
-      <w:r>
-        <w:rPr>
-          <w:rFonts w:cstheme="minorBidi"/>
-          <w:b w:val="0"/>
-          <w:sz w:val="18"/>
-          <w:lang w:val="en-GB" w:eastAsia="it-IT"/>
-          <w14:ligatures w14:val="standard"/>
-        </w:rPr>
-        <w:t xml:space="preserve"> algorithms are chosen, Linear Regression, </w:t>
-      </w:r>
-      <w:r>
-        <w:rPr>
-          <w:rFonts w:cstheme="minorBidi"/>
-          <w:b w:val="0"/>
-          <w:sz w:val="18"/>
-          <w:lang w:val="en-GB" w:eastAsia="it-IT"/>
-          <w14:ligatures w14:val="standard"/>
-        </w:rPr>
-        <w:t>Support Vector Machines and KNN to</w:t>
-      </w:r>
-      <w:r>
-        <w:rPr>
-          <w:rFonts w:cstheme="minorBidi"/>
-          <w:b w:val="0"/>
-          <w:sz w:val="18"/>
-          <w:lang w:val="en-GB" w:eastAsia="it-IT"/>
-          <w14:ligatures w14:val="standard"/>
-        </w:rPr>
-        <w:t xml:space="preserve"> test</w:t>
-      </w:r>
-      <w:r>
-        <w:rPr>
-          <w:rFonts w:cstheme="minorBidi"/>
-          <w:b w:val="0"/>
-          <w:sz w:val="18"/>
-          <w:lang w:val="en-GB" w:eastAsia="it-IT"/>
-          <w14:ligatures w14:val="standard"/>
-        </w:rPr>
-        <w:t xml:space="preserve"> Root Mean Square Error and accuracy with the trained dataset</w:t>
-      </w:r>
-      <w:r>
-        <w:rPr>
-          <w:rFonts w:cstheme="minorBidi"/>
-          <w:b w:val="0"/>
-          <w:sz w:val="18"/>
-          <w:lang w:val="en-GB" w:eastAsia="it-IT"/>
-          <w14:ligatures w14:val="standard"/>
-        </w:rPr>
-        <w:t xml:space="preserve"> on </w:t>
-      </w:r>
-      <w:r>
-        <w:rPr>
-          <w:rFonts w:cstheme="minorBidi"/>
-          <w:b w:val="0"/>
-          <w:sz w:val="18"/>
-          <w:lang w:val="en-GB" w:eastAsia="it-IT"/>
-          <w14:ligatures w14:val="standard"/>
-        </w:rPr>
-        <w:t>various</w:t>
-      </w:r>
-      <w:bookmarkStart w:id="1" w:name="_GoBack"/>
-      <w:bookmarkEnd w:id="1"/>
-      <w:r>
-        <w:rPr>
-          <w:rFonts w:cstheme="minorBidi"/>
-          <w:b w:val="0"/>
-          <w:sz w:val="18"/>
-          <w:lang w:val="en-GB" w:eastAsia="it-IT"/>
-          <w14:ligatures w14:val="standard"/>
-        </w:rPr>
-        <w:t xml:space="preserve"> frameworks</w:t>
-      </w:r>
-      <w:r>
-        <w:rPr>
-          <w:rFonts w:cstheme="minorBidi"/>
-          <w:b w:val="0"/>
-          <w:sz w:val="18"/>
-          <w:lang w:val="en-GB" w:eastAsia="it-IT"/>
-          <w14:ligatures w14:val="standard"/>
-        </w:rPr>
-        <w:t>.</w:t>
+          <w:lang w:val="en-GB"/>
+        </w:rPr>
+      </w:pPr>
+      <w:r>
+        <w:rPr>
+          <w:lang w:val="en-GB"/>
+        </w:rPr>
+        <w:t>BIBLIOGRAPHY</w:t>
       </w:r>
     </w:p>
     <w:p>
       <w:pPr>
-        <w:pStyle w:val="AckHead"/>
-        <w:rPr>
-          <w:lang w:val="en-GB"/>
-        </w:rPr>
-      </w:pPr>
-      <w:r>
-        <w:rPr>
-          <w:rStyle w:val="Label"/>
-          <w:lang w:val="en-GB"/>
-          <w14:ligatures w14:val="standard"/>
+        <w:pStyle w:val="AckPara"/>
+        <w:rPr>
+          <w:lang w:val="en-GB"/>
+        </w:rPr>
+      </w:pPr>
+      <w:r>
+        <w:rPr>
+          <w:lang w:val="en-GB"/>
+        </w:rPr>
+        <w:t>[</w:t>
+      </w:r>
+      <w:r>
+        <w:rPr>
+          <w:lang w:val="en-GB"/>
         </w:rPr>
         <w:t>4</w:t>
       </w:r>
@@ -1804,13 +2122,35 @@
         <w:rPr>
           <w:lang w:val="en-GB"/>
         </w:rPr>
-        <w:t> </w:t>
-      </w:r>
-      <w:r>
-        <w:rPr>
-          <w:lang w:val="en-GB"/>
-        </w:rPr>
-        <w:t>RESULTS &amp; DISCUSSION</w:t>
+        <w:t xml:space="preserve">] </w:t>
+      </w:r>
+      <w:proofErr w:type="spellStart"/>
+      <w:r>
+        <w:rPr>
+          <w:lang w:val="en-GB"/>
+        </w:rPr>
+        <w:t>Joeran</w:t>
+      </w:r>
+      <w:proofErr w:type="spellEnd"/>
+      <w:r>
+        <w:rPr>
+          <w:lang w:val="en-GB"/>
+        </w:rPr>
+        <w:t xml:space="preserve"> </w:t>
+      </w:r>
+      <w:proofErr w:type="spellStart"/>
+      <w:r>
+        <w:rPr>
+          <w:lang w:val="en-GB"/>
+        </w:rPr>
+        <w:t>Beel</w:t>
+      </w:r>
+      <w:proofErr w:type="spellEnd"/>
+      <w:r>
+        <w:rPr>
+          <w:lang w:val="en-GB"/>
+        </w:rPr>
+        <w:t xml:space="preserve"> and Douglas Leith. Machine Learning (CS7CS4/CS4404). Trinity College Dublin, School of Computer Science and Statistics. 2018.</w:t>
       </w:r>
     </w:p>
     <w:p>
@@ -1822,146 +2162,101 @@
       </w:pPr>
       <w:r>
         <w:rPr>
-          <w:rStyle w:val="Label"/>
-          <w:lang w:val="en-GB"/>
-          <w14:ligatures w14:val="standard"/>
-        </w:rPr>
-        <w:t>5</w:t>
-      </w:r>
-      <w:r>
-        <w:rPr>
-          <w:lang w:val="en-GB"/>
-        </w:rPr>
-        <w:t> </w:t>
-      </w:r>
-      <w:r>
-        <w:rPr>
-          <w:lang w:val="en-GB"/>
-        </w:rPr>
-        <w:t>LIMITATIONS &amp; OUTLOOK</w:t>
+          <w:lang w:val="en-GB"/>
+        </w:rPr>
+        <w:t>REFERENCES</w:t>
       </w:r>
     </w:p>
     <w:p>
       <w:pPr>
-        <w:pStyle w:val="AckHead"/>
-        <w:rPr>
-          <w:lang w:val="en-GB"/>
-        </w:rPr>
-      </w:pPr>
-      <w:r>
-        <w:rPr>
-          <w:lang w:val="en-GB"/>
-        </w:rPr>
-        <w:t>ACKNOWLEDGMENTS</w:t>
+        <w:pStyle w:val="Bibentry"/>
+        <w:rPr>
+          <w:lang w:val="en-GB"/>
+          <w14:ligatures w14:val="standard"/>
+        </w:rPr>
+      </w:pPr>
+      <w:r>
+        <w:rPr>
+          <w:lang w:val="en-GB"/>
+          <w14:ligatures w14:val="standard"/>
+        </w:rPr>
+        <w:t>[</w:t>
+      </w:r>
+      <w:r>
+        <w:rPr>
+          <w:lang w:val="en-GB"/>
+          <w14:ligatures w14:val="standard"/>
+        </w:rPr>
+        <w:t>1</w:t>
+      </w:r>
+      <w:r>
+        <w:rPr>
+          <w:lang w:val="en-GB"/>
+          <w14:ligatures w14:val="standard"/>
+        </w:rPr>
+        <w:t>]</w:t>
+      </w:r>
+      <w:r>
+        <w:rPr>
+          <w:lang w:val="en-GB"/>
+          <w14:ligatures w14:val="standard"/>
+        </w:rPr>
+        <w:tab/>
+      </w:r>
+      <w:proofErr w:type="spellStart"/>
+      <w:r>
+        <w:rPr>
+          <w:lang w:val="en-GB"/>
+          <w14:ligatures w14:val="standard"/>
+        </w:rPr>
+        <w:t>Bhuvan</w:t>
+      </w:r>
+      <w:proofErr w:type="spellEnd"/>
+      <w:r>
+        <w:rPr>
+          <w:lang w:val="en-GB"/>
+          <w14:ligatures w14:val="standard"/>
+        </w:rPr>
+        <w:t xml:space="preserve"> M </w:t>
+      </w:r>
+      <w:proofErr w:type="spellStart"/>
+      <w:r>
+        <w:rPr>
+          <w:lang w:val="en-GB"/>
+          <w14:ligatures w14:val="standard"/>
+        </w:rPr>
+        <w:t>Shashidhara</w:t>
+      </w:r>
+      <w:proofErr w:type="spellEnd"/>
+      <w:r>
+        <w:rPr>
+          <w:lang w:val="en-GB"/>
+          <w14:ligatures w14:val="standard"/>
+        </w:rPr>
+        <w:t xml:space="preserve"> et al. “Evaluation of Machine Learning Frameworks on Bank Marketing and Higgs Datasets” IEEE 2015 DOI: 10.1109/ICACCE.2015.31</w:t>
       </w:r>
     </w:p>
     <w:p>
       <w:pPr>
-        <w:pStyle w:val="AckPara"/>
-        <w:rPr>
-          <w:lang w:val="en-GB"/>
-          <w14:ligatures w14:val="standard"/>
-        </w:rPr>
-      </w:pPr>
-      <w:r>
-        <w:rPr>
-          <w:lang w:val="en-GB" w:eastAsia="it-IT"/>
-          <w14:ligatures w14:val="standard"/>
-        </w:rPr>
-        <w:t>This analysis was conducted as part of the 2018/19 Machine Learning module CS7CS4/CS4404 at Trinity College Dublin [</w:t>
-      </w:r>
-      <w:r>
-        <w:rPr>
-          <w:lang w:val="en-GB" w:eastAsia="it-IT"/>
-          <w14:ligatures w14:val="standard"/>
-        </w:rPr>
-        <w:t>4</w:t>
-      </w:r>
-      <w:r>
-        <w:rPr>
-          <w:lang w:val="en-GB" w:eastAsia="it-IT"/>
-          <w14:ligatures w14:val="standard"/>
-        </w:rPr>
-        <w:t>].</w:t>
-      </w:r>
-    </w:p>
-    <w:p>
-      <w:pPr>
-        <w:pStyle w:val="AckHead"/>
-        <w:rPr>
-          <w:lang w:val="en-GB"/>
-        </w:rPr>
-      </w:pPr>
-      <w:r>
-        <w:rPr>
-          <w:lang w:val="en-GB"/>
-        </w:rPr>
-        <w:t>BIBLIOGRAPHY</w:t>
-      </w:r>
-    </w:p>
-    <w:p>
-      <w:pPr>
-        <w:pStyle w:val="AckPara"/>
-        <w:rPr>
-          <w:lang w:val="en-GB"/>
-        </w:rPr>
-      </w:pPr>
-      <w:r>
-        <w:rPr>
-          <w:lang w:val="en-GB"/>
+        <w:pStyle w:val="Bibentry"/>
+        <w:rPr>
+          <w:lang w:val="en-GB"/>
+          <w14:ligatures w14:val="standard"/>
+        </w:rPr>
+      </w:pPr>
+      <w:r>
+        <w:rPr>
+          <w:lang w:val="en-GB"/>
+          <w14:ligatures w14:val="standard"/>
         </w:rPr>
         <w:t>[</w:t>
       </w:r>
       <w:r>
         <w:rPr>
           <w:lang w:val="en-GB"/>
-        </w:rPr>
-        <w:t>4</w:t>
-      </w:r>
-      <w:r>
-        <w:rPr>
-          <w:lang w:val="en-GB"/>
-        </w:rPr>
-        <w:t>] Joeran Beel and Douglas Leith. Machine Learning (CS7CS4/CS4404). Trinity College Dublin, School of Computer Science and Statistics. 2018.</w:t>
-      </w:r>
-    </w:p>
-    <w:p>
-      <w:pPr>
-        <w:pStyle w:val="ReferenceHead"/>
-        <w:rPr>
-          <w:lang w:val="en-GB"/>
-          <w14:ligatures w14:val="standard"/>
-        </w:rPr>
-      </w:pPr>
-      <w:r>
-        <w:rPr>
-          <w:lang w:val="en-GB"/>
-          <w14:ligatures w14:val="standard"/>
-        </w:rPr>
-        <w:t>REFERENCES</w:t>
-      </w:r>
-    </w:p>
-    <w:p>
-      <w:pPr>
-        <w:pStyle w:val="Bibentry"/>
-        <w:rPr>
-          <w:lang w:val="en-GB"/>
-          <w14:ligatures w14:val="standard"/>
-        </w:rPr>
-      </w:pPr>
-      <w:r>
-        <w:rPr>
-          <w:lang w:val="en-GB"/>
-          <w14:ligatures w14:val="standard"/>
-        </w:rPr>
-        <w:t>[</w:t>
-      </w:r>
-      <w:r>
-        <w:rPr>
-          <w:lang w:val="en-GB"/>
-          <w14:ligatures w14:val="standard"/>
-        </w:rPr>
-        <w:t>1</w:t>
+          <w14:ligatures w14:val="standard"/>
+        </w:rPr>
+        <w:t>2</w:t>
       </w:r>
       <w:r>
         <w:rPr>
@@ -1976,101 +2271,12 @@
           <w14:ligatures w14:val="standard"/>
         </w:rPr>
         <w:tab/>
-      </w:r>
-      <w:r>
-        <w:rPr>
-          <w:lang w:val="en-GB"/>
-          <w14:ligatures w14:val="standard"/>
-        </w:rPr>
-        <w:t>Bhuvan M Shashidhara et al</w:t>
-      </w:r>
-      <w:r>
-        <w:rPr>
-          <w:lang w:val="en-GB"/>
-          <w14:ligatures w14:val="standard"/>
-        </w:rPr>
-        <w:t>. “</w:t>
-      </w:r>
-      <w:r>
-        <w:rPr>
-          <w:lang w:val="en-GB"/>
-          <w14:ligatures w14:val="standard"/>
-        </w:rPr>
-        <w:t>Evaluation of Machine Learning Frameworks</w:t>
-      </w:r>
-      <w:r>
-        <w:rPr>
-          <w:lang w:val="en-GB"/>
-          <w14:ligatures w14:val="standard"/>
-        </w:rPr>
-        <w:t xml:space="preserve"> </w:t>
-      </w:r>
-      <w:r>
-        <w:rPr>
-          <w:lang w:val="en-GB"/>
-          <w14:ligatures w14:val="standard"/>
-        </w:rPr>
-        <w:t>on Bank Marketing and Higgs Datasets</w:t>
-      </w:r>
-      <w:r>
-        <w:rPr>
-          <w:lang w:val="en-GB"/>
-          <w14:ligatures w14:val="standard"/>
-        </w:rPr>
-        <w:t xml:space="preserve">” IEEE 2015 </w:t>
-      </w:r>
-      <w:r>
-        <w:rPr>
-          <w:lang w:val="en-GB"/>
-          <w14:ligatures w14:val="standard"/>
-        </w:rPr>
-        <w:t>DOI: 10.1109/ICACCE.2015.31</w:t>
-      </w:r>
-    </w:p>
-    <w:p>
-      <w:pPr>
-        <w:pStyle w:val="Bibentry"/>
-        <w:rPr>
-          <w:lang w:val="en-GB"/>
-          <w14:ligatures w14:val="standard"/>
-        </w:rPr>
-      </w:pPr>
-      <w:r>
-        <w:rPr>
-          <w:lang w:val="en-GB"/>
-          <w14:ligatures w14:val="standard"/>
-        </w:rPr>
-        <w:t>[</w:t>
-      </w:r>
-      <w:r>
-        <w:rPr>
-          <w:lang w:val="en-GB"/>
-          <w14:ligatures w14:val="standard"/>
-        </w:rPr>
-        <w:t>2</w:t>
-      </w:r>
-      <w:r>
-        <w:rPr>
-          <w:lang w:val="en-GB"/>
-          <w14:ligatures w14:val="standard"/>
-        </w:rPr>
-        <w:t>]</w:t>
-      </w:r>
-      <w:r>
-        <w:rPr>
-          <w:lang w:val="en-GB"/>
-          <w14:ligatures w14:val="standard"/>
-        </w:rPr>
-        <w:tab/>
-      </w:r>
-      <w:r>
-        <w:rPr>
-          <w:lang w:val="en-GB"/>
-          <w14:ligatures w14:val="standard"/>
-        </w:rPr>
         <w:t>The team Google Brain’s “</w:t>
       </w:r>
       <w:r>
+        <w:rPr>
+          <w:lang w:val="en-GB"/>
+        </w:rPr>
         <w:t>TensorFlow: A system for large-scale machine learning</w:t>
       </w:r>
       <w:r>
@@ -2078,35 +2284,7 @@
           <w:lang w:val="en-GB"/>
           <w14:ligatures w14:val="standard"/>
         </w:rPr>
-        <w:t xml:space="preserve">” </w:t>
-      </w:r>
-      <w:r>
-        <w:rPr>
-          <w:lang w:val="en-GB"/>
-          <w14:ligatures w14:val="standard"/>
-        </w:rPr>
-        <w:t>12th USENIX Symposium on Operating Systems</w:t>
-      </w:r>
-      <w:r>
-        <w:rPr>
-          <w:lang w:val="en-GB"/>
-          <w14:ligatures w14:val="standard"/>
-        </w:rPr>
-        <w:t xml:space="preserve"> </w:t>
-      </w:r>
-      <w:r>
-        <w:rPr>
-          <w:lang w:val="en-GB"/>
-          <w14:ligatures w14:val="standard"/>
-        </w:rPr>
-        <w:t>Design and Implementation</w:t>
-      </w:r>
-      <w:r>
-        <w:rPr>
-          <w:lang w:val="en-GB"/>
-          <w14:ligatures w14:val="standard"/>
-        </w:rPr>
-        <w:t xml:space="preserve"> in 2016.</w:t>
+        <w:t>” 12th USENIX Symposium on Operating Systems Design and Implementation in 2016.</w:t>
       </w:r>
     </w:p>
     <w:p>
@@ -2129,29 +2307,9 @@
           <w:lang w:val="en-GB"/>
           <w14:ligatures w14:val="standard"/>
         </w:rPr>
-        <w:t xml:space="preserve">[3]    </w:t>
-      </w:r>
-      <w:r>
-        <w:rPr>
-          <w:color w:val="auto"/>
-          <w:sz w:val="14"/>
-          <w:szCs w:val="14"/>
-          <w:lang w:val="en-GB"/>
-          <w14:ligatures w14:val="standard"/>
-        </w:rPr>
-        <w:t>Google Play Store Apps</w:t>
-      </w:r>
-      <w:r>
-        <w:rPr>
-          <w:color w:val="auto"/>
-          <w:sz w:val="14"/>
-          <w:szCs w:val="14"/>
-          <w:lang w:val="en-GB"/>
-          <w14:ligatures w14:val="standard"/>
-        </w:rPr>
-        <w:t xml:space="preserve"> dataset </w:t>
-      </w:r>
-      <w:hyperlink r:id="rId18" w:history="1">
+        <w:t xml:space="preserve">[3]    Google Play Store Apps dataset </w:t>
+      </w:r>
+      <w:hyperlink r:id="rId19" w:history="1">
         <w:r>
           <w:rPr>
             <w:rStyle w:val="Hyperlink"/>
@@ -2191,7 +2349,7 @@
 </file>
 
 <file path=word/endnotes.xml><?xml version="1.0" encoding="utf-8"?>
-<w:endnotes xmlns:wpc="http://schemas.microsoft.com/office/word/2010/wordprocessingCanvas" xmlns:mc="http://schemas.openxmlformats.org/markup-compatibility/2006" xmlns:o="urn:schemas-microsoft-com:office:office" xmlns:r="http://schemas.openxmlformats.org/officeDocument/2006/relationships" xmlns:m="http://schemas.openxmlformats.org/officeDocument/2006/math" xmlns:v="urn:schemas-microsoft-com:vml" xmlns:wp14="http://schemas.microsoft.com/office/word/2010/wordprocessingDrawing" xmlns:wp="http://schemas.openxmlformats.org/drawingml/2006/wordprocessingDrawing" xmlns:w10="urn:schemas-microsoft-com:office:word" xmlns:w="http://schemas.openxmlformats.org/wordprocessingml/2006/main" xmlns:w14="http://schemas.microsoft.com/office/word/2010/wordml" xmlns:w15="http://schemas.microsoft.com/office/word/2012/wordml" xmlns:wpg="http://schemas.microsoft.com/office/word/2010/wordprocessingGroup" xmlns:wpi="http://schemas.microsoft.com/office/word/2010/wordprocessingInk" xmlns:wne="http://schemas.microsoft.com/office/word/2006/wordml" xmlns:wps="http://schemas.microsoft.com/office/word/2010/wordprocessingShape" mc:Ignorable="w14 w15 wp14">
+<w:endnotes xmlns:wpc="http://schemas.microsoft.com/office/word/2010/wordprocessingCanvas" xmlns:cx="http://schemas.microsoft.com/office/drawing/2014/chartex" xmlns:cx1="http://schemas.microsoft.com/office/drawing/2015/9/8/chartex" xmlns:cx2="http://schemas.microsoft.com/office/drawing/2015/10/21/chartex" xmlns:cx3="http://schemas.microsoft.com/office/drawing/2016/5/9/chartex" xmlns:cx4="http://schemas.microsoft.com/office/drawing/2016/5/10/chartex" xmlns:cx5="http://schemas.microsoft.com/office/drawing/2016/5/11/chartex" xmlns:cx6="http://schemas.microsoft.com/office/drawing/2016/5/12/chartex" xmlns:cx7="http://schemas.microsoft.com/office/drawing/2016/5/13/chartex" xmlns:cx8="http://schemas.microsoft.com/office/drawing/2016/5/14/chartex" xmlns:mc="http://schemas.openxmlformats.org/markup-compatibility/2006" xmlns:aink="http://schemas.microsoft.com/office/drawing/2016/ink" xmlns:am3d="http://schemas.microsoft.com/office/drawing/2017/model3d" xmlns:o="urn:schemas-microsoft-com:office:office" xmlns:r="http://schemas.openxmlformats.org/officeDocument/2006/relationships" xmlns:m="http://schemas.openxmlformats.org/officeDocument/2006/math" xmlns:v="urn:schemas-microsoft-com:vml" xmlns:wp14="http://schemas.microsoft.com/office/word/2010/wordprocessingDrawing" xmlns:wp="http://schemas.openxmlformats.org/drawingml/2006/wordprocessingDrawing" xmlns:w10="urn:schemas-microsoft-com:office:word" xmlns:w="http://schemas.openxmlformats.org/wordprocessingml/2006/main" xmlns:w14="http://schemas.microsoft.com/office/word/2010/wordml" xmlns:w15="http://schemas.microsoft.com/office/word/2012/wordml" xmlns:w16cid="http://schemas.microsoft.com/office/word/2016/wordml/cid" xmlns:w16se="http://schemas.microsoft.com/office/word/2015/wordml/symex" xmlns:wpg="http://schemas.microsoft.com/office/word/2010/wordprocessingGroup" xmlns:wpi="http://schemas.microsoft.com/office/word/2010/wordprocessingInk" xmlns:wne="http://schemas.microsoft.com/office/word/2006/wordml" xmlns:wps="http://schemas.microsoft.com/office/word/2010/wordprocessingShape" mc:Ignorable="w14 w15 w16se w16cid wp14">
   <w:endnote w:type="separator" w:id="-1">
     <w:p>
       <w:r>
@@ -2213,7 +2371,7 @@
 </file>
 
 <file path=word/footer1.xml><?xml version="1.0" encoding="utf-8"?>
-<w:ftr xmlns:wpc="http://schemas.microsoft.com/office/word/2010/wordprocessingCanvas" xmlns:mc="http://schemas.openxmlformats.org/markup-compatibility/2006" xmlns:o="urn:schemas-microsoft-com:office:office" xmlns:r="http://schemas.openxmlformats.org/officeDocument/2006/relationships" xmlns:m="http://schemas.openxmlformats.org/officeDocument/2006/math" xmlns:v="urn:schemas-microsoft-com:vml" xmlns:wp14="http://schemas.microsoft.com/office/word/2010/wordprocessingDrawing" xmlns:wp="http://schemas.openxmlformats.org/drawingml/2006/wordprocessingDrawing" xmlns:w10="urn:schemas-microsoft-com:office:word" xmlns:w="http://schemas.openxmlformats.org/wordprocessingml/2006/main" xmlns:w14="http://schemas.microsoft.com/office/word/2010/wordml" xmlns:w15="http://schemas.microsoft.com/office/word/2012/wordml" xmlns:wpg="http://schemas.microsoft.com/office/word/2010/wordprocessingGroup" xmlns:wpi="http://schemas.microsoft.com/office/word/2010/wordprocessingInk" xmlns:wne="http://schemas.microsoft.com/office/word/2006/wordml" xmlns:wps="http://schemas.microsoft.com/office/word/2010/wordprocessingShape" mc:Ignorable="w14 w15 wp14">
+<w:ftr xmlns:wpc="http://schemas.microsoft.com/office/word/2010/wordprocessingCanvas" xmlns:cx="http://schemas.microsoft.com/office/drawing/2014/chartex" xmlns:cx1="http://schemas.microsoft.com/office/drawing/2015/9/8/chartex" xmlns:cx2="http://schemas.microsoft.com/office/drawing/2015/10/21/chartex" xmlns:cx3="http://schemas.microsoft.com/office/drawing/2016/5/9/chartex" xmlns:cx4="http://schemas.microsoft.com/office/drawing/2016/5/10/chartex" xmlns:cx5="http://schemas.microsoft.com/office/drawing/2016/5/11/chartex" xmlns:cx6="http://schemas.microsoft.com/office/drawing/2016/5/12/chartex" xmlns:cx7="http://schemas.microsoft.com/office/drawing/2016/5/13/chartex" xmlns:cx8="http://schemas.microsoft.com/office/drawing/2016/5/14/chartex" xmlns:mc="http://schemas.openxmlformats.org/markup-compatibility/2006" xmlns:aink="http://schemas.microsoft.com/office/drawing/2016/ink" xmlns:am3d="http://schemas.microsoft.com/office/drawing/2017/model3d" xmlns:o="urn:schemas-microsoft-com:office:office" xmlns:r="http://schemas.openxmlformats.org/officeDocument/2006/relationships" xmlns:m="http://schemas.openxmlformats.org/officeDocument/2006/math" xmlns:v="urn:schemas-microsoft-com:vml" xmlns:wp14="http://schemas.microsoft.com/office/word/2010/wordprocessingDrawing" xmlns:wp="http://schemas.openxmlformats.org/drawingml/2006/wordprocessingDrawing" xmlns:w10="urn:schemas-microsoft-com:office:word" xmlns:w="http://schemas.openxmlformats.org/wordprocessingml/2006/main" xmlns:w14="http://schemas.microsoft.com/office/word/2010/wordml" xmlns:w15="http://schemas.microsoft.com/office/word/2012/wordml" xmlns:w16cid="http://schemas.microsoft.com/office/word/2016/wordml/cid" xmlns:w16se="http://schemas.microsoft.com/office/word/2015/wordml/symex" xmlns:wpg="http://schemas.microsoft.com/office/word/2010/wordprocessingGroup" xmlns:wpi="http://schemas.microsoft.com/office/word/2010/wordprocessingInk" xmlns:wne="http://schemas.microsoft.com/office/word/2006/wordml" xmlns:wps="http://schemas.microsoft.com/office/word/2010/wordprocessingShape" mc:Ignorable="w14 w15 w16se w16cid wp14">
   <w:p>
     <w:pPr>
       <w:pStyle w:val="Footer"/>
@@ -2236,7 +2394,7 @@
 </file>
 
 <file path=word/footer2.xml><?xml version="1.0" encoding="utf-8"?>
-<w:ftr xmlns:wpc="http://schemas.microsoft.com/office/word/2010/wordprocessingCanvas" xmlns:mc="http://schemas.openxmlformats.org/markup-compatibility/2006" xmlns:o="urn:schemas-microsoft-com:office:office" xmlns:r="http://schemas.openxmlformats.org/officeDocument/2006/relationships" xmlns:m="http://schemas.openxmlformats.org/officeDocument/2006/math" xmlns:v="urn:schemas-microsoft-com:vml" xmlns:wp14="http://schemas.microsoft.com/office/word/2010/wordprocessingDrawing" xmlns:wp="http://schemas.openxmlformats.org/drawingml/2006/wordprocessingDrawing" xmlns:w10="urn:schemas-microsoft-com:office:word" xmlns:w="http://schemas.openxmlformats.org/wordprocessingml/2006/main" xmlns:w14="http://schemas.microsoft.com/office/word/2010/wordml" xmlns:w15="http://schemas.microsoft.com/office/word/2012/wordml" xmlns:wpg="http://schemas.microsoft.com/office/word/2010/wordprocessingGroup" xmlns:wpi="http://schemas.microsoft.com/office/word/2010/wordprocessingInk" xmlns:wne="http://schemas.microsoft.com/office/word/2006/wordml" xmlns:wps="http://schemas.microsoft.com/office/word/2010/wordprocessingShape" mc:Ignorable="w14 w15 wp14">
+<w:ftr xmlns:wpc="http://schemas.microsoft.com/office/word/2010/wordprocessingCanvas" xmlns:cx="http://schemas.microsoft.com/office/drawing/2014/chartex" xmlns:cx1="http://schemas.microsoft.com/office/drawing/2015/9/8/chartex" xmlns:cx2="http://schemas.microsoft.com/office/drawing/2015/10/21/chartex" xmlns:cx3="http://schemas.microsoft.com/office/drawing/2016/5/9/chartex" xmlns:cx4="http://schemas.microsoft.com/office/drawing/2016/5/10/chartex" xmlns:cx5="http://schemas.microsoft.com/office/drawing/2016/5/11/chartex" xmlns:cx6="http://schemas.microsoft.com/office/drawing/2016/5/12/chartex" xmlns:cx7="http://schemas.microsoft.com/office/drawing/2016/5/13/chartex" xmlns:cx8="http://schemas.microsoft.com/office/drawing/2016/5/14/chartex" xmlns:mc="http://schemas.openxmlformats.org/markup-compatibility/2006" xmlns:aink="http://schemas.microsoft.com/office/drawing/2016/ink" xmlns:am3d="http://schemas.microsoft.com/office/drawing/2017/model3d" xmlns:o="urn:schemas-microsoft-com:office:office" xmlns:r="http://schemas.openxmlformats.org/officeDocument/2006/relationships" xmlns:m="http://schemas.openxmlformats.org/officeDocument/2006/math" xmlns:v="urn:schemas-microsoft-com:vml" xmlns:wp14="http://schemas.microsoft.com/office/word/2010/wordprocessingDrawing" xmlns:wp="http://schemas.openxmlformats.org/drawingml/2006/wordprocessingDrawing" xmlns:w10="urn:schemas-microsoft-com:office:word" xmlns:w="http://schemas.openxmlformats.org/wordprocessingml/2006/main" xmlns:w14="http://schemas.microsoft.com/office/word/2010/wordml" xmlns:w15="http://schemas.microsoft.com/office/word/2012/wordml" xmlns:w16cid="http://schemas.microsoft.com/office/word/2016/wordml/cid" xmlns:w16se="http://schemas.microsoft.com/office/word/2015/wordml/symex" xmlns:wpg="http://schemas.microsoft.com/office/word/2010/wordprocessingGroup" xmlns:wpi="http://schemas.microsoft.com/office/word/2010/wordprocessingInk" xmlns:wne="http://schemas.microsoft.com/office/word/2006/wordml" xmlns:wps="http://schemas.microsoft.com/office/word/2010/wordprocessingShape" mc:Ignorable="w14 w15 w16se w16cid wp14">
   <w:p>
     <w:pPr>
       <w:pStyle w:val="Footer"/>
@@ -2250,7 +2408,7 @@
 </file>
 
 <file path=word/footnotes.xml><?xml version="1.0" encoding="utf-8"?>
-<w:footnotes xmlns:wpc="http://schemas.microsoft.com/office/word/2010/wordprocessingCanvas" xmlns:mc="http://schemas.openxmlformats.org/markup-compatibility/2006" xmlns:o="urn:schemas-microsoft-com:office:office" xmlns:r="http://schemas.openxmlformats.org/officeDocument/2006/relationships" xmlns:m="http://schemas.openxmlformats.org/officeDocument/2006/math" xmlns:v="urn:schemas-microsoft-com:vml" xmlns:wp14="http://schemas.microsoft.com/office/word/2010/wordprocessingDrawing" xmlns:wp="http://schemas.openxmlformats.org/drawingml/2006/wordprocessingDrawing" xmlns:w10="urn:schemas-microsoft-com:office:word" xmlns:w="http://schemas.openxmlformats.org/wordprocessingml/2006/main" xmlns:w14="http://schemas.microsoft.com/office/word/2010/wordml" xmlns:w15="http://schemas.microsoft.com/office/word/2012/wordml" xmlns:wpg="http://schemas.microsoft.com/office/word/2010/wordprocessingGroup" xmlns:wpi="http://schemas.microsoft.com/office/word/2010/wordprocessingInk" xmlns:wne="http://schemas.microsoft.com/office/word/2006/wordml" xmlns:wps="http://schemas.microsoft.com/office/word/2010/wordprocessingShape" mc:Ignorable="w14 w15 wp14">
+<w:footnotes xmlns:wpc="http://schemas.microsoft.com/office/word/2010/wordprocessingCanvas" xmlns:cx="http://schemas.microsoft.com/office/drawing/2014/chartex" xmlns:cx1="http://schemas.microsoft.com/office/drawing/2015/9/8/chartex" xmlns:cx2="http://schemas.microsoft.com/office/drawing/2015/10/21/chartex" xmlns:cx3="http://schemas.microsoft.com/office/drawing/2016/5/9/chartex" xmlns:cx4="http://schemas.microsoft.com/office/drawing/2016/5/10/chartex" xmlns:cx5="http://schemas.microsoft.com/office/drawing/2016/5/11/chartex" xmlns:cx6="http://schemas.microsoft.com/office/drawing/2016/5/12/chartex" xmlns:cx7="http://schemas.microsoft.com/office/drawing/2016/5/13/chartex" xmlns:cx8="http://schemas.microsoft.com/office/drawing/2016/5/14/chartex" xmlns:mc="http://schemas.openxmlformats.org/markup-compatibility/2006" xmlns:aink="http://schemas.microsoft.com/office/drawing/2016/ink" xmlns:am3d="http://schemas.microsoft.com/office/drawing/2017/model3d" xmlns:o="urn:schemas-microsoft-com:office:office" xmlns:r="http://schemas.openxmlformats.org/officeDocument/2006/relationships" xmlns:m="http://schemas.openxmlformats.org/officeDocument/2006/math" xmlns:v="urn:schemas-microsoft-com:vml" xmlns:wp14="http://schemas.microsoft.com/office/word/2010/wordprocessingDrawing" xmlns:wp="http://schemas.openxmlformats.org/drawingml/2006/wordprocessingDrawing" xmlns:w10="urn:schemas-microsoft-com:office:word" xmlns:w="http://schemas.openxmlformats.org/wordprocessingml/2006/main" xmlns:w14="http://schemas.microsoft.com/office/word/2010/wordml" xmlns:w15="http://schemas.microsoft.com/office/word/2012/wordml" xmlns:w16cid="http://schemas.microsoft.com/office/word/2016/wordml/cid" xmlns:w16se="http://schemas.microsoft.com/office/word/2015/wordml/symex" xmlns:wpg="http://schemas.microsoft.com/office/word/2010/wordprocessingGroup" xmlns:wpi="http://schemas.microsoft.com/office/word/2010/wordprocessingInk" xmlns:wne="http://schemas.microsoft.com/office/word/2006/wordml" xmlns:wps="http://schemas.microsoft.com/office/word/2010/wordprocessingShape" mc:Ignorable="w14 w15 w16se w16cid wp14">
   <w:footnote w:type="separator" w:id="-1">
     <w:p>
       <w:r>
@@ -2272,7 +2430,7 @@
 </file>
 
 <file path=word/header1.xml><?xml version="1.0" encoding="utf-8"?>
-<w:hdr xmlns:wpc="http://schemas.microsoft.com/office/word/2010/wordprocessingCanvas" xmlns:mc="http://schemas.openxmlformats.org/markup-compatibility/2006" xmlns:o="urn:schemas-microsoft-com:office:office" xmlns:r="http://schemas.openxmlformats.org/officeDocument/2006/relationships" xmlns:m="http://schemas.openxmlformats.org/officeDocument/2006/math" xmlns:v="urn:schemas-microsoft-com:vml" xmlns:wp14="http://schemas.microsoft.com/office/word/2010/wordprocessingDrawing" xmlns:wp="http://schemas.openxmlformats.org/drawingml/2006/wordprocessingDrawing" xmlns:w10="urn:schemas-microsoft-com:office:word" xmlns:w="http://schemas.openxmlformats.org/wordprocessingml/2006/main" xmlns:w14="http://schemas.microsoft.com/office/word/2010/wordml" xmlns:w15="http://schemas.microsoft.com/office/word/2012/wordml" xmlns:wpg="http://schemas.microsoft.com/office/word/2010/wordprocessingGroup" xmlns:wpi="http://schemas.microsoft.com/office/word/2010/wordprocessingInk" xmlns:wne="http://schemas.microsoft.com/office/word/2006/wordml" xmlns:wps="http://schemas.microsoft.com/office/word/2010/wordprocessingShape" mc:Ignorable="w14 w15 wp14">
+<w:hdr xmlns:wpc="http://schemas.microsoft.com/office/word/2010/wordprocessingCanvas" xmlns:cx="http://schemas.microsoft.com/office/drawing/2014/chartex" xmlns:cx1="http://schemas.microsoft.com/office/drawing/2015/9/8/chartex" xmlns:cx2="http://schemas.microsoft.com/office/drawing/2015/10/21/chartex" xmlns:cx3="http://schemas.microsoft.com/office/drawing/2016/5/9/chartex" xmlns:cx4="http://schemas.microsoft.com/office/drawing/2016/5/10/chartex" xmlns:cx5="http://schemas.microsoft.com/office/drawing/2016/5/11/chartex" xmlns:cx6="http://schemas.microsoft.com/office/drawing/2016/5/12/chartex" xmlns:cx7="http://schemas.microsoft.com/office/drawing/2016/5/13/chartex" xmlns:cx8="http://schemas.microsoft.com/office/drawing/2016/5/14/chartex" xmlns:mc="http://schemas.openxmlformats.org/markup-compatibility/2006" xmlns:aink="http://schemas.microsoft.com/office/drawing/2016/ink" xmlns:am3d="http://schemas.microsoft.com/office/drawing/2017/model3d" xmlns:o="urn:schemas-microsoft-com:office:office" xmlns:r="http://schemas.openxmlformats.org/officeDocument/2006/relationships" xmlns:m="http://schemas.openxmlformats.org/officeDocument/2006/math" xmlns:v="urn:schemas-microsoft-com:vml" xmlns:wp14="http://schemas.microsoft.com/office/word/2010/wordprocessingDrawing" xmlns:wp="http://schemas.openxmlformats.org/drawingml/2006/wordprocessingDrawing" xmlns:w10="urn:schemas-microsoft-com:office:word" xmlns:w="http://schemas.openxmlformats.org/wordprocessingml/2006/main" xmlns:w14="http://schemas.microsoft.com/office/word/2010/wordml" xmlns:w15="http://schemas.microsoft.com/office/word/2012/wordml" xmlns:w16cid="http://schemas.microsoft.com/office/word/2016/wordml/cid" xmlns:w16se="http://schemas.microsoft.com/office/word/2015/wordml/symex" xmlns:wpg="http://schemas.microsoft.com/office/word/2010/wordprocessingGroup" xmlns:wpi="http://schemas.microsoft.com/office/word/2010/wordprocessingInk" xmlns:wne="http://schemas.microsoft.com/office/word/2006/wordml" xmlns:wps="http://schemas.microsoft.com/office/word/2010/wordprocessingShape" mc:Ignorable="w14 w15 w16se w16cid wp14">
   <w:tbl>
     <w:tblPr>
       <w:tblW w:w="5000" w:type="pct"/>
@@ -2329,13 +2487,41 @@
             <w:rPr>
               <w:rFonts w:ascii="Linux Biolinum" w:hAnsi="Linux Biolinum" w:cs="Linux Biolinum"/>
             </w:rPr>
-            <w:t>Rajesh Burla,</w:t>
+            <w:t xml:space="preserve">Rajesh </w:t>
+          </w:r>
+          <w:proofErr w:type="spellStart"/>
+          <w:r>
+            <w:rPr>
+              <w:rFonts w:ascii="Linux Biolinum" w:hAnsi="Linux Biolinum" w:cs="Linux Biolinum"/>
+            </w:rPr>
+            <w:t>Burla</w:t>
+          </w:r>
+          <w:proofErr w:type="spellEnd"/>
+          <w:r>
+            <w:rPr>
+              <w:rFonts w:ascii="Linux Biolinum" w:hAnsi="Linux Biolinum" w:cs="Linux Biolinum"/>
+            </w:rPr>
+            <w:t>,</w:t>
           </w:r>
           <w:r>
             <w:rPr>
               <w:rFonts w:ascii="Linux Biolinum" w:hAnsi="Linux Biolinum" w:cs="Linux Biolinum"/>
             </w:rPr>
-            <w:t xml:space="preserve"> Akashdeep Singh Lamba,</w:t>
+            <w:t xml:space="preserve"> Akashdeep Singh </w:t>
+          </w:r>
+          <w:proofErr w:type="spellStart"/>
+          <w:r>
+            <w:rPr>
+              <w:rFonts w:ascii="Linux Biolinum" w:hAnsi="Linux Biolinum" w:cs="Linux Biolinum"/>
+            </w:rPr>
+            <w:t>Lamba</w:t>
+          </w:r>
+          <w:proofErr w:type="spellEnd"/>
+          <w:r>
+            <w:rPr>
+              <w:rFonts w:ascii="Linux Biolinum" w:hAnsi="Linux Biolinum" w:cs="Linux Biolinum"/>
+            </w:rPr>
+            <w:t>,</w:t>
           </w:r>
           <w:r>
             <w:rPr>
@@ -2343,11 +2529,19 @@
             </w:rPr>
             <w:t xml:space="preserve"> </w:t>
           </w:r>
+          <w:proofErr w:type="spellStart"/>
           <w:r>
             <w:rPr>
               <w:rFonts w:ascii="Linux Biolinum" w:hAnsi="Linux Biolinum" w:cs="Linux Biolinum"/>
             </w:rPr>
-            <w:t>Shanmukha Sai Ram Pavan</w:t>
+            <w:t>Shanmukha</w:t>
+          </w:r>
+          <w:proofErr w:type="spellEnd"/>
+          <w:r>
+            <w:rPr>
+              <w:rFonts w:ascii="Linux Biolinum" w:hAnsi="Linux Biolinum" w:cs="Linux Biolinum"/>
+            </w:rPr>
+            <w:t xml:space="preserve"> Sai Ram Pavan</w:t>
           </w:r>
         </w:p>
       </w:tc>
@@ -2362,7 +2556,7 @@
 </file>
 
 <file path=word/header2.xml><?xml version="1.0" encoding="utf-8"?>
-<w:hdr xmlns:wpc="http://schemas.microsoft.com/office/word/2010/wordprocessingCanvas" xmlns:mc="http://schemas.openxmlformats.org/markup-compatibility/2006" xmlns:o="urn:schemas-microsoft-com:office:office" xmlns:r="http://schemas.openxmlformats.org/officeDocument/2006/relationships" xmlns:m="http://schemas.openxmlformats.org/officeDocument/2006/math" xmlns:v="urn:schemas-microsoft-com:vml" xmlns:wp14="http://schemas.microsoft.com/office/word/2010/wordprocessingDrawing" xmlns:wp="http://schemas.openxmlformats.org/drawingml/2006/wordprocessingDrawing" xmlns:w10="urn:schemas-microsoft-com:office:word" xmlns:w="http://schemas.openxmlformats.org/wordprocessingml/2006/main" xmlns:w14="http://schemas.microsoft.com/office/word/2010/wordml" xmlns:w15="http://schemas.microsoft.com/office/word/2012/wordml" xmlns:wpg="http://schemas.microsoft.com/office/word/2010/wordprocessingGroup" xmlns:wpi="http://schemas.microsoft.com/office/word/2010/wordprocessingInk" xmlns:wne="http://schemas.microsoft.com/office/word/2006/wordml" xmlns:wps="http://schemas.microsoft.com/office/word/2010/wordprocessingShape" mc:Ignorable="w14 w15 wp14">
+<w:hdr xmlns:wpc="http://schemas.microsoft.com/office/word/2010/wordprocessingCanvas" xmlns:cx="http://schemas.microsoft.com/office/drawing/2014/chartex" xmlns:cx1="http://schemas.microsoft.com/office/drawing/2015/9/8/chartex" xmlns:cx2="http://schemas.microsoft.com/office/drawing/2015/10/21/chartex" xmlns:cx3="http://schemas.microsoft.com/office/drawing/2016/5/9/chartex" xmlns:cx4="http://schemas.microsoft.com/office/drawing/2016/5/10/chartex" xmlns:cx5="http://schemas.microsoft.com/office/drawing/2016/5/11/chartex" xmlns:cx6="http://schemas.microsoft.com/office/drawing/2016/5/12/chartex" xmlns:cx7="http://schemas.microsoft.com/office/drawing/2016/5/13/chartex" xmlns:cx8="http://schemas.microsoft.com/office/drawing/2016/5/14/chartex" xmlns:mc="http://schemas.openxmlformats.org/markup-compatibility/2006" xmlns:aink="http://schemas.microsoft.com/office/drawing/2016/ink" xmlns:am3d="http://schemas.microsoft.com/office/drawing/2017/model3d" xmlns:o="urn:schemas-microsoft-com:office:office" xmlns:r="http://schemas.openxmlformats.org/officeDocument/2006/relationships" xmlns:m="http://schemas.openxmlformats.org/officeDocument/2006/math" xmlns:v="urn:schemas-microsoft-com:vml" xmlns:wp14="http://schemas.microsoft.com/office/word/2010/wordprocessingDrawing" xmlns:wp="http://schemas.openxmlformats.org/drawingml/2006/wordprocessingDrawing" xmlns:w10="urn:schemas-microsoft-com:office:word" xmlns:w="http://schemas.openxmlformats.org/wordprocessingml/2006/main" xmlns:w14="http://schemas.microsoft.com/office/word/2010/wordml" xmlns:w15="http://schemas.microsoft.com/office/word/2012/wordml" xmlns:w16cid="http://schemas.microsoft.com/office/word/2016/wordml/cid" xmlns:w16se="http://schemas.microsoft.com/office/word/2015/wordml/symex" xmlns:wpg="http://schemas.microsoft.com/office/word/2010/wordprocessingGroup" xmlns:wpi="http://schemas.microsoft.com/office/word/2010/wordprocessingInk" xmlns:wne="http://schemas.microsoft.com/office/word/2006/wordml" xmlns:wps="http://schemas.microsoft.com/office/word/2010/wordprocessingShape" mc:Ignorable="w14 w15 w16se w16cid wp14">
   <w:tbl>
     <w:tblPr>
       <w:tblW w:w="5000" w:type="pct"/>
@@ -2434,7 +2628,7 @@
 </file>
 
 <file path=word/numbering.xml><?xml version="1.0" encoding="utf-8"?>
-<w:numbering xmlns:wpc="http://schemas.microsoft.com/office/word/2010/wordprocessingCanvas" xmlns:mc="http://schemas.openxmlformats.org/markup-compatibility/2006" xmlns:o="urn:schemas-microsoft-com:office:office" xmlns:r="http://schemas.openxmlformats.org/officeDocument/2006/relationships" xmlns:m="http://schemas.openxmlformats.org/officeDocument/2006/math" xmlns:v="urn:schemas-microsoft-com:vml" xmlns:wp14="http://schemas.microsoft.com/office/word/2010/wordprocessingDrawing" xmlns:wp="http://schemas.openxmlformats.org/drawingml/2006/wordprocessingDrawing" xmlns:w10="urn:schemas-microsoft-com:office:word" xmlns:w="http://schemas.openxmlformats.org/wordprocessingml/2006/main" xmlns:w14="http://schemas.microsoft.com/office/word/2010/wordml" xmlns:w15="http://schemas.microsoft.com/office/word/2012/wordml" xmlns:wpg="http://schemas.microsoft.com/office/word/2010/wordprocessingGroup" xmlns:wpi="http://schemas.microsoft.com/office/word/2010/wordprocessingInk" xmlns:wne="http://schemas.microsoft.com/office/word/2006/wordml" xmlns:wps="http://schemas.microsoft.com/office/word/2010/wordprocessingShape" mc:Ignorable="w14 w15 wp14">
+<w:numbering xmlns:wpc="http://schemas.microsoft.com/office/word/2010/wordprocessingCanvas" xmlns:cx="http://schemas.microsoft.com/office/drawing/2014/chartex" xmlns:cx1="http://schemas.microsoft.com/office/drawing/2015/9/8/chartex" xmlns:cx2="http://schemas.microsoft.com/office/drawing/2015/10/21/chartex" xmlns:cx3="http://schemas.microsoft.com/office/drawing/2016/5/9/chartex" xmlns:cx4="http://schemas.microsoft.com/office/drawing/2016/5/10/chartex" xmlns:cx5="http://schemas.microsoft.com/office/drawing/2016/5/11/chartex" xmlns:cx6="http://schemas.microsoft.com/office/drawing/2016/5/12/chartex" xmlns:cx7="http://schemas.microsoft.com/office/drawing/2016/5/13/chartex" xmlns:cx8="http://schemas.microsoft.com/office/drawing/2016/5/14/chartex" xmlns:mc="http://schemas.openxmlformats.org/markup-compatibility/2006" xmlns:aink="http://schemas.microsoft.com/office/drawing/2016/ink" xmlns:am3d="http://schemas.microsoft.com/office/drawing/2017/model3d" xmlns:o="urn:schemas-microsoft-com:office:office" xmlns:r="http://schemas.openxmlformats.org/officeDocument/2006/relationships" xmlns:m="http://schemas.openxmlformats.org/officeDocument/2006/math" xmlns:v="urn:schemas-microsoft-com:vml" xmlns:wp14="http://schemas.microsoft.com/office/word/2010/wordprocessingDrawing" xmlns:wp="http://schemas.openxmlformats.org/drawingml/2006/wordprocessingDrawing" xmlns:w10="urn:schemas-microsoft-com:office:word" xmlns:w="http://schemas.openxmlformats.org/wordprocessingml/2006/main" xmlns:w14="http://schemas.microsoft.com/office/word/2010/wordml" xmlns:w15="http://schemas.microsoft.com/office/word/2012/wordml" xmlns:w16cid="http://schemas.microsoft.com/office/word/2016/wordml/cid" xmlns:w16se="http://schemas.microsoft.com/office/word/2015/wordml/symex" xmlns:wpg="http://schemas.microsoft.com/office/word/2010/wordprocessingGroup" xmlns:wpi="http://schemas.microsoft.com/office/word/2010/wordprocessingInk" xmlns:wne="http://schemas.microsoft.com/office/word/2006/wordml" xmlns:wps="http://schemas.microsoft.com/office/word/2010/wordprocessingShape" mc:Ignorable="w14 w15 w16se w16cid wp14">
   <w:abstractNum w:abstractNumId="0" w15:restartNumberingAfterBreak="0">
     <w:nsid w:val="FFFFFF7C"/>
     <w:multiLevelType w:val="singleLevel"/>
@@ -5138,7 +5332,7 @@
 </file>
 
 <file path=word/styles.xml><?xml version="1.0" encoding="utf-8"?>
-<w:styles xmlns:mc="http://schemas.openxmlformats.org/markup-compatibility/2006" xmlns:r="http://schemas.openxmlformats.org/officeDocument/2006/relationships" xmlns:w="http://schemas.openxmlformats.org/wordprocessingml/2006/main" xmlns:w14="http://schemas.microsoft.com/office/word/2010/wordml" xmlns:w15="http://schemas.microsoft.com/office/word/2012/wordml" mc:Ignorable="w14 w15">
+<w:styles xmlns:mc="http://schemas.openxmlformats.org/markup-compatibility/2006" xmlns:r="http://schemas.openxmlformats.org/officeDocument/2006/relationships" xmlns:w="http://schemas.openxmlformats.org/wordprocessingml/2006/main" xmlns:w14="http://schemas.microsoft.com/office/word/2010/wordml" xmlns:w15="http://schemas.microsoft.com/office/word/2012/wordml" xmlns:w16cid="http://schemas.microsoft.com/office/word/2016/wordml/cid" xmlns:w16se="http://schemas.microsoft.com/office/word/2015/wordml/symex" mc:Ignorable="w14 w15 w16se w16cid">
   <w:docDefaults>
     <w:rPrDefault>
       <w:rPr>
@@ -5148,7 +5342,7 @@
     </w:rPrDefault>
     <w:pPrDefault/>
   </w:docDefaults>
-  <w:latentStyles w:defLockedState="0" w:defUIPriority="0" w:defSemiHidden="0" w:defUnhideWhenUsed="0" w:defQFormat="0" w:count="371">
+  <w:latentStyles w:defLockedState="0" w:defUIPriority="0" w:defSemiHidden="0" w:defUnhideWhenUsed="0" w:defQFormat="0" w:count="375">
     <w:lsdException w:name="Normal" w:locked="1" w:qFormat="1"/>
     <w:lsdException w:name="heading 1" w:locked="1" w:uiPriority="9" w:qFormat="1"/>
     <w:lsdException w:name="heading 2" w:locked="1" w:semiHidden="1" w:uiPriority="9" w:unhideWhenUsed="1" w:qFormat="1"/>
@@ -5247,7 +5441,6 @@
     <w:lsdException w:name="HTML Sample" w:semiHidden="1" w:unhideWhenUsed="1"/>
     <w:lsdException w:name="HTML Typewriter" w:semiHidden="1" w:unhideWhenUsed="1"/>
     <w:lsdException w:name="HTML Variable" w:semiHidden="1" w:unhideWhenUsed="1"/>
-    <w:lsdException w:name="Normal Table" w:semiHidden="1" w:unhideWhenUsed="1"/>
     <w:lsdException w:name="annotation subject" w:semiHidden="1" w:unhideWhenUsed="1"/>
     <w:lsdException w:name="No List" w:semiHidden="1" w:uiPriority="99" w:unhideWhenUsed="1"/>
     <w:lsdException w:name="Outline List 1" w:semiHidden="1" w:unhideWhenUsed="1"/>
@@ -5291,10 +5484,8 @@
     <w:lsdException w:name="Table Elegant" w:semiHidden="1" w:unhideWhenUsed="1"/>
     <w:lsdException w:name="Table Professional" w:semiHidden="1" w:unhideWhenUsed="1"/>
     <w:lsdException w:name="Table Subtle 1" w:semiHidden="1" w:unhideWhenUsed="1"/>
-    <w:lsdException w:name="Table Subtle 2" w:semiHidden="1" w:unhideWhenUsed="1"/>
     <w:lsdException w:name="Table Web 1" w:semiHidden="1" w:unhideWhenUsed="1"/>
     <w:lsdException w:name="Table Web 2" w:semiHidden="1" w:unhideWhenUsed="1"/>
-    <w:lsdException w:name="Table Web 3" w:semiHidden="1" w:unhideWhenUsed="1"/>
     <w:lsdException w:name="Table Grid" w:locked="1"/>
     <w:lsdException w:name="Table Theme" w:semiHidden="1" w:unhideWhenUsed="1"/>
     <w:lsdException w:name="Placeholder Text" w:semiHidden="1" w:uiPriority="99"/>
@@ -5512,6 +5703,10 @@
     <w:lsdException w:name="List Table 5 Dark Accent 6" w:uiPriority="50"/>
     <w:lsdException w:name="List Table 6 Colorful Accent 6" w:uiPriority="51"/>
     <w:lsdException w:name="List Table 7 Colorful Accent 6" w:uiPriority="52"/>
+    <w:lsdException w:name="Mention" w:semiHidden="1" w:uiPriority="99" w:unhideWhenUsed="1"/>
+    <w:lsdException w:name="Smart Hyperlink" w:semiHidden="1" w:uiPriority="99" w:unhideWhenUsed="1"/>
+    <w:lsdException w:name="Hashtag" w:semiHidden="1" w:uiPriority="99" w:unhideWhenUsed="1"/>
+    <w:lsdException w:name="Unresolved Mention" w:semiHidden="1" w:uiPriority="99" w:unhideWhenUsed="1"/>
   </w:latentStyles>
   <w:style w:type="paragraph" w:default="1" w:styleId="Normal">
     <w:name w:val="Normal"/>
@@ -10942,8 +11137,8 @@
     <w:basedOn w:val="DefaultParagraphFont"/>
     <w:rsid w:val="00D341FA"/>
   </w:style>
-  <w:style w:type="character" w:customStyle="1" w:styleId="UnresolvedMention">
-    <w:name w:val="Unresolved Mention"/>
+  <w:style w:type="character" w:customStyle="1" w:styleId="UnresolvedMention1">
+    <w:name w:val="Unresolved Mention1"/>
     <w:basedOn w:val="DefaultParagraphFont"/>
     <w:uiPriority w:val="99"/>
     <w:semiHidden/>
@@ -11431,7 +11626,7 @@
 </file>
 
 <file path=customXml/itemProps2.xml><?xml version="1.0" encoding="utf-8"?>
-<ds:datastoreItem xmlns:ds="http://schemas.openxmlformats.org/officeDocument/2006/customXml" ds:itemID="{8C6A093B-CC97-4AC7-8824-C16C2867B94C}">
+<ds:datastoreItem xmlns:ds="http://schemas.openxmlformats.org/officeDocument/2006/customXml" ds:itemID="{1BB0D12D-222F-4C21-ACB2-11E08B6A5468}">
   <ds:schemaRefs>
     <ds:schemaRef ds:uri="http://schemas.openxmlformats.org/officeDocument/2006/bibliography"/>
   </ds:schemaRefs>

--- a/ML1819--task-101--team-02.docx
+++ b/ML1819--task-101--team-02.docx
@@ -1285,82 +1285,99 @@
       <w:pPr>
         <w:pStyle w:val="AckPara"/>
         <w:rPr>
-          <w:lang w:val="en-GB" w:eastAsia="ja-JP"/>
-        </w:rPr>
-      </w:pPr>
-      <w:r>
-        <w:rPr>
-          <w:lang w:val="en-GB" w:eastAsia="it-IT"/>
-        </w:rPr>
-        <w:t>Due to growing interest in machine learning, several open-source libraries have become popular for different reasons</w:t>
-      </w:r>
-      <w:r>
-        <w:rPr>
-          <w:lang w:val="en-GB" w:eastAsia="it-IT"/>
+          <w:lang w:eastAsia="ja-JP"/>
+          <w14:ligatures w14:val="standard"/>
+        </w:rPr>
+      </w:pPr>
+      <w:r>
+        <w:rPr>
+          <w:lang w:eastAsia="it-IT"/>
+        </w:rPr>
+        <w:t xml:space="preserve">Due to </w:t>
+      </w:r>
+      <w:r>
+        <w:rPr>
+          <w:lang w:eastAsia="it-IT"/>
+        </w:rPr>
+        <w:t xml:space="preserve">the </w:t>
+      </w:r>
+      <w:r>
+        <w:rPr>
+          <w:lang w:eastAsia="it-IT"/>
+        </w:rPr>
+        <w:t>growing interest in machine learning, several open-source libraries have become popular for different reasons</w:t>
+      </w:r>
+      <w:r>
+        <w:rPr>
+          <w:lang w:eastAsia="it-IT"/>
         </w:rPr>
         <w:t xml:space="preserve">, each preferred </w:t>
       </w:r>
       <w:r>
         <w:rPr>
-          <w:lang w:val="en-GB" w:eastAsia="it-IT"/>
+          <w:lang w:eastAsia="it-IT"/>
         </w:rPr>
         <w:t>over the other for either ease</w:t>
       </w:r>
       <w:r>
         <w:rPr>
-          <w:lang w:val="en-GB" w:eastAsia="it-IT"/>
+          <w:lang w:eastAsia="it-IT"/>
         </w:rPr>
         <w:t>-</w:t>
       </w:r>
       <w:r>
         <w:rPr>
-          <w:lang w:val="en-GB" w:eastAsia="it-IT"/>
+          <w:lang w:eastAsia="it-IT"/>
         </w:rPr>
         <w:t>of</w:t>
       </w:r>
       <w:r>
         <w:rPr>
-          <w:lang w:val="en-GB" w:eastAsia="it-IT"/>
+          <w:lang w:eastAsia="it-IT"/>
         </w:rPr>
         <w:t>-</w:t>
       </w:r>
       <w:r>
         <w:rPr>
-          <w:lang w:val="en-GB" w:eastAsia="it-IT"/>
+          <w:lang w:eastAsia="it-IT"/>
         </w:rPr>
         <w:t>use</w:t>
       </w:r>
       <w:r>
         <w:rPr>
-          <w:lang w:val="en-GB" w:eastAsia="it-IT"/>
+          <w:lang w:eastAsia="it-IT"/>
         </w:rPr>
         <w:t xml:space="preserve">, </w:t>
       </w:r>
       <w:r>
         <w:rPr>
-          <w:lang w:val="en-GB" w:eastAsia="it-IT"/>
-        </w:rPr>
-        <w:t>speed, accuracy or other features like G</w:t>
-      </w:r>
-      <w:bookmarkStart w:id="1" w:name="_GoBack"/>
-      <w:bookmarkEnd w:id="1"/>
-      <w:r>
-        <w:rPr>
-          <w:lang w:val="en-GB" w:eastAsia="it-IT"/>
-        </w:rPr>
-        <w:t>PU support. It is worth asking whether all libraries perform similarly under approximately same conditions or not</w:t>
-      </w:r>
-      <w:r>
-        <w:rPr>
-          <w:lang w:val="en-GB" w:eastAsia="it-IT"/>
+          <w:lang w:eastAsia="it-IT"/>
+        </w:rPr>
+        <w:t>speed, accuracy or other features like GPU support. It is worth asking whether all libraries perform similarly under approximately same conditions or not</w:t>
+      </w:r>
+      <w:r>
+        <w:rPr>
+          <w:lang w:eastAsia="it-IT"/>
         </w:rPr>
         <w:t>,</w:t>
       </w:r>
       <w:r>
         <w:rPr>
-          <w:lang w:val="en-GB" w:eastAsia="it-IT"/>
-        </w:rPr>
-        <w:t xml:space="preserve"> and this paper addresses this question.</w:t>
+          <w:lang w:eastAsia="it-IT"/>
+        </w:rPr>
+        <w:t xml:space="preserve"> and this paper</w:t>
+      </w:r>
+      <w:r>
+        <w:rPr>
+          <w:lang w:eastAsia="it-IT"/>
+        </w:rPr>
+        <w:t xml:space="preserve"> attempts to</w:t>
+      </w:r>
+      <w:r>
+        <w:rPr>
+          <w:lang w:eastAsia="it-IT"/>
+        </w:rPr>
+        <w:t xml:space="preserve"> address this question.</w:t>
       </w:r>
     </w:p>
     <w:p>
@@ -1394,68 +1411,38 @@
     <w:p>
       <w:pPr>
         <w:pStyle w:val="AckPara"/>
-        <w:rPr>
-          <w:lang w:val="en-GB"/>
-        </w:rPr>
-      </w:pPr>
-      <w:r>
-        <w:rPr>
-          <w:lang w:val="en-GB"/>
-        </w:rPr>
+      </w:pPr>
+      <w:r>
         <w:t xml:space="preserve">Analysing the experiments of </w:t>
       </w:r>
       <w:proofErr w:type="spellStart"/>
       <w:r>
-        <w:rPr>
-          <w:lang w:val="en-GB"/>
-        </w:rPr>
         <w:t>B</w:t>
       </w:r>
       <w:r>
-        <w:rPr>
-          <w:lang w:val="en-GB"/>
-        </w:rPr>
         <w:t>huvan</w:t>
       </w:r>
       <w:proofErr w:type="spellEnd"/>
       <w:r>
-        <w:rPr>
-          <w:lang w:val="en-GB"/>
-        </w:rPr>
         <w:t xml:space="preserve"> M </w:t>
       </w:r>
       <w:proofErr w:type="spellStart"/>
       <w:r>
-        <w:rPr>
-          <w:lang w:val="en-GB"/>
-        </w:rPr>
         <w:t>Shashidhara</w:t>
       </w:r>
       <w:proofErr w:type="spellEnd"/>
       <w:r>
-        <w:rPr>
-          <w:lang w:val="en-GB"/>
-        </w:rPr>
         <w:t xml:space="preserve"> et al. in [1</w:t>
       </w:r>
       <w:r>
-        <w:rPr>
-          <w:lang w:val="en-GB"/>
-        </w:rPr>
         <w:t xml:space="preserve">] the results shows that </w:t>
       </w:r>
       <w:proofErr w:type="spellStart"/>
       <w:r>
-        <w:rPr>
-          <w:lang w:val="en-GB"/>
-        </w:rPr>
         <w:t>Scikit</w:t>
       </w:r>
       <w:proofErr w:type="spellEnd"/>
       <w:r>
-        <w:rPr>
-          <w:lang w:val="en-GB"/>
-        </w:rPr>
         <w:t>-Learn is best fit for data in comparison with Weka and Apache Spark frameworks.</w:t>
       </w:r>
     </w:p>
@@ -1463,49 +1450,29 @@
       <w:pPr>
         <w:pStyle w:val="AckPara"/>
         <w:rPr>
-          <w:lang w:val="en-GB"/>
-        </w:rPr>
-      </w:pPr>
-      <w:r>
-        <w:rPr>
-          <w:lang w:val="en-GB"/>
-        </w:rPr>
+          <w:lang w:eastAsia="ja-JP"/>
+          <w14:ligatures w14:val="standard"/>
+        </w:rPr>
+      </w:pPr>
+      <w:r>
         <w:t>Scrutinizing the res</w:t>
       </w:r>
       <w:r>
-        <w:rPr>
-          <w:lang w:val="en-GB"/>
-        </w:rPr>
         <w:t>ults of the Google Brain team [2</w:t>
       </w:r>
       <w:r>
-        <w:rPr>
-          <w:lang w:val="en-GB"/>
-        </w:rPr>
         <w:t>]</w:t>
       </w:r>
       <w:r>
-        <w:rPr>
-          <w:lang w:val="en-GB"/>
-        </w:rPr>
         <w:t xml:space="preserve"> reveals that</w:t>
       </w:r>
       <w:r>
-        <w:rPr>
-          <w:lang w:val="en-GB"/>
-        </w:rPr>
         <w:t xml:space="preserve"> </w:t>
       </w:r>
       <w:r>
-        <w:rPr>
-          <w:lang w:val="en-GB"/>
-        </w:rPr>
         <w:t>TensorFlow</w:t>
       </w:r>
       <w:r>
-        <w:rPr>
-          <w:lang w:val="en-GB"/>
-        </w:rPr>
         <w:t xml:space="preserve"> is a flexible dataflow representation that enables power users to achieve excellent performance and scalability.</w:t>
       </w:r>
     </w:p>
@@ -1540,119 +1507,27 @@
     <w:p>
       <w:pPr>
         <w:pStyle w:val="AckPara"/>
-        <w:rPr>
-          <w:lang w:val="en-GB"/>
-        </w:rPr>
-      </w:pPr>
-      <w:r>
-        <w:rPr>
-          <w:lang w:val="en-GB"/>
-        </w:rPr>
+      </w:pPr>
+      <w:r>
         <w:t>In this experiment</w:t>
       </w:r>
       <w:r>
-        <w:rPr>
-          <w:lang w:val="en-GB"/>
-        </w:rPr>
         <w:t>,</w:t>
       </w:r>
       <w:r>
-        <w:rPr>
-          <w:lang w:val="en-GB"/>
-        </w:rPr>
         <w:t xml:space="preserve"> </w:t>
       </w:r>
       <w:r>
-        <w:rPr>
-          <w:lang w:val="en-GB"/>
-        </w:rPr>
         <w:t>t</w:t>
       </w:r>
       <w:r>
-        <w:rPr>
-          <w:lang w:val="en-GB"/>
-        </w:rPr>
         <w:t>hree different Machine learning algorithms and frameworks</w:t>
       </w:r>
       <w:r>
-        <w:rPr>
-          <w:lang w:val="en-GB"/>
-        </w:rPr>
         <w:t xml:space="preserve"> were chosen</w:t>
       </w:r>
       <w:r>
-        <w:rPr>
-          <w:lang w:val="en-GB"/>
-        </w:rPr>
         <w:t>.</w:t>
-      </w:r>
-    </w:p>
-    <w:p>
-      <w:pPr>
-        <w:pStyle w:val="AckPara"/>
-        <w:rPr>
-          <w:lang w:val="en-GB"/>
-        </w:rPr>
-      </w:pPr>
-      <w:r>
-        <w:rPr>
-          <w:lang w:val="en-GB"/>
-        </w:rPr>
-        <w:t>The d</w:t>
-      </w:r>
-      <w:r>
-        <w:rPr>
-          <w:lang w:val="en-GB"/>
-        </w:rPr>
-        <w:t>ataset</w:t>
-      </w:r>
-      <w:r>
-        <w:rPr>
-          <w:lang w:val="en-GB"/>
-        </w:rPr>
-        <w:t xml:space="preserve"> used was</w:t>
-      </w:r>
-      <w:r>
-        <w:rPr>
-          <w:lang w:val="en-GB"/>
-        </w:rPr>
-        <w:t xml:space="preserve"> Google Play Store Apps</w:t>
-      </w:r>
-      <w:r>
-        <w:rPr>
-          <w:lang w:val="en-GB"/>
-        </w:rPr>
-        <w:t>:</w:t>
-      </w:r>
-      <w:r>
-        <w:rPr>
-          <w:lang w:val="en-GB"/>
-        </w:rPr>
-        <w:t xml:space="preserve"> </w:t>
-      </w:r>
-      <w:r>
-        <w:rPr>
-          <w:lang w:val="en-GB"/>
-        </w:rPr>
-        <w:t>w</w:t>
-      </w:r>
-      <w:r>
-        <w:rPr>
-          <w:lang w:val="en-GB"/>
-        </w:rPr>
-        <w:t>eb scraped data of 10k Play Store apps for analysing the Android market. This dataset contains all the details of the applications on Google Play. There are 13 features that describe an individual app.</w:t>
-      </w:r>
-      <w:r>
-        <w:rPr>
-          <w:lang w:val="en-GB"/>
-        </w:rPr>
-        <w:t xml:space="preserve"> </w:t>
-      </w:r>
-      <w:r>
-        <w:rPr>
-          <w:lang w:val="en-GB"/>
-        </w:rPr>
-        <w:t>[3]</w:t>
       </w:r>
     </w:p>
     <w:p>
@@ -1672,15 +1547,7 @@
           <w:lang w:val="en-GB"/>
           <w14:ligatures w14:val="standard"/>
         </w:rPr>
-        <w:t>3</w:t>
-      </w:r>
-      <w:r>
-        <w:rPr>
-          <w:rStyle w:val="Label"/>
-          <w:lang w:val="en-GB"/>
-          <w14:ligatures w14:val="standard"/>
-        </w:rPr>
-        <w:t>.1</w:t>
+        <w:t>3.1</w:t>
       </w:r>
       <w:r>
         <w:rPr>
@@ -1693,7 +1560,13 @@
         <w:rPr>
           <w:lang w:val="en-GB"/>
         </w:rPr>
-        <w:t>Data Pre-processing</w:t>
+        <w:t>Data</w:t>
+      </w:r>
+      <w:r>
+        <w:rPr>
+          <w:lang w:val="en-GB"/>
+        </w:rPr>
+        <w:t>set</w:t>
       </w:r>
     </w:p>
     <w:p>
@@ -1701,10 +1574,34 @@
         <w:pStyle w:val="AckPara"/>
       </w:pPr>
       <w:r>
-        <w:t>The dataset in the original form obtained from Kaggle wasn’t fit for direct use. In order to make it suitable for the experiment, sparse columns were eliminated, string columns Category and Genres encoded as numbers, and a new column called Rated 4.4 or more derived from Rating was created for use with SVM.</w:t>
-      </w:r>
-      <w:r>
-        <w:t xml:space="preserve"> Further, scaling was left to implementation specific code.</w:t>
+        <w:t>The d</w:t>
+      </w:r>
+      <w:r>
+        <w:t>ataset</w:t>
+      </w:r>
+      <w:r>
+        <w:t xml:space="preserve"> used was</w:t>
+      </w:r>
+      <w:r>
+        <w:t xml:space="preserve"> Google Play Store Apps</w:t>
+      </w:r>
+      <w:r>
+        <w:t>:</w:t>
+      </w:r>
+      <w:r>
+        <w:t xml:space="preserve"> </w:t>
+      </w:r>
+      <w:r>
+        <w:t>w</w:t>
+      </w:r>
+      <w:r>
+        <w:t>eb scraped data of 10k Play Store apps for analysing the Android market. This dataset contains all the details of the applications on Google Play. There are 13 features that describe an individual app.</w:t>
+      </w:r>
+      <w:r>
+        <w:t xml:space="preserve"> </w:t>
+      </w:r>
+      <w:r>
+        <w:t>[3]</w:t>
       </w:r>
     </w:p>
     <w:p>
@@ -1724,7 +1621,7 @@
           <w:lang w:val="en-GB"/>
           <w14:ligatures w14:val="standard"/>
         </w:rPr>
-        <w:t>3</w:t>
+        <w:t>3.</w:t>
       </w:r>
       <w:r>
         <w:rPr>
@@ -1732,14 +1629,6 @@
           <w:lang w:val="en-GB"/>
           <w14:ligatures w14:val="standard"/>
         </w:rPr>
-        <w:t>.</w:t>
-      </w:r>
-      <w:r>
-        <w:rPr>
-          <w:rStyle w:val="Label"/>
-          <w:lang w:val="en-GB"/>
-          <w14:ligatures w14:val="standard"/>
-        </w:rPr>
         <w:t>2</w:t>
       </w:r>
       <w:r>
@@ -1753,7 +1642,7 @@
         <w:rPr>
           <w:lang w:val="en-GB"/>
         </w:rPr>
-        <w:t>Deployment on different platforms</w:t>
+        <w:t>Data Pre-processing</w:t>
       </w:r>
     </w:p>
     <w:p>
@@ -1761,180 +1650,839 @@
         <w:pStyle w:val="AckPara"/>
       </w:pPr>
       <w:r>
-        <w:rPr>
-          <w:b/>
-        </w:rPr>
-        <w:t>Weka</w:t>
-      </w:r>
-      <w:r>
-        <w:t>: It contains robust sequential implementations of many machine learning algorithms</w:t>
-      </w:r>
-      <w:r>
-        <w:t>, and ships with an easy to use GUI</w:t>
+        <w:t>The dataset in the original form obtained from Kaggle wasn’t fit for direct use. In order to make it suitable for the experiment, sparse columns were eliminated</w:t>
       </w:r>
       <w:r>
         <w:t>.</w:t>
+      </w:r>
+      <w:r>
+        <w:t xml:space="preserve"> </w:t>
+      </w:r>
+      <w:r>
+        <w:t xml:space="preserve">Further, </w:t>
+      </w:r>
+      <w:r>
+        <w:t xml:space="preserve">string columns Category and Genres </w:t>
+      </w:r>
+      <w:r>
+        <w:t xml:space="preserve">were </w:t>
+      </w:r>
+      <w:r>
+        <w:t>encoded as numbers</w:t>
+      </w:r>
+      <w:r>
+        <w:t>.</w:t>
+      </w:r>
+      <w:r>
+        <w:t xml:space="preserve"> </w:t>
+      </w:r>
+      <w:r>
+        <w:t>We also added</w:t>
+      </w:r>
+      <w:r>
+        <w:t xml:space="preserve"> a new column called Rated 4.4 or more derived from </w:t>
+      </w:r>
+      <w:r>
+        <w:t xml:space="preserve">the column </w:t>
+      </w:r>
+      <w:r>
+        <w:t>Rating for use with SVM.</w:t>
+      </w:r>
+      <w:r>
+        <w:t xml:space="preserve"> </w:t>
+      </w:r>
+      <w:r>
+        <w:t>S</w:t>
+      </w:r>
+      <w:r>
+        <w:t>caling was left to implementation specific code</w:t>
+      </w:r>
+      <w:r>
+        <w:t xml:space="preserve"> within the framework</w:t>
+      </w:r>
+      <w:r>
+        <w:t xml:space="preserve"> since different implementations treat data differently.</w:t>
       </w:r>
     </w:p>
     <w:p>
       <w:pPr>
-        <w:pStyle w:val="AckPara"/>
-      </w:pPr>
-      <w:proofErr w:type="spellStart"/>
-      <w:r>
-        <w:rPr>
-          <w:b/>
-        </w:rPr>
-        <w:t>Scikit</w:t>
-      </w:r>
-      <w:proofErr w:type="spellEnd"/>
-      <w:r>
-        <w:rPr>
-          <w:b/>
-        </w:rPr>
-        <w:t>-Learn</w:t>
-      </w:r>
-      <w:r>
-        <w:t xml:space="preserve">: </w:t>
-      </w:r>
-      <w:r>
-        <w:t>Due to it’s in-memory processing,</w:t>
-      </w:r>
-      <w:r>
-        <w:t xml:space="preserve"> it is very fast for smaller data which can be easily loaded into memory.</w:t>
+        <w:pStyle w:val="AckHead"/>
+        <w:rPr>
+          <w:rFonts w:cstheme="minorBidi"/>
+          <w:b w:val="0"/>
+          <w:sz w:val="18"/>
+          <w:lang w:val="en-GB" w:eastAsia="it-IT"/>
+          <w14:ligatures w14:val="standard"/>
+        </w:rPr>
+      </w:pPr>
+      <w:r>
+        <w:rPr>
+          <w:rStyle w:val="Label"/>
+          <w:lang w:val="en-GB"/>
+          <w14:ligatures w14:val="standard"/>
+        </w:rPr>
+        <w:t>3.</w:t>
+      </w:r>
+      <w:r>
+        <w:rPr>
+          <w:rStyle w:val="Label"/>
+          <w:lang w:val="en-GB"/>
+          <w14:ligatures w14:val="standard"/>
+        </w:rPr>
+        <w:t>3</w:t>
+      </w:r>
+      <w:r>
+        <w:rPr>
+          <w:lang w:val="en-GB"/>
+          <w14:ligatures w14:val="standard"/>
+        </w:rPr>
+        <w:t> </w:t>
+      </w:r>
+      <w:r>
+        <w:rPr>
+          <w:lang w:val="en-GB"/>
+        </w:rPr>
+        <w:t>Deployment on different platforms</w:t>
       </w:r>
     </w:p>
     <w:p>
+      <w:pPr>
+        <w:pStyle w:val="AckPara"/>
+      </w:pPr>
+      <w:proofErr w:type="spellStart"/>
       <w:r>
         <w:rPr>
           <w:b/>
         </w:rPr>
-        <w:t>Tensor</w:t>
-      </w:r>
+        <w:t>i</w:t>
+      </w:r>
+      <w:proofErr w:type="spellEnd"/>
       <w:r>
         <w:rPr>
           <w:b/>
         </w:rPr>
-        <w:t>F</w:t>
+        <w:t>)</w:t>
       </w:r>
       <w:r>
         <w:rPr>
           <w:b/>
         </w:rPr>
-        <w:t>low</w:t>
-      </w:r>
-      <w:r>
-        <w:t>: TensorFlow receives data in the form of Tensors, which are data in the form of arrays of dimensions and ranks.</w:t>
-      </w:r>
-      <w:r>
-        <w:t xml:space="preserve"> It supports distributed execution over GPUs and CPUs.</w:t>
+        <w:tab/>
+      </w:r>
+      <w:r>
+        <w:rPr>
+          <w:b/>
+        </w:rPr>
+        <w:t>Weka</w:t>
+      </w:r>
+      <w:r>
+        <w:t xml:space="preserve">: </w:t>
+      </w:r>
+      <w:r>
+        <w:t xml:space="preserve">Weka is a Java based data mining and machine learning suite. </w:t>
+      </w:r>
+      <w:r>
+        <w:t xml:space="preserve">It contains robust sequential implementations of </w:t>
+      </w:r>
+      <w:r>
+        <w:t>many machine learning algorithms</w:t>
+      </w:r>
+      <w:r>
+        <w:t>, and ships with an easy to use GUI</w:t>
+      </w:r>
+      <w:r>
+        <w:t>.</w:t>
       </w:r>
     </w:p>
     <w:p>
       <w:pPr>
-        <w:pStyle w:val="AckHead"/>
-        <w:rPr>
-          <w:lang w:val="en-GB"/>
-        </w:rPr>
-      </w:pPr>
-      <w:r>
-        <w:rPr>
-          <w:rStyle w:val="Label"/>
-          <w:lang w:val="en-GB"/>
-          <w14:ligatures w14:val="standard"/>
-        </w:rPr>
-        <w:t>1.</w:t>
-      </w:r>
-      <w:r>
-        <w:rPr>
-          <w:rStyle w:val="Label"/>
-          <w:lang w:val="en-GB"/>
-          <w14:ligatures w14:val="standard"/>
-        </w:rPr>
-        <w:t>3</w:t>
-      </w:r>
-      <w:r>
-        <w:rPr>
-          <w:lang w:val="en-GB"/>
-          <w14:ligatures w14:val="standard"/>
-        </w:rPr>
-        <w:t> </w:t>
-      </w:r>
-      <w:r>
-        <w:rPr>
-          <w:lang w:val="en-GB"/>
-        </w:rPr>
-        <w:t>Machine learning Algorithms</w:t>
+        <w:pStyle w:val="AckPara"/>
+      </w:pPr>
+      <w:r>
+        <w:rPr>
+          <w:b/>
+        </w:rPr>
+        <w:t>ii)</w:t>
+      </w:r>
+      <w:r>
+        <w:rPr>
+          <w:b/>
+        </w:rPr>
+        <w:tab/>
+      </w:r>
+      <w:proofErr w:type="spellStart"/>
+      <w:r>
+        <w:rPr>
+          <w:b/>
+        </w:rPr>
+        <w:t>Scikit</w:t>
+      </w:r>
+      <w:proofErr w:type="spellEnd"/>
+      <w:r>
+        <w:rPr>
+          <w:b/>
+        </w:rPr>
+        <w:t>-Learn</w:t>
+      </w:r>
+      <w:r>
+        <w:t xml:space="preserve">: </w:t>
+      </w:r>
+      <w:r>
+        <w:t xml:space="preserve">Also known as </w:t>
+      </w:r>
+      <w:proofErr w:type="spellStart"/>
+      <w:r>
+        <w:t>sklearn</w:t>
+      </w:r>
+      <w:proofErr w:type="spellEnd"/>
+      <w:r>
+        <w:t xml:space="preserve">, this is a Python based library that implements a wide range of algorithms. </w:t>
+      </w:r>
+      <w:r>
+        <w:t>Due to it’s in-memory processing,</w:t>
+      </w:r>
+      <w:r>
+        <w:t xml:space="preserve"> it is very fast for smaller data which can be easily loaded into memory.</w:t>
       </w:r>
     </w:p>
     <w:p>
       <w:r>
-        <w:t xml:space="preserve">Three </w:t>
-      </w:r>
-      <w:r>
-        <w:t>machine learning</w:t>
-      </w:r>
-      <w:r>
-        <w:t xml:space="preserve"> algorithms are chosen, Linear Regression, </w:t>
-      </w:r>
-      <w:r>
-        <w:t>Support Vector Machines and KNN to</w:t>
-      </w:r>
-      <w:r>
-        <w:t xml:space="preserve"> test</w:t>
-      </w:r>
-      <w:r>
-        <w:t xml:space="preserve"> Root Mean Square Error and accuracy with the trained dataset</w:t>
-      </w:r>
-      <w:r>
-        <w:t xml:space="preserve"> on </w:t>
-      </w:r>
-      <w:r>
-        <w:t>various</w:t>
-      </w:r>
-      <w:r>
-        <w:t xml:space="preserve"> frameworks</w:t>
-      </w:r>
-      <w:r>
-        <w:t>.</w:t>
+        <w:rPr>
+          <w:b/>
+        </w:rPr>
+        <w:t>iii)</w:t>
+      </w:r>
+      <w:r>
+        <w:rPr>
+          <w:b/>
+        </w:rPr>
+        <w:tab/>
+      </w:r>
+      <w:r>
+        <w:rPr>
+          <w:b/>
+        </w:rPr>
+        <w:t>Tensor</w:t>
+      </w:r>
+      <w:r>
+        <w:rPr>
+          <w:b/>
+        </w:rPr>
+        <w:t>F</w:t>
+      </w:r>
+      <w:r>
+        <w:rPr>
+          <w:b/>
+        </w:rPr>
+        <w:t>low</w:t>
+      </w:r>
+      <w:r>
+        <w:t xml:space="preserve">: </w:t>
+      </w:r>
+      <w:r>
+        <w:t xml:space="preserve">TensorFlow is a flexible Python framework for building fast and complex machine learning models specifically targeted for deep learning and neural networks. </w:t>
+      </w:r>
+      <w:r>
+        <w:t>TensorFlow receives data in the form of Tensors, which are data in the form of arrays of dimensions and ranks.</w:t>
+      </w:r>
+      <w:r>
+        <w:t xml:space="preserve"> It supports distributed execution over GPUs and CPUs.</w:t>
       </w:r>
     </w:p>
     <w:p>
-      <w:pPr>
-        <w:pStyle w:val="AckHead"/>
-        <w:rPr>
-          <w:lang w:val="en-GB"/>
-        </w:rPr>
-      </w:pPr>
-      <w:r>
-        <w:rPr>
-          <w:rStyle w:val="Label"/>
-          <w:lang w:val="en-GB"/>
-          <w14:ligatures w14:val="standard"/>
-        </w:rPr>
-        <w:t>4</w:t>
-      </w:r>
-      <w:r>
-        <w:rPr>
-          <w:lang w:val="en-GB"/>
-        </w:rPr>
-        <w:t> </w:t>
-      </w:r>
-      <w:r>
-        <w:rPr>
-          <w:lang w:val="en-GB"/>
-        </w:rPr>
-        <w:t>RESULTS &amp; DISCUSSION</w:t>
-      </w:r>
+      <w:r>
+        <w:t>The selection of these three implementations was done based of popularity as report</w:t>
+      </w:r>
+      <w:r>
+        <w:t>ed</w:t>
+      </w:r>
+      <w:r>
+        <w:t xml:space="preserve"> by [4] and [5].</w:t>
+      </w:r>
+      <w:r>
+        <w:t xml:space="preserve"> Including Weka helped us make sure our study was not limited to Python-based implementations. While this isn’t an exhaustive list of implementations, it’s a good starting point.</w:t>
+      </w:r>
+      <w:bookmarkStart w:id="1" w:name="_GoBack"/>
+      <w:bookmarkEnd w:id="1"/>
     </w:p>
     <w:p>
       <w:pPr>
         <w:pStyle w:val="AckHead"/>
         <w:rPr>
+          <w:lang w:val="en-GB"/>
+        </w:rPr>
+      </w:pPr>
+      <w:r>
+        <w:rPr>
           <w:rStyle w:val="Label"/>
           <w:lang w:val="en-GB"/>
           <w14:ligatures w14:val="standard"/>
         </w:rPr>
+        <w:t>3</w:t>
+      </w:r>
+      <w:r>
+        <w:rPr>
+          <w:rStyle w:val="Label"/>
+          <w:lang w:val="en-GB"/>
+          <w14:ligatures w14:val="standard"/>
+        </w:rPr>
+        <w:t>.</w:t>
+      </w:r>
+      <w:r>
+        <w:rPr>
+          <w:rStyle w:val="Label"/>
+          <w:lang w:val="en-GB"/>
+          <w14:ligatures w14:val="standard"/>
+        </w:rPr>
+        <w:t>4</w:t>
+      </w:r>
+      <w:r>
+        <w:rPr>
+          <w:lang w:val="en-GB"/>
+          <w14:ligatures w14:val="standard"/>
+        </w:rPr>
+        <w:t> </w:t>
+      </w:r>
+      <w:r>
+        <w:rPr>
+          <w:lang w:val="en-GB"/>
+        </w:rPr>
+        <w:t>Machine learning Algorithms</w:t>
+      </w:r>
+    </w:p>
+    <w:p>
+      <w:pPr>
+        <w:pStyle w:val="AckPara"/>
+      </w:pPr>
+      <w:r>
+        <w:t xml:space="preserve">Three </w:t>
+      </w:r>
+      <w:r>
+        <w:t>machine learning</w:t>
+      </w:r>
+      <w:r>
+        <w:t xml:space="preserve"> algorithms </w:t>
+      </w:r>
+      <w:r>
+        <w:t>were</w:t>
+      </w:r>
+      <w:r>
+        <w:t xml:space="preserve"> chosen</w:t>
+      </w:r>
+      <w:r>
+        <w:t>:</w:t>
+      </w:r>
+      <w:r>
+        <w:t xml:space="preserve"> Linear Regression, </w:t>
+      </w:r>
+      <w:r>
+        <w:t>Support Vector Machines</w:t>
+      </w:r>
+      <w:r>
+        <w:t xml:space="preserve"> (SVM)</w:t>
+      </w:r>
+      <w:r>
+        <w:t xml:space="preserve"> and </w:t>
+      </w:r>
+      <w:r>
+        <w:t>k-Nearest Neighbour (</w:t>
+      </w:r>
+      <w:proofErr w:type="spellStart"/>
+      <w:r>
+        <w:t>k</w:t>
+      </w:r>
+      <w:r>
+        <w:t>NN</w:t>
+      </w:r>
+      <w:proofErr w:type="spellEnd"/>
+      <w:r>
+        <w:t>)</w:t>
+      </w:r>
+      <w:r>
+        <w:t xml:space="preserve"> to</w:t>
+      </w:r>
+      <w:r>
+        <w:t xml:space="preserve"> test</w:t>
+      </w:r>
+      <w:r>
+        <w:t xml:space="preserve"> Root Mean Square Error</w:t>
+      </w:r>
+      <w:r>
+        <w:t xml:space="preserve"> (RMSE)</w:t>
+      </w:r>
+      <w:r>
+        <w:t xml:space="preserve"> and </w:t>
+      </w:r>
+      <w:r>
+        <w:t>A</w:t>
+      </w:r>
+      <w:r>
+        <w:t xml:space="preserve">ccuracy with the </w:t>
+      </w:r>
+      <w:r>
+        <w:t>pre-processed and cleaned</w:t>
+      </w:r>
+      <w:r>
+        <w:t xml:space="preserve"> dataset</w:t>
+      </w:r>
+      <w:r>
+        <w:t xml:space="preserve"> on </w:t>
+      </w:r>
+      <w:r>
+        <w:t>the selected</w:t>
+      </w:r>
+      <w:r>
+        <w:t xml:space="preserve"> frameworks</w:t>
+      </w:r>
+      <w:r>
+        <w:t>.</w:t>
+      </w:r>
+    </w:p>
+    <w:p>
+      <w:pPr>
+        <w:pStyle w:val="AckPara"/>
+        <w:rPr>
+          <w:lang w:val="en-US"/>
+        </w:rPr>
+      </w:pPr>
+      <w:r>
+        <w:rPr>
+          <w:lang w:val="en-US"/>
+        </w:rPr>
+        <w:t xml:space="preserve">For Linear Regression, the feature </w:t>
+      </w:r>
+      <w:r>
+        <w:rPr>
+          <w:i/>
+          <w:lang w:val="en-US"/>
+        </w:rPr>
+        <w:t>Reviews</w:t>
+      </w:r>
+      <w:r>
+        <w:rPr>
+          <w:lang w:val="en-US"/>
+        </w:rPr>
+        <w:t xml:space="preserve"> was used to predict </w:t>
+      </w:r>
+      <w:r>
+        <w:rPr>
+          <w:i/>
+          <w:lang w:val="en-US"/>
+        </w:rPr>
+        <w:t>Rating</w:t>
+      </w:r>
+      <w:r>
+        <w:rPr>
+          <w:lang w:val="en-US"/>
+        </w:rPr>
+        <w:t>.</w:t>
+      </w:r>
+    </w:p>
+    <w:p>
+      <w:pPr>
+        <w:pStyle w:val="AckPara"/>
+        <w:rPr>
+          <w:lang w:val="en-US"/>
+        </w:rPr>
+      </w:pPr>
+      <w:r>
+        <w:rPr>
+          <w:lang w:val="en-US"/>
+        </w:rPr>
+        <w:t xml:space="preserve">For SVM, </w:t>
+      </w:r>
+      <w:r>
+        <w:rPr>
+          <w:i/>
+          <w:lang w:val="en-US"/>
+        </w:rPr>
+        <w:t>Reviews</w:t>
+      </w:r>
+      <w:r>
+        <w:rPr>
+          <w:lang w:val="en-US"/>
+        </w:rPr>
+        <w:t xml:space="preserve"> was used to predict </w:t>
+      </w:r>
+      <w:r>
+        <w:rPr>
+          <w:i/>
+          <w:lang w:val="en-US"/>
+        </w:rPr>
+        <w:t>Rated 4.4 or more</w:t>
+      </w:r>
+      <w:r>
+        <w:rPr>
+          <w:lang w:val="en-US"/>
+        </w:rPr>
+        <w:t>.</w:t>
+      </w:r>
+    </w:p>
+    <w:p>
+      <w:pPr>
+        <w:pStyle w:val="AckPara"/>
+        <w:rPr>
+          <w:lang w:val="en-US"/>
+        </w:rPr>
+      </w:pPr>
+      <w:r>
+        <w:rPr>
+          <w:lang w:val="en-US"/>
+        </w:rPr>
+        <w:t xml:space="preserve">For </w:t>
+      </w:r>
+      <w:proofErr w:type="spellStart"/>
+      <w:r>
+        <w:rPr>
+          <w:lang w:val="en-US"/>
+        </w:rPr>
+        <w:t>kNN</w:t>
+      </w:r>
+      <w:proofErr w:type="spellEnd"/>
+      <w:r>
+        <w:rPr>
+          <w:lang w:val="en-US"/>
+        </w:rPr>
+        <w:t xml:space="preserve">, </w:t>
+      </w:r>
+      <w:r>
+        <w:rPr>
+          <w:i/>
+          <w:lang w:val="en-US"/>
+        </w:rPr>
+        <w:t>R</w:t>
+      </w:r>
+      <w:r>
+        <w:rPr>
+          <w:i/>
+          <w:lang w:val="en-US"/>
+        </w:rPr>
+        <w:t>eviews</w:t>
+      </w:r>
+      <w:r>
+        <w:rPr>
+          <w:lang w:val="en-US"/>
+        </w:rPr>
+        <w:t>,</w:t>
+      </w:r>
+      <w:r>
+        <w:rPr>
+          <w:lang w:val="en-US"/>
+        </w:rPr>
+        <w:t xml:space="preserve"> </w:t>
+      </w:r>
+      <w:r>
+        <w:rPr>
+          <w:i/>
+          <w:lang w:val="en-US"/>
+        </w:rPr>
+        <w:t>S</w:t>
+      </w:r>
+      <w:r>
+        <w:rPr>
+          <w:i/>
+          <w:lang w:val="en-US"/>
+        </w:rPr>
+        <w:t>ize</w:t>
+      </w:r>
+      <w:r>
+        <w:rPr>
+          <w:lang w:val="en-US"/>
+        </w:rPr>
+        <w:t>,</w:t>
+      </w:r>
+      <w:r>
+        <w:rPr>
+          <w:lang w:val="en-US"/>
+        </w:rPr>
+        <w:t xml:space="preserve"> </w:t>
+      </w:r>
+      <w:r>
+        <w:rPr>
+          <w:i/>
+          <w:lang w:val="en-US"/>
+        </w:rPr>
+        <w:t>G</w:t>
+      </w:r>
+      <w:r>
+        <w:rPr>
+          <w:i/>
+          <w:lang w:val="en-US"/>
+        </w:rPr>
+        <w:t>enre</w:t>
+      </w:r>
+      <w:r>
+        <w:rPr>
+          <w:i/>
+          <w:lang w:val="en-US"/>
+        </w:rPr>
+        <w:t>s</w:t>
+      </w:r>
+      <w:r>
+        <w:rPr>
+          <w:lang w:val="en-US"/>
+        </w:rPr>
+        <w:t xml:space="preserve"> was used to predict </w:t>
+      </w:r>
+      <w:r>
+        <w:rPr>
+          <w:i/>
+          <w:lang w:val="en-US"/>
+        </w:rPr>
+        <w:t>Category</w:t>
+      </w:r>
+      <w:r>
+        <w:rPr>
+          <w:lang w:val="en-US"/>
+        </w:rPr>
+        <w:t>.</w:t>
+      </w:r>
+    </w:p>
+    <w:p>
+      <w:pPr>
+        <w:pStyle w:val="AckPara"/>
+        <w:rPr>
+          <w:lang w:val="en-US"/>
+        </w:rPr>
+      </w:pPr>
+      <w:r>
+        <w:rPr>
+          <w:lang w:val="en-US"/>
+        </w:rPr>
+        <w:t>Feature selection was done by manually going through the dataset and reasoning about which features are well-suited for the given model and features that were skewed or sparse were ignored entirely.</w:t>
+      </w:r>
+    </w:p>
+    <w:p>
+      <w:pPr>
+        <w:pStyle w:val="AckHead"/>
+      </w:pPr>
+      <w:r>
+        <w:rPr>
+          <w:rStyle w:val="Label"/>
+          <w:lang w:val="en-GB"/>
+          <w14:ligatures w14:val="standard"/>
+        </w:rPr>
+        <w:t>3</w:t>
+      </w:r>
+      <w:r>
+        <w:rPr>
+          <w:rStyle w:val="Label"/>
+          <w:lang w:val="en-GB"/>
+          <w14:ligatures w14:val="standard"/>
+        </w:rPr>
+        <w:t>.</w:t>
+      </w:r>
+      <w:r>
+        <w:rPr>
+          <w:rStyle w:val="Label"/>
+          <w:lang w:val="en-GB"/>
+          <w14:ligatures w14:val="standard"/>
+        </w:rPr>
+        <w:t>5</w:t>
+      </w:r>
+      <w:r>
+        <w:rPr>
+          <w14:ligatures w14:val="standard"/>
+        </w:rPr>
+        <w:t> </w:t>
+      </w:r>
+      <w:r>
+        <w:t>Cross validation</w:t>
+      </w:r>
+    </w:p>
+    <w:p>
+      <w:pPr>
+        <w:pStyle w:val="AckPara"/>
+      </w:pPr>
+      <w:r>
+        <w:t xml:space="preserve">While Weka provides an in-built option to cross-validate, thereby making splitting of data and configuration of CV parameters internal, </w:t>
+      </w:r>
+      <w:proofErr w:type="spellStart"/>
+      <w:r>
+        <w:t>sklearn</w:t>
+      </w:r>
+      <w:proofErr w:type="spellEnd"/>
+      <w:r>
+        <w:t xml:space="preserve"> requires to explicitly configure </w:t>
+      </w:r>
+      <w:proofErr w:type="spellStart"/>
+      <w:r>
+        <w:t>kFold</w:t>
+      </w:r>
+      <w:proofErr w:type="spellEnd"/>
+      <w:r>
+        <w:t xml:space="preserve"> validation with a split dataset. TensorFlow does not directly deal with any of these aspects. For TensorFlow and </w:t>
+      </w:r>
+      <w:proofErr w:type="spellStart"/>
+      <w:r>
+        <w:t>sklearn</w:t>
+      </w:r>
+      <w:proofErr w:type="spellEnd"/>
+      <w:r>
+        <w:t xml:space="preserve">, we used </w:t>
+      </w:r>
+      <w:proofErr w:type="spellStart"/>
+      <w:r>
+        <w:t>sklearn’s</w:t>
+      </w:r>
+      <w:proofErr w:type="spellEnd"/>
+      <w:r>
+        <w:t xml:space="preserve"> </w:t>
+      </w:r>
+      <w:proofErr w:type="spellStart"/>
+      <w:r>
+        <w:t>kFold</w:t>
+      </w:r>
+      <w:proofErr w:type="spellEnd"/>
+      <w:r>
+        <w:t xml:space="preserve"> validation with default parameters while using a random-indexed splitting between train data and test data, keeping a ratio of 7:3.</w:t>
+      </w:r>
+    </w:p>
+    <w:p>
+      <w:pPr>
+        <w:pStyle w:val="AckHead"/>
+        <w:rPr>
+          <w:lang w:val="en-GB"/>
+        </w:rPr>
+      </w:pPr>
+      <w:r>
+        <w:rPr>
+          <w:rStyle w:val="Label"/>
+          <w:lang w:val="en-GB"/>
+          <w14:ligatures w14:val="standard"/>
+        </w:rPr>
+        <w:t>4</w:t>
+      </w:r>
+      <w:r>
+        <w:rPr>
+          <w:lang w:val="en-GB"/>
+        </w:rPr>
+        <w:t> </w:t>
+      </w:r>
+      <w:r>
+        <w:rPr>
+          <w:lang w:val="en-GB"/>
+        </w:rPr>
+        <w:t>RESULTS &amp; DISCUSSION</w:t>
+      </w:r>
+    </w:p>
+    <w:p>
+      <w:pPr>
+        <w:pStyle w:val="AckPara"/>
+      </w:pPr>
+      <w:r>
+        <w:lastRenderedPageBreak/>
+        <w:t xml:space="preserve">The results of our tests </w:t>
+      </w:r>
+      <w:r>
+        <w:t xml:space="preserve">are represented by </w:t>
+      </w:r>
+      <w:r>
+        <w:t>F</w:t>
+      </w:r>
+      <w:r>
+        <w:t>ig</w:t>
+      </w:r>
+      <w:r>
+        <w:t>.</w:t>
+      </w:r>
+      <w:r>
+        <w:t xml:space="preserve"> 1. As we can see, there isn’t a large difference between the results obtained.</w:t>
+      </w:r>
+    </w:p>
+    <w:p>
+      <w:pPr>
+        <w:pStyle w:val="AckPara"/>
+      </w:pPr>
+      <w:r>
+        <w:t xml:space="preserve">For linear regression, RMSE (Root mean squared error) was about 0.51 for both TensorFlow and Weka while only marginally higher at about 0.52 for </w:t>
+      </w:r>
+      <w:proofErr w:type="spellStart"/>
+      <w:r>
+        <w:t>sklearn</w:t>
+      </w:r>
+      <w:proofErr w:type="spellEnd"/>
+      <w:r>
+        <w:t>. The lower the RMSE the better.</w:t>
+      </w:r>
+    </w:p>
+    <w:p>
+      <w:pPr>
+        <w:pStyle w:val="AckPara"/>
+      </w:pPr>
+      <w:r>
+        <w:t xml:space="preserve">In </w:t>
+      </w:r>
+      <w:r>
+        <w:t xml:space="preserve">case </w:t>
+      </w:r>
+      <w:r>
+        <w:t xml:space="preserve">SVM, we chose SVM as the metric to report given that SVM results are binary. Accuracy stood at about 0.57 for </w:t>
+      </w:r>
+      <w:proofErr w:type="spellStart"/>
+      <w:r>
+        <w:t>sklearn</w:t>
+      </w:r>
+      <w:proofErr w:type="spellEnd"/>
+      <w:r>
+        <w:t xml:space="preserve"> and Weka while TensorFlow performed relatively poorly at 0.43. Accuracy is better when higher.</w:t>
+      </w:r>
+    </w:p>
+    <w:p>
+      <w:pPr>
+        <w:pStyle w:val="AckPara"/>
+      </w:pPr>
+      <w:r>
+        <w:t xml:space="preserve">Finally, for </w:t>
+      </w:r>
+      <w:proofErr w:type="spellStart"/>
+      <w:r>
+        <w:t>k</w:t>
+      </w:r>
+      <w:r>
+        <w:t>NN</w:t>
+      </w:r>
+      <w:proofErr w:type="spellEnd"/>
+      <w:r>
+        <w:t xml:space="preserve">, we again chose RMSE to represent performance and apparent that there isn’t much difference as RMSE was about 1.8 for </w:t>
+      </w:r>
+      <w:proofErr w:type="spellStart"/>
+      <w:r>
+        <w:t>sklearn</w:t>
+      </w:r>
+      <w:proofErr w:type="spellEnd"/>
+      <w:r>
+        <w:t xml:space="preserve"> and TensorFlow, while a tad lower at 1.78 for Weka.</w:t>
+      </w:r>
+    </w:p>
+    <w:p>
+      <w:pPr>
+        <w:pStyle w:val="AckPara"/>
+      </w:pPr>
+      <w:r>
+        <w:t xml:space="preserve">The overall low difference in results seems to suggest that the three implementations are more or less consistent with minor differences. It may be noted that the difference in the level of abstraction also effects how the tests are carried out. Weka has a GUI which only exposes certain parameters and accepts data in the form of a file, while keeping most implementation details hidden. </w:t>
+      </w:r>
+      <w:proofErr w:type="spellStart"/>
+      <w:r>
+        <w:t>Sklearn</w:t>
+      </w:r>
+      <w:proofErr w:type="spellEnd"/>
+      <w:r>
+        <w:t xml:space="preserve"> exposes an easy API </w:t>
+      </w:r>
+      <w:r>
+        <w:t>through which we can configure the model and execute it on our data. TensorFlow allows much more flexibility as it provides building blocks for defining the model and executing it on the given primitives.</w:t>
+      </w:r>
+    </w:p>
+    <w:p>
+      <w:pPr>
+        <w:pStyle w:val="AckPara"/>
+      </w:pPr>
+    </w:p>
+    <w:p>
+      <w:pPr>
+        <w:pStyle w:val="Abstract"/>
+        <w:keepNext/>
       </w:pPr>
       <w:r>
         <w:rPr>
@@ -1944,9 +2492,9 @@
           <w14:ligatures w14:val="standard"/>
         </w:rPr>
         <w:drawing>
-          <wp:inline distT="0" distB="0" distL="0" distR="0" wp14:anchorId="7F216386" wp14:editId="2AC0C210">
-            <wp:extent cx="2946249" cy="1466850"/>
-            <wp:effectExtent l="0" t="0" r="6985" b="0"/>
+          <wp:inline distT="0" distB="0" distL="0" distR="0" wp14:anchorId="7F216386" wp14:editId="6351BA29">
+            <wp:extent cx="3067050" cy="1845910"/>
+            <wp:effectExtent l="0" t="0" r="0" b="2540"/>
             <wp:docPr id="2" name="Picture 2"/>
             <wp:cNvGraphicFramePr>
               <a:graphicFrameLocks xmlns:a="http://schemas.openxmlformats.org/drawingml/2006/main" noChangeAspect="1"/>
@@ -1961,14 +2509,7 @@
                     </pic:cNvPicPr>
                   </pic:nvPicPr>
                   <pic:blipFill>
-                    <a:blip r:embed="rId18">
-                      <a:extLst>
-                        <a:ext uri="{28A0092B-C50C-407E-A947-70E740481C1C}">
-                          <a14:useLocalDpi xmlns:a14="http://schemas.microsoft.com/office/drawing/2010/main" val="0"/>
-                        </a:ext>
-                      </a:extLst>
-                    </a:blip>
-                    <a:srcRect/>
+                    <a:blip r:embed="rId18"/>
                     <a:stretch>
                       <a:fillRect/>
                     </a:stretch>
@@ -1976,7 +2517,7 @@
                   <pic:spPr bwMode="auto">
                     <a:xfrm>
                       <a:off x="0" y="0"/>
-                      <a:ext cx="3015858" cy="1501506"/>
+                      <a:ext cx="3096431" cy="1863593"/>
                     </a:xfrm>
                     <a:prstGeom prst="rect">
                       <a:avLst/>
@@ -1992,54 +2533,71 @@
     </w:p>
     <w:p>
       <w:pPr>
-        <w:pStyle w:val="AckHead"/>
-        <w:rPr>
-          <w:lang w:val="en-GB"/>
-        </w:rPr>
-      </w:pPr>
-      <w:r>
-        <w:rPr>
-          <w:rStyle w:val="Label"/>
-          <w:lang w:val="en-GB"/>
-          <w14:ligatures w14:val="standard"/>
-        </w:rPr>
-        <w:t>5</w:t>
-      </w:r>
-      <w:r>
-        <w:rPr>
-          <w:lang w:val="en-GB"/>
-        </w:rPr>
-        <w:t> </w:t>
-      </w:r>
-      <w:r>
-        <w:rPr>
-          <w:lang w:val="en-GB"/>
-        </w:rPr>
-        <w:t>LIMITATIONS &amp; OUTLOOK</w:t>
+        <w:rPr>
+          <w:b/>
+        </w:rPr>
+      </w:pPr>
+      <w:r>
+        <w:rPr>
+          <w:b/>
+        </w:rPr>
+        <w:t xml:space="preserve">Figure </w:t>
+      </w:r>
+      <w:r>
+        <w:rPr>
+          <w:b/>
+        </w:rPr>
+        <w:fldChar w:fldCharType="begin"/>
+      </w:r>
+      <w:r>
+        <w:rPr>
+          <w:b/>
+        </w:rPr>
+        <w:instrText xml:space="preserve"> SEQ Figure \* ARABIC </w:instrText>
+      </w:r>
+      <w:r>
+        <w:rPr>
+          <w:b/>
+        </w:rPr>
+        <w:fldChar w:fldCharType="separate"/>
+      </w:r>
+      <w:r>
+        <w:rPr>
+          <w:b/>
+        </w:rPr>
+        <w:t>1</w:t>
+      </w:r>
+      <w:r>
+        <w:rPr>
+          <w:b/>
+        </w:rPr>
+        <w:fldChar w:fldCharType="end"/>
+      </w:r>
+      <w:r>
+        <w:rPr>
+          <w:b/>
+        </w:rPr>
+        <w:t>:</w:t>
+      </w:r>
+      <w:r>
+        <w:rPr>
+          <w:b/>
+        </w:rPr>
+        <w:t xml:space="preserve"> </w:t>
+      </w:r>
+      <w:r>
+        <w:rPr>
+          <w:b/>
+        </w:rPr>
+        <w:t>Test results</w:t>
       </w:r>
     </w:p>
     <w:p>
-      <w:r>
-        <w:t>While the experiment conducted</w:t>
-      </w:r>
-      <w:r>
-        <w:t xml:space="preserve"> within the prevailing constraints</w:t>
-      </w:r>
-      <w:r>
-        <w:t xml:space="preserve"> provides an overview</w:t>
-      </w:r>
-      <w:r>
-        <w:t xml:space="preserve"> of </w:t>
-      </w:r>
-      <w:r>
-        <w:t>comparison</w:t>
-      </w:r>
-      <w:r>
-        <w:t xml:space="preserve"> between the three libraries, it </w:t>
-      </w:r>
-      <w:r>
-        <w:t>is not by any means a comprehensive analysis. Metrics such as training speed haven’t been considered, and more sophisticated algorithms haven’t been tested.</w:t>
-      </w:r>
+      <w:pPr>
+        <w:rPr>
+          <w:b/>
+        </w:rPr>
+      </w:pPr>
     </w:p>
     <w:p>
       <w:pPr>
@@ -2050,194 +2608,251 @@
       </w:pPr>
       <w:r>
         <w:rPr>
-          <w:lang w:val="en-GB"/>
-        </w:rPr>
-        <w:t>ACKNOWLEDGMENTS</w:t>
+          <w:rStyle w:val="Label"/>
+          <w:lang w:val="en-GB"/>
+          <w14:ligatures w14:val="standard"/>
+        </w:rPr>
+        <w:t>5</w:t>
+      </w:r>
+      <w:r>
+        <w:rPr>
+          <w:lang w:val="en-GB"/>
+        </w:rPr>
+        <w:t> </w:t>
+      </w:r>
+      <w:r>
+        <w:rPr>
+          <w:lang w:val="en-GB"/>
+        </w:rPr>
+        <w:t>LIMITATIONS &amp; OUTLOOK</w:t>
       </w:r>
     </w:p>
     <w:p>
       <w:pPr>
         <w:pStyle w:val="AckPara"/>
-        <w:rPr>
-          <w:lang w:val="en-GB"/>
-          <w14:ligatures w14:val="standard"/>
-        </w:rPr>
-      </w:pPr>
-      <w:r>
-        <w:rPr>
-          <w:lang w:val="en-GB" w:eastAsia="it-IT"/>
-          <w14:ligatures w14:val="standard"/>
-        </w:rPr>
-        <w:t>This analysis was conducted as part of the 2018/19 Machine Learning module CS7CS4/CS4404 at Trinity College Dublin [</w:t>
-      </w:r>
-      <w:r>
-        <w:rPr>
-          <w:lang w:val="en-GB" w:eastAsia="it-IT"/>
-          <w14:ligatures w14:val="standard"/>
-        </w:rPr>
-        <w:t>4</w:t>
-      </w:r>
-      <w:r>
-        <w:rPr>
-          <w:lang w:val="en-GB" w:eastAsia="it-IT"/>
-          <w14:ligatures w14:val="standard"/>
-        </w:rPr>
-        <w:t>].</w:t>
+      </w:pPr>
+      <w:r>
+        <w:t>While the experiment conducted</w:t>
+      </w:r>
+      <w:r>
+        <w:t xml:space="preserve"> within the prevailing constraints</w:t>
+      </w:r>
+      <w:r>
+        <w:t xml:space="preserve"> provides an overview</w:t>
+      </w:r>
+      <w:r>
+        <w:t xml:space="preserve"> of </w:t>
+      </w:r>
+      <w:r>
+        <w:t>comparison</w:t>
+      </w:r>
+      <w:r>
+        <w:t xml:space="preserve"> between the three libraries, it </w:t>
+      </w:r>
+      <w:r>
+        <w:t xml:space="preserve">is </w:t>
+      </w:r>
+      <w:r>
+        <w:t>by no</w:t>
+      </w:r>
+      <w:r>
+        <w:t xml:space="preserve"> means</w:t>
+      </w:r>
+      <w:r>
+        <w:t>,</w:t>
+      </w:r>
+      <w:r>
+        <w:t xml:space="preserve"> a comprehensive analysis. Metrics such as training speed haven’t been considered, and more sophisticated algorithms haven’t been tested.</w:t>
+      </w:r>
+      <w:r>
+        <w:t xml:space="preserve"> Further, frameworks like Apache Spark’s </w:t>
+      </w:r>
+      <w:proofErr w:type="spellStart"/>
+      <w:r>
+        <w:t>MLib</w:t>
+      </w:r>
+      <w:proofErr w:type="spellEnd"/>
+      <w:r>
+        <w:t xml:space="preserve"> and Orange should be part of such a study of machine learning implementations, and future work on this project will focus on addressing these shortcomings.</w:t>
       </w:r>
     </w:p>
     <w:p>
       <w:pPr>
-        <w:pStyle w:val="AckHead"/>
-        <w:rPr>
-          <w:lang w:val="en-GB"/>
-        </w:rPr>
-      </w:pPr>
-      <w:r>
-        <w:rPr>
-          <w:lang w:val="en-GB"/>
-        </w:rPr>
-        <w:t>BIBLIOGRAPHY</w:t>
+        <w:pStyle w:val="AbsHead"/>
+        <w:rPr>
+          <w:lang w:val="en-GB"/>
+          <w14:ligatures w14:val="standard"/>
+        </w:rPr>
+      </w:pPr>
+      <w:r>
+        <w:rPr>
+          <w:lang w:val="en-GB"/>
+        </w:rPr>
+        <w:t>ACKNOWLEDGMENTS</w:t>
       </w:r>
     </w:p>
     <w:p>
       <w:pPr>
         <w:pStyle w:val="AckPara"/>
         <w:rPr>
-          <w:lang w:val="en-GB"/>
-        </w:rPr>
-      </w:pPr>
-      <w:r>
-        <w:rPr>
-          <w:lang w:val="en-GB"/>
-        </w:rPr>
-        <w:t>[</w:t>
-      </w:r>
-      <w:r>
-        <w:rPr>
-          <w:lang w:val="en-GB"/>
+          <w14:ligatures w14:val="standard"/>
+        </w:rPr>
+      </w:pPr>
+      <w:r>
+        <w:rPr>
+          <w:lang w:eastAsia="it-IT"/>
+          <w14:ligatures w14:val="standard"/>
+        </w:rPr>
+        <w:t>This analysis was conducted as part of the 2018/19 Machine Learning module CS7CS4/CS4404 at Trinity College Dublin [</w:t>
+      </w:r>
+      <w:r>
+        <w:rPr>
+          <w:lang w:eastAsia="it-IT"/>
+          <w14:ligatures w14:val="standard"/>
         </w:rPr>
         <w:t>4</w:t>
       </w:r>
       <w:r>
         <w:rPr>
-          <w:lang w:val="en-GB"/>
-        </w:rPr>
-        <w:t xml:space="preserve">] </w:t>
-      </w:r>
-      <w:proofErr w:type="spellStart"/>
-      <w:r>
-        <w:rPr>
-          <w:lang w:val="en-GB"/>
-        </w:rPr>
-        <w:t>Joeran</w:t>
-      </w:r>
-      <w:proofErr w:type="spellEnd"/>
-      <w:r>
-        <w:rPr>
-          <w:lang w:val="en-GB"/>
-        </w:rPr>
-        <w:t xml:space="preserve"> </w:t>
-      </w:r>
-      <w:proofErr w:type="spellStart"/>
-      <w:r>
-        <w:rPr>
-          <w:lang w:val="en-GB"/>
-        </w:rPr>
-        <w:t>Beel</w:t>
-      </w:r>
-      <w:proofErr w:type="spellEnd"/>
-      <w:r>
-        <w:rPr>
-          <w:lang w:val="en-GB"/>
-        </w:rPr>
-        <w:t xml:space="preserve"> and Douglas Leith. Machine Learning (CS7CS4/CS4404). Trinity College Dublin, School of Computer Science and Statistics. 2018.</w:t>
+          <w:lang w:eastAsia="it-IT"/>
+          <w14:ligatures w14:val="standard"/>
+        </w:rPr>
+        <w:t>].</w:t>
       </w:r>
     </w:p>
     <w:p>
       <w:pPr>
-        <w:pStyle w:val="AckHead"/>
-        <w:rPr>
-          <w:lang w:val="en-GB"/>
-        </w:rPr>
-      </w:pPr>
-      <w:r>
-        <w:rPr>
-          <w:lang w:val="en-GB"/>
-        </w:rPr>
-        <w:t>REFERENCES</w:t>
+        <w:pStyle w:val="AbsHead"/>
+        <w:rPr>
+          <w:lang w:val="en-GB"/>
+          <w14:ligatures w14:val="standard"/>
+        </w:rPr>
+      </w:pPr>
+      <w:r>
+        <w:rPr>
+          <w:lang w:val="en-GB"/>
+        </w:rPr>
+        <w:t>BIBLIOGRAPHY</w:t>
       </w:r>
     </w:p>
     <w:p>
       <w:pPr>
-        <w:pStyle w:val="Bibentry"/>
-        <w:rPr>
-          <w:lang w:val="en-GB"/>
-          <w14:ligatures w14:val="standard"/>
-        </w:rPr>
-      </w:pPr>
-      <w:r>
-        <w:rPr>
-          <w:lang w:val="en-GB"/>
-          <w14:ligatures w14:val="standard"/>
-        </w:rPr>
+        <w:pStyle w:val="AckPara"/>
+      </w:pPr>
+      <w:r>
         <w:t>[</w:t>
       </w:r>
       <w:r>
-        <w:rPr>
-          <w:lang w:val="en-GB"/>
-          <w14:ligatures w14:val="standard"/>
-        </w:rPr>
-        <w:t>1</w:t>
-      </w:r>
-      <w:r>
-        <w:rPr>
-          <w:lang w:val="en-GB"/>
-          <w14:ligatures w14:val="standard"/>
-        </w:rPr>
-        <w:t>]</w:t>
-      </w:r>
-      <w:r>
-        <w:rPr>
-          <w:lang w:val="en-GB"/>
-          <w14:ligatures w14:val="standard"/>
-        </w:rPr>
-        <w:tab/>
+        <w:t>4</w:t>
+      </w:r>
+      <w:r>
+        <w:t xml:space="preserve">] </w:t>
       </w:r>
       <w:proofErr w:type="spellStart"/>
       <w:r>
-        <w:rPr>
-          <w:lang w:val="en-GB"/>
-          <w14:ligatures w14:val="standard"/>
-        </w:rPr>
-        <w:t>Bhuvan</w:t>
+        <w:t>Joeran</w:t>
       </w:r>
       <w:proofErr w:type="spellEnd"/>
       <w:r>
-        <w:rPr>
-          <w:lang w:val="en-GB"/>
-          <w14:ligatures w14:val="standard"/>
-        </w:rPr>
-        <w:t xml:space="preserve"> M </w:t>
+        <w:t xml:space="preserve"> </w:t>
       </w:r>
       <w:proofErr w:type="spellStart"/>
       <w:r>
-        <w:rPr>
-          <w:lang w:val="en-GB"/>
-          <w14:ligatures w14:val="standard"/>
-        </w:rPr>
-        <w:t>Shashidhara</w:t>
+        <w:t>Beel</w:t>
       </w:r>
       <w:proofErr w:type="spellEnd"/>
       <w:r>
-        <w:rPr>
-          <w:lang w:val="en-GB"/>
-          <w14:ligatures w14:val="standard"/>
-        </w:rPr>
-        <w:t xml:space="preserve"> et al. “Evaluation of Machine Learning Frameworks on Bank Marketing and Higgs Datasets” IEEE 2015 DOI: 10.1109/ICACCE.2015.31</w:t>
+        <w:t xml:space="preserve"> and Douglas Leith. Machine Learning (CS7CS4/CS4404). Trinity College Dublin, School of Computer Science and Statistics. 2018.</w:t>
       </w:r>
     </w:p>
     <w:p>
       <w:pPr>
+        <w:pStyle w:val="AbsHead"/>
+        <w:rPr>
+          <w:lang w:val="en-GB"/>
+          <w14:ligatures w14:val="standard"/>
+        </w:rPr>
+      </w:pPr>
+      <w:r>
+        <w:rPr>
+          <w:lang w:val="en-GB"/>
+        </w:rPr>
+        <w:t>REFERENCES</w:t>
+      </w:r>
+    </w:p>
+    <w:p>
+      <w:pPr>
+        <w:pStyle w:val="Bibentry"/>
+        <w:rPr>
+          <w:lang w:val="en-GB"/>
+          <w14:ligatures w14:val="standard"/>
+        </w:rPr>
+      </w:pPr>
+      <w:bookmarkStart w:id="2" w:name="_Hlk528370427"/>
+      <w:r>
+        <w:rPr>
+          <w:lang w:val="en-GB"/>
+          <w14:ligatures w14:val="standard"/>
+        </w:rPr>
+        <w:t>[</w:t>
+      </w:r>
+      <w:r>
+        <w:rPr>
+          <w:lang w:val="en-GB"/>
+          <w14:ligatures w14:val="standard"/>
+        </w:rPr>
+        <w:t>1</w:t>
+      </w:r>
+      <w:r>
+        <w:rPr>
+          <w:lang w:val="en-GB"/>
+          <w14:ligatures w14:val="standard"/>
+        </w:rPr>
+        <w:t>]</w:t>
+      </w:r>
+      <w:r>
+        <w:rPr>
+          <w:lang w:val="en-GB"/>
+          <w14:ligatures w14:val="standard"/>
+        </w:rPr>
+        <w:tab/>
+      </w:r>
+      <w:bookmarkEnd w:id="2"/>
+      <w:proofErr w:type="spellStart"/>
+      <w:r>
+        <w:rPr>
+          <w:lang w:val="en-GB"/>
+          <w14:ligatures w14:val="standard"/>
+        </w:rPr>
+        <w:t>Bhuvan</w:t>
+      </w:r>
+      <w:proofErr w:type="spellEnd"/>
+      <w:r>
+        <w:rPr>
+          <w:lang w:val="en-GB"/>
+          <w14:ligatures w14:val="standard"/>
+        </w:rPr>
+        <w:t xml:space="preserve"> M </w:t>
+      </w:r>
+      <w:proofErr w:type="spellStart"/>
+      <w:r>
+        <w:rPr>
+          <w:lang w:val="en-GB"/>
+          <w14:ligatures w14:val="standard"/>
+        </w:rPr>
+        <w:t>Shashidhara</w:t>
+      </w:r>
+      <w:proofErr w:type="spellEnd"/>
+      <w:r>
+        <w:rPr>
+          <w:lang w:val="en-GB"/>
+          <w14:ligatures w14:val="standard"/>
+        </w:rPr>
+        <w:t xml:space="preserve"> et al. “Evaluation of Machine Learning Frameworks on Bank Marketing and Higgs Datasets” IEEE 2015 DOI: 10.1109/ICACCE.2015.31</w:t>
+      </w:r>
+    </w:p>
+    <w:p>
+      <w:pPr>
         <w:pStyle w:val="Bibentry"/>
         <w:rPr>
           <w:lang w:val="en-GB"/>
@@ -2290,7 +2905,16 @@
     <w:p>
       <w:pPr>
         <w:pStyle w:val="MetadataHead"/>
-        <w:ind w:left="300"/>
+        <w:ind w:left="300" w:hanging="300"/>
+        <w:rPr>
+          <w:rStyle w:val="Hyperlink"/>
+          <w:sz w:val="14"/>
+          <w:szCs w:val="14"/>
+          <w:lang w:val="en-GB"/>
+          <w14:ligatures w14:val="standard"/>
+        </w:rPr>
+      </w:pPr>
+      <w:r>
         <w:rPr>
           <w:color w:val="auto"/>
           <w:sz w:val="14"/>
@@ -2298,7 +2922,8 @@
           <w:lang w:val="en-GB"/>
           <w14:ligatures w14:val="standard"/>
         </w:rPr>
-      </w:pPr>
+        <w:t>[</w:t>
+      </w:r>
       <w:r>
         <w:rPr>
           <w:color w:val="auto"/>
@@ -2307,20 +2932,8 @@
           <w:lang w:val="en-GB"/>
           <w14:ligatures w14:val="standard"/>
         </w:rPr>
-        <w:t xml:space="preserve">[3]    Google Play Store Apps dataset </w:t>
-      </w:r>
-      <w:hyperlink r:id="rId19" w:history="1">
-        <w:r>
-          <w:rPr>
-            <w:rStyle w:val="Hyperlink"/>
-            <w:sz w:val="14"/>
-            <w:szCs w:val="14"/>
-            <w:lang w:val="en-GB"/>
-            <w14:ligatures w14:val="standard"/>
-          </w:rPr>
-          <w:t>https://www.kaggle.com/lava18/google-play-store-apps</w:t>
-        </w:r>
-      </w:hyperlink>
+        <w:t>3</w:t>
+      </w:r>
       <w:r>
         <w:rPr>
           <w:color w:val="auto"/>
@@ -2329,8 +2942,504 @@
           <w:lang w:val="en-GB"/>
           <w14:ligatures w14:val="standard"/>
         </w:rPr>
+        <w:t>]</w:t>
+      </w:r>
+      <w:r>
+        <w:rPr>
+          <w:lang w:val="en-GB"/>
+          <w14:ligatures w14:val="standard"/>
+        </w:rPr>
         <w:t xml:space="preserve"> </w:t>
       </w:r>
+      <w:r>
+        <w:rPr>
+          <w:lang w:val="en-GB"/>
+          <w14:ligatures w14:val="standard"/>
+        </w:rPr>
+        <w:tab/>
+      </w:r>
+      <w:r>
+        <w:rPr>
+          <w:color w:val="auto"/>
+          <w:sz w:val="14"/>
+          <w:szCs w:val="14"/>
+          <w:lang w:val="en-GB"/>
+          <w14:ligatures w14:val="standard"/>
+        </w:rPr>
+        <w:t>Lavanya Gupta</w:t>
+      </w:r>
+      <w:r>
+        <w:rPr>
+          <w:color w:val="auto"/>
+          <w:sz w:val="14"/>
+          <w:szCs w:val="14"/>
+          <w:lang w:val="en-GB"/>
+          <w14:ligatures w14:val="standard"/>
+        </w:rPr>
+        <w:t xml:space="preserve">, </w:t>
+      </w:r>
+      <w:r>
+        <w:rPr>
+          <w:color w:val="auto"/>
+          <w:sz w:val="14"/>
+          <w:szCs w:val="14"/>
+          <w:lang w:val="en-GB"/>
+          <w14:ligatures w14:val="standard"/>
+        </w:rPr>
+        <w:t>"</w:t>
+      </w:r>
+      <w:r>
+        <w:rPr>
+          <w:color w:val="auto"/>
+          <w:sz w:val="14"/>
+          <w:szCs w:val="14"/>
+          <w:lang w:val="en-GB"/>
+          <w14:ligatures w14:val="standard"/>
+        </w:rPr>
+        <w:t>Google Play Store App</w:t>
+      </w:r>
+      <w:r>
+        <w:rPr>
+          <w:color w:val="auto"/>
+          <w:sz w:val="14"/>
+          <w:szCs w:val="14"/>
+          <w:lang w:val="en-GB"/>
+          <w14:ligatures w14:val="standard"/>
+        </w:rPr>
+        <w:t>s,</w:t>
+      </w:r>
+      <w:r>
+        <w:rPr>
+          <w:color w:val="auto"/>
+          <w:sz w:val="14"/>
+          <w:szCs w:val="14"/>
+          <w:lang w:val="en-GB"/>
+          <w14:ligatures w14:val="standard"/>
+        </w:rPr>
+        <w:t>"</w:t>
+      </w:r>
+      <w:r>
+        <w:rPr>
+          <w:color w:val="auto"/>
+          <w:sz w:val="14"/>
+          <w:szCs w:val="14"/>
+          <w:lang w:val="en-GB"/>
+          <w14:ligatures w14:val="standard"/>
+        </w:rPr>
+        <w:t xml:space="preserve"> [Online] </w:t>
+      </w:r>
+      <w:r>
+        <w:rPr>
+          <w:color w:val="auto"/>
+          <w:sz w:val="14"/>
+          <w:szCs w:val="14"/>
+          <w:lang w:val="en-GB"/>
+          <w14:ligatures w14:val="standard"/>
+        </w:rPr>
+        <w:t>https://www.kaggle.com/lava18/google-play-store-apps</w:t>
+      </w:r>
+    </w:p>
+    <w:p>
+      <w:pPr>
+        <w:pStyle w:val="MetadataHead"/>
+        <w:ind w:left="300" w:hanging="300"/>
+        <w:rPr>
+          <w:color w:val="auto"/>
+          <w:sz w:val="14"/>
+          <w:szCs w:val="14"/>
+          <w:lang w:val="en-GB"/>
+          <w14:ligatures w14:val="standard"/>
+        </w:rPr>
+      </w:pPr>
+      <w:r>
+        <w:rPr>
+          <w:color w:val="auto"/>
+          <w:sz w:val="14"/>
+          <w:szCs w:val="14"/>
+          <w:lang w:val="en-GB"/>
+          <w14:ligatures w14:val="standard"/>
+        </w:rPr>
+        <w:t>[</w:t>
+      </w:r>
+      <w:r>
+        <w:rPr>
+          <w:color w:val="auto"/>
+          <w:sz w:val="14"/>
+          <w:szCs w:val="14"/>
+          <w:lang w:val="en-GB"/>
+          <w14:ligatures w14:val="standard"/>
+        </w:rPr>
+        <w:t>4</w:t>
+      </w:r>
+      <w:r>
+        <w:rPr>
+          <w:color w:val="auto"/>
+          <w:sz w:val="14"/>
+          <w:szCs w:val="14"/>
+          <w:lang w:val="en-GB"/>
+          <w14:ligatures w14:val="standard"/>
+        </w:rPr>
+        <w:t>]</w:t>
+      </w:r>
+      <w:r>
+        <w:rPr>
+          <w:lang w:val="en-GB"/>
+          <w14:ligatures w14:val="standard"/>
+        </w:rPr>
+        <w:t xml:space="preserve"> </w:t>
+      </w:r>
+      <w:r>
+        <w:rPr>
+          <w:lang w:val="en-GB"/>
+          <w14:ligatures w14:val="standard"/>
+        </w:rPr>
+        <w:tab/>
+      </w:r>
+      <w:bookmarkStart w:id="3" w:name="_Hlk528370909"/>
+      <w:proofErr w:type="spellStart"/>
+      <w:r>
+        <w:rPr>
+          <w:color w:val="auto"/>
+          <w:sz w:val="14"/>
+          <w:szCs w:val="14"/>
+          <w:lang w:val="en-GB"/>
+          <w14:ligatures w14:val="standard"/>
+        </w:rPr>
+        <w:t>D</w:t>
+      </w:r>
+      <w:bookmarkEnd w:id="3"/>
+      <w:r>
+        <w:rPr>
+          <w:color w:val="auto"/>
+          <w:sz w:val="14"/>
+          <w:szCs w:val="14"/>
+          <w:lang w:val="en-GB"/>
+          <w14:ligatures w14:val="standard"/>
+        </w:rPr>
+        <w:t>atanyze</w:t>
+      </w:r>
+      <w:proofErr w:type="spellEnd"/>
+      <w:r>
+        <w:rPr>
+          <w:color w:val="auto"/>
+          <w:sz w:val="14"/>
+          <w:szCs w:val="14"/>
+          <w:lang w:val="en-GB"/>
+          <w14:ligatures w14:val="standard"/>
+        </w:rPr>
+        <w:t xml:space="preserve">, </w:t>
+      </w:r>
+      <w:r>
+        <w:rPr>
+          <w:color w:val="auto"/>
+          <w:sz w:val="14"/>
+          <w:szCs w:val="14"/>
+          <w:lang w:val="en-GB"/>
+          <w14:ligatures w14:val="standard"/>
+        </w:rPr>
+        <w:t xml:space="preserve">"Machine Learning Market Share Report | Competitor Analysis | TensorFlow, </w:t>
+      </w:r>
+      <w:proofErr w:type="spellStart"/>
+      <w:r>
+        <w:rPr>
+          <w:color w:val="auto"/>
+          <w:sz w:val="14"/>
+          <w:szCs w:val="14"/>
+          <w:lang w:val="en-GB"/>
+          <w14:ligatures w14:val="standard"/>
+        </w:rPr>
+        <w:t>scikit</w:t>
+      </w:r>
+      <w:proofErr w:type="spellEnd"/>
+      <w:r>
+        <w:rPr>
+          <w:color w:val="auto"/>
+          <w:sz w:val="14"/>
+          <w:szCs w:val="14"/>
+          <w:lang w:val="en-GB"/>
+          <w14:ligatures w14:val="standard"/>
+        </w:rPr>
+        <w:t xml:space="preserve">-learn, </w:t>
+      </w:r>
+      <w:proofErr w:type="spellStart"/>
+      <w:r>
+        <w:rPr>
+          <w:color w:val="auto"/>
+          <w:sz w:val="14"/>
+          <w:szCs w:val="14"/>
+          <w:lang w:val="en-GB"/>
+          <w14:ligatures w14:val="standard"/>
+        </w:rPr>
+        <w:t>MLlib</w:t>
+      </w:r>
+      <w:proofErr w:type="spellEnd"/>
+      <w:r>
+        <w:rPr>
+          <w:color w:val="auto"/>
+          <w:sz w:val="14"/>
+          <w:szCs w:val="14"/>
+          <w:lang w:val="en-GB"/>
+          <w14:ligatures w14:val="standard"/>
+        </w:rPr>
+        <w:t>,</w:t>
+      </w:r>
+      <w:r>
+        <w:rPr>
+          <w:color w:val="auto"/>
+          <w:sz w:val="14"/>
+          <w:szCs w:val="14"/>
+          <w:lang w:val="en-GB"/>
+          <w14:ligatures w14:val="standard"/>
+        </w:rPr>
+        <w:t>"</w:t>
+      </w:r>
+      <w:r>
+        <w:rPr>
+          <w:color w:val="auto"/>
+          <w:sz w:val="14"/>
+          <w:szCs w:val="14"/>
+          <w:lang w:val="en-GB"/>
+          <w14:ligatures w14:val="standard"/>
+        </w:rPr>
+        <w:t xml:space="preserve"> [Online] </w:t>
+      </w:r>
+      <w:r>
+        <w:rPr>
+          <w:color w:val="auto"/>
+          <w:sz w:val="14"/>
+          <w:szCs w:val="14"/>
+          <w:lang w:val="en-GB"/>
+          <w14:ligatures w14:val="standard"/>
+        </w:rPr>
+        <w:t>https://www.datanyze.com/market-share/machine-learning</w:t>
+      </w:r>
+    </w:p>
+    <w:p>
+      <w:pPr>
+        <w:pStyle w:val="MetadataHead"/>
+        <w:ind w:left="300" w:hanging="300"/>
+        <w:rPr>
+          <w:color w:val="auto"/>
+          <w:sz w:val="14"/>
+          <w:szCs w:val="14"/>
+          <w:lang w:val="en-GB"/>
+          <w14:ligatures w14:val="standard"/>
+        </w:rPr>
+      </w:pPr>
+      <w:r>
+        <w:rPr>
+          <w:color w:val="auto"/>
+          <w:sz w:val="14"/>
+          <w:szCs w:val="14"/>
+          <w:lang w:val="en-GB"/>
+          <w14:ligatures w14:val="standard"/>
+        </w:rPr>
+        <w:t>[</w:t>
+      </w:r>
+      <w:r>
+        <w:rPr>
+          <w:color w:val="auto"/>
+          <w:sz w:val="14"/>
+          <w:szCs w:val="14"/>
+          <w:lang w:val="en-GB"/>
+          <w14:ligatures w14:val="standard"/>
+        </w:rPr>
+        <w:t>5</w:t>
+      </w:r>
+      <w:r>
+        <w:rPr>
+          <w:color w:val="auto"/>
+          <w:sz w:val="14"/>
+          <w:szCs w:val="14"/>
+          <w:lang w:val="en-GB"/>
+          <w14:ligatures w14:val="standard"/>
+        </w:rPr>
+        <w:t>]</w:t>
+      </w:r>
+      <w:r>
+        <w:rPr>
+          <w:lang w:val="en-GB"/>
+          <w14:ligatures w14:val="standard"/>
+        </w:rPr>
+        <w:t xml:space="preserve"> </w:t>
+      </w:r>
+      <w:r>
+        <w:rPr>
+          <w:lang w:val="en-GB"/>
+          <w14:ligatures w14:val="standard"/>
+        </w:rPr>
+        <w:tab/>
+      </w:r>
+      <w:proofErr w:type="spellStart"/>
+      <w:r>
+        <w:rPr>
+          <w:color w:val="auto"/>
+          <w:sz w:val="14"/>
+          <w:szCs w:val="14"/>
+          <w:lang w:val="en-GB"/>
+          <w14:ligatures w14:val="standard"/>
+        </w:rPr>
+        <w:t>Joeran</w:t>
+      </w:r>
+      <w:proofErr w:type="spellEnd"/>
+      <w:r>
+        <w:rPr>
+          <w:color w:val="auto"/>
+          <w:sz w:val="14"/>
+          <w:szCs w:val="14"/>
+          <w:lang w:val="en-GB"/>
+          <w14:ligatures w14:val="standard"/>
+        </w:rPr>
+        <w:t xml:space="preserve"> </w:t>
+      </w:r>
+      <w:proofErr w:type="spellStart"/>
+      <w:r>
+        <w:rPr>
+          <w:color w:val="auto"/>
+          <w:sz w:val="14"/>
+          <w:szCs w:val="14"/>
+          <w:lang w:val="en-GB"/>
+          <w14:ligatures w14:val="standard"/>
+        </w:rPr>
+        <w:t>Beel</w:t>
+      </w:r>
+      <w:proofErr w:type="spellEnd"/>
+      <w:r>
+        <w:rPr>
+          <w:color w:val="auto"/>
+          <w:sz w:val="14"/>
+          <w:szCs w:val="14"/>
+          <w:lang w:val="en-GB"/>
+          <w14:ligatures w14:val="standard"/>
+        </w:rPr>
+        <w:t xml:space="preserve">, </w:t>
+      </w:r>
+      <w:r>
+        <w:rPr>
+          <w:color w:val="auto"/>
+          <w:sz w:val="14"/>
+          <w:szCs w:val="14"/>
+          <w:lang w:val="en-GB"/>
+          <w14:ligatures w14:val="standard"/>
+        </w:rPr>
+        <w:t xml:space="preserve">"Experience with and Preference of Machine-Learning Libraries: </w:t>
+      </w:r>
+      <w:proofErr w:type="spellStart"/>
+      <w:r>
+        <w:rPr>
+          <w:color w:val="auto"/>
+          <w:sz w:val="14"/>
+          <w:szCs w:val="14"/>
+          <w:lang w:val="en-GB"/>
+          <w14:ligatures w14:val="standard"/>
+        </w:rPr>
+        <w:t>scikit</w:t>
+      </w:r>
+      <w:proofErr w:type="spellEnd"/>
+      <w:r>
+        <w:rPr>
+          <w:color w:val="auto"/>
+          <w:sz w:val="14"/>
+          <w:szCs w:val="14"/>
+          <w:lang w:val="en-GB"/>
+          <w14:ligatures w14:val="standard"/>
+        </w:rPr>
+        <w:t xml:space="preserve">-learn vs. </w:t>
+      </w:r>
+      <w:proofErr w:type="spellStart"/>
+      <w:r>
+        <w:rPr>
+          <w:color w:val="auto"/>
+          <w:sz w:val="14"/>
+          <w:szCs w:val="14"/>
+          <w:lang w:val="en-GB"/>
+          <w14:ligatures w14:val="standard"/>
+        </w:rPr>
+        <w:t>Tensorflow</w:t>
+      </w:r>
+      <w:proofErr w:type="spellEnd"/>
+      <w:r>
+        <w:rPr>
+          <w:color w:val="auto"/>
+          <w:sz w:val="14"/>
+          <w:szCs w:val="14"/>
+          <w:lang w:val="en-GB"/>
+          <w14:ligatures w14:val="standard"/>
+        </w:rPr>
+        <w:t xml:space="preserve"> vs. Weka … [What Machine-Learning Students Think/Like/Know/Are…]</w:t>
+      </w:r>
+      <w:r>
+        <w:rPr>
+          <w:color w:val="auto"/>
+          <w:sz w:val="14"/>
+          <w:szCs w:val="14"/>
+          <w:lang w:val="en-GB"/>
+          <w14:ligatures w14:val="standard"/>
+        </w:rPr>
+        <w:t>,</w:t>
+      </w:r>
+      <w:r>
+        <w:rPr>
+          <w:color w:val="auto"/>
+          <w:sz w:val="14"/>
+          <w:szCs w:val="14"/>
+          <w:lang w:val="en-GB"/>
+          <w14:ligatures w14:val="standard"/>
+        </w:rPr>
+        <w:t>"</w:t>
+      </w:r>
+      <w:r>
+        <w:rPr>
+          <w:color w:val="auto"/>
+          <w:sz w:val="14"/>
+          <w:szCs w:val="14"/>
+          <w:lang w:val="en-GB"/>
+          <w14:ligatures w14:val="standard"/>
+        </w:rPr>
+        <w:t xml:space="preserve"> </w:t>
+      </w:r>
+      <w:r>
+        <w:rPr>
+          <w:color w:val="auto"/>
+          <w:sz w:val="14"/>
+          <w:szCs w:val="14"/>
+          <w:lang w:val="en-GB"/>
+          <w14:ligatures w14:val="standard"/>
+        </w:rPr>
+        <w:t>[Online</w:t>
+      </w:r>
+      <w:r>
+        <w:rPr>
+          <w:color w:val="auto"/>
+          <w:sz w:val="14"/>
+          <w:szCs w:val="14"/>
+          <w:lang w:val="en-GB"/>
+          <w14:ligatures w14:val="standard"/>
+        </w:rPr>
+        <w:t xml:space="preserve">] </w:t>
+      </w:r>
+      <w:r>
+        <w:rPr>
+          <w:color w:val="auto"/>
+          <w:sz w:val="14"/>
+          <w:szCs w:val="14"/>
+          <w:lang w:val="en-GB"/>
+          <w14:ligatures w14:val="standard"/>
+        </w:rPr>
+        <w:t>https://www.scss.tcd.ie/joeran.beel/blog/2018/01/28/what-machine-learning-students-think-like-know-are-experience-with-and-preference-for-machine-learning-libraries-scikit-learn-vs-tensorflow-vs-weka/</w:t>
+      </w:r>
+    </w:p>
+    <w:p>
+      <w:pPr>
+        <w:pStyle w:val="MetadataHead"/>
+        <w:rPr>
+          <w:color w:val="auto"/>
+          <w:sz w:val="14"/>
+          <w:szCs w:val="14"/>
+          <w:lang w:val="en-GB"/>
+          <w14:ligatures w14:val="standard"/>
+        </w:rPr>
+      </w:pPr>
     </w:p>
     <w:sectPr>
       <w:endnotePr>
@@ -2588,7 +3697,7 @@
             <w:rPr>
               <w:rFonts w:ascii="Linux Biolinum" w:hAnsi="Linux Biolinum" w:cs="Linux Biolinum"/>
             </w:rPr>
-            <w:t>Insert Your Title Here</w:t>
+            <w:t>ML1819 Research Assignment 1</w:t>
           </w:r>
         </w:p>
       </w:tc>
@@ -2613,7 +3722,49 @@
             <w:rPr>
               <w:rFonts w:ascii="Linux Biolinum" w:hAnsi="Linux Biolinum" w:cs="Linux Biolinum"/>
             </w:rPr>
-            <w:t>WOODSTOCK’18, June, 2018, El Paso, Texas USA</w:t>
+            <w:t xml:space="preserve">Rajesh </w:t>
+          </w:r>
+          <w:proofErr w:type="spellStart"/>
+          <w:r>
+            <w:rPr>
+              <w:rFonts w:ascii="Linux Biolinum" w:hAnsi="Linux Biolinum" w:cs="Linux Biolinum"/>
+            </w:rPr>
+            <w:t>Burla</w:t>
+          </w:r>
+          <w:proofErr w:type="spellEnd"/>
+          <w:r>
+            <w:rPr>
+              <w:rFonts w:ascii="Linux Biolinum" w:hAnsi="Linux Biolinum" w:cs="Linux Biolinum"/>
+            </w:rPr>
+            <w:t xml:space="preserve">, Akashdeep Singh </w:t>
+          </w:r>
+          <w:proofErr w:type="spellStart"/>
+          <w:r>
+            <w:rPr>
+              <w:rFonts w:ascii="Linux Biolinum" w:hAnsi="Linux Biolinum" w:cs="Linux Biolinum"/>
+            </w:rPr>
+            <w:t>Lamba</w:t>
+          </w:r>
+          <w:proofErr w:type="spellEnd"/>
+          <w:r>
+            <w:rPr>
+              <w:rFonts w:ascii="Linux Biolinum" w:hAnsi="Linux Biolinum" w:cs="Linux Biolinum"/>
+            </w:rPr>
+            <w:t xml:space="preserve">, </w:t>
+          </w:r>
+          <w:proofErr w:type="spellStart"/>
+          <w:r>
+            <w:rPr>
+              <w:rFonts w:ascii="Linux Biolinum" w:hAnsi="Linux Biolinum" w:cs="Linux Biolinum"/>
+            </w:rPr>
+            <w:t>Shanmukha</w:t>
+          </w:r>
+          <w:proofErr w:type="spellEnd"/>
+          <w:r>
+            <w:rPr>
+              <w:rFonts w:ascii="Linux Biolinum" w:hAnsi="Linux Biolinum" w:cs="Linux Biolinum"/>
+            </w:rPr>
+            <w:t xml:space="preserve"> Sai Ram Pavan</w:t>
           </w:r>
         </w:p>
       </w:tc>
@@ -5441,6 +6592,7 @@
     <w:lsdException w:name="HTML Sample" w:semiHidden="1" w:unhideWhenUsed="1"/>
     <w:lsdException w:name="HTML Typewriter" w:semiHidden="1" w:unhideWhenUsed="1"/>
     <w:lsdException w:name="HTML Variable" w:semiHidden="1" w:unhideWhenUsed="1"/>
+    <w:lsdException w:name="Normal Table" w:semiHidden="1" w:unhideWhenUsed="1"/>
     <w:lsdException w:name="annotation subject" w:semiHidden="1" w:unhideWhenUsed="1"/>
     <w:lsdException w:name="No List" w:semiHidden="1" w:uiPriority="99" w:unhideWhenUsed="1"/>
     <w:lsdException w:name="Outline List 1" w:semiHidden="1" w:unhideWhenUsed="1"/>
@@ -5484,8 +6636,10 @@
     <w:lsdException w:name="Table Elegant" w:semiHidden="1" w:unhideWhenUsed="1"/>
     <w:lsdException w:name="Table Professional" w:semiHidden="1" w:unhideWhenUsed="1"/>
     <w:lsdException w:name="Table Subtle 1" w:semiHidden="1" w:unhideWhenUsed="1"/>
+    <w:lsdException w:name="Table Subtle 2" w:semiHidden="1" w:unhideWhenUsed="1"/>
     <w:lsdException w:name="Table Web 1" w:semiHidden="1" w:unhideWhenUsed="1"/>
     <w:lsdException w:name="Table Web 2" w:semiHidden="1" w:unhideWhenUsed="1"/>
+    <w:lsdException w:name="Table Web 3" w:semiHidden="1" w:unhideWhenUsed="1"/>
     <w:lsdException w:name="Table Grid" w:locked="1"/>
     <w:lsdException w:name="Table Theme" w:semiHidden="1" w:unhideWhenUsed="1"/>
     <w:lsdException w:name="Placeholder Text" w:semiHidden="1" w:uiPriority="99"/>
@@ -6790,7 +7944,7 @@
     <w:name w:val="AckPara"/>
     <w:autoRedefine/>
     <w:qFormat/>
-    <w:rsid w:val="00586A35"/>
+    <w:rsid w:val="00BD1F21"/>
     <w:pPr>
       <w:spacing w:line="264" w:lineRule="auto"/>
       <w:jc w:val="both"/>
@@ -6799,7 +7953,7 @@
       <w:rFonts w:ascii="Linux Libertine" w:eastAsiaTheme="minorHAnsi" w:hAnsi="Linux Libertine" w:cstheme="minorBidi"/>
       <w:sz w:val="18"/>
       <w:szCs w:val="22"/>
-      <w:lang w:val="en-US" w:eastAsia="en-US"/>
+      <w:lang w:val="en-GB" w:eastAsia="en-US"/>
     </w:rPr>
   </w:style>
   <w:style w:type="character" w:customStyle="1" w:styleId="AppendixChar">
@@ -11144,6 +12298,18 @@
     <w:semiHidden/>
     <w:unhideWhenUsed/>
     <w:rsid w:val="000F5A74"/>
+    <w:rPr>
+      <w:color w:val="605E5C"/>
+      <w:shd w:val="clear" w:color="auto" w:fill="E1DFDD"/>
+    </w:rPr>
+  </w:style>
+  <w:style w:type="character" w:styleId="UnresolvedMention">
+    <w:name w:val="Unresolved Mention"/>
+    <w:basedOn w:val="DefaultParagraphFont"/>
+    <w:uiPriority w:val="99"/>
+    <w:semiHidden/>
+    <w:unhideWhenUsed/>
+    <w:rsid w:val="00AF719A"/>
     <w:rPr>
       <w:color w:val="605E5C"/>
       <w:shd w:val="clear" w:color="auto" w:fill="E1DFDD"/>
@@ -11626,7 +12792,7 @@
 </file>
 
 <file path=customXml/itemProps2.xml><?xml version="1.0" encoding="utf-8"?>
-<ds:datastoreItem xmlns:ds="http://schemas.openxmlformats.org/officeDocument/2006/customXml" ds:itemID="{1BB0D12D-222F-4C21-ACB2-11E08B6A5468}">
+<ds:datastoreItem xmlns:ds="http://schemas.openxmlformats.org/officeDocument/2006/customXml" ds:itemID="{27A50D96-7369-4107-B4B1-9BE2F67222A8}">
   <ds:schemaRefs>
     <ds:schemaRef ds:uri="http://schemas.openxmlformats.org/officeDocument/2006/bibliography"/>
   </ds:schemaRefs>

--- a/ML1819--task-101--team-02.docx
+++ b/ML1819--task-101--team-02.docx
@@ -328,7 +328,7 @@
           <w:lang w:val="en-GB"/>
           <w14:ligatures w14:val="standard"/>
         </w:rPr>
-        <w:t>###</w:t>
+        <w:t>1000</w:t>
       </w:r>
     </w:p>
     <w:p>
@@ -384,6 +384,7 @@
       <w:pPr>
         <w:spacing w:line="240" w:lineRule="auto"/>
         <w:rPr>
+          <w:rStyle w:val="Hyperlink"/>
           <w:rFonts w:ascii="Times New Roman" w:hAnsi="Times New Roman" w:cs="Times New Roman"/>
           <w:bCs/>
           <w:sz w:val="24"/>
@@ -408,7 +409,6 @@
     <w:p>
       <w:pPr>
         <w:spacing w:line="240" w:lineRule="auto"/>
-        <w:jc w:val="center"/>
         <w:rPr>
           <w:rFonts w:ascii="Times New Roman" w:hAnsi="Times New Roman" w:cs="Times New Roman"/>
           <w:bCs/>
@@ -421,14 +421,67 @@
     <w:p>
       <w:pPr>
         <w:spacing w:line="240" w:lineRule="auto"/>
-        <w:jc w:val="left"/>
         <w:rPr>
           <w:rFonts w:ascii="Times New Roman" w:hAnsi="Times New Roman" w:cs="Times New Roman"/>
           <w:bCs/>
-          <w:lang w:val="en-GB"/>
-          <w14:ligatures w14:val="standard"/>
-        </w:rPr>
-      </w:pPr>
+          <w:sz w:val="24"/>
+          <w:lang w:val="en-GB"/>
+          <w14:ligatures w14:val="standard"/>
+        </w:rPr>
+      </w:pPr>
+      <w:r>
+        <w:rPr>
+          <w:noProof/>
+        </w:rPr>
+        <w:drawing>
+          <wp:inline distT="0" distB="0" distL="0" distR="0" wp14:anchorId="5F681FAB" wp14:editId="3893CEA5">
+            <wp:extent cx="3994517" cy="3263774"/>
+            <wp:effectExtent l="0" t="0" r="6350" b="0"/>
+            <wp:docPr id="8" name="Picture 8"/>
+            <wp:cNvGraphicFramePr>
+              <a:graphicFrameLocks xmlns:a="http://schemas.openxmlformats.org/drawingml/2006/main" noChangeAspect="1"/>
+            </wp:cNvGraphicFramePr>
+            <a:graphic xmlns:a="http://schemas.openxmlformats.org/drawingml/2006/main">
+              <a:graphicData uri="http://schemas.openxmlformats.org/drawingml/2006/picture">
+                <pic:pic xmlns:pic="http://schemas.openxmlformats.org/drawingml/2006/picture">
+                  <pic:nvPicPr>
+                    <pic:cNvPr id="0" name="Picture 5"/>
+                    <pic:cNvPicPr>
+                      <a:picLocks noChangeAspect="1" noChangeArrowheads="1"/>
+                    </pic:cNvPicPr>
+                  </pic:nvPicPr>
+                  <pic:blipFill>
+                    <a:blip r:embed="rId11">
+                      <a:extLst>
+                        <a:ext uri="{28A0092B-C50C-407E-A947-70E740481C1C}">
+                          <a14:useLocalDpi xmlns:a14="http://schemas.microsoft.com/office/drawing/2010/main" val="0"/>
+                        </a:ext>
+                      </a:extLst>
+                    </a:blip>
+                    <a:srcRect/>
+                    <a:stretch>
+                      <a:fillRect/>
+                    </a:stretch>
+                  </pic:blipFill>
+                  <pic:spPr bwMode="auto">
+                    <a:xfrm>
+                      <a:off x="0" y="0"/>
+                      <a:ext cx="3997690" cy="3266366"/>
+                    </a:xfrm>
+                    <a:prstGeom prst="rect">
+                      <a:avLst/>
+                    </a:prstGeom>
+                    <a:noFill/>
+                    <a:ln>
+                      <a:noFill/>
+                    </a:ln>
+                  </pic:spPr>
+                </pic:pic>
+              </a:graphicData>
+            </a:graphic>
+          </wp:inline>
+        </w:drawing>
+      </w:r>
     </w:p>
     <w:p>
       <w:pPr>
@@ -441,52 +494,46 @@
           <w14:ligatures w14:val="standard"/>
         </w:rPr>
       </w:pPr>
-      <w:r>
-        <w:rPr>
-          <w:rFonts w:ascii="Times New Roman" w:hAnsi="Times New Roman" w:cs="Times New Roman"/>
-          <w:bCs/>
-          <w:lang w:val="en-GB"/>
-          <w14:ligatures w14:val="standard"/>
-        </w:rPr>
-        <w:t>###</w:t>
-      </w:r>
-      <w:r>
-        <w:rPr>
-          <w:rFonts w:ascii="Times New Roman" w:hAnsi="Times New Roman" w:cs="Times New Roman"/>
-          <w:bCs/>
-          <w:lang w:val="en-GB"/>
-          <w14:ligatures w14:val="standard"/>
-        </w:rPr>
-        <w:t>[Screenshot]</w:t>
-      </w:r>
     </w:p>
     <w:p>
       <w:pPr>
-        <w:spacing w:line="240" w:lineRule="auto"/>
-        <w:jc w:val="left"/>
-        <w:rPr>
-          <w:rFonts w:ascii="Times New Roman" w:eastAsia="Times New Roman" w:hAnsi="Times New Roman" w:cs="Times New Roman"/>
-          <w:b/>
+        <w:pStyle w:val="Titledocument"/>
+        <w:rPr>
+          <w:lang w:val="en-GB"/>
+          <w14:ligatures w14:val="standard"/>
+        </w:rPr>
+      </w:pPr>
+      <w:bookmarkStart w:id="0" w:name="_GoBack"/>
+      <w:bookmarkEnd w:id="0"/>
+      <w:r>
+        <w:rPr>
           <w:bCs/>
-          <w:sz w:val="35"/>
-          <w:szCs w:val="20"/>
-          <w:lang w:val="en-GB"/>
-          <w14:ligatures w14:val="standard"/>
-        </w:rPr>
-      </w:pPr>
-      <w:r>
-        <w:rPr>
-          <w:rFonts w:ascii="Times New Roman" w:hAnsi="Times New Roman" w:cs="Times New Roman"/>
+          <w:lang w:val="en-GB"/>
+          <w14:ligatures w14:val="standard"/>
+        </w:rPr>
+        <w:lastRenderedPageBreak/>
+        <w:t xml:space="preserve">Survey of </w:t>
+      </w:r>
+      <w:r>
+        <w:rPr>
           <w:bCs/>
           <w:lang w:val="en-GB"/>
           <w14:ligatures w14:val="standard"/>
         </w:rPr>
-        <w:br w:type="page"/>
+        <w:t xml:space="preserve">popular </w:t>
+      </w:r>
+      <w:r>
+        <w:rPr>
+          <w:bCs/>
+          <w:lang w:val="en-GB"/>
+          <w14:ligatures w14:val="standard"/>
+        </w:rPr>
+        <w:t>Machine Learning Libraries</w:t>
       </w:r>
     </w:p>
     <w:p>
       <w:pPr>
-        <w:pStyle w:val="Titledocument"/>
+        <w:pStyle w:val="Subtitle"/>
         <w:rPr>
           <w:lang w:val="en-GB"/>
           <w14:ligatures w14:val="standard"/>
@@ -498,81 +545,47 @@
           <w:lang w:val="en-GB"/>
           <w14:ligatures w14:val="standard"/>
         </w:rPr>
-        <w:lastRenderedPageBreak/>
-        <w:t xml:space="preserve">Survey of </w:t>
-      </w:r>
+        <w:t xml:space="preserve">A comparative analysis of </w:t>
+      </w:r>
+      <w:proofErr w:type="spellStart"/>
       <w:r>
         <w:rPr>
           <w:bCs/>
           <w:lang w:val="en-GB"/>
           <w14:ligatures w14:val="standard"/>
         </w:rPr>
-        <w:t xml:space="preserve">popular </w:t>
-      </w:r>
+        <w:t>Tensorflow</w:t>
+      </w:r>
+      <w:proofErr w:type="spellEnd"/>
       <w:r>
         <w:rPr>
           <w:bCs/>
           <w:lang w:val="en-GB"/>
           <w14:ligatures w14:val="standard"/>
         </w:rPr>
-        <w:t>Machine Learning Libraries</w:t>
+        <w:t xml:space="preserve">, </w:t>
+      </w:r>
+      <w:proofErr w:type="spellStart"/>
+      <w:r>
+        <w:rPr>
+          <w:bCs/>
+          <w:lang w:val="en-GB"/>
+          <w14:ligatures w14:val="standard"/>
+        </w:rPr>
+        <w:t>Sklearn</w:t>
+      </w:r>
+      <w:proofErr w:type="spellEnd"/>
+      <w:r>
+        <w:rPr>
+          <w:bCs/>
+          <w:lang w:val="en-GB"/>
+          <w14:ligatures w14:val="standard"/>
+        </w:rPr>
+        <w:t xml:space="preserve"> and Weka by implementation of standard algorithms</w:t>
       </w:r>
     </w:p>
     <w:p>
       <w:pPr>
-        <w:pStyle w:val="Subtitle"/>
-        <w:rPr>
-          <w:lang w:val="en-GB"/>
-          <w14:ligatures w14:val="standard"/>
-        </w:rPr>
-      </w:pPr>
-      <w:r>
-        <w:rPr>
-          <w:bCs/>
-          <w:lang w:val="en-GB"/>
-          <w14:ligatures w14:val="standard"/>
-        </w:rPr>
-        <w:t xml:space="preserve">A comparative analysis of </w:t>
-      </w:r>
-      <w:proofErr w:type="spellStart"/>
-      <w:r>
-        <w:rPr>
-          <w:bCs/>
-          <w:lang w:val="en-GB"/>
-          <w14:ligatures w14:val="standard"/>
-        </w:rPr>
-        <w:t>Tensorflow</w:t>
-      </w:r>
-      <w:proofErr w:type="spellEnd"/>
-      <w:r>
-        <w:rPr>
-          <w:bCs/>
-          <w:lang w:val="en-GB"/>
-          <w14:ligatures w14:val="standard"/>
-        </w:rPr>
-        <w:t xml:space="preserve">, </w:t>
-      </w:r>
-      <w:proofErr w:type="spellStart"/>
-      <w:r>
-        <w:rPr>
-          <w:bCs/>
-          <w:lang w:val="en-GB"/>
-          <w14:ligatures w14:val="standard"/>
-        </w:rPr>
-        <w:t>Sklearn</w:t>
-      </w:r>
-      <w:proofErr w:type="spellEnd"/>
-      <w:r>
-        <w:rPr>
-          <w:bCs/>
-          <w:lang w:val="en-GB"/>
-          <w14:ligatures w14:val="standard"/>
-        </w:rPr>
-        <w:t xml:space="preserve"> and Weka by implementation of standard algorithms</w:t>
-      </w:r>
-    </w:p>
-    <w:p>
-      <w:pPr>
         <w:pStyle w:val="Authors"/>
         <w:rPr>
           <w:rStyle w:val="FirstName"/>
@@ -580,10 +593,10 @@
           <w14:ligatures w14:val="standard"/>
         </w:rPr>
         <w:sectPr>
-          <w:headerReference w:type="even" r:id="rId11"/>
-          <w:headerReference w:type="default" r:id="rId12"/>
-          <w:footerReference w:type="even" r:id="rId13"/>
-          <w:footerReference w:type="default" r:id="rId14"/>
+          <w:headerReference w:type="even" r:id="rId12"/>
+          <w:headerReference w:type="default" r:id="rId13"/>
+          <w:footerReference w:type="even" r:id="rId14"/>
+          <w:footerReference w:type="default" r:id="rId15"/>
           <w:endnotePr>
             <w:numFmt w:val="decimal"/>
           </w:endnotePr>
@@ -771,7 +784,7 @@
         </w:rPr>
         <w:br/>
       </w:r>
-      <w:hyperlink r:id="rId15" w:history="1">
+      <w:hyperlink r:id="rId16" w:history="1">
         <w:r>
           <w:rPr>
             <w:rStyle w:val="Hyperlink"/>
@@ -958,7 +971,7 @@
         <w:br/>
         <w:t xml:space="preserve"> </w:t>
       </w:r>
-      <w:hyperlink r:id="rId16" w:history="1">
+      <w:hyperlink r:id="rId17" w:history="1">
         <w:r>
           <w:rPr>
             <w:rStyle w:val="Hyperlink"/>
@@ -987,7 +1000,7 @@
           <w14:ligatures w14:val="standard"/>
         </w:rPr>
       </w:pPr>
-      <w:bookmarkStart w:id="0" w:name="_Hlk528271602"/>
+      <w:bookmarkStart w:id="1" w:name="_Hlk528271602"/>
       <w:proofErr w:type="spellStart"/>
       <w:r>
         <w:rPr>
@@ -1006,7 +1019,7 @@
         </w:rPr>
         <w:t xml:space="preserve"> Sai Ram Pavan</w:t>
       </w:r>
-      <w:bookmarkEnd w:id="0"/>
+      <w:bookmarkEnd w:id="1"/>
       <w:r>
         <w:rPr>
           <w:rStyle w:val="FirstName"/>
@@ -1152,7 +1165,7 @@
         <w:br/>
         <w:t xml:space="preserve"> </w:t>
       </w:r>
-      <w:hyperlink r:id="rId17" w:history="1">
+      <w:hyperlink r:id="rId18" w:history="1">
         <w:r>
           <w:rPr>
             <w:rStyle w:val="Hyperlink"/>
@@ -1662,7 +1675,25 @@
         <w:t xml:space="preserve">Further, </w:t>
       </w:r>
       <w:r>
-        <w:t xml:space="preserve">string columns Category and Genres </w:t>
+        <w:t xml:space="preserve">string columns </w:t>
+      </w:r>
+      <w:r>
+        <w:rPr>
+          <w:i/>
+        </w:rPr>
+        <w:t>Category</w:t>
+      </w:r>
+      <w:r>
+        <w:t xml:space="preserve"> and </w:t>
+      </w:r>
+      <w:r>
+        <w:rPr>
+          <w:i/>
+        </w:rPr>
+        <w:t>Genres</w:t>
+      </w:r>
+      <w:r>
+        <w:t xml:space="preserve"> </w:t>
       </w:r>
       <w:r>
         <w:t xml:space="preserve">were </w:t>
@@ -1673,24 +1704,70 @@
       <w:r>
         <w:t>.</w:t>
       </w:r>
+    </w:p>
+    <w:p>
+      <w:pPr>
+        <w:pStyle w:val="AckPara"/>
+      </w:pPr>
+      <w:r>
+        <w:t>We also added</w:t>
+      </w:r>
+      <w:r>
+        <w:t xml:space="preserve"> a new column called </w:t>
+      </w:r>
+      <w:r>
+        <w:rPr>
+          <w:i/>
+        </w:rPr>
+        <w:t>Rated 4.4 or more</w:t>
+      </w:r>
+      <w:r>
+        <w:t xml:space="preserve"> derived from </w:t>
+      </w:r>
+      <w:r>
+        <w:t xml:space="preserve">the column </w:t>
+      </w:r>
+      <w:r>
+        <w:rPr>
+          <w:i/>
+        </w:rPr>
+        <w:t>Rating</w:t>
+      </w:r>
+      <w:r>
+        <w:t xml:space="preserve"> for use with SVM.</w:t>
+      </w:r>
       <w:r>
         <w:t xml:space="preserve"> </w:t>
       </w:r>
       <w:r>
-        <w:t>We also added</w:t>
-      </w:r>
-      <w:r>
-        <w:t xml:space="preserve"> a new column called Rated 4.4 or more derived from </w:t>
-      </w:r>
-      <w:r>
-        <w:t xml:space="preserve">the column </w:t>
-      </w:r>
-      <w:r>
-        <w:t>Rating for use with SVM.</w:t>
-      </w:r>
-      <w:r>
+        <w:rPr>
+          <w:i/>
+        </w:rPr>
+        <w:t>Rated 4.4 or more</w:t>
+      </w:r>
+      <w:r>
+        <w:t xml:space="preserve"> was defined as 1 if the </w:t>
+      </w:r>
+      <w:r>
+        <w:rPr>
+          <w:i/>
+        </w:rPr>
+        <w:t>Rating</w:t>
+      </w:r>
+      <w:r>
+        <w:rPr>
+          <w:i/>
+        </w:rPr>
         <w:t xml:space="preserve"> </w:t>
       </w:r>
+      <w:r>
+        <w:t>column is equal to or greater than 4.4, and -1 otherwise. The resultant classes were nearly equally distributed.</w:t>
+      </w:r>
+    </w:p>
+    <w:p>
+      <w:pPr>
+        <w:pStyle w:val="AckPara"/>
+      </w:pPr>
       <w:r>
         <w:t>S</w:t>
       </w:r>
@@ -1782,10 +1859,7 @@
         <w:t xml:space="preserve">Weka is a Java based data mining and machine learning suite. </w:t>
       </w:r>
       <w:r>
-        <w:t xml:space="preserve">It contains robust sequential implementations of </w:t>
-      </w:r>
-      <w:r>
-        <w:t>many machine learning algorithms</w:t>
+        <w:t>It contains robust sequential implementations of many machine learning algorithms</w:t>
       </w:r>
       <w:r>
         <w:t>, and ships with an easy to use GUI</w:t>
@@ -1902,8 +1976,6 @@
       <w:r>
         <w:t xml:space="preserve"> Including Weka helped us make sure our study was not limited to Python-based implementations. While this isn’t an exhaustive list of implementations, it’s a good starting point.</w:t>
       </w:r>
-      <w:bookmarkStart w:id="1" w:name="_GoBack"/>
-      <w:bookmarkEnd w:id="1"/>
     </w:p>
     <w:p>
       <w:pPr>
@@ -2089,7 +2161,13 @@
         <w:rPr>
           <w:lang w:val="en-US"/>
         </w:rPr>
-        <w:t xml:space="preserve">For SVM, </w:t>
+        <w:t>For SVM,</w:t>
+      </w:r>
+      <w:r>
+        <w:rPr>
+          <w:lang w:val="en-US"/>
+        </w:rPr>
+        <w:t xml:space="preserve"> </w:t>
       </w:r>
       <w:r>
         <w:rPr>
@@ -2143,21 +2221,39 @@
         <w:rPr>
           <w:lang w:val="en-US"/>
         </w:rPr>
-        <w:t xml:space="preserve">, </w:t>
+        <w:t>,</w:t>
+      </w:r>
+      <w:r>
+        <w:rPr>
+          <w:lang w:val="en-US"/>
+        </w:rPr>
+        <w:t xml:space="preserve"> </w:t>
       </w:r>
       <w:r>
         <w:rPr>
           <w:i/>
           <w:lang w:val="en-US"/>
         </w:rPr>
-        <w:t>R</w:t>
+        <w:t>Reviews</w:t>
+      </w:r>
+      <w:r>
+        <w:rPr>
+          <w:lang w:val="en-US"/>
+        </w:rPr>
+        <w:t>,</w:t>
+      </w:r>
+      <w:r>
+        <w:rPr>
+          <w:lang w:val="en-US"/>
+        </w:rPr>
+        <w:t xml:space="preserve"> </w:t>
       </w:r>
       <w:r>
         <w:rPr>
           <w:i/>
           <w:lang w:val="en-US"/>
         </w:rPr>
-        <w:t>eviews</w:t>
+        <w:t>Size</w:t>
       </w:r>
       <w:r>
         <w:rPr>
@@ -2176,59 +2272,19 @@
           <w:i/>
           <w:lang w:val="en-US"/>
         </w:rPr>
-        <w:t>S</w:t>
+        <w:t>Genres</w:t>
+      </w:r>
+      <w:r>
+        <w:rPr>
+          <w:lang w:val="en-US"/>
+        </w:rPr>
+        <w:t xml:space="preserve"> was used to predict </w:t>
       </w:r>
       <w:r>
         <w:rPr>
           <w:i/>
           <w:lang w:val="en-US"/>
         </w:rPr>
-        <w:t>ize</w:t>
-      </w:r>
-      <w:r>
-        <w:rPr>
-          <w:lang w:val="en-US"/>
-        </w:rPr>
-        <w:t>,</w:t>
-      </w:r>
-      <w:r>
-        <w:rPr>
-          <w:lang w:val="en-US"/>
-        </w:rPr>
-        <w:t xml:space="preserve"> </w:t>
-      </w:r>
-      <w:r>
-        <w:rPr>
-          <w:i/>
-          <w:lang w:val="en-US"/>
-        </w:rPr>
-        <w:t>G</w:t>
-      </w:r>
-      <w:r>
-        <w:rPr>
-          <w:i/>
-          <w:lang w:val="en-US"/>
-        </w:rPr>
-        <w:t>enre</w:t>
-      </w:r>
-      <w:r>
-        <w:rPr>
-          <w:i/>
-          <w:lang w:val="en-US"/>
-        </w:rPr>
-        <w:t>s</w:t>
-      </w:r>
-      <w:r>
-        <w:rPr>
-          <w:lang w:val="en-US"/>
-        </w:rPr>
-        <w:t xml:space="preserve"> was used to predict </w:t>
-      </w:r>
-      <w:r>
-        <w:rPr>
-          <w:i/>
-          <w:lang w:val="en-US"/>
-        </w:rPr>
         <w:t>Category</w:t>
       </w:r>
       <w:r>
@@ -2249,7 +2305,19 @@
         <w:rPr>
           <w:lang w:val="en-US"/>
         </w:rPr>
-        <w:t>Feature selection was done by manually going through the dataset and reasoning about which features are well-suited for the given model and features that were skewed or sparse were ignored entirely.</w:t>
+        <w:t xml:space="preserve">Feature selection was done by manually </w:t>
+      </w:r>
+      <w:r>
+        <w:rPr>
+          <w:lang w:val="en-US"/>
+        </w:rPr>
+        <w:t>scanning</w:t>
+      </w:r>
+      <w:r>
+        <w:rPr>
+          <w:lang w:val="en-US"/>
+        </w:rPr>
+        <w:t xml:space="preserve"> the dataset and reasoning about which features are well-suited for the given model and features that were skewed or sparse were ignored entirely.</w:t>
       </w:r>
     </w:p>
     <w:p>
@@ -2351,6 +2419,7 @@
           <w:lang w:val="en-GB"/>
           <w14:ligatures w14:val="standard"/>
         </w:rPr>
+        <w:lastRenderedPageBreak/>
         <w:t>4</w:t>
       </w:r>
       <w:r>
@@ -2371,7 +2440,6 @@
         <w:pStyle w:val="AckPara"/>
       </w:pPr>
       <w:r>
-        <w:lastRenderedPageBreak/>
         <w:t xml:space="preserve">The results of our tests </w:t>
       </w:r>
       <w:r>
@@ -2387,115 +2455,37 @@
         <w:t>.</w:t>
       </w:r>
       <w:r>
-        <w:t xml:space="preserve"> 1. As we can see, there isn’t a large difference between the results obtained.</w:t>
+        <w:t xml:space="preserve"> 1</w:t>
+      </w:r>
+      <w:r>
+        <w:t xml:space="preserve">, and </w:t>
+      </w:r>
+      <w:r>
+        <w:t>indicate that using default parameters, the chosen libraries implement the chosen algorithms more or less at par with each other</w:t>
+      </w:r>
+      <w:r>
+        <w:t>.</w:t>
       </w:r>
     </w:p>
     <w:p>
       <w:pPr>
         <w:pStyle w:val="AckPara"/>
       </w:pPr>
-      <w:r>
-        <w:t xml:space="preserve">For linear regression, RMSE (Root mean squared error) was about 0.51 for both TensorFlow and Weka while only marginally higher at about 0.52 for </w:t>
-      </w:r>
-      <w:proofErr w:type="spellStart"/>
-      <w:r>
-        <w:t>sklearn</w:t>
-      </w:r>
-      <w:proofErr w:type="spellEnd"/>
-      <w:r>
-        <w:t>. The lower the RMSE the better.</w:t>
-      </w:r>
     </w:p>
     <w:p>
       <w:pPr>
-        <w:pStyle w:val="AckPara"/>
-      </w:pPr>
-      <w:r>
-        <w:t xml:space="preserve">In </w:t>
-      </w:r>
-      <w:r>
-        <w:t xml:space="preserve">case </w:t>
-      </w:r>
-      <w:r>
-        <w:t xml:space="preserve">SVM, we chose SVM as the metric to report given that SVM results are binary. Accuracy stood at about 0.57 for </w:t>
-      </w:r>
-      <w:proofErr w:type="spellStart"/>
-      <w:r>
-        <w:t>sklearn</w:t>
-      </w:r>
-      <w:proofErr w:type="spellEnd"/>
-      <w:r>
-        <w:t xml:space="preserve"> and Weka while TensorFlow performed relatively poorly at 0.43. Accuracy is better when higher.</w:t>
-      </w:r>
-    </w:p>
-    <w:p>
-      <w:pPr>
-        <w:pStyle w:val="AckPara"/>
-      </w:pPr>
-      <w:r>
-        <w:t xml:space="preserve">Finally, for </w:t>
-      </w:r>
-      <w:proofErr w:type="spellStart"/>
-      <w:r>
-        <w:t>k</w:t>
-      </w:r>
-      <w:r>
-        <w:t>NN</w:t>
-      </w:r>
-      <w:proofErr w:type="spellEnd"/>
-      <w:r>
-        <w:t xml:space="preserve">, we again chose RMSE to represent performance and apparent that there isn’t much difference as RMSE was about 1.8 for </w:t>
-      </w:r>
-      <w:proofErr w:type="spellStart"/>
-      <w:r>
-        <w:t>sklearn</w:t>
-      </w:r>
-      <w:proofErr w:type="spellEnd"/>
-      <w:r>
-        <w:t xml:space="preserve"> and TensorFlow, while a tad lower at 1.78 for Weka.</w:t>
-      </w:r>
-    </w:p>
-    <w:p>
-      <w:pPr>
-        <w:pStyle w:val="AckPara"/>
-      </w:pPr>
-      <w:r>
-        <w:t xml:space="preserve">The overall low difference in results seems to suggest that the three implementations are more or less consistent with minor differences. It may be noted that the difference in the level of abstraction also effects how the tests are carried out. Weka has a GUI which only exposes certain parameters and accepts data in the form of a file, while keeping most implementation details hidden. </w:t>
-      </w:r>
-      <w:proofErr w:type="spellStart"/>
-      <w:r>
-        <w:t>Sklearn</w:t>
-      </w:r>
-      <w:proofErr w:type="spellEnd"/>
-      <w:r>
-        <w:t xml:space="preserve"> exposes an easy API </w:t>
-      </w:r>
-      <w:r>
-        <w:t>through which we can configure the model and execute it on our data. TensorFlow allows much more flexibility as it provides building blocks for defining the model and executing it on the given primitives.</w:t>
-      </w:r>
-    </w:p>
-    <w:p>
-      <w:pPr>
-        <w:pStyle w:val="AckPara"/>
-      </w:pPr>
-    </w:p>
-    <w:p>
-      <w:pPr>
         <w:pStyle w:val="Abstract"/>
         <w:keepNext/>
       </w:pPr>
       <w:r>
         <w:rPr>
-          <w:rStyle w:val="Label"/>
           <w:noProof/>
-          <w:lang w:val="en-GB"/>
-          <w14:ligatures w14:val="standard"/>
         </w:rPr>
         <w:drawing>
-          <wp:inline distT="0" distB="0" distL="0" distR="0" wp14:anchorId="7F216386" wp14:editId="6351BA29">
-            <wp:extent cx="3067050" cy="1845910"/>
-            <wp:effectExtent l="0" t="0" r="0" b="2540"/>
-            <wp:docPr id="2" name="Picture 2"/>
+          <wp:inline distT="0" distB="0" distL="0" distR="0" wp14:anchorId="0B86FFC6" wp14:editId="6445C554">
+            <wp:extent cx="2451100" cy="1810385"/>
+            <wp:effectExtent l="0" t="0" r="6350" b="0"/>
+            <wp:docPr id="5" name="Picture 5"/>
             <wp:cNvGraphicFramePr>
               <a:graphicFrameLocks xmlns:a="http://schemas.openxmlformats.org/drawingml/2006/main" noChangeAspect="1"/>
             </wp:cNvGraphicFramePr>
@@ -2503,13 +2493,20 @@
               <a:graphicData uri="http://schemas.openxmlformats.org/drawingml/2006/picture">
                 <pic:pic xmlns:pic="http://schemas.openxmlformats.org/drawingml/2006/picture">
                   <pic:nvPicPr>
-                    <pic:cNvPr id="0" name="Picture 2"/>
+                    <pic:cNvPr id="0" name="Picture 3"/>
                     <pic:cNvPicPr>
                       <a:picLocks noChangeAspect="1" noChangeArrowheads="1"/>
                     </pic:cNvPicPr>
                   </pic:nvPicPr>
                   <pic:blipFill>
-                    <a:blip r:embed="rId18"/>
+                    <a:blip r:embed="rId19">
+                      <a:extLst>
+                        <a:ext uri="{28A0092B-C50C-407E-A947-70E740481C1C}">
+                          <a14:useLocalDpi xmlns:a14="http://schemas.microsoft.com/office/drawing/2010/main" val="0"/>
+                        </a:ext>
+                      </a:extLst>
+                    </a:blip>
+                    <a:srcRect/>
                     <a:stretch>
                       <a:fillRect/>
                     </a:stretch>
@@ -2517,7 +2514,7 @@
                   <pic:spPr bwMode="auto">
                     <a:xfrm>
                       <a:off x="0" y="0"/>
-                      <a:ext cx="3096431" cy="1863593"/>
+                      <a:ext cx="2451100" cy="1810385"/>
                     </a:xfrm>
                     <a:prstGeom prst="rect">
                       <a:avLst/>
@@ -2530,6 +2527,106 @@
           </wp:inline>
         </w:drawing>
       </w:r>
+      <w:r>
+        <w:rPr>
+          <w:noProof/>
+        </w:rPr>
+        <w:drawing>
+          <wp:inline distT="0" distB="0" distL="0" distR="0" wp14:anchorId="14108C8A" wp14:editId="034429EA">
+            <wp:extent cx="2444750" cy="1810385"/>
+            <wp:effectExtent l="0" t="0" r="0" b="0"/>
+            <wp:docPr id="6" name="Picture 6"/>
+            <wp:cNvGraphicFramePr>
+              <a:graphicFrameLocks xmlns:a="http://schemas.openxmlformats.org/drawingml/2006/main" noChangeAspect="1"/>
+            </wp:cNvGraphicFramePr>
+            <a:graphic xmlns:a="http://schemas.openxmlformats.org/drawingml/2006/main">
+              <a:graphicData uri="http://schemas.openxmlformats.org/drawingml/2006/picture">
+                <pic:pic xmlns:pic="http://schemas.openxmlformats.org/drawingml/2006/picture">
+                  <pic:nvPicPr>
+                    <pic:cNvPr id="0" name="Picture 4"/>
+                    <pic:cNvPicPr>
+                      <a:picLocks noChangeAspect="1" noChangeArrowheads="1"/>
+                    </pic:cNvPicPr>
+                  </pic:nvPicPr>
+                  <pic:blipFill>
+                    <a:blip r:embed="rId20">
+                      <a:extLst>
+                        <a:ext uri="{28A0092B-C50C-407E-A947-70E740481C1C}">
+                          <a14:useLocalDpi xmlns:a14="http://schemas.microsoft.com/office/drawing/2010/main" val="0"/>
+                        </a:ext>
+                      </a:extLst>
+                    </a:blip>
+                    <a:srcRect/>
+                    <a:stretch>
+                      <a:fillRect/>
+                    </a:stretch>
+                  </pic:blipFill>
+                  <pic:spPr bwMode="auto">
+                    <a:xfrm>
+                      <a:off x="0" y="0"/>
+                      <a:ext cx="2444750" cy="1810385"/>
+                    </a:xfrm>
+                    <a:prstGeom prst="rect">
+                      <a:avLst/>
+                    </a:prstGeom>
+                    <a:noFill/>
+                  </pic:spPr>
+                </pic:pic>
+              </a:graphicData>
+            </a:graphic>
+          </wp:inline>
+        </w:drawing>
+      </w:r>
+      <w:r>
+        <w:rPr>
+          <w:noProof/>
+        </w:rPr>
+        <w:drawing>
+          <wp:inline distT="0" distB="0" distL="0" distR="0" wp14:anchorId="5A700C83" wp14:editId="3327DDC8">
+            <wp:extent cx="2451100" cy="1798320"/>
+            <wp:effectExtent l="0" t="0" r="6350" b="0"/>
+            <wp:docPr id="7" name="Picture 7"/>
+            <wp:cNvGraphicFramePr>
+              <a:graphicFrameLocks xmlns:a="http://schemas.openxmlformats.org/drawingml/2006/main" noChangeAspect="1"/>
+            </wp:cNvGraphicFramePr>
+            <a:graphic xmlns:a="http://schemas.openxmlformats.org/drawingml/2006/main">
+              <a:graphicData uri="http://schemas.openxmlformats.org/drawingml/2006/picture">
+                <pic:pic xmlns:pic="http://schemas.openxmlformats.org/drawingml/2006/picture">
+                  <pic:nvPicPr>
+                    <pic:cNvPr id="0" name="Picture 5"/>
+                    <pic:cNvPicPr>
+                      <a:picLocks noChangeAspect="1" noChangeArrowheads="1"/>
+                    </pic:cNvPicPr>
+                  </pic:nvPicPr>
+                  <pic:blipFill>
+                    <a:blip r:embed="rId21">
+                      <a:extLst>
+                        <a:ext uri="{28A0092B-C50C-407E-A947-70E740481C1C}">
+                          <a14:useLocalDpi xmlns:a14="http://schemas.microsoft.com/office/drawing/2010/main" val="0"/>
+                        </a:ext>
+                      </a:extLst>
+                    </a:blip>
+                    <a:srcRect/>
+                    <a:stretch>
+                      <a:fillRect/>
+                    </a:stretch>
+                  </pic:blipFill>
+                  <pic:spPr bwMode="auto">
+                    <a:xfrm>
+                      <a:off x="0" y="0"/>
+                      <a:ext cx="2451100" cy="1798320"/>
+                    </a:xfrm>
+                    <a:prstGeom prst="rect">
+                      <a:avLst/>
+                    </a:prstGeom>
+                    <a:noFill/>
+                  </pic:spPr>
+                </pic:pic>
+              </a:graphicData>
+            </a:graphic>
+          </wp:inline>
+        </w:drawing>
+      </w:r>
     </w:p>
     <w:p>
       <w:pPr>
@@ -2594,37 +2691,23 @@
     </w:p>
     <w:p>
       <w:pPr>
-        <w:rPr>
-          <w:b/>
-        </w:rPr>
+        <w:pStyle w:val="AckPara"/>
       </w:pPr>
     </w:p>
     <w:p>
       <w:pPr>
-        <w:pStyle w:val="AckHead"/>
-        <w:rPr>
-          <w:lang w:val="en-GB"/>
-        </w:rPr>
-      </w:pPr>
-      <w:r>
-        <w:rPr>
-          <w:rStyle w:val="Label"/>
-          <w:lang w:val="en-GB"/>
-          <w14:ligatures w14:val="standard"/>
-        </w:rPr>
-        <w:t>5</w:t>
-      </w:r>
-      <w:r>
-        <w:rPr>
-          <w:lang w:val="en-GB"/>
-        </w:rPr>
-        <w:t> </w:t>
-      </w:r>
-      <w:r>
-        <w:rPr>
-          <w:lang w:val="en-GB"/>
-        </w:rPr>
-        <w:t>LIMITATIONS &amp; OUTLOOK</w:t>
+        <w:pStyle w:val="AckPara"/>
+      </w:pPr>
+      <w:r>
+        <w:t xml:space="preserve">For linear regression, as seen in Fig. 1a, RMSE (Root mean squared error) was about 0.51 for both TensorFlow and Weka while only marginally higher at about 0.52 for </w:t>
+      </w:r>
+      <w:proofErr w:type="spellStart"/>
+      <w:r>
+        <w:t>sklearn</w:t>
+      </w:r>
+      <w:proofErr w:type="spellEnd"/>
+      <w:r>
+        <w:t>. The lower the RMSE the better.</w:t>
       </w:r>
     </w:p>
     <w:p>
@@ -2632,107 +2715,107 @@
         <w:pStyle w:val="AckPara"/>
       </w:pPr>
       <w:r>
-        <w:t>While the experiment conducted</w:t>
-      </w:r>
-      <w:r>
-        <w:t xml:space="preserve"> within the prevailing constraints</w:t>
-      </w:r>
-      <w:r>
-        <w:t xml:space="preserve"> provides an overview</w:t>
-      </w:r>
-      <w:r>
-        <w:t xml:space="preserve"> of </w:t>
-      </w:r>
-      <w:r>
-        <w:t>comparison</w:t>
-      </w:r>
-      <w:r>
-        <w:t xml:space="preserve"> between the three libraries, it </w:t>
-      </w:r>
-      <w:r>
-        <w:t xml:space="preserve">is </w:t>
-      </w:r>
-      <w:r>
-        <w:t>by no</w:t>
-      </w:r>
-      <w:r>
-        <w:t xml:space="preserve"> means</w:t>
-      </w:r>
-      <w:r>
-        <w:t>,</w:t>
-      </w:r>
-      <w:r>
-        <w:t xml:space="preserve"> a comprehensive analysis. Metrics such as training speed haven’t been considered, and more sophisticated algorithms haven’t been tested.</w:t>
-      </w:r>
-      <w:r>
-        <w:t xml:space="preserve"> Further, frameworks like Apache Spark’s </w:t>
+        <w:t xml:space="preserve">In case </w:t>
+      </w:r>
+      <w:r>
+        <w:t xml:space="preserve">of </w:t>
+      </w:r>
+      <w:r>
+        <w:t>SVM, we chose accuracy as the metric to report given that SVM results are binary</w:t>
+      </w:r>
+      <w:r>
+        <w:t xml:space="preserve"> and comparing MSE or RSME doesn’t make sense</w:t>
+      </w:r>
+      <w:r>
+        <w:t>.</w:t>
+      </w:r>
+      <w:r>
+        <w:t xml:space="preserve"> Here, accuracy is defined as the number of correctly predicted outcomes over the total number of predictions.</w:t>
+      </w:r>
+      <w:r>
+        <w:t xml:space="preserve"> Fig. 1b shows that </w:t>
+      </w:r>
+      <w:r>
+        <w:t>a</w:t>
+      </w:r>
+      <w:r>
+        <w:t xml:space="preserve">ccuracy stood at about 0.57 for </w:t>
       </w:r>
       <w:proofErr w:type="spellStart"/>
       <w:r>
-        <w:t>MLib</w:t>
+        <w:t>sklearn</w:t>
       </w:r>
       <w:proofErr w:type="spellEnd"/>
       <w:r>
-        <w:t xml:space="preserve"> and Orange should be part of such a study of machine learning implementations, and future work on this project will focus on addressing these shortcomings.</w:t>
+        <w:t xml:space="preserve"> and Weka while TensorFlow performed relatively poorly at 0.43. Accuracy is better when higher.</w:t>
       </w:r>
     </w:p>
     <w:p>
       <w:pPr>
-        <w:pStyle w:val="AbsHead"/>
-        <w:rPr>
-          <w:lang w:val="en-GB"/>
-          <w14:ligatures w14:val="standard"/>
-        </w:rPr>
-      </w:pPr>
-      <w:r>
-        <w:rPr>
-          <w:lang w:val="en-GB"/>
-        </w:rPr>
-        <w:t>ACKNOWLEDGMENTS</w:t>
+        <w:pStyle w:val="AckPara"/>
+      </w:pPr>
+      <w:r>
+        <w:t xml:space="preserve">Finally, for </w:t>
+      </w:r>
+      <w:proofErr w:type="spellStart"/>
+      <w:r>
+        <w:t>kNN</w:t>
+      </w:r>
+      <w:proofErr w:type="spellEnd"/>
+      <w:r>
+        <w:t xml:space="preserve">, we again chose RMSE to represent performance and from Fig. 1c, it is apparent that there isn’t much difference as RMSE was about 1.8 for </w:t>
+      </w:r>
+      <w:proofErr w:type="spellStart"/>
+      <w:r>
+        <w:t>sklearn</w:t>
+      </w:r>
+      <w:proofErr w:type="spellEnd"/>
+      <w:r>
+        <w:t xml:space="preserve"> and TensorFlow, while a tad lower at 1.78 for Weka.</w:t>
       </w:r>
     </w:p>
     <w:p>
       <w:pPr>
         <w:pStyle w:val="AckPara"/>
-        <w:rPr>
-          <w14:ligatures w14:val="standard"/>
-        </w:rPr>
-      </w:pPr>
-      <w:r>
-        <w:rPr>
-          <w:lang w:eastAsia="it-IT"/>
-          <w14:ligatures w14:val="standard"/>
-        </w:rPr>
-        <w:t>This analysis was conducted as part of the 2018/19 Machine Learning module CS7CS4/CS4404 at Trinity College Dublin [</w:t>
-      </w:r>
-      <w:r>
-        <w:rPr>
-          <w:lang w:eastAsia="it-IT"/>
-          <w14:ligatures w14:val="standard"/>
-        </w:rPr>
-        <w:t>4</w:t>
-      </w:r>
-      <w:r>
-        <w:rPr>
-          <w:lang w:eastAsia="it-IT"/>
-          <w14:ligatures w14:val="standard"/>
-        </w:rPr>
-        <w:t>].</w:t>
+      </w:pPr>
+      <w:r>
+        <w:t xml:space="preserve">The overall low difference in results seems to suggest that the three implementations are more or less consistent with minor differences. It may be noted that the difference in the level of abstraction also effects how the tests are carried out. Weka has a GUI which only exposes certain parameters and accepts data in the form of a file, while keeping most implementation details hidden. </w:t>
+      </w:r>
+      <w:proofErr w:type="spellStart"/>
+      <w:r>
+        <w:t>Sklearn</w:t>
+      </w:r>
+      <w:proofErr w:type="spellEnd"/>
+      <w:r>
+        <w:t xml:space="preserve"> exposes an easy API through which we can configure the model and execute it on our data. TensorFlow allows much more flexibility as it provides building blocks for defining the model and executing it on the given primitives.</w:t>
       </w:r>
     </w:p>
     <w:p>
       <w:pPr>
-        <w:pStyle w:val="AbsHead"/>
-        <w:rPr>
-          <w:lang w:val="en-GB"/>
-          <w14:ligatures w14:val="standard"/>
-        </w:rPr>
-      </w:pPr>
-      <w:r>
-        <w:rPr>
-          <w:lang w:val="en-GB"/>
-        </w:rPr>
-        <w:t>BIBLIOGRAPHY</w:t>
+        <w:pStyle w:val="AckHead"/>
+        <w:rPr>
+          <w:lang w:val="en-GB"/>
+        </w:rPr>
+      </w:pPr>
+      <w:r>
+        <w:rPr>
+          <w:rStyle w:val="Label"/>
+          <w:lang w:val="en-GB"/>
+          <w14:ligatures w14:val="standard"/>
+        </w:rPr>
+        <w:t>5</w:t>
+      </w:r>
+      <w:r>
+        <w:rPr>
+          <w:lang w:val="en-GB"/>
+        </w:rPr>
+        <w:t> </w:t>
+      </w:r>
+      <w:r>
+        <w:rPr>
+          <w:lang w:val="en-GB"/>
+        </w:rPr>
+        <w:t>LIMITATIONS &amp; OUTLOOK</w:t>
       </w:r>
     </w:p>
     <w:p>
@@ -2740,10 +2823,118 @@
         <w:pStyle w:val="AckPara"/>
       </w:pPr>
       <w:r>
+        <w:t>While the experiment conducted</w:t>
+      </w:r>
+      <w:r>
+        <w:t xml:space="preserve"> within the prevailing constraints</w:t>
+      </w:r>
+      <w:r>
+        <w:t xml:space="preserve"> provides an overview</w:t>
+      </w:r>
+      <w:r>
+        <w:t xml:space="preserve"> of </w:t>
+      </w:r>
+      <w:r>
+        <w:t>comparison</w:t>
+      </w:r>
+      <w:r>
+        <w:t xml:space="preserve"> between the three libraries, it </w:t>
+      </w:r>
+      <w:r>
+        <w:t xml:space="preserve">is </w:t>
+      </w:r>
+      <w:r>
+        <w:t>by no</w:t>
+      </w:r>
+      <w:r>
+        <w:t xml:space="preserve"> means</w:t>
+      </w:r>
+      <w:r>
+        <w:t>,</w:t>
+      </w:r>
+      <w:r>
+        <w:t xml:space="preserve"> a comprehensive analysis. Metrics such as training speed haven’t been considered, and more sophisticated algorithms haven’t been tested.</w:t>
+      </w:r>
+      <w:r>
+        <w:t xml:space="preserve"> Further, frameworks like Apache Spark’s </w:t>
+      </w:r>
+      <w:proofErr w:type="spellStart"/>
+      <w:r>
+        <w:t>MLib</w:t>
+      </w:r>
+      <w:proofErr w:type="spellEnd"/>
+      <w:r>
+        <w:t xml:space="preserve"> and Orange should be part of such a study of machine learning implementations, and future work on this project will focus on addressing these shortcomings.</w:t>
+      </w:r>
+    </w:p>
+    <w:p>
+      <w:pPr>
+        <w:pStyle w:val="AbsHead"/>
+        <w:rPr>
+          <w:lang w:val="en-GB"/>
+          <w14:ligatures w14:val="standard"/>
+        </w:rPr>
+      </w:pPr>
+      <w:r>
+        <w:rPr>
+          <w:lang w:val="en-GB"/>
+        </w:rPr>
+        <w:t>ACKNOWLEDGMENTS</w:t>
+      </w:r>
+    </w:p>
+    <w:p>
+      <w:pPr>
+        <w:pStyle w:val="AckPara"/>
+        <w:rPr>
+          <w14:ligatures w14:val="standard"/>
+        </w:rPr>
+      </w:pPr>
+      <w:r>
+        <w:rPr>
+          <w:lang w:eastAsia="it-IT"/>
+          <w14:ligatures w14:val="standard"/>
+        </w:rPr>
+        <w:t>This analysis was conducted as part of the 2018/19 Machine Learning module CS7CS4/CS4404 at Trinity College Dublin [</w:t>
+      </w:r>
+      <w:r>
+        <w:rPr>
+          <w:lang w:eastAsia="it-IT"/>
+          <w14:ligatures w14:val="standard"/>
+        </w:rPr>
+        <w:t>4</w:t>
+      </w:r>
+      <w:r>
+        <w:rPr>
+          <w:lang w:eastAsia="it-IT"/>
+          <w14:ligatures w14:val="standard"/>
+        </w:rPr>
+        <w:t>].</w:t>
+      </w:r>
+    </w:p>
+    <w:p>
+      <w:pPr>
+        <w:pStyle w:val="AbsHead"/>
+        <w:rPr>
+          <w:lang w:val="en-GB"/>
+          <w14:ligatures w14:val="standard"/>
+        </w:rPr>
+      </w:pPr>
+      <w:r>
+        <w:rPr>
+          <w:lang w:val="en-GB"/>
+        </w:rPr>
+        <w:t>BIBLIOGRAPHY</w:t>
+      </w:r>
+    </w:p>
+    <w:p>
+      <w:pPr>
+        <w:pStyle w:val="AckPara"/>
+      </w:pPr>
+      <w:r>
         <w:t>[</w:t>
       </w:r>
       <w:r>
-        <w:t>4</w:t>
+        <w:t>6</w:t>
       </w:r>
       <w:r>
         <w:t xml:space="preserve">] </w:t>
@@ -3396,27 +3587,7 @@
           <w:lang w:val="en-GB"/>
           <w14:ligatures w14:val="standard"/>
         </w:rPr>
-        <w:t xml:space="preserve"> </w:t>
-      </w:r>
-      <w:r>
-        <w:rPr>
-          <w:color w:val="auto"/>
-          <w:sz w:val="14"/>
-          <w:szCs w:val="14"/>
-          <w:lang w:val="en-GB"/>
-          <w14:ligatures w14:val="standard"/>
-        </w:rPr>
-        <w:t>[Online</w:t>
-      </w:r>
-      <w:r>
-        <w:rPr>
-          <w:color w:val="auto"/>
-          <w:sz w:val="14"/>
-          <w:szCs w:val="14"/>
-          <w:lang w:val="en-GB"/>
-          <w14:ligatures w14:val="standard"/>
-        </w:rPr>
-        <w:t xml:space="preserve">] </w:t>
+        <w:t xml:space="preserve"> [Online] </w:t>
       </w:r>
       <w:r>
         <w:rPr>
@@ -12792,7 +12963,7 @@
 </file>
 
 <file path=customXml/itemProps2.xml><?xml version="1.0" encoding="utf-8"?>
-<ds:datastoreItem xmlns:ds="http://schemas.openxmlformats.org/officeDocument/2006/customXml" ds:itemID="{27A50D96-7369-4107-B4B1-9BE2F67222A8}">
+<ds:datastoreItem xmlns:ds="http://schemas.openxmlformats.org/officeDocument/2006/customXml" ds:itemID="{33E5B754-3561-469B-8B89-B87EA879E8C0}">
   <ds:schemaRefs>
     <ds:schemaRef ds:uri="http://schemas.openxmlformats.org/officeDocument/2006/bibliography"/>
   </ds:schemaRefs>

--- a/ML1819--task-101--team-02.docx
+++ b/ML1819--task-101--team-02.docx
@@ -429,14 +429,15 @@
           <w14:ligatures w14:val="standard"/>
         </w:rPr>
       </w:pPr>
+      <w:bookmarkStart w:id="0" w:name="_GoBack"/>
       <w:r>
         <w:rPr>
           <w:noProof/>
         </w:rPr>
         <w:drawing>
-          <wp:inline distT="0" distB="0" distL="0" distR="0" wp14:anchorId="5F681FAB" wp14:editId="3893CEA5">
-            <wp:extent cx="3994517" cy="3263774"/>
-            <wp:effectExtent l="0" t="0" r="6350" b="0"/>
+          <wp:inline distT="0" distB="0" distL="0" distR="0" wp14:anchorId="5F681FAB" wp14:editId="0BAD5C8F">
+            <wp:extent cx="3746369" cy="3266366"/>
+            <wp:effectExtent l="0" t="0" r="6985" b="0"/>
             <wp:docPr id="8" name="Picture 8"/>
             <wp:cNvGraphicFramePr>
               <a:graphicFrameLocks xmlns:a="http://schemas.openxmlformats.org/drawingml/2006/main" noChangeAspect="1"/>
@@ -451,14 +452,7 @@
                     </pic:cNvPicPr>
                   </pic:nvPicPr>
                   <pic:blipFill>
-                    <a:blip r:embed="rId11">
-                      <a:extLst>
-                        <a:ext uri="{28A0092B-C50C-407E-A947-70E740481C1C}">
-                          <a14:useLocalDpi xmlns:a14="http://schemas.microsoft.com/office/drawing/2010/main" val="0"/>
-                        </a:ext>
-                      </a:extLst>
-                    </a:blip>
-                    <a:srcRect/>
+                    <a:blip r:embed="rId11"/>
                     <a:stretch>
                       <a:fillRect/>
                     </a:stretch>
@@ -466,7 +460,7 @@
                   <pic:spPr bwMode="auto">
                     <a:xfrm>
                       <a:off x="0" y="0"/>
-                      <a:ext cx="3997690" cy="3266366"/>
+                      <a:ext cx="3746369" cy="3266366"/>
                     </a:xfrm>
                     <a:prstGeom prst="rect">
                       <a:avLst/>
@@ -482,6 +476,7 @@
           </wp:inline>
         </w:drawing>
       </w:r>
+      <w:bookmarkEnd w:id="0"/>
     </w:p>
     <w:p>
       <w:pPr>
@@ -503,8 +498,6 @@
           <w14:ligatures w14:val="standard"/>
         </w:rPr>
       </w:pPr>
-      <w:bookmarkStart w:id="0" w:name="_GoBack"/>
-      <w:bookmarkEnd w:id="0"/>
       <w:r>
         <w:rPr>
           <w:bCs/>
@@ -2715,19 +2708,7 @@
         <w:pStyle w:val="AckPara"/>
       </w:pPr>
       <w:r>
-        <w:t xml:space="preserve">In case </w:t>
-      </w:r>
-      <w:r>
-        <w:t xml:space="preserve">of </w:t>
-      </w:r>
-      <w:r>
-        <w:t>SVM, we chose accuracy as the metric to report given that SVM results are binary</w:t>
-      </w:r>
-      <w:r>
-        <w:t xml:space="preserve"> and comparing MSE or RSME doesn’t make sense</w:t>
-      </w:r>
-      <w:r>
-        <w:t>.</w:t>
+        <w:t>In case of SVM, we chose accuracy as the metric to report given that SVM results are binary and comparing MSE or RSME doesn’t make sense.</w:t>
       </w:r>
       <w:r>
         <w:t xml:space="preserve"> Here, accuracy is defined as the number of correctly predicted outcomes over the total number of predictions.</w:t>
@@ -12963,7 +12944,7 @@
 </file>
 
 <file path=customXml/itemProps2.xml><?xml version="1.0" encoding="utf-8"?>
-<ds:datastoreItem xmlns:ds="http://schemas.openxmlformats.org/officeDocument/2006/customXml" ds:itemID="{33E5B754-3561-469B-8B89-B87EA879E8C0}">
+<ds:datastoreItem xmlns:ds="http://schemas.openxmlformats.org/officeDocument/2006/customXml" ds:itemID="{1C3B37FF-95FF-4393-841A-9DC25341F290}">
   <ds:schemaRefs>
     <ds:schemaRef ds:uri="http://schemas.openxmlformats.org/officeDocument/2006/bibliography"/>
   </ds:schemaRefs>

--- a/ML1819--task-101--team-02.docx
+++ b/ML1819--task-101--team-02.docx
@@ -12,6 +12,8 @@
           <w14:ligatures w14:val="standard"/>
         </w:rPr>
       </w:pPr>
+      <w:bookmarkStart w:id="0" w:name="_GoBack"/>
+      <w:bookmarkEnd w:id="0"/>
     </w:p>
     <w:p>
       <w:pPr>
@@ -126,10 +128,13 @@
           <w:lang w:val="en-GB"/>
           <w14:ligatures w14:val="standard"/>
         </w:rPr>
-        <w:t xml:space="preserve">Rajesh </w:t>
-      </w:r>
-      <w:proofErr w:type="spellStart"/>
-      <w:r>
+        <w:t>Rajesh Burla - 18306485</w:t>
+      </w:r>
+    </w:p>
+    <w:p>
+      <w:pPr>
+        <w:spacing w:line="240" w:lineRule="auto"/>
+        <w:jc w:val="center"/>
         <w:rPr>
           <w:rFonts w:ascii="Times New Roman" w:hAnsi="Times New Roman" w:cs="Times New Roman"/>
           <w:bCs/>
@@ -137,9 +142,7 @@
           <w:lang w:val="en-GB"/>
           <w14:ligatures w14:val="standard"/>
         </w:rPr>
-        <w:t>Burla</w:t>
-      </w:r>
-      <w:proofErr w:type="spellEnd"/>
+      </w:pPr>
       <w:r>
         <w:rPr>
           <w:rFonts w:ascii="Times New Roman" w:hAnsi="Times New Roman" w:cs="Times New Roman"/>
@@ -148,7 +151,7 @@
           <w:lang w:val="en-GB"/>
           <w14:ligatures w14:val="standard"/>
         </w:rPr>
-        <w:t xml:space="preserve"> - 18306485</w:t>
+        <w:t>Akashdeep Singh Lamba - 18305063</w:t>
       </w:r>
     </w:p>
     <w:p>
@@ -171,64 +174,7 @@
           <w:lang w:val="en-GB"/>
           <w14:ligatures w14:val="standard"/>
         </w:rPr>
-        <w:t xml:space="preserve">Akashdeep Singh </w:t>
-      </w:r>
-      <w:proofErr w:type="spellStart"/>
-      <w:r>
-        <w:rPr>
-          <w:rFonts w:ascii="Times New Roman" w:hAnsi="Times New Roman" w:cs="Times New Roman"/>
-          <w:bCs/>
-          <w:sz w:val="24"/>
-          <w:lang w:val="en-GB"/>
-          <w14:ligatures w14:val="standard"/>
-        </w:rPr>
-        <w:t>Lamba</w:t>
-      </w:r>
-      <w:proofErr w:type="spellEnd"/>
-      <w:r>
-        <w:rPr>
-          <w:rFonts w:ascii="Times New Roman" w:hAnsi="Times New Roman" w:cs="Times New Roman"/>
-          <w:bCs/>
-          <w:sz w:val="24"/>
-          <w:lang w:val="en-GB"/>
-          <w14:ligatures w14:val="standard"/>
-        </w:rPr>
-        <w:t xml:space="preserve"> - 18305063</w:t>
-      </w:r>
-    </w:p>
-    <w:p>
-      <w:pPr>
-        <w:spacing w:line="240" w:lineRule="auto"/>
-        <w:jc w:val="center"/>
-        <w:rPr>
-          <w:rFonts w:ascii="Times New Roman" w:hAnsi="Times New Roman" w:cs="Times New Roman"/>
-          <w:bCs/>
-          <w:sz w:val="24"/>
-          <w:lang w:val="en-GB"/>
-          <w14:ligatures w14:val="standard"/>
-        </w:rPr>
-      </w:pPr>
-      <w:proofErr w:type="spellStart"/>
-      <w:r>
-        <w:rPr>
-          <w:rFonts w:ascii="Times New Roman" w:hAnsi="Times New Roman" w:cs="Times New Roman"/>
-          <w:bCs/>
-          <w:sz w:val="24"/>
-          <w:lang w:val="en-GB"/>
-          <w14:ligatures w14:val="standard"/>
-        </w:rPr>
-        <w:t>Shanmukha</w:t>
-      </w:r>
-      <w:proofErr w:type="spellEnd"/>
-      <w:r>
-        <w:rPr>
-          <w:rFonts w:ascii="Times New Roman" w:hAnsi="Times New Roman" w:cs="Times New Roman"/>
-          <w:bCs/>
-          <w:sz w:val="24"/>
-          <w:lang w:val="en-GB"/>
-          <w14:ligatures w14:val="standard"/>
-        </w:rPr>
-        <w:t xml:space="preserve"> Sai Ram Pavan - 18305688</w:t>
+        <w:t>Shanmukha Sai Ram Pavan - 18305688</w:t>
       </w:r>
     </w:p>
     <w:p>
@@ -429,7 +375,6 @@
           <w14:ligatures w14:val="standard"/>
         </w:rPr>
       </w:pPr>
-      <w:bookmarkStart w:id="0" w:name="_GoBack"/>
       <w:r>
         <w:rPr>
           <w:noProof/>
@@ -476,7 +421,6 @@
           </wp:inline>
         </w:drawing>
       </w:r>
-      <w:bookmarkEnd w:id="0"/>
     </w:p>
     <w:p>
       <w:pPr>
@@ -540,41 +484,13 @@
         </w:rPr>
         <w:t xml:space="preserve">A comparative analysis of </w:t>
       </w:r>
-      <w:proofErr w:type="spellStart"/>
       <w:r>
         <w:rPr>
           <w:bCs/>
           <w:lang w:val="en-GB"/>
           <w14:ligatures w14:val="standard"/>
         </w:rPr>
-        <w:t>Tensorflow</w:t>
-      </w:r>
-      <w:proofErr w:type="spellEnd"/>
-      <w:r>
-        <w:rPr>
-          <w:bCs/>
-          <w:lang w:val="en-GB"/>
-          <w14:ligatures w14:val="standard"/>
-        </w:rPr>
-        <w:t xml:space="preserve">, </w:t>
-      </w:r>
-      <w:proofErr w:type="spellStart"/>
-      <w:r>
-        <w:rPr>
-          <w:bCs/>
-          <w:lang w:val="en-GB"/>
-          <w14:ligatures w14:val="standard"/>
-        </w:rPr>
-        <w:t>Sklearn</w:t>
-      </w:r>
-      <w:proofErr w:type="spellEnd"/>
-      <w:r>
-        <w:rPr>
-          <w:bCs/>
-          <w:lang w:val="en-GB"/>
-          <w14:ligatures w14:val="standard"/>
-        </w:rPr>
-        <w:t xml:space="preserve"> and Weka by implementation of standard algorithms</w:t>
+        <w:t>Tensorflow, Sklearn and Weka by implementation of standard algorithms</w:t>
       </w:r>
     </w:p>
     <w:p>
@@ -618,18 +534,8 @@
           <w:lang w:val="en-GB"/>
           <w14:ligatures w14:val="standard"/>
         </w:rPr>
-        <w:t xml:space="preserve">Rajesh </w:t>
-      </w:r>
-      <w:proofErr w:type="spellStart"/>
-      <w:r>
-        <w:rPr>
-          <w:rStyle w:val="FirstName"/>
-          <w:lang w:val="en-GB"/>
-          <w14:ligatures w14:val="standard"/>
-        </w:rPr>
-        <w:t>Burla</w:t>
-      </w:r>
-      <w:proofErr w:type="spellEnd"/>
+        <w:t>Rajesh Burla</w:t>
+      </w:r>
       <w:r>
         <w:rPr>
           <w:lang w:val="en-GB"/>
@@ -749,7 +655,6 @@
         <w:br/>
         <w:t xml:space="preserve"> </w:t>
       </w:r>
-      <w:proofErr w:type="spellStart"/>
       <w:r>
         <w:rPr>
           <w:rStyle w:val="City"/>
@@ -757,17 +662,7 @@
           <w:lang w:val="en-GB"/>
           <w14:ligatures w14:val="standard"/>
         </w:rPr>
-        <w:t>Dublin</w:t>
-      </w:r>
-      <w:proofErr w:type="spellEnd"/>
-      <w:r>
-        <w:rPr>
-          <w:rStyle w:val="City"/>
-          <w:sz w:val="20"/>
-          <w:lang w:val="en-GB"/>
-          <w14:ligatures w14:val="standard"/>
-        </w:rPr>
-        <w:t>, Ireland</w:t>
+        <w:t>Dublin, Ireland</w:t>
       </w:r>
       <w:r>
         <w:rPr>
@@ -814,18 +709,8 @@
           <w:lang w:val="en-GB"/>
           <w14:ligatures w14:val="standard"/>
         </w:rPr>
-        <w:t xml:space="preserve">Akashdeep Singh </w:t>
-      </w:r>
-      <w:proofErr w:type="spellStart"/>
-      <w:r>
-        <w:rPr>
-          <w:rStyle w:val="FirstName"/>
-          <w:lang w:val="en-GB"/>
-          <w14:ligatures w14:val="standard"/>
-        </w:rPr>
-        <w:t>Lamba</w:t>
-      </w:r>
-      <w:proofErr w:type="spellEnd"/>
+        <w:t>Akashdeep Singh Lamba</w:t>
+      </w:r>
       <w:r>
         <w:rPr>
           <w:lang w:val="en-GB"/>
@@ -935,7 +820,6 @@
         <w:br/>
         <w:t xml:space="preserve"> </w:t>
       </w:r>
-      <w:proofErr w:type="spellStart"/>
       <w:r>
         <w:rPr>
           <w:rStyle w:val="City"/>
@@ -943,17 +827,7 @@
           <w:lang w:val="en-GB"/>
           <w14:ligatures w14:val="standard"/>
         </w:rPr>
-        <w:t>Dublin</w:t>
-      </w:r>
-      <w:proofErr w:type="spellEnd"/>
-      <w:r>
-        <w:rPr>
-          <w:rStyle w:val="City"/>
-          <w:sz w:val="20"/>
-          <w:lang w:val="en-GB"/>
-          <w14:ligatures w14:val="standard"/>
-        </w:rPr>
-        <w:t>, Ireland</w:t>
+        <w:t>Dublin, Ireland</w:t>
       </w:r>
       <w:r>
         <w:rPr>
@@ -994,23 +868,13 @@
         </w:rPr>
       </w:pPr>
       <w:bookmarkStart w:id="1" w:name="_Hlk528271602"/>
-      <w:proofErr w:type="spellStart"/>
       <w:r>
         <w:rPr>
           <w:rStyle w:val="FirstName"/>
           <w:lang w:val="en-GB"/>
           <w14:ligatures w14:val="standard"/>
         </w:rPr>
-        <w:t>Shanmukha</w:t>
-      </w:r>
-      <w:proofErr w:type="spellEnd"/>
-      <w:r>
-        <w:rPr>
-          <w:rStyle w:val="FirstName"/>
-          <w:lang w:val="en-GB"/>
-          <w14:ligatures w14:val="standard"/>
-        </w:rPr>
-        <w:t xml:space="preserve"> Sai Ram Pavan</w:t>
+        <w:t>Shanmukha Sai Ram Pavan</w:t>
       </w:r>
       <w:bookmarkEnd w:id="1"/>
       <w:r>
@@ -1129,7 +993,6 @@
         <w:br/>
         <w:t xml:space="preserve"> </w:t>
       </w:r>
-      <w:proofErr w:type="spellStart"/>
       <w:r>
         <w:rPr>
           <w:rStyle w:val="City"/>
@@ -1137,17 +1000,7 @@
           <w:lang w:val="en-GB"/>
           <w14:ligatures w14:val="standard"/>
         </w:rPr>
-        <w:t>Dublin</w:t>
-      </w:r>
-      <w:proofErr w:type="spellEnd"/>
-      <w:r>
-        <w:rPr>
-          <w:rStyle w:val="City"/>
-          <w:sz w:val="20"/>
-          <w:lang w:val="en-GB"/>
-          <w14:ligatures w14:val="standard"/>
-        </w:rPr>
-        <w:t>, Ireland</w:t>
+        <w:t>Dublin, Ireland</w:t>
       </w:r>
       <w:r>
         <w:rPr>
@@ -1419,37 +1272,13 @@
         <w:pStyle w:val="AckPara"/>
       </w:pPr>
       <w:r>
-        <w:t xml:space="preserve">Analysing the experiments of </w:t>
-      </w:r>
-      <w:proofErr w:type="spellStart"/>
-      <w:r>
-        <w:t>B</w:t>
-      </w:r>
-      <w:r>
-        <w:t>huvan</w:t>
-      </w:r>
-      <w:proofErr w:type="spellEnd"/>
-      <w:r>
-        <w:t xml:space="preserve"> M </w:t>
-      </w:r>
-      <w:proofErr w:type="spellStart"/>
-      <w:r>
-        <w:t>Shashidhara</w:t>
-      </w:r>
-      <w:proofErr w:type="spellEnd"/>
-      <w:r>
-        <w:t xml:space="preserve"> et al. in [1</w:t>
-      </w:r>
-      <w:r>
-        <w:t xml:space="preserve">] the results shows that </w:t>
-      </w:r>
-      <w:proofErr w:type="spellStart"/>
-      <w:r>
-        <w:t>Scikit</w:t>
-      </w:r>
-      <w:proofErr w:type="spellEnd"/>
-      <w:r>
-        <w:t>-Learn is best fit for data in comparison with Weka and Apache Spark frameworks.</w:t>
+        <w:t>Analysing the experiments of B</w:t>
+      </w:r>
+      <w:r>
+        <w:t>huvan M Shashidhara et al. in [1</w:t>
+      </w:r>
+      <w:r>
+        <w:t>] the results shows that Scikit-Learn is best fit for data in comparison with Weka and Apache Spark frameworks.</w:t>
       </w:r>
     </w:p>
     <w:p>
@@ -1819,19 +1648,11 @@
       <w:pPr>
         <w:pStyle w:val="AckPara"/>
       </w:pPr>
-      <w:proofErr w:type="spellStart"/>
       <w:r>
         <w:rPr>
           <w:b/>
         </w:rPr>
-        <w:t>i</w:t>
-      </w:r>
-      <w:proofErr w:type="spellEnd"/>
-      <w:r>
-        <w:rPr>
-          <w:b/>
-        </w:rPr>
-        <w:t>)</w:t>
+        <w:t>i)</w:t>
       </w:r>
       <w:r>
         <w:rPr>
@@ -1877,33 +1698,17 @@
         </w:rPr>
         <w:tab/>
       </w:r>
-      <w:proofErr w:type="spellStart"/>
       <w:r>
         <w:rPr>
           <w:b/>
         </w:rPr>
-        <w:t>Scikit</w:t>
-      </w:r>
-      <w:proofErr w:type="spellEnd"/>
-      <w:r>
-        <w:rPr>
-          <w:b/>
-        </w:rPr>
-        <w:t>-Learn</w:t>
+        <w:t>Scikit-Learn</w:t>
       </w:r>
       <w:r>
         <w:t xml:space="preserve">: </w:t>
       </w:r>
       <w:r>
-        <w:t xml:space="preserve">Also known as </w:t>
-      </w:r>
-      <w:proofErr w:type="spellStart"/>
-      <w:r>
-        <w:t>sklearn</w:t>
-      </w:r>
-      <w:proofErr w:type="spellEnd"/>
-      <w:r>
-        <w:t xml:space="preserve">, this is a Python based library that implements a wide range of algorithms. </w:t>
+        <w:t xml:space="preserve">Also known as sklearn, this is a Python based library that implements a wide range of algorithms. </w:t>
       </w:r>
       <w:r>
         <w:t>Due to it’s in-memory processing,</w:t>
@@ -2050,16 +1855,11 @@
         <w:t xml:space="preserve"> and </w:t>
       </w:r>
       <w:r>
-        <w:t>k-Nearest Neighbour (</w:t>
-      </w:r>
-      <w:proofErr w:type="spellStart"/>
-      <w:r>
-        <w:t>k</w:t>
+        <w:t>k-Nearest Neighbour (k</w:t>
       </w:r>
       <w:r>
         <w:t>NN</w:t>
       </w:r>
-      <w:proofErr w:type="spellEnd"/>
       <w:r>
         <w:t>)</w:t>
       </w:r>
@@ -2200,21 +2000,7 @@
         <w:rPr>
           <w:lang w:val="en-US"/>
         </w:rPr>
-        <w:t xml:space="preserve">For </w:t>
-      </w:r>
-      <w:proofErr w:type="spellStart"/>
-      <w:r>
-        <w:rPr>
-          <w:lang w:val="en-US"/>
-        </w:rPr>
-        <w:t>kNN</w:t>
-      </w:r>
-      <w:proofErr w:type="spellEnd"/>
-      <w:r>
-        <w:rPr>
-          <w:lang w:val="en-US"/>
-        </w:rPr>
-        <w:t>,</w:t>
+        <w:t>For kNN,</w:t>
       </w:r>
       <w:r>
         <w:rPr>
@@ -2356,47 +2142,7 @@
         <w:pStyle w:val="AckPara"/>
       </w:pPr>
       <w:r>
-        <w:t xml:space="preserve">While Weka provides an in-built option to cross-validate, thereby making splitting of data and configuration of CV parameters internal, </w:t>
-      </w:r>
-      <w:proofErr w:type="spellStart"/>
-      <w:r>
-        <w:t>sklearn</w:t>
-      </w:r>
-      <w:proofErr w:type="spellEnd"/>
-      <w:r>
-        <w:t xml:space="preserve"> requires to explicitly configure </w:t>
-      </w:r>
-      <w:proofErr w:type="spellStart"/>
-      <w:r>
-        <w:t>kFold</w:t>
-      </w:r>
-      <w:proofErr w:type="spellEnd"/>
-      <w:r>
-        <w:t xml:space="preserve"> validation with a split dataset. TensorFlow does not directly deal with any of these aspects. For TensorFlow and </w:t>
-      </w:r>
-      <w:proofErr w:type="spellStart"/>
-      <w:r>
-        <w:t>sklearn</w:t>
-      </w:r>
-      <w:proofErr w:type="spellEnd"/>
-      <w:r>
-        <w:t xml:space="preserve">, we used </w:t>
-      </w:r>
-      <w:proofErr w:type="spellStart"/>
-      <w:r>
-        <w:t>sklearn’s</w:t>
-      </w:r>
-      <w:proofErr w:type="spellEnd"/>
-      <w:r>
-        <w:t xml:space="preserve"> </w:t>
-      </w:r>
-      <w:proofErr w:type="spellStart"/>
-      <w:r>
-        <w:t>kFold</w:t>
-      </w:r>
-      <w:proofErr w:type="spellEnd"/>
-      <w:r>
-        <w:t xml:space="preserve"> validation with default parameters while using a random-indexed splitting between train data and test data, keeping a ratio of 7:3.</w:t>
+        <w:t>While Weka provides an in-built option to cross-validate, thereby making splitting of data and configuration of CV parameters internal, sklearn requires to explicitly configure kFold validation with a split dataset. TensorFlow does not directly deal with any of these aspects. For TensorFlow and sklearn, we used sklearn’s kFold validation with default parameters while using a random-indexed splitting between train data and test data, keeping a ratio of 7:3.</w:t>
       </w:r>
     </w:p>
     <w:p>
@@ -2654,6 +2400,7 @@
       <w:r>
         <w:rPr>
           <w:b/>
+          <w:noProof/>
         </w:rPr>
         <w:t>1</w:t>
       </w:r>
@@ -2692,15 +2439,7 @@
         <w:pStyle w:val="AckPara"/>
       </w:pPr>
       <w:r>
-        <w:t xml:space="preserve">For linear regression, as seen in Fig. 1a, RMSE (Root mean squared error) was about 0.51 for both TensorFlow and Weka while only marginally higher at about 0.52 for </w:t>
-      </w:r>
-      <w:proofErr w:type="spellStart"/>
-      <w:r>
-        <w:t>sklearn</w:t>
-      </w:r>
-      <w:proofErr w:type="spellEnd"/>
-      <w:r>
-        <w:t>. The lower the RMSE the better.</w:t>
+        <w:t>For linear regression, as seen in Fig. 1a, RMSE (Root mean squared error) was about 0.51 for both TensorFlow and Weka while only marginally higher at about 0.52 for sklearn. The lower the RMSE the better.</w:t>
       </w:r>
     </w:p>
     <w:p>
@@ -2722,13 +2461,8 @@
       <w:r>
         <w:t xml:space="preserve">ccuracy stood at about 0.57 for </w:t>
       </w:r>
-      <w:proofErr w:type="spellStart"/>
-      <w:r>
-        <w:t>sklearn</w:t>
-      </w:r>
-      <w:proofErr w:type="spellEnd"/>
-      <w:r>
-        <w:t xml:space="preserve"> and Weka while TensorFlow performed relatively poorly at 0.43. Accuracy is better when higher.</w:t>
+      <w:r>
+        <w:t>sklearn and Weka while TensorFlow performed relatively poorly at 0.43. Accuracy is better when higher.</w:t>
       </w:r>
     </w:p>
     <w:p>
@@ -2736,23 +2470,7 @@
         <w:pStyle w:val="AckPara"/>
       </w:pPr>
       <w:r>
-        <w:t xml:space="preserve">Finally, for </w:t>
-      </w:r>
-      <w:proofErr w:type="spellStart"/>
-      <w:r>
-        <w:t>kNN</w:t>
-      </w:r>
-      <w:proofErr w:type="spellEnd"/>
-      <w:r>
-        <w:t xml:space="preserve">, we again chose RMSE to represent performance and from Fig. 1c, it is apparent that there isn’t much difference as RMSE was about 1.8 for </w:t>
-      </w:r>
-      <w:proofErr w:type="spellStart"/>
-      <w:r>
-        <w:t>sklearn</w:t>
-      </w:r>
-      <w:proofErr w:type="spellEnd"/>
-      <w:r>
-        <w:t xml:space="preserve"> and TensorFlow, while a tad lower at 1.78 for Weka.</w:t>
+        <w:t>Finally, for kNN, we again chose RMSE to represent performance and from Fig. 1c, it is apparent that there isn’t much difference as RMSE was about 1.8 for sklearn and TensorFlow, while a tad lower at 1.78 for Weka.</w:t>
       </w:r>
     </w:p>
     <w:p>
@@ -2760,15 +2478,7 @@
         <w:pStyle w:val="AckPara"/>
       </w:pPr>
       <w:r>
-        <w:t xml:space="preserve">The overall low difference in results seems to suggest that the three implementations are more or less consistent with minor differences. It may be noted that the difference in the level of abstraction also effects how the tests are carried out. Weka has a GUI which only exposes certain parameters and accepts data in the form of a file, while keeping most implementation details hidden. </w:t>
-      </w:r>
-      <w:proofErr w:type="spellStart"/>
-      <w:r>
-        <w:t>Sklearn</w:t>
-      </w:r>
-      <w:proofErr w:type="spellEnd"/>
-      <w:r>
-        <w:t xml:space="preserve"> exposes an easy API through which we can configure the model and execute it on our data. TensorFlow allows much more flexibility as it provides building blocks for defining the model and executing it on the given primitives.</w:t>
+        <w:t>The overall low difference in results seems to suggest that the three implementations are more or less consistent with minor differences. It may be noted that the difference in the level of abstraction also effects how the tests are carried out. Weka has a GUI which only exposes certain parameters and accepts data in the form of a file, while keeping most implementation details hidden. Sklearn exposes an easy API through which we can configure the model and execute it on our data. TensorFlow allows much more flexibility as it provides building blocks for defining the model and executing it on the given primitives.</w:t>
       </w:r>
     </w:p>
     <w:p>
@@ -2837,15 +2547,7 @@
         <w:t xml:space="preserve"> a comprehensive analysis. Metrics such as training speed haven’t been considered, and more sophisticated algorithms haven’t been tested.</w:t>
       </w:r>
       <w:r>
-        <w:t xml:space="preserve"> Further, frameworks like Apache Spark’s </w:t>
-      </w:r>
-      <w:proofErr w:type="spellStart"/>
-      <w:r>
-        <w:t>MLib</w:t>
-      </w:r>
-      <w:proofErr w:type="spellEnd"/>
-      <w:r>
-        <w:t xml:space="preserve"> and Orange should be part of such a study of machine learning implementations, and future work on this project will focus on addressing these shortcomings.</w:t>
+        <w:t xml:space="preserve"> Further, frameworks like Apache Spark’s MLib and Orange should be part of such a study of machine learning implementations, and future work on this project will focus on addressing these shortcomings.</w:t>
       </w:r>
     </w:p>
     <w:p>
@@ -2918,23 +2620,7 @@
         <w:t>6</w:t>
       </w:r>
       <w:r>
-        <w:t xml:space="preserve">] </w:t>
-      </w:r>
-      <w:proofErr w:type="spellStart"/>
-      <w:r>
-        <w:t>Joeran</w:t>
-      </w:r>
-      <w:proofErr w:type="spellEnd"/>
-      <w:r>
-        <w:t xml:space="preserve"> </w:t>
-      </w:r>
-      <w:proofErr w:type="spellStart"/>
-      <w:r>
-        <w:t>Beel</w:t>
-      </w:r>
-      <w:proofErr w:type="spellEnd"/>
-      <w:r>
-        <w:t xml:space="preserve"> and Douglas Leith. Machine Learning (CS7CS4/CS4404). Trinity College Dublin, School of Computer Science and Statistics. 2018.</w:t>
+        <w:t>] Joeran Beel and Douglas Leith. Machine Learning (CS7CS4/CS4404). Trinity College Dublin, School of Computer Science and Statistics. 2018.</w:t>
       </w:r>
     </w:p>
     <w:p>
@@ -2990,37 +2676,12 @@
         <w:tab/>
       </w:r>
       <w:bookmarkEnd w:id="2"/>
-      <w:proofErr w:type="spellStart"/>
-      <w:r>
-        <w:rPr>
-          <w:lang w:val="en-GB"/>
-          <w14:ligatures w14:val="standard"/>
-        </w:rPr>
-        <w:t>Bhuvan</w:t>
-      </w:r>
-      <w:proofErr w:type="spellEnd"/>
-      <w:r>
-        <w:rPr>
-          <w:lang w:val="en-GB"/>
-          <w14:ligatures w14:val="standard"/>
-        </w:rPr>
-        <w:t xml:space="preserve"> M </w:t>
-      </w:r>
-      <w:proofErr w:type="spellStart"/>
-      <w:r>
-        <w:rPr>
-          <w:lang w:val="en-GB"/>
-          <w14:ligatures w14:val="standard"/>
-        </w:rPr>
-        <w:t>Shashidhara</w:t>
-      </w:r>
-      <w:proofErr w:type="spellEnd"/>
-      <w:r>
-        <w:rPr>
-          <w:lang w:val="en-GB"/>
-          <w14:ligatures w14:val="standard"/>
-        </w:rPr>
-        <w:t xml:space="preserve"> et al. “Evaluation of Machine Learning Frameworks on Bank Marketing and Higgs Datasets” IEEE 2015 DOI: 10.1109/ICACCE.2015.31</w:t>
+      <w:r>
+        <w:rPr>
+          <w:lang w:val="en-GB"/>
+          <w14:ligatures w14:val="standard"/>
+        </w:rPr>
+        <w:t>Bhuvan M Shashidhara et al. “Evaluation of Machine Learning Frameworks on Bank Marketing and Higgs Datasets” IEEE 2015 DOI: 10.1109/ICACCE.2015.31</w:t>
       </w:r>
     </w:p>
     <w:p>
@@ -3268,7 +2929,6 @@
         <w:tab/>
       </w:r>
       <w:bookmarkStart w:id="3" w:name="_Hlk528370909"/>
-      <w:proofErr w:type="spellStart"/>
       <w:r>
         <w:rPr>
           <w:color w:val="auto"/>
@@ -3288,9 +2948,8 @@
           <w:lang w:val="en-GB"/>
           <w14:ligatures w14:val="standard"/>
         </w:rPr>
-        <w:t>atanyze</w:t>
-      </w:r>
-      <w:proofErr w:type="spellEnd"/>
+        <w:t xml:space="preserve">atanyze, </w:t>
+      </w:r>
       <w:r>
         <w:rPr>
           <w:color w:val="auto"/>
@@ -3299,7 +2958,7 @@
           <w:lang w:val="en-GB"/>
           <w14:ligatures w14:val="standard"/>
         </w:rPr>
-        <w:t xml:space="preserve">, </w:t>
+        <w:t>"Machine Learning Market Share Report | Competitor Analysis | TensorFlow, scikit-learn, MLlib</w:t>
       </w:r>
       <w:r>
         <w:rPr>
@@ -3309,9 +2968,8 @@
           <w:lang w:val="en-GB"/>
           <w14:ligatures w14:val="standard"/>
         </w:rPr>
-        <w:t xml:space="preserve">"Machine Learning Market Share Report | Competitor Analysis | TensorFlow, </w:t>
-      </w:r>
-      <w:proofErr w:type="spellStart"/>
+        <w:t>,</w:t>
+      </w:r>
       <w:r>
         <w:rPr>
           <w:color w:val="auto"/>
@@ -3320,9 +2978,8 @@
           <w:lang w:val="en-GB"/>
           <w14:ligatures w14:val="standard"/>
         </w:rPr>
-        <w:t>scikit</w:t>
-      </w:r>
-      <w:proofErr w:type="spellEnd"/>
+        <w:t>"</w:t>
+      </w:r>
       <w:r>
         <w:rPr>
           <w:color w:val="auto"/>
@@ -3331,9 +2988,8 @@
           <w:lang w:val="en-GB"/>
           <w14:ligatures w14:val="standard"/>
         </w:rPr>
-        <w:t xml:space="preserve">-learn, </w:t>
-      </w:r>
-      <w:proofErr w:type="spellStart"/>
+        <w:t xml:space="preserve"> [Online] </w:t>
+      </w:r>
       <w:r>
         <w:rPr>
           <w:color w:val="auto"/>
@@ -3342,10 +2998,13 @@
           <w:lang w:val="en-GB"/>
           <w14:ligatures w14:val="standard"/>
         </w:rPr>
-        <w:t>MLlib</w:t>
-      </w:r>
-      <w:proofErr w:type="spellEnd"/>
-      <w:r>
+        <w:t>https://www.datanyze.com/market-share/machine-learning</w:t>
+      </w:r>
+    </w:p>
+    <w:p>
+      <w:pPr>
+        <w:pStyle w:val="MetadataHead"/>
+        <w:ind w:left="300" w:hanging="300"/>
         <w:rPr>
           <w:color w:val="auto"/>
           <w:sz w:val="14"/>
@@ -3353,8 +3012,7 @@
           <w:lang w:val="en-GB"/>
           <w14:ligatures w14:val="standard"/>
         </w:rPr>
-        <w:t>,</w:t>
-      </w:r>
+      </w:pPr>
       <w:r>
         <w:rPr>
           <w:color w:val="auto"/>
@@ -3363,7 +3021,7 @@
           <w:lang w:val="en-GB"/>
           <w14:ligatures w14:val="standard"/>
         </w:rPr>
-        <w:t>"</w:t>
+        <w:t>[</w:t>
       </w:r>
       <w:r>
         <w:rPr>
@@ -3373,7 +3031,7 @@
           <w:lang w:val="en-GB"/>
           <w14:ligatures w14:val="standard"/>
         </w:rPr>
-        <w:t xml:space="preserve"> [Online] </w:t>
+        <w:t>5</w:t>
       </w:r>
       <w:r>
         <w:rPr>
@@ -3383,13 +3041,23 @@
           <w:lang w:val="en-GB"/>
           <w14:ligatures w14:val="standard"/>
         </w:rPr>
-        <w:t>https://www.datanyze.com/market-share/machine-learning</w:t>
-      </w:r>
-    </w:p>
-    <w:p>
-      <w:pPr>
-        <w:pStyle w:val="MetadataHead"/>
-        <w:ind w:left="300" w:hanging="300"/>
+        <w:t>]</w:t>
+      </w:r>
+      <w:r>
+        <w:rPr>
+          <w:lang w:val="en-GB"/>
+          <w14:ligatures w14:val="standard"/>
+        </w:rPr>
+        <w:t xml:space="preserve"> </w:t>
+      </w:r>
+      <w:r>
+        <w:rPr>
+          <w:lang w:val="en-GB"/>
+          <w14:ligatures w14:val="standard"/>
+        </w:rPr>
+        <w:tab/>
+      </w:r>
+      <w:r>
         <w:rPr>
           <w:color w:val="auto"/>
           <w:sz w:val="14"/>
@@ -3397,7 +3065,8 @@
           <w:lang w:val="en-GB"/>
           <w14:ligatures w14:val="standard"/>
         </w:rPr>
-      </w:pPr>
+        <w:t>Joeran Beel</w:t>
+      </w:r>
       <w:r>
         <w:rPr>
           <w:color w:val="auto"/>
@@ -3406,7 +3075,7 @@
           <w:lang w:val="en-GB"/>
           <w14:ligatures w14:val="standard"/>
         </w:rPr>
-        <w:t>[</w:t>
+        <w:t xml:space="preserve">, </w:t>
       </w:r>
       <w:r>
         <w:rPr>
@@ -3416,129 +3085,7 @@
           <w:lang w:val="en-GB"/>
           <w14:ligatures w14:val="standard"/>
         </w:rPr>
-        <w:t>5</w:t>
-      </w:r>
-      <w:r>
-        <w:rPr>
-          <w:color w:val="auto"/>
-          <w:sz w:val="14"/>
-          <w:szCs w:val="14"/>
-          <w:lang w:val="en-GB"/>
-          <w14:ligatures w14:val="standard"/>
-        </w:rPr>
-        <w:t>]</w:t>
-      </w:r>
-      <w:r>
-        <w:rPr>
-          <w:lang w:val="en-GB"/>
-          <w14:ligatures w14:val="standard"/>
-        </w:rPr>
-        <w:t xml:space="preserve"> </w:t>
-      </w:r>
-      <w:r>
-        <w:rPr>
-          <w:lang w:val="en-GB"/>
-          <w14:ligatures w14:val="standard"/>
-        </w:rPr>
-        <w:tab/>
-      </w:r>
-      <w:proofErr w:type="spellStart"/>
-      <w:r>
-        <w:rPr>
-          <w:color w:val="auto"/>
-          <w:sz w:val="14"/>
-          <w:szCs w:val="14"/>
-          <w:lang w:val="en-GB"/>
-          <w14:ligatures w14:val="standard"/>
-        </w:rPr>
-        <w:t>Joeran</w:t>
-      </w:r>
-      <w:proofErr w:type="spellEnd"/>
-      <w:r>
-        <w:rPr>
-          <w:color w:val="auto"/>
-          <w:sz w:val="14"/>
-          <w:szCs w:val="14"/>
-          <w:lang w:val="en-GB"/>
-          <w14:ligatures w14:val="standard"/>
-        </w:rPr>
-        <w:t xml:space="preserve"> </w:t>
-      </w:r>
-      <w:proofErr w:type="spellStart"/>
-      <w:r>
-        <w:rPr>
-          <w:color w:val="auto"/>
-          <w:sz w:val="14"/>
-          <w:szCs w:val="14"/>
-          <w:lang w:val="en-GB"/>
-          <w14:ligatures w14:val="standard"/>
-        </w:rPr>
-        <w:t>Beel</w:t>
-      </w:r>
-      <w:proofErr w:type="spellEnd"/>
-      <w:r>
-        <w:rPr>
-          <w:color w:val="auto"/>
-          <w:sz w:val="14"/>
-          <w:szCs w:val="14"/>
-          <w:lang w:val="en-GB"/>
-          <w14:ligatures w14:val="standard"/>
-        </w:rPr>
-        <w:t xml:space="preserve">, </w:t>
-      </w:r>
-      <w:r>
-        <w:rPr>
-          <w:color w:val="auto"/>
-          <w:sz w:val="14"/>
-          <w:szCs w:val="14"/>
-          <w:lang w:val="en-GB"/>
-          <w14:ligatures w14:val="standard"/>
-        </w:rPr>
-        <w:t xml:space="preserve">"Experience with and Preference of Machine-Learning Libraries: </w:t>
-      </w:r>
-      <w:proofErr w:type="spellStart"/>
-      <w:r>
-        <w:rPr>
-          <w:color w:val="auto"/>
-          <w:sz w:val="14"/>
-          <w:szCs w:val="14"/>
-          <w:lang w:val="en-GB"/>
-          <w14:ligatures w14:val="standard"/>
-        </w:rPr>
-        <w:t>scikit</w:t>
-      </w:r>
-      <w:proofErr w:type="spellEnd"/>
-      <w:r>
-        <w:rPr>
-          <w:color w:val="auto"/>
-          <w:sz w:val="14"/>
-          <w:szCs w:val="14"/>
-          <w:lang w:val="en-GB"/>
-          <w14:ligatures w14:val="standard"/>
-        </w:rPr>
-        <w:t xml:space="preserve">-learn vs. </w:t>
-      </w:r>
-      <w:proofErr w:type="spellStart"/>
-      <w:r>
-        <w:rPr>
-          <w:color w:val="auto"/>
-          <w:sz w:val="14"/>
-          <w:szCs w:val="14"/>
-          <w:lang w:val="en-GB"/>
-          <w14:ligatures w14:val="standard"/>
-        </w:rPr>
-        <w:t>Tensorflow</w:t>
-      </w:r>
-      <w:proofErr w:type="spellEnd"/>
-      <w:r>
-        <w:rPr>
-          <w:color w:val="auto"/>
-          <w:sz w:val="14"/>
-          <w:szCs w:val="14"/>
-          <w:lang w:val="en-GB"/>
-          <w14:ligatures w14:val="standard"/>
-        </w:rPr>
-        <w:t xml:space="preserve"> vs. Weka … [What Machine-Learning Students Think/Like/Know/Are…]</w:t>
+        <w:t>"Experience with and Preference of Machine-Learning Libraries: scikit-learn vs. Tensorflow vs. Weka … [What Machine-Learning Students Think/Like/Know/Are…]</w:t>
       </w:r>
       <w:r>
         <w:rPr>
@@ -3748,41 +3295,13 @@
             <w:rPr>
               <w:rFonts w:ascii="Linux Biolinum" w:hAnsi="Linux Biolinum" w:cs="Linux Biolinum"/>
             </w:rPr>
-            <w:t xml:space="preserve">Rajesh </w:t>
-          </w:r>
-          <w:proofErr w:type="spellStart"/>
-          <w:r>
-            <w:rPr>
-              <w:rFonts w:ascii="Linux Biolinum" w:hAnsi="Linux Biolinum" w:cs="Linux Biolinum"/>
-            </w:rPr>
-            <w:t>Burla</w:t>
-          </w:r>
-          <w:proofErr w:type="spellEnd"/>
-          <w:r>
-            <w:rPr>
-              <w:rFonts w:ascii="Linux Biolinum" w:hAnsi="Linux Biolinum" w:cs="Linux Biolinum"/>
-            </w:rPr>
-            <w:t>,</w:t>
+            <w:t>Rajesh Burla,</w:t>
           </w:r>
           <w:r>
             <w:rPr>
               <w:rFonts w:ascii="Linux Biolinum" w:hAnsi="Linux Biolinum" w:cs="Linux Biolinum"/>
             </w:rPr>
-            <w:t xml:space="preserve"> Akashdeep Singh </w:t>
-          </w:r>
-          <w:proofErr w:type="spellStart"/>
-          <w:r>
-            <w:rPr>
-              <w:rFonts w:ascii="Linux Biolinum" w:hAnsi="Linux Biolinum" w:cs="Linux Biolinum"/>
-            </w:rPr>
-            <w:t>Lamba</w:t>
-          </w:r>
-          <w:proofErr w:type="spellEnd"/>
-          <w:r>
-            <w:rPr>
-              <w:rFonts w:ascii="Linux Biolinum" w:hAnsi="Linux Biolinum" w:cs="Linux Biolinum"/>
-            </w:rPr>
-            <w:t>,</w:t>
+            <w:t xml:space="preserve"> Akashdeep Singh Lamba,</w:t>
           </w:r>
           <w:r>
             <w:rPr>
@@ -3790,19 +3309,11 @@
             </w:rPr>
             <w:t xml:space="preserve"> </w:t>
           </w:r>
-          <w:proofErr w:type="spellStart"/>
           <w:r>
             <w:rPr>
               <w:rFonts w:ascii="Linux Biolinum" w:hAnsi="Linux Biolinum" w:cs="Linux Biolinum"/>
             </w:rPr>
-            <w:t>Shanmukha</w:t>
-          </w:r>
-          <w:proofErr w:type="spellEnd"/>
-          <w:r>
-            <w:rPr>
-              <w:rFonts w:ascii="Linux Biolinum" w:hAnsi="Linux Biolinum" w:cs="Linux Biolinum"/>
-            </w:rPr>
-            <w:t xml:space="preserve"> Sai Ram Pavan</w:t>
+            <w:t>Shanmukha Sai Ram Pavan</w:t>
           </w:r>
         </w:p>
       </w:tc>
@@ -3874,49 +3385,7 @@
             <w:rPr>
               <w:rFonts w:ascii="Linux Biolinum" w:hAnsi="Linux Biolinum" w:cs="Linux Biolinum"/>
             </w:rPr>
-            <w:t xml:space="preserve">Rajesh </w:t>
-          </w:r>
-          <w:proofErr w:type="spellStart"/>
-          <w:r>
-            <w:rPr>
-              <w:rFonts w:ascii="Linux Biolinum" w:hAnsi="Linux Biolinum" w:cs="Linux Biolinum"/>
-            </w:rPr>
-            <w:t>Burla</w:t>
-          </w:r>
-          <w:proofErr w:type="spellEnd"/>
-          <w:r>
-            <w:rPr>
-              <w:rFonts w:ascii="Linux Biolinum" w:hAnsi="Linux Biolinum" w:cs="Linux Biolinum"/>
-            </w:rPr>
-            <w:t xml:space="preserve">, Akashdeep Singh </w:t>
-          </w:r>
-          <w:proofErr w:type="spellStart"/>
-          <w:r>
-            <w:rPr>
-              <w:rFonts w:ascii="Linux Biolinum" w:hAnsi="Linux Biolinum" w:cs="Linux Biolinum"/>
-            </w:rPr>
-            <w:t>Lamba</w:t>
-          </w:r>
-          <w:proofErr w:type="spellEnd"/>
-          <w:r>
-            <w:rPr>
-              <w:rFonts w:ascii="Linux Biolinum" w:hAnsi="Linux Biolinum" w:cs="Linux Biolinum"/>
-            </w:rPr>
-            <w:t xml:space="preserve">, </w:t>
-          </w:r>
-          <w:proofErr w:type="spellStart"/>
-          <w:r>
-            <w:rPr>
-              <w:rFonts w:ascii="Linux Biolinum" w:hAnsi="Linux Biolinum" w:cs="Linux Biolinum"/>
-            </w:rPr>
-            <w:t>Shanmukha</w:t>
-          </w:r>
-          <w:proofErr w:type="spellEnd"/>
-          <w:r>
-            <w:rPr>
-              <w:rFonts w:ascii="Linux Biolinum" w:hAnsi="Linux Biolinum" w:cs="Linux Biolinum"/>
-            </w:rPr>
-            <w:t xml:space="preserve"> Sai Ram Pavan</w:t>
+            <w:t>Rajesh Burla, Akashdeep Singh Lamba, Shanmukha Sai Ram Pavan</w:t>
           </w:r>
         </w:p>
       </w:tc>
@@ -12944,7 +12413,7 @@
 </file>
 
 <file path=customXml/itemProps2.xml><?xml version="1.0" encoding="utf-8"?>
-<ds:datastoreItem xmlns:ds="http://schemas.openxmlformats.org/officeDocument/2006/customXml" ds:itemID="{1C3B37FF-95FF-4393-841A-9DC25341F290}">
+<ds:datastoreItem xmlns:ds="http://schemas.openxmlformats.org/officeDocument/2006/customXml" ds:itemID="{1E28A1D7-C929-4B3F-8DD4-ECB8664A46B7}">
   <ds:schemaRefs>
     <ds:schemaRef ds:uri="http://schemas.openxmlformats.org/officeDocument/2006/bibliography"/>
   </ds:schemaRefs>

--- a/ML1819--task-101--team-02.docx
+++ b/ML1819--task-101--team-02.docx
@@ -12,8 +12,6 @@
           <w14:ligatures w14:val="standard"/>
         </w:rPr>
       </w:pPr>
-      <w:bookmarkStart w:id="0" w:name="_GoBack"/>
-      <w:bookmarkEnd w:id="0"/>
     </w:p>
     <w:p>
       <w:pPr>
@@ -128,13 +126,10 @@
           <w:lang w:val="en-GB"/>
           <w14:ligatures w14:val="standard"/>
         </w:rPr>
-        <w:t>Rajesh Burla - 18306485</w:t>
-      </w:r>
-    </w:p>
-    <w:p>
-      <w:pPr>
-        <w:spacing w:line="240" w:lineRule="auto"/>
-        <w:jc w:val="center"/>
+        <w:t xml:space="preserve">Rajesh </w:t>
+      </w:r>
+      <w:proofErr w:type="spellStart"/>
+      <w:r>
         <w:rPr>
           <w:rFonts w:ascii="Times New Roman" w:hAnsi="Times New Roman" w:cs="Times New Roman"/>
           <w:bCs/>
@@ -142,7 +137,9 @@
           <w:lang w:val="en-GB"/>
           <w14:ligatures w14:val="standard"/>
         </w:rPr>
-      </w:pPr>
+        <w:t>Burla</w:t>
+      </w:r>
+      <w:proofErr w:type="spellEnd"/>
       <w:r>
         <w:rPr>
           <w:rFonts w:ascii="Times New Roman" w:hAnsi="Times New Roman" w:cs="Times New Roman"/>
@@ -151,7 +148,7 @@
           <w:lang w:val="en-GB"/>
           <w14:ligatures w14:val="standard"/>
         </w:rPr>
-        <w:t>Akashdeep Singh Lamba - 18305063</w:t>
+        <w:t xml:space="preserve"> - 18306485</w:t>
       </w:r>
     </w:p>
     <w:p>
@@ -174,7 +171,64 @@
           <w:lang w:val="en-GB"/>
           <w14:ligatures w14:val="standard"/>
         </w:rPr>
-        <w:t>Shanmukha Sai Ram Pavan - 18305688</w:t>
+        <w:t xml:space="preserve">Akashdeep Singh </w:t>
+      </w:r>
+      <w:proofErr w:type="spellStart"/>
+      <w:r>
+        <w:rPr>
+          <w:rFonts w:ascii="Times New Roman" w:hAnsi="Times New Roman" w:cs="Times New Roman"/>
+          <w:bCs/>
+          <w:sz w:val="24"/>
+          <w:lang w:val="en-GB"/>
+          <w14:ligatures w14:val="standard"/>
+        </w:rPr>
+        <w:t>Lamba</w:t>
+      </w:r>
+      <w:proofErr w:type="spellEnd"/>
+      <w:r>
+        <w:rPr>
+          <w:rFonts w:ascii="Times New Roman" w:hAnsi="Times New Roman" w:cs="Times New Roman"/>
+          <w:bCs/>
+          <w:sz w:val="24"/>
+          <w:lang w:val="en-GB"/>
+          <w14:ligatures w14:val="standard"/>
+        </w:rPr>
+        <w:t xml:space="preserve"> - 18305063</w:t>
+      </w:r>
+    </w:p>
+    <w:p>
+      <w:pPr>
+        <w:spacing w:line="240" w:lineRule="auto"/>
+        <w:jc w:val="center"/>
+        <w:rPr>
+          <w:rFonts w:ascii="Times New Roman" w:hAnsi="Times New Roman" w:cs="Times New Roman"/>
+          <w:bCs/>
+          <w:sz w:val="24"/>
+          <w:lang w:val="en-GB"/>
+          <w14:ligatures w14:val="standard"/>
+        </w:rPr>
+      </w:pPr>
+      <w:proofErr w:type="spellStart"/>
+      <w:r>
+        <w:rPr>
+          <w:rFonts w:ascii="Times New Roman" w:hAnsi="Times New Roman" w:cs="Times New Roman"/>
+          <w:bCs/>
+          <w:sz w:val="24"/>
+          <w:lang w:val="en-GB"/>
+          <w14:ligatures w14:val="standard"/>
+        </w:rPr>
+        <w:t>Shanmukha</w:t>
+      </w:r>
+      <w:proofErr w:type="spellEnd"/>
+      <w:r>
+        <w:rPr>
+          <w:rFonts w:ascii="Times New Roman" w:hAnsi="Times New Roman" w:cs="Times New Roman"/>
+          <w:bCs/>
+          <w:sz w:val="24"/>
+          <w:lang w:val="en-GB"/>
+          <w14:ligatures w14:val="standard"/>
+        </w:rPr>
+        <w:t xml:space="preserve"> Sai Ram Pavan - 18305688</w:t>
       </w:r>
     </w:p>
     <w:p>
@@ -484,13 +538,41 @@
         </w:rPr>
         <w:t xml:space="preserve">A comparative analysis of </w:t>
       </w:r>
+      <w:proofErr w:type="spellStart"/>
       <w:r>
         <w:rPr>
           <w:bCs/>
           <w:lang w:val="en-GB"/>
           <w14:ligatures w14:val="standard"/>
         </w:rPr>
-        <w:t>Tensorflow, Sklearn and Weka by implementation of standard algorithms</w:t>
+        <w:t>Tensorflow</w:t>
+      </w:r>
+      <w:proofErr w:type="spellEnd"/>
+      <w:r>
+        <w:rPr>
+          <w:bCs/>
+          <w:lang w:val="en-GB"/>
+          <w14:ligatures w14:val="standard"/>
+        </w:rPr>
+        <w:t xml:space="preserve">, </w:t>
+      </w:r>
+      <w:proofErr w:type="spellStart"/>
+      <w:r>
+        <w:rPr>
+          <w:bCs/>
+          <w:lang w:val="en-GB"/>
+          <w14:ligatures w14:val="standard"/>
+        </w:rPr>
+        <w:t>Sklearn</w:t>
+      </w:r>
+      <w:proofErr w:type="spellEnd"/>
+      <w:r>
+        <w:rPr>
+          <w:bCs/>
+          <w:lang w:val="en-GB"/>
+          <w14:ligatures w14:val="standard"/>
+        </w:rPr>
+        <w:t xml:space="preserve"> and Weka by implementation of standard algorithms</w:t>
       </w:r>
     </w:p>
     <w:p>
@@ -534,8 +616,18 @@
           <w:lang w:val="en-GB"/>
           <w14:ligatures w14:val="standard"/>
         </w:rPr>
-        <w:t>Rajesh Burla</w:t>
-      </w:r>
+        <w:t xml:space="preserve">Rajesh </w:t>
+      </w:r>
+      <w:proofErr w:type="spellStart"/>
+      <w:r>
+        <w:rPr>
+          <w:rStyle w:val="FirstName"/>
+          <w:lang w:val="en-GB"/>
+          <w14:ligatures w14:val="standard"/>
+        </w:rPr>
+        <w:t>Burla</w:t>
+      </w:r>
+      <w:proofErr w:type="spellEnd"/>
       <w:r>
         <w:rPr>
           <w:lang w:val="en-GB"/>
@@ -655,6 +747,7 @@
         <w:br/>
         <w:t xml:space="preserve"> </w:t>
       </w:r>
+      <w:proofErr w:type="spellStart"/>
       <w:r>
         <w:rPr>
           <w:rStyle w:val="City"/>
@@ -662,7 +755,17 @@
           <w:lang w:val="en-GB"/>
           <w14:ligatures w14:val="standard"/>
         </w:rPr>
-        <w:t>Dublin, Ireland</w:t>
+        <w:t>Dublin</w:t>
+      </w:r>
+      <w:proofErr w:type="spellEnd"/>
+      <w:r>
+        <w:rPr>
+          <w:rStyle w:val="City"/>
+          <w:sz w:val="20"/>
+          <w:lang w:val="en-GB"/>
+          <w14:ligatures w14:val="standard"/>
+        </w:rPr>
+        <w:t>, Ireland</w:t>
       </w:r>
       <w:r>
         <w:rPr>
@@ -709,8 +812,18 @@
           <w:lang w:val="en-GB"/>
           <w14:ligatures w14:val="standard"/>
         </w:rPr>
-        <w:t>Akashdeep Singh Lamba</w:t>
-      </w:r>
+        <w:t xml:space="preserve">Akashdeep Singh </w:t>
+      </w:r>
+      <w:proofErr w:type="spellStart"/>
+      <w:r>
+        <w:rPr>
+          <w:rStyle w:val="FirstName"/>
+          <w:lang w:val="en-GB"/>
+          <w14:ligatures w14:val="standard"/>
+        </w:rPr>
+        <w:t>Lamba</w:t>
+      </w:r>
+      <w:proofErr w:type="spellEnd"/>
       <w:r>
         <w:rPr>
           <w:lang w:val="en-GB"/>
@@ -820,6 +933,7 @@
         <w:br/>
         <w:t xml:space="preserve"> </w:t>
       </w:r>
+      <w:proofErr w:type="spellStart"/>
       <w:r>
         <w:rPr>
           <w:rStyle w:val="City"/>
@@ -827,7 +941,17 @@
           <w:lang w:val="en-GB"/>
           <w14:ligatures w14:val="standard"/>
         </w:rPr>
-        <w:t>Dublin, Ireland</w:t>
+        <w:t>Dublin</w:t>
+      </w:r>
+      <w:proofErr w:type="spellEnd"/>
+      <w:r>
+        <w:rPr>
+          <w:rStyle w:val="City"/>
+          <w:sz w:val="20"/>
+          <w:lang w:val="en-GB"/>
+          <w14:ligatures w14:val="standard"/>
+        </w:rPr>
+        <w:t>, Ireland</w:t>
       </w:r>
       <w:r>
         <w:rPr>
@@ -867,16 +991,26 @@
           <w14:ligatures w14:val="standard"/>
         </w:rPr>
       </w:pPr>
-      <w:bookmarkStart w:id="1" w:name="_Hlk528271602"/>
+      <w:bookmarkStart w:id="0" w:name="_Hlk528271602"/>
+      <w:proofErr w:type="spellStart"/>
       <w:r>
         <w:rPr>
           <w:rStyle w:val="FirstName"/>
           <w:lang w:val="en-GB"/>
           <w14:ligatures w14:val="standard"/>
         </w:rPr>
-        <w:t>Shanmukha Sai Ram Pavan</w:t>
-      </w:r>
-      <w:bookmarkEnd w:id="1"/>
+        <w:t>Shanmukha</w:t>
+      </w:r>
+      <w:proofErr w:type="spellEnd"/>
+      <w:r>
+        <w:rPr>
+          <w:rStyle w:val="FirstName"/>
+          <w:lang w:val="en-GB"/>
+          <w14:ligatures w14:val="standard"/>
+        </w:rPr>
+        <w:t xml:space="preserve"> Sai Ram Pavan</w:t>
+      </w:r>
+      <w:bookmarkEnd w:id="0"/>
       <w:r>
         <w:rPr>
           <w:rStyle w:val="FirstName"/>
@@ -993,6 +1127,7 @@
         <w:br/>
         <w:t xml:space="preserve"> </w:t>
       </w:r>
+      <w:proofErr w:type="spellStart"/>
       <w:r>
         <w:rPr>
           <w:rStyle w:val="City"/>
@@ -1000,7 +1135,17 @@
           <w:lang w:val="en-GB"/>
           <w14:ligatures w14:val="standard"/>
         </w:rPr>
-        <w:t>Dublin, Ireland</w:t>
+        <w:t>Dublin</w:t>
+      </w:r>
+      <w:proofErr w:type="spellEnd"/>
+      <w:r>
+        <w:rPr>
+          <w:rStyle w:val="City"/>
+          <w:sz w:val="20"/>
+          <w:lang w:val="en-GB"/>
+          <w14:ligatures w14:val="standard"/>
+        </w:rPr>
+        <w:t>, Ireland</w:t>
       </w:r>
       <w:r>
         <w:rPr>
@@ -1109,7 +1254,41 @@
           <w:lang w:val="en-GB"/>
           <w14:ligatures w14:val="standard"/>
         </w:rPr>
-        <w:t>This paper briefly compares 3 of the popular machine learning libraries by analysing implementation of linear regression, support vector machine classification and k-nearest neighbour algorithms.</w:t>
+        <w:t xml:space="preserve">This paper briefly compares 3 popular machine learning libraries by analysing implementation of linear regression, </w:t>
+      </w:r>
+      <w:r>
+        <w:rPr>
+          <w:rFonts w:eastAsia="Verdana"/>
+          <w:lang w:val="en-GB"/>
+          <w14:ligatures w14:val="standard"/>
+        </w:rPr>
+        <w:t>SVM</w:t>
+      </w:r>
+      <w:r>
+        <w:rPr>
+          <w:rFonts w:eastAsia="Verdana"/>
+          <w:lang w:val="en-GB"/>
+          <w14:ligatures w14:val="standard"/>
+        </w:rPr>
+        <w:t xml:space="preserve"> classification and </w:t>
+      </w:r>
+      <w:proofErr w:type="spellStart"/>
+      <w:r>
+        <w:rPr>
+          <w:rFonts w:eastAsia="Verdana"/>
+          <w:lang w:val="en-GB"/>
+          <w14:ligatures w14:val="standard"/>
+        </w:rPr>
+        <w:t>kNN</w:t>
+      </w:r>
+      <w:proofErr w:type="spellEnd"/>
+      <w:r>
+        <w:rPr>
+          <w:rFonts w:eastAsia="Verdana"/>
+          <w:lang w:val="en-GB"/>
+          <w14:ligatures w14:val="standard"/>
+        </w:rPr>
+        <w:t xml:space="preserve"> algorithms.</w:t>
       </w:r>
     </w:p>
     <w:p>
@@ -1152,31 +1331,31 @@
         <w:rPr>
           <w:lang w:eastAsia="it-IT"/>
         </w:rPr>
-        <w:t xml:space="preserve">Due to </w:t>
+        <w:t>Due to growing interest in machine learning, several open-source libraries have become popular for different reasons</w:t>
       </w:r>
       <w:r>
         <w:rPr>
           <w:lang w:eastAsia="it-IT"/>
         </w:rPr>
-        <w:t xml:space="preserve">the </w:t>
+        <w:t xml:space="preserve">, each preferred </w:t>
       </w:r>
       <w:r>
         <w:rPr>
           <w:lang w:eastAsia="it-IT"/>
         </w:rPr>
-        <w:t>growing interest in machine learning, several open-source libraries have become popular for different reasons</w:t>
+        <w:t>over the other for either ease</w:t>
       </w:r>
       <w:r>
         <w:rPr>
           <w:lang w:eastAsia="it-IT"/>
         </w:rPr>
-        <w:t xml:space="preserve">, each preferred </w:t>
+        <w:t>-</w:t>
       </w:r>
       <w:r>
         <w:rPr>
           <w:lang w:eastAsia="it-IT"/>
         </w:rPr>
-        <w:t>over the other for either ease</w:t>
+        <w:t>of</w:t>
       </w:r>
       <w:r>
         <w:rPr>
@@ -1188,31 +1367,31 @@
         <w:rPr>
           <w:lang w:eastAsia="it-IT"/>
         </w:rPr>
-        <w:t>of</w:t>
+        <w:t>use</w:t>
       </w:r>
       <w:r>
         <w:rPr>
           <w:lang w:eastAsia="it-IT"/>
         </w:rPr>
-        <w:t>-</w:t>
+        <w:t xml:space="preserve">, </w:t>
       </w:r>
       <w:r>
         <w:rPr>
           <w:lang w:eastAsia="it-IT"/>
         </w:rPr>
-        <w:t>use</w:t>
+        <w:t>speed, accuracy or other features like GPU support. It</w:t>
       </w:r>
       <w:r>
         <w:rPr>
           <w:lang w:eastAsia="it-IT"/>
         </w:rPr>
-        <w:t xml:space="preserve">, </w:t>
+        <w:t>’</w:t>
       </w:r>
       <w:r>
         <w:rPr>
           <w:lang w:eastAsia="it-IT"/>
         </w:rPr>
-        <w:t>speed, accuracy or other features like GPU support. It is worth asking whether all libraries perform similarly under approximately same conditions or not</w:t>
+        <w:t>s worth asking whether all libraries perform similarly under approximately same conditions or not</w:t>
       </w:r>
       <w:r>
         <w:rPr>
@@ -1272,13 +1451,37 @@
         <w:pStyle w:val="AckPara"/>
       </w:pPr>
       <w:r>
-        <w:t>Analysing the experiments of B</w:t>
-      </w:r>
-      <w:r>
-        <w:t>huvan M Shashidhara et al. in [1</w:t>
-      </w:r>
-      <w:r>
-        <w:t>] the results shows that Scikit-Learn is best fit for data in comparison with Weka and Apache Spark frameworks.</w:t>
+        <w:t xml:space="preserve">Analysing the experiments of </w:t>
+      </w:r>
+      <w:proofErr w:type="spellStart"/>
+      <w:r>
+        <w:t>B</w:t>
+      </w:r>
+      <w:r>
+        <w:t>huvan</w:t>
+      </w:r>
+      <w:proofErr w:type="spellEnd"/>
+      <w:r>
+        <w:t xml:space="preserve"> M </w:t>
+      </w:r>
+      <w:proofErr w:type="spellStart"/>
+      <w:r>
+        <w:t>Shashidhara</w:t>
+      </w:r>
+      <w:proofErr w:type="spellEnd"/>
+      <w:r>
+        <w:t xml:space="preserve"> et al. in [1</w:t>
+      </w:r>
+      <w:r>
+        <w:t xml:space="preserve">] the results shows that </w:t>
+      </w:r>
+      <w:proofErr w:type="spellStart"/>
+      <w:r>
+        <w:t>Scikit</w:t>
+      </w:r>
+      <w:proofErr w:type="spellEnd"/>
+      <w:r>
+        <w:t>-Learn is best fit for data in comparison with Weka and Apache Spark frameworks.</w:t>
       </w:r>
     </w:p>
     <w:p>
@@ -1290,7 +1493,7 @@
         </w:rPr>
       </w:pPr>
       <w:r>
-        <w:t>Scrutinizing the res</w:t>
+        <w:t>Scrutinizing res</w:t>
       </w:r>
       <w:r>
         <w:t>ults of the Google Brain team [2</w:t>
@@ -1356,7 +1559,12 @@
         <w:t>t</w:t>
       </w:r>
       <w:r>
-        <w:t>hree different Machine learning algorithms and frameworks</w:t>
+        <w:t xml:space="preserve">hree </w:t>
+      </w:r>
+      <w:bookmarkStart w:id="1" w:name="_GoBack"/>
+      <w:bookmarkEnd w:id="1"/>
+      <w:r>
+        <w:t>Machine learning algorithms and frameworks</w:t>
       </w:r>
       <w:r>
         <w:t xml:space="preserve"> were chosen</w:t>
@@ -1430,7 +1638,13 @@
         <w:t>w</w:t>
       </w:r>
       <w:r>
-        <w:t>eb scraped data of 10k Play Store apps for analysing the Android market. This dataset contains all the details of the applications on Google Play. There are 13 features that describe an individual app.</w:t>
+        <w:t>eb</w:t>
+      </w:r>
+      <w:r>
+        <w:t>-</w:t>
+      </w:r>
+      <w:r>
+        <w:t>scraped data of 10k Play Store apps. This dataset contains all the details of the applications on Google Play. There are 13 features that describe an individual app.</w:t>
       </w:r>
       <w:r>
         <w:t xml:space="preserve"> </w:t>
@@ -1597,10 +1811,10 @@
         <w:t>caling was left to implementation specific code</w:t>
       </w:r>
       <w:r>
-        <w:t xml:space="preserve"> within the framework</w:t>
-      </w:r>
-      <w:r>
-        <w:t xml:space="preserve"> since different implementations treat data differently.</w:t>
+        <w:t xml:space="preserve"> </w:t>
+      </w:r>
+      <w:r>
+        <w:t>since different implementations treat data differently.</w:t>
       </w:r>
     </w:p>
     <w:p>
@@ -1648,11 +1862,19 @@
       <w:pPr>
         <w:pStyle w:val="AckPara"/>
       </w:pPr>
+      <w:proofErr w:type="spellStart"/>
       <w:r>
         <w:rPr>
           <w:b/>
         </w:rPr>
-        <w:t>i)</w:t>
+        <w:t>i</w:t>
+      </w:r>
+      <w:proofErr w:type="spellEnd"/>
+      <w:r>
+        <w:rPr>
+          <w:b/>
+        </w:rPr>
+        <w:t>)</w:t>
       </w:r>
       <w:r>
         <w:rPr>
@@ -1698,23 +1920,45 @@
         </w:rPr>
         <w:tab/>
       </w:r>
+      <w:proofErr w:type="spellStart"/>
       <w:r>
         <w:rPr>
           <w:b/>
         </w:rPr>
-        <w:t>Scikit-Learn</w:t>
+        <w:t>Scikit</w:t>
+      </w:r>
+      <w:proofErr w:type="spellEnd"/>
+      <w:r>
+        <w:rPr>
+          <w:b/>
+        </w:rPr>
+        <w:t>-Learn</w:t>
       </w:r>
       <w:r>
         <w:t xml:space="preserve">: </w:t>
       </w:r>
       <w:r>
-        <w:t xml:space="preserve">Also known as sklearn, this is a Python based library that implements a wide range of algorithms. </w:t>
+        <w:t xml:space="preserve">Also known as </w:t>
+      </w:r>
+      <w:proofErr w:type="spellStart"/>
+      <w:r>
+        <w:t>sklearn</w:t>
+      </w:r>
+      <w:proofErr w:type="spellEnd"/>
+      <w:r>
+        <w:t xml:space="preserve">, this is a Python based library that implements a wide range of algorithms. </w:t>
       </w:r>
       <w:r>
         <w:t>Due to it’s in-memory processing,</w:t>
       </w:r>
       <w:r>
-        <w:t xml:space="preserve"> it is very fast for smaller data which can be easily loaded into memory.</w:t>
+        <w:t xml:space="preserve"> it</w:t>
+      </w:r>
+      <w:r>
+        <w:t>’s</w:t>
+      </w:r>
+      <w:r>
+        <w:t xml:space="preserve"> very fast for smaller data which can be easily loaded into memory.</w:t>
       </w:r>
     </w:p>
     <w:p>
@@ -1755,7 +1999,7 @@
         <w:t xml:space="preserve">TensorFlow is a flexible Python framework for building fast and complex machine learning models specifically targeted for deep learning and neural networks. </w:t>
       </w:r>
       <w:r>
-        <w:t>TensorFlow receives data in the form of Tensors, which are data in the form of arrays of dimensions and ranks.</w:t>
+        <w:t>TensorFlow receives data in the form of Tensors, which are arrays of dimensions and ranks.</w:t>
       </w:r>
       <w:r>
         <w:t xml:space="preserve"> It supports distributed execution over GPUs and CPUs.</w:t>
@@ -1855,11 +2099,16 @@
         <w:t xml:space="preserve"> and </w:t>
       </w:r>
       <w:r>
-        <w:t>k-Nearest Neighbour (k</w:t>
+        <w:t>k-Nearest Neighbour (</w:t>
+      </w:r>
+      <w:proofErr w:type="spellStart"/>
+      <w:r>
+        <w:t>k</w:t>
       </w:r>
       <w:r>
         <w:t>NN</w:t>
       </w:r>
+      <w:proofErr w:type="spellEnd"/>
       <w:r>
         <w:t>)</w:t>
       </w:r>
@@ -1882,16 +2131,28 @@
         <w:t>A</w:t>
       </w:r>
       <w:r>
-        <w:t xml:space="preserve">ccuracy with the </w:t>
-      </w:r>
-      <w:r>
-        <w:t>pre-processed and cleaned</w:t>
-      </w:r>
-      <w:r>
-        <w:t xml:space="preserve"> dataset</w:t>
-      </w:r>
-      <w:r>
-        <w:t xml:space="preserve"> on </w:t>
+        <w:t xml:space="preserve">ccuracy </w:t>
+      </w:r>
+      <w:r>
+        <w:t>on</w:t>
+      </w:r>
+      <w:r>
+        <w:t xml:space="preserve"> the </w:t>
+      </w:r>
+      <w:r>
+        <w:t xml:space="preserve">pre-processed </w:t>
+      </w:r>
+      <w:r>
+        <w:t>dataset</w:t>
+      </w:r>
+      <w:r>
+        <w:t xml:space="preserve"> </w:t>
+      </w:r>
+      <w:r>
+        <w:t>using</w:t>
+      </w:r>
+      <w:r>
+        <w:t xml:space="preserve"> </w:t>
       </w:r>
       <w:r>
         <w:t>the selected</w:t>
@@ -2000,7 +2261,21 @@
         <w:rPr>
           <w:lang w:val="en-US"/>
         </w:rPr>
-        <w:t>For kNN,</w:t>
+        <w:t xml:space="preserve">For </w:t>
+      </w:r>
+      <w:proofErr w:type="spellStart"/>
+      <w:r>
+        <w:rPr>
+          <w:lang w:val="en-US"/>
+        </w:rPr>
+        <w:t>kNN</w:t>
+      </w:r>
+      <w:proofErr w:type="spellEnd"/>
+      <w:r>
+        <w:rPr>
+          <w:lang w:val="en-US"/>
+        </w:rPr>
+        <w:t>,</w:t>
       </w:r>
       <w:r>
         <w:rPr>
@@ -2096,7 +2371,19 @@
         <w:rPr>
           <w:lang w:val="en-US"/>
         </w:rPr>
-        <w:t xml:space="preserve"> the dataset and reasoning about which features are well-suited for the given model and features that were skewed or sparse were ignored entirely.</w:t>
+        <w:t xml:space="preserve"> the dataset and reasoning about which features are well-suited for the given model and features that were skewed or sparse were </w:t>
+      </w:r>
+      <w:r>
+        <w:rPr>
+          <w:lang w:val="en-US"/>
+        </w:rPr>
+        <w:t>dropped</w:t>
+      </w:r>
+      <w:r>
+        <w:rPr>
+          <w:lang w:val="en-US"/>
+        </w:rPr>
+        <w:t>.</w:t>
       </w:r>
     </w:p>
     <w:p>
@@ -2142,7 +2429,59 @@
         <w:pStyle w:val="AckPara"/>
       </w:pPr>
       <w:r>
-        <w:t>While Weka provides an in-built option to cross-validate, thereby making splitting of data and configuration of CV parameters internal, sklearn requires to explicitly configure kFold validation with a split dataset. TensorFlow does not directly deal with any of these aspects. For TensorFlow and sklearn, we used sklearn’s kFold validation with default parameters while using a random-indexed splitting between train data and test data, keeping a ratio of 7:3.</w:t>
+        <w:t>While Weka provides an in-built option to cross-validat</w:t>
+      </w:r>
+      <w:r>
+        <w:t>ion</w:t>
+      </w:r>
+      <w:r>
+        <w:t xml:space="preserve">, thereby making splitting of data and configuration of CV parameters internal, </w:t>
+      </w:r>
+      <w:proofErr w:type="spellStart"/>
+      <w:r>
+        <w:t>sklearn</w:t>
+      </w:r>
+      <w:proofErr w:type="spellEnd"/>
+      <w:r>
+        <w:t xml:space="preserve"> requires to explicit configur</w:t>
+      </w:r>
+      <w:r>
+        <w:t>ation of</w:t>
+      </w:r>
+      <w:r>
+        <w:t xml:space="preserve"> </w:t>
+      </w:r>
+      <w:proofErr w:type="spellStart"/>
+      <w:r>
+        <w:t>kFold</w:t>
+      </w:r>
+      <w:proofErr w:type="spellEnd"/>
+      <w:r>
+        <w:t xml:space="preserve"> validation with a split dataset. TensorFlow does not directly deal with any of these aspects. For TensorFlow and </w:t>
+      </w:r>
+      <w:proofErr w:type="spellStart"/>
+      <w:r>
+        <w:t>sklearn</w:t>
+      </w:r>
+      <w:proofErr w:type="spellEnd"/>
+      <w:r>
+        <w:t xml:space="preserve">, we used </w:t>
+      </w:r>
+      <w:proofErr w:type="spellStart"/>
+      <w:r>
+        <w:t>sklearn’s</w:t>
+      </w:r>
+      <w:proofErr w:type="spellEnd"/>
+      <w:r>
+        <w:t xml:space="preserve"> </w:t>
+      </w:r>
+      <w:proofErr w:type="spellStart"/>
+      <w:r>
+        <w:t>kFold</w:t>
+      </w:r>
+      <w:proofErr w:type="spellEnd"/>
+      <w:r>
+        <w:t xml:space="preserve"> validation with default parameters while using a random-indexed splitting between train data and test data, keeping a ratio of 7:3.</w:t>
       </w:r>
     </w:p>
     <w:p>
@@ -2158,7 +2497,6 @@
           <w:lang w:val="en-GB"/>
           <w14:ligatures w14:val="standard"/>
         </w:rPr>
-        <w:lastRenderedPageBreak/>
         <w:t>4</w:t>
       </w:r>
       <w:r>
@@ -2179,10 +2517,17 @@
         <w:pStyle w:val="AckPara"/>
       </w:pPr>
       <w:r>
-        <w:t xml:space="preserve">The results of our tests </w:t>
-      </w:r>
-      <w:r>
-        <w:t xml:space="preserve">are represented by </w:t>
+        <w:lastRenderedPageBreak/>
+        <w:t>The results of our tests</w:t>
+      </w:r>
+      <w:r>
+        <w:t>,</w:t>
+      </w:r>
+      <w:r>
+        <w:t xml:space="preserve"> </w:t>
+      </w:r>
+      <w:r>
+        <w:t xml:space="preserve">represented by </w:t>
       </w:r>
       <w:r>
         <w:t>F</w:t>
@@ -2197,7 +2542,7 @@
         <w:t xml:space="preserve"> 1</w:t>
       </w:r>
       <w:r>
-        <w:t xml:space="preserve">, and </w:t>
+        <w:t xml:space="preserve">, </w:t>
       </w:r>
       <w:r>
         <w:t>indicate that using default parameters, the chosen libraries implement the chosen algorithms more or less at par with each other</w:t>
@@ -2439,7 +2784,15 @@
         <w:pStyle w:val="AckPara"/>
       </w:pPr>
       <w:r>
-        <w:t>For linear regression, as seen in Fig. 1a, RMSE (Root mean squared error) was about 0.51 for both TensorFlow and Weka while only marginally higher at about 0.52 for sklearn. The lower the RMSE the better.</w:t>
+        <w:t xml:space="preserve">For linear regression, as seen in Fig. 1a, RMSE (Root mean squared error) was about 0.51 for both TensorFlow and Weka while only marginally higher at about 0.52 for </w:t>
+      </w:r>
+      <w:proofErr w:type="spellStart"/>
+      <w:r>
+        <w:t>sklearn</w:t>
+      </w:r>
+      <w:proofErr w:type="spellEnd"/>
+      <w:r>
+        <w:t>. The lower the RMSE the better.</w:t>
       </w:r>
     </w:p>
     <w:p>
@@ -2461,8 +2814,19 @@
       <w:r>
         <w:t xml:space="preserve">ccuracy stood at about 0.57 for </w:t>
       </w:r>
-      <w:r>
-        <w:t>sklearn and Weka while TensorFlow performed relatively poorly at 0.43. Accuracy is better when higher.</w:t>
+      <w:proofErr w:type="spellStart"/>
+      <w:r>
+        <w:t>sklearn</w:t>
+      </w:r>
+      <w:proofErr w:type="spellEnd"/>
+      <w:r>
+        <w:t xml:space="preserve"> and Weka while TensorFlow performed relatively poorly at 0.43. Accuracy is better when higher.</w:t>
+      </w:r>
+      <w:r>
+        <w:t xml:space="preserve"> This is probably due to </w:t>
+      </w:r>
+      <w:r>
+        <w:t>the fact that TensorFlow is targeted towards Neural Networks with large datasets, and the low accuracy here is due to no optimization and the defaults.</w:t>
       </w:r>
     </w:p>
     <w:p>
@@ -2470,7 +2834,29 @@
         <w:pStyle w:val="AckPara"/>
       </w:pPr>
       <w:r>
-        <w:t>Finally, for kNN, we again chose RMSE to represent performance and from Fig. 1c, it is apparent that there isn’t much difference as RMSE was about 1.8 for sklearn and TensorFlow, while a tad lower at 1.78 for Weka.</w:t>
+        <w:t xml:space="preserve">Finally, for </w:t>
+      </w:r>
+      <w:proofErr w:type="spellStart"/>
+      <w:r>
+        <w:t>kNN</w:t>
+      </w:r>
+      <w:proofErr w:type="spellEnd"/>
+      <w:r>
+        <w:t>, we again chose RMSE to represent performance and from Fig. 1c, it</w:t>
+      </w:r>
+      <w:r>
+        <w:t>’</w:t>
+      </w:r>
+      <w:r>
+        <w:t xml:space="preserve">s apparent that there isn’t much difference as RMSE was about 1.8 for </w:t>
+      </w:r>
+      <w:proofErr w:type="spellStart"/>
+      <w:r>
+        <w:t>sklearn</w:t>
+      </w:r>
+      <w:proofErr w:type="spellEnd"/>
+      <w:r>
+        <w:t xml:space="preserve"> and TensorFlow, while a tad lower at 1.78 for Weka.</w:t>
       </w:r>
     </w:p>
     <w:p>
@@ -2478,7 +2864,15 @@
         <w:pStyle w:val="AckPara"/>
       </w:pPr>
       <w:r>
-        <w:t>The overall low difference in results seems to suggest that the three implementations are more or less consistent with minor differences. It may be noted that the difference in the level of abstraction also effects how the tests are carried out. Weka has a GUI which only exposes certain parameters and accepts data in the form of a file, while keeping most implementation details hidden. Sklearn exposes an easy API through which we can configure the model and execute it on our data. TensorFlow allows much more flexibility as it provides building blocks for defining the model and executing it on the given primitives.</w:t>
+        <w:t xml:space="preserve">The overall low difference in results seems to suggest that the three implementations are more or less consistent with minor differences. It may be noted that the difference in the level of abstraction also effects how the tests are carried out. Weka has a GUI which only exposes certain parameters and accepts data in the form of a file, while keeping most implementation details hidden. </w:t>
+      </w:r>
+      <w:proofErr w:type="spellStart"/>
+      <w:r>
+        <w:t>Sklearn</w:t>
+      </w:r>
+      <w:proofErr w:type="spellEnd"/>
+      <w:r>
+        <w:t xml:space="preserve"> exposes an easy API through which we can configure the model and execute it on our data. TensorFlow allows much more flexibility as it provides building blocks for defining the model and executing it on the given primitives.</w:t>
       </w:r>
     </w:p>
     <w:p>
@@ -2529,25 +2923,30 @@
         <w:t>comparison</w:t>
       </w:r>
       <w:r>
-        <w:t xml:space="preserve"> between the three libraries, it </w:t>
-      </w:r>
-      <w:r>
-        <w:t xml:space="preserve">is </w:t>
+        <w:t xml:space="preserve"> between the three libraries, it</w:t>
+      </w:r>
+      <w:r>
+        <w:t>’</w:t>
+      </w:r>
+      <w:r>
+        <w:t xml:space="preserve">s </w:t>
       </w:r>
       <w:r>
         <w:t>by no</w:t>
       </w:r>
       <w:r>
-        <w:t xml:space="preserve"> means</w:t>
-      </w:r>
-      <w:r>
-        <w:t>,</w:t>
-      </w:r>
-      <w:r>
-        <w:t xml:space="preserve"> a comprehensive analysis. Metrics such as training speed haven’t been considered, and more sophisticated algorithms haven’t been tested.</w:t>
-      </w:r>
-      <w:r>
-        <w:t xml:space="preserve"> Further, frameworks like Apache Spark’s MLib and Orange should be part of such a study of machine learning implementations, and future work on this project will focus on addressing these shortcomings.</w:t>
+        <w:t xml:space="preserve"> means a comprehensive analysis. Metrics such as training speed haven’t been considered, and more sophisticated algorithms haven’t been tested.</w:t>
+      </w:r>
+      <w:r>
+        <w:t xml:space="preserve"> Further, frameworks like Apache Spark’s </w:t>
+      </w:r>
+      <w:proofErr w:type="spellStart"/>
+      <w:r>
+        <w:t>MLib</w:t>
+      </w:r>
+      <w:proofErr w:type="spellEnd"/>
+      <w:r>
+        <w:t xml:space="preserve"> and Orange should be part of such a study of machine learning implementations, and future work on this project will focus on addressing these shortcomings.</w:t>
       </w:r>
     </w:p>
     <w:p>
@@ -2584,7 +2983,7 @@
           <w:lang w:eastAsia="it-IT"/>
           <w14:ligatures w14:val="standard"/>
         </w:rPr>
-        <w:t>4</w:t>
+        <w:t>6</w:t>
       </w:r>
       <w:r>
         <w:rPr>
@@ -2620,7 +3019,23 @@
         <w:t>6</w:t>
       </w:r>
       <w:r>
-        <w:t>] Joeran Beel and Douglas Leith. Machine Learning (CS7CS4/CS4404). Trinity College Dublin, School of Computer Science and Statistics. 2018.</w:t>
+        <w:t xml:space="preserve">] </w:t>
+      </w:r>
+      <w:proofErr w:type="spellStart"/>
+      <w:r>
+        <w:t>Joeran</w:t>
+      </w:r>
+      <w:proofErr w:type="spellEnd"/>
+      <w:r>
+        <w:t xml:space="preserve"> </w:t>
+      </w:r>
+      <w:proofErr w:type="spellStart"/>
+      <w:r>
+        <w:t>Beel</w:t>
+      </w:r>
+      <w:proofErr w:type="spellEnd"/>
+      <w:r>
+        <w:t xml:space="preserve"> and Douglas Leith. Machine Learning (CS7CS4/CS4404). Trinity College Dublin, School of Computer Science and Statistics. 2018.</w:t>
       </w:r>
     </w:p>
     <w:p>
@@ -2676,12 +3091,37 @@
         <w:tab/>
       </w:r>
       <w:bookmarkEnd w:id="2"/>
-      <w:r>
-        <w:rPr>
-          <w:lang w:val="en-GB"/>
-          <w14:ligatures w14:val="standard"/>
-        </w:rPr>
-        <w:t>Bhuvan M Shashidhara et al. “Evaluation of Machine Learning Frameworks on Bank Marketing and Higgs Datasets” IEEE 2015 DOI: 10.1109/ICACCE.2015.31</w:t>
+      <w:proofErr w:type="spellStart"/>
+      <w:r>
+        <w:rPr>
+          <w:lang w:val="en-GB"/>
+          <w14:ligatures w14:val="standard"/>
+        </w:rPr>
+        <w:t>Bhuvan</w:t>
+      </w:r>
+      <w:proofErr w:type="spellEnd"/>
+      <w:r>
+        <w:rPr>
+          <w:lang w:val="en-GB"/>
+          <w14:ligatures w14:val="standard"/>
+        </w:rPr>
+        <w:t xml:space="preserve"> M </w:t>
+      </w:r>
+      <w:proofErr w:type="spellStart"/>
+      <w:r>
+        <w:rPr>
+          <w:lang w:val="en-GB"/>
+          <w14:ligatures w14:val="standard"/>
+        </w:rPr>
+        <w:t>Shashidhara</w:t>
+      </w:r>
+      <w:proofErr w:type="spellEnd"/>
+      <w:r>
+        <w:rPr>
+          <w:lang w:val="en-GB"/>
+          <w14:ligatures w14:val="standard"/>
+        </w:rPr>
+        <w:t xml:space="preserve"> et al. “Evaluation of Machine Learning Frameworks on Bank Marketing and Higgs Datasets” IEEE 2015 DOI: 10.1109/ICACCE.2015.31</w:t>
       </w:r>
     </w:p>
     <w:p>
@@ -2929,6 +3369,7 @@
         <w:tab/>
       </w:r>
       <w:bookmarkStart w:id="3" w:name="_Hlk528370909"/>
+      <w:proofErr w:type="spellStart"/>
       <w:r>
         <w:rPr>
           <w:color w:val="auto"/>
@@ -2948,8 +3389,9 @@
           <w:lang w:val="en-GB"/>
           <w14:ligatures w14:val="standard"/>
         </w:rPr>
-        <w:t xml:space="preserve">atanyze, </w:t>
-      </w:r>
+        <w:t>atanyze</w:t>
+      </w:r>
+      <w:proofErr w:type="spellEnd"/>
       <w:r>
         <w:rPr>
           <w:color w:val="auto"/>
@@ -2958,7 +3400,7 @@
           <w:lang w:val="en-GB"/>
           <w14:ligatures w14:val="standard"/>
         </w:rPr>
-        <w:t>"Machine Learning Market Share Report | Competitor Analysis | TensorFlow, scikit-learn, MLlib</w:t>
+        <w:t xml:space="preserve">, </w:t>
       </w:r>
       <w:r>
         <w:rPr>
@@ -2968,8 +3410,9 @@
           <w:lang w:val="en-GB"/>
           <w14:ligatures w14:val="standard"/>
         </w:rPr>
-        <w:t>,</w:t>
-      </w:r>
+        <w:t xml:space="preserve">"Machine Learning Market Share Report | Competitor Analysis | TensorFlow, </w:t>
+      </w:r>
+      <w:proofErr w:type="spellStart"/>
       <w:r>
         <w:rPr>
           <w:color w:val="auto"/>
@@ -2978,8 +3421,9 @@
           <w:lang w:val="en-GB"/>
           <w14:ligatures w14:val="standard"/>
         </w:rPr>
-        <w:t>"</w:t>
-      </w:r>
+        <w:t>scikit</w:t>
+      </w:r>
+      <w:proofErr w:type="spellEnd"/>
       <w:r>
         <w:rPr>
           <w:color w:val="auto"/>
@@ -2988,8 +3432,9 @@
           <w:lang w:val="en-GB"/>
           <w14:ligatures w14:val="standard"/>
         </w:rPr>
-        <w:t xml:space="preserve"> [Online] </w:t>
-      </w:r>
+        <w:t xml:space="preserve">-learn, </w:t>
+      </w:r>
+      <w:proofErr w:type="spellStart"/>
       <w:r>
         <w:rPr>
           <w:color w:val="auto"/>
@@ -2998,13 +3443,10 @@
           <w:lang w:val="en-GB"/>
           <w14:ligatures w14:val="standard"/>
         </w:rPr>
-        <w:t>https://www.datanyze.com/market-share/machine-learning</w:t>
-      </w:r>
-    </w:p>
-    <w:p>
-      <w:pPr>
-        <w:pStyle w:val="MetadataHead"/>
-        <w:ind w:left="300" w:hanging="300"/>
+        <w:t>MLlib</w:t>
+      </w:r>
+      <w:proofErr w:type="spellEnd"/>
+      <w:r>
         <w:rPr>
           <w:color w:val="auto"/>
           <w:sz w:val="14"/>
@@ -3012,7 +3454,8 @@
           <w:lang w:val="en-GB"/>
           <w14:ligatures w14:val="standard"/>
         </w:rPr>
-      </w:pPr>
+        <w:t>,</w:t>
+      </w:r>
       <w:r>
         <w:rPr>
           <w:color w:val="auto"/>
@@ -3021,7 +3464,7 @@
           <w:lang w:val="en-GB"/>
           <w14:ligatures w14:val="standard"/>
         </w:rPr>
-        <w:t>[</w:t>
+        <w:t>"</w:t>
       </w:r>
       <w:r>
         <w:rPr>
@@ -3031,7 +3474,7 @@
           <w:lang w:val="en-GB"/>
           <w14:ligatures w14:val="standard"/>
         </w:rPr>
-        <w:t>5</w:t>
+        <w:t xml:space="preserve"> [Online] </w:t>
       </w:r>
       <w:r>
         <w:rPr>
@@ -3041,23 +3484,13 @@
           <w:lang w:val="en-GB"/>
           <w14:ligatures w14:val="standard"/>
         </w:rPr>
-        <w:t>]</w:t>
-      </w:r>
-      <w:r>
-        <w:rPr>
-          <w:lang w:val="en-GB"/>
-          <w14:ligatures w14:val="standard"/>
-        </w:rPr>
-        <w:t xml:space="preserve"> </w:t>
-      </w:r>
-      <w:r>
-        <w:rPr>
-          <w:lang w:val="en-GB"/>
-          <w14:ligatures w14:val="standard"/>
-        </w:rPr>
-        <w:tab/>
-      </w:r>
-      <w:r>
+        <w:t>https://www.datanyze.com/market-share/machine-learning</w:t>
+      </w:r>
+    </w:p>
+    <w:p>
+      <w:pPr>
+        <w:pStyle w:val="MetadataHead"/>
+        <w:ind w:left="300" w:hanging="300"/>
         <w:rPr>
           <w:color w:val="auto"/>
           <w:sz w:val="14"/>
@@ -3065,8 +3498,7 @@
           <w:lang w:val="en-GB"/>
           <w14:ligatures w14:val="standard"/>
         </w:rPr>
-        <w:t>Joeran Beel</w:t>
-      </w:r>
+      </w:pPr>
       <w:r>
         <w:rPr>
           <w:color w:val="auto"/>
@@ -3075,7 +3507,7 @@
           <w:lang w:val="en-GB"/>
           <w14:ligatures w14:val="standard"/>
         </w:rPr>
-        <w:t xml:space="preserve">, </w:t>
+        <w:t>[</w:t>
       </w:r>
       <w:r>
         <w:rPr>
@@ -3085,7 +3517,129 @@
           <w:lang w:val="en-GB"/>
           <w14:ligatures w14:val="standard"/>
         </w:rPr>
-        <w:t>"Experience with and Preference of Machine-Learning Libraries: scikit-learn vs. Tensorflow vs. Weka … [What Machine-Learning Students Think/Like/Know/Are…]</w:t>
+        <w:t>5</w:t>
+      </w:r>
+      <w:r>
+        <w:rPr>
+          <w:color w:val="auto"/>
+          <w:sz w:val="14"/>
+          <w:szCs w:val="14"/>
+          <w:lang w:val="en-GB"/>
+          <w14:ligatures w14:val="standard"/>
+        </w:rPr>
+        <w:t>]</w:t>
+      </w:r>
+      <w:r>
+        <w:rPr>
+          <w:lang w:val="en-GB"/>
+          <w14:ligatures w14:val="standard"/>
+        </w:rPr>
+        <w:t xml:space="preserve"> </w:t>
+      </w:r>
+      <w:r>
+        <w:rPr>
+          <w:lang w:val="en-GB"/>
+          <w14:ligatures w14:val="standard"/>
+        </w:rPr>
+        <w:tab/>
+      </w:r>
+      <w:proofErr w:type="spellStart"/>
+      <w:r>
+        <w:rPr>
+          <w:color w:val="auto"/>
+          <w:sz w:val="14"/>
+          <w:szCs w:val="14"/>
+          <w:lang w:val="en-GB"/>
+          <w14:ligatures w14:val="standard"/>
+        </w:rPr>
+        <w:t>Joeran</w:t>
+      </w:r>
+      <w:proofErr w:type="spellEnd"/>
+      <w:r>
+        <w:rPr>
+          <w:color w:val="auto"/>
+          <w:sz w:val="14"/>
+          <w:szCs w:val="14"/>
+          <w:lang w:val="en-GB"/>
+          <w14:ligatures w14:val="standard"/>
+        </w:rPr>
+        <w:t xml:space="preserve"> </w:t>
+      </w:r>
+      <w:proofErr w:type="spellStart"/>
+      <w:r>
+        <w:rPr>
+          <w:color w:val="auto"/>
+          <w:sz w:val="14"/>
+          <w:szCs w:val="14"/>
+          <w:lang w:val="en-GB"/>
+          <w14:ligatures w14:val="standard"/>
+        </w:rPr>
+        <w:t>Beel</w:t>
+      </w:r>
+      <w:proofErr w:type="spellEnd"/>
+      <w:r>
+        <w:rPr>
+          <w:color w:val="auto"/>
+          <w:sz w:val="14"/>
+          <w:szCs w:val="14"/>
+          <w:lang w:val="en-GB"/>
+          <w14:ligatures w14:val="standard"/>
+        </w:rPr>
+        <w:t xml:space="preserve">, </w:t>
+      </w:r>
+      <w:r>
+        <w:rPr>
+          <w:color w:val="auto"/>
+          <w:sz w:val="14"/>
+          <w:szCs w:val="14"/>
+          <w:lang w:val="en-GB"/>
+          <w14:ligatures w14:val="standard"/>
+        </w:rPr>
+        <w:t xml:space="preserve">"Experience with and Preference of Machine-Learning Libraries: </w:t>
+      </w:r>
+      <w:proofErr w:type="spellStart"/>
+      <w:r>
+        <w:rPr>
+          <w:color w:val="auto"/>
+          <w:sz w:val="14"/>
+          <w:szCs w:val="14"/>
+          <w:lang w:val="en-GB"/>
+          <w14:ligatures w14:val="standard"/>
+        </w:rPr>
+        <w:t>scikit</w:t>
+      </w:r>
+      <w:proofErr w:type="spellEnd"/>
+      <w:r>
+        <w:rPr>
+          <w:color w:val="auto"/>
+          <w:sz w:val="14"/>
+          <w:szCs w:val="14"/>
+          <w:lang w:val="en-GB"/>
+          <w14:ligatures w14:val="standard"/>
+        </w:rPr>
+        <w:t xml:space="preserve">-learn vs. </w:t>
+      </w:r>
+      <w:proofErr w:type="spellStart"/>
+      <w:r>
+        <w:rPr>
+          <w:color w:val="auto"/>
+          <w:sz w:val="14"/>
+          <w:szCs w:val="14"/>
+          <w:lang w:val="en-GB"/>
+          <w14:ligatures w14:val="standard"/>
+        </w:rPr>
+        <w:t>Tensorflow</w:t>
+      </w:r>
+      <w:proofErr w:type="spellEnd"/>
+      <w:r>
+        <w:rPr>
+          <w:color w:val="auto"/>
+          <w:sz w:val="14"/>
+          <w:szCs w:val="14"/>
+          <w:lang w:val="en-GB"/>
+          <w14:ligatures w14:val="standard"/>
+        </w:rPr>
+        <w:t xml:space="preserve"> vs. Weka … [What Machine-Learning Students Think/Like/Know/Are…]</w:t>
       </w:r>
       <w:r>
         <w:rPr>
@@ -3295,13 +3849,41 @@
             <w:rPr>
               <w:rFonts w:ascii="Linux Biolinum" w:hAnsi="Linux Biolinum" w:cs="Linux Biolinum"/>
             </w:rPr>
-            <w:t>Rajesh Burla,</w:t>
+            <w:t xml:space="preserve">Rajesh </w:t>
+          </w:r>
+          <w:proofErr w:type="spellStart"/>
+          <w:r>
+            <w:rPr>
+              <w:rFonts w:ascii="Linux Biolinum" w:hAnsi="Linux Biolinum" w:cs="Linux Biolinum"/>
+            </w:rPr>
+            <w:t>Burla</w:t>
+          </w:r>
+          <w:proofErr w:type="spellEnd"/>
+          <w:r>
+            <w:rPr>
+              <w:rFonts w:ascii="Linux Biolinum" w:hAnsi="Linux Biolinum" w:cs="Linux Biolinum"/>
+            </w:rPr>
+            <w:t>,</w:t>
           </w:r>
           <w:r>
             <w:rPr>
               <w:rFonts w:ascii="Linux Biolinum" w:hAnsi="Linux Biolinum" w:cs="Linux Biolinum"/>
             </w:rPr>
-            <w:t xml:space="preserve"> Akashdeep Singh Lamba,</w:t>
+            <w:t xml:space="preserve"> Akashdeep Singh </w:t>
+          </w:r>
+          <w:proofErr w:type="spellStart"/>
+          <w:r>
+            <w:rPr>
+              <w:rFonts w:ascii="Linux Biolinum" w:hAnsi="Linux Biolinum" w:cs="Linux Biolinum"/>
+            </w:rPr>
+            <w:t>Lamba</w:t>
+          </w:r>
+          <w:proofErr w:type="spellEnd"/>
+          <w:r>
+            <w:rPr>
+              <w:rFonts w:ascii="Linux Biolinum" w:hAnsi="Linux Biolinum" w:cs="Linux Biolinum"/>
+            </w:rPr>
+            <w:t>,</w:t>
           </w:r>
           <w:r>
             <w:rPr>
@@ -3309,11 +3891,19 @@
             </w:rPr>
             <w:t xml:space="preserve"> </w:t>
           </w:r>
+          <w:proofErr w:type="spellStart"/>
           <w:r>
             <w:rPr>
               <w:rFonts w:ascii="Linux Biolinum" w:hAnsi="Linux Biolinum" w:cs="Linux Biolinum"/>
             </w:rPr>
-            <w:t>Shanmukha Sai Ram Pavan</w:t>
+            <w:t>Shanmukha</w:t>
+          </w:r>
+          <w:proofErr w:type="spellEnd"/>
+          <w:r>
+            <w:rPr>
+              <w:rFonts w:ascii="Linux Biolinum" w:hAnsi="Linux Biolinum" w:cs="Linux Biolinum"/>
+            </w:rPr>
+            <w:t xml:space="preserve"> Sai Ram Pavan</w:t>
           </w:r>
         </w:p>
       </w:tc>
@@ -3385,7 +3975,49 @@
             <w:rPr>
               <w:rFonts w:ascii="Linux Biolinum" w:hAnsi="Linux Biolinum" w:cs="Linux Biolinum"/>
             </w:rPr>
-            <w:t>Rajesh Burla, Akashdeep Singh Lamba, Shanmukha Sai Ram Pavan</w:t>
+            <w:t xml:space="preserve">Rajesh </w:t>
+          </w:r>
+          <w:proofErr w:type="spellStart"/>
+          <w:r>
+            <w:rPr>
+              <w:rFonts w:ascii="Linux Biolinum" w:hAnsi="Linux Biolinum" w:cs="Linux Biolinum"/>
+            </w:rPr>
+            <w:t>Burla</w:t>
+          </w:r>
+          <w:proofErr w:type="spellEnd"/>
+          <w:r>
+            <w:rPr>
+              <w:rFonts w:ascii="Linux Biolinum" w:hAnsi="Linux Biolinum" w:cs="Linux Biolinum"/>
+            </w:rPr>
+            <w:t xml:space="preserve">, Akashdeep Singh </w:t>
+          </w:r>
+          <w:proofErr w:type="spellStart"/>
+          <w:r>
+            <w:rPr>
+              <w:rFonts w:ascii="Linux Biolinum" w:hAnsi="Linux Biolinum" w:cs="Linux Biolinum"/>
+            </w:rPr>
+            <w:t>Lamba</w:t>
+          </w:r>
+          <w:proofErr w:type="spellEnd"/>
+          <w:r>
+            <w:rPr>
+              <w:rFonts w:ascii="Linux Biolinum" w:hAnsi="Linux Biolinum" w:cs="Linux Biolinum"/>
+            </w:rPr>
+            <w:t xml:space="preserve">, </w:t>
+          </w:r>
+          <w:proofErr w:type="spellStart"/>
+          <w:r>
+            <w:rPr>
+              <w:rFonts w:ascii="Linux Biolinum" w:hAnsi="Linux Biolinum" w:cs="Linux Biolinum"/>
+            </w:rPr>
+            <w:t>Shanmukha</w:t>
+          </w:r>
+          <w:proofErr w:type="spellEnd"/>
+          <w:r>
+            <w:rPr>
+              <w:rFonts w:ascii="Linux Biolinum" w:hAnsi="Linux Biolinum" w:cs="Linux Biolinum"/>
+            </w:rPr>
+            <w:t xml:space="preserve"> Sai Ram Pavan</w:t>
           </w:r>
         </w:p>
       </w:tc>
@@ -12413,7 +13045,7 @@
 </file>
 
 <file path=customXml/itemProps2.xml><?xml version="1.0" encoding="utf-8"?>
-<ds:datastoreItem xmlns:ds="http://schemas.openxmlformats.org/officeDocument/2006/customXml" ds:itemID="{1E28A1D7-C929-4B3F-8DD4-ECB8664A46B7}">
+<ds:datastoreItem xmlns:ds="http://schemas.openxmlformats.org/officeDocument/2006/customXml" ds:itemID="{B1103050-574F-4CB4-A36C-F8CB1906CB3A}">
   <ds:schemaRefs>
     <ds:schemaRef ds:uri="http://schemas.openxmlformats.org/officeDocument/2006/bibliography"/>
   </ds:schemaRefs>

--- a/ML1819--task-101--team-02.docx
+++ b/ML1819--task-101--team-02.docx
@@ -1559,12 +1559,7 @@
         <w:t>t</w:t>
       </w:r>
       <w:r>
-        <w:t xml:space="preserve">hree </w:t>
-      </w:r>
-      <w:bookmarkStart w:id="1" w:name="_GoBack"/>
-      <w:bookmarkEnd w:id="1"/>
-      <w:r>
-        <w:t>Machine learning algorithms and frameworks</w:t>
+        <w:t>hree Machine learning algorithms and frameworks</w:t>
       </w:r>
       <w:r>
         <w:t xml:space="preserve"> were chosen</w:t>
@@ -3005,71 +3000,26 @@
         <w:rPr>
           <w:lang w:val="en-GB"/>
         </w:rPr>
-        <w:t>BIBLIOGRAPHY</w:t>
+        <w:t>REFERENCES</w:t>
       </w:r>
     </w:p>
     <w:p>
       <w:pPr>
-        <w:pStyle w:val="AckPara"/>
-      </w:pPr>
-      <w:r>
+        <w:pStyle w:val="Bibentry"/>
+        <w:rPr>
+          <w:lang w:val="en-GB"/>
+          <w14:ligatures w14:val="standard"/>
+        </w:rPr>
+      </w:pPr>
+      <w:bookmarkStart w:id="1" w:name="_Hlk528370427"/>
+      <w:r>
+        <w:rPr>
+          <w:lang w:val="en-GB"/>
+          <w14:ligatures w14:val="standard"/>
+        </w:rPr>
         <w:t>[</w:t>
       </w:r>
       <w:r>
-        <w:t>6</w:t>
-      </w:r>
-      <w:r>
-        <w:t xml:space="preserve">] </w:t>
-      </w:r>
-      <w:proofErr w:type="spellStart"/>
-      <w:r>
-        <w:t>Joeran</w:t>
-      </w:r>
-      <w:proofErr w:type="spellEnd"/>
-      <w:r>
-        <w:t xml:space="preserve"> </w:t>
-      </w:r>
-      <w:proofErr w:type="spellStart"/>
-      <w:r>
-        <w:t>Beel</w:t>
-      </w:r>
-      <w:proofErr w:type="spellEnd"/>
-      <w:r>
-        <w:t xml:space="preserve"> and Douglas Leith. Machine Learning (CS7CS4/CS4404). Trinity College Dublin, School of Computer Science and Statistics. 2018.</w:t>
-      </w:r>
-    </w:p>
-    <w:p>
-      <w:pPr>
-        <w:pStyle w:val="AbsHead"/>
-        <w:rPr>
-          <w:lang w:val="en-GB"/>
-          <w14:ligatures w14:val="standard"/>
-        </w:rPr>
-      </w:pPr>
-      <w:r>
-        <w:rPr>
-          <w:lang w:val="en-GB"/>
-        </w:rPr>
-        <w:t>REFERENCES</w:t>
-      </w:r>
-    </w:p>
-    <w:p>
-      <w:pPr>
-        <w:pStyle w:val="Bibentry"/>
-        <w:rPr>
-          <w:lang w:val="en-GB"/>
-          <w14:ligatures w14:val="standard"/>
-        </w:rPr>
-      </w:pPr>
-      <w:bookmarkStart w:id="2" w:name="_Hlk528370427"/>
-      <w:r>
-        <w:rPr>
-          <w:lang w:val="en-GB"/>
-          <w14:ligatures w14:val="standard"/>
-        </w:rPr>
-        <w:t>[</w:t>
-      </w:r>
-      <w:r>
         <w:rPr>
           <w:lang w:val="en-GB"/>
           <w14:ligatures w14:val="standard"/>
@@ -3090,7 +3040,7 @@
         </w:rPr>
         <w:tab/>
       </w:r>
-      <w:bookmarkEnd w:id="2"/>
+      <w:bookmarkEnd w:id="1"/>
       <w:proofErr w:type="spellStart"/>
       <w:r>
         <w:rPr>
@@ -3368,7 +3318,7 @@
         </w:rPr>
         <w:tab/>
       </w:r>
-      <w:bookmarkStart w:id="3" w:name="_Hlk528370909"/>
+      <w:bookmarkStart w:id="2" w:name="_Hlk528370909"/>
       <w:proofErr w:type="spellStart"/>
       <w:r>
         <w:rPr>
@@ -3380,7 +3330,7 @@
         </w:rPr>
         <w:t>D</w:t>
       </w:r>
-      <w:bookmarkEnd w:id="3"/>
+      <w:bookmarkEnd w:id="2"/>
       <w:r>
         <w:rPr>
           <w:color w:val="auto"/>
@@ -3669,8 +3619,10 @@
           <w:lang w:val="en-GB"/>
           <w14:ligatures w14:val="standard"/>
         </w:rPr>
-        <w:t xml:space="preserve"> [Online] </w:t>
-      </w:r>
+        <w:t xml:space="preserve"> </w:t>
+      </w:r>
+      <w:bookmarkStart w:id="3" w:name="_GoBack"/>
+      <w:bookmarkEnd w:id="3"/>
       <w:r>
         <w:rPr>
           <w:color w:val="auto"/>
@@ -3679,8 +3631,132 @@
           <w:lang w:val="en-GB"/>
           <w14:ligatures w14:val="standard"/>
         </w:rPr>
+        <w:t xml:space="preserve">[Online] </w:t>
+      </w:r>
+      <w:r>
+        <w:rPr>
+          <w:color w:val="auto"/>
+          <w:sz w:val="14"/>
+          <w:szCs w:val="14"/>
+          <w:lang w:val="en-GB"/>
+          <w14:ligatures w14:val="standard"/>
+        </w:rPr>
         <w:t>https://www.scss.tcd.ie/joeran.beel/blog/2018/01/28/what-machine-learning-students-think-like-know-are-experience-with-and-preference-for-machine-learning-libraries-scikit-learn-vs-tensorflow-vs-weka/</w:t>
       </w:r>
+    </w:p>
+    <w:p>
+      <w:pPr>
+        <w:pStyle w:val="MetadataHead"/>
+        <w:ind w:left="300" w:hanging="300"/>
+        <w:rPr>
+          <w:color w:val="auto"/>
+          <w:sz w:val="14"/>
+          <w:szCs w:val="14"/>
+          <w:lang w:val="en-GB"/>
+          <w14:ligatures w14:val="standard"/>
+        </w:rPr>
+      </w:pPr>
+      <w:r>
+        <w:rPr>
+          <w:color w:val="auto"/>
+          <w:sz w:val="14"/>
+          <w:szCs w:val="14"/>
+          <w:lang w:val="en-GB"/>
+          <w14:ligatures w14:val="standard"/>
+        </w:rPr>
+        <w:t>[</w:t>
+      </w:r>
+      <w:r>
+        <w:rPr>
+          <w:color w:val="auto"/>
+          <w:sz w:val="14"/>
+          <w:szCs w:val="14"/>
+          <w:lang w:val="en-GB"/>
+          <w14:ligatures w14:val="standard"/>
+        </w:rPr>
+        <w:t>6</w:t>
+      </w:r>
+      <w:r>
+        <w:rPr>
+          <w:color w:val="auto"/>
+          <w:sz w:val="14"/>
+          <w:szCs w:val="14"/>
+          <w:lang w:val="en-GB"/>
+          <w14:ligatures w14:val="standard"/>
+        </w:rPr>
+        <w:t>]</w:t>
+      </w:r>
+      <w:r>
+        <w:rPr>
+          <w:lang w:val="en-GB"/>
+          <w14:ligatures w14:val="standard"/>
+        </w:rPr>
+        <w:t xml:space="preserve"> </w:t>
+      </w:r>
+      <w:r>
+        <w:rPr>
+          <w:lang w:val="en-GB"/>
+          <w14:ligatures w14:val="standard"/>
+        </w:rPr>
+        <w:tab/>
+      </w:r>
+      <w:proofErr w:type="spellStart"/>
+      <w:r>
+        <w:rPr>
+          <w:color w:val="auto"/>
+          <w:sz w:val="14"/>
+          <w:szCs w:val="14"/>
+          <w:lang w:val="en-GB"/>
+          <w14:ligatures w14:val="standard"/>
+        </w:rPr>
+        <w:t>Joeran</w:t>
+      </w:r>
+      <w:proofErr w:type="spellEnd"/>
+      <w:r>
+        <w:rPr>
+          <w:color w:val="auto"/>
+          <w:sz w:val="14"/>
+          <w:szCs w:val="14"/>
+          <w:lang w:val="en-GB"/>
+          <w14:ligatures w14:val="standard"/>
+        </w:rPr>
+        <w:t xml:space="preserve"> </w:t>
+      </w:r>
+      <w:proofErr w:type="spellStart"/>
+      <w:r>
+        <w:rPr>
+          <w:color w:val="auto"/>
+          <w:sz w:val="14"/>
+          <w:szCs w:val="14"/>
+          <w:lang w:val="en-GB"/>
+          <w14:ligatures w14:val="standard"/>
+        </w:rPr>
+        <w:t>Beel</w:t>
+      </w:r>
+      <w:proofErr w:type="spellEnd"/>
+      <w:r>
+        <w:rPr>
+          <w:color w:val="auto"/>
+          <w:sz w:val="14"/>
+          <w:szCs w:val="14"/>
+          <w:lang w:val="en-GB"/>
+          <w14:ligatures w14:val="standard"/>
+        </w:rPr>
+        <w:t xml:space="preserve"> and Douglas Leith. Machine Learning (CS7CS4/CS4404). Trinity College Dublin, School of Computer Science and Statistics. 2018.</w:t>
+      </w:r>
+    </w:p>
+    <w:p>
+      <w:pPr>
+        <w:pStyle w:val="MetadataHead"/>
+        <w:ind w:left="300" w:hanging="300"/>
+        <w:rPr>
+          <w:color w:val="auto"/>
+          <w:sz w:val="14"/>
+          <w:szCs w:val="14"/>
+          <w:lang w:val="en-GB"/>
+          <w14:ligatures w14:val="standard"/>
+        </w:rPr>
+      </w:pPr>
     </w:p>
     <w:p>
       <w:pPr>
@@ -13045,7 +13121,7 @@
 </file>
 
 <file path=customXml/itemProps2.xml><?xml version="1.0" encoding="utf-8"?>
-<ds:datastoreItem xmlns:ds="http://schemas.openxmlformats.org/officeDocument/2006/customXml" ds:itemID="{B1103050-574F-4CB4-A36C-F8CB1906CB3A}">
+<ds:datastoreItem xmlns:ds="http://schemas.openxmlformats.org/officeDocument/2006/customXml" ds:itemID="{0E6AD640-CA56-4141-892F-F0B773087B63}">
   <ds:schemaRefs>
     <ds:schemaRef ds:uri="http://schemas.openxmlformats.org/officeDocument/2006/bibliography"/>
   </ds:schemaRefs>

--- a/ML1819--task-101--team-02.docx
+++ b/ML1819--task-101--team-02.docx
@@ -1,6 +1,6 @@
 
 <file path=word/document.xml><?xml version="1.0" encoding="utf-8"?>
-<w:document xmlns:wpc="http://schemas.microsoft.com/office/word/2010/wordprocessingCanvas" xmlns:cx="http://schemas.microsoft.com/office/drawing/2014/chartex" xmlns:cx1="http://schemas.microsoft.com/office/drawing/2015/9/8/chartex" xmlns:cx2="http://schemas.microsoft.com/office/drawing/2015/10/21/chartex" xmlns:cx3="http://schemas.microsoft.com/office/drawing/2016/5/9/chartex" xmlns:cx4="http://schemas.microsoft.com/office/drawing/2016/5/10/chartex" xmlns:cx5="http://schemas.microsoft.com/office/drawing/2016/5/11/chartex" xmlns:cx6="http://schemas.microsoft.com/office/drawing/2016/5/12/chartex" xmlns:cx7="http://schemas.microsoft.com/office/drawing/2016/5/13/chartex" xmlns:cx8="http://schemas.microsoft.com/office/drawing/2016/5/14/chartex" xmlns:mc="http://schemas.openxmlformats.org/markup-compatibility/2006" xmlns:aink="http://schemas.microsoft.com/office/drawing/2016/ink" xmlns:am3d="http://schemas.microsoft.com/office/drawing/2017/model3d" xmlns:o="urn:schemas-microsoft-com:office:office" xmlns:r="http://schemas.openxmlformats.org/officeDocument/2006/relationships" xmlns:m="http://schemas.openxmlformats.org/officeDocument/2006/math" xmlns:v="urn:schemas-microsoft-com:vml" xmlns:wp14="http://schemas.microsoft.com/office/word/2010/wordprocessingDrawing" xmlns:wp="http://schemas.openxmlformats.org/drawingml/2006/wordprocessingDrawing" xmlns:w10="urn:schemas-microsoft-com:office:word" xmlns:w="http://schemas.openxmlformats.org/wordprocessingml/2006/main" xmlns:w14="http://schemas.microsoft.com/office/word/2010/wordml" xmlns:w15="http://schemas.microsoft.com/office/word/2012/wordml" xmlns:w16cid="http://schemas.microsoft.com/office/word/2016/wordml/cid" xmlns:w16se="http://schemas.microsoft.com/office/word/2015/wordml/symex" xmlns:wpg="http://schemas.microsoft.com/office/word/2010/wordprocessingGroup" xmlns:wpi="http://schemas.microsoft.com/office/word/2010/wordprocessingInk" xmlns:wne="http://schemas.microsoft.com/office/word/2006/wordml" xmlns:wps="http://schemas.microsoft.com/office/word/2010/wordprocessingShape" mc:Ignorable="w14 w15 w16se w16cid wp14">
+<w:document xmlns:wpc="http://schemas.microsoft.com/office/word/2010/wordprocessingCanvas" xmlns:mc="http://schemas.openxmlformats.org/markup-compatibility/2006" xmlns:o="urn:schemas-microsoft-com:office:office" xmlns:r="http://schemas.openxmlformats.org/officeDocument/2006/relationships" xmlns:m="http://schemas.openxmlformats.org/officeDocument/2006/math" xmlns:v="urn:schemas-microsoft-com:vml" xmlns:wp14="http://schemas.microsoft.com/office/word/2010/wordprocessingDrawing" xmlns:wp="http://schemas.openxmlformats.org/drawingml/2006/wordprocessingDrawing" xmlns:w10="urn:schemas-microsoft-com:office:word" xmlns:w="http://schemas.openxmlformats.org/wordprocessingml/2006/main" xmlns:w14="http://schemas.microsoft.com/office/word/2010/wordml" xmlns:w15="http://schemas.microsoft.com/office/word/2012/wordml" xmlns:wpg="http://schemas.microsoft.com/office/word/2010/wordprocessingGroup" xmlns:wpi="http://schemas.microsoft.com/office/word/2010/wordprocessingInk" xmlns:wne="http://schemas.microsoft.com/office/word/2006/wordml" xmlns:wps="http://schemas.microsoft.com/office/word/2010/wordprocessingShape" mc:Ignorable="w14 w15 wp14">
   <w:body>
     <w:p>
       <w:pPr>
@@ -126,10 +126,13 @@
           <w:lang w:val="en-GB"/>
           <w14:ligatures w14:val="standard"/>
         </w:rPr>
-        <w:t xml:space="preserve">Rajesh </w:t>
-      </w:r>
-      <w:proofErr w:type="spellStart"/>
-      <w:r>
+        <w:t>Rajesh Burla - 18306485</w:t>
+      </w:r>
+    </w:p>
+    <w:p>
+      <w:pPr>
+        <w:spacing w:line="240" w:lineRule="auto"/>
+        <w:jc w:val="center"/>
         <w:rPr>
           <w:rFonts w:ascii="Times New Roman" w:hAnsi="Times New Roman" w:cs="Times New Roman"/>
           <w:bCs/>
@@ -137,9 +140,8 @@
           <w:lang w:val="en-GB"/>
           <w14:ligatures w14:val="standard"/>
         </w:rPr>
-        <w:t>Burla</w:t>
-      </w:r>
-      <w:proofErr w:type="spellEnd"/>
+      </w:pPr>
+      <w:proofErr w:type="spellStart"/>
       <w:r>
         <w:rPr>
           <w:rFonts w:ascii="Times New Roman" w:hAnsi="Times New Roman" w:cs="Times New Roman"/>
@@ -148,13 +150,10 @@
           <w:lang w:val="en-GB"/>
           <w14:ligatures w14:val="standard"/>
         </w:rPr>
-        <w:t xml:space="preserve"> - 18306485</w:t>
-      </w:r>
-    </w:p>
-    <w:p>
-      <w:pPr>
-        <w:spacing w:line="240" w:lineRule="auto"/>
-        <w:jc w:val="center"/>
+        <w:t>Akashdeep</w:t>
+      </w:r>
+      <w:proofErr w:type="spellEnd"/>
+      <w:r>
         <w:rPr>
           <w:rFonts w:ascii="Times New Roman" w:hAnsi="Times New Roman" w:cs="Times New Roman"/>
           <w:bCs/>
@@ -162,7 +161,9 @@
           <w:lang w:val="en-GB"/>
           <w14:ligatures w14:val="standard"/>
         </w:rPr>
-      </w:pPr>
+        <w:t xml:space="preserve"> Singh </w:t>
+      </w:r>
+      <w:proofErr w:type="spellStart"/>
       <w:r>
         <w:rPr>
           <w:rFonts w:ascii="Times New Roman" w:hAnsi="Times New Roman" w:cs="Times New Roman"/>
@@ -171,9 +172,9 @@
           <w:lang w:val="en-GB"/>
           <w14:ligatures w14:val="standard"/>
         </w:rPr>
-        <w:t xml:space="preserve">Akashdeep Singh </w:t>
-      </w:r>
-      <w:proofErr w:type="spellStart"/>
+        <w:t>Lamba</w:t>
+      </w:r>
+      <w:proofErr w:type="spellEnd"/>
       <w:r>
         <w:rPr>
           <w:rFonts w:ascii="Times New Roman" w:hAnsi="Times New Roman" w:cs="Times New Roman"/>
@@ -182,10 +183,13 @@
           <w:lang w:val="en-GB"/>
           <w14:ligatures w14:val="standard"/>
         </w:rPr>
-        <w:t>Lamba</w:t>
-      </w:r>
-      <w:proofErr w:type="spellEnd"/>
-      <w:r>
+        <w:t xml:space="preserve"> - 18305063</w:t>
+      </w:r>
+    </w:p>
+    <w:p>
+      <w:pPr>
+        <w:spacing w:line="240" w:lineRule="auto"/>
+        <w:jc w:val="center"/>
         <w:rPr>
           <w:rFonts w:ascii="Times New Roman" w:hAnsi="Times New Roman" w:cs="Times New Roman"/>
           <w:bCs/>
@@ -193,13 +197,9 @@
           <w:lang w:val="en-GB"/>
           <w14:ligatures w14:val="standard"/>
         </w:rPr>
-        <w:t xml:space="preserve"> - 18305063</w:t>
-      </w:r>
-    </w:p>
-    <w:p>
-      <w:pPr>
-        <w:spacing w:line="240" w:lineRule="auto"/>
-        <w:jc w:val="center"/>
+      </w:pPr>
+      <w:proofErr w:type="spellStart"/>
+      <w:r>
         <w:rPr>
           <w:rFonts w:ascii="Times New Roman" w:hAnsi="Times New Roman" w:cs="Times New Roman"/>
           <w:bCs/>
@@ -207,8 +207,9 @@
           <w:lang w:val="en-GB"/>
           <w14:ligatures w14:val="standard"/>
         </w:rPr>
-      </w:pPr>
-      <w:proofErr w:type="spellStart"/>
+        <w:t>Shanmukha</w:t>
+      </w:r>
+      <w:proofErr w:type="spellEnd"/>
       <w:r>
         <w:rPr>
           <w:rFonts w:ascii="Times New Roman" w:hAnsi="Times New Roman" w:cs="Times New Roman"/>
@@ -217,9 +218,9 @@
           <w:lang w:val="en-GB"/>
           <w14:ligatures w14:val="standard"/>
         </w:rPr>
-        <w:t>Shanmukha</w:t>
-      </w:r>
-      <w:proofErr w:type="spellEnd"/>
+        <w:t xml:space="preserve"> Sai Ram </w:t>
+      </w:r>
+      <w:proofErr w:type="spellStart"/>
       <w:r>
         <w:rPr>
           <w:rFonts w:ascii="Times New Roman" w:hAnsi="Times New Roman" w:cs="Times New Roman"/>
@@ -228,12 +229,10 @@
           <w:lang w:val="en-GB"/>
           <w14:ligatures w14:val="standard"/>
         </w:rPr>
-        <w:t xml:space="preserve"> Sai Ram Pavan - 18305688</w:t>
-      </w:r>
-    </w:p>
-    <w:p>
-      <w:pPr>
-        <w:spacing w:line="240" w:lineRule="auto"/>
+        <w:t>Pavan</w:t>
+      </w:r>
+      <w:proofErr w:type="spellEnd"/>
+      <w:r>
         <w:rPr>
           <w:rFonts w:ascii="Times New Roman" w:hAnsi="Times New Roman" w:cs="Times New Roman"/>
           <w:bCs/>
@@ -241,7 +240,8 @@
           <w:lang w:val="en-GB"/>
           <w14:ligatures w14:val="standard"/>
         </w:rPr>
-      </w:pPr>
+        <w:t xml:space="preserve"> - 18305688</w:t>
+      </w:r>
     </w:p>
     <w:p>
       <w:pPr>
@@ -266,7 +266,10 @@
           <w14:ligatures w14:val="standard"/>
         </w:rPr>
       </w:pPr>
-      <w:r>
+    </w:p>
+    <w:p>
+      <w:pPr>
+        <w:spacing w:line="240" w:lineRule="auto"/>
         <w:rPr>
           <w:rFonts w:ascii="Times New Roman" w:hAnsi="Times New Roman" w:cs="Times New Roman"/>
           <w:bCs/>
@@ -274,7 +277,36 @@
           <w:lang w:val="en-GB"/>
           <w14:ligatures w14:val="standard"/>
         </w:rPr>
-        <w:t xml:space="preserve">Each student picked up one library and implemented the 3 selected algorithms end-to-end in the assigned library, while constantly communicating progress over a Slack channel. We each maintained shared git repos to share code and collectively work. All three of us then compared our results and then discussed the contents of this document. We realized we were supposed to work in a single repo so we migrated our code to a </w:t>
+      </w:pPr>
+      <w:r>
+        <w:rPr>
+          <w:rFonts w:ascii="Times New Roman" w:hAnsi="Times New Roman" w:cs="Times New Roman"/>
+          <w:bCs/>
+          <w:sz w:val="24"/>
+          <w:lang w:val="en-GB"/>
+          <w14:ligatures w14:val="standard"/>
+        </w:rPr>
+        <w:t xml:space="preserve">Each student picked up one library and implemented the </w:t>
+      </w:r>
+      <w:r>
+        <w:rPr>
+          <w:rFonts w:ascii="Times New Roman" w:hAnsi="Times New Roman" w:cs="Times New Roman"/>
+          <w:bCs/>
+          <w:sz w:val="24"/>
+          <w:lang w:val="en-GB"/>
+          <w14:ligatures w14:val="standard"/>
+        </w:rPr>
+        <w:t>three</w:t>
+      </w:r>
+      <w:r>
+        <w:rPr>
+          <w:rFonts w:ascii="Times New Roman" w:hAnsi="Times New Roman" w:cs="Times New Roman"/>
+          <w:bCs/>
+          <w:sz w:val="24"/>
+          <w:lang w:val="en-GB"/>
+          <w14:ligatures w14:val="standard"/>
+        </w:rPr>
+        <w:t xml:space="preserve"> selected algorithms end-to-end in the assigned library, while constantly communicating progress over a Slack channel. We each maintained shared git repos to share code and collectively work. All three of us then compared our results and then discussed the contents of this document. We realized we were supposed to work in a single repo so we migrated our code to a </w:t>
       </w:r>
       <w:r>
         <w:rPr>
@@ -616,18 +648,8 @@
           <w:lang w:val="en-GB"/>
           <w14:ligatures w14:val="standard"/>
         </w:rPr>
-        <w:t xml:space="preserve">Rajesh </w:t>
-      </w:r>
-      <w:proofErr w:type="spellStart"/>
-      <w:r>
-        <w:rPr>
-          <w:rStyle w:val="FirstName"/>
-          <w:lang w:val="en-GB"/>
-          <w14:ligatures w14:val="standard"/>
-        </w:rPr>
-        <w:t>Burla</w:t>
-      </w:r>
-      <w:proofErr w:type="spellEnd"/>
+        <w:t>Rajesh Burla</w:t>
+      </w:r>
       <w:r>
         <w:rPr>
           <w:lang w:val="en-GB"/>
@@ -806,13 +828,23 @@
           <w14:ligatures w14:val="standard"/>
         </w:rPr>
       </w:pPr>
+      <w:proofErr w:type="spellStart"/>
       <w:r>
         <w:rPr>
           <w:rStyle w:val="FirstName"/>
           <w:lang w:val="en-GB"/>
           <w14:ligatures w14:val="standard"/>
         </w:rPr>
-        <w:t xml:space="preserve">Akashdeep Singh </w:t>
+        <w:t>Akashdeep</w:t>
+      </w:r>
+      <w:proofErr w:type="spellEnd"/>
+      <w:r>
+        <w:rPr>
+          <w:rStyle w:val="FirstName"/>
+          <w:lang w:val="en-GB"/>
+          <w14:ligatures w14:val="standard"/>
+        </w:rPr>
+        <w:t xml:space="preserve"> Singh </w:t>
       </w:r>
       <w:proofErr w:type="spellStart"/>
       <w:r>
@@ -1008,9 +1040,19 @@
           <w:lang w:val="en-GB"/>
           <w14:ligatures w14:val="standard"/>
         </w:rPr>
-        <w:t xml:space="preserve"> Sai Ram Pavan</w:t>
+        <w:t xml:space="preserve"> Sai Ram </w:t>
+      </w:r>
+      <w:proofErr w:type="spellStart"/>
+      <w:r>
+        <w:rPr>
+          <w:rStyle w:val="FirstName"/>
+          <w:lang w:val="en-GB"/>
+          <w14:ligatures w14:val="standard"/>
+        </w:rPr>
+        <w:t>Pavan</w:t>
       </w:r>
       <w:bookmarkEnd w:id="0"/>
+      <w:proofErr w:type="spellEnd"/>
       <w:r>
         <w:rPr>
           <w:rStyle w:val="FirstName"/>
@@ -1254,7 +1296,23 @@
           <w:lang w:val="en-GB"/>
           <w14:ligatures w14:val="standard"/>
         </w:rPr>
-        <w:t xml:space="preserve">This paper briefly compares 3 popular machine learning libraries by analysing implementation of linear regression, </w:t>
+        <w:t xml:space="preserve">This paper briefly compares </w:t>
+      </w:r>
+      <w:r>
+        <w:rPr>
+          <w:rFonts w:eastAsia="Verdana"/>
+          <w:lang w:val="en-GB"/>
+          <w14:ligatures w14:val="standard"/>
+        </w:rPr>
+        <w:t>3</w:t>
+      </w:r>
+      <w:r>
+        <w:rPr>
+          <w:rFonts w:eastAsia="Verdana"/>
+          <w:lang w:val="en-GB"/>
+          <w14:ligatures w14:val="standard"/>
+        </w:rPr>
+        <w:t xml:space="preserve"> popular machine learning libraries by analysing implementation of linear regression, </w:t>
       </w:r>
       <w:r>
         <w:rPr>
@@ -2452,7 +2510,15 @@
       </w:r>
       <w:proofErr w:type="spellEnd"/>
       <w:r>
-        <w:t xml:space="preserve"> validation with a split dataset. TensorFlow does not directly deal with any of these aspects. For TensorFlow and </w:t>
+        <w:t xml:space="preserve"> validation with a split dataset. TensorFlow does not directly deal with any of these aspects. For </w:t>
+      </w:r>
+      <w:proofErr w:type="spellStart"/>
+      <w:r>
+        <w:t>TensorFlow</w:t>
+      </w:r>
+      <w:proofErr w:type="spellEnd"/>
+      <w:r>
+        <w:t xml:space="preserve"> and </w:t>
       </w:r>
       <w:proofErr w:type="spellStart"/>
       <w:r>
@@ -2821,7 +2887,10 @@
         <w:t xml:space="preserve"> This is probably due to </w:t>
       </w:r>
       <w:r>
-        <w:t>the fact that TensorFlow is targeted towards Neural Networks with large datasets, and the low accuracy here is due to no optimization and the defaults.</w:t>
+        <w:t xml:space="preserve">the fact </w:t>
+      </w:r>
+      <w:r>
+        <w:t>that TensorFlow is targeted towards Neural Networks with large datasets, and the low accuracy here is due to no optimization and the defaults.</w:t>
       </w:r>
     </w:p>
     <w:p>
@@ -2851,7 +2920,15 @@
       </w:r>
       <w:proofErr w:type="spellEnd"/>
       <w:r>
-        <w:t xml:space="preserve"> and TensorFlow, while a tad lower at 1.78 for Weka.</w:t>
+        <w:t xml:space="preserve"> and </w:t>
+      </w:r>
+      <w:proofErr w:type="spellStart"/>
+      <w:r>
+        <w:t>TensorFlow</w:t>
+      </w:r>
+      <w:proofErr w:type="spellEnd"/>
+      <w:r>
+        <w:t>, while a tad lower at 1.78 for Weka.</w:t>
       </w:r>
     </w:p>
     <w:p>
@@ -2859,7 +2936,13 @@
         <w:pStyle w:val="AckPara"/>
       </w:pPr>
       <w:r>
-        <w:t xml:space="preserve">The overall low difference in results seems to suggest that the three implementations are more or less consistent with minor differences. It may be noted that the difference in the level of abstraction also effects how the tests are carried out. Weka has a GUI which only exposes certain parameters and accepts data in the form of a file, while keeping most implementation details hidden. </w:t>
+        <w:t xml:space="preserve">The overall low difference in results seems to suggest that the three implementations are more or less consistent with minor differences. It may be noted that the difference in the level of abstraction also effects how the tests are carried out. </w:t>
+      </w:r>
+      <w:r>
+        <w:t>To test Weka, the algorithms were implemented in Java code and also verified the results with Weka’s own GUI, which hides implementation details</w:t>
+      </w:r>
+      <w:r>
+        <w:t xml:space="preserve">. </w:t>
       </w:r>
       <w:proofErr w:type="spellStart"/>
       <w:r>
@@ -2941,7 +3024,19 @@
       </w:r>
       <w:proofErr w:type="spellEnd"/>
       <w:r>
-        <w:t xml:space="preserve"> and Orange should be part of such a study of machine learning implementations, and future work on this project will focus on addressing these shortcomings.</w:t>
+        <w:t xml:space="preserve"> </w:t>
+      </w:r>
+      <w:r>
+        <w:t xml:space="preserve">[7] </w:t>
+      </w:r>
+      <w:r>
+        <w:t>and Orange</w:t>
+      </w:r>
+      <w:r>
+        <w:t xml:space="preserve"> [8]</w:t>
+      </w:r>
+      <w:r>
+        <w:t xml:space="preserve"> should be part of such a study of machine learning implementations, and future work on this project will focus on addressing these shortcomings.</w:t>
       </w:r>
     </w:p>
     <w:p>
@@ -2958,6 +3053,8 @@
         </w:rPr>
         <w:t>ACKNOWLEDGMENTS</w:t>
       </w:r>
+      <w:bookmarkStart w:id="1" w:name="_GoBack"/>
+      <w:bookmarkEnd w:id="1"/>
     </w:p>
     <w:p>
       <w:pPr>
@@ -3011,7 +3108,7 @@
           <w14:ligatures w14:val="standard"/>
         </w:rPr>
       </w:pPr>
-      <w:bookmarkStart w:id="1" w:name="_Hlk528370427"/>
+      <w:bookmarkStart w:id="2" w:name="_Hlk528370427"/>
       <w:r>
         <w:rPr>
           <w:lang w:val="en-GB"/>
@@ -3040,7 +3137,7 @@
         </w:rPr>
         <w:tab/>
       </w:r>
-      <w:bookmarkEnd w:id="1"/>
+      <w:bookmarkEnd w:id="2"/>
       <w:proofErr w:type="spellStart"/>
       <w:r>
         <w:rPr>
@@ -3318,7 +3415,7 @@
         </w:rPr>
         <w:tab/>
       </w:r>
-      <w:bookmarkStart w:id="2" w:name="_Hlk528370909"/>
+      <w:bookmarkStart w:id="3" w:name="_Hlk528370909"/>
       <w:proofErr w:type="spellStart"/>
       <w:r>
         <w:rPr>
@@ -3330,7 +3427,7 @@
         </w:rPr>
         <w:t>D</w:t>
       </w:r>
-      <w:bookmarkEnd w:id="2"/>
+      <w:bookmarkEnd w:id="3"/>
       <w:r>
         <w:rPr>
           <w:color w:val="auto"/>
@@ -3360,7 +3457,7 @@
           <w:lang w:val="en-GB"/>
           <w14:ligatures w14:val="standard"/>
         </w:rPr>
-        <w:t xml:space="preserve">"Machine Learning Market Share Report | Competitor Analysis | TensorFlow, </w:t>
+        <w:t xml:space="preserve">"Machine Learning Market Share Report | Competitor Analysis | </w:t>
       </w:r>
       <w:proofErr w:type="spellStart"/>
       <w:r>
@@ -3371,7 +3468,7 @@
           <w:lang w:val="en-GB"/>
           <w14:ligatures w14:val="standard"/>
         </w:rPr>
-        <w:t>scikit</w:t>
+        <w:t>TensorFlow</w:t>
       </w:r>
       <w:proofErr w:type="spellEnd"/>
       <w:r>
@@ -3382,7 +3479,7 @@
           <w:lang w:val="en-GB"/>
           <w14:ligatures w14:val="standard"/>
         </w:rPr>
-        <w:t xml:space="preserve">-learn, </w:t>
+        <w:t xml:space="preserve">, </w:t>
       </w:r>
       <w:proofErr w:type="spellStart"/>
       <w:r>
@@ -3393,7 +3490,7 @@
           <w:lang w:val="en-GB"/>
           <w14:ligatures w14:val="standard"/>
         </w:rPr>
-        <w:t>MLlib</w:t>
+        <w:t>scikit</w:t>
       </w:r>
       <w:proofErr w:type="spellEnd"/>
       <w:r>
@@ -3404,8 +3501,9 @@
           <w:lang w:val="en-GB"/>
           <w14:ligatures w14:val="standard"/>
         </w:rPr>
-        <w:t>,</w:t>
-      </w:r>
+        <w:t xml:space="preserve">-learn, </w:t>
+      </w:r>
+      <w:proofErr w:type="spellStart"/>
       <w:r>
         <w:rPr>
           <w:color w:val="auto"/>
@@ -3414,8 +3512,9 @@
           <w:lang w:val="en-GB"/>
           <w14:ligatures w14:val="standard"/>
         </w:rPr>
-        <w:t>"</w:t>
-      </w:r>
+        <w:t>MLlib</w:t>
+      </w:r>
+      <w:proofErr w:type="spellEnd"/>
       <w:r>
         <w:rPr>
           <w:color w:val="auto"/>
@@ -3424,7 +3523,7 @@
           <w:lang w:val="en-GB"/>
           <w14:ligatures w14:val="standard"/>
         </w:rPr>
-        <w:t xml:space="preserve"> [Online] </w:t>
+        <w:t>,</w:t>
       </w:r>
       <w:r>
         <w:rPr>
@@ -3434,13 +3533,9 @@
           <w:lang w:val="en-GB"/>
           <w14:ligatures w14:val="standard"/>
         </w:rPr>
-        <w:t>https://www.datanyze.com/market-share/machine-learning</w:t>
-      </w:r>
-    </w:p>
-    <w:p>
-      <w:pPr>
-        <w:pStyle w:val="MetadataHead"/>
-        <w:ind w:left="300" w:hanging="300"/>
+        <w:t>"</w:t>
+      </w:r>
+      <w:r>
         <w:rPr>
           <w:color w:val="auto"/>
           <w:sz w:val="14"/>
@@ -3448,7 +3543,8 @@
           <w:lang w:val="en-GB"/>
           <w14:ligatures w14:val="standard"/>
         </w:rPr>
-      </w:pPr>
+        <w:t xml:space="preserve"> [Online] </w:t>
+      </w:r>
       <w:r>
         <w:rPr>
           <w:color w:val="auto"/>
@@ -3457,9 +3553,13 @@
           <w:lang w:val="en-GB"/>
           <w14:ligatures w14:val="standard"/>
         </w:rPr>
-        <w:t>[</w:t>
-      </w:r>
-      <w:r>
+        <w:t>https://www.datanyze.com/market-share/machine-learning</w:t>
+      </w:r>
+    </w:p>
+    <w:p>
+      <w:pPr>
+        <w:pStyle w:val="MetadataHead"/>
+        <w:ind w:left="300" w:hanging="300"/>
         <w:rPr>
           <w:color w:val="auto"/>
           <w:sz w:val="14"/>
@@ -3467,8 +3567,7 @@
           <w:lang w:val="en-GB"/>
           <w14:ligatures w14:val="standard"/>
         </w:rPr>
-        <w:t>5</w:t>
-      </w:r>
+      </w:pPr>
       <w:r>
         <w:rPr>
           <w:color w:val="auto"/>
@@ -3477,23 +3576,8 @@
           <w:lang w:val="en-GB"/>
           <w14:ligatures w14:val="standard"/>
         </w:rPr>
-        <w:t>]</w:t>
-      </w:r>
-      <w:r>
-        <w:rPr>
-          <w:lang w:val="en-GB"/>
-          <w14:ligatures w14:val="standard"/>
-        </w:rPr>
-        <w:t xml:space="preserve"> </w:t>
-      </w:r>
-      <w:r>
-        <w:rPr>
-          <w:lang w:val="en-GB"/>
-          <w14:ligatures w14:val="standard"/>
-        </w:rPr>
-        <w:tab/>
-      </w:r>
-      <w:proofErr w:type="spellStart"/>
+        <w:t>[</w:t>
+      </w:r>
       <w:r>
         <w:rPr>
           <w:color w:val="auto"/>
@@ -3502,9 +3586,8 @@
           <w:lang w:val="en-GB"/>
           <w14:ligatures w14:val="standard"/>
         </w:rPr>
-        <w:t>Joeran</w:t>
-      </w:r>
-      <w:proofErr w:type="spellEnd"/>
+        <w:t>5</w:t>
+      </w:r>
       <w:r>
         <w:rPr>
           <w:color w:val="auto"/>
@@ -3513,7 +3596,21 @@
           <w:lang w:val="en-GB"/>
           <w14:ligatures w14:val="standard"/>
         </w:rPr>
+        <w:t>]</w:t>
+      </w:r>
+      <w:r>
+        <w:rPr>
+          <w:lang w:val="en-GB"/>
+          <w14:ligatures w14:val="standard"/>
+        </w:rPr>
         <w:t xml:space="preserve"> </w:t>
+      </w:r>
+      <w:r>
+        <w:rPr>
+          <w:lang w:val="en-GB"/>
+          <w14:ligatures w14:val="standard"/>
+        </w:rPr>
+        <w:tab/>
       </w:r>
       <w:proofErr w:type="spellStart"/>
       <w:r>
@@ -3524,7 +3621,7 @@
           <w:lang w:val="en-GB"/>
           <w14:ligatures w14:val="standard"/>
         </w:rPr>
-        <w:t>Beel</w:t>
+        <w:t>Joeran</w:t>
       </w:r>
       <w:proofErr w:type="spellEnd"/>
       <w:r>
@@ -3535,8 +3632,9 @@
           <w:lang w:val="en-GB"/>
           <w14:ligatures w14:val="standard"/>
         </w:rPr>
-        <w:t xml:space="preserve">, </w:t>
-      </w:r>
+        <w:t xml:space="preserve"> </w:t>
+      </w:r>
+      <w:proofErr w:type="spellStart"/>
       <w:r>
         <w:rPr>
           <w:color w:val="auto"/>
@@ -3545,9 +3643,9 @@
           <w:lang w:val="en-GB"/>
           <w14:ligatures w14:val="standard"/>
         </w:rPr>
-        <w:t xml:space="preserve">"Experience with and Preference of Machine-Learning Libraries: </w:t>
-      </w:r>
-      <w:proofErr w:type="spellStart"/>
+        <w:t>Beel</w:t>
+      </w:r>
+      <w:proofErr w:type="spellEnd"/>
       <w:r>
         <w:rPr>
           <w:color w:val="auto"/>
@@ -3556,9 +3654,8 @@
           <w:lang w:val="en-GB"/>
           <w14:ligatures w14:val="standard"/>
         </w:rPr>
-        <w:t>scikit</w:t>
-      </w:r>
-      <w:proofErr w:type="spellEnd"/>
+        <w:t xml:space="preserve">, </w:t>
+      </w:r>
       <w:r>
         <w:rPr>
           <w:color w:val="auto"/>
@@ -3567,7 +3664,7 @@
           <w:lang w:val="en-GB"/>
           <w14:ligatures w14:val="standard"/>
         </w:rPr>
-        <w:t xml:space="preserve">-learn vs. </w:t>
+        <w:t xml:space="preserve">"Experience with and Preference of Machine-Learning Libraries: </w:t>
       </w:r>
       <w:proofErr w:type="spellStart"/>
       <w:r>
@@ -3578,7 +3675,7 @@
           <w:lang w:val="en-GB"/>
           <w14:ligatures w14:val="standard"/>
         </w:rPr>
-        <w:t>Tensorflow</w:t>
+        <w:t>scikit</w:t>
       </w:r>
       <w:proofErr w:type="spellEnd"/>
       <w:r>
@@ -3589,8 +3686,9 @@
           <w:lang w:val="en-GB"/>
           <w14:ligatures w14:val="standard"/>
         </w:rPr>
-        <w:t xml:space="preserve"> vs. Weka … [What Machine-Learning Students Think/Like/Know/Are…]</w:t>
-      </w:r>
+        <w:t xml:space="preserve">-learn vs. </w:t>
+      </w:r>
+      <w:proofErr w:type="spellStart"/>
       <w:r>
         <w:rPr>
           <w:color w:val="auto"/>
@@ -3599,8 +3697,9 @@
           <w:lang w:val="en-GB"/>
           <w14:ligatures w14:val="standard"/>
         </w:rPr>
-        <w:t>,</w:t>
-      </w:r>
+        <w:t>Tensorflow</w:t>
+      </w:r>
+      <w:proofErr w:type="spellEnd"/>
       <w:r>
         <w:rPr>
           <w:color w:val="auto"/>
@@ -3609,7 +3708,7 @@
           <w:lang w:val="en-GB"/>
           <w14:ligatures w14:val="standard"/>
         </w:rPr>
-        <w:t>"</w:t>
+        <w:t xml:space="preserve"> vs. Weka … [What Machine-Learning Students Think/Like/Know/Are…]</w:t>
       </w:r>
       <w:r>
         <w:rPr>
@@ -3619,10 +3718,8 @@
           <w:lang w:val="en-GB"/>
           <w14:ligatures w14:val="standard"/>
         </w:rPr>
-        <w:t xml:space="preserve"> </w:t>
-      </w:r>
-      <w:bookmarkStart w:id="3" w:name="_GoBack"/>
-      <w:bookmarkEnd w:id="3"/>
+        <w:t>,</w:t>
+      </w:r>
       <w:r>
         <w:rPr>
           <w:color w:val="auto"/>
@@ -3631,7 +3728,7 @@
           <w:lang w:val="en-GB"/>
           <w14:ligatures w14:val="standard"/>
         </w:rPr>
-        <w:t xml:space="preserve">[Online] </w:t>
+        <w:t>"</w:t>
       </w:r>
       <w:r>
         <w:rPr>
@@ -3641,13 +3738,9 @@
           <w:lang w:val="en-GB"/>
           <w14:ligatures w14:val="standard"/>
         </w:rPr>
-        <w:t>https://www.scss.tcd.ie/joeran.beel/blog/2018/01/28/what-machine-learning-students-think-like-know-are-experience-with-and-preference-for-machine-learning-libraries-scikit-learn-vs-tensorflow-vs-weka/</w:t>
-      </w:r>
-    </w:p>
-    <w:p>
-      <w:pPr>
-        <w:pStyle w:val="MetadataHead"/>
-        <w:ind w:left="300" w:hanging="300"/>
+        <w:t xml:space="preserve"> [Online] </w:t>
+      </w:r>
+      <w:r>
         <w:rPr>
           <w:color w:val="auto"/>
           <w:sz w:val="14"/>
@@ -3655,8 +3748,13 @@
           <w:lang w:val="en-GB"/>
           <w14:ligatures w14:val="standard"/>
         </w:rPr>
-      </w:pPr>
-      <w:r>
+        <w:t>https://www.scss.tcd.ie/joeran.beel/blog/2018/01/28/what-machine-learning-students-think-like-know-are-experience-with-and-preference-for-machine-learning-libraries-scikit-learn-vs-tensorflow-vs-weka/</w:t>
+      </w:r>
+    </w:p>
+    <w:p>
+      <w:pPr>
+        <w:pStyle w:val="MetadataHead"/>
+        <w:ind w:left="300" w:hanging="300"/>
         <w:rPr>
           <w:color w:val="auto"/>
           <w:sz w:val="14"/>
@@ -3664,8 +3762,7 @@
           <w:lang w:val="en-GB"/>
           <w14:ligatures w14:val="standard"/>
         </w:rPr>
-        <w:t>[</w:t>
-      </w:r>
+      </w:pPr>
       <w:r>
         <w:rPr>
           <w:color w:val="auto"/>
@@ -3674,7 +3771,7 @@
           <w:lang w:val="en-GB"/>
           <w14:ligatures w14:val="standard"/>
         </w:rPr>
-        <w:t>6</w:t>
+        <w:t>[</w:t>
       </w:r>
       <w:r>
         <w:rPr>
@@ -3684,23 +3781,8 @@
           <w:lang w:val="en-GB"/>
           <w14:ligatures w14:val="standard"/>
         </w:rPr>
-        <w:t>]</w:t>
-      </w:r>
-      <w:r>
-        <w:rPr>
-          <w:lang w:val="en-GB"/>
-          <w14:ligatures w14:val="standard"/>
-        </w:rPr>
-        <w:t xml:space="preserve"> </w:t>
-      </w:r>
-      <w:r>
-        <w:rPr>
-          <w:lang w:val="en-GB"/>
-          <w14:ligatures w14:val="standard"/>
-        </w:rPr>
-        <w:tab/>
-      </w:r>
-      <w:proofErr w:type="spellStart"/>
+        <w:t>6</w:t>
+      </w:r>
       <w:r>
         <w:rPr>
           <w:color w:val="auto"/>
@@ -3709,9 +3791,23 @@
           <w:lang w:val="en-GB"/>
           <w14:ligatures w14:val="standard"/>
         </w:rPr>
-        <w:t>Joeran</w:t>
-      </w:r>
-      <w:proofErr w:type="spellEnd"/>
+        <w:t>]</w:t>
+      </w:r>
+      <w:r>
+        <w:rPr>
+          <w:lang w:val="en-GB"/>
+          <w14:ligatures w14:val="standard"/>
+        </w:rPr>
+        <w:t xml:space="preserve"> </w:t>
+      </w:r>
+      <w:r>
+        <w:rPr>
+          <w:lang w:val="en-GB"/>
+          <w14:ligatures w14:val="standard"/>
+        </w:rPr>
+        <w:tab/>
+      </w:r>
+      <w:proofErr w:type="spellStart"/>
       <w:r>
         <w:rPr>
           <w:color w:val="auto"/>
@@ -3720,9 +3816,9 @@
           <w:lang w:val="en-GB"/>
           <w14:ligatures w14:val="standard"/>
         </w:rPr>
-        <w:t xml:space="preserve"> </w:t>
-      </w:r>
-      <w:proofErr w:type="spellStart"/>
+        <w:t>Joeran</w:t>
+      </w:r>
+      <w:proofErr w:type="spellEnd"/>
       <w:r>
         <w:rPr>
           <w:color w:val="auto"/>
@@ -3731,9 +3827,9 @@
           <w:lang w:val="en-GB"/>
           <w14:ligatures w14:val="standard"/>
         </w:rPr>
-        <w:t>Beel</w:t>
-      </w:r>
-      <w:proofErr w:type="spellEnd"/>
+        <w:t xml:space="preserve"> </w:t>
+      </w:r>
+      <w:proofErr w:type="spellStart"/>
       <w:r>
         <w:rPr>
           <w:color w:val="auto"/>
@@ -3742,7 +3838,288 @@
           <w:lang w:val="en-GB"/>
           <w14:ligatures w14:val="standard"/>
         </w:rPr>
+        <w:t>Beel</w:t>
+      </w:r>
+      <w:proofErr w:type="spellEnd"/>
+      <w:r>
+        <w:rPr>
+          <w:color w:val="auto"/>
+          <w:sz w:val="14"/>
+          <w:szCs w:val="14"/>
+          <w:lang w:val="en-GB"/>
+          <w14:ligatures w14:val="standard"/>
+        </w:rPr>
         <w:t xml:space="preserve"> and Douglas Leith. Machine Learning (CS7CS4/CS4404). Trinity College Dublin, School of Computer Science and Statistics. 2018.</w:t>
+      </w:r>
+    </w:p>
+    <w:p>
+      <w:pPr>
+        <w:pStyle w:val="MetadataHead"/>
+        <w:ind w:left="300" w:hanging="300"/>
+        <w:rPr>
+          <w:color w:val="auto"/>
+          <w:sz w:val="14"/>
+          <w:szCs w:val="14"/>
+          <w:lang w:val="en-GB"/>
+          <w14:ligatures w14:val="standard"/>
+        </w:rPr>
+      </w:pPr>
+      <w:r>
+        <w:rPr>
+          <w:color w:val="auto"/>
+          <w:sz w:val="14"/>
+          <w:szCs w:val="14"/>
+          <w:lang w:val="en-GB"/>
+          <w14:ligatures w14:val="standard"/>
+        </w:rPr>
+        <w:t>[7]</w:t>
+      </w:r>
+      <w:r>
+        <w:rPr>
+          <w:color w:val="auto"/>
+          <w:sz w:val="14"/>
+          <w:szCs w:val="14"/>
+          <w:lang w:val="en-GB"/>
+          <w14:ligatures w14:val="standard"/>
+        </w:rPr>
+        <w:tab/>
+      </w:r>
+      <w:proofErr w:type="spellStart"/>
+      <w:r>
+        <w:rPr>
+          <w:color w:val="auto"/>
+          <w:sz w:val="14"/>
+          <w:szCs w:val="14"/>
+          <w:lang w:val="en-GB"/>
+          <w14:ligatures w14:val="standard"/>
+        </w:rPr>
+        <w:t>Xiangrui</w:t>
+      </w:r>
+      <w:proofErr w:type="spellEnd"/>
+      <w:r>
+        <w:rPr>
+          <w:color w:val="auto"/>
+          <w:sz w:val="14"/>
+          <w:szCs w:val="14"/>
+          <w:lang w:val="en-GB"/>
+          <w14:ligatures w14:val="standard"/>
+        </w:rPr>
+        <w:t xml:space="preserve"> </w:t>
+      </w:r>
+      <w:proofErr w:type="spellStart"/>
+      <w:r>
+        <w:rPr>
+          <w:color w:val="auto"/>
+          <w:sz w:val="14"/>
+          <w:szCs w:val="14"/>
+          <w:lang w:val="en-GB"/>
+          <w14:ligatures w14:val="standard"/>
+        </w:rPr>
+        <w:t>Meng</w:t>
+      </w:r>
+      <w:proofErr w:type="spellEnd"/>
+      <w:r>
+        <w:rPr>
+          <w:color w:val="auto"/>
+          <w:sz w:val="14"/>
+          <w:szCs w:val="14"/>
+          <w:lang w:val="en-GB"/>
+          <w14:ligatures w14:val="standard"/>
+        </w:rPr>
+        <w:t xml:space="preserve"> </w:t>
+      </w:r>
+      <w:r>
+        <w:rPr>
+          <w:color w:val="auto"/>
+          <w:sz w:val="14"/>
+          <w:szCs w:val="14"/>
+          <w:lang w:val="en-GB"/>
+          <w14:ligatures w14:val="standard"/>
+        </w:rPr>
+        <w:t xml:space="preserve">et al. </w:t>
+      </w:r>
+      <w:proofErr w:type="spellStart"/>
+      <w:r>
+        <w:rPr>
+          <w:color w:val="auto"/>
+          <w:sz w:val="14"/>
+          <w:szCs w:val="14"/>
+          <w:lang w:val="en-GB"/>
+          <w14:ligatures w14:val="standard"/>
+        </w:rPr>
+        <w:t>MLlib</w:t>
+      </w:r>
+      <w:proofErr w:type="spellEnd"/>
+      <w:r>
+        <w:rPr>
+          <w:color w:val="auto"/>
+          <w:sz w:val="14"/>
+          <w:szCs w:val="14"/>
+          <w:lang w:val="en-GB"/>
+          <w14:ligatures w14:val="standard"/>
+        </w:rPr>
+        <w:t>: Machine Learning in Apache Spark</w:t>
+      </w:r>
+      <w:r>
+        <w:rPr>
+          <w:color w:val="auto"/>
+          <w:sz w:val="14"/>
+          <w:szCs w:val="14"/>
+          <w:lang w:val="en-GB"/>
+          <w14:ligatures w14:val="standard"/>
+        </w:rPr>
+        <w:t xml:space="preserve">, </w:t>
+      </w:r>
+      <w:r>
+        <w:rPr>
+          <w:color w:val="auto"/>
+          <w:sz w:val="14"/>
+          <w:szCs w:val="14"/>
+          <w:lang w:val="en-GB"/>
+          <w14:ligatures w14:val="standard"/>
+        </w:rPr>
+        <w:t>Journal of Machine Learning Research 17 (2016) 1-7</w:t>
+      </w:r>
+    </w:p>
+    <w:p>
+      <w:pPr>
+        <w:pStyle w:val="MetadataHead"/>
+        <w:ind w:left="300" w:hanging="300"/>
+        <w:rPr>
+          <w:color w:val="auto"/>
+          <w:sz w:val="14"/>
+          <w:szCs w:val="14"/>
+          <w:lang w:val="en-GB"/>
+          <w14:ligatures w14:val="standard"/>
+        </w:rPr>
+      </w:pPr>
+      <w:r>
+        <w:rPr>
+          <w:color w:val="auto"/>
+          <w:sz w:val="14"/>
+          <w:szCs w:val="14"/>
+          <w:lang w:val="en-GB"/>
+          <w14:ligatures w14:val="standard"/>
+        </w:rPr>
+        <w:t>[8</w:t>
+      </w:r>
+      <w:proofErr w:type="gramStart"/>
+      <w:r>
+        <w:rPr>
+          <w:color w:val="auto"/>
+          <w:sz w:val="14"/>
+          <w:szCs w:val="14"/>
+          <w:lang w:val="en-GB"/>
+          <w14:ligatures w14:val="standard"/>
+        </w:rPr>
+        <w:t xml:space="preserve">]  </w:t>
+      </w:r>
+      <w:proofErr w:type="spellStart"/>
+      <w:r>
+        <w:rPr>
+          <w:color w:val="auto"/>
+          <w:sz w:val="14"/>
+          <w:szCs w:val="14"/>
+          <w:lang w:val="en-GB"/>
+          <w14:ligatures w14:val="standard"/>
+        </w:rPr>
+        <w:t>Demsar</w:t>
+      </w:r>
+      <w:proofErr w:type="spellEnd"/>
+      <w:proofErr w:type="gramEnd"/>
+      <w:r>
+        <w:rPr>
+          <w:color w:val="auto"/>
+          <w:sz w:val="14"/>
+          <w:szCs w:val="14"/>
+          <w:lang w:val="en-GB"/>
+          <w14:ligatures w14:val="standard"/>
+        </w:rPr>
+        <w:t xml:space="preserve"> J, </w:t>
+      </w:r>
+      <w:proofErr w:type="spellStart"/>
+      <w:r>
+        <w:rPr>
+          <w:color w:val="auto"/>
+          <w:sz w:val="14"/>
+          <w:szCs w:val="14"/>
+          <w:lang w:val="en-GB"/>
+          <w14:ligatures w14:val="standard"/>
+        </w:rPr>
+        <w:t>Curk</w:t>
+      </w:r>
+      <w:proofErr w:type="spellEnd"/>
+      <w:r>
+        <w:rPr>
+          <w:color w:val="auto"/>
+          <w:sz w:val="14"/>
+          <w:szCs w:val="14"/>
+          <w:lang w:val="en-GB"/>
+          <w14:ligatures w14:val="standard"/>
+        </w:rPr>
+        <w:t xml:space="preserve"> </w:t>
+      </w:r>
+      <w:r>
+        <w:rPr>
+          <w:color w:val="auto"/>
+          <w:sz w:val="14"/>
+          <w:szCs w:val="14"/>
+          <w:lang w:val="en-GB"/>
+          <w14:ligatures w14:val="standard"/>
+        </w:rPr>
+        <w:t xml:space="preserve"> et al. </w:t>
+      </w:r>
+      <w:r>
+        <w:rPr>
+          <w:color w:val="auto"/>
+          <w:sz w:val="14"/>
+          <w:szCs w:val="14"/>
+          <w:lang w:val="en-GB"/>
+          <w14:ligatures w14:val="standard"/>
+        </w:rPr>
+        <w:t>Orange: Data Mining Toolbox in Python. Journal of Machine Learning Research 14(Aug):</w:t>
+      </w:r>
+      <w:proofErr w:type="gramStart"/>
+      <w:r>
+        <w:rPr>
+          <w:color w:val="auto"/>
+          <w:sz w:val="14"/>
+          <w:szCs w:val="14"/>
+          <w:lang w:val="en-GB"/>
+          <w14:ligatures w14:val="standard"/>
+        </w:rPr>
+        <w:t>2349−2353.</w:t>
+      </w:r>
+      <w:r>
+        <w:rPr>
+          <w:color w:val="auto"/>
+          <w:sz w:val="14"/>
+          <w:szCs w:val="14"/>
+          <w:lang w:val="en-GB"/>
+          <w14:ligatures w14:val="standard"/>
+        </w:rPr>
+        <w:t>,</w:t>
+      </w:r>
+      <w:proofErr w:type="gramEnd"/>
+      <w:r>
+        <w:rPr>
+          <w:color w:val="auto"/>
+          <w:sz w:val="14"/>
+          <w:szCs w:val="14"/>
+          <w:lang w:val="en-GB"/>
+          <w14:ligatures w14:val="standard"/>
+        </w:rPr>
+        <w:t xml:space="preserve"> </w:t>
+      </w:r>
+      <w:r>
+        <w:rPr>
+          <w:color w:val="auto"/>
+          <w:sz w:val="14"/>
+          <w:szCs w:val="14"/>
+          <w:lang w:val="en-GB"/>
+          <w14:ligatures w14:val="standard"/>
+        </w:rPr>
+        <w:t>https://orange.biolab.si/citation/</w:t>
       </w:r>
     </w:p>
     <w:p>
@@ -3787,7 +4164,7 @@
 </file>
 
 <file path=word/endnotes.xml><?xml version="1.0" encoding="utf-8"?>
-<w:endnotes xmlns:wpc="http://schemas.microsoft.com/office/word/2010/wordprocessingCanvas" xmlns:cx="http://schemas.microsoft.com/office/drawing/2014/chartex" xmlns:cx1="http://schemas.microsoft.com/office/drawing/2015/9/8/chartex" xmlns:cx2="http://schemas.microsoft.com/office/drawing/2015/10/21/chartex" xmlns:cx3="http://schemas.microsoft.com/office/drawing/2016/5/9/chartex" xmlns:cx4="http://schemas.microsoft.com/office/drawing/2016/5/10/chartex" xmlns:cx5="http://schemas.microsoft.com/office/drawing/2016/5/11/chartex" xmlns:cx6="http://schemas.microsoft.com/office/drawing/2016/5/12/chartex" xmlns:cx7="http://schemas.microsoft.com/office/drawing/2016/5/13/chartex" xmlns:cx8="http://schemas.microsoft.com/office/drawing/2016/5/14/chartex" xmlns:mc="http://schemas.openxmlformats.org/markup-compatibility/2006" xmlns:aink="http://schemas.microsoft.com/office/drawing/2016/ink" xmlns:am3d="http://schemas.microsoft.com/office/drawing/2017/model3d" xmlns:o="urn:schemas-microsoft-com:office:office" xmlns:r="http://schemas.openxmlformats.org/officeDocument/2006/relationships" xmlns:m="http://schemas.openxmlformats.org/officeDocument/2006/math" xmlns:v="urn:schemas-microsoft-com:vml" xmlns:wp14="http://schemas.microsoft.com/office/word/2010/wordprocessingDrawing" xmlns:wp="http://schemas.openxmlformats.org/drawingml/2006/wordprocessingDrawing" xmlns:w10="urn:schemas-microsoft-com:office:word" xmlns:w="http://schemas.openxmlformats.org/wordprocessingml/2006/main" xmlns:w14="http://schemas.microsoft.com/office/word/2010/wordml" xmlns:w15="http://schemas.microsoft.com/office/word/2012/wordml" xmlns:w16cid="http://schemas.microsoft.com/office/word/2016/wordml/cid" xmlns:w16se="http://schemas.microsoft.com/office/word/2015/wordml/symex" xmlns:wpg="http://schemas.microsoft.com/office/word/2010/wordprocessingGroup" xmlns:wpi="http://schemas.microsoft.com/office/word/2010/wordprocessingInk" xmlns:wne="http://schemas.microsoft.com/office/word/2006/wordml" xmlns:wps="http://schemas.microsoft.com/office/word/2010/wordprocessingShape" mc:Ignorable="w14 w15 w16se w16cid wp14">
+<w:endnotes xmlns:wpc="http://schemas.microsoft.com/office/word/2010/wordprocessingCanvas" xmlns:mc="http://schemas.openxmlformats.org/markup-compatibility/2006" xmlns:o="urn:schemas-microsoft-com:office:office" xmlns:r="http://schemas.openxmlformats.org/officeDocument/2006/relationships" xmlns:m="http://schemas.openxmlformats.org/officeDocument/2006/math" xmlns:v="urn:schemas-microsoft-com:vml" xmlns:wp14="http://schemas.microsoft.com/office/word/2010/wordprocessingDrawing" xmlns:wp="http://schemas.openxmlformats.org/drawingml/2006/wordprocessingDrawing" xmlns:w10="urn:schemas-microsoft-com:office:word" xmlns:w="http://schemas.openxmlformats.org/wordprocessingml/2006/main" xmlns:w14="http://schemas.microsoft.com/office/word/2010/wordml" xmlns:w15="http://schemas.microsoft.com/office/word/2012/wordml" xmlns:wpg="http://schemas.microsoft.com/office/word/2010/wordprocessingGroup" xmlns:wpi="http://schemas.microsoft.com/office/word/2010/wordprocessingInk" xmlns:wne="http://schemas.microsoft.com/office/word/2006/wordml" xmlns:wps="http://schemas.microsoft.com/office/word/2010/wordprocessingShape" mc:Ignorable="w14 w15 wp14">
   <w:endnote w:type="separator" w:id="-1">
     <w:p>
       <w:r>
@@ -3809,7 +4186,7 @@
 </file>
 
 <file path=word/footer1.xml><?xml version="1.0" encoding="utf-8"?>
-<w:ftr xmlns:wpc="http://schemas.microsoft.com/office/word/2010/wordprocessingCanvas" xmlns:cx="http://schemas.microsoft.com/office/drawing/2014/chartex" xmlns:cx1="http://schemas.microsoft.com/office/drawing/2015/9/8/chartex" xmlns:cx2="http://schemas.microsoft.com/office/drawing/2015/10/21/chartex" xmlns:cx3="http://schemas.microsoft.com/office/drawing/2016/5/9/chartex" xmlns:cx4="http://schemas.microsoft.com/office/drawing/2016/5/10/chartex" xmlns:cx5="http://schemas.microsoft.com/office/drawing/2016/5/11/chartex" xmlns:cx6="http://schemas.microsoft.com/office/drawing/2016/5/12/chartex" xmlns:cx7="http://schemas.microsoft.com/office/drawing/2016/5/13/chartex" xmlns:cx8="http://schemas.microsoft.com/office/drawing/2016/5/14/chartex" xmlns:mc="http://schemas.openxmlformats.org/markup-compatibility/2006" xmlns:aink="http://schemas.microsoft.com/office/drawing/2016/ink" xmlns:am3d="http://schemas.microsoft.com/office/drawing/2017/model3d" xmlns:o="urn:schemas-microsoft-com:office:office" xmlns:r="http://schemas.openxmlformats.org/officeDocument/2006/relationships" xmlns:m="http://schemas.openxmlformats.org/officeDocument/2006/math" xmlns:v="urn:schemas-microsoft-com:vml" xmlns:wp14="http://schemas.microsoft.com/office/word/2010/wordprocessingDrawing" xmlns:wp="http://schemas.openxmlformats.org/drawingml/2006/wordprocessingDrawing" xmlns:w10="urn:schemas-microsoft-com:office:word" xmlns:w="http://schemas.openxmlformats.org/wordprocessingml/2006/main" xmlns:w14="http://schemas.microsoft.com/office/word/2010/wordml" xmlns:w15="http://schemas.microsoft.com/office/word/2012/wordml" xmlns:w16cid="http://schemas.microsoft.com/office/word/2016/wordml/cid" xmlns:w16se="http://schemas.microsoft.com/office/word/2015/wordml/symex" xmlns:wpg="http://schemas.microsoft.com/office/word/2010/wordprocessingGroup" xmlns:wpi="http://schemas.microsoft.com/office/word/2010/wordprocessingInk" xmlns:wne="http://schemas.microsoft.com/office/word/2006/wordml" xmlns:wps="http://schemas.microsoft.com/office/word/2010/wordprocessingShape" mc:Ignorable="w14 w15 w16se w16cid wp14">
+<w:ftr xmlns:wpc="http://schemas.microsoft.com/office/word/2010/wordprocessingCanvas" xmlns:mc="http://schemas.openxmlformats.org/markup-compatibility/2006" xmlns:o="urn:schemas-microsoft-com:office:office" xmlns:r="http://schemas.openxmlformats.org/officeDocument/2006/relationships" xmlns:m="http://schemas.openxmlformats.org/officeDocument/2006/math" xmlns:v="urn:schemas-microsoft-com:vml" xmlns:wp14="http://schemas.microsoft.com/office/word/2010/wordprocessingDrawing" xmlns:wp="http://schemas.openxmlformats.org/drawingml/2006/wordprocessingDrawing" xmlns:w10="urn:schemas-microsoft-com:office:word" xmlns:w="http://schemas.openxmlformats.org/wordprocessingml/2006/main" xmlns:w14="http://schemas.microsoft.com/office/word/2010/wordml" xmlns:w15="http://schemas.microsoft.com/office/word/2012/wordml" xmlns:wpg="http://schemas.microsoft.com/office/word/2010/wordprocessingGroup" xmlns:wpi="http://schemas.microsoft.com/office/word/2010/wordprocessingInk" xmlns:wne="http://schemas.microsoft.com/office/word/2006/wordml" xmlns:wps="http://schemas.microsoft.com/office/word/2010/wordprocessingShape" mc:Ignorable="w14 w15 wp14">
   <w:p>
     <w:pPr>
       <w:pStyle w:val="Footer"/>
@@ -3832,7 +4209,7 @@
 </file>
 
 <file path=word/footer2.xml><?xml version="1.0" encoding="utf-8"?>
-<w:ftr xmlns:wpc="http://schemas.microsoft.com/office/word/2010/wordprocessingCanvas" xmlns:cx="http://schemas.microsoft.com/office/drawing/2014/chartex" xmlns:cx1="http://schemas.microsoft.com/office/drawing/2015/9/8/chartex" xmlns:cx2="http://schemas.microsoft.com/office/drawing/2015/10/21/chartex" xmlns:cx3="http://schemas.microsoft.com/office/drawing/2016/5/9/chartex" xmlns:cx4="http://schemas.microsoft.com/office/drawing/2016/5/10/chartex" xmlns:cx5="http://schemas.microsoft.com/office/drawing/2016/5/11/chartex" xmlns:cx6="http://schemas.microsoft.com/office/drawing/2016/5/12/chartex" xmlns:cx7="http://schemas.microsoft.com/office/drawing/2016/5/13/chartex" xmlns:cx8="http://schemas.microsoft.com/office/drawing/2016/5/14/chartex" xmlns:mc="http://schemas.openxmlformats.org/markup-compatibility/2006" xmlns:aink="http://schemas.microsoft.com/office/drawing/2016/ink" xmlns:am3d="http://schemas.microsoft.com/office/drawing/2017/model3d" xmlns:o="urn:schemas-microsoft-com:office:office" xmlns:r="http://schemas.openxmlformats.org/officeDocument/2006/relationships" xmlns:m="http://schemas.openxmlformats.org/officeDocument/2006/math" xmlns:v="urn:schemas-microsoft-com:vml" xmlns:wp14="http://schemas.microsoft.com/office/word/2010/wordprocessingDrawing" xmlns:wp="http://schemas.openxmlformats.org/drawingml/2006/wordprocessingDrawing" xmlns:w10="urn:schemas-microsoft-com:office:word" xmlns:w="http://schemas.openxmlformats.org/wordprocessingml/2006/main" xmlns:w14="http://schemas.microsoft.com/office/word/2010/wordml" xmlns:w15="http://schemas.microsoft.com/office/word/2012/wordml" xmlns:w16cid="http://schemas.microsoft.com/office/word/2016/wordml/cid" xmlns:w16se="http://schemas.microsoft.com/office/word/2015/wordml/symex" xmlns:wpg="http://schemas.microsoft.com/office/word/2010/wordprocessingGroup" xmlns:wpi="http://schemas.microsoft.com/office/word/2010/wordprocessingInk" xmlns:wne="http://schemas.microsoft.com/office/word/2006/wordml" xmlns:wps="http://schemas.microsoft.com/office/word/2010/wordprocessingShape" mc:Ignorable="w14 w15 w16se w16cid wp14">
+<w:ftr xmlns:wpc="http://schemas.microsoft.com/office/word/2010/wordprocessingCanvas" xmlns:mc="http://schemas.openxmlformats.org/markup-compatibility/2006" xmlns:o="urn:schemas-microsoft-com:office:office" xmlns:r="http://schemas.openxmlformats.org/officeDocument/2006/relationships" xmlns:m="http://schemas.openxmlformats.org/officeDocument/2006/math" xmlns:v="urn:schemas-microsoft-com:vml" xmlns:wp14="http://schemas.microsoft.com/office/word/2010/wordprocessingDrawing" xmlns:wp="http://schemas.openxmlformats.org/drawingml/2006/wordprocessingDrawing" xmlns:w10="urn:schemas-microsoft-com:office:word" xmlns:w="http://schemas.openxmlformats.org/wordprocessingml/2006/main" xmlns:w14="http://schemas.microsoft.com/office/word/2010/wordml" xmlns:w15="http://schemas.microsoft.com/office/word/2012/wordml" xmlns:wpg="http://schemas.microsoft.com/office/word/2010/wordprocessingGroup" xmlns:wpi="http://schemas.microsoft.com/office/word/2010/wordprocessingInk" xmlns:wne="http://schemas.microsoft.com/office/word/2006/wordml" xmlns:wps="http://schemas.microsoft.com/office/word/2010/wordprocessingShape" mc:Ignorable="w14 w15 wp14">
   <w:p>
     <w:pPr>
       <w:pStyle w:val="Footer"/>
@@ -3846,7 +4223,7 @@
 </file>
 
 <file path=word/footnotes.xml><?xml version="1.0" encoding="utf-8"?>
-<w:footnotes xmlns:wpc="http://schemas.microsoft.com/office/word/2010/wordprocessingCanvas" xmlns:cx="http://schemas.microsoft.com/office/drawing/2014/chartex" xmlns:cx1="http://schemas.microsoft.com/office/drawing/2015/9/8/chartex" xmlns:cx2="http://schemas.microsoft.com/office/drawing/2015/10/21/chartex" xmlns:cx3="http://schemas.microsoft.com/office/drawing/2016/5/9/chartex" xmlns:cx4="http://schemas.microsoft.com/office/drawing/2016/5/10/chartex" xmlns:cx5="http://schemas.microsoft.com/office/drawing/2016/5/11/chartex" xmlns:cx6="http://schemas.microsoft.com/office/drawing/2016/5/12/chartex" xmlns:cx7="http://schemas.microsoft.com/office/drawing/2016/5/13/chartex" xmlns:cx8="http://schemas.microsoft.com/office/drawing/2016/5/14/chartex" xmlns:mc="http://schemas.openxmlformats.org/markup-compatibility/2006" xmlns:aink="http://schemas.microsoft.com/office/drawing/2016/ink" xmlns:am3d="http://schemas.microsoft.com/office/drawing/2017/model3d" xmlns:o="urn:schemas-microsoft-com:office:office" xmlns:r="http://schemas.openxmlformats.org/officeDocument/2006/relationships" xmlns:m="http://schemas.openxmlformats.org/officeDocument/2006/math" xmlns:v="urn:schemas-microsoft-com:vml" xmlns:wp14="http://schemas.microsoft.com/office/word/2010/wordprocessingDrawing" xmlns:wp="http://schemas.openxmlformats.org/drawingml/2006/wordprocessingDrawing" xmlns:w10="urn:schemas-microsoft-com:office:word" xmlns:w="http://schemas.openxmlformats.org/wordprocessingml/2006/main" xmlns:w14="http://schemas.microsoft.com/office/word/2010/wordml" xmlns:w15="http://schemas.microsoft.com/office/word/2012/wordml" xmlns:w16cid="http://schemas.microsoft.com/office/word/2016/wordml/cid" xmlns:w16se="http://schemas.microsoft.com/office/word/2015/wordml/symex" xmlns:wpg="http://schemas.microsoft.com/office/word/2010/wordprocessingGroup" xmlns:wpi="http://schemas.microsoft.com/office/word/2010/wordprocessingInk" xmlns:wne="http://schemas.microsoft.com/office/word/2006/wordml" xmlns:wps="http://schemas.microsoft.com/office/word/2010/wordprocessingShape" mc:Ignorable="w14 w15 w16se w16cid wp14">
+<w:footnotes xmlns:wpc="http://schemas.microsoft.com/office/word/2010/wordprocessingCanvas" xmlns:mc="http://schemas.openxmlformats.org/markup-compatibility/2006" xmlns:o="urn:schemas-microsoft-com:office:office" xmlns:r="http://schemas.openxmlformats.org/officeDocument/2006/relationships" xmlns:m="http://schemas.openxmlformats.org/officeDocument/2006/math" xmlns:v="urn:schemas-microsoft-com:vml" xmlns:wp14="http://schemas.microsoft.com/office/word/2010/wordprocessingDrawing" xmlns:wp="http://schemas.openxmlformats.org/drawingml/2006/wordprocessingDrawing" xmlns:w10="urn:schemas-microsoft-com:office:word" xmlns:w="http://schemas.openxmlformats.org/wordprocessingml/2006/main" xmlns:w14="http://schemas.microsoft.com/office/word/2010/wordml" xmlns:w15="http://schemas.microsoft.com/office/word/2012/wordml" xmlns:wpg="http://schemas.microsoft.com/office/word/2010/wordprocessingGroup" xmlns:wpi="http://schemas.microsoft.com/office/word/2010/wordprocessingInk" xmlns:wne="http://schemas.microsoft.com/office/word/2006/wordml" xmlns:wps="http://schemas.microsoft.com/office/word/2010/wordprocessingShape" mc:Ignorable="w14 w15 wp14">
   <w:footnote w:type="separator" w:id="-1">
     <w:p>
       <w:r>
@@ -3868,7 +4245,7 @@
 </file>
 
 <file path=word/header1.xml><?xml version="1.0" encoding="utf-8"?>
-<w:hdr xmlns:wpc="http://schemas.microsoft.com/office/word/2010/wordprocessingCanvas" xmlns:cx="http://schemas.microsoft.com/office/drawing/2014/chartex" xmlns:cx1="http://schemas.microsoft.com/office/drawing/2015/9/8/chartex" xmlns:cx2="http://schemas.microsoft.com/office/drawing/2015/10/21/chartex" xmlns:cx3="http://schemas.microsoft.com/office/drawing/2016/5/9/chartex" xmlns:cx4="http://schemas.microsoft.com/office/drawing/2016/5/10/chartex" xmlns:cx5="http://schemas.microsoft.com/office/drawing/2016/5/11/chartex" xmlns:cx6="http://schemas.microsoft.com/office/drawing/2016/5/12/chartex" xmlns:cx7="http://schemas.microsoft.com/office/drawing/2016/5/13/chartex" xmlns:cx8="http://schemas.microsoft.com/office/drawing/2016/5/14/chartex" xmlns:mc="http://schemas.openxmlformats.org/markup-compatibility/2006" xmlns:aink="http://schemas.microsoft.com/office/drawing/2016/ink" xmlns:am3d="http://schemas.microsoft.com/office/drawing/2017/model3d" xmlns:o="urn:schemas-microsoft-com:office:office" xmlns:r="http://schemas.openxmlformats.org/officeDocument/2006/relationships" xmlns:m="http://schemas.openxmlformats.org/officeDocument/2006/math" xmlns:v="urn:schemas-microsoft-com:vml" xmlns:wp14="http://schemas.microsoft.com/office/word/2010/wordprocessingDrawing" xmlns:wp="http://schemas.openxmlformats.org/drawingml/2006/wordprocessingDrawing" xmlns:w10="urn:schemas-microsoft-com:office:word" xmlns:w="http://schemas.openxmlformats.org/wordprocessingml/2006/main" xmlns:w14="http://schemas.microsoft.com/office/word/2010/wordml" xmlns:w15="http://schemas.microsoft.com/office/word/2012/wordml" xmlns:w16cid="http://schemas.microsoft.com/office/word/2016/wordml/cid" xmlns:w16se="http://schemas.microsoft.com/office/word/2015/wordml/symex" xmlns:wpg="http://schemas.microsoft.com/office/word/2010/wordprocessingGroup" xmlns:wpi="http://schemas.microsoft.com/office/word/2010/wordprocessingInk" xmlns:wne="http://schemas.microsoft.com/office/word/2006/wordml" xmlns:wps="http://schemas.microsoft.com/office/word/2010/wordprocessingShape" mc:Ignorable="w14 w15 w16se w16cid wp14">
+<w:hdr xmlns:wpc="http://schemas.microsoft.com/office/word/2010/wordprocessingCanvas" xmlns:mc="http://schemas.openxmlformats.org/markup-compatibility/2006" xmlns:o="urn:schemas-microsoft-com:office:office" xmlns:r="http://schemas.openxmlformats.org/officeDocument/2006/relationships" xmlns:m="http://schemas.openxmlformats.org/officeDocument/2006/math" xmlns:v="urn:schemas-microsoft-com:vml" xmlns:wp14="http://schemas.microsoft.com/office/word/2010/wordprocessingDrawing" xmlns:wp="http://schemas.openxmlformats.org/drawingml/2006/wordprocessingDrawing" xmlns:w10="urn:schemas-microsoft-com:office:word" xmlns:w="http://schemas.openxmlformats.org/wordprocessingml/2006/main" xmlns:w14="http://schemas.microsoft.com/office/word/2010/wordml" xmlns:w15="http://schemas.microsoft.com/office/word/2012/wordml" xmlns:wpg="http://schemas.microsoft.com/office/word/2010/wordprocessingGroup" xmlns:wpi="http://schemas.microsoft.com/office/word/2010/wordprocessingInk" xmlns:wne="http://schemas.microsoft.com/office/word/2006/wordml" xmlns:wps="http://schemas.microsoft.com/office/word/2010/wordprocessingShape" mc:Ignorable="w14 w15 wp14">
   <w:tbl>
     <w:tblPr>
       <w:tblW w:w="5000" w:type="pct"/>
@@ -3925,27 +4302,27 @@
             <w:rPr>
               <w:rFonts w:ascii="Linux Biolinum" w:hAnsi="Linux Biolinum" w:cs="Linux Biolinum"/>
             </w:rPr>
-            <w:t xml:space="preserve">Rajesh </w:t>
+            <w:t>Rajesh Burla,</w:t>
+          </w:r>
+          <w:r>
+            <w:rPr>
+              <w:rFonts w:ascii="Linux Biolinum" w:hAnsi="Linux Biolinum" w:cs="Linux Biolinum"/>
+            </w:rPr>
+            <w:t xml:space="preserve"> </w:t>
           </w:r>
           <w:proofErr w:type="spellStart"/>
           <w:r>
             <w:rPr>
               <w:rFonts w:ascii="Linux Biolinum" w:hAnsi="Linux Biolinum" w:cs="Linux Biolinum"/>
             </w:rPr>
-            <w:t>Burla</w:t>
+            <w:t>Akashdeep</w:t>
           </w:r>
           <w:proofErr w:type="spellEnd"/>
           <w:r>
             <w:rPr>
               <w:rFonts w:ascii="Linux Biolinum" w:hAnsi="Linux Biolinum" w:cs="Linux Biolinum"/>
             </w:rPr>
-            <w:t>,</w:t>
-          </w:r>
-          <w:r>
-            <w:rPr>
-              <w:rFonts w:ascii="Linux Biolinum" w:hAnsi="Linux Biolinum" w:cs="Linux Biolinum"/>
-            </w:rPr>
-            <w:t xml:space="preserve"> Akashdeep Singh </w:t>
+            <w:t xml:space="preserve"> Singh </w:t>
           </w:r>
           <w:proofErr w:type="spellStart"/>
           <w:r>
@@ -3979,8 +4356,16 @@
             <w:rPr>
               <w:rFonts w:ascii="Linux Biolinum" w:hAnsi="Linux Biolinum" w:cs="Linux Biolinum"/>
             </w:rPr>
-            <w:t xml:space="preserve"> Sai Ram Pavan</w:t>
+            <w:t xml:space="preserve"> Sai Ram </w:t>
           </w:r>
+          <w:proofErr w:type="spellStart"/>
+          <w:r>
+            <w:rPr>
+              <w:rFonts w:ascii="Linux Biolinum" w:hAnsi="Linux Biolinum" w:cs="Linux Biolinum"/>
+            </w:rPr>
+            <w:t>Pavan</w:t>
+          </w:r>
+          <w:proofErr w:type="spellEnd"/>
         </w:p>
       </w:tc>
     </w:tr>
@@ -3994,7 +4379,7 @@
 </file>
 
 <file path=word/header2.xml><?xml version="1.0" encoding="utf-8"?>
-<w:hdr xmlns:wpc="http://schemas.microsoft.com/office/word/2010/wordprocessingCanvas" xmlns:cx="http://schemas.microsoft.com/office/drawing/2014/chartex" xmlns:cx1="http://schemas.microsoft.com/office/drawing/2015/9/8/chartex" xmlns:cx2="http://schemas.microsoft.com/office/drawing/2015/10/21/chartex" xmlns:cx3="http://schemas.microsoft.com/office/drawing/2016/5/9/chartex" xmlns:cx4="http://schemas.microsoft.com/office/drawing/2016/5/10/chartex" xmlns:cx5="http://schemas.microsoft.com/office/drawing/2016/5/11/chartex" xmlns:cx6="http://schemas.microsoft.com/office/drawing/2016/5/12/chartex" xmlns:cx7="http://schemas.microsoft.com/office/drawing/2016/5/13/chartex" xmlns:cx8="http://schemas.microsoft.com/office/drawing/2016/5/14/chartex" xmlns:mc="http://schemas.openxmlformats.org/markup-compatibility/2006" xmlns:aink="http://schemas.microsoft.com/office/drawing/2016/ink" xmlns:am3d="http://schemas.microsoft.com/office/drawing/2017/model3d" xmlns:o="urn:schemas-microsoft-com:office:office" xmlns:r="http://schemas.openxmlformats.org/officeDocument/2006/relationships" xmlns:m="http://schemas.openxmlformats.org/officeDocument/2006/math" xmlns:v="urn:schemas-microsoft-com:vml" xmlns:wp14="http://schemas.microsoft.com/office/word/2010/wordprocessingDrawing" xmlns:wp="http://schemas.openxmlformats.org/drawingml/2006/wordprocessingDrawing" xmlns:w10="urn:schemas-microsoft-com:office:word" xmlns:w="http://schemas.openxmlformats.org/wordprocessingml/2006/main" xmlns:w14="http://schemas.microsoft.com/office/word/2010/wordml" xmlns:w15="http://schemas.microsoft.com/office/word/2012/wordml" xmlns:w16cid="http://schemas.microsoft.com/office/word/2016/wordml/cid" xmlns:w16se="http://schemas.microsoft.com/office/word/2015/wordml/symex" xmlns:wpg="http://schemas.microsoft.com/office/word/2010/wordprocessingGroup" xmlns:wpi="http://schemas.microsoft.com/office/word/2010/wordprocessingInk" xmlns:wne="http://schemas.microsoft.com/office/word/2006/wordml" xmlns:wps="http://schemas.microsoft.com/office/word/2010/wordprocessingShape" mc:Ignorable="w14 w15 w16se w16cid wp14">
+<w:hdr xmlns:wpc="http://schemas.microsoft.com/office/word/2010/wordprocessingCanvas" xmlns:mc="http://schemas.openxmlformats.org/markup-compatibility/2006" xmlns:o="urn:schemas-microsoft-com:office:office" xmlns:r="http://schemas.openxmlformats.org/officeDocument/2006/relationships" xmlns:m="http://schemas.openxmlformats.org/officeDocument/2006/math" xmlns:v="urn:schemas-microsoft-com:vml" xmlns:wp14="http://schemas.microsoft.com/office/word/2010/wordprocessingDrawing" xmlns:wp="http://schemas.openxmlformats.org/drawingml/2006/wordprocessingDrawing" xmlns:w10="urn:schemas-microsoft-com:office:word" xmlns:w="http://schemas.openxmlformats.org/wordprocessingml/2006/main" xmlns:w14="http://schemas.microsoft.com/office/word/2010/wordml" xmlns:w15="http://schemas.microsoft.com/office/word/2012/wordml" xmlns:wpg="http://schemas.microsoft.com/office/word/2010/wordprocessingGroup" xmlns:wpi="http://schemas.microsoft.com/office/word/2010/wordprocessingInk" xmlns:wne="http://schemas.microsoft.com/office/word/2006/wordml" xmlns:wps="http://schemas.microsoft.com/office/word/2010/wordprocessingShape" mc:Ignorable="w14 w15 wp14">
   <w:tbl>
     <w:tblPr>
       <w:tblW w:w="5000" w:type="pct"/>
@@ -4051,21 +4436,21 @@
             <w:rPr>
               <w:rFonts w:ascii="Linux Biolinum" w:hAnsi="Linux Biolinum" w:cs="Linux Biolinum"/>
             </w:rPr>
-            <w:t xml:space="preserve">Rajesh </w:t>
+            <w:t xml:space="preserve">Rajesh Burla, </w:t>
           </w:r>
           <w:proofErr w:type="spellStart"/>
           <w:r>
             <w:rPr>
               <w:rFonts w:ascii="Linux Biolinum" w:hAnsi="Linux Biolinum" w:cs="Linux Biolinum"/>
             </w:rPr>
-            <w:t>Burla</w:t>
+            <w:t>Akashdeep</w:t>
           </w:r>
           <w:proofErr w:type="spellEnd"/>
           <w:r>
             <w:rPr>
               <w:rFonts w:ascii="Linux Biolinum" w:hAnsi="Linux Biolinum" w:cs="Linux Biolinum"/>
             </w:rPr>
-            <w:t xml:space="preserve">, Akashdeep Singh </w:t>
+            <w:t xml:space="preserve"> Singh </w:t>
           </w:r>
           <w:proofErr w:type="spellStart"/>
           <w:r>
@@ -4093,8 +4478,16 @@
             <w:rPr>
               <w:rFonts w:ascii="Linux Biolinum" w:hAnsi="Linux Biolinum" w:cs="Linux Biolinum"/>
             </w:rPr>
-            <w:t xml:space="preserve"> Sai Ram Pavan</w:t>
+            <w:t xml:space="preserve"> Sai Ram </w:t>
           </w:r>
+          <w:proofErr w:type="spellStart"/>
+          <w:r>
+            <w:rPr>
+              <w:rFonts w:ascii="Linux Biolinum" w:hAnsi="Linux Biolinum" w:cs="Linux Biolinum"/>
+            </w:rPr>
+            <w:t>Pavan</w:t>
+          </w:r>
+          <w:proofErr w:type="spellEnd"/>
         </w:p>
       </w:tc>
     </w:tr>
@@ -4108,7 +4501,7 @@
 </file>
 
 <file path=word/numbering.xml><?xml version="1.0" encoding="utf-8"?>
-<w:numbering xmlns:wpc="http://schemas.microsoft.com/office/word/2010/wordprocessingCanvas" xmlns:cx="http://schemas.microsoft.com/office/drawing/2014/chartex" xmlns:cx1="http://schemas.microsoft.com/office/drawing/2015/9/8/chartex" xmlns:cx2="http://schemas.microsoft.com/office/drawing/2015/10/21/chartex" xmlns:cx3="http://schemas.microsoft.com/office/drawing/2016/5/9/chartex" xmlns:cx4="http://schemas.microsoft.com/office/drawing/2016/5/10/chartex" xmlns:cx5="http://schemas.microsoft.com/office/drawing/2016/5/11/chartex" xmlns:cx6="http://schemas.microsoft.com/office/drawing/2016/5/12/chartex" xmlns:cx7="http://schemas.microsoft.com/office/drawing/2016/5/13/chartex" xmlns:cx8="http://schemas.microsoft.com/office/drawing/2016/5/14/chartex" xmlns:mc="http://schemas.openxmlformats.org/markup-compatibility/2006" xmlns:aink="http://schemas.microsoft.com/office/drawing/2016/ink" xmlns:am3d="http://schemas.microsoft.com/office/drawing/2017/model3d" xmlns:o="urn:schemas-microsoft-com:office:office" xmlns:r="http://schemas.openxmlformats.org/officeDocument/2006/relationships" xmlns:m="http://schemas.openxmlformats.org/officeDocument/2006/math" xmlns:v="urn:schemas-microsoft-com:vml" xmlns:wp14="http://schemas.microsoft.com/office/word/2010/wordprocessingDrawing" xmlns:wp="http://schemas.openxmlformats.org/drawingml/2006/wordprocessingDrawing" xmlns:w10="urn:schemas-microsoft-com:office:word" xmlns:w="http://schemas.openxmlformats.org/wordprocessingml/2006/main" xmlns:w14="http://schemas.microsoft.com/office/word/2010/wordml" xmlns:w15="http://schemas.microsoft.com/office/word/2012/wordml" xmlns:w16cid="http://schemas.microsoft.com/office/word/2016/wordml/cid" xmlns:w16se="http://schemas.microsoft.com/office/word/2015/wordml/symex" xmlns:wpg="http://schemas.microsoft.com/office/word/2010/wordprocessingGroup" xmlns:wpi="http://schemas.microsoft.com/office/word/2010/wordprocessingInk" xmlns:wne="http://schemas.microsoft.com/office/word/2006/wordml" xmlns:wps="http://schemas.microsoft.com/office/word/2010/wordprocessingShape" mc:Ignorable="w14 w15 w16se w16cid wp14">
+<w:numbering xmlns:wpc="http://schemas.microsoft.com/office/word/2010/wordprocessingCanvas" xmlns:mc="http://schemas.openxmlformats.org/markup-compatibility/2006" xmlns:o="urn:schemas-microsoft-com:office:office" xmlns:r="http://schemas.openxmlformats.org/officeDocument/2006/relationships" xmlns:m="http://schemas.openxmlformats.org/officeDocument/2006/math" xmlns:v="urn:schemas-microsoft-com:vml" xmlns:wp14="http://schemas.microsoft.com/office/word/2010/wordprocessingDrawing" xmlns:wp="http://schemas.openxmlformats.org/drawingml/2006/wordprocessingDrawing" xmlns:w10="urn:schemas-microsoft-com:office:word" xmlns:w="http://schemas.openxmlformats.org/wordprocessingml/2006/main" xmlns:w14="http://schemas.microsoft.com/office/word/2010/wordml" xmlns:w15="http://schemas.microsoft.com/office/word/2012/wordml" xmlns:wpg="http://schemas.microsoft.com/office/word/2010/wordprocessingGroup" xmlns:wpi="http://schemas.microsoft.com/office/word/2010/wordprocessingInk" xmlns:wne="http://schemas.microsoft.com/office/word/2006/wordml" xmlns:wps="http://schemas.microsoft.com/office/word/2010/wordprocessingShape" mc:Ignorable="w14 w15 wp14">
   <w:abstractNum w:abstractNumId="0" w15:restartNumberingAfterBreak="0">
     <w:nsid w:val="FFFFFF7C"/>
     <w:multiLevelType w:val="singleLevel"/>
@@ -6812,7 +7205,7 @@
 </file>
 
 <file path=word/styles.xml><?xml version="1.0" encoding="utf-8"?>
-<w:styles xmlns:mc="http://schemas.openxmlformats.org/markup-compatibility/2006" xmlns:r="http://schemas.openxmlformats.org/officeDocument/2006/relationships" xmlns:w="http://schemas.openxmlformats.org/wordprocessingml/2006/main" xmlns:w14="http://schemas.microsoft.com/office/word/2010/wordml" xmlns:w15="http://schemas.microsoft.com/office/word/2012/wordml" xmlns:w16cid="http://schemas.microsoft.com/office/word/2016/wordml/cid" xmlns:w16se="http://schemas.microsoft.com/office/word/2015/wordml/symex" mc:Ignorable="w14 w15 w16se w16cid">
+<w:styles xmlns:mc="http://schemas.openxmlformats.org/markup-compatibility/2006" xmlns:r="http://schemas.openxmlformats.org/officeDocument/2006/relationships" xmlns:w="http://schemas.openxmlformats.org/wordprocessingml/2006/main" xmlns:w14="http://schemas.microsoft.com/office/word/2010/wordml" xmlns:w15="http://schemas.microsoft.com/office/word/2012/wordml" mc:Ignorable="w14 w15">
   <w:docDefaults>
     <w:rPrDefault>
       <w:rPr>
@@ -6822,7 +7215,7 @@
     </w:rPrDefault>
     <w:pPrDefault/>
   </w:docDefaults>
-  <w:latentStyles w:defLockedState="0" w:defUIPriority="0" w:defSemiHidden="0" w:defUnhideWhenUsed="0" w:defQFormat="0" w:count="375">
+  <w:latentStyles w:defLockedState="0" w:defUIPriority="0" w:defSemiHidden="0" w:defUnhideWhenUsed="0" w:defQFormat="0" w:count="371">
     <w:lsdException w:name="Normal" w:locked="1" w:qFormat="1"/>
     <w:lsdException w:name="heading 1" w:locked="1" w:uiPriority="9" w:qFormat="1"/>
     <w:lsdException w:name="heading 2" w:locked="1" w:semiHidden="1" w:uiPriority="9" w:unhideWhenUsed="1" w:qFormat="1"/>
@@ -7186,10 +7579,6 @@
     <w:lsdException w:name="List Table 5 Dark Accent 6" w:uiPriority="50"/>
     <w:lsdException w:name="List Table 6 Colorful Accent 6" w:uiPriority="51"/>
     <w:lsdException w:name="List Table 7 Colorful Accent 6" w:uiPriority="52"/>
-    <w:lsdException w:name="Mention" w:semiHidden="1" w:uiPriority="99" w:unhideWhenUsed="1"/>
-    <w:lsdException w:name="Smart Hyperlink" w:semiHidden="1" w:uiPriority="99" w:unhideWhenUsed="1"/>
-    <w:lsdException w:name="Hashtag" w:semiHidden="1" w:uiPriority="99" w:unhideWhenUsed="1"/>
-    <w:lsdException w:name="Unresolved Mention" w:semiHidden="1" w:uiPriority="99" w:unhideWhenUsed="1"/>
   </w:latentStyles>
   <w:style w:type="paragraph" w:default="1" w:styleId="Normal">
     <w:name w:val="Normal"/>
@@ -12632,7 +13021,7 @@
       <w:shd w:val="clear" w:color="auto" w:fill="E1DFDD"/>
     </w:rPr>
   </w:style>
-  <w:style w:type="character" w:styleId="UnresolvedMention">
+  <w:style w:type="character" w:customStyle="1" w:styleId="UnresolvedMention">
     <w:name w:val="Unresolved Mention"/>
     <w:basedOn w:val="DefaultParagraphFont"/>
     <w:uiPriority w:val="99"/>
@@ -13121,7 +13510,7 @@
 </file>
 
 <file path=customXml/itemProps2.xml><?xml version="1.0" encoding="utf-8"?>
-<ds:datastoreItem xmlns:ds="http://schemas.openxmlformats.org/officeDocument/2006/customXml" ds:itemID="{0E6AD640-CA56-4141-892F-F0B773087B63}">
+<ds:datastoreItem xmlns:ds="http://schemas.openxmlformats.org/officeDocument/2006/customXml" ds:itemID="{A3C49F39-7F54-44EE-B3A4-EB0D1F5FCD4D}">
   <ds:schemaRefs>
     <ds:schemaRef ds:uri="http://schemas.openxmlformats.org/officeDocument/2006/bibliography"/>
   </ds:schemaRefs>

--- a/ML1819--task-101--team-02.docx
+++ b/ML1819--task-101--team-02.docx
@@ -1,6 +1,6 @@
 
 <file path=word/document.xml><?xml version="1.0" encoding="utf-8"?>
-<w:document xmlns:wpc="http://schemas.microsoft.com/office/word/2010/wordprocessingCanvas" xmlns:mc="http://schemas.openxmlformats.org/markup-compatibility/2006" xmlns:o="urn:schemas-microsoft-com:office:office" xmlns:r="http://schemas.openxmlformats.org/officeDocument/2006/relationships" xmlns:m="http://schemas.openxmlformats.org/officeDocument/2006/math" xmlns:v="urn:schemas-microsoft-com:vml" xmlns:wp14="http://schemas.microsoft.com/office/word/2010/wordprocessingDrawing" xmlns:wp="http://schemas.openxmlformats.org/drawingml/2006/wordprocessingDrawing" xmlns:w10="urn:schemas-microsoft-com:office:word" xmlns:w="http://schemas.openxmlformats.org/wordprocessingml/2006/main" xmlns:w14="http://schemas.microsoft.com/office/word/2010/wordml" xmlns:w15="http://schemas.microsoft.com/office/word/2012/wordml" xmlns:wpg="http://schemas.microsoft.com/office/word/2010/wordprocessingGroup" xmlns:wpi="http://schemas.microsoft.com/office/word/2010/wordprocessingInk" xmlns:wne="http://schemas.microsoft.com/office/word/2006/wordml" xmlns:wps="http://schemas.microsoft.com/office/word/2010/wordprocessingShape" mc:Ignorable="w14 w15 wp14">
+<w:document xmlns:wpc="http://schemas.microsoft.com/office/word/2010/wordprocessingCanvas" xmlns:cx="http://schemas.microsoft.com/office/drawing/2014/chartex" xmlns:cx1="http://schemas.microsoft.com/office/drawing/2015/9/8/chartex" xmlns:cx2="http://schemas.microsoft.com/office/drawing/2015/10/21/chartex" xmlns:cx3="http://schemas.microsoft.com/office/drawing/2016/5/9/chartex" xmlns:cx4="http://schemas.microsoft.com/office/drawing/2016/5/10/chartex" xmlns:cx5="http://schemas.microsoft.com/office/drawing/2016/5/11/chartex" xmlns:cx6="http://schemas.microsoft.com/office/drawing/2016/5/12/chartex" xmlns:cx7="http://schemas.microsoft.com/office/drawing/2016/5/13/chartex" xmlns:cx8="http://schemas.microsoft.com/office/drawing/2016/5/14/chartex" xmlns:mc="http://schemas.openxmlformats.org/markup-compatibility/2006" xmlns:aink="http://schemas.microsoft.com/office/drawing/2016/ink" xmlns:am3d="http://schemas.microsoft.com/office/drawing/2017/model3d" xmlns:o="urn:schemas-microsoft-com:office:office" xmlns:r="http://schemas.openxmlformats.org/officeDocument/2006/relationships" xmlns:m="http://schemas.openxmlformats.org/officeDocument/2006/math" xmlns:v="urn:schemas-microsoft-com:vml" xmlns:wp14="http://schemas.microsoft.com/office/word/2010/wordprocessingDrawing" xmlns:wp="http://schemas.openxmlformats.org/drawingml/2006/wordprocessingDrawing" xmlns:w10="urn:schemas-microsoft-com:office:word" xmlns:w="http://schemas.openxmlformats.org/wordprocessingml/2006/main" xmlns:w14="http://schemas.microsoft.com/office/word/2010/wordml" xmlns:w15="http://schemas.microsoft.com/office/word/2012/wordml" xmlns:w16cid="http://schemas.microsoft.com/office/word/2016/wordml/cid" xmlns:w16se="http://schemas.microsoft.com/office/word/2015/wordml/symex" xmlns:wpg="http://schemas.microsoft.com/office/word/2010/wordprocessingGroup" xmlns:wpi="http://schemas.microsoft.com/office/word/2010/wordprocessingInk" xmlns:wne="http://schemas.microsoft.com/office/word/2006/wordml" xmlns:wps="http://schemas.microsoft.com/office/word/2010/wordprocessingShape" mc:Ignorable="w14 w15 w16se w16cid wp14">
   <w:body>
     <w:p>
       <w:pPr>
@@ -31,7 +31,16 @@
           <w:sz w:val="40"/>
           <w:lang w:val="en-GB"/>
         </w:rPr>
-        <w:t>ML1819 Research Assignment 1</w:t>
+        <w:t xml:space="preserve">ML1819 Research Assignment </w:t>
+      </w:r>
+      <w:r>
+        <w:rPr>
+          <w:rFonts w:ascii="Times New Roman" w:hAnsi="Times New Roman" w:cs="Times New Roman"/>
+          <w:b/>
+          <w:sz w:val="40"/>
+          <w:lang w:val="en-GB"/>
+        </w:rPr>
+        <w:t>2</w:t>
       </w:r>
     </w:p>
     <w:p>
@@ -141,7 +150,6 @@
           <w14:ligatures w14:val="standard"/>
         </w:rPr>
       </w:pPr>
-      <w:proofErr w:type="spellStart"/>
       <w:r>
         <w:rPr>
           <w:rFonts w:ascii="Times New Roman" w:hAnsi="Times New Roman" w:cs="Times New Roman"/>
@@ -150,9 +158,9 @@
           <w:lang w:val="en-GB"/>
           <w14:ligatures w14:val="standard"/>
         </w:rPr>
-        <w:t>Akashdeep</w:t>
-      </w:r>
-      <w:proofErr w:type="spellEnd"/>
+        <w:t xml:space="preserve">Akashdeep Singh </w:t>
+      </w:r>
+      <w:proofErr w:type="spellStart"/>
       <w:r>
         <w:rPr>
           <w:rFonts w:ascii="Times New Roman" w:hAnsi="Times New Roman" w:cs="Times New Roman"/>
@@ -161,9 +169,9 @@
           <w:lang w:val="en-GB"/>
           <w14:ligatures w14:val="standard"/>
         </w:rPr>
-        <w:t xml:space="preserve"> Singh </w:t>
-      </w:r>
-      <w:proofErr w:type="spellStart"/>
+        <w:t>Lamba</w:t>
+      </w:r>
+      <w:proofErr w:type="spellEnd"/>
       <w:r>
         <w:rPr>
           <w:rFonts w:ascii="Times New Roman" w:hAnsi="Times New Roman" w:cs="Times New Roman"/>
@@ -172,10 +180,13 @@
           <w:lang w:val="en-GB"/>
           <w14:ligatures w14:val="standard"/>
         </w:rPr>
-        <w:t>Lamba</w:t>
-      </w:r>
-      <w:proofErr w:type="spellEnd"/>
-      <w:r>
+        <w:t xml:space="preserve"> - 18305063</w:t>
+      </w:r>
+    </w:p>
+    <w:p>
+      <w:pPr>
+        <w:spacing w:line="240" w:lineRule="auto"/>
+        <w:jc w:val="center"/>
         <w:rPr>
           <w:rFonts w:ascii="Times New Roman" w:hAnsi="Times New Roman" w:cs="Times New Roman"/>
           <w:bCs/>
@@ -183,13 +194,9 @@
           <w:lang w:val="en-GB"/>
           <w14:ligatures w14:val="standard"/>
         </w:rPr>
-        <w:t xml:space="preserve"> - 18305063</w:t>
-      </w:r>
-    </w:p>
-    <w:p>
-      <w:pPr>
-        <w:spacing w:line="240" w:lineRule="auto"/>
-        <w:jc w:val="center"/>
+      </w:pPr>
+      <w:proofErr w:type="spellStart"/>
+      <w:r>
         <w:rPr>
           <w:rFonts w:ascii="Times New Roman" w:hAnsi="Times New Roman" w:cs="Times New Roman"/>
           <w:bCs/>
@@ -197,8 +204,9 @@
           <w:lang w:val="en-GB"/>
           <w14:ligatures w14:val="standard"/>
         </w:rPr>
-      </w:pPr>
-      <w:proofErr w:type="spellStart"/>
+        <w:t>Shanmukha</w:t>
+      </w:r>
+      <w:proofErr w:type="spellEnd"/>
       <w:r>
         <w:rPr>
           <w:rFonts w:ascii="Times New Roman" w:hAnsi="Times New Roman" w:cs="Times New Roman"/>
@@ -207,10 +215,12 @@
           <w:lang w:val="en-GB"/>
           <w14:ligatures w14:val="standard"/>
         </w:rPr>
-        <w:t>Shanmukha</w:t>
-      </w:r>
-      <w:proofErr w:type="spellEnd"/>
-      <w:r>
+        <w:t xml:space="preserve"> Sai Ram Pavan - 18305688</w:t>
+      </w:r>
+    </w:p>
+    <w:p>
+      <w:pPr>
+        <w:spacing w:line="240" w:lineRule="auto"/>
         <w:rPr>
           <w:rFonts w:ascii="Times New Roman" w:hAnsi="Times New Roman" w:cs="Times New Roman"/>
           <w:bCs/>
@@ -218,10 +228,11 @@
           <w:lang w:val="en-GB"/>
           <w14:ligatures w14:val="standard"/>
         </w:rPr>
-        <w:t xml:space="preserve"> Sai Ram </w:t>
-      </w:r>
-      <w:proofErr w:type="spellStart"/>
-      <w:r>
+      </w:pPr>
+    </w:p>
+    <w:p>
+      <w:pPr>
+        <w:spacing w:line="240" w:lineRule="auto"/>
         <w:rPr>
           <w:rFonts w:ascii="Times New Roman" w:hAnsi="Times New Roman" w:cs="Times New Roman"/>
           <w:bCs/>
@@ -229,10 +240,11 @@
           <w:lang w:val="en-GB"/>
           <w14:ligatures w14:val="standard"/>
         </w:rPr>
-        <w:t>Pavan</w:t>
-      </w:r>
-      <w:proofErr w:type="spellEnd"/>
-      <w:r>
+      </w:pPr>
+    </w:p>
+    <w:p>
+      <w:pPr>
+        <w:spacing w:line="240" w:lineRule="auto"/>
         <w:rPr>
           <w:rFonts w:ascii="Times New Roman" w:hAnsi="Times New Roman" w:cs="Times New Roman"/>
           <w:bCs/>
@@ -240,12 +252,8 @@
           <w:lang w:val="en-GB"/>
           <w14:ligatures w14:val="standard"/>
         </w:rPr>
-        <w:t xml:space="preserve"> - 18305688</w:t>
-      </w:r>
-    </w:p>
-    <w:p>
-      <w:pPr>
-        <w:spacing w:line="240" w:lineRule="auto"/>
+      </w:pPr>
+      <w:r>
         <w:rPr>
           <w:rFonts w:ascii="Times New Roman" w:hAnsi="Times New Roman" w:cs="Times New Roman"/>
           <w:bCs/>
@@ -253,11 +261,9 @@
           <w:lang w:val="en-GB"/>
           <w14:ligatures w14:val="standard"/>
         </w:rPr>
-      </w:pPr>
-    </w:p>
-    <w:p>
-      <w:pPr>
-        <w:spacing w:line="240" w:lineRule="auto"/>
+        <w:t xml:space="preserve">Each student picked up one library and implemented the </w:t>
+      </w:r>
+      <w:r>
         <w:rPr>
           <w:rFonts w:ascii="Times New Roman" w:hAnsi="Times New Roman" w:cs="Times New Roman"/>
           <w:bCs/>
@@ -265,11 +271,9 @@
           <w:lang w:val="en-GB"/>
           <w14:ligatures w14:val="standard"/>
         </w:rPr>
-      </w:pPr>
-    </w:p>
-    <w:p>
-      <w:pPr>
-        <w:spacing w:line="240" w:lineRule="auto"/>
+        <w:t>three</w:t>
+      </w:r>
+      <w:r>
         <w:rPr>
           <w:rFonts w:ascii="Times New Roman" w:hAnsi="Times New Roman" w:cs="Times New Roman"/>
           <w:bCs/>
@@ -277,7 +281,8 @@
           <w:lang w:val="en-GB"/>
           <w14:ligatures w14:val="standard"/>
         </w:rPr>
-      </w:pPr>
+        <w:t xml:space="preserve"> selected algorithms end-to-end in the assigned library, while constantly communicating progress over a Slack channel. We each maintained shared git repos to share code and collectively work. All three of us then compared our results and then discussed the contents of this document. We realized we were supposed to work in a single repo so we migrated our code to a </w:t>
+      </w:r>
       <w:r>
         <w:rPr>
           <w:rFonts w:ascii="Times New Roman" w:hAnsi="Times New Roman" w:cs="Times New Roman"/>
@@ -286,9 +291,12 @@
           <w:lang w:val="en-GB"/>
           <w14:ligatures w14:val="standard"/>
         </w:rPr>
-        <w:t xml:space="preserve">Each student picked up one library and implemented the </w:t>
-      </w:r>
-      <w:r>
+        <w:t>shared repo in a group with write access to only the three of us. This also means the contributor graph isn’t a perfect reflection of our activity.</w:t>
+      </w:r>
+    </w:p>
+    <w:p>
+      <w:pPr>
+        <w:spacing w:line="240" w:lineRule="auto"/>
         <w:rPr>
           <w:rFonts w:ascii="Times New Roman" w:hAnsi="Times New Roman" w:cs="Times New Roman"/>
           <w:bCs/>
@@ -296,9 +304,11 @@
           <w:lang w:val="en-GB"/>
           <w14:ligatures w14:val="standard"/>
         </w:rPr>
-        <w:t>three</w:t>
-      </w:r>
-      <w:r>
+      </w:pPr>
+    </w:p>
+    <w:p>
+      <w:pPr>
+        <w:spacing w:line="240" w:lineRule="auto"/>
         <w:rPr>
           <w:rFonts w:ascii="Times New Roman" w:hAnsi="Times New Roman" w:cs="Times New Roman"/>
           <w:bCs/>
@@ -306,8 +316,7 @@
           <w:lang w:val="en-GB"/>
           <w14:ligatures w14:val="standard"/>
         </w:rPr>
-        <w:t xml:space="preserve"> selected algorithms end-to-end in the assigned library, while constantly communicating progress over a Slack channel. We each maintained shared git repos to share code and collectively work. All three of us then compared our results and then discussed the contents of this document. We realized we were supposed to work in a single repo so we migrated our code to a </w:t>
-      </w:r>
+      </w:pPr>
       <w:r>
         <w:rPr>
           <w:rFonts w:ascii="Times New Roman" w:hAnsi="Times New Roman" w:cs="Times New Roman"/>
@@ -316,12 +325,9 @@
           <w:lang w:val="en-GB"/>
           <w14:ligatures w14:val="standard"/>
         </w:rPr>
-        <w:t>shared repo in a group with write access to only the three of us. This also means the contributor graph isn’t a perfect reflection of our activity.</w:t>
-      </w:r>
-    </w:p>
-    <w:p>
-      <w:pPr>
-        <w:spacing w:line="240" w:lineRule="auto"/>
+        <w:t xml:space="preserve">Word count: </w:t>
+      </w:r>
+      <w:r>
         <w:rPr>
           <w:rFonts w:ascii="Times New Roman" w:hAnsi="Times New Roman" w:cs="Times New Roman"/>
           <w:bCs/>
@@ -329,38 +335,7 @@
           <w:lang w:val="en-GB"/>
           <w14:ligatures w14:val="standard"/>
         </w:rPr>
-      </w:pPr>
-    </w:p>
-    <w:p>
-      <w:pPr>
-        <w:spacing w:line="240" w:lineRule="auto"/>
-        <w:rPr>
-          <w:rFonts w:ascii="Times New Roman" w:hAnsi="Times New Roman" w:cs="Times New Roman"/>
-          <w:bCs/>
-          <w:sz w:val="24"/>
-          <w:lang w:val="en-GB"/>
-          <w14:ligatures w14:val="standard"/>
-        </w:rPr>
-      </w:pPr>
-      <w:r>
-        <w:rPr>
-          <w:rFonts w:ascii="Times New Roman" w:hAnsi="Times New Roman" w:cs="Times New Roman"/>
-          <w:bCs/>
-          <w:sz w:val="24"/>
-          <w:lang w:val="en-GB"/>
-          <w14:ligatures w14:val="standard"/>
-        </w:rPr>
-        <w:t xml:space="preserve">Word count: </w:t>
-      </w:r>
-      <w:r>
-        <w:rPr>
-          <w:rFonts w:ascii="Times New Roman" w:hAnsi="Times New Roman" w:cs="Times New Roman"/>
-          <w:bCs/>
-          <w:sz w:val="24"/>
-          <w:lang w:val="en-GB"/>
-          <w14:ligatures w14:val="standard"/>
-        </w:rPr>
-        <w:t>1000</w:t>
+        <w:t>####</w:t>
       </w:r>
     </w:p>
     <w:p>
@@ -463,13 +438,2140 @@
       </w:pPr>
       <w:r>
         <w:rPr>
+          <w:rFonts w:ascii="Times New Roman" w:hAnsi="Times New Roman" w:cs="Times New Roman"/>
+          <w:bCs/>
+          <w:sz w:val="24"/>
+          <w:lang w:val="en-GB"/>
+          <w14:ligatures w14:val="standard"/>
+        </w:rPr>
+        <w:t>###screenshot###</w:t>
+      </w:r>
+    </w:p>
+    <w:p>
+      <w:pPr>
+        <w:spacing w:line="240" w:lineRule="auto"/>
+        <w:jc w:val="left"/>
+        <w:rPr>
+          <w:rFonts w:ascii="Times New Roman" w:hAnsi="Times New Roman" w:cs="Times New Roman"/>
+          <w:bCs/>
+          <w:lang w:val="en-GB"/>
+          <w14:ligatures w14:val="standard"/>
+        </w:rPr>
+      </w:pPr>
+      <w:r>
+        <w:rPr>
+          <w:rFonts w:ascii="Times New Roman" w:hAnsi="Times New Roman" w:cs="Times New Roman"/>
+          <w:bCs/>
+          <w:lang w:val="en-GB"/>
+          <w14:ligatures w14:val="standard"/>
+        </w:rPr>
+        <w:br w:type="page"/>
+      </w:r>
+    </w:p>
+    <w:p>
+      <w:pPr>
+        <w:pStyle w:val="Titledocument"/>
+        <w:rPr>
+          <w:lang w:val="en-GB"/>
+          <w14:ligatures w14:val="standard"/>
+        </w:rPr>
+      </w:pPr>
+      <w:r>
+        <w:rPr>
+          <w:bCs/>
+          <w:lang w:val="en-GB"/>
+          <w14:ligatures w14:val="standard"/>
+        </w:rPr>
+        <w:lastRenderedPageBreak/>
+        <w:t xml:space="preserve">Survey of </w:t>
+      </w:r>
+      <w:r>
+        <w:rPr>
+          <w:bCs/>
+          <w:lang w:val="en-GB"/>
+          <w14:ligatures w14:val="standard"/>
+        </w:rPr>
+        <w:t xml:space="preserve">popular </w:t>
+      </w:r>
+      <w:r>
+        <w:rPr>
+          <w:bCs/>
+          <w:lang w:val="en-GB"/>
+          <w14:ligatures w14:val="standard"/>
+        </w:rPr>
+        <w:t>Machine Learning Libraries</w:t>
+      </w:r>
+    </w:p>
+    <w:p>
+      <w:pPr>
+        <w:pStyle w:val="Subtitle"/>
+        <w:rPr>
+          <w:lang w:val="en-GB"/>
+          <w14:ligatures w14:val="standard"/>
+        </w:rPr>
+      </w:pPr>
+      <w:r>
+        <w:rPr>
+          <w:bCs/>
+          <w:lang w:val="en-GB"/>
+          <w14:ligatures w14:val="standard"/>
+        </w:rPr>
+        <w:t xml:space="preserve">A comparative analysis of </w:t>
+      </w:r>
+      <w:proofErr w:type="spellStart"/>
+      <w:r>
+        <w:rPr>
+          <w:bCs/>
+          <w:lang w:val="en-GB"/>
+          <w14:ligatures w14:val="standard"/>
+        </w:rPr>
+        <w:t>Tensorflow</w:t>
+      </w:r>
+      <w:proofErr w:type="spellEnd"/>
+      <w:r>
+        <w:rPr>
+          <w:bCs/>
+          <w:lang w:val="en-GB"/>
+          <w14:ligatures w14:val="standard"/>
+        </w:rPr>
+        <w:t xml:space="preserve">, </w:t>
+      </w:r>
+      <w:proofErr w:type="spellStart"/>
+      <w:r>
+        <w:rPr>
+          <w:bCs/>
+          <w:lang w:val="en-GB"/>
+          <w14:ligatures w14:val="standard"/>
+        </w:rPr>
+        <w:t>Sklearn</w:t>
+      </w:r>
+      <w:proofErr w:type="spellEnd"/>
+      <w:r>
+        <w:rPr>
+          <w:bCs/>
+          <w:lang w:val="en-GB"/>
+          <w14:ligatures w14:val="standard"/>
+        </w:rPr>
+        <w:t xml:space="preserve"> and Weka by implementation of standard algorithms</w:t>
+      </w:r>
+    </w:p>
+    <w:p>
+      <w:pPr>
+        <w:pStyle w:val="Authors"/>
+        <w:rPr>
+          <w:rStyle w:val="FirstName"/>
+          <w:lang w:val="en-GB"/>
+          <w14:ligatures w14:val="standard"/>
+        </w:rPr>
+        <w:sectPr>
+          <w:headerReference w:type="even" r:id="rId11"/>
+          <w:headerReference w:type="default" r:id="rId12"/>
+          <w:footerReference w:type="even" r:id="rId13"/>
+          <w:footerReference w:type="default" r:id="rId14"/>
+          <w:endnotePr>
+            <w:numFmt w:val="decimal"/>
+          </w:endnotePr>
+          <w:type w:val="continuous"/>
+          <w:pgSz w:w="12240" w:h="15840" w:code="9"/>
+          <w:pgMar w:top="1500" w:right="1080" w:bottom="1600" w:left="1080" w:header="1080" w:footer="1080" w:gutter="0"/>
+          <w:pgNumType w:start="1"/>
+          <w:cols w:space="480"/>
+          <w:titlePg/>
+          <w:docGrid w:linePitch="360"/>
+        </w:sectPr>
+      </w:pPr>
+    </w:p>
+    <w:p>
+      <w:pPr>
+        <w:pStyle w:val="Authors"/>
+        <w:jc w:val="center"/>
+        <w:rPr>
+          <w:lang w:val="en-GB"/>
+          <w14:ligatures w14:val="standard"/>
+        </w:rPr>
+      </w:pPr>
+      <w:r>
+        <w:rPr>
+          <w:rStyle w:val="FirstName"/>
+          <w:lang w:val="en-GB"/>
+          <w14:ligatures w14:val="standard"/>
+        </w:rPr>
+        <w:t xml:space="preserve">Rajesh </w:t>
+      </w:r>
+      <w:proofErr w:type="spellStart"/>
+      <w:r>
+        <w:rPr>
+          <w:rStyle w:val="FirstName"/>
+          <w:lang w:val="en-GB"/>
+          <w14:ligatures w14:val="standard"/>
+        </w:rPr>
+        <w:t>Burla</w:t>
+      </w:r>
+      <w:proofErr w:type="spellEnd"/>
+      <w:r>
+        <w:rPr>
+          <w:lang w:val="en-GB"/>
+          <w14:ligatures w14:val="standard"/>
+        </w:rPr>
+        <w:br/>
+      </w:r>
+      <w:r>
+        <w:rPr>
+          <w:rStyle w:val="OrgDiv"/>
+          <w:color w:val="auto"/>
+          <w:sz w:val="20"/>
+          <w:lang w:val="en-GB"/>
+          <w14:ligatures w14:val="standard"/>
+        </w:rPr>
+        <w:t>MSc</w:t>
+      </w:r>
+      <w:r>
+        <w:rPr>
+          <w:rStyle w:val="OrgDiv"/>
+          <w:color w:val="auto"/>
+          <w:sz w:val="20"/>
+          <w:lang w:val="en-GB"/>
+          <w14:ligatures w14:val="standard"/>
+        </w:rPr>
+        <w:t xml:space="preserve"> </w:t>
+      </w:r>
+      <w:r>
+        <w:rPr>
+          <w:rStyle w:val="OrgDiv"/>
+          <w:color w:val="auto"/>
+          <w:sz w:val="20"/>
+          <w:lang w:val="en-GB"/>
+          <w14:ligatures w14:val="standard"/>
+        </w:rPr>
+        <w:t>Computer Science</w:t>
+      </w:r>
+      <w:r>
+        <w:rPr>
+          <w:rStyle w:val="OrgDiv"/>
+          <w:color w:val="auto"/>
+          <w:sz w:val="20"/>
+          <w:lang w:val="en-GB"/>
+          <w14:ligatures w14:val="standard"/>
+        </w:rPr>
+        <w:t xml:space="preserve"> </w:t>
+      </w:r>
+      <w:r>
+        <w:rPr>
+          <w:rStyle w:val="OrgDiv"/>
+          <w:color w:val="auto"/>
+          <w:sz w:val="20"/>
+          <w:lang w:val="en-GB"/>
+          <w14:ligatures w14:val="standard"/>
+        </w:rPr>
+        <w:t>-</w:t>
+      </w:r>
+      <w:r>
+        <w:rPr>
+          <w:rStyle w:val="OrgDiv"/>
+          <w:color w:val="auto"/>
+          <w:sz w:val="20"/>
+          <w:lang w:val="en-GB"/>
+          <w14:ligatures w14:val="standard"/>
+        </w:rPr>
+        <w:t xml:space="preserve"> </w:t>
+      </w:r>
+      <w:r>
+        <w:rPr>
+          <w:rStyle w:val="OrgDiv"/>
+          <w:color w:val="auto"/>
+          <w:sz w:val="20"/>
+          <w:lang w:val="en-GB"/>
+          <w14:ligatures w14:val="standard"/>
+        </w:rPr>
+        <w:t>Intelligent Systems</w:t>
+      </w:r>
+      <w:r>
+        <w:rPr>
+          <w:rStyle w:val="OrgDiv"/>
+          <w:color w:val="auto"/>
+          <w:sz w:val="20"/>
+          <w:lang w:val="en-GB"/>
+          <w14:ligatures w14:val="standard"/>
+        </w:rPr>
+        <w:t xml:space="preserve"> (2018-19)</w:t>
+      </w:r>
+      <w:r>
+        <w:rPr>
+          <w:rStyle w:val="OrgName"/>
+          <w:color w:val="auto"/>
+          <w:sz w:val="20"/>
+          <w:lang w:val="en-GB"/>
+          <w14:ligatures w14:val="standard"/>
+        </w:rPr>
+        <w:br/>
+        <w:t xml:space="preserve"> </w:t>
+      </w:r>
+      <w:r>
+        <w:rPr>
+          <w:rStyle w:val="OrgName"/>
+          <w:color w:val="auto"/>
+          <w:sz w:val="20"/>
+          <w:lang w:val="en-GB"/>
+          <w14:ligatures w14:val="standard"/>
+        </w:rPr>
+        <w:t>Trinity College Dublin</w:t>
+      </w:r>
+      <w:r>
+        <w:rPr>
+          <w:rStyle w:val="OrgName"/>
+          <w:color w:val="auto"/>
+          <w:sz w:val="20"/>
+          <w:lang w:val="en-GB"/>
+          <w14:ligatures w14:val="standard"/>
+        </w:rPr>
+        <w:br/>
+        <w:t xml:space="preserve"> </w:t>
+      </w:r>
+      <w:proofErr w:type="spellStart"/>
+      <w:r>
+        <w:rPr>
+          <w:rStyle w:val="City"/>
+          <w:sz w:val="20"/>
+          <w:lang w:val="en-GB"/>
+          <w14:ligatures w14:val="standard"/>
+        </w:rPr>
+        <w:t>Dublin</w:t>
+      </w:r>
+      <w:proofErr w:type="spellEnd"/>
+      <w:r>
+        <w:rPr>
+          <w:rStyle w:val="City"/>
+          <w:sz w:val="20"/>
+          <w:lang w:val="en-GB"/>
+          <w14:ligatures w14:val="standard"/>
+        </w:rPr>
+        <w:t>, Ireland</w:t>
+      </w:r>
+      <w:r>
+        <w:rPr>
+          <w:sz w:val="20"/>
+          <w:lang w:val="en-GB"/>
+          <w14:ligatures w14:val="standard"/>
+        </w:rPr>
+        <w:br/>
+      </w:r>
+      <w:hyperlink r:id="rId15" w:history="1">
+        <w:r>
+          <w:rPr>
+            <w:rStyle w:val="Hyperlink"/>
+            <w:sz w:val="20"/>
+            <w:lang w:val="en-GB"/>
+            <w14:ligatures w14:val="standard"/>
+          </w:rPr>
+          <w:t>burlar@tcd.ie</w:t>
+        </w:r>
+      </w:hyperlink>
+      <w:r>
+        <w:rPr>
+          <w:rStyle w:val="Email"/>
+          <w:color w:val="auto"/>
+          <w:sz w:val="20"/>
+          <w:lang w:val="en-GB"/>
+          <w14:ligatures w14:val="standard"/>
+        </w:rPr>
+        <w:t xml:space="preserve"> </w:t>
+      </w:r>
+    </w:p>
+    <w:p>
+      <w:pPr>
+        <w:pStyle w:val="Authors"/>
+        <w:jc w:val="center"/>
+        <w:rPr>
+          <w:lang w:val="en-GB"/>
+          <w14:ligatures w14:val="standard"/>
+        </w:rPr>
+      </w:pPr>
+      <w:r>
+        <w:rPr>
+          <w:rStyle w:val="FirstName"/>
+          <w:lang w:val="en-GB"/>
+          <w14:ligatures w14:val="standard"/>
+        </w:rPr>
+        <w:t xml:space="preserve">Akashdeep Singh </w:t>
+      </w:r>
+      <w:proofErr w:type="spellStart"/>
+      <w:r>
+        <w:rPr>
+          <w:rStyle w:val="FirstName"/>
+          <w:lang w:val="en-GB"/>
+          <w14:ligatures w14:val="standard"/>
+        </w:rPr>
+        <w:t>Lamba</w:t>
+      </w:r>
+      <w:proofErr w:type="spellEnd"/>
+      <w:r>
+        <w:rPr>
+          <w:lang w:val="en-GB"/>
+          <w14:ligatures w14:val="standard"/>
+        </w:rPr>
+        <w:br/>
+      </w:r>
+      <w:r>
+        <w:rPr>
+          <w:rStyle w:val="OrgDiv"/>
+          <w:color w:val="auto"/>
+          <w:sz w:val="20"/>
+          <w:lang w:val="en-GB"/>
+          <w14:ligatures w14:val="standard"/>
+        </w:rPr>
+        <w:t xml:space="preserve">MSc </w:t>
+      </w:r>
+      <w:r>
+        <w:rPr>
+          <w:rStyle w:val="OrgDiv"/>
+          <w:color w:val="auto"/>
+          <w:sz w:val="20"/>
+          <w:lang w:val="en-GB"/>
+          <w14:ligatures w14:val="standard"/>
+        </w:rPr>
+        <w:t>Computer Science</w:t>
+      </w:r>
+      <w:r>
+        <w:rPr>
+          <w:rStyle w:val="OrgDiv"/>
+          <w:color w:val="auto"/>
+          <w:sz w:val="20"/>
+          <w:lang w:val="en-GB"/>
+          <w14:ligatures w14:val="standard"/>
+        </w:rPr>
+        <w:t xml:space="preserve"> </w:t>
+      </w:r>
+      <w:r>
+        <w:rPr>
+          <w:rStyle w:val="OrgDiv"/>
+          <w:color w:val="auto"/>
+          <w:sz w:val="20"/>
+          <w:lang w:val="en-GB"/>
+          <w14:ligatures w14:val="standard"/>
+        </w:rPr>
+        <w:t>-</w:t>
+      </w:r>
+      <w:r>
+        <w:rPr>
+          <w:rStyle w:val="OrgDiv"/>
+          <w:color w:val="auto"/>
+          <w:sz w:val="20"/>
+          <w:lang w:val="en-GB"/>
+          <w14:ligatures w14:val="standard"/>
+        </w:rPr>
+        <w:t xml:space="preserve"> </w:t>
+      </w:r>
+      <w:r>
+        <w:rPr>
+          <w:rStyle w:val="OrgDiv"/>
+          <w:color w:val="auto"/>
+          <w:sz w:val="20"/>
+          <w:lang w:val="en-GB"/>
+          <w14:ligatures w14:val="standard"/>
+        </w:rPr>
+        <w:t>Intelligent Systems</w:t>
+      </w:r>
+      <w:r>
+        <w:rPr>
+          <w:rStyle w:val="OrgDiv"/>
+          <w:color w:val="auto"/>
+          <w:sz w:val="20"/>
+          <w:lang w:val="en-GB"/>
+          <w14:ligatures w14:val="standard"/>
+        </w:rPr>
+        <w:t xml:space="preserve"> (2018-19)</w:t>
+      </w:r>
+      <w:r>
+        <w:rPr>
+          <w:rStyle w:val="OrgName"/>
+          <w:color w:val="auto"/>
+          <w:sz w:val="20"/>
+          <w:lang w:val="en-GB"/>
+          <w14:ligatures w14:val="standard"/>
+        </w:rPr>
+        <w:br/>
+        <w:t xml:space="preserve"> </w:t>
+      </w:r>
+      <w:r>
+        <w:rPr>
+          <w:rStyle w:val="OrgName"/>
+          <w:color w:val="auto"/>
+          <w:sz w:val="20"/>
+          <w:lang w:val="en-GB"/>
+          <w14:ligatures w14:val="standard"/>
+        </w:rPr>
+        <w:t>Trinity College Dublin</w:t>
+      </w:r>
+      <w:r>
+        <w:rPr>
+          <w:rStyle w:val="OrgName"/>
+          <w:color w:val="auto"/>
+          <w:sz w:val="20"/>
+          <w:lang w:val="en-GB"/>
+          <w14:ligatures w14:val="standard"/>
+        </w:rPr>
+        <w:br/>
+        <w:t xml:space="preserve"> </w:t>
+      </w:r>
+      <w:proofErr w:type="spellStart"/>
+      <w:r>
+        <w:rPr>
+          <w:rStyle w:val="City"/>
+          <w:sz w:val="20"/>
+          <w:lang w:val="en-GB"/>
+          <w14:ligatures w14:val="standard"/>
+        </w:rPr>
+        <w:t>Dublin</w:t>
+      </w:r>
+      <w:proofErr w:type="spellEnd"/>
+      <w:r>
+        <w:rPr>
+          <w:rStyle w:val="City"/>
+          <w:sz w:val="20"/>
+          <w:lang w:val="en-GB"/>
+          <w14:ligatures w14:val="standard"/>
+        </w:rPr>
+        <w:t>, Ireland</w:t>
+      </w:r>
+      <w:r>
+        <w:rPr>
+          <w:sz w:val="20"/>
+          <w:lang w:val="en-GB"/>
+          <w14:ligatures w14:val="standard"/>
+        </w:rPr>
+        <w:br/>
+        <w:t xml:space="preserve"> </w:t>
+      </w:r>
+      <w:hyperlink r:id="rId16" w:history="1">
+        <w:r>
+          <w:rPr>
+            <w:rStyle w:val="Hyperlink"/>
+            <w:sz w:val="20"/>
+            <w:lang w:val="en-GB"/>
+          </w:rPr>
+          <w:t>lambaa@tcd.ie</w:t>
+        </w:r>
+      </w:hyperlink>
+      <w:r>
+        <w:rPr>
+          <w:rStyle w:val="Email"/>
+          <w:color w:val="auto"/>
+          <w:sz w:val="20"/>
+          <w:lang w:val="en-GB"/>
+        </w:rPr>
+        <w:t xml:space="preserve"> </w:t>
+      </w:r>
+    </w:p>
+    <w:p>
+      <w:pPr>
+        <w:pStyle w:val="Authors"/>
+        <w:jc w:val="center"/>
+        <w:rPr>
+          <w:lang w:val="en-GB"/>
+          <w14:ligatures w14:val="standard"/>
+        </w:rPr>
+      </w:pPr>
+      <w:bookmarkStart w:id="0" w:name="_Hlk528271602"/>
+      <w:proofErr w:type="spellStart"/>
+      <w:r>
+        <w:rPr>
+          <w:rStyle w:val="FirstName"/>
+          <w:lang w:val="en-GB"/>
+          <w14:ligatures w14:val="standard"/>
+        </w:rPr>
+        <w:t>Shanmukha</w:t>
+      </w:r>
+      <w:proofErr w:type="spellEnd"/>
+      <w:r>
+        <w:rPr>
+          <w:rStyle w:val="FirstName"/>
+          <w:lang w:val="en-GB"/>
+          <w14:ligatures w14:val="standard"/>
+        </w:rPr>
+        <w:t xml:space="preserve"> Sai Ram Pavan</w:t>
+      </w:r>
+      <w:bookmarkEnd w:id="0"/>
+      <w:r>
+        <w:rPr>
+          <w:rStyle w:val="FirstName"/>
+          <w:lang w:val="en-GB"/>
+          <w14:ligatures w14:val="standard"/>
+        </w:rPr>
+        <w:t xml:space="preserve"> </w:t>
+      </w:r>
+      <w:r>
+        <w:rPr>
+          <w:lang w:val="en-GB"/>
+          <w14:ligatures w14:val="standard"/>
+        </w:rPr>
+        <w:br/>
+      </w:r>
+      <w:r>
+        <w:rPr>
+          <w:rStyle w:val="OrgDiv"/>
+          <w:color w:val="auto"/>
+          <w:sz w:val="20"/>
+          <w:lang w:val="en-GB"/>
+          <w14:ligatures w14:val="standard"/>
+        </w:rPr>
+        <w:t xml:space="preserve">MSc </w:t>
+      </w:r>
+      <w:r>
+        <w:rPr>
+          <w:rStyle w:val="OrgDiv"/>
+          <w:color w:val="auto"/>
+          <w:sz w:val="20"/>
+          <w:lang w:val="en-GB"/>
+          <w14:ligatures w14:val="standard"/>
+        </w:rPr>
+        <w:t>Computer Science</w:t>
+      </w:r>
+      <w:r>
+        <w:rPr>
+          <w:rStyle w:val="OrgDiv"/>
+          <w:color w:val="auto"/>
+          <w:sz w:val="20"/>
+          <w:lang w:val="en-GB"/>
+          <w14:ligatures w14:val="standard"/>
+        </w:rPr>
+        <w:t xml:space="preserve"> </w:t>
+      </w:r>
+      <w:r>
+        <w:rPr>
+          <w:rStyle w:val="OrgDiv"/>
+          <w:color w:val="auto"/>
+          <w:sz w:val="20"/>
+          <w:lang w:val="en-GB"/>
+          <w14:ligatures w14:val="standard"/>
+        </w:rPr>
+        <w:t>-</w:t>
+      </w:r>
+      <w:r>
+        <w:rPr>
+          <w:rStyle w:val="OrgDiv"/>
+          <w:color w:val="auto"/>
+          <w:sz w:val="20"/>
+          <w:lang w:val="en-GB"/>
+          <w14:ligatures w14:val="standard"/>
+        </w:rPr>
+        <w:t xml:space="preserve"> </w:t>
+      </w:r>
+      <w:bookmarkStart w:id="1" w:name="_GoBack"/>
+      <w:bookmarkEnd w:id="1"/>
+      <w:r>
+        <w:rPr>
+          <w:rStyle w:val="OrgDiv"/>
+          <w:color w:val="auto"/>
+          <w:sz w:val="20"/>
+          <w:lang w:val="en-GB"/>
+          <w14:ligatures w14:val="standard"/>
+        </w:rPr>
+        <w:t>Intelligent Systems</w:t>
+      </w:r>
+      <w:r>
+        <w:rPr>
+          <w:rStyle w:val="OrgDiv"/>
+          <w:color w:val="auto"/>
+          <w:sz w:val="20"/>
+          <w:lang w:val="en-GB"/>
+          <w14:ligatures w14:val="standard"/>
+        </w:rPr>
+        <w:t xml:space="preserve"> (2018-19)</w:t>
+      </w:r>
+      <w:r>
+        <w:rPr>
+          <w:rStyle w:val="OrgName"/>
+          <w:color w:val="auto"/>
+          <w:sz w:val="20"/>
+          <w:lang w:val="en-GB"/>
+          <w14:ligatures w14:val="standard"/>
+        </w:rPr>
+        <w:br/>
+      </w:r>
+      <w:r>
+        <w:rPr>
+          <w:rStyle w:val="OrgName"/>
+          <w:color w:val="auto"/>
+          <w:sz w:val="20"/>
+          <w:lang w:val="en-GB"/>
+          <w14:ligatures w14:val="standard"/>
+        </w:rPr>
+        <w:t>Trinity College Dublin</w:t>
+      </w:r>
+      <w:r>
+        <w:rPr>
+          <w:rStyle w:val="OrgName"/>
+          <w:color w:val="auto"/>
+          <w:sz w:val="20"/>
+          <w:lang w:val="en-GB"/>
+          <w14:ligatures w14:val="standard"/>
+        </w:rPr>
+        <w:br/>
+        <w:t xml:space="preserve"> </w:t>
+      </w:r>
+      <w:proofErr w:type="spellStart"/>
+      <w:r>
+        <w:rPr>
+          <w:rStyle w:val="City"/>
+          <w:sz w:val="20"/>
+          <w:lang w:val="en-GB"/>
+          <w14:ligatures w14:val="standard"/>
+        </w:rPr>
+        <w:t>Dublin</w:t>
+      </w:r>
+      <w:proofErr w:type="spellEnd"/>
+      <w:r>
+        <w:rPr>
+          <w:rStyle w:val="City"/>
+          <w:sz w:val="20"/>
+          <w:lang w:val="en-GB"/>
+          <w14:ligatures w14:val="standard"/>
+        </w:rPr>
+        <w:t>, Ireland</w:t>
+      </w:r>
+      <w:r>
+        <w:rPr>
+          <w:sz w:val="20"/>
+          <w:lang w:val="en-GB"/>
+          <w14:ligatures w14:val="standard"/>
+        </w:rPr>
+        <w:br/>
+        <w:t xml:space="preserve"> </w:t>
+      </w:r>
+      <w:hyperlink r:id="rId17" w:history="1">
+        <w:r>
+          <w:rPr>
+            <w:rStyle w:val="Hyperlink"/>
+            <w:sz w:val="20"/>
+            <w:lang w:val="en-GB"/>
+            <w14:ligatures w14:val="standard"/>
+          </w:rPr>
+          <w:t>parvarths@tcd.ie</w:t>
+        </w:r>
+      </w:hyperlink>
+      <w:r>
+        <w:rPr>
+          <w:rStyle w:val="Email"/>
+          <w:color w:val="auto"/>
+          <w:sz w:val="20"/>
+          <w:lang w:val="en-GB"/>
+          <w14:ligatures w14:val="standard"/>
+        </w:rPr>
+        <w:t xml:space="preserve"> </w:t>
+      </w:r>
+    </w:p>
+    <w:p>
+      <w:pPr>
+        <w:pStyle w:val="TitleNote"/>
+        <w:rPr>
+          <w:rFonts w:ascii="Cambria Math" w:hAnsi="Cambria Math" w:cs="Cambria Math"/>
+          <w:bCs/>
+          <w:color w:val="auto"/>
+          <w:vertAlign w:val="superscript"/>
+          <w:lang w:val="en-GB"/>
+          <w14:ligatures w14:val="standard"/>
+        </w:rPr>
+        <w:sectPr>
+          <w:endnotePr>
+            <w:numFmt w:val="decimal"/>
+          </w:endnotePr>
+          <w:type w:val="continuous"/>
+          <w:pgSz w:w="12240" w:h="15840" w:code="9"/>
+          <w:pgMar w:top="1500" w:right="1080" w:bottom="1600" w:left="1080" w:header="1080" w:footer="1080" w:gutter="0"/>
+          <w:pgNumType w:start="1"/>
+          <w:cols w:num="3" w:space="720"/>
+          <w:titlePg/>
+          <w:docGrid w:linePitch="360"/>
+        </w:sectPr>
+      </w:pPr>
+    </w:p>
+    <w:p>
+      <w:pPr>
+        <w:pStyle w:val="AbsHead"/>
+        <w:rPr>
+          <w:lang w:val="en-GB"/>
+          <w14:ligatures w14:val="standard"/>
+        </w:rPr>
+        <w:sectPr>
+          <w:endnotePr>
+            <w:numFmt w:val="decimal"/>
+          </w:endnotePr>
+          <w:type w:val="continuous"/>
+          <w:pgSz w:w="12240" w:h="15840" w:code="9"/>
+          <w:pgMar w:top="1500" w:right="1080" w:bottom="1600" w:left="1080" w:header="1080" w:footer="1080" w:gutter="0"/>
+          <w:pgNumType w:start="1"/>
+          <w:cols w:space="480"/>
+          <w:titlePg/>
+          <w:docGrid w:linePitch="360"/>
+        </w:sectPr>
+      </w:pPr>
+    </w:p>
+    <w:p>
+      <w:pPr>
+        <w:pStyle w:val="AbsHead"/>
+        <w:rPr>
+          <w:lang w:val="en-GB"/>
+          <w14:ligatures w14:val="standard"/>
+        </w:rPr>
+      </w:pPr>
+      <w:r>
+        <w:rPr>
+          <w:lang w:val="en-GB"/>
+          <w14:ligatures w14:val="standard"/>
+        </w:rPr>
+        <w:t>ABSTRACT</w:t>
+      </w:r>
+    </w:p>
+    <w:p>
+      <w:pPr>
+        <w:pStyle w:val="Abstract"/>
+        <w:rPr>
+          <w:lang w:val="en-GB" w:eastAsia="ja-JP"/>
+          <w14:ligatures w14:val="standard"/>
+        </w:rPr>
+      </w:pPr>
+      <w:r>
+        <w:rPr>
+          <w:rFonts w:eastAsia="Verdana"/>
+          <w:lang w:val="en-GB"/>
+          <w14:ligatures w14:val="standard"/>
+        </w:rPr>
+        <w:t xml:space="preserve">This paper briefly compares </w:t>
+      </w:r>
+      <w:r>
+        <w:rPr>
+          <w:rFonts w:eastAsia="Verdana"/>
+          <w:lang w:val="en-GB"/>
+          <w14:ligatures w14:val="standard"/>
+        </w:rPr>
+        <w:t>3</w:t>
+      </w:r>
+      <w:r>
+        <w:rPr>
+          <w:rFonts w:eastAsia="Verdana"/>
+          <w:lang w:val="en-GB"/>
+          <w14:ligatures w14:val="standard"/>
+        </w:rPr>
+        <w:t xml:space="preserve"> popular machine learning libraries by analysing implementation of linear regression, </w:t>
+      </w:r>
+      <w:r>
+        <w:rPr>
+          <w:rFonts w:eastAsia="Verdana"/>
+          <w:lang w:val="en-GB"/>
+          <w14:ligatures w14:val="standard"/>
+        </w:rPr>
+        <w:t>SVM</w:t>
+      </w:r>
+      <w:r>
+        <w:rPr>
+          <w:rFonts w:eastAsia="Verdana"/>
+          <w:lang w:val="en-GB"/>
+          <w14:ligatures w14:val="standard"/>
+        </w:rPr>
+        <w:t xml:space="preserve"> classification and </w:t>
+      </w:r>
+      <w:proofErr w:type="spellStart"/>
+      <w:r>
+        <w:rPr>
+          <w:rFonts w:eastAsia="Verdana"/>
+          <w:lang w:val="en-GB"/>
+          <w14:ligatures w14:val="standard"/>
+        </w:rPr>
+        <w:t>kNN</w:t>
+      </w:r>
+      <w:proofErr w:type="spellEnd"/>
+      <w:r>
+        <w:rPr>
+          <w:rFonts w:eastAsia="Verdana"/>
+          <w:lang w:val="en-GB"/>
+          <w14:ligatures w14:val="standard"/>
+        </w:rPr>
+        <w:t xml:space="preserve"> algorithms.</w:t>
+      </w:r>
+    </w:p>
+    <w:p>
+      <w:pPr>
+        <w:pStyle w:val="AckHead"/>
+        <w:rPr>
+          <w:lang w:val="en-GB"/>
+        </w:rPr>
+      </w:pPr>
+      <w:r>
+        <w:rPr>
+          <w:rStyle w:val="Label"/>
+          <w:lang w:val="en-GB"/>
+          <w14:ligatures w14:val="standard"/>
+        </w:rPr>
+        <w:t>1</w:t>
+      </w:r>
+      <w:r>
+        <w:rPr>
+          <w:lang w:val="en-GB"/>
+        </w:rPr>
+        <w:t> </w:t>
+      </w:r>
+      <w:r>
+        <w:rPr>
+          <w:lang w:val="en-GB"/>
+        </w:rPr>
+        <w:t>INTRODUCTION</w:t>
+      </w:r>
+    </w:p>
+    <w:p>
+      <w:pPr>
+        <w:pStyle w:val="AckPara"/>
+        <w:rPr>
+          <w:lang w:eastAsia="ja-JP"/>
+          <w14:ligatures w14:val="standard"/>
+        </w:rPr>
+      </w:pPr>
+      <w:r>
+        <w:rPr>
+          <w:lang w:eastAsia="it-IT"/>
+        </w:rPr>
+        <w:t>Due to growing interest in machine learning, several open-source libraries have become popular for different reasons</w:t>
+      </w:r>
+      <w:r>
+        <w:rPr>
+          <w:lang w:eastAsia="it-IT"/>
+        </w:rPr>
+        <w:t xml:space="preserve">, each preferred </w:t>
+      </w:r>
+      <w:r>
+        <w:rPr>
+          <w:lang w:eastAsia="it-IT"/>
+        </w:rPr>
+        <w:t>over the other for either ease</w:t>
+      </w:r>
+      <w:r>
+        <w:rPr>
+          <w:lang w:eastAsia="it-IT"/>
+        </w:rPr>
+        <w:t>-</w:t>
+      </w:r>
+      <w:r>
+        <w:rPr>
+          <w:lang w:eastAsia="it-IT"/>
+        </w:rPr>
+        <w:t>of</w:t>
+      </w:r>
+      <w:r>
+        <w:rPr>
+          <w:lang w:eastAsia="it-IT"/>
+        </w:rPr>
+        <w:t>-</w:t>
+      </w:r>
+      <w:r>
+        <w:rPr>
+          <w:lang w:eastAsia="it-IT"/>
+        </w:rPr>
+        <w:t>use</w:t>
+      </w:r>
+      <w:r>
+        <w:rPr>
+          <w:lang w:eastAsia="it-IT"/>
+        </w:rPr>
+        <w:t xml:space="preserve">, </w:t>
+      </w:r>
+      <w:r>
+        <w:rPr>
+          <w:lang w:eastAsia="it-IT"/>
+        </w:rPr>
+        <w:t>speed, accuracy or other features like GPU support. It</w:t>
+      </w:r>
+      <w:r>
+        <w:rPr>
+          <w:lang w:eastAsia="it-IT"/>
+        </w:rPr>
+        <w:t>’</w:t>
+      </w:r>
+      <w:r>
+        <w:rPr>
+          <w:lang w:eastAsia="it-IT"/>
+        </w:rPr>
+        <w:t>s worth asking whether all libraries perform similarly under approximately same conditions or not</w:t>
+      </w:r>
+      <w:r>
+        <w:rPr>
+          <w:lang w:eastAsia="it-IT"/>
+        </w:rPr>
+        <w:t>,</w:t>
+      </w:r>
+      <w:r>
+        <w:rPr>
+          <w:lang w:eastAsia="it-IT"/>
+        </w:rPr>
+        <w:t xml:space="preserve"> and this paper</w:t>
+      </w:r>
+      <w:r>
+        <w:rPr>
+          <w:lang w:eastAsia="it-IT"/>
+        </w:rPr>
+        <w:t xml:space="preserve"> attempts to</w:t>
+      </w:r>
+      <w:r>
+        <w:rPr>
+          <w:lang w:eastAsia="it-IT"/>
+        </w:rPr>
+        <w:t xml:space="preserve"> address this question.</w:t>
+      </w:r>
+    </w:p>
+    <w:p>
+      <w:pPr>
+        <w:pStyle w:val="AckHead"/>
+        <w:rPr>
+          <w:lang w:val="en-GB"/>
+        </w:rPr>
+      </w:pPr>
+      <w:r>
+        <w:rPr>
+          <w:rStyle w:val="Label"/>
+          <w:lang w:val="en-GB"/>
+          <w14:ligatures w14:val="standard"/>
+        </w:rPr>
+        <w:t>2</w:t>
+      </w:r>
+      <w:r>
+        <w:rPr>
+          <w:lang w:val="en-GB"/>
+        </w:rPr>
+        <w:t> </w:t>
+      </w:r>
+      <w:r>
+        <w:rPr>
+          <w:lang w:val="en-GB"/>
+        </w:rPr>
+        <w:t>RELATED WORK</w:t>
+      </w:r>
+    </w:p>
+    <w:p>
+      <w:pPr>
+        <w:pStyle w:val="AckPara"/>
+      </w:pPr>
+      <w:r>
+        <w:t xml:space="preserve">Analysing the experiments of </w:t>
+      </w:r>
+      <w:proofErr w:type="spellStart"/>
+      <w:r>
+        <w:t>B</w:t>
+      </w:r>
+      <w:r>
+        <w:t>huvan</w:t>
+      </w:r>
+      <w:proofErr w:type="spellEnd"/>
+      <w:r>
+        <w:t xml:space="preserve"> M </w:t>
+      </w:r>
+      <w:proofErr w:type="spellStart"/>
+      <w:r>
+        <w:t>Shashidhara</w:t>
+      </w:r>
+      <w:proofErr w:type="spellEnd"/>
+      <w:r>
+        <w:t xml:space="preserve"> et al. in [1</w:t>
+      </w:r>
+      <w:r>
+        <w:t xml:space="preserve">] the results shows that </w:t>
+      </w:r>
+      <w:proofErr w:type="spellStart"/>
+      <w:r>
+        <w:t>Scikit</w:t>
+      </w:r>
+      <w:proofErr w:type="spellEnd"/>
+      <w:r>
+        <w:t>-Learn is best fit for data in comparison with Weka and Apache Spark frameworks.</w:t>
+      </w:r>
+    </w:p>
+    <w:p>
+      <w:pPr>
+        <w:pStyle w:val="AckPara"/>
+        <w:rPr>
+          <w:lang w:eastAsia="ja-JP"/>
+          <w14:ligatures w14:val="standard"/>
+        </w:rPr>
+      </w:pPr>
+      <w:r>
+        <w:t>Scrutinizing res</w:t>
+      </w:r>
+      <w:r>
+        <w:t>ults of the Google Brain team [2</w:t>
+      </w:r>
+      <w:r>
+        <w:t>]</w:t>
+      </w:r>
+      <w:r>
+        <w:t xml:space="preserve"> reveals that</w:t>
+      </w:r>
+      <w:r>
+        <w:t xml:space="preserve"> </w:t>
+      </w:r>
+      <w:r>
+        <w:t>TensorFlow</w:t>
+      </w:r>
+      <w:r>
+        <w:t xml:space="preserve"> is a flexible dataflow representation that enables power users to achieve excellent performance and scalability.</w:t>
+      </w:r>
+    </w:p>
+    <w:p>
+      <w:pPr>
+        <w:pStyle w:val="AckHead"/>
+        <w:rPr>
+          <w:lang w:val="en-GB"/>
+        </w:rPr>
+      </w:pPr>
+      <w:r>
+        <w:rPr>
+          <w:rStyle w:val="Label"/>
+          <w:lang w:val="en-GB"/>
+          <w14:ligatures w14:val="standard"/>
+        </w:rPr>
+        <w:t>3</w:t>
+      </w:r>
+      <w:r>
+        <w:rPr>
+          <w:lang w:val="en-GB"/>
+        </w:rPr>
+        <w:t> </w:t>
+      </w:r>
+      <w:r>
+        <w:rPr>
+          <w:lang w:val="en-GB"/>
+        </w:rPr>
+        <w:t>METHODOLOGY</w:t>
+      </w:r>
+    </w:p>
+    <w:p>
+      <w:pPr>
+        <w:pStyle w:val="AckPara"/>
+      </w:pPr>
+      <w:r>
+        <w:t xml:space="preserve">In </w:t>
+      </w:r>
+      <w:r>
+        <w:t>order to answer the research question</w:t>
+      </w:r>
+      <w:r>
+        <w:t>,</w:t>
+      </w:r>
+      <w:r>
+        <w:t xml:space="preserve"> </w:t>
+      </w:r>
+      <w:r>
+        <w:t>t</w:t>
+      </w:r>
+      <w:r>
+        <w:t>hree Machine learning algorithms and frameworks</w:t>
+      </w:r>
+      <w:r>
+        <w:t xml:space="preserve"> were chosen</w:t>
+      </w:r>
+      <w:r>
+        <w:t xml:space="preserve"> to be applied to a pre-processed dataset and result</w:t>
+      </w:r>
+      <w:r>
+        <w:t>ant metrics such RMSE and accuracy were compared</w:t>
+      </w:r>
+      <w:r>
+        <w:t>.</w:t>
+      </w:r>
+    </w:p>
+    <w:p>
+      <w:pPr>
+        <w:pStyle w:val="AckHead"/>
+        <w:rPr>
+          <w:rFonts w:cstheme="minorBidi"/>
+          <w:b w:val="0"/>
+          <w:sz w:val="18"/>
+          <w:lang w:val="en-GB" w:eastAsia="it-IT"/>
+          <w14:ligatures w14:val="standard"/>
+        </w:rPr>
+      </w:pPr>
+      <w:r>
+        <w:rPr>
+          <w:rStyle w:val="Label"/>
+          <w:lang w:val="en-GB"/>
+          <w14:ligatures w14:val="standard"/>
+        </w:rPr>
+        <w:t>3.1</w:t>
+      </w:r>
+      <w:r>
+        <w:rPr>
+          <w:lang w:val="en-GB"/>
+          <w14:ligatures w14:val="standard"/>
+        </w:rPr>
+        <w:t> </w:t>
+      </w:r>
+      <w:r>
+        <w:rPr>
+          <w:lang w:val="en-GB"/>
+        </w:rPr>
+        <w:t>Data</w:t>
+      </w:r>
+      <w:r>
+        <w:rPr>
+          <w:lang w:val="en-GB"/>
+        </w:rPr>
+        <w:t>set</w:t>
+      </w:r>
+    </w:p>
+    <w:p>
+      <w:pPr>
+        <w:pStyle w:val="AckPara"/>
+      </w:pPr>
+      <w:r>
+        <w:t>The d</w:t>
+      </w:r>
+      <w:r>
+        <w:t>ataset</w:t>
+      </w:r>
+      <w:r>
+        <w:t xml:space="preserve"> used was</w:t>
+      </w:r>
+      <w:r>
+        <w:t xml:space="preserve"> Google Play Store Apps</w:t>
+      </w:r>
+      <w:r>
+        <w:t>:</w:t>
+      </w:r>
+      <w:r>
+        <w:t xml:space="preserve"> </w:t>
+      </w:r>
+      <w:r>
+        <w:t>w</w:t>
+      </w:r>
+      <w:r>
+        <w:t>eb</w:t>
+      </w:r>
+      <w:r>
+        <w:t>-</w:t>
+      </w:r>
+      <w:r>
+        <w:t>scraped data of 10k Play Store apps. This dataset contains all the details of the applications on Google Play. There are 13 features that describe an individual app.</w:t>
+      </w:r>
+      <w:r>
+        <w:t xml:space="preserve"> </w:t>
+      </w:r>
+      <w:r>
+        <w:t>[3]</w:t>
+      </w:r>
+    </w:p>
+    <w:p>
+      <w:pPr>
+        <w:pStyle w:val="AckHead"/>
+        <w:rPr>
+          <w:rFonts w:cstheme="minorBidi"/>
+          <w:b w:val="0"/>
+          <w:sz w:val="18"/>
+          <w:lang w:val="en-GB" w:eastAsia="it-IT"/>
+          <w14:ligatures w14:val="standard"/>
+        </w:rPr>
+      </w:pPr>
+      <w:r>
+        <w:rPr>
+          <w:rStyle w:val="Label"/>
+          <w:lang w:val="en-GB"/>
+          <w14:ligatures w14:val="standard"/>
+        </w:rPr>
+        <w:t>3.</w:t>
+      </w:r>
+      <w:r>
+        <w:rPr>
+          <w:rStyle w:val="Label"/>
+          <w:lang w:val="en-GB"/>
+          <w14:ligatures w14:val="standard"/>
+        </w:rPr>
+        <w:t>2</w:t>
+      </w:r>
+      <w:r>
+        <w:rPr>
+          <w:lang w:val="en-GB"/>
+          <w14:ligatures w14:val="standard"/>
+        </w:rPr>
+        <w:t> </w:t>
+      </w:r>
+      <w:r>
+        <w:rPr>
+          <w:lang w:val="en-GB"/>
+        </w:rPr>
+        <w:t>Data Pre-processing</w:t>
+      </w:r>
+    </w:p>
+    <w:p>
+      <w:pPr>
+        <w:pStyle w:val="AckPara"/>
+      </w:pPr>
+      <w:r>
+        <w:t>The dataset in the original form obtained from Kaggle wasn’t fit for direct use. In order to make it suitable for the experiment, sparse columns were eliminated</w:t>
+      </w:r>
+      <w:r>
+        <w:t>.</w:t>
+      </w:r>
+      <w:r>
+        <w:t xml:space="preserve"> </w:t>
+      </w:r>
+      <w:r>
+        <w:t xml:space="preserve">Further, </w:t>
+      </w:r>
+      <w:r>
+        <w:t xml:space="preserve">string columns </w:t>
+      </w:r>
+      <w:r>
+        <w:rPr>
+          <w:i/>
+        </w:rPr>
+        <w:t>Category</w:t>
+      </w:r>
+      <w:r>
+        <w:t xml:space="preserve"> and </w:t>
+      </w:r>
+      <w:r>
+        <w:rPr>
+          <w:i/>
+        </w:rPr>
+        <w:t>Genres</w:t>
+      </w:r>
+      <w:r>
+        <w:t xml:space="preserve"> </w:t>
+      </w:r>
+      <w:r>
+        <w:t xml:space="preserve">were </w:t>
+      </w:r>
+      <w:r>
+        <w:t>encoded as numbers</w:t>
+      </w:r>
+      <w:r>
+        <w:t>.</w:t>
+      </w:r>
+    </w:p>
+    <w:p>
+      <w:pPr>
+        <w:pStyle w:val="AckPara"/>
+      </w:pPr>
+      <w:r>
+        <w:t>We also added</w:t>
+      </w:r>
+      <w:r>
+        <w:t xml:space="preserve"> a new column called </w:t>
+      </w:r>
+      <w:r>
+        <w:rPr>
+          <w:i/>
+        </w:rPr>
+        <w:t>Rated 4.4 or more</w:t>
+      </w:r>
+      <w:r>
+        <w:t xml:space="preserve"> derived from </w:t>
+      </w:r>
+      <w:r>
+        <w:t xml:space="preserve">the column </w:t>
+      </w:r>
+      <w:r>
+        <w:rPr>
+          <w:i/>
+        </w:rPr>
+        <w:t>Rating</w:t>
+      </w:r>
+      <w:r>
+        <w:t xml:space="preserve"> for use with SVM.</w:t>
+      </w:r>
+      <w:r>
+        <w:t xml:space="preserve"> </w:t>
+      </w:r>
+      <w:r>
+        <w:rPr>
+          <w:i/>
+        </w:rPr>
+        <w:t>Rated 4.4 or more</w:t>
+      </w:r>
+      <w:r>
+        <w:t xml:space="preserve"> was defined as 1 if the </w:t>
+      </w:r>
+      <w:r>
+        <w:rPr>
+          <w:i/>
+        </w:rPr>
+        <w:t>Rating</w:t>
+      </w:r>
+      <w:r>
+        <w:rPr>
+          <w:i/>
+        </w:rPr>
+        <w:t xml:space="preserve"> </w:t>
+      </w:r>
+      <w:r>
+        <w:t>column is equal to or greater than 4.4, and -1 otherwise. The resultant classes were nearly equally distributed.</w:t>
+      </w:r>
+    </w:p>
+    <w:p>
+      <w:pPr>
+        <w:pStyle w:val="AckPara"/>
+      </w:pPr>
+      <w:r>
+        <w:t>S</w:t>
+      </w:r>
+      <w:r>
+        <w:t>caling was left to implementation specific code</w:t>
+      </w:r>
+      <w:r>
+        <w:t xml:space="preserve"> </w:t>
+      </w:r>
+      <w:r>
+        <w:t>since different implementations treat data differently.</w:t>
+      </w:r>
+    </w:p>
+    <w:p>
+      <w:pPr>
+        <w:pStyle w:val="AckHead"/>
+        <w:rPr>
+          <w:rFonts w:cstheme="minorBidi"/>
+          <w:b w:val="0"/>
+          <w:sz w:val="18"/>
+          <w:lang w:val="en-GB" w:eastAsia="it-IT"/>
+          <w14:ligatures w14:val="standard"/>
+        </w:rPr>
+      </w:pPr>
+      <w:r>
+        <w:rPr>
+          <w:rStyle w:val="Label"/>
+          <w:lang w:val="en-GB"/>
+          <w14:ligatures w14:val="standard"/>
+        </w:rPr>
+        <w:t>3.</w:t>
+      </w:r>
+      <w:r>
+        <w:rPr>
+          <w:rStyle w:val="Label"/>
+          <w:lang w:val="en-GB"/>
+          <w14:ligatures w14:val="standard"/>
+        </w:rPr>
+        <w:t>3</w:t>
+      </w:r>
+      <w:r>
+        <w:rPr>
+          <w:lang w:val="en-GB"/>
+          <w14:ligatures w14:val="standard"/>
+        </w:rPr>
+        <w:t> </w:t>
+      </w:r>
+      <w:r>
+        <w:rPr>
+          <w:lang w:val="en-GB"/>
+        </w:rPr>
+        <w:t>Deployment on different platforms</w:t>
+      </w:r>
+    </w:p>
+    <w:p>
+      <w:pPr>
+        <w:pStyle w:val="AckPara"/>
+      </w:pPr>
+      <w:proofErr w:type="spellStart"/>
+      <w:r>
+        <w:rPr>
+          <w:b/>
+        </w:rPr>
+        <w:t>i</w:t>
+      </w:r>
+      <w:proofErr w:type="spellEnd"/>
+      <w:r>
+        <w:rPr>
+          <w:b/>
+        </w:rPr>
+        <w:t>)</w:t>
+      </w:r>
+      <w:r>
+        <w:rPr>
+          <w:b/>
+        </w:rPr>
+        <w:tab/>
+      </w:r>
+      <w:r>
+        <w:rPr>
+          <w:b/>
+        </w:rPr>
+        <w:t>Weka</w:t>
+      </w:r>
+      <w:r>
+        <w:t xml:space="preserve">: </w:t>
+      </w:r>
+      <w:r>
+        <w:t xml:space="preserve">Weka is a Java based data mining and machine learning suite. </w:t>
+      </w:r>
+      <w:r>
+        <w:t>It contains robust sequential implementations of many machine learning algorithms</w:t>
+      </w:r>
+      <w:r>
+        <w:t>, and ships with an easy to use GUI</w:t>
+      </w:r>
+      <w:r>
+        <w:t>.</w:t>
+      </w:r>
+    </w:p>
+    <w:p>
+      <w:pPr>
+        <w:pStyle w:val="AckPara"/>
+      </w:pPr>
+      <w:r>
+        <w:rPr>
+          <w:b/>
+        </w:rPr>
+        <w:t>ii)</w:t>
+      </w:r>
+      <w:r>
+        <w:rPr>
+          <w:b/>
+        </w:rPr>
+        <w:tab/>
+      </w:r>
+      <w:proofErr w:type="spellStart"/>
+      <w:r>
+        <w:rPr>
+          <w:b/>
+        </w:rPr>
+        <w:t>Scikit</w:t>
+      </w:r>
+      <w:proofErr w:type="spellEnd"/>
+      <w:r>
+        <w:rPr>
+          <w:b/>
+        </w:rPr>
+        <w:t>-Learn</w:t>
+      </w:r>
+      <w:r>
+        <w:t xml:space="preserve">: </w:t>
+      </w:r>
+      <w:r>
+        <w:t xml:space="preserve">Also known as </w:t>
+      </w:r>
+      <w:proofErr w:type="spellStart"/>
+      <w:r>
+        <w:t>sklearn</w:t>
+      </w:r>
+      <w:proofErr w:type="spellEnd"/>
+      <w:r>
+        <w:t xml:space="preserve">, this is a Python based library that implements a wide range of algorithms. </w:t>
+      </w:r>
+      <w:r>
+        <w:t>Due to it’s in-memory processing,</w:t>
+      </w:r>
+      <w:r>
+        <w:t xml:space="preserve"> it</w:t>
+      </w:r>
+      <w:r>
+        <w:t>’s</w:t>
+      </w:r>
+      <w:r>
+        <w:t xml:space="preserve"> very fast for smaller data which can be easily loaded into memory.</w:t>
+      </w:r>
+    </w:p>
+    <w:p>
+      <w:r>
+        <w:rPr>
+          <w:b/>
+        </w:rPr>
+        <w:t>iii)</w:t>
+      </w:r>
+      <w:r>
+        <w:rPr>
+          <w:b/>
+        </w:rPr>
+        <w:tab/>
+      </w:r>
+      <w:r>
+        <w:rPr>
+          <w:b/>
+        </w:rPr>
+        <w:t>Tensor</w:t>
+      </w:r>
+      <w:r>
+        <w:rPr>
+          <w:b/>
+        </w:rPr>
+        <w:t>F</w:t>
+      </w:r>
+      <w:r>
+        <w:rPr>
+          <w:b/>
+        </w:rPr>
+        <w:t>low</w:t>
+      </w:r>
+      <w:r>
+        <w:t xml:space="preserve">: </w:t>
+      </w:r>
+      <w:r>
+        <w:t xml:space="preserve">TensorFlow is a flexible Python framework for building fast and complex machine learning models specifically targeted for deep learning and neural networks. </w:t>
+      </w:r>
+      <w:r>
+        <w:t>TensorFlow receives data in the form of Tensors, which are arrays of dimensions and ranks.</w:t>
+      </w:r>
+      <w:r>
+        <w:t xml:space="preserve"> It supports distributed execution over GPUs and CPUs.</w:t>
+      </w:r>
+    </w:p>
+    <w:p>
+      <w:r>
+        <w:t>The selection of these three implementations was done based of popularity as report</w:t>
+      </w:r>
+      <w:r>
+        <w:t>ed</w:t>
+      </w:r>
+      <w:r>
+        <w:t xml:space="preserve"> by [4] and [5].</w:t>
+      </w:r>
+      <w:r>
+        <w:t xml:space="preserve"> Including Weka helped us make sure our study was not limited to Python-based implementations. While this isn’t an exhaustive list of implementations, it’s a good starting point.</w:t>
+      </w:r>
+    </w:p>
+    <w:p>
+      <w:pPr>
+        <w:pStyle w:val="AckHead"/>
+        <w:rPr>
+          <w:lang w:val="en-GB"/>
+        </w:rPr>
+      </w:pPr>
+      <w:r>
+        <w:rPr>
+          <w:rStyle w:val="Label"/>
+          <w:lang w:val="en-GB"/>
+          <w14:ligatures w14:val="standard"/>
+        </w:rPr>
+        <w:t>3</w:t>
+      </w:r>
+      <w:r>
+        <w:rPr>
+          <w:rStyle w:val="Label"/>
+          <w:lang w:val="en-GB"/>
+          <w14:ligatures w14:val="standard"/>
+        </w:rPr>
+        <w:t>.</w:t>
+      </w:r>
+      <w:r>
+        <w:rPr>
+          <w:rStyle w:val="Label"/>
+          <w:lang w:val="en-GB"/>
+          <w14:ligatures w14:val="standard"/>
+        </w:rPr>
+        <w:t>4</w:t>
+      </w:r>
+      <w:r>
+        <w:rPr>
+          <w:lang w:val="en-GB"/>
+          <w14:ligatures w14:val="standard"/>
+        </w:rPr>
+        <w:t> </w:t>
+      </w:r>
+      <w:r>
+        <w:rPr>
+          <w:lang w:val="en-GB"/>
+        </w:rPr>
+        <w:t>Machine learning Algorithms</w:t>
+      </w:r>
+    </w:p>
+    <w:p>
+      <w:pPr>
+        <w:pStyle w:val="AckPara"/>
+      </w:pPr>
+      <w:r>
+        <w:t xml:space="preserve">Three </w:t>
+      </w:r>
+      <w:r>
+        <w:t>machine learning</w:t>
+      </w:r>
+      <w:r>
+        <w:t xml:space="preserve"> algorithms </w:t>
+      </w:r>
+      <w:r>
+        <w:t>were</w:t>
+      </w:r>
+      <w:r>
+        <w:t xml:space="preserve"> chosen</w:t>
+      </w:r>
+      <w:r>
+        <w:t>:</w:t>
+      </w:r>
+      <w:r>
+        <w:t xml:space="preserve"> Linear Regression, </w:t>
+      </w:r>
+      <w:r>
+        <w:t>Support Vector Machines</w:t>
+      </w:r>
+      <w:r>
+        <w:t xml:space="preserve"> (SVM)</w:t>
+      </w:r>
+      <w:r>
+        <w:t xml:space="preserve"> and </w:t>
+      </w:r>
+      <w:r>
+        <w:t>k-Nearest Neighbour (</w:t>
+      </w:r>
+      <w:proofErr w:type="spellStart"/>
+      <w:r>
+        <w:t>k</w:t>
+      </w:r>
+      <w:r>
+        <w:t>NN</w:t>
+      </w:r>
+      <w:proofErr w:type="spellEnd"/>
+      <w:r>
+        <w:t>)</w:t>
+      </w:r>
+      <w:r>
+        <w:t xml:space="preserve"> to</w:t>
+      </w:r>
+      <w:r>
+        <w:t xml:space="preserve"> test</w:t>
+      </w:r>
+      <w:r>
+        <w:t xml:space="preserve"> Root Mean Square Error</w:t>
+      </w:r>
+      <w:r>
+        <w:t xml:space="preserve"> (RMSE)</w:t>
+      </w:r>
+      <w:r>
+        <w:t xml:space="preserve"> and </w:t>
+      </w:r>
+      <w:r>
+        <w:t>A</w:t>
+      </w:r>
+      <w:r>
+        <w:t xml:space="preserve">ccuracy </w:t>
+      </w:r>
+      <w:r>
+        <w:t>on</w:t>
+      </w:r>
+      <w:r>
+        <w:t xml:space="preserve"> the </w:t>
+      </w:r>
+      <w:r>
+        <w:t xml:space="preserve">pre-processed </w:t>
+      </w:r>
+      <w:r>
+        <w:t>dataset</w:t>
+      </w:r>
+      <w:r>
+        <w:t xml:space="preserve"> </w:t>
+      </w:r>
+      <w:r>
+        <w:t>using</w:t>
+      </w:r>
+      <w:r>
+        <w:t xml:space="preserve"> </w:t>
+      </w:r>
+      <w:r>
+        <w:t>the selected</w:t>
+      </w:r>
+      <w:r>
+        <w:t xml:space="preserve"> frameworks</w:t>
+      </w:r>
+      <w:r>
+        <w:t>.</w:t>
+      </w:r>
+    </w:p>
+    <w:p>
+      <w:pPr>
+        <w:pStyle w:val="AckPara"/>
+        <w:rPr>
+          <w:lang w:val="en-US"/>
+        </w:rPr>
+      </w:pPr>
+      <w:r>
+        <w:rPr>
+          <w:lang w:val="en-US"/>
+        </w:rPr>
+        <w:t xml:space="preserve">For Linear Regression, the feature </w:t>
+      </w:r>
+      <w:r>
+        <w:rPr>
+          <w:i/>
+          <w:lang w:val="en-US"/>
+        </w:rPr>
+        <w:t>Reviews</w:t>
+      </w:r>
+      <w:r>
+        <w:rPr>
+          <w:lang w:val="en-US"/>
+        </w:rPr>
+        <w:t xml:space="preserve"> was used to predict </w:t>
+      </w:r>
+      <w:r>
+        <w:rPr>
+          <w:i/>
+          <w:lang w:val="en-US"/>
+        </w:rPr>
+        <w:t>Rating</w:t>
+      </w:r>
+      <w:r>
+        <w:rPr>
+          <w:lang w:val="en-US"/>
+        </w:rPr>
+        <w:t>.</w:t>
+      </w:r>
+    </w:p>
+    <w:p>
+      <w:pPr>
+        <w:pStyle w:val="AckPara"/>
+        <w:rPr>
+          <w:lang w:val="en-US"/>
+        </w:rPr>
+      </w:pPr>
+      <w:r>
+        <w:rPr>
+          <w:lang w:val="en-US"/>
+        </w:rPr>
+        <w:t>For SVM,</w:t>
+      </w:r>
+      <w:r>
+        <w:rPr>
+          <w:lang w:val="en-US"/>
+        </w:rPr>
+        <w:t xml:space="preserve"> </w:t>
+      </w:r>
+      <w:r>
+        <w:rPr>
+          <w:i/>
+          <w:lang w:val="en-US"/>
+        </w:rPr>
+        <w:t>Reviews</w:t>
+      </w:r>
+      <w:r>
+        <w:rPr>
+          <w:lang w:val="en-US"/>
+        </w:rPr>
+        <w:t xml:space="preserve"> was used to predict </w:t>
+      </w:r>
+      <w:r>
+        <w:rPr>
+          <w:i/>
+          <w:lang w:val="en-US"/>
+        </w:rPr>
+        <w:t>Rated 4.4 or more</w:t>
+      </w:r>
+      <w:r>
+        <w:rPr>
+          <w:lang w:val="en-US"/>
+        </w:rPr>
+        <w:t>.</w:t>
+      </w:r>
+    </w:p>
+    <w:p>
+      <w:pPr>
+        <w:pStyle w:val="AckPara"/>
+        <w:rPr>
+          <w:lang w:val="en-US"/>
+        </w:rPr>
+      </w:pPr>
+      <w:r>
+        <w:rPr>
+          <w:lang w:val="en-US"/>
+        </w:rPr>
+        <w:t xml:space="preserve">For </w:t>
+      </w:r>
+      <w:proofErr w:type="spellStart"/>
+      <w:r>
+        <w:rPr>
+          <w:lang w:val="en-US"/>
+        </w:rPr>
+        <w:t>kNN</w:t>
+      </w:r>
+      <w:proofErr w:type="spellEnd"/>
+      <w:r>
+        <w:rPr>
+          <w:lang w:val="en-US"/>
+        </w:rPr>
+        <w:t>,</w:t>
+      </w:r>
+      <w:r>
+        <w:rPr>
+          <w:lang w:val="en-US"/>
+        </w:rPr>
+        <w:t xml:space="preserve"> </w:t>
+      </w:r>
+      <w:r>
+        <w:rPr>
+          <w:i/>
+          <w:lang w:val="en-US"/>
+        </w:rPr>
+        <w:t>Reviews</w:t>
+      </w:r>
+      <w:r>
+        <w:rPr>
+          <w:lang w:val="en-US"/>
+        </w:rPr>
+        <w:t>,</w:t>
+      </w:r>
+      <w:r>
+        <w:rPr>
+          <w:lang w:val="en-US"/>
+        </w:rPr>
+        <w:t xml:space="preserve"> </w:t>
+      </w:r>
+      <w:r>
+        <w:rPr>
+          <w:i/>
+          <w:lang w:val="en-US"/>
+        </w:rPr>
+        <w:t>Size</w:t>
+      </w:r>
+      <w:r>
+        <w:rPr>
+          <w:lang w:val="en-US"/>
+        </w:rPr>
+        <w:t>,</w:t>
+      </w:r>
+      <w:r>
+        <w:rPr>
+          <w:lang w:val="en-US"/>
+        </w:rPr>
+        <w:t xml:space="preserve"> </w:t>
+      </w:r>
+      <w:r>
+        <w:rPr>
+          <w:i/>
+          <w:lang w:val="en-US"/>
+        </w:rPr>
+        <w:t>Genres</w:t>
+      </w:r>
+      <w:r>
+        <w:rPr>
+          <w:lang w:val="en-US"/>
+        </w:rPr>
+        <w:t xml:space="preserve"> was used to predict </w:t>
+      </w:r>
+      <w:r>
+        <w:rPr>
+          <w:i/>
+          <w:lang w:val="en-US"/>
+        </w:rPr>
+        <w:t>Category</w:t>
+      </w:r>
+      <w:r>
+        <w:rPr>
+          <w:lang w:val="en-US"/>
+        </w:rPr>
+        <w:t>.</w:t>
+      </w:r>
+    </w:p>
+    <w:p>
+      <w:pPr>
+        <w:pStyle w:val="AckPara"/>
+        <w:rPr>
+          <w:lang w:val="en-US"/>
+        </w:rPr>
+      </w:pPr>
+      <w:r>
+        <w:rPr>
+          <w:lang w:val="en-US"/>
+        </w:rPr>
+        <w:t xml:space="preserve">Feature selection was done by manually </w:t>
+      </w:r>
+      <w:r>
+        <w:rPr>
+          <w:lang w:val="en-US"/>
+        </w:rPr>
+        <w:t>scanning</w:t>
+      </w:r>
+      <w:r>
+        <w:rPr>
+          <w:lang w:val="en-US"/>
+        </w:rPr>
+        <w:t xml:space="preserve"> the dataset and reasoning about which features are well-suited for the given model and features that were skewed or sparse were </w:t>
+      </w:r>
+      <w:r>
+        <w:rPr>
+          <w:lang w:val="en-US"/>
+        </w:rPr>
+        <w:t>dropped</w:t>
+      </w:r>
+      <w:r>
+        <w:rPr>
+          <w:lang w:val="en-US"/>
+        </w:rPr>
+        <w:t>.</w:t>
+      </w:r>
+    </w:p>
+    <w:p>
+      <w:pPr>
+        <w:pStyle w:val="AckHead"/>
+      </w:pPr>
+      <w:r>
+        <w:rPr>
+          <w:rStyle w:val="Label"/>
+          <w:lang w:val="en-GB"/>
+          <w14:ligatures w14:val="standard"/>
+        </w:rPr>
+        <w:t>3</w:t>
+      </w:r>
+      <w:r>
+        <w:rPr>
+          <w:rStyle w:val="Label"/>
+          <w:lang w:val="en-GB"/>
+          <w14:ligatures w14:val="standard"/>
+        </w:rPr>
+        <w:t>.</w:t>
+      </w:r>
+      <w:r>
+        <w:rPr>
+          <w:rStyle w:val="Label"/>
+          <w:lang w:val="en-GB"/>
+          <w14:ligatures w14:val="standard"/>
+        </w:rPr>
+        <w:t>5</w:t>
+      </w:r>
+      <w:r>
+        <w:rPr>
+          <w14:ligatures w14:val="standard"/>
+        </w:rPr>
+        <w:t> </w:t>
+      </w:r>
+      <w:r>
+        <w:t>Cross validation</w:t>
+      </w:r>
+    </w:p>
+    <w:p>
+      <w:pPr>
+        <w:pStyle w:val="AckPara"/>
+      </w:pPr>
+      <w:r>
+        <w:t>While Weka provides an in-built option to cross-validat</w:t>
+      </w:r>
+      <w:r>
+        <w:t>ion</w:t>
+      </w:r>
+      <w:r>
+        <w:t xml:space="preserve">, thereby making splitting of data and configuration of CV parameters internal, </w:t>
+      </w:r>
+      <w:proofErr w:type="spellStart"/>
+      <w:r>
+        <w:t>sklearn</w:t>
+      </w:r>
+      <w:proofErr w:type="spellEnd"/>
+      <w:r>
+        <w:t xml:space="preserve"> requires to explicit configur</w:t>
+      </w:r>
+      <w:r>
+        <w:t>ation of</w:t>
+      </w:r>
+      <w:r>
+        <w:t xml:space="preserve"> </w:t>
+      </w:r>
+      <w:proofErr w:type="spellStart"/>
+      <w:r>
+        <w:t>kFold</w:t>
+      </w:r>
+      <w:proofErr w:type="spellEnd"/>
+      <w:r>
+        <w:t xml:space="preserve"> validation with a split dataset. TensorFlow does not directly deal with any of these aspects. For TensorFlow and </w:t>
+      </w:r>
+      <w:proofErr w:type="spellStart"/>
+      <w:r>
+        <w:lastRenderedPageBreak/>
+        <w:t>sklearn</w:t>
+      </w:r>
+      <w:proofErr w:type="spellEnd"/>
+      <w:r>
+        <w:t xml:space="preserve">, we used </w:t>
+      </w:r>
+      <w:proofErr w:type="spellStart"/>
+      <w:r>
+        <w:t>sklearn’s</w:t>
+      </w:r>
+      <w:proofErr w:type="spellEnd"/>
+      <w:r>
+        <w:t xml:space="preserve"> </w:t>
+      </w:r>
+      <w:proofErr w:type="spellStart"/>
+      <w:r>
+        <w:t>kFold</w:t>
+      </w:r>
+      <w:proofErr w:type="spellEnd"/>
+      <w:r>
+        <w:t xml:space="preserve"> validation with default parameters while using a random-indexed splitting between train data and test data, keeping a ratio of 7:3.</w:t>
+      </w:r>
+    </w:p>
+    <w:p>
+      <w:pPr>
+        <w:pStyle w:val="AckHead"/>
+        <w:rPr>
+          <w:lang w:val="en-GB"/>
+        </w:rPr>
+      </w:pPr>
+      <w:r>
+        <w:rPr>
+          <w:rStyle w:val="Label"/>
+          <w:lang w:val="en-GB"/>
+          <w14:ligatures w14:val="standard"/>
+        </w:rPr>
+        <w:t>4</w:t>
+      </w:r>
+      <w:r>
+        <w:rPr>
+          <w:lang w:val="en-GB"/>
+        </w:rPr>
+        <w:t> </w:t>
+      </w:r>
+      <w:r>
+        <w:rPr>
+          <w:lang w:val="en-GB"/>
+        </w:rPr>
+        <w:t>RESULTS &amp; DISCUSSION</w:t>
+      </w:r>
+    </w:p>
+    <w:p>
+      <w:pPr>
+        <w:pStyle w:val="AckPara"/>
+      </w:pPr>
+      <w:r>
+        <w:t>The results of our tests</w:t>
+      </w:r>
+      <w:r>
+        <w:t>,</w:t>
+      </w:r>
+      <w:r>
+        <w:t xml:space="preserve"> </w:t>
+      </w:r>
+      <w:r>
+        <w:t xml:space="preserve">represented by </w:t>
+      </w:r>
+      <w:r>
+        <w:t>F</w:t>
+      </w:r>
+      <w:r>
+        <w:t>ig</w:t>
+      </w:r>
+      <w:r>
+        <w:t>.</w:t>
+      </w:r>
+      <w:r>
+        <w:t xml:space="preserve"> 1</w:t>
+      </w:r>
+      <w:r>
+        <w:t xml:space="preserve">, </w:t>
+      </w:r>
+      <w:r>
+        <w:t>indicate that using default parameters, the chosen libraries implement the chosen algorithms more or less at par with each other</w:t>
+      </w:r>
+      <w:r>
+        <w:t>.</w:t>
+      </w:r>
+    </w:p>
+    <w:p>
+      <w:pPr>
+        <w:pStyle w:val="AckPara"/>
+      </w:pPr>
+    </w:p>
+    <w:p>
+      <w:pPr>
+        <w:pStyle w:val="Abstract"/>
+        <w:keepNext/>
+      </w:pPr>
+      <w:r>
+        <w:rPr>
           <w:noProof/>
         </w:rPr>
         <w:drawing>
-          <wp:inline distT="0" distB="0" distL="0" distR="0" wp14:anchorId="5F681FAB" wp14:editId="0BAD5C8F">
-            <wp:extent cx="3746369" cy="3266366"/>
-            <wp:effectExtent l="0" t="0" r="6985" b="0"/>
-            <wp:docPr id="8" name="Picture 8"/>
+          <wp:inline distT="0" distB="0" distL="0" distR="0" wp14:anchorId="7E56B334" wp14:editId="0E416A03">
+            <wp:extent cx="2451100" cy="1810385"/>
+            <wp:effectExtent l="0" t="0" r="6350" b="0"/>
+            <wp:docPr id="9" name="Picture 9"/>
             <wp:cNvGraphicFramePr>
               <a:graphicFrameLocks xmlns:a="http://schemas.openxmlformats.org/drawingml/2006/main" noChangeAspect="1"/>
             </wp:cNvGraphicFramePr>
@@ -483,2168 +2585,7 @@
                     </pic:cNvPicPr>
                   </pic:nvPicPr>
                   <pic:blipFill>
-                    <a:blip r:embed="rId11"/>
-                    <a:stretch>
-                      <a:fillRect/>
-                    </a:stretch>
-                  </pic:blipFill>
-                  <pic:spPr bwMode="auto">
-                    <a:xfrm>
-                      <a:off x="0" y="0"/>
-                      <a:ext cx="3746369" cy="3266366"/>
-                    </a:xfrm>
-                    <a:prstGeom prst="rect">
-                      <a:avLst/>
-                    </a:prstGeom>
-                    <a:noFill/>
-                    <a:ln>
-                      <a:noFill/>
-                    </a:ln>
-                  </pic:spPr>
-                </pic:pic>
-              </a:graphicData>
-            </a:graphic>
-          </wp:inline>
-        </w:drawing>
-      </w:r>
-    </w:p>
-    <w:p>
-      <w:pPr>
-        <w:spacing w:line="240" w:lineRule="auto"/>
-        <w:jc w:val="left"/>
-        <w:rPr>
-          <w:rFonts w:ascii="Times New Roman" w:hAnsi="Times New Roman" w:cs="Times New Roman"/>
-          <w:bCs/>
-          <w:lang w:val="en-GB"/>
-          <w14:ligatures w14:val="standard"/>
-        </w:rPr>
-      </w:pPr>
-    </w:p>
-    <w:p>
-      <w:pPr>
-        <w:pStyle w:val="Titledocument"/>
-        <w:rPr>
-          <w:lang w:val="en-GB"/>
-          <w14:ligatures w14:val="standard"/>
-        </w:rPr>
-      </w:pPr>
-      <w:r>
-        <w:rPr>
-          <w:bCs/>
-          <w:lang w:val="en-GB"/>
-          <w14:ligatures w14:val="standard"/>
-        </w:rPr>
-        <w:lastRenderedPageBreak/>
-        <w:t xml:space="preserve">Survey of </w:t>
-      </w:r>
-      <w:r>
-        <w:rPr>
-          <w:bCs/>
-          <w:lang w:val="en-GB"/>
-          <w14:ligatures w14:val="standard"/>
-        </w:rPr>
-        <w:t xml:space="preserve">popular </w:t>
-      </w:r>
-      <w:r>
-        <w:rPr>
-          <w:bCs/>
-          <w:lang w:val="en-GB"/>
-          <w14:ligatures w14:val="standard"/>
-        </w:rPr>
-        <w:t>Machine Learning Libraries</w:t>
-      </w:r>
-    </w:p>
-    <w:p>
-      <w:pPr>
-        <w:pStyle w:val="Subtitle"/>
-        <w:rPr>
-          <w:lang w:val="en-GB"/>
-          <w14:ligatures w14:val="standard"/>
-        </w:rPr>
-      </w:pPr>
-      <w:r>
-        <w:rPr>
-          <w:bCs/>
-          <w:lang w:val="en-GB"/>
-          <w14:ligatures w14:val="standard"/>
-        </w:rPr>
-        <w:t xml:space="preserve">A comparative analysis of </w:t>
-      </w:r>
-      <w:proofErr w:type="spellStart"/>
-      <w:r>
-        <w:rPr>
-          <w:bCs/>
-          <w:lang w:val="en-GB"/>
-          <w14:ligatures w14:val="standard"/>
-        </w:rPr>
-        <w:t>Tensorflow</w:t>
-      </w:r>
-      <w:proofErr w:type="spellEnd"/>
-      <w:r>
-        <w:rPr>
-          <w:bCs/>
-          <w:lang w:val="en-GB"/>
-          <w14:ligatures w14:val="standard"/>
-        </w:rPr>
-        <w:t xml:space="preserve">, </w:t>
-      </w:r>
-      <w:proofErr w:type="spellStart"/>
-      <w:r>
-        <w:rPr>
-          <w:bCs/>
-          <w:lang w:val="en-GB"/>
-          <w14:ligatures w14:val="standard"/>
-        </w:rPr>
-        <w:t>Sklearn</w:t>
-      </w:r>
-      <w:proofErr w:type="spellEnd"/>
-      <w:r>
-        <w:rPr>
-          <w:bCs/>
-          <w:lang w:val="en-GB"/>
-          <w14:ligatures w14:val="standard"/>
-        </w:rPr>
-        <w:t xml:space="preserve"> and Weka by implementation of standard algorithms</w:t>
-      </w:r>
-    </w:p>
-    <w:p>
-      <w:pPr>
-        <w:pStyle w:val="Authors"/>
-        <w:rPr>
-          <w:rStyle w:val="FirstName"/>
-          <w:lang w:val="en-GB"/>
-          <w14:ligatures w14:val="standard"/>
-        </w:rPr>
-        <w:sectPr>
-          <w:headerReference w:type="even" r:id="rId12"/>
-          <w:headerReference w:type="default" r:id="rId13"/>
-          <w:footerReference w:type="even" r:id="rId14"/>
-          <w:footerReference w:type="default" r:id="rId15"/>
-          <w:endnotePr>
-            <w:numFmt w:val="decimal"/>
-          </w:endnotePr>
-          <w:type w:val="continuous"/>
-          <w:pgSz w:w="12240" w:h="15840" w:code="9"/>
-          <w:pgMar w:top="1500" w:right="1080" w:bottom="1600" w:left="1080" w:header="1080" w:footer="1080" w:gutter="0"/>
-          <w:pgNumType w:start="1"/>
-          <w:cols w:space="480"/>
-          <w:titlePg/>
-          <w:docGrid w:linePitch="360"/>
-        </w:sectPr>
-      </w:pPr>
-    </w:p>
-    <w:p>
-      <w:pPr>
-        <w:pStyle w:val="Authors"/>
-        <w:jc w:val="center"/>
-        <w:rPr>
-          <w:lang w:val="en-GB"/>
-          <w14:ligatures w14:val="standard"/>
-        </w:rPr>
-      </w:pPr>
-      <w:r>
-        <w:rPr>
-          <w:rStyle w:val="FirstName"/>
-          <w:lang w:val="en-GB"/>
-          <w14:ligatures w14:val="standard"/>
-        </w:rPr>
-        <w:t>Rajesh Burla</w:t>
-      </w:r>
-      <w:r>
-        <w:rPr>
-          <w:lang w:val="en-GB"/>
-          <w14:ligatures w14:val="standard"/>
-        </w:rPr>
-        <w:br/>
-      </w:r>
-      <w:r>
-        <w:rPr>
-          <w:rStyle w:val="OrgDiv"/>
-          <w:color w:val="auto"/>
-          <w:sz w:val="20"/>
-          <w:lang w:val="en-GB"/>
-          <w14:ligatures w14:val="standard"/>
-        </w:rPr>
-        <w:t>MSc</w:t>
-      </w:r>
-      <w:r>
-        <w:rPr>
-          <w:rStyle w:val="OrgDiv"/>
-          <w:color w:val="auto"/>
-          <w:sz w:val="20"/>
-          <w:lang w:val="en-GB"/>
-          <w14:ligatures w14:val="standard"/>
-        </w:rPr>
-        <w:t xml:space="preserve"> </w:t>
-      </w:r>
-      <w:r>
-        <w:rPr>
-          <w:rStyle w:val="OrgDiv"/>
-          <w:color w:val="auto"/>
-          <w:sz w:val="20"/>
-          <w:lang w:val="en-GB"/>
-          <w14:ligatures w14:val="standard"/>
-        </w:rPr>
-        <w:t>Computer Science</w:t>
-      </w:r>
-      <w:r>
-        <w:rPr>
-          <w:rStyle w:val="OrgDiv"/>
-          <w:color w:val="auto"/>
-          <w:sz w:val="20"/>
-          <w:lang w:val="en-GB"/>
-          <w14:ligatures w14:val="standard"/>
-        </w:rPr>
-        <w:t xml:space="preserve"> </w:t>
-      </w:r>
-      <w:r>
-        <w:rPr>
-          <w:rStyle w:val="OrgDiv"/>
-          <w:color w:val="auto"/>
-          <w:sz w:val="20"/>
-          <w:lang w:val="en-GB"/>
-          <w14:ligatures w14:val="standard"/>
-        </w:rPr>
-        <w:t>-</w:t>
-      </w:r>
-      <w:r>
-        <w:rPr>
-          <w:rStyle w:val="OrgDiv"/>
-          <w:color w:val="auto"/>
-          <w:sz w:val="20"/>
-          <w:lang w:val="en-GB"/>
-          <w14:ligatures w14:val="standard"/>
-        </w:rPr>
-        <w:t xml:space="preserve"> </w:t>
-      </w:r>
-      <w:r>
-        <w:rPr>
-          <w:rStyle w:val="OrgDiv"/>
-          <w:color w:val="auto"/>
-          <w:sz w:val="20"/>
-          <w:lang w:val="en-GB"/>
-          <w14:ligatures w14:val="standard"/>
-        </w:rPr>
-        <w:t>Intelligent Systems</w:t>
-      </w:r>
-      <w:r>
-        <w:rPr>
-          <w:rStyle w:val="OrgDiv"/>
-          <w:color w:val="auto"/>
-          <w:sz w:val="20"/>
-          <w:lang w:val="en-GB"/>
-          <w14:ligatures w14:val="standard"/>
-        </w:rPr>
-        <w:t xml:space="preserve"> (2018-19)</w:t>
-      </w:r>
-      <w:r>
-        <w:rPr>
-          <w:rStyle w:val="OrgName"/>
-          <w:color w:val="auto"/>
-          <w:sz w:val="20"/>
-          <w:lang w:val="en-GB"/>
-          <w14:ligatures w14:val="standard"/>
-        </w:rPr>
-        <w:br/>
-        <w:t xml:space="preserve"> </w:t>
-      </w:r>
-      <w:r>
-        <w:rPr>
-          <w:rStyle w:val="OrgName"/>
-          <w:color w:val="auto"/>
-          <w:sz w:val="20"/>
-          <w:lang w:val="en-GB"/>
-          <w14:ligatures w14:val="standard"/>
-        </w:rPr>
-        <w:t>Trinity College Dublin</w:t>
-      </w:r>
-      <w:r>
-        <w:rPr>
-          <w:rStyle w:val="OrgName"/>
-          <w:color w:val="auto"/>
-          <w:sz w:val="20"/>
-          <w:lang w:val="en-GB"/>
-          <w14:ligatures w14:val="standard"/>
-        </w:rPr>
-        <w:br/>
-        <w:t xml:space="preserve"> </w:t>
-      </w:r>
-      <w:proofErr w:type="spellStart"/>
-      <w:r>
-        <w:rPr>
-          <w:rStyle w:val="City"/>
-          <w:sz w:val="20"/>
-          <w:lang w:val="en-GB"/>
-          <w14:ligatures w14:val="standard"/>
-        </w:rPr>
-        <w:t>Dublin</w:t>
-      </w:r>
-      <w:proofErr w:type="spellEnd"/>
-      <w:r>
-        <w:rPr>
-          <w:rStyle w:val="City"/>
-          <w:sz w:val="20"/>
-          <w:lang w:val="en-GB"/>
-          <w14:ligatures w14:val="standard"/>
-        </w:rPr>
-        <w:t>, Ireland</w:t>
-      </w:r>
-      <w:r>
-        <w:rPr>
-          <w:sz w:val="20"/>
-          <w:lang w:val="en-GB"/>
-          <w14:ligatures w14:val="standard"/>
-        </w:rPr>
-        <w:br/>
-      </w:r>
-      <w:hyperlink r:id="rId16" w:history="1">
-        <w:r>
-          <w:rPr>
-            <w:rStyle w:val="Hyperlink"/>
-            <w:sz w:val="20"/>
-            <w:lang w:val="en-GB"/>
-            <w14:ligatures w14:val="standard"/>
-          </w:rPr>
-          <w:t>burlar@tcd.ie</w:t>
-        </w:r>
-      </w:hyperlink>
-      <w:r>
-        <w:rPr>
-          <w:rStyle w:val="Email"/>
-          <w:color w:val="auto"/>
-          <w:sz w:val="20"/>
-          <w:lang w:val="en-GB"/>
-          <w14:ligatures w14:val="standard"/>
-        </w:rPr>
-        <w:t xml:space="preserve"> </w:t>
-      </w:r>
-    </w:p>
-    <w:p>
-      <w:pPr>
-        <w:pStyle w:val="Authors"/>
-        <w:jc w:val="center"/>
-        <w:rPr>
-          <w:lang w:val="en-GB"/>
-          <w14:ligatures w14:val="standard"/>
-        </w:rPr>
-      </w:pPr>
-      <w:proofErr w:type="spellStart"/>
-      <w:r>
-        <w:rPr>
-          <w:rStyle w:val="FirstName"/>
-          <w:lang w:val="en-GB"/>
-          <w14:ligatures w14:val="standard"/>
-        </w:rPr>
-        <w:t>Akashdeep</w:t>
-      </w:r>
-      <w:proofErr w:type="spellEnd"/>
-      <w:r>
-        <w:rPr>
-          <w:rStyle w:val="FirstName"/>
-          <w:lang w:val="en-GB"/>
-          <w14:ligatures w14:val="standard"/>
-        </w:rPr>
-        <w:t xml:space="preserve"> Singh </w:t>
-      </w:r>
-      <w:proofErr w:type="spellStart"/>
-      <w:r>
-        <w:rPr>
-          <w:rStyle w:val="FirstName"/>
-          <w:lang w:val="en-GB"/>
-          <w14:ligatures w14:val="standard"/>
-        </w:rPr>
-        <w:t>Lamba</w:t>
-      </w:r>
-      <w:proofErr w:type="spellEnd"/>
-      <w:r>
-        <w:rPr>
-          <w:lang w:val="en-GB"/>
-          <w14:ligatures w14:val="standard"/>
-        </w:rPr>
-        <w:br/>
-      </w:r>
-      <w:r>
-        <w:rPr>
-          <w:rStyle w:val="OrgDiv"/>
-          <w:color w:val="auto"/>
-          <w:sz w:val="20"/>
-          <w:lang w:val="en-GB"/>
-          <w14:ligatures w14:val="standard"/>
-        </w:rPr>
-        <w:t xml:space="preserve">MSc </w:t>
-      </w:r>
-      <w:r>
-        <w:rPr>
-          <w:rStyle w:val="OrgDiv"/>
-          <w:color w:val="auto"/>
-          <w:sz w:val="20"/>
-          <w:lang w:val="en-GB"/>
-          <w14:ligatures w14:val="standard"/>
-        </w:rPr>
-        <w:t>Computer Science</w:t>
-      </w:r>
-      <w:r>
-        <w:rPr>
-          <w:rStyle w:val="OrgDiv"/>
-          <w:color w:val="auto"/>
-          <w:sz w:val="20"/>
-          <w:lang w:val="en-GB"/>
-          <w14:ligatures w14:val="standard"/>
-        </w:rPr>
-        <w:t xml:space="preserve"> </w:t>
-      </w:r>
-      <w:r>
-        <w:rPr>
-          <w:rStyle w:val="OrgDiv"/>
-          <w:color w:val="auto"/>
-          <w:sz w:val="20"/>
-          <w:lang w:val="en-GB"/>
-          <w14:ligatures w14:val="standard"/>
-        </w:rPr>
-        <w:t>-</w:t>
-      </w:r>
-      <w:r>
-        <w:rPr>
-          <w:rStyle w:val="OrgDiv"/>
-          <w:color w:val="auto"/>
-          <w:sz w:val="20"/>
-          <w:lang w:val="en-GB"/>
-          <w14:ligatures w14:val="standard"/>
-        </w:rPr>
-        <w:t xml:space="preserve"> </w:t>
-      </w:r>
-      <w:r>
-        <w:rPr>
-          <w:rStyle w:val="OrgDiv"/>
-          <w:color w:val="auto"/>
-          <w:sz w:val="20"/>
-          <w:lang w:val="en-GB"/>
-          <w14:ligatures w14:val="standard"/>
-        </w:rPr>
-        <w:t>Intelligent Systems</w:t>
-      </w:r>
-      <w:r>
-        <w:rPr>
-          <w:rStyle w:val="OrgDiv"/>
-          <w:color w:val="auto"/>
-          <w:sz w:val="20"/>
-          <w:lang w:val="en-GB"/>
-          <w14:ligatures w14:val="standard"/>
-        </w:rPr>
-        <w:t xml:space="preserve"> (2018-19)</w:t>
-      </w:r>
-      <w:r>
-        <w:rPr>
-          <w:rStyle w:val="OrgName"/>
-          <w:color w:val="auto"/>
-          <w:sz w:val="20"/>
-          <w:lang w:val="en-GB"/>
-          <w14:ligatures w14:val="standard"/>
-        </w:rPr>
-        <w:br/>
-        <w:t xml:space="preserve"> </w:t>
-      </w:r>
-      <w:r>
-        <w:rPr>
-          <w:rStyle w:val="OrgName"/>
-          <w:color w:val="auto"/>
-          <w:sz w:val="20"/>
-          <w:lang w:val="en-GB"/>
-          <w14:ligatures w14:val="standard"/>
-        </w:rPr>
-        <w:t>Trinity College Dublin</w:t>
-      </w:r>
-      <w:r>
-        <w:rPr>
-          <w:rStyle w:val="OrgName"/>
-          <w:color w:val="auto"/>
-          <w:sz w:val="20"/>
-          <w:lang w:val="en-GB"/>
-          <w14:ligatures w14:val="standard"/>
-        </w:rPr>
-        <w:br/>
-        <w:t xml:space="preserve"> </w:t>
-      </w:r>
-      <w:proofErr w:type="spellStart"/>
-      <w:r>
-        <w:rPr>
-          <w:rStyle w:val="City"/>
-          <w:sz w:val="20"/>
-          <w:lang w:val="en-GB"/>
-          <w14:ligatures w14:val="standard"/>
-        </w:rPr>
-        <w:t>Dublin</w:t>
-      </w:r>
-      <w:proofErr w:type="spellEnd"/>
-      <w:r>
-        <w:rPr>
-          <w:rStyle w:val="City"/>
-          <w:sz w:val="20"/>
-          <w:lang w:val="en-GB"/>
-          <w14:ligatures w14:val="standard"/>
-        </w:rPr>
-        <w:t>, Ireland</w:t>
-      </w:r>
-      <w:r>
-        <w:rPr>
-          <w:sz w:val="20"/>
-          <w:lang w:val="en-GB"/>
-          <w14:ligatures w14:val="standard"/>
-        </w:rPr>
-        <w:br/>
-        <w:t xml:space="preserve"> </w:t>
-      </w:r>
-      <w:hyperlink r:id="rId17" w:history="1">
-        <w:r>
-          <w:rPr>
-            <w:rStyle w:val="Hyperlink"/>
-            <w:sz w:val="20"/>
-            <w:lang w:val="en-GB"/>
-          </w:rPr>
-          <w:t>lambaa@tcd.ie</w:t>
-        </w:r>
-      </w:hyperlink>
-      <w:r>
-        <w:rPr>
-          <w:rStyle w:val="Email"/>
-          <w:color w:val="auto"/>
-          <w:sz w:val="20"/>
-          <w:lang w:val="en-GB"/>
-        </w:rPr>
-        <w:t xml:space="preserve"> </w:t>
-      </w:r>
-    </w:p>
-    <w:p>
-      <w:pPr>
-        <w:pStyle w:val="Authors"/>
-        <w:jc w:val="center"/>
-        <w:rPr>
-          <w:lang w:val="en-GB"/>
-          <w14:ligatures w14:val="standard"/>
-        </w:rPr>
-      </w:pPr>
-      <w:bookmarkStart w:id="0" w:name="_Hlk528271602"/>
-      <w:proofErr w:type="spellStart"/>
-      <w:r>
-        <w:rPr>
-          <w:rStyle w:val="FirstName"/>
-          <w:lang w:val="en-GB"/>
-          <w14:ligatures w14:val="standard"/>
-        </w:rPr>
-        <w:t>Shanmukha</w:t>
-      </w:r>
-      <w:proofErr w:type="spellEnd"/>
-      <w:r>
-        <w:rPr>
-          <w:rStyle w:val="FirstName"/>
-          <w:lang w:val="en-GB"/>
-          <w14:ligatures w14:val="standard"/>
-        </w:rPr>
-        <w:t xml:space="preserve"> Sai Ram </w:t>
-      </w:r>
-      <w:proofErr w:type="spellStart"/>
-      <w:r>
-        <w:rPr>
-          <w:rStyle w:val="FirstName"/>
-          <w:lang w:val="en-GB"/>
-          <w14:ligatures w14:val="standard"/>
-        </w:rPr>
-        <w:t>Pavan</w:t>
-      </w:r>
-      <w:bookmarkEnd w:id="0"/>
-      <w:proofErr w:type="spellEnd"/>
-      <w:r>
-        <w:rPr>
-          <w:rStyle w:val="FirstName"/>
-          <w:lang w:val="en-GB"/>
-          <w14:ligatures w14:val="standard"/>
-        </w:rPr>
-        <w:t xml:space="preserve"> </w:t>
-      </w:r>
-      <w:r>
-        <w:rPr>
-          <w:lang w:val="en-GB"/>
-          <w14:ligatures w14:val="standard"/>
-        </w:rPr>
-        <w:br/>
-      </w:r>
-      <w:r>
-        <w:rPr>
-          <w:rStyle w:val="OrgDiv"/>
-          <w:color w:val="auto"/>
-          <w:sz w:val="20"/>
-          <w:lang w:val="en-GB"/>
-          <w14:ligatures w14:val="standard"/>
-        </w:rPr>
-        <w:t xml:space="preserve">MSc </w:t>
-      </w:r>
-      <w:r>
-        <w:rPr>
-          <w:rStyle w:val="OrgDiv"/>
-          <w:color w:val="auto"/>
-          <w:sz w:val="20"/>
-          <w:lang w:val="en-GB"/>
-          <w14:ligatures w14:val="standard"/>
-        </w:rPr>
-        <w:t>Computer Science</w:t>
-      </w:r>
-      <w:r>
-        <w:rPr>
-          <w:rStyle w:val="OrgDiv"/>
-          <w:color w:val="auto"/>
-          <w:sz w:val="20"/>
-          <w:lang w:val="en-GB"/>
-          <w14:ligatures w14:val="standard"/>
-        </w:rPr>
-        <w:t xml:space="preserve"> </w:t>
-      </w:r>
-      <w:r>
-        <w:rPr>
-          <w:rStyle w:val="OrgDiv"/>
-          <w:color w:val="auto"/>
-          <w:sz w:val="20"/>
-          <w:lang w:val="en-GB"/>
-          <w14:ligatures w14:val="standard"/>
-        </w:rPr>
-        <w:t>-</w:t>
-      </w:r>
-      <w:r>
-        <w:rPr>
-          <w:rStyle w:val="OrgDiv"/>
-          <w:color w:val="auto"/>
-          <w:sz w:val="20"/>
-          <w:lang w:val="en-GB"/>
-          <w14:ligatures w14:val="standard"/>
-        </w:rPr>
-        <w:t xml:space="preserve"> </w:t>
-      </w:r>
-      <w:r>
-        <w:rPr>
-          <w:rStyle w:val="OrgDiv"/>
-          <w:color w:val="auto"/>
-          <w:sz w:val="20"/>
-          <w:lang w:val="en-GB"/>
-          <w14:ligatures w14:val="standard"/>
-        </w:rPr>
-        <w:t>Intelligent Systems</w:t>
-      </w:r>
-      <w:r>
-        <w:rPr>
-          <w:rStyle w:val="OrgDiv"/>
-          <w:color w:val="auto"/>
-          <w:sz w:val="20"/>
-          <w:lang w:val="en-GB"/>
-          <w14:ligatures w14:val="standard"/>
-        </w:rPr>
-        <w:t xml:space="preserve"> (2018-19)</w:t>
-      </w:r>
-      <w:r>
-        <w:rPr>
-          <w:rStyle w:val="OrgName"/>
-          <w:color w:val="auto"/>
-          <w:sz w:val="20"/>
-          <w:lang w:val="en-GB"/>
-          <w14:ligatures w14:val="standard"/>
-        </w:rPr>
-        <w:br/>
-      </w:r>
-      <w:r>
-        <w:rPr>
-          <w:rStyle w:val="OrgName"/>
-          <w:color w:val="auto"/>
-          <w:sz w:val="20"/>
-          <w:lang w:val="en-GB"/>
-          <w14:ligatures w14:val="standard"/>
-        </w:rPr>
-        <w:t>Trinity College Dublin</w:t>
-      </w:r>
-      <w:r>
-        <w:rPr>
-          <w:rStyle w:val="OrgName"/>
-          <w:color w:val="auto"/>
-          <w:sz w:val="20"/>
-          <w:lang w:val="en-GB"/>
-          <w14:ligatures w14:val="standard"/>
-        </w:rPr>
-        <w:br/>
-        <w:t xml:space="preserve"> </w:t>
-      </w:r>
-      <w:proofErr w:type="spellStart"/>
-      <w:r>
-        <w:rPr>
-          <w:rStyle w:val="City"/>
-          <w:sz w:val="20"/>
-          <w:lang w:val="en-GB"/>
-          <w14:ligatures w14:val="standard"/>
-        </w:rPr>
-        <w:t>Dublin</w:t>
-      </w:r>
-      <w:proofErr w:type="spellEnd"/>
-      <w:r>
-        <w:rPr>
-          <w:rStyle w:val="City"/>
-          <w:sz w:val="20"/>
-          <w:lang w:val="en-GB"/>
-          <w14:ligatures w14:val="standard"/>
-        </w:rPr>
-        <w:t>, Ireland</w:t>
-      </w:r>
-      <w:r>
-        <w:rPr>
-          <w:sz w:val="20"/>
-          <w:lang w:val="en-GB"/>
-          <w14:ligatures w14:val="standard"/>
-        </w:rPr>
-        <w:br/>
-        <w:t xml:space="preserve"> </w:t>
-      </w:r>
-      <w:hyperlink r:id="rId18" w:history="1">
-        <w:r>
-          <w:rPr>
-            <w:rStyle w:val="Hyperlink"/>
-            <w:sz w:val="20"/>
-            <w:lang w:val="en-GB"/>
-            <w14:ligatures w14:val="standard"/>
-          </w:rPr>
-          <w:t>parvarths@tcd.ie</w:t>
-        </w:r>
-      </w:hyperlink>
-      <w:r>
-        <w:rPr>
-          <w:rStyle w:val="Email"/>
-          <w:color w:val="auto"/>
-          <w:sz w:val="20"/>
-          <w:lang w:val="en-GB"/>
-          <w14:ligatures w14:val="standard"/>
-        </w:rPr>
-        <w:t xml:space="preserve"> </w:t>
-      </w:r>
-    </w:p>
-    <w:p>
-      <w:pPr>
-        <w:pStyle w:val="TitleNote"/>
-        <w:rPr>
-          <w:rFonts w:ascii="Cambria Math" w:hAnsi="Cambria Math" w:cs="Cambria Math"/>
-          <w:bCs/>
-          <w:color w:val="auto"/>
-          <w:vertAlign w:val="superscript"/>
-          <w:lang w:val="en-GB"/>
-          <w14:ligatures w14:val="standard"/>
-        </w:rPr>
-        <w:sectPr>
-          <w:endnotePr>
-            <w:numFmt w:val="decimal"/>
-          </w:endnotePr>
-          <w:type w:val="continuous"/>
-          <w:pgSz w:w="12240" w:h="15840" w:code="9"/>
-          <w:pgMar w:top="1500" w:right="1080" w:bottom="1600" w:left="1080" w:header="1080" w:footer="1080" w:gutter="0"/>
-          <w:pgNumType w:start="1"/>
-          <w:cols w:num="3" w:space="720"/>
-          <w:titlePg/>
-          <w:docGrid w:linePitch="360"/>
-        </w:sectPr>
-      </w:pPr>
-    </w:p>
-    <w:p>
-      <w:pPr>
-        <w:pStyle w:val="AbsHead"/>
-        <w:rPr>
-          <w:lang w:val="en-GB"/>
-          <w14:ligatures w14:val="standard"/>
-        </w:rPr>
-        <w:sectPr>
-          <w:endnotePr>
-            <w:numFmt w:val="decimal"/>
-          </w:endnotePr>
-          <w:type w:val="continuous"/>
-          <w:pgSz w:w="12240" w:h="15840" w:code="9"/>
-          <w:pgMar w:top="1500" w:right="1080" w:bottom="1600" w:left="1080" w:header="1080" w:footer="1080" w:gutter="0"/>
-          <w:pgNumType w:start="1"/>
-          <w:cols w:space="480"/>
-          <w:titlePg/>
-          <w:docGrid w:linePitch="360"/>
-        </w:sectPr>
-      </w:pPr>
-    </w:p>
-    <w:p>
-      <w:pPr>
-        <w:pStyle w:val="AbsHead"/>
-        <w:rPr>
-          <w:lang w:val="en-GB"/>
-          <w14:ligatures w14:val="standard"/>
-        </w:rPr>
-      </w:pPr>
-      <w:r>
-        <w:rPr>
-          <w:lang w:val="en-GB"/>
-          <w14:ligatures w14:val="standard"/>
-        </w:rPr>
-        <w:t>ABSTRACT</w:t>
-      </w:r>
-    </w:p>
-    <w:p>
-      <w:pPr>
-        <w:pStyle w:val="Abstract"/>
-        <w:rPr>
-          <w:lang w:val="en-GB" w:eastAsia="ja-JP"/>
-          <w14:ligatures w14:val="standard"/>
-        </w:rPr>
-      </w:pPr>
-      <w:r>
-        <w:rPr>
-          <w:rFonts w:eastAsia="Verdana"/>
-          <w:lang w:val="en-GB"/>
-          <w14:ligatures w14:val="standard"/>
-        </w:rPr>
-        <w:t xml:space="preserve">This paper briefly compares </w:t>
-      </w:r>
-      <w:r>
-        <w:rPr>
-          <w:rFonts w:eastAsia="Verdana"/>
-          <w:lang w:val="en-GB"/>
-          <w14:ligatures w14:val="standard"/>
-        </w:rPr>
-        <w:t>3</w:t>
-      </w:r>
-      <w:r>
-        <w:rPr>
-          <w:rFonts w:eastAsia="Verdana"/>
-          <w:lang w:val="en-GB"/>
-          <w14:ligatures w14:val="standard"/>
-        </w:rPr>
-        <w:t xml:space="preserve"> popular machine learning libraries by analysing implementation of linear regression, </w:t>
-      </w:r>
-      <w:r>
-        <w:rPr>
-          <w:rFonts w:eastAsia="Verdana"/>
-          <w:lang w:val="en-GB"/>
-          <w14:ligatures w14:val="standard"/>
-        </w:rPr>
-        <w:t>SVM</w:t>
-      </w:r>
-      <w:r>
-        <w:rPr>
-          <w:rFonts w:eastAsia="Verdana"/>
-          <w:lang w:val="en-GB"/>
-          <w14:ligatures w14:val="standard"/>
-        </w:rPr>
-        <w:t xml:space="preserve"> classification and </w:t>
-      </w:r>
-      <w:proofErr w:type="spellStart"/>
-      <w:r>
-        <w:rPr>
-          <w:rFonts w:eastAsia="Verdana"/>
-          <w:lang w:val="en-GB"/>
-          <w14:ligatures w14:val="standard"/>
-        </w:rPr>
-        <w:t>kNN</w:t>
-      </w:r>
-      <w:proofErr w:type="spellEnd"/>
-      <w:r>
-        <w:rPr>
-          <w:rFonts w:eastAsia="Verdana"/>
-          <w:lang w:val="en-GB"/>
-          <w14:ligatures w14:val="standard"/>
-        </w:rPr>
-        <w:t xml:space="preserve"> algorithms.</w:t>
-      </w:r>
-    </w:p>
-    <w:p>
-      <w:pPr>
-        <w:pStyle w:val="AckHead"/>
-        <w:rPr>
-          <w:lang w:val="en-GB"/>
-        </w:rPr>
-      </w:pPr>
-      <w:r>
-        <w:rPr>
-          <w:rStyle w:val="Label"/>
-          <w:lang w:val="en-GB"/>
-          <w14:ligatures w14:val="standard"/>
-        </w:rPr>
-        <w:t>1</w:t>
-      </w:r>
-      <w:r>
-        <w:rPr>
-          <w:lang w:val="en-GB"/>
-        </w:rPr>
-        <w:t> </w:t>
-      </w:r>
-      <w:r>
-        <w:rPr>
-          <w:lang w:val="en-GB"/>
-        </w:rPr>
-        <w:t>INTRODUCTION</w:t>
-      </w:r>
-    </w:p>
-    <w:p>
-      <w:pPr>
-        <w:pStyle w:val="AckPara"/>
-        <w:rPr>
-          <w:lang w:eastAsia="ja-JP"/>
-          <w14:ligatures w14:val="standard"/>
-        </w:rPr>
-      </w:pPr>
-      <w:r>
-        <w:rPr>
-          <w:lang w:eastAsia="it-IT"/>
-        </w:rPr>
-        <w:t>Due to growing interest in machine learning, several open-source libraries have become popular for different reasons</w:t>
-      </w:r>
-      <w:r>
-        <w:rPr>
-          <w:lang w:eastAsia="it-IT"/>
-        </w:rPr>
-        <w:t xml:space="preserve">, each preferred </w:t>
-      </w:r>
-      <w:r>
-        <w:rPr>
-          <w:lang w:eastAsia="it-IT"/>
-        </w:rPr>
-        <w:t>over the other for either ease</w:t>
-      </w:r>
-      <w:r>
-        <w:rPr>
-          <w:lang w:eastAsia="it-IT"/>
-        </w:rPr>
-        <w:t>-</w:t>
-      </w:r>
-      <w:r>
-        <w:rPr>
-          <w:lang w:eastAsia="it-IT"/>
-        </w:rPr>
-        <w:t>of</w:t>
-      </w:r>
-      <w:r>
-        <w:rPr>
-          <w:lang w:eastAsia="it-IT"/>
-        </w:rPr>
-        <w:t>-</w:t>
-      </w:r>
-      <w:r>
-        <w:rPr>
-          <w:lang w:eastAsia="it-IT"/>
-        </w:rPr>
-        <w:t>use</w:t>
-      </w:r>
-      <w:r>
-        <w:rPr>
-          <w:lang w:eastAsia="it-IT"/>
-        </w:rPr>
-        <w:t xml:space="preserve">, </w:t>
-      </w:r>
-      <w:r>
-        <w:rPr>
-          <w:lang w:eastAsia="it-IT"/>
-        </w:rPr>
-        <w:t>speed, accuracy or other features like GPU support. It</w:t>
-      </w:r>
-      <w:r>
-        <w:rPr>
-          <w:lang w:eastAsia="it-IT"/>
-        </w:rPr>
-        <w:t>’</w:t>
-      </w:r>
-      <w:r>
-        <w:rPr>
-          <w:lang w:eastAsia="it-IT"/>
-        </w:rPr>
-        <w:t>s worth asking whether all libraries perform similarly under approximately same conditions or not</w:t>
-      </w:r>
-      <w:r>
-        <w:rPr>
-          <w:lang w:eastAsia="it-IT"/>
-        </w:rPr>
-        <w:t>,</w:t>
-      </w:r>
-      <w:r>
-        <w:rPr>
-          <w:lang w:eastAsia="it-IT"/>
-        </w:rPr>
-        <w:t xml:space="preserve"> and this paper</w:t>
-      </w:r>
-      <w:r>
-        <w:rPr>
-          <w:lang w:eastAsia="it-IT"/>
-        </w:rPr>
-        <w:t xml:space="preserve"> attempts to</w:t>
-      </w:r>
-      <w:r>
-        <w:rPr>
-          <w:lang w:eastAsia="it-IT"/>
-        </w:rPr>
-        <w:t xml:space="preserve"> address this question.</w:t>
-      </w:r>
-    </w:p>
-    <w:p>
-      <w:pPr>
-        <w:pStyle w:val="AckHead"/>
-        <w:rPr>
-          <w:lang w:val="en-GB"/>
-        </w:rPr>
-      </w:pPr>
-      <w:r>
-        <w:rPr>
-          <w:rStyle w:val="Label"/>
-          <w:lang w:val="en-GB"/>
-          <w14:ligatures w14:val="standard"/>
-        </w:rPr>
-        <w:t>2</w:t>
-      </w:r>
-      <w:r>
-        <w:rPr>
-          <w:lang w:val="en-GB"/>
-        </w:rPr>
-        <w:t> </w:t>
-      </w:r>
-      <w:r>
-        <w:rPr>
-          <w:lang w:val="en-GB"/>
-        </w:rPr>
-        <w:t>RELATED WORK</w:t>
-      </w:r>
-    </w:p>
-    <w:p>
-      <w:pPr>
-        <w:pStyle w:val="AckPara"/>
-      </w:pPr>
-      <w:r>
-        <w:t xml:space="preserve">Analysing the experiments of </w:t>
-      </w:r>
-      <w:proofErr w:type="spellStart"/>
-      <w:r>
-        <w:t>B</w:t>
-      </w:r>
-      <w:r>
-        <w:t>huvan</w:t>
-      </w:r>
-      <w:proofErr w:type="spellEnd"/>
-      <w:r>
-        <w:t xml:space="preserve"> M </w:t>
-      </w:r>
-      <w:proofErr w:type="spellStart"/>
-      <w:r>
-        <w:t>Shashidhara</w:t>
-      </w:r>
-      <w:proofErr w:type="spellEnd"/>
-      <w:r>
-        <w:t xml:space="preserve"> et al. in [1</w:t>
-      </w:r>
-      <w:r>
-        <w:t xml:space="preserve">] the results shows that </w:t>
-      </w:r>
-      <w:proofErr w:type="spellStart"/>
-      <w:r>
-        <w:t>Scikit</w:t>
-      </w:r>
-      <w:proofErr w:type="spellEnd"/>
-      <w:r>
-        <w:t>-Learn is best fit for data in comparison with Weka and Apache Spark frameworks.</w:t>
-      </w:r>
-    </w:p>
-    <w:p>
-      <w:pPr>
-        <w:pStyle w:val="AckPara"/>
-        <w:rPr>
-          <w:lang w:eastAsia="ja-JP"/>
-          <w14:ligatures w14:val="standard"/>
-        </w:rPr>
-      </w:pPr>
-      <w:r>
-        <w:t>Scrutinizing res</w:t>
-      </w:r>
-      <w:r>
-        <w:t>ults of the Google Brain team [2</w:t>
-      </w:r>
-      <w:r>
-        <w:t>]</w:t>
-      </w:r>
-      <w:r>
-        <w:t xml:space="preserve"> reveals that</w:t>
-      </w:r>
-      <w:r>
-        <w:t xml:space="preserve"> </w:t>
-      </w:r>
-      <w:r>
-        <w:t>TensorFlow</w:t>
-      </w:r>
-      <w:r>
-        <w:t xml:space="preserve"> is a flexible dataflow representation that enables power users to achieve excellent performance and scalability.</w:t>
-      </w:r>
-    </w:p>
-    <w:p>
-      <w:pPr>
-        <w:pStyle w:val="AckHead"/>
-        <w:rPr>
-          <w:lang w:val="en-GB"/>
-        </w:rPr>
-      </w:pPr>
-      <w:r>
-        <w:rPr>
-          <w:rStyle w:val="Label"/>
-          <w:lang w:val="en-GB"/>
-          <w14:ligatures w14:val="standard"/>
-        </w:rPr>
-        <w:t>3</w:t>
-      </w:r>
-      <w:r>
-        <w:rPr>
-          <w:lang w:val="en-GB"/>
-        </w:rPr>
-        <w:t> </w:t>
-      </w:r>
-      <w:r>
-        <w:rPr>
-          <w:lang w:val="en-GB"/>
-        </w:rPr>
-        <w:t>METHODOLOGY</w:t>
-      </w:r>
-    </w:p>
-    <w:p>
-      <w:pPr>
-        <w:pStyle w:val="AckPara"/>
-      </w:pPr>
-      <w:r>
-        <w:t>In this experiment</w:t>
-      </w:r>
-      <w:r>
-        <w:t>,</w:t>
-      </w:r>
-      <w:r>
-        <w:t xml:space="preserve"> </w:t>
-      </w:r>
-      <w:r>
-        <w:t>t</w:t>
-      </w:r>
-      <w:r>
-        <w:t>hree Machine learning algorithms and frameworks</w:t>
-      </w:r>
-      <w:r>
-        <w:t xml:space="preserve"> were chosen</w:t>
-      </w:r>
-      <w:r>
-        <w:t>.</w:t>
-      </w:r>
-    </w:p>
-    <w:p>
-      <w:pPr>
-        <w:pStyle w:val="AckHead"/>
-        <w:rPr>
-          <w:rFonts w:cstheme="minorBidi"/>
-          <w:b w:val="0"/>
-          <w:sz w:val="18"/>
-          <w:lang w:val="en-GB" w:eastAsia="it-IT"/>
-          <w14:ligatures w14:val="standard"/>
-        </w:rPr>
-      </w:pPr>
-      <w:r>
-        <w:rPr>
-          <w:rStyle w:val="Label"/>
-          <w:lang w:val="en-GB"/>
-          <w14:ligatures w14:val="standard"/>
-        </w:rPr>
-        <w:t>3.1</w:t>
-      </w:r>
-      <w:r>
-        <w:rPr>
-          <w:lang w:val="en-GB"/>
-          <w14:ligatures w14:val="standard"/>
-        </w:rPr>
-        <w:t> </w:t>
-      </w:r>
-      <w:r>
-        <w:rPr>
-          <w:lang w:val="en-GB"/>
-        </w:rPr>
-        <w:t>Data</w:t>
-      </w:r>
-      <w:r>
-        <w:rPr>
-          <w:lang w:val="en-GB"/>
-        </w:rPr>
-        <w:t>set</w:t>
-      </w:r>
-    </w:p>
-    <w:p>
-      <w:pPr>
-        <w:pStyle w:val="AckPara"/>
-      </w:pPr>
-      <w:r>
-        <w:t>The d</w:t>
-      </w:r>
-      <w:r>
-        <w:t>ataset</w:t>
-      </w:r>
-      <w:r>
-        <w:t xml:space="preserve"> used was</w:t>
-      </w:r>
-      <w:r>
-        <w:t xml:space="preserve"> Google Play Store Apps</w:t>
-      </w:r>
-      <w:r>
-        <w:t>:</w:t>
-      </w:r>
-      <w:r>
-        <w:t xml:space="preserve"> </w:t>
-      </w:r>
-      <w:r>
-        <w:t>w</w:t>
-      </w:r>
-      <w:r>
-        <w:t>eb</w:t>
-      </w:r>
-      <w:r>
-        <w:t>-</w:t>
-      </w:r>
-      <w:r>
-        <w:t>scraped data of 10k Play Store apps. This dataset contains all the details of the applications on Google Play. There are 13 features that describe an individual app.</w:t>
-      </w:r>
-      <w:r>
-        <w:t xml:space="preserve"> </w:t>
-      </w:r>
-      <w:r>
-        <w:t>[3]</w:t>
-      </w:r>
-    </w:p>
-    <w:p>
-      <w:pPr>
-        <w:pStyle w:val="AckHead"/>
-        <w:rPr>
-          <w:rFonts w:cstheme="minorBidi"/>
-          <w:b w:val="0"/>
-          <w:sz w:val="18"/>
-          <w:lang w:val="en-GB" w:eastAsia="it-IT"/>
-          <w14:ligatures w14:val="standard"/>
-        </w:rPr>
-      </w:pPr>
-      <w:r>
-        <w:rPr>
-          <w:rStyle w:val="Label"/>
-          <w:lang w:val="en-GB"/>
-          <w14:ligatures w14:val="standard"/>
-        </w:rPr>
-        <w:t>3.</w:t>
-      </w:r>
-      <w:r>
-        <w:rPr>
-          <w:rStyle w:val="Label"/>
-          <w:lang w:val="en-GB"/>
-          <w14:ligatures w14:val="standard"/>
-        </w:rPr>
-        <w:t>2</w:t>
-      </w:r>
-      <w:r>
-        <w:rPr>
-          <w:lang w:val="en-GB"/>
-          <w14:ligatures w14:val="standard"/>
-        </w:rPr>
-        <w:t> </w:t>
-      </w:r>
-      <w:r>
-        <w:rPr>
-          <w:lang w:val="en-GB"/>
-        </w:rPr>
-        <w:t>Data Pre-processing</w:t>
-      </w:r>
-    </w:p>
-    <w:p>
-      <w:pPr>
-        <w:pStyle w:val="AckPara"/>
-      </w:pPr>
-      <w:r>
-        <w:t>The dataset in the original form obtained from Kaggle wasn’t fit for direct use. In order to make it suitable for the experiment, sparse columns were eliminated</w:t>
-      </w:r>
-      <w:r>
-        <w:t>.</w:t>
-      </w:r>
-      <w:r>
-        <w:t xml:space="preserve"> </w:t>
-      </w:r>
-      <w:r>
-        <w:t xml:space="preserve">Further, </w:t>
-      </w:r>
-      <w:r>
-        <w:t xml:space="preserve">string columns </w:t>
-      </w:r>
-      <w:r>
-        <w:rPr>
-          <w:i/>
-        </w:rPr>
-        <w:t>Category</w:t>
-      </w:r>
-      <w:r>
-        <w:t xml:space="preserve"> and </w:t>
-      </w:r>
-      <w:r>
-        <w:rPr>
-          <w:i/>
-        </w:rPr>
-        <w:t>Genres</w:t>
-      </w:r>
-      <w:r>
-        <w:t xml:space="preserve"> </w:t>
-      </w:r>
-      <w:r>
-        <w:t xml:space="preserve">were </w:t>
-      </w:r>
-      <w:r>
-        <w:t>encoded as numbers</w:t>
-      </w:r>
-      <w:r>
-        <w:t>.</w:t>
-      </w:r>
-    </w:p>
-    <w:p>
-      <w:pPr>
-        <w:pStyle w:val="AckPara"/>
-      </w:pPr>
-      <w:r>
-        <w:t>We also added</w:t>
-      </w:r>
-      <w:r>
-        <w:t xml:space="preserve"> a new column called </w:t>
-      </w:r>
-      <w:r>
-        <w:rPr>
-          <w:i/>
-        </w:rPr>
-        <w:t>Rated 4.4 or more</w:t>
-      </w:r>
-      <w:r>
-        <w:t xml:space="preserve"> derived from </w:t>
-      </w:r>
-      <w:r>
-        <w:t xml:space="preserve">the column </w:t>
-      </w:r>
-      <w:r>
-        <w:rPr>
-          <w:i/>
-        </w:rPr>
-        <w:t>Rating</w:t>
-      </w:r>
-      <w:r>
-        <w:t xml:space="preserve"> for use with SVM.</w:t>
-      </w:r>
-      <w:r>
-        <w:t xml:space="preserve"> </w:t>
-      </w:r>
-      <w:r>
-        <w:rPr>
-          <w:i/>
-        </w:rPr>
-        <w:t>Rated 4.4 or more</w:t>
-      </w:r>
-      <w:r>
-        <w:t xml:space="preserve"> was defined as 1 if the </w:t>
-      </w:r>
-      <w:r>
-        <w:rPr>
-          <w:i/>
-        </w:rPr>
-        <w:t>Rating</w:t>
-      </w:r>
-      <w:r>
-        <w:rPr>
-          <w:i/>
-        </w:rPr>
-        <w:t xml:space="preserve"> </w:t>
-      </w:r>
-      <w:r>
-        <w:t>column is equal to or greater than 4.4, and -1 otherwise. The resultant classes were nearly equally distributed.</w:t>
-      </w:r>
-    </w:p>
-    <w:p>
-      <w:pPr>
-        <w:pStyle w:val="AckPara"/>
-      </w:pPr>
-      <w:r>
-        <w:t>S</w:t>
-      </w:r>
-      <w:r>
-        <w:t>caling was left to implementation specific code</w:t>
-      </w:r>
-      <w:r>
-        <w:t xml:space="preserve"> </w:t>
-      </w:r>
-      <w:r>
-        <w:t>since different implementations treat data differently.</w:t>
-      </w:r>
-    </w:p>
-    <w:p>
-      <w:pPr>
-        <w:pStyle w:val="AckHead"/>
-        <w:rPr>
-          <w:rFonts w:cstheme="minorBidi"/>
-          <w:b w:val="0"/>
-          <w:sz w:val="18"/>
-          <w:lang w:val="en-GB" w:eastAsia="it-IT"/>
-          <w14:ligatures w14:val="standard"/>
-        </w:rPr>
-      </w:pPr>
-      <w:r>
-        <w:rPr>
-          <w:rStyle w:val="Label"/>
-          <w:lang w:val="en-GB"/>
-          <w14:ligatures w14:val="standard"/>
-        </w:rPr>
-        <w:t>3.</w:t>
-      </w:r>
-      <w:r>
-        <w:rPr>
-          <w:rStyle w:val="Label"/>
-          <w:lang w:val="en-GB"/>
-          <w14:ligatures w14:val="standard"/>
-        </w:rPr>
-        <w:t>3</w:t>
-      </w:r>
-      <w:r>
-        <w:rPr>
-          <w:lang w:val="en-GB"/>
-          <w14:ligatures w14:val="standard"/>
-        </w:rPr>
-        <w:t> </w:t>
-      </w:r>
-      <w:r>
-        <w:rPr>
-          <w:lang w:val="en-GB"/>
-        </w:rPr>
-        <w:t>Deployment on different platforms</w:t>
-      </w:r>
-    </w:p>
-    <w:p>
-      <w:pPr>
-        <w:pStyle w:val="AckPara"/>
-      </w:pPr>
-      <w:proofErr w:type="spellStart"/>
-      <w:r>
-        <w:rPr>
-          <w:b/>
-        </w:rPr>
-        <w:t>i</w:t>
-      </w:r>
-      <w:proofErr w:type="spellEnd"/>
-      <w:r>
-        <w:rPr>
-          <w:b/>
-        </w:rPr>
-        <w:t>)</w:t>
-      </w:r>
-      <w:r>
-        <w:rPr>
-          <w:b/>
-        </w:rPr>
-        <w:tab/>
-      </w:r>
-      <w:r>
-        <w:rPr>
-          <w:b/>
-        </w:rPr>
-        <w:t>Weka</w:t>
-      </w:r>
-      <w:r>
-        <w:t xml:space="preserve">: </w:t>
-      </w:r>
-      <w:r>
-        <w:t xml:space="preserve">Weka is a Java based data mining and machine learning suite. </w:t>
-      </w:r>
-      <w:r>
-        <w:t>It contains robust sequential implementations of many machine learning algorithms</w:t>
-      </w:r>
-      <w:r>
-        <w:t>, and ships with an easy to use GUI</w:t>
-      </w:r>
-      <w:r>
-        <w:t>.</w:t>
-      </w:r>
-    </w:p>
-    <w:p>
-      <w:pPr>
-        <w:pStyle w:val="AckPara"/>
-      </w:pPr>
-      <w:r>
-        <w:rPr>
-          <w:b/>
-        </w:rPr>
-        <w:t>ii)</w:t>
-      </w:r>
-      <w:r>
-        <w:rPr>
-          <w:b/>
-        </w:rPr>
-        <w:tab/>
-      </w:r>
-      <w:proofErr w:type="spellStart"/>
-      <w:r>
-        <w:rPr>
-          <w:b/>
-        </w:rPr>
-        <w:t>Scikit</w:t>
-      </w:r>
-      <w:proofErr w:type="spellEnd"/>
-      <w:r>
-        <w:rPr>
-          <w:b/>
-        </w:rPr>
-        <w:t>-Learn</w:t>
-      </w:r>
-      <w:r>
-        <w:t xml:space="preserve">: </w:t>
-      </w:r>
-      <w:r>
-        <w:t xml:space="preserve">Also known as </w:t>
-      </w:r>
-      <w:proofErr w:type="spellStart"/>
-      <w:r>
-        <w:t>sklearn</w:t>
-      </w:r>
-      <w:proofErr w:type="spellEnd"/>
-      <w:r>
-        <w:t xml:space="preserve">, this is a Python based library that implements a wide range of algorithms. </w:t>
-      </w:r>
-      <w:r>
-        <w:t>Due to it’s in-memory processing,</w:t>
-      </w:r>
-      <w:r>
-        <w:t xml:space="preserve"> it</w:t>
-      </w:r>
-      <w:r>
-        <w:t>’s</w:t>
-      </w:r>
-      <w:r>
-        <w:t xml:space="preserve"> very fast for smaller data which can be easily loaded into memory.</w:t>
-      </w:r>
-    </w:p>
-    <w:p>
-      <w:r>
-        <w:rPr>
-          <w:b/>
-        </w:rPr>
-        <w:t>iii)</w:t>
-      </w:r>
-      <w:r>
-        <w:rPr>
-          <w:b/>
-        </w:rPr>
-        <w:tab/>
-      </w:r>
-      <w:r>
-        <w:rPr>
-          <w:b/>
-        </w:rPr>
-        <w:t>Tensor</w:t>
-      </w:r>
-      <w:r>
-        <w:rPr>
-          <w:b/>
-        </w:rPr>
-        <w:t>F</w:t>
-      </w:r>
-      <w:r>
-        <w:rPr>
-          <w:b/>
-        </w:rPr>
-        <w:t>low</w:t>
-      </w:r>
-      <w:r>
-        <w:t xml:space="preserve">: </w:t>
-      </w:r>
-      <w:r>
-        <w:t xml:space="preserve">TensorFlow is a flexible Python framework for building fast and complex machine learning models specifically targeted for deep learning and neural networks. </w:t>
-      </w:r>
-      <w:r>
-        <w:t>TensorFlow receives data in the form of Tensors, which are arrays of dimensions and ranks.</w:t>
-      </w:r>
-      <w:r>
-        <w:t xml:space="preserve"> It supports distributed execution over GPUs and CPUs.</w:t>
-      </w:r>
-    </w:p>
-    <w:p>
-      <w:r>
-        <w:t>The selection of these three implementations was done based of popularity as report</w:t>
-      </w:r>
-      <w:r>
-        <w:t>ed</w:t>
-      </w:r>
-      <w:r>
-        <w:t xml:space="preserve"> by [4] and [5].</w:t>
-      </w:r>
-      <w:r>
-        <w:t xml:space="preserve"> Including Weka helped us make sure our study was not limited to Python-based implementations. While this isn’t an exhaustive list of implementations, it’s a good starting point.</w:t>
-      </w:r>
-    </w:p>
-    <w:p>
-      <w:pPr>
-        <w:pStyle w:val="AckHead"/>
-        <w:rPr>
-          <w:lang w:val="en-GB"/>
-        </w:rPr>
-      </w:pPr>
-      <w:r>
-        <w:rPr>
-          <w:rStyle w:val="Label"/>
-          <w:lang w:val="en-GB"/>
-          <w14:ligatures w14:val="standard"/>
-        </w:rPr>
-        <w:t>3</w:t>
-      </w:r>
-      <w:r>
-        <w:rPr>
-          <w:rStyle w:val="Label"/>
-          <w:lang w:val="en-GB"/>
-          <w14:ligatures w14:val="standard"/>
-        </w:rPr>
-        <w:t>.</w:t>
-      </w:r>
-      <w:r>
-        <w:rPr>
-          <w:rStyle w:val="Label"/>
-          <w:lang w:val="en-GB"/>
-          <w14:ligatures w14:val="standard"/>
-        </w:rPr>
-        <w:t>4</w:t>
-      </w:r>
-      <w:r>
-        <w:rPr>
-          <w:lang w:val="en-GB"/>
-          <w14:ligatures w14:val="standard"/>
-        </w:rPr>
-        <w:t> </w:t>
-      </w:r>
-      <w:r>
-        <w:rPr>
-          <w:lang w:val="en-GB"/>
-        </w:rPr>
-        <w:t>Machine learning Algorithms</w:t>
-      </w:r>
-    </w:p>
-    <w:p>
-      <w:pPr>
-        <w:pStyle w:val="AckPara"/>
-      </w:pPr>
-      <w:r>
-        <w:t xml:space="preserve">Three </w:t>
-      </w:r>
-      <w:r>
-        <w:t>machine learning</w:t>
-      </w:r>
-      <w:r>
-        <w:t xml:space="preserve"> algorithms </w:t>
-      </w:r>
-      <w:r>
-        <w:t>were</w:t>
-      </w:r>
-      <w:r>
-        <w:t xml:space="preserve"> chosen</w:t>
-      </w:r>
-      <w:r>
-        <w:t>:</w:t>
-      </w:r>
-      <w:r>
-        <w:t xml:space="preserve"> Linear Regression, </w:t>
-      </w:r>
-      <w:r>
-        <w:t>Support Vector Machines</w:t>
-      </w:r>
-      <w:r>
-        <w:t xml:space="preserve"> (SVM)</w:t>
-      </w:r>
-      <w:r>
-        <w:t xml:space="preserve"> and </w:t>
-      </w:r>
-      <w:r>
-        <w:t>k-Nearest Neighbour (</w:t>
-      </w:r>
-      <w:proofErr w:type="spellStart"/>
-      <w:r>
-        <w:t>k</w:t>
-      </w:r>
-      <w:r>
-        <w:t>NN</w:t>
-      </w:r>
-      <w:proofErr w:type="spellEnd"/>
-      <w:r>
-        <w:t>)</w:t>
-      </w:r>
-      <w:r>
-        <w:t xml:space="preserve"> to</w:t>
-      </w:r>
-      <w:r>
-        <w:t xml:space="preserve"> test</w:t>
-      </w:r>
-      <w:r>
-        <w:t xml:space="preserve"> Root Mean Square Error</w:t>
-      </w:r>
-      <w:r>
-        <w:t xml:space="preserve"> (RMSE)</w:t>
-      </w:r>
-      <w:r>
-        <w:t xml:space="preserve"> and </w:t>
-      </w:r>
-      <w:r>
-        <w:t>A</w:t>
-      </w:r>
-      <w:r>
-        <w:t xml:space="preserve">ccuracy </w:t>
-      </w:r>
-      <w:r>
-        <w:t>on</w:t>
-      </w:r>
-      <w:r>
-        <w:t xml:space="preserve"> the </w:t>
-      </w:r>
-      <w:r>
-        <w:t xml:space="preserve">pre-processed </w:t>
-      </w:r>
-      <w:r>
-        <w:t>dataset</w:t>
-      </w:r>
-      <w:r>
-        <w:t xml:space="preserve"> </w:t>
-      </w:r>
-      <w:r>
-        <w:t>using</w:t>
-      </w:r>
-      <w:r>
-        <w:t xml:space="preserve"> </w:t>
-      </w:r>
-      <w:r>
-        <w:t>the selected</w:t>
-      </w:r>
-      <w:r>
-        <w:t xml:space="preserve"> frameworks</w:t>
-      </w:r>
-      <w:r>
-        <w:t>.</w:t>
-      </w:r>
-    </w:p>
-    <w:p>
-      <w:pPr>
-        <w:pStyle w:val="AckPara"/>
-        <w:rPr>
-          <w:lang w:val="en-US"/>
-        </w:rPr>
-      </w:pPr>
-      <w:r>
-        <w:rPr>
-          <w:lang w:val="en-US"/>
-        </w:rPr>
-        <w:t xml:space="preserve">For Linear Regression, the feature </w:t>
-      </w:r>
-      <w:r>
-        <w:rPr>
-          <w:i/>
-          <w:lang w:val="en-US"/>
-        </w:rPr>
-        <w:t>Reviews</w:t>
-      </w:r>
-      <w:r>
-        <w:rPr>
-          <w:lang w:val="en-US"/>
-        </w:rPr>
-        <w:t xml:space="preserve"> was used to predict </w:t>
-      </w:r>
-      <w:r>
-        <w:rPr>
-          <w:i/>
-          <w:lang w:val="en-US"/>
-        </w:rPr>
-        <w:t>Rating</w:t>
-      </w:r>
-      <w:r>
-        <w:rPr>
-          <w:lang w:val="en-US"/>
-        </w:rPr>
-        <w:t>.</w:t>
-      </w:r>
-    </w:p>
-    <w:p>
-      <w:pPr>
-        <w:pStyle w:val="AckPara"/>
-        <w:rPr>
-          <w:lang w:val="en-US"/>
-        </w:rPr>
-      </w:pPr>
-      <w:r>
-        <w:rPr>
-          <w:lang w:val="en-US"/>
-        </w:rPr>
-        <w:t>For SVM,</w:t>
-      </w:r>
-      <w:r>
-        <w:rPr>
-          <w:lang w:val="en-US"/>
-        </w:rPr>
-        <w:t xml:space="preserve"> </w:t>
-      </w:r>
-      <w:r>
-        <w:rPr>
-          <w:i/>
-          <w:lang w:val="en-US"/>
-        </w:rPr>
-        <w:t>Reviews</w:t>
-      </w:r>
-      <w:r>
-        <w:rPr>
-          <w:lang w:val="en-US"/>
-        </w:rPr>
-        <w:t xml:space="preserve"> was used to predict </w:t>
-      </w:r>
-      <w:r>
-        <w:rPr>
-          <w:i/>
-          <w:lang w:val="en-US"/>
-        </w:rPr>
-        <w:t>Rated 4.4 or more</w:t>
-      </w:r>
-      <w:r>
-        <w:rPr>
-          <w:lang w:val="en-US"/>
-        </w:rPr>
-        <w:t>.</w:t>
-      </w:r>
-    </w:p>
-    <w:p>
-      <w:pPr>
-        <w:pStyle w:val="AckPara"/>
-        <w:rPr>
-          <w:lang w:val="en-US"/>
-        </w:rPr>
-      </w:pPr>
-      <w:r>
-        <w:rPr>
-          <w:lang w:val="en-US"/>
-        </w:rPr>
-        <w:t xml:space="preserve">For </w:t>
-      </w:r>
-      <w:proofErr w:type="spellStart"/>
-      <w:r>
-        <w:rPr>
-          <w:lang w:val="en-US"/>
-        </w:rPr>
-        <w:t>kNN</w:t>
-      </w:r>
-      <w:proofErr w:type="spellEnd"/>
-      <w:r>
-        <w:rPr>
-          <w:lang w:val="en-US"/>
-        </w:rPr>
-        <w:t>,</w:t>
-      </w:r>
-      <w:r>
-        <w:rPr>
-          <w:lang w:val="en-US"/>
-        </w:rPr>
-        <w:t xml:space="preserve"> </w:t>
-      </w:r>
-      <w:r>
-        <w:rPr>
-          <w:i/>
-          <w:lang w:val="en-US"/>
-        </w:rPr>
-        <w:t>Reviews</w:t>
-      </w:r>
-      <w:r>
-        <w:rPr>
-          <w:lang w:val="en-US"/>
-        </w:rPr>
-        <w:t>,</w:t>
-      </w:r>
-      <w:r>
-        <w:rPr>
-          <w:lang w:val="en-US"/>
-        </w:rPr>
-        <w:t xml:space="preserve"> </w:t>
-      </w:r>
-      <w:r>
-        <w:rPr>
-          <w:i/>
-          <w:lang w:val="en-US"/>
-        </w:rPr>
-        <w:t>Size</w:t>
-      </w:r>
-      <w:r>
-        <w:rPr>
-          <w:lang w:val="en-US"/>
-        </w:rPr>
-        <w:t>,</w:t>
-      </w:r>
-      <w:r>
-        <w:rPr>
-          <w:lang w:val="en-US"/>
-        </w:rPr>
-        <w:t xml:space="preserve"> </w:t>
-      </w:r>
-      <w:r>
-        <w:rPr>
-          <w:i/>
-          <w:lang w:val="en-US"/>
-        </w:rPr>
-        <w:t>Genres</w:t>
-      </w:r>
-      <w:r>
-        <w:rPr>
-          <w:lang w:val="en-US"/>
-        </w:rPr>
-        <w:t xml:space="preserve"> was used to predict </w:t>
-      </w:r>
-      <w:r>
-        <w:rPr>
-          <w:i/>
-          <w:lang w:val="en-US"/>
-        </w:rPr>
-        <w:t>Category</w:t>
-      </w:r>
-      <w:r>
-        <w:rPr>
-          <w:lang w:val="en-US"/>
-        </w:rPr>
-        <w:t>.</w:t>
-      </w:r>
-    </w:p>
-    <w:p>
-      <w:pPr>
-        <w:pStyle w:val="AckPara"/>
-        <w:rPr>
-          <w:lang w:val="en-US"/>
-        </w:rPr>
-      </w:pPr>
-      <w:r>
-        <w:rPr>
-          <w:lang w:val="en-US"/>
-        </w:rPr>
-        <w:t xml:space="preserve">Feature selection was done by manually </w:t>
-      </w:r>
-      <w:r>
-        <w:rPr>
-          <w:lang w:val="en-US"/>
-        </w:rPr>
-        <w:t>scanning</w:t>
-      </w:r>
-      <w:r>
-        <w:rPr>
-          <w:lang w:val="en-US"/>
-        </w:rPr>
-        <w:t xml:space="preserve"> the dataset and reasoning about which features are well-suited for the given model and features that were skewed or sparse were </w:t>
-      </w:r>
-      <w:r>
-        <w:rPr>
-          <w:lang w:val="en-US"/>
-        </w:rPr>
-        <w:t>dropped</w:t>
-      </w:r>
-      <w:r>
-        <w:rPr>
-          <w:lang w:val="en-US"/>
-        </w:rPr>
-        <w:t>.</w:t>
-      </w:r>
-    </w:p>
-    <w:p>
-      <w:pPr>
-        <w:pStyle w:val="AckHead"/>
-      </w:pPr>
-      <w:r>
-        <w:rPr>
-          <w:rStyle w:val="Label"/>
-          <w:lang w:val="en-GB"/>
-          <w14:ligatures w14:val="standard"/>
-        </w:rPr>
-        <w:t>3</w:t>
-      </w:r>
-      <w:r>
-        <w:rPr>
-          <w:rStyle w:val="Label"/>
-          <w:lang w:val="en-GB"/>
-          <w14:ligatures w14:val="standard"/>
-        </w:rPr>
-        <w:t>.</w:t>
-      </w:r>
-      <w:r>
-        <w:rPr>
-          <w:rStyle w:val="Label"/>
-          <w:lang w:val="en-GB"/>
-          <w14:ligatures w14:val="standard"/>
-        </w:rPr>
-        <w:t>5</w:t>
-      </w:r>
-      <w:r>
-        <w:rPr>
-          <w14:ligatures w14:val="standard"/>
-        </w:rPr>
-        <w:t> </w:t>
-      </w:r>
-      <w:r>
-        <w:t>Cross validation</w:t>
-      </w:r>
-    </w:p>
-    <w:p>
-      <w:pPr>
-        <w:pStyle w:val="AckPara"/>
-      </w:pPr>
-      <w:r>
-        <w:t>While Weka provides an in-built option to cross-validat</w:t>
-      </w:r>
-      <w:r>
-        <w:t>ion</w:t>
-      </w:r>
-      <w:r>
-        <w:t xml:space="preserve">, thereby making splitting of data and configuration of CV parameters internal, </w:t>
-      </w:r>
-      <w:proofErr w:type="spellStart"/>
-      <w:r>
-        <w:t>sklearn</w:t>
-      </w:r>
-      <w:proofErr w:type="spellEnd"/>
-      <w:r>
-        <w:t xml:space="preserve"> requires to explicit configur</w:t>
-      </w:r>
-      <w:r>
-        <w:t>ation of</w:t>
-      </w:r>
-      <w:r>
-        <w:t xml:space="preserve"> </w:t>
-      </w:r>
-      <w:proofErr w:type="spellStart"/>
-      <w:r>
-        <w:t>kFold</w:t>
-      </w:r>
-      <w:proofErr w:type="spellEnd"/>
-      <w:r>
-        <w:t xml:space="preserve"> validation with a split dataset. TensorFlow does not directly deal with any of these aspects. For </w:t>
-      </w:r>
-      <w:proofErr w:type="spellStart"/>
-      <w:r>
-        <w:t>TensorFlow</w:t>
-      </w:r>
-      <w:proofErr w:type="spellEnd"/>
-      <w:r>
-        <w:t xml:space="preserve"> and </w:t>
-      </w:r>
-      <w:proofErr w:type="spellStart"/>
-      <w:r>
-        <w:t>sklearn</w:t>
-      </w:r>
-      <w:proofErr w:type="spellEnd"/>
-      <w:r>
-        <w:t xml:space="preserve">, we used </w:t>
-      </w:r>
-      <w:proofErr w:type="spellStart"/>
-      <w:r>
-        <w:t>sklearn’s</w:t>
-      </w:r>
-      <w:proofErr w:type="spellEnd"/>
-      <w:r>
-        <w:t xml:space="preserve"> </w:t>
-      </w:r>
-      <w:proofErr w:type="spellStart"/>
-      <w:r>
-        <w:t>kFold</w:t>
-      </w:r>
-      <w:proofErr w:type="spellEnd"/>
-      <w:r>
-        <w:t xml:space="preserve"> validation with default parameters while using a random-indexed splitting between train data and test data, keeping a ratio of 7:3.</w:t>
-      </w:r>
-    </w:p>
-    <w:p>
-      <w:pPr>
-        <w:pStyle w:val="AckHead"/>
-        <w:rPr>
-          <w:lang w:val="en-GB"/>
-        </w:rPr>
-      </w:pPr>
-      <w:r>
-        <w:rPr>
-          <w:rStyle w:val="Label"/>
-          <w:lang w:val="en-GB"/>
-          <w14:ligatures w14:val="standard"/>
-        </w:rPr>
-        <w:t>4</w:t>
-      </w:r>
-      <w:r>
-        <w:rPr>
-          <w:lang w:val="en-GB"/>
-        </w:rPr>
-        <w:t> </w:t>
-      </w:r>
-      <w:r>
-        <w:rPr>
-          <w:lang w:val="en-GB"/>
-        </w:rPr>
-        <w:t>RESULTS &amp; DISCUSSION</w:t>
-      </w:r>
-    </w:p>
-    <w:p>
-      <w:pPr>
-        <w:pStyle w:val="AckPara"/>
-      </w:pPr>
-      <w:r>
-        <w:lastRenderedPageBreak/>
-        <w:t>The results of our tests</w:t>
-      </w:r>
-      <w:r>
-        <w:t>,</w:t>
-      </w:r>
-      <w:r>
-        <w:t xml:space="preserve"> </w:t>
-      </w:r>
-      <w:r>
-        <w:t xml:space="preserve">represented by </w:t>
-      </w:r>
-      <w:r>
-        <w:t>F</w:t>
-      </w:r>
-      <w:r>
-        <w:t>ig</w:t>
-      </w:r>
-      <w:r>
-        <w:t>.</w:t>
-      </w:r>
-      <w:r>
-        <w:t xml:space="preserve"> 1</w:t>
-      </w:r>
-      <w:r>
-        <w:t xml:space="preserve">, </w:t>
-      </w:r>
-      <w:r>
-        <w:t>indicate that using default parameters, the chosen libraries implement the chosen algorithms more or less at par with each other</w:t>
-      </w:r>
-      <w:r>
-        <w:t>.</w:t>
-      </w:r>
-    </w:p>
-    <w:p>
-      <w:pPr>
-        <w:pStyle w:val="AckPara"/>
-      </w:pPr>
-    </w:p>
-    <w:p>
-      <w:pPr>
-        <w:pStyle w:val="Abstract"/>
-        <w:keepNext/>
-      </w:pPr>
-      <w:r>
-        <w:rPr>
-          <w:noProof/>
-        </w:rPr>
-        <w:drawing>
-          <wp:inline distT="0" distB="0" distL="0" distR="0" wp14:anchorId="0B86FFC6" wp14:editId="6445C554">
-            <wp:extent cx="2451100" cy="1810385"/>
-            <wp:effectExtent l="0" t="0" r="6350" b="0"/>
-            <wp:docPr id="5" name="Picture 5"/>
-            <wp:cNvGraphicFramePr>
-              <a:graphicFrameLocks xmlns:a="http://schemas.openxmlformats.org/drawingml/2006/main" noChangeAspect="1"/>
-            </wp:cNvGraphicFramePr>
-            <a:graphic xmlns:a="http://schemas.openxmlformats.org/drawingml/2006/main">
-              <a:graphicData uri="http://schemas.openxmlformats.org/drawingml/2006/picture">
-                <pic:pic xmlns:pic="http://schemas.openxmlformats.org/drawingml/2006/picture">
-                  <pic:nvPicPr>
-                    <pic:cNvPr id="0" name="Picture 3"/>
-                    <pic:cNvPicPr>
-                      <a:picLocks noChangeAspect="1" noChangeArrowheads="1"/>
-                    </pic:cNvPicPr>
-                  </pic:nvPicPr>
-                  <pic:blipFill>
-                    <a:blip r:embed="rId19">
+                    <a:blip r:embed="rId18">
                       <a:extLst>
                         <a:ext uri="{28A0092B-C50C-407E-A947-70E740481C1C}">
                           <a14:useLocalDpi xmlns:a14="http://schemas.microsoft.com/office/drawing/2010/main" val="0"/>
@@ -2677,10 +2618,10 @@
           <w:noProof/>
         </w:rPr>
         <w:drawing>
-          <wp:inline distT="0" distB="0" distL="0" distR="0" wp14:anchorId="14108C8A" wp14:editId="034429EA">
+          <wp:inline distT="0" distB="0" distL="0" distR="0" wp14:anchorId="79F0DA41" wp14:editId="54BD9DB0">
             <wp:extent cx="2444750" cy="1810385"/>
             <wp:effectExtent l="0" t="0" r="0" b="0"/>
-            <wp:docPr id="6" name="Picture 6"/>
+            <wp:docPr id="10" name="Picture 10"/>
             <wp:cNvGraphicFramePr>
               <a:graphicFrameLocks xmlns:a="http://schemas.openxmlformats.org/drawingml/2006/main" noChangeAspect="1"/>
             </wp:cNvGraphicFramePr>
@@ -2688,13 +2629,13 @@
               <a:graphicData uri="http://schemas.openxmlformats.org/drawingml/2006/picture">
                 <pic:pic xmlns:pic="http://schemas.openxmlformats.org/drawingml/2006/picture">
                   <pic:nvPicPr>
-                    <pic:cNvPr id="0" name="Picture 4"/>
+                    <pic:cNvPr id="0" name="Picture 6"/>
                     <pic:cNvPicPr>
                       <a:picLocks noChangeAspect="1" noChangeArrowheads="1"/>
                     </pic:cNvPicPr>
                   </pic:nvPicPr>
                   <pic:blipFill>
-                    <a:blip r:embed="rId20">
+                    <a:blip r:embed="rId19">
                       <a:extLst>
                         <a:ext uri="{28A0092B-C50C-407E-A947-70E740481C1C}">
                           <a14:useLocalDpi xmlns:a14="http://schemas.microsoft.com/office/drawing/2010/main" val="0"/>
@@ -2727,10 +2668,10 @@
           <w:noProof/>
         </w:rPr>
         <w:drawing>
-          <wp:inline distT="0" distB="0" distL="0" distR="0" wp14:anchorId="5A700C83" wp14:editId="3327DDC8">
+          <wp:inline distT="0" distB="0" distL="0" distR="0" wp14:anchorId="4166BF77" wp14:editId="5AD87FE9">
             <wp:extent cx="2451100" cy="1798320"/>
             <wp:effectExtent l="0" t="0" r="6350" b="0"/>
-            <wp:docPr id="7" name="Picture 7"/>
+            <wp:docPr id="11" name="Picture 11"/>
             <wp:cNvGraphicFramePr>
               <a:graphicFrameLocks xmlns:a="http://schemas.openxmlformats.org/drawingml/2006/main" noChangeAspect="1"/>
             </wp:cNvGraphicFramePr>
@@ -2738,13 +2679,13 @@
               <a:graphicData uri="http://schemas.openxmlformats.org/drawingml/2006/picture">
                 <pic:pic xmlns:pic="http://schemas.openxmlformats.org/drawingml/2006/picture">
                   <pic:nvPicPr>
-                    <pic:cNvPr id="0" name="Picture 5"/>
+                    <pic:cNvPr id="0" name="Picture 7"/>
                     <pic:cNvPicPr>
                       <a:picLocks noChangeAspect="1" noChangeArrowheads="1"/>
                     </pic:cNvPicPr>
                   </pic:nvPicPr>
                   <pic:blipFill>
-                    <a:blip r:embed="rId21">
+                    <a:blip r:embed="rId20">
                       <a:extLst>
                         <a:ext uri="{28A0092B-C50C-407E-A947-70E740481C1C}">
                           <a14:useLocalDpi xmlns:a14="http://schemas.microsoft.com/office/drawing/2010/main" val="0"/>
@@ -2864,7 +2805,10 @@
         <w:t>In case of SVM, we chose accuracy as the metric to report given that SVM results are binary and comparing MSE or RSME doesn’t make sense.</w:t>
       </w:r>
       <w:r>
-        <w:t xml:space="preserve"> Here, accuracy is defined as the number of correctly predicted outcomes over the total number of predictions.</w:t>
+        <w:t xml:space="preserve"> Here, accuracy is defined as the number of </w:t>
+      </w:r>
+      <w:r>
+        <w:t>correctly predicted outcomes over the total number of predictions.</w:t>
       </w:r>
       <w:r>
         <w:t xml:space="preserve"> Fig. 1b shows that </w:t>
@@ -2887,10 +2831,7 @@
         <w:t xml:space="preserve"> This is probably due to </w:t>
       </w:r>
       <w:r>
-        <w:t xml:space="preserve">the fact </w:t>
-      </w:r>
-      <w:r>
-        <w:t>that TensorFlow is targeted towards Neural Networks with large datasets, and the low accuracy here is due to no optimization and the defaults.</w:t>
+        <w:t>the fact that TensorFlow is targeted towards Neural Networks with large datasets, and the low accuracy here is due to no optimization and the defaults.</w:t>
       </w:r>
     </w:p>
     <w:p>
@@ -2920,15 +2861,7 @@
       </w:r>
       <w:proofErr w:type="spellEnd"/>
       <w:r>
-        <w:t xml:space="preserve"> and </w:t>
-      </w:r>
-      <w:proofErr w:type="spellStart"/>
-      <w:r>
-        <w:t>TensorFlow</w:t>
-      </w:r>
-      <w:proofErr w:type="spellEnd"/>
-      <w:r>
-        <w:t>, while a tad lower at 1.78 for Weka.</w:t>
+        <w:t xml:space="preserve"> and TensorFlow, while a tad lower at 1.78 for Weka.</w:t>
       </w:r>
     </w:p>
     <w:p>
@@ -3053,8 +2986,6 @@
         </w:rPr>
         <w:t>ACKNOWLEDGMENTS</w:t>
       </w:r>
-      <w:bookmarkStart w:id="1" w:name="_GoBack"/>
-      <w:bookmarkEnd w:id="1"/>
     </w:p>
     <w:p>
       <w:pPr>
@@ -3457,7 +3388,7 @@
           <w:lang w:val="en-GB"/>
           <w14:ligatures w14:val="standard"/>
         </w:rPr>
-        <w:t xml:space="preserve">"Machine Learning Market Share Report | Competitor Analysis | </w:t>
+        <w:t xml:space="preserve">"Machine Learning Market Share Report | Competitor Analysis | TensorFlow, </w:t>
       </w:r>
       <w:proofErr w:type="spellStart"/>
       <w:r>
@@ -3468,7 +3399,7 @@
           <w:lang w:val="en-GB"/>
           <w14:ligatures w14:val="standard"/>
         </w:rPr>
-        <w:t>TensorFlow</w:t>
+        <w:t>scikit</w:t>
       </w:r>
       <w:proofErr w:type="spellEnd"/>
       <w:r>
@@ -3479,7 +3410,7 @@
           <w:lang w:val="en-GB"/>
           <w14:ligatures w14:val="standard"/>
         </w:rPr>
-        <w:t xml:space="preserve">, </w:t>
+        <w:t xml:space="preserve">-learn, </w:t>
       </w:r>
       <w:proofErr w:type="spellStart"/>
       <w:r>
@@ -3490,7 +3421,7 @@
           <w:lang w:val="en-GB"/>
           <w14:ligatures w14:val="standard"/>
         </w:rPr>
-        <w:t>scikit</w:t>
+        <w:t>MLlib</w:t>
       </w:r>
       <w:proofErr w:type="spellEnd"/>
       <w:r>
@@ -3501,9 +3432,8 @@
           <w:lang w:val="en-GB"/>
           <w14:ligatures w14:val="standard"/>
         </w:rPr>
-        <w:t xml:space="preserve">-learn, </w:t>
-      </w:r>
-      <w:proofErr w:type="spellStart"/>
+        <w:t>,</w:t>
+      </w:r>
       <w:r>
         <w:rPr>
           <w:color w:val="auto"/>
@@ -3512,9 +3442,8 @@
           <w:lang w:val="en-GB"/>
           <w14:ligatures w14:val="standard"/>
         </w:rPr>
-        <w:t>MLlib</w:t>
-      </w:r>
-      <w:proofErr w:type="spellEnd"/>
+        <w:t>"</w:t>
+      </w:r>
       <w:r>
         <w:rPr>
           <w:color w:val="auto"/>
@@ -3523,7 +3452,7 @@
           <w:lang w:val="en-GB"/>
           <w14:ligatures w14:val="standard"/>
         </w:rPr>
-        <w:t>,</w:t>
+        <w:t xml:space="preserve"> [Online] </w:t>
       </w:r>
       <w:r>
         <w:rPr>
@@ -3533,9 +3462,13 @@
           <w:lang w:val="en-GB"/>
           <w14:ligatures w14:val="standard"/>
         </w:rPr>
-        <w:t>"</w:t>
-      </w:r>
-      <w:r>
+        <w:t>https://www.datanyze.com/market-share/machine-learning</w:t>
+      </w:r>
+    </w:p>
+    <w:p>
+      <w:pPr>
+        <w:pStyle w:val="MetadataHead"/>
+        <w:ind w:left="300" w:hanging="300"/>
         <w:rPr>
           <w:color w:val="auto"/>
           <w:sz w:val="14"/>
@@ -3543,8 +3476,7 @@
           <w:lang w:val="en-GB"/>
           <w14:ligatures w14:val="standard"/>
         </w:rPr>
-        <w:t xml:space="preserve"> [Online] </w:t>
-      </w:r>
+      </w:pPr>
       <w:r>
         <w:rPr>
           <w:color w:val="auto"/>
@@ -3553,13 +3485,9 @@
           <w:lang w:val="en-GB"/>
           <w14:ligatures w14:val="standard"/>
         </w:rPr>
-        <w:t>https://www.datanyze.com/market-share/machine-learning</w:t>
-      </w:r>
-    </w:p>
-    <w:p>
-      <w:pPr>
-        <w:pStyle w:val="MetadataHead"/>
-        <w:ind w:left="300" w:hanging="300"/>
+        <w:t>[</w:t>
+      </w:r>
+      <w:r>
         <w:rPr>
           <w:color w:val="auto"/>
           <w:sz w:val="14"/>
@@ -3567,7 +3495,8 @@
           <w:lang w:val="en-GB"/>
           <w14:ligatures w14:val="standard"/>
         </w:rPr>
-      </w:pPr>
+        <w:t>5</w:t>
+      </w:r>
       <w:r>
         <w:rPr>
           <w:color w:val="auto"/>
@@ -3576,8 +3505,23 @@
           <w:lang w:val="en-GB"/>
           <w14:ligatures w14:val="standard"/>
         </w:rPr>
-        <w:t>[</w:t>
-      </w:r>
+        <w:t>]</w:t>
+      </w:r>
+      <w:r>
+        <w:rPr>
+          <w:lang w:val="en-GB"/>
+          <w14:ligatures w14:val="standard"/>
+        </w:rPr>
+        <w:t xml:space="preserve"> </w:t>
+      </w:r>
+      <w:r>
+        <w:rPr>
+          <w:lang w:val="en-GB"/>
+          <w14:ligatures w14:val="standard"/>
+        </w:rPr>
+        <w:tab/>
+      </w:r>
+      <w:proofErr w:type="spellStart"/>
       <w:r>
         <w:rPr>
           <w:color w:val="auto"/>
@@ -3586,8 +3530,9 @@
           <w:lang w:val="en-GB"/>
           <w14:ligatures w14:val="standard"/>
         </w:rPr>
-        <w:t>5</w:t>
-      </w:r>
+        <w:t>Joeran</w:t>
+      </w:r>
+      <w:proofErr w:type="spellEnd"/>
       <w:r>
         <w:rPr>
           <w:color w:val="auto"/>
@@ -3596,21 +3541,7 @@
           <w:lang w:val="en-GB"/>
           <w14:ligatures w14:val="standard"/>
         </w:rPr>
-        <w:t>]</w:t>
-      </w:r>
-      <w:r>
-        <w:rPr>
-          <w:lang w:val="en-GB"/>
-          <w14:ligatures w14:val="standard"/>
-        </w:rPr>
         <w:t xml:space="preserve"> </w:t>
-      </w:r>
-      <w:r>
-        <w:rPr>
-          <w:lang w:val="en-GB"/>
-          <w14:ligatures w14:val="standard"/>
-        </w:rPr>
-        <w:tab/>
       </w:r>
       <w:proofErr w:type="spellStart"/>
       <w:r>
@@ -3621,7 +3552,7 @@
           <w:lang w:val="en-GB"/>
           <w14:ligatures w14:val="standard"/>
         </w:rPr>
-        <w:t>Joeran</w:t>
+        <w:t>Beel</w:t>
       </w:r>
       <w:proofErr w:type="spellEnd"/>
       <w:r>
@@ -3632,9 +3563,8 @@
           <w:lang w:val="en-GB"/>
           <w14:ligatures w14:val="standard"/>
         </w:rPr>
-        <w:t xml:space="preserve"> </w:t>
-      </w:r>
-      <w:proofErr w:type="spellStart"/>
+        <w:t xml:space="preserve">, </w:t>
+      </w:r>
       <w:r>
         <w:rPr>
           <w:color w:val="auto"/>
@@ -3643,9 +3573,9 @@
           <w:lang w:val="en-GB"/>
           <w14:ligatures w14:val="standard"/>
         </w:rPr>
-        <w:t>Beel</w:t>
-      </w:r>
-      <w:proofErr w:type="spellEnd"/>
+        <w:t xml:space="preserve">"Experience with and Preference of Machine-Learning Libraries: </w:t>
+      </w:r>
+      <w:proofErr w:type="spellStart"/>
       <w:r>
         <w:rPr>
           <w:color w:val="auto"/>
@@ -3654,8 +3584,9 @@
           <w:lang w:val="en-GB"/>
           <w14:ligatures w14:val="standard"/>
         </w:rPr>
-        <w:t xml:space="preserve">, </w:t>
-      </w:r>
+        <w:t>scikit</w:t>
+      </w:r>
+      <w:proofErr w:type="spellEnd"/>
       <w:r>
         <w:rPr>
           <w:color w:val="auto"/>
@@ -3664,7 +3595,7 @@
           <w:lang w:val="en-GB"/>
           <w14:ligatures w14:val="standard"/>
         </w:rPr>
-        <w:t xml:space="preserve">"Experience with and Preference of Machine-Learning Libraries: </w:t>
+        <w:t xml:space="preserve">-learn vs. </w:t>
       </w:r>
       <w:proofErr w:type="spellStart"/>
       <w:r>
@@ -3675,7 +3606,7 @@
           <w:lang w:val="en-GB"/>
           <w14:ligatures w14:val="standard"/>
         </w:rPr>
-        <w:t>scikit</w:t>
+        <w:t>Tensorflow</w:t>
       </w:r>
       <w:proofErr w:type="spellEnd"/>
       <w:r>
@@ -3686,9 +3617,8 @@
           <w:lang w:val="en-GB"/>
           <w14:ligatures w14:val="standard"/>
         </w:rPr>
-        <w:t xml:space="preserve">-learn vs. </w:t>
-      </w:r>
-      <w:proofErr w:type="spellStart"/>
+        <w:t xml:space="preserve"> vs. Weka … [What Machine-Learning Students Think/Like/Know/Are…]</w:t>
+      </w:r>
       <w:r>
         <w:rPr>
           <w:color w:val="auto"/>
@@ -3697,9 +3627,8 @@
           <w:lang w:val="en-GB"/>
           <w14:ligatures w14:val="standard"/>
         </w:rPr>
-        <w:t>Tensorflow</w:t>
-      </w:r>
-      <w:proofErr w:type="spellEnd"/>
+        <w:t>,</w:t>
+      </w:r>
       <w:r>
         <w:rPr>
           <w:color w:val="auto"/>
@@ -3708,7 +3637,7 @@
           <w:lang w:val="en-GB"/>
           <w14:ligatures w14:val="standard"/>
         </w:rPr>
-        <w:t xml:space="preserve"> vs. Weka … [What Machine-Learning Students Think/Like/Know/Are…]</w:t>
+        <w:t>"</w:t>
       </w:r>
       <w:r>
         <w:rPr>
@@ -3718,7 +3647,7 @@
           <w:lang w:val="en-GB"/>
           <w14:ligatures w14:val="standard"/>
         </w:rPr>
-        <w:t>,</w:t>
+        <w:t xml:space="preserve"> [Online] </w:t>
       </w:r>
       <w:r>
         <w:rPr>
@@ -3728,9 +3657,13 @@
           <w:lang w:val="en-GB"/>
           <w14:ligatures w14:val="standard"/>
         </w:rPr>
-        <w:t>"</w:t>
-      </w:r>
-      <w:r>
+        <w:t>https://www.scss.tcd.ie/joeran.beel/blog/2018/01/28/what-machine-learning-students-think-like-know-are-experience-with-and-preference-for-machine-learning-libraries-scikit-learn-vs-tensorflow-vs-weka/</w:t>
+      </w:r>
+    </w:p>
+    <w:p>
+      <w:pPr>
+        <w:pStyle w:val="MetadataHead"/>
+        <w:ind w:left="300" w:hanging="300"/>
         <w:rPr>
           <w:color w:val="auto"/>
           <w:sz w:val="14"/>
@@ -3738,8 +3671,7 @@
           <w:lang w:val="en-GB"/>
           <w14:ligatures w14:val="standard"/>
         </w:rPr>
-        <w:t xml:space="preserve"> [Online] </w:t>
-      </w:r>
+      </w:pPr>
       <w:r>
         <w:rPr>
           <w:color w:val="auto"/>
@@ -3748,13 +3680,9 @@
           <w:lang w:val="en-GB"/>
           <w14:ligatures w14:val="standard"/>
         </w:rPr>
-        <w:t>https://www.scss.tcd.ie/joeran.beel/blog/2018/01/28/what-machine-learning-students-think-like-know-are-experience-with-and-preference-for-machine-learning-libraries-scikit-learn-vs-tensorflow-vs-weka/</w:t>
-      </w:r>
-    </w:p>
-    <w:p>
-      <w:pPr>
-        <w:pStyle w:val="MetadataHead"/>
-        <w:ind w:left="300" w:hanging="300"/>
+        <w:t>[</w:t>
+      </w:r>
+      <w:r>
         <w:rPr>
           <w:color w:val="auto"/>
           <w:sz w:val="14"/>
@@ -3762,7 +3690,8 @@
           <w:lang w:val="en-GB"/>
           <w14:ligatures w14:val="standard"/>
         </w:rPr>
-      </w:pPr>
+        <w:t>6</w:t>
+      </w:r>
       <w:r>
         <w:rPr>
           <w:color w:val="auto"/>
@@ -3771,8 +3700,23 @@
           <w:lang w:val="en-GB"/>
           <w14:ligatures w14:val="standard"/>
         </w:rPr>
-        <w:t>[</w:t>
-      </w:r>
+        <w:t>]</w:t>
+      </w:r>
+      <w:r>
+        <w:rPr>
+          <w:lang w:val="en-GB"/>
+          <w14:ligatures w14:val="standard"/>
+        </w:rPr>
+        <w:t xml:space="preserve"> </w:t>
+      </w:r>
+      <w:r>
+        <w:rPr>
+          <w:lang w:val="en-GB"/>
+          <w14:ligatures w14:val="standard"/>
+        </w:rPr>
+        <w:tab/>
+      </w:r>
+      <w:proofErr w:type="spellStart"/>
       <w:r>
         <w:rPr>
           <w:color w:val="auto"/>
@@ -3781,8 +3725,9 @@
           <w:lang w:val="en-GB"/>
           <w14:ligatures w14:val="standard"/>
         </w:rPr>
-        <w:t>6</w:t>
-      </w:r>
+        <w:t>Joeran</w:t>
+      </w:r>
+      <w:proofErr w:type="spellEnd"/>
       <w:r>
         <w:rPr>
           <w:color w:val="auto"/>
@@ -3791,21 +3736,7 @@
           <w:lang w:val="en-GB"/>
           <w14:ligatures w14:val="standard"/>
         </w:rPr>
-        <w:t>]</w:t>
-      </w:r>
-      <w:r>
-        <w:rPr>
-          <w:lang w:val="en-GB"/>
-          <w14:ligatures w14:val="standard"/>
-        </w:rPr>
         <w:t xml:space="preserve"> </w:t>
-      </w:r>
-      <w:r>
-        <w:rPr>
-          <w:lang w:val="en-GB"/>
-          <w14:ligatures w14:val="standard"/>
-        </w:rPr>
-        <w:tab/>
       </w:r>
       <w:proofErr w:type="spellStart"/>
       <w:r>
@@ -3816,7 +3747,7 @@
           <w:lang w:val="en-GB"/>
           <w14:ligatures w14:val="standard"/>
         </w:rPr>
-        <w:t>Joeran</w:t>
+        <w:t>Beel</w:t>
       </w:r>
       <w:proofErr w:type="spellEnd"/>
       <w:r>
@@ -3827,10 +3758,13 @@
           <w:lang w:val="en-GB"/>
           <w14:ligatures w14:val="standard"/>
         </w:rPr>
-        <w:t xml:space="preserve"> </w:t>
-      </w:r>
-      <w:proofErr w:type="spellStart"/>
-      <w:r>
+        <w:t xml:space="preserve"> and Douglas Leith. Machine Learning (CS7CS4/CS4404). Trinity College Dublin, School of Computer Science and Statistics. 2018.</w:t>
+      </w:r>
+    </w:p>
+    <w:p>
+      <w:pPr>
+        <w:pStyle w:val="MetadataHead"/>
+        <w:ind w:left="300" w:hanging="300"/>
         <w:rPr>
           <w:color w:val="auto"/>
           <w:sz w:val="14"/>
@@ -3838,9 +3772,7 @@
           <w:lang w:val="en-GB"/>
           <w14:ligatures w14:val="standard"/>
         </w:rPr>
-        <w:t>Beel</w:t>
-      </w:r>
-      <w:proofErr w:type="spellEnd"/>
+      </w:pPr>
       <w:r>
         <w:rPr>
           <w:color w:val="auto"/>
@@ -3849,13 +3781,9 @@
           <w:lang w:val="en-GB"/>
           <w14:ligatures w14:val="standard"/>
         </w:rPr>
-        <w:t xml:space="preserve"> and Douglas Leith. Machine Learning (CS7CS4/CS4404). Trinity College Dublin, School of Computer Science and Statistics. 2018.</w:t>
-      </w:r>
-    </w:p>
-    <w:p>
-      <w:pPr>
-        <w:pStyle w:val="MetadataHead"/>
-        <w:ind w:left="300" w:hanging="300"/>
+        <w:t>[7]</w:t>
+      </w:r>
+      <w:r>
         <w:rPr>
           <w:color w:val="auto"/>
           <w:sz w:val="14"/>
@@ -3863,7 +3791,9 @@
           <w:lang w:val="en-GB"/>
           <w14:ligatures w14:val="standard"/>
         </w:rPr>
-      </w:pPr>
+        <w:tab/>
+      </w:r>
+      <w:proofErr w:type="spellStart"/>
       <w:r>
         <w:rPr>
           <w:color w:val="auto"/>
@@ -3872,8 +3802,9 @@
           <w:lang w:val="en-GB"/>
           <w14:ligatures w14:val="standard"/>
         </w:rPr>
-        <w:t>[7]</w:t>
-      </w:r>
+        <w:t>Xiangrui</w:t>
+      </w:r>
+      <w:proofErr w:type="spellEnd"/>
       <w:r>
         <w:rPr>
           <w:color w:val="auto"/>
@@ -3882,9 +3813,8 @@
           <w:lang w:val="en-GB"/>
           <w14:ligatures w14:val="standard"/>
         </w:rPr>
-        <w:tab/>
-      </w:r>
-      <w:proofErr w:type="spellStart"/>
+        <w:t xml:space="preserve"> Meng </w:t>
+      </w:r>
       <w:r>
         <w:rPr>
           <w:color w:val="auto"/>
@@ -3893,9 +3823,9 @@
           <w:lang w:val="en-GB"/>
           <w14:ligatures w14:val="standard"/>
         </w:rPr>
-        <w:t>Xiangrui</w:t>
-      </w:r>
-      <w:proofErr w:type="spellEnd"/>
+        <w:t xml:space="preserve">et al. </w:t>
+      </w:r>
+      <w:proofErr w:type="spellStart"/>
       <w:r>
         <w:rPr>
           <w:color w:val="auto"/>
@@ -3904,9 +3834,9 @@
           <w:lang w:val="en-GB"/>
           <w14:ligatures w14:val="standard"/>
         </w:rPr>
-        <w:t xml:space="preserve"> </w:t>
-      </w:r>
-      <w:proofErr w:type="spellStart"/>
+        <w:t>MLlib</w:t>
+      </w:r>
+      <w:proofErr w:type="spellEnd"/>
       <w:r>
         <w:rPr>
           <w:color w:val="auto"/>
@@ -3915,9 +3845,8 @@
           <w:lang w:val="en-GB"/>
           <w14:ligatures w14:val="standard"/>
         </w:rPr>
-        <w:t>Meng</w:t>
-      </w:r>
-      <w:proofErr w:type="spellEnd"/>
+        <w:t>: Machine Learning in Apache Spark</w:t>
+      </w:r>
       <w:r>
         <w:rPr>
           <w:color w:val="auto"/>
@@ -3926,7 +3855,7 @@
           <w:lang w:val="en-GB"/>
           <w14:ligatures w14:val="standard"/>
         </w:rPr>
-        <w:t xml:space="preserve"> </w:t>
+        <w:t xml:space="preserve">, </w:t>
       </w:r>
       <w:r>
         <w:rPr>
@@ -3936,10 +3865,13 @@
           <w:lang w:val="en-GB"/>
           <w14:ligatures w14:val="standard"/>
         </w:rPr>
-        <w:t xml:space="preserve">et al. </w:t>
-      </w:r>
-      <w:proofErr w:type="spellStart"/>
-      <w:r>
+        <w:t>Journal of Machine Learning Research 17 (2016) 1-7</w:t>
+      </w:r>
+    </w:p>
+    <w:p>
+      <w:pPr>
+        <w:pStyle w:val="MetadataHead"/>
+        <w:ind w:left="300" w:hanging="300"/>
         <w:rPr>
           <w:color w:val="auto"/>
           <w:sz w:val="14"/>
@@ -3947,9 +3879,7 @@
           <w:lang w:val="en-GB"/>
           <w14:ligatures w14:val="standard"/>
         </w:rPr>
-        <w:t>MLlib</w:t>
-      </w:r>
-      <w:proofErr w:type="spellEnd"/>
+      </w:pPr>
       <w:r>
         <w:rPr>
           <w:color w:val="auto"/>
@@ -3958,7 +3888,7 @@
           <w:lang w:val="en-GB"/>
           <w14:ligatures w14:val="standard"/>
         </w:rPr>
-        <w:t>: Machine Learning in Apache Spark</w:t>
+        <w:t>[8]</w:t>
       </w:r>
       <w:r>
         <w:rPr>
@@ -3968,7 +3898,7 @@
           <w:lang w:val="en-GB"/>
           <w14:ligatures w14:val="standard"/>
         </w:rPr>
-        <w:t xml:space="preserve">, </w:t>
+        <w:t xml:space="preserve"> </w:t>
       </w:r>
       <w:r>
         <w:rPr>
@@ -3978,13 +3908,10 @@
           <w:lang w:val="en-GB"/>
           <w14:ligatures w14:val="standard"/>
         </w:rPr>
-        <w:t>Journal of Machine Learning Research 17 (2016) 1-7</w:t>
-      </w:r>
-    </w:p>
-    <w:p>
-      <w:pPr>
-        <w:pStyle w:val="MetadataHead"/>
-        <w:ind w:left="300" w:hanging="300"/>
+        <w:tab/>
+      </w:r>
+      <w:proofErr w:type="spellStart"/>
+      <w:r>
         <w:rPr>
           <w:color w:val="auto"/>
           <w:sz w:val="14"/>
@@ -3992,7 +3919,9 @@
           <w:lang w:val="en-GB"/>
           <w14:ligatures w14:val="standard"/>
         </w:rPr>
-      </w:pPr>
+        <w:t>Demsar</w:t>
+      </w:r>
+      <w:proofErr w:type="spellEnd"/>
       <w:r>
         <w:rPr>
           <w:color w:val="auto"/>
@@ -4001,8 +3930,9 @@
           <w:lang w:val="en-GB"/>
           <w14:ligatures w14:val="standard"/>
         </w:rPr>
-        <w:t>[8</w:t>
-      </w:r>
+        <w:t xml:space="preserve"> J, </w:t>
+      </w:r>
+      <w:proofErr w:type="spellStart"/>
       <w:proofErr w:type="gramStart"/>
       <w:r>
         <w:rPr>
@@ -4012,9 +3942,9 @@
           <w:lang w:val="en-GB"/>
           <w14:ligatures w14:val="standard"/>
         </w:rPr>
-        <w:t xml:space="preserve">]  </w:t>
-      </w:r>
-      <w:proofErr w:type="spellStart"/>
+        <w:t>Curk</w:t>
+      </w:r>
+      <w:proofErr w:type="spellEnd"/>
       <w:r>
         <w:rPr>
           <w:color w:val="auto"/>
@@ -4023,10 +3953,8 @@
           <w:lang w:val="en-GB"/>
           <w14:ligatures w14:val="standard"/>
         </w:rPr>
-        <w:t>Demsar</w:t>
-      </w:r>
-      <w:proofErr w:type="spellEnd"/>
-      <w:proofErr w:type="gramEnd"/>
+        <w:t xml:space="preserve"> </w:t>
+      </w:r>
       <w:r>
         <w:rPr>
           <w:color w:val="auto"/>
@@ -4035,9 +3963,9 @@
           <w:lang w:val="en-GB"/>
           <w14:ligatures w14:val="standard"/>
         </w:rPr>
-        <w:t xml:space="preserve"> J, </w:t>
-      </w:r>
-      <w:proofErr w:type="spellStart"/>
+        <w:t xml:space="preserve"> et al.</w:t>
+      </w:r>
+      <w:proofErr w:type="gramEnd"/>
       <w:r>
         <w:rPr>
           <w:color w:val="auto"/>
@@ -4046,9 +3974,8 @@
           <w:lang w:val="en-GB"/>
           <w14:ligatures w14:val="standard"/>
         </w:rPr>
-        <w:t>Curk</w:t>
-      </w:r>
-      <w:proofErr w:type="spellEnd"/>
+        <w:t xml:space="preserve"> </w:t>
+      </w:r>
       <w:r>
         <w:rPr>
           <w:color w:val="auto"/>
@@ -4057,7 +3984,7 @@
           <w:lang w:val="en-GB"/>
           <w14:ligatures w14:val="standard"/>
         </w:rPr>
-        <w:t xml:space="preserve"> </w:t>
+        <w:t>Orange: Data Mining Toolbox in Python. Journal of Machine Learning Research 14(Aug):2349−2353.</w:t>
       </w:r>
       <w:r>
         <w:rPr>
@@ -4067,49 +3994,7 @@
           <w:lang w:val="en-GB"/>
           <w14:ligatures w14:val="standard"/>
         </w:rPr>
-        <w:t xml:space="preserve"> et al. </w:t>
-      </w:r>
-      <w:r>
-        <w:rPr>
-          <w:color w:val="auto"/>
-          <w:sz w:val="14"/>
-          <w:szCs w:val="14"/>
-          <w:lang w:val="en-GB"/>
-          <w14:ligatures w14:val="standard"/>
-        </w:rPr>
-        <w:t>Orange: Data Mining Toolbox in Python. Journal of Machine Learning Research 14(Aug):</w:t>
-      </w:r>
-      <w:proofErr w:type="gramStart"/>
-      <w:r>
-        <w:rPr>
-          <w:color w:val="auto"/>
-          <w:sz w:val="14"/>
-          <w:szCs w:val="14"/>
-          <w:lang w:val="en-GB"/>
-          <w14:ligatures w14:val="standard"/>
-        </w:rPr>
-        <w:t>2349−2353.</w:t>
-      </w:r>
-      <w:r>
-        <w:rPr>
-          <w:color w:val="auto"/>
-          <w:sz w:val="14"/>
-          <w:szCs w:val="14"/>
-          <w:lang w:val="en-GB"/>
-          <w14:ligatures w14:val="standard"/>
-        </w:rPr>
-        <w:t>,</w:t>
-      </w:r>
-      <w:proofErr w:type="gramEnd"/>
-      <w:r>
-        <w:rPr>
-          <w:color w:val="auto"/>
-          <w:sz w:val="14"/>
-          <w:szCs w:val="14"/>
-          <w:lang w:val="en-GB"/>
-          <w14:ligatures w14:val="standard"/>
-        </w:rPr>
-        <w:t xml:space="preserve"> </w:t>
+        <w:t xml:space="preserve">, </w:t>
       </w:r>
       <w:r>
         <w:rPr>
@@ -4164,7 +4049,7 @@
 </file>
 
 <file path=word/endnotes.xml><?xml version="1.0" encoding="utf-8"?>
-<w:endnotes xmlns:wpc="http://schemas.microsoft.com/office/word/2010/wordprocessingCanvas" xmlns:mc="http://schemas.openxmlformats.org/markup-compatibility/2006" xmlns:o="urn:schemas-microsoft-com:office:office" xmlns:r="http://schemas.openxmlformats.org/officeDocument/2006/relationships" xmlns:m="http://schemas.openxmlformats.org/officeDocument/2006/math" xmlns:v="urn:schemas-microsoft-com:vml" xmlns:wp14="http://schemas.microsoft.com/office/word/2010/wordprocessingDrawing" xmlns:wp="http://schemas.openxmlformats.org/drawingml/2006/wordprocessingDrawing" xmlns:w10="urn:schemas-microsoft-com:office:word" xmlns:w="http://schemas.openxmlformats.org/wordprocessingml/2006/main" xmlns:w14="http://schemas.microsoft.com/office/word/2010/wordml" xmlns:w15="http://schemas.microsoft.com/office/word/2012/wordml" xmlns:wpg="http://schemas.microsoft.com/office/word/2010/wordprocessingGroup" xmlns:wpi="http://schemas.microsoft.com/office/word/2010/wordprocessingInk" xmlns:wne="http://schemas.microsoft.com/office/word/2006/wordml" xmlns:wps="http://schemas.microsoft.com/office/word/2010/wordprocessingShape" mc:Ignorable="w14 w15 wp14">
+<w:endnotes xmlns:wpc="http://schemas.microsoft.com/office/word/2010/wordprocessingCanvas" xmlns:cx="http://schemas.microsoft.com/office/drawing/2014/chartex" xmlns:cx1="http://schemas.microsoft.com/office/drawing/2015/9/8/chartex" xmlns:cx2="http://schemas.microsoft.com/office/drawing/2015/10/21/chartex" xmlns:cx3="http://schemas.microsoft.com/office/drawing/2016/5/9/chartex" xmlns:cx4="http://schemas.microsoft.com/office/drawing/2016/5/10/chartex" xmlns:cx5="http://schemas.microsoft.com/office/drawing/2016/5/11/chartex" xmlns:cx6="http://schemas.microsoft.com/office/drawing/2016/5/12/chartex" xmlns:cx7="http://schemas.microsoft.com/office/drawing/2016/5/13/chartex" xmlns:cx8="http://schemas.microsoft.com/office/drawing/2016/5/14/chartex" xmlns:mc="http://schemas.openxmlformats.org/markup-compatibility/2006" xmlns:aink="http://schemas.microsoft.com/office/drawing/2016/ink" xmlns:am3d="http://schemas.microsoft.com/office/drawing/2017/model3d" xmlns:o="urn:schemas-microsoft-com:office:office" xmlns:r="http://schemas.openxmlformats.org/officeDocument/2006/relationships" xmlns:m="http://schemas.openxmlformats.org/officeDocument/2006/math" xmlns:v="urn:schemas-microsoft-com:vml" xmlns:wp14="http://schemas.microsoft.com/office/word/2010/wordprocessingDrawing" xmlns:wp="http://schemas.openxmlformats.org/drawingml/2006/wordprocessingDrawing" xmlns:w10="urn:schemas-microsoft-com:office:word" xmlns:w="http://schemas.openxmlformats.org/wordprocessingml/2006/main" xmlns:w14="http://schemas.microsoft.com/office/word/2010/wordml" xmlns:w15="http://schemas.microsoft.com/office/word/2012/wordml" xmlns:w16cid="http://schemas.microsoft.com/office/word/2016/wordml/cid" xmlns:w16se="http://schemas.microsoft.com/office/word/2015/wordml/symex" xmlns:wpg="http://schemas.microsoft.com/office/word/2010/wordprocessingGroup" xmlns:wpi="http://schemas.microsoft.com/office/word/2010/wordprocessingInk" xmlns:wne="http://schemas.microsoft.com/office/word/2006/wordml" xmlns:wps="http://schemas.microsoft.com/office/word/2010/wordprocessingShape" mc:Ignorable="w14 w15 w16se w16cid wp14">
   <w:endnote w:type="separator" w:id="-1">
     <w:p>
       <w:r>
@@ -4186,7 +4071,7 @@
 </file>
 
 <file path=word/footer1.xml><?xml version="1.0" encoding="utf-8"?>
-<w:ftr xmlns:wpc="http://schemas.microsoft.com/office/word/2010/wordprocessingCanvas" xmlns:mc="http://schemas.openxmlformats.org/markup-compatibility/2006" xmlns:o="urn:schemas-microsoft-com:office:office" xmlns:r="http://schemas.openxmlformats.org/officeDocument/2006/relationships" xmlns:m="http://schemas.openxmlformats.org/officeDocument/2006/math" xmlns:v="urn:schemas-microsoft-com:vml" xmlns:wp14="http://schemas.microsoft.com/office/word/2010/wordprocessingDrawing" xmlns:wp="http://schemas.openxmlformats.org/drawingml/2006/wordprocessingDrawing" xmlns:w10="urn:schemas-microsoft-com:office:word" xmlns:w="http://schemas.openxmlformats.org/wordprocessingml/2006/main" xmlns:w14="http://schemas.microsoft.com/office/word/2010/wordml" xmlns:w15="http://schemas.microsoft.com/office/word/2012/wordml" xmlns:wpg="http://schemas.microsoft.com/office/word/2010/wordprocessingGroup" xmlns:wpi="http://schemas.microsoft.com/office/word/2010/wordprocessingInk" xmlns:wne="http://schemas.microsoft.com/office/word/2006/wordml" xmlns:wps="http://schemas.microsoft.com/office/word/2010/wordprocessingShape" mc:Ignorable="w14 w15 wp14">
+<w:ftr xmlns:wpc="http://schemas.microsoft.com/office/word/2010/wordprocessingCanvas" xmlns:cx="http://schemas.microsoft.com/office/drawing/2014/chartex" xmlns:cx1="http://schemas.microsoft.com/office/drawing/2015/9/8/chartex" xmlns:cx2="http://schemas.microsoft.com/office/drawing/2015/10/21/chartex" xmlns:cx3="http://schemas.microsoft.com/office/drawing/2016/5/9/chartex" xmlns:cx4="http://schemas.microsoft.com/office/drawing/2016/5/10/chartex" xmlns:cx5="http://schemas.microsoft.com/office/drawing/2016/5/11/chartex" xmlns:cx6="http://schemas.microsoft.com/office/drawing/2016/5/12/chartex" xmlns:cx7="http://schemas.microsoft.com/office/drawing/2016/5/13/chartex" xmlns:cx8="http://schemas.microsoft.com/office/drawing/2016/5/14/chartex" xmlns:mc="http://schemas.openxmlformats.org/markup-compatibility/2006" xmlns:aink="http://schemas.microsoft.com/office/drawing/2016/ink" xmlns:am3d="http://schemas.microsoft.com/office/drawing/2017/model3d" xmlns:o="urn:schemas-microsoft-com:office:office" xmlns:r="http://schemas.openxmlformats.org/officeDocument/2006/relationships" xmlns:m="http://schemas.openxmlformats.org/officeDocument/2006/math" xmlns:v="urn:schemas-microsoft-com:vml" xmlns:wp14="http://schemas.microsoft.com/office/word/2010/wordprocessingDrawing" xmlns:wp="http://schemas.openxmlformats.org/drawingml/2006/wordprocessingDrawing" xmlns:w10="urn:schemas-microsoft-com:office:word" xmlns:w="http://schemas.openxmlformats.org/wordprocessingml/2006/main" xmlns:w14="http://schemas.microsoft.com/office/word/2010/wordml" xmlns:w15="http://schemas.microsoft.com/office/word/2012/wordml" xmlns:w16cid="http://schemas.microsoft.com/office/word/2016/wordml/cid" xmlns:w16se="http://schemas.microsoft.com/office/word/2015/wordml/symex" xmlns:wpg="http://schemas.microsoft.com/office/word/2010/wordprocessingGroup" xmlns:wpi="http://schemas.microsoft.com/office/word/2010/wordprocessingInk" xmlns:wne="http://schemas.microsoft.com/office/word/2006/wordml" xmlns:wps="http://schemas.microsoft.com/office/word/2010/wordprocessingShape" mc:Ignorable="w14 w15 w16se w16cid wp14">
   <w:p>
     <w:pPr>
       <w:pStyle w:val="Footer"/>
@@ -4209,7 +4094,7 @@
 </file>
 
 <file path=word/footer2.xml><?xml version="1.0" encoding="utf-8"?>
-<w:ftr xmlns:wpc="http://schemas.microsoft.com/office/word/2010/wordprocessingCanvas" xmlns:mc="http://schemas.openxmlformats.org/markup-compatibility/2006" xmlns:o="urn:schemas-microsoft-com:office:office" xmlns:r="http://schemas.openxmlformats.org/officeDocument/2006/relationships" xmlns:m="http://schemas.openxmlformats.org/officeDocument/2006/math" xmlns:v="urn:schemas-microsoft-com:vml" xmlns:wp14="http://schemas.microsoft.com/office/word/2010/wordprocessingDrawing" xmlns:wp="http://schemas.openxmlformats.org/drawingml/2006/wordprocessingDrawing" xmlns:w10="urn:schemas-microsoft-com:office:word" xmlns:w="http://schemas.openxmlformats.org/wordprocessingml/2006/main" xmlns:w14="http://schemas.microsoft.com/office/word/2010/wordml" xmlns:w15="http://schemas.microsoft.com/office/word/2012/wordml" xmlns:wpg="http://schemas.microsoft.com/office/word/2010/wordprocessingGroup" xmlns:wpi="http://schemas.microsoft.com/office/word/2010/wordprocessingInk" xmlns:wne="http://schemas.microsoft.com/office/word/2006/wordml" xmlns:wps="http://schemas.microsoft.com/office/word/2010/wordprocessingShape" mc:Ignorable="w14 w15 wp14">
+<w:ftr xmlns:wpc="http://schemas.microsoft.com/office/word/2010/wordprocessingCanvas" xmlns:cx="http://schemas.microsoft.com/office/drawing/2014/chartex" xmlns:cx1="http://schemas.microsoft.com/office/drawing/2015/9/8/chartex" xmlns:cx2="http://schemas.microsoft.com/office/drawing/2015/10/21/chartex" xmlns:cx3="http://schemas.microsoft.com/office/drawing/2016/5/9/chartex" xmlns:cx4="http://schemas.microsoft.com/office/drawing/2016/5/10/chartex" xmlns:cx5="http://schemas.microsoft.com/office/drawing/2016/5/11/chartex" xmlns:cx6="http://schemas.microsoft.com/office/drawing/2016/5/12/chartex" xmlns:cx7="http://schemas.microsoft.com/office/drawing/2016/5/13/chartex" xmlns:cx8="http://schemas.microsoft.com/office/drawing/2016/5/14/chartex" xmlns:mc="http://schemas.openxmlformats.org/markup-compatibility/2006" xmlns:aink="http://schemas.microsoft.com/office/drawing/2016/ink" xmlns:am3d="http://schemas.microsoft.com/office/drawing/2017/model3d" xmlns:o="urn:schemas-microsoft-com:office:office" xmlns:r="http://schemas.openxmlformats.org/officeDocument/2006/relationships" xmlns:m="http://schemas.openxmlformats.org/officeDocument/2006/math" xmlns:v="urn:schemas-microsoft-com:vml" xmlns:wp14="http://schemas.microsoft.com/office/word/2010/wordprocessingDrawing" xmlns:wp="http://schemas.openxmlformats.org/drawingml/2006/wordprocessingDrawing" xmlns:w10="urn:schemas-microsoft-com:office:word" xmlns:w="http://schemas.openxmlformats.org/wordprocessingml/2006/main" xmlns:w14="http://schemas.microsoft.com/office/word/2010/wordml" xmlns:w15="http://schemas.microsoft.com/office/word/2012/wordml" xmlns:w16cid="http://schemas.microsoft.com/office/word/2016/wordml/cid" xmlns:w16se="http://schemas.microsoft.com/office/word/2015/wordml/symex" xmlns:wpg="http://schemas.microsoft.com/office/word/2010/wordprocessingGroup" xmlns:wpi="http://schemas.microsoft.com/office/word/2010/wordprocessingInk" xmlns:wne="http://schemas.microsoft.com/office/word/2006/wordml" xmlns:wps="http://schemas.microsoft.com/office/word/2010/wordprocessingShape" mc:Ignorable="w14 w15 w16se w16cid wp14">
   <w:p>
     <w:pPr>
       <w:pStyle w:val="Footer"/>
@@ -4223,7 +4108,7 @@
 </file>
 
 <file path=word/footnotes.xml><?xml version="1.0" encoding="utf-8"?>
-<w:footnotes xmlns:wpc="http://schemas.microsoft.com/office/word/2010/wordprocessingCanvas" xmlns:mc="http://schemas.openxmlformats.org/markup-compatibility/2006" xmlns:o="urn:schemas-microsoft-com:office:office" xmlns:r="http://schemas.openxmlformats.org/officeDocument/2006/relationships" xmlns:m="http://schemas.openxmlformats.org/officeDocument/2006/math" xmlns:v="urn:schemas-microsoft-com:vml" xmlns:wp14="http://schemas.microsoft.com/office/word/2010/wordprocessingDrawing" xmlns:wp="http://schemas.openxmlformats.org/drawingml/2006/wordprocessingDrawing" xmlns:w10="urn:schemas-microsoft-com:office:word" xmlns:w="http://schemas.openxmlformats.org/wordprocessingml/2006/main" xmlns:w14="http://schemas.microsoft.com/office/word/2010/wordml" xmlns:w15="http://schemas.microsoft.com/office/word/2012/wordml" xmlns:wpg="http://schemas.microsoft.com/office/word/2010/wordprocessingGroup" xmlns:wpi="http://schemas.microsoft.com/office/word/2010/wordprocessingInk" xmlns:wne="http://schemas.microsoft.com/office/word/2006/wordml" xmlns:wps="http://schemas.microsoft.com/office/word/2010/wordprocessingShape" mc:Ignorable="w14 w15 wp14">
+<w:footnotes xmlns:wpc="http://schemas.microsoft.com/office/word/2010/wordprocessingCanvas" xmlns:cx="http://schemas.microsoft.com/office/drawing/2014/chartex" xmlns:cx1="http://schemas.microsoft.com/office/drawing/2015/9/8/chartex" xmlns:cx2="http://schemas.microsoft.com/office/drawing/2015/10/21/chartex" xmlns:cx3="http://schemas.microsoft.com/office/drawing/2016/5/9/chartex" xmlns:cx4="http://schemas.microsoft.com/office/drawing/2016/5/10/chartex" xmlns:cx5="http://schemas.microsoft.com/office/drawing/2016/5/11/chartex" xmlns:cx6="http://schemas.microsoft.com/office/drawing/2016/5/12/chartex" xmlns:cx7="http://schemas.microsoft.com/office/drawing/2016/5/13/chartex" xmlns:cx8="http://schemas.microsoft.com/office/drawing/2016/5/14/chartex" xmlns:mc="http://schemas.openxmlformats.org/markup-compatibility/2006" xmlns:aink="http://schemas.microsoft.com/office/drawing/2016/ink" xmlns:am3d="http://schemas.microsoft.com/office/drawing/2017/model3d" xmlns:o="urn:schemas-microsoft-com:office:office" xmlns:r="http://schemas.openxmlformats.org/officeDocument/2006/relationships" xmlns:m="http://schemas.openxmlformats.org/officeDocument/2006/math" xmlns:v="urn:schemas-microsoft-com:vml" xmlns:wp14="http://schemas.microsoft.com/office/word/2010/wordprocessingDrawing" xmlns:wp="http://schemas.openxmlformats.org/drawingml/2006/wordprocessingDrawing" xmlns:w10="urn:schemas-microsoft-com:office:word" xmlns:w="http://schemas.openxmlformats.org/wordprocessingml/2006/main" xmlns:w14="http://schemas.microsoft.com/office/word/2010/wordml" xmlns:w15="http://schemas.microsoft.com/office/word/2012/wordml" xmlns:w16cid="http://schemas.microsoft.com/office/word/2016/wordml/cid" xmlns:w16se="http://schemas.microsoft.com/office/word/2015/wordml/symex" xmlns:wpg="http://schemas.microsoft.com/office/word/2010/wordprocessingGroup" xmlns:wpi="http://schemas.microsoft.com/office/word/2010/wordprocessingInk" xmlns:wne="http://schemas.microsoft.com/office/word/2006/wordml" xmlns:wps="http://schemas.microsoft.com/office/word/2010/wordprocessingShape" mc:Ignorable="w14 w15 w16se w16cid wp14">
   <w:footnote w:type="separator" w:id="-1">
     <w:p>
       <w:r>
@@ -4245,7 +4130,7 @@
 </file>
 
 <file path=word/header1.xml><?xml version="1.0" encoding="utf-8"?>
-<w:hdr xmlns:wpc="http://schemas.microsoft.com/office/word/2010/wordprocessingCanvas" xmlns:mc="http://schemas.openxmlformats.org/markup-compatibility/2006" xmlns:o="urn:schemas-microsoft-com:office:office" xmlns:r="http://schemas.openxmlformats.org/officeDocument/2006/relationships" xmlns:m="http://schemas.openxmlformats.org/officeDocument/2006/math" xmlns:v="urn:schemas-microsoft-com:vml" xmlns:wp14="http://schemas.microsoft.com/office/word/2010/wordprocessingDrawing" xmlns:wp="http://schemas.openxmlformats.org/drawingml/2006/wordprocessingDrawing" xmlns:w10="urn:schemas-microsoft-com:office:word" xmlns:w="http://schemas.openxmlformats.org/wordprocessingml/2006/main" xmlns:w14="http://schemas.microsoft.com/office/word/2010/wordml" xmlns:w15="http://schemas.microsoft.com/office/word/2012/wordml" xmlns:wpg="http://schemas.microsoft.com/office/word/2010/wordprocessingGroup" xmlns:wpi="http://schemas.microsoft.com/office/word/2010/wordprocessingInk" xmlns:wne="http://schemas.microsoft.com/office/word/2006/wordml" xmlns:wps="http://schemas.microsoft.com/office/word/2010/wordprocessingShape" mc:Ignorable="w14 w15 wp14">
+<w:hdr xmlns:wpc="http://schemas.microsoft.com/office/word/2010/wordprocessingCanvas" xmlns:cx="http://schemas.microsoft.com/office/drawing/2014/chartex" xmlns:cx1="http://schemas.microsoft.com/office/drawing/2015/9/8/chartex" xmlns:cx2="http://schemas.microsoft.com/office/drawing/2015/10/21/chartex" xmlns:cx3="http://schemas.microsoft.com/office/drawing/2016/5/9/chartex" xmlns:cx4="http://schemas.microsoft.com/office/drawing/2016/5/10/chartex" xmlns:cx5="http://schemas.microsoft.com/office/drawing/2016/5/11/chartex" xmlns:cx6="http://schemas.microsoft.com/office/drawing/2016/5/12/chartex" xmlns:cx7="http://schemas.microsoft.com/office/drawing/2016/5/13/chartex" xmlns:cx8="http://schemas.microsoft.com/office/drawing/2016/5/14/chartex" xmlns:mc="http://schemas.openxmlformats.org/markup-compatibility/2006" xmlns:aink="http://schemas.microsoft.com/office/drawing/2016/ink" xmlns:am3d="http://schemas.microsoft.com/office/drawing/2017/model3d" xmlns:o="urn:schemas-microsoft-com:office:office" xmlns:r="http://schemas.openxmlformats.org/officeDocument/2006/relationships" xmlns:m="http://schemas.openxmlformats.org/officeDocument/2006/math" xmlns:v="urn:schemas-microsoft-com:vml" xmlns:wp14="http://schemas.microsoft.com/office/word/2010/wordprocessingDrawing" xmlns:wp="http://schemas.openxmlformats.org/drawingml/2006/wordprocessingDrawing" xmlns:w10="urn:schemas-microsoft-com:office:word" xmlns:w="http://schemas.openxmlformats.org/wordprocessingml/2006/main" xmlns:w14="http://schemas.microsoft.com/office/word/2010/wordml" xmlns:w15="http://schemas.microsoft.com/office/word/2012/wordml" xmlns:w16cid="http://schemas.microsoft.com/office/word/2016/wordml/cid" xmlns:w16se="http://schemas.microsoft.com/office/word/2015/wordml/symex" xmlns:wpg="http://schemas.microsoft.com/office/word/2010/wordprocessingGroup" xmlns:wpi="http://schemas.microsoft.com/office/word/2010/wordprocessingInk" xmlns:wne="http://schemas.microsoft.com/office/word/2006/wordml" xmlns:wps="http://schemas.microsoft.com/office/word/2010/wordprocessingShape" mc:Ignorable="w14 w15 w16se w16cid wp14">
   <w:tbl>
     <w:tblPr>
       <w:tblW w:w="5000" w:type="pct"/>
@@ -4302,27 +4187,27 @@
             <w:rPr>
               <w:rFonts w:ascii="Linux Biolinum" w:hAnsi="Linux Biolinum" w:cs="Linux Biolinum"/>
             </w:rPr>
-            <w:t>Rajesh Burla,</w:t>
-          </w:r>
-          <w:r>
-            <w:rPr>
-              <w:rFonts w:ascii="Linux Biolinum" w:hAnsi="Linux Biolinum" w:cs="Linux Biolinum"/>
-            </w:rPr>
-            <w:t xml:space="preserve"> </w:t>
+            <w:t xml:space="preserve">Rajesh </w:t>
           </w:r>
           <w:proofErr w:type="spellStart"/>
           <w:r>
             <w:rPr>
               <w:rFonts w:ascii="Linux Biolinum" w:hAnsi="Linux Biolinum" w:cs="Linux Biolinum"/>
             </w:rPr>
-            <w:t>Akashdeep</w:t>
+            <w:t>Burla</w:t>
           </w:r>
           <w:proofErr w:type="spellEnd"/>
           <w:r>
             <w:rPr>
               <w:rFonts w:ascii="Linux Biolinum" w:hAnsi="Linux Biolinum" w:cs="Linux Biolinum"/>
             </w:rPr>
-            <w:t xml:space="preserve"> Singh </w:t>
+            <w:t>,</w:t>
+          </w:r>
+          <w:r>
+            <w:rPr>
+              <w:rFonts w:ascii="Linux Biolinum" w:hAnsi="Linux Biolinum" w:cs="Linux Biolinum"/>
+            </w:rPr>
+            <w:t xml:space="preserve"> Akashdeep Singh </w:t>
           </w:r>
           <w:proofErr w:type="spellStart"/>
           <w:r>
@@ -4356,16 +4241,8 @@
             <w:rPr>
               <w:rFonts w:ascii="Linux Biolinum" w:hAnsi="Linux Biolinum" w:cs="Linux Biolinum"/>
             </w:rPr>
-            <w:t xml:space="preserve"> Sai Ram </w:t>
+            <w:t xml:space="preserve"> Sai Ram Pavan</w:t>
           </w:r>
-          <w:proofErr w:type="spellStart"/>
-          <w:r>
-            <w:rPr>
-              <w:rFonts w:ascii="Linux Biolinum" w:hAnsi="Linux Biolinum" w:cs="Linux Biolinum"/>
-            </w:rPr>
-            <w:t>Pavan</w:t>
-          </w:r>
-          <w:proofErr w:type="spellEnd"/>
         </w:p>
       </w:tc>
     </w:tr>
@@ -4379,7 +4256,7 @@
 </file>
 
 <file path=word/header2.xml><?xml version="1.0" encoding="utf-8"?>
-<w:hdr xmlns:wpc="http://schemas.microsoft.com/office/word/2010/wordprocessingCanvas" xmlns:mc="http://schemas.openxmlformats.org/markup-compatibility/2006" xmlns:o="urn:schemas-microsoft-com:office:office" xmlns:r="http://schemas.openxmlformats.org/officeDocument/2006/relationships" xmlns:m="http://schemas.openxmlformats.org/officeDocument/2006/math" xmlns:v="urn:schemas-microsoft-com:vml" xmlns:wp14="http://schemas.microsoft.com/office/word/2010/wordprocessingDrawing" xmlns:wp="http://schemas.openxmlformats.org/drawingml/2006/wordprocessingDrawing" xmlns:w10="urn:schemas-microsoft-com:office:word" xmlns:w="http://schemas.openxmlformats.org/wordprocessingml/2006/main" xmlns:w14="http://schemas.microsoft.com/office/word/2010/wordml" xmlns:w15="http://schemas.microsoft.com/office/word/2012/wordml" xmlns:wpg="http://schemas.microsoft.com/office/word/2010/wordprocessingGroup" xmlns:wpi="http://schemas.microsoft.com/office/word/2010/wordprocessingInk" xmlns:wne="http://schemas.microsoft.com/office/word/2006/wordml" xmlns:wps="http://schemas.microsoft.com/office/word/2010/wordprocessingShape" mc:Ignorable="w14 w15 wp14">
+<w:hdr xmlns:wpc="http://schemas.microsoft.com/office/word/2010/wordprocessingCanvas" xmlns:cx="http://schemas.microsoft.com/office/drawing/2014/chartex" xmlns:cx1="http://schemas.microsoft.com/office/drawing/2015/9/8/chartex" xmlns:cx2="http://schemas.microsoft.com/office/drawing/2015/10/21/chartex" xmlns:cx3="http://schemas.microsoft.com/office/drawing/2016/5/9/chartex" xmlns:cx4="http://schemas.microsoft.com/office/drawing/2016/5/10/chartex" xmlns:cx5="http://schemas.microsoft.com/office/drawing/2016/5/11/chartex" xmlns:cx6="http://schemas.microsoft.com/office/drawing/2016/5/12/chartex" xmlns:cx7="http://schemas.microsoft.com/office/drawing/2016/5/13/chartex" xmlns:cx8="http://schemas.microsoft.com/office/drawing/2016/5/14/chartex" xmlns:mc="http://schemas.openxmlformats.org/markup-compatibility/2006" xmlns:aink="http://schemas.microsoft.com/office/drawing/2016/ink" xmlns:am3d="http://schemas.microsoft.com/office/drawing/2017/model3d" xmlns:o="urn:schemas-microsoft-com:office:office" xmlns:r="http://schemas.openxmlformats.org/officeDocument/2006/relationships" xmlns:m="http://schemas.openxmlformats.org/officeDocument/2006/math" xmlns:v="urn:schemas-microsoft-com:vml" xmlns:wp14="http://schemas.microsoft.com/office/word/2010/wordprocessingDrawing" xmlns:wp="http://schemas.openxmlformats.org/drawingml/2006/wordprocessingDrawing" xmlns:w10="urn:schemas-microsoft-com:office:word" xmlns:w="http://schemas.openxmlformats.org/wordprocessingml/2006/main" xmlns:w14="http://schemas.microsoft.com/office/word/2010/wordml" xmlns:w15="http://schemas.microsoft.com/office/word/2012/wordml" xmlns:w16cid="http://schemas.microsoft.com/office/word/2016/wordml/cid" xmlns:w16se="http://schemas.microsoft.com/office/word/2015/wordml/symex" xmlns:wpg="http://schemas.microsoft.com/office/word/2010/wordprocessingGroup" xmlns:wpi="http://schemas.microsoft.com/office/word/2010/wordprocessingInk" xmlns:wne="http://schemas.microsoft.com/office/word/2006/wordml" xmlns:wps="http://schemas.microsoft.com/office/word/2010/wordprocessingShape" mc:Ignorable="w14 w15 w16se w16cid wp14">
   <w:tbl>
     <w:tblPr>
       <w:tblW w:w="5000" w:type="pct"/>
@@ -4411,7 +4288,13 @@
             <w:rPr>
               <w:rFonts w:ascii="Linux Biolinum" w:hAnsi="Linux Biolinum" w:cs="Linux Biolinum"/>
             </w:rPr>
-            <w:t>ML1819 Research Assignment 1</w:t>
+            <w:t xml:space="preserve">ML1819 Research Assignment </w:t>
+          </w:r>
+          <w:r>
+            <w:rPr>
+              <w:rFonts w:ascii="Linux Biolinum" w:hAnsi="Linux Biolinum" w:cs="Linux Biolinum"/>
+            </w:rPr>
+            <w:t>2</w:t>
           </w:r>
         </w:p>
       </w:tc>
@@ -4436,21 +4319,21 @@
             <w:rPr>
               <w:rFonts w:ascii="Linux Biolinum" w:hAnsi="Linux Biolinum" w:cs="Linux Biolinum"/>
             </w:rPr>
-            <w:t xml:space="preserve">Rajesh Burla, </w:t>
+            <w:t xml:space="preserve">Rajesh </w:t>
           </w:r>
           <w:proofErr w:type="spellStart"/>
           <w:r>
             <w:rPr>
               <w:rFonts w:ascii="Linux Biolinum" w:hAnsi="Linux Biolinum" w:cs="Linux Biolinum"/>
             </w:rPr>
-            <w:t>Akashdeep</w:t>
+            <w:t>Burla</w:t>
           </w:r>
           <w:proofErr w:type="spellEnd"/>
           <w:r>
             <w:rPr>
               <w:rFonts w:ascii="Linux Biolinum" w:hAnsi="Linux Biolinum" w:cs="Linux Biolinum"/>
             </w:rPr>
-            <w:t xml:space="preserve"> Singh </w:t>
+            <w:t xml:space="preserve">, Akashdeep Singh </w:t>
           </w:r>
           <w:proofErr w:type="spellStart"/>
           <w:r>
@@ -4478,16 +4361,8 @@
             <w:rPr>
               <w:rFonts w:ascii="Linux Biolinum" w:hAnsi="Linux Biolinum" w:cs="Linux Biolinum"/>
             </w:rPr>
-            <w:t xml:space="preserve"> Sai Ram </w:t>
+            <w:t xml:space="preserve"> Sai Ram Pavan</w:t>
           </w:r>
-          <w:proofErr w:type="spellStart"/>
-          <w:r>
-            <w:rPr>
-              <w:rFonts w:ascii="Linux Biolinum" w:hAnsi="Linux Biolinum" w:cs="Linux Biolinum"/>
-            </w:rPr>
-            <w:t>Pavan</w:t>
-          </w:r>
-          <w:proofErr w:type="spellEnd"/>
         </w:p>
       </w:tc>
     </w:tr>
@@ -4501,7 +4376,7 @@
 </file>
 
 <file path=word/numbering.xml><?xml version="1.0" encoding="utf-8"?>
-<w:numbering xmlns:wpc="http://schemas.microsoft.com/office/word/2010/wordprocessingCanvas" xmlns:mc="http://schemas.openxmlformats.org/markup-compatibility/2006" xmlns:o="urn:schemas-microsoft-com:office:office" xmlns:r="http://schemas.openxmlformats.org/officeDocument/2006/relationships" xmlns:m="http://schemas.openxmlformats.org/officeDocument/2006/math" xmlns:v="urn:schemas-microsoft-com:vml" xmlns:wp14="http://schemas.microsoft.com/office/word/2010/wordprocessingDrawing" xmlns:wp="http://schemas.openxmlformats.org/drawingml/2006/wordprocessingDrawing" xmlns:w10="urn:schemas-microsoft-com:office:word" xmlns:w="http://schemas.openxmlformats.org/wordprocessingml/2006/main" xmlns:w14="http://schemas.microsoft.com/office/word/2010/wordml" xmlns:w15="http://schemas.microsoft.com/office/word/2012/wordml" xmlns:wpg="http://schemas.microsoft.com/office/word/2010/wordprocessingGroup" xmlns:wpi="http://schemas.microsoft.com/office/word/2010/wordprocessingInk" xmlns:wne="http://schemas.microsoft.com/office/word/2006/wordml" xmlns:wps="http://schemas.microsoft.com/office/word/2010/wordprocessingShape" mc:Ignorable="w14 w15 wp14">
+<w:numbering xmlns:wpc="http://schemas.microsoft.com/office/word/2010/wordprocessingCanvas" xmlns:cx="http://schemas.microsoft.com/office/drawing/2014/chartex" xmlns:cx1="http://schemas.microsoft.com/office/drawing/2015/9/8/chartex" xmlns:cx2="http://schemas.microsoft.com/office/drawing/2015/10/21/chartex" xmlns:cx3="http://schemas.microsoft.com/office/drawing/2016/5/9/chartex" xmlns:cx4="http://schemas.microsoft.com/office/drawing/2016/5/10/chartex" xmlns:cx5="http://schemas.microsoft.com/office/drawing/2016/5/11/chartex" xmlns:cx6="http://schemas.microsoft.com/office/drawing/2016/5/12/chartex" xmlns:cx7="http://schemas.microsoft.com/office/drawing/2016/5/13/chartex" xmlns:cx8="http://schemas.microsoft.com/office/drawing/2016/5/14/chartex" xmlns:mc="http://schemas.openxmlformats.org/markup-compatibility/2006" xmlns:aink="http://schemas.microsoft.com/office/drawing/2016/ink" xmlns:am3d="http://schemas.microsoft.com/office/drawing/2017/model3d" xmlns:o="urn:schemas-microsoft-com:office:office" xmlns:r="http://schemas.openxmlformats.org/officeDocument/2006/relationships" xmlns:m="http://schemas.openxmlformats.org/officeDocument/2006/math" xmlns:v="urn:schemas-microsoft-com:vml" xmlns:wp14="http://schemas.microsoft.com/office/word/2010/wordprocessingDrawing" xmlns:wp="http://schemas.openxmlformats.org/drawingml/2006/wordprocessingDrawing" xmlns:w10="urn:schemas-microsoft-com:office:word" xmlns:w="http://schemas.openxmlformats.org/wordprocessingml/2006/main" xmlns:w14="http://schemas.microsoft.com/office/word/2010/wordml" xmlns:w15="http://schemas.microsoft.com/office/word/2012/wordml" xmlns:w16cid="http://schemas.microsoft.com/office/word/2016/wordml/cid" xmlns:w16se="http://schemas.microsoft.com/office/word/2015/wordml/symex" xmlns:wpg="http://schemas.microsoft.com/office/word/2010/wordprocessingGroup" xmlns:wpi="http://schemas.microsoft.com/office/word/2010/wordprocessingInk" xmlns:wne="http://schemas.microsoft.com/office/word/2006/wordml" xmlns:wps="http://schemas.microsoft.com/office/word/2010/wordprocessingShape" mc:Ignorable="w14 w15 w16se w16cid wp14">
   <w:abstractNum w:abstractNumId="0" w15:restartNumberingAfterBreak="0">
     <w:nsid w:val="FFFFFF7C"/>
     <w:multiLevelType w:val="singleLevel"/>
@@ -7205,7 +7080,7 @@
 </file>
 
 <file path=word/styles.xml><?xml version="1.0" encoding="utf-8"?>
-<w:styles xmlns:mc="http://schemas.openxmlformats.org/markup-compatibility/2006" xmlns:r="http://schemas.openxmlformats.org/officeDocument/2006/relationships" xmlns:w="http://schemas.openxmlformats.org/wordprocessingml/2006/main" xmlns:w14="http://schemas.microsoft.com/office/word/2010/wordml" xmlns:w15="http://schemas.microsoft.com/office/word/2012/wordml" mc:Ignorable="w14 w15">
+<w:styles xmlns:mc="http://schemas.openxmlformats.org/markup-compatibility/2006" xmlns:r="http://schemas.openxmlformats.org/officeDocument/2006/relationships" xmlns:w="http://schemas.openxmlformats.org/wordprocessingml/2006/main" xmlns:w14="http://schemas.microsoft.com/office/word/2010/wordml" xmlns:w15="http://schemas.microsoft.com/office/word/2012/wordml" xmlns:w16cid="http://schemas.microsoft.com/office/word/2016/wordml/cid" xmlns:w16se="http://schemas.microsoft.com/office/word/2015/wordml/symex" mc:Ignorable="w14 w15 w16se w16cid">
   <w:docDefaults>
     <w:rPrDefault>
       <w:rPr>
@@ -7215,7 +7090,7 @@
     </w:rPrDefault>
     <w:pPrDefault/>
   </w:docDefaults>
-  <w:latentStyles w:defLockedState="0" w:defUIPriority="0" w:defSemiHidden="0" w:defUnhideWhenUsed="0" w:defQFormat="0" w:count="371">
+  <w:latentStyles w:defLockedState="0" w:defUIPriority="0" w:defSemiHidden="0" w:defUnhideWhenUsed="0" w:defQFormat="0" w:count="375">
     <w:lsdException w:name="Normal" w:locked="1" w:qFormat="1"/>
     <w:lsdException w:name="heading 1" w:locked="1" w:uiPriority="9" w:qFormat="1"/>
     <w:lsdException w:name="heading 2" w:locked="1" w:semiHidden="1" w:uiPriority="9" w:unhideWhenUsed="1" w:qFormat="1"/>
@@ -7314,7 +7189,6 @@
     <w:lsdException w:name="HTML Sample" w:semiHidden="1" w:unhideWhenUsed="1"/>
     <w:lsdException w:name="HTML Typewriter" w:semiHidden="1" w:unhideWhenUsed="1"/>
     <w:lsdException w:name="HTML Variable" w:semiHidden="1" w:unhideWhenUsed="1"/>
-    <w:lsdException w:name="Normal Table" w:semiHidden="1" w:unhideWhenUsed="1"/>
     <w:lsdException w:name="annotation subject" w:semiHidden="1" w:unhideWhenUsed="1"/>
     <w:lsdException w:name="No List" w:semiHidden="1" w:uiPriority="99" w:unhideWhenUsed="1"/>
     <w:lsdException w:name="Outline List 1" w:semiHidden="1" w:unhideWhenUsed="1"/>
@@ -7358,10 +7232,8 @@
     <w:lsdException w:name="Table Elegant" w:semiHidden="1" w:unhideWhenUsed="1"/>
     <w:lsdException w:name="Table Professional" w:semiHidden="1" w:unhideWhenUsed="1"/>
     <w:lsdException w:name="Table Subtle 1" w:semiHidden="1" w:unhideWhenUsed="1"/>
-    <w:lsdException w:name="Table Subtle 2" w:semiHidden="1" w:unhideWhenUsed="1"/>
     <w:lsdException w:name="Table Web 1" w:semiHidden="1" w:unhideWhenUsed="1"/>
     <w:lsdException w:name="Table Web 2" w:semiHidden="1" w:unhideWhenUsed="1"/>
-    <w:lsdException w:name="Table Web 3" w:semiHidden="1" w:unhideWhenUsed="1"/>
     <w:lsdException w:name="Table Grid" w:locked="1"/>
     <w:lsdException w:name="Table Theme" w:semiHidden="1" w:unhideWhenUsed="1"/>
     <w:lsdException w:name="Placeholder Text" w:semiHidden="1" w:uiPriority="99"/>
@@ -7579,6 +7451,10 @@
     <w:lsdException w:name="List Table 5 Dark Accent 6" w:uiPriority="50"/>
     <w:lsdException w:name="List Table 6 Colorful Accent 6" w:uiPriority="51"/>
     <w:lsdException w:name="List Table 7 Colorful Accent 6" w:uiPriority="52"/>
+    <w:lsdException w:name="Mention" w:semiHidden="1" w:uiPriority="99" w:unhideWhenUsed="1"/>
+    <w:lsdException w:name="Smart Hyperlink" w:semiHidden="1" w:uiPriority="99" w:unhideWhenUsed="1"/>
+    <w:lsdException w:name="Hashtag" w:semiHidden="1" w:uiPriority="99" w:unhideWhenUsed="1"/>
+    <w:lsdException w:name="Unresolved Mention" w:semiHidden="1" w:uiPriority="99" w:unhideWhenUsed="1"/>
   </w:latentStyles>
   <w:style w:type="paragraph" w:default="1" w:styleId="Normal">
     <w:name w:val="Normal"/>
@@ -13021,8 +12897,8 @@
       <w:shd w:val="clear" w:color="auto" w:fill="E1DFDD"/>
     </w:rPr>
   </w:style>
-  <w:style w:type="character" w:customStyle="1" w:styleId="UnresolvedMention">
-    <w:name w:val="Unresolved Mention"/>
+  <w:style w:type="character" w:customStyle="1" w:styleId="UnresolvedMention2">
+    <w:name w:val="Unresolved Mention2"/>
     <w:basedOn w:val="DefaultParagraphFont"/>
     <w:uiPriority w:val="99"/>
     <w:semiHidden/>
@@ -13510,7 +13386,7 @@
 </file>
 
 <file path=customXml/itemProps2.xml><?xml version="1.0" encoding="utf-8"?>
-<ds:datastoreItem xmlns:ds="http://schemas.openxmlformats.org/officeDocument/2006/customXml" ds:itemID="{A3C49F39-7F54-44EE-B3A4-EB0D1F5FCD4D}">
+<ds:datastoreItem xmlns:ds="http://schemas.openxmlformats.org/officeDocument/2006/customXml" ds:itemID="{C9D8C98D-A7CD-4339-A9B6-27927C13A35B}">
   <ds:schemaRefs>
     <ds:schemaRef ds:uri="http://schemas.openxmlformats.org/officeDocument/2006/bibliography"/>
   </ds:schemaRefs>

--- a/ML1819--task-101--team-02.docx
+++ b/ML1819--task-101--team-02.docx
@@ -371,7 +371,29 @@
             <w:lang w:val="en-GB"/>
             <w14:ligatures w14:val="standard"/>
           </w:rPr>
-          <w:t>https://gitlab.scss.tcd.ie/ML1819-team-02/ML1819--task-101--team-02</w:t>
+          <w:t>https://github.com/akashdeep-singh/ML1819--task-101</w:t>
+        </w:r>
+        <w:r>
+          <w:rPr>
+            <w:rStyle w:val="Hyperlink"/>
+            <w:rFonts w:ascii="Times New Roman" w:hAnsi="Times New Roman" w:cs="Times New Roman"/>
+            <w:bCs/>
+            <w:sz w:val="24"/>
+            <w:lang w:val="en-GB"/>
+            <w14:ligatures w14:val="standard"/>
+          </w:rPr>
+          <w:t>-</w:t>
+        </w:r>
+        <w:r>
+          <w:rPr>
+            <w:rStyle w:val="Hyperlink"/>
+            <w:rFonts w:ascii="Times New Roman" w:hAnsi="Times New Roman" w:cs="Times New Roman"/>
+            <w:bCs/>
+            <w:sz w:val="24"/>
+            <w:lang w:val="en-GB"/>
+            <w14:ligatures w14:val="standard"/>
+          </w:rPr>
+          <w:t>-team-02</w:t>
         </w:r>
       </w:hyperlink>
     </w:p>
@@ -409,7 +431,29 @@
             <w:lang w:val="en-GB"/>
             <w14:ligatures w14:val="standard"/>
           </w:rPr>
-          <w:t>https://gitlab.scss.tcd.ie/ML1819-team-02/ML1819--task-101--team-02/graphs/master</w:t>
+          <w:t>https://github.com/akashdeep-singh/ML1819--task-101--team-02/graphs/co</w:t>
+        </w:r>
+        <w:r>
+          <w:rPr>
+            <w:rStyle w:val="Hyperlink"/>
+            <w:rFonts w:ascii="Times New Roman" w:hAnsi="Times New Roman" w:cs="Times New Roman"/>
+            <w:bCs/>
+            <w:sz w:val="24"/>
+            <w:lang w:val="en-GB"/>
+            <w14:ligatures w14:val="standard"/>
+          </w:rPr>
+          <w:t>n</w:t>
+        </w:r>
+        <w:r>
+          <w:rPr>
+            <w:rStyle w:val="Hyperlink"/>
+            <w:rFonts w:ascii="Times New Roman" w:hAnsi="Times New Roman" w:cs="Times New Roman"/>
+            <w:bCs/>
+            <w:sz w:val="24"/>
+            <w:lang w:val="en-GB"/>
+            <w14:ligatures w14:val="standard"/>
+          </w:rPr>
+          <w:t>tributors</w:t>
         </w:r>
       </w:hyperlink>
     </w:p>
@@ -586,17 +630,18 @@
         <w:pStyle w:val="Authors"/>
         <w:jc w:val="center"/>
         <w:rPr>
-          <w:lang w:val="en-GB"/>
-          <w14:ligatures w14:val="standard"/>
-        </w:rPr>
-      </w:pPr>
-      <w:r>
-        <w:rPr>
           <w:rStyle w:val="FirstName"/>
           <w:lang w:val="en-GB"/>
           <w14:ligatures w14:val="standard"/>
         </w:rPr>
-        <w:t xml:space="preserve">Rajesh </w:t>
+      </w:pPr>
+      <w:r>
+        <w:rPr>
+          <w:rStyle w:val="FirstName"/>
+          <w:lang w:val="en-GB"/>
+          <w14:ligatures w14:val="standard"/>
+        </w:rPr>
+        <w:t xml:space="preserve">Akashdeep Singh </w:t>
       </w:r>
       <w:proofErr w:type="spellStart"/>
       <w:r>
@@ -605,7 +650,7 @@
           <w:lang w:val="en-GB"/>
           <w14:ligatures w14:val="standard"/>
         </w:rPr>
-        <w:t>Burla</w:t>
+        <w:t>Lamba</w:t>
       </w:r>
       <w:proofErr w:type="spellEnd"/>
       <w:r>
@@ -623,77 +668,18 @@
           <w:lang w:val="en-GB"/>
           <w14:ligatures w14:val="standard"/>
         </w:rPr>
-        <w:t>MSc</w:t>
-      </w:r>
-      <w:r>
-        <w:rPr>
-          <w:rStyle w:val="OrgDiv"/>
+        <w:t>MSc Computer Science - Intelligent Systems (2018-19)</w:t>
+      </w:r>
+      <w:r>
+        <w:rPr>
+          <w:rStyle w:val="OrgName"/>
           <w:color w:val="auto"/>
           <w:sz w:val="20"/>
           <w:lang w:val="en-GB"/>
           <w14:ligatures w14:val="standard"/>
         </w:rPr>
-        <w:t xml:space="preserve"> </w:t>
-      </w:r>
-      <w:r>
-        <w:rPr>
-          <w:rStyle w:val="OrgDiv"/>
-          <w:color w:val="auto"/>
-          <w:sz w:val="20"/>
-          <w:lang w:val="en-GB"/>
-          <w14:ligatures w14:val="standard"/>
-        </w:rPr>
-        <w:t>Computer Science</w:t>
-      </w:r>
-      <w:r>
-        <w:rPr>
-          <w:rStyle w:val="OrgDiv"/>
-          <w:color w:val="auto"/>
-          <w:sz w:val="20"/>
-          <w:lang w:val="en-GB"/>
-          <w14:ligatures w14:val="standard"/>
-        </w:rPr>
-        <w:t xml:space="preserve"> </w:t>
-      </w:r>
-      <w:r>
-        <w:rPr>
-          <w:rStyle w:val="OrgDiv"/>
-          <w:color w:val="auto"/>
-          <w:sz w:val="20"/>
-          <w:lang w:val="en-GB"/>
-          <w14:ligatures w14:val="standard"/>
-        </w:rPr>
-        <w:t>-</w:t>
-      </w:r>
-      <w:r>
-        <w:rPr>
-          <w:rStyle w:val="OrgDiv"/>
-          <w:color w:val="auto"/>
-          <w:sz w:val="20"/>
-          <w:lang w:val="en-GB"/>
-          <w14:ligatures w14:val="standard"/>
-        </w:rPr>
-        <w:t xml:space="preserve"> </w:t>
-      </w:r>
-      <w:r>
-        <w:rPr>
-          <w:rStyle w:val="OrgDiv"/>
-          <w:color w:val="auto"/>
-          <w:sz w:val="20"/>
-          <w:lang w:val="en-GB"/>
-          <w14:ligatures w14:val="standard"/>
-        </w:rPr>
-        <w:t>Intelligent Systems</w:t>
-      </w:r>
-      <w:r>
-        <w:rPr>
-          <w:rStyle w:val="OrgDiv"/>
-          <w:color w:val="auto"/>
-          <w:sz w:val="20"/>
-          <w:lang w:val="en-GB"/>
-          <w14:ligatures w14:val="standard"/>
-        </w:rPr>
-        <w:t xml:space="preserve"> (2018-19)</w:t>
+        <w:br/>
+        <w:t xml:space="preserve"> Trinity College Dublin</w:t>
       </w:r>
       <w:r>
         <w:rPr>
@@ -706,20 +692,28 @@
         <w:br/>
         <w:t xml:space="preserve"> </w:t>
       </w:r>
-      <w:r>
-        <w:rPr>
-          <w:rStyle w:val="OrgName"/>
-          <w:color w:val="auto"/>
+      <w:proofErr w:type="spellStart"/>
+      <w:r>
+        <w:rPr>
+          <w:rStyle w:val="City"/>
           <w:sz w:val="20"/>
           <w:lang w:val="en-GB"/>
           <w14:ligatures w14:val="standard"/>
         </w:rPr>
-        <w:t>Trinity College Dublin</w:t>
-      </w:r>
-      <w:r>
-        <w:rPr>
-          <w:rStyle w:val="OrgName"/>
-          <w:color w:val="auto"/>
+        <w:t>Dublin</w:t>
+      </w:r>
+      <w:proofErr w:type="spellEnd"/>
+      <w:r>
+        <w:rPr>
+          <w:rStyle w:val="City"/>
+          <w:sz w:val="20"/>
+          <w:lang w:val="en-GB"/>
+          <w14:ligatures w14:val="standard"/>
+        </w:rPr>
+        <w:t>, Ireland</w:t>
+      </w:r>
+      <w:r>
+        <w:rPr>
           <w:sz w:val="20"/>
           <w:lang w:val="en-GB"/>
           <w14:ligatures w14:val="standard"/>
@@ -727,6 +721,163 @@
         <w:br/>
         <w:t xml:space="preserve"> </w:t>
       </w:r>
+      <w:hyperlink r:id="rId15" w:history="1">
+        <w:r>
+          <w:rPr>
+            <w:rStyle w:val="Hyperlink"/>
+            <w:sz w:val="20"/>
+            <w:lang w:val="en-GB"/>
+          </w:rPr>
+          <w:t>lambaa@tcd.ie</w:t>
+        </w:r>
+      </w:hyperlink>
+    </w:p>
+    <w:p>
+      <w:pPr>
+        <w:pStyle w:val="Authors"/>
+        <w:jc w:val="center"/>
+        <w:rPr>
+          <w:lang w:val="en-GB"/>
+          <w14:ligatures w14:val="standard"/>
+        </w:rPr>
+      </w:pPr>
+      <w:r>
+        <w:rPr>
+          <w:rStyle w:val="FirstName"/>
+          <w:lang w:val="en-GB"/>
+          <w14:ligatures w14:val="standard"/>
+        </w:rPr>
+        <w:t xml:space="preserve">Rajesh </w:t>
+      </w:r>
+      <w:proofErr w:type="spellStart"/>
+      <w:r>
+        <w:rPr>
+          <w:rStyle w:val="FirstName"/>
+          <w:lang w:val="en-GB"/>
+          <w14:ligatures w14:val="standard"/>
+        </w:rPr>
+        <w:t>Burla</w:t>
+      </w:r>
+      <w:proofErr w:type="spellEnd"/>
+      <w:r>
+        <w:rPr>
+          <w:lang w:val="en-GB"/>
+          <w14:ligatures w14:val="standard"/>
+        </w:rPr>
+        <w:br/>
+      </w:r>
+      <w:r>
+        <w:rPr>
+          <w:rStyle w:val="OrgDiv"/>
+          <w:color w:val="auto"/>
+          <w:sz w:val="20"/>
+          <w:lang w:val="en-GB"/>
+          <w14:ligatures w14:val="standard"/>
+        </w:rPr>
+        <w:t>MSc</w:t>
+      </w:r>
+      <w:r>
+        <w:rPr>
+          <w:rStyle w:val="OrgDiv"/>
+          <w:color w:val="auto"/>
+          <w:sz w:val="20"/>
+          <w:lang w:val="en-GB"/>
+          <w14:ligatures w14:val="standard"/>
+        </w:rPr>
+        <w:t xml:space="preserve"> </w:t>
+      </w:r>
+      <w:r>
+        <w:rPr>
+          <w:rStyle w:val="OrgDiv"/>
+          <w:color w:val="auto"/>
+          <w:sz w:val="20"/>
+          <w:lang w:val="en-GB"/>
+          <w14:ligatures w14:val="standard"/>
+        </w:rPr>
+        <w:t>Computer Science</w:t>
+      </w:r>
+      <w:r>
+        <w:rPr>
+          <w:rStyle w:val="OrgDiv"/>
+          <w:color w:val="auto"/>
+          <w:sz w:val="20"/>
+          <w:lang w:val="en-GB"/>
+          <w14:ligatures w14:val="standard"/>
+        </w:rPr>
+        <w:t xml:space="preserve"> </w:t>
+      </w:r>
+      <w:r>
+        <w:rPr>
+          <w:rStyle w:val="OrgDiv"/>
+          <w:color w:val="auto"/>
+          <w:sz w:val="20"/>
+          <w:lang w:val="en-GB"/>
+          <w14:ligatures w14:val="standard"/>
+        </w:rPr>
+        <w:t>-</w:t>
+      </w:r>
+      <w:r>
+        <w:rPr>
+          <w:rStyle w:val="OrgDiv"/>
+          <w:color w:val="auto"/>
+          <w:sz w:val="20"/>
+          <w:lang w:val="en-GB"/>
+          <w14:ligatures w14:val="standard"/>
+        </w:rPr>
+        <w:t xml:space="preserve"> </w:t>
+      </w:r>
+      <w:r>
+        <w:rPr>
+          <w:rStyle w:val="OrgDiv"/>
+          <w:color w:val="auto"/>
+          <w:sz w:val="20"/>
+          <w:lang w:val="en-GB"/>
+          <w14:ligatures w14:val="standard"/>
+        </w:rPr>
+        <w:t>Intelligent Systems</w:t>
+      </w:r>
+      <w:r>
+        <w:rPr>
+          <w:rStyle w:val="OrgDiv"/>
+          <w:color w:val="auto"/>
+          <w:sz w:val="20"/>
+          <w:lang w:val="en-GB"/>
+          <w14:ligatures w14:val="standard"/>
+        </w:rPr>
+        <w:t xml:space="preserve"> (2018-19)</w:t>
+      </w:r>
+      <w:r>
+        <w:rPr>
+          <w:rStyle w:val="OrgName"/>
+          <w:color w:val="auto"/>
+          <w:sz w:val="20"/>
+          <w:lang w:val="en-GB"/>
+          <w14:ligatures w14:val="standard"/>
+        </w:rPr>
+        <w:br/>
+        <w:t xml:space="preserve"> </w:t>
+      </w:r>
+      <w:r>
+        <w:rPr>
+          <w:rStyle w:val="OrgName"/>
+          <w:color w:val="auto"/>
+          <w:sz w:val="20"/>
+          <w:lang w:val="en-GB"/>
+          <w14:ligatures w14:val="standard"/>
+        </w:rPr>
+        <w:t>Trinity College Dublin</w:t>
+      </w:r>
+      <w:r>
+        <w:rPr>
+          <w:rStyle w:val="OrgName"/>
+          <w:color w:val="auto"/>
+          <w:sz w:val="20"/>
+          <w:lang w:val="en-GB"/>
+          <w14:ligatures w14:val="standard"/>
+        </w:rPr>
+        <w:br/>
+        <w:t xml:space="preserve"> </w:t>
+      </w:r>
       <w:proofErr w:type="spellStart"/>
       <w:r>
         <w:rPr>
@@ -755,7 +906,7 @@
         </w:rPr>
         <w:br/>
       </w:r>
-      <w:hyperlink r:id="rId15" w:history="1">
+      <w:hyperlink r:id="rId16" w:history="1">
         <w:r>
           <w:rPr>
             <w:rStyle w:val="Hyperlink"/>
@@ -786,191 +937,6 @@
           <w14:ligatures w14:val="standard"/>
         </w:rPr>
       </w:pPr>
-      <w:r>
-        <w:rPr>
-          <w:rStyle w:val="FirstName"/>
-          <w:lang w:val="en-GB"/>
-          <w14:ligatures w14:val="standard"/>
-        </w:rPr>
-        <w:t xml:space="preserve">Akashdeep Singh </w:t>
-      </w:r>
-      <w:proofErr w:type="spellStart"/>
-      <w:r>
-        <w:rPr>
-          <w:rStyle w:val="FirstName"/>
-          <w:lang w:val="en-GB"/>
-          <w14:ligatures w14:val="standard"/>
-        </w:rPr>
-        <w:t>Lamba</w:t>
-      </w:r>
-      <w:proofErr w:type="spellEnd"/>
-      <w:r>
-        <w:rPr>
-          <w:lang w:val="en-GB"/>
-          <w14:ligatures w14:val="standard"/>
-        </w:rPr>
-        <w:br/>
-      </w:r>
-      <w:r>
-        <w:rPr>
-          <w:rStyle w:val="OrgDiv"/>
-          <w:color w:val="auto"/>
-          <w:sz w:val="20"/>
-          <w:lang w:val="en-GB"/>
-          <w14:ligatures w14:val="standard"/>
-        </w:rPr>
-        <w:t xml:space="preserve">MSc </w:t>
-      </w:r>
-      <w:r>
-        <w:rPr>
-          <w:rStyle w:val="OrgDiv"/>
-          <w:color w:val="auto"/>
-          <w:sz w:val="20"/>
-          <w:lang w:val="en-GB"/>
-          <w14:ligatures w14:val="standard"/>
-        </w:rPr>
-        <w:t>Computer Science</w:t>
-      </w:r>
-      <w:r>
-        <w:rPr>
-          <w:rStyle w:val="OrgDiv"/>
-          <w:color w:val="auto"/>
-          <w:sz w:val="20"/>
-          <w:lang w:val="en-GB"/>
-          <w14:ligatures w14:val="standard"/>
-        </w:rPr>
-        <w:t xml:space="preserve"> </w:t>
-      </w:r>
-      <w:r>
-        <w:rPr>
-          <w:rStyle w:val="OrgDiv"/>
-          <w:color w:val="auto"/>
-          <w:sz w:val="20"/>
-          <w:lang w:val="en-GB"/>
-          <w14:ligatures w14:val="standard"/>
-        </w:rPr>
-        <w:t>-</w:t>
-      </w:r>
-      <w:r>
-        <w:rPr>
-          <w:rStyle w:val="OrgDiv"/>
-          <w:color w:val="auto"/>
-          <w:sz w:val="20"/>
-          <w:lang w:val="en-GB"/>
-          <w14:ligatures w14:val="standard"/>
-        </w:rPr>
-        <w:t xml:space="preserve"> </w:t>
-      </w:r>
-      <w:r>
-        <w:rPr>
-          <w:rStyle w:val="OrgDiv"/>
-          <w:color w:val="auto"/>
-          <w:sz w:val="20"/>
-          <w:lang w:val="en-GB"/>
-          <w14:ligatures w14:val="standard"/>
-        </w:rPr>
-        <w:t>Intelligent Systems</w:t>
-      </w:r>
-      <w:r>
-        <w:rPr>
-          <w:rStyle w:val="OrgDiv"/>
-          <w:color w:val="auto"/>
-          <w:sz w:val="20"/>
-          <w:lang w:val="en-GB"/>
-          <w14:ligatures w14:val="standard"/>
-        </w:rPr>
-        <w:t xml:space="preserve"> (2018-19)</w:t>
-      </w:r>
-      <w:r>
-        <w:rPr>
-          <w:rStyle w:val="OrgName"/>
-          <w:color w:val="auto"/>
-          <w:sz w:val="20"/>
-          <w:lang w:val="en-GB"/>
-          <w14:ligatures w14:val="standard"/>
-        </w:rPr>
-        <w:br/>
-        <w:t xml:space="preserve"> </w:t>
-      </w:r>
-      <w:r>
-        <w:rPr>
-          <w:rStyle w:val="OrgName"/>
-          <w:color w:val="auto"/>
-          <w:sz w:val="20"/>
-          <w:lang w:val="en-GB"/>
-          <w14:ligatures w14:val="standard"/>
-        </w:rPr>
-        <w:t>Trinity College Dublin</w:t>
-      </w:r>
-      <w:r>
-        <w:rPr>
-          <w:rStyle w:val="OrgName"/>
-          <w:color w:val="auto"/>
-          <w:sz w:val="20"/>
-          <w:lang w:val="en-GB"/>
-          <w14:ligatures w14:val="standard"/>
-        </w:rPr>
-        <w:br/>
-        <w:t xml:space="preserve"> </w:t>
-      </w:r>
-      <w:proofErr w:type="spellStart"/>
-      <w:r>
-        <w:rPr>
-          <w:rStyle w:val="City"/>
-          <w:sz w:val="20"/>
-          <w:lang w:val="en-GB"/>
-          <w14:ligatures w14:val="standard"/>
-        </w:rPr>
-        <w:t>Dublin</w:t>
-      </w:r>
-      <w:proofErr w:type="spellEnd"/>
-      <w:r>
-        <w:rPr>
-          <w:rStyle w:val="City"/>
-          <w:sz w:val="20"/>
-          <w:lang w:val="en-GB"/>
-          <w14:ligatures w14:val="standard"/>
-        </w:rPr>
-        <w:t>, Ireland</w:t>
-      </w:r>
-      <w:r>
-        <w:rPr>
-          <w:sz w:val="20"/>
-          <w:lang w:val="en-GB"/>
-          <w14:ligatures w14:val="standard"/>
-        </w:rPr>
-        <w:br/>
-        <w:t xml:space="preserve"> </w:t>
-      </w:r>
-      <w:hyperlink r:id="rId16" w:history="1">
-        <w:r>
-          <w:rPr>
-            <w:rStyle w:val="Hyperlink"/>
-            <w:sz w:val="20"/>
-            <w:lang w:val="en-GB"/>
-          </w:rPr>
-          <w:t>lambaa@tcd.ie</w:t>
-        </w:r>
-      </w:hyperlink>
-      <w:r>
-        <w:rPr>
-          <w:rStyle w:val="Email"/>
-          <w:color w:val="auto"/>
-          <w:sz w:val="20"/>
-          <w:lang w:val="en-GB"/>
-        </w:rPr>
-        <w:t xml:space="preserve"> </w:t>
-      </w:r>
-    </w:p>
-    <w:p>
-      <w:pPr>
-        <w:pStyle w:val="Authors"/>
-        <w:jc w:val="center"/>
-        <w:rPr>
-          <w:lang w:val="en-GB"/>
-          <w14:ligatures w14:val="standard"/>
-        </w:rPr>
-      </w:pPr>
       <w:bookmarkStart w:id="0" w:name="_Hlk528271602"/>
       <w:proofErr w:type="spellStart"/>
       <w:r>
@@ -1056,8 +1022,6 @@
         </w:rPr>
         <w:t xml:space="preserve"> </w:t>
       </w:r>
-      <w:bookmarkStart w:id="1" w:name="_GoBack"/>
-      <w:bookmarkEnd w:id="1"/>
       <w:r>
         <w:rPr>
           <w:rStyle w:val="OrgDiv"/>
@@ -1226,25 +1190,18 @@
       <w:pPr>
         <w:pStyle w:val="Abstract"/>
         <w:rPr>
-          <w:lang w:val="en-GB" w:eastAsia="ja-JP"/>
-          <w14:ligatures w14:val="standard"/>
-        </w:rPr>
-      </w:pPr>
-      <w:r>
-        <w:rPr>
           <w:rFonts w:eastAsia="Verdana"/>
           <w:lang w:val="en-GB"/>
           <w14:ligatures w14:val="standard"/>
         </w:rPr>
-        <w:t xml:space="preserve">This paper briefly compares </w:t>
-      </w:r>
+      </w:pPr>
       <w:r>
         <w:rPr>
           <w:rFonts w:eastAsia="Verdana"/>
           <w:lang w:val="en-GB"/>
           <w14:ligatures w14:val="standard"/>
         </w:rPr>
-        <w:t>3</w:t>
+        <w:t xml:space="preserve">This report </w:t>
       </w:r>
       <w:r>
         <w:rPr>
@@ -1252,7 +1209,7 @@
           <w:lang w:val="en-GB"/>
           <w14:ligatures w14:val="standard"/>
         </w:rPr>
-        <w:t xml:space="preserve"> popular machine learning libraries by analysing implementation of linear regression, </w:t>
+        <w:t xml:space="preserve">presents a comparative analysis of </w:t>
       </w:r>
       <w:r>
         <w:rPr>
@@ -1260,33 +1217,25 @@
           <w:lang w:val="en-GB"/>
           <w14:ligatures w14:val="standard"/>
         </w:rPr>
-        <w:t>SVM</w:t>
-      </w:r>
+        <w:t xml:space="preserve">linear regression, SVM classification and </w:t>
+      </w:r>
+      <w:proofErr w:type="spellStart"/>
       <w:r>
         <w:rPr>
           <w:rFonts w:eastAsia="Verdana"/>
           <w:lang w:val="en-GB"/>
           <w14:ligatures w14:val="standard"/>
         </w:rPr>
-        <w:t xml:space="preserve"> classification and </w:t>
-      </w:r>
-      <w:proofErr w:type="spellStart"/>
+        <w:t>kNN</w:t>
+      </w:r>
+      <w:proofErr w:type="spellEnd"/>
       <w:r>
         <w:rPr>
           <w:rFonts w:eastAsia="Verdana"/>
           <w:lang w:val="en-GB"/>
           <w14:ligatures w14:val="standard"/>
         </w:rPr>
-        <w:t>kNN</w:t>
-      </w:r>
-      <w:proofErr w:type="spellEnd"/>
-      <w:r>
-        <w:rPr>
-          <w:rFonts w:eastAsia="Verdana"/>
-          <w:lang w:val="en-GB"/>
-          <w14:ligatures w14:val="standard"/>
-        </w:rPr>
-        <w:t xml:space="preserve"> algorithms.</w:t>
+        <w:t xml:space="preserve"> across 3 machine learning algorithms.</w:t>
       </w:r>
     </w:p>
     <w:p>
@@ -1321,227 +1270,214 @@
       <w:pPr>
         <w:pStyle w:val="AckPara"/>
         <w:rPr>
-          <w:lang w:eastAsia="ja-JP"/>
-          <w14:ligatures w14:val="standard"/>
-        </w:rPr>
-      </w:pPr>
-      <w:r>
-        <w:rPr>
           <w:lang w:eastAsia="it-IT"/>
         </w:rPr>
-        <w:t>Due to growing interest in machine learning, several open-source libraries have become popular for different reasons</w:t>
-      </w:r>
+      </w:pPr>
       <w:r>
         <w:rPr>
           <w:lang w:eastAsia="it-IT"/>
         </w:rPr>
-        <w:t xml:space="preserve">, each preferred </w:t>
+        <w:t xml:space="preserve">The growing interest in machine learning as led to </w:t>
       </w:r>
       <w:r>
         <w:rPr>
           <w:lang w:eastAsia="it-IT"/>
         </w:rPr>
-        <w:t>over the other for either ease</w:t>
+        <w:t xml:space="preserve">increase in popularity of open source libraries, and each has a different </w:t>
       </w:r>
       <w:r>
         <w:rPr>
           <w:lang w:eastAsia="it-IT"/>
         </w:rPr>
-        <w:t>-</w:t>
+        <w:t xml:space="preserve">selling point, viz. training speed, accuracy, ease-of-use, </w:t>
       </w:r>
       <w:r>
         <w:rPr>
           <w:lang w:eastAsia="it-IT"/>
         </w:rPr>
-        <w:t>of</w:t>
-      </w:r>
-      <w:r>
-        <w:rPr>
-          <w:lang w:eastAsia="it-IT"/>
-        </w:rPr>
-        <w:t>-</w:t>
-      </w:r>
-      <w:r>
-        <w:rPr>
-          <w:lang w:eastAsia="it-IT"/>
-        </w:rPr>
-        <w:t>use</w:t>
-      </w:r>
-      <w:r>
-        <w:rPr>
-          <w:lang w:eastAsia="it-IT"/>
-        </w:rPr>
-        <w:t xml:space="preserve">, </w:t>
-      </w:r>
-      <w:r>
-        <w:rPr>
-          <w:lang w:eastAsia="it-IT"/>
-        </w:rPr>
-        <w:t>speed, accuracy or other features like GPU support. It</w:t>
-      </w:r>
-      <w:r>
-        <w:rPr>
-          <w:lang w:eastAsia="it-IT"/>
-        </w:rPr>
-        <w:t>’</w:t>
-      </w:r>
-      <w:r>
-        <w:rPr>
-          <w:lang w:eastAsia="it-IT"/>
-        </w:rPr>
-        <w:t>s worth asking whether all libraries perform similarly under approximately same conditions or not</w:t>
-      </w:r>
-      <w:r>
-        <w:rPr>
-          <w:lang w:eastAsia="it-IT"/>
-        </w:rPr>
-        <w:t>,</w:t>
-      </w:r>
-      <w:r>
-        <w:rPr>
-          <w:lang w:eastAsia="it-IT"/>
-        </w:rPr>
-        <w:t xml:space="preserve"> and this paper</w:t>
-      </w:r>
-      <w:r>
-        <w:rPr>
-          <w:lang w:eastAsia="it-IT"/>
-        </w:rPr>
-        <w:t xml:space="preserve"> attempts to</w:t>
-      </w:r>
-      <w:r>
-        <w:rPr>
-          <w:lang w:eastAsia="it-IT"/>
-        </w:rPr>
-        <w:t xml:space="preserve"> address this question.</w:t>
+        <w:t xml:space="preserve">flexibility, platform support or GPU support. </w:t>
       </w:r>
     </w:p>
     <w:p>
       <w:pPr>
-        <w:pStyle w:val="AckHead"/>
-        <w:rPr>
-          <w:lang w:val="en-GB"/>
-        </w:rPr>
-      </w:pPr>
-      <w:r>
-        <w:rPr>
-          <w:rStyle w:val="Label"/>
-          <w:lang w:val="en-GB"/>
-          <w14:ligatures w14:val="standard"/>
-        </w:rPr>
-        <w:t>2</w:t>
-      </w:r>
-      <w:r>
-        <w:rPr>
-          <w:lang w:val="en-GB"/>
-        </w:rPr>
-        <w:t> </w:t>
-      </w:r>
-      <w:r>
-        <w:rPr>
-          <w:lang w:val="en-GB"/>
-        </w:rPr>
-        <w:t>RELATED WORK</w:t>
+        <w:pStyle w:val="AckPara"/>
+        <w:rPr>
+          <w:lang w:eastAsia="ja-JP"/>
+          <w14:ligatures w14:val="standard"/>
+        </w:rPr>
+      </w:pPr>
+      <w:r>
+        <w:rPr>
+          <w:lang w:eastAsia="it-IT"/>
+        </w:rPr>
+        <w:t>It</w:t>
+      </w:r>
+      <w:r>
+        <w:rPr>
+          <w:lang w:eastAsia="it-IT"/>
+        </w:rPr>
+        <w:t>’</w:t>
+      </w:r>
+      <w:r>
+        <w:rPr>
+          <w:lang w:eastAsia="it-IT"/>
+        </w:rPr>
+        <w:t>s worth asking whether all libraries perform similarly under approximately same conditions or not</w:t>
+      </w:r>
+      <w:r>
+        <w:rPr>
+          <w:lang w:eastAsia="it-IT"/>
+        </w:rPr>
+        <w:t>,</w:t>
+      </w:r>
+      <w:r>
+        <w:rPr>
+          <w:lang w:eastAsia="it-IT"/>
+        </w:rPr>
+        <w:t xml:space="preserve"> and this paper</w:t>
+      </w:r>
+      <w:r>
+        <w:rPr>
+          <w:lang w:eastAsia="it-IT"/>
+        </w:rPr>
+        <w:t xml:space="preserve"> attempts to</w:t>
+      </w:r>
+      <w:r>
+        <w:rPr>
+          <w:lang w:eastAsia="it-IT"/>
+        </w:rPr>
+        <w:t xml:space="preserve"> address this question.</w:t>
       </w:r>
     </w:p>
     <w:p>
       <w:pPr>
-        <w:pStyle w:val="AckPara"/>
-      </w:pPr>
-      <w:r>
-        <w:t xml:space="preserve">Analysing the experiments of </w:t>
-      </w:r>
-      <w:proofErr w:type="spellStart"/>
-      <w:r>
-        <w:t>B</w:t>
-      </w:r>
-      <w:r>
-        <w:t>huvan</w:t>
-      </w:r>
-      <w:proofErr w:type="spellEnd"/>
-      <w:r>
-        <w:t xml:space="preserve"> M </w:t>
-      </w:r>
-      <w:proofErr w:type="spellStart"/>
-      <w:r>
-        <w:t>Shashidhara</w:t>
-      </w:r>
-      <w:proofErr w:type="spellEnd"/>
-      <w:r>
-        <w:t xml:space="preserve"> et al. in [1</w:t>
-      </w:r>
-      <w:r>
-        <w:t xml:space="preserve">] the results shows that </w:t>
-      </w:r>
-      <w:proofErr w:type="spellStart"/>
-      <w:r>
-        <w:t>Scikit</w:t>
-      </w:r>
-      <w:proofErr w:type="spellEnd"/>
-      <w:r>
-        <w:t>-Learn is best fit for data in comparison with Weka and Apache Spark frameworks.</w:t>
+        <w:pStyle w:val="AckHead"/>
+        <w:rPr>
+          <w:lang w:val="en-GB"/>
+        </w:rPr>
+      </w:pPr>
+      <w:r>
+        <w:rPr>
+          <w:rStyle w:val="Label"/>
+          <w:lang w:val="en-GB"/>
+          <w14:ligatures w14:val="standard"/>
+        </w:rPr>
+        <w:t>2</w:t>
+      </w:r>
+      <w:r>
+        <w:rPr>
+          <w:lang w:val="en-GB"/>
+        </w:rPr>
+        <w:t> </w:t>
+      </w:r>
+      <w:r>
+        <w:rPr>
+          <w:lang w:val="en-GB"/>
+        </w:rPr>
+        <w:t>RELATED WORK</w:t>
       </w:r>
     </w:p>
     <w:p>
       <w:pPr>
         <w:pStyle w:val="AckPara"/>
-        <w:rPr>
-          <w:lang w:eastAsia="ja-JP"/>
-          <w14:ligatures w14:val="standard"/>
-        </w:rPr>
-      </w:pPr>
-      <w:r>
-        <w:t>Scrutinizing res</w:t>
-      </w:r>
-      <w:r>
-        <w:t>ults of the Google Brain team [2</w:t>
-      </w:r>
-      <w:r>
-        <w:t>]</w:t>
-      </w:r>
-      <w:r>
-        <w:t xml:space="preserve"> reveals that</w:t>
-      </w:r>
-      <w:r>
-        <w:t xml:space="preserve"> </w:t>
-      </w:r>
-      <w:r>
-        <w:t>TensorFlow</w:t>
-      </w:r>
-      <w:r>
-        <w:t xml:space="preserve"> is a flexible dataflow representation that enables power users to achieve excellent performance and scalability.</w:t>
+      </w:pPr>
+      <w:r>
+        <w:t>Inspection of</w:t>
+      </w:r>
+      <w:r>
+        <w:t xml:space="preserve"> the experiments of </w:t>
+      </w:r>
+      <w:proofErr w:type="spellStart"/>
+      <w:r>
+        <w:t>B</w:t>
+      </w:r>
+      <w:r>
+        <w:t>huvan</w:t>
+      </w:r>
+      <w:proofErr w:type="spellEnd"/>
+      <w:r>
+        <w:t xml:space="preserve"> M </w:t>
+      </w:r>
+      <w:proofErr w:type="spellStart"/>
+      <w:r>
+        <w:t>Shashidhara</w:t>
+      </w:r>
+      <w:proofErr w:type="spellEnd"/>
+      <w:r>
+        <w:t xml:space="preserve"> et al. in [1</w:t>
+      </w:r>
+      <w:r>
+        <w:t xml:space="preserve">] the results shows that </w:t>
+      </w:r>
+      <w:proofErr w:type="spellStart"/>
+      <w:r>
+        <w:t>Scikit</w:t>
+      </w:r>
+      <w:proofErr w:type="spellEnd"/>
+      <w:r>
+        <w:t>-Learn is best fit for data in comparison with Weka and Apache Spark frameworks.</w:t>
       </w:r>
     </w:p>
     <w:p>
       <w:pPr>
-        <w:pStyle w:val="AckHead"/>
-        <w:rPr>
-          <w:lang w:val="en-GB"/>
-        </w:rPr>
-      </w:pPr>
-      <w:r>
-        <w:rPr>
-          <w:rStyle w:val="Label"/>
-          <w:lang w:val="en-GB"/>
-          <w14:ligatures w14:val="standard"/>
-        </w:rPr>
-        <w:t>3</w:t>
-      </w:r>
-      <w:r>
-        <w:rPr>
-          <w:lang w:val="en-GB"/>
-        </w:rPr>
-        <w:t> </w:t>
-      </w:r>
-      <w:r>
-        <w:rPr>
-          <w:lang w:val="en-GB"/>
-        </w:rPr>
-        <w:t>METHODOLOGY</w:t>
+        <w:pStyle w:val="AckPara"/>
+        <w:rPr>
+          <w:lang w:eastAsia="ja-JP"/>
+          <w14:ligatures w14:val="standard"/>
+        </w:rPr>
+      </w:pPr>
+      <w:r>
+        <w:t>Scrutinizing res</w:t>
+      </w:r>
+      <w:r>
+        <w:t>ults of the Google Brain team [2</w:t>
+      </w:r>
+      <w:r>
+        <w:t>]</w:t>
+      </w:r>
+      <w:r>
+        <w:t xml:space="preserve"> reveals that</w:t>
+      </w:r>
+      <w:r>
+        <w:t xml:space="preserve"> </w:t>
+      </w:r>
+      <w:r>
+        <w:t>TensorFlow</w:t>
+      </w:r>
+      <w:r>
+        <w:t xml:space="preserve"> is a flexible dataflow representation that enables power users to achieve excellent performance and scalability.</w:t>
       </w:r>
     </w:p>
     <w:p>
       <w:pPr>
+        <w:pStyle w:val="AckHead"/>
+        <w:rPr>
+          <w:lang w:val="en-GB"/>
+        </w:rPr>
+      </w:pPr>
+      <w:r>
+        <w:rPr>
+          <w:rStyle w:val="Label"/>
+          <w:lang w:val="en-GB"/>
+          <w14:ligatures w14:val="standard"/>
+        </w:rPr>
+        <w:t>3</w:t>
+      </w:r>
+      <w:r>
+        <w:rPr>
+          <w:lang w:val="en-GB"/>
+        </w:rPr>
+        <w:t> </w:t>
+      </w:r>
+      <w:r>
+        <w:rPr>
+          <w:lang w:val="en-GB"/>
+        </w:rPr>
+        <w:t>METHODOLOGY</w:t>
+      </w:r>
+    </w:p>
+    <w:p>
+      <w:pPr>
         <w:pStyle w:val="AckPara"/>
       </w:pPr>
       <w:r>
@@ -1566,7 +1502,19 @@
         <w:t xml:space="preserve"> were chosen</w:t>
       </w:r>
       <w:r>
-        <w:t xml:space="preserve"> to be applied to a pre-processed dataset and result</w:t>
+        <w:t xml:space="preserve"> to be applied to </w:t>
+      </w:r>
+      <w:r>
+        <w:t>two</w:t>
+      </w:r>
+      <w:r>
+        <w:t xml:space="preserve"> pre-processed dataset</w:t>
+      </w:r>
+      <w:r>
+        <w:t>s</w:t>
+      </w:r>
+      <w:r>
+        <w:t xml:space="preserve"> and result</w:t>
       </w:r>
       <w:r>
         <w:t>ant metrics such RMSE and accuracy were compared</w:t>
@@ -1617,21 +1565,40 @@
     <w:p>
       <w:pPr>
         <w:pStyle w:val="AckPara"/>
-      </w:pPr>
-      <w:r>
-        <w:t>The d</w:t>
-      </w:r>
-      <w:r>
-        <w:t>ataset</w:t>
-      </w:r>
-      <w:r>
-        <w:t xml:space="preserve"> used was</w:t>
-      </w:r>
-      <w:r>
-        <w:t xml:space="preserve"> Google Play Store Apps</w:t>
-      </w:r>
-      <w:r>
-        <w:t>:</w:t>
+        <w:rPr>
+          <w:i/>
+        </w:rPr>
+      </w:pPr>
+      <w:proofErr w:type="spellStart"/>
+      <w:r>
+        <w:rPr>
+          <w:i/>
+        </w:rPr>
+        <w:t>i</w:t>
+      </w:r>
+      <w:proofErr w:type="spellEnd"/>
+      <w:r>
+        <w:rPr>
+          <w:i/>
+        </w:rPr>
+        <w:t xml:space="preserve">) </w:t>
+      </w:r>
+      <w:r>
+        <w:rPr>
+          <w:i/>
+        </w:rPr>
+        <w:t>Google Play Store Apps</w:t>
+      </w:r>
+    </w:p>
+    <w:p>
+      <w:pPr>
+        <w:pStyle w:val="AckPara"/>
+      </w:pPr>
+      <w:r>
+        <w:t>Th</w:t>
+      </w:r>
+      <w:r>
+        <w:t>is is</w:t>
       </w:r>
       <w:r>
         <w:t xml:space="preserve"> </w:t>
@@ -1653,6 +1620,82 @@
       </w:r>
       <w:r>
         <w:t>[3]</w:t>
+      </w:r>
+    </w:p>
+    <w:p>
+      <w:pPr>
+        <w:pStyle w:val="AckPara"/>
+        <w:rPr>
+          <w:i/>
+        </w:rPr>
+      </w:pPr>
+      <w:r>
+        <w:rPr>
+          <w:i/>
+        </w:rPr>
+        <w:t>i</w:t>
+      </w:r>
+      <w:r>
+        <w:rPr>
+          <w:i/>
+        </w:rPr>
+        <w:t>i</w:t>
+      </w:r>
+      <w:r>
+        <w:rPr>
+          <w:i/>
+        </w:rPr>
+        <w:t xml:space="preserve">) </w:t>
+      </w:r>
+      <w:r>
+        <w:rPr>
+          <w:i/>
+        </w:rPr>
+        <w:t>Car Insurance Cold Calls</w:t>
+      </w:r>
+    </w:p>
+    <w:p>
+      <w:pPr>
+        <w:pStyle w:val="AckPara"/>
+        <w:rPr>
+          <w:rStyle w:val="Label"/>
+        </w:rPr>
+      </w:pPr>
+      <w:r>
+        <w:rPr>
+          <w:rStyle w:val="Label"/>
+        </w:rPr>
+        <w:t xml:space="preserve">This data consists of 4000 </w:t>
+      </w:r>
+      <w:r>
+        <w:rPr>
+          <w:rStyle w:val="Label"/>
+        </w:rPr>
+        <w:t xml:space="preserve">training </w:t>
+      </w:r>
+      <w:r>
+        <w:rPr>
+          <w:rStyle w:val="Label"/>
+        </w:rPr>
+        <w:t>data points</w:t>
+      </w:r>
+      <w:r>
+        <w:rPr>
+          <w:rStyle w:val="Label"/>
+        </w:rPr>
+        <w:t xml:space="preserve"> and 1000 test data points</w:t>
+      </w:r>
+      <w:r>
+        <w:rPr>
+          <w:rStyle w:val="Label"/>
+        </w:rPr>
+        <w:t xml:space="preserve"> of car insurance cold call results</w:t>
+      </w:r>
+      <w:r>
+        <w:rPr>
+          <w:rStyle w:val="Label"/>
+        </w:rPr>
+        <w:t>. This dataset requires very little cleaning, and is used to teach entry level data mining at TUM. [9]</w:t>
       </w:r>
     </w:p>
     <w:p>
@@ -1700,47 +1743,25 @@
       <w:pPr>
         <w:pStyle w:val="AckPara"/>
       </w:pPr>
-      <w:r>
-        <w:t>The dataset in the original form obtained from Kaggle wasn’t fit for direct use. In order to make it suitable for the experiment, sparse columns were eliminated</w:t>
-      </w:r>
-      <w:r>
-        <w:t>.</w:t>
-      </w:r>
-      <w:r>
-        <w:t xml:space="preserve"> </w:t>
-      </w:r>
-      <w:r>
-        <w:t xml:space="preserve">Further, </w:t>
-      </w:r>
-      <w:r>
-        <w:t xml:space="preserve">string columns </w:t>
-      </w:r>
+      <w:proofErr w:type="spellStart"/>
       <w:r>
         <w:rPr>
           <w:i/>
         </w:rPr>
-        <w:t>Category</w:t>
-      </w:r>
-      <w:r>
-        <w:t xml:space="preserve"> and </w:t>
-      </w:r>
+        <w:t>i</w:t>
+      </w:r>
+      <w:proofErr w:type="spellEnd"/>
       <w:r>
         <w:rPr>
           <w:i/>
         </w:rPr>
-        <w:t>Genres</w:t>
-      </w:r>
-      <w:r>
-        <w:t xml:space="preserve"> </w:t>
-      </w:r>
-      <w:r>
-        <w:t xml:space="preserve">were </w:t>
-      </w:r>
-      <w:r>
-        <w:t>encoded as numbers</w:t>
-      </w:r>
-      <w:r>
-        <w:t>.</w:t>
+        <w:t xml:space="preserve">) </w:t>
+      </w:r>
+      <w:r>
+        <w:rPr>
+          <w:i/>
+        </w:rPr>
+        <w:t>Google Play Store Apps</w:t>
       </w:r>
     </w:p>
     <w:p>
@@ -1748,58 +1769,46 @@
         <w:pStyle w:val="AckPara"/>
       </w:pPr>
       <w:r>
-        <w:t>We also added</w:t>
-      </w:r>
-      <w:r>
-        <w:t xml:space="preserve"> a new column called </w:t>
+        <w:t>The dataset in the original form obtained from Kaggle wasn’t fit for direct use. In order to make it suitable for the experiment, sparse columns were eliminated</w:t>
+      </w:r>
+      <w:r>
+        <w:t>.</w:t>
+      </w:r>
+      <w:r>
+        <w:t xml:space="preserve"> </w:t>
+      </w:r>
+      <w:r>
+        <w:t xml:space="preserve">Further, </w:t>
+      </w:r>
+      <w:r>
+        <w:t xml:space="preserve">string columns </w:t>
       </w:r>
       <w:r>
         <w:rPr>
           <w:i/>
         </w:rPr>
-        <w:t>Rated 4.4 or more</w:t>
-      </w:r>
-      <w:r>
-        <w:t xml:space="preserve"> derived from </w:t>
-      </w:r>
-      <w:r>
-        <w:t xml:space="preserve">the column </w:t>
+        <w:t>Category</w:t>
+      </w:r>
+      <w:r>
+        <w:t xml:space="preserve"> and </w:t>
       </w:r>
       <w:r>
         <w:rPr>
           <w:i/>
         </w:rPr>
-        <w:t>Rating</w:t>
-      </w:r>
-      <w:r>
-        <w:t xml:space="preserve"> for use with SVM.</w:t>
+        <w:t>Genres</w:t>
       </w:r>
       <w:r>
         <w:t xml:space="preserve"> </w:t>
       </w:r>
       <w:r>
-        <w:rPr>
-          <w:i/>
-        </w:rPr>
-        <w:t>Rated 4.4 or more</w:t>
-      </w:r>
-      <w:r>
-        <w:t xml:space="preserve"> was defined as 1 if the </w:t>
-      </w:r>
-      <w:r>
-        <w:rPr>
-          <w:i/>
-        </w:rPr>
-        <w:t>Rating</w:t>
-      </w:r>
-      <w:r>
-        <w:rPr>
-          <w:i/>
-        </w:rPr>
-        <w:t xml:space="preserve"> </w:t>
-      </w:r>
-      <w:r>
-        <w:t>column is equal to or greater than 4.4, and -1 otherwise. The resultant classes were nearly equally distributed.</w:t>
+        <w:t xml:space="preserve">were </w:t>
+      </w:r>
+      <w:r>
+        <w:t>encoded as numbers</w:t>
+      </w:r>
+      <w:r>
+        <w:t>.</w:t>
       </w:r>
     </w:p>
     <w:p>
@@ -1807,16 +1816,160 @@
         <w:pStyle w:val="AckPara"/>
       </w:pPr>
       <w:r>
+        <w:t>We also added</w:t>
+      </w:r>
+      <w:r>
+        <w:t xml:space="preserve"> a new column called </w:t>
+      </w:r>
+      <w:r>
+        <w:rPr>
+          <w:i/>
+        </w:rPr>
+        <w:t>Rated 4.4 or more</w:t>
+      </w:r>
+      <w:r>
+        <w:t xml:space="preserve"> derived from </w:t>
+      </w:r>
+      <w:r>
+        <w:t xml:space="preserve">the column </w:t>
+      </w:r>
+      <w:r>
+        <w:rPr>
+          <w:i/>
+        </w:rPr>
+        <w:t>Rating</w:t>
+      </w:r>
+      <w:r>
+        <w:t xml:space="preserve"> for use with SVM.</w:t>
+      </w:r>
+      <w:r>
+        <w:t xml:space="preserve"> </w:t>
+      </w:r>
+      <w:r>
+        <w:rPr>
+          <w:i/>
+        </w:rPr>
+        <w:t>Rated 4.4 or more</w:t>
+      </w:r>
+      <w:r>
+        <w:t xml:space="preserve"> was defined as 1 if the </w:t>
+      </w:r>
+      <w:r>
+        <w:rPr>
+          <w:i/>
+        </w:rPr>
+        <w:t>Rating</w:t>
+      </w:r>
+      <w:r>
+        <w:rPr>
+          <w:i/>
+        </w:rPr>
+        <w:t xml:space="preserve"> </w:t>
+      </w:r>
+      <w:r>
+        <w:t>column is equal to or greater than 4.4, and -1 otherwise. The resultant classes were nearly equally distributed.</w:t>
+      </w:r>
+    </w:p>
+    <w:p>
+      <w:pPr>
+        <w:pStyle w:val="AckPara"/>
+        <w:rPr>
+          <w:i/>
+        </w:rPr>
+      </w:pPr>
+      <w:r>
+        <w:rPr>
+          <w:i/>
+        </w:rPr>
+        <w:t>i</w:t>
+      </w:r>
+      <w:r>
+        <w:rPr>
+          <w:i/>
+        </w:rPr>
+        <w:t>i) Car Insurance Cold Calls</w:t>
+      </w:r>
+    </w:p>
+    <w:p>
+      <w:pPr>
+        <w:pStyle w:val="AckPara"/>
+      </w:pPr>
+      <w:r>
+        <w:t>The car insurance dataset requires less processing as there are few empty fields</w:t>
+      </w:r>
+      <w:r>
+        <w:t xml:space="preserve">. </w:t>
+      </w:r>
+      <w:r>
+        <w:t xml:space="preserve">Outliers were removed by visualizing the </w:t>
+      </w:r>
+      <w:r>
+        <w:rPr>
+          <w:i/>
+        </w:rPr>
+        <w:t>Balance</w:t>
+      </w:r>
+      <w:r>
+        <w:t xml:space="preserve"> column. </w:t>
+      </w:r>
+      <w:r>
+        <w:rPr>
+          <w:i/>
+        </w:rPr>
+        <w:t>Job</w:t>
+      </w:r>
+      <w:r>
+        <w:t xml:space="preserve"> and </w:t>
+      </w:r>
+      <w:r>
+        <w:rPr>
+          <w:i/>
+        </w:rPr>
+        <w:t>Education</w:t>
+      </w:r>
+      <w:r>
+        <w:t xml:space="preserve"> columns</w:t>
+      </w:r>
+      <w:r>
+        <w:t xml:space="preserve"> were forward filled, while </w:t>
+      </w:r>
+      <w:r>
+        <w:rPr>
+          <w:i/>
+        </w:rPr>
+        <w:t>Communication</w:t>
+      </w:r>
+      <w:r>
+        <w:t xml:space="preserve"> and </w:t>
+      </w:r>
+      <w:r>
+        <w:rPr>
+          <w:i/>
+        </w:rPr>
+        <w:t>Outcome</w:t>
+      </w:r>
+      <w:r>
+        <w:t xml:space="preserve"> </w:t>
+      </w:r>
+      <w:r>
+        <w:t>were replaced with “none”</w:t>
+      </w:r>
+      <w:r>
+        <w:t>.</w:t>
+      </w:r>
+    </w:p>
+    <w:p>
+      <w:pPr>
+        <w:pStyle w:val="AckPara"/>
+      </w:pPr>
+      <w:r>
         <w:t>S</w:t>
       </w:r>
       <w:r>
         <w:t>caling was left to implementation specific code</w:t>
       </w:r>
       <w:r>
-        <w:t xml:space="preserve"> </w:t>
-      </w:r>
-      <w:r>
-        <w:t>since different implementations treat data differently.</w:t>
+        <w:t xml:space="preserve"> since different implementations treat data differently.</w:t>
       </w:r>
     </w:p>
     <w:p>
@@ -1857,7 +2010,7 @@
         <w:rPr>
           <w:lang w:val="en-GB"/>
         </w:rPr>
-        <w:t>Deployment on different platforms</w:t>
+        <w:t>Libraries</w:t>
       </w:r>
     </w:p>
     <w:p>
@@ -1882,7 +2035,7 @@
         <w:rPr>
           <w:b/>
         </w:rPr>
-        <w:tab/>
+        <w:t xml:space="preserve"> </w:t>
       </w:r>
       <w:r>
         <w:rPr>
@@ -1894,16 +2047,36 @@
         <w:t xml:space="preserve">: </w:t>
       </w:r>
       <w:r>
-        <w:t xml:space="preserve">Weka is a Java based data mining and machine learning suite. </w:t>
-      </w:r>
-      <w:r>
-        <w:t>It contains robust sequential implementations of many machine learning algorithms</w:t>
-      </w:r>
-      <w:r>
-        <w:t>, and ships with an easy to use GUI</w:t>
-      </w:r>
-      <w:r>
-        <w:t>.</w:t>
+        <w:t xml:space="preserve">Weka consists of a GUI and a programmable library </w:t>
+      </w:r>
+      <w:r>
+        <w:t xml:space="preserve">to provide </w:t>
+      </w:r>
+      <w:r>
+        <w:t xml:space="preserve">data mining and machine learning </w:t>
+      </w:r>
+      <w:r>
+        <w:t>features</w:t>
+      </w:r>
+      <w:r>
+        <w:t xml:space="preserve">. </w:t>
+      </w:r>
+      <w:r>
+        <w:t xml:space="preserve">It’s written in Java. </w:t>
+      </w:r>
+      <w:r>
+        <w:t>It contains robust sequential implementations of many machine learning algorithms.</w:t>
+      </w:r>
+      <w:r>
+        <w:t xml:space="preserve"> </w:t>
+      </w:r>
+      <w:proofErr w:type="gramStart"/>
+      <w:r>
+        <w:t>[</w:t>
+      </w:r>
+      <w:proofErr w:type="gramEnd"/>
+      <w:r>
+        <w:t>10]</w:t>
       </w:r>
     </w:p>
     <w:p>
@@ -1920,7 +2093,7 @@
         <w:rPr>
           <w:b/>
         </w:rPr>
-        <w:tab/>
+        <w:t xml:space="preserve"> </w:t>
       </w:r>
       <w:proofErr w:type="spellStart"/>
       <w:r>
@@ -1939,28 +2112,40 @@
       <w:r>
         <w:t xml:space="preserve">: </w:t>
       </w:r>
-      <w:r>
-        <w:t xml:space="preserve">Also known as </w:t>
-      </w:r>
       <w:proofErr w:type="spellStart"/>
       <w:r>
-        <w:t>sklearn</w:t>
+        <w:t>S</w:t>
+      </w:r>
+      <w:r>
+        <w:t>klearn</w:t>
       </w:r>
       <w:proofErr w:type="spellEnd"/>
       <w:r>
-        <w:t xml:space="preserve">, this is a Python based library that implements a wide range of algorithms. </w:t>
-      </w:r>
-      <w:r>
-        <w:t>Due to it’s in-memory processing,</w:t>
-      </w:r>
-      <w:r>
-        <w:t xml:space="preserve"> it</w:t>
-      </w:r>
-      <w:r>
-        <w:t>’s</w:t>
-      </w:r>
-      <w:r>
-        <w:t xml:space="preserve"> very fast for smaller data which can be easily loaded into memory.</w:t>
+        <w:t xml:space="preserve"> this is a Python </w:t>
+      </w:r>
+      <w:r>
+        <w:t xml:space="preserve">module consisting of a library of a wide-range of machine learning tools and </w:t>
+      </w:r>
+      <w:r>
+        <w:t xml:space="preserve">algorithms, both supervised and unsupervised, and uses in-memory </w:t>
+      </w:r>
+      <w:r>
+        <w:t>computation</w:t>
+      </w:r>
+      <w:r>
+        <w:t xml:space="preserve"> for </w:t>
+      </w:r>
+      <w:r>
+        <w:t>fast</w:t>
+      </w:r>
+      <w:r>
+        <w:t xml:space="preserve"> </w:t>
+      </w:r>
+      <w:r>
+        <w:t xml:space="preserve">processing on medium-scale workloads. </w:t>
+      </w:r>
+      <w:r>
+        <w:t>[11]</w:t>
       </w:r>
     </w:p>
     <w:p>
@@ -1974,7 +2159,7 @@
         <w:rPr>
           <w:b/>
         </w:rPr>
-        <w:tab/>
+        <w:t xml:space="preserve"> </w:t>
       </w:r>
       <w:r>
         <w:rPr>
@@ -2005,6 +2190,12 @@
       </w:r>
       <w:r>
         <w:t xml:space="preserve"> It supports distributed execution over GPUs and CPUs.</w:t>
+      </w:r>
+      <w:r>
+        <w:t xml:space="preserve"> </w:t>
+      </w:r>
+      <w:r>
+        <w:t>[12]</w:t>
       </w:r>
     </w:p>
     <w:p>
@@ -2168,8 +2359,81 @@
     </w:p>
     <w:p>
       <w:pPr>
+        <w:pStyle w:val="AckHead"/>
+        <w:rPr>
+          <w:lang w:val="en-GB"/>
+        </w:rPr>
+      </w:pPr>
+      <w:r>
+        <w:rPr>
+          <w:rStyle w:val="Label"/>
+          <w:lang w:val="en-GB"/>
+          <w14:ligatures w14:val="standard"/>
+        </w:rPr>
+        <w:t>3</w:t>
+      </w:r>
+      <w:r>
+        <w:rPr>
+          <w:rStyle w:val="Label"/>
+          <w:lang w:val="en-GB"/>
+          <w14:ligatures w14:val="standard"/>
+        </w:rPr>
+        <w:t>.</w:t>
+      </w:r>
+      <w:r>
+        <w:rPr>
+          <w:rStyle w:val="Label"/>
+          <w:lang w:val="en-GB"/>
+          <w14:ligatures w14:val="standard"/>
+        </w:rPr>
+        <w:t>5</w:t>
+      </w:r>
+      <w:r>
+        <w:rPr>
+          <w:lang w:val="en-GB"/>
+          <w14:ligatures w14:val="standard"/>
+        </w:rPr>
+        <w:t> </w:t>
+      </w:r>
+      <w:r>
+        <w:rPr>
+          <w:lang w:val="en-GB"/>
+        </w:rPr>
+        <w:t>Feature selection</w:t>
+      </w:r>
+    </w:p>
+    <w:p>
+      <w:pPr>
         <w:pStyle w:val="AckPara"/>
         <w:rPr>
+          <w:i/>
+        </w:rPr>
+      </w:pPr>
+      <w:proofErr w:type="spellStart"/>
+      <w:r>
+        <w:rPr>
+          <w:i/>
+        </w:rPr>
+        <w:t>i</w:t>
+      </w:r>
+      <w:proofErr w:type="spellEnd"/>
+      <w:r>
+        <w:rPr>
+          <w:i/>
+        </w:rPr>
+        <w:t xml:space="preserve">) </w:t>
+      </w:r>
+      <w:r>
+        <w:rPr>
+          <w:i/>
+        </w:rPr>
+        <w:t>Google Play Store Apps</w:t>
+      </w:r>
+    </w:p>
+    <w:p>
+      <w:pPr>
+        <w:pStyle w:val="AckPara"/>
+        <w:rPr>
           <w:lang w:val="en-US"/>
         </w:rPr>
       </w:pPr>
@@ -2177,6 +2441,7 @@
         <w:rPr>
           <w:lang w:val="en-US"/>
         </w:rPr>
+        <w:lastRenderedPageBreak/>
         <w:t xml:space="preserve">For Linear Regression, the feature </w:t>
       </w:r>
       <w:r>
@@ -2354,81 +2619,131 @@
       <w:pPr>
         <w:pStyle w:val="AckPara"/>
         <w:rPr>
-          <w:lang w:val="en-US"/>
-        </w:rPr>
-      </w:pPr>
-      <w:r>
-        <w:rPr>
-          <w:lang w:val="en-US"/>
-        </w:rPr>
-        <w:t xml:space="preserve">Feature selection was done by manually </w:t>
-      </w:r>
-      <w:r>
-        <w:rPr>
-          <w:lang w:val="en-US"/>
-        </w:rPr>
-        <w:t>scanning</w:t>
-      </w:r>
-      <w:r>
-        <w:rPr>
-          <w:lang w:val="en-US"/>
-        </w:rPr>
-        <w:t xml:space="preserve"> the dataset and reasoning about which features are well-suited for the given model and features that were skewed or sparse were </w:t>
-      </w:r>
-      <w:r>
-        <w:rPr>
-          <w:lang w:val="en-US"/>
-        </w:rPr>
-        <w:t>dropped</w:t>
-      </w:r>
-      <w:r>
-        <w:rPr>
-          <w:lang w:val="en-US"/>
-        </w:rPr>
-        <w:t>.</w:t>
+          <w:i/>
+        </w:rPr>
+      </w:pPr>
+      <w:r>
+        <w:rPr>
+          <w:i/>
+        </w:rPr>
+        <w:t>i</w:t>
+      </w:r>
+      <w:r>
+        <w:rPr>
+          <w:i/>
+        </w:rPr>
+        <w:t>i) Car Insurance Cold Calls</w:t>
       </w:r>
     </w:p>
     <w:p>
       <w:pPr>
-        <w:pStyle w:val="AckHead"/>
-      </w:pPr>
-      <w:r>
-        <w:rPr>
-          <w:rStyle w:val="Label"/>
-          <w:lang w:val="en-GB"/>
-          <w14:ligatures w14:val="standard"/>
-        </w:rPr>
-        <w:t>3</w:t>
-      </w:r>
-      <w:r>
-        <w:rPr>
-          <w:rStyle w:val="Label"/>
-          <w:lang w:val="en-GB"/>
-          <w14:ligatures w14:val="standard"/>
-        </w:rPr>
-        <w:t>.</w:t>
-      </w:r>
-      <w:r>
-        <w:rPr>
-          <w:rStyle w:val="Label"/>
-          <w:lang w:val="en-GB"/>
-          <w14:ligatures w14:val="standard"/>
-        </w:rPr>
-        <w:t>5</w:t>
-      </w:r>
-      <w:r>
-        <w:rPr>
-          <w14:ligatures w14:val="standard"/>
-        </w:rPr>
-        <w:t> </w:t>
-      </w:r>
-      <w:r>
-        <w:t>Cross validation</w:t>
-      </w:r>
+        <w:pStyle w:val="AckPara"/>
+        <w:rPr>
+          <w:lang w:val="en-US"/>
+        </w:rPr>
+      </w:pPr>
     </w:p>
     <w:p>
       <w:pPr>
         <w:pStyle w:val="AckPara"/>
+        <w:rPr>
+          <w:lang w:val="en-US"/>
+        </w:rPr>
+      </w:pPr>
+    </w:p>
+    <w:p>
+      <w:pPr>
+        <w:pStyle w:val="AckPara"/>
+        <w:rPr>
+          <w:lang w:val="en-US"/>
+        </w:rPr>
+      </w:pPr>
+      <w:r>
+        <w:rPr>
+          <w:lang w:val="en-US"/>
+        </w:rPr>
+        <w:t xml:space="preserve">Feature selection was done by manually </w:t>
+      </w:r>
+      <w:r>
+        <w:rPr>
+          <w:lang w:val="en-US"/>
+        </w:rPr>
+        <w:t>scanning</w:t>
+      </w:r>
+      <w:r>
+        <w:rPr>
+          <w:lang w:val="en-US"/>
+        </w:rPr>
+        <w:t xml:space="preserve"> the dataset</w:t>
+      </w:r>
+      <w:r>
+        <w:rPr>
+          <w:lang w:val="en-US"/>
+        </w:rPr>
+        <w:t>s</w:t>
+      </w:r>
+      <w:r>
+        <w:rPr>
+          <w:lang w:val="en-US"/>
+        </w:rPr>
+        <w:t xml:space="preserve"> and reasoning about which features are well-suited for the given model and features that were skewed or sparse were </w:t>
+      </w:r>
+      <w:r>
+        <w:rPr>
+          <w:lang w:val="en-US"/>
+        </w:rPr>
+        <w:t>dropped</w:t>
+      </w:r>
+      <w:r>
+        <w:rPr>
+          <w:lang w:val="en-US"/>
+        </w:rPr>
+        <w:t>.</w:t>
+      </w:r>
+    </w:p>
+    <w:p>
+      <w:pPr>
+        <w:pStyle w:val="AckHead"/>
+      </w:pPr>
+      <w:r>
+        <w:rPr>
+          <w:rStyle w:val="Label"/>
+          <w:lang w:val="en-GB"/>
+          <w14:ligatures w14:val="standard"/>
+        </w:rPr>
+        <w:t>3</w:t>
+      </w:r>
+      <w:r>
+        <w:rPr>
+          <w:rStyle w:val="Label"/>
+          <w:lang w:val="en-GB"/>
+          <w14:ligatures w14:val="standard"/>
+        </w:rPr>
+        <w:t>.</w:t>
+      </w:r>
+      <w:r>
+        <w:rPr>
+          <w:rStyle w:val="Label"/>
+          <w:lang w:val="en-GB"/>
+          <w14:ligatures w14:val="standard"/>
+        </w:rPr>
+        <w:t>6</w:t>
+      </w:r>
+      <w:bookmarkStart w:id="1" w:name="_GoBack"/>
+      <w:bookmarkEnd w:id="1"/>
+      <w:r>
+        <w:rPr>
+          <w14:ligatures w14:val="standard"/>
+        </w:rPr>
+        <w:t> </w:t>
+      </w:r>
+      <w:r>
+        <w:t>Cross validation</w:t>
+      </w:r>
+    </w:p>
+    <w:p>
+      <w:pPr>
+        <w:pStyle w:val="AckPara"/>
       </w:pPr>
       <w:r>
         <w:t>While Weka provides an in-built option to cross-validat</w:t>
@@ -2463,7 +2778,6 @@
       </w:r>
       <w:proofErr w:type="spellStart"/>
       <w:r>
-        <w:lastRenderedPageBreak/>
         <w:t>sklearn</w:t>
       </w:r>
       <w:proofErr w:type="spellEnd"/>
@@ -2805,10 +3119,7 @@
         <w:t>In case of SVM, we chose accuracy as the metric to report given that SVM results are binary and comparing MSE or RSME doesn’t make sense.</w:t>
       </w:r>
       <w:r>
-        <w:t xml:space="preserve"> Here, accuracy is defined as the number of </w:t>
-      </w:r>
-      <w:r>
-        <w:t>correctly predicted outcomes over the total number of predictions.</w:t>
+        <w:t xml:space="preserve"> Here, accuracy is defined as the number of correctly predicted outcomes over the total number of predictions.</w:t>
       </w:r>
       <w:r>
         <w:t xml:space="preserve"> Fig. 1b shows that </w:t>
@@ -2839,6 +3150,7 @@
         <w:pStyle w:val="AckPara"/>
       </w:pPr>
       <w:r>
+        <w:lastRenderedPageBreak/>
         <w:t xml:space="preserve">Finally, for </w:t>
       </w:r>
       <w:proofErr w:type="spellStart"/>
@@ -3257,7 +3569,7 @@
           <w:lang w:val="en-GB"/>
           <w14:ligatures w14:val="standard"/>
         </w:rPr>
-        <w:t>s,</w:t>
+        <w:t>s</w:t>
       </w:r>
       <w:r>
         <w:rPr>
@@ -3268,6 +3580,16 @@
           <w14:ligatures w14:val="standard"/>
         </w:rPr>
         <w:t>"</w:t>
+      </w:r>
+      <w:r>
+        <w:rPr>
+          <w:color w:val="auto"/>
+          <w:sz w:val="14"/>
+          <w:szCs w:val="14"/>
+          <w:lang w:val="en-GB"/>
+          <w14:ligatures w14:val="standard"/>
+        </w:rPr>
+        <w:t>,</w:t>
       </w:r>
       <w:r>
         <w:rPr>
@@ -4019,18 +4341,889 @@
           <w14:ligatures w14:val="standard"/>
         </w:rPr>
       </w:pPr>
+      <w:r>
+        <w:rPr>
+          <w:color w:val="auto"/>
+          <w:sz w:val="14"/>
+          <w:szCs w:val="14"/>
+          <w:lang w:val="en-GB"/>
+          <w14:ligatures w14:val="standard"/>
+        </w:rPr>
+        <w:t>[9]</w:t>
+      </w:r>
+      <w:r>
+        <w:rPr>
+          <w:color w:val="auto"/>
+          <w:sz w:val="14"/>
+          <w:szCs w:val="14"/>
+          <w:lang w:val="en-GB"/>
+          <w14:ligatures w14:val="standard"/>
+        </w:rPr>
+        <w:tab/>
+      </w:r>
+      <w:proofErr w:type="spellStart"/>
+      <w:r>
+        <w:rPr>
+          <w:color w:val="auto"/>
+          <w:sz w:val="14"/>
+          <w:szCs w:val="14"/>
+          <w:lang w:val="en-GB"/>
+          <w14:ligatures w14:val="standard"/>
+        </w:rPr>
+        <w:t>GregKondla</w:t>
+      </w:r>
+      <w:proofErr w:type="spellEnd"/>
+      <w:r>
+        <w:rPr>
+          <w:color w:val="auto"/>
+          <w:sz w:val="14"/>
+          <w:szCs w:val="14"/>
+          <w:lang w:val="en-GB"/>
+          <w14:ligatures w14:val="standard"/>
+        </w:rPr>
+        <w:t>,</w:t>
+      </w:r>
+      <w:r>
+        <w:rPr>
+          <w:color w:val="auto"/>
+          <w:sz w:val="14"/>
+          <w:szCs w:val="14"/>
+          <w:lang w:val="en-GB"/>
+          <w14:ligatures w14:val="standard"/>
+        </w:rPr>
+        <w:t xml:space="preserve"> </w:t>
+      </w:r>
+      <w:r>
+        <w:rPr>
+          <w:color w:val="auto"/>
+          <w:sz w:val="14"/>
+          <w:szCs w:val="14"/>
+          <w:lang w:val="en-GB"/>
+          <w14:ligatures w14:val="standard"/>
+        </w:rPr>
+        <w:t>“</w:t>
+      </w:r>
+      <w:r>
+        <w:rPr>
+          <w:color w:val="auto"/>
+          <w:sz w:val="14"/>
+          <w:szCs w:val="14"/>
+          <w:lang w:val="en-GB"/>
+          <w14:ligatures w14:val="standard"/>
+        </w:rPr>
+        <w:t>Car Insurance Cold Calls</w:t>
+      </w:r>
+      <w:r>
+        <w:rPr>
+          <w:color w:val="auto"/>
+          <w:sz w:val="14"/>
+          <w:szCs w:val="14"/>
+          <w:lang w:val="en-GB"/>
+          <w14:ligatures w14:val="standard"/>
+        </w:rPr>
+        <w:t xml:space="preserve">”, [Online] </w:t>
+      </w:r>
+      <w:r>
+        <w:rPr>
+          <w:color w:val="auto"/>
+          <w:sz w:val="14"/>
+          <w:szCs w:val="14"/>
+          <w:lang w:val="en-GB"/>
+          <w14:ligatures w14:val="standard"/>
+        </w:rPr>
+        <w:t>https://www.kaggle.com/kondla/carinsurance</w:t>
+      </w:r>
     </w:p>
     <w:p>
       <w:pPr>
         <w:pStyle w:val="MetadataHead"/>
-        <w:rPr>
-          <w:color w:val="auto"/>
-          <w:sz w:val="14"/>
-          <w:szCs w:val="14"/>
-          <w:lang w:val="en-GB"/>
-          <w14:ligatures w14:val="standard"/>
-        </w:rPr>
-      </w:pPr>
+        <w:ind w:left="300" w:hanging="300"/>
+        <w:rPr>
+          <w:color w:val="auto"/>
+          <w:sz w:val="14"/>
+          <w:szCs w:val="14"/>
+          <w:lang w:val="en-GB"/>
+          <w14:ligatures w14:val="standard"/>
+        </w:rPr>
+      </w:pPr>
+      <w:r>
+        <w:rPr>
+          <w:color w:val="auto"/>
+          <w:sz w:val="14"/>
+          <w:szCs w:val="14"/>
+          <w:lang w:val="en-GB"/>
+          <w14:ligatures w14:val="standard"/>
+        </w:rPr>
+        <w:t>[10]</w:t>
+      </w:r>
+      <w:r>
+        <w:rPr>
+          <w:color w:val="auto"/>
+          <w:sz w:val="14"/>
+          <w:szCs w:val="14"/>
+          <w:lang w:val="en-GB"/>
+          <w14:ligatures w14:val="standard"/>
+        </w:rPr>
+        <w:tab/>
+      </w:r>
+      <w:proofErr w:type="spellStart"/>
+      <w:r>
+        <w:rPr>
+          <w:color w:val="auto"/>
+          <w:sz w:val="14"/>
+          <w:szCs w:val="14"/>
+          <w:lang w:val="en-GB"/>
+          <w14:ligatures w14:val="standard"/>
+        </w:rPr>
+        <w:t>Eibe</w:t>
+      </w:r>
+      <w:proofErr w:type="spellEnd"/>
+      <w:r>
+        <w:rPr>
+          <w:color w:val="auto"/>
+          <w:sz w:val="14"/>
+          <w:szCs w:val="14"/>
+          <w:lang w:val="en-GB"/>
+          <w14:ligatures w14:val="standard"/>
+        </w:rPr>
+        <w:t xml:space="preserve"> Frank, Mark A. Hall, and Ian H. Witten (2016). The WEKA Workbench. Online Appendix for "Data Mining: Practical Machine Learning Tools and Techniques", Morgan Kaufmann, Fourth Edition, 2016.</w:t>
+      </w:r>
+    </w:p>
+    <w:p>
+      <w:pPr>
+        <w:pStyle w:val="MetadataHead"/>
+        <w:ind w:left="300" w:hanging="300"/>
+        <w:rPr>
+          <w:color w:val="auto"/>
+          <w:sz w:val="14"/>
+          <w:szCs w:val="14"/>
+          <w:lang w:val="en-GB"/>
+          <w14:ligatures w14:val="standard"/>
+        </w:rPr>
+      </w:pPr>
+      <w:r>
+        <w:rPr>
+          <w:color w:val="auto"/>
+          <w:sz w:val="14"/>
+          <w:szCs w:val="14"/>
+          <w:lang w:val="en-GB"/>
+          <w14:ligatures w14:val="standard"/>
+        </w:rPr>
+        <w:t>[11]</w:t>
+      </w:r>
+      <w:r>
+        <w:rPr>
+          <w:color w:val="auto"/>
+          <w:sz w:val="14"/>
+          <w:szCs w:val="14"/>
+          <w:lang w:val="en-GB"/>
+          <w14:ligatures w14:val="standard"/>
+        </w:rPr>
+        <w:tab/>
+      </w:r>
+      <w:proofErr w:type="spellStart"/>
+      <w:r>
+        <w:rPr>
+          <w:color w:val="auto"/>
+          <w:sz w:val="14"/>
+          <w:szCs w:val="14"/>
+          <w:lang w:val="en-GB"/>
+          <w14:ligatures w14:val="standard"/>
+        </w:rPr>
+        <w:t>Scikit</w:t>
+      </w:r>
+      <w:proofErr w:type="spellEnd"/>
+      <w:r>
+        <w:rPr>
+          <w:color w:val="auto"/>
+          <w:sz w:val="14"/>
+          <w:szCs w:val="14"/>
+          <w:lang w:val="en-GB"/>
+          <w14:ligatures w14:val="standard"/>
+        </w:rPr>
+        <w:t xml:space="preserve">-learn: Machine Learning in Python, </w:t>
+      </w:r>
+      <w:proofErr w:type="spellStart"/>
+      <w:r>
+        <w:rPr>
+          <w:color w:val="auto"/>
+          <w:sz w:val="14"/>
+          <w:szCs w:val="14"/>
+          <w:lang w:val="en-GB"/>
+          <w14:ligatures w14:val="standard"/>
+        </w:rPr>
+        <w:t>Pedregosa</w:t>
+      </w:r>
+      <w:proofErr w:type="spellEnd"/>
+      <w:r>
+        <w:rPr>
+          <w:color w:val="auto"/>
+          <w:sz w:val="14"/>
+          <w:szCs w:val="14"/>
+          <w:lang w:val="en-GB"/>
+          <w14:ligatures w14:val="standard"/>
+        </w:rPr>
+        <w:t xml:space="preserve"> et al., JMLR 12, pp. 2825-2830, 2011.</w:t>
+      </w:r>
+    </w:p>
+    <w:p>
+      <w:pPr>
+        <w:pStyle w:val="MetadataHead"/>
+        <w:ind w:left="300" w:hanging="300"/>
+        <w:rPr>
+          <w:color w:val="auto"/>
+          <w:sz w:val="14"/>
+          <w:szCs w:val="14"/>
+          <w:lang w:val="en-GB"/>
+          <w14:ligatures w14:val="standard"/>
+        </w:rPr>
+      </w:pPr>
+      <w:r>
+        <w:rPr>
+          <w:color w:val="auto"/>
+          <w:sz w:val="14"/>
+          <w:szCs w:val="14"/>
+          <w:lang w:val="en-GB"/>
+          <w14:ligatures w14:val="standard"/>
+        </w:rPr>
+        <w:t>[12]</w:t>
+      </w:r>
+      <w:r>
+        <w:rPr>
+          <w:color w:val="auto"/>
+          <w:sz w:val="14"/>
+          <w:szCs w:val="14"/>
+          <w:lang w:val="en-GB"/>
+          <w14:ligatures w14:val="standard"/>
+        </w:rPr>
+        <w:tab/>
+      </w:r>
+      <w:r>
+        <w:rPr>
+          <w:color w:val="auto"/>
+          <w:sz w:val="14"/>
+          <w:szCs w:val="14"/>
+          <w:lang w:val="en-GB"/>
+          <w14:ligatures w14:val="standard"/>
+        </w:rPr>
+        <w:t xml:space="preserve">Martín Abadi, Ashish Agarwal, Paul Barham, Eugene </w:t>
+      </w:r>
+      <w:proofErr w:type="spellStart"/>
+      <w:r>
+        <w:rPr>
+          <w:color w:val="auto"/>
+          <w:sz w:val="14"/>
+          <w:szCs w:val="14"/>
+          <w:lang w:val="en-GB"/>
+          <w14:ligatures w14:val="standard"/>
+        </w:rPr>
+        <w:t>Brevdo</w:t>
+      </w:r>
+      <w:proofErr w:type="spellEnd"/>
+      <w:r>
+        <w:rPr>
+          <w:color w:val="auto"/>
+          <w:sz w:val="14"/>
+          <w:szCs w:val="14"/>
+          <w:lang w:val="en-GB"/>
+          <w14:ligatures w14:val="standard"/>
+        </w:rPr>
+        <w:t>,</w:t>
+      </w:r>
+      <w:r>
+        <w:rPr>
+          <w:color w:val="auto"/>
+          <w:sz w:val="14"/>
+          <w:szCs w:val="14"/>
+          <w:lang w:val="en-GB"/>
+          <w14:ligatures w14:val="standard"/>
+        </w:rPr>
+        <w:t xml:space="preserve"> </w:t>
+      </w:r>
+      <w:proofErr w:type="spellStart"/>
+      <w:r>
+        <w:rPr>
+          <w:color w:val="auto"/>
+          <w:sz w:val="14"/>
+          <w:szCs w:val="14"/>
+          <w:lang w:val="en-GB"/>
+          <w14:ligatures w14:val="standard"/>
+        </w:rPr>
+        <w:t>Zhifeng</w:t>
+      </w:r>
+      <w:proofErr w:type="spellEnd"/>
+      <w:r>
+        <w:rPr>
+          <w:color w:val="auto"/>
+          <w:sz w:val="14"/>
+          <w:szCs w:val="14"/>
+          <w:lang w:val="en-GB"/>
+          <w14:ligatures w14:val="standard"/>
+        </w:rPr>
+        <w:t xml:space="preserve"> Chen, Craig </w:t>
+      </w:r>
+      <w:proofErr w:type="spellStart"/>
+      <w:r>
+        <w:rPr>
+          <w:color w:val="auto"/>
+          <w:sz w:val="14"/>
+          <w:szCs w:val="14"/>
+          <w:lang w:val="en-GB"/>
+          <w14:ligatures w14:val="standard"/>
+        </w:rPr>
+        <w:t>Citro</w:t>
+      </w:r>
+      <w:proofErr w:type="spellEnd"/>
+      <w:r>
+        <w:rPr>
+          <w:color w:val="auto"/>
+          <w:sz w:val="14"/>
+          <w:szCs w:val="14"/>
+          <w:lang w:val="en-GB"/>
+          <w14:ligatures w14:val="standard"/>
+        </w:rPr>
+        <w:t xml:space="preserve">, Greg S. </w:t>
+      </w:r>
+      <w:proofErr w:type="spellStart"/>
+      <w:r>
+        <w:rPr>
+          <w:color w:val="auto"/>
+          <w:sz w:val="14"/>
+          <w:szCs w:val="14"/>
+          <w:lang w:val="en-GB"/>
+          <w14:ligatures w14:val="standard"/>
+        </w:rPr>
+        <w:t>Corrado</w:t>
+      </w:r>
+      <w:proofErr w:type="spellEnd"/>
+      <w:r>
+        <w:rPr>
+          <w:color w:val="auto"/>
+          <w:sz w:val="14"/>
+          <w:szCs w:val="14"/>
+          <w:lang w:val="en-GB"/>
+          <w14:ligatures w14:val="standard"/>
+        </w:rPr>
+        <w:t>, Andy Davis,</w:t>
+      </w:r>
+      <w:r>
+        <w:rPr>
+          <w:color w:val="auto"/>
+          <w:sz w:val="14"/>
+          <w:szCs w:val="14"/>
+          <w:lang w:val="en-GB"/>
+          <w14:ligatures w14:val="standard"/>
+        </w:rPr>
+        <w:t xml:space="preserve"> </w:t>
+      </w:r>
+      <w:r>
+        <w:rPr>
+          <w:color w:val="auto"/>
+          <w:sz w:val="14"/>
+          <w:szCs w:val="14"/>
+          <w:lang w:val="en-GB"/>
+          <w14:ligatures w14:val="standard"/>
+        </w:rPr>
+        <w:t xml:space="preserve">Jeffrey Dean, Matthieu Devin, </w:t>
+      </w:r>
+      <w:r>
+        <w:rPr>
+          <w:color w:val="auto"/>
+          <w:sz w:val="14"/>
+          <w:szCs w:val="14"/>
+          <w:lang w:val="en-GB"/>
+          <w14:ligatures w14:val="standard"/>
+        </w:rPr>
+        <w:t>Sanjay Ghemawat, Ian Goodfellow,</w:t>
+      </w:r>
+      <w:r>
+        <w:rPr>
+          <w:color w:val="auto"/>
+          <w:sz w:val="14"/>
+          <w:szCs w:val="14"/>
+          <w:lang w:val="en-GB"/>
+          <w14:ligatures w14:val="standard"/>
+        </w:rPr>
+        <w:t xml:space="preserve"> </w:t>
+      </w:r>
+      <w:r>
+        <w:rPr>
+          <w:color w:val="auto"/>
+          <w:sz w:val="14"/>
+          <w:szCs w:val="14"/>
+          <w:lang w:val="en-GB"/>
+          <w14:ligatures w14:val="standard"/>
+        </w:rPr>
+        <w:t xml:space="preserve">Andrew Harp, Geoffrey Irving, Michael </w:t>
+      </w:r>
+      <w:proofErr w:type="spellStart"/>
+      <w:r>
+        <w:rPr>
+          <w:color w:val="auto"/>
+          <w:sz w:val="14"/>
+          <w:szCs w:val="14"/>
+          <w:lang w:val="en-GB"/>
+          <w14:ligatures w14:val="standard"/>
+        </w:rPr>
+        <w:t>Isard</w:t>
+      </w:r>
+      <w:proofErr w:type="spellEnd"/>
+      <w:r>
+        <w:rPr>
+          <w:color w:val="auto"/>
+          <w:sz w:val="14"/>
+          <w:szCs w:val="14"/>
+          <w:lang w:val="en-GB"/>
+          <w14:ligatures w14:val="standard"/>
+        </w:rPr>
+        <w:t xml:space="preserve">, </w:t>
+      </w:r>
+      <w:proofErr w:type="spellStart"/>
+      <w:r>
+        <w:rPr>
+          <w:color w:val="auto"/>
+          <w:sz w:val="14"/>
+          <w:szCs w:val="14"/>
+          <w:lang w:val="en-GB"/>
+          <w14:ligatures w14:val="standard"/>
+        </w:rPr>
+        <w:t>Rafal</w:t>
+      </w:r>
+      <w:proofErr w:type="spellEnd"/>
+      <w:r>
+        <w:rPr>
+          <w:color w:val="auto"/>
+          <w:sz w:val="14"/>
+          <w:szCs w:val="14"/>
+          <w:lang w:val="en-GB"/>
+          <w14:ligatures w14:val="standard"/>
+        </w:rPr>
+        <w:t xml:space="preserve"> </w:t>
+      </w:r>
+      <w:proofErr w:type="spellStart"/>
+      <w:r>
+        <w:rPr>
+          <w:color w:val="auto"/>
+          <w:sz w:val="14"/>
+          <w:szCs w:val="14"/>
+          <w:lang w:val="en-GB"/>
+          <w14:ligatures w14:val="standard"/>
+        </w:rPr>
+        <w:t>Jozefowicz</w:t>
+      </w:r>
+      <w:proofErr w:type="spellEnd"/>
+      <w:r>
+        <w:rPr>
+          <w:color w:val="auto"/>
+          <w:sz w:val="14"/>
+          <w:szCs w:val="14"/>
+          <w:lang w:val="en-GB"/>
+          <w14:ligatures w14:val="standard"/>
+        </w:rPr>
+        <w:t xml:space="preserve">, </w:t>
+      </w:r>
+      <w:proofErr w:type="spellStart"/>
+      <w:r>
+        <w:rPr>
+          <w:color w:val="auto"/>
+          <w:sz w:val="14"/>
+          <w:szCs w:val="14"/>
+          <w:lang w:val="en-GB"/>
+          <w14:ligatures w14:val="standard"/>
+        </w:rPr>
+        <w:t>Yangqing</w:t>
+      </w:r>
+      <w:proofErr w:type="spellEnd"/>
+      <w:r>
+        <w:rPr>
+          <w:color w:val="auto"/>
+          <w:sz w:val="14"/>
+          <w:szCs w:val="14"/>
+          <w:lang w:val="en-GB"/>
+          <w14:ligatures w14:val="standard"/>
+        </w:rPr>
+        <w:t xml:space="preserve"> Jia,</w:t>
+      </w:r>
+      <w:r>
+        <w:rPr>
+          <w:color w:val="auto"/>
+          <w:sz w:val="14"/>
+          <w:szCs w:val="14"/>
+          <w:lang w:val="en-GB"/>
+          <w14:ligatures w14:val="standard"/>
+        </w:rPr>
+        <w:t xml:space="preserve"> </w:t>
+      </w:r>
+      <w:r>
+        <w:rPr>
+          <w:color w:val="auto"/>
+          <w:sz w:val="14"/>
+          <w:szCs w:val="14"/>
+          <w:lang w:val="en-GB"/>
+          <w14:ligatures w14:val="standard"/>
+        </w:rPr>
+        <w:t xml:space="preserve">Lukasz Kaiser, Manjunath </w:t>
+      </w:r>
+      <w:proofErr w:type="spellStart"/>
+      <w:r>
+        <w:rPr>
+          <w:color w:val="auto"/>
+          <w:sz w:val="14"/>
+          <w:szCs w:val="14"/>
+          <w:lang w:val="en-GB"/>
+          <w14:ligatures w14:val="standard"/>
+        </w:rPr>
+        <w:t>Kudlur</w:t>
+      </w:r>
+      <w:proofErr w:type="spellEnd"/>
+      <w:r>
+        <w:rPr>
+          <w:color w:val="auto"/>
+          <w:sz w:val="14"/>
+          <w:szCs w:val="14"/>
+          <w:lang w:val="en-GB"/>
+          <w14:ligatures w14:val="standard"/>
+        </w:rPr>
+        <w:t xml:space="preserve">, Josh Levenberg, Dan </w:t>
+      </w:r>
+      <w:proofErr w:type="spellStart"/>
+      <w:r>
+        <w:rPr>
+          <w:color w:val="auto"/>
+          <w:sz w:val="14"/>
+          <w:szCs w:val="14"/>
+          <w:lang w:val="en-GB"/>
+          <w14:ligatures w14:val="standard"/>
+        </w:rPr>
+        <w:t>Mané</w:t>
+      </w:r>
+      <w:proofErr w:type="spellEnd"/>
+      <w:r>
+        <w:rPr>
+          <w:color w:val="auto"/>
+          <w:sz w:val="14"/>
+          <w:szCs w:val="14"/>
+          <w:lang w:val="en-GB"/>
+          <w14:ligatures w14:val="standard"/>
+        </w:rPr>
+        <w:t>, Mike Schuster,</w:t>
+      </w:r>
+      <w:r>
+        <w:rPr>
+          <w:color w:val="auto"/>
+          <w:sz w:val="14"/>
+          <w:szCs w:val="14"/>
+          <w:lang w:val="en-GB"/>
+          <w14:ligatures w14:val="standard"/>
+        </w:rPr>
+        <w:t xml:space="preserve"> </w:t>
+      </w:r>
+      <w:r>
+        <w:rPr>
+          <w:color w:val="auto"/>
+          <w:sz w:val="14"/>
+          <w:szCs w:val="14"/>
+          <w:lang w:val="en-GB"/>
+          <w14:ligatures w14:val="standard"/>
+        </w:rPr>
+        <w:t xml:space="preserve">Rajat Monga, Sherry Moore, Derek Murray, Chris </w:t>
+      </w:r>
+      <w:proofErr w:type="spellStart"/>
+      <w:r>
+        <w:rPr>
+          <w:color w:val="auto"/>
+          <w:sz w:val="14"/>
+          <w:szCs w:val="14"/>
+          <w:lang w:val="en-GB"/>
+          <w14:ligatures w14:val="standard"/>
+        </w:rPr>
+        <w:t>Olah</w:t>
+      </w:r>
+      <w:proofErr w:type="spellEnd"/>
+      <w:r>
+        <w:rPr>
+          <w:color w:val="auto"/>
+          <w:sz w:val="14"/>
+          <w:szCs w:val="14"/>
+          <w:lang w:val="en-GB"/>
+          <w14:ligatures w14:val="standard"/>
+        </w:rPr>
+        <w:t xml:space="preserve">, Jonathon </w:t>
+      </w:r>
+      <w:proofErr w:type="spellStart"/>
+      <w:r>
+        <w:rPr>
+          <w:color w:val="auto"/>
+          <w:sz w:val="14"/>
+          <w:szCs w:val="14"/>
+          <w:lang w:val="en-GB"/>
+          <w14:ligatures w14:val="standard"/>
+        </w:rPr>
+        <w:t>Shlens</w:t>
+      </w:r>
+      <w:proofErr w:type="spellEnd"/>
+      <w:r>
+        <w:rPr>
+          <w:color w:val="auto"/>
+          <w:sz w:val="14"/>
+          <w:szCs w:val="14"/>
+          <w:lang w:val="en-GB"/>
+          <w14:ligatures w14:val="standard"/>
+        </w:rPr>
+        <w:t>,</w:t>
+      </w:r>
+      <w:r>
+        <w:rPr>
+          <w:color w:val="auto"/>
+          <w:sz w:val="14"/>
+          <w:szCs w:val="14"/>
+          <w:lang w:val="en-GB"/>
+          <w14:ligatures w14:val="standard"/>
+        </w:rPr>
+        <w:t xml:space="preserve"> </w:t>
+      </w:r>
+      <w:r>
+        <w:rPr>
+          <w:color w:val="auto"/>
+          <w:sz w:val="14"/>
+          <w:szCs w:val="14"/>
+          <w:lang w:val="en-GB"/>
+          <w14:ligatures w14:val="standard"/>
+        </w:rPr>
+        <w:t xml:space="preserve">Benoit Steiner, Ilya </w:t>
+      </w:r>
+      <w:proofErr w:type="spellStart"/>
+      <w:r>
+        <w:rPr>
+          <w:color w:val="auto"/>
+          <w:sz w:val="14"/>
+          <w:szCs w:val="14"/>
+          <w:lang w:val="en-GB"/>
+          <w14:ligatures w14:val="standard"/>
+        </w:rPr>
+        <w:t>Sutskever</w:t>
+      </w:r>
+      <w:proofErr w:type="spellEnd"/>
+      <w:r>
+        <w:rPr>
+          <w:color w:val="auto"/>
+          <w:sz w:val="14"/>
+          <w:szCs w:val="14"/>
+          <w:lang w:val="en-GB"/>
+          <w14:ligatures w14:val="standard"/>
+        </w:rPr>
+        <w:t>, Kunal Talwar, Paul Tucker,</w:t>
+      </w:r>
+      <w:r>
+        <w:rPr>
+          <w:color w:val="auto"/>
+          <w:sz w:val="14"/>
+          <w:szCs w:val="14"/>
+          <w:lang w:val="en-GB"/>
+          <w14:ligatures w14:val="standard"/>
+        </w:rPr>
+        <w:t xml:space="preserve"> </w:t>
+      </w:r>
+      <w:r>
+        <w:rPr>
+          <w:color w:val="auto"/>
+          <w:sz w:val="14"/>
+          <w:szCs w:val="14"/>
+          <w:lang w:val="en-GB"/>
+          <w14:ligatures w14:val="standard"/>
+        </w:rPr>
+        <w:t xml:space="preserve">Vincent </w:t>
+      </w:r>
+      <w:proofErr w:type="spellStart"/>
+      <w:r>
+        <w:rPr>
+          <w:color w:val="auto"/>
+          <w:sz w:val="14"/>
+          <w:szCs w:val="14"/>
+          <w:lang w:val="en-GB"/>
+          <w14:ligatures w14:val="standard"/>
+        </w:rPr>
+        <w:t>Vanhoucke</w:t>
+      </w:r>
+      <w:proofErr w:type="spellEnd"/>
+      <w:r>
+        <w:rPr>
+          <w:color w:val="auto"/>
+          <w:sz w:val="14"/>
+          <w:szCs w:val="14"/>
+          <w:lang w:val="en-GB"/>
+          <w14:ligatures w14:val="standard"/>
+        </w:rPr>
+        <w:t xml:space="preserve">, Vijay Vasudevan, Fernanda </w:t>
+      </w:r>
+      <w:proofErr w:type="spellStart"/>
+      <w:r>
+        <w:rPr>
+          <w:color w:val="auto"/>
+          <w:sz w:val="14"/>
+          <w:szCs w:val="14"/>
+          <w:lang w:val="en-GB"/>
+          <w14:ligatures w14:val="standard"/>
+        </w:rPr>
+        <w:t>Viégas</w:t>
+      </w:r>
+      <w:proofErr w:type="spellEnd"/>
+      <w:r>
+        <w:rPr>
+          <w:color w:val="auto"/>
+          <w:sz w:val="14"/>
+          <w:szCs w:val="14"/>
+          <w:lang w:val="en-GB"/>
+          <w14:ligatures w14:val="standard"/>
+        </w:rPr>
+        <w:t>,</w:t>
+      </w:r>
+      <w:r>
+        <w:rPr>
+          <w:color w:val="auto"/>
+          <w:sz w:val="14"/>
+          <w:szCs w:val="14"/>
+          <w:lang w:val="en-GB"/>
+          <w14:ligatures w14:val="standard"/>
+        </w:rPr>
+        <w:t xml:space="preserve"> </w:t>
+      </w:r>
+      <w:r>
+        <w:rPr>
+          <w:color w:val="auto"/>
+          <w:sz w:val="14"/>
+          <w:szCs w:val="14"/>
+          <w:lang w:val="en-GB"/>
+          <w14:ligatures w14:val="standard"/>
+        </w:rPr>
+        <w:t xml:space="preserve">Oriol </w:t>
+      </w:r>
+      <w:proofErr w:type="spellStart"/>
+      <w:r>
+        <w:rPr>
+          <w:color w:val="auto"/>
+          <w:sz w:val="14"/>
+          <w:szCs w:val="14"/>
+          <w:lang w:val="en-GB"/>
+          <w14:ligatures w14:val="standard"/>
+        </w:rPr>
+        <w:t>Vinyals</w:t>
+      </w:r>
+      <w:proofErr w:type="spellEnd"/>
+      <w:r>
+        <w:rPr>
+          <w:color w:val="auto"/>
+          <w:sz w:val="14"/>
+          <w:szCs w:val="14"/>
+          <w:lang w:val="en-GB"/>
+          <w14:ligatures w14:val="standard"/>
+        </w:rPr>
+        <w:t xml:space="preserve">, Pete Warden, Martin Wattenberg, Martin </w:t>
+      </w:r>
+      <w:proofErr w:type="spellStart"/>
+      <w:r>
+        <w:rPr>
+          <w:color w:val="auto"/>
+          <w:sz w:val="14"/>
+          <w:szCs w:val="14"/>
+          <w:lang w:val="en-GB"/>
+          <w14:ligatures w14:val="standard"/>
+        </w:rPr>
+        <w:t>Wicke</w:t>
+      </w:r>
+      <w:proofErr w:type="spellEnd"/>
+      <w:r>
+        <w:rPr>
+          <w:color w:val="auto"/>
+          <w:sz w:val="14"/>
+          <w:szCs w:val="14"/>
+          <w:lang w:val="en-GB"/>
+          <w14:ligatures w14:val="standard"/>
+        </w:rPr>
+        <w:t>,</w:t>
+      </w:r>
+      <w:r>
+        <w:rPr>
+          <w:color w:val="auto"/>
+          <w:sz w:val="14"/>
+          <w:szCs w:val="14"/>
+          <w:lang w:val="en-GB"/>
+          <w14:ligatures w14:val="standard"/>
+        </w:rPr>
+        <w:t xml:space="preserve"> </w:t>
+      </w:r>
+      <w:r>
+        <w:rPr>
+          <w:color w:val="auto"/>
+          <w:sz w:val="14"/>
+          <w:szCs w:val="14"/>
+          <w:lang w:val="en-GB"/>
+          <w14:ligatures w14:val="standard"/>
+        </w:rPr>
+        <w:t xml:space="preserve">Yuan Yu, and </w:t>
+      </w:r>
+      <w:proofErr w:type="spellStart"/>
+      <w:r>
+        <w:rPr>
+          <w:color w:val="auto"/>
+          <w:sz w:val="14"/>
+          <w:szCs w:val="14"/>
+          <w:lang w:val="en-GB"/>
+          <w14:ligatures w14:val="standard"/>
+        </w:rPr>
+        <w:t>Xiaoqiang</w:t>
+      </w:r>
+      <w:proofErr w:type="spellEnd"/>
+      <w:r>
+        <w:rPr>
+          <w:color w:val="auto"/>
+          <w:sz w:val="14"/>
+          <w:szCs w:val="14"/>
+          <w:lang w:val="en-GB"/>
+          <w14:ligatures w14:val="standard"/>
+        </w:rPr>
+        <w:t xml:space="preserve"> Zheng.</w:t>
+      </w:r>
+      <w:r>
+        <w:rPr>
+          <w:color w:val="auto"/>
+          <w:sz w:val="14"/>
+          <w:szCs w:val="14"/>
+          <w:lang w:val="en-GB"/>
+          <w14:ligatures w14:val="standard"/>
+        </w:rPr>
+        <w:t xml:space="preserve"> </w:t>
+      </w:r>
+      <w:r>
+        <w:rPr>
+          <w:color w:val="auto"/>
+          <w:sz w:val="14"/>
+          <w:szCs w:val="14"/>
+          <w:lang w:val="en-GB"/>
+          <w14:ligatures w14:val="standard"/>
+        </w:rPr>
+        <w:t>TensorFlow: Large-scale machine learning on heterogeneous systems,</w:t>
+      </w:r>
+      <w:r>
+        <w:rPr>
+          <w:color w:val="auto"/>
+          <w:sz w:val="14"/>
+          <w:szCs w:val="14"/>
+          <w:lang w:val="en-GB"/>
+          <w14:ligatures w14:val="standard"/>
+        </w:rPr>
+        <w:t xml:space="preserve"> </w:t>
+      </w:r>
+      <w:r>
+        <w:rPr>
+          <w:color w:val="auto"/>
+          <w:sz w:val="14"/>
+          <w:szCs w:val="14"/>
+          <w:lang w:val="en-GB"/>
+          <w14:ligatures w14:val="standard"/>
+        </w:rPr>
+        <w:t>2015.</w:t>
+      </w:r>
     </w:p>
     <w:sectPr>
       <w:endnotePr>
@@ -4319,6 +5512,26 @@
             <w:rPr>
               <w:rFonts w:ascii="Linux Biolinum" w:hAnsi="Linux Biolinum" w:cs="Linux Biolinum"/>
             </w:rPr>
+            <w:t xml:space="preserve">Akashdeep Singh </w:t>
+          </w:r>
+          <w:proofErr w:type="spellStart"/>
+          <w:r>
+            <w:rPr>
+              <w:rFonts w:ascii="Linux Biolinum" w:hAnsi="Linux Biolinum" w:cs="Linux Biolinum"/>
+            </w:rPr>
+            <w:t>Lamba</w:t>
+          </w:r>
+          <w:proofErr w:type="spellEnd"/>
+          <w:r>
+            <w:rPr>
+              <w:rFonts w:ascii="Linux Biolinum" w:hAnsi="Linux Biolinum" w:cs="Linux Biolinum"/>
+            </w:rPr>
+            <w:t xml:space="preserve">, </w:t>
+          </w:r>
+          <w:r>
+            <w:rPr>
+              <w:rFonts w:ascii="Linux Biolinum" w:hAnsi="Linux Biolinum" w:cs="Linux Biolinum"/>
+            </w:rPr>
             <w:t xml:space="preserve">Rajesh </w:t>
           </w:r>
           <w:proofErr w:type="spellStart"/>
@@ -4327,20 +5540,6 @@
               <w:rFonts w:ascii="Linux Biolinum" w:hAnsi="Linux Biolinum" w:cs="Linux Biolinum"/>
             </w:rPr>
             <w:t>Burla</w:t>
-          </w:r>
-          <w:proofErr w:type="spellEnd"/>
-          <w:r>
-            <w:rPr>
-              <w:rFonts w:ascii="Linux Biolinum" w:hAnsi="Linux Biolinum" w:cs="Linux Biolinum"/>
-            </w:rPr>
-            <w:t xml:space="preserve">, Akashdeep Singh </w:t>
-          </w:r>
-          <w:proofErr w:type="spellStart"/>
-          <w:r>
-            <w:rPr>
-              <w:rFonts w:ascii="Linux Biolinum" w:hAnsi="Linux Biolinum" w:cs="Linux Biolinum"/>
-            </w:rPr>
-            <w:t>Lamba</w:t>
           </w:r>
           <w:proofErr w:type="spellEnd"/>
           <w:r>
@@ -7189,6 +8388,7 @@
     <w:lsdException w:name="HTML Sample" w:semiHidden="1" w:unhideWhenUsed="1"/>
     <w:lsdException w:name="HTML Typewriter" w:semiHidden="1" w:unhideWhenUsed="1"/>
     <w:lsdException w:name="HTML Variable" w:semiHidden="1" w:unhideWhenUsed="1"/>
+    <w:lsdException w:name="Normal Table" w:semiHidden="1" w:unhideWhenUsed="1"/>
     <w:lsdException w:name="annotation subject" w:semiHidden="1" w:unhideWhenUsed="1"/>
     <w:lsdException w:name="No List" w:semiHidden="1" w:uiPriority="99" w:unhideWhenUsed="1"/>
     <w:lsdException w:name="Outline List 1" w:semiHidden="1" w:unhideWhenUsed="1"/>
@@ -7232,8 +8432,10 @@
     <w:lsdException w:name="Table Elegant" w:semiHidden="1" w:unhideWhenUsed="1"/>
     <w:lsdException w:name="Table Professional" w:semiHidden="1" w:unhideWhenUsed="1"/>
     <w:lsdException w:name="Table Subtle 1" w:semiHidden="1" w:unhideWhenUsed="1"/>
+    <w:lsdException w:name="Table Subtle 2" w:semiHidden="1" w:unhideWhenUsed="1"/>
     <w:lsdException w:name="Table Web 1" w:semiHidden="1" w:unhideWhenUsed="1"/>
     <w:lsdException w:name="Table Web 2" w:semiHidden="1" w:unhideWhenUsed="1"/>
+    <w:lsdException w:name="Table Web 3" w:semiHidden="1" w:unhideWhenUsed="1"/>
     <w:lsdException w:name="Table Grid" w:locked="1"/>
     <w:lsdException w:name="Table Theme" w:semiHidden="1" w:unhideWhenUsed="1"/>
     <w:lsdException w:name="Placeholder Text" w:semiHidden="1" w:uiPriority="99"/>
@@ -12904,6 +14106,18 @@
     <w:semiHidden/>
     <w:unhideWhenUsed/>
     <w:rsid w:val="00AF719A"/>
+    <w:rPr>
+      <w:color w:val="605E5C"/>
+      <w:shd w:val="clear" w:color="auto" w:fill="E1DFDD"/>
+    </w:rPr>
+  </w:style>
+  <w:style w:type="character" w:styleId="UnresolvedMention">
+    <w:name w:val="Unresolved Mention"/>
+    <w:basedOn w:val="DefaultParagraphFont"/>
+    <w:uiPriority w:val="99"/>
+    <w:semiHidden/>
+    <w:unhideWhenUsed/>
+    <w:rsid w:val="00B86762"/>
     <w:rPr>
       <w:color w:val="605E5C"/>
       <w:shd w:val="clear" w:color="auto" w:fill="E1DFDD"/>
@@ -13386,7 +14600,7 @@
 </file>
 
 <file path=customXml/itemProps2.xml><?xml version="1.0" encoding="utf-8"?>
-<ds:datastoreItem xmlns:ds="http://schemas.openxmlformats.org/officeDocument/2006/customXml" ds:itemID="{C9D8C98D-A7CD-4339-A9B6-27927C13A35B}">
+<ds:datastoreItem xmlns:ds="http://schemas.openxmlformats.org/officeDocument/2006/customXml" ds:itemID="{F2B9EAF1-4232-487B-9523-64744064510E}">
   <ds:schemaRefs>
     <ds:schemaRef ds:uri="http://schemas.openxmlformats.org/officeDocument/2006/bibliography"/>
   </ds:schemaRefs>

--- a/ML1819--task-101--team-02.docx
+++ b/ML1819--task-101--team-02.docx
@@ -371,29 +371,7 @@
             <w:lang w:val="en-GB"/>
             <w14:ligatures w14:val="standard"/>
           </w:rPr>
-          <w:t>https://github.com/akashdeep-singh/ML1819--task-101</w:t>
-        </w:r>
-        <w:r>
-          <w:rPr>
-            <w:rStyle w:val="Hyperlink"/>
-            <w:rFonts w:ascii="Times New Roman" w:hAnsi="Times New Roman" w:cs="Times New Roman"/>
-            <w:bCs/>
-            <w:sz w:val="24"/>
-            <w:lang w:val="en-GB"/>
-            <w14:ligatures w14:val="standard"/>
-          </w:rPr>
-          <w:t>-</w:t>
-        </w:r>
-        <w:r>
-          <w:rPr>
-            <w:rStyle w:val="Hyperlink"/>
-            <w:rFonts w:ascii="Times New Roman" w:hAnsi="Times New Roman" w:cs="Times New Roman"/>
-            <w:bCs/>
-            <w:sz w:val="24"/>
-            <w:lang w:val="en-GB"/>
-            <w14:ligatures w14:val="standard"/>
-          </w:rPr>
-          <w:t>-team-02</w:t>
+          <w:t>https://github.com/akashdeep-singh/ML1819--task-101--team-02</w:t>
         </w:r>
       </w:hyperlink>
     </w:p>
@@ -431,29 +409,7 @@
             <w:lang w:val="en-GB"/>
             <w14:ligatures w14:val="standard"/>
           </w:rPr>
-          <w:t>https://github.com/akashdeep-singh/ML1819--task-101--team-02/graphs/co</w:t>
-        </w:r>
-        <w:r>
-          <w:rPr>
-            <w:rStyle w:val="Hyperlink"/>
-            <w:rFonts w:ascii="Times New Roman" w:hAnsi="Times New Roman" w:cs="Times New Roman"/>
-            <w:bCs/>
-            <w:sz w:val="24"/>
-            <w:lang w:val="en-GB"/>
-            <w14:ligatures w14:val="standard"/>
-          </w:rPr>
-          <w:t>n</w:t>
-        </w:r>
-        <w:r>
-          <w:rPr>
-            <w:rStyle w:val="Hyperlink"/>
-            <w:rFonts w:ascii="Times New Roman" w:hAnsi="Times New Roman" w:cs="Times New Roman"/>
-            <w:bCs/>
-            <w:sz w:val="24"/>
-            <w:lang w:val="en-GB"/>
-            <w14:ligatures w14:val="standard"/>
-          </w:rPr>
-          <w:t>tributors</w:t>
+          <w:t>https://github.com/akashdeep-singh/ML1819--task-101--team-02/graphs/contributors</w:t>
         </w:r>
       </w:hyperlink>
     </w:p>
@@ -1639,19 +1595,7 @@
         <w:rPr>
           <w:i/>
         </w:rPr>
-        <w:t>i</w:t>
-      </w:r>
-      <w:r>
-        <w:rPr>
-          <w:i/>
-        </w:rPr>
-        <w:t xml:space="preserve">) </w:t>
-      </w:r>
-      <w:r>
-        <w:rPr>
-          <w:i/>
-        </w:rPr>
-        <w:t>Car Insurance Cold Calls</w:t>
+        <w:t>i) Car Insurance Cold Calls</w:t>
       </w:r>
     </w:p>
     <w:p>
@@ -2068,15 +2012,7 @@
         <w:t>It contains robust sequential implementations of many machine learning algorithms.</w:t>
       </w:r>
       <w:r>
-        <w:t xml:space="preserve"> </w:t>
-      </w:r>
-      <w:proofErr w:type="gramStart"/>
-      <w:r>
-        <w:t>[</w:t>
-      </w:r>
-      <w:proofErr w:type="gramEnd"/>
-      <w:r>
-        <w:t>10]</w:t>
+        <w:t xml:space="preserve"> [10]</w:t>
       </w:r>
     </w:p>
     <w:p>
@@ -2729,38 +2665,41 @@
         </w:rPr>
         <w:t>6</w:t>
       </w:r>
+      <w:r>
+        <w:rPr>
+          <w14:ligatures w14:val="standard"/>
+        </w:rPr>
+        <w:t> </w:t>
+      </w:r>
+      <w:r>
+        <w:t>Cross validation</w:t>
+      </w:r>
+    </w:p>
+    <w:p>
+      <w:pPr>
+        <w:pStyle w:val="AckPara"/>
+      </w:pPr>
+      <w:r>
+        <w:t>While Weka provides an in-built option to cross-validat</w:t>
+      </w:r>
+      <w:r>
+        <w:t>ion</w:t>
+      </w:r>
+      <w:r>
+        <w:t xml:space="preserve">, thereby making splitting of data and configuration of CV parameters internal, </w:t>
+      </w:r>
+      <w:proofErr w:type="spellStart"/>
+      <w:r>
+        <w:t>sklearn</w:t>
+      </w:r>
+      <w:proofErr w:type="spellEnd"/>
+      <w:r>
+        <w:t xml:space="preserve"> requires </w:t>
+      </w:r>
       <w:bookmarkStart w:id="1" w:name="_GoBack"/>
       <w:bookmarkEnd w:id="1"/>
       <w:r>
-        <w:rPr>
-          <w14:ligatures w14:val="standard"/>
-        </w:rPr>
-        <w:t> </w:t>
-      </w:r>
-      <w:r>
-        <w:t>Cross validation</w:t>
-      </w:r>
-    </w:p>
-    <w:p>
-      <w:pPr>
-        <w:pStyle w:val="AckPara"/>
-      </w:pPr>
-      <w:r>
-        <w:t>While Weka provides an in-built option to cross-validat</w:t>
-      </w:r>
-      <w:r>
-        <w:t>ion</w:t>
-      </w:r>
-      <w:r>
-        <w:t xml:space="preserve">, thereby making splitting of data and configuration of CV parameters internal, </w:t>
-      </w:r>
-      <w:proofErr w:type="spellStart"/>
-      <w:r>
-        <w:t>sklearn</w:t>
-      </w:r>
-      <w:proofErr w:type="spellEnd"/>
-      <w:r>
-        <w:t xml:space="preserve"> requires to explicit configur</w:t>
+        <w:t>explicit configur</w:t>
       </w:r>
       <w:r>
         <w:t>ation of</w:t>
@@ -14600,7 +14539,7 @@
 </file>
 
 <file path=customXml/itemProps2.xml><?xml version="1.0" encoding="utf-8"?>
-<ds:datastoreItem xmlns:ds="http://schemas.openxmlformats.org/officeDocument/2006/customXml" ds:itemID="{F2B9EAF1-4232-487B-9523-64744064510E}">
+<ds:datastoreItem xmlns:ds="http://schemas.openxmlformats.org/officeDocument/2006/customXml" ds:itemID="{1C21D566-9211-48A7-BF4A-A4E99A11733D}">
   <ds:schemaRefs>
     <ds:schemaRef ds:uri="http://schemas.openxmlformats.org/officeDocument/2006/bibliography"/>
   </ds:schemaRefs>

--- a/ML1819--task-101--team-02.docx
+++ b/ML1819--task-101--team-02.docx
@@ -292,6 +292,16 @@
           <w14:ligatures w14:val="standard"/>
         </w:rPr>
         <w:t>shared repo in a group with write access to only the three of us. This also means the contributor graph isn’t a perfect reflection of our activity.</w:t>
+      </w:r>
+      <w:r>
+        <w:rPr>
+          <w:rFonts w:ascii="Times New Roman" w:hAnsi="Times New Roman" w:cs="Times New Roman"/>
+          <w:bCs/>
+          <w:sz w:val="24"/>
+          <w:lang w:val="en-GB"/>
+          <w14:ligatures w14:val="standard"/>
+        </w:rPr>
+        <w:t xml:space="preserve"> One of us is less comfortable with git so he has fewer commits to his name.</w:t>
       </w:r>
     </w:p>
     <w:p>
@@ -371,29 +381,7 @@
             <w:lang w:val="en-GB"/>
             <w14:ligatures w14:val="standard"/>
           </w:rPr>
-          <w:t>https://github.com/akashdeep-singh/ML1819--task-101</w:t>
-        </w:r>
-        <w:r>
-          <w:rPr>
-            <w:rStyle w:val="Hyperlink"/>
-            <w:rFonts w:ascii="Times New Roman" w:hAnsi="Times New Roman" w:cs="Times New Roman"/>
-            <w:bCs/>
-            <w:sz w:val="24"/>
-            <w:lang w:val="en-GB"/>
-            <w14:ligatures w14:val="standard"/>
-          </w:rPr>
-          <w:t>-</w:t>
-        </w:r>
-        <w:r>
-          <w:rPr>
-            <w:rStyle w:val="Hyperlink"/>
-            <w:rFonts w:ascii="Times New Roman" w:hAnsi="Times New Roman" w:cs="Times New Roman"/>
-            <w:bCs/>
-            <w:sz w:val="24"/>
-            <w:lang w:val="en-GB"/>
-            <w14:ligatures w14:val="standard"/>
-          </w:rPr>
-          <w:t>-team-02</w:t>
+          <w:t>https://github.com/akashdeep-singh/ML1819--task-101--team-02</w:t>
         </w:r>
       </w:hyperlink>
     </w:p>
@@ -431,29 +419,7 @@
             <w:lang w:val="en-GB"/>
             <w14:ligatures w14:val="standard"/>
           </w:rPr>
-          <w:t>https://github.com/akashdeep-singh/ML1819--task-101--team-02/graphs/co</w:t>
-        </w:r>
-        <w:r>
-          <w:rPr>
-            <w:rStyle w:val="Hyperlink"/>
-            <w:rFonts w:ascii="Times New Roman" w:hAnsi="Times New Roman" w:cs="Times New Roman"/>
-            <w:bCs/>
-            <w:sz w:val="24"/>
-            <w:lang w:val="en-GB"/>
-            <w14:ligatures w14:val="standard"/>
-          </w:rPr>
-          <w:t>n</w:t>
-        </w:r>
-        <w:r>
-          <w:rPr>
-            <w:rStyle w:val="Hyperlink"/>
-            <w:rFonts w:ascii="Times New Roman" w:hAnsi="Times New Roman" w:cs="Times New Roman"/>
-            <w:bCs/>
-            <w:sz w:val="24"/>
-            <w:lang w:val="en-GB"/>
-            <w14:ligatures w14:val="standard"/>
-          </w:rPr>
-          <w:t>tributors</w:t>
+          <w:t>https://github.com/akashdeep-singh/ML1819--task-101--team-02/graphs/contributors</w:t>
         </w:r>
       </w:hyperlink>
     </w:p>
@@ -1639,19 +1605,7 @@
         <w:rPr>
           <w:i/>
         </w:rPr>
-        <w:t>i</w:t>
-      </w:r>
-      <w:r>
-        <w:rPr>
-          <w:i/>
-        </w:rPr>
-        <w:t xml:space="preserve">) </w:t>
-      </w:r>
-      <w:r>
-        <w:rPr>
-          <w:i/>
-        </w:rPr>
-        <w:t>Car Insurance Cold Calls</w:t>
+        <w:t>i) Car Insurance Cold Calls</w:t>
       </w:r>
     </w:p>
     <w:p>
@@ -2068,15 +2022,7 @@
         <w:t>It contains robust sequential implementations of many machine learning algorithms.</w:t>
       </w:r>
       <w:r>
-        <w:t xml:space="preserve"> </w:t>
-      </w:r>
-      <w:proofErr w:type="gramStart"/>
-      <w:r>
-        <w:t>[</w:t>
-      </w:r>
-      <w:proofErr w:type="gramEnd"/>
-      <w:r>
-        <w:t>10]</w:t>
+        <w:t xml:space="preserve"> [10]</w:t>
       </w:r>
     </w:p>
     <w:p>
@@ -2634,6 +2580,8 @@
         </w:rPr>
         <w:t>i) Car Insurance Cold Calls</w:t>
       </w:r>
+      <w:bookmarkStart w:id="1" w:name="_GoBack"/>
+      <w:bookmarkEnd w:id="1"/>
     </w:p>
     <w:p>
       <w:pPr>
@@ -2729,8 +2677,6 @@
         </w:rPr>
         <w:t>6</w:t>
       </w:r>
-      <w:bookmarkStart w:id="1" w:name="_GoBack"/>
-      <w:bookmarkEnd w:id="1"/>
       <w:r>
         <w:rPr>
           <w14:ligatures w14:val="standard"/>
@@ -2810,6 +2756,158 @@
       </w:pPr>
       <w:r>
         <w:rPr>
+          <w:noProof/>
+        </w:rPr>
+        <mc:AlternateContent>
+          <mc:Choice Requires="wps">
+            <w:drawing>
+              <wp:anchor distT="0" distB="0" distL="114300" distR="114300" simplePos="0" relativeHeight="251658240" behindDoc="0" locked="0" layoutInCell="1" allowOverlap="1" wp14:anchorId="685738FE" wp14:editId="08F80150">
+                <wp:simplePos x="0" y="0"/>
+                <wp:positionH relativeFrom="column">
+                  <wp:posOffset>34290</wp:posOffset>
+                </wp:positionH>
+                <wp:positionV relativeFrom="paragraph">
+                  <wp:posOffset>2073910</wp:posOffset>
+                </wp:positionV>
+                <wp:extent cx="6332220" cy="635"/>
+                <wp:effectExtent l="0" t="0" r="0" b="0"/>
+                <wp:wrapSquare wrapText="bothSides"/>
+                <wp:docPr id="4" name="Text Box 4"/>
+                <wp:cNvGraphicFramePr/>
+                <a:graphic xmlns:a="http://schemas.openxmlformats.org/drawingml/2006/main">
+                  <a:graphicData uri="http://schemas.microsoft.com/office/word/2010/wordprocessingShape">
+                    <wps:wsp>
+                      <wps:cNvSpPr txBox="1"/>
+                      <wps:spPr>
+                        <a:xfrm>
+                          <a:off x="0" y="0"/>
+                          <a:ext cx="6332220" cy="635"/>
+                        </a:xfrm>
+                        <a:prstGeom prst="rect">
+                          <a:avLst/>
+                        </a:prstGeom>
+                        <a:solidFill>
+                          <a:prstClr val="white"/>
+                        </a:solidFill>
+                        <a:ln>
+                          <a:noFill/>
+                        </a:ln>
+                      </wps:spPr>
+                      <wps:txbx>
+                        <w:txbxContent>
+                          <w:p>
+                            <w:pPr>
+                              <w:pStyle w:val="Caption"/>
+                              <w:rPr>
+                                <w:noProof/>
+                              </w:rPr>
+                            </w:pPr>
+                            <w:r>
+                              <w:t xml:space="preserve">Figure </w:t>
+                            </w:r>
+                            <w:r>
+                              <w:fldChar w:fldCharType="begin"/>
+                            </w:r>
+                            <w:r>
+                              <w:instrText xml:space="preserve"> SEQ Figure \* ARABIC </w:instrText>
+                            </w:r>
+                            <w:r>
+                              <w:fldChar w:fldCharType="separate"/>
+                            </w:r>
+                            <w:r>
+                              <w:rPr>
+                                <w:noProof/>
+                              </w:rPr>
+                              <w:t>1</w:t>
+                            </w:r>
+                            <w:r>
+                              <w:fldChar w:fldCharType="end"/>
+                            </w:r>
+                            <w:r>
+                              <w:t xml:space="preserve">: Test results with </w:t>
+                            </w:r>
+                            <w:proofErr w:type="spellStart"/>
+                            <w:r>
+                              <w:t>GooglePlayStoreApps</w:t>
+                            </w:r>
+                            <w:proofErr w:type="spellEnd"/>
+                            <w:r>
+                              <w:t xml:space="preserve"> dataset</w:t>
+                            </w:r>
+                          </w:p>
+                        </w:txbxContent>
+                      </wps:txbx>
+                      <wps:bodyPr rot="0" spcFirstLastPara="0" vertOverflow="overflow" horzOverflow="overflow" vert="horz" wrap="square" lIns="0" tIns="0" rIns="0" bIns="0" numCol="1" spcCol="0" rtlCol="0" fromWordArt="0" anchor="t" anchorCtr="0" forceAA="0" compatLnSpc="1">
+                        <a:prstTxWarp prst="textNoShape">
+                          <a:avLst/>
+                        </a:prstTxWarp>
+                        <a:spAutoFit/>
+                      </wps:bodyPr>
+                    </wps:wsp>
+                  </a:graphicData>
+                </a:graphic>
+              </wp:anchor>
+            </w:drawing>
+          </mc:Choice>
+          <mc:Fallback>
+            <w:pict>
+              <v:shapetype w14:anchorId="685738FE" id="_x0000_t202" coordsize="21600,21600" o:spt="202" path="m,l,21600r21600,l21600,xe">
+                <v:stroke joinstyle="miter"/>
+                <v:path gradientshapeok="t" o:connecttype="rect"/>
+              </v:shapetype>
+              <v:shape id="Text Box 4" o:spid="_x0000_s1026" type="#_x0000_t202" style="position:absolute;left:0;text-align:left;margin-left:2.7pt;margin-top:163.3pt;width:498.6pt;height:.05pt;z-index:251658240;visibility:visible;mso-wrap-style:square;mso-wrap-distance-left:9pt;mso-wrap-distance-top:0;mso-wrap-distance-right:9pt;mso-wrap-distance-bottom:0;mso-position-horizontal:absolute;mso-position-horizontal-relative:text;mso-position-vertical:absolute;mso-position-vertical-relative:text;v-text-anchor:top" o:gfxdata="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" stroked="f">
+                <v:textbox style="mso-fit-shape-to-text:t" inset="0,0,0,0">
+                  <w:txbxContent>
+                    <w:p>
+                      <w:pPr>
+                        <w:pStyle w:val="Caption"/>
+                        <w:rPr>
+                          <w:noProof/>
+                        </w:rPr>
+                      </w:pPr>
+                      <w:r>
+                        <w:t xml:space="preserve">Figure </w:t>
+                      </w:r>
+                      <w:r>
+                        <w:fldChar w:fldCharType="begin"/>
+                      </w:r>
+                      <w:r>
+                        <w:instrText xml:space="preserve"> SEQ Figure \* ARABIC </w:instrText>
+                      </w:r>
+                      <w:r>
+                        <w:fldChar w:fldCharType="separate"/>
+                      </w:r>
+                      <w:r>
+                        <w:rPr>
+                          <w:noProof/>
+                        </w:rPr>
+                        <w:t>1</w:t>
+                      </w:r>
+                      <w:r>
+                        <w:fldChar w:fldCharType="end"/>
+                      </w:r>
+                      <w:r>
+                        <w:t xml:space="preserve">: Test results with </w:t>
+                      </w:r>
+                      <w:proofErr w:type="spellStart"/>
+                      <w:r>
+                        <w:t>GooglePlayStoreApps</w:t>
+                      </w:r>
+                      <w:proofErr w:type="spellEnd"/>
+                      <w:r>
+                        <w:t xml:space="preserve"> dataset</w:t>
+                      </w:r>
+                    </w:p>
+                  </w:txbxContent>
+                </v:textbox>
+                <w10:wrap type="square"/>
+              </v:shape>
+            </w:pict>
+          </mc:Fallback>
+        </mc:AlternateContent>
+      </w:r>
+      <w:r>
+        <w:rPr>
           <w:rStyle w:val="Label"/>
           <w:lang w:val="en-GB"/>
           <w14:ligatures w14:val="standard"/>
@@ -2834,58 +2932,172 @@
         <w:pStyle w:val="AckPara"/>
       </w:pPr>
       <w:r>
-        <w:t>The results of our tests</w:t>
-      </w:r>
-      <w:r>
-        <w:t>,</w:t>
-      </w:r>
-      <w:r>
-        <w:t xml:space="preserve"> </w:t>
-      </w:r>
-      <w:r>
-        <w:t xml:space="preserve">represented by </w:t>
-      </w:r>
-      <w:r>
-        <w:t>F</w:t>
-      </w:r>
-      <w:r>
-        <w:t>ig</w:t>
-      </w:r>
-      <w:r>
-        <w:t>.</w:t>
-      </w:r>
-      <w:r>
-        <w:t xml:space="preserve"> 1</w:t>
-      </w:r>
-      <w:r>
-        <w:t xml:space="preserve">, </w:t>
-      </w:r>
-      <w:r>
-        <w:t>indicate that using default parameters, the chosen libraries implement the chosen algorithms more or less at par with each other</w:t>
-      </w:r>
-      <w:r>
-        <w:t>.</w:t>
-      </w:r>
-    </w:p>
-    <w:p>
-      <w:pPr>
-        <w:pStyle w:val="AckPara"/>
-      </w:pPr>
-    </w:p>
-    <w:p>
-      <w:pPr>
-        <w:pStyle w:val="Abstract"/>
-        <w:keepNext/>
-      </w:pPr>
-      <w:r>
         <w:rPr>
           <w:noProof/>
         </w:rPr>
+        <mc:AlternateContent>
+          <mc:Choice Requires="wps">
+            <w:drawing>
+              <wp:anchor distT="0" distB="0" distL="114300" distR="114300" simplePos="0" relativeHeight="251662336" behindDoc="0" locked="0" layoutInCell="1" allowOverlap="1" wp14:anchorId="094F3DAF" wp14:editId="2622D6AF">
+                <wp:simplePos x="0" y="0"/>
+                <wp:positionH relativeFrom="column">
+                  <wp:posOffset>28575</wp:posOffset>
+                </wp:positionH>
+                <wp:positionV relativeFrom="paragraph">
+                  <wp:posOffset>5175885</wp:posOffset>
+                </wp:positionV>
+                <wp:extent cx="6343015" cy="635"/>
+                <wp:effectExtent l="0" t="0" r="0" b="0"/>
+                <wp:wrapSquare wrapText="bothSides"/>
+                <wp:docPr id="6" name="Text Box 6"/>
+                <wp:cNvGraphicFramePr/>
+                <a:graphic xmlns:a="http://schemas.openxmlformats.org/drawingml/2006/main">
+                  <a:graphicData uri="http://schemas.microsoft.com/office/word/2010/wordprocessingShape">
+                    <wps:wsp>
+                      <wps:cNvSpPr txBox="1"/>
+                      <wps:spPr>
+                        <a:xfrm>
+                          <a:off x="0" y="0"/>
+                          <a:ext cx="6343015" cy="635"/>
+                        </a:xfrm>
+                        <a:prstGeom prst="rect">
+                          <a:avLst/>
+                        </a:prstGeom>
+                        <a:solidFill>
+                          <a:prstClr val="white"/>
+                        </a:solidFill>
+                        <a:ln>
+                          <a:noFill/>
+                        </a:ln>
+                      </wps:spPr>
+                      <wps:txbx>
+                        <w:txbxContent>
+                          <w:p>
+                            <w:pPr>
+                              <w:pStyle w:val="Caption"/>
+                              <w:rPr>
+                                <w:noProof/>
+                                <w:lang w:val="en-GB"/>
+                              </w:rPr>
+                            </w:pPr>
+                            <w:r>
+                              <w:t xml:space="preserve">Figure </w:t>
+                            </w:r>
+                            <w:r>
+                              <w:fldChar w:fldCharType="begin"/>
+                            </w:r>
+                            <w:r>
+                              <w:instrText xml:space="preserve"> SEQ Figure \* ARABIC </w:instrText>
+                            </w:r>
+                            <w:r>
+                              <w:fldChar w:fldCharType="separate"/>
+                            </w:r>
+                            <w:r>
+                              <w:rPr>
+                                <w:noProof/>
+                              </w:rPr>
+                              <w:t>2</w:t>
+                            </w:r>
+                            <w:r>
+                              <w:fldChar w:fldCharType="end"/>
+                            </w:r>
+                            <w:r>
+                              <w:t xml:space="preserve">: Test results with </w:t>
+                            </w:r>
+                            <w:proofErr w:type="spellStart"/>
+                            <w:r>
+                              <w:t>CarInsurance</w:t>
+                            </w:r>
+                            <w:proofErr w:type="spellEnd"/>
+                            <w:r>
+                              <w:t xml:space="preserve"> dataset</w:t>
+                            </w:r>
+                          </w:p>
+                        </w:txbxContent>
+                      </wps:txbx>
+                      <wps:bodyPr rot="0" spcFirstLastPara="0" vertOverflow="overflow" horzOverflow="overflow" vert="horz" wrap="square" lIns="0" tIns="0" rIns="0" bIns="0" numCol="1" spcCol="0" rtlCol="0" fromWordArt="0" anchor="t" anchorCtr="0" forceAA="0" compatLnSpc="1">
+                        <a:prstTxWarp prst="textNoShape">
+                          <a:avLst/>
+                        </a:prstTxWarp>
+                        <a:spAutoFit/>
+                      </wps:bodyPr>
+                    </wps:wsp>
+                  </a:graphicData>
+                </a:graphic>
+              </wp:anchor>
+            </w:drawing>
+          </mc:Choice>
+          <mc:Fallback>
+            <w:pict>
+              <v:shape w14:anchorId="094F3DAF" id="Text Box 6" o:spid="_x0000_s1027" type="#_x0000_t202" style="position:absolute;left:0;text-align:left;margin-left:2.25pt;margin-top:407.55pt;width:499.45pt;height:.05pt;z-index:251662336;visibility:visible;mso-wrap-style:square;mso-wrap-distance-left:9pt;mso-wrap-distance-top:0;mso-wrap-distance-right:9pt;mso-wrap-distance-bottom:0;mso-position-horizontal:absolute;mso-position-horizontal-relative:text;mso-position-vertical:absolute;mso-position-vertical-relative:text;v-text-anchor:top" o:gfxdata="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" stroked="f">
+                <v:textbox style="mso-fit-shape-to-text:t" inset="0,0,0,0">
+                  <w:txbxContent>
+                    <w:p>
+                      <w:pPr>
+                        <w:pStyle w:val="Caption"/>
+                        <w:rPr>
+                          <w:noProof/>
+                          <w:lang w:val="en-GB"/>
+                        </w:rPr>
+                      </w:pPr>
+                      <w:r>
+                        <w:t xml:space="preserve">Figure </w:t>
+                      </w:r>
+                      <w:r>
+                        <w:fldChar w:fldCharType="begin"/>
+                      </w:r>
+                      <w:r>
+                        <w:instrText xml:space="preserve"> SEQ Figure \* ARABIC </w:instrText>
+                      </w:r>
+                      <w:r>
+                        <w:fldChar w:fldCharType="separate"/>
+                      </w:r>
+                      <w:r>
+                        <w:rPr>
+                          <w:noProof/>
+                        </w:rPr>
+                        <w:t>2</w:t>
+                      </w:r>
+                      <w:r>
+                        <w:fldChar w:fldCharType="end"/>
+                      </w:r>
+                      <w:r>
+                        <w:t xml:space="preserve">: Test results with </w:t>
+                      </w:r>
+                      <w:proofErr w:type="spellStart"/>
+                      <w:r>
+                        <w:t>CarInsurance</w:t>
+                      </w:r>
+                      <w:proofErr w:type="spellEnd"/>
+                      <w:r>
+                        <w:t xml:space="preserve"> dataset</w:t>
+                      </w:r>
+                    </w:p>
+                  </w:txbxContent>
+                </v:textbox>
+                <w10:wrap type="square"/>
+              </v:shape>
+            </w:pict>
+          </mc:Fallback>
+        </mc:AlternateContent>
+      </w:r>
+      <w:r>
+        <w:rPr>
+          <w:noProof/>
+        </w:rPr>
         <w:drawing>
-          <wp:inline distT="0" distB="0" distL="0" distR="0" wp14:anchorId="7E56B334" wp14:editId="0E416A03">
-            <wp:extent cx="2451100" cy="1810385"/>
-            <wp:effectExtent l="0" t="0" r="6350" b="0"/>
-            <wp:docPr id="9" name="Picture 9"/>
+          <wp:anchor distT="180340" distB="360045" distL="114300" distR="114300" simplePos="0" relativeHeight="251660288" behindDoc="0" locked="0" layoutInCell="1" allowOverlap="1" wp14:anchorId="4E7E9BAB" wp14:editId="3938FA49">
+            <wp:simplePos x="685800" y="6146800"/>
+            <wp:positionH relativeFrom="margin">
+              <wp:align>center</wp:align>
+            </wp:positionH>
+            <wp:positionV relativeFrom="margin">
+              <wp:align>bottom</wp:align>
+            </wp:positionV>
+            <wp:extent cx="6343200" cy="1566000"/>
+            <wp:effectExtent l="0" t="0" r="635" b="0"/>
+            <wp:wrapSquare wrapText="bothSides"/>
+            <wp:docPr id="5" name="Picture 5"/>
             <wp:cNvGraphicFramePr>
               <a:graphicFrameLocks xmlns:a="http://schemas.openxmlformats.org/drawingml/2006/main" noChangeAspect="1"/>
             </wp:cNvGraphicFramePr>
@@ -2893,49 +3105,91 @@
               <a:graphicData uri="http://schemas.openxmlformats.org/drawingml/2006/picture">
                 <pic:pic xmlns:pic="http://schemas.openxmlformats.org/drawingml/2006/picture">
                   <pic:nvPicPr>
-                    <pic:cNvPr id="0" name="Picture 5"/>
-                    <pic:cNvPicPr>
-                      <a:picLocks noChangeAspect="1" noChangeArrowheads="1"/>
-                    </pic:cNvPicPr>
+                    <pic:cNvPr id="1" name=""/>
+                    <pic:cNvPicPr/>
                   </pic:nvPicPr>
                   <pic:blipFill>
-                    <a:blip r:embed="rId18">
-                      <a:extLst>
-                        <a:ext uri="{28A0092B-C50C-407E-A947-70E740481C1C}">
-                          <a14:useLocalDpi xmlns:a14="http://schemas.microsoft.com/office/drawing/2010/main" val="0"/>
-                        </a:ext>
-                      </a:extLst>
-                    </a:blip>
-                    <a:srcRect/>
+                    <a:blip r:embed="rId18"/>
                     <a:stretch>
                       <a:fillRect/>
                     </a:stretch>
                   </pic:blipFill>
-                  <pic:spPr bwMode="auto">
+                  <pic:spPr>
                     <a:xfrm>
                       <a:off x="0" y="0"/>
-                      <a:ext cx="2451100" cy="1810385"/>
+                      <a:ext cx="6343200" cy="1566000"/>
                     </a:xfrm>
                     <a:prstGeom prst="rect">
                       <a:avLst/>
                     </a:prstGeom>
-                    <a:noFill/>
                   </pic:spPr>
                 </pic:pic>
               </a:graphicData>
             </a:graphic>
-          </wp:inline>
+            <wp14:sizeRelH relativeFrom="margin">
+              <wp14:pctWidth>0</wp14:pctWidth>
+            </wp14:sizeRelH>
+            <wp14:sizeRelV relativeFrom="margin">
+              <wp14:pctHeight>0</wp14:pctHeight>
+            </wp14:sizeRelV>
+          </wp:anchor>
         </w:drawing>
       </w:r>
+    </w:p>
+    <w:p>
+      <w:pPr>
+        <w:pStyle w:val="AckPara"/>
+      </w:pPr>
+      <w:r>
+        <w:t>The results of our tests</w:t>
+      </w:r>
+      <w:r>
+        <w:t>,</w:t>
+      </w:r>
+      <w:r>
+        <w:t xml:space="preserve"> </w:t>
+      </w:r>
+      <w:r>
+        <w:t xml:space="preserve">represented by </w:t>
+      </w:r>
+      <w:r>
+        <w:t>F</w:t>
+      </w:r>
+      <w:r>
+        <w:t>ig</w:t>
+      </w:r>
+      <w:r>
+        <w:t>.</w:t>
+      </w:r>
+      <w:r>
+        <w:t xml:space="preserve"> 1</w:t>
+      </w:r>
+      <w:r>
+        <w:t xml:space="preserve">, </w:t>
+      </w:r>
+      <w:r>
+        <w:t>indicate that using default parameters, the chosen libraries implement the chosen algorithms more or less at par with each other</w:t>
+      </w:r>
+      <w:r>
+        <w:t>.</w:t>
+      </w:r>
       <w:r>
         <w:rPr>
           <w:noProof/>
         </w:rPr>
         <w:drawing>
-          <wp:inline distT="0" distB="0" distL="0" distR="0" wp14:anchorId="79F0DA41" wp14:editId="54BD9DB0">
-            <wp:extent cx="2444750" cy="1810385"/>
+          <wp:anchor distT="180340" distB="360045" distL="114300" distR="114300" simplePos="0" relativeHeight="251656192" behindDoc="0" locked="0" layoutInCell="1" allowOverlap="1" wp14:anchorId="5921D013" wp14:editId="52F10088">
+            <wp:simplePos x="685800" y="4508500"/>
+            <wp:positionH relativeFrom="margin">
+              <wp:align>center</wp:align>
+            </wp:positionH>
+            <wp:positionV relativeFrom="margin">
+              <wp:align>center</wp:align>
+            </wp:positionV>
+            <wp:extent cx="6332400" cy="1562400"/>
             <wp:effectExtent l="0" t="0" r="0" b="0"/>
-            <wp:docPr id="10" name="Picture 10"/>
+            <wp:wrapSquare wrapText="bothSides"/>
+            <wp:docPr id="1" name="Picture 1"/>
             <wp:cNvGraphicFramePr>
               <a:graphicFrameLocks xmlns:a="http://schemas.openxmlformats.org/drawingml/2006/main" noChangeAspect="1"/>
             </wp:cNvGraphicFramePr>
@@ -2943,172 +3197,115 @@
               <a:graphicData uri="http://schemas.openxmlformats.org/drawingml/2006/picture">
                 <pic:pic xmlns:pic="http://schemas.openxmlformats.org/drawingml/2006/picture">
                   <pic:nvPicPr>
-                    <pic:cNvPr id="0" name="Picture 6"/>
-                    <pic:cNvPicPr>
-                      <a:picLocks noChangeAspect="1" noChangeArrowheads="1"/>
-                    </pic:cNvPicPr>
+                    <pic:cNvPr id="1" name=""/>
+                    <pic:cNvPicPr/>
                   </pic:nvPicPr>
                   <pic:blipFill>
-                    <a:blip r:embed="rId19">
-                      <a:extLst>
-                        <a:ext uri="{28A0092B-C50C-407E-A947-70E740481C1C}">
-                          <a14:useLocalDpi xmlns:a14="http://schemas.microsoft.com/office/drawing/2010/main" val="0"/>
-                        </a:ext>
-                      </a:extLst>
-                    </a:blip>
-                    <a:srcRect/>
+                    <a:blip r:embed="rId19"/>
                     <a:stretch>
                       <a:fillRect/>
                     </a:stretch>
                   </pic:blipFill>
-                  <pic:spPr bwMode="auto">
+                  <pic:spPr>
                     <a:xfrm>
                       <a:off x="0" y="0"/>
-                      <a:ext cx="2444750" cy="1810385"/>
+                      <a:ext cx="6332400" cy="1562400"/>
                     </a:xfrm>
                     <a:prstGeom prst="rect">
                       <a:avLst/>
                     </a:prstGeom>
-                    <a:noFill/>
                   </pic:spPr>
                 </pic:pic>
               </a:graphicData>
             </a:graphic>
-          </wp:inline>
-        </w:drawing>
-      </w:r>
-      <w:r>
-        <w:rPr>
-          <w:noProof/>
-        </w:rPr>
-        <w:drawing>
-          <wp:inline distT="0" distB="0" distL="0" distR="0" wp14:anchorId="4166BF77" wp14:editId="5AD87FE9">
-            <wp:extent cx="2451100" cy="1798320"/>
-            <wp:effectExtent l="0" t="0" r="6350" b="0"/>
-            <wp:docPr id="11" name="Picture 11"/>
-            <wp:cNvGraphicFramePr>
-              <a:graphicFrameLocks xmlns:a="http://schemas.openxmlformats.org/drawingml/2006/main" noChangeAspect="1"/>
-            </wp:cNvGraphicFramePr>
-            <a:graphic xmlns:a="http://schemas.openxmlformats.org/drawingml/2006/main">
-              <a:graphicData uri="http://schemas.openxmlformats.org/drawingml/2006/picture">
-                <pic:pic xmlns:pic="http://schemas.openxmlformats.org/drawingml/2006/picture">
-                  <pic:nvPicPr>
-                    <pic:cNvPr id="0" name="Picture 7"/>
-                    <pic:cNvPicPr>
-                      <a:picLocks noChangeAspect="1" noChangeArrowheads="1"/>
-                    </pic:cNvPicPr>
-                  </pic:nvPicPr>
-                  <pic:blipFill>
-                    <a:blip r:embed="rId20">
-                      <a:extLst>
-                        <a:ext uri="{28A0092B-C50C-407E-A947-70E740481C1C}">
-                          <a14:useLocalDpi xmlns:a14="http://schemas.microsoft.com/office/drawing/2010/main" val="0"/>
-                        </a:ext>
-                      </a:extLst>
-                    </a:blip>
-                    <a:srcRect/>
-                    <a:stretch>
-                      <a:fillRect/>
-                    </a:stretch>
-                  </pic:blipFill>
-                  <pic:spPr bwMode="auto">
-                    <a:xfrm>
-                      <a:off x="0" y="0"/>
-                      <a:ext cx="2451100" cy="1798320"/>
-                    </a:xfrm>
-                    <a:prstGeom prst="rect">
-                      <a:avLst/>
-                    </a:prstGeom>
-                    <a:noFill/>
-                  </pic:spPr>
-                </pic:pic>
-              </a:graphicData>
-            </a:graphic>
-          </wp:inline>
+            <wp14:sizeRelH relativeFrom="margin">
+              <wp14:pctWidth>0</wp14:pctWidth>
+            </wp14:sizeRelH>
+            <wp14:sizeRelV relativeFrom="margin">
+              <wp14:pctHeight>0</wp14:pctHeight>
+            </wp14:sizeRelV>
+          </wp:anchor>
         </w:drawing>
       </w:r>
     </w:p>
     <w:p>
       <w:pPr>
-        <w:rPr>
-          <w:b/>
-        </w:rPr>
-      </w:pPr>
-      <w:r>
-        <w:rPr>
-          <w:b/>
-        </w:rPr>
-        <w:t xml:space="preserve">Figure </w:t>
-      </w:r>
-      <w:r>
-        <w:rPr>
-          <w:b/>
-        </w:rPr>
-        <w:fldChar w:fldCharType="begin"/>
-      </w:r>
-      <w:r>
-        <w:rPr>
-          <w:b/>
-        </w:rPr>
-        <w:instrText xml:space="preserve"> SEQ Figure \* ARABIC </w:instrText>
-      </w:r>
-      <w:r>
-        <w:rPr>
-          <w:b/>
-        </w:rPr>
-        <w:fldChar w:fldCharType="separate"/>
-      </w:r>
-      <w:r>
-        <w:rPr>
-          <w:b/>
-          <w:noProof/>
-        </w:rPr>
-        <w:t>1</w:t>
-      </w:r>
-      <w:r>
-        <w:rPr>
-          <w:b/>
-        </w:rPr>
-        <w:fldChar w:fldCharType="end"/>
-      </w:r>
-      <w:r>
-        <w:rPr>
-          <w:b/>
-        </w:rPr>
-        <w:t>:</w:t>
-      </w:r>
-      <w:r>
-        <w:rPr>
-          <w:b/>
-        </w:rPr>
-        <w:t xml:space="preserve"> </w:t>
-      </w:r>
-      <w:r>
-        <w:rPr>
-          <w:b/>
-        </w:rPr>
-        <w:t>Test results</w:t>
+        <w:pStyle w:val="AckPara"/>
+      </w:pPr>
+      <w:r>
+        <w:t xml:space="preserve">For linear regression, as seen in Fig. 1a, RMSE (Root mean squared error) was about 0.51 for both TensorFlow and Weka while only marginally higher at about 0.52 for </w:t>
+      </w:r>
+      <w:proofErr w:type="spellStart"/>
+      <w:r>
+        <w:t>sklearn</w:t>
+      </w:r>
+      <w:proofErr w:type="spellEnd"/>
+      <w:r>
+        <w:t>. The lower the RMSE the better.</w:t>
       </w:r>
     </w:p>
     <w:p>
       <w:pPr>
         <w:pStyle w:val="AckPara"/>
       </w:pPr>
+      <w:r>
+        <w:t>In case of SVM, we chose accuracy as the metric to report given that SVM results are binary and comparing MSE or RSME doesn’t make sense.</w:t>
+      </w:r>
+      <w:r>
+        <w:t xml:space="preserve"> Here, accuracy is defined as the number of correctly predicted outcomes over the total number of predictions.</w:t>
+      </w:r>
+      <w:r>
+        <w:t xml:space="preserve"> Fig. 1b shows that </w:t>
+      </w:r>
+      <w:r>
+        <w:t>a</w:t>
+      </w:r>
+      <w:r>
+        <w:t xml:space="preserve">ccuracy stood at about 0.57 for </w:t>
+      </w:r>
+      <w:proofErr w:type="spellStart"/>
+      <w:r>
+        <w:t>sklearn</w:t>
+      </w:r>
+      <w:proofErr w:type="spellEnd"/>
+      <w:r>
+        <w:t xml:space="preserve"> and Weka while TensorFlow performed relatively poorly at 0.43. Accuracy is better when higher.</w:t>
+      </w:r>
+      <w:r>
+        <w:t xml:space="preserve"> This is probably due to </w:t>
+      </w:r>
+      <w:r>
+        <w:t>the fact that TensorFlow is targeted towards Neural Networks with large datasets, and the low accuracy here is due to no optimization and the defaults.</w:t>
+      </w:r>
     </w:p>
     <w:p>
       <w:pPr>
         <w:pStyle w:val="AckPara"/>
       </w:pPr>
       <w:r>
-        <w:t xml:space="preserve">For linear regression, as seen in Fig. 1a, RMSE (Root mean squared error) was about 0.51 for both TensorFlow and Weka while only marginally higher at about 0.52 for </w:t>
+        <w:t xml:space="preserve">Finally, for </w:t>
       </w:r>
       <w:proofErr w:type="spellStart"/>
       <w:r>
+        <w:t>kNN</w:t>
+      </w:r>
+      <w:proofErr w:type="spellEnd"/>
+      <w:r>
+        <w:t>, we again chose RMSE to represent performance and from Fig. 1c, it</w:t>
+      </w:r>
+      <w:r>
+        <w:t>’</w:t>
+      </w:r>
+      <w:r>
+        <w:t xml:space="preserve">s apparent that there isn’t much difference as RMSE was about 1.8 for </w:t>
+      </w:r>
+      <w:proofErr w:type="spellStart"/>
+      <w:r>
         <w:t>sklearn</w:t>
       </w:r>
       <w:proofErr w:type="spellEnd"/>
       <w:r>
-        <w:t>. The lower the RMSE the better.</w:t>
+        <w:t xml:space="preserve"> and TensorFlow, while a tad lower at 1.78 for Weka.</w:t>
       </w:r>
     </w:p>
     <w:p>
@@ -3116,64 +3313,49 @@
         <w:pStyle w:val="AckPara"/>
       </w:pPr>
       <w:r>
-        <w:t>In case of SVM, we chose accuracy as the metric to report given that SVM results are binary and comparing MSE or RSME doesn’t make sense.</w:t>
-      </w:r>
-      <w:r>
-        <w:t xml:space="preserve"> Here, accuracy is defined as the number of correctly predicted outcomes over the total number of predictions.</w:t>
-      </w:r>
-      <w:r>
-        <w:t xml:space="preserve"> Fig. 1b shows that </w:t>
-      </w:r>
-      <w:r>
-        <w:t>a</w:t>
-      </w:r>
-      <w:r>
-        <w:t xml:space="preserve">ccuracy stood at about 0.57 for </w:t>
+        <w:t xml:space="preserve">The overall low difference in results seems to suggest that the three implementations are more or less consistent with minor differences. It may be noted that the difference in the level of abstraction also effects how the tests are carried out. </w:t>
+      </w:r>
+      <w:r>
+        <w:t>To test Weka, the algorithms were implemented in Java code and also verified the results with Weka’s own GUI, which hides implementation details</w:t>
+      </w:r>
+      <w:r>
+        <w:t xml:space="preserve">. </w:t>
       </w:r>
       <w:proofErr w:type="spellStart"/>
       <w:r>
-        <w:t>sklearn</w:t>
+        <w:t>Sklearn</w:t>
       </w:r>
       <w:proofErr w:type="spellEnd"/>
       <w:r>
-        <w:t xml:space="preserve"> and Weka while TensorFlow performed relatively poorly at 0.43. Accuracy is better when higher.</w:t>
-      </w:r>
-      <w:r>
-        <w:t xml:space="preserve"> This is probably due to </w:t>
-      </w:r>
-      <w:r>
-        <w:t>the fact that TensorFlow is targeted towards Neural Networks with large datasets, and the low accuracy here is due to no optimization and the defaults.</w:t>
+        <w:t xml:space="preserve"> exposes an easy API through which we can configure the model and execute it on our data. TensorFlow allows much more flexibility as it provides building blocks for defining the model and executing it on the given primitives.</w:t>
       </w:r>
     </w:p>
     <w:p>
       <w:pPr>
-        <w:pStyle w:val="AckPara"/>
-      </w:pPr>
-      <w:r>
-        <w:lastRenderedPageBreak/>
-        <w:t xml:space="preserve">Finally, for </w:t>
-      </w:r>
-      <w:proofErr w:type="spellStart"/>
-      <w:r>
-        <w:t>kNN</w:t>
-      </w:r>
-      <w:proofErr w:type="spellEnd"/>
-      <w:r>
-        <w:t>, we again chose RMSE to represent performance and from Fig. 1c, it</w:t>
-      </w:r>
-      <w:r>
-        <w:t>’</w:t>
-      </w:r>
-      <w:r>
-        <w:t xml:space="preserve">s apparent that there isn’t much difference as RMSE was about 1.8 for </w:t>
-      </w:r>
-      <w:proofErr w:type="spellStart"/>
-      <w:r>
-        <w:t>sklearn</w:t>
-      </w:r>
-      <w:proofErr w:type="spellEnd"/>
-      <w:r>
-        <w:t xml:space="preserve"> and TensorFlow, while a tad lower at 1.78 for Weka.</w:t>
+        <w:pStyle w:val="AckHead"/>
+        <w:rPr>
+          <w:lang w:val="en-GB"/>
+        </w:rPr>
+      </w:pPr>
+      <w:r>
+        <w:rPr>
+          <w:rStyle w:val="Label"/>
+          <w:lang w:val="en-GB"/>
+          <w14:ligatures w14:val="standard"/>
+        </w:rPr>
+        <w:t>5</w:t>
+      </w:r>
+      <w:r>
+        <w:rPr>
+          <w:lang w:val="en-GB"/>
+        </w:rPr>
+        <w:t> </w:t>
+      </w:r>
+      <w:r>
+        <w:rPr>
+          <w:lang w:val="en-GB"/>
+        </w:rPr>
+        <w:t>LIMITATIONS &amp; OUTLOOK</w:t>
       </w:r>
     </w:p>
     <w:p>
@@ -3181,107 +3363,105 @@
         <w:pStyle w:val="AckPara"/>
       </w:pPr>
       <w:r>
-        <w:t xml:space="preserve">The overall low difference in results seems to suggest that the three implementations are more or less consistent with minor differences. It may be noted that the difference in the level of abstraction also effects how the tests are carried out. </w:t>
-      </w:r>
-      <w:r>
-        <w:t>To test Weka, the algorithms were implemented in Java code and also verified the results with Weka’s own GUI, which hides implementation details</w:t>
-      </w:r>
-      <w:r>
-        <w:t xml:space="preserve">. </w:t>
+        <w:t>While the experiment conducted</w:t>
+      </w:r>
+      <w:r>
+        <w:t xml:space="preserve"> within the prevailing constraints</w:t>
+      </w:r>
+      <w:r>
+        <w:t xml:space="preserve"> provides an overview</w:t>
+      </w:r>
+      <w:r>
+        <w:t xml:space="preserve"> of </w:t>
+      </w:r>
+      <w:r>
+        <w:t>comparison</w:t>
+      </w:r>
+      <w:r>
+        <w:t xml:space="preserve"> between the </w:t>
+      </w:r>
+      <w:r>
+        <w:lastRenderedPageBreak/>
+        <w:t>three libraries, it</w:t>
+      </w:r>
+      <w:r>
+        <w:t>’</w:t>
+      </w:r>
+      <w:r>
+        <w:t xml:space="preserve">s </w:t>
+      </w:r>
+      <w:r>
+        <w:t>by no</w:t>
+      </w:r>
+      <w:r>
+        <w:t xml:space="preserve"> means a comprehensive analysis. Metrics such as training speed haven’t been considered, and more sophisticated algorithms haven’t been tested.</w:t>
+      </w:r>
+      <w:r>
+        <w:t xml:space="preserve"> Further, frameworks like Apache Spark’s </w:t>
       </w:r>
       <w:proofErr w:type="spellStart"/>
       <w:r>
-        <w:t>Sklearn</w:t>
+        <w:t>MLib</w:t>
       </w:r>
       <w:proofErr w:type="spellEnd"/>
       <w:r>
-        <w:t xml:space="preserve"> exposes an easy API through which we can configure the model and execute it on our data. TensorFlow allows much more flexibility as it provides building blocks for defining the model and executing it on the given primitives.</w:t>
+        <w:t xml:space="preserve"> </w:t>
+      </w:r>
+      <w:r>
+        <w:t xml:space="preserve">[7] </w:t>
+      </w:r>
+      <w:r>
+        <w:t>and Orange</w:t>
+      </w:r>
+      <w:r>
+        <w:t xml:space="preserve"> [8]</w:t>
+      </w:r>
+      <w:r>
+        <w:t xml:space="preserve"> should be part of such a study of machine learning implementations, and future work on this project will focus on addressing these shortcomings.</w:t>
       </w:r>
     </w:p>
     <w:p>
       <w:pPr>
-        <w:pStyle w:val="AckHead"/>
-        <w:rPr>
-          <w:lang w:val="en-GB"/>
-        </w:rPr>
-      </w:pPr>
-      <w:r>
-        <w:rPr>
-          <w:rStyle w:val="Label"/>
-          <w:lang w:val="en-GB"/>
-          <w14:ligatures w14:val="standard"/>
-        </w:rPr>
-        <w:t>5</w:t>
-      </w:r>
-      <w:r>
-        <w:rPr>
-          <w:lang w:val="en-GB"/>
-        </w:rPr>
-        <w:t> </w:t>
-      </w:r>
-      <w:r>
-        <w:rPr>
-          <w:lang w:val="en-GB"/>
-        </w:rPr>
-        <w:t>LIMITATIONS &amp; OUTLOOK</w:t>
+        <w:pStyle w:val="AbsHead"/>
+        <w:rPr>
+          <w:lang w:val="en-GB"/>
+          <w14:ligatures w14:val="standard"/>
+        </w:rPr>
+      </w:pPr>
+      <w:r>
+        <w:rPr>
+          <w:lang w:val="en-GB"/>
+        </w:rPr>
+        <w:t>ACKNOWLEDGMENTS</w:t>
       </w:r>
     </w:p>
     <w:p>
       <w:pPr>
         <w:pStyle w:val="AckPara"/>
-      </w:pPr>
-      <w:r>
-        <w:t>While the experiment conducted</w:t>
-      </w:r>
-      <w:r>
-        <w:t xml:space="preserve"> within the prevailing constraints</w:t>
-      </w:r>
-      <w:r>
-        <w:t xml:space="preserve"> provides an overview</w:t>
-      </w:r>
-      <w:r>
-        <w:t xml:space="preserve"> of </w:t>
-      </w:r>
-      <w:r>
-        <w:t>comparison</w:t>
-      </w:r>
-      <w:r>
-        <w:t xml:space="preserve"> between the three libraries, it</w:t>
-      </w:r>
-      <w:r>
-        <w:t>’</w:t>
-      </w:r>
-      <w:r>
-        <w:t xml:space="preserve">s </w:t>
-      </w:r>
-      <w:r>
-        <w:t>by no</w:t>
-      </w:r>
-      <w:r>
-        <w:t xml:space="preserve"> means a comprehensive analysis. Metrics such as training speed haven’t been considered, and more sophisticated algorithms haven’t been tested.</w:t>
-      </w:r>
-      <w:r>
-        <w:t xml:space="preserve"> Further, frameworks like Apache Spark’s </w:t>
-      </w:r>
-      <w:proofErr w:type="spellStart"/>
-      <w:r>
-        <w:t>MLib</w:t>
-      </w:r>
-      <w:proofErr w:type="spellEnd"/>
-      <w:r>
-        <w:t xml:space="preserve"> </w:t>
-      </w:r>
-      <w:r>
-        <w:t xml:space="preserve">[7] </w:t>
-      </w:r>
-      <w:r>
-        <w:t>and Orange</w:t>
-      </w:r>
-      <w:r>
-        <w:t xml:space="preserve"> [8]</w:t>
-      </w:r>
-      <w:r>
-        <w:t xml:space="preserve"> should be part of such a study of machine learning implementations, and future work on this project will focus on addressing these shortcomings.</w:t>
+        <w:rPr>
+          <w14:ligatures w14:val="standard"/>
+        </w:rPr>
+      </w:pPr>
+      <w:r>
+        <w:rPr>
+          <w:lang w:eastAsia="it-IT"/>
+          <w14:ligatures w14:val="standard"/>
+        </w:rPr>
+        <w:t>This analysis was conducted as part of the 2018/19 Machine Learning module CS7CS4/CS4404 at Trinity College Dublin [</w:t>
+      </w:r>
+      <w:r>
+        <w:rPr>
+          <w:lang w:eastAsia="it-IT"/>
+          <w14:ligatures w14:val="standard"/>
+        </w:rPr>
+        <w:t>6</w:t>
+      </w:r>
+      <w:r>
+        <w:rPr>
+          <w:lang w:eastAsia="it-IT"/>
+          <w14:ligatures w14:val="standard"/>
+        </w:rPr>
+        <w:t>].</w:t>
       </w:r>
     </w:p>
     <w:p>
@@ -3296,64 +3476,148 @@
         <w:rPr>
           <w:lang w:val="en-GB"/>
         </w:rPr>
-        <w:t>ACKNOWLEDGMENTS</w:t>
+        <w:t>REFERENCES</w:t>
       </w:r>
     </w:p>
     <w:p>
       <w:pPr>
-        <w:pStyle w:val="AckPara"/>
-        <w:rPr>
-          <w14:ligatures w14:val="standard"/>
-        </w:rPr>
-      </w:pPr>
-      <w:r>
-        <w:rPr>
-          <w:lang w:eastAsia="it-IT"/>
-          <w14:ligatures w14:val="standard"/>
-        </w:rPr>
-        <w:t>This analysis was conducted as part of the 2018/19 Machine Learning module CS7CS4/CS4404 at Trinity College Dublin [</w:t>
-      </w:r>
-      <w:r>
-        <w:rPr>
-          <w:lang w:eastAsia="it-IT"/>
-          <w14:ligatures w14:val="standard"/>
-        </w:rPr>
-        <w:t>6</w:t>
-      </w:r>
-      <w:r>
-        <w:rPr>
-          <w:lang w:eastAsia="it-IT"/>
-          <w14:ligatures w14:val="standard"/>
-        </w:rPr>
-        <w:t>].</w:t>
+        <w:pStyle w:val="Bibentry"/>
+        <w:rPr>
+          <w:lang w:val="en-GB"/>
+          <w14:ligatures w14:val="standard"/>
+        </w:rPr>
+      </w:pPr>
+      <w:bookmarkStart w:id="2" w:name="_Hlk528370427"/>
+      <w:r>
+        <w:rPr>
+          <w:lang w:val="en-GB"/>
+          <w14:ligatures w14:val="standard"/>
+        </w:rPr>
+        <w:t>[</w:t>
+      </w:r>
+      <w:r>
+        <w:rPr>
+          <w:lang w:val="en-GB"/>
+          <w14:ligatures w14:val="standard"/>
+        </w:rPr>
+        <w:t>1</w:t>
+      </w:r>
+      <w:r>
+        <w:rPr>
+          <w:lang w:val="en-GB"/>
+          <w14:ligatures w14:val="standard"/>
+        </w:rPr>
+        <w:t>]</w:t>
+      </w:r>
+      <w:r>
+        <w:rPr>
+          <w:lang w:val="en-GB"/>
+          <w14:ligatures w14:val="standard"/>
+        </w:rPr>
+        <w:tab/>
+      </w:r>
+      <w:bookmarkEnd w:id="2"/>
+      <w:proofErr w:type="spellStart"/>
+      <w:r>
+        <w:rPr>
+          <w:lang w:val="en-GB"/>
+          <w14:ligatures w14:val="standard"/>
+        </w:rPr>
+        <w:t>Bhuvan</w:t>
+      </w:r>
+      <w:proofErr w:type="spellEnd"/>
+      <w:r>
+        <w:rPr>
+          <w:lang w:val="en-GB"/>
+          <w14:ligatures w14:val="standard"/>
+        </w:rPr>
+        <w:t xml:space="preserve"> M </w:t>
+      </w:r>
+      <w:proofErr w:type="spellStart"/>
+      <w:r>
+        <w:rPr>
+          <w:lang w:val="en-GB"/>
+          <w14:ligatures w14:val="standard"/>
+        </w:rPr>
+        <w:t>Shashidhara</w:t>
+      </w:r>
+      <w:proofErr w:type="spellEnd"/>
+      <w:r>
+        <w:rPr>
+          <w:lang w:val="en-GB"/>
+          <w14:ligatures w14:val="standard"/>
+        </w:rPr>
+        <w:t xml:space="preserve"> et al. “Evaluation of Machine Learning Frameworks on Bank Marketing and Higgs Datasets” IEEE 2015 DOI: 10.1109/ICACCE.2015.31</w:t>
       </w:r>
     </w:p>
     <w:p>
       <w:pPr>
-        <w:pStyle w:val="AbsHead"/>
-        <w:rPr>
-          <w:lang w:val="en-GB"/>
-          <w14:ligatures w14:val="standard"/>
-        </w:rPr>
-      </w:pPr>
-      <w:r>
-        <w:rPr>
-          <w:lang w:val="en-GB"/>
-        </w:rPr>
-        <w:t>REFERENCES</w:t>
+        <w:pStyle w:val="Bibentry"/>
+        <w:rPr>
+          <w:lang w:val="en-GB"/>
+          <w14:ligatures w14:val="standard"/>
+        </w:rPr>
+      </w:pPr>
+      <w:r>
+        <w:rPr>
+          <w:lang w:val="en-GB"/>
+          <w14:ligatures w14:val="standard"/>
+        </w:rPr>
+        <w:t>[</w:t>
+      </w:r>
+      <w:r>
+        <w:rPr>
+          <w:lang w:val="en-GB"/>
+          <w14:ligatures w14:val="standard"/>
+        </w:rPr>
+        <w:t>2</w:t>
+      </w:r>
+      <w:r>
+        <w:rPr>
+          <w:lang w:val="en-GB"/>
+          <w14:ligatures w14:val="standard"/>
+        </w:rPr>
+        <w:t>]</w:t>
+      </w:r>
+      <w:r>
+        <w:rPr>
+          <w:lang w:val="en-GB"/>
+          <w14:ligatures w14:val="standard"/>
+        </w:rPr>
+        <w:tab/>
+        <w:t>The team Google Brain’s “</w:t>
+      </w:r>
+      <w:r>
+        <w:rPr>
+          <w:lang w:val="en-GB"/>
+        </w:rPr>
+        <w:t>TensorFlow: A system for large-scale machine learning</w:t>
+      </w:r>
+      <w:r>
+        <w:rPr>
+          <w:lang w:val="en-GB"/>
+          <w14:ligatures w14:val="standard"/>
+        </w:rPr>
+        <w:t>” 12th USENIX Symposium on Operating Systems Design and Implementation in 2016.</w:t>
       </w:r>
     </w:p>
     <w:p>
       <w:pPr>
-        <w:pStyle w:val="Bibentry"/>
-        <w:rPr>
-          <w:lang w:val="en-GB"/>
-          <w14:ligatures w14:val="standard"/>
-        </w:rPr>
-      </w:pPr>
-      <w:bookmarkStart w:id="2" w:name="_Hlk528370427"/>
-      <w:r>
-        <w:rPr>
+        <w:pStyle w:val="MetadataHead"/>
+        <w:ind w:left="300" w:hanging="300"/>
+        <w:rPr>
+          <w:rStyle w:val="Hyperlink"/>
+          <w:sz w:val="14"/>
+          <w:szCs w:val="14"/>
+          <w:lang w:val="en-GB"/>
+          <w14:ligatures w14:val="standard"/>
+        </w:rPr>
+      </w:pPr>
+      <w:r>
+        <w:rPr>
+          <w:color w:val="auto"/>
+          <w:sz w:val="14"/>
+          <w:szCs w:val="14"/>
           <w:lang w:val="en-GB"/>
           <w14:ligatures w14:val="standard"/>
         </w:rPr>
@@ -3361,13 +3625,19 @@
       </w:r>
       <w:r>
         <w:rPr>
-          <w:lang w:val="en-GB"/>
-          <w14:ligatures w14:val="standard"/>
-        </w:rPr>
-        <w:t>1</w:t>
-      </w:r>
-      <w:r>
-        <w:rPr>
+          <w:color w:val="auto"/>
+          <w:sz w:val="14"/>
+          <w:szCs w:val="14"/>
+          <w:lang w:val="en-GB"/>
+          <w14:ligatures w14:val="standard"/>
+        </w:rPr>
+        <w:t>3</w:t>
+      </w:r>
+      <w:r>
+        <w:rPr>
+          <w:color w:val="auto"/>
+          <w:sz w:val="14"/>
+          <w:szCs w:val="14"/>
           <w:lang w:val="en-GB"/>
           <w14:ligatures w14:val="standard"/>
         </w:rPr>
@@ -3378,52 +3648,123 @@
           <w:lang w:val="en-GB"/>
           <w14:ligatures w14:val="standard"/>
         </w:rPr>
+        <w:t xml:space="preserve"> </w:t>
+      </w:r>
+      <w:r>
+        <w:rPr>
+          <w:lang w:val="en-GB"/>
+          <w14:ligatures w14:val="standard"/>
+        </w:rPr>
         <w:tab/>
       </w:r>
-      <w:bookmarkEnd w:id="2"/>
-      <w:proofErr w:type="spellStart"/>
-      <w:r>
-        <w:rPr>
-          <w:lang w:val="en-GB"/>
-          <w14:ligatures w14:val="standard"/>
-        </w:rPr>
-        <w:t>Bhuvan</w:t>
-      </w:r>
-      <w:proofErr w:type="spellEnd"/>
-      <w:r>
-        <w:rPr>
-          <w:lang w:val="en-GB"/>
-          <w14:ligatures w14:val="standard"/>
-        </w:rPr>
-        <w:t xml:space="preserve"> M </w:t>
-      </w:r>
-      <w:proofErr w:type="spellStart"/>
-      <w:r>
-        <w:rPr>
-          <w:lang w:val="en-GB"/>
-          <w14:ligatures w14:val="standard"/>
-        </w:rPr>
-        <w:t>Shashidhara</w:t>
-      </w:r>
-      <w:proofErr w:type="spellEnd"/>
-      <w:r>
-        <w:rPr>
-          <w:lang w:val="en-GB"/>
-          <w14:ligatures w14:val="standard"/>
-        </w:rPr>
-        <w:t xml:space="preserve"> et al. “Evaluation of Machine Learning Frameworks on Bank Marketing and Higgs Datasets” IEEE 2015 DOI: 10.1109/ICACCE.2015.31</w:t>
+      <w:r>
+        <w:rPr>
+          <w:color w:val="auto"/>
+          <w:sz w:val="14"/>
+          <w:szCs w:val="14"/>
+          <w:lang w:val="en-GB"/>
+          <w14:ligatures w14:val="standard"/>
+        </w:rPr>
+        <w:t>Lavanya Gupta</w:t>
+      </w:r>
+      <w:r>
+        <w:rPr>
+          <w:color w:val="auto"/>
+          <w:sz w:val="14"/>
+          <w:szCs w:val="14"/>
+          <w:lang w:val="en-GB"/>
+          <w14:ligatures w14:val="standard"/>
+        </w:rPr>
+        <w:t xml:space="preserve">, </w:t>
+      </w:r>
+      <w:r>
+        <w:rPr>
+          <w:color w:val="auto"/>
+          <w:sz w:val="14"/>
+          <w:szCs w:val="14"/>
+          <w:lang w:val="en-GB"/>
+          <w14:ligatures w14:val="standard"/>
+        </w:rPr>
+        <w:t>"</w:t>
+      </w:r>
+      <w:r>
+        <w:rPr>
+          <w:color w:val="auto"/>
+          <w:sz w:val="14"/>
+          <w:szCs w:val="14"/>
+          <w:lang w:val="en-GB"/>
+          <w14:ligatures w14:val="standard"/>
+        </w:rPr>
+        <w:t>Google Play Store App</w:t>
+      </w:r>
+      <w:r>
+        <w:rPr>
+          <w:color w:val="auto"/>
+          <w:sz w:val="14"/>
+          <w:szCs w:val="14"/>
+          <w:lang w:val="en-GB"/>
+          <w14:ligatures w14:val="standard"/>
+        </w:rPr>
+        <w:t>s</w:t>
+      </w:r>
+      <w:r>
+        <w:rPr>
+          <w:color w:val="auto"/>
+          <w:sz w:val="14"/>
+          <w:szCs w:val="14"/>
+          <w:lang w:val="en-GB"/>
+          <w14:ligatures w14:val="standard"/>
+        </w:rPr>
+        <w:t>"</w:t>
+      </w:r>
+      <w:r>
+        <w:rPr>
+          <w:color w:val="auto"/>
+          <w:sz w:val="14"/>
+          <w:szCs w:val="14"/>
+          <w:lang w:val="en-GB"/>
+          <w14:ligatures w14:val="standard"/>
+        </w:rPr>
+        <w:t>,</w:t>
+      </w:r>
+      <w:r>
+        <w:rPr>
+          <w:color w:val="auto"/>
+          <w:sz w:val="14"/>
+          <w:szCs w:val="14"/>
+          <w:lang w:val="en-GB"/>
+          <w14:ligatures w14:val="standard"/>
+        </w:rPr>
+        <w:t xml:space="preserve"> [Online] </w:t>
+      </w:r>
+      <w:r>
+        <w:rPr>
+          <w:color w:val="auto"/>
+          <w:sz w:val="14"/>
+          <w:szCs w:val="14"/>
+          <w:lang w:val="en-GB"/>
+          <w14:ligatures w14:val="standard"/>
+        </w:rPr>
+        <w:t>https://www.kaggle.com/lava18/google-play-store-apps</w:t>
       </w:r>
     </w:p>
     <w:p>
       <w:pPr>
-        <w:pStyle w:val="Bibentry"/>
-        <w:rPr>
-          <w:lang w:val="en-GB"/>
-          <w14:ligatures w14:val="standard"/>
-        </w:rPr>
-      </w:pPr>
-      <w:r>
-        <w:rPr>
+        <w:pStyle w:val="MetadataHead"/>
+        <w:ind w:left="300" w:hanging="300"/>
+        <w:rPr>
+          <w:color w:val="auto"/>
+          <w:sz w:val="14"/>
+          <w:szCs w:val="14"/>
+          <w:lang w:val="en-GB"/>
+          <w14:ligatures w14:val="standard"/>
+        </w:rPr>
+      </w:pPr>
+      <w:r>
+        <w:rPr>
+          <w:color w:val="auto"/>
+          <w:sz w:val="14"/>
+          <w:szCs w:val="14"/>
           <w:lang w:val="en-GB"/>
           <w14:ligatures w14:val="standard"/>
         </w:rPr>
@@ -3431,13 +3772,19 @@
       </w:r>
       <w:r>
         <w:rPr>
-          <w:lang w:val="en-GB"/>
-          <w14:ligatures w14:val="standard"/>
-        </w:rPr>
-        <w:t>2</w:t>
-      </w:r>
-      <w:r>
-        <w:rPr>
+          <w:color w:val="auto"/>
+          <w:sz w:val="14"/>
+          <w:szCs w:val="14"/>
+          <w:lang w:val="en-GB"/>
+          <w14:ligatures w14:val="standard"/>
+        </w:rPr>
+        <w:t>4</w:t>
+      </w:r>
+      <w:r>
+        <w:rPr>
+          <w:color w:val="auto"/>
+          <w:sz w:val="14"/>
+          <w:szCs w:val="14"/>
           <w:lang w:val="en-GB"/>
           <w14:ligatures w14:val="standard"/>
         </w:rPr>
@@ -3448,21 +3795,132 @@
           <w:lang w:val="en-GB"/>
           <w14:ligatures w14:val="standard"/>
         </w:rPr>
+        <w:t xml:space="preserve"> </w:t>
+      </w:r>
+      <w:r>
+        <w:rPr>
+          <w:lang w:val="en-GB"/>
+          <w14:ligatures w14:val="standard"/>
+        </w:rPr>
         <w:tab/>
-        <w:t>The team Google Brain’s “</w:t>
-      </w:r>
-      <w:r>
-        <w:rPr>
-          <w:lang w:val="en-GB"/>
-        </w:rPr>
-        <w:t>TensorFlow: A system for large-scale machine learning</w:t>
-      </w:r>
-      <w:r>
-        <w:rPr>
-          <w:lang w:val="en-GB"/>
-          <w14:ligatures w14:val="standard"/>
-        </w:rPr>
-        <w:t>” 12th USENIX Symposium on Operating Systems Design and Implementation in 2016.</w:t>
+      </w:r>
+      <w:bookmarkStart w:id="3" w:name="_Hlk528370909"/>
+      <w:proofErr w:type="spellStart"/>
+      <w:r>
+        <w:rPr>
+          <w:color w:val="auto"/>
+          <w:sz w:val="14"/>
+          <w:szCs w:val="14"/>
+          <w:lang w:val="en-GB"/>
+          <w14:ligatures w14:val="standard"/>
+        </w:rPr>
+        <w:t>D</w:t>
+      </w:r>
+      <w:bookmarkEnd w:id="3"/>
+      <w:r>
+        <w:rPr>
+          <w:color w:val="auto"/>
+          <w:sz w:val="14"/>
+          <w:szCs w:val="14"/>
+          <w:lang w:val="en-GB"/>
+          <w14:ligatures w14:val="standard"/>
+        </w:rPr>
+        <w:t>atanyze</w:t>
+      </w:r>
+      <w:proofErr w:type="spellEnd"/>
+      <w:r>
+        <w:rPr>
+          <w:color w:val="auto"/>
+          <w:sz w:val="14"/>
+          <w:szCs w:val="14"/>
+          <w:lang w:val="en-GB"/>
+          <w14:ligatures w14:val="standard"/>
+        </w:rPr>
+        <w:t xml:space="preserve">, </w:t>
+      </w:r>
+      <w:r>
+        <w:rPr>
+          <w:color w:val="auto"/>
+          <w:sz w:val="14"/>
+          <w:szCs w:val="14"/>
+          <w:lang w:val="en-GB"/>
+          <w14:ligatures w14:val="standard"/>
+        </w:rPr>
+        <w:t xml:space="preserve">"Machine Learning Market Share Report | Competitor Analysis | TensorFlow, </w:t>
+      </w:r>
+      <w:proofErr w:type="spellStart"/>
+      <w:r>
+        <w:rPr>
+          <w:color w:val="auto"/>
+          <w:sz w:val="14"/>
+          <w:szCs w:val="14"/>
+          <w:lang w:val="en-GB"/>
+          <w14:ligatures w14:val="standard"/>
+        </w:rPr>
+        <w:t>scikit</w:t>
+      </w:r>
+      <w:proofErr w:type="spellEnd"/>
+      <w:r>
+        <w:rPr>
+          <w:color w:val="auto"/>
+          <w:sz w:val="14"/>
+          <w:szCs w:val="14"/>
+          <w:lang w:val="en-GB"/>
+          <w14:ligatures w14:val="standard"/>
+        </w:rPr>
+        <w:t xml:space="preserve">-learn, </w:t>
+      </w:r>
+      <w:proofErr w:type="spellStart"/>
+      <w:r>
+        <w:rPr>
+          <w:color w:val="auto"/>
+          <w:sz w:val="14"/>
+          <w:szCs w:val="14"/>
+          <w:lang w:val="en-GB"/>
+          <w14:ligatures w14:val="standard"/>
+        </w:rPr>
+        <w:t>MLlib</w:t>
+      </w:r>
+      <w:proofErr w:type="spellEnd"/>
+      <w:r>
+        <w:rPr>
+          <w:color w:val="auto"/>
+          <w:sz w:val="14"/>
+          <w:szCs w:val="14"/>
+          <w:lang w:val="en-GB"/>
+          <w14:ligatures w14:val="standard"/>
+        </w:rPr>
+        <w:t>,</w:t>
+      </w:r>
+      <w:r>
+        <w:rPr>
+          <w:color w:val="auto"/>
+          <w:sz w:val="14"/>
+          <w:szCs w:val="14"/>
+          <w:lang w:val="en-GB"/>
+          <w14:ligatures w14:val="standard"/>
+        </w:rPr>
+        <w:t>"</w:t>
+      </w:r>
+      <w:r>
+        <w:rPr>
+          <w:color w:val="auto"/>
+          <w:sz w:val="14"/>
+          <w:szCs w:val="14"/>
+          <w:lang w:val="en-GB"/>
+          <w14:ligatures w14:val="standard"/>
+        </w:rPr>
+        <w:t xml:space="preserve"> [Online] </w:t>
+      </w:r>
+      <w:r>
+        <w:rPr>
+          <w:color w:val="auto"/>
+          <w:sz w:val="14"/>
+          <w:szCs w:val="14"/>
+          <w:lang w:val="en-GB"/>
+          <w14:ligatures w14:val="standard"/>
+        </w:rPr>
+        <w:t>https://www.datanyze.com/market-share/machine-learning</w:t>
       </w:r>
     </w:p>
     <w:p>
@@ -3470,7 +3928,7 @@
         <w:pStyle w:val="MetadataHead"/>
         <w:ind w:left="300" w:hanging="300"/>
         <w:rPr>
-          <w:rStyle w:val="Hyperlink"/>
+          <w:color w:val="auto"/>
           <w:sz w:val="14"/>
           <w:szCs w:val="14"/>
           <w:lang w:val="en-GB"/>
@@ -3495,7 +3953,7 @@
           <w:lang w:val="en-GB"/>
           <w14:ligatures w14:val="standard"/>
         </w:rPr>
-        <w:t>3</w:t>
+        <w:t>5</w:t>
       </w:r>
       <w:r>
         <w:rPr>
@@ -3521,16 +3979,40 @@
         </w:rPr>
         <w:tab/>
       </w:r>
-      <w:r>
-        <w:rPr>
-          <w:color w:val="auto"/>
-          <w:sz w:val="14"/>
-          <w:szCs w:val="14"/>
-          <w:lang w:val="en-GB"/>
-          <w14:ligatures w14:val="standard"/>
-        </w:rPr>
-        <w:t>Lavanya Gupta</w:t>
-      </w:r>
+      <w:proofErr w:type="spellStart"/>
+      <w:r>
+        <w:rPr>
+          <w:color w:val="auto"/>
+          <w:sz w:val="14"/>
+          <w:szCs w:val="14"/>
+          <w:lang w:val="en-GB"/>
+          <w14:ligatures w14:val="standard"/>
+        </w:rPr>
+        <w:t>Joeran</w:t>
+      </w:r>
+      <w:proofErr w:type="spellEnd"/>
+      <w:r>
+        <w:rPr>
+          <w:color w:val="auto"/>
+          <w:sz w:val="14"/>
+          <w:szCs w:val="14"/>
+          <w:lang w:val="en-GB"/>
+          <w14:ligatures w14:val="standard"/>
+        </w:rPr>
+        <w:t xml:space="preserve"> </w:t>
+      </w:r>
+      <w:proofErr w:type="spellStart"/>
+      <w:r>
+        <w:rPr>
+          <w:color w:val="auto"/>
+          <w:sz w:val="14"/>
+          <w:szCs w:val="14"/>
+          <w:lang w:val="en-GB"/>
+          <w14:ligatures w14:val="standard"/>
+        </w:rPr>
+        <w:t>Beel</w:t>
+      </w:r>
+      <w:proofErr w:type="spellEnd"/>
       <w:r>
         <w:rPr>
           <w:color w:val="auto"/>
@@ -3549,6 +4031,70 @@
           <w:lang w:val="en-GB"/>
           <w14:ligatures w14:val="standard"/>
         </w:rPr>
+        <w:t xml:space="preserve">"Experience with and Preference of Machine-Learning Libraries: </w:t>
+      </w:r>
+      <w:proofErr w:type="spellStart"/>
+      <w:r>
+        <w:rPr>
+          <w:color w:val="auto"/>
+          <w:sz w:val="14"/>
+          <w:szCs w:val="14"/>
+          <w:lang w:val="en-GB"/>
+          <w14:ligatures w14:val="standard"/>
+        </w:rPr>
+        <w:t>scikit</w:t>
+      </w:r>
+      <w:proofErr w:type="spellEnd"/>
+      <w:r>
+        <w:rPr>
+          <w:color w:val="auto"/>
+          <w:sz w:val="14"/>
+          <w:szCs w:val="14"/>
+          <w:lang w:val="en-GB"/>
+          <w14:ligatures w14:val="standard"/>
+        </w:rPr>
+        <w:t xml:space="preserve">-learn vs. </w:t>
+      </w:r>
+      <w:proofErr w:type="spellStart"/>
+      <w:r>
+        <w:rPr>
+          <w:color w:val="auto"/>
+          <w:sz w:val="14"/>
+          <w:szCs w:val="14"/>
+          <w:lang w:val="en-GB"/>
+          <w14:ligatures w14:val="standard"/>
+        </w:rPr>
+        <w:t>Tensorflow</w:t>
+      </w:r>
+      <w:proofErr w:type="spellEnd"/>
+      <w:r>
+        <w:rPr>
+          <w:color w:val="auto"/>
+          <w:sz w:val="14"/>
+          <w:szCs w:val="14"/>
+          <w:lang w:val="en-GB"/>
+          <w14:ligatures w14:val="standard"/>
+        </w:rPr>
+        <w:t xml:space="preserve"> vs. Weka … [What Machine-Learning Students Think/Like/Know/Are…]</w:t>
+      </w:r>
+      <w:r>
+        <w:rPr>
+          <w:color w:val="auto"/>
+          <w:sz w:val="14"/>
+          <w:szCs w:val="14"/>
+          <w:lang w:val="en-GB"/>
+          <w14:ligatures w14:val="standard"/>
+        </w:rPr>
+        <w:t>,</w:t>
+      </w:r>
+      <w:r>
+        <w:rPr>
+          <w:color w:val="auto"/>
+          <w:sz w:val="14"/>
+          <w:szCs w:val="14"/>
+          <w:lang w:val="en-GB"/>
+          <w14:ligatures w14:val="standard"/>
+        </w:rPr>
         <w:t>"</w:t>
       </w:r>
       <w:r>
@@ -3559,46 +4105,6 @@
           <w:lang w:val="en-GB"/>
           <w14:ligatures w14:val="standard"/>
         </w:rPr>
-        <w:t>Google Play Store App</w:t>
-      </w:r>
-      <w:r>
-        <w:rPr>
-          <w:color w:val="auto"/>
-          <w:sz w:val="14"/>
-          <w:szCs w:val="14"/>
-          <w:lang w:val="en-GB"/>
-          <w14:ligatures w14:val="standard"/>
-        </w:rPr>
-        <w:t>s</w:t>
-      </w:r>
-      <w:r>
-        <w:rPr>
-          <w:color w:val="auto"/>
-          <w:sz w:val="14"/>
-          <w:szCs w:val="14"/>
-          <w:lang w:val="en-GB"/>
-          <w14:ligatures w14:val="standard"/>
-        </w:rPr>
-        <w:t>"</w:t>
-      </w:r>
-      <w:r>
-        <w:rPr>
-          <w:color w:val="auto"/>
-          <w:sz w:val="14"/>
-          <w:szCs w:val="14"/>
-          <w:lang w:val="en-GB"/>
-          <w14:ligatures w14:val="standard"/>
-        </w:rPr>
-        <w:t>,</w:t>
-      </w:r>
-      <w:r>
-        <w:rPr>
-          <w:color w:val="auto"/>
-          <w:sz w:val="14"/>
-          <w:szCs w:val="14"/>
-          <w:lang w:val="en-GB"/>
-          <w14:ligatures w14:val="standard"/>
-        </w:rPr>
         <w:t xml:space="preserve"> [Online] </w:t>
       </w:r>
       <w:r>
@@ -3609,7 +4115,7 @@
           <w:lang w:val="en-GB"/>
           <w14:ligatures w14:val="standard"/>
         </w:rPr>
-        <w:t>https://www.kaggle.com/lava18/google-play-store-apps</w:t>
+        <w:t>https://www.scss.tcd.ie/joeran.beel/blog/2018/01/28/what-machine-learning-students-think-like-know-are-experience-with-and-preference-for-machine-learning-libraries-scikit-learn-vs-tensorflow-vs-weka/</w:t>
       </w:r>
     </w:p>
     <w:p>
@@ -3642,7 +4148,7 @@
           <w:lang w:val="en-GB"/>
           <w14:ligatures w14:val="standard"/>
         </w:rPr>
-        <w:t>4</w:t>
+        <w:t>6</w:t>
       </w:r>
       <w:r>
         <w:rPr>
@@ -3668,7 +4174,6 @@
         </w:rPr>
         <w:tab/>
       </w:r>
-      <w:bookmarkStart w:id="3" w:name="_Hlk528370909"/>
       <w:proofErr w:type="spellStart"/>
       <w:r>
         <w:rPr>
@@ -3678,18 +4183,7 @@
           <w:lang w:val="en-GB"/>
           <w14:ligatures w14:val="standard"/>
         </w:rPr>
-        <w:t>D</w:t>
-      </w:r>
-      <w:bookmarkEnd w:id="3"/>
-      <w:r>
-        <w:rPr>
-          <w:color w:val="auto"/>
-          <w:sz w:val="14"/>
-          <w:szCs w:val="14"/>
-          <w:lang w:val="en-GB"/>
-          <w14:ligatures w14:val="standard"/>
-        </w:rPr>
-        <w:t>atanyze</w:t>
+        <w:t>Joeran</w:t>
       </w:r>
       <w:proofErr w:type="spellEnd"/>
       <w:r>
@@ -3700,17 +4194,7 @@
           <w:lang w:val="en-GB"/>
           <w14:ligatures w14:val="standard"/>
         </w:rPr>
-        <w:t xml:space="preserve">, </w:t>
-      </w:r>
-      <w:r>
-        <w:rPr>
-          <w:color w:val="auto"/>
-          <w:sz w:val="14"/>
-          <w:szCs w:val="14"/>
-          <w:lang w:val="en-GB"/>
-          <w14:ligatures w14:val="standard"/>
-        </w:rPr>
-        <w:t xml:space="preserve">"Machine Learning Market Share Report | Competitor Analysis | TensorFlow, </w:t>
+        <w:t xml:space="preserve"> </w:t>
       </w:r>
       <w:proofErr w:type="spellStart"/>
       <w:r>
@@ -3721,7 +4205,7 @@
           <w:lang w:val="en-GB"/>
           <w14:ligatures w14:val="standard"/>
         </w:rPr>
-        <w:t>scikit</w:t>
+        <w:t>Beel</w:t>
       </w:r>
       <w:proofErr w:type="spellEnd"/>
       <w:r>
@@ -3732,59 +4216,7 @@
           <w:lang w:val="en-GB"/>
           <w14:ligatures w14:val="standard"/>
         </w:rPr>
-        <w:t xml:space="preserve">-learn, </w:t>
-      </w:r>
-      <w:proofErr w:type="spellStart"/>
-      <w:r>
-        <w:rPr>
-          <w:color w:val="auto"/>
-          <w:sz w:val="14"/>
-          <w:szCs w:val="14"/>
-          <w:lang w:val="en-GB"/>
-          <w14:ligatures w14:val="standard"/>
-        </w:rPr>
-        <w:t>MLlib</w:t>
-      </w:r>
-      <w:proofErr w:type="spellEnd"/>
-      <w:r>
-        <w:rPr>
-          <w:color w:val="auto"/>
-          <w:sz w:val="14"/>
-          <w:szCs w:val="14"/>
-          <w:lang w:val="en-GB"/>
-          <w14:ligatures w14:val="standard"/>
-        </w:rPr>
-        <w:t>,</w:t>
-      </w:r>
-      <w:r>
-        <w:rPr>
-          <w:color w:val="auto"/>
-          <w:sz w:val="14"/>
-          <w:szCs w:val="14"/>
-          <w:lang w:val="en-GB"/>
-          <w14:ligatures w14:val="standard"/>
-        </w:rPr>
-        <w:t>"</w:t>
-      </w:r>
-      <w:r>
-        <w:rPr>
-          <w:color w:val="auto"/>
-          <w:sz w:val="14"/>
-          <w:szCs w:val="14"/>
-          <w:lang w:val="en-GB"/>
-          <w14:ligatures w14:val="standard"/>
-        </w:rPr>
-        <w:t xml:space="preserve"> [Online] </w:t>
-      </w:r>
-      <w:r>
-        <w:rPr>
-          <w:color w:val="auto"/>
-          <w:sz w:val="14"/>
-          <w:szCs w:val="14"/>
-          <w:lang w:val="en-GB"/>
-          <w14:ligatures w14:val="standard"/>
-        </w:rPr>
-        <w:t>https://www.datanyze.com/market-share/machine-learning</w:t>
+        <w:t xml:space="preserve"> and Douglas Leith. Machine Learning (CS7CS4/CS4404). Trinity College Dublin, School of Computer Science and Statistics. 2018.</w:t>
       </w:r>
     </w:p>
     <w:p>
@@ -3807,37 +4239,13 @@
           <w:lang w:val="en-GB"/>
           <w14:ligatures w14:val="standard"/>
         </w:rPr>
-        <w:t>[</w:t>
-      </w:r>
-      <w:r>
-        <w:rPr>
-          <w:color w:val="auto"/>
-          <w:sz w:val="14"/>
-          <w:szCs w:val="14"/>
-          <w:lang w:val="en-GB"/>
-          <w14:ligatures w14:val="standard"/>
-        </w:rPr>
-        <w:t>5</w:t>
-      </w:r>
-      <w:r>
-        <w:rPr>
-          <w:color w:val="auto"/>
-          <w:sz w:val="14"/>
-          <w:szCs w:val="14"/>
-          <w:lang w:val="en-GB"/>
-          <w14:ligatures w14:val="standard"/>
-        </w:rPr>
-        <w:t>]</w:t>
-      </w:r>
-      <w:r>
-        <w:rPr>
-          <w:lang w:val="en-GB"/>
-          <w14:ligatures w14:val="standard"/>
-        </w:rPr>
-        <w:t xml:space="preserve"> </w:t>
-      </w:r>
-      <w:r>
-        <w:rPr>
+        <w:t>[7]</w:t>
+      </w:r>
+      <w:r>
+        <w:rPr>
+          <w:color w:val="auto"/>
+          <w:sz w:val="14"/>
+          <w:szCs w:val="14"/>
           <w:lang w:val="en-GB"/>
           <w14:ligatures w14:val="standard"/>
         </w:rPr>
@@ -3852,7 +4260,7 @@
           <w:lang w:val="en-GB"/>
           <w14:ligatures w14:val="standard"/>
         </w:rPr>
-        <w:t>Joeran</w:t>
+        <w:t>Xiangrui</w:t>
       </w:r>
       <w:proofErr w:type="spellEnd"/>
       <w:r>
@@ -3863,7 +4271,17 @@
           <w:lang w:val="en-GB"/>
           <w14:ligatures w14:val="standard"/>
         </w:rPr>
-        <w:t xml:space="preserve"> </w:t>
+        <w:t xml:space="preserve"> Meng </w:t>
+      </w:r>
+      <w:r>
+        <w:rPr>
+          <w:color w:val="auto"/>
+          <w:sz w:val="14"/>
+          <w:szCs w:val="14"/>
+          <w:lang w:val="en-GB"/>
+          <w14:ligatures w14:val="standard"/>
+        </w:rPr>
+        <w:t xml:space="preserve">et al. </w:t>
       </w:r>
       <w:proofErr w:type="spellStart"/>
       <w:r>
@@ -3874,7 +4292,7 @@
           <w:lang w:val="en-GB"/>
           <w14:ligatures w14:val="standard"/>
         </w:rPr>
-        <w:t>Beel</w:t>
+        <w:t>MLlib</w:t>
       </w:r>
       <w:proofErr w:type="spellEnd"/>
       <w:r>
@@ -3885,6 +4303,16 @@
           <w:lang w:val="en-GB"/>
           <w14:ligatures w14:val="standard"/>
         </w:rPr>
+        <w:t>: Machine Learning in Apache Spark</w:t>
+      </w:r>
+      <w:r>
+        <w:rPr>
+          <w:color w:val="auto"/>
+          <w:sz w:val="14"/>
+          <w:szCs w:val="14"/>
+          <w:lang w:val="en-GB"/>
+          <w14:ligatures w14:val="standard"/>
+        </w:rPr>
         <w:t xml:space="preserve">, </w:t>
       </w:r>
       <w:r>
@@ -3895,91 +4323,7 @@
           <w:lang w:val="en-GB"/>
           <w14:ligatures w14:val="standard"/>
         </w:rPr>
-        <w:t xml:space="preserve">"Experience with and Preference of Machine-Learning Libraries: </w:t>
-      </w:r>
-      <w:proofErr w:type="spellStart"/>
-      <w:r>
-        <w:rPr>
-          <w:color w:val="auto"/>
-          <w:sz w:val="14"/>
-          <w:szCs w:val="14"/>
-          <w:lang w:val="en-GB"/>
-          <w14:ligatures w14:val="standard"/>
-        </w:rPr>
-        <w:t>scikit</w:t>
-      </w:r>
-      <w:proofErr w:type="spellEnd"/>
-      <w:r>
-        <w:rPr>
-          <w:color w:val="auto"/>
-          <w:sz w:val="14"/>
-          <w:szCs w:val="14"/>
-          <w:lang w:val="en-GB"/>
-          <w14:ligatures w14:val="standard"/>
-        </w:rPr>
-        <w:t xml:space="preserve">-learn vs. </w:t>
-      </w:r>
-      <w:proofErr w:type="spellStart"/>
-      <w:r>
-        <w:rPr>
-          <w:color w:val="auto"/>
-          <w:sz w:val="14"/>
-          <w:szCs w:val="14"/>
-          <w:lang w:val="en-GB"/>
-          <w14:ligatures w14:val="standard"/>
-        </w:rPr>
-        <w:t>Tensorflow</w:t>
-      </w:r>
-      <w:proofErr w:type="spellEnd"/>
-      <w:r>
-        <w:rPr>
-          <w:color w:val="auto"/>
-          <w:sz w:val="14"/>
-          <w:szCs w:val="14"/>
-          <w:lang w:val="en-GB"/>
-          <w14:ligatures w14:val="standard"/>
-        </w:rPr>
-        <w:t xml:space="preserve"> vs. Weka … [What Machine-Learning Students Think/Like/Know/Are…]</w:t>
-      </w:r>
-      <w:r>
-        <w:rPr>
-          <w:color w:val="auto"/>
-          <w:sz w:val="14"/>
-          <w:szCs w:val="14"/>
-          <w:lang w:val="en-GB"/>
-          <w14:ligatures w14:val="standard"/>
-        </w:rPr>
-        <w:t>,</w:t>
-      </w:r>
-      <w:r>
-        <w:rPr>
-          <w:color w:val="auto"/>
-          <w:sz w:val="14"/>
-          <w:szCs w:val="14"/>
-          <w:lang w:val="en-GB"/>
-          <w14:ligatures w14:val="standard"/>
-        </w:rPr>
-        <w:t>"</w:t>
-      </w:r>
-      <w:r>
-        <w:rPr>
-          <w:color w:val="auto"/>
-          <w:sz w:val="14"/>
-          <w:szCs w:val="14"/>
-          <w:lang w:val="en-GB"/>
-          <w14:ligatures w14:val="standard"/>
-        </w:rPr>
-        <w:t xml:space="preserve"> [Online] </w:t>
-      </w:r>
-      <w:r>
-        <w:rPr>
-          <w:color w:val="auto"/>
-          <w:sz w:val="14"/>
-          <w:szCs w:val="14"/>
-          <w:lang w:val="en-GB"/>
-          <w14:ligatures w14:val="standard"/>
-        </w:rPr>
-        <w:t>https://www.scss.tcd.ie/joeran.beel/blog/2018/01/28/what-machine-learning-students-think-like-know-are-experience-with-and-preference-for-machine-learning-libraries-scikit-learn-vs-tensorflow-vs-weka/</w:t>
+        <w:t>Journal of Machine Learning Research 17 (2016) 1-7</w:t>
       </w:r>
     </w:p>
     <w:p>
@@ -4002,30 +4346,13 @@
           <w:lang w:val="en-GB"/>
           <w14:ligatures w14:val="standard"/>
         </w:rPr>
-        <w:t>[</w:t>
-      </w:r>
-      <w:r>
-        <w:rPr>
-          <w:color w:val="auto"/>
-          <w:sz w:val="14"/>
-          <w:szCs w:val="14"/>
-          <w:lang w:val="en-GB"/>
-          <w14:ligatures w14:val="standard"/>
-        </w:rPr>
-        <w:t>6</w:t>
-      </w:r>
-      <w:r>
-        <w:rPr>
-          <w:color w:val="auto"/>
-          <w:sz w:val="14"/>
-          <w:szCs w:val="14"/>
-          <w:lang w:val="en-GB"/>
-          <w14:ligatures w14:val="standard"/>
-        </w:rPr>
-        <w:t>]</w:t>
-      </w:r>
-      <w:r>
-        <w:rPr>
+        <w:t>[8]</w:t>
+      </w:r>
+      <w:r>
+        <w:rPr>
+          <w:color w:val="auto"/>
+          <w:sz w:val="14"/>
+          <w:szCs w:val="14"/>
           <w:lang w:val="en-GB"/>
           <w14:ligatures w14:val="standard"/>
         </w:rPr>
@@ -4033,6 +4360,9 @@
       </w:r>
       <w:r>
         <w:rPr>
+          <w:color w:val="auto"/>
+          <w:sz w:val="14"/>
+          <w:szCs w:val="14"/>
           <w:lang w:val="en-GB"/>
           <w14:ligatures w14:val="standard"/>
         </w:rPr>
@@ -4047,7 +4377,7 @@
           <w:lang w:val="en-GB"/>
           <w14:ligatures w14:val="standard"/>
         </w:rPr>
-        <w:t>Joeran</w:t>
+        <w:t>Demsar</w:t>
       </w:r>
       <w:proofErr w:type="spellEnd"/>
       <w:r>
@@ -4058,29 +4388,81 @@
           <w:lang w:val="en-GB"/>
           <w14:ligatures w14:val="standard"/>
         </w:rPr>
+        <w:t xml:space="preserve"> J, </w:t>
+      </w:r>
+      <w:proofErr w:type="spellStart"/>
+      <w:proofErr w:type="gramStart"/>
+      <w:r>
+        <w:rPr>
+          <w:color w:val="auto"/>
+          <w:sz w:val="14"/>
+          <w:szCs w:val="14"/>
+          <w:lang w:val="en-GB"/>
+          <w14:ligatures w14:val="standard"/>
+        </w:rPr>
+        <w:t>Curk</w:t>
+      </w:r>
+      <w:proofErr w:type="spellEnd"/>
+      <w:r>
+        <w:rPr>
+          <w:color w:val="auto"/>
+          <w:sz w:val="14"/>
+          <w:szCs w:val="14"/>
+          <w:lang w:val="en-GB"/>
+          <w14:ligatures w14:val="standard"/>
+        </w:rPr>
         <w:t xml:space="preserve"> </w:t>
       </w:r>
-      <w:proofErr w:type="spellStart"/>
-      <w:r>
-        <w:rPr>
-          <w:color w:val="auto"/>
-          <w:sz w:val="14"/>
-          <w:szCs w:val="14"/>
-          <w:lang w:val="en-GB"/>
-          <w14:ligatures w14:val="standard"/>
-        </w:rPr>
-        <w:t>Beel</w:t>
-      </w:r>
-      <w:proofErr w:type="spellEnd"/>
-      <w:r>
-        <w:rPr>
-          <w:color w:val="auto"/>
-          <w:sz w:val="14"/>
-          <w:szCs w:val="14"/>
-          <w:lang w:val="en-GB"/>
-          <w14:ligatures w14:val="standard"/>
-        </w:rPr>
-        <w:t xml:space="preserve"> and Douglas Leith. Machine Learning (CS7CS4/CS4404). Trinity College Dublin, School of Computer Science and Statistics. 2018.</w:t>
+      <w:r>
+        <w:rPr>
+          <w:color w:val="auto"/>
+          <w:sz w:val="14"/>
+          <w:szCs w:val="14"/>
+          <w:lang w:val="en-GB"/>
+          <w14:ligatures w14:val="standard"/>
+        </w:rPr>
+        <w:t xml:space="preserve"> et al.</w:t>
+      </w:r>
+      <w:proofErr w:type="gramEnd"/>
+      <w:r>
+        <w:rPr>
+          <w:color w:val="auto"/>
+          <w:sz w:val="14"/>
+          <w:szCs w:val="14"/>
+          <w:lang w:val="en-GB"/>
+          <w14:ligatures w14:val="standard"/>
+        </w:rPr>
+        <w:t xml:space="preserve"> </w:t>
+      </w:r>
+      <w:r>
+        <w:rPr>
+          <w:color w:val="auto"/>
+          <w:sz w:val="14"/>
+          <w:szCs w:val="14"/>
+          <w:lang w:val="en-GB"/>
+          <w14:ligatures w14:val="standard"/>
+        </w:rPr>
+        <w:t>Orange: Data Mining Toolbox in Python. Journal of Machine Learning Research 14(Aug):2349−2353.</w:t>
+      </w:r>
+      <w:r>
+        <w:rPr>
+          <w:color w:val="auto"/>
+          <w:sz w:val="14"/>
+          <w:szCs w:val="14"/>
+          <w:lang w:val="en-GB"/>
+          <w14:ligatures w14:val="standard"/>
+        </w:rPr>
+        <w:t xml:space="preserve">, </w:t>
+      </w:r>
+      <w:r>
+        <w:rPr>
+          <w:color w:val="auto"/>
+          <w:sz w:val="14"/>
+          <w:szCs w:val="14"/>
+          <w:lang w:val="en-GB"/>
+          <w14:ligatures w14:val="standard"/>
+        </w:rPr>
+        <w:t>https://orange.biolab.si/citation/</w:t>
       </w:r>
     </w:p>
     <w:p>
@@ -4103,7 +4485,7 @@
           <w:lang w:val="en-GB"/>
           <w14:ligatures w14:val="standard"/>
         </w:rPr>
-        <w:t>[7]</w:t>
+        <w:t>[9]</w:t>
       </w:r>
       <w:r>
         <w:rPr>
@@ -4124,7 +4506,7 @@
           <w:lang w:val="en-GB"/>
           <w14:ligatures w14:val="standard"/>
         </w:rPr>
-        <w:t>Xiangrui</w:t>
+        <w:t>GregKondla</w:t>
       </w:r>
       <w:proofErr w:type="spellEnd"/>
       <w:r>
@@ -4135,59 +4517,57 @@
           <w:lang w:val="en-GB"/>
           <w14:ligatures w14:val="standard"/>
         </w:rPr>
-        <w:t xml:space="preserve"> Meng </w:t>
-      </w:r>
-      <w:r>
-        <w:rPr>
-          <w:color w:val="auto"/>
-          <w:sz w:val="14"/>
-          <w:szCs w:val="14"/>
-          <w:lang w:val="en-GB"/>
-          <w14:ligatures w14:val="standard"/>
-        </w:rPr>
-        <w:t xml:space="preserve">et al. </w:t>
-      </w:r>
-      <w:proofErr w:type="spellStart"/>
-      <w:r>
-        <w:rPr>
-          <w:color w:val="auto"/>
-          <w:sz w:val="14"/>
-          <w:szCs w:val="14"/>
-          <w:lang w:val="en-GB"/>
-          <w14:ligatures w14:val="standard"/>
-        </w:rPr>
-        <w:t>MLlib</w:t>
-      </w:r>
-      <w:proofErr w:type="spellEnd"/>
-      <w:r>
-        <w:rPr>
-          <w:color w:val="auto"/>
-          <w:sz w:val="14"/>
-          <w:szCs w:val="14"/>
-          <w:lang w:val="en-GB"/>
-          <w14:ligatures w14:val="standard"/>
-        </w:rPr>
-        <w:t>: Machine Learning in Apache Spark</w:t>
-      </w:r>
-      <w:r>
-        <w:rPr>
-          <w:color w:val="auto"/>
-          <w:sz w:val="14"/>
-          <w:szCs w:val="14"/>
-          <w:lang w:val="en-GB"/>
-          <w14:ligatures w14:val="standard"/>
-        </w:rPr>
-        <w:t xml:space="preserve">, </w:t>
-      </w:r>
-      <w:r>
-        <w:rPr>
-          <w:color w:val="auto"/>
-          <w:sz w:val="14"/>
-          <w:szCs w:val="14"/>
-          <w:lang w:val="en-GB"/>
-          <w14:ligatures w14:val="standard"/>
-        </w:rPr>
-        <w:t>Journal of Machine Learning Research 17 (2016) 1-7</w:t>
+        <w:t>,</w:t>
+      </w:r>
+      <w:r>
+        <w:rPr>
+          <w:color w:val="auto"/>
+          <w:sz w:val="14"/>
+          <w:szCs w:val="14"/>
+          <w:lang w:val="en-GB"/>
+          <w14:ligatures w14:val="standard"/>
+        </w:rPr>
+        <w:t xml:space="preserve"> </w:t>
+      </w:r>
+      <w:r>
+        <w:rPr>
+          <w:color w:val="auto"/>
+          <w:sz w:val="14"/>
+          <w:szCs w:val="14"/>
+          <w:lang w:val="en-GB"/>
+          <w14:ligatures w14:val="standard"/>
+        </w:rPr>
+        <w:t>“</w:t>
+      </w:r>
+      <w:r>
+        <w:rPr>
+          <w:color w:val="auto"/>
+          <w:sz w:val="14"/>
+          <w:szCs w:val="14"/>
+          <w:lang w:val="en-GB"/>
+          <w14:ligatures w14:val="standard"/>
+        </w:rPr>
+        <w:t>Car Insurance Cold Calls</w:t>
+      </w:r>
+      <w:r>
+        <w:rPr>
+          <w:color w:val="auto"/>
+          <w:sz w:val="14"/>
+          <w:szCs w:val="14"/>
+          <w:lang w:val="en-GB"/>
+          <w14:ligatures w14:val="standard"/>
+        </w:rPr>
+        <w:t xml:space="preserve">”, [Online] </w:t>
+      </w:r>
+      <w:r>
+        <w:rPr>
+          <w:color w:val="auto"/>
+          <w:sz w:val="14"/>
+          <w:szCs w:val="14"/>
+          <w:lang w:val="en-GB"/>
+          <w14:ligatures w14:val="standard"/>
+        </w:rPr>
+        <w:t>https://www.kaggle.com/kondla/carinsurance</w:t>
       </w:r>
     </w:p>
     <w:p>
@@ -4210,17 +4590,7 @@
           <w:lang w:val="en-GB"/>
           <w14:ligatures w14:val="standard"/>
         </w:rPr>
-        <w:t>[8]</w:t>
-      </w:r>
-      <w:r>
-        <w:rPr>
-          <w:color w:val="auto"/>
-          <w:sz w:val="14"/>
-          <w:szCs w:val="14"/>
-          <w:lang w:val="en-GB"/>
-          <w14:ligatures w14:val="standard"/>
-        </w:rPr>
-        <w:t xml:space="preserve"> </w:t>
+        <w:t>[10]</w:t>
       </w:r>
       <w:r>
         <w:rPr>
@@ -4241,7 +4611,7 @@
           <w:lang w:val="en-GB"/>
           <w14:ligatures w14:val="standard"/>
         </w:rPr>
-        <w:t>Demsar</w:t>
+        <w:t>Eibe</w:t>
       </w:r>
       <w:proofErr w:type="spellEnd"/>
       <w:r>
@@ -4252,81 +4622,7 @@
           <w:lang w:val="en-GB"/>
           <w14:ligatures w14:val="standard"/>
         </w:rPr>
-        <w:t xml:space="preserve"> J, </w:t>
-      </w:r>
-      <w:proofErr w:type="spellStart"/>
-      <w:proofErr w:type="gramStart"/>
-      <w:r>
-        <w:rPr>
-          <w:color w:val="auto"/>
-          <w:sz w:val="14"/>
-          <w:szCs w:val="14"/>
-          <w:lang w:val="en-GB"/>
-          <w14:ligatures w14:val="standard"/>
-        </w:rPr>
-        <w:t>Curk</w:t>
-      </w:r>
-      <w:proofErr w:type="spellEnd"/>
-      <w:r>
-        <w:rPr>
-          <w:color w:val="auto"/>
-          <w:sz w:val="14"/>
-          <w:szCs w:val="14"/>
-          <w:lang w:val="en-GB"/>
-          <w14:ligatures w14:val="standard"/>
-        </w:rPr>
-        <w:t xml:space="preserve"> </w:t>
-      </w:r>
-      <w:r>
-        <w:rPr>
-          <w:color w:val="auto"/>
-          <w:sz w:val="14"/>
-          <w:szCs w:val="14"/>
-          <w:lang w:val="en-GB"/>
-          <w14:ligatures w14:val="standard"/>
-        </w:rPr>
-        <w:t xml:space="preserve"> et al.</w:t>
-      </w:r>
-      <w:proofErr w:type="gramEnd"/>
-      <w:r>
-        <w:rPr>
-          <w:color w:val="auto"/>
-          <w:sz w:val="14"/>
-          <w:szCs w:val="14"/>
-          <w:lang w:val="en-GB"/>
-          <w14:ligatures w14:val="standard"/>
-        </w:rPr>
-        <w:t xml:space="preserve"> </w:t>
-      </w:r>
-      <w:r>
-        <w:rPr>
-          <w:color w:val="auto"/>
-          <w:sz w:val="14"/>
-          <w:szCs w:val="14"/>
-          <w:lang w:val="en-GB"/>
-          <w14:ligatures w14:val="standard"/>
-        </w:rPr>
-        <w:t>Orange: Data Mining Toolbox in Python. Journal of Machine Learning Research 14(Aug):2349−2353.</w:t>
-      </w:r>
-      <w:r>
-        <w:rPr>
-          <w:color w:val="auto"/>
-          <w:sz w:val="14"/>
-          <w:szCs w:val="14"/>
-          <w:lang w:val="en-GB"/>
-          <w14:ligatures w14:val="standard"/>
-        </w:rPr>
-        <w:t xml:space="preserve">, </w:t>
-      </w:r>
-      <w:r>
-        <w:rPr>
-          <w:color w:val="auto"/>
-          <w:sz w:val="14"/>
-          <w:szCs w:val="14"/>
-          <w:lang w:val="en-GB"/>
-          <w14:ligatures w14:val="standard"/>
-        </w:rPr>
-        <w:t>https://orange.biolab.si/citation/</w:t>
+        <w:t xml:space="preserve"> Frank, Mark A. Hall, and Ian H. Witten (2016). The WEKA Workbench. Online Appendix for "Data Mining: Practical Machine Learning Tools and Techniques", Morgan Kaufmann, Fourth Edition, 2016.</w:t>
       </w:r>
     </w:p>
     <w:p>
@@ -4349,7 +4645,7 @@
           <w:lang w:val="en-GB"/>
           <w14:ligatures w14:val="standard"/>
         </w:rPr>
-        <w:t>[9]</w:t>
+        <w:t>[11]</w:t>
       </w:r>
       <w:r>
         <w:rPr>
@@ -4370,7 +4666,7 @@
           <w:lang w:val="en-GB"/>
           <w14:ligatures w14:val="standard"/>
         </w:rPr>
-        <w:t>GregKondla</w:t>
+        <w:t>Scikit</w:t>
       </w:r>
       <w:proofErr w:type="spellEnd"/>
       <w:r>
@@ -4381,57 +4677,29 @@
           <w:lang w:val="en-GB"/>
           <w14:ligatures w14:val="standard"/>
         </w:rPr>
-        <w:t>,</w:t>
-      </w:r>
-      <w:r>
-        <w:rPr>
-          <w:color w:val="auto"/>
-          <w:sz w:val="14"/>
-          <w:szCs w:val="14"/>
-          <w:lang w:val="en-GB"/>
-          <w14:ligatures w14:val="standard"/>
-        </w:rPr>
-        <w:t xml:space="preserve"> </w:t>
-      </w:r>
-      <w:r>
-        <w:rPr>
-          <w:color w:val="auto"/>
-          <w:sz w:val="14"/>
-          <w:szCs w:val="14"/>
-          <w:lang w:val="en-GB"/>
-          <w14:ligatures w14:val="standard"/>
-        </w:rPr>
-        <w:t>“</w:t>
-      </w:r>
-      <w:r>
-        <w:rPr>
-          <w:color w:val="auto"/>
-          <w:sz w:val="14"/>
-          <w:szCs w:val="14"/>
-          <w:lang w:val="en-GB"/>
-          <w14:ligatures w14:val="standard"/>
-        </w:rPr>
-        <w:t>Car Insurance Cold Calls</w:t>
-      </w:r>
-      <w:r>
-        <w:rPr>
-          <w:color w:val="auto"/>
-          <w:sz w:val="14"/>
-          <w:szCs w:val="14"/>
-          <w:lang w:val="en-GB"/>
-          <w14:ligatures w14:val="standard"/>
-        </w:rPr>
-        <w:t xml:space="preserve">”, [Online] </w:t>
-      </w:r>
-      <w:r>
-        <w:rPr>
-          <w:color w:val="auto"/>
-          <w:sz w:val="14"/>
-          <w:szCs w:val="14"/>
-          <w:lang w:val="en-GB"/>
-          <w14:ligatures w14:val="standard"/>
-        </w:rPr>
-        <w:t>https://www.kaggle.com/kondla/carinsurance</w:t>
+        <w:t xml:space="preserve">-learn: Machine Learning in Python, </w:t>
+      </w:r>
+      <w:proofErr w:type="spellStart"/>
+      <w:r>
+        <w:rPr>
+          <w:color w:val="auto"/>
+          <w:sz w:val="14"/>
+          <w:szCs w:val="14"/>
+          <w:lang w:val="en-GB"/>
+          <w14:ligatures w14:val="standard"/>
+        </w:rPr>
+        <w:t>Pedregosa</w:t>
+      </w:r>
+      <w:proofErr w:type="spellEnd"/>
+      <w:r>
+        <w:rPr>
+          <w:color w:val="auto"/>
+          <w:sz w:val="14"/>
+          <w:szCs w:val="14"/>
+          <w:lang w:val="en-GB"/>
+          <w14:ligatures w14:val="standard"/>
+        </w:rPr>
+        <w:t xml:space="preserve"> et al., JMLR 12, pp. 2825-2830, 2011.</w:t>
       </w:r>
     </w:p>
     <w:p>
@@ -4454,7 +4722,7 @@
           <w:lang w:val="en-GB"/>
           <w14:ligatures w14:val="standard"/>
         </w:rPr>
-        <w:t>[10]</w:t>
+        <w:t>[12]</w:t>
       </w:r>
       <w:r>
         <w:rPr>
@@ -4466,6 +4734,16 @@
         </w:rPr>
         <w:tab/>
       </w:r>
+      <w:r>
+        <w:rPr>
+          <w:color w:val="auto"/>
+          <w:sz w:val="14"/>
+          <w:szCs w:val="14"/>
+          <w:lang w:val="en-GB"/>
+          <w14:ligatures w14:val="standard"/>
+        </w:rPr>
+        <w:t xml:space="preserve">Martín Abadi, Ashish Agarwal, Paul Barham, Eugene </w:t>
+      </w:r>
       <w:proofErr w:type="spellStart"/>
       <w:r>
         <w:rPr>
@@ -4475,7 +4753,7 @@
           <w:lang w:val="en-GB"/>
           <w14:ligatures w14:val="standard"/>
         </w:rPr>
-        <w:t>Eibe</w:t>
+        <w:t>Brevdo</w:t>
       </w:r>
       <w:proofErr w:type="spellEnd"/>
       <w:r>
@@ -4486,40 +4764,17 @@
           <w:lang w:val="en-GB"/>
           <w14:ligatures w14:val="standard"/>
         </w:rPr>
-        <w:t xml:space="preserve"> Frank, Mark A. Hall, and Ian H. Witten (2016). The WEKA Workbench. Online Appendix for "Data Mining: Practical Machine Learning Tools and Techniques", Morgan Kaufmann, Fourth Edition, 2016.</w:t>
-      </w:r>
-    </w:p>
-    <w:p>
-      <w:pPr>
-        <w:pStyle w:val="MetadataHead"/>
-        <w:ind w:left="300" w:hanging="300"/>
-        <w:rPr>
-          <w:color w:val="auto"/>
-          <w:sz w:val="14"/>
-          <w:szCs w:val="14"/>
-          <w:lang w:val="en-GB"/>
-          <w14:ligatures w14:val="standard"/>
-        </w:rPr>
-      </w:pPr>
-      <w:r>
-        <w:rPr>
-          <w:color w:val="auto"/>
-          <w:sz w:val="14"/>
-          <w:szCs w:val="14"/>
-          <w:lang w:val="en-GB"/>
-          <w14:ligatures w14:val="standard"/>
-        </w:rPr>
-        <w:t>[11]</w:t>
-      </w:r>
-      <w:r>
-        <w:rPr>
-          <w:color w:val="auto"/>
-          <w:sz w:val="14"/>
-          <w:szCs w:val="14"/>
-          <w:lang w:val="en-GB"/>
-          <w14:ligatures w14:val="standard"/>
-        </w:rPr>
-        <w:tab/>
+        <w:t>,</w:t>
+      </w:r>
+      <w:r>
+        <w:rPr>
+          <w:color w:val="auto"/>
+          <w:sz w:val="14"/>
+          <w:szCs w:val="14"/>
+          <w:lang w:val="en-GB"/>
+          <w14:ligatures w14:val="standard"/>
+        </w:rPr>
+        <w:t xml:space="preserve"> </w:t>
       </w:r>
       <w:proofErr w:type="spellStart"/>
       <w:r>
@@ -4530,7 +4785,7 @@
           <w:lang w:val="en-GB"/>
           <w14:ligatures w14:val="standard"/>
         </w:rPr>
-        <w:t>Scikit</w:t>
+        <w:t>Zhifeng</w:t>
       </w:r>
       <w:proofErr w:type="spellEnd"/>
       <w:r>
@@ -4541,7 +4796,7 @@
           <w:lang w:val="en-GB"/>
           <w14:ligatures w14:val="standard"/>
         </w:rPr>
-        <w:t xml:space="preserve">-learn: Machine Learning in Python, </w:t>
+        <w:t xml:space="preserve"> Chen, Craig </w:t>
       </w:r>
       <w:proofErr w:type="spellStart"/>
       <w:r>
@@ -4552,7 +4807,7 @@
           <w:lang w:val="en-GB"/>
           <w14:ligatures w14:val="standard"/>
         </w:rPr>
-        <w:t>Pedregosa</w:t>
+        <w:t>Citro</w:t>
       </w:r>
       <w:proofErr w:type="spellEnd"/>
       <w:r>
@@ -4563,50 +4818,7 @@
           <w:lang w:val="en-GB"/>
           <w14:ligatures w14:val="standard"/>
         </w:rPr>
-        <w:t xml:space="preserve"> et al., JMLR 12, pp. 2825-2830, 2011.</w:t>
-      </w:r>
-    </w:p>
-    <w:p>
-      <w:pPr>
-        <w:pStyle w:val="MetadataHead"/>
-        <w:ind w:left="300" w:hanging="300"/>
-        <w:rPr>
-          <w:color w:val="auto"/>
-          <w:sz w:val="14"/>
-          <w:szCs w:val="14"/>
-          <w:lang w:val="en-GB"/>
-          <w14:ligatures w14:val="standard"/>
-        </w:rPr>
-      </w:pPr>
-      <w:r>
-        <w:rPr>
-          <w:color w:val="auto"/>
-          <w:sz w:val="14"/>
-          <w:szCs w:val="14"/>
-          <w:lang w:val="en-GB"/>
-          <w14:ligatures w14:val="standard"/>
-        </w:rPr>
-        <w:t>[12]</w:t>
-      </w:r>
-      <w:r>
-        <w:rPr>
-          <w:color w:val="auto"/>
-          <w:sz w:val="14"/>
-          <w:szCs w:val="14"/>
-          <w:lang w:val="en-GB"/>
-          <w14:ligatures w14:val="standard"/>
-        </w:rPr>
-        <w:tab/>
-      </w:r>
-      <w:r>
-        <w:rPr>
-          <w:color w:val="auto"/>
-          <w:sz w:val="14"/>
-          <w:szCs w:val="14"/>
-          <w:lang w:val="en-GB"/>
-          <w14:ligatures w14:val="standard"/>
-        </w:rPr>
-        <w:t xml:space="preserve">Martín Abadi, Ashish Agarwal, Paul Barham, Eugene </w:t>
+        <w:t xml:space="preserve">, Greg S. </w:t>
       </w:r>
       <w:proofErr w:type="spellStart"/>
       <w:r>
@@ -4617,7 +4829,7 @@
           <w:lang w:val="en-GB"/>
           <w14:ligatures w14:val="standard"/>
         </w:rPr>
-        <w:t>Brevdo</w:t>
+        <w:t>Corrado</w:t>
       </w:r>
       <w:proofErr w:type="spellEnd"/>
       <w:r>
@@ -4628,7 +4840,7 @@
           <w:lang w:val="en-GB"/>
           <w14:ligatures w14:val="standard"/>
         </w:rPr>
-        <w:t>,</w:t>
+        <w:t>, Andy Davis,</w:t>
       </w:r>
       <w:r>
         <w:rPr>
@@ -4640,101 +4852,15 @@
         </w:rPr>
         <w:t xml:space="preserve"> </w:t>
       </w:r>
-      <w:proofErr w:type="spellStart"/>
-      <w:r>
-        <w:rPr>
-          <w:color w:val="auto"/>
-          <w:sz w:val="14"/>
-          <w:szCs w:val="14"/>
-          <w:lang w:val="en-GB"/>
-          <w14:ligatures w14:val="standard"/>
-        </w:rPr>
-        <w:t>Zhifeng</w:t>
-      </w:r>
-      <w:proofErr w:type="spellEnd"/>
-      <w:r>
-        <w:rPr>
-          <w:color w:val="auto"/>
-          <w:sz w:val="14"/>
-          <w:szCs w:val="14"/>
-          <w:lang w:val="en-GB"/>
-          <w14:ligatures w14:val="standard"/>
-        </w:rPr>
-        <w:t xml:space="preserve"> Chen, Craig </w:t>
-      </w:r>
-      <w:proofErr w:type="spellStart"/>
-      <w:r>
-        <w:rPr>
-          <w:color w:val="auto"/>
-          <w:sz w:val="14"/>
-          <w:szCs w:val="14"/>
-          <w:lang w:val="en-GB"/>
-          <w14:ligatures w14:val="standard"/>
-        </w:rPr>
-        <w:t>Citro</w:t>
-      </w:r>
-      <w:proofErr w:type="spellEnd"/>
-      <w:r>
-        <w:rPr>
-          <w:color w:val="auto"/>
-          <w:sz w:val="14"/>
-          <w:szCs w:val="14"/>
-          <w:lang w:val="en-GB"/>
-          <w14:ligatures w14:val="standard"/>
-        </w:rPr>
-        <w:t xml:space="preserve">, Greg S. </w:t>
-      </w:r>
-      <w:proofErr w:type="spellStart"/>
-      <w:r>
-        <w:rPr>
-          <w:color w:val="auto"/>
-          <w:sz w:val="14"/>
-          <w:szCs w:val="14"/>
-          <w:lang w:val="en-GB"/>
-          <w14:ligatures w14:val="standard"/>
-        </w:rPr>
-        <w:t>Corrado</w:t>
-      </w:r>
-      <w:proofErr w:type="spellEnd"/>
-      <w:r>
-        <w:rPr>
-          <w:color w:val="auto"/>
-          <w:sz w:val="14"/>
-          <w:szCs w:val="14"/>
-          <w:lang w:val="en-GB"/>
-          <w14:ligatures w14:val="standard"/>
-        </w:rPr>
-        <w:t>, Andy Davis,</w:t>
-      </w:r>
-      <w:r>
-        <w:rPr>
-          <w:color w:val="auto"/>
-          <w:sz w:val="14"/>
-          <w:szCs w:val="14"/>
-          <w:lang w:val="en-GB"/>
-          <w14:ligatures w14:val="standard"/>
-        </w:rPr>
-        <w:t xml:space="preserve"> </w:t>
-      </w:r>
-      <w:r>
-        <w:rPr>
-          <w:color w:val="auto"/>
-          <w:sz w:val="14"/>
-          <w:szCs w:val="14"/>
-          <w:lang w:val="en-GB"/>
-          <w14:ligatures w14:val="standard"/>
-        </w:rPr>
-        <w:t xml:space="preserve">Jeffrey Dean, Matthieu Devin, </w:t>
-      </w:r>
-      <w:r>
-        <w:rPr>
-          <w:color w:val="auto"/>
-          <w:sz w:val="14"/>
-          <w:szCs w:val="14"/>
-          <w:lang w:val="en-GB"/>
-          <w14:ligatures w14:val="standard"/>
-        </w:rPr>
-        <w:t>Sanjay Ghemawat, Ian Goodfellow,</w:t>
+      <w:r>
+        <w:rPr>
+          <w:color w:val="auto"/>
+          <w:sz w:val="14"/>
+          <w:szCs w:val="14"/>
+          <w:lang w:val="en-GB"/>
+          <w14:ligatures w14:val="standard"/>
+        </w:rPr>
+        <w:t>Jeffrey Dean, Matthieu Devin, Sanjay Ghemawat, Ian Goodfellow,</w:t>
       </w:r>
       <w:r>
         <w:rPr>
@@ -10994,11 +11120,11 @@
     <w:unhideWhenUsed/>
     <w:qFormat/>
     <w:locked/>
-    <w:rsid w:val="00586A35"/>
+    <w:rsid w:val="00BF4C53"/>
     <w:rPr>
       <w:b/>
       <w:bCs/>
-      <w:color w:val="4F81BD" w:themeColor="accent1"/>
+      <w:color w:val="000000" w:themeColor="text1"/>
       <w:szCs w:val="18"/>
     </w:rPr>
   </w:style>
@@ -14600,7 +14726,7 @@
 </file>
 
 <file path=customXml/itemProps2.xml><?xml version="1.0" encoding="utf-8"?>
-<ds:datastoreItem xmlns:ds="http://schemas.openxmlformats.org/officeDocument/2006/customXml" ds:itemID="{F2B9EAF1-4232-487B-9523-64744064510E}">
+<ds:datastoreItem xmlns:ds="http://schemas.openxmlformats.org/officeDocument/2006/customXml" ds:itemID="{C1EDE253-55B8-4391-8A89-C43FF54B10E9}">
   <ds:schemaRefs>
     <ds:schemaRef ds:uri="http://schemas.openxmlformats.org/officeDocument/2006/bibliography"/>
   </ds:schemaRefs>

--- a/ML1819--task-101--team-02.docx
+++ b/ML1819--task-101--team-02.docx
@@ -2580,8 +2580,6 @@
         </w:rPr>
         <w:t>i) Car Insurance Cold Calls</w:t>
       </w:r>
-      <w:bookmarkStart w:id="1" w:name="_GoBack"/>
-      <w:bookmarkEnd w:id="1"/>
     </w:p>
     <w:p>
       <w:pPr>
@@ -2754,6 +2752,60 @@
           <w:lang w:val="en-GB"/>
         </w:rPr>
       </w:pPr>
+      <w:r>
+        <w:rPr>
+          <w:noProof/>
+        </w:rPr>
+        <w:drawing>
+          <wp:anchor distT="180340" distB="360045" distL="114300" distR="114300" simplePos="0" relativeHeight="251655680" behindDoc="0" locked="0" layoutInCell="1" allowOverlap="1" wp14:anchorId="5921D013" wp14:editId="2C1E4446">
+            <wp:simplePos x="685800" y="4508500"/>
+            <wp:positionH relativeFrom="margin">
+              <wp:align>center</wp:align>
+            </wp:positionH>
+            <wp:positionV relativeFrom="margin">
+              <wp:align>center</wp:align>
+            </wp:positionV>
+            <wp:extent cx="6331585" cy="1562100"/>
+            <wp:effectExtent l="0" t="0" r="0" b="0"/>
+            <wp:wrapSquare wrapText="bothSides"/>
+            <wp:docPr id="1" name="Picture 1"/>
+            <wp:cNvGraphicFramePr>
+              <a:graphicFrameLocks xmlns:a="http://schemas.openxmlformats.org/drawingml/2006/main" noChangeAspect="1"/>
+            </wp:cNvGraphicFramePr>
+            <a:graphic xmlns:a="http://schemas.openxmlformats.org/drawingml/2006/main">
+              <a:graphicData uri="http://schemas.openxmlformats.org/drawingml/2006/picture">
+                <pic:pic xmlns:pic="http://schemas.openxmlformats.org/drawingml/2006/picture">
+                  <pic:nvPicPr>
+                    <pic:cNvPr id="1" name=""/>
+                    <pic:cNvPicPr/>
+                  </pic:nvPicPr>
+                  <pic:blipFill>
+                    <a:blip r:embed="rId18"/>
+                    <a:stretch>
+                      <a:fillRect/>
+                    </a:stretch>
+                  </pic:blipFill>
+                  <pic:spPr>
+                    <a:xfrm>
+                      <a:off x="0" y="0"/>
+                      <a:ext cx="6331831" cy="1562400"/>
+                    </a:xfrm>
+                    <a:prstGeom prst="rect">
+                      <a:avLst/>
+                    </a:prstGeom>
+                  </pic:spPr>
+                </pic:pic>
+              </a:graphicData>
+            </a:graphic>
+            <wp14:sizeRelH relativeFrom="margin">
+              <wp14:pctWidth>0</wp14:pctWidth>
+            </wp14:sizeRelH>
+            <wp14:sizeRelV relativeFrom="margin">
+              <wp14:pctHeight>0</wp14:pctHeight>
+            </wp14:sizeRelV>
+          </wp:anchor>
+        </w:drawing>
+      </w:r>
       <w:r>
         <w:rPr>
           <w:noProof/>
@@ -2761,7 +2813,7 @@
         <mc:AlternateContent>
           <mc:Choice Requires="wps">
             <w:drawing>
-              <wp:anchor distT="0" distB="0" distL="114300" distR="114300" simplePos="0" relativeHeight="251658240" behindDoc="0" locked="0" layoutInCell="1" allowOverlap="1" wp14:anchorId="685738FE" wp14:editId="08F80150">
+              <wp:anchor distT="0" distB="0" distL="114300" distR="114300" simplePos="0" relativeHeight="251656704" behindDoc="0" locked="0" layoutInCell="1" allowOverlap="1" wp14:anchorId="685738FE" wp14:editId="08F80150">
                 <wp:simplePos x="0" y="0"/>
                 <wp:positionH relativeFrom="column">
                   <wp:posOffset>34290</wp:posOffset>
@@ -2855,7 +2907,7 @@
                 <v:stroke joinstyle="miter"/>
                 <v:path gradientshapeok="t" o:connecttype="rect"/>
               </v:shapetype>
-              <v:shape id="Text Box 4" o:spid="_x0000_s1026" type="#_x0000_t202" style="position:absolute;left:0;text-align:left;margin-left:2.7pt;margin-top:163.3pt;width:498.6pt;height:.05pt;z-index:251658240;visibility:visible;mso-wrap-style:square;mso-wrap-distance-left:9pt;mso-wrap-distance-top:0;mso-wrap-distance-right:9pt;mso-wrap-distance-bottom:0;mso-position-horizontal:absolute;mso-position-horizontal-relative:text;mso-position-vertical:absolute;mso-position-vertical-relative:text;v-text-anchor:top" o:gfxdata="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" stroked="f">
+              <v:shape id="Text Box 4" o:spid="_x0000_s1026" type="#_x0000_t202" style="position:absolute;left:0;text-align:left;margin-left:2.7pt;margin-top:163.3pt;width:498.6pt;height:.05pt;z-index:251656704;visibility:visible;mso-wrap-style:square;mso-wrap-distance-left:9pt;mso-wrap-distance-top:0;mso-wrap-distance-right:9pt;mso-wrap-distance-bottom:0;mso-position-horizontal:absolute;mso-position-horizontal-relative:text;mso-position-vertical:absolute;mso-position-vertical-relative:text;v-text-anchor:top" o:gfxdata="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" stroked="f">
                 <v:textbox style="mso-fit-shape-to-text:t" inset="0,0,0,0">
                   <w:txbxContent>
                     <w:p>
@@ -2938,7 +2990,7 @@
         <mc:AlternateContent>
           <mc:Choice Requires="wps">
             <w:drawing>
-              <wp:anchor distT="0" distB="0" distL="114300" distR="114300" simplePos="0" relativeHeight="251662336" behindDoc="0" locked="0" layoutInCell="1" allowOverlap="1" wp14:anchorId="094F3DAF" wp14:editId="2622D6AF">
+              <wp:anchor distT="0" distB="0" distL="114300" distR="114300" simplePos="0" relativeHeight="251659776" behindDoc="0" locked="0" layoutInCell="1" allowOverlap="1" wp14:anchorId="094F3DAF" wp14:editId="2622D6AF">
                 <wp:simplePos x="0" y="0"/>
                 <wp:positionH relativeFrom="column">
                   <wp:posOffset>28575</wp:posOffset>
@@ -3029,7 +3081,7 @@
           </mc:Choice>
           <mc:Fallback>
             <w:pict>
-              <v:shape w14:anchorId="094F3DAF" id="Text Box 6" o:spid="_x0000_s1027" type="#_x0000_t202" style="position:absolute;left:0;text-align:left;margin-left:2.25pt;margin-top:407.55pt;width:499.45pt;height:.05pt;z-index:251662336;visibility:visible;mso-wrap-style:square;mso-wrap-distance-left:9pt;mso-wrap-distance-top:0;mso-wrap-distance-right:9pt;mso-wrap-distance-bottom:0;mso-position-horizontal:absolute;mso-position-horizontal-relative:text;mso-position-vertical:absolute;mso-position-vertical-relative:text;v-text-anchor:top" o:gfxdata="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" stroked="f">
+              <v:shape w14:anchorId="094F3DAF" id="Text Box 6" o:spid="_x0000_s1027" type="#_x0000_t202" style="position:absolute;left:0;text-align:left;margin-left:2.25pt;margin-top:407.55pt;width:499.45pt;height:.05pt;z-index:251659776;visibility:visible;mso-wrap-style:square;mso-wrap-distance-left:9pt;mso-wrap-distance-top:0;mso-wrap-distance-right:9pt;mso-wrap-distance-bottom:0;mso-position-horizontal:absolute;mso-position-horizontal-relative:text;mso-position-vertical:absolute;mso-position-vertical-relative:text;v-text-anchor:top" o:gfxdata="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" stroked="f">
                 <v:textbox style="mso-fit-shape-to-text:t" inset="0,0,0,0">
                   <w:txbxContent>
                     <w:p>
@@ -3081,12 +3133,55 @@
           </mc:Fallback>
         </mc:AlternateContent>
       </w:r>
+    </w:p>
+    <w:p>
+      <w:pPr>
+        <w:pStyle w:val="AckPara"/>
+      </w:pPr>
+      <w:r>
+        <w:t>The results of our tests</w:t>
+      </w:r>
+      <w:r>
+        <w:t>,</w:t>
+      </w:r>
+      <w:r>
+        <w:t xml:space="preserve"> </w:t>
+      </w:r>
+      <w:r>
+        <w:t xml:space="preserve">represented by </w:t>
+      </w:r>
+      <w:r>
+        <w:t>F</w:t>
+      </w:r>
+      <w:r>
+        <w:t>ig</w:t>
+      </w:r>
+      <w:r>
+        <w:t>.</w:t>
+      </w:r>
+      <w:r>
+        <w:t xml:space="preserve"> 1</w:t>
+      </w:r>
+      <w:r>
+        <w:t xml:space="preserve">, </w:t>
+      </w:r>
+      <w:r>
+        <w:t>indicate that using default parameters, the chosen libraries implement the chosen algorithms more or less at par with each other</w:t>
+      </w:r>
+      <w:r>
+        <w:t>.</w:t>
+      </w:r>
+    </w:p>
+    <w:p>
+      <w:pPr>
+        <w:pStyle w:val="AckPara"/>
+      </w:pPr>
       <w:r>
         <w:rPr>
           <w:noProof/>
         </w:rPr>
         <w:drawing>
-          <wp:anchor distT="180340" distB="360045" distL="114300" distR="114300" simplePos="0" relativeHeight="251660288" behindDoc="0" locked="0" layoutInCell="1" allowOverlap="1" wp14:anchorId="4E7E9BAB" wp14:editId="3938FA49">
+          <wp:anchor distT="180340" distB="360045" distL="114300" distR="114300" simplePos="0" relativeHeight="251657728" behindDoc="0" locked="0" layoutInCell="1" allowOverlap="1" wp14:anchorId="4E7E9BAB" wp14:editId="5C05FFCB">
             <wp:simplePos x="685800" y="6146800"/>
             <wp:positionH relativeFrom="margin">
               <wp:align>center</wp:align>
@@ -3094,102 +3189,10 @@
             <wp:positionV relativeFrom="margin">
               <wp:align>bottom</wp:align>
             </wp:positionV>
-            <wp:extent cx="6343200" cy="1566000"/>
+            <wp:extent cx="6343015" cy="1564640"/>
             <wp:effectExtent l="0" t="0" r="635" b="0"/>
             <wp:wrapSquare wrapText="bothSides"/>
             <wp:docPr id="5" name="Picture 5"/>
-            <wp:cNvGraphicFramePr>
-              <a:graphicFrameLocks xmlns:a="http://schemas.openxmlformats.org/drawingml/2006/main" noChangeAspect="1"/>
-            </wp:cNvGraphicFramePr>
-            <a:graphic xmlns:a="http://schemas.openxmlformats.org/drawingml/2006/main">
-              <a:graphicData uri="http://schemas.openxmlformats.org/drawingml/2006/picture">
-                <pic:pic xmlns:pic="http://schemas.openxmlformats.org/drawingml/2006/picture">
-                  <pic:nvPicPr>
-                    <pic:cNvPr id="1" name=""/>
-                    <pic:cNvPicPr/>
-                  </pic:nvPicPr>
-                  <pic:blipFill>
-                    <a:blip r:embed="rId18"/>
-                    <a:stretch>
-                      <a:fillRect/>
-                    </a:stretch>
-                  </pic:blipFill>
-                  <pic:spPr>
-                    <a:xfrm>
-                      <a:off x="0" y="0"/>
-                      <a:ext cx="6343200" cy="1566000"/>
-                    </a:xfrm>
-                    <a:prstGeom prst="rect">
-                      <a:avLst/>
-                    </a:prstGeom>
-                  </pic:spPr>
-                </pic:pic>
-              </a:graphicData>
-            </a:graphic>
-            <wp14:sizeRelH relativeFrom="margin">
-              <wp14:pctWidth>0</wp14:pctWidth>
-            </wp14:sizeRelH>
-            <wp14:sizeRelV relativeFrom="margin">
-              <wp14:pctHeight>0</wp14:pctHeight>
-            </wp14:sizeRelV>
-          </wp:anchor>
-        </w:drawing>
-      </w:r>
-    </w:p>
-    <w:p>
-      <w:pPr>
-        <w:pStyle w:val="AckPara"/>
-      </w:pPr>
-      <w:r>
-        <w:t>The results of our tests</w:t>
-      </w:r>
-      <w:r>
-        <w:t>,</w:t>
-      </w:r>
-      <w:r>
-        <w:t xml:space="preserve"> </w:t>
-      </w:r>
-      <w:r>
-        <w:t xml:space="preserve">represented by </w:t>
-      </w:r>
-      <w:r>
-        <w:t>F</w:t>
-      </w:r>
-      <w:r>
-        <w:t>ig</w:t>
-      </w:r>
-      <w:r>
-        <w:t>.</w:t>
-      </w:r>
-      <w:r>
-        <w:t xml:space="preserve"> 1</w:t>
-      </w:r>
-      <w:r>
-        <w:t xml:space="preserve">, </w:t>
-      </w:r>
-      <w:r>
-        <w:t>indicate that using default parameters, the chosen libraries implement the chosen algorithms more or less at par with each other</w:t>
-      </w:r>
-      <w:r>
-        <w:t>.</w:t>
-      </w:r>
-      <w:r>
-        <w:rPr>
-          <w:noProof/>
-        </w:rPr>
-        <w:drawing>
-          <wp:anchor distT="180340" distB="360045" distL="114300" distR="114300" simplePos="0" relativeHeight="251656192" behindDoc="0" locked="0" layoutInCell="1" allowOverlap="1" wp14:anchorId="5921D013" wp14:editId="52F10088">
-            <wp:simplePos x="685800" y="4508500"/>
-            <wp:positionH relativeFrom="margin">
-              <wp:align>center</wp:align>
-            </wp:positionH>
-            <wp:positionV relativeFrom="margin">
-              <wp:align>center</wp:align>
-            </wp:positionV>
-            <wp:extent cx="6332400" cy="1562400"/>
-            <wp:effectExtent l="0" t="0" r="0" b="0"/>
-            <wp:wrapSquare wrapText="bothSides"/>
-            <wp:docPr id="1" name="Picture 1"/>
             <wp:cNvGraphicFramePr>
               <a:graphicFrameLocks xmlns:a="http://schemas.openxmlformats.org/drawingml/2006/main" noChangeAspect="1"/>
             </wp:cNvGraphicFramePr>
@@ -3209,7 +3212,7 @@
                   <pic:spPr>
                     <a:xfrm>
                       <a:off x="0" y="0"/>
-                      <a:ext cx="6332400" cy="1562400"/>
+                      <a:ext cx="6343200" cy="1565205"/>
                     </a:xfrm>
                     <a:prstGeom prst="rect">
                       <a:avLst/>
@@ -3227,13 +3230,36 @@
           </wp:anchor>
         </w:drawing>
       </w:r>
+      <w:r>
+        <w:t xml:space="preserve">For linear regression, as seen in Fig. 1a, RMSE (Root mean squared error) was about 0.51 for both TensorFlow and Weka while only marginally higher at about 0.52 for </w:t>
+      </w:r>
+      <w:proofErr w:type="spellStart"/>
+      <w:r>
+        <w:t>sklearn</w:t>
+      </w:r>
+      <w:proofErr w:type="spellEnd"/>
+      <w:r>
+        <w:t>. The lower the RMSE the better.</w:t>
+      </w:r>
     </w:p>
     <w:p>
       <w:pPr>
         <w:pStyle w:val="AckPara"/>
       </w:pPr>
       <w:r>
-        <w:t xml:space="preserve">For linear regression, as seen in Fig. 1a, RMSE (Root mean squared error) was about 0.51 for both TensorFlow and Weka while only marginally higher at about 0.52 for </w:t>
+        <w:t>In case of SVM, we chose accuracy as the metric to report given that SVM results are binary and comparing MSE or RSME doesn’t make sense.</w:t>
+      </w:r>
+      <w:r>
+        <w:t xml:space="preserve"> Here, accuracy is defined as the number of correctly predicted outcomes over the total number of predictions.</w:t>
+      </w:r>
+      <w:r>
+        <w:t xml:space="preserve"> Fig. 1b shows that </w:t>
+      </w:r>
+      <w:r>
+        <w:t>a</w:t>
+      </w:r>
+      <w:r>
+        <w:t xml:space="preserve">ccuracy stood at about 0.57 for </w:t>
       </w:r>
       <w:proofErr w:type="spellStart"/>
       <w:r>
@@ -3241,41 +3267,39 @@
       </w:r>
       <w:proofErr w:type="spellEnd"/>
       <w:r>
-        <w:t>. The lower the RMSE the better.</w:t>
-      </w:r>
+        <w:t xml:space="preserve"> and Weka while TensorFlow performed relatively poorly at 0.43. Accuracy is better when higher.</w:t>
+      </w:r>
+      <w:bookmarkStart w:id="1" w:name="_GoBack"/>
+      <w:bookmarkEnd w:id="1"/>
     </w:p>
     <w:p>
       <w:pPr>
         <w:pStyle w:val="AckPara"/>
       </w:pPr>
       <w:r>
-        <w:t>In case of SVM, we chose accuracy as the metric to report given that SVM results are binary and comparing MSE or RSME doesn’t make sense.</w:t>
-      </w:r>
-      <w:r>
-        <w:t xml:space="preserve"> Here, accuracy is defined as the number of correctly predicted outcomes over the total number of predictions.</w:t>
-      </w:r>
-      <w:r>
-        <w:t xml:space="preserve"> Fig. 1b shows that </w:t>
-      </w:r>
-      <w:r>
-        <w:t>a</w:t>
-      </w:r>
-      <w:r>
-        <w:t xml:space="preserve">ccuracy stood at about 0.57 for </w:t>
+        <w:t xml:space="preserve">Finally, for </w:t>
       </w:r>
       <w:proofErr w:type="spellStart"/>
       <w:r>
+        <w:t>kNN</w:t>
+      </w:r>
+      <w:proofErr w:type="spellEnd"/>
+      <w:r>
+        <w:t>, we again chose RMSE to represent performance and from Fig. 1c, it</w:t>
+      </w:r>
+      <w:r>
+        <w:t>’</w:t>
+      </w:r>
+      <w:r>
+        <w:t xml:space="preserve">s apparent that there isn’t much difference as RMSE was about 1.8 for </w:t>
+      </w:r>
+      <w:proofErr w:type="spellStart"/>
+      <w:r>
         <w:t>sklearn</w:t>
       </w:r>
       <w:proofErr w:type="spellEnd"/>
       <w:r>
-        <w:t xml:space="preserve"> and Weka while TensorFlow performed relatively poorly at 0.43. Accuracy is better when higher.</w:t>
-      </w:r>
-      <w:r>
-        <w:t xml:space="preserve"> This is probably due to </w:t>
-      </w:r>
-      <w:r>
-        <w:t>the fact that TensorFlow is targeted towards Neural Networks with large datasets, and the low accuracy here is due to no optimization and the defaults.</w:t>
+        <w:t xml:space="preserve"> and TensorFlow, while a tad lower at 1.78 for Weka.</w:t>
       </w:r>
     </w:p>
     <w:p>
@@ -3283,200 +3307,241 @@
         <w:pStyle w:val="AckPara"/>
       </w:pPr>
       <w:r>
-        <w:t xml:space="preserve">Finally, for </w:t>
+        <w:t xml:space="preserve">The overall low difference in results seems to suggest that the three implementations are more or less consistent with minor differences. It may be noted that the difference in the level of abstraction also effects how the tests are carried out. </w:t>
+      </w:r>
+      <w:r>
+        <w:t>To test Weka, the algorithms were implemented in Java code and also verified the results with Weka’s own GUI, which hides implementation details</w:t>
+      </w:r>
+      <w:r>
+        <w:t xml:space="preserve">. </w:t>
       </w:r>
       <w:proofErr w:type="spellStart"/>
       <w:r>
-        <w:t>kNN</w:t>
+        <w:t>Sklearn</w:t>
       </w:r>
       <w:proofErr w:type="spellEnd"/>
       <w:r>
-        <w:t>, we again chose RMSE to represent performance and from Fig. 1c, it</w:t>
-      </w:r>
-      <w:r>
-        <w:t>’</w:t>
-      </w:r>
-      <w:r>
-        <w:t xml:space="preserve">s apparent that there isn’t much difference as RMSE was about 1.8 for </w:t>
-      </w:r>
-      <w:proofErr w:type="spellStart"/>
-      <w:r>
-        <w:t>sklearn</w:t>
-      </w:r>
-      <w:proofErr w:type="spellEnd"/>
-      <w:r>
-        <w:t xml:space="preserve"> and TensorFlow, while a tad lower at 1.78 for Weka.</w:t>
+        <w:t xml:space="preserve"> exposes an easy API through which we can configure the model and execute it on our data. TensorFlow allows much more flexibility as it provides building blocks for defining the model and executing it on the given primitives.</w:t>
       </w:r>
     </w:p>
     <w:p>
       <w:pPr>
-        <w:pStyle w:val="AckPara"/>
-      </w:pPr>
-      <w:r>
-        <w:t xml:space="preserve">The overall low difference in results seems to suggest that the three implementations are more or less consistent with minor differences. It may be noted that the difference in the level of abstraction also effects how the tests are carried out. </w:t>
-      </w:r>
-      <w:r>
-        <w:t>To test Weka, the algorithms were implemented in Java code and also verified the results with Weka’s own GUI, which hides implementation details</w:t>
-      </w:r>
-      <w:r>
-        <w:t xml:space="preserve">. </w:t>
-      </w:r>
-      <w:proofErr w:type="spellStart"/>
-      <w:r>
-        <w:t>Sklearn</w:t>
-      </w:r>
-      <w:proofErr w:type="spellEnd"/>
-      <w:r>
-        <w:t xml:space="preserve"> exposes an easy API through which we can configure the model and execute it on our data. TensorFlow allows much more flexibility as it provides building blocks for defining the model and executing it on the given primitives.</w:t>
+        <w:pStyle w:val="AckHead"/>
+        <w:rPr>
+          <w:lang w:val="en-GB"/>
+        </w:rPr>
+      </w:pPr>
+      <w:r>
+        <w:rPr>
+          <w:rStyle w:val="Label"/>
+          <w:lang w:val="en-GB"/>
+          <w14:ligatures w14:val="standard"/>
+        </w:rPr>
+        <w:t>5</w:t>
+      </w:r>
+      <w:r>
+        <w:rPr>
+          <w:lang w:val="en-GB"/>
+        </w:rPr>
+        <w:t> </w:t>
+      </w:r>
+      <w:r>
+        <w:rPr>
+          <w:lang w:val="en-GB"/>
+        </w:rPr>
+        <w:t>LIMITATIONS &amp; OUTLOOK</w:t>
       </w:r>
     </w:p>
     <w:p>
       <w:pPr>
-        <w:pStyle w:val="AckHead"/>
-        <w:rPr>
-          <w:lang w:val="en-GB"/>
-        </w:rPr>
-      </w:pPr>
-      <w:r>
-        <w:rPr>
-          <w:rStyle w:val="Label"/>
-          <w:lang w:val="en-GB"/>
-          <w14:ligatures w14:val="standard"/>
-        </w:rPr>
-        <w:t>5</w:t>
-      </w:r>
-      <w:r>
-        <w:rPr>
-          <w:lang w:val="en-GB"/>
-        </w:rPr>
-        <w:t> </w:t>
-      </w:r>
-      <w:r>
-        <w:rPr>
-          <w:lang w:val="en-GB"/>
-        </w:rPr>
-        <w:t>LIMITATIONS &amp; OUTLOOK</w:t>
+        <w:pStyle w:val="AckPara"/>
+      </w:pPr>
+      <w:r>
+        <w:t>While the experiment conducted</w:t>
+      </w:r>
+      <w:r>
+        <w:t xml:space="preserve"> within the prevailing constraints</w:t>
+      </w:r>
+      <w:r>
+        <w:t xml:space="preserve"> provides an overview</w:t>
+      </w:r>
+      <w:r>
+        <w:t xml:space="preserve"> of </w:t>
+      </w:r>
+      <w:r>
+        <w:t>comparison</w:t>
+      </w:r>
+      <w:r>
+        <w:t xml:space="preserve"> between the three libraries, it</w:t>
+      </w:r>
+      <w:r>
+        <w:t>’</w:t>
+      </w:r>
+      <w:r>
+        <w:t xml:space="preserve">s </w:t>
+      </w:r>
+      <w:r>
+        <w:t>by no</w:t>
+      </w:r>
+      <w:r>
+        <w:t xml:space="preserve"> means a comprehensive analysis. Metrics such as training speed haven’t been considered, and more sophisticated algorithms haven’t been tested.</w:t>
+      </w:r>
+      <w:r>
+        <w:t xml:space="preserve"> Further, </w:t>
+      </w:r>
+      <w:r>
+        <w:lastRenderedPageBreak/>
+        <w:t xml:space="preserve">frameworks like Apache Spark’s </w:t>
+      </w:r>
+      <w:proofErr w:type="spellStart"/>
+      <w:r>
+        <w:t>MLib</w:t>
+      </w:r>
+      <w:proofErr w:type="spellEnd"/>
+      <w:r>
+        <w:t xml:space="preserve"> </w:t>
+      </w:r>
+      <w:r>
+        <w:t xml:space="preserve">[7] </w:t>
+      </w:r>
+      <w:r>
+        <w:t>and Orange</w:t>
+      </w:r>
+      <w:r>
+        <w:t xml:space="preserve"> [8]</w:t>
+      </w:r>
+      <w:r>
+        <w:t xml:space="preserve"> should be part of such a study of machine learning implementations, and future work on this project will focus on addressing these shortcomings.</w:t>
       </w:r>
     </w:p>
     <w:p>
       <w:pPr>
-        <w:pStyle w:val="AckPara"/>
-      </w:pPr>
-      <w:r>
-        <w:t>While the experiment conducted</w:t>
-      </w:r>
-      <w:r>
-        <w:t xml:space="preserve"> within the prevailing constraints</w:t>
-      </w:r>
-      <w:r>
-        <w:t xml:space="preserve"> provides an overview</w:t>
-      </w:r>
-      <w:r>
-        <w:t xml:space="preserve"> of </w:t>
-      </w:r>
-      <w:r>
-        <w:t>comparison</w:t>
-      </w:r>
-      <w:r>
-        <w:t xml:space="preserve"> between the </w:t>
-      </w:r>
-      <w:r>
-        <w:lastRenderedPageBreak/>
-        <w:t>three libraries, it</w:t>
-      </w:r>
-      <w:r>
-        <w:t>’</w:t>
-      </w:r>
-      <w:r>
-        <w:t xml:space="preserve">s </w:t>
-      </w:r>
-      <w:r>
-        <w:t>by no</w:t>
-      </w:r>
-      <w:r>
-        <w:t xml:space="preserve"> means a comprehensive analysis. Metrics such as training speed haven’t been considered, and more sophisticated algorithms haven’t been tested.</w:t>
-      </w:r>
-      <w:r>
-        <w:t xml:space="preserve"> Further, frameworks like Apache Spark’s </w:t>
-      </w:r>
-      <w:proofErr w:type="spellStart"/>
-      <w:r>
-        <w:t>MLib</w:t>
-      </w:r>
-      <w:proofErr w:type="spellEnd"/>
-      <w:r>
-        <w:t xml:space="preserve"> </w:t>
-      </w:r>
-      <w:r>
-        <w:t xml:space="preserve">[7] </w:t>
-      </w:r>
-      <w:r>
-        <w:t>and Orange</w:t>
-      </w:r>
-      <w:r>
-        <w:t xml:space="preserve"> [8]</w:t>
-      </w:r>
-      <w:r>
-        <w:t xml:space="preserve"> should be part of such a study of machine learning implementations, and future work on this project will focus on addressing these shortcomings.</w:t>
+        <w:pStyle w:val="AbsHead"/>
+        <w:rPr>
+          <w:lang w:val="en-GB"/>
+          <w14:ligatures w14:val="standard"/>
+        </w:rPr>
+      </w:pPr>
+      <w:r>
+        <w:rPr>
+          <w:lang w:val="en-GB"/>
+        </w:rPr>
+        <w:t>ACKNOWLEDGMENTS</w:t>
       </w:r>
     </w:p>
     <w:p>
       <w:pPr>
-        <w:pStyle w:val="AbsHead"/>
-        <w:rPr>
-          <w:lang w:val="en-GB"/>
-          <w14:ligatures w14:val="standard"/>
-        </w:rPr>
-      </w:pPr>
-      <w:r>
-        <w:rPr>
-          <w:lang w:val="en-GB"/>
-        </w:rPr>
-        <w:t>ACKNOWLEDGMENTS</w:t>
+        <w:pStyle w:val="AckPara"/>
+        <w:rPr>
+          <w14:ligatures w14:val="standard"/>
+        </w:rPr>
+      </w:pPr>
+      <w:r>
+        <w:rPr>
+          <w:lang w:eastAsia="it-IT"/>
+          <w14:ligatures w14:val="standard"/>
+        </w:rPr>
+        <w:t>This analysis was conducted as part of the 2018/19 Machine Learning module CS7CS4/CS4404 at Trinity College Dublin [</w:t>
+      </w:r>
+      <w:r>
+        <w:rPr>
+          <w:lang w:eastAsia="it-IT"/>
+          <w14:ligatures w14:val="standard"/>
+        </w:rPr>
+        <w:t>6</w:t>
+      </w:r>
+      <w:r>
+        <w:rPr>
+          <w:lang w:eastAsia="it-IT"/>
+          <w14:ligatures w14:val="standard"/>
+        </w:rPr>
+        <w:t>].</w:t>
       </w:r>
     </w:p>
     <w:p>
       <w:pPr>
-        <w:pStyle w:val="AckPara"/>
-        <w:rPr>
-          <w14:ligatures w14:val="standard"/>
-        </w:rPr>
-      </w:pPr>
-      <w:r>
-        <w:rPr>
-          <w:lang w:eastAsia="it-IT"/>
-          <w14:ligatures w14:val="standard"/>
-        </w:rPr>
-        <w:t>This analysis was conducted as part of the 2018/19 Machine Learning module CS7CS4/CS4404 at Trinity College Dublin [</w:t>
-      </w:r>
-      <w:r>
-        <w:rPr>
-          <w:lang w:eastAsia="it-IT"/>
-          <w14:ligatures w14:val="standard"/>
-        </w:rPr>
-        <w:t>6</w:t>
-      </w:r>
-      <w:r>
-        <w:rPr>
-          <w:lang w:eastAsia="it-IT"/>
-          <w14:ligatures w14:val="standard"/>
-        </w:rPr>
-        <w:t>].</w:t>
+        <w:pStyle w:val="AbsHead"/>
+        <w:rPr>
+          <w:lang w:val="en-GB"/>
+          <w14:ligatures w14:val="standard"/>
+        </w:rPr>
+      </w:pPr>
+      <w:r>
+        <w:rPr>
+          <w:lang w:val="en-GB"/>
+        </w:rPr>
+        <w:t>REFERENCES</w:t>
       </w:r>
     </w:p>
     <w:p>
       <w:pPr>
-        <w:pStyle w:val="AbsHead"/>
-        <w:rPr>
-          <w:lang w:val="en-GB"/>
-          <w14:ligatures w14:val="standard"/>
-        </w:rPr>
-      </w:pPr>
-      <w:r>
-        <w:rPr>
-          <w:lang w:val="en-GB"/>
-        </w:rPr>
-        <w:t>REFERENCES</w:t>
+        <w:pStyle w:val="Bibentry"/>
+        <w:rPr>
+          <w:lang w:val="en-GB"/>
+          <w14:ligatures w14:val="standard"/>
+        </w:rPr>
+      </w:pPr>
+      <w:bookmarkStart w:id="2" w:name="_Hlk528370427"/>
+      <w:r>
+        <w:rPr>
+          <w:lang w:val="en-GB"/>
+          <w14:ligatures w14:val="standard"/>
+        </w:rPr>
+        <w:t>[</w:t>
+      </w:r>
+      <w:r>
+        <w:rPr>
+          <w:lang w:val="en-GB"/>
+          <w14:ligatures w14:val="standard"/>
+        </w:rPr>
+        <w:t>1</w:t>
+      </w:r>
+      <w:r>
+        <w:rPr>
+          <w:lang w:val="en-GB"/>
+          <w14:ligatures w14:val="standard"/>
+        </w:rPr>
+        <w:t>]</w:t>
+      </w:r>
+      <w:r>
+        <w:rPr>
+          <w:lang w:val="en-GB"/>
+          <w14:ligatures w14:val="standard"/>
+        </w:rPr>
+        <w:tab/>
+      </w:r>
+      <w:bookmarkEnd w:id="2"/>
+      <w:proofErr w:type="spellStart"/>
+      <w:r>
+        <w:rPr>
+          <w:lang w:val="en-GB"/>
+          <w14:ligatures w14:val="standard"/>
+        </w:rPr>
+        <w:t>Bhuvan</w:t>
+      </w:r>
+      <w:proofErr w:type="spellEnd"/>
+      <w:r>
+        <w:rPr>
+          <w:lang w:val="en-GB"/>
+          <w14:ligatures w14:val="standard"/>
+        </w:rPr>
+        <w:t xml:space="preserve"> M </w:t>
+      </w:r>
+      <w:proofErr w:type="spellStart"/>
+      <w:r>
+        <w:rPr>
+          <w:lang w:val="en-GB"/>
+          <w14:ligatures w14:val="standard"/>
+        </w:rPr>
+        <w:t>Shashidhara</w:t>
+      </w:r>
+      <w:proofErr w:type="spellEnd"/>
+      <w:r>
+        <w:rPr>
+          <w:lang w:val="en-GB"/>
+          <w14:ligatures w14:val="standard"/>
+        </w:rPr>
+        <w:t xml:space="preserve"> et al. “Evaluation of Machine Learning Frameworks on Bank Marketing and Higgs Datasets” IEEE 2015 DOI: 10.1109/ICACCE.2015.31</w:t>
       </w:r>
     </w:p>
     <w:p>
@@ -3487,7 +3552,6 @@
           <w14:ligatures w14:val="standard"/>
         </w:rPr>
       </w:pPr>
-      <w:bookmarkStart w:id="2" w:name="_Hlk528370427"/>
       <w:r>
         <w:rPr>
           <w:lang w:val="en-GB"/>
@@ -3500,7 +3564,7 @@
           <w:lang w:val="en-GB"/>
           <w14:ligatures w14:val="standard"/>
         </w:rPr>
-        <w:t>1</w:t>
+        <w:t>2</w:t>
       </w:r>
       <w:r>
         <w:rPr>
@@ -3515,51 +3579,39 @@
           <w14:ligatures w14:val="standard"/>
         </w:rPr>
         <w:tab/>
-      </w:r>
-      <w:bookmarkEnd w:id="2"/>
-      <w:proofErr w:type="spellStart"/>
-      <w:r>
-        <w:rPr>
-          <w:lang w:val="en-GB"/>
-          <w14:ligatures w14:val="standard"/>
-        </w:rPr>
-        <w:t>Bhuvan</w:t>
-      </w:r>
-      <w:proofErr w:type="spellEnd"/>
-      <w:r>
-        <w:rPr>
-          <w:lang w:val="en-GB"/>
-          <w14:ligatures w14:val="standard"/>
-        </w:rPr>
-        <w:t xml:space="preserve"> M </w:t>
-      </w:r>
-      <w:proofErr w:type="spellStart"/>
-      <w:r>
-        <w:rPr>
-          <w:lang w:val="en-GB"/>
-          <w14:ligatures w14:val="standard"/>
-        </w:rPr>
-        <w:t>Shashidhara</w:t>
-      </w:r>
-      <w:proofErr w:type="spellEnd"/>
-      <w:r>
-        <w:rPr>
-          <w:lang w:val="en-GB"/>
-          <w14:ligatures w14:val="standard"/>
-        </w:rPr>
-        <w:t xml:space="preserve"> et al. “Evaluation of Machine Learning Frameworks on Bank Marketing and Higgs Datasets” IEEE 2015 DOI: 10.1109/ICACCE.2015.31</w:t>
+        <w:t>The team Google Brain’s “</w:t>
+      </w:r>
+      <w:r>
+        <w:rPr>
+          <w:lang w:val="en-GB"/>
+        </w:rPr>
+        <w:t>TensorFlow: A system for large-scale machine learning</w:t>
+      </w:r>
+      <w:r>
+        <w:rPr>
+          <w:lang w:val="en-GB"/>
+          <w14:ligatures w14:val="standard"/>
+        </w:rPr>
+        <w:t>” 12th USENIX Symposium on Operating Systems Design and Implementation in 2016.</w:t>
       </w:r>
     </w:p>
     <w:p>
       <w:pPr>
-        <w:pStyle w:val="Bibentry"/>
-        <w:rPr>
-          <w:lang w:val="en-GB"/>
-          <w14:ligatures w14:val="standard"/>
-        </w:rPr>
-      </w:pPr>
-      <w:r>
-        <w:rPr>
+        <w:pStyle w:val="MetadataHead"/>
+        <w:ind w:left="300" w:hanging="300"/>
+        <w:rPr>
+          <w:rStyle w:val="Hyperlink"/>
+          <w:sz w:val="14"/>
+          <w:szCs w:val="14"/>
+          <w:lang w:val="en-GB"/>
+          <w14:ligatures w14:val="standard"/>
+        </w:rPr>
+      </w:pPr>
+      <w:r>
+        <w:rPr>
+          <w:color w:val="auto"/>
+          <w:sz w:val="14"/>
+          <w:szCs w:val="14"/>
           <w:lang w:val="en-GB"/>
           <w14:ligatures w14:val="standard"/>
         </w:rPr>
@@ -3567,13 +3619,19 @@
       </w:r>
       <w:r>
         <w:rPr>
-          <w:lang w:val="en-GB"/>
-          <w14:ligatures w14:val="standard"/>
-        </w:rPr>
-        <w:t>2</w:t>
-      </w:r>
-      <w:r>
-        <w:rPr>
+          <w:color w:val="auto"/>
+          <w:sz w:val="14"/>
+          <w:szCs w:val="14"/>
+          <w:lang w:val="en-GB"/>
+          <w14:ligatures w14:val="standard"/>
+        </w:rPr>
+        <w:t>3</w:t>
+      </w:r>
+      <w:r>
+        <w:rPr>
+          <w:color w:val="auto"/>
+          <w:sz w:val="14"/>
+          <w:szCs w:val="14"/>
           <w:lang w:val="en-GB"/>
           <w14:ligatures w14:val="standard"/>
         </w:rPr>
@@ -3584,21 +3642,104 @@
           <w:lang w:val="en-GB"/>
           <w14:ligatures w14:val="standard"/>
         </w:rPr>
+        <w:t xml:space="preserve"> </w:t>
+      </w:r>
+      <w:r>
+        <w:rPr>
+          <w:lang w:val="en-GB"/>
+          <w14:ligatures w14:val="standard"/>
+        </w:rPr>
         <w:tab/>
-        <w:t>The team Google Brain’s “</w:t>
-      </w:r>
-      <w:r>
-        <w:rPr>
-          <w:lang w:val="en-GB"/>
-        </w:rPr>
-        <w:t>TensorFlow: A system for large-scale machine learning</w:t>
-      </w:r>
-      <w:r>
-        <w:rPr>
-          <w:lang w:val="en-GB"/>
-          <w14:ligatures w14:val="standard"/>
-        </w:rPr>
-        <w:t>” 12th USENIX Symposium on Operating Systems Design and Implementation in 2016.</w:t>
+      </w:r>
+      <w:r>
+        <w:rPr>
+          <w:color w:val="auto"/>
+          <w:sz w:val="14"/>
+          <w:szCs w:val="14"/>
+          <w:lang w:val="en-GB"/>
+          <w14:ligatures w14:val="standard"/>
+        </w:rPr>
+        <w:t>Lavanya Gupta</w:t>
+      </w:r>
+      <w:r>
+        <w:rPr>
+          <w:color w:val="auto"/>
+          <w:sz w:val="14"/>
+          <w:szCs w:val="14"/>
+          <w:lang w:val="en-GB"/>
+          <w14:ligatures w14:val="standard"/>
+        </w:rPr>
+        <w:t xml:space="preserve">, </w:t>
+      </w:r>
+      <w:r>
+        <w:rPr>
+          <w:color w:val="auto"/>
+          <w:sz w:val="14"/>
+          <w:szCs w:val="14"/>
+          <w:lang w:val="en-GB"/>
+          <w14:ligatures w14:val="standard"/>
+        </w:rPr>
+        <w:t>"</w:t>
+      </w:r>
+      <w:r>
+        <w:rPr>
+          <w:color w:val="auto"/>
+          <w:sz w:val="14"/>
+          <w:szCs w:val="14"/>
+          <w:lang w:val="en-GB"/>
+          <w14:ligatures w14:val="standard"/>
+        </w:rPr>
+        <w:t>Google Play Store App</w:t>
+      </w:r>
+      <w:r>
+        <w:rPr>
+          <w:color w:val="auto"/>
+          <w:sz w:val="14"/>
+          <w:szCs w:val="14"/>
+          <w:lang w:val="en-GB"/>
+          <w14:ligatures w14:val="standard"/>
+        </w:rPr>
+        <w:t>s</w:t>
+      </w:r>
+      <w:r>
+        <w:rPr>
+          <w:color w:val="auto"/>
+          <w:sz w:val="14"/>
+          <w:szCs w:val="14"/>
+          <w:lang w:val="en-GB"/>
+          <w14:ligatures w14:val="standard"/>
+        </w:rPr>
+        <w:t>"</w:t>
+      </w:r>
+      <w:r>
+        <w:rPr>
+          <w:color w:val="auto"/>
+          <w:sz w:val="14"/>
+          <w:szCs w:val="14"/>
+          <w:lang w:val="en-GB"/>
+          <w14:ligatures w14:val="standard"/>
+        </w:rPr>
+        <w:t>,</w:t>
+      </w:r>
+      <w:r>
+        <w:rPr>
+          <w:color w:val="auto"/>
+          <w:sz w:val="14"/>
+          <w:szCs w:val="14"/>
+          <w:lang w:val="en-GB"/>
+          <w14:ligatures w14:val="standard"/>
+        </w:rPr>
+        <w:t xml:space="preserve"> [Online] </w:t>
+      </w:r>
+      <w:r>
+        <w:rPr>
+          <w:color w:val="auto"/>
+          <w:sz w:val="14"/>
+          <w:szCs w:val="14"/>
+          <w:lang w:val="en-GB"/>
+          <w14:ligatures w14:val="standard"/>
+        </w:rPr>
+        <w:t>https://www.kaggle.com/lava18/google-play-store-apps</w:t>
       </w:r>
     </w:p>
     <w:p>
@@ -3606,7 +3747,7 @@
         <w:pStyle w:val="MetadataHead"/>
         <w:ind w:left="300" w:hanging="300"/>
         <w:rPr>
-          <w:rStyle w:val="Hyperlink"/>
+          <w:color w:val="auto"/>
           <w:sz w:val="14"/>
           <w:szCs w:val="14"/>
           <w:lang w:val="en-GB"/>
@@ -3631,7 +3772,7 @@
           <w:lang w:val="en-GB"/>
           <w14:ligatures w14:val="standard"/>
         </w:rPr>
-        <w:t>3</w:t>
+        <w:t>4</w:t>
       </w:r>
       <w:r>
         <w:rPr>
@@ -3657,16 +3798,30 @@
         </w:rPr>
         <w:tab/>
       </w:r>
-      <w:r>
-        <w:rPr>
-          <w:color w:val="auto"/>
-          <w:sz w:val="14"/>
-          <w:szCs w:val="14"/>
-          <w:lang w:val="en-GB"/>
-          <w14:ligatures w14:val="standard"/>
-        </w:rPr>
-        <w:t>Lavanya Gupta</w:t>
-      </w:r>
+      <w:bookmarkStart w:id="3" w:name="_Hlk528370909"/>
+      <w:proofErr w:type="spellStart"/>
+      <w:r>
+        <w:rPr>
+          <w:color w:val="auto"/>
+          <w:sz w:val="14"/>
+          <w:szCs w:val="14"/>
+          <w:lang w:val="en-GB"/>
+          <w14:ligatures w14:val="standard"/>
+        </w:rPr>
+        <w:t>D</w:t>
+      </w:r>
+      <w:bookmarkEnd w:id="3"/>
+      <w:r>
+        <w:rPr>
+          <w:color w:val="auto"/>
+          <w:sz w:val="14"/>
+          <w:szCs w:val="14"/>
+          <w:lang w:val="en-GB"/>
+          <w14:ligatures w14:val="standard"/>
+        </w:rPr>
+        <w:t>atanyze</w:t>
+      </w:r>
+      <w:proofErr w:type="spellEnd"/>
       <w:r>
         <w:rPr>
           <w:color w:val="auto"/>
@@ -3685,6 +3840,60 @@
           <w:lang w:val="en-GB"/>
           <w14:ligatures w14:val="standard"/>
         </w:rPr>
+        <w:t xml:space="preserve">"Machine Learning Market Share Report | Competitor Analysis | TensorFlow, </w:t>
+      </w:r>
+      <w:proofErr w:type="spellStart"/>
+      <w:r>
+        <w:rPr>
+          <w:color w:val="auto"/>
+          <w:sz w:val="14"/>
+          <w:szCs w:val="14"/>
+          <w:lang w:val="en-GB"/>
+          <w14:ligatures w14:val="standard"/>
+        </w:rPr>
+        <w:t>scikit</w:t>
+      </w:r>
+      <w:proofErr w:type="spellEnd"/>
+      <w:r>
+        <w:rPr>
+          <w:color w:val="auto"/>
+          <w:sz w:val="14"/>
+          <w:szCs w:val="14"/>
+          <w:lang w:val="en-GB"/>
+          <w14:ligatures w14:val="standard"/>
+        </w:rPr>
+        <w:t xml:space="preserve">-learn, </w:t>
+      </w:r>
+      <w:proofErr w:type="spellStart"/>
+      <w:r>
+        <w:rPr>
+          <w:color w:val="auto"/>
+          <w:sz w:val="14"/>
+          <w:szCs w:val="14"/>
+          <w:lang w:val="en-GB"/>
+          <w14:ligatures w14:val="standard"/>
+        </w:rPr>
+        <w:t>MLlib</w:t>
+      </w:r>
+      <w:proofErr w:type="spellEnd"/>
+      <w:r>
+        <w:rPr>
+          <w:color w:val="auto"/>
+          <w:sz w:val="14"/>
+          <w:szCs w:val="14"/>
+          <w:lang w:val="en-GB"/>
+          <w14:ligatures w14:val="standard"/>
+        </w:rPr>
+        <w:t>,</w:t>
+      </w:r>
+      <w:r>
+        <w:rPr>
+          <w:color w:val="auto"/>
+          <w:sz w:val="14"/>
+          <w:szCs w:val="14"/>
+          <w:lang w:val="en-GB"/>
+          <w14:ligatures w14:val="standard"/>
+        </w:rPr>
         <w:t>"</w:t>
       </w:r>
       <w:r>
@@ -3695,46 +3904,6 @@
           <w:lang w:val="en-GB"/>
           <w14:ligatures w14:val="standard"/>
         </w:rPr>
-        <w:t>Google Play Store App</w:t>
-      </w:r>
-      <w:r>
-        <w:rPr>
-          <w:color w:val="auto"/>
-          <w:sz w:val="14"/>
-          <w:szCs w:val="14"/>
-          <w:lang w:val="en-GB"/>
-          <w14:ligatures w14:val="standard"/>
-        </w:rPr>
-        <w:t>s</w:t>
-      </w:r>
-      <w:r>
-        <w:rPr>
-          <w:color w:val="auto"/>
-          <w:sz w:val="14"/>
-          <w:szCs w:val="14"/>
-          <w:lang w:val="en-GB"/>
-          <w14:ligatures w14:val="standard"/>
-        </w:rPr>
-        <w:t>"</w:t>
-      </w:r>
-      <w:r>
-        <w:rPr>
-          <w:color w:val="auto"/>
-          <w:sz w:val="14"/>
-          <w:szCs w:val="14"/>
-          <w:lang w:val="en-GB"/>
-          <w14:ligatures w14:val="standard"/>
-        </w:rPr>
-        <w:t>,</w:t>
-      </w:r>
-      <w:r>
-        <w:rPr>
-          <w:color w:val="auto"/>
-          <w:sz w:val="14"/>
-          <w:szCs w:val="14"/>
-          <w:lang w:val="en-GB"/>
-          <w14:ligatures w14:val="standard"/>
-        </w:rPr>
         <w:t xml:space="preserve"> [Online] </w:t>
       </w:r>
       <w:r>
@@ -3745,7 +3914,7 @@
           <w:lang w:val="en-GB"/>
           <w14:ligatures w14:val="standard"/>
         </w:rPr>
-        <w:t>https://www.kaggle.com/lava18/google-play-store-apps</w:t>
+        <w:t>https://www.datanyze.com/market-share/machine-learning</w:t>
       </w:r>
     </w:p>
     <w:p>
@@ -3778,7 +3947,7 @@
           <w:lang w:val="en-GB"/>
           <w14:ligatures w14:val="standard"/>
         </w:rPr>
-        <w:t>4</w:t>
+        <w:t>5</w:t>
       </w:r>
       <w:r>
         <w:rPr>
@@ -3804,7 +3973,6 @@
         </w:rPr>
         <w:tab/>
       </w:r>
-      <w:bookmarkStart w:id="3" w:name="_Hlk528370909"/>
       <w:proofErr w:type="spellStart"/>
       <w:r>
         <w:rPr>
@@ -3814,18 +3982,7 @@
           <w:lang w:val="en-GB"/>
           <w14:ligatures w14:val="standard"/>
         </w:rPr>
-        <w:t>D</w:t>
-      </w:r>
-      <w:bookmarkEnd w:id="3"/>
-      <w:r>
-        <w:rPr>
-          <w:color w:val="auto"/>
-          <w:sz w:val="14"/>
-          <w:szCs w:val="14"/>
-          <w:lang w:val="en-GB"/>
-          <w14:ligatures w14:val="standard"/>
-        </w:rPr>
-        <w:t>atanyze</w:t>
+        <w:t>Joeran</w:t>
       </w:r>
       <w:proofErr w:type="spellEnd"/>
       <w:r>
@@ -3836,6 +3993,28 @@
           <w:lang w:val="en-GB"/>
           <w14:ligatures w14:val="standard"/>
         </w:rPr>
+        <w:t xml:space="preserve"> </w:t>
+      </w:r>
+      <w:proofErr w:type="spellStart"/>
+      <w:r>
+        <w:rPr>
+          <w:color w:val="auto"/>
+          <w:sz w:val="14"/>
+          <w:szCs w:val="14"/>
+          <w:lang w:val="en-GB"/>
+          <w14:ligatures w14:val="standard"/>
+        </w:rPr>
+        <w:t>Beel</w:t>
+      </w:r>
+      <w:proofErr w:type="spellEnd"/>
+      <w:r>
+        <w:rPr>
+          <w:color w:val="auto"/>
+          <w:sz w:val="14"/>
+          <w:szCs w:val="14"/>
+          <w:lang w:val="en-GB"/>
+          <w14:ligatures w14:val="standard"/>
+        </w:rPr>
         <w:t xml:space="preserve">, </w:t>
       </w:r>
       <w:r>
@@ -3846,7 +4025,7 @@
           <w:lang w:val="en-GB"/>
           <w14:ligatures w14:val="standard"/>
         </w:rPr>
-        <w:t xml:space="preserve">"Machine Learning Market Share Report | Competitor Analysis | TensorFlow, </w:t>
+        <w:t xml:space="preserve">"Experience with and Preference of Machine-Learning Libraries: </w:t>
       </w:r>
       <w:proofErr w:type="spellStart"/>
       <w:r>
@@ -3868,7 +4047,7 @@
           <w:lang w:val="en-GB"/>
           <w14:ligatures w14:val="standard"/>
         </w:rPr>
-        <w:t xml:space="preserve">-learn, </w:t>
+        <w:t xml:space="preserve">-learn vs. </w:t>
       </w:r>
       <w:proofErr w:type="spellStart"/>
       <w:r>
@@ -3879,7 +4058,7 @@
           <w:lang w:val="en-GB"/>
           <w14:ligatures w14:val="standard"/>
         </w:rPr>
-        <w:t>MLlib</w:t>
+        <w:t>Tensorflow</w:t>
       </w:r>
       <w:proofErr w:type="spellEnd"/>
       <w:r>
@@ -3890,6 +4069,16 @@
           <w:lang w:val="en-GB"/>
           <w14:ligatures w14:val="standard"/>
         </w:rPr>
+        <w:t xml:space="preserve"> vs. Weka … [What Machine-Learning Students Think/Like/Know/Are…]</w:t>
+      </w:r>
+      <w:r>
+        <w:rPr>
+          <w:color w:val="auto"/>
+          <w:sz w:val="14"/>
+          <w:szCs w:val="14"/>
+          <w:lang w:val="en-GB"/>
+          <w14:ligatures w14:val="standard"/>
+        </w:rPr>
         <w:t>,</w:t>
       </w:r>
       <w:r>
@@ -3920,7 +4109,7 @@
           <w:lang w:val="en-GB"/>
           <w14:ligatures w14:val="standard"/>
         </w:rPr>
-        <w:t>https://www.datanyze.com/market-share/machine-learning</w:t>
+        <w:t>https://www.scss.tcd.ie/joeran.beel/blog/2018/01/28/what-machine-learning-students-think-like-know-are-experience-with-and-preference-for-machine-learning-libraries-scikit-learn-vs-tensorflow-vs-weka/</w:t>
       </w:r>
     </w:p>
     <w:p>
@@ -3953,7 +4142,7 @@
           <w:lang w:val="en-GB"/>
           <w14:ligatures w14:val="standard"/>
         </w:rPr>
-        <w:t>5</w:t>
+        <w:t>6</w:t>
       </w:r>
       <w:r>
         <w:rPr>
@@ -4021,101 +4210,7 @@
           <w:lang w:val="en-GB"/>
           <w14:ligatures w14:val="standard"/>
         </w:rPr>
-        <w:t xml:space="preserve">, </w:t>
-      </w:r>
-      <w:r>
-        <w:rPr>
-          <w:color w:val="auto"/>
-          <w:sz w:val="14"/>
-          <w:szCs w:val="14"/>
-          <w:lang w:val="en-GB"/>
-          <w14:ligatures w14:val="standard"/>
-        </w:rPr>
-        <w:t xml:space="preserve">"Experience with and Preference of Machine-Learning Libraries: </w:t>
-      </w:r>
-      <w:proofErr w:type="spellStart"/>
-      <w:r>
-        <w:rPr>
-          <w:color w:val="auto"/>
-          <w:sz w:val="14"/>
-          <w:szCs w:val="14"/>
-          <w:lang w:val="en-GB"/>
-          <w14:ligatures w14:val="standard"/>
-        </w:rPr>
-        <w:t>scikit</w:t>
-      </w:r>
-      <w:proofErr w:type="spellEnd"/>
-      <w:r>
-        <w:rPr>
-          <w:color w:val="auto"/>
-          <w:sz w:val="14"/>
-          <w:szCs w:val="14"/>
-          <w:lang w:val="en-GB"/>
-          <w14:ligatures w14:val="standard"/>
-        </w:rPr>
-        <w:t xml:space="preserve">-learn vs. </w:t>
-      </w:r>
-      <w:proofErr w:type="spellStart"/>
-      <w:r>
-        <w:rPr>
-          <w:color w:val="auto"/>
-          <w:sz w:val="14"/>
-          <w:szCs w:val="14"/>
-          <w:lang w:val="en-GB"/>
-          <w14:ligatures w14:val="standard"/>
-        </w:rPr>
-        <w:t>Tensorflow</w:t>
-      </w:r>
-      <w:proofErr w:type="spellEnd"/>
-      <w:r>
-        <w:rPr>
-          <w:color w:val="auto"/>
-          <w:sz w:val="14"/>
-          <w:szCs w:val="14"/>
-          <w:lang w:val="en-GB"/>
-          <w14:ligatures w14:val="standard"/>
-        </w:rPr>
-        <w:t xml:space="preserve"> vs. Weka … [What Machine-Learning Students Think/Like/Know/Are…]</w:t>
-      </w:r>
-      <w:r>
-        <w:rPr>
-          <w:color w:val="auto"/>
-          <w:sz w:val="14"/>
-          <w:szCs w:val="14"/>
-          <w:lang w:val="en-GB"/>
-          <w14:ligatures w14:val="standard"/>
-        </w:rPr>
-        <w:t>,</w:t>
-      </w:r>
-      <w:r>
-        <w:rPr>
-          <w:color w:val="auto"/>
-          <w:sz w:val="14"/>
-          <w:szCs w:val="14"/>
-          <w:lang w:val="en-GB"/>
-          <w14:ligatures w14:val="standard"/>
-        </w:rPr>
-        <w:t>"</w:t>
-      </w:r>
-      <w:r>
-        <w:rPr>
-          <w:color w:val="auto"/>
-          <w:sz w:val="14"/>
-          <w:szCs w:val="14"/>
-          <w:lang w:val="en-GB"/>
-          <w14:ligatures w14:val="standard"/>
-        </w:rPr>
-        <w:t xml:space="preserve"> [Online] </w:t>
-      </w:r>
-      <w:r>
-        <w:rPr>
-          <w:color w:val="auto"/>
-          <w:sz w:val="14"/>
-          <w:szCs w:val="14"/>
-          <w:lang w:val="en-GB"/>
-          <w14:ligatures w14:val="standard"/>
-        </w:rPr>
-        <w:t>https://www.scss.tcd.ie/joeran.beel/blog/2018/01/28/what-machine-learning-students-think-like-know-are-experience-with-and-preference-for-machine-learning-libraries-scikit-learn-vs-tensorflow-vs-weka/</w:t>
+        <w:t xml:space="preserve"> and Douglas Leith. Machine Learning (CS7CS4/CS4404). Trinity College Dublin, School of Computer Science and Statistics. 2018.</w:t>
       </w:r>
     </w:p>
     <w:p>
@@ -4138,37 +4233,13 @@
           <w:lang w:val="en-GB"/>
           <w14:ligatures w14:val="standard"/>
         </w:rPr>
-        <w:t>[</w:t>
-      </w:r>
-      <w:r>
-        <w:rPr>
-          <w:color w:val="auto"/>
-          <w:sz w:val="14"/>
-          <w:szCs w:val="14"/>
-          <w:lang w:val="en-GB"/>
-          <w14:ligatures w14:val="standard"/>
-        </w:rPr>
-        <w:t>6</w:t>
-      </w:r>
-      <w:r>
-        <w:rPr>
-          <w:color w:val="auto"/>
-          <w:sz w:val="14"/>
-          <w:szCs w:val="14"/>
-          <w:lang w:val="en-GB"/>
-          <w14:ligatures w14:val="standard"/>
-        </w:rPr>
-        <w:t>]</w:t>
-      </w:r>
-      <w:r>
-        <w:rPr>
-          <w:lang w:val="en-GB"/>
-          <w14:ligatures w14:val="standard"/>
-        </w:rPr>
-        <w:t xml:space="preserve"> </w:t>
-      </w:r>
-      <w:r>
-        <w:rPr>
+        <w:t>[7]</w:t>
+      </w:r>
+      <w:r>
+        <w:rPr>
+          <w:color w:val="auto"/>
+          <w:sz w:val="14"/>
+          <w:szCs w:val="14"/>
           <w:lang w:val="en-GB"/>
           <w14:ligatures w14:val="standard"/>
         </w:rPr>
@@ -4183,7 +4254,7 @@
           <w:lang w:val="en-GB"/>
           <w14:ligatures w14:val="standard"/>
         </w:rPr>
-        <w:t>Joeran</w:t>
+        <w:t>Xiangrui</w:t>
       </w:r>
       <w:proofErr w:type="spellEnd"/>
       <w:r>
@@ -4194,7 +4265,17 @@
           <w:lang w:val="en-GB"/>
           <w14:ligatures w14:val="standard"/>
         </w:rPr>
-        <w:t xml:space="preserve"> </w:t>
+        <w:t xml:space="preserve"> Meng </w:t>
+      </w:r>
+      <w:r>
+        <w:rPr>
+          <w:color w:val="auto"/>
+          <w:sz w:val="14"/>
+          <w:szCs w:val="14"/>
+          <w:lang w:val="en-GB"/>
+          <w14:ligatures w14:val="standard"/>
+        </w:rPr>
+        <w:t xml:space="preserve">et al. </w:t>
       </w:r>
       <w:proofErr w:type="spellStart"/>
       <w:r>
@@ -4205,7 +4286,7 @@
           <w:lang w:val="en-GB"/>
           <w14:ligatures w14:val="standard"/>
         </w:rPr>
-        <w:t>Beel</w:t>
+        <w:t>MLlib</w:t>
       </w:r>
       <w:proofErr w:type="spellEnd"/>
       <w:r>
@@ -4216,7 +4297,27 @@
           <w:lang w:val="en-GB"/>
           <w14:ligatures w14:val="standard"/>
         </w:rPr>
-        <w:t xml:space="preserve"> and Douglas Leith. Machine Learning (CS7CS4/CS4404). Trinity College Dublin, School of Computer Science and Statistics. 2018.</w:t>
+        <w:t>: Machine Learning in Apache Spark</w:t>
+      </w:r>
+      <w:r>
+        <w:rPr>
+          <w:color w:val="auto"/>
+          <w:sz w:val="14"/>
+          <w:szCs w:val="14"/>
+          <w:lang w:val="en-GB"/>
+          <w14:ligatures w14:val="standard"/>
+        </w:rPr>
+        <w:t xml:space="preserve">, </w:t>
+      </w:r>
+      <w:r>
+        <w:rPr>
+          <w:color w:val="auto"/>
+          <w:sz w:val="14"/>
+          <w:szCs w:val="14"/>
+          <w:lang w:val="en-GB"/>
+          <w14:ligatures w14:val="standard"/>
+        </w:rPr>
+        <w:t>Journal of Machine Learning Research 17 (2016) 1-7</w:t>
       </w:r>
     </w:p>
     <w:p>
@@ -4239,7 +4340,17 @@
           <w:lang w:val="en-GB"/>
           <w14:ligatures w14:val="standard"/>
         </w:rPr>
-        <w:t>[7]</w:t>
+        <w:t>[8]</w:t>
+      </w:r>
+      <w:r>
+        <w:rPr>
+          <w:color w:val="auto"/>
+          <w:sz w:val="14"/>
+          <w:szCs w:val="14"/>
+          <w:lang w:val="en-GB"/>
+          <w14:ligatures w14:val="standard"/>
+        </w:rPr>
+        <w:t xml:space="preserve"> </w:t>
       </w:r>
       <w:r>
         <w:rPr>
@@ -4260,7 +4371,7 @@
           <w:lang w:val="en-GB"/>
           <w14:ligatures w14:val="standard"/>
         </w:rPr>
-        <w:t>Xiangrui</w:t>
+        <w:t>Demsar</w:t>
       </w:r>
       <w:proofErr w:type="spellEnd"/>
       <w:r>
@@ -4271,17 +4382,7 @@
           <w:lang w:val="en-GB"/>
           <w14:ligatures w14:val="standard"/>
         </w:rPr>
-        <w:t xml:space="preserve"> Meng </w:t>
-      </w:r>
-      <w:r>
-        <w:rPr>
-          <w:color w:val="auto"/>
-          <w:sz w:val="14"/>
-          <w:szCs w:val="14"/>
-          <w:lang w:val="en-GB"/>
-          <w14:ligatures w14:val="standard"/>
-        </w:rPr>
-        <w:t xml:space="preserve">et al. </w:t>
+        <w:t xml:space="preserve"> J, </w:t>
       </w:r>
       <w:proofErr w:type="spellStart"/>
       <w:r>
@@ -4292,7 +4393,7 @@
           <w:lang w:val="en-GB"/>
           <w14:ligatures w14:val="standard"/>
         </w:rPr>
-        <w:t>MLlib</w:t>
+        <w:t>Curk</w:t>
       </w:r>
       <w:proofErr w:type="spellEnd"/>
       <w:r>
@@ -4303,59 +4404,6 @@
           <w:lang w:val="en-GB"/>
           <w14:ligatures w14:val="standard"/>
         </w:rPr>
-        <w:t>: Machine Learning in Apache Spark</w:t>
-      </w:r>
-      <w:r>
-        <w:rPr>
-          <w:color w:val="auto"/>
-          <w:sz w:val="14"/>
-          <w:szCs w:val="14"/>
-          <w:lang w:val="en-GB"/>
-          <w14:ligatures w14:val="standard"/>
-        </w:rPr>
-        <w:t xml:space="preserve">, </w:t>
-      </w:r>
-      <w:r>
-        <w:rPr>
-          <w:color w:val="auto"/>
-          <w:sz w:val="14"/>
-          <w:szCs w:val="14"/>
-          <w:lang w:val="en-GB"/>
-          <w14:ligatures w14:val="standard"/>
-        </w:rPr>
-        <w:t>Journal of Machine Learning Research 17 (2016) 1-7</w:t>
-      </w:r>
-    </w:p>
-    <w:p>
-      <w:pPr>
-        <w:pStyle w:val="MetadataHead"/>
-        <w:ind w:left="300" w:hanging="300"/>
-        <w:rPr>
-          <w:color w:val="auto"/>
-          <w:sz w:val="14"/>
-          <w:szCs w:val="14"/>
-          <w:lang w:val="en-GB"/>
-          <w14:ligatures w14:val="standard"/>
-        </w:rPr>
-      </w:pPr>
-      <w:r>
-        <w:rPr>
-          <w:color w:val="auto"/>
-          <w:sz w:val="14"/>
-          <w:szCs w:val="14"/>
-          <w:lang w:val="en-GB"/>
-          <w14:ligatures w14:val="standard"/>
-        </w:rPr>
-        <w:t>[8]</w:t>
-      </w:r>
-      <w:r>
-        <w:rPr>
-          <w:color w:val="auto"/>
-          <w:sz w:val="14"/>
-          <w:szCs w:val="14"/>
-          <w:lang w:val="en-GB"/>
-          <w14:ligatures w14:val="standard"/>
-        </w:rPr>
         <w:t xml:space="preserve"> </w:t>
       </w:r>
       <w:r>
@@ -4366,73 +4414,7 @@
           <w:lang w:val="en-GB"/>
           <w14:ligatures w14:val="standard"/>
         </w:rPr>
-        <w:tab/>
-      </w:r>
-      <w:proofErr w:type="spellStart"/>
-      <w:r>
-        <w:rPr>
-          <w:color w:val="auto"/>
-          <w:sz w:val="14"/>
-          <w:szCs w:val="14"/>
-          <w:lang w:val="en-GB"/>
-          <w14:ligatures w14:val="standard"/>
-        </w:rPr>
-        <w:t>Demsar</w:t>
-      </w:r>
-      <w:proofErr w:type="spellEnd"/>
-      <w:r>
-        <w:rPr>
-          <w:color w:val="auto"/>
-          <w:sz w:val="14"/>
-          <w:szCs w:val="14"/>
-          <w:lang w:val="en-GB"/>
-          <w14:ligatures w14:val="standard"/>
-        </w:rPr>
-        <w:t xml:space="preserve"> J, </w:t>
-      </w:r>
-      <w:proofErr w:type="spellStart"/>
-      <w:proofErr w:type="gramStart"/>
-      <w:r>
-        <w:rPr>
-          <w:color w:val="auto"/>
-          <w:sz w:val="14"/>
-          <w:szCs w:val="14"/>
-          <w:lang w:val="en-GB"/>
-          <w14:ligatures w14:val="standard"/>
-        </w:rPr>
-        <w:t>Curk</w:t>
-      </w:r>
-      <w:proofErr w:type="spellEnd"/>
-      <w:r>
-        <w:rPr>
-          <w:color w:val="auto"/>
-          <w:sz w:val="14"/>
-          <w:szCs w:val="14"/>
-          <w:lang w:val="en-GB"/>
-          <w14:ligatures w14:val="standard"/>
-        </w:rPr>
-        <w:t xml:space="preserve"> </w:t>
-      </w:r>
-      <w:r>
-        <w:rPr>
-          <w:color w:val="auto"/>
-          <w:sz w:val="14"/>
-          <w:szCs w:val="14"/>
-          <w:lang w:val="en-GB"/>
-          <w14:ligatures w14:val="standard"/>
-        </w:rPr>
-        <w:t xml:space="preserve"> et al.</w:t>
-      </w:r>
-      <w:proofErr w:type="gramEnd"/>
-      <w:r>
-        <w:rPr>
-          <w:color w:val="auto"/>
-          <w:sz w:val="14"/>
-          <w:szCs w:val="14"/>
-          <w:lang w:val="en-GB"/>
-          <w14:ligatures w14:val="standard"/>
-        </w:rPr>
-        <w:t xml:space="preserve"> </w:t>
+        <w:t xml:space="preserve"> et al. </w:t>
       </w:r>
       <w:r>
         <w:rPr>
@@ -14726,7 +14708,7 @@
 </file>
 
 <file path=customXml/itemProps2.xml><?xml version="1.0" encoding="utf-8"?>
-<ds:datastoreItem xmlns:ds="http://schemas.openxmlformats.org/officeDocument/2006/customXml" ds:itemID="{C1EDE253-55B8-4391-8A89-C43FF54B10E9}">
+<ds:datastoreItem xmlns:ds="http://schemas.openxmlformats.org/officeDocument/2006/customXml" ds:itemID="{A7BFA4DA-C40D-4A9D-AD79-91D00F743587}">
   <ds:schemaRefs>
     <ds:schemaRef ds:uri="http://schemas.openxmlformats.org/officeDocument/2006/bibliography"/>
   </ds:schemaRefs>

--- a/ML1819--task-101--team-02.docx
+++ b/ML1819--task-101--team-02.docx
@@ -1,6 +1,6 @@
 
 <file path=word/document.xml><?xml version="1.0" encoding="utf-8"?>
-<w:document xmlns:wpc="http://schemas.microsoft.com/office/word/2010/wordprocessingCanvas" xmlns:cx="http://schemas.microsoft.com/office/drawing/2014/chartex" xmlns:cx1="http://schemas.microsoft.com/office/drawing/2015/9/8/chartex" xmlns:cx2="http://schemas.microsoft.com/office/drawing/2015/10/21/chartex" xmlns:cx3="http://schemas.microsoft.com/office/drawing/2016/5/9/chartex" xmlns:cx4="http://schemas.microsoft.com/office/drawing/2016/5/10/chartex" xmlns:cx5="http://schemas.microsoft.com/office/drawing/2016/5/11/chartex" xmlns:cx6="http://schemas.microsoft.com/office/drawing/2016/5/12/chartex" xmlns:cx7="http://schemas.microsoft.com/office/drawing/2016/5/13/chartex" xmlns:cx8="http://schemas.microsoft.com/office/drawing/2016/5/14/chartex" xmlns:mc="http://schemas.openxmlformats.org/markup-compatibility/2006" xmlns:aink="http://schemas.microsoft.com/office/drawing/2016/ink" xmlns:am3d="http://schemas.microsoft.com/office/drawing/2017/model3d" xmlns:o="urn:schemas-microsoft-com:office:office" xmlns:r="http://schemas.openxmlformats.org/officeDocument/2006/relationships" xmlns:m="http://schemas.openxmlformats.org/officeDocument/2006/math" xmlns:v="urn:schemas-microsoft-com:vml" xmlns:wp14="http://schemas.microsoft.com/office/word/2010/wordprocessingDrawing" xmlns:wp="http://schemas.openxmlformats.org/drawingml/2006/wordprocessingDrawing" xmlns:w10="urn:schemas-microsoft-com:office:word" xmlns:w="http://schemas.openxmlformats.org/wordprocessingml/2006/main" xmlns:w14="http://schemas.microsoft.com/office/word/2010/wordml" xmlns:w15="http://schemas.microsoft.com/office/word/2012/wordml" xmlns:w16cid="http://schemas.microsoft.com/office/word/2016/wordml/cid" xmlns:w16se="http://schemas.microsoft.com/office/word/2015/wordml/symex" xmlns:wpg="http://schemas.microsoft.com/office/word/2010/wordprocessingGroup" xmlns:wpi="http://schemas.microsoft.com/office/word/2010/wordprocessingInk" xmlns:wne="http://schemas.microsoft.com/office/word/2006/wordml" xmlns:wps="http://schemas.microsoft.com/office/word/2010/wordprocessingShape" mc:Ignorable="w14 w15 w16se w16cid wp14">
+<w:document xmlns:wpc="http://schemas.microsoft.com/office/word/2010/wordprocessingCanvas" xmlns:mc="http://schemas.openxmlformats.org/markup-compatibility/2006" xmlns:o="urn:schemas-microsoft-com:office:office" xmlns:r="http://schemas.openxmlformats.org/officeDocument/2006/relationships" xmlns:m="http://schemas.openxmlformats.org/officeDocument/2006/math" xmlns:v="urn:schemas-microsoft-com:vml" xmlns:wp14="http://schemas.microsoft.com/office/word/2010/wordprocessingDrawing" xmlns:wp="http://schemas.openxmlformats.org/drawingml/2006/wordprocessingDrawing" xmlns:w10="urn:schemas-microsoft-com:office:word" xmlns:w="http://schemas.openxmlformats.org/wordprocessingml/2006/main" xmlns:w14="http://schemas.microsoft.com/office/word/2010/wordml" xmlns:w15="http://schemas.microsoft.com/office/word/2012/wordml" xmlns:wpg="http://schemas.microsoft.com/office/word/2010/wordprocessingGroup" xmlns:wpi="http://schemas.microsoft.com/office/word/2010/wordprocessingInk" xmlns:wne="http://schemas.microsoft.com/office/word/2006/wordml" xmlns:wps="http://schemas.microsoft.com/office/word/2010/wordprocessingShape" mc:Ignorable="w14 w15 wp14">
   <w:body>
     <w:p>
       <w:pPr>
@@ -158,10 +158,13 @@
           <w:lang w:val="en-GB"/>
           <w14:ligatures w14:val="standard"/>
         </w:rPr>
-        <w:t xml:space="preserve">Akashdeep Singh </w:t>
-      </w:r>
-      <w:proofErr w:type="spellStart"/>
-      <w:r>
+        <w:t>Akashdeep Singh Lamba - 18305063</w:t>
+      </w:r>
+    </w:p>
+    <w:p>
+      <w:pPr>
+        <w:spacing w:line="240" w:lineRule="auto"/>
+        <w:jc w:val="center"/>
         <w:rPr>
           <w:rFonts w:ascii="Times New Roman" w:hAnsi="Times New Roman" w:cs="Times New Roman"/>
           <w:bCs/>
@@ -169,9 +172,7 @@
           <w:lang w:val="en-GB"/>
           <w14:ligatures w14:val="standard"/>
         </w:rPr>
-        <w:t>Lamba</w:t>
-      </w:r>
-      <w:proofErr w:type="spellEnd"/>
+      </w:pPr>
       <w:r>
         <w:rPr>
           <w:rFonts w:ascii="Times New Roman" w:hAnsi="Times New Roman" w:cs="Times New Roman"/>
@@ -180,42 +181,7 @@
           <w:lang w:val="en-GB"/>
           <w14:ligatures w14:val="standard"/>
         </w:rPr>
-        <w:t xml:space="preserve"> - 18305063</w:t>
-      </w:r>
-    </w:p>
-    <w:p>
-      <w:pPr>
-        <w:spacing w:line="240" w:lineRule="auto"/>
-        <w:jc w:val="center"/>
-        <w:rPr>
-          <w:rFonts w:ascii="Times New Roman" w:hAnsi="Times New Roman" w:cs="Times New Roman"/>
-          <w:bCs/>
-          <w:sz w:val="24"/>
-          <w:lang w:val="en-GB"/>
-          <w14:ligatures w14:val="standard"/>
-        </w:rPr>
-      </w:pPr>
-      <w:proofErr w:type="spellStart"/>
-      <w:r>
-        <w:rPr>
-          <w:rFonts w:ascii="Times New Roman" w:hAnsi="Times New Roman" w:cs="Times New Roman"/>
-          <w:bCs/>
-          <w:sz w:val="24"/>
-          <w:lang w:val="en-GB"/>
-          <w14:ligatures w14:val="standard"/>
-        </w:rPr>
-        <w:t>Shanmukha</w:t>
-      </w:r>
-      <w:proofErr w:type="spellEnd"/>
-      <w:r>
-        <w:rPr>
-          <w:rFonts w:ascii="Times New Roman" w:hAnsi="Times New Roman" w:cs="Times New Roman"/>
-          <w:bCs/>
-          <w:sz w:val="24"/>
-          <w:lang w:val="en-GB"/>
-          <w14:ligatures w14:val="standard"/>
-        </w:rPr>
-        <w:t xml:space="preserve"> Sai Ram Pavan - 18305688</w:t>
+        <w:t>Shanmukha Sai Ram Pavan - 18305688</w:t>
       </w:r>
     </w:p>
     <w:p>
@@ -528,41 +494,13 @@
         </w:rPr>
         <w:t xml:space="preserve">A comparative analysis of </w:t>
       </w:r>
-      <w:proofErr w:type="spellStart"/>
       <w:r>
         <w:rPr>
           <w:bCs/>
           <w:lang w:val="en-GB"/>
           <w14:ligatures w14:val="standard"/>
         </w:rPr>
-        <w:t>Tensorflow</w:t>
-      </w:r>
-      <w:proofErr w:type="spellEnd"/>
-      <w:r>
-        <w:rPr>
-          <w:bCs/>
-          <w:lang w:val="en-GB"/>
-          <w14:ligatures w14:val="standard"/>
-        </w:rPr>
-        <w:t xml:space="preserve">, </w:t>
-      </w:r>
-      <w:proofErr w:type="spellStart"/>
-      <w:r>
-        <w:rPr>
-          <w:bCs/>
-          <w:lang w:val="en-GB"/>
-          <w14:ligatures w14:val="standard"/>
-        </w:rPr>
-        <w:t>Sklearn</w:t>
-      </w:r>
-      <w:proofErr w:type="spellEnd"/>
-      <w:r>
-        <w:rPr>
-          <w:bCs/>
-          <w:lang w:val="en-GB"/>
-          <w14:ligatures w14:val="standard"/>
-        </w:rPr>
-        <w:t xml:space="preserve"> and Weka by implementation of standard algorithms</w:t>
+        <w:t>Tensorflow, Sklearn and Weka by implementation of standard algorithms</w:t>
       </w:r>
     </w:p>
     <w:p>
@@ -607,18 +545,8 @@
           <w:lang w:val="en-GB"/>
           <w14:ligatures w14:val="standard"/>
         </w:rPr>
-        <w:t xml:space="preserve">Akashdeep Singh </w:t>
-      </w:r>
-      <w:proofErr w:type="spellStart"/>
-      <w:r>
-        <w:rPr>
-          <w:rStyle w:val="FirstName"/>
-          <w:lang w:val="en-GB"/>
-          <w14:ligatures w14:val="standard"/>
-        </w:rPr>
-        <w:t>Lamba</w:t>
-      </w:r>
-      <w:proofErr w:type="spellEnd"/>
+        <w:t>Akashdeep Singh Lamba</w:t>
+      </w:r>
       <w:r>
         <w:rPr>
           <w:lang w:val="en-GB"/>
@@ -658,7 +586,6 @@
         <w:br/>
         <w:t xml:space="preserve"> </w:t>
       </w:r>
-      <w:proofErr w:type="spellStart"/>
       <w:r>
         <w:rPr>
           <w:rStyle w:val="City"/>
@@ -666,17 +593,7 @@
           <w:lang w:val="en-GB"/>
           <w14:ligatures w14:val="standard"/>
         </w:rPr>
-        <w:t>Dublin</w:t>
-      </w:r>
-      <w:proofErr w:type="spellEnd"/>
-      <w:r>
-        <w:rPr>
-          <w:rStyle w:val="City"/>
-          <w:sz w:val="20"/>
-          <w:lang w:val="en-GB"/>
-          <w14:ligatures w14:val="standard"/>
-        </w:rPr>
-        <w:t>, Ireland</w:t>
+        <w:t>Dublin, Ireland</w:t>
       </w:r>
       <w:r>
         <w:rPr>
@@ -713,18 +630,8 @@
           <w:lang w:val="en-GB"/>
           <w14:ligatures w14:val="standard"/>
         </w:rPr>
-        <w:t xml:space="preserve">Rajesh </w:t>
-      </w:r>
-      <w:proofErr w:type="spellStart"/>
-      <w:r>
-        <w:rPr>
-          <w:rStyle w:val="FirstName"/>
-          <w:lang w:val="en-GB"/>
-          <w14:ligatures w14:val="standard"/>
-        </w:rPr>
-        <w:t>Burla</w:t>
-      </w:r>
-      <w:proofErr w:type="spellEnd"/>
+        <w:t>Rajesh Burla</w:t>
+      </w:r>
       <w:r>
         <w:rPr>
           <w:lang w:val="en-GB"/>
@@ -844,7 +751,6 @@
         <w:br/>
         <w:t xml:space="preserve"> </w:t>
       </w:r>
-      <w:proofErr w:type="spellStart"/>
       <w:r>
         <w:rPr>
           <w:rStyle w:val="City"/>
@@ -852,17 +758,7 @@
           <w:lang w:val="en-GB"/>
           <w14:ligatures w14:val="standard"/>
         </w:rPr>
-        <w:t>Dublin</w:t>
-      </w:r>
-      <w:proofErr w:type="spellEnd"/>
-      <w:r>
-        <w:rPr>
-          <w:rStyle w:val="City"/>
-          <w:sz w:val="20"/>
-          <w:lang w:val="en-GB"/>
-          <w14:ligatures w14:val="standard"/>
-        </w:rPr>
-        <w:t>, Ireland</w:t>
+        <w:t>Dublin, Ireland</w:t>
       </w:r>
       <w:r>
         <w:rPr>
@@ -904,23 +800,13 @@
         </w:rPr>
       </w:pPr>
       <w:bookmarkStart w:id="0" w:name="_Hlk528271602"/>
-      <w:proofErr w:type="spellStart"/>
       <w:r>
         <w:rPr>
           <w:rStyle w:val="FirstName"/>
           <w:lang w:val="en-GB"/>
           <w14:ligatures w14:val="standard"/>
         </w:rPr>
-        <w:t>Shanmukha</w:t>
-      </w:r>
-      <w:proofErr w:type="spellEnd"/>
-      <w:r>
-        <w:rPr>
-          <w:rStyle w:val="FirstName"/>
-          <w:lang w:val="en-GB"/>
-          <w14:ligatures w14:val="standard"/>
-        </w:rPr>
-        <w:t xml:space="preserve"> Sai Ram Pavan</w:t>
+        <w:t>Shanmukha Sai Ram Pavan</w:t>
       </w:r>
       <w:bookmarkEnd w:id="0"/>
       <w:r>
@@ -1039,7 +925,6 @@
         <w:br/>
         <w:t xml:space="preserve"> </w:t>
       </w:r>
-      <w:proofErr w:type="spellStart"/>
       <w:r>
         <w:rPr>
           <w:rStyle w:val="City"/>
@@ -1047,17 +932,7 @@
           <w:lang w:val="en-GB"/>
           <w14:ligatures w14:val="standard"/>
         </w:rPr>
-        <w:t>Dublin</w:t>
-      </w:r>
-      <w:proofErr w:type="spellEnd"/>
-      <w:r>
-        <w:rPr>
-          <w:rStyle w:val="City"/>
-          <w:sz w:val="20"/>
-          <w:lang w:val="en-GB"/>
-          <w14:ligatures w14:val="standard"/>
-        </w:rPr>
-        <w:t>, Ireland</w:t>
+        <w:t>Dublin, Ireland</w:t>
       </w:r>
       <w:r>
         <w:rPr>
@@ -1183,25 +1058,7 @@
           <w:lang w:val="en-GB"/>
           <w14:ligatures w14:val="standard"/>
         </w:rPr>
-        <w:t xml:space="preserve">linear regression, SVM classification and </w:t>
-      </w:r>
-      <w:proofErr w:type="spellStart"/>
-      <w:r>
-        <w:rPr>
-          <w:rFonts w:eastAsia="Verdana"/>
-          <w:lang w:val="en-GB"/>
-          <w14:ligatures w14:val="standard"/>
-        </w:rPr>
-        <w:t>kNN</w:t>
-      </w:r>
-      <w:proofErr w:type="spellEnd"/>
-      <w:r>
-        <w:rPr>
-          <w:rFonts w:eastAsia="Verdana"/>
-          <w:lang w:val="en-GB"/>
-          <w14:ligatures w14:val="standard"/>
-        </w:rPr>
-        <w:t xml:space="preserve"> across 3 machine learning algorithms.</w:t>
+        <w:t>linear regression, SVM classification and kNN across 3 machine learning algorithms.</w:t>
       </w:r>
     </w:p>
     <w:p>
@@ -1351,37 +1208,13 @@
         <w:t>Inspection of</w:t>
       </w:r>
       <w:r>
-        <w:t xml:space="preserve"> the experiments of </w:t>
-      </w:r>
-      <w:proofErr w:type="spellStart"/>
-      <w:r>
-        <w:t>B</w:t>
-      </w:r>
-      <w:r>
-        <w:t>huvan</w:t>
-      </w:r>
-      <w:proofErr w:type="spellEnd"/>
-      <w:r>
-        <w:t xml:space="preserve"> M </w:t>
-      </w:r>
-      <w:proofErr w:type="spellStart"/>
-      <w:r>
-        <w:t>Shashidhara</w:t>
-      </w:r>
-      <w:proofErr w:type="spellEnd"/>
-      <w:r>
-        <w:t xml:space="preserve"> et al. in [1</w:t>
-      </w:r>
-      <w:r>
-        <w:t xml:space="preserve">] the results shows that </w:t>
-      </w:r>
-      <w:proofErr w:type="spellStart"/>
-      <w:r>
-        <w:t>Scikit</w:t>
-      </w:r>
-      <w:proofErr w:type="spellEnd"/>
-      <w:r>
-        <w:t>-Learn is best fit for data in comparison with Weka and Apache Spark frameworks.</w:t>
+        <w:t xml:space="preserve"> the experiments of B</w:t>
+      </w:r>
+      <w:r>
+        <w:t>huvan M Shashidhara et al. in [1</w:t>
+      </w:r>
+      <w:r>
+        <w:t>] the results shows that Scikit-Learn is best fit for data in comparison with Weka and Apache Spark frameworks.</w:t>
       </w:r>
     </w:p>
     <w:p>
@@ -1535,14 +1368,12 @@
           <w:i/>
         </w:rPr>
       </w:pPr>
-      <w:proofErr w:type="spellStart"/>
       <w:r>
         <w:rPr>
           <w:i/>
         </w:rPr>
         <w:t>i</w:t>
       </w:r>
-      <w:proofErr w:type="spellEnd"/>
       <w:r>
         <w:rPr>
           <w:i/>
@@ -1697,14 +1528,12 @@
       <w:pPr>
         <w:pStyle w:val="AckPara"/>
       </w:pPr>
-      <w:proofErr w:type="spellStart"/>
       <w:r>
         <w:rPr>
           <w:i/>
         </w:rPr>
         <w:t>i</w:t>
       </w:r>
-      <w:proofErr w:type="spellEnd"/>
       <w:r>
         <w:rPr>
           <w:i/>
@@ -1971,19 +1800,11 @@
       <w:pPr>
         <w:pStyle w:val="AckPara"/>
       </w:pPr>
-      <w:proofErr w:type="spellStart"/>
       <w:r>
         <w:rPr>
           <w:b/>
         </w:rPr>
-        <w:t>i</w:t>
-      </w:r>
-      <w:proofErr w:type="spellEnd"/>
-      <w:r>
-        <w:rPr>
-          <w:b/>
-        </w:rPr>
-        <w:t>)</w:t>
+        <w:t>i)</w:t>
       </w:r>
       <w:r>
         <w:rPr>
@@ -2041,33 +1862,20 @@
         </w:rPr>
         <w:t xml:space="preserve"> </w:t>
       </w:r>
-      <w:proofErr w:type="spellStart"/>
       <w:r>
         <w:rPr>
           <w:b/>
         </w:rPr>
-        <w:t>Scikit</w:t>
-      </w:r>
-      <w:proofErr w:type="spellEnd"/>
-      <w:r>
-        <w:rPr>
-          <w:b/>
-        </w:rPr>
-        <w:t>-Learn</w:t>
+        <w:t>Scikit-Learn</w:t>
       </w:r>
       <w:r>
         <w:t xml:space="preserve">: </w:t>
       </w:r>
-      <w:proofErr w:type="spellStart"/>
       <w:r>
         <w:t>S</w:t>
       </w:r>
       <w:r>
-        <w:t>klearn</w:t>
-      </w:r>
-      <w:proofErr w:type="spellEnd"/>
-      <w:r>
-        <w:t xml:space="preserve"> this is a Python </w:t>
+        <w:t xml:space="preserve">klearn this is a Python </w:t>
       </w:r>
       <w:r>
         <w:t xml:space="preserve">module consisting of a library of a wide-range of machine learning tools and </w:t>
@@ -2238,16 +2046,11 @@
         <w:t xml:space="preserve"> and </w:t>
       </w:r>
       <w:r>
-        <w:t>k-Nearest Neighbour (</w:t>
-      </w:r>
-      <w:proofErr w:type="spellStart"/>
-      <w:r>
-        <w:t>k</w:t>
+        <w:t>k-Nearest Neighbour (k</w:t>
       </w:r>
       <w:r>
         <w:t>NN</w:t>
       </w:r>
-      <w:proofErr w:type="spellEnd"/>
       <w:r>
         <w:t>)</w:t>
       </w:r>
@@ -2355,14 +2158,12 @@
           <w:i/>
         </w:rPr>
       </w:pPr>
-      <w:proofErr w:type="spellStart"/>
       <w:r>
         <w:rPr>
           <w:i/>
         </w:rPr>
         <w:t>i</w:t>
       </w:r>
-      <w:proofErr w:type="spellEnd"/>
       <w:r>
         <w:rPr>
           <w:i/>
@@ -2387,7 +2188,6 @@
         <w:rPr>
           <w:lang w:val="en-US"/>
         </w:rPr>
-        <w:lastRenderedPageBreak/>
         <w:t xml:space="preserve">For Linear Regression, the feature </w:t>
       </w:r>
       <w:r>
@@ -2412,6 +2212,25 @@
       </w:r>
       <w:r>
         <w:rPr>
+          <w:i/>
+          <w:lang w:val="en-US"/>
+        </w:rPr>
+        <w:t xml:space="preserve"> </w:t>
+      </w:r>
+      <w:r>
+        <w:rPr>
+          <w:lang w:val="en-US"/>
+        </w:rPr>
+        <w:t>(</w:t>
+      </w:r>
+      <w:r>
+        <w:rPr>
+          <w:lang w:val="en-US"/>
+        </w:rPr>
+        <w:t>Figure.1)</w:t>
+      </w:r>
+      <w:r>
+        <w:rPr>
           <w:lang w:val="en-US"/>
         </w:rPr>
         <w:t>.</w:t>
@@ -2420,355 +2239,22 @@
     <w:p>
       <w:pPr>
         <w:pStyle w:val="AckPara"/>
+        <w:jc w:val="center"/>
         <w:rPr>
           <w:lang w:val="en-US"/>
         </w:rPr>
       </w:pPr>
       <w:r>
         <w:rPr>
+          <w:noProof/>
           <w:lang w:val="en-US"/>
         </w:rPr>
-        <w:t>For SVM,</w:t>
-      </w:r>
-      <w:r>
-        <w:rPr>
-          <w:lang w:val="en-US"/>
-        </w:rPr>
-        <w:t xml:space="preserve"> </w:t>
-      </w:r>
-      <w:r>
-        <w:rPr>
-          <w:i/>
-          <w:lang w:val="en-US"/>
-        </w:rPr>
-        <w:t>Reviews</w:t>
-      </w:r>
-      <w:r>
-        <w:rPr>
-          <w:lang w:val="en-US"/>
-        </w:rPr>
-        <w:t xml:space="preserve"> was used to predict </w:t>
-      </w:r>
-      <w:r>
-        <w:rPr>
-          <w:i/>
-          <w:lang w:val="en-US"/>
-        </w:rPr>
-        <w:t>Rated 4.4 or more</w:t>
-      </w:r>
-      <w:r>
-        <w:rPr>
-          <w:lang w:val="en-US"/>
-        </w:rPr>
-        <w:t>.</w:t>
-      </w:r>
-    </w:p>
-    <w:p>
-      <w:pPr>
-        <w:pStyle w:val="AckPara"/>
-        <w:rPr>
-          <w:lang w:val="en-US"/>
-        </w:rPr>
-      </w:pPr>
-      <w:r>
-        <w:rPr>
-          <w:lang w:val="en-US"/>
-        </w:rPr>
-        <w:t xml:space="preserve">For </w:t>
-      </w:r>
-      <w:proofErr w:type="spellStart"/>
-      <w:r>
-        <w:rPr>
-          <w:lang w:val="en-US"/>
-        </w:rPr>
-        <w:t>kNN</w:t>
-      </w:r>
-      <w:proofErr w:type="spellEnd"/>
-      <w:r>
-        <w:rPr>
-          <w:lang w:val="en-US"/>
-        </w:rPr>
-        <w:t>,</w:t>
-      </w:r>
-      <w:r>
-        <w:rPr>
-          <w:lang w:val="en-US"/>
-        </w:rPr>
-        <w:t xml:space="preserve"> </w:t>
-      </w:r>
-      <w:r>
-        <w:rPr>
-          <w:i/>
-          <w:lang w:val="en-US"/>
-        </w:rPr>
-        <w:t>Reviews</w:t>
-      </w:r>
-      <w:r>
-        <w:rPr>
-          <w:lang w:val="en-US"/>
-        </w:rPr>
-        <w:t>,</w:t>
-      </w:r>
-      <w:r>
-        <w:rPr>
-          <w:lang w:val="en-US"/>
-        </w:rPr>
-        <w:t xml:space="preserve"> </w:t>
-      </w:r>
-      <w:r>
-        <w:rPr>
-          <w:i/>
-          <w:lang w:val="en-US"/>
-        </w:rPr>
-        <w:t>Size</w:t>
-      </w:r>
-      <w:r>
-        <w:rPr>
-          <w:lang w:val="en-US"/>
-        </w:rPr>
-        <w:t>,</w:t>
-      </w:r>
-      <w:r>
-        <w:rPr>
-          <w:lang w:val="en-US"/>
-        </w:rPr>
-        <w:t xml:space="preserve"> </w:t>
-      </w:r>
-      <w:r>
-        <w:rPr>
-          <w:i/>
-          <w:lang w:val="en-US"/>
-        </w:rPr>
-        <w:t>Genres</w:t>
-      </w:r>
-      <w:r>
-        <w:rPr>
-          <w:lang w:val="en-US"/>
-        </w:rPr>
-        <w:t xml:space="preserve"> was used to predict </w:t>
-      </w:r>
-      <w:r>
-        <w:rPr>
-          <w:i/>
-          <w:lang w:val="en-US"/>
-        </w:rPr>
-        <w:t>Category</w:t>
-      </w:r>
-      <w:r>
-        <w:rPr>
-          <w:lang w:val="en-US"/>
-        </w:rPr>
-        <w:t>.</w:t>
-      </w:r>
-    </w:p>
-    <w:p>
-      <w:pPr>
-        <w:pStyle w:val="AckPara"/>
-        <w:rPr>
-          <w:i/>
-        </w:rPr>
-      </w:pPr>
-      <w:r>
-        <w:rPr>
-          <w:i/>
-        </w:rPr>
-        <w:t>i</w:t>
-      </w:r>
-      <w:r>
-        <w:rPr>
-          <w:i/>
-        </w:rPr>
-        <w:t>i) Car Insurance Cold Calls</w:t>
-      </w:r>
-    </w:p>
-    <w:p>
-      <w:pPr>
-        <w:pStyle w:val="AckPara"/>
-        <w:rPr>
-          <w:lang w:val="en-US"/>
-        </w:rPr>
-      </w:pPr>
-    </w:p>
-    <w:p>
-      <w:pPr>
-        <w:pStyle w:val="AckPara"/>
-        <w:rPr>
-          <w:lang w:val="en-US"/>
-        </w:rPr>
-      </w:pPr>
-    </w:p>
-    <w:p>
-      <w:pPr>
-        <w:pStyle w:val="AckPara"/>
-        <w:rPr>
-          <w:lang w:val="en-US"/>
-        </w:rPr>
-      </w:pPr>
-      <w:r>
-        <w:rPr>
-          <w:lang w:val="en-US"/>
-        </w:rPr>
-        <w:t xml:space="preserve">Feature selection was done by manually </w:t>
-      </w:r>
-      <w:r>
-        <w:rPr>
-          <w:lang w:val="en-US"/>
-        </w:rPr>
-        <w:t>scanning</w:t>
-      </w:r>
-      <w:r>
-        <w:rPr>
-          <w:lang w:val="en-US"/>
-        </w:rPr>
-        <w:t xml:space="preserve"> the dataset</w:t>
-      </w:r>
-      <w:r>
-        <w:rPr>
-          <w:lang w:val="en-US"/>
-        </w:rPr>
-        <w:t>s</w:t>
-      </w:r>
-      <w:r>
-        <w:rPr>
-          <w:lang w:val="en-US"/>
-        </w:rPr>
-        <w:t xml:space="preserve"> and reasoning about which features are well-suited for the given model and features that were skewed or sparse were </w:t>
-      </w:r>
-      <w:r>
-        <w:rPr>
-          <w:lang w:val="en-US"/>
-        </w:rPr>
-        <w:t>dropped</w:t>
-      </w:r>
-      <w:r>
-        <w:rPr>
-          <w:lang w:val="en-US"/>
-        </w:rPr>
-        <w:t>.</w:t>
-      </w:r>
-    </w:p>
-    <w:p>
-      <w:pPr>
-        <w:pStyle w:val="AckHead"/>
-      </w:pPr>
-      <w:r>
-        <w:rPr>
-          <w:rStyle w:val="Label"/>
-          <w:lang w:val="en-GB"/>
-          <w14:ligatures w14:val="standard"/>
-        </w:rPr>
-        <w:t>3</w:t>
-      </w:r>
-      <w:r>
-        <w:rPr>
-          <w:rStyle w:val="Label"/>
-          <w:lang w:val="en-GB"/>
-          <w14:ligatures w14:val="standard"/>
-        </w:rPr>
-        <w:t>.</w:t>
-      </w:r>
-      <w:r>
-        <w:rPr>
-          <w:rStyle w:val="Label"/>
-          <w:lang w:val="en-GB"/>
-          <w14:ligatures w14:val="standard"/>
-        </w:rPr>
-        <w:t>6</w:t>
-      </w:r>
-      <w:r>
-        <w:rPr>
-          <w14:ligatures w14:val="standard"/>
-        </w:rPr>
-        <w:t> </w:t>
-      </w:r>
-      <w:r>
-        <w:t>Cross validation</w:t>
-      </w:r>
-    </w:p>
-    <w:p>
-      <w:pPr>
-        <w:pStyle w:val="AckPara"/>
-      </w:pPr>
-      <w:r>
-        <w:t>While Weka provides an in-built option to cross-validat</w:t>
-      </w:r>
-      <w:r>
-        <w:t>ion</w:t>
-      </w:r>
-      <w:r>
-        <w:t xml:space="preserve">, thereby making splitting of data and configuration of CV parameters internal, </w:t>
-      </w:r>
-      <w:proofErr w:type="spellStart"/>
-      <w:r>
-        <w:t>sklearn</w:t>
-      </w:r>
-      <w:proofErr w:type="spellEnd"/>
-      <w:r>
-        <w:t xml:space="preserve"> requires to explicit configur</w:t>
-      </w:r>
-      <w:r>
-        <w:t>ation of</w:t>
-      </w:r>
-      <w:r>
-        <w:t xml:space="preserve"> </w:t>
-      </w:r>
-      <w:proofErr w:type="spellStart"/>
-      <w:r>
-        <w:t>kFold</w:t>
-      </w:r>
-      <w:proofErr w:type="spellEnd"/>
-      <w:r>
-        <w:t xml:space="preserve"> validation with a split dataset. TensorFlow does not directly deal with any of these aspects. For TensorFlow and </w:t>
-      </w:r>
-      <w:proofErr w:type="spellStart"/>
-      <w:r>
-        <w:t>sklearn</w:t>
-      </w:r>
-      <w:proofErr w:type="spellEnd"/>
-      <w:r>
-        <w:t xml:space="preserve">, we used </w:t>
-      </w:r>
-      <w:proofErr w:type="spellStart"/>
-      <w:r>
-        <w:t>sklearn’s</w:t>
-      </w:r>
-      <w:proofErr w:type="spellEnd"/>
-      <w:r>
-        <w:t xml:space="preserve"> </w:t>
-      </w:r>
-      <w:proofErr w:type="spellStart"/>
-      <w:r>
-        <w:t>kFold</w:t>
-      </w:r>
-      <w:proofErr w:type="spellEnd"/>
-      <w:r>
-        <w:t xml:space="preserve"> validation with default parameters while using a random-indexed splitting between train data and test data, keeping a ratio of 7:3.</w:t>
-      </w:r>
-    </w:p>
-    <w:p>
-      <w:pPr>
-        <w:pStyle w:val="AckHead"/>
-        <w:rPr>
-          <w:lang w:val="en-GB"/>
-        </w:rPr>
-      </w:pPr>
-      <w:r>
-        <w:rPr>
-          <w:noProof/>
-        </w:rPr>
+        <w:lastRenderedPageBreak/>
         <w:drawing>
-          <wp:anchor distT="180340" distB="360045" distL="114300" distR="114300" simplePos="0" relativeHeight="251655680" behindDoc="0" locked="0" layoutInCell="1" allowOverlap="1" wp14:anchorId="5921D013" wp14:editId="2C1E4446">
-            <wp:simplePos x="685800" y="4508500"/>
-            <wp:positionH relativeFrom="margin">
-              <wp:align>center</wp:align>
-            </wp:positionH>
-            <wp:positionV relativeFrom="margin">
-              <wp:align>center</wp:align>
-            </wp:positionV>
-            <wp:extent cx="6331585" cy="1562100"/>
-            <wp:effectExtent l="0" t="0" r="0" b="0"/>
-            <wp:wrapSquare wrapText="bothSides"/>
-            <wp:docPr id="1" name="Picture 1"/>
+          <wp:inline distT="0" distB="0" distL="0" distR="0" wp14:anchorId="59C59305" wp14:editId="1635FFC5">
+            <wp:extent cx="2219325" cy="2219325"/>
+            <wp:effectExtent l="0" t="0" r="9525" b="9525"/>
+            <wp:docPr id="3" name="Picture 3" descr="E:\MyTrinity\NewML\ML1819--task-101--team-02\dataset.visualizations\googleplay\reviews-rating.png"/>
             <wp:cNvGraphicFramePr>
               <a:graphicFrameLocks xmlns:a="http://schemas.openxmlformats.org/drawingml/2006/main" noChangeAspect="1"/>
             </wp:cNvGraphicFramePr>
@@ -2776,423 +2262,155 @@
               <a:graphicData uri="http://schemas.openxmlformats.org/drawingml/2006/picture">
                 <pic:pic xmlns:pic="http://schemas.openxmlformats.org/drawingml/2006/picture">
                   <pic:nvPicPr>
-                    <pic:cNvPr id="1" name=""/>
-                    <pic:cNvPicPr/>
+                    <pic:cNvPr id="0" name="Picture 2" descr="E:\MyTrinity\NewML\ML1819--task-101--team-02\dataset.visualizations\googleplay\reviews-rating.png"/>
+                    <pic:cNvPicPr>
+                      <a:picLocks noChangeAspect="1" noChangeArrowheads="1"/>
+                    </pic:cNvPicPr>
                   </pic:nvPicPr>
                   <pic:blipFill>
-                    <a:blip r:embed="rId18"/>
+                    <a:blip r:embed="rId18">
+                      <a:extLst>
+                        <a:ext uri="{28A0092B-C50C-407E-A947-70E740481C1C}">
+                          <a14:useLocalDpi xmlns:a14="http://schemas.microsoft.com/office/drawing/2010/main" val="0"/>
+                        </a:ext>
+                      </a:extLst>
+                    </a:blip>
+                    <a:srcRect/>
                     <a:stretch>
                       <a:fillRect/>
                     </a:stretch>
                   </pic:blipFill>
-                  <pic:spPr>
+                  <pic:spPr bwMode="auto">
                     <a:xfrm>
                       <a:off x="0" y="0"/>
-                      <a:ext cx="6331831" cy="1562400"/>
+                      <a:ext cx="2219325" cy="2219325"/>
                     </a:xfrm>
                     <a:prstGeom prst="rect">
                       <a:avLst/>
                     </a:prstGeom>
+                    <a:noFill/>
+                    <a:ln>
+                      <a:noFill/>
+                    </a:ln>
                   </pic:spPr>
                 </pic:pic>
               </a:graphicData>
             </a:graphic>
-            <wp14:sizeRelH relativeFrom="margin">
-              <wp14:pctWidth>0</wp14:pctWidth>
-            </wp14:sizeRelH>
-            <wp14:sizeRelV relativeFrom="margin">
-              <wp14:pctHeight>0</wp14:pctHeight>
-            </wp14:sizeRelV>
-          </wp:anchor>
+          </wp:inline>
         </w:drawing>
-      </w:r>
-      <w:r>
-        <w:rPr>
-          <w:noProof/>
-        </w:rPr>
-        <mc:AlternateContent>
-          <mc:Choice Requires="wps">
-            <w:drawing>
-              <wp:anchor distT="0" distB="0" distL="114300" distR="114300" simplePos="0" relativeHeight="251656704" behindDoc="0" locked="0" layoutInCell="1" allowOverlap="1" wp14:anchorId="685738FE" wp14:editId="08F80150">
-                <wp:simplePos x="0" y="0"/>
-                <wp:positionH relativeFrom="column">
-                  <wp:posOffset>34290</wp:posOffset>
-                </wp:positionH>
-                <wp:positionV relativeFrom="paragraph">
-                  <wp:posOffset>2073910</wp:posOffset>
-                </wp:positionV>
-                <wp:extent cx="6332220" cy="635"/>
-                <wp:effectExtent l="0" t="0" r="0" b="0"/>
-                <wp:wrapSquare wrapText="bothSides"/>
-                <wp:docPr id="4" name="Text Box 4"/>
-                <wp:cNvGraphicFramePr/>
-                <a:graphic xmlns:a="http://schemas.openxmlformats.org/drawingml/2006/main">
-                  <a:graphicData uri="http://schemas.microsoft.com/office/word/2010/wordprocessingShape">
-                    <wps:wsp>
-                      <wps:cNvSpPr txBox="1"/>
-                      <wps:spPr>
-                        <a:xfrm>
-                          <a:off x="0" y="0"/>
-                          <a:ext cx="6332220" cy="635"/>
-                        </a:xfrm>
-                        <a:prstGeom prst="rect">
-                          <a:avLst/>
-                        </a:prstGeom>
-                        <a:solidFill>
-                          <a:prstClr val="white"/>
-                        </a:solidFill>
-                        <a:ln>
-                          <a:noFill/>
-                        </a:ln>
-                      </wps:spPr>
-                      <wps:txbx>
-                        <w:txbxContent>
-                          <w:p>
-                            <w:pPr>
-                              <w:pStyle w:val="Caption"/>
-                              <w:rPr>
-                                <w:noProof/>
-                              </w:rPr>
-                            </w:pPr>
-                            <w:r>
-                              <w:t xml:space="preserve">Figure </w:t>
-                            </w:r>
-                            <w:r>
-                              <w:fldChar w:fldCharType="begin"/>
-                            </w:r>
-                            <w:r>
-                              <w:instrText xml:space="preserve"> SEQ Figure \* ARABIC </w:instrText>
-                            </w:r>
-                            <w:r>
-                              <w:fldChar w:fldCharType="separate"/>
-                            </w:r>
-                            <w:r>
-                              <w:rPr>
-                                <w:noProof/>
-                              </w:rPr>
-                              <w:t>1</w:t>
-                            </w:r>
-                            <w:r>
-                              <w:fldChar w:fldCharType="end"/>
-                            </w:r>
-                            <w:r>
-                              <w:t xml:space="preserve">: Test results with </w:t>
-                            </w:r>
-                            <w:proofErr w:type="spellStart"/>
-                            <w:r>
-                              <w:t>GooglePlayStoreApps</w:t>
-                            </w:r>
-                            <w:proofErr w:type="spellEnd"/>
-                            <w:r>
-                              <w:t xml:space="preserve"> dataset</w:t>
-                            </w:r>
-                          </w:p>
-                        </w:txbxContent>
-                      </wps:txbx>
-                      <wps:bodyPr rot="0" spcFirstLastPara="0" vertOverflow="overflow" horzOverflow="overflow" vert="horz" wrap="square" lIns="0" tIns="0" rIns="0" bIns="0" numCol="1" spcCol="0" rtlCol="0" fromWordArt="0" anchor="t" anchorCtr="0" forceAA="0" compatLnSpc="1">
-                        <a:prstTxWarp prst="textNoShape">
-                          <a:avLst/>
-                        </a:prstTxWarp>
-                        <a:spAutoFit/>
-                      </wps:bodyPr>
-                    </wps:wsp>
-                  </a:graphicData>
-                </a:graphic>
-              </wp:anchor>
-            </w:drawing>
-          </mc:Choice>
-          <mc:Fallback>
-            <w:pict>
-              <v:shapetype w14:anchorId="685738FE" id="_x0000_t202" coordsize="21600,21600" o:spt="202" path="m,l,21600r21600,l21600,xe">
-                <v:stroke joinstyle="miter"/>
-                <v:path gradientshapeok="t" o:connecttype="rect"/>
-              </v:shapetype>
-              <v:shape id="Text Box 4" o:spid="_x0000_s1026" type="#_x0000_t202" style="position:absolute;left:0;text-align:left;margin-left:2.7pt;margin-top:163.3pt;width:498.6pt;height:.05pt;z-index:251656704;visibility:visible;mso-wrap-style:square;mso-wrap-distance-left:9pt;mso-wrap-distance-top:0;mso-wrap-distance-right:9pt;mso-wrap-distance-bottom:0;mso-position-horizontal:absolute;mso-position-horizontal-relative:text;mso-position-vertical:absolute;mso-position-vertical-relative:text;v-text-anchor:top" o:gfxdata="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" stroked="f">
-                <v:textbox style="mso-fit-shape-to-text:t" inset="0,0,0,0">
-                  <w:txbxContent>
-                    <w:p>
-                      <w:pPr>
-                        <w:pStyle w:val="Caption"/>
-                        <w:rPr>
-                          <w:noProof/>
-                        </w:rPr>
-                      </w:pPr>
-                      <w:r>
-                        <w:t xml:space="preserve">Figure </w:t>
-                      </w:r>
-                      <w:r>
-                        <w:fldChar w:fldCharType="begin"/>
-                      </w:r>
-                      <w:r>
-                        <w:instrText xml:space="preserve"> SEQ Figure \* ARABIC </w:instrText>
-                      </w:r>
-                      <w:r>
-                        <w:fldChar w:fldCharType="separate"/>
-                      </w:r>
-                      <w:r>
-                        <w:rPr>
-                          <w:noProof/>
-                        </w:rPr>
-                        <w:t>1</w:t>
-                      </w:r>
-                      <w:r>
-                        <w:fldChar w:fldCharType="end"/>
-                      </w:r>
-                      <w:r>
-                        <w:t xml:space="preserve">: Test results with </w:t>
-                      </w:r>
-                      <w:proofErr w:type="spellStart"/>
-                      <w:r>
-                        <w:t>GooglePlayStoreApps</w:t>
-                      </w:r>
-                      <w:proofErr w:type="spellEnd"/>
-                      <w:r>
-                        <w:t xml:space="preserve"> dataset</w:t>
-                      </w:r>
-                    </w:p>
-                  </w:txbxContent>
-                </v:textbox>
-                <w10:wrap type="square"/>
-              </v:shape>
-            </w:pict>
-          </mc:Fallback>
-        </mc:AlternateContent>
-      </w:r>
-      <w:r>
-        <w:rPr>
-          <w:rStyle w:val="Label"/>
-          <w:lang w:val="en-GB"/>
-          <w14:ligatures w14:val="standard"/>
-        </w:rPr>
-        <w:t>4</w:t>
-      </w:r>
-      <w:r>
-        <w:rPr>
-          <w:lang w:val="en-GB"/>
-        </w:rPr>
-        <w:t> </w:t>
-      </w:r>
-      <w:r>
-        <w:rPr>
-          <w:lang w:val="en-GB"/>
-        </w:rPr>
-        <w:t>RESULTS &amp; DISCUSSION</w:t>
       </w:r>
     </w:p>
     <w:p>
       <w:pPr>
         <w:pStyle w:val="AckPara"/>
-      </w:pPr>
-      <w:r>
-        <w:rPr>
-          <w:noProof/>
-        </w:rPr>
-        <mc:AlternateContent>
-          <mc:Choice Requires="wps">
-            <w:drawing>
-              <wp:anchor distT="0" distB="0" distL="114300" distR="114300" simplePos="0" relativeHeight="251659776" behindDoc="0" locked="0" layoutInCell="1" allowOverlap="1" wp14:anchorId="094F3DAF" wp14:editId="2622D6AF">
-                <wp:simplePos x="0" y="0"/>
-                <wp:positionH relativeFrom="column">
-                  <wp:posOffset>28575</wp:posOffset>
-                </wp:positionH>
-                <wp:positionV relativeFrom="paragraph">
-                  <wp:posOffset>5175885</wp:posOffset>
-                </wp:positionV>
-                <wp:extent cx="6343015" cy="635"/>
-                <wp:effectExtent l="0" t="0" r="0" b="0"/>
-                <wp:wrapSquare wrapText="bothSides"/>
-                <wp:docPr id="6" name="Text Box 6"/>
-                <wp:cNvGraphicFramePr/>
-                <a:graphic xmlns:a="http://schemas.openxmlformats.org/drawingml/2006/main">
-                  <a:graphicData uri="http://schemas.microsoft.com/office/word/2010/wordprocessingShape">
-                    <wps:wsp>
-                      <wps:cNvSpPr txBox="1"/>
-                      <wps:spPr>
-                        <a:xfrm>
-                          <a:off x="0" y="0"/>
-                          <a:ext cx="6343015" cy="635"/>
-                        </a:xfrm>
-                        <a:prstGeom prst="rect">
-                          <a:avLst/>
-                        </a:prstGeom>
-                        <a:solidFill>
-                          <a:prstClr val="white"/>
-                        </a:solidFill>
-                        <a:ln>
-                          <a:noFill/>
-                        </a:ln>
-                      </wps:spPr>
-                      <wps:txbx>
-                        <w:txbxContent>
-                          <w:p>
-                            <w:pPr>
-                              <w:pStyle w:val="Caption"/>
-                              <w:rPr>
-                                <w:noProof/>
-                                <w:lang w:val="en-GB"/>
-                              </w:rPr>
-                            </w:pPr>
-                            <w:r>
-                              <w:t xml:space="preserve">Figure </w:t>
-                            </w:r>
-                            <w:r>
-                              <w:fldChar w:fldCharType="begin"/>
-                            </w:r>
-                            <w:r>
-                              <w:instrText xml:space="preserve"> SEQ Figure \* ARABIC </w:instrText>
-                            </w:r>
-                            <w:r>
-                              <w:fldChar w:fldCharType="separate"/>
-                            </w:r>
-                            <w:r>
-                              <w:rPr>
-                                <w:noProof/>
-                              </w:rPr>
-                              <w:t>2</w:t>
-                            </w:r>
-                            <w:r>
-                              <w:fldChar w:fldCharType="end"/>
-                            </w:r>
-                            <w:r>
-                              <w:t xml:space="preserve">: Test results with </w:t>
-                            </w:r>
-                            <w:proofErr w:type="spellStart"/>
-                            <w:r>
-                              <w:t>CarInsurance</w:t>
-                            </w:r>
-                            <w:proofErr w:type="spellEnd"/>
-                            <w:r>
-                              <w:t xml:space="preserve"> dataset</w:t>
-                            </w:r>
-                          </w:p>
-                        </w:txbxContent>
-                      </wps:txbx>
-                      <wps:bodyPr rot="0" spcFirstLastPara="0" vertOverflow="overflow" horzOverflow="overflow" vert="horz" wrap="square" lIns="0" tIns="0" rIns="0" bIns="0" numCol="1" spcCol="0" rtlCol="0" fromWordArt="0" anchor="t" anchorCtr="0" forceAA="0" compatLnSpc="1">
-                        <a:prstTxWarp prst="textNoShape">
-                          <a:avLst/>
-                        </a:prstTxWarp>
-                        <a:spAutoFit/>
-                      </wps:bodyPr>
-                    </wps:wsp>
-                  </a:graphicData>
-                </a:graphic>
-              </wp:anchor>
-            </w:drawing>
-          </mc:Choice>
-          <mc:Fallback>
-            <w:pict>
-              <v:shape w14:anchorId="094F3DAF" id="Text Box 6" o:spid="_x0000_s1027" type="#_x0000_t202" style="position:absolute;left:0;text-align:left;margin-left:2.25pt;margin-top:407.55pt;width:499.45pt;height:.05pt;z-index:251659776;visibility:visible;mso-wrap-style:square;mso-wrap-distance-left:9pt;mso-wrap-distance-top:0;mso-wrap-distance-right:9pt;mso-wrap-distance-bottom:0;mso-position-horizontal:absolute;mso-position-horizontal-relative:text;mso-position-vertical:absolute;mso-position-vertical-relative:text;v-text-anchor:top" o:gfxdata="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" stroked="f">
-                <v:textbox style="mso-fit-shape-to-text:t" inset="0,0,0,0">
-                  <w:txbxContent>
-                    <w:p>
-                      <w:pPr>
-                        <w:pStyle w:val="Caption"/>
-                        <w:rPr>
-                          <w:noProof/>
-                          <w:lang w:val="en-GB"/>
-                        </w:rPr>
-                      </w:pPr>
-                      <w:r>
-                        <w:t xml:space="preserve">Figure </w:t>
-                      </w:r>
-                      <w:r>
-                        <w:fldChar w:fldCharType="begin"/>
-                      </w:r>
-                      <w:r>
-                        <w:instrText xml:space="preserve"> SEQ Figure \* ARABIC </w:instrText>
-                      </w:r>
-                      <w:r>
-                        <w:fldChar w:fldCharType="separate"/>
-                      </w:r>
-                      <w:r>
-                        <w:rPr>
-                          <w:noProof/>
-                        </w:rPr>
-                        <w:t>2</w:t>
-                      </w:r>
-                      <w:r>
-                        <w:fldChar w:fldCharType="end"/>
-                      </w:r>
-                      <w:r>
-                        <w:t xml:space="preserve">: Test results with </w:t>
-                      </w:r>
-                      <w:proofErr w:type="spellStart"/>
-                      <w:r>
-                        <w:t>CarInsurance</w:t>
-                      </w:r>
-                      <w:proofErr w:type="spellEnd"/>
-                      <w:r>
-                        <w:t xml:space="preserve"> dataset</w:t>
-                      </w:r>
-                    </w:p>
-                  </w:txbxContent>
-                </v:textbox>
-                <w10:wrap type="square"/>
-              </v:shape>
-            </w:pict>
-          </mc:Fallback>
-        </mc:AlternateContent>
+        <w:rPr>
+          <w:lang w:val="en-US"/>
+        </w:rPr>
+      </w:pPr>
+      <w:r>
+        <w:rPr>
+          <w:lang w:val="en-US"/>
+        </w:rPr>
+        <w:t>Figure 1: Plot of Rating v</w:t>
+      </w:r>
+      <w:r>
+        <w:rPr>
+          <w:lang w:val="en-US"/>
+        </w:rPr>
+        <w:t>/</w:t>
+      </w:r>
+      <w:r>
+        <w:rPr>
+          <w:lang w:val="en-US"/>
+        </w:rPr>
+        <w:t>s Reviews</w:t>
       </w:r>
     </w:p>
     <w:p>
       <w:pPr>
         <w:pStyle w:val="AckPara"/>
-      </w:pPr>
-      <w:r>
-        <w:t>The results of our tests</w:t>
-      </w:r>
-      <w:r>
-        <w:t>,</w:t>
-      </w:r>
-      <w:r>
-        <w:t xml:space="preserve"> </w:t>
-      </w:r>
-      <w:r>
-        <w:t xml:space="preserve">represented by </w:t>
-      </w:r>
-      <w:r>
-        <w:t>F</w:t>
-      </w:r>
-      <w:r>
-        <w:t>ig</w:t>
-      </w:r>
-      <w:r>
-        <w:t>.</w:t>
-      </w:r>
-      <w:r>
-        <w:t xml:space="preserve"> 1</w:t>
-      </w:r>
-      <w:r>
-        <w:t xml:space="preserve">, </w:t>
-      </w:r>
-      <w:r>
-        <w:t>indicate that using default parameters, the chosen libraries implement the chosen algorithms more or less at par with each other</w:t>
-      </w:r>
-      <w:r>
-        <w:t>.</w:t>
-      </w:r>
+        <w:rPr>
+          <w:lang w:val="en-US"/>
+        </w:rPr>
+      </w:pPr>
     </w:p>
     <w:p>
       <w:pPr>
         <w:pStyle w:val="AckPara"/>
+        <w:rPr>
+          <w:lang w:val="en-US"/>
+        </w:rPr>
+      </w:pPr>
+      <w:r>
+        <w:rPr>
+          <w:lang w:val="en-US"/>
+        </w:rPr>
+        <w:t>For SVM,</w:t>
+      </w:r>
+      <w:r>
+        <w:rPr>
+          <w:lang w:val="en-US"/>
+        </w:rPr>
+        <w:t xml:space="preserve"> </w:t>
+      </w:r>
+      <w:r>
+        <w:rPr>
+          <w:i/>
+          <w:lang w:val="en-US"/>
+        </w:rPr>
+        <w:t>Reviews</w:t>
+      </w:r>
+      <w:r>
+        <w:rPr>
+          <w:lang w:val="en-US"/>
+        </w:rPr>
+        <w:t xml:space="preserve"> was used to predict </w:t>
+      </w:r>
+      <w:r>
+        <w:rPr>
+          <w:i/>
+          <w:lang w:val="en-US"/>
+        </w:rPr>
+        <w:t>Rated 4.4 or more</w:t>
+      </w:r>
+      <w:r>
+        <w:rPr>
+          <w:i/>
+          <w:lang w:val="en-US"/>
+        </w:rPr>
+        <w:t xml:space="preserve"> </w:t>
+      </w:r>
+      <w:r>
+        <w:rPr>
+          <w:lang w:val="en-US"/>
+        </w:rPr>
+        <w:t>(Figure 2)</w:t>
+      </w:r>
+      <w:r>
+        <w:rPr>
+          <w:lang w:val="en-US"/>
+        </w:rPr>
+        <w:t>.</w:t>
+      </w:r>
+    </w:p>
+    <w:p>
+      <w:pPr>
+        <w:pStyle w:val="AckPara"/>
+        <w:jc w:val="center"/>
+        <w:rPr>
+          <w:lang w:val="en-US"/>
+        </w:rPr>
       </w:pPr>
       <w:r>
         <w:rPr>
           <w:noProof/>
+          <w:lang w:val="en-US"/>
         </w:rPr>
         <w:drawing>
-          <wp:anchor distT="180340" distB="360045" distL="114300" distR="114300" simplePos="0" relativeHeight="251657728" behindDoc="0" locked="0" layoutInCell="1" allowOverlap="1" wp14:anchorId="4E7E9BAB" wp14:editId="5C05FFCB">
-            <wp:simplePos x="685800" y="6146800"/>
-            <wp:positionH relativeFrom="margin">
-              <wp:align>center</wp:align>
-            </wp:positionH>
-            <wp:positionV relativeFrom="margin">
-              <wp:align>bottom</wp:align>
-            </wp:positionV>
-            <wp:extent cx="6343015" cy="1564640"/>
-            <wp:effectExtent l="0" t="0" r="635" b="0"/>
-            <wp:wrapSquare wrapText="bothSides"/>
-            <wp:docPr id="5" name="Picture 5"/>
+          <wp:inline distT="0" distB="0" distL="0" distR="0" wp14:anchorId="544DA6C0" wp14:editId="728CB097">
+            <wp:extent cx="2295525" cy="2290264"/>
+            <wp:effectExtent l="0" t="0" r="0" b="0"/>
+            <wp:docPr id="2" name="Picture 2" descr="E:\MyTrinity\NewML\ML1819--task-101--team-02\dataset.visualizations\googleplay\rated4.4ormore-reviews.png"/>
             <wp:cNvGraphicFramePr>
               <a:graphicFrameLocks xmlns:a="http://schemas.openxmlformats.org/drawingml/2006/main" noChangeAspect="1"/>
             </wp:cNvGraphicFramePr>
@@ -3200,51 +2418,1049 @@
               <a:graphicData uri="http://schemas.openxmlformats.org/drawingml/2006/picture">
                 <pic:pic xmlns:pic="http://schemas.openxmlformats.org/drawingml/2006/picture">
                   <pic:nvPicPr>
-                    <pic:cNvPr id="1" name=""/>
-                    <pic:cNvPicPr/>
+                    <pic:cNvPr id="0" name="Picture 1" descr="E:\MyTrinity\NewML\ML1819--task-101--team-02\dataset.visualizations\googleplay\rated4.4ormore-reviews.png"/>
+                    <pic:cNvPicPr>
+                      <a:picLocks noChangeAspect="1" noChangeArrowheads="1"/>
+                    </pic:cNvPicPr>
                   </pic:nvPicPr>
                   <pic:blipFill>
-                    <a:blip r:embed="rId19"/>
+                    <a:blip r:embed="rId19">
+                      <a:extLst>
+                        <a:ext uri="{28A0092B-C50C-407E-A947-70E740481C1C}">
+                          <a14:useLocalDpi xmlns:a14="http://schemas.microsoft.com/office/drawing/2010/main" val="0"/>
+                        </a:ext>
+                      </a:extLst>
+                    </a:blip>
+                    <a:srcRect/>
                     <a:stretch>
                       <a:fillRect/>
                     </a:stretch>
                   </pic:blipFill>
-                  <pic:spPr>
+                  <pic:spPr bwMode="auto">
                     <a:xfrm>
                       <a:off x="0" y="0"/>
-                      <a:ext cx="6343200" cy="1565205"/>
+                      <a:ext cx="2322448" cy="2317125"/>
                     </a:xfrm>
                     <a:prstGeom prst="rect">
                       <a:avLst/>
                     </a:prstGeom>
+                    <a:noFill/>
+                    <a:ln>
+                      <a:noFill/>
+                    </a:ln>
                   </pic:spPr>
                 </pic:pic>
               </a:graphicData>
             </a:graphic>
-            <wp14:sizeRelH relativeFrom="margin">
-              <wp14:pctWidth>0</wp14:pctWidth>
-            </wp14:sizeRelH>
-            <wp14:sizeRelV relativeFrom="margin">
-              <wp14:pctHeight>0</wp14:pctHeight>
-            </wp14:sizeRelV>
-          </wp:anchor>
+          </wp:inline>
         </w:drawing>
-      </w:r>
-      <w:r>
-        <w:t xml:space="preserve">For linear regression, as seen in Fig. 1a, RMSE (Root mean squared error) was about 0.51 for both TensorFlow and Weka while only marginally higher at about 0.52 for </w:t>
-      </w:r>
-      <w:proofErr w:type="spellStart"/>
-      <w:r>
-        <w:t>sklearn</w:t>
-      </w:r>
-      <w:proofErr w:type="spellEnd"/>
-      <w:r>
-        <w:t>. The lower the RMSE the better.</w:t>
       </w:r>
     </w:p>
     <w:p>
       <w:pPr>
         <w:pStyle w:val="AckPara"/>
+        <w:rPr>
+          <w:lang w:val="en-US"/>
+        </w:rPr>
+      </w:pPr>
+      <w:r>
+        <w:rPr>
+          <w:lang w:val="en-US"/>
+        </w:rPr>
+        <w:t xml:space="preserve">Figure </w:t>
+      </w:r>
+      <w:r>
+        <w:rPr>
+          <w:lang w:val="en-US"/>
+        </w:rPr>
+        <w:t>2</w:t>
+      </w:r>
+      <w:r>
+        <w:rPr>
+          <w:lang w:val="en-US"/>
+        </w:rPr>
+        <w:t xml:space="preserve">: Plot of </w:t>
+      </w:r>
+      <w:r>
+        <w:rPr>
+          <w:lang w:val="en-US"/>
+        </w:rPr>
+        <w:t>Review</w:t>
+      </w:r>
+      <w:r>
+        <w:rPr>
+          <w:lang w:val="en-US"/>
+        </w:rPr>
+        <w:t xml:space="preserve"> v</w:t>
+      </w:r>
+      <w:r>
+        <w:rPr>
+          <w:lang w:val="en-US"/>
+        </w:rPr>
+        <w:t>/</w:t>
+      </w:r>
+      <w:r>
+        <w:rPr>
+          <w:lang w:val="en-US"/>
+        </w:rPr>
+        <w:t xml:space="preserve">s </w:t>
+      </w:r>
+      <w:r>
+        <w:rPr>
+          <w:lang w:val="en-US"/>
+        </w:rPr>
+        <w:t>Rated 4.4 or more</w:t>
+      </w:r>
+    </w:p>
+    <w:p>
+      <w:pPr>
+        <w:pStyle w:val="AckPara"/>
+        <w:rPr>
+          <w:lang w:val="en-US"/>
+        </w:rPr>
+      </w:pPr>
+    </w:p>
+    <w:p>
+      <w:pPr>
+        <w:pStyle w:val="AckPara"/>
+        <w:rPr>
+          <w:lang w:val="en-US"/>
+        </w:rPr>
+      </w:pPr>
+      <w:r>
+        <w:rPr>
+          <w:lang w:val="en-US"/>
+        </w:rPr>
+        <w:t>For kNN,</w:t>
+      </w:r>
+      <w:r>
+        <w:rPr>
+          <w:lang w:val="en-US"/>
+        </w:rPr>
+        <w:t xml:space="preserve"> </w:t>
+      </w:r>
+      <w:r>
+        <w:rPr>
+          <w:i/>
+          <w:lang w:val="en-US"/>
+        </w:rPr>
+        <w:t>Reviews</w:t>
+      </w:r>
+      <w:r>
+        <w:rPr>
+          <w:lang w:val="en-US"/>
+        </w:rPr>
+        <w:t>,</w:t>
+      </w:r>
+      <w:r>
+        <w:rPr>
+          <w:lang w:val="en-US"/>
+        </w:rPr>
+        <w:t xml:space="preserve"> </w:t>
+      </w:r>
+      <w:r>
+        <w:rPr>
+          <w:i/>
+          <w:lang w:val="en-US"/>
+        </w:rPr>
+        <w:t>Size</w:t>
+      </w:r>
+      <w:r>
+        <w:rPr>
+          <w:lang w:val="en-US"/>
+        </w:rPr>
+        <w:t>,</w:t>
+      </w:r>
+      <w:r>
+        <w:rPr>
+          <w:lang w:val="en-US"/>
+        </w:rPr>
+        <w:t xml:space="preserve"> </w:t>
+      </w:r>
+      <w:r>
+        <w:rPr>
+          <w:i/>
+          <w:lang w:val="en-US"/>
+        </w:rPr>
+        <w:t>Genres</w:t>
+      </w:r>
+      <w:r>
+        <w:rPr>
+          <w:lang w:val="en-US"/>
+        </w:rPr>
+        <w:t xml:space="preserve"> was used to predict </w:t>
+      </w:r>
+      <w:r>
+        <w:rPr>
+          <w:i/>
+          <w:lang w:val="en-US"/>
+        </w:rPr>
+        <w:t>Category</w:t>
+      </w:r>
+      <w:r>
+        <w:rPr>
+          <w:lang w:val="en-US"/>
+        </w:rPr>
+        <w:t xml:space="preserve">. Figure 3 shows the </w:t>
+      </w:r>
+      <w:r>
+        <w:rPr>
+          <w:lang w:val="en-US"/>
+        </w:rPr>
+        <w:t>c</w:t>
+      </w:r>
+      <w:r>
+        <w:rPr>
+          <w:lang w:val="en-US"/>
+        </w:rPr>
+        <w:t>orrelation between the selected features</w:t>
+      </w:r>
+      <w:r>
+        <w:rPr>
+          <w:lang w:val="en-US"/>
+        </w:rPr>
+        <w:t>.</w:t>
+      </w:r>
+    </w:p>
+    <w:p>
+      <w:pPr>
+        <w:pStyle w:val="AckPara"/>
+        <w:jc w:val="center"/>
+        <w:rPr>
+          <w:lang w:val="en-US"/>
+        </w:rPr>
+      </w:pPr>
+      <w:r>
+        <w:rPr>
+          <w:noProof/>
+          <w:lang w:val="en-US"/>
+        </w:rPr>
+        <w:drawing>
+          <wp:inline distT="0" distB="0" distL="0" distR="0" wp14:anchorId="395C662B" wp14:editId="3E767842">
+            <wp:extent cx="2780665" cy="2209800"/>
+            <wp:effectExtent l="0" t="0" r="635" b="0"/>
+            <wp:docPr id="7" name="Picture 7" descr="E:\MyTrinity\NewML\ML1819--task-101--team-02\dataset.visualizations\googleplay\heatmap.png"/>
+            <wp:cNvGraphicFramePr>
+              <a:graphicFrameLocks xmlns:a="http://schemas.openxmlformats.org/drawingml/2006/main" noChangeAspect="1"/>
+            </wp:cNvGraphicFramePr>
+            <a:graphic xmlns:a="http://schemas.openxmlformats.org/drawingml/2006/main">
+              <a:graphicData uri="http://schemas.openxmlformats.org/drawingml/2006/picture">
+                <pic:pic xmlns:pic="http://schemas.openxmlformats.org/drawingml/2006/picture">
+                  <pic:nvPicPr>
+                    <pic:cNvPr id="0" name="Picture 1" descr="E:\MyTrinity\NewML\ML1819--task-101--team-02\dataset.visualizations\googleplay\heatmap.png"/>
+                    <pic:cNvPicPr>
+                      <a:picLocks noChangeAspect="1" noChangeArrowheads="1"/>
+                    </pic:cNvPicPr>
+                  </pic:nvPicPr>
+                  <pic:blipFill>
+                    <a:blip r:embed="rId20">
+                      <a:extLst>
+                        <a:ext uri="{28A0092B-C50C-407E-A947-70E740481C1C}">
+                          <a14:useLocalDpi xmlns:a14="http://schemas.microsoft.com/office/drawing/2010/main" val="0"/>
+                        </a:ext>
+                      </a:extLst>
+                    </a:blip>
+                    <a:srcRect/>
+                    <a:stretch>
+                      <a:fillRect/>
+                    </a:stretch>
+                  </pic:blipFill>
+                  <pic:spPr bwMode="auto">
+                    <a:xfrm>
+                      <a:off x="0" y="0"/>
+                      <a:ext cx="2787139" cy="2214945"/>
+                    </a:xfrm>
+                    <a:prstGeom prst="rect">
+                      <a:avLst/>
+                    </a:prstGeom>
+                    <a:noFill/>
+                    <a:ln>
+                      <a:noFill/>
+                    </a:ln>
+                  </pic:spPr>
+                </pic:pic>
+              </a:graphicData>
+            </a:graphic>
+          </wp:inline>
+        </w:drawing>
+      </w:r>
+    </w:p>
+    <w:p>
+      <w:pPr>
+        <w:pStyle w:val="AckPara"/>
+        <w:rPr>
+          <w:lang w:val="en-US"/>
+        </w:rPr>
+      </w:pPr>
+      <w:r>
+        <w:rPr>
+          <w:lang w:val="en-US"/>
+        </w:rPr>
+        <w:t xml:space="preserve">Figure 3: </w:t>
+      </w:r>
+      <w:r>
+        <w:rPr>
+          <w:lang w:val="en-US"/>
+        </w:rPr>
+        <w:t>Correlation between the selected features</w:t>
+      </w:r>
+      <w:r>
+        <w:rPr>
+          <w:lang w:val="en-US"/>
+        </w:rPr>
+        <w:t xml:space="preserve"> of Google play dataset</w:t>
+      </w:r>
+    </w:p>
+    <w:p>
+      <w:pPr>
+        <w:pStyle w:val="AckPara"/>
+        <w:rPr>
+          <w:lang w:val="en-US"/>
+        </w:rPr>
+      </w:pPr>
+    </w:p>
+    <w:p>
+      <w:pPr>
+        <w:pStyle w:val="AckPara"/>
+        <w:rPr>
+          <w:i/>
+        </w:rPr>
+      </w:pPr>
+      <w:r>
+        <w:rPr>
+          <w:i/>
+        </w:rPr>
+        <w:t>i</w:t>
+      </w:r>
+      <w:r>
+        <w:rPr>
+          <w:i/>
+        </w:rPr>
+        <w:t>i) Car Insurance Cold Calls</w:t>
+      </w:r>
+    </w:p>
+    <w:p>
+      <w:pPr>
+        <w:pStyle w:val="AckPara"/>
+        <w:rPr>
+          <w:lang w:val="en-US"/>
+        </w:rPr>
+      </w:pPr>
+      <w:r>
+        <w:rPr>
+          <w:lang w:val="en-US"/>
+        </w:rPr>
+        <w:t xml:space="preserve">For Linear Regression, the feature </w:t>
+      </w:r>
+      <w:r>
+        <w:rPr>
+          <w:i/>
+          <w:lang w:val="en-US"/>
+        </w:rPr>
+        <w:t>NoOfContacts</w:t>
+      </w:r>
+      <w:r>
+        <w:rPr>
+          <w:lang w:val="en-US"/>
+        </w:rPr>
+        <w:t xml:space="preserve"> was used to predict </w:t>
+      </w:r>
+      <w:r>
+        <w:rPr>
+          <w:i/>
+          <w:lang w:val="en-US"/>
+        </w:rPr>
+        <w:t>LastContactDay</w:t>
+      </w:r>
+      <w:r>
+        <w:rPr>
+          <w:lang w:val="en-US"/>
+        </w:rPr>
+        <w:t xml:space="preserve"> (Figure 4)</w:t>
+      </w:r>
+    </w:p>
+    <w:p>
+      <w:pPr>
+        <w:pStyle w:val="AckPara"/>
+        <w:jc w:val="center"/>
+        <w:rPr>
+          <w:lang w:val="en-US"/>
+        </w:rPr>
+      </w:pPr>
+      <w:r>
+        <w:rPr>
+          <w:noProof/>
+          <w:lang w:val="en-US"/>
+        </w:rPr>
+        <w:drawing>
+          <wp:inline distT="0" distB="0" distL="0" distR="0" wp14:anchorId="315BF38E" wp14:editId="24AD8C13">
+            <wp:extent cx="2314575" cy="2314575"/>
+            <wp:effectExtent l="0" t="0" r="9525" b="9525"/>
+            <wp:docPr id="9" name="Picture 9" descr="E:\MyTrinity\NewML\ML1819--task-101--team-02\dataset.visualizations\carinsurance\noofcontacts-lastcontactday.png"/>
+            <wp:cNvGraphicFramePr>
+              <a:graphicFrameLocks xmlns:a="http://schemas.openxmlformats.org/drawingml/2006/main" noChangeAspect="1"/>
+            </wp:cNvGraphicFramePr>
+            <a:graphic xmlns:a="http://schemas.openxmlformats.org/drawingml/2006/main">
+              <a:graphicData uri="http://schemas.openxmlformats.org/drawingml/2006/picture">
+                <pic:pic xmlns:pic="http://schemas.openxmlformats.org/drawingml/2006/picture">
+                  <pic:nvPicPr>
+                    <pic:cNvPr id="0" name="Picture 5" descr="E:\MyTrinity\NewML\ML1819--task-101--team-02\dataset.visualizations\carinsurance\noofcontacts-lastcontactday.png"/>
+                    <pic:cNvPicPr>
+                      <a:picLocks noChangeAspect="1" noChangeArrowheads="1"/>
+                    </pic:cNvPicPr>
+                  </pic:nvPicPr>
+                  <pic:blipFill>
+                    <a:blip r:embed="rId21">
+                      <a:extLst>
+                        <a:ext uri="{28A0092B-C50C-407E-A947-70E740481C1C}">
+                          <a14:useLocalDpi xmlns:a14="http://schemas.microsoft.com/office/drawing/2010/main" val="0"/>
+                        </a:ext>
+                      </a:extLst>
+                    </a:blip>
+                    <a:srcRect/>
+                    <a:stretch>
+                      <a:fillRect/>
+                    </a:stretch>
+                  </pic:blipFill>
+                  <pic:spPr bwMode="auto">
+                    <a:xfrm>
+                      <a:off x="0" y="0"/>
+                      <a:ext cx="2314575" cy="2314575"/>
+                    </a:xfrm>
+                    <a:prstGeom prst="rect">
+                      <a:avLst/>
+                    </a:prstGeom>
+                    <a:noFill/>
+                    <a:ln>
+                      <a:noFill/>
+                    </a:ln>
+                  </pic:spPr>
+                </pic:pic>
+              </a:graphicData>
+            </a:graphic>
+          </wp:inline>
+        </w:drawing>
+      </w:r>
+    </w:p>
+    <w:p>
+      <w:pPr>
+        <w:pStyle w:val="AckPara"/>
+        <w:rPr>
+          <w:lang w:val="en-US"/>
+        </w:rPr>
+      </w:pPr>
+      <w:r>
+        <w:rPr>
+          <w:lang w:val="en-US"/>
+        </w:rPr>
+        <w:t>Figure 4: Plot of LastContactDay v/s NoOfContacts</w:t>
+      </w:r>
+    </w:p>
+    <w:p>
+      <w:pPr>
+        <w:pStyle w:val="AckPara"/>
+        <w:rPr>
+          <w:lang w:val="en-US"/>
+        </w:rPr>
+      </w:pPr>
+    </w:p>
+    <w:p>
+      <w:pPr>
+        <w:pStyle w:val="AckPara"/>
+        <w:rPr>
+          <w:lang w:val="en-US"/>
+        </w:rPr>
+      </w:pPr>
+      <w:r>
+        <w:rPr>
+          <w:lang w:val="en-US"/>
+        </w:rPr>
+        <w:t xml:space="preserve">For SVM, </w:t>
+      </w:r>
+      <w:r>
+        <w:rPr>
+          <w:i/>
+          <w:lang w:val="en-US"/>
+        </w:rPr>
+        <w:t>Balance</w:t>
+      </w:r>
+      <w:r>
+        <w:rPr>
+          <w:lang w:val="en-US"/>
+        </w:rPr>
+        <w:t xml:space="preserve"> was used to predict </w:t>
+      </w:r>
+      <w:r>
+        <w:rPr>
+          <w:i/>
+          <w:lang w:val="en-US"/>
+        </w:rPr>
+        <w:t>CarLoan</w:t>
+      </w:r>
+      <w:r>
+        <w:rPr>
+          <w:lang w:val="en-US"/>
+        </w:rPr>
+        <w:t xml:space="preserve"> (Figure 5)</w:t>
+      </w:r>
+    </w:p>
+    <w:p>
+      <w:pPr>
+        <w:pStyle w:val="AckPara"/>
+        <w:jc w:val="center"/>
+        <w:rPr>
+          <w:lang w:val="en-US"/>
+        </w:rPr>
+      </w:pPr>
+      <w:r>
+        <w:rPr>
+          <w:noProof/>
+          <w:lang w:val="en-US"/>
+        </w:rPr>
+        <w:drawing>
+          <wp:inline distT="0" distB="0" distL="0" distR="0" wp14:anchorId="55742704" wp14:editId="2BBA66EF">
+            <wp:extent cx="2390775" cy="2390775"/>
+            <wp:effectExtent l="0" t="0" r="9525" b="9525"/>
+            <wp:docPr id="8" name="Picture 8" descr="E:\MyTrinity\NewML\ML1819--task-101--team-02\dataset.visualizations\carinsurance\carloan-balance.png"/>
+            <wp:cNvGraphicFramePr>
+              <a:graphicFrameLocks xmlns:a="http://schemas.openxmlformats.org/drawingml/2006/main" noChangeAspect="1"/>
+            </wp:cNvGraphicFramePr>
+            <a:graphic xmlns:a="http://schemas.openxmlformats.org/drawingml/2006/main">
+              <a:graphicData uri="http://schemas.openxmlformats.org/drawingml/2006/picture">
+                <pic:pic xmlns:pic="http://schemas.openxmlformats.org/drawingml/2006/picture">
+                  <pic:nvPicPr>
+                    <pic:cNvPr id="0" name="Picture 4" descr="E:\MyTrinity\NewML\ML1819--task-101--team-02\dataset.visualizations\carinsurance\carloan-balance.png"/>
+                    <pic:cNvPicPr>
+                      <a:picLocks noChangeAspect="1" noChangeArrowheads="1"/>
+                    </pic:cNvPicPr>
+                  </pic:nvPicPr>
+                  <pic:blipFill>
+                    <a:blip r:embed="rId22">
+                      <a:extLst>
+                        <a:ext uri="{28A0092B-C50C-407E-A947-70E740481C1C}">
+                          <a14:useLocalDpi xmlns:a14="http://schemas.microsoft.com/office/drawing/2010/main" val="0"/>
+                        </a:ext>
+                      </a:extLst>
+                    </a:blip>
+                    <a:srcRect/>
+                    <a:stretch>
+                      <a:fillRect/>
+                    </a:stretch>
+                  </pic:blipFill>
+                  <pic:spPr bwMode="auto">
+                    <a:xfrm>
+                      <a:off x="0" y="0"/>
+                      <a:ext cx="2390775" cy="2390775"/>
+                    </a:xfrm>
+                    <a:prstGeom prst="rect">
+                      <a:avLst/>
+                    </a:prstGeom>
+                    <a:noFill/>
+                    <a:ln>
+                      <a:noFill/>
+                    </a:ln>
+                  </pic:spPr>
+                </pic:pic>
+              </a:graphicData>
+            </a:graphic>
+          </wp:inline>
+        </w:drawing>
+      </w:r>
+    </w:p>
+    <w:p>
+      <w:pPr>
+        <w:pStyle w:val="AckPara"/>
+        <w:rPr>
+          <w:lang w:val="en-US"/>
+        </w:rPr>
+      </w:pPr>
+      <w:r>
+        <w:rPr>
+          <w:lang w:val="en-US"/>
+        </w:rPr>
+        <w:t>Figure 5. Plot of Balance v/s CarLoan</w:t>
+      </w:r>
+    </w:p>
+    <w:p>
+      <w:pPr>
+        <w:pStyle w:val="AckPara"/>
+        <w:rPr>
+          <w:lang w:val="en-US"/>
+        </w:rPr>
+      </w:pPr>
+    </w:p>
+    <w:p>
+      <w:pPr>
+        <w:pStyle w:val="AckPara"/>
+        <w:spacing w:after="240"/>
+        <w:rPr>
+          <w:lang w:val="en-US"/>
+        </w:rPr>
+      </w:pPr>
+      <w:r>
+        <w:rPr>
+          <w:lang w:val="en-US"/>
+        </w:rPr>
+        <w:t xml:space="preserve">For kNN, </w:t>
+      </w:r>
+      <w:r>
+        <w:rPr>
+          <w:i/>
+          <w:lang w:val="en-US"/>
+        </w:rPr>
+        <w:t>Age, Balance, NoOfContacts, CallDurationMinutes</w:t>
+      </w:r>
+      <w:r>
+        <w:rPr>
+          <w:i/>
+          <w:lang w:val="en-US"/>
+        </w:rPr>
+        <w:t xml:space="preserve"> </w:t>
+      </w:r>
+      <w:r>
+        <w:rPr>
+          <w:lang w:val="en-US"/>
+        </w:rPr>
+        <w:t xml:space="preserve">was used to predict </w:t>
+      </w:r>
+      <w:r>
+        <w:rPr>
+          <w:i/>
+          <w:lang w:val="en-US"/>
+        </w:rPr>
+        <w:t>Marital</w:t>
+      </w:r>
+      <w:r>
+        <w:rPr>
+          <w:lang w:val="en-US"/>
+        </w:rPr>
+        <w:t xml:space="preserve"> Figure 6 shows the c</w:t>
+      </w:r>
+      <w:r>
+        <w:rPr>
+          <w:lang w:val="en-US"/>
+        </w:rPr>
+        <w:t>orrelation between the selected features</w:t>
+      </w:r>
+    </w:p>
+    <w:p>
+      <w:pPr>
+        <w:pStyle w:val="AckPara"/>
+        <w:spacing w:after="240"/>
+        <w:jc w:val="center"/>
+        <w:rPr>
+          <w:lang w:val="en-US"/>
+        </w:rPr>
+      </w:pPr>
+      <w:r>
+        <w:rPr>
+          <w:noProof/>
+          <w:lang w:val="en-US"/>
+        </w:rPr>
+        <w:lastRenderedPageBreak/>
+        <w:drawing>
+          <wp:inline distT="0" distB="0" distL="0" distR="0" wp14:anchorId="670DE5A9" wp14:editId="6B8E0050">
+            <wp:extent cx="2743200" cy="2244435"/>
+            <wp:effectExtent l="0" t="0" r="0" b="3810"/>
+            <wp:docPr id="10" name="Picture 10" descr="E:\MyTrinity\NewML\ML1819--task-101--team-02\dataset.visualizations\carinsurance\heatmap.png"/>
+            <wp:cNvGraphicFramePr>
+              <a:graphicFrameLocks xmlns:a="http://schemas.openxmlformats.org/drawingml/2006/main" noChangeAspect="1"/>
+            </wp:cNvGraphicFramePr>
+            <a:graphic xmlns:a="http://schemas.openxmlformats.org/drawingml/2006/main">
+              <a:graphicData uri="http://schemas.openxmlformats.org/drawingml/2006/picture">
+                <pic:pic xmlns:pic="http://schemas.openxmlformats.org/drawingml/2006/picture">
+                  <pic:nvPicPr>
+                    <pic:cNvPr id="0" name="Picture 2" descr="E:\MyTrinity\NewML\ML1819--task-101--team-02\dataset.visualizations\carinsurance\heatmap.png"/>
+                    <pic:cNvPicPr>
+                      <a:picLocks noChangeAspect="1" noChangeArrowheads="1"/>
+                    </pic:cNvPicPr>
+                  </pic:nvPicPr>
+                  <pic:blipFill>
+                    <a:blip r:embed="rId23">
+                      <a:extLst>
+                        <a:ext uri="{28A0092B-C50C-407E-A947-70E740481C1C}">
+                          <a14:useLocalDpi xmlns:a14="http://schemas.microsoft.com/office/drawing/2010/main" val="0"/>
+                        </a:ext>
+                      </a:extLst>
+                    </a:blip>
+                    <a:srcRect/>
+                    <a:stretch>
+                      <a:fillRect/>
+                    </a:stretch>
+                  </pic:blipFill>
+                  <pic:spPr bwMode="auto">
+                    <a:xfrm>
+                      <a:off x="0" y="0"/>
+                      <a:ext cx="2752495" cy="2252040"/>
+                    </a:xfrm>
+                    <a:prstGeom prst="rect">
+                      <a:avLst/>
+                    </a:prstGeom>
+                    <a:noFill/>
+                    <a:ln>
+                      <a:noFill/>
+                    </a:ln>
+                  </pic:spPr>
+                </pic:pic>
+              </a:graphicData>
+            </a:graphic>
+          </wp:inline>
+        </w:drawing>
+      </w:r>
+    </w:p>
+    <w:p>
+      <w:pPr>
+        <w:pStyle w:val="AckPara"/>
+        <w:spacing w:after="240"/>
+        <w:rPr>
+          <w:lang w:val="en-US"/>
+        </w:rPr>
+      </w:pPr>
+      <w:r>
+        <w:rPr>
+          <w:lang w:val="en-US"/>
+        </w:rPr>
+        <w:t xml:space="preserve">Figure 6: </w:t>
+      </w:r>
+      <w:r>
+        <w:t>Correlation between the selected features</w:t>
+      </w:r>
+      <w:r>
+        <w:t xml:space="preserve"> of Car Insurance dataset.</w:t>
+      </w:r>
+    </w:p>
+    <w:p>
+      <w:pPr>
+        <w:pStyle w:val="AckPara"/>
+        <w:rPr>
+          <w:lang w:val="en-US"/>
+        </w:rPr>
+      </w:pPr>
+      <w:r>
+        <w:rPr>
+          <w:lang w:val="en-US"/>
+        </w:rPr>
+        <w:t xml:space="preserve">Feature selection was done by manually </w:t>
+      </w:r>
+      <w:r>
+        <w:rPr>
+          <w:lang w:val="en-US"/>
+        </w:rPr>
+        <w:t>scanning</w:t>
+      </w:r>
+      <w:r>
+        <w:rPr>
+          <w:lang w:val="en-US"/>
+        </w:rPr>
+        <w:t xml:space="preserve"> the dataset</w:t>
+      </w:r>
+      <w:r>
+        <w:rPr>
+          <w:lang w:val="en-US"/>
+        </w:rPr>
+        <w:t>s</w:t>
+      </w:r>
+      <w:r>
+        <w:rPr>
+          <w:lang w:val="en-US"/>
+        </w:rPr>
+        <w:t xml:space="preserve"> and reasoning about which features are well-suited for the given model and features that were skewed or sparse were </w:t>
+      </w:r>
+      <w:r>
+        <w:rPr>
+          <w:lang w:val="en-US"/>
+        </w:rPr>
+        <w:t>dropped</w:t>
+      </w:r>
+      <w:r>
+        <w:rPr>
+          <w:lang w:val="en-US"/>
+        </w:rPr>
+        <w:t>.</w:t>
+      </w:r>
+    </w:p>
+    <w:p>
+      <w:pPr>
+        <w:pStyle w:val="AckHead"/>
+      </w:pPr>
+      <w:r>
+        <w:rPr>
+          <w:rStyle w:val="Label"/>
+          <w:lang w:val="en-GB"/>
+          <w14:ligatures w14:val="standard"/>
+        </w:rPr>
+        <w:t>3</w:t>
+      </w:r>
+      <w:r>
+        <w:rPr>
+          <w:rStyle w:val="Label"/>
+          <w:lang w:val="en-GB"/>
+          <w14:ligatures w14:val="standard"/>
+        </w:rPr>
+        <w:t>.</w:t>
+      </w:r>
+      <w:r>
+        <w:rPr>
+          <w:rStyle w:val="Label"/>
+          <w:lang w:val="en-GB"/>
+          <w14:ligatures w14:val="standard"/>
+        </w:rPr>
+        <w:t>6</w:t>
+      </w:r>
+      <w:r>
+        <w:rPr>
+          <w14:ligatures w14:val="standard"/>
+        </w:rPr>
+        <w:t> </w:t>
+      </w:r>
+      <w:r>
+        <w:t>Cross validation</w:t>
+      </w:r>
+    </w:p>
+    <w:p>
+      <w:pPr>
+        <w:pStyle w:val="AckPara"/>
+      </w:pPr>
+      <w:r>
+        <w:t>While Weka provides an in-built option to cross-validat</w:t>
+      </w:r>
+      <w:r>
+        <w:t>ion</w:t>
+      </w:r>
+      <w:r>
+        <w:t>, thereby making splitting of data and configuration of CV parameters internal, sklearn requires to explicit configur</w:t>
+      </w:r>
+      <w:r>
+        <w:t>ation of</w:t>
+      </w:r>
+      <w:r>
+        <w:t xml:space="preserve"> kFold validation with a split dataset. TensorFlow does not directly deal with any of these aspects. For TensorFlow and sklearn, we used sklearn’s kFold validation with default parameters while using a random-indexed splitting between train data and test data, keeping a ratio of 7:3.</w:t>
+      </w:r>
+    </w:p>
+    <w:p>
+      <w:pPr>
+        <w:pStyle w:val="AckHead"/>
+        <w:rPr>
+          <w:lang w:val="en-GB"/>
+        </w:rPr>
+      </w:pPr>
+      <w:r>
+        <w:rPr>
+          <w:rStyle w:val="Label"/>
+          <w:lang w:val="en-GB"/>
+          <w14:ligatures w14:val="standard"/>
+        </w:rPr>
+        <w:t>4</w:t>
+      </w:r>
+      <w:r>
+        <w:rPr>
+          <w:lang w:val="en-GB"/>
+        </w:rPr>
+        <w:t> </w:t>
+      </w:r>
+      <w:r>
+        <w:rPr>
+          <w:lang w:val="en-GB"/>
+        </w:rPr>
+        <w:t>RESULTS &amp; DISCUSSION</w:t>
+      </w:r>
+    </w:p>
+    <w:p>
+      <w:pPr>
+        <w:pStyle w:val="AckPara"/>
+      </w:pPr>
+    </w:p>
+    <w:p>
+      <w:pPr>
+        <w:pStyle w:val="AckPara"/>
+      </w:pPr>
+      <w:r>
+        <w:t>The results of our tests</w:t>
+      </w:r>
+      <w:r>
+        <w:t>,</w:t>
+      </w:r>
+      <w:r>
+        <w:t xml:space="preserve"> </w:t>
+      </w:r>
+      <w:r>
+        <w:t xml:space="preserve">represented by </w:t>
+      </w:r>
+      <w:r>
+        <w:t>F</w:t>
+      </w:r>
+      <w:r>
+        <w:t>ig</w:t>
+      </w:r>
+      <w:r>
+        <w:t>.</w:t>
+      </w:r>
+      <w:r>
+        <w:t xml:space="preserve"> 1</w:t>
+      </w:r>
+      <w:r>
+        <w:t xml:space="preserve">, </w:t>
+      </w:r>
+      <w:r>
+        <w:t>indicate that using default parameters, the chosen libraries implement the chosen algorithms more or less at par with each other</w:t>
+      </w:r>
+      <w:r>
+        <w:t>.</w:t>
+      </w:r>
+    </w:p>
+    <w:p>
+      <w:pPr>
+        <w:pStyle w:val="AckPara"/>
+      </w:pPr>
+      <w:r>
+        <w:t>For linear regression, as seen in Fig. 1a, RMSE (Root mean squared error) was about 0.51 for both TensorFlow and Weka while only marginally higher at about 0.52 for sklearn. The lower the RMSE the better.</w:t>
+      </w:r>
+    </w:p>
+    <w:p>
+      <w:pPr>
+        <w:pStyle w:val="AckPara"/>
+        <w:spacing w:before="240"/>
+        <w:jc w:val="center"/>
+      </w:pPr>
+      <w:r>
+        <w:rPr>
+          <w:noProof/>
+          <w:lang w:val="en-US"/>
+        </w:rPr>
+        <w:drawing>
+          <wp:inline distT="0" distB="0" distL="0" distR="0" wp14:anchorId="63C45DCE" wp14:editId="74793D58">
+            <wp:extent cx="2447925" cy="1809750"/>
+            <wp:effectExtent l="0" t="0" r="9525" b="0"/>
+            <wp:docPr id="12" name="Picture 12" descr="E:\MyTrinity\NewML\graphs\Pasted_image_at_2018-12-03__12_53_AM.png"/>
+            <wp:cNvGraphicFramePr>
+              <a:graphicFrameLocks xmlns:a="http://schemas.openxmlformats.org/drawingml/2006/main" noChangeAspect="1"/>
+            </wp:cNvGraphicFramePr>
+            <a:graphic xmlns:a="http://schemas.openxmlformats.org/drawingml/2006/main">
+              <a:graphicData uri="http://schemas.openxmlformats.org/drawingml/2006/picture">
+                <pic:pic xmlns:pic="http://schemas.openxmlformats.org/drawingml/2006/picture">
+                  <pic:nvPicPr>
+                    <pic:cNvPr id="0" name="Picture 4" descr="E:\MyTrinity\NewML\graphs\Pasted_image_at_2018-12-03__12_53_AM.png"/>
+                    <pic:cNvPicPr>
+                      <a:picLocks noChangeAspect="1" noChangeArrowheads="1"/>
+                    </pic:cNvPicPr>
+                  </pic:nvPicPr>
+                  <pic:blipFill>
+                    <a:blip r:embed="rId24">
+                      <a:extLst>
+                        <a:ext uri="{28A0092B-C50C-407E-A947-70E740481C1C}">
+                          <a14:useLocalDpi xmlns:a14="http://schemas.microsoft.com/office/drawing/2010/main" val="0"/>
+                        </a:ext>
+                      </a:extLst>
+                    </a:blip>
+                    <a:srcRect/>
+                    <a:stretch>
+                      <a:fillRect/>
+                    </a:stretch>
+                  </pic:blipFill>
+                  <pic:spPr bwMode="auto">
+                    <a:xfrm>
+                      <a:off x="0" y="0"/>
+                      <a:ext cx="2447925" cy="1809750"/>
+                    </a:xfrm>
+                    <a:prstGeom prst="rect">
+                      <a:avLst/>
+                    </a:prstGeom>
+                    <a:noFill/>
+                    <a:ln>
+                      <a:noFill/>
+                    </a:ln>
+                  </pic:spPr>
+                </pic:pic>
+              </a:graphicData>
+            </a:graphic>
+          </wp:inline>
+        </w:drawing>
+      </w:r>
+    </w:p>
+    <w:p>
+      <w:pPr>
+        <w:pStyle w:val="AckPara"/>
+        <w:spacing w:before="240"/>
+        <w:jc w:val="left"/>
+      </w:pPr>
+      <w:r>
+        <w:t>Figure 7a: RMSE for Linear Regression of GooglePlayAppStore dataset</w:t>
+      </w:r>
+    </w:p>
+    <w:p>
+      <w:pPr>
+        <w:pStyle w:val="AckPara"/>
+        <w:spacing w:before="240" w:after="240"/>
+        <w:jc w:val="center"/>
+      </w:pPr>
+      <w:r>
+        <w:rPr>
+          <w:noProof/>
+          <w:lang w:val="en-US"/>
+        </w:rPr>
+        <w:drawing>
+          <wp:inline distT="0" distB="0" distL="0" distR="0" wp14:anchorId="4E1EE83F" wp14:editId="12C09A26">
+            <wp:extent cx="2447925" cy="1809750"/>
+            <wp:effectExtent l="0" t="0" r="9525" b="0"/>
+            <wp:docPr id="13" name="Picture 13" descr="E:\MyTrinity\NewML\graphs\Pasted_image_at_2018-12-03__12_53_AM (1).png"/>
+            <wp:cNvGraphicFramePr>
+              <a:graphicFrameLocks xmlns:a="http://schemas.openxmlformats.org/drawingml/2006/main" noChangeAspect="1"/>
+            </wp:cNvGraphicFramePr>
+            <a:graphic xmlns:a="http://schemas.openxmlformats.org/drawingml/2006/main">
+              <a:graphicData uri="http://schemas.openxmlformats.org/drawingml/2006/picture">
+                <pic:pic xmlns:pic="http://schemas.openxmlformats.org/drawingml/2006/picture">
+                  <pic:nvPicPr>
+                    <pic:cNvPr id="0" name="Picture 5" descr="E:\MyTrinity\NewML\graphs\Pasted_image_at_2018-12-03__12_53_AM (1).png"/>
+                    <pic:cNvPicPr>
+                      <a:picLocks noChangeAspect="1" noChangeArrowheads="1"/>
+                    </pic:cNvPicPr>
+                  </pic:nvPicPr>
+                  <pic:blipFill>
+                    <a:blip r:embed="rId25">
+                      <a:extLst>
+                        <a:ext uri="{28A0092B-C50C-407E-A947-70E740481C1C}">
+                          <a14:useLocalDpi xmlns:a14="http://schemas.microsoft.com/office/drawing/2010/main" val="0"/>
+                        </a:ext>
+                      </a:extLst>
+                    </a:blip>
+                    <a:srcRect/>
+                    <a:stretch>
+                      <a:fillRect/>
+                    </a:stretch>
+                  </pic:blipFill>
+                  <pic:spPr bwMode="auto">
+                    <a:xfrm>
+                      <a:off x="0" y="0"/>
+                      <a:ext cx="2447925" cy="1809750"/>
+                    </a:xfrm>
+                    <a:prstGeom prst="rect">
+                      <a:avLst/>
+                    </a:prstGeom>
+                    <a:noFill/>
+                    <a:ln>
+                      <a:noFill/>
+                    </a:ln>
+                  </pic:spPr>
+                </pic:pic>
+              </a:graphicData>
+            </a:graphic>
+          </wp:inline>
+        </w:drawing>
+      </w:r>
+    </w:p>
+    <w:p>
+      <w:pPr>
+        <w:pStyle w:val="AckPara"/>
+        <w:spacing w:before="240" w:after="240"/>
+        <w:jc w:val="left"/>
+      </w:pPr>
+      <w:r>
+        <w:t>Figure 7b: RMSE for CarInsurance dataset</w:t>
+      </w:r>
+    </w:p>
+    <w:p>
+      <w:pPr>
+        <w:pStyle w:val="AckPara"/>
       </w:pPr>
       <w:r>
         <w:t>In case of SVM, we chose accuracy as the metric to report given that SVM results are binary and comparing MSE or RSME doesn’t make sense.</w:t>
@@ -3259,17 +3475,321 @@
         <w:t>a</w:t>
       </w:r>
       <w:r>
-        <w:t xml:space="preserve">ccuracy stood at about 0.57 for </w:t>
-      </w:r>
-      <w:proofErr w:type="spellStart"/>
-      <w:r>
-        <w:t>sklearn</w:t>
-      </w:r>
-      <w:proofErr w:type="spellEnd"/>
-      <w:r>
-        <w:t xml:space="preserve"> and Weka while TensorFlow performed relatively poorly at 0.43. Accuracy is better when higher.</w:t>
-      </w:r>
+        <w:t>ccuracy stood at about 0.57 for sklearn and Weka while TensorFlow performed relatively poorly at 0.43. Accuracy is better when higher.</w:t>
+      </w:r>
+    </w:p>
+    <w:p>
+      <w:pPr>
+        <w:pStyle w:val="AckPara"/>
+      </w:pPr>
+    </w:p>
+    <w:p>
+      <w:pPr>
+        <w:pStyle w:val="AckPara"/>
+        <w:spacing w:after="240"/>
+        <w:jc w:val="center"/>
+      </w:pPr>
+      <w:r>
+        <w:rPr>
+          <w:noProof/>
+          <w:lang w:val="en-US"/>
+        </w:rPr>
+        <w:drawing>
+          <wp:inline distT="0" distB="0" distL="0" distR="0" wp14:anchorId="741E31EC" wp14:editId="123F8FC3">
+            <wp:extent cx="2438400" cy="1800225"/>
+            <wp:effectExtent l="0" t="0" r="0" b="9525"/>
+            <wp:docPr id="15" name="Picture 15" descr="E:\MyTrinity\NewML\graphs\image.png"/>
+            <wp:cNvGraphicFramePr>
+              <a:graphicFrameLocks xmlns:a="http://schemas.openxmlformats.org/drawingml/2006/main" noChangeAspect="1"/>
+            </wp:cNvGraphicFramePr>
+            <a:graphic xmlns:a="http://schemas.openxmlformats.org/drawingml/2006/main">
+              <a:graphicData uri="http://schemas.openxmlformats.org/drawingml/2006/picture">
+                <pic:pic xmlns:pic="http://schemas.openxmlformats.org/drawingml/2006/picture">
+                  <pic:nvPicPr>
+                    <pic:cNvPr id="0" name="Picture 7" descr="E:\MyTrinity\NewML\graphs\image.png"/>
+                    <pic:cNvPicPr>
+                      <a:picLocks noChangeAspect="1" noChangeArrowheads="1"/>
+                    </pic:cNvPicPr>
+                  </pic:nvPicPr>
+                  <pic:blipFill>
+                    <a:blip r:embed="rId26">
+                      <a:extLst>
+                        <a:ext uri="{28A0092B-C50C-407E-A947-70E740481C1C}">
+                          <a14:useLocalDpi xmlns:a14="http://schemas.microsoft.com/office/drawing/2010/main" val="0"/>
+                        </a:ext>
+                      </a:extLst>
+                    </a:blip>
+                    <a:srcRect/>
+                    <a:stretch>
+                      <a:fillRect/>
+                    </a:stretch>
+                  </pic:blipFill>
+                  <pic:spPr bwMode="auto">
+                    <a:xfrm>
+                      <a:off x="0" y="0"/>
+                      <a:ext cx="2438400" cy="1800225"/>
+                    </a:xfrm>
+                    <a:prstGeom prst="rect">
+                      <a:avLst/>
+                    </a:prstGeom>
+                    <a:noFill/>
+                    <a:ln>
+                      <a:noFill/>
+                    </a:ln>
+                  </pic:spPr>
+                </pic:pic>
+              </a:graphicData>
+            </a:graphic>
+          </wp:inline>
+        </w:drawing>
+      </w:r>
+    </w:p>
+    <w:p>
+      <w:pPr>
+        <w:pStyle w:val="AckPara"/>
+        <w:jc w:val="left"/>
+      </w:pPr>
+      <w:r>
+        <w:t xml:space="preserve">Figure 8a: Accuracy for SVM of GooglePlayAppStore dataset </w:t>
+      </w:r>
+    </w:p>
+    <w:p>
+      <w:pPr>
+        <w:pStyle w:val="AckPara"/>
+        <w:jc w:val="center"/>
+      </w:pPr>
+    </w:p>
+    <w:p>
+      <w:pPr>
+        <w:pStyle w:val="AckPara"/>
+        <w:jc w:val="center"/>
+      </w:pPr>
+      <w:r>
+        <w:rPr>
+          <w:noProof/>
+          <w:lang w:val="en-US"/>
+        </w:rPr>
+        <w:drawing>
+          <wp:inline distT="0" distB="0" distL="0" distR="0" wp14:anchorId="456E3175" wp14:editId="530460CA">
+            <wp:extent cx="2438400" cy="1800225"/>
+            <wp:effectExtent l="0" t="0" r="0" b="9525"/>
+            <wp:docPr id="14" name="Picture 14" descr="E:\MyTrinity\NewML\graphs\Pasted_image_at_2018-12-03__12_54_AM.png"/>
+            <wp:cNvGraphicFramePr>
+              <a:graphicFrameLocks xmlns:a="http://schemas.openxmlformats.org/drawingml/2006/main" noChangeAspect="1"/>
+            </wp:cNvGraphicFramePr>
+            <a:graphic xmlns:a="http://schemas.openxmlformats.org/drawingml/2006/main">
+              <a:graphicData uri="http://schemas.openxmlformats.org/drawingml/2006/picture">
+                <pic:pic xmlns:pic="http://schemas.openxmlformats.org/drawingml/2006/picture">
+                  <pic:nvPicPr>
+                    <pic:cNvPr id="0" name="Picture 6" descr="E:\MyTrinity\NewML\graphs\Pasted_image_at_2018-12-03__12_54_AM.png"/>
+                    <pic:cNvPicPr>
+                      <a:picLocks noChangeAspect="1" noChangeArrowheads="1"/>
+                    </pic:cNvPicPr>
+                  </pic:nvPicPr>
+                  <pic:blipFill>
+                    <a:blip r:embed="rId27">
+                      <a:extLst>
+                        <a:ext uri="{28A0092B-C50C-407E-A947-70E740481C1C}">
+                          <a14:useLocalDpi xmlns:a14="http://schemas.microsoft.com/office/drawing/2010/main" val="0"/>
+                        </a:ext>
+                      </a:extLst>
+                    </a:blip>
+                    <a:srcRect/>
+                    <a:stretch>
+                      <a:fillRect/>
+                    </a:stretch>
+                  </pic:blipFill>
+                  <pic:spPr bwMode="auto">
+                    <a:xfrm>
+                      <a:off x="0" y="0"/>
+                      <a:ext cx="2438400" cy="1800225"/>
+                    </a:xfrm>
+                    <a:prstGeom prst="rect">
+                      <a:avLst/>
+                    </a:prstGeom>
+                    <a:noFill/>
+                    <a:ln>
+                      <a:noFill/>
+                    </a:ln>
+                  </pic:spPr>
+                </pic:pic>
+              </a:graphicData>
+            </a:graphic>
+          </wp:inline>
+        </w:drawing>
+      </w:r>
+    </w:p>
+    <w:p>
+      <w:pPr>
+        <w:pStyle w:val="AckPara"/>
+        <w:jc w:val="left"/>
+      </w:pPr>
+      <w:r>
+        <w:lastRenderedPageBreak/>
+        <w:t>Figure 8b: Accuracy for SVM of CarInsurance dataset</w:t>
+      </w:r>
+    </w:p>
+    <w:p>
+      <w:pPr>
+        <w:pStyle w:val="AckPara"/>
+      </w:pPr>
+    </w:p>
+    <w:p>
+      <w:pPr>
+        <w:pStyle w:val="AckPara"/>
+      </w:pPr>
+      <w:r>
+        <w:t>Finally, for kNN, we again chose RMSE to represent performance and from Fig. 1c, it</w:t>
+      </w:r>
+      <w:r>
+        <w:t>’</w:t>
+      </w:r>
+      <w:r>
+        <w:t>s apparent that there isn’t much difference as RMSE was about 1.8 for sklearn and TensorFlow, while a tad lower at 1.78 for Weka.</w:t>
+      </w:r>
+    </w:p>
+    <w:p>
+      <w:pPr>
+        <w:pStyle w:val="AckPara"/>
+      </w:pPr>
+    </w:p>
+    <w:p>
+      <w:pPr>
+        <w:pStyle w:val="AckPara"/>
+        <w:spacing w:after="240"/>
+        <w:jc w:val="center"/>
+      </w:pPr>
+      <w:r>
+        <w:rPr>
+          <w:noProof/>
+          <w:lang w:val="en-US"/>
+        </w:rPr>
+        <w:drawing>
+          <wp:inline distT="0" distB="0" distL="0" distR="0" wp14:anchorId="561BA690" wp14:editId="71C76D9C">
+            <wp:extent cx="2447925" cy="1790700"/>
+            <wp:effectExtent l="0" t="0" r="9525" b="0"/>
+            <wp:docPr id="17" name="Picture 17" descr="E:\MyTrinity\NewML\graphs\image (1).png"/>
+            <wp:cNvGraphicFramePr>
+              <a:graphicFrameLocks xmlns:a="http://schemas.openxmlformats.org/drawingml/2006/main" noChangeAspect="1"/>
+            </wp:cNvGraphicFramePr>
+            <a:graphic xmlns:a="http://schemas.openxmlformats.org/drawingml/2006/main">
+              <a:graphicData uri="http://schemas.openxmlformats.org/drawingml/2006/picture">
+                <pic:pic xmlns:pic="http://schemas.openxmlformats.org/drawingml/2006/picture">
+                  <pic:nvPicPr>
+                    <pic:cNvPr id="0" name="Picture 9" descr="E:\MyTrinity\NewML\graphs\image (1).png"/>
+                    <pic:cNvPicPr>
+                      <a:picLocks noChangeAspect="1" noChangeArrowheads="1"/>
+                    </pic:cNvPicPr>
+                  </pic:nvPicPr>
+                  <pic:blipFill>
+                    <a:blip r:embed="rId28">
+                      <a:extLst>
+                        <a:ext uri="{28A0092B-C50C-407E-A947-70E740481C1C}">
+                          <a14:useLocalDpi xmlns:a14="http://schemas.microsoft.com/office/drawing/2010/main" val="0"/>
+                        </a:ext>
+                      </a:extLst>
+                    </a:blip>
+                    <a:srcRect/>
+                    <a:stretch>
+                      <a:fillRect/>
+                    </a:stretch>
+                  </pic:blipFill>
+                  <pic:spPr bwMode="auto">
+                    <a:xfrm>
+                      <a:off x="0" y="0"/>
+                      <a:ext cx="2447925" cy="1790700"/>
+                    </a:xfrm>
+                    <a:prstGeom prst="rect">
+                      <a:avLst/>
+                    </a:prstGeom>
+                    <a:noFill/>
+                    <a:ln>
+                      <a:noFill/>
+                    </a:ln>
+                  </pic:spPr>
+                </pic:pic>
+              </a:graphicData>
+            </a:graphic>
+          </wp:inline>
+        </w:drawing>
+      </w:r>
+    </w:p>
+    <w:p>
+      <w:pPr>
+        <w:pStyle w:val="AckPara"/>
+        <w:jc w:val="left"/>
+      </w:pPr>
+      <w:r>
+        <w:t>Figure 9a: RMSE for kNN of GooglePlayAppStore dataset</w:t>
+      </w:r>
+    </w:p>
+    <w:p>
+      <w:pPr>
+        <w:pStyle w:val="AckPara"/>
+        <w:jc w:val="center"/>
+      </w:pPr>
+    </w:p>
+    <w:p>
+      <w:pPr>
+        <w:pStyle w:val="AckPara"/>
+        <w:spacing w:after="240"/>
+        <w:jc w:val="center"/>
+      </w:pPr>
       <w:bookmarkStart w:id="1" w:name="_GoBack"/>
+      <w:r>
+        <w:rPr>
+          <w:noProof/>
+          <w:lang w:val="en-US"/>
+        </w:rPr>
+        <w:drawing>
+          <wp:inline distT="0" distB="0" distL="0" distR="0" wp14:anchorId="7DD1D0E7" wp14:editId="7071C828">
+            <wp:extent cx="2447925" cy="1790700"/>
+            <wp:effectExtent l="0" t="0" r="9525" b="0"/>
+            <wp:docPr id="16" name="Picture 16" descr="E:\MyTrinity\NewML\graphs\image (2).png"/>
+            <wp:cNvGraphicFramePr>
+              <a:graphicFrameLocks xmlns:a="http://schemas.openxmlformats.org/drawingml/2006/main" noChangeAspect="1"/>
+            </wp:cNvGraphicFramePr>
+            <a:graphic xmlns:a="http://schemas.openxmlformats.org/drawingml/2006/main">
+              <a:graphicData uri="http://schemas.openxmlformats.org/drawingml/2006/picture">
+                <pic:pic xmlns:pic="http://schemas.openxmlformats.org/drawingml/2006/picture">
+                  <pic:nvPicPr>
+                    <pic:cNvPr id="0" name="Picture 8" descr="E:\MyTrinity\NewML\graphs\image (2).png"/>
+                    <pic:cNvPicPr>
+                      <a:picLocks noChangeAspect="1" noChangeArrowheads="1"/>
+                    </pic:cNvPicPr>
+                  </pic:nvPicPr>
+                  <pic:blipFill>
+                    <a:blip r:embed="rId29">
+                      <a:extLst>
+                        <a:ext uri="{28A0092B-C50C-407E-A947-70E740481C1C}">
+                          <a14:useLocalDpi xmlns:a14="http://schemas.microsoft.com/office/drawing/2010/main" val="0"/>
+                        </a:ext>
+                      </a:extLst>
+                    </a:blip>
+                    <a:srcRect/>
+                    <a:stretch>
+                      <a:fillRect/>
+                    </a:stretch>
+                  </pic:blipFill>
+                  <pic:spPr bwMode="auto">
+                    <a:xfrm>
+                      <a:off x="0" y="0"/>
+                      <a:ext cx="2447925" cy="1790700"/>
+                    </a:xfrm>
+                    <a:prstGeom prst="rect">
+                      <a:avLst/>
+                    </a:prstGeom>
+                    <a:noFill/>
+                    <a:ln>
+                      <a:noFill/>
+                    </a:ln>
+                  </pic:spPr>
+                </pic:pic>
+              </a:graphicData>
+            </a:graphic>
+          </wp:inline>
+        </w:drawing>
+      </w:r>
       <w:bookmarkEnd w:id="1"/>
     </w:p>
     <w:p>
@@ -3277,204 +3797,171 @@
         <w:pStyle w:val="AckPara"/>
       </w:pPr>
       <w:r>
-        <w:t xml:space="preserve">Finally, for </w:t>
-      </w:r>
-      <w:proofErr w:type="spellStart"/>
-      <w:r>
-        <w:t>kNN</w:t>
-      </w:r>
-      <w:proofErr w:type="spellEnd"/>
-      <w:r>
-        <w:t>, we again chose RMSE to represent performance and from Fig. 1c, it</w:t>
-      </w:r>
-      <w:r>
-        <w:t>’</w:t>
-      </w:r>
-      <w:r>
-        <w:t xml:space="preserve">s apparent that there isn’t much difference as RMSE was about 1.8 for </w:t>
-      </w:r>
-      <w:proofErr w:type="spellStart"/>
-      <w:r>
-        <w:t>sklearn</w:t>
-      </w:r>
-      <w:proofErr w:type="spellEnd"/>
-      <w:r>
-        <w:t xml:space="preserve"> and TensorFlow, while a tad lower at 1.78 for Weka.</w:t>
+        <w:t>Figure 9b: RMSE of kNN of CarInsurance dataset</w:t>
       </w:r>
     </w:p>
     <w:p>
       <w:pPr>
         <w:pStyle w:val="AckPara"/>
       </w:pPr>
-      <w:r>
-        <w:t xml:space="preserve">The overall low difference in results seems to suggest that the three implementations are more or less consistent with minor differences. It may be noted that the difference in the level of abstraction also effects how the tests are carried out. </w:t>
-      </w:r>
-      <w:r>
-        <w:t>To test Weka, the algorithms were implemented in Java code and also verified the results with Weka’s own GUI, which hides implementation details</w:t>
-      </w:r>
-      <w:r>
-        <w:t xml:space="preserve">. </w:t>
-      </w:r>
-      <w:proofErr w:type="spellStart"/>
-      <w:r>
-        <w:t>Sklearn</w:t>
-      </w:r>
-      <w:proofErr w:type="spellEnd"/>
-      <w:r>
-        <w:t xml:space="preserve"> exposes an easy API through which we can configure the model and execute it on our data. TensorFlow allows much more flexibility as it provides building blocks for defining the model and executing it on the given primitives.</w:t>
-      </w:r>
     </w:p>
     <w:p>
       <w:pPr>
-        <w:pStyle w:val="AckHead"/>
-        <w:rPr>
-          <w:lang w:val="en-GB"/>
-        </w:rPr>
-      </w:pPr>
-      <w:r>
-        <w:rPr>
-          <w:rStyle w:val="Label"/>
-          <w:lang w:val="en-GB"/>
-          <w14:ligatures w14:val="standard"/>
-        </w:rPr>
-        <w:t>5</w:t>
-      </w:r>
-      <w:r>
-        <w:rPr>
-          <w:lang w:val="en-GB"/>
-        </w:rPr>
-        <w:t> </w:t>
-      </w:r>
-      <w:r>
-        <w:rPr>
-          <w:lang w:val="en-GB"/>
-        </w:rPr>
-        <w:t>LIMITATIONS &amp; OUTLOOK</w:t>
+        <w:pStyle w:val="AckPara"/>
+      </w:pPr>
+      <w:r>
+        <w:t xml:space="preserve">The overall low difference in results seems to suggest that the three implementations are more or less consistent with minor differences. It may be noted that the difference in the level of abstraction also effects how the tests are carried out. </w:t>
+      </w:r>
+      <w:r>
+        <w:t>To test Weka, the algorithms were implemented in Java code and also verified the results with Weka’s own GUI, which hides implementation details</w:t>
+      </w:r>
+      <w:r>
+        <w:t>. Sklearn exposes an easy API through which we can configure the model and execute it on our data. TensorFlow allows much more flexibility as it provides building blocks for defining the model and executing it on the given primitives.</w:t>
       </w:r>
     </w:p>
     <w:p>
       <w:pPr>
-        <w:pStyle w:val="AckPara"/>
-      </w:pPr>
-      <w:r>
-        <w:t>While the experiment conducted</w:t>
-      </w:r>
-      <w:r>
-        <w:t xml:space="preserve"> within the prevailing constraints</w:t>
-      </w:r>
-      <w:r>
-        <w:t xml:space="preserve"> provides an overview</w:t>
-      </w:r>
-      <w:r>
-        <w:t xml:space="preserve"> of </w:t>
-      </w:r>
-      <w:r>
-        <w:t>comparison</w:t>
-      </w:r>
-      <w:r>
-        <w:t xml:space="preserve"> between the three libraries, it</w:t>
-      </w:r>
-      <w:r>
-        <w:t>’</w:t>
-      </w:r>
-      <w:r>
-        <w:t xml:space="preserve">s </w:t>
-      </w:r>
-      <w:r>
-        <w:t>by no</w:t>
-      </w:r>
-      <w:r>
-        <w:t xml:space="preserve"> means a comprehensive analysis. Metrics such as training speed haven’t been considered, and more sophisticated algorithms haven’t been tested.</w:t>
-      </w:r>
-      <w:r>
-        <w:t xml:space="preserve"> Further, </w:t>
-      </w:r>
-      <w:r>
-        <w:lastRenderedPageBreak/>
-        <w:t xml:space="preserve">frameworks like Apache Spark’s </w:t>
-      </w:r>
-      <w:proofErr w:type="spellStart"/>
-      <w:r>
-        <w:t>MLib</w:t>
-      </w:r>
-      <w:proofErr w:type="spellEnd"/>
-      <w:r>
-        <w:t xml:space="preserve"> </w:t>
-      </w:r>
-      <w:r>
-        <w:t xml:space="preserve">[7] </w:t>
-      </w:r>
-      <w:r>
-        <w:t>and Orange</w:t>
-      </w:r>
-      <w:r>
-        <w:t xml:space="preserve"> [8]</w:t>
-      </w:r>
-      <w:r>
-        <w:t xml:space="preserve"> should be part of such a study of machine learning implementations, and future work on this project will focus on addressing these shortcomings.</w:t>
+        <w:pStyle w:val="AckHead"/>
+        <w:rPr>
+          <w:lang w:val="en-GB"/>
+        </w:rPr>
+      </w:pPr>
+      <w:r>
+        <w:rPr>
+          <w:rStyle w:val="Label"/>
+          <w:lang w:val="en-GB"/>
+          <w14:ligatures w14:val="standard"/>
+        </w:rPr>
+        <w:t>5</w:t>
+      </w:r>
+      <w:r>
+        <w:rPr>
+          <w:lang w:val="en-GB"/>
+        </w:rPr>
+        <w:t> </w:t>
+      </w:r>
+      <w:r>
+        <w:rPr>
+          <w:lang w:val="en-GB"/>
+        </w:rPr>
+        <w:t>LIMITATIONS &amp; OUTLOOK</w:t>
       </w:r>
     </w:p>
     <w:p>
       <w:pPr>
-        <w:pStyle w:val="AbsHead"/>
-        <w:rPr>
-          <w:lang w:val="en-GB"/>
-          <w14:ligatures w14:val="standard"/>
-        </w:rPr>
-      </w:pPr>
-      <w:r>
-        <w:rPr>
-          <w:lang w:val="en-GB"/>
-        </w:rPr>
-        <w:t>ACKNOWLEDGMENTS</w:t>
+        <w:pStyle w:val="AckPara"/>
+      </w:pPr>
+      <w:r>
+        <w:t>While the experiment conducted</w:t>
+      </w:r>
+      <w:r>
+        <w:t xml:space="preserve"> within the prevailing constraints</w:t>
+      </w:r>
+      <w:r>
+        <w:t xml:space="preserve"> provides an overview</w:t>
+      </w:r>
+      <w:r>
+        <w:t xml:space="preserve"> of </w:t>
+      </w:r>
+      <w:r>
+        <w:t>comparison</w:t>
+      </w:r>
+      <w:r>
+        <w:t xml:space="preserve"> between the three libraries, it</w:t>
+      </w:r>
+      <w:r>
+        <w:t>’</w:t>
+      </w:r>
+      <w:r>
+        <w:t xml:space="preserve">s </w:t>
+      </w:r>
+      <w:r>
+        <w:t>by no</w:t>
+      </w:r>
+      <w:r>
+        <w:t xml:space="preserve"> means a comprehensive analysis. Metrics such as training speed haven’t been considered, and more sophisticated algorithms haven’t been tested.</w:t>
+      </w:r>
+      <w:r>
+        <w:t xml:space="preserve"> Further, frameworks like Apache </w:t>
+      </w:r>
+      <w:r>
+        <w:t xml:space="preserve">Spark’s MLib </w:t>
+      </w:r>
+      <w:r>
+        <w:t xml:space="preserve">[7] </w:t>
+      </w:r>
+      <w:r>
+        <w:t>and Orange</w:t>
+      </w:r>
+      <w:r>
+        <w:t xml:space="preserve"> [8]</w:t>
+      </w:r>
+      <w:r>
+        <w:t xml:space="preserve"> should be part of such a study of machine learning implementations, and future work on this project will focus on addressing these shortcomings.</w:t>
       </w:r>
     </w:p>
     <w:p>
       <w:pPr>
-        <w:pStyle w:val="AckPara"/>
-        <w:rPr>
-          <w14:ligatures w14:val="standard"/>
-        </w:rPr>
-      </w:pPr>
-      <w:r>
-        <w:rPr>
-          <w:lang w:eastAsia="it-IT"/>
-          <w14:ligatures w14:val="standard"/>
-        </w:rPr>
-        <w:t>This analysis was conducted as part of the 2018/19 Machine Learning module CS7CS4/CS4404 at Trinity College Dublin [</w:t>
-      </w:r>
-      <w:r>
-        <w:rPr>
-          <w:lang w:eastAsia="it-IT"/>
-          <w14:ligatures w14:val="standard"/>
-        </w:rPr>
-        <w:t>6</w:t>
-      </w:r>
-      <w:r>
-        <w:rPr>
-          <w:lang w:eastAsia="it-IT"/>
-          <w14:ligatures w14:val="standard"/>
-        </w:rPr>
-        <w:t>].</w:t>
+        <w:pStyle w:val="AbsHead"/>
+        <w:rPr>
+          <w:lang w:val="en-GB"/>
+          <w14:ligatures w14:val="standard"/>
+        </w:rPr>
+      </w:pPr>
+      <w:r>
+        <w:rPr>
+          <w:lang w:val="en-GB"/>
+        </w:rPr>
+        <w:t>ACKNOWLEDGMENTS</w:t>
       </w:r>
     </w:p>
     <w:p>
       <w:pPr>
-        <w:pStyle w:val="AbsHead"/>
-        <w:rPr>
-          <w:lang w:val="en-GB"/>
-          <w14:ligatures w14:val="standard"/>
-        </w:rPr>
-      </w:pPr>
-      <w:r>
-        <w:rPr>
-          <w:lang w:val="en-GB"/>
-        </w:rPr>
-        <w:t>REFERENCES</w:t>
+        <w:pStyle w:val="AckPara"/>
+        <w:rPr>
+          <w:lang w:eastAsia="it-IT"/>
+          <w14:ligatures w14:val="standard"/>
+        </w:rPr>
+      </w:pPr>
+      <w:r>
+        <w:rPr>
+          <w:lang w:eastAsia="it-IT"/>
+          <w14:ligatures w14:val="standard"/>
+        </w:rPr>
+        <w:t>This analysis was conducted as part of the 2018/19 Machine Learning module CS7CS4/CS4404 at Trinity College Dublin [</w:t>
+      </w:r>
+      <w:r>
+        <w:rPr>
+          <w:lang w:eastAsia="it-IT"/>
+          <w14:ligatures w14:val="standard"/>
+        </w:rPr>
+        <w:t>6</w:t>
+      </w:r>
+      <w:r>
+        <w:rPr>
+          <w:lang w:eastAsia="it-IT"/>
+          <w14:ligatures w14:val="standard"/>
+        </w:rPr>
+        <w:t>].</w:t>
       </w:r>
     </w:p>
     <w:p>
       <w:pPr>
+        <w:pStyle w:val="AbsHead"/>
+        <w:rPr>
+          <w:lang w:val="en-GB"/>
+          <w14:ligatures w14:val="standard"/>
+        </w:rPr>
+      </w:pPr>
+      <w:r>
+        <w:rPr>
+          <w:lang w:val="en-GB"/>
+        </w:rPr>
+        <w:t>REFERENCES</w:t>
+      </w:r>
+    </w:p>
+    <w:p>
+      <w:pPr>
         <w:pStyle w:val="Bibentry"/>
         <w:rPr>
           <w:lang w:val="en-GB"/>
@@ -3511,37 +3998,12 @@
         <w:tab/>
       </w:r>
       <w:bookmarkEnd w:id="2"/>
-      <w:proofErr w:type="spellStart"/>
-      <w:r>
-        <w:rPr>
-          <w:lang w:val="en-GB"/>
-          <w14:ligatures w14:val="standard"/>
-        </w:rPr>
-        <w:t>Bhuvan</w:t>
-      </w:r>
-      <w:proofErr w:type="spellEnd"/>
-      <w:r>
-        <w:rPr>
-          <w:lang w:val="en-GB"/>
-          <w14:ligatures w14:val="standard"/>
-        </w:rPr>
-        <w:t xml:space="preserve"> M </w:t>
-      </w:r>
-      <w:proofErr w:type="spellStart"/>
-      <w:r>
-        <w:rPr>
-          <w:lang w:val="en-GB"/>
-          <w14:ligatures w14:val="standard"/>
-        </w:rPr>
-        <w:t>Shashidhara</w:t>
-      </w:r>
-      <w:proofErr w:type="spellEnd"/>
-      <w:r>
-        <w:rPr>
-          <w:lang w:val="en-GB"/>
-          <w14:ligatures w14:val="standard"/>
-        </w:rPr>
-        <w:t xml:space="preserve"> et al. “Evaluation of Machine Learning Frameworks on Bank Marketing and Higgs Datasets” IEEE 2015 DOI: 10.1109/ICACCE.2015.31</w:t>
+      <w:r>
+        <w:rPr>
+          <w:lang w:val="en-GB"/>
+          <w14:ligatures w14:val="standard"/>
+        </w:rPr>
+        <w:t>Bhuvan M Shashidhara et al. “Evaluation of Machine Learning Frameworks on Bank Marketing and Higgs Datasets” IEEE 2015 DOI: 10.1109/ICACCE.2015.31</w:t>
       </w:r>
     </w:p>
     <w:p>
@@ -3799,7 +4261,6 @@
         <w:tab/>
       </w:r>
       <w:bookmarkStart w:id="3" w:name="_Hlk528370909"/>
-      <w:proofErr w:type="spellStart"/>
       <w:r>
         <w:rPr>
           <w:color w:val="auto"/>
@@ -3819,9 +4280,8 @@
           <w:lang w:val="en-GB"/>
           <w14:ligatures w14:val="standard"/>
         </w:rPr>
-        <w:t>atanyze</w:t>
-      </w:r>
-      <w:proofErr w:type="spellEnd"/>
+        <w:t xml:space="preserve">atanyze, </w:t>
+      </w:r>
       <w:r>
         <w:rPr>
           <w:color w:val="auto"/>
@@ -3830,7 +4290,7 @@
           <w:lang w:val="en-GB"/>
           <w14:ligatures w14:val="standard"/>
         </w:rPr>
-        <w:t xml:space="preserve">, </w:t>
+        <w:t>"Machine Learning Market Share Report | Competitor Analysis | TensorFlow, scikit-learn, MLlib</w:t>
       </w:r>
       <w:r>
         <w:rPr>
@@ -3840,9 +4300,8 @@
           <w:lang w:val="en-GB"/>
           <w14:ligatures w14:val="standard"/>
         </w:rPr>
-        <w:t xml:space="preserve">"Machine Learning Market Share Report | Competitor Analysis | TensorFlow, </w:t>
-      </w:r>
-      <w:proofErr w:type="spellStart"/>
+        <w:t>,</w:t>
+      </w:r>
       <w:r>
         <w:rPr>
           <w:color w:val="auto"/>
@@ -3851,9 +4310,8 @@
           <w:lang w:val="en-GB"/>
           <w14:ligatures w14:val="standard"/>
         </w:rPr>
-        <w:t>scikit</w:t>
-      </w:r>
-      <w:proofErr w:type="spellEnd"/>
+        <w:t>"</w:t>
+      </w:r>
       <w:r>
         <w:rPr>
           <w:color w:val="auto"/>
@@ -3862,9 +4320,8 @@
           <w:lang w:val="en-GB"/>
           <w14:ligatures w14:val="standard"/>
         </w:rPr>
-        <w:t xml:space="preserve">-learn, </w:t>
-      </w:r>
-      <w:proofErr w:type="spellStart"/>
+        <w:t xml:space="preserve"> [Online] </w:t>
+      </w:r>
       <w:r>
         <w:rPr>
           <w:color w:val="auto"/>
@@ -3873,10 +4330,13 @@
           <w:lang w:val="en-GB"/>
           <w14:ligatures w14:val="standard"/>
         </w:rPr>
-        <w:t>MLlib</w:t>
-      </w:r>
-      <w:proofErr w:type="spellEnd"/>
-      <w:r>
+        <w:t>https://www.datanyze.com/market-share/machine-learning</w:t>
+      </w:r>
+    </w:p>
+    <w:p>
+      <w:pPr>
+        <w:pStyle w:val="MetadataHead"/>
+        <w:ind w:left="300" w:hanging="300"/>
         <w:rPr>
           <w:color w:val="auto"/>
           <w:sz w:val="14"/>
@@ -3884,8 +4344,7 @@
           <w:lang w:val="en-GB"/>
           <w14:ligatures w14:val="standard"/>
         </w:rPr>
-        <w:t>,</w:t>
-      </w:r>
+      </w:pPr>
       <w:r>
         <w:rPr>
           <w:color w:val="auto"/>
@@ -3894,7 +4353,7 @@
           <w:lang w:val="en-GB"/>
           <w14:ligatures w14:val="standard"/>
         </w:rPr>
-        <w:t>"</w:t>
+        <w:t>[</w:t>
       </w:r>
       <w:r>
         <w:rPr>
@@ -3904,7 +4363,7 @@
           <w:lang w:val="en-GB"/>
           <w14:ligatures w14:val="standard"/>
         </w:rPr>
-        <w:t xml:space="preserve"> [Online] </w:t>
+        <w:t>5</w:t>
       </w:r>
       <w:r>
         <w:rPr>
@@ -3914,13 +4373,23 @@
           <w:lang w:val="en-GB"/>
           <w14:ligatures w14:val="standard"/>
         </w:rPr>
-        <w:t>https://www.datanyze.com/market-share/machine-learning</w:t>
-      </w:r>
-    </w:p>
-    <w:p>
-      <w:pPr>
-        <w:pStyle w:val="MetadataHead"/>
-        <w:ind w:left="300" w:hanging="300"/>
+        <w:t>]</w:t>
+      </w:r>
+      <w:r>
+        <w:rPr>
+          <w:lang w:val="en-GB"/>
+          <w14:ligatures w14:val="standard"/>
+        </w:rPr>
+        <w:t xml:space="preserve"> </w:t>
+      </w:r>
+      <w:r>
+        <w:rPr>
+          <w:lang w:val="en-GB"/>
+          <w14:ligatures w14:val="standard"/>
+        </w:rPr>
+        <w:tab/>
+      </w:r>
+      <w:r>
         <w:rPr>
           <w:color w:val="auto"/>
           <w:sz w:val="14"/>
@@ -3928,7 +4397,8 @@
           <w:lang w:val="en-GB"/>
           <w14:ligatures w14:val="standard"/>
         </w:rPr>
-      </w:pPr>
+        <w:t>Joeran Beel</w:t>
+      </w:r>
       <w:r>
         <w:rPr>
           <w:color w:val="auto"/>
@@ -3937,7 +4407,7 @@
           <w:lang w:val="en-GB"/>
           <w14:ligatures w14:val="standard"/>
         </w:rPr>
-        <w:t>[</w:t>
+        <w:t xml:space="preserve">, </w:t>
       </w:r>
       <w:r>
         <w:rPr>
@@ -3947,7 +4417,7 @@
           <w:lang w:val="en-GB"/>
           <w14:ligatures w14:val="standard"/>
         </w:rPr>
-        <w:t>5</w:t>
+        <w:t>"Experience with and Preference of Machine-Learning Libraries: scikit-learn vs. Tensorflow vs. Weka … [What Machine-Learning Students Think/Like/Know/Are…]</w:t>
       </w:r>
       <w:r>
         <w:rPr>
@@ -3957,23 +4427,8 @@
           <w:lang w:val="en-GB"/>
           <w14:ligatures w14:val="standard"/>
         </w:rPr>
-        <w:t>]</w:t>
-      </w:r>
-      <w:r>
-        <w:rPr>
-          <w:lang w:val="en-GB"/>
-          <w14:ligatures w14:val="standard"/>
-        </w:rPr>
-        <w:t xml:space="preserve"> </w:t>
-      </w:r>
-      <w:r>
-        <w:rPr>
-          <w:lang w:val="en-GB"/>
-          <w14:ligatures w14:val="standard"/>
-        </w:rPr>
-        <w:tab/>
-      </w:r>
-      <w:proofErr w:type="spellStart"/>
+        <w:t>,</w:t>
+      </w:r>
       <w:r>
         <w:rPr>
           <w:color w:val="auto"/>
@@ -3982,9 +4437,8 @@
           <w:lang w:val="en-GB"/>
           <w14:ligatures w14:val="standard"/>
         </w:rPr>
-        <w:t>Joeran</w:t>
-      </w:r>
-      <w:proofErr w:type="spellEnd"/>
+        <w:t>"</w:t>
+      </w:r>
       <w:r>
         <w:rPr>
           <w:color w:val="auto"/>
@@ -3993,9 +4447,8 @@
           <w:lang w:val="en-GB"/>
           <w14:ligatures w14:val="standard"/>
         </w:rPr>
-        <w:t xml:space="preserve"> </w:t>
-      </w:r>
-      <w:proofErr w:type="spellStart"/>
+        <w:t xml:space="preserve"> [Online] </w:t>
+      </w:r>
       <w:r>
         <w:rPr>
           <w:color w:val="auto"/>
@@ -4004,10 +4457,13 @@
           <w:lang w:val="en-GB"/>
           <w14:ligatures w14:val="standard"/>
         </w:rPr>
-        <w:t>Beel</w:t>
-      </w:r>
-      <w:proofErr w:type="spellEnd"/>
-      <w:r>
+        <w:t>https://www.scss.tcd.ie/joeran.beel/blog/2018/01/28/what-machine-learning-students-think-like-know-are-experience-with-and-preference-for-machine-learning-libraries-scikit-learn-vs-tensorflow-vs-weka/</w:t>
+      </w:r>
+    </w:p>
+    <w:p>
+      <w:pPr>
+        <w:pStyle w:val="MetadataHead"/>
+        <w:ind w:left="300" w:hanging="300"/>
         <w:rPr>
           <w:color w:val="auto"/>
           <w:sz w:val="14"/>
@@ -4015,8 +4471,7 @@
           <w:lang w:val="en-GB"/>
           <w14:ligatures w14:val="standard"/>
         </w:rPr>
-        <w:t xml:space="preserve">, </w:t>
-      </w:r>
+      </w:pPr>
       <w:r>
         <w:rPr>
           <w:color w:val="auto"/>
@@ -4025,9 +4480,8 @@
           <w:lang w:val="en-GB"/>
           <w14:ligatures w14:val="standard"/>
         </w:rPr>
-        <w:t xml:space="preserve">"Experience with and Preference of Machine-Learning Libraries: </w:t>
-      </w:r>
-      <w:proofErr w:type="spellStart"/>
+        <w:t>[</w:t>
+      </w:r>
       <w:r>
         <w:rPr>
           <w:color w:val="auto"/>
@@ -4036,9 +4490,8 @@
           <w:lang w:val="en-GB"/>
           <w14:ligatures w14:val="standard"/>
         </w:rPr>
-        <w:t>scikit</w:t>
-      </w:r>
-      <w:proofErr w:type="spellEnd"/>
+        <w:t>6</w:t>
+      </w:r>
       <w:r>
         <w:rPr>
           <w:color w:val="auto"/>
@@ -4047,9 +4500,22 @@
           <w:lang w:val="en-GB"/>
           <w14:ligatures w14:val="standard"/>
         </w:rPr>
-        <w:t xml:space="preserve">-learn vs. </w:t>
-      </w:r>
-      <w:proofErr w:type="spellStart"/>
+        <w:t>]</w:t>
+      </w:r>
+      <w:r>
+        <w:rPr>
+          <w:lang w:val="en-GB"/>
+          <w14:ligatures w14:val="standard"/>
+        </w:rPr>
+        <w:t xml:space="preserve"> </w:t>
+      </w:r>
+      <w:r>
+        <w:rPr>
+          <w:lang w:val="en-GB"/>
+          <w14:ligatures w14:val="standard"/>
+        </w:rPr>
+        <w:tab/>
+      </w:r>
       <w:r>
         <w:rPr>
           <w:color w:val="auto"/>
@@ -4058,10 +4524,13 @@
           <w:lang w:val="en-GB"/>
           <w14:ligatures w14:val="standard"/>
         </w:rPr>
-        <w:t>Tensorflow</w:t>
-      </w:r>
-      <w:proofErr w:type="spellEnd"/>
-      <w:r>
+        <w:t>Joeran Beel and Douglas Leith. Machine Learning (CS7CS4/CS4404). Trinity College Dublin, School of Computer Science and Statistics. 2018.</w:t>
+      </w:r>
+    </w:p>
+    <w:p>
+      <w:pPr>
+        <w:pStyle w:val="MetadataHead"/>
+        <w:ind w:left="300" w:hanging="300"/>
         <w:rPr>
           <w:color w:val="auto"/>
           <w:sz w:val="14"/>
@@ -4069,8 +4538,7 @@
           <w:lang w:val="en-GB"/>
           <w14:ligatures w14:val="standard"/>
         </w:rPr>
-        <w:t xml:space="preserve"> vs. Weka … [What Machine-Learning Students Think/Like/Know/Are…]</w:t>
-      </w:r>
+      </w:pPr>
       <w:r>
         <w:rPr>
           <w:color w:val="auto"/>
@@ -4079,7 +4547,7 @@
           <w:lang w:val="en-GB"/>
           <w14:ligatures w14:val="standard"/>
         </w:rPr>
-        <w:t>,</w:t>
+        <w:t>[7]</w:t>
       </w:r>
       <w:r>
         <w:rPr>
@@ -4089,7 +4557,7 @@
           <w:lang w:val="en-GB"/>
           <w14:ligatures w14:val="standard"/>
         </w:rPr>
-        <w:t>"</w:t>
+        <w:tab/>
       </w:r>
       <w:r>
         <w:rPr>
@@ -4099,7 +4567,7 @@
           <w:lang w:val="en-GB"/>
           <w14:ligatures w14:val="standard"/>
         </w:rPr>
-        <w:t xml:space="preserve"> [Online] </w:t>
+        <w:t xml:space="preserve">Xiangrui Meng </w:t>
       </w:r>
       <w:r>
         <w:rPr>
@@ -4109,13 +4577,9 @@
           <w:lang w:val="en-GB"/>
           <w14:ligatures w14:val="standard"/>
         </w:rPr>
-        <w:t>https://www.scss.tcd.ie/joeran.beel/blog/2018/01/28/what-machine-learning-students-think-like-know-are-experience-with-and-preference-for-machine-learning-libraries-scikit-learn-vs-tensorflow-vs-weka/</w:t>
-      </w:r>
-    </w:p>
-    <w:p>
-      <w:pPr>
-        <w:pStyle w:val="MetadataHead"/>
-        <w:ind w:left="300" w:hanging="300"/>
+        <w:t xml:space="preserve">et al. </w:t>
+      </w:r>
+      <w:r>
         <w:rPr>
           <w:color w:val="auto"/>
           <w:sz w:val="14"/>
@@ -4123,7 +4587,8 @@
           <w:lang w:val="en-GB"/>
           <w14:ligatures w14:val="standard"/>
         </w:rPr>
-      </w:pPr>
+        <w:t>MLlib: Machine Learning in Apache Spark</w:t>
+      </w:r>
       <w:r>
         <w:rPr>
           <w:color w:val="auto"/>
@@ -4132,7 +4597,7 @@
           <w:lang w:val="en-GB"/>
           <w14:ligatures w14:val="standard"/>
         </w:rPr>
-        <w:t>[</w:t>
+        <w:t xml:space="preserve">, </w:t>
       </w:r>
       <w:r>
         <w:rPr>
@@ -4142,9 +4607,13 @@
           <w:lang w:val="en-GB"/>
           <w14:ligatures w14:val="standard"/>
         </w:rPr>
-        <w:t>6</w:t>
-      </w:r>
-      <w:r>
+        <w:t>Journal of Machine Learning Research 17 (2016) 1-7</w:t>
+      </w:r>
+    </w:p>
+    <w:p>
+      <w:pPr>
+        <w:pStyle w:val="MetadataHead"/>
+        <w:ind w:left="300" w:hanging="300"/>
         <w:rPr>
           <w:color w:val="auto"/>
           <w:sz w:val="14"/>
@@ -4152,23 +4621,7 @@
           <w:lang w:val="en-GB"/>
           <w14:ligatures w14:val="standard"/>
         </w:rPr>
-        <w:t>]</w:t>
-      </w:r>
-      <w:r>
-        <w:rPr>
-          <w:lang w:val="en-GB"/>
-          <w14:ligatures w14:val="standard"/>
-        </w:rPr>
-        <w:t xml:space="preserve"> </w:t>
-      </w:r>
-      <w:r>
-        <w:rPr>
-          <w:lang w:val="en-GB"/>
-          <w14:ligatures w14:val="standard"/>
-        </w:rPr>
-        <w:tab/>
-      </w:r>
-      <w:proofErr w:type="spellStart"/>
+      </w:pPr>
       <w:r>
         <w:rPr>
           <w:color w:val="auto"/>
@@ -4177,9 +4630,8 @@
           <w:lang w:val="en-GB"/>
           <w14:ligatures w14:val="standard"/>
         </w:rPr>
-        <w:t>Joeran</w:t>
-      </w:r>
-      <w:proofErr w:type="spellEnd"/>
+        <w:t>[8]</w:t>
+      </w:r>
       <w:r>
         <w:rPr>
           <w:color w:val="auto"/>
@@ -4190,7 +4642,6 @@
         </w:rPr>
         <w:t xml:space="preserve"> </w:t>
       </w:r>
-      <w:proofErr w:type="spellStart"/>
       <w:r>
         <w:rPr>
           <w:color w:val="auto"/>
@@ -4199,9 +4650,8 @@
           <w:lang w:val="en-GB"/>
           <w14:ligatures w14:val="standard"/>
         </w:rPr>
-        <w:t>Beel</w:t>
-      </w:r>
-      <w:proofErr w:type="spellEnd"/>
+        <w:tab/>
+      </w:r>
       <w:r>
         <w:rPr>
           <w:color w:val="auto"/>
@@ -4210,13 +4660,9 @@
           <w:lang w:val="en-GB"/>
           <w14:ligatures w14:val="standard"/>
         </w:rPr>
-        <w:t xml:space="preserve"> and Douglas Leith. Machine Learning (CS7CS4/CS4404). Trinity College Dublin, School of Computer Science and Statistics. 2018.</w:t>
-      </w:r>
-    </w:p>
-    <w:p>
-      <w:pPr>
-        <w:pStyle w:val="MetadataHead"/>
-        <w:ind w:left="300" w:hanging="300"/>
+        <w:t xml:space="preserve">Demsar J, Curk </w:t>
+      </w:r>
+      <w:r>
         <w:rPr>
           <w:color w:val="auto"/>
           <w:sz w:val="14"/>
@@ -4224,7 +4670,8 @@
           <w:lang w:val="en-GB"/>
           <w14:ligatures w14:val="standard"/>
         </w:rPr>
-      </w:pPr>
+        <w:t xml:space="preserve"> et al. </w:t>
+      </w:r>
       <w:r>
         <w:rPr>
           <w:color w:val="auto"/>
@@ -4233,7 +4680,7 @@
           <w:lang w:val="en-GB"/>
           <w14:ligatures w14:val="standard"/>
         </w:rPr>
-        <w:t>[7]</w:t>
+        <w:t>Orange: Data Mining Toolbox in Python. Journal of Machine Learning Research 14(Aug):2349−2353.</w:t>
       </w:r>
       <w:r>
         <w:rPr>
@@ -4243,9 +4690,8 @@
           <w:lang w:val="en-GB"/>
           <w14:ligatures w14:val="standard"/>
         </w:rPr>
-        <w:tab/>
-      </w:r>
-      <w:proofErr w:type="spellStart"/>
+        <w:t xml:space="preserve">, </w:t>
+      </w:r>
       <w:r>
         <w:rPr>
           <w:color w:val="auto"/>
@@ -4254,10 +4700,13 @@
           <w:lang w:val="en-GB"/>
           <w14:ligatures w14:val="standard"/>
         </w:rPr>
-        <w:t>Xiangrui</w:t>
-      </w:r>
-      <w:proofErr w:type="spellEnd"/>
-      <w:r>
+        <w:t>https://orange.biolab.si/citation/</w:t>
+      </w:r>
+    </w:p>
+    <w:p>
+      <w:pPr>
+        <w:pStyle w:val="MetadataHead"/>
+        <w:ind w:left="300" w:hanging="300"/>
         <w:rPr>
           <w:color w:val="auto"/>
           <w:sz w:val="14"/>
@@ -4265,8 +4714,7 @@
           <w:lang w:val="en-GB"/>
           <w14:ligatures w14:val="standard"/>
         </w:rPr>
-        <w:t xml:space="preserve"> Meng </w:t>
-      </w:r>
+      </w:pPr>
       <w:r>
         <w:rPr>
           <w:color w:val="auto"/>
@@ -4275,9 +4723,8 @@
           <w:lang w:val="en-GB"/>
           <w14:ligatures w14:val="standard"/>
         </w:rPr>
-        <w:t xml:space="preserve">et al. </w:t>
-      </w:r>
-      <w:proofErr w:type="spellStart"/>
+        <w:t>[9]</w:t>
+      </w:r>
       <w:r>
         <w:rPr>
           <w:color w:val="auto"/>
@@ -4286,9 +4733,8 @@
           <w:lang w:val="en-GB"/>
           <w14:ligatures w14:val="standard"/>
         </w:rPr>
-        <w:t>MLlib</w:t>
-      </w:r>
-      <w:proofErr w:type="spellEnd"/>
+        <w:tab/>
+      </w:r>
       <w:r>
         <w:rPr>
           <w:color w:val="auto"/>
@@ -4297,7 +4743,7 @@
           <w:lang w:val="en-GB"/>
           <w14:ligatures w14:val="standard"/>
         </w:rPr>
-        <w:t>: Machine Learning in Apache Spark</w:t>
+        <w:t>GregKondla</w:t>
       </w:r>
       <w:r>
         <w:rPr>
@@ -4307,7 +4753,7 @@
           <w:lang w:val="en-GB"/>
           <w14:ligatures w14:val="standard"/>
         </w:rPr>
-        <w:t xml:space="preserve">, </w:t>
+        <w:t>,</w:t>
       </w:r>
       <w:r>
         <w:rPr>
@@ -4317,13 +4763,9 @@
           <w:lang w:val="en-GB"/>
           <w14:ligatures w14:val="standard"/>
         </w:rPr>
-        <w:t>Journal of Machine Learning Research 17 (2016) 1-7</w:t>
-      </w:r>
-    </w:p>
-    <w:p>
-      <w:pPr>
-        <w:pStyle w:val="MetadataHead"/>
-        <w:ind w:left="300" w:hanging="300"/>
+        <w:t xml:space="preserve"> </w:t>
+      </w:r>
+      <w:r>
         <w:rPr>
           <w:color w:val="auto"/>
           <w:sz w:val="14"/>
@@ -4331,7 +4773,8 @@
           <w:lang w:val="en-GB"/>
           <w14:ligatures w14:val="standard"/>
         </w:rPr>
-      </w:pPr>
+        <w:t>“</w:t>
+      </w:r>
       <w:r>
         <w:rPr>
           <w:color w:val="auto"/>
@@ -4340,7 +4783,7 @@
           <w:lang w:val="en-GB"/>
           <w14:ligatures w14:val="standard"/>
         </w:rPr>
-        <w:t>[8]</w:t>
+        <w:t>Car Insurance Cold Calls</w:t>
       </w:r>
       <w:r>
         <w:rPr>
@@ -4350,7 +4793,7 @@
           <w:lang w:val="en-GB"/>
           <w14:ligatures w14:val="standard"/>
         </w:rPr>
-        <w:t xml:space="preserve"> </w:t>
+        <w:t xml:space="preserve">”, [Online] </w:t>
       </w:r>
       <w:r>
         <w:rPr>
@@ -4360,10 +4803,13 @@
           <w:lang w:val="en-GB"/>
           <w14:ligatures w14:val="standard"/>
         </w:rPr>
-        <w:tab/>
-      </w:r>
-      <w:proofErr w:type="spellStart"/>
-      <w:r>
+        <w:t>https://www.kaggle.com/kondla/carinsurance</w:t>
+      </w:r>
+    </w:p>
+    <w:p>
+      <w:pPr>
+        <w:pStyle w:val="MetadataHead"/>
+        <w:ind w:left="300" w:hanging="300"/>
         <w:rPr>
           <w:color w:val="auto"/>
           <w:sz w:val="14"/>
@@ -4371,9 +4817,7 @@
           <w:lang w:val="en-GB"/>
           <w14:ligatures w14:val="standard"/>
         </w:rPr>
-        <w:t>Demsar</w:t>
-      </w:r>
-      <w:proofErr w:type="spellEnd"/>
+      </w:pPr>
       <w:r>
         <w:rPr>
           <w:color w:val="auto"/>
@@ -4382,9 +4826,8 @@
           <w:lang w:val="en-GB"/>
           <w14:ligatures w14:val="standard"/>
         </w:rPr>
-        <w:t xml:space="preserve"> J, </w:t>
-      </w:r>
-      <w:proofErr w:type="spellStart"/>
+        <w:t>[10]</w:t>
+      </w:r>
       <w:r>
         <w:rPr>
           <w:color w:val="auto"/>
@@ -4393,9 +4836,8 @@
           <w:lang w:val="en-GB"/>
           <w14:ligatures w14:val="standard"/>
         </w:rPr>
-        <w:t>Curk</w:t>
-      </w:r>
-      <w:proofErr w:type="spellEnd"/>
+        <w:tab/>
+      </w:r>
       <w:r>
         <w:rPr>
           <w:color w:val="auto"/>
@@ -4404,9 +4846,13 @@
           <w:lang w:val="en-GB"/>
           <w14:ligatures w14:val="standard"/>
         </w:rPr>
-        <w:t xml:space="preserve"> </w:t>
-      </w:r>
-      <w:r>
+        <w:t>Eibe Frank, Mark A. Hall, and Ian H. Witten (2016). The WEKA Workbench. Online Appendix for "Data Mining: Practical Machine Learning Tools and Techniques", Morgan Kaufmann, Fourth Edition, 2016.</w:t>
+      </w:r>
+    </w:p>
+    <w:p>
+      <w:pPr>
+        <w:pStyle w:val="MetadataHead"/>
+        <w:ind w:left="300" w:hanging="300"/>
         <w:rPr>
           <w:color w:val="auto"/>
           <w:sz w:val="14"/>
@@ -4414,8 +4860,7 @@
           <w:lang w:val="en-GB"/>
           <w14:ligatures w14:val="standard"/>
         </w:rPr>
-        <w:t xml:space="preserve"> et al. </w:t>
-      </w:r>
+      </w:pPr>
       <w:r>
         <w:rPr>
           <w:color w:val="auto"/>
@@ -4424,7 +4869,7 @@
           <w:lang w:val="en-GB"/>
           <w14:ligatures w14:val="standard"/>
         </w:rPr>
-        <w:t>Orange: Data Mining Toolbox in Python. Journal of Machine Learning Research 14(Aug):2349−2353.</w:t>
+        <w:t>[11]</w:t>
       </w:r>
       <w:r>
         <w:rPr>
@@ -4434,7 +4879,7 @@
           <w:lang w:val="en-GB"/>
           <w14:ligatures w14:val="standard"/>
         </w:rPr>
-        <w:t xml:space="preserve">, </w:t>
+        <w:tab/>
       </w:r>
       <w:r>
         <w:rPr>
@@ -4444,7 +4889,7 @@
           <w:lang w:val="en-GB"/>
           <w14:ligatures w14:val="standard"/>
         </w:rPr>
-        <w:t>https://orange.biolab.si/citation/</w:t>
+        <w:t>Scikit-learn: Machine Learning in Python, Pedregosa et al., JMLR 12, pp. 2825-2830, 2011.</w:t>
       </w:r>
     </w:p>
     <w:p>
@@ -4467,7 +4912,7 @@
           <w:lang w:val="en-GB"/>
           <w14:ligatures w14:val="standard"/>
         </w:rPr>
-        <w:t>[9]</w:t>
+        <w:t>[12]</w:t>
       </w:r>
       <w:r>
         <w:rPr>
@@ -4479,7 +4924,6 @@
         </w:rPr>
         <w:tab/>
       </w:r>
-      <w:proofErr w:type="spellStart"/>
       <w:r>
         <w:rPr>
           <w:color w:val="auto"/>
@@ -4488,9 +4932,8 @@
           <w:lang w:val="en-GB"/>
           <w14:ligatures w14:val="standard"/>
         </w:rPr>
-        <w:t>GregKondla</w:t>
-      </w:r>
-      <w:proofErr w:type="spellEnd"/>
+        <w:t>Martín Abadi, Ashish Agarwal, Paul Barham, Eugene Brevdo,</w:t>
+      </w:r>
       <w:r>
         <w:rPr>
           <w:color w:val="auto"/>
@@ -4499,7 +4942,7 @@
           <w:lang w:val="en-GB"/>
           <w14:ligatures w14:val="standard"/>
         </w:rPr>
-        <w:t>,</w:t>
+        <w:t xml:space="preserve"> </w:t>
       </w:r>
       <w:r>
         <w:rPr>
@@ -4509,7 +4952,7 @@
           <w:lang w:val="en-GB"/>
           <w14:ligatures w14:val="standard"/>
         </w:rPr>
-        <w:t xml:space="preserve"> </w:t>
+        <w:t>Zhifeng Chen, Craig Citro, Greg S. Corrado, Andy Davis,</w:t>
       </w:r>
       <w:r>
         <w:rPr>
@@ -4519,7 +4962,7 @@
           <w:lang w:val="en-GB"/>
           <w14:ligatures w14:val="standard"/>
         </w:rPr>
-        <w:t>“</w:t>
+        <w:t xml:space="preserve"> </w:t>
       </w:r>
       <w:r>
         <w:rPr>
@@ -4529,7 +4972,7 @@
           <w:lang w:val="en-GB"/>
           <w14:ligatures w14:val="standard"/>
         </w:rPr>
-        <w:t>Car Insurance Cold Calls</w:t>
+        <w:t>Jeffrey Dean, Matthieu Devin, Sanjay Ghemawat, Ian Goodfellow,</w:t>
       </w:r>
       <w:r>
         <w:rPr>
@@ -4539,7 +4982,7 @@
           <w:lang w:val="en-GB"/>
           <w14:ligatures w14:val="standard"/>
         </w:rPr>
-        <w:t xml:space="preserve">”, [Online] </w:t>
+        <w:t xml:space="preserve"> </w:t>
       </w:r>
       <w:r>
         <w:rPr>
@@ -4549,13 +4992,9 @@
           <w:lang w:val="en-GB"/>
           <w14:ligatures w14:val="standard"/>
         </w:rPr>
-        <w:t>https://www.kaggle.com/kondla/carinsurance</w:t>
-      </w:r>
-    </w:p>
-    <w:p>
-      <w:pPr>
-        <w:pStyle w:val="MetadataHead"/>
-        <w:ind w:left="300" w:hanging="300"/>
+        <w:t>Andrew Harp, Geoffrey Irving, Michael Isard, Rafal Jozefowicz, Yangqing Jia,</w:t>
+      </w:r>
+      <w:r>
         <w:rPr>
           <w:color w:val="auto"/>
           <w:sz w:val="14"/>
@@ -4563,7 +5002,8 @@
           <w:lang w:val="en-GB"/>
           <w14:ligatures w14:val="standard"/>
         </w:rPr>
-      </w:pPr>
+        <w:t xml:space="preserve"> </w:t>
+      </w:r>
       <w:r>
         <w:rPr>
           <w:color w:val="auto"/>
@@ -4572,7 +5012,7 @@
           <w:lang w:val="en-GB"/>
           <w14:ligatures w14:val="standard"/>
         </w:rPr>
-        <w:t>[10]</w:t>
+        <w:t>Lukasz Kaiser, Manjunath Kudlur, Josh Levenberg, Dan Mané, Mike Schuster,</w:t>
       </w:r>
       <w:r>
         <w:rPr>
@@ -4582,9 +5022,8 @@
           <w:lang w:val="en-GB"/>
           <w14:ligatures w14:val="standard"/>
         </w:rPr>
-        <w:tab/>
-      </w:r>
-      <w:proofErr w:type="spellStart"/>
+        <w:t xml:space="preserve"> </w:t>
+      </w:r>
       <w:r>
         <w:rPr>
           <w:color w:val="auto"/>
@@ -4593,9 +5032,8 @@
           <w:lang w:val="en-GB"/>
           <w14:ligatures w14:val="standard"/>
         </w:rPr>
-        <w:t>Eibe</w:t>
-      </w:r>
-      <w:proofErr w:type="spellEnd"/>
+        <w:t>Rajat Monga, Sherry Moore, Derek Murray, Chris Olah, Jonathon Shlens,</w:t>
+      </w:r>
       <w:r>
         <w:rPr>
           <w:color w:val="auto"/>
@@ -4604,13 +5042,9 @@
           <w:lang w:val="en-GB"/>
           <w14:ligatures w14:val="standard"/>
         </w:rPr>
-        <w:t xml:space="preserve"> Frank, Mark A. Hall, and Ian H. Witten (2016). The WEKA Workbench. Online Appendix for "Data Mining: Practical Machine Learning Tools and Techniques", Morgan Kaufmann, Fourth Edition, 2016.</w:t>
-      </w:r>
-    </w:p>
-    <w:p>
-      <w:pPr>
-        <w:pStyle w:val="MetadataHead"/>
-        <w:ind w:left="300" w:hanging="300"/>
+        <w:t xml:space="preserve"> </w:t>
+      </w:r>
+      <w:r>
         <w:rPr>
           <w:color w:val="auto"/>
           <w:sz w:val="14"/>
@@ -4618,7 +5052,8 @@
           <w:lang w:val="en-GB"/>
           <w14:ligatures w14:val="standard"/>
         </w:rPr>
-      </w:pPr>
+        <w:t>Benoit Steiner, Ilya Sutskever, Kunal Talwar, Paul Tucker,</w:t>
+      </w:r>
       <w:r>
         <w:rPr>
           <w:color w:val="auto"/>
@@ -4627,7 +5062,7 @@
           <w:lang w:val="en-GB"/>
           <w14:ligatures w14:val="standard"/>
         </w:rPr>
-        <w:t>[11]</w:t>
+        <w:t xml:space="preserve"> </w:t>
       </w:r>
       <w:r>
         <w:rPr>
@@ -4637,9 +5072,8 @@
           <w:lang w:val="en-GB"/>
           <w14:ligatures w14:val="standard"/>
         </w:rPr>
-        <w:tab/>
-      </w:r>
-      <w:proofErr w:type="spellStart"/>
+        <w:t>Vincent Vanhoucke, Vijay Vasudevan, Fernanda Viégas,</w:t>
+      </w:r>
       <w:r>
         <w:rPr>
           <w:color w:val="auto"/>
@@ -4648,9 +5082,8 @@
           <w:lang w:val="en-GB"/>
           <w14:ligatures w14:val="standard"/>
         </w:rPr>
-        <w:t>Scikit</w:t>
-      </w:r>
-      <w:proofErr w:type="spellEnd"/>
+        <w:t xml:space="preserve"> </w:t>
+      </w:r>
       <w:r>
         <w:rPr>
           <w:color w:val="auto"/>
@@ -4659,9 +5092,8 @@
           <w:lang w:val="en-GB"/>
           <w14:ligatures w14:val="standard"/>
         </w:rPr>
-        <w:t xml:space="preserve">-learn: Machine Learning in Python, </w:t>
-      </w:r>
-      <w:proofErr w:type="spellStart"/>
+        <w:t>Oriol Vinyals, Pete Warden, Martin Wattenberg, Martin Wicke,</w:t>
+      </w:r>
       <w:r>
         <w:rPr>
           <w:color w:val="auto"/>
@@ -4670,9 +5102,8 @@
           <w:lang w:val="en-GB"/>
           <w14:ligatures w14:val="standard"/>
         </w:rPr>
-        <w:t>Pedregosa</w:t>
-      </w:r>
-      <w:proofErr w:type="spellEnd"/>
+        <w:t xml:space="preserve"> </w:t>
+      </w:r>
       <w:r>
         <w:rPr>
           <w:color w:val="auto"/>
@@ -4681,616 +5112,7 @@
           <w:lang w:val="en-GB"/>
           <w14:ligatures w14:val="standard"/>
         </w:rPr>
-        <w:t xml:space="preserve"> et al., JMLR 12, pp. 2825-2830, 2011.</w:t>
-      </w:r>
-    </w:p>
-    <w:p>
-      <w:pPr>
-        <w:pStyle w:val="MetadataHead"/>
-        <w:ind w:left="300" w:hanging="300"/>
-        <w:rPr>
-          <w:color w:val="auto"/>
-          <w:sz w:val="14"/>
-          <w:szCs w:val="14"/>
-          <w:lang w:val="en-GB"/>
-          <w14:ligatures w14:val="standard"/>
-        </w:rPr>
-      </w:pPr>
-      <w:r>
-        <w:rPr>
-          <w:color w:val="auto"/>
-          <w:sz w:val="14"/>
-          <w:szCs w:val="14"/>
-          <w:lang w:val="en-GB"/>
-          <w14:ligatures w14:val="standard"/>
-        </w:rPr>
-        <w:t>[12]</w:t>
-      </w:r>
-      <w:r>
-        <w:rPr>
-          <w:color w:val="auto"/>
-          <w:sz w:val="14"/>
-          <w:szCs w:val="14"/>
-          <w:lang w:val="en-GB"/>
-          <w14:ligatures w14:val="standard"/>
-        </w:rPr>
-        <w:tab/>
-      </w:r>
-      <w:r>
-        <w:rPr>
-          <w:color w:val="auto"/>
-          <w:sz w:val="14"/>
-          <w:szCs w:val="14"/>
-          <w:lang w:val="en-GB"/>
-          <w14:ligatures w14:val="standard"/>
-        </w:rPr>
-        <w:t xml:space="preserve">Martín Abadi, Ashish Agarwal, Paul Barham, Eugene </w:t>
-      </w:r>
-      <w:proofErr w:type="spellStart"/>
-      <w:r>
-        <w:rPr>
-          <w:color w:val="auto"/>
-          <w:sz w:val="14"/>
-          <w:szCs w:val="14"/>
-          <w:lang w:val="en-GB"/>
-          <w14:ligatures w14:val="standard"/>
-        </w:rPr>
-        <w:t>Brevdo</w:t>
-      </w:r>
-      <w:proofErr w:type="spellEnd"/>
-      <w:r>
-        <w:rPr>
-          <w:color w:val="auto"/>
-          <w:sz w:val="14"/>
-          <w:szCs w:val="14"/>
-          <w:lang w:val="en-GB"/>
-          <w14:ligatures w14:val="standard"/>
-        </w:rPr>
-        <w:t>,</w:t>
-      </w:r>
-      <w:r>
-        <w:rPr>
-          <w:color w:val="auto"/>
-          <w:sz w:val="14"/>
-          <w:szCs w:val="14"/>
-          <w:lang w:val="en-GB"/>
-          <w14:ligatures w14:val="standard"/>
-        </w:rPr>
-        <w:t xml:space="preserve"> </w:t>
-      </w:r>
-      <w:proofErr w:type="spellStart"/>
-      <w:r>
-        <w:rPr>
-          <w:color w:val="auto"/>
-          <w:sz w:val="14"/>
-          <w:szCs w:val="14"/>
-          <w:lang w:val="en-GB"/>
-          <w14:ligatures w14:val="standard"/>
-        </w:rPr>
-        <w:t>Zhifeng</w:t>
-      </w:r>
-      <w:proofErr w:type="spellEnd"/>
-      <w:r>
-        <w:rPr>
-          <w:color w:val="auto"/>
-          <w:sz w:val="14"/>
-          <w:szCs w:val="14"/>
-          <w:lang w:val="en-GB"/>
-          <w14:ligatures w14:val="standard"/>
-        </w:rPr>
-        <w:t xml:space="preserve"> Chen, Craig </w:t>
-      </w:r>
-      <w:proofErr w:type="spellStart"/>
-      <w:r>
-        <w:rPr>
-          <w:color w:val="auto"/>
-          <w:sz w:val="14"/>
-          <w:szCs w:val="14"/>
-          <w:lang w:val="en-GB"/>
-          <w14:ligatures w14:val="standard"/>
-        </w:rPr>
-        <w:t>Citro</w:t>
-      </w:r>
-      <w:proofErr w:type="spellEnd"/>
-      <w:r>
-        <w:rPr>
-          <w:color w:val="auto"/>
-          <w:sz w:val="14"/>
-          <w:szCs w:val="14"/>
-          <w:lang w:val="en-GB"/>
-          <w14:ligatures w14:val="standard"/>
-        </w:rPr>
-        <w:t xml:space="preserve">, Greg S. </w:t>
-      </w:r>
-      <w:proofErr w:type="spellStart"/>
-      <w:r>
-        <w:rPr>
-          <w:color w:val="auto"/>
-          <w:sz w:val="14"/>
-          <w:szCs w:val="14"/>
-          <w:lang w:val="en-GB"/>
-          <w14:ligatures w14:val="standard"/>
-        </w:rPr>
-        <w:t>Corrado</w:t>
-      </w:r>
-      <w:proofErr w:type="spellEnd"/>
-      <w:r>
-        <w:rPr>
-          <w:color w:val="auto"/>
-          <w:sz w:val="14"/>
-          <w:szCs w:val="14"/>
-          <w:lang w:val="en-GB"/>
-          <w14:ligatures w14:val="standard"/>
-        </w:rPr>
-        <w:t>, Andy Davis,</w:t>
-      </w:r>
-      <w:r>
-        <w:rPr>
-          <w:color w:val="auto"/>
-          <w:sz w:val="14"/>
-          <w:szCs w:val="14"/>
-          <w:lang w:val="en-GB"/>
-          <w14:ligatures w14:val="standard"/>
-        </w:rPr>
-        <w:t xml:space="preserve"> </w:t>
-      </w:r>
-      <w:r>
-        <w:rPr>
-          <w:color w:val="auto"/>
-          <w:sz w:val="14"/>
-          <w:szCs w:val="14"/>
-          <w:lang w:val="en-GB"/>
-          <w14:ligatures w14:val="standard"/>
-        </w:rPr>
-        <w:t>Jeffrey Dean, Matthieu Devin, Sanjay Ghemawat, Ian Goodfellow,</w:t>
-      </w:r>
-      <w:r>
-        <w:rPr>
-          <w:color w:val="auto"/>
-          <w:sz w:val="14"/>
-          <w:szCs w:val="14"/>
-          <w:lang w:val="en-GB"/>
-          <w14:ligatures w14:val="standard"/>
-        </w:rPr>
-        <w:t xml:space="preserve"> </w:t>
-      </w:r>
-      <w:r>
-        <w:rPr>
-          <w:color w:val="auto"/>
-          <w:sz w:val="14"/>
-          <w:szCs w:val="14"/>
-          <w:lang w:val="en-GB"/>
-          <w14:ligatures w14:val="standard"/>
-        </w:rPr>
-        <w:t xml:space="preserve">Andrew Harp, Geoffrey Irving, Michael </w:t>
-      </w:r>
-      <w:proofErr w:type="spellStart"/>
-      <w:r>
-        <w:rPr>
-          <w:color w:val="auto"/>
-          <w:sz w:val="14"/>
-          <w:szCs w:val="14"/>
-          <w:lang w:val="en-GB"/>
-          <w14:ligatures w14:val="standard"/>
-        </w:rPr>
-        <w:t>Isard</w:t>
-      </w:r>
-      <w:proofErr w:type="spellEnd"/>
-      <w:r>
-        <w:rPr>
-          <w:color w:val="auto"/>
-          <w:sz w:val="14"/>
-          <w:szCs w:val="14"/>
-          <w:lang w:val="en-GB"/>
-          <w14:ligatures w14:val="standard"/>
-        </w:rPr>
-        <w:t xml:space="preserve">, </w:t>
-      </w:r>
-      <w:proofErr w:type="spellStart"/>
-      <w:r>
-        <w:rPr>
-          <w:color w:val="auto"/>
-          <w:sz w:val="14"/>
-          <w:szCs w:val="14"/>
-          <w:lang w:val="en-GB"/>
-          <w14:ligatures w14:val="standard"/>
-        </w:rPr>
-        <w:t>Rafal</w:t>
-      </w:r>
-      <w:proofErr w:type="spellEnd"/>
-      <w:r>
-        <w:rPr>
-          <w:color w:val="auto"/>
-          <w:sz w:val="14"/>
-          <w:szCs w:val="14"/>
-          <w:lang w:val="en-GB"/>
-          <w14:ligatures w14:val="standard"/>
-        </w:rPr>
-        <w:t xml:space="preserve"> </w:t>
-      </w:r>
-      <w:proofErr w:type="spellStart"/>
-      <w:r>
-        <w:rPr>
-          <w:color w:val="auto"/>
-          <w:sz w:val="14"/>
-          <w:szCs w:val="14"/>
-          <w:lang w:val="en-GB"/>
-          <w14:ligatures w14:val="standard"/>
-        </w:rPr>
-        <w:t>Jozefowicz</w:t>
-      </w:r>
-      <w:proofErr w:type="spellEnd"/>
-      <w:r>
-        <w:rPr>
-          <w:color w:val="auto"/>
-          <w:sz w:val="14"/>
-          <w:szCs w:val="14"/>
-          <w:lang w:val="en-GB"/>
-          <w14:ligatures w14:val="standard"/>
-        </w:rPr>
-        <w:t xml:space="preserve">, </w:t>
-      </w:r>
-      <w:proofErr w:type="spellStart"/>
-      <w:r>
-        <w:rPr>
-          <w:color w:val="auto"/>
-          <w:sz w:val="14"/>
-          <w:szCs w:val="14"/>
-          <w:lang w:val="en-GB"/>
-          <w14:ligatures w14:val="standard"/>
-        </w:rPr>
-        <w:t>Yangqing</w:t>
-      </w:r>
-      <w:proofErr w:type="spellEnd"/>
-      <w:r>
-        <w:rPr>
-          <w:color w:val="auto"/>
-          <w:sz w:val="14"/>
-          <w:szCs w:val="14"/>
-          <w:lang w:val="en-GB"/>
-          <w14:ligatures w14:val="standard"/>
-        </w:rPr>
-        <w:t xml:space="preserve"> Jia,</w:t>
-      </w:r>
-      <w:r>
-        <w:rPr>
-          <w:color w:val="auto"/>
-          <w:sz w:val="14"/>
-          <w:szCs w:val="14"/>
-          <w:lang w:val="en-GB"/>
-          <w14:ligatures w14:val="standard"/>
-        </w:rPr>
-        <w:t xml:space="preserve"> </w:t>
-      </w:r>
-      <w:r>
-        <w:rPr>
-          <w:color w:val="auto"/>
-          <w:sz w:val="14"/>
-          <w:szCs w:val="14"/>
-          <w:lang w:val="en-GB"/>
-          <w14:ligatures w14:val="standard"/>
-        </w:rPr>
-        <w:t xml:space="preserve">Lukasz Kaiser, Manjunath </w:t>
-      </w:r>
-      <w:proofErr w:type="spellStart"/>
-      <w:r>
-        <w:rPr>
-          <w:color w:val="auto"/>
-          <w:sz w:val="14"/>
-          <w:szCs w:val="14"/>
-          <w:lang w:val="en-GB"/>
-          <w14:ligatures w14:val="standard"/>
-        </w:rPr>
-        <w:t>Kudlur</w:t>
-      </w:r>
-      <w:proofErr w:type="spellEnd"/>
-      <w:r>
-        <w:rPr>
-          <w:color w:val="auto"/>
-          <w:sz w:val="14"/>
-          <w:szCs w:val="14"/>
-          <w:lang w:val="en-GB"/>
-          <w14:ligatures w14:val="standard"/>
-        </w:rPr>
-        <w:t xml:space="preserve">, Josh Levenberg, Dan </w:t>
-      </w:r>
-      <w:proofErr w:type="spellStart"/>
-      <w:r>
-        <w:rPr>
-          <w:color w:val="auto"/>
-          <w:sz w:val="14"/>
-          <w:szCs w:val="14"/>
-          <w:lang w:val="en-GB"/>
-          <w14:ligatures w14:val="standard"/>
-        </w:rPr>
-        <w:t>Mané</w:t>
-      </w:r>
-      <w:proofErr w:type="spellEnd"/>
-      <w:r>
-        <w:rPr>
-          <w:color w:val="auto"/>
-          <w:sz w:val="14"/>
-          <w:szCs w:val="14"/>
-          <w:lang w:val="en-GB"/>
-          <w14:ligatures w14:val="standard"/>
-        </w:rPr>
-        <w:t>, Mike Schuster,</w:t>
-      </w:r>
-      <w:r>
-        <w:rPr>
-          <w:color w:val="auto"/>
-          <w:sz w:val="14"/>
-          <w:szCs w:val="14"/>
-          <w:lang w:val="en-GB"/>
-          <w14:ligatures w14:val="standard"/>
-        </w:rPr>
-        <w:t xml:space="preserve"> </w:t>
-      </w:r>
-      <w:r>
-        <w:rPr>
-          <w:color w:val="auto"/>
-          <w:sz w:val="14"/>
-          <w:szCs w:val="14"/>
-          <w:lang w:val="en-GB"/>
-          <w14:ligatures w14:val="standard"/>
-        </w:rPr>
-        <w:t xml:space="preserve">Rajat Monga, Sherry Moore, Derek Murray, Chris </w:t>
-      </w:r>
-      <w:proofErr w:type="spellStart"/>
-      <w:r>
-        <w:rPr>
-          <w:color w:val="auto"/>
-          <w:sz w:val="14"/>
-          <w:szCs w:val="14"/>
-          <w:lang w:val="en-GB"/>
-          <w14:ligatures w14:val="standard"/>
-        </w:rPr>
-        <w:t>Olah</w:t>
-      </w:r>
-      <w:proofErr w:type="spellEnd"/>
-      <w:r>
-        <w:rPr>
-          <w:color w:val="auto"/>
-          <w:sz w:val="14"/>
-          <w:szCs w:val="14"/>
-          <w:lang w:val="en-GB"/>
-          <w14:ligatures w14:val="standard"/>
-        </w:rPr>
-        <w:t xml:space="preserve">, Jonathon </w:t>
-      </w:r>
-      <w:proofErr w:type="spellStart"/>
-      <w:r>
-        <w:rPr>
-          <w:color w:val="auto"/>
-          <w:sz w:val="14"/>
-          <w:szCs w:val="14"/>
-          <w:lang w:val="en-GB"/>
-          <w14:ligatures w14:val="standard"/>
-        </w:rPr>
-        <w:t>Shlens</w:t>
-      </w:r>
-      <w:proofErr w:type="spellEnd"/>
-      <w:r>
-        <w:rPr>
-          <w:color w:val="auto"/>
-          <w:sz w:val="14"/>
-          <w:szCs w:val="14"/>
-          <w:lang w:val="en-GB"/>
-          <w14:ligatures w14:val="standard"/>
-        </w:rPr>
-        <w:t>,</w:t>
-      </w:r>
-      <w:r>
-        <w:rPr>
-          <w:color w:val="auto"/>
-          <w:sz w:val="14"/>
-          <w:szCs w:val="14"/>
-          <w:lang w:val="en-GB"/>
-          <w14:ligatures w14:val="standard"/>
-        </w:rPr>
-        <w:t xml:space="preserve"> </w:t>
-      </w:r>
-      <w:r>
-        <w:rPr>
-          <w:color w:val="auto"/>
-          <w:sz w:val="14"/>
-          <w:szCs w:val="14"/>
-          <w:lang w:val="en-GB"/>
-          <w14:ligatures w14:val="standard"/>
-        </w:rPr>
-        <w:t xml:space="preserve">Benoit Steiner, Ilya </w:t>
-      </w:r>
-      <w:proofErr w:type="spellStart"/>
-      <w:r>
-        <w:rPr>
-          <w:color w:val="auto"/>
-          <w:sz w:val="14"/>
-          <w:szCs w:val="14"/>
-          <w:lang w:val="en-GB"/>
-          <w14:ligatures w14:val="standard"/>
-        </w:rPr>
-        <w:t>Sutskever</w:t>
-      </w:r>
-      <w:proofErr w:type="spellEnd"/>
-      <w:r>
-        <w:rPr>
-          <w:color w:val="auto"/>
-          <w:sz w:val="14"/>
-          <w:szCs w:val="14"/>
-          <w:lang w:val="en-GB"/>
-          <w14:ligatures w14:val="standard"/>
-        </w:rPr>
-        <w:t>, Kunal Talwar, Paul Tucker,</w:t>
-      </w:r>
-      <w:r>
-        <w:rPr>
-          <w:color w:val="auto"/>
-          <w:sz w:val="14"/>
-          <w:szCs w:val="14"/>
-          <w:lang w:val="en-GB"/>
-          <w14:ligatures w14:val="standard"/>
-        </w:rPr>
-        <w:t xml:space="preserve"> </w:t>
-      </w:r>
-      <w:r>
-        <w:rPr>
-          <w:color w:val="auto"/>
-          <w:sz w:val="14"/>
-          <w:szCs w:val="14"/>
-          <w:lang w:val="en-GB"/>
-          <w14:ligatures w14:val="standard"/>
-        </w:rPr>
-        <w:t xml:space="preserve">Vincent </w:t>
-      </w:r>
-      <w:proofErr w:type="spellStart"/>
-      <w:r>
-        <w:rPr>
-          <w:color w:val="auto"/>
-          <w:sz w:val="14"/>
-          <w:szCs w:val="14"/>
-          <w:lang w:val="en-GB"/>
-          <w14:ligatures w14:val="standard"/>
-        </w:rPr>
-        <w:t>Vanhoucke</w:t>
-      </w:r>
-      <w:proofErr w:type="spellEnd"/>
-      <w:r>
-        <w:rPr>
-          <w:color w:val="auto"/>
-          <w:sz w:val="14"/>
-          <w:szCs w:val="14"/>
-          <w:lang w:val="en-GB"/>
-          <w14:ligatures w14:val="standard"/>
-        </w:rPr>
-        <w:t xml:space="preserve">, Vijay Vasudevan, Fernanda </w:t>
-      </w:r>
-      <w:proofErr w:type="spellStart"/>
-      <w:r>
-        <w:rPr>
-          <w:color w:val="auto"/>
-          <w:sz w:val="14"/>
-          <w:szCs w:val="14"/>
-          <w:lang w:val="en-GB"/>
-          <w14:ligatures w14:val="standard"/>
-        </w:rPr>
-        <w:t>Viégas</w:t>
-      </w:r>
-      <w:proofErr w:type="spellEnd"/>
-      <w:r>
-        <w:rPr>
-          <w:color w:val="auto"/>
-          <w:sz w:val="14"/>
-          <w:szCs w:val="14"/>
-          <w:lang w:val="en-GB"/>
-          <w14:ligatures w14:val="standard"/>
-        </w:rPr>
-        <w:t>,</w:t>
-      </w:r>
-      <w:r>
-        <w:rPr>
-          <w:color w:val="auto"/>
-          <w:sz w:val="14"/>
-          <w:szCs w:val="14"/>
-          <w:lang w:val="en-GB"/>
-          <w14:ligatures w14:val="standard"/>
-        </w:rPr>
-        <w:t xml:space="preserve"> </w:t>
-      </w:r>
-      <w:r>
-        <w:rPr>
-          <w:color w:val="auto"/>
-          <w:sz w:val="14"/>
-          <w:szCs w:val="14"/>
-          <w:lang w:val="en-GB"/>
-          <w14:ligatures w14:val="standard"/>
-        </w:rPr>
-        <w:t xml:space="preserve">Oriol </w:t>
-      </w:r>
-      <w:proofErr w:type="spellStart"/>
-      <w:r>
-        <w:rPr>
-          <w:color w:val="auto"/>
-          <w:sz w:val="14"/>
-          <w:szCs w:val="14"/>
-          <w:lang w:val="en-GB"/>
-          <w14:ligatures w14:val="standard"/>
-        </w:rPr>
-        <w:t>Vinyals</w:t>
-      </w:r>
-      <w:proofErr w:type="spellEnd"/>
-      <w:r>
-        <w:rPr>
-          <w:color w:val="auto"/>
-          <w:sz w:val="14"/>
-          <w:szCs w:val="14"/>
-          <w:lang w:val="en-GB"/>
-          <w14:ligatures w14:val="standard"/>
-        </w:rPr>
-        <w:t xml:space="preserve">, Pete Warden, Martin Wattenberg, Martin </w:t>
-      </w:r>
-      <w:proofErr w:type="spellStart"/>
-      <w:r>
-        <w:rPr>
-          <w:color w:val="auto"/>
-          <w:sz w:val="14"/>
-          <w:szCs w:val="14"/>
-          <w:lang w:val="en-GB"/>
-          <w14:ligatures w14:val="standard"/>
-        </w:rPr>
-        <w:t>Wicke</w:t>
-      </w:r>
-      <w:proofErr w:type="spellEnd"/>
-      <w:r>
-        <w:rPr>
-          <w:color w:val="auto"/>
-          <w:sz w:val="14"/>
-          <w:szCs w:val="14"/>
-          <w:lang w:val="en-GB"/>
-          <w14:ligatures w14:val="standard"/>
-        </w:rPr>
-        <w:t>,</w:t>
-      </w:r>
-      <w:r>
-        <w:rPr>
-          <w:color w:val="auto"/>
-          <w:sz w:val="14"/>
-          <w:szCs w:val="14"/>
-          <w:lang w:val="en-GB"/>
-          <w14:ligatures w14:val="standard"/>
-        </w:rPr>
-        <w:t xml:space="preserve"> </w:t>
-      </w:r>
-      <w:r>
-        <w:rPr>
-          <w:color w:val="auto"/>
-          <w:sz w:val="14"/>
-          <w:szCs w:val="14"/>
-          <w:lang w:val="en-GB"/>
-          <w14:ligatures w14:val="standard"/>
-        </w:rPr>
-        <w:t xml:space="preserve">Yuan Yu, and </w:t>
-      </w:r>
-      <w:proofErr w:type="spellStart"/>
-      <w:r>
-        <w:rPr>
-          <w:color w:val="auto"/>
-          <w:sz w:val="14"/>
-          <w:szCs w:val="14"/>
-          <w:lang w:val="en-GB"/>
-          <w14:ligatures w14:val="standard"/>
-        </w:rPr>
-        <w:t>Xiaoqiang</w:t>
-      </w:r>
-      <w:proofErr w:type="spellEnd"/>
-      <w:r>
-        <w:rPr>
-          <w:color w:val="auto"/>
-          <w:sz w:val="14"/>
-          <w:szCs w:val="14"/>
-          <w:lang w:val="en-GB"/>
-          <w14:ligatures w14:val="standard"/>
-        </w:rPr>
-        <w:t xml:space="preserve"> Zheng.</w:t>
+        <w:t>Yuan Yu, and Xiaoqiang Zheng.</w:t>
       </w:r>
       <w:r>
         <w:rPr>
@@ -5350,7 +5172,7 @@
 </file>
 
 <file path=word/endnotes.xml><?xml version="1.0" encoding="utf-8"?>
-<w:endnotes xmlns:wpc="http://schemas.microsoft.com/office/word/2010/wordprocessingCanvas" xmlns:cx="http://schemas.microsoft.com/office/drawing/2014/chartex" xmlns:cx1="http://schemas.microsoft.com/office/drawing/2015/9/8/chartex" xmlns:cx2="http://schemas.microsoft.com/office/drawing/2015/10/21/chartex" xmlns:cx3="http://schemas.microsoft.com/office/drawing/2016/5/9/chartex" xmlns:cx4="http://schemas.microsoft.com/office/drawing/2016/5/10/chartex" xmlns:cx5="http://schemas.microsoft.com/office/drawing/2016/5/11/chartex" xmlns:cx6="http://schemas.microsoft.com/office/drawing/2016/5/12/chartex" xmlns:cx7="http://schemas.microsoft.com/office/drawing/2016/5/13/chartex" xmlns:cx8="http://schemas.microsoft.com/office/drawing/2016/5/14/chartex" xmlns:mc="http://schemas.openxmlformats.org/markup-compatibility/2006" xmlns:aink="http://schemas.microsoft.com/office/drawing/2016/ink" xmlns:am3d="http://schemas.microsoft.com/office/drawing/2017/model3d" xmlns:o="urn:schemas-microsoft-com:office:office" xmlns:r="http://schemas.openxmlformats.org/officeDocument/2006/relationships" xmlns:m="http://schemas.openxmlformats.org/officeDocument/2006/math" xmlns:v="urn:schemas-microsoft-com:vml" xmlns:wp14="http://schemas.microsoft.com/office/word/2010/wordprocessingDrawing" xmlns:wp="http://schemas.openxmlformats.org/drawingml/2006/wordprocessingDrawing" xmlns:w10="urn:schemas-microsoft-com:office:word" xmlns:w="http://schemas.openxmlformats.org/wordprocessingml/2006/main" xmlns:w14="http://schemas.microsoft.com/office/word/2010/wordml" xmlns:w15="http://schemas.microsoft.com/office/word/2012/wordml" xmlns:w16cid="http://schemas.microsoft.com/office/word/2016/wordml/cid" xmlns:w16se="http://schemas.microsoft.com/office/word/2015/wordml/symex" xmlns:wpg="http://schemas.microsoft.com/office/word/2010/wordprocessingGroup" xmlns:wpi="http://schemas.microsoft.com/office/word/2010/wordprocessingInk" xmlns:wne="http://schemas.microsoft.com/office/word/2006/wordml" xmlns:wps="http://schemas.microsoft.com/office/word/2010/wordprocessingShape" mc:Ignorable="w14 w15 w16se w16cid wp14">
+<w:endnotes xmlns:wpc="http://schemas.microsoft.com/office/word/2010/wordprocessingCanvas" xmlns:mc="http://schemas.openxmlformats.org/markup-compatibility/2006" xmlns:o="urn:schemas-microsoft-com:office:office" xmlns:r="http://schemas.openxmlformats.org/officeDocument/2006/relationships" xmlns:m="http://schemas.openxmlformats.org/officeDocument/2006/math" xmlns:v="urn:schemas-microsoft-com:vml" xmlns:wp14="http://schemas.microsoft.com/office/word/2010/wordprocessingDrawing" xmlns:wp="http://schemas.openxmlformats.org/drawingml/2006/wordprocessingDrawing" xmlns:w10="urn:schemas-microsoft-com:office:word" xmlns:w="http://schemas.openxmlformats.org/wordprocessingml/2006/main" xmlns:w14="http://schemas.microsoft.com/office/word/2010/wordml" xmlns:w15="http://schemas.microsoft.com/office/word/2012/wordml" xmlns:wpg="http://schemas.microsoft.com/office/word/2010/wordprocessingGroup" xmlns:wpi="http://schemas.microsoft.com/office/word/2010/wordprocessingInk" xmlns:wne="http://schemas.microsoft.com/office/word/2006/wordml" xmlns:wps="http://schemas.microsoft.com/office/word/2010/wordprocessingShape" mc:Ignorable="w14 w15 wp14">
   <w:endnote w:type="separator" w:id="-1">
     <w:p>
       <w:r>
@@ -5372,7 +5194,7 @@
 </file>
 
 <file path=word/footer1.xml><?xml version="1.0" encoding="utf-8"?>
-<w:ftr xmlns:wpc="http://schemas.microsoft.com/office/word/2010/wordprocessingCanvas" xmlns:cx="http://schemas.microsoft.com/office/drawing/2014/chartex" xmlns:cx1="http://schemas.microsoft.com/office/drawing/2015/9/8/chartex" xmlns:cx2="http://schemas.microsoft.com/office/drawing/2015/10/21/chartex" xmlns:cx3="http://schemas.microsoft.com/office/drawing/2016/5/9/chartex" xmlns:cx4="http://schemas.microsoft.com/office/drawing/2016/5/10/chartex" xmlns:cx5="http://schemas.microsoft.com/office/drawing/2016/5/11/chartex" xmlns:cx6="http://schemas.microsoft.com/office/drawing/2016/5/12/chartex" xmlns:cx7="http://schemas.microsoft.com/office/drawing/2016/5/13/chartex" xmlns:cx8="http://schemas.microsoft.com/office/drawing/2016/5/14/chartex" xmlns:mc="http://schemas.openxmlformats.org/markup-compatibility/2006" xmlns:aink="http://schemas.microsoft.com/office/drawing/2016/ink" xmlns:am3d="http://schemas.microsoft.com/office/drawing/2017/model3d" xmlns:o="urn:schemas-microsoft-com:office:office" xmlns:r="http://schemas.openxmlformats.org/officeDocument/2006/relationships" xmlns:m="http://schemas.openxmlformats.org/officeDocument/2006/math" xmlns:v="urn:schemas-microsoft-com:vml" xmlns:wp14="http://schemas.microsoft.com/office/word/2010/wordprocessingDrawing" xmlns:wp="http://schemas.openxmlformats.org/drawingml/2006/wordprocessingDrawing" xmlns:w10="urn:schemas-microsoft-com:office:word" xmlns:w="http://schemas.openxmlformats.org/wordprocessingml/2006/main" xmlns:w14="http://schemas.microsoft.com/office/word/2010/wordml" xmlns:w15="http://schemas.microsoft.com/office/word/2012/wordml" xmlns:w16cid="http://schemas.microsoft.com/office/word/2016/wordml/cid" xmlns:w16se="http://schemas.microsoft.com/office/word/2015/wordml/symex" xmlns:wpg="http://schemas.microsoft.com/office/word/2010/wordprocessingGroup" xmlns:wpi="http://schemas.microsoft.com/office/word/2010/wordprocessingInk" xmlns:wne="http://schemas.microsoft.com/office/word/2006/wordml" xmlns:wps="http://schemas.microsoft.com/office/word/2010/wordprocessingShape" mc:Ignorable="w14 w15 w16se w16cid wp14">
+<w:ftr xmlns:wpc="http://schemas.microsoft.com/office/word/2010/wordprocessingCanvas" xmlns:mc="http://schemas.openxmlformats.org/markup-compatibility/2006" xmlns:o="urn:schemas-microsoft-com:office:office" xmlns:r="http://schemas.openxmlformats.org/officeDocument/2006/relationships" xmlns:m="http://schemas.openxmlformats.org/officeDocument/2006/math" xmlns:v="urn:schemas-microsoft-com:vml" xmlns:wp14="http://schemas.microsoft.com/office/word/2010/wordprocessingDrawing" xmlns:wp="http://schemas.openxmlformats.org/drawingml/2006/wordprocessingDrawing" xmlns:w10="urn:schemas-microsoft-com:office:word" xmlns:w="http://schemas.openxmlformats.org/wordprocessingml/2006/main" xmlns:w14="http://schemas.microsoft.com/office/word/2010/wordml" xmlns:w15="http://schemas.microsoft.com/office/word/2012/wordml" xmlns:wpg="http://schemas.microsoft.com/office/word/2010/wordprocessingGroup" xmlns:wpi="http://schemas.microsoft.com/office/word/2010/wordprocessingInk" xmlns:wne="http://schemas.microsoft.com/office/word/2006/wordml" xmlns:wps="http://schemas.microsoft.com/office/word/2010/wordprocessingShape" mc:Ignorable="w14 w15 wp14">
   <w:p>
     <w:pPr>
       <w:pStyle w:val="Footer"/>
@@ -5395,7 +5217,7 @@
 </file>
 
 <file path=word/footer2.xml><?xml version="1.0" encoding="utf-8"?>
-<w:ftr xmlns:wpc="http://schemas.microsoft.com/office/word/2010/wordprocessingCanvas" xmlns:cx="http://schemas.microsoft.com/office/drawing/2014/chartex" xmlns:cx1="http://schemas.microsoft.com/office/drawing/2015/9/8/chartex" xmlns:cx2="http://schemas.microsoft.com/office/drawing/2015/10/21/chartex" xmlns:cx3="http://schemas.microsoft.com/office/drawing/2016/5/9/chartex" xmlns:cx4="http://schemas.microsoft.com/office/drawing/2016/5/10/chartex" xmlns:cx5="http://schemas.microsoft.com/office/drawing/2016/5/11/chartex" xmlns:cx6="http://schemas.microsoft.com/office/drawing/2016/5/12/chartex" xmlns:cx7="http://schemas.microsoft.com/office/drawing/2016/5/13/chartex" xmlns:cx8="http://schemas.microsoft.com/office/drawing/2016/5/14/chartex" xmlns:mc="http://schemas.openxmlformats.org/markup-compatibility/2006" xmlns:aink="http://schemas.microsoft.com/office/drawing/2016/ink" xmlns:am3d="http://schemas.microsoft.com/office/drawing/2017/model3d" xmlns:o="urn:schemas-microsoft-com:office:office" xmlns:r="http://schemas.openxmlformats.org/officeDocument/2006/relationships" xmlns:m="http://schemas.openxmlformats.org/officeDocument/2006/math" xmlns:v="urn:schemas-microsoft-com:vml" xmlns:wp14="http://schemas.microsoft.com/office/word/2010/wordprocessingDrawing" xmlns:wp="http://schemas.openxmlformats.org/drawingml/2006/wordprocessingDrawing" xmlns:w10="urn:schemas-microsoft-com:office:word" xmlns:w="http://schemas.openxmlformats.org/wordprocessingml/2006/main" xmlns:w14="http://schemas.microsoft.com/office/word/2010/wordml" xmlns:w15="http://schemas.microsoft.com/office/word/2012/wordml" xmlns:w16cid="http://schemas.microsoft.com/office/word/2016/wordml/cid" xmlns:w16se="http://schemas.microsoft.com/office/word/2015/wordml/symex" xmlns:wpg="http://schemas.microsoft.com/office/word/2010/wordprocessingGroup" xmlns:wpi="http://schemas.microsoft.com/office/word/2010/wordprocessingInk" xmlns:wne="http://schemas.microsoft.com/office/word/2006/wordml" xmlns:wps="http://schemas.microsoft.com/office/word/2010/wordprocessingShape" mc:Ignorable="w14 w15 w16se w16cid wp14">
+<w:ftr xmlns:wpc="http://schemas.microsoft.com/office/word/2010/wordprocessingCanvas" xmlns:mc="http://schemas.openxmlformats.org/markup-compatibility/2006" xmlns:o="urn:schemas-microsoft-com:office:office" xmlns:r="http://schemas.openxmlformats.org/officeDocument/2006/relationships" xmlns:m="http://schemas.openxmlformats.org/officeDocument/2006/math" xmlns:v="urn:schemas-microsoft-com:vml" xmlns:wp14="http://schemas.microsoft.com/office/word/2010/wordprocessingDrawing" xmlns:wp="http://schemas.openxmlformats.org/drawingml/2006/wordprocessingDrawing" xmlns:w10="urn:schemas-microsoft-com:office:word" xmlns:w="http://schemas.openxmlformats.org/wordprocessingml/2006/main" xmlns:w14="http://schemas.microsoft.com/office/word/2010/wordml" xmlns:w15="http://schemas.microsoft.com/office/word/2012/wordml" xmlns:wpg="http://schemas.microsoft.com/office/word/2010/wordprocessingGroup" xmlns:wpi="http://schemas.microsoft.com/office/word/2010/wordprocessingInk" xmlns:wne="http://schemas.microsoft.com/office/word/2006/wordml" xmlns:wps="http://schemas.microsoft.com/office/word/2010/wordprocessingShape" mc:Ignorable="w14 w15 wp14">
   <w:p>
     <w:pPr>
       <w:pStyle w:val="Footer"/>
@@ -5409,7 +5231,7 @@
 </file>
 
 <file path=word/footnotes.xml><?xml version="1.0" encoding="utf-8"?>
-<w:footnotes xmlns:wpc="http://schemas.microsoft.com/office/word/2010/wordprocessingCanvas" xmlns:cx="http://schemas.microsoft.com/office/drawing/2014/chartex" xmlns:cx1="http://schemas.microsoft.com/office/drawing/2015/9/8/chartex" xmlns:cx2="http://schemas.microsoft.com/office/drawing/2015/10/21/chartex" xmlns:cx3="http://schemas.microsoft.com/office/drawing/2016/5/9/chartex" xmlns:cx4="http://schemas.microsoft.com/office/drawing/2016/5/10/chartex" xmlns:cx5="http://schemas.microsoft.com/office/drawing/2016/5/11/chartex" xmlns:cx6="http://schemas.microsoft.com/office/drawing/2016/5/12/chartex" xmlns:cx7="http://schemas.microsoft.com/office/drawing/2016/5/13/chartex" xmlns:cx8="http://schemas.microsoft.com/office/drawing/2016/5/14/chartex" xmlns:mc="http://schemas.openxmlformats.org/markup-compatibility/2006" xmlns:aink="http://schemas.microsoft.com/office/drawing/2016/ink" xmlns:am3d="http://schemas.microsoft.com/office/drawing/2017/model3d" xmlns:o="urn:schemas-microsoft-com:office:office" xmlns:r="http://schemas.openxmlformats.org/officeDocument/2006/relationships" xmlns:m="http://schemas.openxmlformats.org/officeDocument/2006/math" xmlns:v="urn:schemas-microsoft-com:vml" xmlns:wp14="http://schemas.microsoft.com/office/word/2010/wordprocessingDrawing" xmlns:wp="http://schemas.openxmlformats.org/drawingml/2006/wordprocessingDrawing" xmlns:w10="urn:schemas-microsoft-com:office:word" xmlns:w="http://schemas.openxmlformats.org/wordprocessingml/2006/main" xmlns:w14="http://schemas.microsoft.com/office/word/2010/wordml" xmlns:w15="http://schemas.microsoft.com/office/word/2012/wordml" xmlns:w16cid="http://schemas.microsoft.com/office/word/2016/wordml/cid" xmlns:w16se="http://schemas.microsoft.com/office/word/2015/wordml/symex" xmlns:wpg="http://schemas.microsoft.com/office/word/2010/wordprocessingGroup" xmlns:wpi="http://schemas.microsoft.com/office/word/2010/wordprocessingInk" xmlns:wne="http://schemas.microsoft.com/office/word/2006/wordml" xmlns:wps="http://schemas.microsoft.com/office/word/2010/wordprocessingShape" mc:Ignorable="w14 w15 w16se w16cid wp14">
+<w:footnotes xmlns:wpc="http://schemas.microsoft.com/office/word/2010/wordprocessingCanvas" xmlns:mc="http://schemas.openxmlformats.org/markup-compatibility/2006" xmlns:o="urn:schemas-microsoft-com:office:office" xmlns:r="http://schemas.openxmlformats.org/officeDocument/2006/relationships" xmlns:m="http://schemas.openxmlformats.org/officeDocument/2006/math" xmlns:v="urn:schemas-microsoft-com:vml" xmlns:wp14="http://schemas.microsoft.com/office/word/2010/wordprocessingDrawing" xmlns:wp="http://schemas.openxmlformats.org/drawingml/2006/wordprocessingDrawing" xmlns:w10="urn:schemas-microsoft-com:office:word" xmlns:w="http://schemas.openxmlformats.org/wordprocessingml/2006/main" xmlns:w14="http://schemas.microsoft.com/office/word/2010/wordml" xmlns:w15="http://schemas.microsoft.com/office/word/2012/wordml" xmlns:wpg="http://schemas.microsoft.com/office/word/2010/wordprocessingGroup" xmlns:wpi="http://schemas.microsoft.com/office/word/2010/wordprocessingInk" xmlns:wne="http://schemas.microsoft.com/office/word/2006/wordml" xmlns:wps="http://schemas.microsoft.com/office/word/2010/wordprocessingShape" mc:Ignorable="w14 w15 wp14">
   <w:footnote w:type="separator" w:id="-1">
     <w:p>
       <w:r>
@@ -5431,7 +5253,7 @@
 </file>
 
 <file path=word/header1.xml><?xml version="1.0" encoding="utf-8"?>
-<w:hdr xmlns:wpc="http://schemas.microsoft.com/office/word/2010/wordprocessingCanvas" xmlns:cx="http://schemas.microsoft.com/office/drawing/2014/chartex" xmlns:cx1="http://schemas.microsoft.com/office/drawing/2015/9/8/chartex" xmlns:cx2="http://schemas.microsoft.com/office/drawing/2015/10/21/chartex" xmlns:cx3="http://schemas.microsoft.com/office/drawing/2016/5/9/chartex" xmlns:cx4="http://schemas.microsoft.com/office/drawing/2016/5/10/chartex" xmlns:cx5="http://schemas.microsoft.com/office/drawing/2016/5/11/chartex" xmlns:cx6="http://schemas.microsoft.com/office/drawing/2016/5/12/chartex" xmlns:cx7="http://schemas.microsoft.com/office/drawing/2016/5/13/chartex" xmlns:cx8="http://schemas.microsoft.com/office/drawing/2016/5/14/chartex" xmlns:mc="http://schemas.openxmlformats.org/markup-compatibility/2006" xmlns:aink="http://schemas.microsoft.com/office/drawing/2016/ink" xmlns:am3d="http://schemas.microsoft.com/office/drawing/2017/model3d" xmlns:o="urn:schemas-microsoft-com:office:office" xmlns:r="http://schemas.openxmlformats.org/officeDocument/2006/relationships" xmlns:m="http://schemas.openxmlformats.org/officeDocument/2006/math" xmlns:v="urn:schemas-microsoft-com:vml" xmlns:wp14="http://schemas.microsoft.com/office/word/2010/wordprocessingDrawing" xmlns:wp="http://schemas.openxmlformats.org/drawingml/2006/wordprocessingDrawing" xmlns:w10="urn:schemas-microsoft-com:office:word" xmlns:w="http://schemas.openxmlformats.org/wordprocessingml/2006/main" xmlns:w14="http://schemas.microsoft.com/office/word/2010/wordml" xmlns:w15="http://schemas.microsoft.com/office/word/2012/wordml" xmlns:w16cid="http://schemas.microsoft.com/office/word/2016/wordml/cid" xmlns:w16se="http://schemas.microsoft.com/office/word/2015/wordml/symex" xmlns:wpg="http://schemas.microsoft.com/office/word/2010/wordprocessingGroup" xmlns:wpi="http://schemas.microsoft.com/office/word/2010/wordprocessingInk" xmlns:wne="http://schemas.microsoft.com/office/word/2006/wordml" xmlns:wps="http://schemas.microsoft.com/office/word/2010/wordprocessingShape" mc:Ignorable="w14 w15 w16se w16cid wp14">
+<w:hdr xmlns:wpc="http://schemas.microsoft.com/office/word/2010/wordprocessingCanvas" xmlns:mc="http://schemas.openxmlformats.org/markup-compatibility/2006" xmlns:o="urn:schemas-microsoft-com:office:office" xmlns:r="http://schemas.openxmlformats.org/officeDocument/2006/relationships" xmlns:m="http://schemas.openxmlformats.org/officeDocument/2006/math" xmlns:v="urn:schemas-microsoft-com:vml" xmlns:wp14="http://schemas.microsoft.com/office/word/2010/wordprocessingDrawing" xmlns:wp="http://schemas.openxmlformats.org/drawingml/2006/wordprocessingDrawing" xmlns:w10="urn:schemas-microsoft-com:office:word" xmlns:w="http://schemas.openxmlformats.org/wordprocessingml/2006/main" xmlns:w14="http://schemas.microsoft.com/office/word/2010/wordml" xmlns:w15="http://schemas.microsoft.com/office/word/2012/wordml" xmlns:wpg="http://schemas.microsoft.com/office/word/2010/wordprocessingGroup" xmlns:wpi="http://schemas.microsoft.com/office/word/2010/wordprocessingInk" xmlns:wne="http://schemas.microsoft.com/office/word/2006/wordml" xmlns:wps="http://schemas.microsoft.com/office/word/2010/wordprocessingShape" mc:Ignorable="w14 w15 wp14">
   <w:tbl>
     <w:tblPr>
       <w:tblW w:w="5000" w:type="pct"/>
@@ -5488,41 +5310,13 @@
             <w:rPr>
               <w:rFonts w:ascii="Linux Biolinum" w:hAnsi="Linux Biolinum" w:cs="Linux Biolinum"/>
             </w:rPr>
-            <w:t xml:space="preserve">Rajesh </w:t>
-          </w:r>
-          <w:proofErr w:type="spellStart"/>
-          <w:r>
-            <w:rPr>
-              <w:rFonts w:ascii="Linux Biolinum" w:hAnsi="Linux Biolinum" w:cs="Linux Biolinum"/>
-            </w:rPr>
-            <w:t>Burla</w:t>
-          </w:r>
-          <w:proofErr w:type="spellEnd"/>
-          <w:r>
-            <w:rPr>
-              <w:rFonts w:ascii="Linux Biolinum" w:hAnsi="Linux Biolinum" w:cs="Linux Biolinum"/>
-            </w:rPr>
-            <w:t>,</w:t>
+            <w:t>Rajesh Burla,</w:t>
           </w:r>
           <w:r>
             <w:rPr>
               <w:rFonts w:ascii="Linux Biolinum" w:hAnsi="Linux Biolinum" w:cs="Linux Biolinum"/>
             </w:rPr>
-            <w:t xml:space="preserve"> Akashdeep Singh </w:t>
-          </w:r>
-          <w:proofErr w:type="spellStart"/>
-          <w:r>
-            <w:rPr>
-              <w:rFonts w:ascii="Linux Biolinum" w:hAnsi="Linux Biolinum" w:cs="Linux Biolinum"/>
-            </w:rPr>
-            <w:t>Lamba</w:t>
-          </w:r>
-          <w:proofErr w:type="spellEnd"/>
-          <w:r>
-            <w:rPr>
-              <w:rFonts w:ascii="Linux Biolinum" w:hAnsi="Linux Biolinum" w:cs="Linux Biolinum"/>
-            </w:rPr>
-            <w:t>,</w:t>
+            <w:t xml:space="preserve"> Akashdeep Singh Lamba,</w:t>
           </w:r>
           <w:r>
             <w:rPr>
@@ -5530,19 +5324,11 @@
             </w:rPr>
             <w:t xml:space="preserve"> </w:t>
           </w:r>
-          <w:proofErr w:type="spellStart"/>
           <w:r>
             <w:rPr>
               <w:rFonts w:ascii="Linux Biolinum" w:hAnsi="Linux Biolinum" w:cs="Linux Biolinum"/>
             </w:rPr>
-            <w:t>Shanmukha</w:t>
-          </w:r>
-          <w:proofErr w:type="spellEnd"/>
-          <w:r>
-            <w:rPr>
-              <w:rFonts w:ascii="Linux Biolinum" w:hAnsi="Linux Biolinum" w:cs="Linux Biolinum"/>
-            </w:rPr>
-            <w:t xml:space="preserve"> Sai Ram Pavan</w:t>
+            <w:t>Shanmukha Sai Ram Pavan</w:t>
           </w:r>
         </w:p>
       </w:tc>
@@ -5557,7 +5343,7 @@
 </file>
 
 <file path=word/header2.xml><?xml version="1.0" encoding="utf-8"?>
-<w:hdr xmlns:wpc="http://schemas.microsoft.com/office/word/2010/wordprocessingCanvas" xmlns:cx="http://schemas.microsoft.com/office/drawing/2014/chartex" xmlns:cx1="http://schemas.microsoft.com/office/drawing/2015/9/8/chartex" xmlns:cx2="http://schemas.microsoft.com/office/drawing/2015/10/21/chartex" xmlns:cx3="http://schemas.microsoft.com/office/drawing/2016/5/9/chartex" xmlns:cx4="http://schemas.microsoft.com/office/drawing/2016/5/10/chartex" xmlns:cx5="http://schemas.microsoft.com/office/drawing/2016/5/11/chartex" xmlns:cx6="http://schemas.microsoft.com/office/drawing/2016/5/12/chartex" xmlns:cx7="http://schemas.microsoft.com/office/drawing/2016/5/13/chartex" xmlns:cx8="http://schemas.microsoft.com/office/drawing/2016/5/14/chartex" xmlns:mc="http://schemas.openxmlformats.org/markup-compatibility/2006" xmlns:aink="http://schemas.microsoft.com/office/drawing/2016/ink" xmlns:am3d="http://schemas.microsoft.com/office/drawing/2017/model3d" xmlns:o="urn:schemas-microsoft-com:office:office" xmlns:r="http://schemas.openxmlformats.org/officeDocument/2006/relationships" xmlns:m="http://schemas.openxmlformats.org/officeDocument/2006/math" xmlns:v="urn:schemas-microsoft-com:vml" xmlns:wp14="http://schemas.microsoft.com/office/word/2010/wordprocessingDrawing" xmlns:wp="http://schemas.openxmlformats.org/drawingml/2006/wordprocessingDrawing" xmlns:w10="urn:schemas-microsoft-com:office:word" xmlns:w="http://schemas.openxmlformats.org/wordprocessingml/2006/main" xmlns:w14="http://schemas.microsoft.com/office/word/2010/wordml" xmlns:w15="http://schemas.microsoft.com/office/word/2012/wordml" xmlns:w16cid="http://schemas.microsoft.com/office/word/2016/wordml/cid" xmlns:w16se="http://schemas.microsoft.com/office/word/2015/wordml/symex" xmlns:wpg="http://schemas.microsoft.com/office/word/2010/wordprocessingGroup" xmlns:wpi="http://schemas.microsoft.com/office/word/2010/wordprocessingInk" xmlns:wne="http://schemas.microsoft.com/office/word/2006/wordml" xmlns:wps="http://schemas.microsoft.com/office/word/2010/wordprocessingShape" mc:Ignorable="w14 w15 w16se w16cid wp14">
+<w:hdr xmlns:wpc="http://schemas.microsoft.com/office/word/2010/wordprocessingCanvas" xmlns:mc="http://schemas.openxmlformats.org/markup-compatibility/2006" xmlns:o="urn:schemas-microsoft-com:office:office" xmlns:r="http://schemas.openxmlformats.org/officeDocument/2006/relationships" xmlns:m="http://schemas.openxmlformats.org/officeDocument/2006/math" xmlns:v="urn:schemas-microsoft-com:vml" xmlns:wp14="http://schemas.microsoft.com/office/word/2010/wordprocessingDrawing" xmlns:wp="http://schemas.openxmlformats.org/drawingml/2006/wordprocessingDrawing" xmlns:w10="urn:schemas-microsoft-com:office:word" xmlns:w="http://schemas.openxmlformats.org/wordprocessingml/2006/main" xmlns:w14="http://schemas.microsoft.com/office/word/2010/wordml" xmlns:w15="http://schemas.microsoft.com/office/word/2012/wordml" xmlns:wpg="http://schemas.microsoft.com/office/word/2010/wordprocessingGroup" xmlns:wpi="http://schemas.microsoft.com/office/word/2010/wordprocessingInk" xmlns:wne="http://schemas.microsoft.com/office/word/2006/wordml" xmlns:wps="http://schemas.microsoft.com/office/word/2010/wordprocessingShape" mc:Ignorable="w14 w15 wp14">
   <w:tbl>
     <w:tblPr>
       <w:tblW w:w="5000" w:type="pct"/>
@@ -5620,55 +5406,13 @@
             <w:rPr>
               <w:rFonts w:ascii="Linux Biolinum" w:hAnsi="Linux Biolinum" w:cs="Linux Biolinum"/>
             </w:rPr>
-            <w:t xml:space="preserve">Akashdeep Singh </w:t>
-          </w:r>
-          <w:proofErr w:type="spellStart"/>
-          <w:r>
-            <w:rPr>
-              <w:rFonts w:ascii="Linux Biolinum" w:hAnsi="Linux Biolinum" w:cs="Linux Biolinum"/>
-            </w:rPr>
-            <w:t>Lamba</w:t>
-          </w:r>
-          <w:proofErr w:type="spellEnd"/>
-          <w:r>
-            <w:rPr>
-              <w:rFonts w:ascii="Linux Biolinum" w:hAnsi="Linux Biolinum" w:cs="Linux Biolinum"/>
-            </w:rPr>
-            <w:t xml:space="preserve">, </w:t>
+            <w:t xml:space="preserve">Akashdeep Singh Lamba, </w:t>
           </w:r>
           <w:r>
             <w:rPr>
               <w:rFonts w:ascii="Linux Biolinum" w:hAnsi="Linux Biolinum" w:cs="Linux Biolinum"/>
             </w:rPr>
-            <w:t xml:space="preserve">Rajesh </w:t>
-          </w:r>
-          <w:proofErr w:type="spellStart"/>
-          <w:r>
-            <w:rPr>
-              <w:rFonts w:ascii="Linux Biolinum" w:hAnsi="Linux Biolinum" w:cs="Linux Biolinum"/>
-            </w:rPr>
-            <w:t>Burla</w:t>
-          </w:r>
-          <w:proofErr w:type="spellEnd"/>
-          <w:r>
-            <w:rPr>
-              <w:rFonts w:ascii="Linux Biolinum" w:hAnsi="Linux Biolinum" w:cs="Linux Biolinum"/>
-            </w:rPr>
-            <w:t xml:space="preserve">, </w:t>
-          </w:r>
-          <w:proofErr w:type="spellStart"/>
-          <w:r>
-            <w:rPr>
-              <w:rFonts w:ascii="Linux Biolinum" w:hAnsi="Linux Biolinum" w:cs="Linux Biolinum"/>
-            </w:rPr>
-            <w:t>Shanmukha</w:t>
-          </w:r>
-          <w:proofErr w:type="spellEnd"/>
-          <w:r>
-            <w:rPr>
-              <w:rFonts w:ascii="Linux Biolinum" w:hAnsi="Linux Biolinum" w:cs="Linux Biolinum"/>
-            </w:rPr>
-            <w:t xml:space="preserve"> Sai Ram Pavan</w:t>
+            <w:t>Rajesh Burla, Shanmukha Sai Ram Pavan</w:t>
           </w:r>
         </w:p>
       </w:tc>
@@ -5683,7 +5427,7 @@
 </file>
 
 <file path=word/numbering.xml><?xml version="1.0" encoding="utf-8"?>
-<w:numbering xmlns:wpc="http://schemas.microsoft.com/office/word/2010/wordprocessingCanvas" xmlns:cx="http://schemas.microsoft.com/office/drawing/2014/chartex" xmlns:cx1="http://schemas.microsoft.com/office/drawing/2015/9/8/chartex" xmlns:cx2="http://schemas.microsoft.com/office/drawing/2015/10/21/chartex" xmlns:cx3="http://schemas.microsoft.com/office/drawing/2016/5/9/chartex" xmlns:cx4="http://schemas.microsoft.com/office/drawing/2016/5/10/chartex" xmlns:cx5="http://schemas.microsoft.com/office/drawing/2016/5/11/chartex" xmlns:cx6="http://schemas.microsoft.com/office/drawing/2016/5/12/chartex" xmlns:cx7="http://schemas.microsoft.com/office/drawing/2016/5/13/chartex" xmlns:cx8="http://schemas.microsoft.com/office/drawing/2016/5/14/chartex" xmlns:mc="http://schemas.openxmlformats.org/markup-compatibility/2006" xmlns:aink="http://schemas.microsoft.com/office/drawing/2016/ink" xmlns:am3d="http://schemas.microsoft.com/office/drawing/2017/model3d" xmlns:o="urn:schemas-microsoft-com:office:office" xmlns:r="http://schemas.openxmlformats.org/officeDocument/2006/relationships" xmlns:m="http://schemas.openxmlformats.org/officeDocument/2006/math" xmlns:v="urn:schemas-microsoft-com:vml" xmlns:wp14="http://schemas.microsoft.com/office/word/2010/wordprocessingDrawing" xmlns:wp="http://schemas.openxmlformats.org/drawingml/2006/wordprocessingDrawing" xmlns:w10="urn:schemas-microsoft-com:office:word" xmlns:w="http://schemas.openxmlformats.org/wordprocessingml/2006/main" xmlns:w14="http://schemas.microsoft.com/office/word/2010/wordml" xmlns:w15="http://schemas.microsoft.com/office/word/2012/wordml" xmlns:w16cid="http://schemas.microsoft.com/office/word/2016/wordml/cid" xmlns:w16se="http://schemas.microsoft.com/office/word/2015/wordml/symex" xmlns:wpg="http://schemas.microsoft.com/office/word/2010/wordprocessingGroup" xmlns:wpi="http://schemas.microsoft.com/office/word/2010/wordprocessingInk" xmlns:wne="http://schemas.microsoft.com/office/word/2006/wordml" xmlns:wps="http://schemas.microsoft.com/office/word/2010/wordprocessingShape" mc:Ignorable="w14 w15 w16se w16cid wp14">
+<w:numbering xmlns:wpc="http://schemas.microsoft.com/office/word/2010/wordprocessingCanvas" xmlns:mc="http://schemas.openxmlformats.org/markup-compatibility/2006" xmlns:o="urn:schemas-microsoft-com:office:office" xmlns:r="http://schemas.openxmlformats.org/officeDocument/2006/relationships" xmlns:m="http://schemas.openxmlformats.org/officeDocument/2006/math" xmlns:v="urn:schemas-microsoft-com:vml" xmlns:wp14="http://schemas.microsoft.com/office/word/2010/wordprocessingDrawing" xmlns:wp="http://schemas.openxmlformats.org/drawingml/2006/wordprocessingDrawing" xmlns:w10="urn:schemas-microsoft-com:office:word" xmlns:w="http://schemas.openxmlformats.org/wordprocessingml/2006/main" xmlns:w14="http://schemas.microsoft.com/office/word/2010/wordml" xmlns:w15="http://schemas.microsoft.com/office/word/2012/wordml" xmlns:wpg="http://schemas.microsoft.com/office/word/2010/wordprocessingGroup" xmlns:wpi="http://schemas.microsoft.com/office/word/2010/wordprocessingInk" xmlns:wne="http://schemas.microsoft.com/office/word/2006/wordml" xmlns:wps="http://schemas.microsoft.com/office/word/2010/wordprocessingShape" mc:Ignorable="w14 w15 wp14">
   <w:abstractNum w:abstractNumId="0" w15:restartNumberingAfterBreak="0">
     <w:nsid w:val="FFFFFF7C"/>
     <w:multiLevelType w:val="singleLevel"/>
@@ -8387,7 +8131,7 @@
 </file>
 
 <file path=word/styles.xml><?xml version="1.0" encoding="utf-8"?>
-<w:styles xmlns:mc="http://schemas.openxmlformats.org/markup-compatibility/2006" xmlns:r="http://schemas.openxmlformats.org/officeDocument/2006/relationships" xmlns:w="http://schemas.openxmlformats.org/wordprocessingml/2006/main" xmlns:w14="http://schemas.microsoft.com/office/word/2010/wordml" xmlns:w15="http://schemas.microsoft.com/office/word/2012/wordml" xmlns:w16cid="http://schemas.microsoft.com/office/word/2016/wordml/cid" xmlns:w16se="http://schemas.microsoft.com/office/word/2015/wordml/symex" mc:Ignorable="w14 w15 w16se w16cid">
+<w:styles xmlns:mc="http://schemas.openxmlformats.org/markup-compatibility/2006" xmlns:r="http://schemas.openxmlformats.org/officeDocument/2006/relationships" xmlns:w="http://schemas.openxmlformats.org/wordprocessingml/2006/main" xmlns:w14="http://schemas.microsoft.com/office/word/2010/wordml" xmlns:w15="http://schemas.microsoft.com/office/word/2012/wordml" mc:Ignorable="w14 w15">
   <w:docDefaults>
     <w:rPrDefault>
       <w:rPr>
@@ -8397,7 +8141,7 @@
     </w:rPrDefault>
     <w:pPrDefault/>
   </w:docDefaults>
-  <w:latentStyles w:defLockedState="0" w:defUIPriority="0" w:defSemiHidden="0" w:defUnhideWhenUsed="0" w:defQFormat="0" w:count="375">
+  <w:latentStyles w:defLockedState="0" w:defUIPriority="0" w:defSemiHidden="0" w:defUnhideWhenUsed="0" w:defQFormat="0" w:count="371">
     <w:lsdException w:name="Normal" w:locked="1" w:qFormat="1"/>
     <w:lsdException w:name="heading 1" w:locked="1" w:uiPriority="9" w:qFormat="1"/>
     <w:lsdException w:name="heading 2" w:locked="1" w:semiHidden="1" w:uiPriority="9" w:unhideWhenUsed="1" w:qFormat="1"/>
@@ -8433,7 +8177,7 @@
     <w:lsdException w:name="footer" w:semiHidden="1" w:unhideWhenUsed="1"/>
     <w:lsdException w:name="index heading" w:semiHidden="1" w:unhideWhenUsed="1"/>
     <w:lsdException w:name="caption" w:locked="1" w:semiHidden="1" w:uiPriority="35" w:unhideWhenUsed="1" w:qFormat="1"/>
-    <w:lsdException w:name="table of figures" w:semiHidden="1" w:unhideWhenUsed="1"/>
+    <w:lsdException w:name="table of figures" w:semiHidden="1" w:uiPriority="99" w:unhideWhenUsed="1"/>
     <w:lsdException w:name="envelope address" w:semiHidden="1" w:unhideWhenUsed="1"/>
     <w:lsdException w:name="envelope return" w:semiHidden="1" w:unhideWhenUsed="1"/>
     <w:lsdException w:name="footnote reference" w:semiHidden="1" w:uiPriority="99" w:unhideWhenUsed="1"/>
@@ -8761,10 +8505,6 @@
     <w:lsdException w:name="List Table 5 Dark Accent 6" w:uiPriority="50"/>
     <w:lsdException w:name="List Table 6 Colorful Accent 6" w:uiPriority="51"/>
     <w:lsdException w:name="List Table 7 Colorful Accent 6" w:uiPriority="52"/>
-    <w:lsdException w:name="Mention" w:semiHidden="1" w:uiPriority="99" w:unhideWhenUsed="1"/>
-    <w:lsdException w:name="Smart Hyperlink" w:semiHidden="1" w:uiPriority="99" w:unhideWhenUsed="1"/>
-    <w:lsdException w:name="Hashtag" w:semiHidden="1" w:uiPriority="99" w:unhideWhenUsed="1"/>
-    <w:lsdException w:name="Unresolved Mention" w:semiHidden="1" w:uiPriority="99" w:unhideWhenUsed="1"/>
   </w:latentStyles>
   <w:style w:type="paragraph" w:default="1" w:styleId="Normal">
     <w:name w:val="Normal"/>
@@ -14219,7 +13959,7 @@
       <w:shd w:val="clear" w:color="auto" w:fill="E1DFDD"/>
     </w:rPr>
   </w:style>
-  <w:style w:type="character" w:styleId="UnresolvedMention">
+  <w:style w:type="character" w:customStyle="1" w:styleId="UnresolvedMention">
     <w:name w:val="Unresolved Mention"/>
     <w:basedOn w:val="DefaultParagraphFont"/>
     <w:uiPriority w:val="99"/>
@@ -14230,6 +13970,14 @@
       <w:color w:val="605E5C"/>
       <w:shd w:val="clear" w:color="auto" w:fill="E1DFDD"/>
     </w:rPr>
+  </w:style>
+  <w:style w:type="paragraph" w:styleId="TableofFigures">
+    <w:name w:val="table of figures"/>
+    <w:basedOn w:val="Normal"/>
+    <w:next w:val="Normal"/>
+    <w:uiPriority w:val="99"/>
+    <w:unhideWhenUsed/>
+    <w:rsid w:val="00965447"/>
   </w:style>
 </w:styles>
 </file>
@@ -14708,7 +14456,7 @@
 </file>
 
 <file path=customXml/itemProps2.xml><?xml version="1.0" encoding="utf-8"?>
-<ds:datastoreItem xmlns:ds="http://schemas.openxmlformats.org/officeDocument/2006/customXml" ds:itemID="{A7BFA4DA-C40D-4A9D-AD79-91D00F743587}">
+<ds:datastoreItem xmlns:ds="http://schemas.openxmlformats.org/officeDocument/2006/customXml" ds:itemID="{D2A9BA52-C3B5-4934-928E-92DB171B9335}">
   <ds:schemaRefs>
     <ds:schemaRef ds:uri="http://schemas.openxmlformats.org/officeDocument/2006/bibliography"/>
   </ds:schemaRefs>

--- a/ML1819--task-101--team-02.docx
+++ b/ML1819--task-101--team-02.docx
@@ -150,6 +150,7 @@
           <w14:ligatures w14:val="standard"/>
         </w:rPr>
       </w:pPr>
+      <w:proofErr w:type="spellStart"/>
       <w:r>
         <w:rPr>
           <w:rFonts w:ascii="Times New Roman" w:hAnsi="Times New Roman" w:cs="Times New Roman"/>
@@ -158,13 +159,10 @@
           <w:lang w:val="en-GB"/>
           <w14:ligatures w14:val="standard"/>
         </w:rPr>
-        <w:t>Akashdeep Singh Lamba - 18305063</w:t>
-      </w:r>
-    </w:p>
-    <w:p>
-      <w:pPr>
-        <w:spacing w:line="240" w:lineRule="auto"/>
-        <w:jc w:val="center"/>
+        <w:t>Akashdeep</w:t>
+      </w:r>
+      <w:proofErr w:type="spellEnd"/>
+      <w:r>
         <w:rPr>
           <w:rFonts w:ascii="Times New Roman" w:hAnsi="Times New Roman" w:cs="Times New Roman"/>
           <w:bCs/>
@@ -172,7 +170,9 @@
           <w:lang w:val="en-GB"/>
           <w14:ligatures w14:val="standard"/>
         </w:rPr>
-      </w:pPr>
+        <w:t xml:space="preserve"> Singh </w:t>
+      </w:r>
+      <w:proofErr w:type="spellStart"/>
       <w:r>
         <w:rPr>
           <w:rFonts w:ascii="Times New Roman" w:hAnsi="Times New Roman" w:cs="Times New Roman"/>
@@ -181,7 +181,75 @@
           <w:lang w:val="en-GB"/>
           <w14:ligatures w14:val="standard"/>
         </w:rPr>
-        <w:t>Shanmukha Sai Ram Pavan - 18305688</w:t>
+        <w:t>Lamba</w:t>
+      </w:r>
+      <w:proofErr w:type="spellEnd"/>
+      <w:r>
+        <w:rPr>
+          <w:rFonts w:ascii="Times New Roman" w:hAnsi="Times New Roman" w:cs="Times New Roman"/>
+          <w:bCs/>
+          <w:sz w:val="24"/>
+          <w:lang w:val="en-GB"/>
+          <w14:ligatures w14:val="standard"/>
+        </w:rPr>
+        <w:t xml:space="preserve"> - 18305063</w:t>
+      </w:r>
+    </w:p>
+    <w:p>
+      <w:pPr>
+        <w:spacing w:line="240" w:lineRule="auto"/>
+        <w:jc w:val="center"/>
+        <w:rPr>
+          <w:rFonts w:ascii="Times New Roman" w:hAnsi="Times New Roman" w:cs="Times New Roman"/>
+          <w:bCs/>
+          <w:sz w:val="24"/>
+          <w:lang w:val="en-GB"/>
+          <w14:ligatures w14:val="standard"/>
+        </w:rPr>
+      </w:pPr>
+      <w:proofErr w:type="spellStart"/>
+      <w:r>
+        <w:rPr>
+          <w:rFonts w:ascii="Times New Roman" w:hAnsi="Times New Roman" w:cs="Times New Roman"/>
+          <w:bCs/>
+          <w:sz w:val="24"/>
+          <w:lang w:val="en-GB"/>
+          <w14:ligatures w14:val="standard"/>
+        </w:rPr>
+        <w:t>Shanmukha</w:t>
+      </w:r>
+      <w:proofErr w:type="spellEnd"/>
+      <w:r>
+        <w:rPr>
+          <w:rFonts w:ascii="Times New Roman" w:hAnsi="Times New Roman" w:cs="Times New Roman"/>
+          <w:bCs/>
+          <w:sz w:val="24"/>
+          <w:lang w:val="en-GB"/>
+          <w14:ligatures w14:val="standard"/>
+        </w:rPr>
+        <w:t xml:space="preserve"> Sai Ram </w:t>
+      </w:r>
+      <w:proofErr w:type="spellStart"/>
+      <w:r>
+        <w:rPr>
+          <w:rFonts w:ascii="Times New Roman" w:hAnsi="Times New Roman" w:cs="Times New Roman"/>
+          <w:bCs/>
+          <w:sz w:val="24"/>
+          <w:lang w:val="en-GB"/>
+          <w14:ligatures w14:val="standard"/>
+        </w:rPr>
+        <w:t>Pavan</w:t>
+      </w:r>
+      <w:proofErr w:type="spellEnd"/>
+      <w:r>
+        <w:rPr>
+          <w:rFonts w:ascii="Times New Roman" w:hAnsi="Times New Roman" w:cs="Times New Roman"/>
+          <w:bCs/>
+          <w:sz w:val="24"/>
+          <w:lang w:val="en-GB"/>
+          <w14:ligatures w14:val="standard"/>
+        </w:rPr>
+        <w:t xml:space="preserve"> - 18305688</w:t>
       </w:r>
     </w:p>
     <w:p>
@@ -494,13 +562,41 @@
         </w:rPr>
         <w:t xml:space="preserve">A comparative analysis of </w:t>
       </w:r>
+      <w:proofErr w:type="spellStart"/>
       <w:r>
         <w:rPr>
           <w:bCs/>
           <w:lang w:val="en-GB"/>
           <w14:ligatures w14:val="standard"/>
         </w:rPr>
-        <w:t>Tensorflow, Sklearn and Weka by implementation of standard algorithms</w:t>
+        <w:t>Tensorflow</w:t>
+      </w:r>
+      <w:proofErr w:type="spellEnd"/>
+      <w:r>
+        <w:rPr>
+          <w:bCs/>
+          <w:lang w:val="en-GB"/>
+          <w14:ligatures w14:val="standard"/>
+        </w:rPr>
+        <w:t xml:space="preserve">, </w:t>
+      </w:r>
+      <w:proofErr w:type="spellStart"/>
+      <w:r>
+        <w:rPr>
+          <w:bCs/>
+          <w:lang w:val="en-GB"/>
+          <w14:ligatures w14:val="standard"/>
+        </w:rPr>
+        <w:t>Sklearn</w:t>
+      </w:r>
+      <w:proofErr w:type="spellEnd"/>
+      <w:r>
+        <w:rPr>
+          <w:bCs/>
+          <w:lang w:val="en-GB"/>
+          <w14:ligatures w14:val="standard"/>
+        </w:rPr>
+        <w:t xml:space="preserve"> and Weka by implementation of standard algorithms</w:t>
       </w:r>
     </w:p>
     <w:p>
@@ -539,14 +635,34 @@
           <w14:ligatures w14:val="standard"/>
         </w:rPr>
       </w:pPr>
+      <w:proofErr w:type="spellStart"/>
       <w:r>
         <w:rPr>
           <w:rStyle w:val="FirstName"/>
           <w:lang w:val="en-GB"/>
           <w14:ligatures w14:val="standard"/>
         </w:rPr>
-        <w:t>Akashdeep Singh Lamba</w:t>
-      </w:r>
+        <w:t>Akashdeep</w:t>
+      </w:r>
+      <w:proofErr w:type="spellEnd"/>
+      <w:r>
+        <w:rPr>
+          <w:rStyle w:val="FirstName"/>
+          <w:lang w:val="en-GB"/>
+          <w14:ligatures w14:val="standard"/>
+        </w:rPr>
+        <w:t xml:space="preserve"> Singh </w:t>
+      </w:r>
+      <w:proofErr w:type="spellStart"/>
+      <w:r>
+        <w:rPr>
+          <w:rStyle w:val="FirstName"/>
+          <w:lang w:val="en-GB"/>
+          <w14:ligatures w14:val="standard"/>
+        </w:rPr>
+        <w:t>Lamba</w:t>
+      </w:r>
+      <w:proofErr w:type="spellEnd"/>
       <w:r>
         <w:rPr>
           <w:lang w:val="en-GB"/>
@@ -586,6 +702,7 @@
         <w:br/>
         <w:t xml:space="preserve"> </w:t>
       </w:r>
+      <w:proofErr w:type="spellStart"/>
       <w:r>
         <w:rPr>
           <w:rStyle w:val="City"/>
@@ -593,7 +710,17 @@
           <w:lang w:val="en-GB"/>
           <w14:ligatures w14:val="standard"/>
         </w:rPr>
-        <w:t>Dublin, Ireland</w:t>
+        <w:t>Dublin</w:t>
+      </w:r>
+      <w:proofErr w:type="spellEnd"/>
+      <w:r>
+        <w:rPr>
+          <w:rStyle w:val="City"/>
+          <w:sz w:val="20"/>
+          <w:lang w:val="en-GB"/>
+          <w14:ligatures w14:val="standard"/>
+        </w:rPr>
+        <w:t>, Ireland</w:t>
       </w:r>
       <w:r>
         <w:rPr>
@@ -751,6 +878,7 @@
         <w:br/>
         <w:t xml:space="preserve"> </w:t>
       </w:r>
+      <w:proofErr w:type="spellStart"/>
       <w:r>
         <w:rPr>
           <w:rStyle w:val="City"/>
@@ -758,7 +886,17 @@
           <w:lang w:val="en-GB"/>
           <w14:ligatures w14:val="standard"/>
         </w:rPr>
-        <w:t>Dublin, Ireland</w:t>
+        <w:t>Dublin</w:t>
+      </w:r>
+      <w:proofErr w:type="spellEnd"/>
+      <w:r>
+        <w:rPr>
+          <w:rStyle w:val="City"/>
+          <w:sz w:val="20"/>
+          <w:lang w:val="en-GB"/>
+          <w14:ligatures w14:val="standard"/>
+        </w:rPr>
+        <w:t>, Ireland</w:t>
       </w:r>
       <w:r>
         <w:rPr>
@@ -800,15 +938,35 @@
         </w:rPr>
       </w:pPr>
       <w:bookmarkStart w:id="0" w:name="_Hlk528271602"/>
+      <w:proofErr w:type="spellStart"/>
       <w:r>
         <w:rPr>
           <w:rStyle w:val="FirstName"/>
           <w:lang w:val="en-GB"/>
           <w14:ligatures w14:val="standard"/>
         </w:rPr>
-        <w:t>Shanmukha Sai Ram Pavan</w:t>
+        <w:t>Shanmukha</w:t>
+      </w:r>
+      <w:proofErr w:type="spellEnd"/>
+      <w:r>
+        <w:rPr>
+          <w:rStyle w:val="FirstName"/>
+          <w:lang w:val="en-GB"/>
+          <w14:ligatures w14:val="standard"/>
+        </w:rPr>
+        <w:t xml:space="preserve"> Sai Ram </w:t>
+      </w:r>
+      <w:proofErr w:type="spellStart"/>
+      <w:r>
+        <w:rPr>
+          <w:rStyle w:val="FirstName"/>
+          <w:lang w:val="en-GB"/>
+          <w14:ligatures w14:val="standard"/>
+        </w:rPr>
+        <w:t>Pavan</w:t>
       </w:r>
       <w:bookmarkEnd w:id="0"/>
+      <w:proofErr w:type="spellEnd"/>
       <w:r>
         <w:rPr>
           <w:rStyle w:val="FirstName"/>
@@ -892,8 +1050,20 @@
           <w:lang w:val="en-GB"/>
           <w14:ligatures w14:val="standard"/>
         </w:rPr>
-        <w:t xml:space="preserve"> (2018-19)</w:t>
-      </w:r>
+        <w:t xml:space="preserve"> (2018-19</w:t>
+      </w:r>
+      <w:proofErr w:type="gramStart"/>
+      <w:r>
+        <w:rPr>
+          <w:rStyle w:val="OrgDiv"/>
+          <w:color w:val="auto"/>
+          <w:sz w:val="20"/>
+          <w:lang w:val="en-GB"/>
+          <w14:ligatures w14:val="standard"/>
+        </w:rPr>
+        <w:t>)</w:t>
+      </w:r>
+      <w:proofErr w:type="gramEnd"/>
       <w:r>
         <w:rPr>
           <w:rStyle w:val="OrgName"/>
@@ -925,6 +1095,7 @@
         <w:br/>
         <w:t xml:space="preserve"> </w:t>
       </w:r>
+      <w:proofErr w:type="spellStart"/>
       <w:r>
         <w:rPr>
           <w:rStyle w:val="City"/>
@@ -932,7 +1103,17 @@
           <w:lang w:val="en-GB"/>
           <w14:ligatures w14:val="standard"/>
         </w:rPr>
-        <w:t>Dublin, Ireland</w:t>
+        <w:t>Dublin</w:t>
+      </w:r>
+      <w:proofErr w:type="spellEnd"/>
+      <w:r>
+        <w:rPr>
+          <w:rStyle w:val="City"/>
+          <w:sz w:val="20"/>
+          <w:lang w:val="en-GB"/>
+          <w14:ligatures w14:val="standard"/>
+        </w:rPr>
+        <w:t>, Ireland</w:t>
       </w:r>
       <w:r>
         <w:rPr>
@@ -1058,7 +1239,25 @@
           <w:lang w:val="en-GB"/>
           <w14:ligatures w14:val="standard"/>
         </w:rPr>
-        <w:t>linear regression, SVM classification and kNN across 3 machine learning algorithms.</w:t>
+        <w:t xml:space="preserve">linear regression, SVM classification and </w:t>
+      </w:r>
+      <w:proofErr w:type="spellStart"/>
+      <w:r>
+        <w:rPr>
+          <w:rFonts w:eastAsia="Verdana"/>
+          <w:lang w:val="en-GB"/>
+          <w14:ligatures w14:val="standard"/>
+        </w:rPr>
+        <w:t>kNN</w:t>
+      </w:r>
+      <w:proofErr w:type="spellEnd"/>
+      <w:r>
+        <w:rPr>
+          <w:rFonts w:eastAsia="Verdana"/>
+          <w:lang w:val="en-GB"/>
+          <w14:ligatures w14:val="standard"/>
+        </w:rPr>
+        <w:t xml:space="preserve"> across 3 machine learning algorithms.</w:t>
       </w:r>
     </w:p>
     <w:p>
@@ -1208,13 +1407,37 @@
         <w:t>Inspection of</w:t>
       </w:r>
       <w:r>
-        <w:t xml:space="preserve"> the experiments of B</w:t>
-      </w:r>
-      <w:r>
-        <w:t>huvan M Shashidhara et al. in [1</w:t>
-      </w:r>
-      <w:r>
-        <w:t>] the results shows that Scikit-Learn is best fit for data in comparison with Weka and Apache Spark frameworks.</w:t>
+        <w:t xml:space="preserve"> the experiments of </w:t>
+      </w:r>
+      <w:proofErr w:type="spellStart"/>
+      <w:r>
+        <w:t>B</w:t>
+      </w:r>
+      <w:r>
+        <w:t>huvan</w:t>
+      </w:r>
+      <w:proofErr w:type="spellEnd"/>
+      <w:r>
+        <w:t xml:space="preserve"> M </w:t>
+      </w:r>
+      <w:proofErr w:type="spellStart"/>
+      <w:r>
+        <w:t>Shashidhara</w:t>
+      </w:r>
+      <w:proofErr w:type="spellEnd"/>
+      <w:r>
+        <w:t xml:space="preserve"> et al. in [1</w:t>
+      </w:r>
+      <w:r>
+        <w:t xml:space="preserve">] the results shows that </w:t>
+      </w:r>
+      <w:proofErr w:type="spellStart"/>
+      <w:r>
+        <w:t>Scikit</w:t>
+      </w:r>
+      <w:proofErr w:type="spellEnd"/>
+      <w:r>
+        <w:t>-Learn is best fit for data in comparison with Weka and Apache Spark frameworks.</w:t>
       </w:r>
     </w:p>
     <w:p>
@@ -1240,9 +1463,11 @@
       <w:r>
         <w:t xml:space="preserve"> </w:t>
       </w:r>
+      <w:proofErr w:type="spellStart"/>
       <w:r>
         <w:t>TensorFlow</w:t>
       </w:r>
+      <w:proofErr w:type="spellEnd"/>
       <w:r>
         <w:t xml:space="preserve"> is a flexible dataflow representation that enables power users to achieve excellent performance and scalability.</w:t>
       </w:r>
@@ -1368,12 +1593,16 @@
           <w:i/>
         </w:rPr>
       </w:pPr>
+      <w:proofErr w:type="spellStart"/>
+      <w:proofErr w:type="gramStart"/>
       <w:r>
         <w:rPr>
           <w:i/>
         </w:rPr>
         <w:t>i</w:t>
       </w:r>
+      <w:proofErr w:type="spellEnd"/>
+      <w:proofErr w:type="gramEnd"/>
       <w:r>
         <w:rPr>
           <w:i/>
@@ -1528,12 +1757,16 @@
       <w:pPr>
         <w:pStyle w:val="AckPara"/>
       </w:pPr>
+      <w:proofErr w:type="spellStart"/>
+      <w:proofErr w:type="gramStart"/>
       <w:r>
         <w:rPr>
           <w:i/>
         </w:rPr>
         <w:t>i</w:t>
       </w:r>
+      <w:proofErr w:type="spellEnd"/>
+      <w:proofErr w:type="gramEnd"/>
       <w:r>
         <w:rPr>
           <w:i/>
@@ -1552,7 +1785,15 @@
         <w:pStyle w:val="AckPara"/>
       </w:pPr>
       <w:r>
-        <w:t>The dataset in the original form obtained from Kaggle wasn’t fit for direct use. In order to make it suitable for the experiment, sparse columns were eliminated</w:t>
+        <w:t xml:space="preserve">The dataset in the original form obtained from </w:t>
+      </w:r>
+      <w:proofErr w:type="spellStart"/>
+      <w:r>
+        <w:t>Kaggle</w:t>
+      </w:r>
+      <w:proofErr w:type="spellEnd"/>
+      <w:r>
+        <w:t xml:space="preserve"> wasn’t fit for direct use. In order to make it suitable for the experiment, sparse columns were eliminated</w:t>
       </w:r>
       <w:r>
         <w:t>.</w:t>
@@ -1616,12 +1857,14 @@
       <w:r>
         <w:t xml:space="preserve">the column </w:t>
       </w:r>
+      <w:proofErr w:type="gramStart"/>
       <w:r>
         <w:rPr>
           <w:i/>
         </w:rPr>
         <w:t>Rating</w:t>
       </w:r>
+      <w:proofErr w:type="gramEnd"/>
       <w:r>
         <w:t xml:space="preserve"> for use with SVM.</w:t>
       </w:r>
@@ -1800,11 +2043,19 @@
       <w:pPr>
         <w:pStyle w:val="AckPara"/>
       </w:pPr>
+      <w:proofErr w:type="spellStart"/>
       <w:r>
         <w:rPr>
           <w:b/>
         </w:rPr>
-        <w:t>i)</w:t>
+        <w:t>i</w:t>
+      </w:r>
+      <w:proofErr w:type="spellEnd"/>
+      <w:r>
+        <w:rPr>
+          <w:b/>
+        </w:rPr>
+        <w:t>)</w:t>
       </w:r>
       <w:r>
         <w:rPr>
@@ -1862,20 +2113,33 @@
         </w:rPr>
         <w:t xml:space="preserve"> </w:t>
       </w:r>
+      <w:proofErr w:type="spellStart"/>
       <w:r>
         <w:rPr>
           <w:b/>
         </w:rPr>
-        <w:t>Scikit-Learn</w:t>
+        <w:t>Scikit</w:t>
+      </w:r>
+      <w:proofErr w:type="spellEnd"/>
+      <w:r>
+        <w:rPr>
+          <w:b/>
+        </w:rPr>
+        <w:t>-Learn</w:t>
       </w:r>
       <w:r>
         <w:t xml:space="preserve">: </w:t>
       </w:r>
+      <w:proofErr w:type="spellStart"/>
       <w:r>
         <w:t>S</w:t>
       </w:r>
       <w:r>
-        <w:t xml:space="preserve">klearn this is a Python </w:t>
+        <w:t>klearn</w:t>
+      </w:r>
+      <w:proofErr w:type="spellEnd"/>
+      <w:r>
+        <w:t xml:space="preserve"> this is a Python </w:t>
       </w:r>
       <w:r>
         <w:t xml:space="preserve">module consisting of a library of a wide-range of machine learning tools and </w:t>
@@ -1915,6 +2179,7 @@
         </w:rPr>
         <w:t xml:space="preserve"> </w:t>
       </w:r>
+      <w:proofErr w:type="spellStart"/>
       <w:r>
         <w:rPr>
           <w:b/>
@@ -1933,14 +2198,25 @@
         </w:rPr>
         <w:t>low</w:t>
       </w:r>
+      <w:proofErr w:type="spellEnd"/>
       <w:r>
         <w:t xml:space="preserve">: </w:t>
       </w:r>
-      <w:r>
-        <w:t xml:space="preserve">TensorFlow is a flexible Python framework for building fast and complex machine learning models specifically targeted for deep learning and neural networks. </w:t>
-      </w:r>
-      <w:r>
-        <w:t>TensorFlow receives data in the form of Tensors, which are arrays of dimensions and ranks.</w:t>
+      <w:proofErr w:type="spellStart"/>
+      <w:r>
+        <w:t>TensorFlow</w:t>
+      </w:r>
+      <w:proofErr w:type="spellEnd"/>
+      <w:r>
+        <w:t xml:space="preserve"> is a flexible Python framework for building fast and complex machine learning models specifically targeted for deep learning and neural networks. </w:t>
+      </w:r>
+      <w:proofErr w:type="spellStart"/>
+      <w:r>
+        <w:t>TensorFlow</w:t>
+      </w:r>
+      <w:proofErr w:type="spellEnd"/>
+      <w:r>
+        <w:t xml:space="preserve"> receives data in the form of Tensors, which are arrays of dimensions and ranks.</w:t>
       </w:r>
       <w:r>
         <w:t xml:space="preserve"> It supports distributed execution over GPUs and CPUs.</w:t>
@@ -2046,11 +2322,16 @@
         <w:t xml:space="preserve"> and </w:t>
       </w:r>
       <w:r>
-        <w:t>k-Nearest Neighbour (k</w:t>
+        <w:t>k-Nearest Neighbour (</w:t>
+      </w:r>
+      <w:proofErr w:type="spellStart"/>
+      <w:r>
+        <w:t>k</w:t>
       </w:r>
       <w:r>
         <w:t>NN</w:t>
       </w:r>
+      <w:proofErr w:type="spellEnd"/>
       <w:r>
         <w:t>)</w:t>
       </w:r>
@@ -2158,12 +2439,16 @@
           <w:i/>
         </w:rPr>
       </w:pPr>
+      <w:proofErr w:type="spellStart"/>
+      <w:proofErr w:type="gramStart"/>
       <w:r>
         <w:rPr>
           <w:i/>
         </w:rPr>
         <w:t>i</w:t>
       </w:r>
+      <w:proofErr w:type="spellEnd"/>
+      <w:proofErr w:type="gramEnd"/>
       <w:r>
         <w:rPr>
           <w:i/>
@@ -2311,7 +2596,21 @@
         <w:rPr>
           <w:lang w:val="en-US"/>
         </w:rPr>
-        <w:t>Figure 1: Plot of Rating v</w:t>
+        <w:t xml:space="preserve">Figure 1: Plot of </w:t>
+      </w:r>
+      <w:proofErr w:type="gramStart"/>
+      <w:r>
+        <w:rPr>
+          <w:lang w:val="en-US"/>
+        </w:rPr>
+        <w:t>Rating</w:t>
+      </w:r>
+      <w:proofErr w:type="gramEnd"/>
+      <w:r>
+        <w:rPr>
+          <w:lang w:val="en-US"/>
+        </w:rPr>
+        <w:t xml:space="preserve"> v</w:t>
       </w:r>
       <w:r>
         <w:rPr>
@@ -2467,49 +2766,19 @@
         <w:rPr>
           <w:lang w:val="en-US"/>
         </w:rPr>
-        <w:t xml:space="preserve">Figure </w:t>
+        <w:t>Figure 2: Plot of Review v</w:t>
       </w:r>
       <w:r>
         <w:rPr>
           <w:lang w:val="en-US"/>
         </w:rPr>
-        <w:t>2</w:t>
+        <w:t>/</w:t>
       </w:r>
       <w:r>
         <w:rPr>
           <w:lang w:val="en-US"/>
         </w:rPr>
-        <w:t xml:space="preserve">: Plot of </w:t>
-      </w:r>
-      <w:r>
-        <w:rPr>
-          <w:lang w:val="en-US"/>
-        </w:rPr>
-        <w:t>Review</w:t>
-      </w:r>
-      <w:r>
-        <w:rPr>
-          <w:lang w:val="en-US"/>
-        </w:rPr>
-        <w:t xml:space="preserve"> v</w:t>
-      </w:r>
-      <w:r>
-        <w:rPr>
-          <w:lang w:val="en-US"/>
-        </w:rPr>
-        <w:t>/</w:t>
-      </w:r>
-      <w:r>
-        <w:rPr>
-          <w:lang w:val="en-US"/>
-        </w:rPr>
-        <w:t xml:space="preserve">s </w:t>
-      </w:r>
-      <w:r>
-        <w:rPr>
-          <w:lang w:val="en-US"/>
-        </w:rPr>
-        <w:t>Rated 4.4 or more</w:t>
+        <w:t>s Rated 4.4 or more</w:t>
       </w:r>
     </w:p>
     <w:p>
@@ -2531,7 +2800,21 @@
         <w:rPr>
           <w:lang w:val="en-US"/>
         </w:rPr>
-        <w:t>For kNN,</w:t>
+        <w:t xml:space="preserve">For </w:t>
+      </w:r>
+      <w:proofErr w:type="spellStart"/>
+      <w:r>
+        <w:rPr>
+          <w:lang w:val="en-US"/>
+        </w:rPr>
+        <w:t>kNN</w:t>
+      </w:r>
+      <w:proofErr w:type="spellEnd"/>
+      <w:r>
+        <w:rPr>
+          <w:lang w:val="en-US"/>
+        </w:rPr>
+        <w:t>,</w:t>
       </w:r>
       <w:r>
         <w:rPr>
@@ -2752,6 +3035,7 @@
         </w:rPr>
         <w:t xml:space="preserve">For Linear Regression, the feature </w:t>
       </w:r>
+      <w:proofErr w:type="spellStart"/>
       <w:r>
         <w:rPr>
           <w:i/>
@@ -2759,12 +3043,14 @@
         </w:rPr>
         <w:t>NoOfContacts</w:t>
       </w:r>
+      <w:proofErr w:type="spellEnd"/>
       <w:r>
         <w:rPr>
           <w:lang w:val="en-US"/>
         </w:rPr>
         <w:t xml:space="preserve"> was used to predict </w:t>
       </w:r>
+      <w:proofErr w:type="spellStart"/>
       <w:r>
         <w:rPr>
           <w:i/>
@@ -2772,6 +3058,7 @@
         </w:rPr>
         <w:t>LastContactDay</w:t>
       </w:r>
+      <w:proofErr w:type="spellEnd"/>
       <w:r>
         <w:rPr>
           <w:lang w:val="en-US"/>
@@ -2853,8 +3140,30 @@
         <w:rPr>
           <w:lang w:val="en-US"/>
         </w:rPr>
-        <w:t>Figure 4: Plot of LastContactDay v/s NoOfContacts</w:t>
-      </w:r>
+        <w:t xml:space="preserve">Figure 4: Plot of </w:t>
+      </w:r>
+      <w:proofErr w:type="spellStart"/>
+      <w:r>
+        <w:rPr>
+          <w:lang w:val="en-US"/>
+        </w:rPr>
+        <w:t>LastContactDay</w:t>
+      </w:r>
+      <w:proofErr w:type="spellEnd"/>
+      <w:r>
+        <w:rPr>
+          <w:lang w:val="en-US"/>
+        </w:rPr>
+        <w:t xml:space="preserve"> v/s </w:t>
+      </w:r>
+      <w:proofErr w:type="spellStart"/>
+      <w:r>
+        <w:rPr>
+          <w:lang w:val="en-US"/>
+        </w:rPr>
+        <w:t>NoOfContacts</w:t>
+      </w:r>
+      <w:proofErr w:type="spellEnd"/>
     </w:p>
     <w:p>
       <w:pPr>
@@ -2890,6 +3199,7 @@
         </w:rPr>
         <w:t xml:space="preserve"> was used to predict </w:t>
       </w:r>
+      <w:proofErr w:type="spellStart"/>
       <w:r>
         <w:rPr>
           <w:i/>
@@ -2897,6 +3207,7 @@
         </w:rPr>
         <w:t>CarLoan</w:t>
       </w:r>
+      <w:proofErr w:type="spellEnd"/>
       <w:r>
         <w:rPr>
           <w:lang w:val="en-US"/>
@@ -2978,8 +3289,16 @@
         <w:rPr>
           <w:lang w:val="en-US"/>
         </w:rPr>
-        <w:t>Figure 5. Plot of Balance v/s CarLoan</w:t>
-      </w:r>
+        <w:t xml:space="preserve">Figure 5. Plot of Balance v/s </w:t>
+      </w:r>
+      <w:proofErr w:type="spellStart"/>
+      <w:r>
+        <w:rPr>
+          <w:lang w:val="en-US"/>
+        </w:rPr>
+        <w:t>CarLoan</w:t>
+      </w:r>
+      <w:proofErr w:type="spellEnd"/>
     </w:p>
     <w:p>
       <w:pPr>
@@ -3001,15 +3320,54 @@
         <w:rPr>
           <w:lang w:val="en-US"/>
         </w:rPr>
-        <w:t xml:space="preserve">For kNN, </w:t>
+        <w:t xml:space="preserve">For </w:t>
+      </w:r>
+      <w:proofErr w:type="spellStart"/>
+      <w:r>
+        <w:rPr>
+          <w:lang w:val="en-US"/>
+        </w:rPr>
+        <w:t>kNN</w:t>
+      </w:r>
+      <w:proofErr w:type="spellEnd"/>
+      <w:r>
+        <w:rPr>
+          <w:lang w:val="en-US"/>
+        </w:rPr>
+        <w:t xml:space="preserve">, </w:t>
       </w:r>
       <w:r>
         <w:rPr>
           <w:i/>
           <w:lang w:val="en-US"/>
         </w:rPr>
-        <w:t>Age, Balance, NoOfContacts, CallDurationMinutes</w:t>
-      </w:r>
+        <w:t xml:space="preserve">Age, Balance, </w:t>
+      </w:r>
+      <w:proofErr w:type="spellStart"/>
+      <w:r>
+        <w:rPr>
+          <w:i/>
+          <w:lang w:val="en-US"/>
+        </w:rPr>
+        <w:t>NoOfContacts</w:t>
+      </w:r>
+      <w:proofErr w:type="spellEnd"/>
+      <w:r>
+        <w:rPr>
+          <w:i/>
+          <w:lang w:val="en-US"/>
+        </w:rPr>
+        <w:t xml:space="preserve">, </w:t>
+      </w:r>
+      <w:proofErr w:type="spellStart"/>
+      <w:r>
+        <w:rPr>
+          <w:i/>
+          <w:lang w:val="en-US"/>
+        </w:rPr>
+        <w:t>CallDurationMinutes</w:t>
+      </w:r>
+      <w:proofErr w:type="spellEnd"/>
       <w:r>
         <w:rPr>
           <w:i/>
@@ -3228,13 +3586,69 @@
         <w:t>ion</w:t>
       </w:r>
       <w:r>
-        <w:t>, thereby making splitting of data and configuration of CV parameters internal, sklearn requires to explicit configur</w:t>
+        <w:t xml:space="preserve">, thereby making splitting of data and configuration of CV parameters internal, </w:t>
+      </w:r>
+      <w:proofErr w:type="spellStart"/>
+      <w:r>
+        <w:t>sklearn</w:t>
+      </w:r>
+      <w:proofErr w:type="spellEnd"/>
+      <w:r>
+        <w:t xml:space="preserve"> requires to explicit configur</w:t>
       </w:r>
       <w:r>
         <w:t>ation of</w:t>
       </w:r>
       <w:r>
-        <w:t xml:space="preserve"> kFold validation with a split dataset. TensorFlow does not directly deal with any of these aspects. For TensorFlow and sklearn, we used sklearn’s kFold validation with default parameters while using a random-indexed splitting between train data and test data, keeping a ratio of 7:3.</w:t>
+        <w:t xml:space="preserve"> </w:t>
+      </w:r>
+      <w:proofErr w:type="spellStart"/>
+      <w:r>
+        <w:t>kFold</w:t>
+      </w:r>
+      <w:proofErr w:type="spellEnd"/>
+      <w:r>
+        <w:t xml:space="preserve"> validation with a split dataset. </w:t>
+      </w:r>
+      <w:proofErr w:type="spellStart"/>
+      <w:r>
+        <w:t>TensorFlow</w:t>
+      </w:r>
+      <w:proofErr w:type="spellEnd"/>
+      <w:r>
+        <w:t xml:space="preserve"> does not directly deal with any of these aspects. For </w:t>
+      </w:r>
+      <w:proofErr w:type="spellStart"/>
+      <w:r>
+        <w:t>TensorFlow</w:t>
+      </w:r>
+      <w:proofErr w:type="spellEnd"/>
+      <w:r>
+        <w:t xml:space="preserve"> and </w:t>
+      </w:r>
+      <w:proofErr w:type="spellStart"/>
+      <w:r>
+        <w:t>sklearn</w:t>
+      </w:r>
+      <w:proofErr w:type="spellEnd"/>
+      <w:r>
+        <w:t xml:space="preserve">, we used </w:t>
+      </w:r>
+      <w:proofErr w:type="spellStart"/>
+      <w:r>
+        <w:t>sklearn’s</w:t>
+      </w:r>
+      <w:proofErr w:type="spellEnd"/>
+      <w:r>
+        <w:t xml:space="preserve"> </w:t>
+      </w:r>
+      <w:proofErr w:type="spellStart"/>
+      <w:r>
+        <w:t>kFold</w:t>
+      </w:r>
+      <w:proofErr w:type="spellEnd"/>
+      <w:r>
+        <w:t xml:space="preserve"> validation with default parameters while using a random-indexed splitting between train data and test data, keeping a ratio of 7:3.</w:t>
       </w:r>
     </w:p>
     <w:p>
@@ -3313,7 +3727,23 @@
         <w:pStyle w:val="AckPara"/>
       </w:pPr>
       <w:r>
-        <w:t>For linear regression, as seen in Fig. 1a, RMSE (Root mean squared error) was about 0.51 for both TensorFlow and Weka while only marginally higher at about 0.52 for sklearn. The lower the RMSE the better.</w:t>
+        <w:t xml:space="preserve">For linear regression, as seen in Fig. 1a, RMSE (Root mean squared error) was about 0.51 for both </w:t>
+      </w:r>
+      <w:proofErr w:type="spellStart"/>
+      <w:r>
+        <w:t>TensorFlow</w:t>
+      </w:r>
+      <w:proofErr w:type="spellEnd"/>
+      <w:r>
+        <w:t xml:space="preserve"> and Weka while only marginally higher at about 0.52 for </w:t>
+      </w:r>
+      <w:proofErr w:type="spellStart"/>
+      <w:r>
+        <w:t>sklearn</w:t>
+      </w:r>
+      <w:proofErr w:type="spellEnd"/>
+      <w:r>
+        <w:t>. The lower the RMSE the better.</w:t>
       </w:r>
     </w:p>
     <w:p>
@@ -3384,7 +3814,15 @@
         <w:jc w:val="left"/>
       </w:pPr>
       <w:r>
-        <w:t>Figure 7a: RMSE for Linear Regression of GooglePlayAppStore dataset</w:t>
+        <w:t xml:space="preserve">Figure 7a: RMSE for Linear Regression of </w:t>
+      </w:r>
+      <w:proofErr w:type="spellStart"/>
+      <w:r>
+        <w:t>GooglePlayAppStore</w:t>
+      </w:r>
+      <w:proofErr w:type="spellEnd"/>
+      <w:r>
+        <w:t xml:space="preserve"> dataset</w:t>
       </w:r>
     </w:p>
     <w:p>
@@ -3455,7 +3893,23 @@
         <w:jc w:val="left"/>
       </w:pPr>
       <w:r>
-        <w:t>Figure 7b: RMSE for CarInsurance dataset</w:t>
+        <w:t>Figure 7b: RMSE for</w:t>
+      </w:r>
+      <w:r>
+        <w:t xml:space="preserve"> Linear Regression of</w:t>
+      </w:r>
+      <w:bookmarkStart w:id="1" w:name="_GoBack"/>
+      <w:bookmarkEnd w:id="1"/>
+      <w:r>
+        <w:t xml:space="preserve"> </w:t>
+      </w:r>
+      <w:proofErr w:type="spellStart"/>
+      <w:r>
+        <w:t>CarInsurance</w:t>
+      </w:r>
+      <w:proofErr w:type="spellEnd"/>
+      <w:r>
+        <w:t xml:space="preserve"> dataset</w:t>
       </w:r>
     </w:p>
     <w:p>
@@ -3475,7 +3929,23 @@
         <w:t>a</w:t>
       </w:r>
       <w:r>
-        <w:t>ccuracy stood at about 0.57 for sklearn and Weka while TensorFlow performed relatively poorly at 0.43. Accuracy is better when higher.</w:t>
+        <w:t xml:space="preserve">ccuracy stood at about 0.57 for </w:t>
+      </w:r>
+      <w:proofErr w:type="spellStart"/>
+      <w:r>
+        <w:t>sklearn</w:t>
+      </w:r>
+      <w:proofErr w:type="spellEnd"/>
+      <w:r>
+        <w:t xml:space="preserve"> and Weka while </w:t>
+      </w:r>
+      <w:proofErr w:type="spellStart"/>
+      <w:r>
+        <w:t>TensorFlow</w:t>
+      </w:r>
+      <w:proofErr w:type="spellEnd"/>
+      <w:r>
+        <w:t xml:space="preserve"> performed relatively poorly at 0.43. Accuracy is better when higher.</w:t>
       </w:r>
     </w:p>
     <w:p>
@@ -3550,7 +4020,15 @@
         <w:jc w:val="left"/>
       </w:pPr>
       <w:r>
-        <w:t xml:space="preserve">Figure 8a: Accuracy for SVM of GooglePlayAppStore dataset </w:t>
+        <w:t xml:space="preserve">Figure 8a: Accuracy for SVM of </w:t>
+      </w:r>
+      <w:proofErr w:type="spellStart"/>
+      <w:r>
+        <w:t>GooglePlayAppStore</w:t>
+      </w:r>
+      <w:proofErr w:type="spellEnd"/>
+      <w:r>
+        <w:t xml:space="preserve"> dataset </w:t>
       </w:r>
     </w:p>
     <w:p>
@@ -3626,7 +4104,15 @@
       </w:pPr>
       <w:r>
         <w:lastRenderedPageBreak/>
-        <w:t>Figure 8b: Accuracy for SVM of CarInsurance dataset</w:t>
+        <w:t xml:space="preserve">Figure 8b: Accuracy for SVM of </w:t>
+      </w:r>
+      <w:proofErr w:type="spellStart"/>
+      <w:r>
+        <w:t>CarInsurance</w:t>
+      </w:r>
+      <w:proofErr w:type="spellEnd"/>
+      <w:r>
+        <w:t xml:space="preserve"> dataset</w:t>
       </w:r>
     </w:p>
     <w:p>
@@ -3639,13 +4125,37 @@
         <w:pStyle w:val="AckPara"/>
       </w:pPr>
       <w:r>
-        <w:t>Finally, for kNN, we again chose RMSE to represent performance and from Fig. 1c, it</w:t>
+        <w:t xml:space="preserve">Finally, for </w:t>
+      </w:r>
+      <w:proofErr w:type="spellStart"/>
+      <w:r>
+        <w:t>kNN</w:t>
+      </w:r>
+      <w:proofErr w:type="spellEnd"/>
+      <w:r>
+        <w:t>, we again chose RMSE to represent performance and from Fig. 1c, it</w:t>
       </w:r>
       <w:r>
         <w:t>’</w:t>
       </w:r>
       <w:r>
-        <w:t>s apparent that there isn’t much difference as RMSE was about 1.8 for sklearn and TensorFlow, while a tad lower at 1.78 for Weka.</w:t>
+        <w:t xml:space="preserve">s apparent that there isn’t much difference as RMSE was about 1.8 for </w:t>
+      </w:r>
+      <w:proofErr w:type="spellStart"/>
+      <w:r>
+        <w:t>sklearn</w:t>
+      </w:r>
+      <w:proofErr w:type="spellEnd"/>
+      <w:r>
+        <w:t xml:space="preserve"> and </w:t>
+      </w:r>
+      <w:proofErr w:type="spellStart"/>
+      <w:r>
+        <w:t>TensorFlow</w:t>
+      </w:r>
+      <w:proofErr w:type="spellEnd"/>
+      <w:r>
+        <w:t>, while a tad lower at 1.78 for Weka.</w:t>
       </w:r>
     </w:p>
     <w:p>
@@ -3720,7 +4230,23 @@
         <w:jc w:val="left"/>
       </w:pPr>
       <w:r>
-        <w:t>Figure 9a: RMSE for kNN of GooglePlayAppStore dataset</w:t>
+        <w:t xml:space="preserve">Figure 9a: RMSE for </w:t>
+      </w:r>
+      <w:proofErr w:type="spellStart"/>
+      <w:r>
+        <w:t>kNN</w:t>
+      </w:r>
+      <w:proofErr w:type="spellEnd"/>
+      <w:r>
+        <w:t xml:space="preserve"> of </w:t>
+      </w:r>
+      <w:proofErr w:type="spellStart"/>
+      <w:r>
+        <w:t>GooglePlayAppStore</w:t>
+      </w:r>
+      <w:proofErr w:type="spellEnd"/>
+      <w:r>
+        <w:t xml:space="preserve"> dataset</w:t>
       </w:r>
     </w:p>
     <w:p>
@@ -3735,7 +4261,6 @@
         <w:spacing w:after="240"/>
         <w:jc w:val="center"/>
       </w:pPr>
-      <w:bookmarkStart w:id="1" w:name="_GoBack"/>
       <w:r>
         <w:rPr>
           <w:noProof/>
@@ -3790,14 +4315,32 @@
           </wp:inline>
         </w:drawing>
       </w:r>
-      <w:bookmarkEnd w:id="1"/>
     </w:p>
     <w:p>
       <w:pPr>
         <w:pStyle w:val="AckPara"/>
       </w:pPr>
       <w:r>
-        <w:t>Figure 9b: RMSE of kNN of CarInsurance dataset</w:t>
+        <w:t xml:space="preserve">Figure 9b: RMSE </w:t>
+      </w:r>
+      <w:r>
+        <w:t xml:space="preserve">for </w:t>
+      </w:r>
+      <w:proofErr w:type="spellStart"/>
+      <w:r>
+        <w:t>kNN</w:t>
+      </w:r>
+      <w:proofErr w:type="spellEnd"/>
+      <w:r>
+        <w:t xml:space="preserve"> of </w:t>
+      </w:r>
+      <w:proofErr w:type="spellStart"/>
+      <w:r>
+        <w:t>CarInsurance</w:t>
+      </w:r>
+      <w:proofErr w:type="spellEnd"/>
+      <w:r>
+        <w:t xml:space="preserve"> dataset</w:t>
       </w:r>
     </w:p>
     <w:p>
@@ -3816,7 +4359,23 @@
         <w:t>To test Weka, the algorithms were implemented in Java code and also verified the results with Weka’s own GUI, which hides implementation details</w:t>
       </w:r>
       <w:r>
-        <w:t>. Sklearn exposes an easy API through which we can configure the model and execute it on our data. TensorFlow allows much more flexibility as it provides building blocks for defining the model and executing it on the given primitives.</w:t>
+        <w:t xml:space="preserve">. </w:t>
+      </w:r>
+      <w:proofErr w:type="spellStart"/>
+      <w:r>
+        <w:t>Sklearn</w:t>
+      </w:r>
+      <w:proofErr w:type="spellEnd"/>
+      <w:r>
+        <w:t xml:space="preserve"> exposes an easy API through which we can configure the model and execute it on our data. </w:t>
+      </w:r>
+      <w:proofErr w:type="spellStart"/>
+      <w:r>
+        <w:t>TensorFlow</w:t>
+      </w:r>
+      <w:proofErr w:type="spellEnd"/>
+      <w:r>
+        <w:t xml:space="preserve"> allows much more flexibility as it provides building blocks for defining the model and executing it on the given primitives.</w:t>
       </w:r>
     </w:p>
     <w:p>
@@ -3885,7 +4444,15 @@
         <w:t xml:space="preserve"> Further, frameworks like Apache </w:t>
       </w:r>
       <w:r>
-        <w:t xml:space="preserve">Spark’s MLib </w:t>
+        <w:t xml:space="preserve">Spark’s </w:t>
+      </w:r>
+      <w:proofErr w:type="spellStart"/>
+      <w:r>
+        <w:t>MLib</w:t>
+      </w:r>
+      <w:proofErr w:type="spellEnd"/>
+      <w:r>
+        <w:t xml:space="preserve"> </w:t>
       </w:r>
       <w:r>
         <w:t xml:space="preserve">[7] </w:t>
@@ -3998,12 +4565,37 @@
         <w:tab/>
       </w:r>
       <w:bookmarkEnd w:id="2"/>
-      <w:r>
-        <w:rPr>
-          <w:lang w:val="en-GB"/>
-          <w14:ligatures w14:val="standard"/>
-        </w:rPr>
-        <w:t>Bhuvan M Shashidhara et al. “Evaluation of Machine Learning Frameworks on Bank Marketing and Higgs Datasets” IEEE 2015 DOI: 10.1109/ICACCE.2015.31</w:t>
+      <w:proofErr w:type="spellStart"/>
+      <w:r>
+        <w:rPr>
+          <w:lang w:val="en-GB"/>
+          <w14:ligatures w14:val="standard"/>
+        </w:rPr>
+        <w:t>Bhuvan</w:t>
+      </w:r>
+      <w:proofErr w:type="spellEnd"/>
+      <w:r>
+        <w:rPr>
+          <w:lang w:val="en-GB"/>
+          <w14:ligatures w14:val="standard"/>
+        </w:rPr>
+        <w:t xml:space="preserve"> M </w:t>
+      </w:r>
+      <w:proofErr w:type="spellStart"/>
+      <w:r>
+        <w:rPr>
+          <w:lang w:val="en-GB"/>
+          <w14:ligatures w14:val="standard"/>
+        </w:rPr>
+        <w:t>Shashidhara</w:t>
+      </w:r>
+      <w:proofErr w:type="spellEnd"/>
+      <w:r>
+        <w:rPr>
+          <w:lang w:val="en-GB"/>
+          <w14:ligatures w14:val="standard"/>
+        </w:rPr>
+        <w:t xml:space="preserve"> et al. “Evaluation of Machine Learning Frameworks on Bank Marketing and Higgs Datasets” IEEE 2015 DOI: 10.1109/ICACCE.2015.31</w:t>
       </w:r>
     </w:p>
     <w:p>
@@ -4043,11 +4635,19 @@
         <w:tab/>
         <w:t>The team Google Brain’s “</w:t>
       </w:r>
-      <w:r>
-        <w:rPr>
-          <w:lang w:val="en-GB"/>
-        </w:rPr>
-        <w:t>TensorFlow: A system for large-scale machine learning</w:t>
+      <w:proofErr w:type="spellStart"/>
+      <w:r>
+        <w:rPr>
+          <w:lang w:val="en-GB"/>
+        </w:rPr>
+        <w:t>TensorFlow</w:t>
+      </w:r>
+      <w:proofErr w:type="spellEnd"/>
+      <w:r>
+        <w:rPr>
+          <w:lang w:val="en-GB"/>
+        </w:rPr>
+        <w:t>: A system for large-scale machine learning</w:t>
       </w:r>
       <w:r>
         <w:rPr>
@@ -4113,15 +4713,27 @@
         </w:rPr>
         <w:tab/>
       </w:r>
-      <w:r>
-        <w:rPr>
-          <w:color w:val="auto"/>
-          <w:sz w:val="14"/>
-          <w:szCs w:val="14"/>
-          <w:lang w:val="en-GB"/>
-          <w14:ligatures w14:val="standard"/>
-        </w:rPr>
-        <w:t>Lavanya Gupta</w:t>
+      <w:proofErr w:type="spellStart"/>
+      <w:r>
+        <w:rPr>
+          <w:color w:val="auto"/>
+          <w:sz w:val="14"/>
+          <w:szCs w:val="14"/>
+          <w:lang w:val="en-GB"/>
+          <w14:ligatures w14:val="standard"/>
+        </w:rPr>
+        <w:t>Lavanya</w:t>
+      </w:r>
+      <w:proofErr w:type="spellEnd"/>
+      <w:r>
+        <w:rPr>
+          <w:color w:val="auto"/>
+          <w:sz w:val="14"/>
+          <w:szCs w:val="14"/>
+          <w:lang w:val="en-GB"/>
+          <w14:ligatures w14:val="standard"/>
+        </w:rPr>
+        <w:t xml:space="preserve"> Gupta</w:t>
       </w:r>
       <w:r>
         <w:rPr>
@@ -4261,6 +4873,7 @@
         <w:tab/>
       </w:r>
       <w:bookmarkStart w:id="3" w:name="_Hlk528370909"/>
+      <w:proofErr w:type="spellStart"/>
       <w:r>
         <w:rPr>
           <w:color w:val="auto"/>
@@ -4280,18 +4893,85 @@
           <w:lang w:val="en-GB"/>
           <w14:ligatures w14:val="standard"/>
         </w:rPr>
-        <w:t xml:space="preserve">atanyze, </w:t>
-      </w:r>
-      <w:r>
-        <w:rPr>
-          <w:color w:val="auto"/>
-          <w:sz w:val="14"/>
-          <w:szCs w:val="14"/>
-          <w:lang w:val="en-GB"/>
-          <w14:ligatures w14:val="standard"/>
-        </w:rPr>
-        <w:t>"Machine Learning Market Share Report | Competitor Analysis | TensorFlow, scikit-learn, MLlib</w:t>
-      </w:r>
+        <w:t>atanyze</w:t>
+      </w:r>
+      <w:proofErr w:type="spellEnd"/>
+      <w:r>
+        <w:rPr>
+          <w:color w:val="auto"/>
+          <w:sz w:val="14"/>
+          <w:szCs w:val="14"/>
+          <w:lang w:val="en-GB"/>
+          <w14:ligatures w14:val="standard"/>
+        </w:rPr>
+        <w:t xml:space="preserve">, </w:t>
+      </w:r>
+      <w:r>
+        <w:rPr>
+          <w:color w:val="auto"/>
+          <w:sz w:val="14"/>
+          <w:szCs w:val="14"/>
+          <w:lang w:val="en-GB"/>
+          <w14:ligatures w14:val="standard"/>
+        </w:rPr>
+        <w:t xml:space="preserve">"Machine Learning Market Share Report | Competitor Analysis | </w:t>
+      </w:r>
+      <w:proofErr w:type="spellStart"/>
+      <w:r>
+        <w:rPr>
+          <w:color w:val="auto"/>
+          <w:sz w:val="14"/>
+          <w:szCs w:val="14"/>
+          <w:lang w:val="en-GB"/>
+          <w14:ligatures w14:val="standard"/>
+        </w:rPr>
+        <w:t>TensorFlow</w:t>
+      </w:r>
+      <w:proofErr w:type="spellEnd"/>
+      <w:r>
+        <w:rPr>
+          <w:color w:val="auto"/>
+          <w:sz w:val="14"/>
+          <w:szCs w:val="14"/>
+          <w:lang w:val="en-GB"/>
+          <w14:ligatures w14:val="standard"/>
+        </w:rPr>
+        <w:t xml:space="preserve">, </w:t>
+      </w:r>
+      <w:proofErr w:type="spellStart"/>
+      <w:r>
+        <w:rPr>
+          <w:color w:val="auto"/>
+          <w:sz w:val="14"/>
+          <w:szCs w:val="14"/>
+          <w:lang w:val="en-GB"/>
+          <w14:ligatures w14:val="standard"/>
+        </w:rPr>
+        <w:t>scikit</w:t>
+      </w:r>
+      <w:proofErr w:type="spellEnd"/>
+      <w:r>
+        <w:rPr>
+          <w:color w:val="auto"/>
+          <w:sz w:val="14"/>
+          <w:szCs w:val="14"/>
+          <w:lang w:val="en-GB"/>
+          <w14:ligatures w14:val="standard"/>
+        </w:rPr>
+        <w:t xml:space="preserve">-learn, </w:t>
+      </w:r>
+      <w:proofErr w:type="spellStart"/>
+      <w:r>
+        <w:rPr>
+          <w:color w:val="auto"/>
+          <w:sz w:val="14"/>
+          <w:szCs w:val="14"/>
+          <w:lang w:val="en-GB"/>
+          <w14:ligatures w14:val="standard"/>
+        </w:rPr>
+        <w:t>MLlib</w:t>
+      </w:r>
+      <w:proofErr w:type="spellEnd"/>
       <w:r>
         <w:rPr>
           <w:color w:val="auto"/>
@@ -4389,16 +5069,40 @@
         </w:rPr>
         <w:tab/>
       </w:r>
-      <w:r>
-        <w:rPr>
-          <w:color w:val="auto"/>
-          <w:sz w:val="14"/>
-          <w:szCs w:val="14"/>
-          <w:lang w:val="en-GB"/>
-          <w14:ligatures w14:val="standard"/>
-        </w:rPr>
-        <w:t>Joeran Beel</w:t>
-      </w:r>
+      <w:proofErr w:type="spellStart"/>
+      <w:r>
+        <w:rPr>
+          <w:color w:val="auto"/>
+          <w:sz w:val="14"/>
+          <w:szCs w:val="14"/>
+          <w:lang w:val="en-GB"/>
+          <w14:ligatures w14:val="standard"/>
+        </w:rPr>
+        <w:t>Joeran</w:t>
+      </w:r>
+      <w:proofErr w:type="spellEnd"/>
+      <w:r>
+        <w:rPr>
+          <w:color w:val="auto"/>
+          <w:sz w:val="14"/>
+          <w:szCs w:val="14"/>
+          <w:lang w:val="en-GB"/>
+          <w14:ligatures w14:val="standard"/>
+        </w:rPr>
+        <w:t xml:space="preserve"> </w:t>
+      </w:r>
+      <w:proofErr w:type="spellStart"/>
+      <w:r>
+        <w:rPr>
+          <w:color w:val="auto"/>
+          <w:sz w:val="14"/>
+          <w:szCs w:val="14"/>
+          <w:lang w:val="en-GB"/>
+          <w14:ligatures w14:val="standard"/>
+        </w:rPr>
+        <w:t>Beel</w:t>
+      </w:r>
+      <w:proofErr w:type="spellEnd"/>
       <w:r>
         <w:rPr>
           <w:color w:val="auto"/>
@@ -4417,7 +5121,51 @@
           <w:lang w:val="en-GB"/>
           <w14:ligatures w14:val="standard"/>
         </w:rPr>
-        <w:t>"Experience with and Preference of Machine-Learning Libraries: scikit-learn vs. Tensorflow vs. Weka … [What Machine-Learning Students Think/Like/Know/Are…]</w:t>
+        <w:t xml:space="preserve">"Experience with and Preference of Machine-Learning Libraries: </w:t>
+      </w:r>
+      <w:proofErr w:type="spellStart"/>
+      <w:r>
+        <w:rPr>
+          <w:color w:val="auto"/>
+          <w:sz w:val="14"/>
+          <w:szCs w:val="14"/>
+          <w:lang w:val="en-GB"/>
+          <w14:ligatures w14:val="standard"/>
+        </w:rPr>
+        <w:t>scikit</w:t>
+      </w:r>
+      <w:proofErr w:type="spellEnd"/>
+      <w:r>
+        <w:rPr>
+          <w:color w:val="auto"/>
+          <w:sz w:val="14"/>
+          <w:szCs w:val="14"/>
+          <w:lang w:val="en-GB"/>
+          <w14:ligatures w14:val="standard"/>
+        </w:rPr>
+        <w:t xml:space="preserve">-learn vs. </w:t>
+      </w:r>
+      <w:proofErr w:type="spellStart"/>
+      <w:r>
+        <w:rPr>
+          <w:color w:val="auto"/>
+          <w:sz w:val="14"/>
+          <w:szCs w:val="14"/>
+          <w:lang w:val="en-GB"/>
+          <w14:ligatures w14:val="standard"/>
+        </w:rPr>
+        <w:t>Tensorflow</w:t>
+      </w:r>
+      <w:proofErr w:type="spellEnd"/>
+      <w:r>
+        <w:rPr>
+          <w:color w:val="auto"/>
+          <w:sz w:val="14"/>
+          <w:szCs w:val="14"/>
+          <w:lang w:val="en-GB"/>
+          <w14:ligatures w14:val="standard"/>
+        </w:rPr>
+        <w:t xml:space="preserve"> vs. Weka … [What Machine-Learning Students Think/Like/Know/Are…]</w:t>
       </w:r>
       <w:r>
         <w:rPr>
@@ -4516,15 +5264,49 @@
         </w:rPr>
         <w:tab/>
       </w:r>
-      <w:r>
-        <w:rPr>
-          <w:color w:val="auto"/>
-          <w:sz w:val="14"/>
-          <w:szCs w:val="14"/>
-          <w:lang w:val="en-GB"/>
-          <w14:ligatures w14:val="standard"/>
-        </w:rPr>
-        <w:t>Joeran Beel and Douglas Leith. Machine Learning (CS7CS4/CS4404). Trinity College Dublin, School of Computer Science and Statistics. 2018.</w:t>
+      <w:proofErr w:type="spellStart"/>
+      <w:r>
+        <w:rPr>
+          <w:color w:val="auto"/>
+          <w:sz w:val="14"/>
+          <w:szCs w:val="14"/>
+          <w:lang w:val="en-GB"/>
+          <w14:ligatures w14:val="standard"/>
+        </w:rPr>
+        <w:t>Joeran</w:t>
+      </w:r>
+      <w:proofErr w:type="spellEnd"/>
+      <w:r>
+        <w:rPr>
+          <w:color w:val="auto"/>
+          <w:sz w:val="14"/>
+          <w:szCs w:val="14"/>
+          <w:lang w:val="en-GB"/>
+          <w14:ligatures w14:val="standard"/>
+        </w:rPr>
+        <w:t xml:space="preserve"> </w:t>
+      </w:r>
+      <w:proofErr w:type="spellStart"/>
+      <w:r>
+        <w:rPr>
+          <w:color w:val="auto"/>
+          <w:sz w:val="14"/>
+          <w:szCs w:val="14"/>
+          <w:lang w:val="en-GB"/>
+          <w14:ligatures w14:val="standard"/>
+        </w:rPr>
+        <w:t>Beel</w:t>
+      </w:r>
+      <w:proofErr w:type="spellEnd"/>
+      <w:r>
+        <w:rPr>
+          <w:color w:val="auto"/>
+          <w:sz w:val="14"/>
+          <w:szCs w:val="14"/>
+          <w:lang w:val="en-GB"/>
+          <w14:ligatures w14:val="standard"/>
+        </w:rPr>
+        <w:t xml:space="preserve"> and Douglas Leith. Machine Learning (CS7CS4/CS4404). Trinity College Dublin, School of Computer Science and Statistics. 2018.</w:t>
       </w:r>
     </w:p>
     <w:p>
@@ -4559,15 +5341,49 @@
         </w:rPr>
         <w:tab/>
       </w:r>
-      <w:r>
-        <w:rPr>
-          <w:color w:val="auto"/>
-          <w:sz w:val="14"/>
-          <w:szCs w:val="14"/>
-          <w:lang w:val="en-GB"/>
-          <w14:ligatures w14:val="standard"/>
-        </w:rPr>
-        <w:t xml:space="preserve">Xiangrui Meng </w:t>
+      <w:proofErr w:type="spellStart"/>
+      <w:r>
+        <w:rPr>
+          <w:color w:val="auto"/>
+          <w:sz w:val="14"/>
+          <w:szCs w:val="14"/>
+          <w:lang w:val="en-GB"/>
+          <w14:ligatures w14:val="standard"/>
+        </w:rPr>
+        <w:t>Xiangrui</w:t>
+      </w:r>
+      <w:proofErr w:type="spellEnd"/>
+      <w:r>
+        <w:rPr>
+          <w:color w:val="auto"/>
+          <w:sz w:val="14"/>
+          <w:szCs w:val="14"/>
+          <w:lang w:val="en-GB"/>
+          <w14:ligatures w14:val="standard"/>
+        </w:rPr>
+        <w:t xml:space="preserve"> </w:t>
+      </w:r>
+      <w:proofErr w:type="spellStart"/>
+      <w:r>
+        <w:rPr>
+          <w:color w:val="auto"/>
+          <w:sz w:val="14"/>
+          <w:szCs w:val="14"/>
+          <w:lang w:val="en-GB"/>
+          <w14:ligatures w14:val="standard"/>
+        </w:rPr>
+        <w:t>Meng</w:t>
+      </w:r>
+      <w:proofErr w:type="spellEnd"/>
+      <w:r>
+        <w:rPr>
+          <w:color w:val="auto"/>
+          <w:sz w:val="14"/>
+          <w:szCs w:val="14"/>
+          <w:lang w:val="en-GB"/>
+          <w14:ligatures w14:val="standard"/>
+        </w:rPr>
+        <w:t xml:space="preserve"> </w:t>
       </w:r>
       <w:r>
         <w:rPr>
@@ -4579,15 +5395,27 @@
         </w:rPr>
         <w:t xml:space="preserve">et al. </w:t>
       </w:r>
-      <w:r>
-        <w:rPr>
-          <w:color w:val="auto"/>
-          <w:sz w:val="14"/>
-          <w:szCs w:val="14"/>
-          <w:lang w:val="en-GB"/>
-          <w14:ligatures w14:val="standard"/>
-        </w:rPr>
-        <w:t>MLlib: Machine Learning in Apache Spark</w:t>
+      <w:proofErr w:type="spellStart"/>
+      <w:r>
+        <w:rPr>
+          <w:color w:val="auto"/>
+          <w:sz w:val="14"/>
+          <w:szCs w:val="14"/>
+          <w:lang w:val="en-GB"/>
+          <w14:ligatures w14:val="standard"/>
+        </w:rPr>
+        <w:t>MLlib</w:t>
+      </w:r>
+      <w:proofErr w:type="spellEnd"/>
+      <w:r>
+        <w:rPr>
+          <w:color w:val="auto"/>
+          <w:sz w:val="14"/>
+          <w:szCs w:val="14"/>
+          <w:lang w:val="en-GB"/>
+          <w14:ligatures w14:val="standard"/>
+        </w:rPr>
+        <w:t>: Machine Learning in Apache Spark</w:t>
       </w:r>
       <w:r>
         <w:rPr>
@@ -4652,45 +5480,113 @@
         </w:rPr>
         <w:tab/>
       </w:r>
-      <w:r>
-        <w:rPr>
-          <w:color w:val="auto"/>
-          <w:sz w:val="14"/>
-          <w:szCs w:val="14"/>
-          <w:lang w:val="en-GB"/>
-          <w14:ligatures w14:val="standard"/>
-        </w:rPr>
-        <w:t xml:space="preserve">Demsar J, Curk </w:t>
-      </w:r>
-      <w:r>
-        <w:rPr>
-          <w:color w:val="auto"/>
-          <w:sz w:val="14"/>
-          <w:szCs w:val="14"/>
-          <w:lang w:val="en-GB"/>
-          <w14:ligatures w14:val="standard"/>
-        </w:rPr>
-        <w:t xml:space="preserve"> et al. </w:t>
-      </w:r>
-      <w:r>
-        <w:rPr>
-          <w:color w:val="auto"/>
-          <w:sz w:val="14"/>
-          <w:szCs w:val="14"/>
-          <w:lang w:val="en-GB"/>
-          <w14:ligatures w14:val="standard"/>
-        </w:rPr>
-        <w:t>Orange: Data Mining Toolbox in Python. Journal of Machine Learning Research 14(Aug):2349−2353.</w:t>
-      </w:r>
-      <w:r>
-        <w:rPr>
-          <w:color w:val="auto"/>
-          <w:sz w:val="14"/>
-          <w:szCs w:val="14"/>
-          <w:lang w:val="en-GB"/>
-          <w14:ligatures w14:val="standard"/>
-        </w:rPr>
-        <w:t xml:space="preserve">, </w:t>
+      <w:proofErr w:type="spellStart"/>
+      <w:r>
+        <w:rPr>
+          <w:color w:val="auto"/>
+          <w:sz w:val="14"/>
+          <w:szCs w:val="14"/>
+          <w:lang w:val="en-GB"/>
+          <w14:ligatures w14:val="standard"/>
+        </w:rPr>
+        <w:t>Demsar</w:t>
+      </w:r>
+      <w:proofErr w:type="spellEnd"/>
+      <w:r>
+        <w:rPr>
+          <w:color w:val="auto"/>
+          <w:sz w:val="14"/>
+          <w:szCs w:val="14"/>
+          <w:lang w:val="en-GB"/>
+          <w14:ligatures w14:val="standard"/>
+        </w:rPr>
+        <w:t xml:space="preserve"> J, </w:t>
+      </w:r>
+      <w:proofErr w:type="spellStart"/>
+      <w:proofErr w:type="gramStart"/>
+      <w:r>
+        <w:rPr>
+          <w:color w:val="auto"/>
+          <w:sz w:val="14"/>
+          <w:szCs w:val="14"/>
+          <w:lang w:val="en-GB"/>
+          <w14:ligatures w14:val="standard"/>
+        </w:rPr>
+        <w:t>Curk</w:t>
+      </w:r>
+      <w:proofErr w:type="spellEnd"/>
+      <w:r>
+        <w:rPr>
+          <w:color w:val="auto"/>
+          <w:sz w:val="14"/>
+          <w:szCs w:val="14"/>
+          <w:lang w:val="en-GB"/>
+          <w14:ligatures w14:val="standard"/>
+        </w:rPr>
+        <w:t xml:space="preserve"> </w:t>
+      </w:r>
+      <w:r>
+        <w:rPr>
+          <w:color w:val="auto"/>
+          <w:sz w:val="14"/>
+          <w:szCs w:val="14"/>
+          <w:lang w:val="en-GB"/>
+          <w14:ligatures w14:val="standard"/>
+        </w:rPr>
+        <w:t xml:space="preserve"> et</w:t>
+      </w:r>
+      <w:proofErr w:type="gramEnd"/>
+      <w:r>
+        <w:rPr>
+          <w:color w:val="auto"/>
+          <w:sz w:val="14"/>
+          <w:szCs w:val="14"/>
+          <w:lang w:val="en-GB"/>
+          <w14:ligatures w14:val="standard"/>
+        </w:rPr>
+        <w:t xml:space="preserve"> al. </w:t>
+      </w:r>
+      <w:r>
+        <w:rPr>
+          <w:color w:val="auto"/>
+          <w:sz w:val="14"/>
+          <w:szCs w:val="14"/>
+          <w:lang w:val="en-GB"/>
+          <w14:ligatures w14:val="standard"/>
+        </w:rPr>
+        <w:t>Orange: Data Mining Toolbox in Python. Journal of Machine Learning Research 14(Aug):</w:t>
+      </w:r>
+      <w:proofErr w:type="gramStart"/>
+      <w:r>
+        <w:rPr>
+          <w:color w:val="auto"/>
+          <w:sz w:val="14"/>
+          <w:szCs w:val="14"/>
+          <w:lang w:val="en-GB"/>
+          <w14:ligatures w14:val="standard"/>
+        </w:rPr>
+        <w:t>2349−2353.</w:t>
+      </w:r>
+      <w:r>
+        <w:rPr>
+          <w:color w:val="auto"/>
+          <w:sz w:val="14"/>
+          <w:szCs w:val="14"/>
+          <w:lang w:val="en-GB"/>
+          <w14:ligatures w14:val="standard"/>
+        </w:rPr>
+        <w:t>,</w:t>
+      </w:r>
+      <w:proofErr w:type="gramEnd"/>
+      <w:r>
+        <w:rPr>
+          <w:color w:val="auto"/>
+          <w:sz w:val="14"/>
+          <w:szCs w:val="14"/>
+          <w:lang w:val="en-GB"/>
+          <w14:ligatures w14:val="standard"/>
+        </w:rPr>
+        <w:t xml:space="preserve"> </w:t>
       </w:r>
       <w:r>
         <w:rPr>
@@ -4735,6 +5631,7 @@
         </w:rPr>
         <w:tab/>
       </w:r>
+      <w:proofErr w:type="spellStart"/>
       <w:r>
         <w:rPr>
           <w:color w:val="auto"/>
@@ -4745,6 +5642,7 @@
         </w:rPr>
         <w:t>GregKondla</w:t>
       </w:r>
+      <w:proofErr w:type="spellEnd"/>
       <w:r>
         <w:rPr>
           <w:color w:val="auto"/>
@@ -4838,15 +5736,27 @@
         </w:rPr>
         <w:tab/>
       </w:r>
-      <w:r>
-        <w:rPr>
-          <w:color w:val="auto"/>
-          <w:sz w:val="14"/>
-          <w:szCs w:val="14"/>
-          <w:lang w:val="en-GB"/>
-          <w14:ligatures w14:val="standard"/>
-        </w:rPr>
-        <w:t>Eibe Frank, Mark A. Hall, and Ian H. Witten (2016). The WEKA Workbench. Online Appendix for "Data Mining: Practical Machine Learning Tools and Techniques", Morgan Kaufmann, Fourth Edition, 2016.</w:t>
+      <w:proofErr w:type="spellStart"/>
+      <w:r>
+        <w:rPr>
+          <w:color w:val="auto"/>
+          <w:sz w:val="14"/>
+          <w:szCs w:val="14"/>
+          <w:lang w:val="en-GB"/>
+          <w14:ligatures w14:val="standard"/>
+        </w:rPr>
+        <w:t>Eibe</w:t>
+      </w:r>
+      <w:proofErr w:type="spellEnd"/>
+      <w:r>
+        <w:rPr>
+          <w:color w:val="auto"/>
+          <w:sz w:val="14"/>
+          <w:szCs w:val="14"/>
+          <w:lang w:val="en-GB"/>
+          <w14:ligatures w14:val="standard"/>
+        </w:rPr>
+        <w:t xml:space="preserve"> Frank, Mark A. Hall, and Ian H. Witten (2016). The WEKA Workbench. Online Appendix for "Data Mining: Practical Machine Learning Tools and Techniques", Morgan Kaufmann, Fourth Edition, 2016.</w:t>
       </w:r>
     </w:p>
     <w:p>
@@ -4881,15 +5791,49 @@
         </w:rPr>
         <w:tab/>
       </w:r>
-      <w:r>
-        <w:rPr>
-          <w:color w:val="auto"/>
-          <w:sz w:val="14"/>
-          <w:szCs w:val="14"/>
-          <w:lang w:val="en-GB"/>
-          <w14:ligatures w14:val="standard"/>
-        </w:rPr>
-        <w:t>Scikit-learn: Machine Learning in Python, Pedregosa et al., JMLR 12, pp. 2825-2830, 2011.</w:t>
+      <w:proofErr w:type="spellStart"/>
+      <w:r>
+        <w:rPr>
+          <w:color w:val="auto"/>
+          <w:sz w:val="14"/>
+          <w:szCs w:val="14"/>
+          <w:lang w:val="en-GB"/>
+          <w14:ligatures w14:val="standard"/>
+        </w:rPr>
+        <w:t>Scikit</w:t>
+      </w:r>
+      <w:proofErr w:type="spellEnd"/>
+      <w:r>
+        <w:rPr>
+          <w:color w:val="auto"/>
+          <w:sz w:val="14"/>
+          <w:szCs w:val="14"/>
+          <w:lang w:val="en-GB"/>
+          <w14:ligatures w14:val="standard"/>
+        </w:rPr>
+        <w:t xml:space="preserve">-learn: Machine Learning in Python, </w:t>
+      </w:r>
+      <w:proofErr w:type="spellStart"/>
+      <w:r>
+        <w:rPr>
+          <w:color w:val="auto"/>
+          <w:sz w:val="14"/>
+          <w:szCs w:val="14"/>
+          <w:lang w:val="en-GB"/>
+          <w14:ligatures w14:val="standard"/>
+        </w:rPr>
+        <w:t>Pedregosa</w:t>
+      </w:r>
+      <w:proofErr w:type="spellEnd"/>
+      <w:r>
+        <w:rPr>
+          <w:color w:val="auto"/>
+          <w:sz w:val="14"/>
+          <w:szCs w:val="14"/>
+          <w:lang w:val="en-GB"/>
+          <w14:ligatures w14:val="standard"/>
+        </w:rPr>
+        <w:t xml:space="preserve"> et al., JMLR 12, pp. 2825-2830, 2011.</w:t>
       </w:r>
     </w:p>
     <w:p>
@@ -4932,7 +5876,51 @@
           <w:lang w:val="en-GB"/>
           <w14:ligatures w14:val="standard"/>
         </w:rPr>
-        <w:t>Martín Abadi, Ashish Agarwal, Paul Barham, Eugene Brevdo,</w:t>
+        <w:t xml:space="preserve">Martín </w:t>
+      </w:r>
+      <w:proofErr w:type="spellStart"/>
+      <w:r>
+        <w:rPr>
+          <w:color w:val="auto"/>
+          <w:sz w:val="14"/>
+          <w:szCs w:val="14"/>
+          <w:lang w:val="en-GB"/>
+          <w14:ligatures w14:val="standard"/>
+        </w:rPr>
+        <w:t>Abadi</w:t>
+      </w:r>
+      <w:proofErr w:type="spellEnd"/>
+      <w:r>
+        <w:rPr>
+          <w:color w:val="auto"/>
+          <w:sz w:val="14"/>
+          <w:szCs w:val="14"/>
+          <w:lang w:val="en-GB"/>
+          <w14:ligatures w14:val="standard"/>
+        </w:rPr>
+        <w:t xml:space="preserve">, Ashish Agarwal, Paul Barham, Eugene </w:t>
+      </w:r>
+      <w:proofErr w:type="spellStart"/>
+      <w:r>
+        <w:rPr>
+          <w:color w:val="auto"/>
+          <w:sz w:val="14"/>
+          <w:szCs w:val="14"/>
+          <w:lang w:val="en-GB"/>
+          <w14:ligatures w14:val="standard"/>
+        </w:rPr>
+        <w:t>Brevdo</w:t>
+      </w:r>
+      <w:proofErr w:type="spellEnd"/>
+      <w:r>
+        <w:rPr>
+          <w:color w:val="auto"/>
+          <w:sz w:val="14"/>
+          <w:szCs w:val="14"/>
+          <w:lang w:val="en-GB"/>
+          <w14:ligatures w14:val="standard"/>
+        </w:rPr>
+        <w:t>,</w:t>
       </w:r>
       <w:r>
         <w:rPr>
@@ -4944,15 +5932,71 @@
         </w:rPr>
         <w:t xml:space="preserve"> </w:t>
       </w:r>
-      <w:r>
-        <w:rPr>
-          <w:color w:val="auto"/>
-          <w:sz w:val="14"/>
-          <w:szCs w:val="14"/>
-          <w:lang w:val="en-GB"/>
-          <w14:ligatures w14:val="standard"/>
-        </w:rPr>
-        <w:t>Zhifeng Chen, Craig Citro, Greg S. Corrado, Andy Davis,</w:t>
+      <w:proofErr w:type="spellStart"/>
+      <w:r>
+        <w:rPr>
+          <w:color w:val="auto"/>
+          <w:sz w:val="14"/>
+          <w:szCs w:val="14"/>
+          <w:lang w:val="en-GB"/>
+          <w14:ligatures w14:val="standard"/>
+        </w:rPr>
+        <w:t>Zhifeng</w:t>
+      </w:r>
+      <w:proofErr w:type="spellEnd"/>
+      <w:r>
+        <w:rPr>
+          <w:color w:val="auto"/>
+          <w:sz w:val="14"/>
+          <w:szCs w:val="14"/>
+          <w:lang w:val="en-GB"/>
+          <w14:ligatures w14:val="standard"/>
+        </w:rPr>
+        <w:t xml:space="preserve"> Chen, Craig </w:t>
+      </w:r>
+      <w:proofErr w:type="spellStart"/>
+      <w:r>
+        <w:rPr>
+          <w:color w:val="auto"/>
+          <w:sz w:val="14"/>
+          <w:szCs w:val="14"/>
+          <w:lang w:val="en-GB"/>
+          <w14:ligatures w14:val="standard"/>
+        </w:rPr>
+        <w:t>Citro</w:t>
+      </w:r>
+      <w:proofErr w:type="spellEnd"/>
+      <w:r>
+        <w:rPr>
+          <w:color w:val="auto"/>
+          <w:sz w:val="14"/>
+          <w:szCs w:val="14"/>
+          <w:lang w:val="en-GB"/>
+          <w14:ligatures w14:val="standard"/>
+        </w:rPr>
+        <w:t xml:space="preserve">, Greg S. </w:t>
+      </w:r>
+      <w:proofErr w:type="spellStart"/>
+      <w:r>
+        <w:rPr>
+          <w:color w:val="auto"/>
+          <w:sz w:val="14"/>
+          <w:szCs w:val="14"/>
+          <w:lang w:val="en-GB"/>
+          <w14:ligatures w14:val="standard"/>
+        </w:rPr>
+        <w:t>Corrado</w:t>
+      </w:r>
+      <w:proofErr w:type="spellEnd"/>
+      <w:r>
+        <w:rPr>
+          <w:color w:val="auto"/>
+          <w:sz w:val="14"/>
+          <w:szCs w:val="14"/>
+          <w:lang w:val="en-GB"/>
+          <w14:ligatures w14:val="standard"/>
+        </w:rPr>
+        <w:t>, Andy Davis,</w:t>
       </w:r>
       <w:r>
         <w:rPr>
@@ -4972,7 +6016,73 @@
           <w:lang w:val="en-GB"/>
           <w14:ligatures w14:val="standard"/>
         </w:rPr>
-        <w:t>Jeffrey Dean, Matthieu Devin, Sanjay Ghemawat, Ian Goodfellow,</w:t>
+        <w:t xml:space="preserve">Jeffrey Dean, </w:t>
+      </w:r>
+      <w:proofErr w:type="spellStart"/>
+      <w:r>
+        <w:rPr>
+          <w:color w:val="auto"/>
+          <w:sz w:val="14"/>
+          <w:szCs w:val="14"/>
+          <w:lang w:val="en-GB"/>
+          <w14:ligatures w14:val="standard"/>
+        </w:rPr>
+        <w:t>Matthieu</w:t>
+      </w:r>
+      <w:proofErr w:type="spellEnd"/>
+      <w:r>
+        <w:rPr>
+          <w:color w:val="auto"/>
+          <w:sz w:val="14"/>
+          <w:szCs w:val="14"/>
+          <w:lang w:val="en-GB"/>
+          <w14:ligatures w14:val="standard"/>
+        </w:rPr>
+        <w:t xml:space="preserve"> Devin, Sanjay </w:t>
+      </w:r>
+      <w:proofErr w:type="spellStart"/>
+      <w:r>
+        <w:rPr>
+          <w:color w:val="auto"/>
+          <w:sz w:val="14"/>
+          <w:szCs w:val="14"/>
+          <w:lang w:val="en-GB"/>
+          <w14:ligatures w14:val="standard"/>
+        </w:rPr>
+        <w:t>Ghemawat</w:t>
+      </w:r>
+      <w:proofErr w:type="spellEnd"/>
+      <w:r>
+        <w:rPr>
+          <w:color w:val="auto"/>
+          <w:sz w:val="14"/>
+          <w:szCs w:val="14"/>
+          <w:lang w:val="en-GB"/>
+          <w14:ligatures w14:val="standard"/>
+        </w:rPr>
+        <w:t xml:space="preserve">, Ian </w:t>
+      </w:r>
+      <w:proofErr w:type="spellStart"/>
+      <w:r>
+        <w:rPr>
+          <w:color w:val="auto"/>
+          <w:sz w:val="14"/>
+          <w:szCs w:val="14"/>
+          <w:lang w:val="en-GB"/>
+          <w14:ligatures w14:val="standard"/>
+        </w:rPr>
+        <w:t>Goodfellow</w:t>
+      </w:r>
+      <w:proofErr w:type="spellEnd"/>
+      <w:r>
+        <w:rPr>
+          <w:color w:val="auto"/>
+          <w:sz w:val="14"/>
+          <w:szCs w:val="14"/>
+          <w:lang w:val="en-GB"/>
+          <w14:ligatures w14:val="standard"/>
+        </w:rPr>
+        <w:t>,</w:t>
       </w:r>
       <w:r>
         <w:rPr>
@@ -4992,8 +6102,42 @@
           <w:lang w:val="en-GB"/>
           <w14:ligatures w14:val="standard"/>
         </w:rPr>
-        <w:t>Andrew Harp, Geoffrey Irving, Michael Isard, Rafal Jozefowicz, Yangqing Jia,</w:t>
-      </w:r>
+        <w:t xml:space="preserve">Andrew Harp, Geoffrey Irving, Michael </w:t>
+      </w:r>
+      <w:proofErr w:type="spellStart"/>
+      <w:r>
+        <w:rPr>
+          <w:color w:val="auto"/>
+          <w:sz w:val="14"/>
+          <w:szCs w:val="14"/>
+          <w:lang w:val="en-GB"/>
+          <w14:ligatures w14:val="standard"/>
+        </w:rPr>
+        <w:t>Isard</w:t>
+      </w:r>
+      <w:proofErr w:type="spellEnd"/>
+      <w:r>
+        <w:rPr>
+          <w:color w:val="auto"/>
+          <w:sz w:val="14"/>
+          <w:szCs w:val="14"/>
+          <w:lang w:val="en-GB"/>
+          <w14:ligatures w14:val="standard"/>
+        </w:rPr>
+        <w:t xml:space="preserve">, </w:t>
+      </w:r>
+      <w:proofErr w:type="spellStart"/>
+      <w:r>
+        <w:rPr>
+          <w:color w:val="auto"/>
+          <w:sz w:val="14"/>
+          <w:szCs w:val="14"/>
+          <w:lang w:val="en-GB"/>
+          <w14:ligatures w14:val="standard"/>
+        </w:rPr>
+        <w:t>Rafal</w:t>
+      </w:r>
+      <w:proofErr w:type="spellEnd"/>
       <w:r>
         <w:rPr>
           <w:color w:val="auto"/>
@@ -5004,16 +6148,40 @@
         </w:rPr>
         <w:t xml:space="preserve"> </w:t>
       </w:r>
-      <w:r>
-        <w:rPr>
-          <w:color w:val="auto"/>
-          <w:sz w:val="14"/>
-          <w:szCs w:val="14"/>
-          <w:lang w:val="en-GB"/>
-          <w14:ligatures w14:val="standard"/>
-        </w:rPr>
-        <w:t>Lukasz Kaiser, Manjunath Kudlur, Josh Levenberg, Dan Mané, Mike Schuster,</w:t>
-      </w:r>
+      <w:proofErr w:type="spellStart"/>
+      <w:r>
+        <w:rPr>
+          <w:color w:val="auto"/>
+          <w:sz w:val="14"/>
+          <w:szCs w:val="14"/>
+          <w:lang w:val="en-GB"/>
+          <w14:ligatures w14:val="standard"/>
+        </w:rPr>
+        <w:t>Jozefowicz</w:t>
+      </w:r>
+      <w:proofErr w:type="spellEnd"/>
+      <w:r>
+        <w:rPr>
+          <w:color w:val="auto"/>
+          <w:sz w:val="14"/>
+          <w:szCs w:val="14"/>
+          <w:lang w:val="en-GB"/>
+          <w14:ligatures w14:val="standard"/>
+        </w:rPr>
+        <w:t xml:space="preserve">, </w:t>
+      </w:r>
+      <w:proofErr w:type="spellStart"/>
+      <w:r>
+        <w:rPr>
+          <w:color w:val="auto"/>
+          <w:sz w:val="14"/>
+          <w:szCs w:val="14"/>
+          <w:lang w:val="en-GB"/>
+          <w14:ligatures w14:val="standard"/>
+        </w:rPr>
+        <w:t>Yangqing</w:t>
+      </w:r>
+      <w:proofErr w:type="spellEnd"/>
       <w:r>
         <w:rPr>
           <w:color w:val="auto"/>
@@ -5024,15 +6192,27 @@
         </w:rPr>
         <w:t xml:space="preserve"> </w:t>
       </w:r>
-      <w:r>
-        <w:rPr>
-          <w:color w:val="auto"/>
-          <w:sz w:val="14"/>
-          <w:szCs w:val="14"/>
-          <w:lang w:val="en-GB"/>
-          <w14:ligatures w14:val="standard"/>
-        </w:rPr>
-        <w:t>Rajat Monga, Sherry Moore, Derek Murray, Chris Olah, Jonathon Shlens,</w:t>
+      <w:proofErr w:type="spellStart"/>
+      <w:r>
+        <w:rPr>
+          <w:color w:val="auto"/>
+          <w:sz w:val="14"/>
+          <w:szCs w:val="14"/>
+          <w:lang w:val="en-GB"/>
+          <w14:ligatures w14:val="standard"/>
+        </w:rPr>
+        <w:t>Jia</w:t>
+      </w:r>
+      <w:proofErr w:type="spellEnd"/>
+      <w:r>
+        <w:rPr>
+          <w:color w:val="auto"/>
+          <w:sz w:val="14"/>
+          <w:szCs w:val="14"/>
+          <w:lang w:val="en-GB"/>
+          <w14:ligatures w14:val="standard"/>
+        </w:rPr>
+        <w:t>,</w:t>
       </w:r>
       <w:r>
         <w:rPr>
@@ -5052,8 +6232,20 @@
           <w:lang w:val="en-GB"/>
           <w14:ligatures w14:val="standard"/>
         </w:rPr>
-        <w:t>Benoit Steiner, Ilya Sutskever, Kunal Talwar, Paul Tucker,</w:t>
-      </w:r>
+        <w:t xml:space="preserve">Lukasz Kaiser, </w:t>
+      </w:r>
+      <w:proofErr w:type="spellStart"/>
+      <w:r>
+        <w:rPr>
+          <w:color w:val="auto"/>
+          <w:sz w:val="14"/>
+          <w:szCs w:val="14"/>
+          <w:lang w:val="en-GB"/>
+          <w14:ligatures w14:val="standard"/>
+        </w:rPr>
+        <w:t>Manjunath</w:t>
+      </w:r>
+      <w:proofErr w:type="spellEnd"/>
       <w:r>
         <w:rPr>
           <w:color w:val="auto"/>
@@ -5064,15 +6256,71 @@
         </w:rPr>
         <w:t xml:space="preserve"> </w:t>
       </w:r>
-      <w:r>
-        <w:rPr>
-          <w:color w:val="auto"/>
-          <w:sz w:val="14"/>
-          <w:szCs w:val="14"/>
-          <w:lang w:val="en-GB"/>
-          <w14:ligatures w14:val="standard"/>
-        </w:rPr>
-        <w:t>Vincent Vanhoucke, Vijay Vasudevan, Fernanda Viégas,</w:t>
+      <w:proofErr w:type="spellStart"/>
+      <w:r>
+        <w:rPr>
+          <w:color w:val="auto"/>
+          <w:sz w:val="14"/>
+          <w:szCs w:val="14"/>
+          <w:lang w:val="en-GB"/>
+          <w14:ligatures w14:val="standard"/>
+        </w:rPr>
+        <w:t>Kudlur</w:t>
+      </w:r>
+      <w:proofErr w:type="spellEnd"/>
+      <w:r>
+        <w:rPr>
+          <w:color w:val="auto"/>
+          <w:sz w:val="14"/>
+          <w:szCs w:val="14"/>
+          <w:lang w:val="en-GB"/>
+          <w14:ligatures w14:val="standard"/>
+        </w:rPr>
+        <w:t xml:space="preserve">, Josh </w:t>
+      </w:r>
+      <w:proofErr w:type="spellStart"/>
+      <w:r>
+        <w:rPr>
+          <w:color w:val="auto"/>
+          <w:sz w:val="14"/>
+          <w:szCs w:val="14"/>
+          <w:lang w:val="en-GB"/>
+          <w14:ligatures w14:val="standard"/>
+        </w:rPr>
+        <w:t>Levenberg</w:t>
+      </w:r>
+      <w:proofErr w:type="spellEnd"/>
+      <w:r>
+        <w:rPr>
+          <w:color w:val="auto"/>
+          <w:sz w:val="14"/>
+          <w:szCs w:val="14"/>
+          <w:lang w:val="en-GB"/>
+          <w14:ligatures w14:val="standard"/>
+        </w:rPr>
+        <w:t xml:space="preserve">, Dan </w:t>
+      </w:r>
+      <w:proofErr w:type="spellStart"/>
+      <w:r>
+        <w:rPr>
+          <w:color w:val="auto"/>
+          <w:sz w:val="14"/>
+          <w:szCs w:val="14"/>
+          <w:lang w:val="en-GB"/>
+          <w14:ligatures w14:val="standard"/>
+        </w:rPr>
+        <w:t>Mané</w:t>
+      </w:r>
+      <w:proofErr w:type="spellEnd"/>
+      <w:r>
+        <w:rPr>
+          <w:color w:val="auto"/>
+          <w:sz w:val="14"/>
+          <w:szCs w:val="14"/>
+          <w:lang w:val="en-GB"/>
+          <w14:ligatures w14:val="standard"/>
+        </w:rPr>
+        <w:t>, Mike Schuster,</w:t>
       </w:r>
       <w:r>
         <w:rPr>
@@ -5084,16 +6332,18 @@
         </w:rPr>
         <w:t xml:space="preserve"> </w:t>
       </w:r>
-      <w:r>
-        <w:rPr>
-          <w:color w:val="auto"/>
-          <w:sz w:val="14"/>
-          <w:szCs w:val="14"/>
-          <w:lang w:val="en-GB"/>
-          <w14:ligatures w14:val="standard"/>
-        </w:rPr>
-        <w:t>Oriol Vinyals, Pete Warden, Martin Wattenberg, Martin Wicke,</w:t>
-      </w:r>
+      <w:proofErr w:type="spellStart"/>
+      <w:r>
+        <w:rPr>
+          <w:color w:val="auto"/>
+          <w:sz w:val="14"/>
+          <w:szCs w:val="14"/>
+          <w:lang w:val="en-GB"/>
+          <w14:ligatures w14:val="standard"/>
+        </w:rPr>
+        <w:t>Rajat</w:t>
+      </w:r>
+      <w:proofErr w:type="spellEnd"/>
       <w:r>
         <w:rPr>
           <w:color w:val="auto"/>
@@ -5104,15 +6354,71 @@
         </w:rPr>
         <w:t xml:space="preserve"> </w:t>
       </w:r>
-      <w:r>
-        <w:rPr>
-          <w:color w:val="auto"/>
-          <w:sz w:val="14"/>
-          <w:szCs w:val="14"/>
-          <w:lang w:val="en-GB"/>
-          <w14:ligatures w14:val="standard"/>
-        </w:rPr>
-        <w:t>Yuan Yu, and Xiaoqiang Zheng.</w:t>
+      <w:proofErr w:type="spellStart"/>
+      <w:r>
+        <w:rPr>
+          <w:color w:val="auto"/>
+          <w:sz w:val="14"/>
+          <w:szCs w:val="14"/>
+          <w:lang w:val="en-GB"/>
+          <w14:ligatures w14:val="standard"/>
+        </w:rPr>
+        <w:t>Monga</w:t>
+      </w:r>
+      <w:proofErr w:type="spellEnd"/>
+      <w:r>
+        <w:rPr>
+          <w:color w:val="auto"/>
+          <w:sz w:val="14"/>
+          <w:szCs w:val="14"/>
+          <w:lang w:val="en-GB"/>
+          <w14:ligatures w14:val="standard"/>
+        </w:rPr>
+        <w:t xml:space="preserve">, Sherry Moore, Derek Murray, Chris </w:t>
+      </w:r>
+      <w:proofErr w:type="spellStart"/>
+      <w:r>
+        <w:rPr>
+          <w:color w:val="auto"/>
+          <w:sz w:val="14"/>
+          <w:szCs w:val="14"/>
+          <w:lang w:val="en-GB"/>
+          <w14:ligatures w14:val="standard"/>
+        </w:rPr>
+        <w:t>Olah</w:t>
+      </w:r>
+      <w:proofErr w:type="spellEnd"/>
+      <w:r>
+        <w:rPr>
+          <w:color w:val="auto"/>
+          <w:sz w:val="14"/>
+          <w:szCs w:val="14"/>
+          <w:lang w:val="en-GB"/>
+          <w14:ligatures w14:val="standard"/>
+        </w:rPr>
+        <w:t xml:space="preserve">, Jonathon </w:t>
+      </w:r>
+      <w:proofErr w:type="spellStart"/>
+      <w:r>
+        <w:rPr>
+          <w:color w:val="auto"/>
+          <w:sz w:val="14"/>
+          <w:szCs w:val="14"/>
+          <w:lang w:val="en-GB"/>
+          <w14:ligatures w14:val="standard"/>
+        </w:rPr>
+        <w:t>Shlens</w:t>
+      </w:r>
+      <w:proofErr w:type="spellEnd"/>
+      <w:r>
+        <w:rPr>
+          <w:color w:val="auto"/>
+          <w:sz w:val="14"/>
+          <w:szCs w:val="14"/>
+          <w:lang w:val="en-GB"/>
+          <w14:ligatures w14:val="standard"/>
+        </w:rPr>
+        <w:t>,</w:t>
       </w:r>
       <w:r>
         <w:rPr>
@@ -5132,7 +6438,297 @@
           <w:lang w:val="en-GB"/>
           <w14:ligatures w14:val="standard"/>
         </w:rPr>
-        <w:t>TensorFlow: Large-scale machine learning on heterogeneous systems,</w:t>
+        <w:t xml:space="preserve">Benoit Steiner, Ilya </w:t>
+      </w:r>
+      <w:proofErr w:type="spellStart"/>
+      <w:r>
+        <w:rPr>
+          <w:color w:val="auto"/>
+          <w:sz w:val="14"/>
+          <w:szCs w:val="14"/>
+          <w:lang w:val="en-GB"/>
+          <w14:ligatures w14:val="standard"/>
+        </w:rPr>
+        <w:t>Sutskever</w:t>
+      </w:r>
+      <w:proofErr w:type="spellEnd"/>
+      <w:r>
+        <w:rPr>
+          <w:color w:val="auto"/>
+          <w:sz w:val="14"/>
+          <w:szCs w:val="14"/>
+          <w:lang w:val="en-GB"/>
+          <w14:ligatures w14:val="standard"/>
+        </w:rPr>
+        <w:t xml:space="preserve">, </w:t>
+      </w:r>
+      <w:proofErr w:type="spellStart"/>
+      <w:r>
+        <w:rPr>
+          <w:color w:val="auto"/>
+          <w:sz w:val="14"/>
+          <w:szCs w:val="14"/>
+          <w:lang w:val="en-GB"/>
+          <w14:ligatures w14:val="standard"/>
+        </w:rPr>
+        <w:t>Kunal</w:t>
+      </w:r>
+      <w:proofErr w:type="spellEnd"/>
+      <w:r>
+        <w:rPr>
+          <w:color w:val="auto"/>
+          <w:sz w:val="14"/>
+          <w:szCs w:val="14"/>
+          <w:lang w:val="en-GB"/>
+          <w14:ligatures w14:val="standard"/>
+        </w:rPr>
+        <w:t xml:space="preserve"> </w:t>
+      </w:r>
+      <w:proofErr w:type="spellStart"/>
+      <w:r>
+        <w:rPr>
+          <w:color w:val="auto"/>
+          <w:sz w:val="14"/>
+          <w:szCs w:val="14"/>
+          <w:lang w:val="en-GB"/>
+          <w14:ligatures w14:val="standard"/>
+        </w:rPr>
+        <w:t>Talwar</w:t>
+      </w:r>
+      <w:proofErr w:type="spellEnd"/>
+      <w:r>
+        <w:rPr>
+          <w:color w:val="auto"/>
+          <w:sz w:val="14"/>
+          <w:szCs w:val="14"/>
+          <w:lang w:val="en-GB"/>
+          <w14:ligatures w14:val="standard"/>
+        </w:rPr>
+        <w:t>, Paul Tucker,</w:t>
+      </w:r>
+      <w:r>
+        <w:rPr>
+          <w:color w:val="auto"/>
+          <w:sz w:val="14"/>
+          <w:szCs w:val="14"/>
+          <w:lang w:val="en-GB"/>
+          <w14:ligatures w14:val="standard"/>
+        </w:rPr>
+        <w:t xml:space="preserve"> </w:t>
+      </w:r>
+      <w:r>
+        <w:rPr>
+          <w:color w:val="auto"/>
+          <w:sz w:val="14"/>
+          <w:szCs w:val="14"/>
+          <w:lang w:val="en-GB"/>
+          <w14:ligatures w14:val="standard"/>
+        </w:rPr>
+        <w:t xml:space="preserve">Vincent </w:t>
+      </w:r>
+      <w:proofErr w:type="spellStart"/>
+      <w:r>
+        <w:rPr>
+          <w:color w:val="auto"/>
+          <w:sz w:val="14"/>
+          <w:szCs w:val="14"/>
+          <w:lang w:val="en-GB"/>
+          <w14:ligatures w14:val="standard"/>
+        </w:rPr>
+        <w:t>Vanhoucke</w:t>
+      </w:r>
+      <w:proofErr w:type="spellEnd"/>
+      <w:r>
+        <w:rPr>
+          <w:color w:val="auto"/>
+          <w:sz w:val="14"/>
+          <w:szCs w:val="14"/>
+          <w:lang w:val="en-GB"/>
+          <w14:ligatures w14:val="standard"/>
+        </w:rPr>
+        <w:t xml:space="preserve">, Vijay </w:t>
+      </w:r>
+      <w:proofErr w:type="spellStart"/>
+      <w:r>
+        <w:rPr>
+          <w:color w:val="auto"/>
+          <w:sz w:val="14"/>
+          <w:szCs w:val="14"/>
+          <w:lang w:val="en-GB"/>
+          <w14:ligatures w14:val="standard"/>
+        </w:rPr>
+        <w:t>Vasudevan</w:t>
+      </w:r>
+      <w:proofErr w:type="spellEnd"/>
+      <w:r>
+        <w:rPr>
+          <w:color w:val="auto"/>
+          <w:sz w:val="14"/>
+          <w:szCs w:val="14"/>
+          <w:lang w:val="en-GB"/>
+          <w14:ligatures w14:val="standard"/>
+        </w:rPr>
+        <w:t xml:space="preserve">, Fernanda </w:t>
+      </w:r>
+      <w:proofErr w:type="spellStart"/>
+      <w:r>
+        <w:rPr>
+          <w:color w:val="auto"/>
+          <w:sz w:val="14"/>
+          <w:szCs w:val="14"/>
+          <w:lang w:val="en-GB"/>
+          <w14:ligatures w14:val="standard"/>
+        </w:rPr>
+        <w:t>Viégas</w:t>
+      </w:r>
+      <w:proofErr w:type="spellEnd"/>
+      <w:r>
+        <w:rPr>
+          <w:color w:val="auto"/>
+          <w:sz w:val="14"/>
+          <w:szCs w:val="14"/>
+          <w:lang w:val="en-GB"/>
+          <w14:ligatures w14:val="standard"/>
+        </w:rPr>
+        <w:t>,</w:t>
+      </w:r>
+      <w:r>
+        <w:rPr>
+          <w:color w:val="auto"/>
+          <w:sz w:val="14"/>
+          <w:szCs w:val="14"/>
+          <w:lang w:val="en-GB"/>
+          <w14:ligatures w14:val="standard"/>
+        </w:rPr>
+        <w:t xml:space="preserve"> </w:t>
+      </w:r>
+      <w:r>
+        <w:rPr>
+          <w:color w:val="auto"/>
+          <w:sz w:val="14"/>
+          <w:szCs w:val="14"/>
+          <w:lang w:val="en-GB"/>
+          <w14:ligatures w14:val="standard"/>
+        </w:rPr>
+        <w:t xml:space="preserve">Oriol </w:t>
+      </w:r>
+      <w:proofErr w:type="spellStart"/>
+      <w:r>
+        <w:rPr>
+          <w:color w:val="auto"/>
+          <w:sz w:val="14"/>
+          <w:szCs w:val="14"/>
+          <w:lang w:val="en-GB"/>
+          <w14:ligatures w14:val="standard"/>
+        </w:rPr>
+        <w:t>Vinyals</w:t>
+      </w:r>
+      <w:proofErr w:type="spellEnd"/>
+      <w:r>
+        <w:rPr>
+          <w:color w:val="auto"/>
+          <w:sz w:val="14"/>
+          <w:szCs w:val="14"/>
+          <w:lang w:val="en-GB"/>
+          <w14:ligatures w14:val="standard"/>
+        </w:rPr>
+        <w:t xml:space="preserve">, Pete Warden, Martin Wattenberg, Martin </w:t>
+      </w:r>
+      <w:proofErr w:type="spellStart"/>
+      <w:r>
+        <w:rPr>
+          <w:color w:val="auto"/>
+          <w:sz w:val="14"/>
+          <w:szCs w:val="14"/>
+          <w:lang w:val="en-GB"/>
+          <w14:ligatures w14:val="standard"/>
+        </w:rPr>
+        <w:t>Wicke</w:t>
+      </w:r>
+      <w:proofErr w:type="spellEnd"/>
+      <w:r>
+        <w:rPr>
+          <w:color w:val="auto"/>
+          <w:sz w:val="14"/>
+          <w:szCs w:val="14"/>
+          <w:lang w:val="en-GB"/>
+          <w14:ligatures w14:val="standard"/>
+        </w:rPr>
+        <w:t>,</w:t>
+      </w:r>
+      <w:r>
+        <w:rPr>
+          <w:color w:val="auto"/>
+          <w:sz w:val="14"/>
+          <w:szCs w:val="14"/>
+          <w:lang w:val="en-GB"/>
+          <w14:ligatures w14:val="standard"/>
+        </w:rPr>
+        <w:t xml:space="preserve"> </w:t>
+      </w:r>
+      <w:r>
+        <w:rPr>
+          <w:color w:val="auto"/>
+          <w:sz w:val="14"/>
+          <w:szCs w:val="14"/>
+          <w:lang w:val="en-GB"/>
+          <w14:ligatures w14:val="standard"/>
+        </w:rPr>
+        <w:t xml:space="preserve">Yuan Yu, and </w:t>
+      </w:r>
+      <w:proofErr w:type="spellStart"/>
+      <w:r>
+        <w:rPr>
+          <w:color w:val="auto"/>
+          <w:sz w:val="14"/>
+          <w:szCs w:val="14"/>
+          <w:lang w:val="en-GB"/>
+          <w14:ligatures w14:val="standard"/>
+        </w:rPr>
+        <w:t>Xiaoqiang</w:t>
+      </w:r>
+      <w:proofErr w:type="spellEnd"/>
+      <w:r>
+        <w:rPr>
+          <w:color w:val="auto"/>
+          <w:sz w:val="14"/>
+          <w:szCs w:val="14"/>
+          <w:lang w:val="en-GB"/>
+          <w14:ligatures w14:val="standard"/>
+        </w:rPr>
+        <w:t xml:space="preserve"> Zheng.</w:t>
+      </w:r>
+      <w:r>
+        <w:rPr>
+          <w:color w:val="auto"/>
+          <w:sz w:val="14"/>
+          <w:szCs w:val="14"/>
+          <w:lang w:val="en-GB"/>
+          <w14:ligatures w14:val="standard"/>
+        </w:rPr>
+        <w:t xml:space="preserve"> </w:t>
+      </w:r>
+      <w:proofErr w:type="spellStart"/>
+      <w:r>
+        <w:rPr>
+          <w:color w:val="auto"/>
+          <w:sz w:val="14"/>
+          <w:szCs w:val="14"/>
+          <w:lang w:val="en-GB"/>
+          <w14:ligatures w14:val="standard"/>
+        </w:rPr>
+        <w:t>TensorFlow</w:t>
+      </w:r>
+      <w:proofErr w:type="spellEnd"/>
+      <w:r>
+        <w:rPr>
+          <w:color w:val="auto"/>
+          <w:sz w:val="14"/>
+          <w:szCs w:val="14"/>
+          <w:lang w:val="en-GB"/>
+          <w14:ligatures w14:val="standard"/>
+        </w:rPr>
+        <w:t>: Large-scale machine learning on heterogeneous systems,</w:t>
       </w:r>
       <w:r>
         <w:rPr>
@@ -5316,7 +6912,35 @@
             <w:rPr>
               <w:rFonts w:ascii="Linux Biolinum" w:hAnsi="Linux Biolinum" w:cs="Linux Biolinum"/>
             </w:rPr>
-            <w:t xml:space="preserve"> Akashdeep Singh Lamba,</w:t>
+            <w:t xml:space="preserve"> </w:t>
+          </w:r>
+          <w:proofErr w:type="spellStart"/>
+          <w:r>
+            <w:rPr>
+              <w:rFonts w:ascii="Linux Biolinum" w:hAnsi="Linux Biolinum" w:cs="Linux Biolinum"/>
+            </w:rPr>
+            <w:t>Akashdeep</w:t>
+          </w:r>
+          <w:proofErr w:type="spellEnd"/>
+          <w:r>
+            <w:rPr>
+              <w:rFonts w:ascii="Linux Biolinum" w:hAnsi="Linux Biolinum" w:cs="Linux Biolinum"/>
+            </w:rPr>
+            <w:t xml:space="preserve"> Singh </w:t>
+          </w:r>
+          <w:proofErr w:type="spellStart"/>
+          <w:r>
+            <w:rPr>
+              <w:rFonts w:ascii="Linux Biolinum" w:hAnsi="Linux Biolinum" w:cs="Linux Biolinum"/>
+            </w:rPr>
+            <w:t>Lamba</w:t>
+          </w:r>
+          <w:proofErr w:type="spellEnd"/>
+          <w:r>
+            <w:rPr>
+              <w:rFonts w:ascii="Linux Biolinum" w:hAnsi="Linux Biolinum" w:cs="Linux Biolinum"/>
+            </w:rPr>
+            <w:t>,</w:t>
           </w:r>
           <w:r>
             <w:rPr>
@@ -5324,12 +6948,28 @@
             </w:rPr>
             <w:t xml:space="preserve"> </w:t>
           </w:r>
+          <w:proofErr w:type="spellStart"/>
           <w:r>
             <w:rPr>
               <w:rFonts w:ascii="Linux Biolinum" w:hAnsi="Linux Biolinum" w:cs="Linux Biolinum"/>
             </w:rPr>
-            <w:t>Shanmukha Sai Ram Pavan</w:t>
+            <w:t>Shanmukha</w:t>
           </w:r>
+          <w:proofErr w:type="spellEnd"/>
+          <w:r>
+            <w:rPr>
+              <w:rFonts w:ascii="Linux Biolinum" w:hAnsi="Linux Biolinum" w:cs="Linux Biolinum"/>
+            </w:rPr>
+            <w:t xml:space="preserve"> Sai Ram </w:t>
+          </w:r>
+          <w:proofErr w:type="spellStart"/>
+          <w:r>
+            <w:rPr>
+              <w:rFonts w:ascii="Linux Biolinum" w:hAnsi="Linux Biolinum" w:cs="Linux Biolinum"/>
+            </w:rPr>
+            <w:t>Pavan</w:t>
+          </w:r>
+          <w:proofErr w:type="spellEnd"/>
         </w:p>
       </w:tc>
     </w:tr>
@@ -5402,18 +7042,62 @@
               <w:rFonts w:ascii="Linux Biolinum" w:hAnsi="Linux Biolinum" w:cs="Linux Biolinum"/>
             </w:rPr>
           </w:pPr>
+          <w:proofErr w:type="spellStart"/>
           <w:r>
             <w:rPr>
               <w:rFonts w:ascii="Linux Biolinum" w:hAnsi="Linux Biolinum" w:cs="Linux Biolinum"/>
             </w:rPr>
-            <w:t xml:space="preserve">Akashdeep Singh Lamba, </w:t>
+            <w:t>Akashdeep</w:t>
+          </w:r>
+          <w:proofErr w:type="spellEnd"/>
+          <w:r>
+            <w:rPr>
+              <w:rFonts w:ascii="Linux Biolinum" w:hAnsi="Linux Biolinum" w:cs="Linux Biolinum"/>
+            </w:rPr>
+            <w:t xml:space="preserve"> Singh </w:t>
+          </w:r>
+          <w:proofErr w:type="spellStart"/>
+          <w:r>
+            <w:rPr>
+              <w:rFonts w:ascii="Linux Biolinum" w:hAnsi="Linux Biolinum" w:cs="Linux Biolinum"/>
+            </w:rPr>
+            <w:t>Lamba</w:t>
+          </w:r>
+          <w:proofErr w:type="spellEnd"/>
+          <w:r>
+            <w:rPr>
+              <w:rFonts w:ascii="Linux Biolinum" w:hAnsi="Linux Biolinum" w:cs="Linux Biolinum"/>
+            </w:rPr>
+            <w:t xml:space="preserve">, </w:t>
           </w:r>
           <w:r>
             <w:rPr>
               <w:rFonts w:ascii="Linux Biolinum" w:hAnsi="Linux Biolinum" w:cs="Linux Biolinum"/>
             </w:rPr>
-            <w:t>Rajesh Burla, Shanmukha Sai Ram Pavan</w:t>
+            <w:t xml:space="preserve">Rajesh Burla, </w:t>
           </w:r>
+          <w:proofErr w:type="spellStart"/>
+          <w:r>
+            <w:rPr>
+              <w:rFonts w:ascii="Linux Biolinum" w:hAnsi="Linux Biolinum" w:cs="Linux Biolinum"/>
+            </w:rPr>
+            <w:t>Shanmukha</w:t>
+          </w:r>
+          <w:proofErr w:type="spellEnd"/>
+          <w:r>
+            <w:rPr>
+              <w:rFonts w:ascii="Linux Biolinum" w:hAnsi="Linux Biolinum" w:cs="Linux Biolinum"/>
+            </w:rPr>
+            <w:t xml:space="preserve"> Sai Ram </w:t>
+          </w:r>
+          <w:proofErr w:type="spellStart"/>
+          <w:r>
+            <w:rPr>
+              <w:rFonts w:ascii="Linux Biolinum" w:hAnsi="Linux Biolinum" w:cs="Linux Biolinum"/>
+            </w:rPr>
+            <w:t>Pavan</w:t>
+          </w:r>
+          <w:proofErr w:type="spellEnd"/>
         </w:p>
       </w:tc>
     </w:tr>
@@ -14456,7 +16140,7 @@
 </file>
 
 <file path=customXml/itemProps2.xml><?xml version="1.0" encoding="utf-8"?>
-<ds:datastoreItem xmlns:ds="http://schemas.openxmlformats.org/officeDocument/2006/customXml" ds:itemID="{D2A9BA52-C3B5-4934-928E-92DB171B9335}">
+<ds:datastoreItem xmlns:ds="http://schemas.openxmlformats.org/officeDocument/2006/customXml" ds:itemID="{6BF32AE7-91A0-416E-A8F1-256A4D549548}">
   <ds:schemaRefs>
     <ds:schemaRef ds:uri="http://schemas.openxmlformats.org/officeDocument/2006/bibliography"/>
   </ds:schemaRefs>

--- a/ML1819--task-101--team-02.docx
+++ b/ML1819--task-101--team-02.docx
@@ -1,6 +1,6 @@
 
 <file path=word/document.xml><?xml version="1.0" encoding="utf-8"?>
-<w:document xmlns:wpc="http://schemas.microsoft.com/office/word/2010/wordprocessingCanvas" xmlns:cx="http://schemas.microsoft.com/office/drawing/2014/chartex" xmlns:cx1="http://schemas.microsoft.com/office/drawing/2015/9/8/chartex" xmlns:cx2="http://schemas.microsoft.com/office/drawing/2015/10/21/chartex" xmlns:cx3="http://schemas.microsoft.com/office/drawing/2016/5/9/chartex" xmlns:cx4="http://schemas.microsoft.com/office/drawing/2016/5/10/chartex" xmlns:cx5="http://schemas.microsoft.com/office/drawing/2016/5/11/chartex" xmlns:cx6="http://schemas.microsoft.com/office/drawing/2016/5/12/chartex" xmlns:cx7="http://schemas.microsoft.com/office/drawing/2016/5/13/chartex" xmlns:cx8="http://schemas.microsoft.com/office/drawing/2016/5/14/chartex" xmlns:mc="http://schemas.openxmlformats.org/markup-compatibility/2006" xmlns:aink="http://schemas.microsoft.com/office/drawing/2016/ink" xmlns:am3d="http://schemas.microsoft.com/office/drawing/2017/model3d" xmlns:o="urn:schemas-microsoft-com:office:office" xmlns:r="http://schemas.openxmlformats.org/officeDocument/2006/relationships" xmlns:m="http://schemas.openxmlformats.org/officeDocument/2006/math" xmlns:v="urn:schemas-microsoft-com:vml" xmlns:wp14="http://schemas.microsoft.com/office/word/2010/wordprocessingDrawing" xmlns:wp="http://schemas.openxmlformats.org/drawingml/2006/wordprocessingDrawing" xmlns:w10="urn:schemas-microsoft-com:office:word" xmlns:w="http://schemas.openxmlformats.org/wordprocessingml/2006/main" xmlns:w14="http://schemas.microsoft.com/office/word/2010/wordml" xmlns:w15="http://schemas.microsoft.com/office/word/2012/wordml" xmlns:w16cid="http://schemas.microsoft.com/office/word/2016/wordml/cid" xmlns:w16se="http://schemas.microsoft.com/office/word/2015/wordml/symex" xmlns:wpg="http://schemas.microsoft.com/office/word/2010/wordprocessingGroup" xmlns:wpi="http://schemas.microsoft.com/office/word/2010/wordprocessingInk" xmlns:wne="http://schemas.microsoft.com/office/word/2006/wordml" xmlns:wps="http://schemas.microsoft.com/office/word/2010/wordprocessingShape" mc:Ignorable="w14 w15 w16se w16cid wp14">
+<w:document xmlns:wpc="http://schemas.microsoft.com/office/word/2010/wordprocessingCanvas" xmlns:mc="http://schemas.openxmlformats.org/markup-compatibility/2006" xmlns:o="urn:schemas-microsoft-com:office:office" xmlns:r="http://schemas.openxmlformats.org/officeDocument/2006/relationships" xmlns:m="http://schemas.openxmlformats.org/officeDocument/2006/math" xmlns:v="urn:schemas-microsoft-com:vml" xmlns:wp14="http://schemas.microsoft.com/office/word/2010/wordprocessingDrawing" xmlns:wp="http://schemas.openxmlformats.org/drawingml/2006/wordprocessingDrawing" xmlns:w10="urn:schemas-microsoft-com:office:word" xmlns:w="http://schemas.openxmlformats.org/wordprocessingml/2006/main" xmlns:w14="http://schemas.microsoft.com/office/word/2010/wordml" xmlns:w15="http://schemas.microsoft.com/office/word/2012/wordml" xmlns:wpg="http://schemas.microsoft.com/office/word/2010/wordprocessingGroup" xmlns:wpi="http://schemas.microsoft.com/office/word/2010/wordprocessingInk" xmlns:wne="http://schemas.microsoft.com/office/word/2006/wordml" xmlns:wps="http://schemas.microsoft.com/office/word/2010/wordprocessingShape" mc:Ignorable="w14 w15 wp14">
   <w:body>
     <w:p>
       <w:pPr>
@@ -150,6 +150,7 @@
           <w14:ligatures w14:val="standard"/>
         </w:rPr>
       </w:pPr>
+      <w:proofErr w:type="spellStart"/>
       <w:r>
         <w:rPr>
           <w:rFonts w:ascii="Times New Roman" w:hAnsi="Times New Roman" w:cs="Times New Roman"/>
@@ -158,9 +159,9 @@
           <w:lang w:val="en-GB"/>
           <w14:ligatures w14:val="standard"/>
         </w:rPr>
-        <w:t xml:space="preserve">Akashdeep Singh </w:t>
-      </w:r>
-      <w:proofErr w:type="spellStart"/>
+        <w:t>Akashdeep</w:t>
+      </w:r>
+      <w:proofErr w:type="spellEnd"/>
       <w:r>
         <w:rPr>
           <w:rFonts w:ascii="Times New Roman" w:hAnsi="Times New Roman" w:cs="Times New Roman"/>
@@ -169,9 +170,9 @@
           <w:lang w:val="en-GB"/>
           <w14:ligatures w14:val="standard"/>
         </w:rPr>
-        <w:t>Lamba</w:t>
-      </w:r>
-      <w:proofErr w:type="spellEnd"/>
+        <w:t xml:space="preserve"> Singh </w:t>
+      </w:r>
+      <w:proofErr w:type="spellStart"/>
       <w:r>
         <w:rPr>
           <w:rFonts w:ascii="Times New Roman" w:hAnsi="Times New Roman" w:cs="Times New Roman"/>
@@ -180,13 +181,10 @@
           <w:lang w:val="en-GB"/>
           <w14:ligatures w14:val="standard"/>
         </w:rPr>
-        <w:t xml:space="preserve"> - 18305063</w:t>
-      </w:r>
-    </w:p>
-    <w:p>
-      <w:pPr>
-        <w:spacing w:line="240" w:lineRule="auto"/>
-        <w:jc w:val="center"/>
+        <w:t>Lamba</w:t>
+      </w:r>
+      <w:proofErr w:type="spellEnd"/>
+      <w:r>
         <w:rPr>
           <w:rFonts w:ascii="Times New Roman" w:hAnsi="Times New Roman" w:cs="Times New Roman"/>
           <w:bCs/>
@@ -194,9 +192,13 @@
           <w:lang w:val="en-GB"/>
           <w14:ligatures w14:val="standard"/>
         </w:rPr>
-      </w:pPr>
-      <w:proofErr w:type="spellStart"/>
-      <w:r>
+        <w:t xml:space="preserve"> - 18305063</w:t>
+      </w:r>
+    </w:p>
+    <w:p>
+      <w:pPr>
+        <w:spacing w:line="240" w:lineRule="auto"/>
+        <w:jc w:val="center"/>
         <w:rPr>
           <w:rFonts w:ascii="Times New Roman" w:hAnsi="Times New Roman" w:cs="Times New Roman"/>
           <w:bCs/>
@@ -204,9 +206,8 @@
           <w:lang w:val="en-GB"/>
           <w14:ligatures w14:val="standard"/>
         </w:rPr>
-        <w:t>Shanmukha</w:t>
-      </w:r>
-      <w:proofErr w:type="spellEnd"/>
+      </w:pPr>
+      <w:proofErr w:type="spellStart"/>
       <w:r>
         <w:rPr>
           <w:rFonts w:ascii="Times New Roman" w:hAnsi="Times New Roman" w:cs="Times New Roman"/>
@@ -215,7 +216,40 @@
           <w:lang w:val="en-GB"/>
           <w14:ligatures w14:val="standard"/>
         </w:rPr>
-        <w:t xml:space="preserve"> Sai Ram Pavan - 18305688</w:t>
+        <w:t>Shanmukha</w:t>
+      </w:r>
+      <w:proofErr w:type="spellEnd"/>
+      <w:r>
+        <w:rPr>
+          <w:rFonts w:ascii="Times New Roman" w:hAnsi="Times New Roman" w:cs="Times New Roman"/>
+          <w:bCs/>
+          <w:sz w:val="24"/>
+          <w:lang w:val="en-GB"/>
+          <w14:ligatures w14:val="standard"/>
+        </w:rPr>
+        <w:t xml:space="preserve"> Sai Ram </w:t>
+      </w:r>
+      <w:proofErr w:type="spellStart"/>
+      <w:r>
+        <w:rPr>
+          <w:rFonts w:ascii="Times New Roman" w:hAnsi="Times New Roman" w:cs="Times New Roman"/>
+          <w:bCs/>
+          <w:sz w:val="24"/>
+          <w:lang w:val="en-GB"/>
+          <w14:ligatures w14:val="standard"/>
+        </w:rPr>
+        <w:t>Pavan</w:t>
+      </w:r>
+      <w:proofErr w:type="spellEnd"/>
+      <w:r>
+        <w:rPr>
+          <w:rFonts w:ascii="Times New Roman" w:hAnsi="Times New Roman" w:cs="Times New Roman"/>
+          <w:bCs/>
+          <w:sz w:val="24"/>
+          <w:lang w:val="en-GB"/>
+          <w14:ligatures w14:val="standard"/>
+        </w:rPr>
+        <w:t xml:space="preserve"> - 18305688</w:t>
       </w:r>
     </w:p>
     <w:p>
@@ -601,13 +635,23 @@
           <w14:ligatures w14:val="standard"/>
         </w:rPr>
       </w:pPr>
+      <w:proofErr w:type="spellStart"/>
       <w:r>
         <w:rPr>
           <w:rStyle w:val="FirstName"/>
           <w:lang w:val="en-GB"/>
           <w14:ligatures w14:val="standard"/>
         </w:rPr>
-        <w:t xml:space="preserve">Akashdeep Singh </w:t>
+        <w:t>Akashdeep</w:t>
+      </w:r>
+      <w:proofErr w:type="spellEnd"/>
+      <w:r>
+        <w:rPr>
+          <w:rStyle w:val="FirstName"/>
+          <w:lang w:val="en-GB"/>
+          <w14:ligatures w14:val="standard"/>
+        </w:rPr>
+        <w:t xml:space="preserve"> Singh </w:t>
       </w:r>
       <w:proofErr w:type="spellStart"/>
       <w:r>
@@ -713,18 +757,8 @@
           <w:lang w:val="en-GB"/>
           <w14:ligatures w14:val="standard"/>
         </w:rPr>
-        <w:t xml:space="preserve">Rajesh </w:t>
-      </w:r>
-      <w:proofErr w:type="spellStart"/>
-      <w:r>
-        <w:rPr>
-          <w:rStyle w:val="FirstName"/>
-          <w:lang w:val="en-GB"/>
-          <w14:ligatures w14:val="standard"/>
-        </w:rPr>
-        <w:t>Burla</w:t>
-      </w:r>
-      <w:proofErr w:type="spellEnd"/>
+        <w:t>Rajesh Burla</w:t>
+      </w:r>
       <w:r>
         <w:rPr>
           <w:lang w:val="en-GB"/>
@@ -920,9 +954,19 @@
           <w:lang w:val="en-GB"/>
           <w14:ligatures w14:val="standard"/>
         </w:rPr>
-        <w:t xml:space="preserve"> Sai Ram Pavan</w:t>
+        <w:t xml:space="preserve"> Sai Ram </w:t>
+      </w:r>
+      <w:proofErr w:type="spellStart"/>
+      <w:r>
+        <w:rPr>
+          <w:rStyle w:val="FirstName"/>
+          <w:lang w:val="en-GB"/>
+          <w14:ligatures w14:val="standard"/>
+        </w:rPr>
+        <w:t>Pavan</w:t>
       </w:r>
       <w:bookmarkEnd w:id="0"/>
+      <w:proofErr w:type="spellEnd"/>
       <w:r>
         <w:rPr>
           <w:rStyle w:val="FirstName"/>
@@ -1006,8 +1050,20 @@
           <w:lang w:val="en-GB"/>
           <w14:ligatures w14:val="standard"/>
         </w:rPr>
-        <w:t xml:space="preserve"> (2018-19)</w:t>
-      </w:r>
+        <w:t xml:space="preserve"> (2018-19</w:t>
+      </w:r>
+      <w:proofErr w:type="gramStart"/>
+      <w:r>
+        <w:rPr>
+          <w:rStyle w:val="OrgDiv"/>
+          <w:color w:val="auto"/>
+          <w:sz w:val="20"/>
+          <w:lang w:val="en-GB"/>
+          <w14:ligatures w14:val="standard"/>
+        </w:rPr>
+        <w:t>)</w:t>
+      </w:r>
+      <w:proofErr w:type="gramEnd"/>
       <w:r>
         <w:rPr>
           <w:rStyle w:val="OrgName"/>
@@ -1536,6 +1592,7 @@
         </w:rPr>
       </w:pPr>
       <w:proofErr w:type="spellStart"/>
+      <w:proofErr w:type="gramStart"/>
       <w:r>
         <w:rPr>
           <w:i/>
@@ -1543,6 +1600,7 @@
         <w:t>i</w:t>
       </w:r>
       <w:proofErr w:type="spellEnd"/>
+      <w:proofErr w:type="gramEnd"/>
       <w:r>
         <w:rPr>
           <w:i/>
@@ -1698,6 +1756,7 @@
         <w:pStyle w:val="AckPara"/>
       </w:pPr>
       <w:proofErr w:type="spellStart"/>
+      <w:proofErr w:type="gramStart"/>
       <w:r>
         <w:rPr>
           <w:i/>
@@ -1705,6 +1764,7 @@
         <w:t>i</w:t>
       </w:r>
       <w:proofErr w:type="spellEnd"/>
+      <w:proofErr w:type="gramEnd"/>
       <w:r>
         <w:rPr>
           <w:i/>
@@ -1787,12 +1847,14 @@
       <w:r>
         <w:t xml:space="preserve">the column </w:t>
       </w:r>
+      <w:proofErr w:type="gramStart"/>
       <w:r>
         <w:rPr>
           <w:i/>
         </w:rPr>
         <w:t>Rating</w:t>
       </w:r>
+      <w:proofErr w:type="gramEnd"/>
       <w:r>
         <w:t xml:space="preserve"> for use with SVM.</w:t>
       </w:r>
@@ -2356,6 +2418,7 @@
         </w:rPr>
       </w:pPr>
       <w:proofErr w:type="spellStart"/>
+      <w:proofErr w:type="gramStart"/>
       <w:r>
         <w:rPr>
           <w:i/>
@@ -2363,6 +2426,7 @@
         <w:t>i</w:t>
       </w:r>
       <w:proofErr w:type="spellEnd"/>
+      <w:proofErr w:type="gramEnd"/>
       <w:r>
         <w:rPr>
           <w:i/>
@@ -2387,7 +2451,6 @@
         <w:rPr>
           <w:lang w:val="en-US"/>
         </w:rPr>
-        <w:lastRenderedPageBreak/>
         <w:t xml:space="preserve">For Linear Regression, the feature </w:t>
       </w:r>
       <w:r>
@@ -2412,363 +2475,43 @@
       </w:r>
       <w:r>
         <w:rPr>
+          <w:i/>
           <w:lang w:val="en-US"/>
         </w:rPr>
-        <w:t>.</w:t>
+        <w:t xml:space="preserve"> </w:t>
+      </w:r>
+      <w:r>
+        <w:rPr>
+          <w:lang w:val="en-US"/>
+        </w:rPr>
+        <w:t>(</w:t>
+      </w:r>
+      <w:r>
+        <w:rPr>
+          <w:lang w:val="en-US"/>
+        </w:rPr>
+        <w:t>Figure.1).</w:t>
       </w:r>
     </w:p>
     <w:p>
       <w:pPr>
         <w:pStyle w:val="AckPara"/>
+        <w:jc w:val="center"/>
         <w:rPr>
           <w:lang w:val="en-US"/>
         </w:rPr>
       </w:pPr>
       <w:r>
         <w:rPr>
+          <w:noProof/>
           <w:lang w:val="en-US"/>
         </w:rPr>
-        <w:t>For SVM,</w:t>
-      </w:r>
-      <w:r>
-        <w:rPr>
-          <w:lang w:val="en-US"/>
-        </w:rPr>
-        <w:t xml:space="preserve"> </w:t>
-      </w:r>
-      <w:r>
-        <w:rPr>
-          <w:i/>
-          <w:lang w:val="en-US"/>
-        </w:rPr>
-        <w:t>Reviews</w:t>
-      </w:r>
-      <w:r>
-        <w:rPr>
-          <w:lang w:val="en-US"/>
-        </w:rPr>
-        <w:t xml:space="preserve"> was used to predict </w:t>
-      </w:r>
-      <w:r>
-        <w:rPr>
-          <w:i/>
-          <w:lang w:val="en-US"/>
-        </w:rPr>
-        <w:t>Rated 4.4 or more</w:t>
-      </w:r>
-      <w:r>
-        <w:rPr>
-          <w:lang w:val="en-US"/>
-        </w:rPr>
-        <w:t>.</w:t>
-      </w:r>
-    </w:p>
-    <w:p>
-      <w:pPr>
-        <w:pStyle w:val="AckPara"/>
-        <w:rPr>
-          <w:lang w:val="en-US"/>
-        </w:rPr>
-      </w:pPr>
-      <w:r>
-        <w:rPr>
-          <w:lang w:val="en-US"/>
-        </w:rPr>
-        <w:t xml:space="preserve">For </w:t>
-      </w:r>
-      <w:proofErr w:type="spellStart"/>
-      <w:r>
-        <w:rPr>
-          <w:lang w:val="en-US"/>
-        </w:rPr>
-        <w:t>kNN</w:t>
-      </w:r>
-      <w:proofErr w:type="spellEnd"/>
-      <w:r>
-        <w:rPr>
-          <w:lang w:val="en-US"/>
-        </w:rPr>
-        <w:t>,</w:t>
-      </w:r>
-      <w:r>
-        <w:rPr>
-          <w:lang w:val="en-US"/>
-        </w:rPr>
-        <w:t xml:space="preserve"> </w:t>
-      </w:r>
-      <w:r>
-        <w:rPr>
-          <w:i/>
-          <w:lang w:val="en-US"/>
-        </w:rPr>
-        <w:t>Reviews</w:t>
-      </w:r>
-      <w:r>
-        <w:rPr>
-          <w:lang w:val="en-US"/>
-        </w:rPr>
-        <w:t>,</w:t>
-      </w:r>
-      <w:r>
-        <w:rPr>
-          <w:lang w:val="en-US"/>
-        </w:rPr>
-        <w:t xml:space="preserve"> </w:t>
-      </w:r>
-      <w:r>
-        <w:rPr>
-          <w:i/>
-          <w:lang w:val="en-US"/>
-        </w:rPr>
-        <w:t>Size</w:t>
-      </w:r>
-      <w:r>
-        <w:rPr>
-          <w:lang w:val="en-US"/>
-        </w:rPr>
-        <w:t>,</w:t>
-      </w:r>
-      <w:r>
-        <w:rPr>
-          <w:lang w:val="en-US"/>
-        </w:rPr>
-        <w:t xml:space="preserve"> </w:t>
-      </w:r>
-      <w:r>
-        <w:rPr>
-          <w:i/>
-          <w:lang w:val="en-US"/>
-        </w:rPr>
-        <w:t>Genres</w:t>
-      </w:r>
-      <w:r>
-        <w:rPr>
-          <w:lang w:val="en-US"/>
-        </w:rPr>
-        <w:t xml:space="preserve"> was used to predict </w:t>
-      </w:r>
-      <w:r>
-        <w:rPr>
-          <w:i/>
-          <w:lang w:val="en-US"/>
-        </w:rPr>
-        <w:t>Category</w:t>
-      </w:r>
-      <w:r>
-        <w:rPr>
-          <w:lang w:val="en-US"/>
-        </w:rPr>
-        <w:t>.</w:t>
-      </w:r>
-    </w:p>
-    <w:p>
-      <w:pPr>
-        <w:pStyle w:val="AckPara"/>
-        <w:rPr>
-          <w:i/>
-        </w:rPr>
-      </w:pPr>
-      <w:r>
-        <w:rPr>
-          <w:i/>
-        </w:rPr>
-        <w:t>i</w:t>
-      </w:r>
-      <w:r>
-        <w:rPr>
-          <w:i/>
-        </w:rPr>
-        <w:t>i) Car Insurance Cold Calls</w:t>
-      </w:r>
-    </w:p>
-    <w:p>
-      <w:pPr>
-        <w:pStyle w:val="AckPara"/>
-        <w:rPr>
-          <w:lang w:val="en-US"/>
-        </w:rPr>
-      </w:pPr>
-    </w:p>
-    <w:p>
-      <w:pPr>
-        <w:pStyle w:val="AckPara"/>
-        <w:rPr>
-          <w:lang w:val="en-US"/>
-        </w:rPr>
-      </w:pPr>
-    </w:p>
-    <w:p>
-      <w:pPr>
-        <w:pStyle w:val="AckPara"/>
-        <w:rPr>
-          <w:lang w:val="en-US"/>
-        </w:rPr>
-      </w:pPr>
-      <w:r>
-        <w:rPr>
-          <w:lang w:val="en-US"/>
-        </w:rPr>
-        <w:t xml:space="preserve">Feature selection was done by manually </w:t>
-      </w:r>
-      <w:r>
-        <w:rPr>
-          <w:lang w:val="en-US"/>
-        </w:rPr>
-        <w:t>scanning</w:t>
-      </w:r>
-      <w:r>
-        <w:rPr>
-          <w:lang w:val="en-US"/>
-        </w:rPr>
-        <w:t xml:space="preserve"> the dataset</w:t>
-      </w:r>
-      <w:r>
-        <w:rPr>
-          <w:lang w:val="en-US"/>
-        </w:rPr>
-        <w:t>s</w:t>
-      </w:r>
-      <w:r>
-        <w:rPr>
-          <w:lang w:val="en-US"/>
-        </w:rPr>
-        <w:t xml:space="preserve"> and reasoning about which features are well-suited for the given model and features that were skewed or sparse were </w:t>
-      </w:r>
-      <w:r>
-        <w:rPr>
-          <w:lang w:val="en-US"/>
-        </w:rPr>
-        <w:t>dropped</w:t>
-      </w:r>
-      <w:r>
-        <w:rPr>
-          <w:lang w:val="en-US"/>
-        </w:rPr>
-        <w:t>.</w:t>
-      </w:r>
-    </w:p>
-    <w:p>
-      <w:pPr>
-        <w:pStyle w:val="AckHead"/>
-      </w:pPr>
-      <w:r>
-        <w:rPr>
-          <w:rStyle w:val="Label"/>
-          <w:lang w:val="en-GB"/>
-          <w14:ligatures w14:val="standard"/>
-        </w:rPr>
-        <w:t>3</w:t>
-      </w:r>
-      <w:r>
-        <w:rPr>
-          <w:rStyle w:val="Label"/>
-          <w:lang w:val="en-GB"/>
-          <w14:ligatures w14:val="standard"/>
-        </w:rPr>
-        <w:t>.</w:t>
-      </w:r>
-      <w:r>
-        <w:rPr>
-          <w:rStyle w:val="Label"/>
-          <w:lang w:val="en-GB"/>
-          <w14:ligatures w14:val="standard"/>
-        </w:rPr>
-        <w:t>6</w:t>
-      </w:r>
-      <w:r>
-        <w:rPr>
-          <w14:ligatures w14:val="standard"/>
-        </w:rPr>
-        <w:t> </w:t>
-      </w:r>
-      <w:r>
-        <w:t>Cross validation</w:t>
-      </w:r>
-    </w:p>
-    <w:p>
-      <w:pPr>
-        <w:pStyle w:val="AckPara"/>
-      </w:pPr>
-      <w:r>
-        <w:t>While Weka provides an in-built option to cross-validat</w:t>
-      </w:r>
-      <w:r>
-        <w:t>ion</w:t>
-      </w:r>
-      <w:r>
-        <w:t xml:space="preserve">, thereby making splitting of data and configuration of CV parameters internal, </w:t>
-      </w:r>
-      <w:proofErr w:type="spellStart"/>
-      <w:r>
-        <w:t>sklearn</w:t>
-      </w:r>
-      <w:proofErr w:type="spellEnd"/>
-      <w:r>
-        <w:t xml:space="preserve"> requires to explicit configur</w:t>
-      </w:r>
-      <w:r>
-        <w:t>ation of</w:t>
-      </w:r>
-      <w:r>
-        <w:t xml:space="preserve"> </w:t>
-      </w:r>
-      <w:proofErr w:type="spellStart"/>
-      <w:r>
-        <w:t>kFold</w:t>
-      </w:r>
-      <w:proofErr w:type="spellEnd"/>
-      <w:r>
-        <w:t xml:space="preserve"> validation with a split dataset. TensorFlow does not directly deal with any of these aspects. For TensorFlow and </w:t>
-      </w:r>
-      <w:proofErr w:type="spellStart"/>
-      <w:r>
-        <w:t>sklearn</w:t>
-      </w:r>
-      <w:proofErr w:type="spellEnd"/>
-      <w:r>
-        <w:t xml:space="preserve">, we used </w:t>
-      </w:r>
-      <w:proofErr w:type="spellStart"/>
-      <w:r>
-        <w:t>sklearn’s</w:t>
-      </w:r>
-      <w:proofErr w:type="spellEnd"/>
-      <w:r>
-        <w:t xml:space="preserve"> </w:t>
-      </w:r>
-      <w:proofErr w:type="spellStart"/>
-      <w:r>
-        <w:t>kFold</w:t>
-      </w:r>
-      <w:proofErr w:type="spellEnd"/>
-      <w:r>
-        <w:t xml:space="preserve"> validation with default parameters while using a random-indexed splitting between train data and test data, keeping a ratio of 7:3.</w:t>
-      </w:r>
-    </w:p>
-    <w:p>
-      <w:pPr>
-        <w:pStyle w:val="AckHead"/>
-        <w:rPr>
-          <w:lang w:val="en-GB"/>
-        </w:rPr>
-      </w:pPr>
-      <w:r>
-        <w:rPr>
-          <w:noProof/>
-        </w:rPr>
+        <w:lastRenderedPageBreak/>
         <w:drawing>
-          <wp:anchor distT="180340" distB="360045" distL="114300" distR="114300" simplePos="0" relativeHeight="251655680" behindDoc="0" locked="0" layoutInCell="1" allowOverlap="1" wp14:anchorId="5921D013" wp14:editId="2C1E4446">
-            <wp:simplePos x="685800" y="4508500"/>
-            <wp:positionH relativeFrom="margin">
-              <wp:align>center</wp:align>
-            </wp:positionH>
-            <wp:positionV relativeFrom="margin">
-              <wp:align>center</wp:align>
-            </wp:positionV>
-            <wp:extent cx="6331585" cy="1562100"/>
-            <wp:effectExtent l="0" t="0" r="0" b="0"/>
-            <wp:wrapSquare wrapText="bothSides"/>
-            <wp:docPr id="1" name="Picture 1"/>
+          <wp:inline distT="0" distB="0" distL="0" distR="0" wp14:anchorId="51885BDA" wp14:editId="773896F4">
+            <wp:extent cx="2219325" cy="2219325"/>
+            <wp:effectExtent l="0" t="0" r="9525" b="9525"/>
+            <wp:docPr id="3" name="Picture 3" descr="E:\MyTrinity\NewML\ML1819--task-101--team-02\dataset.visualizations\googleplay\reviews-rating.png"/>
             <wp:cNvGraphicFramePr>
               <a:graphicFrameLocks xmlns:a="http://schemas.openxmlformats.org/drawingml/2006/main" noChangeAspect="1"/>
             </wp:cNvGraphicFramePr>
@@ -2776,36 +2519,404 @@
               <a:graphicData uri="http://schemas.openxmlformats.org/drawingml/2006/picture">
                 <pic:pic xmlns:pic="http://schemas.openxmlformats.org/drawingml/2006/picture">
                   <pic:nvPicPr>
-                    <pic:cNvPr id="1" name=""/>
-                    <pic:cNvPicPr/>
+                    <pic:cNvPr id="0" name="Picture 2" descr="E:\MyTrinity\NewML\ML1819--task-101--team-02\dataset.visualizations\googleplay\reviews-rating.png"/>
+                    <pic:cNvPicPr>
+                      <a:picLocks noChangeAspect="1" noChangeArrowheads="1"/>
+                    </pic:cNvPicPr>
                   </pic:nvPicPr>
                   <pic:blipFill>
-                    <a:blip r:embed="rId18"/>
+                    <a:blip r:embed="rId18">
+                      <a:extLst>
+                        <a:ext uri="{28A0092B-C50C-407E-A947-70E740481C1C}">
+                          <a14:useLocalDpi xmlns:a14="http://schemas.microsoft.com/office/drawing/2010/main" val="0"/>
+                        </a:ext>
+                      </a:extLst>
+                    </a:blip>
+                    <a:srcRect/>
                     <a:stretch>
                       <a:fillRect/>
                     </a:stretch>
                   </pic:blipFill>
-                  <pic:spPr>
+                  <pic:spPr bwMode="auto">
                     <a:xfrm>
                       <a:off x="0" y="0"/>
-                      <a:ext cx="6331831" cy="1562400"/>
+                      <a:ext cx="2219325" cy="2219325"/>
                     </a:xfrm>
                     <a:prstGeom prst="rect">
                       <a:avLst/>
                     </a:prstGeom>
+                    <a:noFill/>
+                    <a:ln>
+                      <a:noFill/>
+                    </a:ln>
                   </pic:spPr>
                 </pic:pic>
               </a:graphicData>
             </a:graphic>
-            <wp14:sizeRelH relativeFrom="margin">
-              <wp14:pctWidth>0</wp14:pctWidth>
-            </wp14:sizeRelH>
-            <wp14:sizeRelV relativeFrom="margin">
-              <wp14:pctHeight>0</wp14:pctHeight>
-            </wp14:sizeRelV>
-          </wp:anchor>
+          </wp:inline>
         </w:drawing>
       </w:r>
+    </w:p>
+    <w:p>
+      <w:pPr>
+        <w:pStyle w:val="AckPara"/>
+        <w:spacing w:after="240"/>
+        <w:rPr>
+          <w:lang w:val="en-US"/>
+        </w:rPr>
+      </w:pPr>
+      <w:r>
+        <w:rPr>
+          <w:lang w:val="en-US"/>
+        </w:rPr>
+        <w:t>Figure 1: Plot of Rating v/s Reviews</w:t>
+      </w:r>
+      <w:bookmarkStart w:id="1" w:name="_GoBack"/>
+      <w:bookmarkEnd w:id="1"/>
+    </w:p>
+    <w:p>
+      <w:pPr>
+        <w:pStyle w:val="AckPara"/>
+        <w:rPr>
+          <w:lang w:val="en-US"/>
+        </w:rPr>
+      </w:pPr>
+      <w:r>
+        <w:rPr>
+          <w:lang w:val="en-US"/>
+        </w:rPr>
+        <w:t>For SVM,</w:t>
+      </w:r>
+      <w:r>
+        <w:rPr>
+          <w:lang w:val="en-US"/>
+        </w:rPr>
+        <w:t xml:space="preserve"> </w:t>
+      </w:r>
+      <w:r>
+        <w:rPr>
+          <w:i/>
+          <w:lang w:val="en-US"/>
+        </w:rPr>
+        <w:t>Reviews</w:t>
+      </w:r>
+      <w:r>
+        <w:rPr>
+          <w:lang w:val="en-US"/>
+        </w:rPr>
+        <w:t xml:space="preserve"> was used to predict </w:t>
+      </w:r>
+      <w:r>
+        <w:rPr>
+          <w:i/>
+          <w:lang w:val="en-US"/>
+        </w:rPr>
+        <w:t>Rated 4.4 or more</w:t>
+      </w:r>
+      <w:r>
+        <w:rPr>
+          <w:lang w:val="en-US"/>
+        </w:rPr>
+        <w:t>.</w:t>
+      </w:r>
+    </w:p>
+    <w:p>
+      <w:pPr>
+        <w:pStyle w:val="AckPara"/>
+        <w:rPr>
+          <w:lang w:val="en-US"/>
+        </w:rPr>
+      </w:pPr>
+      <w:r>
+        <w:rPr>
+          <w:lang w:val="en-US"/>
+        </w:rPr>
+        <w:t xml:space="preserve">For </w:t>
+      </w:r>
+      <w:proofErr w:type="spellStart"/>
+      <w:r>
+        <w:rPr>
+          <w:lang w:val="en-US"/>
+        </w:rPr>
+        <w:t>kNN</w:t>
+      </w:r>
+      <w:proofErr w:type="spellEnd"/>
+      <w:r>
+        <w:rPr>
+          <w:lang w:val="en-US"/>
+        </w:rPr>
+        <w:t>,</w:t>
+      </w:r>
+      <w:r>
+        <w:rPr>
+          <w:lang w:val="en-US"/>
+        </w:rPr>
+        <w:t xml:space="preserve"> </w:t>
+      </w:r>
+      <w:r>
+        <w:rPr>
+          <w:i/>
+          <w:lang w:val="en-US"/>
+        </w:rPr>
+        <w:t>Reviews</w:t>
+      </w:r>
+      <w:r>
+        <w:rPr>
+          <w:lang w:val="en-US"/>
+        </w:rPr>
+        <w:t>,</w:t>
+      </w:r>
+      <w:r>
+        <w:rPr>
+          <w:lang w:val="en-US"/>
+        </w:rPr>
+        <w:t xml:space="preserve"> </w:t>
+      </w:r>
+      <w:r>
+        <w:rPr>
+          <w:i/>
+          <w:lang w:val="en-US"/>
+        </w:rPr>
+        <w:t>Size</w:t>
+      </w:r>
+      <w:r>
+        <w:rPr>
+          <w:lang w:val="en-US"/>
+        </w:rPr>
+        <w:t>,</w:t>
+      </w:r>
+      <w:r>
+        <w:rPr>
+          <w:lang w:val="en-US"/>
+        </w:rPr>
+        <w:t xml:space="preserve"> </w:t>
+      </w:r>
+      <w:r>
+        <w:rPr>
+          <w:i/>
+          <w:lang w:val="en-US"/>
+        </w:rPr>
+        <w:t>Genres</w:t>
+      </w:r>
+      <w:r>
+        <w:rPr>
+          <w:lang w:val="en-US"/>
+        </w:rPr>
+        <w:t xml:space="preserve"> was used to predict </w:t>
+      </w:r>
+      <w:r>
+        <w:rPr>
+          <w:i/>
+          <w:lang w:val="en-US"/>
+        </w:rPr>
+        <w:t>Category</w:t>
+      </w:r>
+      <w:r>
+        <w:rPr>
+          <w:lang w:val="en-US"/>
+        </w:rPr>
+        <w:t>.</w:t>
+      </w:r>
+    </w:p>
+    <w:p>
+      <w:pPr>
+        <w:pStyle w:val="AckPara"/>
+        <w:rPr>
+          <w:i/>
+        </w:rPr>
+      </w:pPr>
+      <w:r>
+        <w:rPr>
+          <w:i/>
+        </w:rPr>
+        <w:t>i</w:t>
+      </w:r>
+      <w:r>
+        <w:rPr>
+          <w:i/>
+        </w:rPr>
+        <w:t>i) Car Insurance Cold Calls</w:t>
+      </w:r>
+    </w:p>
+    <w:p>
+      <w:pPr>
+        <w:pStyle w:val="AckPara"/>
+        <w:rPr>
+          <w:lang w:val="en-US"/>
+        </w:rPr>
+      </w:pPr>
+    </w:p>
+    <w:p>
+      <w:pPr>
+        <w:pStyle w:val="AckPara"/>
+        <w:rPr>
+          <w:lang w:val="en-US"/>
+        </w:rPr>
+      </w:pPr>
+    </w:p>
+    <w:p>
+      <w:pPr>
+        <w:pStyle w:val="AckPara"/>
+        <w:rPr>
+          <w:lang w:val="en-US"/>
+        </w:rPr>
+      </w:pPr>
+      <w:r>
+        <w:rPr>
+          <w:lang w:val="en-US"/>
+        </w:rPr>
+        <w:t xml:space="preserve">Feature selection was done by manually </w:t>
+      </w:r>
+      <w:r>
+        <w:rPr>
+          <w:lang w:val="en-US"/>
+        </w:rPr>
+        <w:t>scanning</w:t>
+      </w:r>
+      <w:r>
+        <w:rPr>
+          <w:lang w:val="en-US"/>
+        </w:rPr>
+        <w:t xml:space="preserve"> the dataset</w:t>
+      </w:r>
+      <w:r>
+        <w:rPr>
+          <w:lang w:val="en-US"/>
+        </w:rPr>
+        <w:t>s</w:t>
+      </w:r>
+      <w:r>
+        <w:rPr>
+          <w:lang w:val="en-US"/>
+        </w:rPr>
+        <w:t xml:space="preserve"> and reasoning about which features are well-suited for the given model and features that were skewed or sparse were </w:t>
+      </w:r>
+      <w:r>
+        <w:rPr>
+          <w:lang w:val="en-US"/>
+        </w:rPr>
+        <w:t>dropped</w:t>
+      </w:r>
+      <w:r>
+        <w:rPr>
+          <w:lang w:val="en-US"/>
+        </w:rPr>
+        <w:t>.</w:t>
+      </w:r>
+    </w:p>
+    <w:p>
+      <w:pPr>
+        <w:pStyle w:val="AckHead"/>
+      </w:pPr>
+      <w:r>
+        <w:rPr>
+          <w:rStyle w:val="Label"/>
+          <w:lang w:val="en-GB"/>
+          <w14:ligatures w14:val="standard"/>
+        </w:rPr>
+        <w:t>3</w:t>
+      </w:r>
+      <w:r>
+        <w:rPr>
+          <w:rStyle w:val="Label"/>
+          <w:lang w:val="en-GB"/>
+          <w14:ligatures w14:val="standard"/>
+        </w:rPr>
+        <w:t>.</w:t>
+      </w:r>
+      <w:r>
+        <w:rPr>
+          <w:rStyle w:val="Label"/>
+          <w:lang w:val="en-GB"/>
+          <w14:ligatures w14:val="standard"/>
+        </w:rPr>
+        <w:t>6</w:t>
+      </w:r>
+      <w:r>
+        <w:rPr>
+          <w14:ligatures w14:val="standard"/>
+        </w:rPr>
+        <w:t> </w:t>
+      </w:r>
+      <w:r>
+        <w:t>Cross validation</w:t>
+      </w:r>
+    </w:p>
+    <w:p>
+      <w:pPr>
+        <w:pStyle w:val="AckPara"/>
+      </w:pPr>
+      <w:r>
+        <w:t>While Weka provides an in-built option to cross-validat</w:t>
+      </w:r>
+      <w:r>
+        <w:t>ion</w:t>
+      </w:r>
+      <w:r>
+        <w:t xml:space="preserve">, thereby making splitting of data and configuration of CV parameters internal, </w:t>
+      </w:r>
+      <w:proofErr w:type="spellStart"/>
+      <w:r>
+        <w:t>sklearn</w:t>
+      </w:r>
+      <w:proofErr w:type="spellEnd"/>
+      <w:r>
+        <w:t xml:space="preserve"> requires to explicit configur</w:t>
+      </w:r>
+      <w:r>
+        <w:t>ation of</w:t>
+      </w:r>
+      <w:r>
+        <w:t xml:space="preserve"> </w:t>
+      </w:r>
+      <w:proofErr w:type="spellStart"/>
+      <w:r>
+        <w:t>kFold</w:t>
+      </w:r>
+      <w:proofErr w:type="spellEnd"/>
+      <w:r>
+        <w:t xml:space="preserve"> validation with a split dataset. TensorFlow does not directly deal with any of these aspects. For </w:t>
+      </w:r>
+      <w:proofErr w:type="spellStart"/>
+      <w:r>
+        <w:t>TensorFlow</w:t>
+      </w:r>
+      <w:proofErr w:type="spellEnd"/>
+      <w:r>
+        <w:t xml:space="preserve"> and </w:t>
+      </w:r>
+      <w:proofErr w:type="spellStart"/>
+      <w:r>
+        <w:t>sklearn</w:t>
+      </w:r>
+      <w:proofErr w:type="spellEnd"/>
+      <w:r>
+        <w:t xml:space="preserve">, we used </w:t>
+      </w:r>
+      <w:proofErr w:type="spellStart"/>
+      <w:r>
+        <w:t>sklearn’s</w:t>
+      </w:r>
+      <w:proofErr w:type="spellEnd"/>
+      <w:r>
+        <w:t xml:space="preserve"> </w:t>
+      </w:r>
+      <w:proofErr w:type="spellStart"/>
+      <w:r>
+        <w:t>kFold</w:t>
+      </w:r>
+      <w:proofErr w:type="spellEnd"/>
+      <w:r>
+        <w:t xml:space="preserve"> validation with default parameters while using a random-indexed splitting between train data and test data, keeping a ratio of 7:3.</w:t>
+      </w:r>
+    </w:p>
+    <w:p>
+      <w:pPr>
+        <w:pStyle w:val="AckHead"/>
+        <w:rPr>
+          <w:lang w:val="en-GB"/>
+        </w:rPr>
+      </w:pPr>
       <w:r>
         <w:rPr>
           <w:noProof/>
@@ -2813,7 +2924,7 @@
         <mc:AlternateContent>
           <mc:Choice Requires="wps">
             <w:drawing>
-              <wp:anchor distT="0" distB="0" distL="114300" distR="114300" simplePos="0" relativeHeight="251656704" behindDoc="0" locked="0" layoutInCell="1" allowOverlap="1" wp14:anchorId="685738FE" wp14:editId="08F80150">
+              <wp:anchor distT="0" distB="0" distL="114300" distR="114300" simplePos="0" relativeHeight="251656704" behindDoc="0" locked="0" layoutInCell="1" allowOverlap="1" wp14:anchorId="685738FE" wp14:editId="33695F30">
                 <wp:simplePos x="0" y="0"/>
                 <wp:positionH relativeFrom="column">
                   <wp:posOffset>34290</wp:posOffset>
@@ -2986,6 +3097,7 @@
       <w:r>
         <w:rPr>
           <w:noProof/>
+          <w:lang w:val="en-US"/>
         </w:rPr>
         <mc:AlternateContent>
           <mc:Choice Requires="wps">
@@ -3177,60 +3289,6 @@
         <w:pStyle w:val="AckPara"/>
       </w:pPr>
       <w:r>
-        <w:rPr>
-          <w:noProof/>
-        </w:rPr>
-        <w:drawing>
-          <wp:anchor distT="180340" distB="360045" distL="114300" distR="114300" simplePos="0" relativeHeight="251657728" behindDoc="0" locked="0" layoutInCell="1" allowOverlap="1" wp14:anchorId="4E7E9BAB" wp14:editId="5C05FFCB">
-            <wp:simplePos x="685800" y="6146800"/>
-            <wp:positionH relativeFrom="margin">
-              <wp:align>center</wp:align>
-            </wp:positionH>
-            <wp:positionV relativeFrom="margin">
-              <wp:align>bottom</wp:align>
-            </wp:positionV>
-            <wp:extent cx="6343015" cy="1564640"/>
-            <wp:effectExtent l="0" t="0" r="635" b="0"/>
-            <wp:wrapSquare wrapText="bothSides"/>
-            <wp:docPr id="5" name="Picture 5"/>
-            <wp:cNvGraphicFramePr>
-              <a:graphicFrameLocks xmlns:a="http://schemas.openxmlformats.org/drawingml/2006/main" noChangeAspect="1"/>
-            </wp:cNvGraphicFramePr>
-            <a:graphic xmlns:a="http://schemas.openxmlformats.org/drawingml/2006/main">
-              <a:graphicData uri="http://schemas.openxmlformats.org/drawingml/2006/picture">
-                <pic:pic xmlns:pic="http://schemas.openxmlformats.org/drawingml/2006/picture">
-                  <pic:nvPicPr>
-                    <pic:cNvPr id="1" name=""/>
-                    <pic:cNvPicPr/>
-                  </pic:nvPicPr>
-                  <pic:blipFill>
-                    <a:blip r:embed="rId19"/>
-                    <a:stretch>
-                      <a:fillRect/>
-                    </a:stretch>
-                  </pic:blipFill>
-                  <pic:spPr>
-                    <a:xfrm>
-                      <a:off x="0" y="0"/>
-                      <a:ext cx="6343200" cy="1565205"/>
-                    </a:xfrm>
-                    <a:prstGeom prst="rect">
-                      <a:avLst/>
-                    </a:prstGeom>
-                  </pic:spPr>
-                </pic:pic>
-              </a:graphicData>
-            </a:graphic>
-            <wp14:sizeRelH relativeFrom="margin">
-              <wp14:pctWidth>0</wp14:pctWidth>
-            </wp14:sizeRelH>
-            <wp14:sizeRelV relativeFrom="margin">
-              <wp14:pctHeight>0</wp14:pctHeight>
-            </wp14:sizeRelV>
-          </wp:anchor>
-        </w:drawing>
-      </w:r>
-      <w:r>
         <w:t xml:space="preserve">For linear regression, as seen in Fig. 1a, RMSE (Root mean squared error) was about 0.51 for both TensorFlow and Weka while only marginally higher at about 0.52 for </w:t>
       </w:r>
       <w:proofErr w:type="spellStart"/>
@@ -3269,8 +3327,6 @@
       <w:r>
         <w:t xml:space="preserve"> and Weka while TensorFlow performed relatively poorly at 0.43. Accuracy is better when higher.</w:t>
       </w:r>
-      <w:bookmarkStart w:id="1" w:name="_GoBack"/>
-      <w:bookmarkEnd w:id="1"/>
     </w:p>
     <w:p>
       <w:pPr>
@@ -3291,7 +3347,10 @@
         <w:t>’</w:t>
       </w:r>
       <w:r>
-        <w:t xml:space="preserve">s apparent that there isn’t much difference as RMSE was about 1.8 for </w:t>
+        <w:t xml:space="preserve">s apparent that there isn’t much difference as </w:t>
+      </w:r>
+      <w:r>
+        <w:t xml:space="preserve">RMSE was about 1.8 for </w:t>
       </w:r>
       <w:proofErr w:type="spellStart"/>
       <w:r>
@@ -3299,7 +3358,15 @@
       </w:r>
       <w:proofErr w:type="spellEnd"/>
       <w:r>
-        <w:t xml:space="preserve"> and TensorFlow, while a tad lower at 1.78 for Weka.</w:t>
+        <w:t xml:space="preserve"> and </w:t>
+      </w:r>
+      <w:proofErr w:type="spellStart"/>
+      <w:r>
+        <w:t>TensorFlow</w:t>
+      </w:r>
+      <w:proofErr w:type="spellEnd"/>
+      <w:r>
+        <w:t>, while a tad lower at 1.78 for Weka.</w:t>
       </w:r>
     </w:p>
     <w:p>
@@ -3387,11 +3454,7 @@
         <w:t xml:space="preserve"> means a comprehensive analysis. Metrics such as training speed haven’t been considered, and more sophisticated algorithms haven’t been tested.</w:t>
       </w:r>
       <w:r>
-        <w:t xml:space="preserve"> Further, </w:t>
-      </w:r>
-      <w:r>
-        <w:lastRenderedPageBreak/>
-        <w:t xml:space="preserve">frameworks like Apache Spark’s </w:t>
+        <w:t xml:space="preserve"> Further, frameworks like Apache Spark’s </w:t>
       </w:r>
       <w:proofErr w:type="spellStart"/>
       <w:r>
@@ -3840,7 +3903,29 @@
           <w:lang w:val="en-GB"/>
           <w14:ligatures w14:val="standard"/>
         </w:rPr>
-        <w:t xml:space="preserve">"Machine Learning Market Share Report | Competitor Analysis | TensorFlow, </w:t>
+        <w:t xml:space="preserve">"Machine Learning Market Share Report | Competitor Analysis | </w:t>
+      </w:r>
+      <w:proofErr w:type="spellStart"/>
+      <w:r>
+        <w:rPr>
+          <w:color w:val="auto"/>
+          <w:sz w:val="14"/>
+          <w:szCs w:val="14"/>
+          <w:lang w:val="en-GB"/>
+          <w14:ligatures w14:val="standard"/>
+        </w:rPr>
+        <w:t>TensorFlow</w:t>
+      </w:r>
+      <w:proofErr w:type="spellEnd"/>
+      <w:r>
+        <w:rPr>
+          <w:color w:val="auto"/>
+          <w:sz w:val="14"/>
+          <w:szCs w:val="14"/>
+          <w:lang w:val="en-GB"/>
+          <w14:ligatures w14:val="standard"/>
+        </w:rPr>
+        <w:t xml:space="preserve">, </w:t>
       </w:r>
       <w:proofErr w:type="spellStart"/>
       <w:r>
@@ -4109,7 +4194,29 @@
           <w:lang w:val="en-GB"/>
           <w14:ligatures w14:val="standard"/>
         </w:rPr>
-        <w:t>https://www.scss.tcd.ie/joeran.beel/blog/2018/01/28/what-machine-learning-students-think-like-know-are-experience-with-and-preference-for-machine-learning-libraries-scikit-learn-vs-tensorflow-vs-weka/</w:t>
+        <w:t>https://www.scss.tcd.ie/joeran.beel/blog/2018/01/28/what-machine-learning-students-think-like-know-are-experience-with-and-preference-for-machine-</w:t>
+      </w:r>
+      <w:proofErr w:type="gramStart"/>
+      <w:r>
+        <w:rPr>
+          <w:color w:val="auto"/>
+          <w:sz w:val="14"/>
+          <w:szCs w:val="14"/>
+          <w:lang w:val="en-GB"/>
+          <w14:ligatures w14:val="standard"/>
+        </w:rPr>
+        <w:t>learning-libraries-scikit-learn-vs-tensorflow-vs-weka</w:t>
+      </w:r>
+      <w:proofErr w:type="gramEnd"/>
+      <w:r>
+        <w:rPr>
+          <w:color w:val="auto"/>
+          <w:sz w:val="14"/>
+          <w:szCs w:val="14"/>
+          <w:lang w:val="en-GB"/>
+          <w14:ligatures w14:val="standard"/>
+        </w:rPr>
+        <w:t>/</w:t>
       </w:r>
     </w:p>
     <w:p>
@@ -4265,7 +4372,29 @@
           <w:lang w:val="en-GB"/>
           <w14:ligatures w14:val="standard"/>
         </w:rPr>
-        <w:t xml:space="preserve"> Meng </w:t>
+        <w:t xml:space="preserve"> </w:t>
+      </w:r>
+      <w:proofErr w:type="spellStart"/>
+      <w:r>
+        <w:rPr>
+          <w:color w:val="auto"/>
+          <w:sz w:val="14"/>
+          <w:szCs w:val="14"/>
+          <w:lang w:val="en-GB"/>
+          <w14:ligatures w14:val="standard"/>
+        </w:rPr>
+        <w:t>Meng</w:t>
+      </w:r>
+      <w:proofErr w:type="spellEnd"/>
+      <w:r>
+        <w:rPr>
+          <w:color w:val="auto"/>
+          <w:sz w:val="14"/>
+          <w:szCs w:val="14"/>
+          <w:lang w:val="en-GB"/>
+          <w14:ligatures w14:val="standard"/>
+        </w:rPr>
+        <w:t xml:space="preserve"> </w:t>
       </w:r>
       <w:r>
         <w:rPr>
@@ -4385,6 +4514,7 @@
         <w:t xml:space="preserve"> J, </w:t>
       </w:r>
       <w:proofErr w:type="spellStart"/>
+      <w:proofErr w:type="gramStart"/>
       <w:r>
         <w:rPr>
           <w:color w:val="auto"/>
@@ -4414,27 +4544,60 @@
           <w:lang w:val="en-GB"/>
           <w14:ligatures w14:val="standard"/>
         </w:rPr>
-        <w:t xml:space="preserve"> et al. </w:t>
-      </w:r>
-      <w:r>
-        <w:rPr>
-          <w:color w:val="auto"/>
-          <w:sz w:val="14"/>
-          <w:szCs w:val="14"/>
-          <w:lang w:val="en-GB"/>
-          <w14:ligatures w14:val="standard"/>
-        </w:rPr>
-        <w:t>Orange: Data Mining Toolbox in Python. Journal of Machine Learning Research 14(Aug):2349−2353.</w:t>
-      </w:r>
-      <w:r>
-        <w:rPr>
-          <w:color w:val="auto"/>
-          <w:sz w:val="14"/>
-          <w:szCs w:val="14"/>
-          <w:lang w:val="en-GB"/>
-          <w14:ligatures w14:val="standard"/>
-        </w:rPr>
-        <w:t xml:space="preserve">, </w:t>
+        <w:t xml:space="preserve"> et</w:t>
+      </w:r>
+      <w:proofErr w:type="gramEnd"/>
+      <w:r>
+        <w:rPr>
+          <w:color w:val="auto"/>
+          <w:sz w:val="14"/>
+          <w:szCs w:val="14"/>
+          <w:lang w:val="en-GB"/>
+          <w14:ligatures w14:val="standard"/>
+        </w:rPr>
+        <w:t xml:space="preserve"> al. </w:t>
+      </w:r>
+      <w:r>
+        <w:rPr>
+          <w:color w:val="auto"/>
+          <w:sz w:val="14"/>
+          <w:szCs w:val="14"/>
+          <w:lang w:val="en-GB"/>
+          <w14:ligatures w14:val="standard"/>
+        </w:rPr>
+        <w:t>Orange: Data Mining Toolbox in Python. Journal of Machine Learning Research 14(Aug):</w:t>
+      </w:r>
+      <w:proofErr w:type="gramStart"/>
+      <w:r>
+        <w:rPr>
+          <w:color w:val="auto"/>
+          <w:sz w:val="14"/>
+          <w:szCs w:val="14"/>
+          <w:lang w:val="en-GB"/>
+          <w14:ligatures w14:val="standard"/>
+        </w:rPr>
+        <w:t>2349−2353.</w:t>
+      </w:r>
+      <w:r>
+        <w:rPr>
+          <w:color w:val="auto"/>
+          <w:sz w:val="14"/>
+          <w:szCs w:val="14"/>
+          <w:lang w:val="en-GB"/>
+          <w14:ligatures w14:val="standard"/>
+        </w:rPr>
+        <w:t>,</w:t>
+      </w:r>
+      <w:proofErr w:type="gramEnd"/>
+      <w:r>
+        <w:rPr>
+          <w:color w:val="auto"/>
+          <w:sz w:val="14"/>
+          <w:szCs w:val="14"/>
+          <w:lang w:val="en-GB"/>
+          <w14:ligatures w14:val="standard"/>
+        </w:rPr>
+        <w:t xml:space="preserve"> </w:t>
       </w:r>
       <w:r>
         <w:rPr>
@@ -4873,6 +5036,7 @@
           <w:lang w:val="en-GB"/>
           <w14:ligatures w14:val="standard"/>
         </w:rPr>
+        <w:lastRenderedPageBreak/>
         <w:t>Isard</w:t>
       </w:r>
       <w:proofErr w:type="spellEnd"/>
@@ -4970,7 +5134,7 @@
           <w:lang w:val="en-GB"/>
           <w14:ligatures w14:val="standard"/>
         </w:rPr>
-        <w:t xml:space="preserve">Lukasz Kaiser, Manjunath </w:t>
+        <w:t xml:space="preserve">Lukasz Kaiser, </w:t>
       </w:r>
       <w:proofErr w:type="spellStart"/>
       <w:r>
@@ -4981,6 +5145,28 @@
           <w:lang w:val="en-GB"/>
           <w14:ligatures w14:val="standard"/>
         </w:rPr>
+        <w:t>Manjunath</w:t>
+      </w:r>
+      <w:proofErr w:type="spellEnd"/>
+      <w:r>
+        <w:rPr>
+          <w:color w:val="auto"/>
+          <w:sz w:val="14"/>
+          <w:szCs w:val="14"/>
+          <w:lang w:val="en-GB"/>
+          <w14:ligatures w14:val="standard"/>
+        </w:rPr>
+        <w:t xml:space="preserve"> </w:t>
+      </w:r>
+      <w:proofErr w:type="spellStart"/>
+      <w:r>
+        <w:rPr>
+          <w:color w:val="auto"/>
+          <w:sz w:val="14"/>
+          <w:szCs w:val="14"/>
+          <w:lang w:val="en-GB"/>
+          <w14:ligatures w14:val="standard"/>
+        </w:rPr>
         <w:t>Kudlur</w:t>
       </w:r>
       <w:proofErr w:type="spellEnd"/>
@@ -4992,7 +5178,7 @@
           <w:lang w:val="en-GB"/>
           <w14:ligatures w14:val="standard"/>
         </w:rPr>
-        <w:t xml:space="preserve">, Josh Levenberg, Dan </w:t>
+        <w:t xml:space="preserve">, Josh </w:t>
       </w:r>
       <w:proofErr w:type="spellStart"/>
       <w:r>
@@ -5003,6 +5189,28 @@
           <w:lang w:val="en-GB"/>
           <w14:ligatures w14:val="standard"/>
         </w:rPr>
+        <w:t>Levenberg</w:t>
+      </w:r>
+      <w:proofErr w:type="spellEnd"/>
+      <w:r>
+        <w:rPr>
+          <w:color w:val="auto"/>
+          <w:sz w:val="14"/>
+          <w:szCs w:val="14"/>
+          <w:lang w:val="en-GB"/>
+          <w14:ligatures w14:val="standard"/>
+        </w:rPr>
+        <w:t xml:space="preserve">, Dan </w:t>
+      </w:r>
+      <w:proofErr w:type="spellStart"/>
+      <w:r>
+        <w:rPr>
+          <w:color w:val="auto"/>
+          <w:sz w:val="14"/>
+          <w:szCs w:val="14"/>
+          <w:lang w:val="en-GB"/>
+          <w14:ligatures w14:val="standard"/>
+        </w:rPr>
         <w:t>Mané</w:t>
       </w:r>
       <w:proofErr w:type="spellEnd"/>
@@ -5026,16 +5234,6 @@
         </w:rPr>
         <w:t xml:space="preserve"> </w:t>
       </w:r>
-      <w:r>
-        <w:rPr>
-          <w:color w:val="auto"/>
-          <w:sz w:val="14"/>
-          <w:szCs w:val="14"/>
-          <w:lang w:val="en-GB"/>
-          <w14:ligatures w14:val="standard"/>
-        </w:rPr>
-        <w:t xml:space="preserve">Rajat Monga, Sherry Moore, Derek Murray, Chris </w:t>
-      </w:r>
       <w:proofErr w:type="spellStart"/>
       <w:r>
         <w:rPr>
@@ -5045,6 +5243,28 @@
           <w:lang w:val="en-GB"/>
           <w14:ligatures w14:val="standard"/>
         </w:rPr>
+        <w:t>Rajat</w:t>
+      </w:r>
+      <w:proofErr w:type="spellEnd"/>
+      <w:r>
+        <w:rPr>
+          <w:color w:val="auto"/>
+          <w:sz w:val="14"/>
+          <w:szCs w:val="14"/>
+          <w:lang w:val="en-GB"/>
+          <w14:ligatures w14:val="standard"/>
+        </w:rPr>
+        <w:t xml:space="preserve"> Monga, Sherry Moore, Derek Murray, Chris </w:t>
+      </w:r>
+      <w:proofErr w:type="spellStart"/>
+      <w:r>
+        <w:rPr>
+          <w:color w:val="auto"/>
+          <w:sz w:val="14"/>
+          <w:szCs w:val="14"/>
+          <w:lang w:val="en-GB"/>
+          <w14:ligatures w14:val="standard"/>
+        </w:rPr>
         <w:t>Olah</w:t>
       </w:r>
       <w:proofErr w:type="spellEnd"/>
@@ -5120,8 +5340,20 @@
           <w:lang w:val="en-GB"/>
           <w14:ligatures w14:val="standard"/>
         </w:rPr>
-        <w:t>, Kunal Talwar, Paul Tucker,</w:t>
-      </w:r>
+        <w:t xml:space="preserve">, </w:t>
+      </w:r>
+      <w:proofErr w:type="spellStart"/>
+      <w:r>
+        <w:rPr>
+          <w:color w:val="auto"/>
+          <w:sz w:val="14"/>
+          <w:szCs w:val="14"/>
+          <w:lang w:val="en-GB"/>
+          <w14:ligatures w14:val="standard"/>
+        </w:rPr>
+        <w:t>Kunal</w:t>
+      </w:r>
+      <w:proofErr w:type="spellEnd"/>
       <w:r>
         <w:rPr>
           <w:color w:val="auto"/>
@@ -5132,6 +5364,38 @@
         </w:rPr>
         <w:t xml:space="preserve"> </w:t>
       </w:r>
+      <w:proofErr w:type="spellStart"/>
+      <w:r>
+        <w:rPr>
+          <w:color w:val="auto"/>
+          <w:sz w:val="14"/>
+          <w:szCs w:val="14"/>
+          <w:lang w:val="en-GB"/>
+          <w14:ligatures w14:val="standard"/>
+        </w:rPr>
+        <w:t>Talwar</w:t>
+      </w:r>
+      <w:proofErr w:type="spellEnd"/>
+      <w:r>
+        <w:rPr>
+          <w:color w:val="auto"/>
+          <w:sz w:val="14"/>
+          <w:szCs w:val="14"/>
+          <w:lang w:val="en-GB"/>
+          <w14:ligatures w14:val="standard"/>
+        </w:rPr>
+        <w:t>, Paul Tucker,</w:t>
+      </w:r>
+      <w:r>
+        <w:rPr>
+          <w:color w:val="auto"/>
+          <w:sz w:val="14"/>
+          <w:szCs w:val="14"/>
+          <w:lang w:val="en-GB"/>
+          <w14:ligatures w14:val="standard"/>
+        </w:rPr>
+        <w:t xml:space="preserve"> </w:t>
+      </w:r>
       <w:r>
         <w:rPr>
           <w:color w:val="auto"/>
@@ -5162,7 +5426,29 @@
           <w:lang w:val="en-GB"/>
           <w14:ligatures w14:val="standard"/>
         </w:rPr>
-        <w:t xml:space="preserve">, Vijay Vasudevan, Fernanda </w:t>
+        <w:t xml:space="preserve">, Vijay </w:t>
+      </w:r>
+      <w:proofErr w:type="spellStart"/>
+      <w:r>
+        <w:rPr>
+          <w:color w:val="auto"/>
+          <w:sz w:val="14"/>
+          <w:szCs w:val="14"/>
+          <w:lang w:val="en-GB"/>
+          <w14:ligatures w14:val="standard"/>
+        </w:rPr>
+        <w:t>Vasudevan</w:t>
+      </w:r>
+      <w:proofErr w:type="spellEnd"/>
+      <w:r>
+        <w:rPr>
+          <w:color w:val="auto"/>
+          <w:sz w:val="14"/>
+          <w:szCs w:val="14"/>
+          <w:lang w:val="en-GB"/>
+          <w14:ligatures w14:val="standard"/>
+        </w:rPr>
+        <w:t xml:space="preserve">, Fernanda </w:t>
       </w:r>
       <w:proofErr w:type="spellStart"/>
       <w:r>
@@ -5350,7 +5636,7 @@
 </file>
 
 <file path=word/endnotes.xml><?xml version="1.0" encoding="utf-8"?>
-<w:endnotes xmlns:wpc="http://schemas.microsoft.com/office/word/2010/wordprocessingCanvas" xmlns:cx="http://schemas.microsoft.com/office/drawing/2014/chartex" xmlns:cx1="http://schemas.microsoft.com/office/drawing/2015/9/8/chartex" xmlns:cx2="http://schemas.microsoft.com/office/drawing/2015/10/21/chartex" xmlns:cx3="http://schemas.microsoft.com/office/drawing/2016/5/9/chartex" xmlns:cx4="http://schemas.microsoft.com/office/drawing/2016/5/10/chartex" xmlns:cx5="http://schemas.microsoft.com/office/drawing/2016/5/11/chartex" xmlns:cx6="http://schemas.microsoft.com/office/drawing/2016/5/12/chartex" xmlns:cx7="http://schemas.microsoft.com/office/drawing/2016/5/13/chartex" xmlns:cx8="http://schemas.microsoft.com/office/drawing/2016/5/14/chartex" xmlns:mc="http://schemas.openxmlformats.org/markup-compatibility/2006" xmlns:aink="http://schemas.microsoft.com/office/drawing/2016/ink" xmlns:am3d="http://schemas.microsoft.com/office/drawing/2017/model3d" xmlns:o="urn:schemas-microsoft-com:office:office" xmlns:r="http://schemas.openxmlformats.org/officeDocument/2006/relationships" xmlns:m="http://schemas.openxmlformats.org/officeDocument/2006/math" xmlns:v="urn:schemas-microsoft-com:vml" xmlns:wp14="http://schemas.microsoft.com/office/word/2010/wordprocessingDrawing" xmlns:wp="http://schemas.openxmlformats.org/drawingml/2006/wordprocessingDrawing" xmlns:w10="urn:schemas-microsoft-com:office:word" xmlns:w="http://schemas.openxmlformats.org/wordprocessingml/2006/main" xmlns:w14="http://schemas.microsoft.com/office/word/2010/wordml" xmlns:w15="http://schemas.microsoft.com/office/word/2012/wordml" xmlns:w16cid="http://schemas.microsoft.com/office/word/2016/wordml/cid" xmlns:w16se="http://schemas.microsoft.com/office/word/2015/wordml/symex" xmlns:wpg="http://schemas.microsoft.com/office/word/2010/wordprocessingGroup" xmlns:wpi="http://schemas.microsoft.com/office/word/2010/wordprocessingInk" xmlns:wne="http://schemas.microsoft.com/office/word/2006/wordml" xmlns:wps="http://schemas.microsoft.com/office/word/2010/wordprocessingShape" mc:Ignorable="w14 w15 w16se w16cid wp14">
+<w:endnotes xmlns:wpc="http://schemas.microsoft.com/office/word/2010/wordprocessingCanvas" xmlns:mc="http://schemas.openxmlformats.org/markup-compatibility/2006" xmlns:o="urn:schemas-microsoft-com:office:office" xmlns:r="http://schemas.openxmlformats.org/officeDocument/2006/relationships" xmlns:m="http://schemas.openxmlformats.org/officeDocument/2006/math" xmlns:v="urn:schemas-microsoft-com:vml" xmlns:wp14="http://schemas.microsoft.com/office/word/2010/wordprocessingDrawing" xmlns:wp="http://schemas.openxmlformats.org/drawingml/2006/wordprocessingDrawing" xmlns:w10="urn:schemas-microsoft-com:office:word" xmlns:w="http://schemas.openxmlformats.org/wordprocessingml/2006/main" xmlns:w14="http://schemas.microsoft.com/office/word/2010/wordml" xmlns:w15="http://schemas.microsoft.com/office/word/2012/wordml" xmlns:wpg="http://schemas.microsoft.com/office/word/2010/wordprocessingGroup" xmlns:wpi="http://schemas.microsoft.com/office/word/2010/wordprocessingInk" xmlns:wne="http://schemas.microsoft.com/office/word/2006/wordml" xmlns:wps="http://schemas.microsoft.com/office/word/2010/wordprocessingShape" mc:Ignorable="w14 w15 wp14">
   <w:endnote w:type="separator" w:id="-1">
     <w:p>
       <w:r>
@@ -5372,7 +5658,7 @@
 </file>
 
 <file path=word/footer1.xml><?xml version="1.0" encoding="utf-8"?>
-<w:ftr xmlns:wpc="http://schemas.microsoft.com/office/word/2010/wordprocessingCanvas" xmlns:cx="http://schemas.microsoft.com/office/drawing/2014/chartex" xmlns:cx1="http://schemas.microsoft.com/office/drawing/2015/9/8/chartex" xmlns:cx2="http://schemas.microsoft.com/office/drawing/2015/10/21/chartex" xmlns:cx3="http://schemas.microsoft.com/office/drawing/2016/5/9/chartex" xmlns:cx4="http://schemas.microsoft.com/office/drawing/2016/5/10/chartex" xmlns:cx5="http://schemas.microsoft.com/office/drawing/2016/5/11/chartex" xmlns:cx6="http://schemas.microsoft.com/office/drawing/2016/5/12/chartex" xmlns:cx7="http://schemas.microsoft.com/office/drawing/2016/5/13/chartex" xmlns:cx8="http://schemas.microsoft.com/office/drawing/2016/5/14/chartex" xmlns:mc="http://schemas.openxmlformats.org/markup-compatibility/2006" xmlns:aink="http://schemas.microsoft.com/office/drawing/2016/ink" xmlns:am3d="http://schemas.microsoft.com/office/drawing/2017/model3d" xmlns:o="urn:schemas-microsoft-com:office:office" xmlns:r="http://schemas.openxmlformats.org/officeDocument/2006/relationships" xmlns:m="http://schemas.openxmlformats.org/officeDocument/2006/math" xmlns:v="urn:schemas-microsoft-com:vml" xmlns:wp14="http://schemas.microsoft.com/office/word/2010/wordprocessingDrawing" xmlns:wp="http://schemas.openxmlformats.org/drawingml/2006/wordprocessingDrawing" xmlns:w10="urn:schemas-microsoft-com:office:word" xmlns:w="http://schemas.openxmlformats.org/wordprocessingml/2006/main" xmlns:w14="http://schemas.microsoft.com/office/word/2010/wordml" xmlns:w15="http://schemas.microsoft.com/office/word/2012/wordml" xmlns:w16cid="http://schemas.microsoft.com/office/word/2016/wordml/cid" xmlns:w16se="http://schemas.microsoft.com/office/word/2015/wordml/symex" xmlns:wpg="http://schemas.microsoft.com/office/word/2010/wordprocessingGroup" xmlns:wpi="http://schemas.microsoft.com/office/word/2010/wordprocessingInk" xmlns:wne="http://schemas.microsoft.com/office/word/2006/wordml" xmlns:wps="http://schemas.microsoft.com/office/word/2010/wordprocessingShape" mc:Ignorable="w14 w15 w16se w16cid wp14">
+<w:ftr xmlns:wpc="http://schemas.microsoft.com/office/word/2010/wordprocessingCanvas" xmlns:mc="http://schemas.openxmlformats.org/markup-compatibility/2006" xmlns:o="urn:schemas-microsoft-com:office:office" xmlns:r="http://schemas.openxmlformats.org/officeDocument/2006/relationships" xmlns:m="http://schemas.openxmlformats.org/officeDocument/2006/math" xmlns:v="urn:schemas-microsoft-com:vml" xmlns:wp14="http://schemas.microsoft.com/office/word/2010/wordprocessingDrawing" xmlns:wp="http://schemas.openxmlformats.org/drawingml/2006/wordprocessingDrawing" xmlns:w10="urn:schemas-microsoft-com:office:word" xmlns:w="http://schemas.openxmlformats.org/wordprocessingml/2006/main" xmlns:w14="http://schemas.microsoft.com/office/word/2010/wordml" xmlns:w15="http://schemas.microsoft.com/office/word/2012/wordml" xmlns:wpg="http://schemas.microsoft.com/office/word/2010/wordprocessingGroup" xmlns:wpi="http://schemas.microsoft.com/office/word/2010/wordprocessingInk" xmlns:wne="http://schemas.microsoft.com/office/word/2006/wordml" xmlns:wps="http://schemas.microsoft.com/office/word/2010/wordprocessingShape" mc:Ignorable="w14 w15 wp14">
   <w:p>
     <w:pPr>
       <w:pStyle w:val="Footer"/>
@@ -5395,7 +5681,7 @@
 </file>
 
 <file path=word/footer2.xml><?xml version="1.0" encoding="utf-8"?>
-<w:ftr xmlns:wpc="http://schemas.microsoft.com/office/word/2010/wordprocessingCanvas" xmlns:cx="http://schemas.microsoft.com/office/drawing/2014/chartex" xmlns:cx1="http://schemas.microsoft.com/office/drawing/2015/9/8/chartex" xmlns:cx2="http://schemas.microsoft.com/office/drawing/2015/10/21/chartex" xmlns:cx3="http://schemas.microsoft.com/office/drawing/2016/5/9/chartex" xmlns:cx4="http://schemas.microsoft.com/office/drawing/2016/5/10/chartex" xmlns:cx5="http://schemas.microsoft.com/office/drawing/2016/5/11/chartex" xmlns:cx6="http://schemas.microsoft.com/office/drawing/2016/5/12/chartex" xmlns:cx7="http://schemas.microsoft.com/office/drawing/2016/5/13/chartex" xmlns:cx8="http://schemas.microsoft.com/office/drawing/2016/5/14/chartex" xmlns:mc="http://schemas.openxmlformats.org/markup-compatibility/2006" xmlns:aink="http://schemas.microsoft.com/office/drawing/2016/ink" xmlns:am3d="http://schemas.microsoft.com/office/drawing/2017/model3d" xmlns:o="urn:schemas-microsoft-com:office:office" xmlns:r="http://schemas.openxmlformats.org/officeDocument/2006/relationships" xmlns:m="http://schemas.openxmlformats.org/officeDocument/2006/math" xmlns:v="urn:schemas-microsoft-com:vml" xmlns:wp14="http://schemas.microsoft.com/office/word/2010/wordprocessingDrawing" xmlns:wp="http://schemas.openxmlformats.org/drawingml/2006/wordprocessingDrawing" xmlns:w10="urn:schemas-microsoft-com:office:word" xmlns:w="http://schemas.openxmlformats.org/wordprocessingml/2006/main" xmlns:w14="http://schemas.microsoft.com/office/word/2010/wordml" xmlns:w15="http://schemas.microsoft.com/office/word/2012/wordml" xmlns:w16cid="http://schemas.microsoft.com/office/word/2016/wordml/cid" xmlns:w16se="http://schemas.microsoft.com/office/word/2015/wordml/symex" xmlns:wpg="http://schemas.microsoft.com/office/word/2010/wordprocessingGroup" xmlns:wpi="http://schemas.microsoft.com/office/word/2010/wordprocessingInk" xmlns:wne="http://schemas.microsoft.com/office/word/2006/wordml" xmlns:wps="http://schemas.microsoft.com/office/word/2010/wordprocessingShape" mc:Ignorable="w14 w15 w16se w16cid wp14">
+<w:ftr xmlns:wpc="http://schemas.microsoft.com/office/word/2010/wordprocessingCanvas" xmlns:mc="http://schemas.openxmlformats.org/markup-compatibility/2006" xmlns:o="urn:schemas-microsoft-com:office:office" xmlns:r="http://schemas.openxmlformats.org/officeDocument/2006/relationships" xmlns:m="http://schemas.openxmlformats.org/officeDocument/2006/math" xmlns:v="urn:schemas-microsoft-com:vml" xmlns:wp14="http://schemas.microsoft.com/office/word/2010/wordprocessingDrawing" xmlns:wp="http://schemas.openxmlformats.org/drawingml/2006/wordprocessingDrawing" xmlns:w10="urn:schemas-microsoft-com:office:word" xmlns:w="http://schemas.openxmlformats.org/wordprocessingml/2006/main" xmlns:w14="http://schemas.microsoft.com/office/word/2010/wordml" xmlns:w15="http://schemas.microsoft.com/office/word/2012/wordml" xmlns:wpg="http://schemas.microsoft.com/office/word/2010/wordprocessingGroup" xmlns:wpi="http://schemas.microsoft.com/office/word/2010/wordprocessingInk" xmlns:wne="http://schemas.microsoft.com/office/word/2006/wordml" xmlns:wps="http://schemas.microsoft.com/office/word/2010/wordprocessingShape" mc:Ignorable="w14 w15 wp14">
   <w:p>
     <w:pPr>
       <w:pStyle w:val="Footer"/>
@@ -5409,7 +5695,7 @@
 </file>
 
 <file path=word/footnotes.xml><?xml version="1.0" encoding="utf-8"?>
-<w:footnotes xmlns:wpc="http://schemas.microsoft.com/office/word/2010/wordprocessingCanvas" xmlns:cx="http://schemas.microsoft.com/office/drawing/2014/chartex" xmlns:cx1="http://schemas.microsoft.com/office/drawing/2015/9/8/chartex" xmlns:cx2="http://schemas.microsoft.com/office/drawing/2015/10/21/chartex" xmlns:cx3="http://schemas.microsoft.com/office/drawing/2016/5/9/chartex" xmlns:cx4="http://schemas.microsoft.com/office/drawing/2016/5/10/chartex" xmlns:cx5="http://schemas.microsoft.com/office/drawing/2016/5/11/chartex" xmlns:cx6="http://schemas.microsoft.com/office/drawing/2016/5/12/chartex" xmlns:cx7="http://schemas.microsoft.com/office/drawing/2016/5/13/chartex" xmlns:cx8="http://schemas.microsoft.com/office/drawing/2016/5/14/chartex" xmlns:mc="http://schemas.openxmlformats.org/markup-compatibility/2006" xmlns:aink="http://schemas.microsoft.com/office/drawing/2016/ink" xmlns:am3d="http://schemas.microsoft.com/office/drawing/2017/model3d" xmlns:o="urn:schemas-microsoft-com:office:office" xmlns:r="http://schemas.openxmlformats.org/officeDocument/2006/relationships" xmlns:m="http://schemas.openxmlformats.org/officeDocument/2006/math" xmlns:v="urn:schemas-microsoft-com:vml" xmlns:wp14="http://schemas.microsoft.com/office/word/2010/wordprocessingDrawing" xmlns:wp="http://schemas.openxmlformats.org/drawingml/2006/wordprocessingDrawing" xmlns:w10="urn:schemas-microsoft-com:office:word" xmlns:w="http://schemas.openxmlformats.org/wordprocessingml/2006/main" xmlns:w14="http://schemas.microsoft.com/office/word/2010/wordml" xmlns:w15="http://schemas.microsoft.com/office/word/2012/wordml" xmlns:w16cid="http://schemas.microsoft.com/office/word/2016/wordml/cid" xmlns:w16se="http://schemas.microsoft.com/office/word/2015/wordml/symex" xmlns:wpg="http://schemas.microsoft.com/office/word/2010/wordprocessingGroup" xmlns:wpi="http://schemas.microsoft.com/office/word/2010/wordprocessingInk" xmlns:wne="http://schemas.microsoft.com/office/word/2006/wordml" xmlns:wps="http://schemas.microsoft.com/office/word/2010/wordprocessingShape" mc:Ignorable="w14 w15 w16se w16cid wp14">
+<w:footnotes xmlns:wpc="http://schemas.microsoft.com/office/word/2010/wordprocessingCanvas" xmlns:mc="http://schemas.openxmlformats.org/markup-compatibility/2006" xmlns:o="urn:schemas-microsoft-com:office:office" xmlns:r="http://schemas.openxmlformats.org/officeDocument/2006/relationships" xmlns:m="http://schemas.openxmlformats.org/officeDocument/2006/math" xmlns:v="urn:schemas-microsoft-com:vml" xmlns:wp14="http://schemas.microsoft.com/office/word/2010/wordprocessingDrawing" xmlns:wp="http://schemas.openxmlformats.org/drawingml/2006/wordprocessingDrawing" xmlns:w10="urn:schemas-microsoft-com:office:word" xmlns:w="http://schemas.openxmlformats.org/wordprocessingml/2006/main" xmlns:w14="http://schemas.microsoft.com/office/word/2010/wordml" xmlns:w15="http://schemas.microsoft.com/office/word/2012/wordml" xmlns:wpg="http://schemas.microsoft.com/office/word/2010/wordprocessingGroup" xmlns:wpi="http://schemas.microsoft.com/office/word/2010/wordprocessingInk" xmlns:wne="http://schemas.microsoft.com/office/word/2006/wordml" xmlns:wps="http://schemas.microsoft.com/office/word/2010/wordprocessingShape" mc:Ignorable="w14 w15 wp14">
   <w:footnote w:type="separator" w:id="-1">
     <w:p>
       <w:r>
@@ -5431,7 +5717,7 @@
 </file>
 
 <file path=word/header1.xml><?xml version="1.0" encoding="utf-8"?>
-<w:hdr xmlns:wpc="http://schemas.microsoft.com/office/word/2010/wordprocessingCanvas" xmlns:cx="http://schemas.microsoft.com/office/drawing/2014/chartex" xmlns:cx1="http://schemas.microsoft.com/office/drawing/2015/9/8/chartex" xmlns:cx2="http://schemas.microsoft.com/office/drawing/2015/10/21/chartex" xmlns:cx3="http://schemas.microsoft.com/office/drawing/2016/5/9/chartex" xmlns:cx4="http://schemas.microsoft.com/office/drawing/2016/5/10/chartex" xmlns:cx5="http://schemas.microsoft.com/office/drawing/2016/5/11/chartex" xmlns:cx6="http://schemas.microsoft.com/office/drawing/2016/5/12/chartex" xmlns:cx7="http://schemas.microsoft.com/office/drawing/2016/5/13/chartex" xmlns:cx8="http://schemas.microsoft.com/office/drawing/2016/5/14/chartex" xmlns:mc="http://schemas.openxmlformats.org/markup-compatibility/2006" xmlns:aink="http://schemas.microsoft.com/office/drawing/2016/ink" xmlns:am3d="http://schemas.microsoft.com/office/drawing/2017/model3d" xmlns:o="urn:schemas-microsoft-com:office:office" xmlns:r="http://schemas.openxmlformats.org/officeDocument/2006/relationships" xmlns:m="http://schemas.openxmlformats.org/officeDocument/2006/math" xmlns:v="urn:schemas-microsoft-com:vml" xmlns:wp14="http://schemas.microsoft.com/office/word/2010/wordprocessingDrawing" xmlns:wp="http://schemas.openxmlformats.org/drawingml/2006/wordprocessingDrawing" xmlns:w10="urn:schemas-microsoft-com:office:word" xmlns:w="http://schemas.openxmlformats.org/wordprocessingml/2006/main" xmlns:w14="http://schemas.microsoft.com/office/word/2010/wordml" xmlns:w15="http://schemas.microsoft.com/office/word/2012/wordml" xmlns:w16cid="http://schemas.microsoft.com/office/word/2016/wordml/cid" xmlns:w16se="http://schemas.microsoft.com/office/word/2015/wordml/symex" xmlns:wpg="http://schemas.microsoft.com/office/word/2010/wordprocessingGroup" xmlns:wpi="http://schemas.microsoft.com/office/word/2010/wordprocessingInk" xmlns:wne="http://schemas.microsoft.com/office/word/2006/wordml" xmlns:wps="http://schemas.microsoft.com/office/word/2010/wordprocessingShape" mc:Ignorable="w14 w15 w16se w16cid wp14">
+<w:hdr xmlns:wpc="http://schemas.microsoft.com/office/word/2010/wordprocessingCanvas" xmlns:mc="http://schemas.openxmlformats.org/markup-compatibility/2006" xmlns:o="urn:schemas-microsoft-com:office:office" xmlns:r="http://schemas.openxmlformats.org/officeDocument/2006/relationships" xmlns:m="http://schemas.openxmlformats.org/officeDocument/2006/math" xmlns:v="urn:schemas-microsoft-com:vml" xmlns:wp14="http://schemas.microsoft.com/office/word/2010/wordprocessingDrawing" xmlns:wp="http://schemas.openxmlformats.org/drawingml/2006/wordprocessingDrawing" xmlns:w10="urn:schemas-microsoft-com:office:word" xmlns:w="http://schemas.openxmlformats.org/wordprocessingml/2006/main" xmlns:w14="http://schemas.microsoft.com/office/word/2010/wordml" xmlns:w15="http://schemas.microsoft.com/office/word/2012/wordml" xmlns:wpg="http://schemas.microsoft.com/office/word/2010/wordprocessingGroup" xmlns:wpi="http://schemas.microsoft.com/office/word/2010/wordprocessingInk" xmlns:wne="http://schemas.microsoft.com/office/word/2006/wordml" xmlns:wps="http://schemas.microsoft.com/office/word/2010/wordprocessingShape" mc:Ignorable="w14 w15 wp14">
   <w:tbl>
     <w:tblPr>
       <w:tblW w:w="5000" w:type="pct"/>
@@ -5488,27 +5774,27 @@
             <w:rPr>
               <w:rFonts w:ascii="Linux Biolinum" w:hAnsi="Linux Biolinum" w:cs="Linux Biolinum"/>
             </w:rPr>
-            <w:t xml:space="preserve">Rajesh </w:t>
+            <w:t>Rajesh Burla,</w:t>
+          </w:r>
+          <w:r>
+            <w:rPr>
+              <w:rFonts w:ascii="Linux Biolinum" w:hAnsi="Linux Biolinum" w:cs="Linux Biolinum"/>
+            </w:rPr>
+            <w:t xml:space="preserve"> </w:t>
           </w:r>
           <w:proofErr w:type="spellStart"/>
           <w:r>
             <w:rPr>
               <w:rFonts w:ascii="Linux Biolinum" w:hAnsi="Linux Biolinum" w:cs="Linux Biolinum"/>
             </w:rPr>
-            <w:t>Burla</w:t>
+            <w:t>Akashdeep</w:t>
           </w:r>
           <w:proofErr w:type="spellEnd"/>
           <w:r>
             <w:rPr>
               <w:rFonts w:ascii="Linux Biolinum" w:hAnsi="Linux Biolinum" w:cs="Linux Biolinum"/>
             </w:rPr>
-            <w:t>,</w:t>
-          </w:r>
-          <w:r>
-            <w:rPr>
-              <w:rFonts w:ascii="Linux Biolinum" w:hAnsi="Linux Biolinum" w:cs="Linux Biolinum"/>
-            </w:rPr>
-            <w:t xml:space="preserve"> Akashdeep Singh </w:t>
+            <w:t xml:space="preserve"> Singh </w:t>
           </w:r>
           <w:proofErr w:type="spellStart"/>
           <w:r>
@@ -5542,8 +5828,16 @@
             <w:rPr>
               <w:rFonts w:ascii="Linux Biolinum" w:hAnsi="Linux Biolinum" w:cs="Linux Biolinum"/>
             </w:rPr>
-            <w:t xml:space="preserve"> Sai Ram Pavan</w:t>
+            <w:t xml:space="preserve"> Sai Ram </w:t>
           </w:r>
+          <w:proofErr w:type="spellStart"/>
+          <w:r>
+            <w:rPr>
+              <w:rFonts w:ascii="Linux Biolinum" w:hAnsi="Linux Biolinum" w:cs="Linux Biolinum"/>
+            </w:rPr>
+            <w:t>Pavan</w:t>
+          </w:r>
+          <w:proofErr w:type="spellEnd"/>
         </w:p>
       </w:tc>
     </w:tr>
@@ -5557,7 +5851,7 @@
 </file>
 
 <file path=word/header2.xml><?xml version="1.0" encoding="utf-8"?>
-<w:hdr xmlns:wpc="http://schemas.microsoft.com/office/word/2010/wordprocessingCanvas" xmlns:cx="http://schemas.microsoft.com/office/drawing/2014/chartex" xmlns:cx1="http://schemas.microsoft.com/office/drawing/2015/9/8/chartex" xmlns:cx2="http://schemas.microsoft.com/office/drawing/2015/10/21/chartex" xmlns:cx3="http://schemas.microsoft.com/office/drawing/2016/5/9/chartex" xmlns:cx4="http://schemas.microsoft.com/office/drawing/2016/5/10/chartex" xmlns:cx5="http://schemas.microsoft.com/office/drawing/2016/5/11/chartex" xmlns:cx6="http://schemas.microsoft.com/office/drawing/2016/5/12/chartex" xmlns:cx7="http://schemas.microsoft.com/office/drawing/2016/5/13/chartex" xmlns:cx8="http://schemas.microsoft.com/office/drawing/2016/5/14/chartex" xmlns:mc="http://schemas.openxmlformats.org/markup-compatibility/2006" xmlns:aink="http://schemas.microsoft.com/office/drawing/2016/ink" xmlns:am3d="http://schemas.microsoft.com/office/drawing/2017/model3d" xmlns:o="urn:schemas-microsoft-com:office:office" xmlns:r="http://schemas.openxmlformats.org/officeDocument/2006/relationships" xmlns:m="http://schemas.openxmlformats.org/officeDocument/2006/math" xmlns:v="urn:schemas-microsoft-com:vml" xmlns:wp14="http://schemas.microsoft.com/office/word/2010/wordprocessingDrawing" xmlns:wp="http://schemas.openxmlformats.org/drawingml/2006/wordprocessingDrawing" xmlns:w10="urn:schemas-microsoft-com:office:word" xmlns:w="http://schemas.openxmlformats.org/wordprocessingml/2006/main" xmlns:w14="http://schemas.microsoft.com/office/word/2010/wordml" xmlns:w15="http://schemas.microsoft.com/office/word/2012/wordml" xmlns:w16cid="http://schemas.microsoft.com/office/word/2016/wordml/cid" xmlns:w16se="http://schemas.microsoft.com/office/word/2015/wordml/symex" xmlns:wpg="http://schemas.microsoft.com/office/word/2010/wordprocessingGroup" xmlns:wpi="http://schemas.microsoft.com/office/word/2010/wordprocessingInk" xmlns:wne="http://schemas.microsoft.com/office/word/2006/wordml" xmlns:wps="http://schemas.microsoft.com/office/word/2010/wordprocessingShape" mc:Ignorable="w14 w15 w16se w16cid wp14">
+<w:hdr xmlns:wpc="http://schemas.microsoft.com/office/word/2010/wordprocessingCanvas" xmlns:mc="http://schemas.openxmlformats.org/markup-compatibility/2006" xmlns:o="urn:schemas-microsoft-com:office:office" xmlns:r="http://schemas.openxmlformats.org/officeDocument/2006/relationships" xmlns:m="http://schemas.openxmlformats.org/officeDocument/2006/math" xmlns:v="urn:schemas-microsoft-com:vml" xmlns:wp14="http://schemas.microsoft.com/office/word/2010/wordprocessingDrawing" xmlns:wp="http://schemas.openxmlformats.org/drawingml/2006/wordprocessingDrawing" xmlns:w10="urn:schemas-microsoft-com:office:word" xmlns:w="http://schemas.openxmlformats.org/wordprocessingml/2006/main" xmlns:w14="http://schemas.microsoft.com/office/word/2010/wordml" xmlns:w15="http://schemas.microsoft.com/office/word/2012/wordml" xmlns:wpg="http://schemas.microsoft.com/office/word/2010/wordprocessingGroup" xmlns:wpi="http://schemas.microsoft.com/office/word/2010/wordprocessingInk" xmlns:wne="http://schemas.microsoft.com/office/word/2006/wordml" xmlns:wps="http://schemas.microsoft.com/office/word/2010/wordprocessingShape" mc:Ignorable="w14 w15 wp14">
   <w:tbl>
     <w:tblPr>
       <w:tblW w:w="5000" w:type="pct"/>
@@ -5616,11 +5910,19 @@
               <w:rFonts w:ascii="Linux Biolinum" w:hAnsi="Linux Biolinum" w:cs="Linux Biolinum"/>
             </w:rPr>
           </w:pPr>
+          <w:proofErr w:type="spellStart"/>
           <w:r>
             <w:rPr>
               <w:rFonts w:ascii="Linux Biolinum" w:hAnsi="Linux Biolinum" w:cs="Linux Biolinum"/>
             </w:rPr>
-            <w:t xml:space="preserve">Akashdeep Singh </w:t>
+            <w:t>Akashdeep</w:t>
+          </w:r>
+          <w:proofErr w:type="spellEnd"/>
+          <w:r>
+            <w:rPr>
+              <w:rFonts w:ascii="Linux Biolinum" w:hAnsi="Linux Biolinum" w:cs="Linux Biolinum"/>
+            </w:rPr>
+            <w:t xml:space="preserve"> Singh </w:t>
           </w:r>
           <w:proofErr w:type="spellStart"/>
           <w:r>
@@ -5640,21 +5942,7 @@
             <w:rPr>
               <w:rFonts w:ascii="Linux Biolinum" w:hAnsi="Linux Biolinum" w:cs="Linux Biolinum"/>
             </w:rPr>
-            <w:t xml:space="preserve">Rajesh </w:t>
-          </w:r>
-          <w:proofErr w:type="spellStart"/>
-          <w:r>
-            <w:rPr>
-              <w:rFonts w:ascii="Linux Biolinum" w:hAnsi="Linux Biolinum" w:cs="Linux Biolinum"/>
-            </w:rPr>
-            <w:t>Burla</w:t>
-          </w:r>
-          <w:proofErr w:type="spellEnd"/>
-          <w:r>
-            <w:rPr>
-              <w:rFonts w:ascii="Linux Biolinum" w:hAnsi="Linux Biolinum" w:cs="Linux Biolinum"/>
-            </w:rPr>
-            <w:t xml:space="preserve">, </w:t>
+            <w:t xml:space="preserve">Rajesh Burla, </w:t>
           </w:r>
           <w:proofErr w:type="spellStart"/>
           <w:r>
@@ -5683,7 +5971,7 @@
 </file>
 
 <file path=word/numbering.xml><?xml version="1.0" encoding="utf-8"?>
-<w:numbering xmlns:wpc="http://schemas.microsoft.com/office/word/2010/wordprocessingCanvas" xmlns:cx="http://schemas.microsoft.com/office/drawing/2014/chartex" xmlns:cx1="http://schemas.microsoft.com/office/drawing/2015/9/8/chartex" xmlns:cx2="http://schemas.microsoft.com/office/drawing/2015/10/21/chartex" xmlns:cx3="http://schemas.microsoft.com/office/drawing/2016/5/9/chartex" xmlns:cx4="http://schemas.microsoft.com/office/drawing/2016/5/10/chartex" xmlns:cx5="http://schemas.microsoft.com/office/drawing/2016/5/11/chartex" xmlns:cx6="http://schemas.microsoft.com/office/drawing/2016/5/12/chartex" xmlns:cx7="http://schemas.microsoft.com/office/drawing/2016/5/13/chartex" xmlns:cx8="http://schemas.microsoft.com/office/drawing/2016/5/14/chartex" xmlns:mc="http://schemas.openxmlformats.org/markup-compatibility/2006" xmlns:aink="http://schemas.microsoft.com/office/drawing/2016/ink" xmlns:am3d="http://schemas.microsoft.com/office/drawing/2017/model3d" xmlns:o="urn:schemas-microsoft-com:office:office" xmlns:r="http://schemas.openxmlformats.org/officeDocument/2006/relationships" xmlns:m="http://schemas.openxmlformats.org/officeDocument/2006/math" xmlns:v="urn:schemas-microsoft-com:vml" xmlns:wp14="http://schemas.microsoft.com/office/word/2010/wordprocessingDrawing" xmlns:wp="http://schemas.openxmlformats.org/drawingml/2006/wordprocessingDrawing" xmlns:w10="urn:schemas-microsoft-com:office:word" xmlns:w="http://schemas.openxmlformats.org/wordprocessingml/2006/main" xmlns:w14="http://schemas.microsoft.com/office/word/2010/wordml" xmlns:w15="http://schemas.microsoft.com/office/word/2012/wordml" xmlns:w16cid="http://schemas.microsoft.com/office/word/2016/wordml/cid" xmlns:w16se="http://schemas.microsoft.com/office/word/2015/wordml/symex" xmlns:wpg="http://schemas.microsoft.com/office/word/2010/wordprocessingGroup" xmlns:wpi="http://schemas.microsoft.com/office/word/2010/wordprocessingInk" xmlns:wne="http://schemas.microsoft.com/office/word/2006/wordml" xmlns:wps="http://schemas.microsoft.com/office/word/2010/wordprocessingShape" mc:Ignorable="w14 w15 w16se w16cid wp14">
+<w:numbering xmlns:wpc="http://schemas.microsoft.com/office/word/2010/wordprocessingCanvas" xmlns:mc="http://schemas.openxmlformats.org/markup-compatibility/2006" xmlns:o="urn:schemas-microsoft-com:office:office" xmlns:r="http://schemas.openxmlformats.org/officeDocument/2006/relationships" xmlns:m="http://schemas.openxmlformats.org/officeDocument/2006/math" xmlns:v="urn:schemas-microsoft-com:vml" xmlns:wp14="http://schemas.microsoft.com/office/word/2010/wordprocessingDrawing" xmlns:wp="http://schemas.openxmlformats.org/drawingml/2006/wordprocessingDrawing" xmlns:w10="urn:schemas-microsoft-com:office:word" xmlns:w="http://schemas.openxmlformats.org/wordprocessingml/2006/main" xmlns:w14="http://schemas.microsoft.com/office/word/2010/wordml" xmlns:w15="http://schemas.microsoft.com/office/word/2012/wordml" xmlns:wpg="http://schemas.microsoft.com/office/word/2010/wordprocessingGroup" xmlns:wpi="http://schemas.microsoft.com/office/word/2010/wordprocessingInk" xmlns:wne="http://schemas.microsoft.com/office/word/2006/wordml" xmlns:wps="http://schemas.microsoft.com/office/word/2010/wordprocessingShape" mc:Ignorable="w14 w15 wp14">
   <w:abstractNum w:abstractNumId="0" w15:restartNumberingAfterBreak="0">
     <w:nsid w:val="FFFFFF7C"/>
     <w:multiLevelType w:val="singleLevel"/>
@@ -8387,7 +8675,7 @@
 </file>
 
 <file path=word/styles.xml><?xml version="1.0" encoding="utf-8"?>
-<w:styles xmlns:mc="http://schemas.openxmlformats.org/markup-compatibility/2006" xmlns:r="http://schemas.openxmlformats.org/officeDocument/2006/relationships" xmlns:w="http://schemas.openxmlformats.org/wordprocessingml/2006/main" xmlns:w14="http://schemas.microsoft.com/office/word/2010/wordml" xmlns:w15="http://schemas.microsoft.com/office/word/2012/wordml" xmlns:w16cid="http://schemas.microsoft.com/office/word/2016/wordml/cid" xmlns:w16se="http://schemas.microsoft.com/office/word/2015/wordml/symex" mc:Ignorable="w14 w15 w16se w16cid">
+<w:styles xmlns:mc="http://schemas.openxmlformats.org/markup-compatibility/2006" xmlns:r="http://schemas.openxmlformats.org/officeDocument/2006/relationships" xmlns:w="http://schemas.openxmlformats.org/wordprocessingml/2006/main" xmlns:w14="http://schemas.microsoft.com/office/word/2010/wordml" xmlns:w15="http://schemas.microsoft.com/office/word/2012/wordml" mc:Ignorable="w14 w15">
   <w:docDefaults>
     <w:rPrDefault>
       <w:rPr>
@@ -8397,7 +8685,7 @@
     </w:rPrDefault>
     <w:pPrDefault/>
   </w:docDefaults>
-  <w:latentStyles w:defLockedState="0" w:defUIPriority="0" w:defSemiHidden="0" w:defUnhideWhenUsed="0" w:defQFormat="0" w:count="375">
+  <w:latentStyles w:defLockedState="0" w:defUIPriority="0" w:defSemiHidden="0" w:defUnhideWhenUsed="0" w:defQFormat="0" w:count="371">
     <w:lsdException w:name="Normal" w:locked="1" w:qFormat="1"/>
     <w:lsdException w:name="heading 1" w:locked="1" w:uiPriority="9" w:qFormat="1"/>
     <w:lsdException w:name="heading 2" w:locked="1" w:semiHidden="1" w:uiPriority="9" w:unhideWhenUsed="1" w:qFormat="1"/>
@@ -8761,10 +9049,6 @@
     <w:lsdException w:name="List Table 5 Dark Accent 6" w:uiPriority="50"/>
     <w:lsdException w:name="List Table 6 Colorful Accent 6" w:uiPriority="51"/>
     <w:lsdException w:name="List Table 7 Colorful Accent 6" w:uiPriority="52"/>
-    <w:lsdException w:name="Mention" w:semiHidden="1" w:uiPriority="99" w:unhideWhenUsed="1"/>
-    <w:lsdException w:name="Smart Hyperlink" w:semiHidden="1" w:uiPriority="99" w:unhideWhenUsed="1"/>
-    <w:lsdException w:name="Hashtag" w:semiHidden="1" w:uiPriority="99" w:unhideWhenUsed="1"/>
-    <w:lsdException w:name="Unresolved Mention" w:semiHidden="1" w:uiPriority="99" w:unhideWhenUsed="1"/>
   </w:latentStyles>
   <w:style w:type="paragraph" w:default="1" w:styleId="Normal">
     <w:name w:val="Normal"/>
@@ -14219,7 +14503,7 @@
       <w:shd w:val="clear" w:color="auto" w:fill="E1DFDD"/>
     </w:rPr>
   </w:style>
-  <w:style w:type="character" w:styleId="UnresolvedMention">
+  <w:style w:type="character" w:customStyle="1" w:styleId="UnresolvedMention">
     <w:name w:val="Unresolved Mention"/>
     <w:basedOn w:val="DefaultParagraphFont"/>
     <w:uiPriority w:val="99"/>
@@ -14708,7 +14992,7 @@
 </file>
 
 <file path=customXml/itemProps2.xml><?xml version="1.0" encoding="utf-8"?>
-<ds:datastoreItem xmlns:ds="http://schemas.openxmlformats.org/officeDocument/2006/customXml" ds:itemID="{A7BFA4DA-C40D-4A9D-AD79-91D00F743587}">
+<ds:datastoreItem xmlns:ds="http://schemas.openxmlformats.org/officeDocument/2006/customXml" ds:itemID="{F51E8158-7265-42DA-8574-CBF74478227F}">
   <ds:schemaRefs>
     <ds:schemaRef ds:uri="http://schemas.openxmlformats.org/officeDocument/2006/bibliography"/>
   </ds:schemaRefs>

--- a/ML1819--task-101--team-02.docx
+++ b/ML1819--task-101--team-02.docx
@@ -150,7 +150,6 @@
           <w14:ligatures w14:val="standard"/>
         </w:rPr>
       </w:pPr>
-      <w:proofErr w:type="spellStart"/>
       <w:r>
         <w:rPr>
           <w:rFonts w:ascii="Times New Roman" w:hAnsi="Times New Roman" w:cs="Times New Roman"/>
@@ -159,10 +158,13 @@
           <w:lang w:val="en-GB"/>
           <w14:ligatures w14:val="standard"/>
         </w:rPr>
-        <w:t>Akashdeep</w:t>
-      </w:r>
-      <w:proofErr w:type="spellEnd"/>
-      <w:r>
+        <w:t>Akashdeep Singh Lamba - 18305063</w:t>
+      </w:r>
+    </w:p>
+    <w:p>
+      <w:pPr>
+        <w:spacing w:line="240" w:lineRule="auto"/>
+        <w:jc w:val="center"/>
         <w:rPr>
           <w:rFonts w:ascii="Times New Roman" w:hAnsi="Times New Roman" w:cs="Times New Roman"/>
           <w:bCs/>
@@ -170,9 +172,7 @@
           <w:lang w:val="en-GB"/>
           <w14:ligatures w14:val="standard"/>
         </w:rPr>
-        <w:t xml:space="preserve"> Singh </w:t>
-      </w:r>
-      <w:proofErr w:type="spellStart"/>
+      </w:pPr>
       <w:r>
         <w:rPr>
           <w:rFonts w:ascii="Times New Roman" w:hAnsi="Times New Roman" w:cs="Times New Roman"/>
@@ -181,75 +181,7 @@
           <w:lang w:val="en-GB"/>
           <w14:ligatures w14:val="standard"/>
         </w:rPr>
-        <w:t>Lamba</w:t>
-      </w:r>
-      <w:proofErr w:type="spellEnd"/>
-      <w:r>
-        <w:rPr>
-          <w:rFonts w:ascii="Times New Roman" w:hAnsi="Times New Roman" w:cs="Times New Roman"/>
-          <w:bCs/>
-          <w:sz w:val="24"/>
-          <w:lang w:val="en-GB"/>
-          <w14:ligatures w14:val="standard"/>
-        </w:rPr>
-        <w:t xml:space="preserve"> - 18305063</w:t>
-      </w:r>
-    </w:p>
-    <w:p>
-      <w:pPr>
-        <w:spacing w:line="240" w:lineRule="auto"/>
-        <w:jc w:val="center"/>
-        <w:rPr>
-          <w:rFonts w:ascii="Times New Roman" w:hAnsi="Times New Roman" w:cs="Times New Roman"/>
-          <w:bCs/>
-          <w:sz w:val="24"/>
-          <w:lang w:val="en-GB"/>
-          <w14:ligatures w14:val="standard"/>
-        </w:rPr>
-      </w:pPr>
-      <w:proofErr w:type="spellStart"/>
-      <w:r>
-        <w:rPr>
-          <w:rFonts w:ascii="Times New Roman" w:hAnsi="Times New Roman" w:cs="Times New Roman"/>
-          <w:bCs/>
-          <w:sz w:val="24"/>
-          <w:lang w:val="en-GB"/>
-          <w14:ligatures w14:val="standard"/>
-        </w:rPr>
-        <w:t>Shanmukha</w:t>
-      </w:r>
-      <w:proofErr w:type="spellEnd"/>
-      <w:r>
-        <w:rPr>
-          <w:rFonts w:ascii="Times New Roman" w:hAnsi="Times New Roman" w:cs="Times New Roman"/>
-          <w:bCs/>
-          <w:sz w:val="24"/>
-          <w:lang w:val="en-GB"/>
-          <w14:ligatures w14:val="standard"/>
-        </w:rPr>
-        <w:t xml:space="preserve"> Sai Ram </w:t>
-      </w:r>
-      <w:proofErr w:type="spellStart"/>
-      <w:r>
-        <w:rPr>
-          <w:rFonts w:ascii="Times New Roman" w:hAnsi="Times New Roman" w:cs="Times New Roman"/>
-          <w:bCs/>
-          <w:sz w:val="24"/>
-          <w:lang w:val="en-GB"/>
-          <w14:ligatures w14:val="standard"/>
-        </w:rPr>
-        <w:t>Pavan</w:t>
-      </w:r>
-      <w:proofErr w:type="spellEnd"/>
-      <w:r>
-        <w:rPr>
-          <w:rFonts w:ascii="Times New Roman" w:hAnsi="Times New Roman" w:cs="Times New Roman"/>
-          <w:bCs/>
-          <w:sz w:val="24"/>
-          <w:lang w:val="en-GB"/>
-          <w14:ligatures w14:val="standard"/>
-        </w:rPr>
-        <w:t xml:space="preserve"> - 18305688</w:t>
+        <w:t>Shanmukha Sai Ram Pavan - 18305688</w:t>
       </w:r>
     </w:p>
     <w:p>
@@ -562,41 +494,13 @@
         </w:rPr>
         <w:t xml:space="preserve">A comparative analysis of </w:t>
       </w:r>
-      <w:proofErr w:type="spellStart"/>
       <w:r>
         <w:rPr>
           <w:bCs/>
           <w:lang w:val="en-GB"/>
           <w14:ligatures w14:val="standard"/>
         </w:rPr>
-        <w:t>Tensorflow</w:t>
-      </w:r>
-      <w:proofErr w:type="spellEnd"/>
-      <w:r>
-        <w:rPr>
-          <w:bCs/>
-          <w:lang w:val="en-GB"/>
-          <w14:ligatures w14:val="standard"/>
-        </w:rPr>
-        <w:t xml:space="preserve">, </w:t>
-      </w:r>
-      <w:proofErr w:type="spellStart"/>
-      <w:r>
-        <w:rPr>
-          <w:bCs/>
-          <w:lang w:val="en-GB"/>
-          <w14:ligatures w14:val="standard"/>
-        </w:rPr>
-        <w:t>Sklearn</w:t>
-      </w:r>
-      <w:proofErr w:type="spellEnd"/>
-      <w:r>
-        <w:rPr>
-          <w:bCs/>
-          <w:lang w:val="en-GB"/>
-          <w14:ligatures w14:val="standard"/>
-        </w:rPr>
-        <w:t xml:space="preserve"> and Weka by implementation of standard algorithms</w:t>
+        <w:t>Tensorflow, Sklearn and Weka by implementation of standard algorithms</w:t>
       </w:r>
     </w:p>
     <w:p>
@@ -635,34 +539,14 @@
           <w14:ligatures w14:val="standard"/>
         </w:rPr>
       </w:pPr>
-      <w:proofErr w:type="spellStart"/>
       <w:r>
         <w:rPr>
           <w:rStyle w:val="FirstName"/>
           <w:lang w:val="en-GB"/>
           <w14:ligatures w14:val="standard"/>
         </w:rPr>
-        <w:t>Akashdeep</w:t>
-      </w:r>
-      <w:proofErr w:type="spellEnd"/>
-      <w:r>
-        <w:rPr>
-          <w:rStyle w:val="FirstName"/>
-          <w:lang w:val="en-GB"/>
-          <w14:ligatures w14:val="standard"/>
-        </w:rPr>
-        <w:t xml:space="preserve"> Singh </w:t>
-      </w:r>
-      <w:proofErr w:type="spellStart"/>
-      <w:r>
-        <w:rPr>
-          <w:rStyle w:val="FirstName"/>
-          <w:lang w:val="en-GB"/>
-          <w14:ligatures w14:val="standard"/>
-        </w:rPr>
-        <w:t>Lamba</w:t>
-      </w:r>
-      <w:proofErr w:type="spellEnd"/>
+        <w:t>Akashdeep Singh Lamba</w:t>
+      </w:r>
       <w:r>
         <w:rPr>
           <w:lang w:val="en-GB"/>
@@ -702,7 +586,6 @@
         <w:br/>
         <w:t xml:space="preserve"> </w:t>
       </w:r>
-      <w:proofErr w:type="spellStart"/>
       <w:r>
         <w:rPr>
           <w:rStyle w:val="City"/>
@@ -710,17 +593,7 @@
           <w:lang w:val="en-GB"/>
           <w14:ligatures w14:val="standard"/>
         </w:rPr>
-        <w:t>Dublin</w:t>
-      </w:r>
-      <w:proofErr w:type="spellEnd"/>
-      <w:r>
-        <w:rPr>
-          <w:rStyle w:val="City"/>
-          <w:sz w:val="20"/>
-          <w:lang w:val="en-GB"/>
-          <w14:ligatures w14:val="standard"/>
-        </w:rPr>
-        <w:t>, Ireland</w:t>
+        <w:t>Dublin, Ireland</w:t>
       </w:r>
       <w:r>
         <w:rPr>
@@ -878,7 +751,6 @@
         <w:br/>
         <w:t xml:space="preserve"> </w:t>
       </w:r>
-      <w:proofErr w:type="spellStart"/>
       <w:r>
         <w:rPr>
           <w:rStyle w:val="City"/>
@@ -886,17 +758,7 @@
           <w:lang w:val="en-GB"/>
           <w14:ligatures w14:val="standard"/>
         </w:rPr>
-        <w:t>Dublin</w:t>
-      </w:r>
-      <w:proofErr w:type="spellEnd"/>
-      <w:r>
-        <w:rPr>
-          <w:rStyle w:val="City"/>
-          <w:sz w:val="20"/>
-          <w:lang w:val="en-GB"/>
-          <w14:ligatures w14:val="standard"/>
-        </w:rPr>
-        <w:t>, Ireland</w:t>
+        <w:t>Dublin, Ireland</w:t>
       </w:r>
       <w:r>
         <w:rPr>
@@ -938,35 +800,15 @@
         </w:rPr>
       </w:pPr>
       <w:bookmarkStart w:id="0" w:name="_Hlk528271602"/>
-      <w:proofErr w:type="spellStart"/>
       <w:r>
         <w:rPr>
           <w:rStyle w:val="FirstName"/>
           <w:lang w:val="en-GB"/>
           <w14:ligatures w14:val="standard"/>
         </w:rPr>
-        <w:t>Shanmukha</w:t>
-      </w:r>
-      <w:proofErr w:type="spellEnd"/>
-      <w:r>
-        <w:rPr>
-          <w:rStyle w:val="FirstName"/>
-          <w:lang w:val="en-GB"/>
-          <w14:ligatures w14:val="standard"/>
-        </w:rPr>
-        <w:t xml:space="preserve"> Sai Ram </w:t>
-      </w:r>
-      <w:proofErr w:type="spellStart"/>
-      <w:r>
-        <w:rPr>
-          <w:rStyle w:val="FirstName"/>
-          <w:lang w:val="en-GB"/>
-          <w14:ligatures w14:val="standard"/>
-        </w:rPr>
-        <w:t>Pavan</w:t>
+        <w:t>Shanmukha Sai Ram Pavan</w:t>
       </w:r>
       <w:bookmarkEnd w:id="0"/>
-      <w:proofErr w:type="spellEnd"/>
       <w:r>
         <w:rPr>
           <w:rStyle w:val="FirstName"/>
@@ -1050,20 +892,8 @@
           <w:lang w:val="en-GB"/>
           <w14:ligatures w14:val="standard"/>
         </w:rPr>
-        <w:t xml:space="preserve"> (2018-19</w:t>
-      </w:r>
-      <w:proofErr w:type="gramStart"/>
-      <w:r>
-        <w:rPr>
-          <w:rStyle w:val="OrgDiv"/>
-          <w:color w:val="auto"/>
-          <w:sz w:val="20"/>
-          <w:lang w:val="en-GB"/>
-          <w14:ligatures w14:val="standard"/>
-        </w:rPr>
-        <w:t>)</w:t>
-      </w:r>
-      <w:proofErr w:type="gramEnd"/>
+        <w:t xml:space="preserve"> (2018-19)</w:t>
+      </w:r>
       <w:r>
         <w:rPr>
           <w:rStyle w:val="OrgName"/>
@@ -1095,7 +925,6 @@
         <w:br/>
         <w:t xml:space="preserve"> </w:t>
       </w:r>
-      <w:proofErr w:type="spellStart"/>
       <w:r>
         <w:rPr>
           <w:rStyle w:val="City"/>
@@ -1103,17 +932,7 @@
           <w:lang w:val="en-GB"/>
           <w14:ligatures w14:val="standard"/>
         </w:rPr>
-        <w:t>Dublin</w:t>
-      </w:r>
-      <w:proofErr w:type="spellEnd"/>
-      <w:r>
-        <w:rPr>
-          <w:rStyle w:val="City"/>
-          <w:sz w:val="20"/>
-          <w:lang w:val="en-GB"/>
-          <w14:ligatures w14:val="standard"/>
-        </w:rPr>
-        <w:t>, Ireland</w:t>
+        <w:t>Dublin, Ireland</w:t>
       </w:r>
       <w:r>
         <w:rPr>
@@ -1239,25 +1058,7 @@
           <w:lang w:val="en-GB"/>
           <w14:ligatures w14:val="standard"/>
         </w:rPr>
-        <w:t xml:space="preserve">linear regression, SVM classification and </w:t>
-      </w:r>
-      <w:proofErr w:type="spellStart"/>
-      <w:r>
-        <w:rPr>
-          <w:rFonts w:eastAsia="Verdana"/>
-          <w:lang w:val="en-GB"/>
-          <w14:ligatures w14:val="standard"/>
-        </w:rPr>
-        <w:t>kNN</w:t>
-      </w:r>
-      <w:proofErr w:type="spellEnd"/>
-      <w:r>
-        <w:rPr>
-          <w:rFonts w:eastAsia="Verdana"/>
-          <w:lang w:val="en-GB"/>
-          <w14:ligatures w14:val="standard"/>
-        </w:rPr>
-        <w:t xml:space="preserve"> across 3 machine learning algorithms.</w:t>
+        <w:t>linear regression, SVM classification and kNN across 3 machine learning algorithms.</w:t>
       </w:r>
     </w:p>
     <w:p>
@@ -1407,37 +1208,13 @@
         <w:t>Inspection of</w:t>
       </w:r>
       <w:r>
-        <w:t xml:space="preserve"> the experiments of </w:t>
-      </w:r>
-      <w:proofErr w:type="spellStart"/>
-      <w:r>
-        <w:t>B</w:t>
-      </w:r>
-      <w:r>
-        <w:t>huvan</w:t>
-      </w:r>
-      <w:proofErr w:type="spellEnd"/>
-      <w:r>
-        <w:t xml:space="preserve"> M </w:t>
-      </w:r>
-      <w:proofErr w:type="spellStart"/>
-      <w:r>
-        <w:t>Shashidhara</w:t>
-      </w:r>
-      <w:proofErr w:type="spellEnd"/>
-      <w:r>
-        <w:t xml:space="preserve"> et al. in [1</w:t>
-      </w:r>
-      <w:r>
-        <w:t xml:space="preserve">] the results shows that </w:t>
-      </w:r>
-      <w:proofErr w:type="spellStart"/>
-      <w:r>
-        <w:t>Scikit</w:t>
-      </w:r>
-      <w:proofErr w:type="spellEnd"/>
-      <w:r>
-        <w:t>-Learn is best fit for data in comparison with Weka and Apache Spark frameworks.</w:t>
+        <w:t xml:space="preserve"> the experiments of B</w:t>
+      </w:r>
+      <w:r>
+        <w:t>huvan M Shashidhara et al. in [1</w:t>
+      </w:r>
+      <w:r>
+        <w:t>] the results shows that Scikit-Learn is best fit for data in comparison with Weka and Apache Spark frameworks.</w:t>
       </w:r>
     </w:p>
     <w:p>
@@ -1591,16 +1368,12 @@
           <w:i/>
         </w:rPr>
       </w:pPr>
-      <w:proofErr w:type="spellStart"/>
-      <w:proofErr w:type="gramStart"/>
       <w:r>
         <w:rPr>
           <w:i/>
         </w:rPr>
         <w:t>i</w:t>
       </w:r>
-      <w:proofErr w:type="spellEnd"/>
-      <w:proofErr w:type="gramEnd"/>
       <w:r>
         <w:rPr>
           <w:i/>
@@ -1755,16 +1528,12 @@
       <w:pPr>
         <w:pStyle w:val="AckPara"/>
       </w:pPr>
-      <w:proofErr w:type="spellStart"/>
-      <w:proofErr w:type="gramStart"/>
       <w:r>
         <w:rPr>
           <w:i/>
         </w:rPr>
         <w:t>i</w:t>
       </w:r>
-      <w:proofErr w:type="spellEnd"/>
-      <w:proofErr w:type="gramEnd"/>
       <w:r>
         <w:rPr>
           <w:i/>
@@ -1847,14 +1616,12 @@
       <w:r>
         <w:t xml:space="preserve">the column </w:t>
       </w:r>
-      <w:proofErr w:type="gramStart"/>
       <w:r>
         <w:rPr>
           <w:i/>
         </w:rPr>
         <w:t>Rating</w:t>
       </w:r>
-      <w:proofErr w:type="gramEnd"/>
       <w:r>
         <w:t xml:space="preserve"> for use with SVM.</w:t>
       </w:r>
@@ -2033,19 +1800,11 @@
       <w:pPr>
         <w:pStyle w:val="AckPara"/>
       </w:pPr>
-      <w:proofErr w:type="spellStart"/>
       <w:r>
         <w:rPr>
           <w:b/>
         </w:rPr>
-        <w:t>i</w:t>
-      </w:r>
-      <w:proofErr w:type="spellEnd"/>
-      <w:r>
-        <w:rPr>
-          <w:b/>
-        </w:rPr>
-        <w:t>)</w:t>
+        <w:t>i)</w:t>
       </w:r>
       <w:r>
         <w:rPr>
@@ -2103,33 +1862,20 @@
         </w:rPr>
         <w:t xml:space="preserve"> </w:t>
       </w:r>
-      <w:proofErr w:type="spellStart"/>
       <w:r>
         <w:rPr>
           <w:b/>
         </w:rPr>
-        <w:t>Scikit</w:t>
-      </w:r>
-      <w:proofErr w:type="spellEnd"/>
-      <w:r>
-        <w:rPr>
-          <w:b/>
-        </w:rPr>
-        <w:t>-Learn</w:t>
+        <w:t>Scikit-Learn</w:t>
       </w:r>
       <w:r>
         <w:t xml:space="preserve">: </w:t>
       </w:r>
-      <w:proofErr w:type="spellStart"/>
       <w:r>
         <w:t>S</w:t>
       </w:r>
       <w:r>
-        <w:t>klearn</w:t>
-      </w:r>
-      <w:proofErr w:type="spellEnd"/>
-      <w:r>
-        <w:t xml:space="preserve"> this is a Python </w:t>
+        <w:t xml:space="preserve">klearn this is a Python </w:t>
       </w:r>
       <w:r>
         <w:t xml:space="preserve">module consisting of a library of a wide-range of machine learning tools and </w:t>
@@ -2300,16 +2046,11 @@
         <w:t xml:space="preserve"> and </w:t>
       </w:r>
       <w:r>
-        <w:t>k-Nearest Neighbour (</w:t>
-      </w:r>
-      <w:proofErr w:type="spellStart"/>
-      <w:r>
-        <w:t>k</w:t>
+        <w:t>k-Nearest Neighbour (k</w:t>
       </w:r>
       <w:r>
         <w:t>NN</w:t>
       </w:r>
-      <w:proofErr w:type="spellEnd"/>
       <w:r>
         <w:t>)</w:t>
       </w:r>
@@ -2417,16 +2158,12 @@
           <w:i/>
         </w:rPr>
       </w:pPr>
-      <w:proofErr w:type="spellStart"/>
-      <w:proofErr w:type="gramStart"/>
       <w:r>
         <w:rPr>
           <w:i/>
         </w:rPr>
         <w:t>i</w:t>
       </w:r>
-      <w:proofErr w:type="spellEnd"/>
-      <w:proofErr w:type="gramEnd"/>
       <w:r>
         <w:rPr>
           <w:i/>
@@ -2571,6 +2308,60 @@
         </w:rPr>
         <w:t>Figure 1: Plot of Rating v/s Reviews</w:t>
       </w:r>
+    </w:p>
+    <w:p>
+      <w:pPr>
+        <w:pStyle w:val="AckPara"/>
+        <w:rPr>
+          <w:lang w:val="en-US"/>
+        </w:rPr>
+      </w:pPr>
+      <w:r>
+        <w:rPr>
+          <w:lang w:val="en-US"/>
+        </w:rPr>
+        <w:t>For SVM,</w:t>
+      </w:r>
+      <w:r>
+        <w:rPr>
+          <w:lang w:val="en-US"/>
+        </w:rPr>
+        <w:t xml:space="preserve"> </w:t>
+      </w:r>
+      <w:r>
+        <w:rPr>
+          <w:i/>
+          <w:lang w:val="en-US"/>
+        </w:rPr>
+        <w:t>Reviews</w:t>
+      </w:r>
+      <w:r>
+        <w:rPr>
+          <w:lang w:val="en-US"/>
+        </w:rPr>
+        <w:t xml:space="preserve"> was used to predict </w:t>
+      </w:r>
+      <w:r>
+        <w:rPr>
+          <w:i/>
+          <w:lang w:val="en-US"/>
+        </w:rPr>
+        <w:t>Rated 4.4 or more</w:t>
+      </w:r>
+      <w:r>
+        <w:rPr>
+          <w:lang w:val="en-US"/>
+        </w:rPr>
+        <w:t>.</w:t>
+      </w:r>
+    </w:p>
+    <w:p>
+      <w:pPr>
+        <w:pStyle w:val="AckPara"/>
+        <w:rPr>
+          <w:lang w:val="en-US"/>
+        </w:rPr>
+      </w:pPr>
       <w:bookmarkStart w:id="1" w:name="_GoBack"/>
       <w:bookmarkEnd w:id="1"/>
     </w:p>
@@ -2585,7 +2376,7 @@
         <w:rPr>
           <w:lang w:val="en-US"/>
         </w:rPr>
-        <w:t>For SVM,</w:t>
+        <w:t>For kNN,</w:t>
       </w:r>
       <w:r>
         <w:rPr>
@@ -2604,14 +2395,52 @@
         <w:rPr>
           <w:lang w:val="en-US"/>
         </w:rPr>
-        <w:t xml:space="preserve"> was used to predict </w:t>
+        <w:t>,</w:t>
+      </w:r>
+      <w:r>
+        <w:rPr>
+          <w:lang w:val="en-US"/>
+        </w:rPr>
+        <w:t xml:space="preserve"> </w:t>
       </w:r>
       <w:r>
         <w:rPr>
           <w:i/>
           <w:lang w:val="en-US"/>
         </w:rPr>
-        <w:t>Rated 4.4 or more</w:t>
+        <w:t>Size</w:t>
+      </w:r>
+      <w:r>
+        <w:rPr>
+          <w:lang w:val="en-US"/>
+        </w:rPr>
+        <w:t>,</w:t>
+      </w:r>
+      <w:r>
+        <w:rPr>
+          <w:lang w:val="en-US"/>
+        </w:rPr>
+        <w:t xml:space="preserve"> </w:t>
+      </w:r>
+      <w:r>
+        <w:rPr>
+          <w:i/>
+          <w:lang w:val="en-US"/>
+        </w:rPr>
+        <w:t>Genres</w:t>
+      </w:r>
+      <w:r>
+        <w:rPr>
+          <w:lang w:val="en-US"/>
+        </w:rPr>
+        <w:t xml:space="preserve"> was used to predict </w:t>
+      </w:r>
+      <w:r>
+        <w:rPr>
+          <w:i/>
+          <w:lang w:val="en-US"/>
+        </w:rPr>
+        <w:t>Category</w:t>
       </w:r>
       <w:r>
         <w:rPr>
@@ -2624,99 +2453,9 @@
       <w:pPr>
         <w:pStyle w:val="AckPara"/>
         <w:rPr>
-          <w:lang w:val="en-US"/>
-        </w:rPr>
-      </w:pPr>
-      <w:r>
-        <w:rPr>
-          <w:lang w:val="en-US"/>
-        </w:rPr>
-        <w:t xml:space="preserve">For </w:t>
-      </w:r>
-      <w:proofErr w:type="spellStart"/>
-      <w:r>
-        <w:rPr>
-          <w:lang w:val="en-US"/>
-        </w:rPr>
-        <w:t>kNN</w:t>
-      </w:r>
-      <w:proofErr w:type="spellEnd"/>
-      <w:r>
-        <w:rPr>
-          <w:lang w:val="en-US"/>
-        </w:rPr>
-        <w:t>,</w:t>
-      </w:r>
-      <w:r>
-        <w:rPr>
-          <w:lang w:val="en-US"/>
-        </w:rPr>
-        <w:t xml:space="preserve"> </w:t>
-      </w:r>
-      <w:r>
-        <w:rPr>
           <w:i/>
-          <w:lang w:val="en-US"/>
-        </w:rPr>
-        <w:t>Reviews</w:t>
-      </w:r>
-      <w:r>
-        <w:rPr>
-          <w:lang w:val="en-US"/>
-        </w:rPr>
-        <w:t>,</w:t>
-      </w:r>
-      <w:r>
-        <w:rPr>
-          <w:lang w:val="en-US"/>
-        </w:rPr>
-        <w:t xml:space="preserve"> </w:t>
-      </w:r>
-      <w:r>
-        <w:rPr>
-          <w:i/>
-          <w:lang w:val="en-US"/>
-        </w:rPr>
-        <w:t>Size</w:t>
-      </w:r>
-      <w:r>
-        <w:rPr>
-          <w:lang w:val="en-US"/>
-        </w:rPr>
-        <w:t>,</w:t>
-      </w:r>
-      <w:r>
-        <w:rPr>
-          <w:lang w:val="en-US"/>
-        </w:rPr>
-        <w:t xml:space="preserve"> </w:t>
-      </w:r>
-      <w:r>
-        <w:rPr>
-          <w:i/>
-          <w:lang w:val="en-US"/>
-        </w:rPr>
-        <w:t>Genres</w:t>
-      </w:r>
-      <w:r>
-        <w:rPr>
-          <w:lang w:val="en-US"/>
-        </w:rPr>
-        <w:t xml:space="preserve"> was used to predict </w:t>
-      </w:r>
-      <w:r>
-        <w:rPr>
-          <w:i/>
-          <w:lang w:val="en-US"/>
-        </w:rPr>
-        <w:t>Category</w:t>
-      </w:r>
-      <w:r>
-        <w:rPr>
-          <w:lang w:val="en-US"/>
-        </w:rPr>
-        <w:t>.</w:t>
-      </w:r>
+        </w:rPr>
+      </w:pPr>
     </w:p>
     <w:p>
       <w:pPr>
@@ -2853,61 +2592,13 @@
         <w:t>ion</w:t>
       </w:r>
       <w:r>
-        <w:t xml:space="preserve">, thereby making splitting of data and configuration of CV parameters internal, </w:t>
-      </w:r>
-      <w:proofErr w:type="spellStart"/>
-      <w:r>
-        <w:t>sklearn</w:t>
-      </w:r>
-      <w:proofErr w:type="spellEnd"/>
-      <w:r>
-        <w:t xml:space="preserve"> requires to explicit configur</w:t>
+        <w:t>, thereby making splitting of data and configuration of CV parameters internal, sklearn requires to explicit configur</w:t>
       </w:r>
       <w:r>
         <w:t>ation of</w:t>
       </w:r>
       <w:r>
-        <w:t xml:space="preserve"> </w:t>
-      </w:r>
-      <w:proofErr w:type="spellStart"/>
-      <w:r>
-        <w:t>kFold</w:t>
-      </w:r>
-      <w:proofErr w:type="spellEnd"/>
-      <w:r>
-        <w:t xml:space="preserve"> validation with a split dataset. TensorFlow does not directly deal with any of these aspects. For </w:t>
-      </w:r>
-      <w:proofErr w:type="spellStart"/>
-      <w:r>
-        <w:t>TensorFlow</w:t>
-      </w:r>
-      <w:proofErr w:type="spellEnd"/>
-      <w:r>
-        <w:t xml:space="preserve"> and </w:t>
-      </w:r>
-      <w:proofErr w:type="spellStart"/>
-      <w:r>
-        <w:t>sklearn</w:t>
-      </w:r>
-      <w:proofErr w:type="spellEnd"/>
-      <w:r>
-        <w:t xml:space="preserve">, we used </w:t>
-      </w:r>
-      <w:proofErr w:type="spellStart"/>
-      <w:r>
-        <w:t>sklearn’s</w:t>
-      </w:r>
-      <w:proofErr w:type="spellEnd"/>
-      <w:r>
-        <w:t xml:space="preserve"> </w:t>
-      </w:r>
-      <w:proofErr w:type="spellStart"/>
-      <w:r>
-        <w:t>kFold</w:t>
-      </w:r>
-      <w:proofErr w:type="spellEnd"/>
-      <w:r>
-        <w:t xml:space="preserve"> validation with default parameters while using a random-indexed splitting between train data and test data, keeping a ratio of 7:3.</w:t>
+        <w:t xml:space="preserve"> kFold validation with a split dataset. TensorFlow does not directly deal with any of these aspects. For TensorFlow and sklearn, we used sklearn’s kFold validation with default parameters while using a random-indexed splitting between train data and test data, keeping a ratio of 7:3.</w:t>
       </w:r>
     </w:p>
     <w:p>
@@ -2987,15 +2678,7 @@
                               <w:fldChar w:fldCharType="end"/>
                             </w:r>
                             <w:r>
-                              <w:t xml:space="preserve">: Test results with </w:t>
-                            </w:r>
-                            <w:proofErr w:type="spellStart"/>
-                            <w:r>
-                              <w:t>GooglePlayStoreApps</w:t>
-                            </w:r>
-                            <w:proofErr w:type="spellEnd"/>
-                            <w:r>
-                              <w:t xml:space="preserve"> dataset</w:t>
+                              <w:t>: Test results with GooglePlayStoreApps dataset</w:t>
                             </w:r>
                           </w:p>
                         </w:txbxContent>
@@ -3050,15 +2733,7 @@
                         <w:fldChar w:fldCharType="end"/>
                       </w:r>
                       <w:r>
-                        <w:t xml:space="preserve">: Test results with </w:t>
-                      </w:r>
-                      <w:proofErr w:type="spellStart"/>
-                      <w:r>
-                        <w:t>GooglePlayStoreApps</w:t>
-                      </w:r>
-                      <w:proofErr w:type="spellEnd"/>
-                      <w:r>
-                        <w:t xml:space="preserve"> dataset</w:t>
+                        <w:t>: Test results with GooglePlayStoreApps dataset</w:t>
                       </w:r>
                     </w:p>
                   </w:txbxContent>
@@ -3168,11 +2843,9 @@
                             <w:r>
                               <w:t xml:space="preserve">: Test results with </w:t>
                             </w:r>
-                            <w:proofErr w:type="spellStart"/>
                             <w:r>
                               <w:t>CarInsurance</w:t>
                             </w:r>
-                            <w:proofErr w:type="spellEnd"/>
                             <w:r>
                               <w:t xml:space="preserve"> dataset</w:t>
                             </w:r>
@@ -3228,11 +2901,9 @@
                       <w:r>
                         <w:t xml:space="preserve">: Test results with </w:t>
                       </w:r>
-                      <w:proofErr w:type="spellStart"/>
                       <w:r>
                         <w:t>CarInsurance</w:t>
                       </w:r>
-                      <w:proofErr w:type="spellEnd"/>
                       <w:r>
                         <w:t xml:space="preserve"> dataset</w:t>
                       </w:r>
@@ -3289,15 +2960,7 @@
         <w:pStyle w:val="AckPara"/>
       </w:pPr>
       <w:r>
-        <w:t xml:space="preserve">For linear regression, as seen in Fig. 1a, RMSE (Root mean squared error) was about 0.51 for both TensorFlow and Weka while only marginally higher at about 0.52 for </w:t>
-      </w:r>
-      <w:proofErr w:type="spellStart"/>
-      <w:r>
-        <w:t>sklearn</w:t>
-      </w:r>
-      <w:proofErr w:type="spellEnd"/>
-      <w:r>
-        <w:t>. The lower the RMSE the better.</w:t>
+        <w:t>For linear regression, as seen in Fig. 1a, RMSE (Root mean squared error) was about 0.51 for both TensorFlow and Weka while only marginally higher at about 0.52 for sklearn. The lower the RMSE the better.</w:t>
       </w:r>
     </w:p>
     <w:p>
@@ -3317,15 +2980,7 @@
         <w:t>a</w:t>
       </w:r>
       <w:r>
-        <w:t xml:space="preserve">ccuracy stood at about 0.57 for </w:t>
-      </w:r>
-      <w:proofErr w:type="spellStart"/>
-      <w:r>
-        <w:t>sklearn</w:t>
-      </w:r>
-      <w:proofErr w:type="spellEnd"/>
-      <w:r>
-        <w:t xml:space="preserve"> and Weka while TensorFlow performed relatively poorly at 0.43. Accuracy is better when higher.</w:t>
+        <w:t>ccuracy stood at about 0.57 for sklearn and Weka while TensorFlow performed relatively poorly at 0.43. Accuracy is better when higher.</w:t>
       </w:r>
     </w:p>
     <w:p>
@@ -3333,40 +2988,13 @@
         <w:pStyle w:val="AckPara"/>
       </w:pPr>
       <w:r>
-        <w:t xml:space="preserve">Finally, for </w:t>
-      </w:r>
-      <w:proofErr w:type="spellStart"/>
-      <w:r>
-        <w:t>kNN</w:t>
-      </w:r>
-      <w:proofErr w:type="spellEnd"/>
-      <w:r>
-        <w:t>, we again chose RMSE to represent performance and from Fig. 1c, it</w:t>
+        <w:t>Finally, for kNN, we again chose RMSE to represent performance and from Fig. 1c, it</w:t>
       </w:r>
       <w:r>
         <w:t>’</w:t>
       </w:r>
       <w:r>
-        <w:t xml:space="preserve">s apparent that there isn’t much difference as </w:t>
-      </w:r>
-      <w:r>
-        <w:t xml:space="preserve">RMSE was about 1.8 for </w:t>
-      </w:r>
-      <w:proofErr w:type="spellStart"/>
-      <w:r>
-        <w:t>sklearn</w:t>
-      </w:r>
-      <w:proofErr w:type="spellEnd"/>
-      <w:r>
-        <w:t xml:space="preserve"> and </w:t>
-      </w:r>
-      <w:proofErr w:type="spellStart"/>
-      <w:r>
-        <w:t>TensorFlow</w:t>
-      </w:r>
-      <w:proofErr w:type="spellEnd"/>
-      <w:r>
-        <w:t>, while a tad lower at 1.78 for Weka.</w:t>
+        <w:t>s apparent that there isn’t much difference as RMSE was about 1.8 for sklearn and TensorFlow, while a tad lower at 1.78 for Weka.</w:t>
       </w:r>
     </w:p>
     <w:p>
@@ -3380,15 +3008,7 @@
         <w:t>To test Weka, the algorithms were implemented in Java code and also verified the results with Weka’s own GUI, which hides implementation details</w:t>
       </w:r>
       <w:r>
-        <w:t xml:space="preserve">. </w:t>
-      </w:r>
-      <w:proofErr w:type="spellStart"/>
-      <w:r>
-        <w:t>Sklearn</w:t>
-      </w:r>
-      <w:proofErr w:type="spellEnd"/>
-      <w:r>
-        <w:t xml:space="preserve"> exposes an easy API through which we can configure the model and execute it on our data. TensorFlow allows much more flexibility as it provides building blocks for defining the model and executing it on the given primitives.</w:t>
+        <w:t>. Sklearn exposes an easy API through which we can configure the model and execute it on our data. TensorFlow allows much more flexibility as it provides building blocks for defining the model and executing it on the given primitives.</w:t>
       </w:r>
     </w:p>
     <w:p>
@@ -3454,15 +3074,7 @@
         <w:t xml:space="preserve"> means a comprehensive analysis. Metrics such as training speed haven’t been considered, and more sophisticated algorithms haven’t been tested.</w:t>
       </w:r>
       <w:r>
-        <w:t xml:space="preserve"> Further, frameworks like Apache Spark’s </w:t>
-      </w:r>
-      <w:proofErr w:type="spellStart"/>
-      <w:r>
-        <w:t>MLib</w:t>
-      </w:r>
-      <w:proofErr w:type="spellEnd"/>
-      <w:r>
-        <w:t xml:space="preserve"> </w:t>
+        <w:t xml:space="preserve"> Further, frameworks like Apache Spark’s MLib </w:t>
       </w:r>
       <w:r>
         <w:t xml:space="preserve">[7] </w:t>
@@ -3574,37 +3186,12 @@
         <w:tab/>
       </w:r>
       <w:bookmarkEnd w:id="2"/>
-      <w:proofErr w:type="spellStart"/>
-      <w:r>
-        <w:rPr>
-          <w:lang w:val="en-GB"/>
-          <w14:ligatures w14:val="standard"/>
-        </w:rPr>
-        <w:t>Bhuvan</w:t>
-      </w:r>
-      <w:proofErr w:type="spellEnd"/>
-      <w:r>
-        <w:rPr>
-          <w:lang w:val="en-GB"/>
-          <w14:ligatures w14:val="standard"/>
-        </w:rPr>
-        <w:t xml:space="preserve"> M </w:t>
-      </w:r>
-      <w:proofErr w:type="spellStart"/>
-      <w:r>
-        <w:rPr>
-          <w:lang w:val="en-GB"/>
-          <w14:ligatures w14:val="standard"/>
-        </w:rPr>
-        <w:t>Shashidhara</w:t>
-      </w:r>
-      <w:proofErr w:type="spellEnd"/>
-      <w:r>
-        <w:rPr>
-          <w:lang w:val="en-GB"/>
-          <w14:ligatures w14:val="standard"/>
-        </w:rPr>
-        <w:t xml:space="preserve"> et al. “Evaluation of Machine Learning Frameworks on Bank Marketing and Higgs Datasets” IEEE 2015 DOI: 10.1109/ICACCE.2015.31</w:t>
+      <w:r>
+        <w:rPr>
+          <w:lang w:val="en-GB"/>
+          <w14:ligatures w14:val="standard"/>
+        </w:rPr>
+        <w:t>Bhuvan M Shashidhara et al. “Evaluation of Machine Learning Frameworks on Bank Marketing and Higgs Datasets” IEEE 2015 DOI: 10.1109/ICACCE.2015.31</w:t>
       </w:r>
     </w:p>
     <w:p>
@@ -3862,7 +3449,6 @@
         <w:tab/>
       </w:r>
       <w:bookmarkStart w:id="3" w:name="_Hlk528370909"/>
-      <w:proofErr w:type="spellStart"/>
       <w:r>
         <w:rPr>
           <w:color w:val="auto"/>
@@ -3882,9 +3468,8 @@
           <w:lang w:val="en-GB"/>
           <w14:ligatures w14:val="standard"/>
         </w:rPr>
-        <w:t>atanyze</w:t>
-      </w:r>
-      <w:proofErr w:type="spellEnd"/>
+        <w:t xml:space="preserve">atanyze, </w:t>
+      </w:r>
       <w:r>
         <w:rPr>
           <w:color w:val="auto"/>
@@ -3893,7 +3478,7 @@
           <w:lang w:val="en-GB"/>
           <w14:ligatures w14:val="standard"/>
         </w:rPr>
-        <w:t xml:space="preserve">, </w:t>
+        <w:t>"Machine Learning Market Share Report | Competitor Analysis | TensorFlow, scikit-learn, MLlib</w:t>
       </w:r>
       <w:r>
         <w:rPr>
@@ -3903,9 +3488,8 @@
           <w:lang w:val="en-GB"/>
           <w14:ligatures w14:val="standard"/>
         </w:rPr>
-        <w:t xml:space="preserve">"Machine Learning Market Share Report | Competitor Analysis | </w:t>
-      </w:r>
-      <w:proofErr w:type="spellStart"/>
+        <w:t>,</w:t>
+      </w:r>
       <w:r>
         <w:rPr>
           <w:color w:val="auto"/>
@@ -3914,9 +3498,8 @@
           <w:lang w:val="en-GB"/>
           <w14:ligatures w14:val="standard"/>
         </w:rPr>
-        <w:t>TensorFlow</w:t>
-      </w:r>
-      <w:proofErr w:type="spellEnd"/>
+        <w:t>"</w:t>
+      </w:r>
       <w:r>
         <w:rPr>
           <w:color w:val="auto"/>
@@ -3925,9 +3508,8 @@
           <w:lang w:val="en-GB"/>
           <w14:ligatures w14:val="standard"/>
         </w:rPr>
-        <w:t xml:space="preserve">, </w:t>
-      </w:r>
-      <w:proofErr w:type="spellStart"/>
+        <w:t xml:space="preserve"> [Online] </w:t>
+      </w:r>
       <w:r>
         <w:rPr>
           <w:color w:val="auto"/>
@@ -3936,10 +3518,13 @@
           <w:lang w:val="en-GB"/>
           <w14:ligatures w14:val="standard"/>
         </w:rPr>
-        <w:t>scikit</w:t>
-      </w:r>
-      <w:proofErr w:type="spellEnd"/>
-      <w:r>
+        <w:t>https://www.datanyze.com/market-share/machine-learning</w:t>
+      </w:r>
+    </w:p>
+    <w:p>
+      <w:pPr>
+        <w:pStyle w:val="MetadataHead"/>
+        <w:ind w:left="300" w:hanging="300"/>
         <w:rPr>
           <w:color w:val="auto"/>
           <w:sz w:val="14"/>
@@ -3947,9 +3532,7 @@
           <w:lang w:val="en-GB"/>
           <w14:ligatures w14:val="standard"/>
         </w:rPr>
-        <w:t xml:space="preserve">-learn, </w:t>
-      </w:r>
-      <w:proofErr w:type="spellStart"/>
+      </w:pPr>
       <w:r>
         <w:rPr>
           <w:color w:val="auto"/>
@@ -3958,9 +3541,8 @@
           <w:lang w:val="en-GB"/>
           <w14:ligatures w14:val="standard"/>
         </w:rPr>
-        <w:t>MLlib</w:t>
-      </w:r>
-      <w:proofErr w:type="spellEnd"/>
+        <w:t>[</w:t>
+      </w:r>
       <w:r>
         <w:rPr>
           <w:color w:val="auto"/>
@@ -3969,7 +3551,7 @@
           <w:lang w:val="en-GB"/>
           <w14:ligatures w14:val="standard"/>
         </w:rPr>
-        <w:t>,</w:t>
+        <w:t>5</w:t>
       </w:r>
       <w:r>
         <w:rPr>
@@ -3979,7 +3561,21 @@
           <w:lang w:val="en-GB"/>
           <w14:ligatures w14:val="standard"/>
         </w:rPr>
-        <w:t>"</w:t>
+        <w:t>]</w:t>
+      </w:r>
+      <w:r>
+        <w:rPr>
+          <w:lang w:val="en-GB"/>
+          <w14:ligatures w14:val="standard"/>
+        </w:rPr>
+        <w:t xml:space="preserve"> </w:t>
+      </w:r>
+      <w:r>
+        <w:rPr>
+          <w:lang w:val="en-GB"/>
+          <w14:ligatures w14:val="standard"/>
+        </w:rPr>
+        <w:tab/>
       </w:r>
       <w:r>
         <w:rPr>
@@ -3989,7 +3585,7 @@
           <w:lang w:val="en-GB"/>
           <w14:ligatures w14:val="standard"/>
         </w:rPr>
-        <w:t xml:space="preserve"> [Online] </w:t>
+        <w:t>Joeran Beel</w:t>
       </w:r>
       <w:r>
         <w:rPr>
@@ -3999,13 +3595,9 @@
           <w:lang w:val="en-GB"/>
           <w14:ligatures w14:val="standard"/>
         </w:rPr>
-        <w:t>https://www.datanyze.com/market-share/machine-learning</w:t>
-      </w:r>
-    </w:p>
-    <w:p>
-      <w:pPr>
-        <w:pStyle w:val="MetadataHead"/>
-        <w:ind w:left="300" w:hanging="300"/>
+        <w:t xml:space="preserve">, </w:t>
+      </w:r>
+      <w:r>
         <w:rPr>
           <w:color w:val="auto"/>
           <w:sz w:val="14"/>
@@ -4013,7 +3605,8 @@
           <w:lang w:val="en-GB"/>
           <w14:ligatures w14:val="standard"/>
         </w:rPr>
-      </w:pPr>
+        <w:t>"Experience with and Preference of Machine-Learning Libraries: scikit-learn vs. Tensorflow vs. Weka … [What Machine-Learning Students Think/Like/Know/Are…]</w:t>
+      </w:r>
       <w:r>
         <w:rPr>
           <w:color w:val="auto"/>
@@ -4022,7 +3615,7 @@
           <w:lang w:val="en-GB"/>
           <w14:ligatures w14:val="standard"/>
         </w:rPr>
-        <w:t>[</w:t>
+        <w:t>,</w:t>
       </w:r>
       <w:r>
         <w:rPr>
@@ -4032,7 +3625,7 @@
           <w:lang w:val="en-GB"/>
           <w14:ligatures w14:val="standard"/>
         </w:rPr>
-        <w:t>5</w:t>
+        <w:t>"</w:t>
       </w:r>
       <w:r>
         <w:rPr>
@@ -4042,23 +3635,8 @@
           <w:lang w:val="en-GB"/>
           <w14:ligatures w14:val="standard"/>
         </w:rPr>
-        <w:t>]</w:t>
-      </w:r>
-      <w:r>
-        <w:rPr>
-          <w:lang w:val="en-GB"/>
-          <w14:ligatures w14:val="standard"/>
-        </w:rPr>
-        <w:t xml:space="preserve"> </w:t>
-      </w:r>
-      <w:r>
-        <w:rPr>
-          <w:lang w:val="en-GB"/>
-          <w14:ligatures w14:val="standard"/>
-        </w:rPr>
-        <w:tab/>
-      </w:r>
-      <w:proofErr w:type="spellStart"/>
+        <w:t xml:space="preserve"> [Online] </w:t>
+      </w:r>
       <w:r>
         <w:rPr>
           <w:color w:val="auto"/>
@@ -4067,10 +3645,13 @@
           <w:lang w:val="en-GB"/>
           <w14:ligatures w14:val="standard"/>
         </w:rPr>
-        <w:t>Joeran</w:t>
-      </w:r>
-      <w:proofErr w:type="spellEnd"/>
-      <w:r>
+        <w:t>https://www.scss.tcd.ie/joeran.beel/blog/2018/01/28/what-machine-learning-students-think-like-know-are-experience-with-and-preference-for-machine-learning-libraries-scikit-learn-vs-tensorflow-vs-weka/</w:t>
+      </w:r>
+    </w:p>
+    <w:p>
+      <w:pPr>
+        <w:pStyle w:val="MetadataHead"/>
+        <w:ind w:left="300" w:hanging="300"/>
         <w:rPr>
           <w:color w:val="auto"/>
           <w:sz w:val="14"/>
@@ -4078,9 +3659,7 @@
           <w:lang w:val="en-GB"/>
           <w14:ligatures w14:val="standard"/>
         </w:rPr>
-        <w:t xml:space="preserve"> </w:t>
-      </w:r>
-      <w:proofErr w:type="spellStart"/>
+      </w:pPr>
       <w:r>
         <w:rPr>
           <w:color w:val="auto"/>
@@ -4089,9 +3668,8 @@
           <w:lang w:val="en-GB"/>
           <w14:ligatures w14:val="standard"/>
         </w:rPr>
-        <w:t>Beel</w:t>
-      </w:r>
-      <w:proofErr w:type="spellEnd"/>
+        <w:t>[</w:t>
+      </w:r>
       <w:r>
         <w:rPr>
           <w:color w:val="auto"/>
@@ -4100,7 +3678,7 @@
           <w:lang w:val="en-GB"/>
           <w14:ligatures w14:val="standard"/>
         </w:rPr>
-        <w:t xml:space="preserve">, </w:t>
+        <w:t>6</w:t>
       </w:r>
       <w:r>
         <w:rPr>
@@ -4110,9 +3688,22 @@
           <w:lang w:val="en-GB"/>
           <w14:ligatures w14:val="standard"/>
         </w:rPr>
-        <w:t xml:space="preserve">"Experience with and Preference of Machine-Learning Libraries: </w:t>
-      </w:r>
-      <w:proofErr w:type="spellStart"/>
+        <w:t>]</w:t>
+      </w:r>
+      <w:r>
+        <w:rPr>
+          <w:lang w:val="en-GB"/>
+          <w14:ligatures w14:val="standard"/>
+        </w:rPr>
+        <w:t xml:space="preserve"> </w:t>
+      </w:r>
+      <w:r>
+        <w:rPr>
+          <w:lang w:val="en-GB"/>
+          <w14:ligatures w14:val="standard"/>
+        </w:rPr>
+        <w:tab/>
+      </w:r>
       <w:r>
         <w:rPr>
           <w:color w:val="auto"/>
@@ -4121,10 +3712,13 @@
           <w:lang w:val="en-GB"/>
           <w14:ligatures w14:val="standard"/>
         </w:rPr>
-        <w:t>scikit</w:t>
-      </w:r>
-      <w:proofErr w:type="spellEnd"/>
-      <w:r>
+        <w:t>Joeran Beel and Douglas Leith. Machine Learning (CS7CS4/CS4404). Trinity College Dublin, School of Computer Science and Statistics. 2018.</w:t>
+      </w:r>
+    </w:p>
+    <w:p>
+      <w:pPr>
+        <w:pStyle w:val="MetadataHead"/>
+        <w:ind w:left="300" w:hanging="300"/>
         <w:rPr>
           <w:color w:val="auto"/>
           <w:sz w:val="14"/>
@@ -4132,9 +3726,7 @@
           <w:lang w:val="en-GB"/>
           <w14:ligatures w14:val="standard"/>
         </w:rPr>
-        <w:t xml:space="preserve">-learn vs. </w:t>
-      </w:r>
-      <w:proofErr w:type="spellStart"/>
+      </w:pPr>
       <w:r>
         <w:rPr>
           <w:color w:val="auto"/>
@@ -4143,9 +3735,8 @@
           <w:lang w:val="en-GB"/>
           <w14:ligatures w14:val="standard"/>
         </w:rPr>
-        <w:t>Tensorflow</w:t>
-      </w:r>
-      <w:proofErr w:type="spellEnd"/>
+        <w:t>[7]</w:t>
+      </w:r>
       <w:r>
         <w:rPr>
           <w:color w:val="auto"/>
@@ -4154,7 +3745,7 @@
           <w:lang w:val="en-GB"/>
           <w14:ligatures w14:val="standard"/>
         </w:rPr>
-        <w:t xml:space="preserve"> vs. Weka … [What Machine-Learning Students Think/Like/Know/Are…]</w:t>
+        <w:tab/>
       </w:r>
       <w:r>
         <w:rPr>
@@ -4164,7 +3755,7 @@
           <w:lang w:val="en-GB"/>
           <w14:ligatures w14:val="standard"/>
         </w:rPr>
-        <w:t>,</w:t>
+        <w:t xml:space="preserve">Xiangrui Meng </w:t>
       </w:r>
       <w:r>
         <w:rPr>
@@ -4174,7 +3765,7 @@
           <w:lang w:val="en-GB"/>
           <w14:ligatures w14:val="standard"/>
         </w:rPr>
-        <w:t>"</w:t>
+        <w:t xml:space="preserve">et al. </w:t>
       </w:r>
       <w:r>
         <w:rPr>
@@ -4184,7 +3775,7 @@
           <w:lang w:val="en-GB"/>
           <w14:ligatures w14:val="standard"/>
         </w:rPr>
-        <w:t xml:space="preserve"> [Online] </w:t>
+        <w:t>MLlib: Machine Learning in Apache Spark</w:t>
       </w:r>
       <w:r>
         <w:rPr>
@@ -4194,9 +3785,8 @@
           <w:lang w:val="en-GB"/>
           <w14:ligatures w14:val="standard"/>
         </w:rPr>
-        <w:t>https://www.scss.tcd.ie/joeran.beel/blog/2018/01/28/what-machine-learning-students-think-like-know-are-experience-with-and-preference-for-machine-</w:t>
-      </w:r>
-      <w:proofErr w:type="gramStart"/>
+        <w:t xml:space="preserve">, </w:t>
+      </w:r>
       <w:r>
         <w:rPr>
           <w:color w:val="auto"/>
@@ -4205,10 +3795,13 @@
           <w:lang w:val="en-GB"/>
           <w14:ligatures w14:val="standard"/>
         </w:rPr>
-        <w:t>learning-libraries-scikit-learn-vs-tensorflow-vs-weka</w:t>
-      </w:r>
-      <w:proofErr w:type="gramEnd"/>
-      <w:r>
+        <w:t>Journal of Machine Learning Research 17 (2016) 1-7</w:t>
+      </w:r>
+    </w:p>
+    <w:p>
+      <w:pPr>
+        <w:pStyle w:val="MetadataHead"/>
+        <w:ind w:left="300" w:hanging="300"/>
         <w:rPr>
           <w:color w:val="auto"/>
           <w:sz w:val="14"/>
@@ -4216,13 +3809,8 @@
           <w:lang w:val="en-GB"/>
           <w14:ligatures w14:val="standard"/>
         </w:rPr>
-        <w:t>/</w:t>
-      </w:r>
-    </w:p>
-    <w:p>
-      <w:pPr>
-        <w:pStyle w:val="MetadataHead"/>
-        <w:ind w:left="300" w:hanging="300"/>
+      </w:pPr>
+      <w:r>
         <w:rPr>
           <w:color w:val="auto"/>
           <w:sz w:val="14"/>
@@ -4230,7 +3818,8 @@
           <w:lang w:val="en-GB"/>
           <w14:ligatures w14:val="standard"/>
         </w:rPr>
-      </w:pPr>
+        <w:t>[8]</w:t>
+      </w:r>
       <w:r>
         <w:rPr>
           <w:color w:val="auto"/>
@@ -4239,7 +3828,7 @@
           <w:lang w:val="en-GB"/>
           <w14:ligatures w14:val="standard"/>
         </w:rPr>
-        <w:t>[</w:t>
+        <w:t xml:space="preserve"> </w:t>
       </w:r>
       <w:r>
         <w:rPr>
@@ -4249,7 +3838,7 @@
           <w:lang w:val="en-GB"/>
           <w14:ligatures w14:val="standard"/>
         </w:rPr>
-        <w:t>6</w:t>
+        <w:tab/>
       </w:r>
       <w:r>
         <w:rPr>
@@ -4259,23 +3848,8 @@
           <w:lang w:val="en-GB"/>
           <w14:ligatures w14:val="standard"/>
         </w:rPr>
-        <w:t>]</w:t>
-      </w:r>
-      <w:r>
-        <w:rPr>
-          <w:lang w:val="en-GB"/>
-          <w14:ligatures w14:val="standard"/>
-        </w:rPr>
-        <w:t xml:space="preserve"> </w:t>
-      </w:r>
-      <w:r>
-        <w:rPr>
-          <w:lang w:val="en-GB"/>
-          <w14:ligatures w14:val="standard"/>
-        </w:rPr>
-        <w:tab/>
-      </w:r>
-      <w:proofErr w:type="spellStart"/>
+        <w:t xml:space="preserve">Demsar J, Curk </w:t>
+      </w:r>
       <w:r>
         <w:rPr>
           <w:color w:val="auto"/>
@@ -4284,9 +3858,8 @@
           <w:lang w:val="en-GB"/>
           <w14:ligatures w14:val="standard"/>
         </w:rPr>
-        <w:t>Joeran</w:t>
-      </w:r>
-      <w:proofErr w:type="spellEnd"/>
+        <w:t xml:space="preserve"> et al. </w:t>
+      </w:r>
       <w:r>
         <w:rPr>
           <w:color w:val="auto"/>
@@ -4295,9 +3868,8 @@
           <w:lang w:val="en-GB"/>
           <w14:ligatures w14:val="standard"/>
         </w:rPr>
-        <w:t xml:space="preserve"> </w:t>
-      </w:r>
-      <w:proofErr w:type="spellStart"/>
+        <w:t>Orange: Data Mining Toolbox in Python. Journal of Machine Learning Research 14(Aug):2349−2353.</w:t>
+      </w:r>
       <w:r>
         <w:rPr>
           <w:color w:val="auto"/>
@@ -4306,9 +3878,8 @@
           <w:lang w:val="en-GB"/>
           <w14:ligatures w14:val="standard"/>
         </w:rPr>
-        <w:t>Beel</w:t>
-      </w:r>
-      <w:proofErr w:type="spellEnd"/>
+        <w:t xml:space="preserve">, </w:t>
+      </w:r>
       <w:r>
         <w:rPr>
           <w:color w:val="auto"/>
@@ -4317,7 +3888,7 @@
           <w:lang w:val="en-GB"/>
           <w14:ligatures w14:val="standard"/>
         </w:rPr>
-        <w:t xml:space="preserve"> and Douglas Leith. Machine Learning (CS7CS4/CS4404). Trinity College Dublin, School of Computer Science and Statistics. 2018.</w:t>
+        <w:t>https://orange.biolab.si/citation/</w:t>
       </w:r>
     </w:p>
     <w:p>
@@ -4340,7 +3911,7 @@
           <w:lang w:val="en-GB"/>
           <w14:ligatures w14:val="standard"/>
         </w:rPr>
-        <w:t>[7]</w:t>
+        <w:t>[9]</w:t>
       </w:r>
       <w:r>
         <w:rPr>
@@ -4352,7 +3923,6 @@
         </w:rPr>
         <w:tab/>
       </w:r>
-      <w:proofErr w:type="spellStart"/>
       <w:r>
         <w:rPr>
           <w:color w:val="auto"/>
@@ -4361,9 +3931,8 @@
           <w:lang w:val="en-GB"/>
           <w14:ligatures w14:val="standard"/>
         </w:rPr>
-        <w:t>Xiangrui</w:t>
-      </w:r>
-      <w:proofErr w:type="spellEnd"/>
+        <w:t>GregKondla</w:t>
+      </w:r>
       <w:r>
         <w:rPr>
           <w:color w:val="auto"/>
@@ -4372,9 +3941,8 @@
           <w:lang w:val="en-GB"/>
           <w14:ligatures w14:val="standard"/>
         </w:rPr>
-        <w:t xml:space="preserve"> </w:t>
-      </w:r>
-      <w:proofErr w:type="spellStart"/>
+        <w:t>,</w:t>
+      </w:r>
       <w:r>
         <w:rPr>
           <w:color w:val="auto"/>
@@ -4383,9 +3951,8 @@
           <w:lang w:val="en-GB"/>
           <w14:ligatures w14:val="standard"/>
         </w:rPr>
-        <w:t>Meng</w:t>
-      </w:r>
-      <w:proofErr w:type="spellEnd"/>
+        <w:t xml:space="preserve"> </w:t>
+      </w:r>
       <w:r>
         <w:rPr>
           <w:color w:val="auto"/>
@@ -4394,7 +3961,7 @@
           <w:lang w:val="en-GB"/>
           <w14:ligatures w14:val="standard"/>
         </w:rPr>
-        <w:t xml:space="preserve"> </w:t>
+        <w:t>“</w:t>
       </w:r>
       <w:r>
         <w:rPr>
@@ -4404,9 +3971,8 @@
           <w:lang w:val="en-GB"/>
           <w14:ligatures w14:val="standard"/>
         </w:rPr>
-        <w:t xml:space="preserve">et al. </w:t>
-      </w:r>
-      <w:proofErr w:type="spellStart"/>
+        <w:t>Car Insurance Cold Calls</w:t>
+      </w:r>
       <w:r>
         <w:rPr>
           <w:color w:val="auto"/>
@@ -4415,9 +3981,8 @@
           <w:lang w:val="en-GB"/>
           <w14:ligatures w14:val="standard"/>
         </w:rPr>
-        <w:t>MLlib</w:t>
-      </w:r>
-      <w:proofErr w:type="spellEnd"/>
+        <w:t xml:space="preserve">”, [Online] </w:t>
+      </w:r>
       <w:r>
         <w:rPr>
           <w:color w:val="auto"/>
@@ -4426,9 +3991,13 @@
           <w:lang w:val="en-GB"/>
           <w14:ligatures w14:val="standard"/>
         </w:rPr>
-        <w:t>: Machine Learning in Apache Spark</w:t>
-      </w:r>
-      <w:r>
+        <w:t>https://www.kaggle.com/kondla/carinsurance</w:t>
+      </w:r>
+    </w:p>
+    <w:p>
+      <w:pPr>
+        <w:pStyle w:val="MetadataHead"/>
+        <w:ind w:left="300" w:hanging="300"/>
         <w:rPr>
           <w:color w:val="auto"/>
           <w:sz w:val="14"/>
@@ -4436,8 +4005,7 @@
           <w:lang w:val="en-GB"/>
           <w14:ligatures w14:val="standard"/>
         </w:rPr>
-        <w:t xml:space="preserve">, </w:t>
-      </w:r>
+      </w:pPr>
       <w:r>
         <w:rPr>
           <w:color w:val="auto"/>
@@ -4446,13 +4014,9 @@
           <w:lang w:val="en-GB"/>
           <w14:ligatures w14:val="standard"/>
         </w:rPr>
-        <w:t>Journal of Machine Learning Research 17 (2016) 1-7</w:t>
-      </w:r>
-    </w:p>
-    <w:p>
-      <w:pPr>
-        <w:pStyle w:val="MetadataHead"/>
-        <w:ind w:left="300" w:hanging="300"/>
+        <w:t>[10]</w:t>
+      </w:r>
+      <w:r>
         <w:rPr>
           <w:color w:val="auto"/>
           <w:sz w:val="14"/>
@@ -4460,7 +4024,8 @@
           <w:lang w:val="en-GB"/>
           <w14:ligatures w14:val="standard"/>
         </w:rPr>
-      </w:pPr>
+        <w:tab/>
+      </w:r>
       <w:r>
         <w:rPr>
           <w:color w:val="auto"/>
@@ -4469,9 +4034,13 @@
           <w:lang w:val="en-GB"/>
           <w14:ligatures w14:val="standard"/>
         </w:rPr>
-        <w:t>[8]</w:t>
-      </w:r>
-      <w:r>
+        <w:t>Eibe Frank, Mark A. Hall, and Ian H. Witten (2016). The WEKA Workbench. Online Appendix for "Data Mining: Practical Machine Learning Tools and Techniques", Morgan Kaufmann, Fourth Edition, 2016.</w:t>
+      </w:r>
+    </w:p>
+    <w:p>
+      <w:pPr>
+        <w:pStyle w:val="MetadataHead"/>
+        <w:ind w:left="300" w:hanging="300"/>
         <w:rPr>
           <w:color w:val="auto"/>
           <w:sz w:val="14"/>
@@ -4479,8 +4048,7 @@
           <w:lang w:val="en-GB"/>
           <w14:ligatures w14:val="standard"/>
         </w:rPr>
-        <w:t xml:space="preserve"> </w:t>
-      </w:r>
+      </w:pPr>
       <w:r>
         <w:rPr>
           <w:color w:val="auto"/>
@@ -4489,9 +4057,8 @@
           <w:lang w:val="en-GB"/>
           <w14:ligatures w14:val="standard"/>
         </w:rPr>
-        <w:tab/>
-      </w:r>
-      <w:proofErr w:type="spellStart"/>
+        <w:t>[11]</w:t>
+      </w:r>
       <w:r>
         <w:rPr>
           <w:color w:val="auto"/>
@@ -4500,9 +4067,8 @@
           <w:lang w:val="en-GB"/>
           <w14:ligatures w14:val="standard"/>
         </w:rPr>
-        <w:t>Demsar</w:t>
-      </w:r>
-      <w:proofErr w:type="spellEnd"/>
+        <w:tab/>
+      </w:r>
       <w:r>
         <w:rPr>
           <w:color w:val="auto"/>
@@ -4511,11 +4077,13 @@
           <w:lang w:val="en-GB"/>
           <w14:ligatures w14:val="standard"/>
         </w:rPr>
-        <w:t xml:space="preserve"> J, </w:t>
-      </w:r>
-      <w:proofErr w:type="spellStart"/>
-      <w:proofErr w:type="gramStart"/>
-      <w:r>
+        <w:t>Scikit-learn: Machine Learning in Python, Pedregosa et al., JMLR 12, pp. 2825-2830, 2011.</w:t>
+      </w:r>
+    </w:p>
+    <w:p>
+      <w:pPr>
+        <w:pStyle w:val="MetadataHead"/>
+        <w:ind w:left="300" w:hanging="300"/>
         <w:rPr>
           <w:color w:val="auto"/>
           <w:sz w:val="14"/>
@@ -4523,9 +4091,7 @@
           <w:lang w:val="en-GB"/>
           <w14:ligatures w14:val="standard"/>
         </w:rPr>
-        <w:t>Curk</w:t>
-      </w:r>
-      <w:proofErr w:type="spellEnd"/>
+      </w:pPr>
       <w:r>
         <w:rPr>
           <w:color w:val="auto"/>
@@ -4534,7 +4100,8 @@
           <w:lang w:val="en-GB"/>
           <w14:ligatures w14:val="standard"/>
         </w:rPr>
-        <w:t xml:space="preserve"> </w:t>
+        <w:lastRenderedPageBreak/>
+        <w:t>[12]</w:t>
       </w:r>
       <w:r>
         <w:rPr>
@@ -4544,9 +4111,8 @@
           <w:lang w:val="en-GB"/>
           <w14:ligatures w14:val="standard"/>
         </w:rPr>
-        <w:t xml:space="preserve"> et</w:t>
-      </w:r>
-      <w:proofErr w:type="gramEnd"/>
+        <w:tab/>
+      </w:r>
       <w:r>
         <w:rPr>
           <w:color w:val="auto"/>
@@ -4555,7 +4121,7 @@
           <w:lang w:val="en-GB"/>
           <w14:ligatures w14:val="standard"/>
         </w:rPr>
-        <w:t xml:space="preserve"> al. </w:t>
+        <w:t>Martín Abadi, Ashish Agarwal, Paul Barham, Eugene Brevdo,</w:t>
       </w:r>
       <w:r>
         <w:rPr>
@@ -4565,9 +4131,8 @@
           <w:lang w:val="en-GB"/>
           <w14:ligatures w14:val="standard"/>
         </w:rPr>
-        <w:t>Orange: Data Mining Toolbox in Python. Journal of Machine Learning Research 14(Aug):</w:t>
-      </w:r>
-      <w:proofErr w:type="gramStart"/>
+        <w:t xml:space="preserve"> </w:t>
+      </w:r>
       <w:r>
         <w:rPr>
           <w:color w:val="auto"/>
@@ -4576,7 +4141,7 @@
           <w:lang w:val="en-GB"/>
           <w14:ligatures w14:val="standard"/>
         </w:rPr>
-        <w:t>2349−2353.</w:t>
+        <w:t>Zhifeng Chen, Craig Citro, Greg S. Corrado, Andy Davis,</w:t>
       </w:r>
       <w:r>
         <w:rPr>
@@ -4586,9 +4151,8 @@
           <w:lang w:val="en-GB"/>
           <w14:ligatures w14:val="standard"/>
         </w:rPr>
-        <w:t>,</w:t>
-      </w:r>
-      <w:proofErr w:type="gramEnd"/>
+        <w:t xml:space="preserve"> </w:t>
+      </w:r>
       <w:r>
         <w:rPr>
           <w:color w:val="auto"/>
@@ -4597,7 +4161,7 @@
           <w:lang w:val="en-GB"/>
           <w14:ligatures w14:val="standard"/>
         </w:rPr>
-        <w:t xml:space="preserve"> </w:t>
+        <w:t>Jeffrey Dean, Matthieu Devin, Sanjay Ghemawat, Ian Goodfellow,</w:t>
       </w:r>
       <w:r>
         <w:rPr>
@@ -4607,13 +4171,9 @@
           <w:lang w:val="en-GB"/>
           <w14:ligatures w14:val="standard"/>
         </w:rPr>
-        <w:t>https://orange.biolab.si/citation/</w:t>
-      </w:r>
-    </w:p>
-    <w:p>
-      <w:pPr>
-        <w:pStyle w:val="MetadataHead"/>
-        <w:ind w:left="300" w:hanging="300"/>
+        <w:t xml:space="preserve"> </w:t>
+      </w:r>
+      <w:r>
         <w:rPr>
           <w:color w:val="auto"/>
           <w:sz w:val="14"/>
@@ -4621,7 +4181,8 @@
           <w:lang w:val="en-GB"/>
           <w14:ligatures w14:val="standard"/>
         </w:rPr>
-      </w:pPr>
+        <w:t>Andrew Harp, Geoffrey Irving, Michael Isard, Rafal Jozefowicz, Yangqing Jia,</w:t>
+      </w:r>
       <w:r>
         <w:rPr>
           <w:color w:val="auto"/>
@@ -4630,7 +4191,7 @@
           <w:lang w:val="en-GB"/>
           <w14:ligatures w14:val="standard"/>
         </w:rPr>
-        <w:t>[9]</w:t>
+        <w:t xml:space="preserve"> </w:t>
       </w:r>
       <w:r>
         <w:rPr>
@@ -4640,9 +4201,8 @@
           <w:lang w:val="en-GB"/>
           <w14:ligatures w14:val="standard"/>
         </w:rPr>
-        <w:tab/>
-      </w:r>
-      <w:proofErr w:type="spellStart"/>
+        <w:t>Lukasz Kaiser, Manjunath Kudlur, Josh Levenberg, Dan Mané, Mike Schuster,</w:t>
+      </w:r>
       <w:r>
         <w:rPr>
           <w:color w:val="auto"/>
@@ -4651,9 +4211,8 @@
           <w:lang w:val="en-GB"/>
           <w14:ligatures w14:val="standard"/>
         </w:rPr>
-        <w:t>GregKondla</w:t>
-      </w:r>
-      <w:proofErr w:type="spellEnd"/>
+        <w:t xml:space="preserve"> </w:t>
+      </w:r>
       <w:r>
         <w:rPr>
           <w:color w:val="auto"/>
@@ -4662,7 +4221,7 @@
           <w:lang w:val="en-GB"/>
           <w14:ligatures w14:val="standard"/>
         </w:rPr>
-        <w:t>,</w:t>
+        <w:t>Rajat Monga, Sherry Moore, Derek Murray, Chris Olah, Jonathon Shlens,</w:t>
       </w:r>
       <w:r>
         <w:rPr>
@@ -4682,7 +4241,7 @@
           <w:lang w:val="en-GB"/>
           <w14:ligatures w14:val="standard"/>
         </w:rPr>
-        <w:t>“</w:t>
+        <w:t>Benoit Steiner, Ilya Sutskever, Kunal Talwar, Paul Tucker,</w:t>
       </w:r>
       <w:r>
         <w:rPr>
@@ -4692,7 +4251,7 @@
           <w:lang w:val="en-GB"/>
           <w14:ligatures w14:val="standard"/>
         </w:rPr>
-        <w:t>Car Insurance Cold Calls</w:t>
+        <w:t xml:space="preserve"> </w:t>
       </w:r>
       <w:r>
         <w:rPr>
@@ -4702,7 +4261,7 @@
           <w:lang w:val="en-GB"/>
           <w14:ligatures w14:val="standard"/>
         </w:rPr>
-        <w:t xml:space="preserve">”, [Online] </w:t>
+        <w:t>Vincent Vanhoucke, Vijay Vasudevan, Fernanda Viégas,</w:t>
       </w:r>
       <w:r>
         <w:rPr>
@@ -4712,13 +4271,9 @@
           <w:lang w:val="en-GB"/>
           <w14:ligatures w14:val="standard"/>
         </w:rPr>
-        <w:t>https://www.kaggle.com/kondla/carinsurance</w:t>
-      </w:r>
-    </w:p>
-    <w:p>
-      <w:pPr>
-        <w:pStyle w:val="MetadataHead"/>
-        <w:ind w:left="300" w:hanging="300"/>
+        <w:t xml:space="preserve"> </w:t>
+      </w:r>
+      <w:r>
         <w:rPr>
           <w:color w:val="auto"/>
           <w:sz w:val="14"/>
@@ -4726,7 +4281,8 @@
           <w:lang w:val="en-GB"/>
           <w14:ligatures w14:val="standard"/>
         </w:rPr>
-      </w:pPr>
+        <w:t>Oriol Vinyals, Pete Warden, Martin Wattenberg, Martin Wicke,</w:t>
+      </w:r>
       <w:r>
         <w:rPr>
           <w:color w:val="auto"/>
@@ -4735,7 +4291,7 @@
           <w:lang w:val="en-GB"/>
           <w14:ligatures w14:val="standard"/>
         </w:rPr>
-        <w:t>[10]</w:t>
+        <w:t xml:space="preserve"> </w:t>
       </w:r>
       <w:r>
         <w:rPr>
@@ -4745,838 +4301,7 @@
           <w:lang w:val="en-GB"/>
           <w14:ligatures w14:val="standard"/>
         </w:rPr>
-        <w:tab/>
-      </w:r>
-      <w:proofErr w:type="spellStart"/>
-      <w:r>
-        <w:rPr>
-          <w:color w:val="auto"/>
-          <w:sz w:val="14"/>
-          <w:szCs w:val="14"/>
-          <w:lang w:val="en-GB"/>
-          <w14:ligatures w14:val="standard"/>
-        </w:rPr>
-        <w:t>Eibe</w:t>
-      </w:r>
-      <w:proofErr w:type="spellEnd"/>
-      <w:r>
-        <w:rPr>
-          <w:color w:val="auto"/>
-          <w:sz w:val="14"/>
-          <w:szCs w:val="14"/>
-          <w:lang w:val="en-GB"/>
-          <w14:ligatures w14:val="standard"/>
-        </w:rPr>
-        <w:t xml:space="preserve"> Frank, Mark A. Hall, and Ian H. Witten (2016). The WEKA Workbench. Online Appendix for "Data Mining: Practical Machine Learning Tools and Techniques", Morgan Kaufmann, Fourth Edition, 2016.</w:t>
-      </w:r>
-    </w:p>
-    <w:p>
-      <w:pPr>
-        <w:pStyle w:val="MetadataHead"/>
-        <w:ind w:left="300" w:hanging="300"/>
-        <w:rPr>
-          <w:color w:val="auto"/>
-          <w:sz w:val="14"/>
-          <w:szCs w:val="14"/>
-          <w:lang w:val="en-GB"/>
-          <w14:ligatures w14:val="standard"/>
-        </w:rPr>
-      </w:pPr>
-      <w:r>
-        <w:rPr>
-          <w:color w:val="auto"/>
-          <w:sz w:val="14"/>
-          <w:szCs w:val="14"/>
-          <w:lang w:val="en-GB"/>
-          <w14:ligatures w14:val="standard"/>
-        </w:rPr>
-        <w:t>[11]</w:t>
-      </w:r>
-      <w:r>
-        <w:rPr>
-          <w:color w:val="auto"/>
-          <w:sz w:val="14"/>
-          <w:szCs w:val="14"/>
-          <w:lang w:val="en-GB"/>
-          <w14:ligatures w14:val="standard"/>
-        </w:rPr>
-        <w:tab/>
-      </w:r>
-      <w:proofErr w:type="spellStart"/>
-      <w:r>
-        <w:rPr>
-          <w:color w:val="auto"/>
-          <w:sz w:val="14"/>
-          <w:szCs w:val="14"/>
-          <w:lang w:val="en-GB"/>
-          <w14:ligatures w14:val="standard"/>
-        </w:rPr>
-        <w:t>Scikit</w:t>
-      </w:r>
-      <w:proofErr w:type="spellEnd"/>
-      <w:r>
-        <w:rPr>
-          <w:color w:val="auto"/>
-          <w:sz w:val="14"/>
-          <w:szCs w:val="14"/>
-          <w:lang w:val="en-GB"/>
-          <w14:ligatures w14:val="standard"/>
-        </w:rPr>
-        <w:t xml:space="preserve">-learn: Machine Learning in Python, </w:t>
-      </w:r>
-      <w:proofErr w:type="spellStart"/>
-      <w:r>
-        <w:rPr>
-          <w:color w:val="auto"/>
-          <w:sz w:val="14"/>
-          <w:szCs w:val="14"/>
-          <w:lang w:val="en-GB"/>
-          <w14:ligatures w14:val="standard"/>
-        </w:rPr>
-        <w:t>Pedregosa</w:t>
-      </w:r>
-      <w:proofErr w:type="spellEnd"/>
-      <w:r>
-        <w:rPr>
-          <w:color w:val="auto"/>
-          <w:sz w:val="14"/>
-          <w:szCs w:val="14"/>
-          <w:lang w:val="en-GB"/>
-          <w14:ligatures w14:val="standard"/>
-        </w:rPr>
-        <w:t xml:space="preserve"> et al., JMLR 12, pp. 2825-2830, 2011.</w:t>
-      </w:r>
-    </w:p>
-    <w:p>
-      <w:pPr>
-        <w:pStyle w:val="MetadataHead"/>
-        <w:ind w:left="300" w:hanging="300"/>
-        <w:rPr>
-          <w:color w:val="auto"/>
-          <w:sz w:val="14"/>
-          <w:szCs w:val="14"/>
-          <w:lang w:val="en-GB"/>
-          <w14:ligatures w14:val="standard"/>
-        </w:rPr>
-      </w:pPr>
-      <w:r>
-        <w:rPr>
-          <w:color w:val="auto"/>
-          <w:sz w:val="14"/>
-          <w:szCs w:val="14"/>
-          <w:lang w:val="en-GB"/>
-          <w14:ligatures w14:val="standard"/>
-        </w:rPr>
-        <w:t>[12]</w:t>
-      </w:r>
-      <w:r>
-        <w:rPr>
-          <w:color w:val="auto"/>
-          <w:sz w:val="14"/>
-          <w:szCs w:val="14"/>
-          <w:lang w:val="en-GB"/>
-          <w14:ligatures w14:val="standard"/>
-        </w:rPr>
-        <w:tab/>
-      </w:r>
-      <w:r>
-        <w:rPr>
-          <w:color w:val="auto"/>
-          <w:sz w:val="14"/>
-          <w:szCs w:val="14"/>
-          <w:lang w:val="en-GB"/>
-          <w14:ligatures w14:val="standard"/>
-        </w:rPr>
-        <w:t xml:space="preserve">Martín Abadi, Ashish Agarwal, Paul Barham, Eugene </w:t>
-      </w:r>
-      <w:proofErr w:type="spellStart"/>
-      <w:r>
-        <w:rPr>
-          <w:color w:val="auto"/>
-          <w:sz w:val="14"/>
-          <w:szCs w:val="14"/>
-          <w:lang w:val="en-GB"/>
-          <w14:ligatures w14:val="standard"/>
-        </w:rPr>
-        <w:t>Brevdo</w:t>
-      </w:r>
-      <w:proofErr w:type="spellEnd"/>
-      <w:r>
-        <w:rPr>
-          <w:color w:val="auto"/>
-          <w:sz w:val="14"/>
-          <w:szCs w:val="14"/>
-          <w:lang w:val="en-GB"/>
-          <w14:ligatures w14:val="standard"/>
-        </w:rPr>
-        <w:t>,</w:t>
-      </w:r>
-      <w:r>
-        <w:rPr>
-          <w:color w:val="auto"/>
-          <w:sz w:val="14"/>
-          <w:szCs w:val="14"/>
-          <w:lang w:val="en-GB"/>
-          <w14:ligatures w14:val="standard"/>
-        </w:rPr>
-        <w:t xml:space="preserve"> </w:t>
-      </w:r>
-      <w:proofErr w:type="spellStart"/>
-      <w:r>
-        <w:rPr>
-          <w:color w:val="auto"/>
-          <w:sz w:val="14"/>
-          <w:szCs w:val="14"/>
-          <w:lang w:val="en-GB"/>
-          <w14:ligatures w14:val="standard"/>
-        </w:rPr>
-        <w:t>Zhifeng</w:t>
-      </w:r>
-      <w:proofErr w:type="spellEnd"/>
-      <w:r>
-        <w:rPr>
-          <w:color w:val="auto"/>
-          <w:sz w:val="14"/>
-          <w:szCs w:val="14"/>
-          <w:lang w:val="en-GB"/>
-          <w14:ligatures w14:val="standard"/>
-        </w:rPr>
-        <w:t xml:space="preserve"> Chen, Craig </w:t>
-      </w:r>
-      <w:proofErr w:type="spellStart"/>
-      <w:r>
-        <w:rPr>
-          <w:color w:val="auto"/>
-          <w:sz w:val="14"/>
-          <w:szCs w:val="14"/>
-          <w:lang w:val="en-GB"/>
-          <w14:ligatures w14:val="standard"/>
-        </w:rPr>
-        <w:t>Citro</w:t>
-      </w:r>
-      <w:proofErr w:type="spellEnd"/>
-      <w:r>
-        <w:rPr>
-          <w:color w:val="auto"/>
-          <w:sz w:val="14"/>
-          <w:szCs w:val="14"/>
-          <w:lang w:val="en-GB"/>
-          <w14:ligatures w14:val="standard"/>
-        </w:rPr>
-        <w:t xml:space="preserve">, Greg S. </w:t>
-      </w:r>
-      <w:proofErr w:type="spellStart"/>
-      <w:r>
-        <w:rPr>
-          <w:color w:val="auto"/>
-          <w:sz w:val="14"/>
-          <w:szCs w:val="14"/>
-          <w:lang w:val="en-GB"/>
-          <w14:ligatures w14:val="standard"/>
-        </w:rPr>
-        <w:t>Corrado</w:t>
-      </w:r>
-      <w:proofErr w:type="spellEnd"/>
-      <w:r>
-        <w:rPr>
-          <w:color w:val="auto"/>
-          <w:sz w:val="14"/>
-          <w:szCs w:val="14"/>
-          <w:lang w:val="en-GB"/>
-          <w14:ligatures w14:val="standard"/>
-        </w:rPr>
-        <w:t>, Andy Davis,</w:t>
-      </w:r>
-      <w:r>
-        <w:rPr>
-          <w:color w:val="auto"/>
-          <w:sz w:val="14"/>
-          <w:szCs w:val="14"/>
-          <w:lang w:val="en-GB"/>
-          <w14:ligatures w14:val="standard"/>
-        </w:rPr>
-        <w:t xml:space="preserve"> </w:t>
-      </w:r>
-      <w:r>
-        <w:rPr>
-          <w:color w:val="auto"/>
-          <w:sz w:val="14"/>
-          <w:szCs w:val="14"/>
-          <w:lang w:val="en-GB"/>
-          <w14:ligatures w14:val="standard"/>
-        </w:rPr>
-        <w:t>Jeffrey Dean, Matthieu Devin, Sanjay Ghemawat, Ian Goodfellow,</w:t>
-      </w:r>
-      <w:r>
-        <w:rPr>
-          <w:color w:val="auto"/>
-          <w:sz w:val="14"/>
-          <w:szCs w:val="14"/>
-          <w:lang w:val="en-GB"/>
-          <w14:ligatures w14:val="standard"/>
-        </w:rPr>
-        <w:t xml:space="preserve"> </w:t>
-      </w:r>
-      <w:r>
-        <w:rPr>
-          <w:color w:val="auto"/>
-          <w:sz w:val="14"/>
-          <w:szCs w:val="14"/>
-          <w:lang w:val="en-GB"/>
-          <w14:ligatures w14:val="standard"/>
-        </w:rPr>
-        <w:t xml:space="preserve">Andrew Harp, Geoffrey Irving, Michael </w:t>
-      </w:r>
-      <w:proofErr w:type="spellStart"/>
-      <w:r>
-        <w:rPr>
-          <w:color w:val="auto"/>
-          <w:sz w:val="14"/>
-          <w:szCs w:val="14"/>
-          <w:lang w:val="en-GB"/>
-          <w14:ligatures w14:val="standard"/>
-        </w:rPr>
-        <w:lastRenderedPageBreak/>
-        <w:t>Isard</w:t>
-      </w:r>
-      <w:proofErr w:type="spellEnd"/>
-      <w:r>
-        <w:rPr>
-          <w:color w:val="auto"/>
-          <w:sz w:val="14"/>
-          <w:szCs w:val="14"/>
-          <w:lang w:val="en-GB"/>
-          <w14:ligatures w14:val="standard"/>
-        </w:rPr>
-        <w:t xml:space="preserve">, </w:t>
-      </w:r>
-      <w:proofErr w:type="spellStart"/>
-      <w:r>
-        <w:rPr>
-          <w:color w:val="auto"/>
-          <w:sz w:val="14"/>
-          <w:szCs w:val="14"/>
-          <w:lang w:val="en-GB"/>
-          <w14:ligatures w14:val="standard"/>
-        </w:rPr>
-        <w:t>Rafal</w:t>
-      </w:r>
-      <w:proofErr w:type="spellEnd"/>
-      <w:r>
-        <w:rPr>
-          <w:color w:val="auto"/>
-          <w:sz w:val="14"/>
-          <w:szCs w:val="14"/>
-          <w:lang w:val="en-GB"/>
-          <w14:ligatures w14:val="standard"/>
-        </w:rPr>
-        <w:t xml:space="preserve"> </w:t>
-      </w:r>
-      <w:proofErr w:type="spellStart"/>
-      <w:r>
-        <w:rPr>
-          <w:color w:val="auto"/>
-          <w:sz w:val="14"/>
-          <w:szCs w:val="14"/>
-          <w:lang w:val="en-GB"/>
-          <w14:ligatures w14:val="standard"/>
-        </w:rPr>
-        <w:t>Jozefowicz</w:t>
-      </w:r>
-      <w:proofErr w:type="spellEnd"/>
-      <w:r>
-        <w:rPr>
-          <w:color w:val="auto"/>
-          <w:sz w:val="14"/>
-          <w:szCs w:val="14"/>
-          <w:lang w:val="en-GB"/>
-          <w14:ligatures w14:val="standard"/>
-        </w:rPr>
-        <w:t xml:space="preserve">, </w:t>
-      </w:r>
-      <w:proofErr w:type="spellStart"/>
-      <w:r>
-        <w:rPr>
-          <w:color w:val="auto"/>
-          <w:sz w:val="14"/>
-          <w:szCs w:val="14"/>
-          <w:lang w:val="en-GB"/>
-          <w14:ligatures w14:val="standard"/>
-        </w:rPr>
-        <w:t>Yangqing</w:t>
-      </w:r>
-      <w:proofErr w:type="spellEnd"/>
-      <w:r>
-        <w:rPr>
-          <w:color w:val="auto"/>
-          <w:sz w:val="14"/>
-          <w:szCs w:val="14"/>
-          <w:lang w:val="en-GB"/>
-          <w14:ligatures w14:val="standard"/>
-        </w:rPr>
-        <w:t xml:space="preserve"> Jia,</w:t>
-      </w:r>
-      <w:r>
-        <w:rPr>
-          <w:color w:val="auto"/>
-          <w:sz w:val="14"/>
-          <w:szCs w:val="14"/>
-          <w:lang w:val="en-GB"/>
-          <w14:ligatures w14:val="standard"/>
-        </w:rPr>
-        <w:t xml:space="preserve"> </w:t>
-      </w:r>
-      <w:r>
-        <w:rPr>
-          <w:color w:val="auto"/>
-          <w:sz w:val="14"/>
-          <w:szCs w:val="14"/>
-          <w:lang w:val="en-GB"/>
-          <w14:ligatures w14:val="standard"/>
-        </w:rPr>
-        <w:t xml:space="preserve">Lukasz Kaiser, </w:t>
-      </w:r>
-      <w:proofErr w:type="spellStart"/>
-      <w:r>
-        <w:rPr>
-          <w:color w:val="auto"/>
-          <w:sz w:val="14"/>
-          <w:szCs w:val="14"/>
-          <w:lang w:val="en-GB"/>
-          <w14:ligatures w14:val="standard"/>
-        </w:rPr>
-        <w:t>Manjunath</w:t>
-      </w:r>
-      <w:proofErr w:type="spellEnd"/>
-      <w:r>
-        <w:rPr>
-          <w:color w:val="auto"/>
-          <w:sz w:val="14"/>
-          <w:szCs w:val="14"/>
-          <w:lang w:val="en-GB"/>
-          <w14:ligatures w14:val="standard"/>
-        </w:rPr>
-        <w:t xml:space="preserve"> </w:t>
-      </w:r>
-      <w:proofErr w:type="spellStart"/>
-      <w:r>
-        <w:rPr>
-          <w:color w:val="auto"/>
-          <w:sz w:val="14"/>
-          <w:szCs w:val="14"/>
-          <w:lang w:val="en-GB"/>
-          <w14:ligatures w14:val="standard"/>
-        </w:rPr>
-        <w:t>Kudlur</w:t>
-      </w:r>
-      <w:proofErr w:type="spellEnd"/>
-      <w:r>
-        <w:rPr>
-          <w:color w:val="auto"/>
-          <w:sz w:val="14"/>
-          <w:szCs w:val="14"/>
-          <w:lang w:val="en-GB"/>
-          <w14:ligatures w14:val="standard"/>
-        </w:rPr>
-        <w:t xml:space="preserve">, Josh </w:t>
-      </w:r>
-      <w:proofErr w:type="spellStart"/>
-      <w:r>
-        <w:rPr>
-          <w:color w:val="auto"/>
-          <w:sz w:val="14"/>
-          <w:szCs w:val="14"/>
-          <w:lang w:val="en-GB"/>
-          <w14:ligatures w14:val="standard"/>
-        </w:rPr>
-        <w:t>Levenberg</w:t>
-      </w:r>
-      <w:proofErr w:type="spellEnd"/>
-      <w:r>
-        <w:rPr>
-          <w:color w:val="auto"/>
-          <w:sz w:val="14"/>
-          <w:szCs w:val="14"/>
-          <w:lang w:val="en-GB"/>
-          <w14:ligatures w14:val="standard"/>
-        </w:rPr>
-        <w:t xml:space="preserve">, Dan </w:t>
-      </w:r>
-      <w:proofErr w:type="spellStart"/>
-      <w:r>
-        <w:rPr>
-          <w:color w:val="auto"/>
-          <w:sz w:val="14"/>
-          <w:szCs w:val="14"/>
-          <w:lang w:val="en-GB"/>
-          <w14:ligatures w14:val="standard"/>
-        </w:rPr>
-        <w:t>Mané</w:t>
-      </w:r>
-      <w:proofErr w:type="spellEnd"/>
-      <w:r>
-        <w:rPr>
-          <w:color w:val="auto"/>
-          <w:sz w:val="14"/>
-          <w:szCs w:val="14"/>
-          <w:lang w:val="en-GB"/>
-          <w14:ligatures w14:val="standard"/>
-        </w:rPr>
-        <w:t>, Mike Schuster,</w:t>
-      </w:r>
-      <w:r>
-        <w:rPr>
-          <w:color w:val="auto"/>
-          <w:sz w:val="14"/>
-          <w:szCs w:val="14"/>
-          <w:lang w:val="en-GB"/>
-          <w14:ligatures w14:val="standard"/>
-        </w:rPr>
-        <w:t xml:space="preserve"> </w:t>
-      </w:r>
-      <w:proofErr w:type="spellStart"/>
-      <w:r>
-        <w:rPr>
-          <w:color w:val="auto"/>
-          <w:sz w:val="14"/>
-          <w:szCs w:val="14"/>
-          <w:lang w:val="en-GB"/>
-          <w14:ligatures w14:val="standard"/>
-        </w:rPr>
-        <w:t>Rajat</w:t>
-      </w:r>
-      <w:proofErr w:type="spellEnd"/>
-      <w:r>
-        <w:rPr>
-          <w:color w:val="auto"/>
-          <w:sz w:val="14"/>
-          <w:szCs w:val="14"/>
-          <w:lang w:val="en-GB"/>
-          <w14:ligatures w14:val="standard"/>
-        </w:rPr>
-        <w:t xml:space="preserve"> Monga, Sherry Moore, Derek Murray, Chris </w:t>
-      </w:r>
-      <w:proofErr w:type="spellStart"/>
-      <w:r>
-        <w:rPr>
-          <w:color w:val="auto"/>
-          <w:sz w:val="14"/>
-          <w:szCs w:val="14"/>
-          <w:lang w:val="en-GB"/>
-          <w14:ligatures w14:val="standard"/>
-        </w:rPr>
-        <w:t>Olah</w:t>
-      </w:r>
-      <w:proofErr w:type="spellEnd"/>
-      <w:r>
-        <w:rPr>
-          <w:color w:val="auto"/>
-          <w:sz w:val="14"/>
-          <w:szCs w:val="14"/>
-          <w:lang w:val="en-GB"/>
-          <w14:ligatures w14:val="standard"/>
-        </w:rPr>
-        <w:t xml:space="preserve">, Jonathon </w:t>
-      </w:r>
-      <w:proofErr w:type="spellStart"/>
-      <w:r>
-        <w:rPr>
-          <w:color w:val="auto"/>
-          <w:sz w:val="14"/>
-          <w:szCs w:val="14"/>
-          <w:lang w:val="en-GB"/>
-          <w14:ligatures w14:val="standard"/>
-        </w:rPr>
-        <w:t>Shlens</w:t>
-      </w:r>
-      <w:proofErr w:type="spellEnd"/>
-      <w:r>
-        <w:rPr>
-          <w:color w:val="auto"/>
-          <w:sz w:val="14"/>
-          <w:szCs w:val="14"/>
-          <w:lang w:val="en-GB"/>
-          <w14:ligatures w14:val="standard"/>
-        </w:rPr>
-        <w:t>,</w:t>
-      </w:r>
-      <w:r>
-        <w:rPr>
-          <w:color w:val="auto"/>
-          <w:sz w:val="14"/>
-          <w:szCs w:val="14"/>
-          <w:lang w:val="en-GB"/>
-          <w14:ligatures w14:val="standard"/>
-        </w:rPr>
-        <w:t xml:space="preserve"> </w:t>
-      </w:r>
-      <w:r>
-        <w:rPr>
-          <w:color w:val="auto"/>
-          <w:sz w:val="14"/>
-          <w:szCs w:val="14"/>
-          <w:lang w:val="en-GB"/>
-          <w14:ligatures w14:val="standard"/>
-        </w:rPr>
-        <w:t xml:space="preserve">Benoit Steiner, Ilya </w:t>
-      </w:r>
-      <w:proofErr w:type="spellStart"/>
-      <w:r>
-        <w:rPr>
-          <w:color w:val="auto"/>
-          <w:sz w:val="14"/>
-          <w:szCs w:val="14"/>
-          <w:lang w:val="en-GB"/>
-          <w14:ligatures w14:val="standard"/>
-        </w:rPr>
-        <w:t>Sutskever</w:t>
-      </w:r>
-      <w:proofErr w:type="spellEnd"/>
-      <w:r>
-        <w:rPr>
-          <w:color w:val="auto"/>
-          <w:sz w:val="14"/>
-          <w:szCs w:val="14"/>
-          <w:lang w:val="en-GB"/>
-          <w14:ligatures w14:val="standard"/>
-        </w:rPr>
-        <w:t xml:space="preserve">, </w:t>
-      </w:r>
-      <w:proofErr w:type="spellStart"/>
-      <w:r>
-        <w:rPr>
-          <w:color w:val="auto"/>
-          <w:sz w:val="14"/>
-          <w:szCs w:val="14"/>
-          <w:lang w:val="en-GB"/>
-          <w14:ligatures w14:val="standard"/>
-        </w:rPr>
-        <w:t>Kunal</w:t>
-      </w:r>
-      <w:proofErr w:type="spellEnd"/>
-      <w:r>
-        <w:rPr>
-          <w:color w:val="auto"/>
-          <w:sz w:val="14"/>
-          <w:szCs w:val="14"/>
-          <w:lang w:val="en-GB"/>
-          <w14:ligatures w14:val="standard"/>
-        </w:rPr>
-        <w:t xml:space="preserve"> </w:t>
-      </w:r>
-      <w:proofErr w:type="spellStart"/>
-      <w:r>
-        <w:rPr>
-          <w:color w:val="auto"/>
-          <w:sz w:val="14"/>
-          <w:szCs w:val="14"/>
-          <w:lang w:val="en-GB"/>
-          <w14:ligatures w14:val="standard"/>
-        </w:rPr>
-        <w:t>Talwar</w:t>
-      </w:r>
-      <w:proofErr w:type="spellEnd"/>
-      <w:r>
-        <w:rPr>
-          <w:color w:val="auto"/>
-          <w:sz w:val="14"/>
-          <w:szCs w:val="14"/>
-          <w:lang w:val="en-GB"/>
-          <w14:ligatures w14:val="standard"/>
-        </w:rPr>
-        <w:t>, Paul Tucker,</w:t>
-      </w:r>
-      <w:r>
-        <w:rPr>
-          <w:color w:val="auto"/>
-          <w:sz w:val="14"/>
-          <w:szCs w:val="14"/>
-          <w:lang w:val="en-GB"/>
-          <w14:ligatures w14:val="standard"/>
-        </w:rPr>
-        <w:t xml:space="preserve"> </w:t>
-      </w:r>
-      <w:r>
-        <w:rPr>
-          <w:color w:val="auto"/>
-          <w:sz w:val="14"/>
-          <w:szCs w:val="14"/>
-          <w:lang w:val="en-GB"/>
-          <w14:ligatures w14:val="standard"/>
-        </w:rPr>
-        <w:t xml:space="preserve">Vincent </w:t>
-      </w:r>
-      <w:proofErr w:type="spellStart"/>
-      <w:r>
-        <w:rPr>
-          <w:color w:val="auto"/>
-          <w:sz w:val="14"/>
-          <w:szCs w:val="14"/>
-          <w:lang w:val="en-GB"/>
-          <w14:ligatures w14:val="standard"/>
-        </w:rPr>
-        <w:t>Vanhoucke</w:t>
-      </w:r>
-      <w:proofErr w:type="spellEnd"/>
-      <w:r>
-        <w:rPr>
-          <w:color w:val="auto"/>
-          <w:sz w:val="14"/>
-          <w:szCs w:val="14"/>
-          <w:lang w:val="en-GB"/>
-          <w14:ligatures w14:val="standard"/>
-        </w:rPr>
-        <w:t xml:space="preserve">, Vijay </w:t>
-      </w:r>
-      <w:proofErr w:type="spellStart"/>
-      <w:r>
-        <w:rPr>
-          <w:color w:val="auto"/>
-          <w:sz w:val="14"/>
-          <w:szCs w:val="14"/>
-          <w:lang w:val="en-GB"/>
-          <w14:ligatures w14:val="standard"/>
-        </w:rPr>
-        <w:t>Vasudevan</w:t>
-      </w:r>
-      <w:proofErr w:type="spellEnd"/>
-      <w:r>
-        <w:rPr>
-          <w:color w:val="auto"/>
-          <w:sz w:val="14"/>
-          <w:szCs w:val="14"/>
-          <w:lang w:val="en-GB"/>
-          <w14:ligatures w14:val="standard"/>
-        </w:rPr>
-        <w:t xml:space="preserve">, Fernanda </w:t>
-      </w:r>
-      <w:proofErr w:type="spellStart"/>
-      <w:r>
-        <w:rPr>
-          <w:color w:val="auto"/>
-          <w:sz w:val="14"/>
-          <w:szCs w:val="14"/>
-          <w:lang w:val="en-GB"/>
-          <w14:ligatures w14:val="standard"/>
-        </w:rPr>
-        <w:t>Viégas</w:t>
-      </w:r>
-      <w:proofErr w:type="spellEnd"/>
-      <w:r>
-        <w:rPr>
-          <w:color w:val="auto"/>
-          <w:sz w:val="14"/>
-          <w:szCs w:val="14"/>
-          <w:lang w:val="en-GB"/>
-          <w14:ligatures w14:val="standard"/>
-        </w:rPr>
-        <w:t>,</w:t>
-      </w:r>
-      <w:r>
-        <w:rPr>
-          <w:color w:val="auto"/>
-          <w:sz w:val="14"/>
-          <w:szCs w:val="14"/>
-          <w:lang w:val="en-GB"/>
-          <w14:ligatures w14:val="standard"/>
-        </w:rPr>
-        <w:t xml:space="preserve"> </w:t>
-      </w:r>
-      <w:r>
-        <w:rPr>
-          <w:color w:val="auto"/>
-          <w:sz w:val="14"/>
-          <w:szCs w:val="14"/>
-          <w:lang w:val="en-GB"/>
-          <w14:ligatures w14:val="standard"/>
-        </w:rPr>
-        <w:t xml:space="preserve">Oriol </w:t>
-      </w:r>
-      <w:proofErr w:type="spellStart"/>
-      <w:r>
-        <w:rPr>
-          <w:color w:val="auto"/>
-          <w:sz w:val="14"/>
-          <w:szCs w:val="14"/>
-          <w:lang w:val="en-GB"/>
-          <w14:ligatures w14:val="standard"/>
-        </w:rPr>
-        <w:t>Vinyals</w:t>
-      </w:r>
-      <w:proofErr w:type="spellEnd"/>
-      <w:r>
-        <w:rPr>
-          <w:color w:val="auto"/>
-          <w:sz w:val="14"/>
-          <w:szCs w:val="14"/>
-          <w:lang w:val="en-GB"/>
-          <w14:ligatures w14:val="standard"/>
-        </w:rPr>
-        <w:t xml:space="preserve">, Pete Warden, Martin Wattenberg, Martin </w:t>
-      </w:r>
-      <w:proofErr w:type="spellStart"/>
-      <w:r>
-        <w:rPr>
-          <w:color w:val="auto"/>
-          <w:sz w:val="14"/>
-          <w:szCs w:val="14"/>
-          <w:lang w:val="en-GB"/>
-          <w14:ligatures w14:val="standard"/>
-        </w:rPr>
-        <w:t>Wicke</w:t>
-      </w:r>
-      <w:proofErr w:type="spellEnd"/>
-      <w:r>
-        <w:rPr>
-          <w:color w:val="auto"/>
-          <w:sz w:val="14"/>
-          <w:szCs w:val="14"/>
-          <w:lang w:val="en-GB"/>
-          <w14:ligatures w14:val="standard"/>
-        </w:rPr>
-        <w:t>,</w:t>
-      </w:r>
-      <w:r>
-        <w:rPr>
-          <w:color w:val="auto"/>
-          <w:sz w:val="14"/>
-          <w:szCs w:val="14"/>
-          <w:lang w:val="en-GB"/>
-          <w14:ligatures w14:val="standard"/>
-        </w:rPr>
-        <w:t xml:space="preserve"> </w:t>
-      </w:r>
-      <w:r>
-        <w:rPr>
-          <w:color w:val="auto"/>
-          <w:sz w:val="14"/>
-          <w:szCs w:val="14"/>
-          <w:lang w:val="en-GB"/>
-          <w14:ligatures w14:val="standard"/>
-        </w:rPr>
-        <w:t xml:space="preserve">Yuan Yu, and </w:t>
-      </w:r>
-      <w:proofErr w:type="spellStart"/>
-      <w:r>
-        <w:rPr>
-          <w:color w:val="auto"/>
-          <w:sz w:val="14"/>
-          <w:szCs w:val="14"/>
-          <w:lang w:val="en-GB"/>
-          <w14:ligatures w14:val="standard"/>
-        </w:rPr>
-        <w:t>Xiaoqiang</w:t>
-      </w:r>
-      <w:proofErr w:type="spellEnd"/>
-      <w:r>
-        <w:rPr>
-          <w:color w:val="auto"/>
-          <w:sz w:val="14"/>
-          <w:szCs w:val="14"/>
-          <w:lang w:val="en-GB"/>
-          <w14:ligatures w14:val="standard"/>
-        </w:rPr>
-        <w:t xml:space="preserve"> Zheng.</w:t>
+        <w:t>Yuan Yu, and Xiaoqiang Zheng.</w:t>
       </w:r>
       <w:r>
         <w:rPr>
@@ -5780,35 +4505,7 @@
             <w:rPr>
               <w:rFonts w:ascii="Linux Biolinum" w:hAnsi="Linux Biolinum" w:cs="Linux Biolinum"/>
             </w:rPr>
-            <w:t xml:space="preserve"> </w:t>
-          </w:r>
-          <w:proofErr w:type="spellStart"/>
-          <w:r>
-            <w:rPr>
-              <w:rFonts w:ascii="Linux Biolinum" w:hAnsi="Linux Biolinum" w:cs="Linux Biolinum"/>
-            </w:rPr>
-            <w:t>Akashdeep</w:t>
-          </w:r>
-          <w:proofErr w:type="spellEnd"/>
-          <w:r>
-            <w:rPr>
-              <w:rFonts w:ascii="Linux Biolinum" w:hAnsi="Linux Biolinum" w:cs="Linux Biolinum"/>
-            </w:rPr>
-            <w:t xml:space="preserve"> Singh </w:t>
-          </w:r>
-          <w:proofErr w:type="spellStart"/>
-          <w:r>
-            <w:rPr>
-              <w:rFonts w:ascii="Linux Biolinum" w:hAnsi="Linux Biolinum" w:cs="Linux Biolinum"/>
-            </w:rPr>
-            <w:t>Lamba</w:t>
-          </w:r>
-          <w:proofErr w:type="spellEnd"/>
-          <w:r>
-            <w:rPr>
-              <w:rFonts w:ascii="Linux Biolinum" w:hAnsi="Linux Biolinum" w:cs="Linux Biolinum"/>
-            </w:rPr>
-            <w:t>,</w:t>
+            <w:t xml:space="preserve"> Akashdeep Singh Lamba,</w:t>
           </w:r>
           <w:r>
             <w:rPr>
@@ -5816,28 +4513,12 @@
             </w:rPr>
             <w:t xml:space="preserve"> </w:t>
           </w:r>
-          <w:proofErr w:type="spellStart"/>
           <w:r>
             <w:rPr>
               <w:rFonts w:ascii="Linux Biolinum" w:hAnsi="Linux Biolinum" w:cs="Linux Biolinum"/>
             </w:rPr>
-            <w:t>Shanmukha</w:t>
+            <w:t>Shanmukha Sai Ram Pavan</w:t>
           </w:r>
-          <w:proofErr w:type="spellEnd"/>
-          <w:r>
-            <w:rPr>
-              <w:rFonts w:ascii="Linux Biolinum" w:hAnsi="Linux Biolinum" w:cs="Linux Biolinum"/>
-            </w:rPr>
-            <w:t xml:space="preserve"> Sai Ram </w:t>
-          </w:r>
-          <w:proofErr w:type="spellStart"/>
-          <w:r>
-            <w:rPr>
-              <w:rFonts w:ascii="Linux Biolinum" w:hAnsi="Linux Biolinum" w:cs="Linux Biolinum"/>
-            </w:rPr>
-            <w:t>Pavan</w:t>
-          </w:r>
-          <w:proofErr w:type="spellEnd"/>
         </w:p>
       </w:tc>
     </w:tr>
@@ -5910,53 +4591,17 @@
               <w:rFonts w:ascii="Linux Biolinum" w:hAnsi="Linux Biolinum" w:cs="Linux Biolinum"/>
             </w:rPr>
           </w:pPr>
-          <w:proofErr w:type="spellStart"/>
           <w:r>
             <w:rPr>
               <w:rFonts w:ascii="Linux Biolinum" w:hAnsi="Linux Biolinum" w:cs="Linux Biolinum"/>
             </w:rPr>
-            <w:t>Akashdeep</w:t>
-          </w:r>
-          <w:proofErr w:type="spellEnd"/>
-          <w:r>
-            <w:rPr>
-              <w:rFonts w:ascii="Linux Biolinum" w:hAnsi="Linux Biolinum" w:cs="Linux Biolinum"/>
-            </w:rPr>
-            <w:t xml:space="preserve"> Singh </w:t>
-          </w:r>
-          <w:proofErr w:type="spellStart"/>
-          <w:r>
-            <w:rPr>
-              <w:rFonts w:ascii="Linux Biolinum" w:hAnsi="Linux Biolinum" w:cs="Linux Biolinum"/>
-            </w:rPr>
-            <w:t>Lamba</w:t>
-          </w:r>
-          <w:proofErr w:type="spellEnd"/>
-          <w:r>
-            <w:rPr>
-              <w:rFonts w:ascii="Linux Biolinum" w:hAnsi="Linux Biolinum" w:cs="Linux Biolinum"/>
-            </w:rPr>
-            <w:t xml:space="preserve">, </w:t>
+            <w:t xml:space="preserve">Akashdeep Singh Lamba, </w:t>
           </w:r>
           <w:r>
             <w:rPr>
               <w:rFonts w:ascii="Linux Biolinum" w:hAnsi="Linux Biolinum" w:cs="Linux Biolinum"/>
             </w:rPr>
-            <w:t xml:space="preserve">Rajesh Burla, </w:t>
-          </w:r>
-          <w:proofErr w:type="spellStart"/>
-          <w:r>
-            <w:rPr>
-              <w:rFonts w:ascii="Linux Biolinum" w:hAnsi="Linux Biolinum" w:cs="Linux Biolinum"/>
-            </w:rPr>
-            <w:t>Shanmukha</w:t>
-          </w:r>
-          <w:proofErr w:type="spellEnd"/>
-          <w:r>
-            <w:rPr>
-              <w:rFonts w:ascii="Linux Biolinum" w:hAnsi="Linux Biolinum" w:cs="Linux Biolinum"/>
-            </w:rPr>
-            <w:t xml:space="preserve"> Sai Ram Pavan</w:t>
+            <w:t>Rajesh Burla, Shanmukha Sai Ram Pavan</w:t>
           </w:r>
         </w:p>
       </w:tc>
@@ -14992,7 +13637,7 @@
 </file>
 
 <file path=customXml/itemProps2.xml><?xml version="1.0" encoding="utf-8"?>
-<ds:datastoreItem xmlns:ds="http://schemas.openxmlformats.org/officeDocument/2006/customXml" ds:itemID="{F51E8158-7265-42DA-8574-CBF74478227F}">
+<ds:datastoreItem xmlns:ds="http://schemas.openxmlformats.org/officeDocument/2006/customXml" ds:itemID="{C955DB86-9439-425B-8AB1-569020F3233D}">
   <ds:schemaRefs>
     <ds:schemaRef ds:uri="http://schemas.openxmlformats.org/officeDocument/2006/bibliography"/>
   </ds:schemaRefs>

--- a/ML1819--task-101--team-02.docx
+++ b/ML1819--task-101--team-02.docx
@@ -2308,60 +2308,6 @@
         </w:rPr>
         <w:t>Figure 1: Plot of Rating v/s Reviews</w:t>
       </w:r>
-    </w:p>
-    <w:p>
-      <w:pPr>
-        <w:pStyle w:val="AckPara"/>
-        <w:rPr>
-          <w:lang w:val="en-US"/>
-        </w:rPr>
-      </w:pPr>
-      <w:r>
-        <w:rPr>
-          <w:lang w:val="en-US"/>
-        </w:rPr>
-        <w:t>For SVM,</w:t>
-      </w:r>
-      <w:r>
-        <w:rPr>
-          <w:lang w:val="en-US"/>
-        </w:rPr>
-        <w:t xml:space="preserve"> </w:t>
-      </w:r>
-      <w:r>
-        <w:rPr>
-          <w:i/>
-          <w:lang w:val="en-US"/>
-        </w:rPr>
-        <w:t>Reviews</w:t>
-      </w:r>
-      <w:r>
-        <w:rPr>
-          <w:lang w:val="en-US"/>
-        </w:rPr>
-        <w:t xml:space="preserve"> was used to predict </w:t>
-      </w:r>
-      <w:r>
-        <w:rPr>
-          <w:i/>
-          <w:lang w:val="en-US"/>
-        </w:rPr>
-        <w:t>Rated 4.4 or more</w:t>
-      </w:r>
-      <w:r>
-        <w:rPr>
-          <w:lang w:val="en-US"/>
-        </w:rPr>
-        <w:t>.</w:t>
-      </w:r>
-    </w:p>
-    <w:p>
-      <w:pPr>
-        <w:pStyle w:val="AckPara"/>
-        <w:rPr>
-          <w:lang w:val="en-US"/>
-        </w:rPr>
-      </w:pPr>
       <w:bookmarkStart w:id="1" w:name="_GoBack"/>
       <w:bookmarkEnd w:id="1"/>
     </w:p>
@@ -2376,13 +2322,7 @@
         <w:rPr>
           <w:lang w:val="en-US"/>
         </w:rPr>
-        <w:t>For kNN,</w:t>
-      </w:r>
-      <w:r>
-        <w:rPr>
-          <w:lang w:val="en-US"/>
-        </w:rPr>
-        <w:t xml:space="preserve"> </w:t>
+        <w:t xml:space="preserve">For SVM, </w:t>
       </w:r>
       <w:r>
         <w:rPr>
@@ -2395,51 +2335,189 @@
         <w:rPr>
           <w:lang w:val="en-US"/>
         </w:rPr>
-        <w:t>,</w:t>
-      </w:r>
-      <w:r>
-        <w:rPr>
-          <w:lang w:val="en-US"/>
-        </w:rPr>
-        <w:t xml:space="preserve"> </w:t>
+        <w:t xml:space="preserve"> was used to predict </w:t>
       </w:r>
       <w:r>
         <w:rPr>
           <w:i/>
           <w:lang w:val="en-US"/>
         </w:rPr>
-        <w:t>Size</w:t>
-      </w:r>
-      <w:r>
-        <w:rPr>
-          <w:lang w:val="en-US"/>
-        </w:rPr>
-        <w:t>,</w:t>
-      </w:r>
-      <w:r>
-        <w:rPr>
-          <w:lang w:val="en-US"/>
-        </w:rPr>
-        <w:t xml:space="preserve"> </w:t>
+        <w:t>Rated 4.4 or more</w:t>
       </w:r>
       <w:r>
         <w:rPr>
           <w:i/>
           <w:lang w:val="en-US"/>
         </w:rPr>
-        <w:t>Genres</w:t>
+        <w:t xml:space="preserve"> </w:t>
       </w:r>
       <w:r>
         <w:rPr>
           <w:lang w:val="en-US"/>
         </w:rPr>
-        <w:t xml:space="preserve"> was used to predict </w:t>
+        <w:t>(Figure 2).</w:t>
+      </w:r>
+    </w:p>
+    <w:p>
+      <w:pPr>
+        <w:pStyle w:val="AckPara"/>
+        <w:jc w:val="center"/>
+        <w:rPr>
+          <w:lang w:val="en-US"/>
+        </w:rPr>
+      </w:pPr>
+      <w:r>
+        <w:rPr>
+          <w:noProof/>
+          <w:lang w:val="en-US"/>
+        </w:rPr>
+        <w:drawing>
+          <wp:inline distT="0" distB="0" distL="0" distR="0" wp14:anchorId="7EBD1E4E" wp14:editId="384080F6">
+            <wp:extent cx="2295525" cy="2290264"/>
+            <wp:effectExtent l="0" t="0" r="0" b="0"/>
+            <wp:docPr id="2" name="Picture 2" descr="E:\MyTrinity\NewML\ML1819--task-101--team-02\dataset.visualizations\googleplay\rated4.4ormore-reviews.png"/>
+            <wp:cNvGraphicFramePr>
+              <a:graphicFrameLocks xmlns:a="http://schemas.openxmlformats.org/drawingml/2006/main" noChangeAspect="1"/>
+            </wp:cNvGraphicFramePr>
+            <a:graphic xmlns:a="http://schemas.openxmlformats.org/drawingml/2006/main">
+              <a:graphicData uri="http://schemas.openxmlformats.org/drawingml/2006/picture">
+                <pic:pic xmlns:pic="http://schemas.openxmlformats.org/drawingml/2006/picture">
+                  <pic:nvPicPr>
+                    <pic:cNvPr id="0" name="Picture 1" descr="E:\MyTrinity\NewML\ML1819--task-101--team-02\dataset.visualizations\googleplay\rated4.4ormore-reviews.png"/>
+                    <pic:cNvPicPr>
+                      <a:picLocks noChangeAspect="1" noChangeArrowheads="1"/>
+                    </pic:cNvPicPr>
+                  </pic:nvPicPr>
+                  <pic:blipFill>
+                    <a:blip r:embed="rId19">
+                      <a:extLst>
+                        <a:ext uri="{28A0092B-C50C-407E-A947-70E740481C1C}">
+                          <a14:useLocalDpi xmlns:a14="http://schemas.microsoft.com/office/drawing/2010/main" val="0"/>
+                        </a:ext>
+                      </a:extLst>
+                    </a:blip>
+                    <a:srcRect/>
+                    <a:stretch>
+                      <a:fillRect/>
+                    </a:stretch>
+                  </pic:blipFill>
+                  <pic:spPr bwMode="auto">
+                    <a:xfrm>
+                      <a:off x="0" y="0"/>
+                      <a:ext cx="2322448" cy="2317125"/>
+                    </a:xfrm>
+                    <a:prstGeom prst="rect">
+                      <a:avLst/>
+                    </a:prstGeom>
+                    <a:noFill/>
+                    <a:ln>
+                      <a:noFill/>
+                    </a:ln>
+                  </pic:spPr>
+                </pic:pic>
+              </a:graphicData>
+            </a:graphic>
+          </wp:inline>
+        </w:drawing>
+      </w:r>
+    </w:p>
+    <w:p>
+      <w:pPr>
+        <w:pStyle w:val="AckPara"/>
+        <w:rPr>
+          <w:lang w:val="en-US"/>
+        </w:rPr>
+      </w:pPr>
+      <w:r>
+        <w:rPr>
+          <w:lang w:val="en-US"/>
+        </w:rPr>
+        <w:t>Figure 2: Plot of Review v/s Rated 4.4 or more</w:t>
+      </w:r>
+    </w:p>
+    <w:p>
+      <w:pPr>
+        <w:pStyle w:val="AckPara"/>
+        <w:rPr>
+          <w:lang w:val="en-US"/>
+        </w:rPr>
+      </w:pPr>
+    </w:p>
+    <w:p>
+      <w:pPr>
+        <w:pStyle w:val="AckPara"/>
+        <w:rPr>
+          <w:lang w:val="en-US"/>
+        </w:rPr>
+      </w:pPr>
+      <w:r>
+        <w:rPr>
+          <w:lang w:val="en-US"/>
+        </w:rPr>
+        <w:t>For kNN,</w:t>
+      </w:r>
+      <w:r>
+        <w:rPr>
+          <w:lang w:val="en-US"/>
+        </w:rPr>
+        <w:t xml:space="preserve"> </w:t>
       </w:r>
       <w:r>
         <w:rPr>
           <w:i/>
           <w:lang w:val="en-US"/>
         </w:rPr>
+        <w:t>Reviews</w:t>
+      </w:r>
+      <w:r>
+        <w:rPr>
+          <w:lang w:val="en-US"/>
+        </w:rPr>
+        <w:t>,</w:t>
+      </w:r>
+      <w:r>
+        <w:rPr>
+          <w:lang w:val="en-US"/>
+        </w:rPr>
+        <w:t xml:space="preserve"> </w:t>
+      </w:r>
+      <w:r>
+        <w:rPr>
+          <w:i/>
+          <w:lang w:val="en-US"/>
+        </w:rPr>
+        <w:t>Size</w:t>
+      </w:r>
+      <w:r>
+        <w:rPr>
+          <w:lang w:val="en-US"/>
+        </w:rPr>
+        <w:t>,</w:t>
+      </w:r>
+      <w:r>
+        <w:rPr>
+          <w:lang w:val="en-US"/>
+        </w:rPr>
+        <w:t xml:space="preserve"> </w:t>
+      </w:r>
+      <w:r>
+        <w:rPr>
+          <w:i/>
+          <w:lang w:val="en-US"/>
+        </w:rPr>
+        <w:t>Genres</w:t>
+      </w:r>
+      <w:r>
+        <w:rPr>
+          <w:lang w:val="en-US"/>
+        </w:rPr>
+        <w:t xml:space="preserve"> was used to predict </w:t>
+      </w:r>
+      <w:r>
+        <w:rPr>
+          <w:i/>
+          <w:lang w:val="en-US"/>
+        </w:rPr>
         <w:t>Category</w:t>
       </w:r>
       <w:r>
@@ -2610,142 +2688,6 @@
       </w:pPr>
       <w:r>
         <w:rPr>
-          <w:noProof/>
-        </w:rPr>
-        <mc:AlternateContent>
-          <mc:Choice Requires="wps">
-            <w:drawing>
-              <wp:anchor distT="0" distB="0" distL="114300" distR="114300" simplePos="0" relativeHeight="251656704" behindDoc="0" locked="0" layoutInCell="1" allowOverlap="1" wp14:anchorId="685738FE" wp14:editId="33695F30">
-                <wp:simplePos x="0" y="0"/>
-                <wp:positionH relativeFrom="column">
-                  <wp:posOffset>34290</wp:posOffset>
-                </wp:positionH>
-                <wp:positionV relativeFrom="paragraph">
-                  <wp:posOffset>2073910</wp:posOffset>
-                </wp:positionV>
-                <wp:extent cx="6332220" cy="635"/>
-                <wp:effectExtent l="0" t="0" r="0" b="0"/>
-                <wp:wrapSquare wrapText="bothSides"/>
-                <wp:docPr id="4" name="Text Box 4"/>
-                <wp:cNvGraphicFramePr/>
-                <a:graphic xmlns:a="http://schemas.openxmlformats.org/drawingml/2006/main">
-                  <a:graphicData uri="http://schemas.microsoft.com/office/word/2010/wordprocessingShape">
-                    <wps:wsp>
-                      <wps:cNvSpPr txBox="1"/>
-                      <wps:spPr>
-                        <a:xfrm>
-                          <a:off x="0" y="0"/>
-                          <a:ext cx="6332220" cy="635"/>
-                        </a:xfrm>
-                        <a:prstGeom prst="rect">
-                          <a:avLst/>
-                        </a:prstGeom>
-                        <a:solidFill>
-                          <a:prstClr val="white"/>
-                        </a:solidFill>
-                        <a:ln>
-                          <a:noFill/>
-                        </a:ln>
-                      </wps:spPr>
-                      <wps:txbx>
-                        <w:txbxContent>
-                          <w:p>
-                            <w:pPr>
-                              <w:pStyle w:val="Caption"/>
-                              <w:rPr>
-                                <w:noProof/>
-                              </w:rPr>
-                            </w:pPr>
-                            <w:r>
-                              <w:t xml:space="preserve">Figure </w:t>
-                            </w:r>
-                            <w:r>
-                              <w:fldChar w:fldCharType="begin"/>
-                            </w:r>
-                            <w:r>
-                              <w:instrText xml:space="preserve"> SEQ Figure \* ARABIC </w:instrText>
-                            </w:r>
-                            <w:r>
-                              <w:fldChar w:fldCharType="separate"/>
-                            </w:r>
-                            <w:r>
-                              <w:rPr>
-                                <w:noProof/>
-                              </w:rPr>
-                              <w:t>1</w:t>
-                            </w:r>
-                            <w:r>
-                              <w:fldChar w:fldCharType="end"/>
-                            </w:r>
-                            <w:r>
-                              <w:t>: Test results with GooglePlayStoreApps dataset</w:t>
-                            </w:r>
-                          </w:p>
-                        </w:txbxContent>
-                      </wps:txbx>
-                      <wps:bodyPr rot="0" spcFirstLastPara="0" vertOverflow="overflow" horzOverflow="overflow" vert="horz" wrap="square" lIns="0" tIns="0" rIns="0" bIns="0" numCol="1" spcCol="0" rtlCol="0" fromWordArt="0" anchor="t" anchorCtr="0" forceAA="0" compatLnSpc="1">
-                        <a:prstTxWarp prst="textNoShape">
-                          <a:avLst/>
-                        </a:prstTxWarp>
-                        <a:spAutoFit/>
-                      </wps:bodyPr>
-                    </wps:wsp>
-                  </a:graphicData>
-                </a:graphic>
-              </wp:anchor>
-            </w:drawing>
-          </mc:Choice>
-          <mc:Fallback>
-            <w:pict>
-              <v:shapetype w14:anchorId="685738FE" id="_x0000_t202" coordsize="21600,21600" o:spt="202" path="m,l,21600r21600,l21600,xe">
-                <v:stroke joinstyle="miter"/>
-                <v:path gradientshapeok="t" o:connecttype="rect"/>
-              </v:shapetype>
-              <v:shape id="Text Box 4" o:spid="_x0000_s1026" type="#_x0000_t202" style="position:absolute;left:0;text-align:left;margin-left:2.7pt;margin-top:163.3pt;width:498.6pt;height:.05pt;z-index:251656704;visibility:visible;mso-wrap-style:square;mso-wrap-distance-left:9pt;mso-wrap-distance-top:0;mso-wrap-distance-right:9pt;mso-wrap-distance-bottom:0;mso-position-horizontal:absolute;mso-position-horizontal-relative:text;mso-position-vertical:absolute;mso-position-vertical-relative:text;v-text-anchor:top" o:gfxdata="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" stroked="f">
-                <v:textbox style="mso-fit-shape-to-text:t" inset="0,0,0,0">
-                  <w:txbxContent>
-                    <w:p>
-                      <w:pPr>
-                        <w:pStyle w:val="Caption"/>
-                        <w:rPr>
-                          <w:noProof/>
-                        </w:rPr>
-                      </w:pPr>
-                      <w:r>
-                        <w:t xml:space="preserve">Figure </w:t>
-                      </w:r>
-                      <w:r>
-                        <w:fldChar w:fldCharType="begin"/>
-                      </w:r>
-                      <w:r>
-                        <w:instrText xml:space="preserve"> SEQ Figure \* ARABIC </w:instrText>
-                      </w:r>
-                      <w:r>
-                        <w:fldChar w:fldCharType="separate"/>
-                      </w:r>
-                      <w:r>
-                        <w:rPr>
-                          <w:noProof/>
-                        </w:rPr>
-                        <w:t>1</w:t>
-                      </w:r>
-                      <w:r>
-                        <w:fldChar w:fldCharType="end"/>
-                      </w:r>
-                      <w:r>
-                        <w:t>: Test results with GooglePlayStoreApps dataset</w:t>
-                      </w:r>
-                    </w:p>
-                  </w:txbxContent>
-                </v:textbox>
-                <w10:wrap type="square"/>
-              </v:shape>
-            </w:pict>
-          </mc:Fallback>
-        </mc:AlternateContent>
-      </w:r>
-      <w:r>
-        <w:rPr>
           <w:rStyle w:val="Label"/>
           <w:lang w:val="en-GB"/>
           <w14:ligatures w14:val="standard"/>
@@ -2769,153 +2711,6 @@
       <w:pPr>
         <w:pStyle w:val="AckPara"/>
       </w:pPr>
-      <w:r>
-        <w:rPr>
-          <w:noProof/>
-          <w:lang w:val="en-US"/>
-        </w:rPr>
-        <mc:AlternateContent>
-          <mc:Choice Requires="wps">
-            <w:drawing>
-              <wp:anchor distT="0" distB="0" distL="114300" distR="114300" simplePos="0" relativeHeight="251659776" behindDoc="0" locked="0" layoutInCell="1" allowOverlap="1" wp14:anchorId="094F3DAF" wp14:editId="2622D6AF">
-                <wp:simplePos x="0" y="0"/>
-                <wp:positionH relativeFrom="column">
-                  <wp:posOffset>28575</wp:posOffset>
-                </wp:positionH>
-                <wp:positionV relativeFrom="paragraph">
-                  <wp:posOffset>5175885</wp:posOffset>
-                </wp:positionV>
-                <wp:extent cx="6343015" cy="635"/>
-                <wp:effectExtent l="0" t="0" r="0" b="0"/>
-                <wp:wrapSquare wrapText="bothSides"/>
-                <wp:docPr id="6" name="Text Box 6"/>
-                <wp:cNvGraphicFramePr/>
-                <a:graphic xmlns:a="http://schemas.openxmlformats.org/drawingml/2006/main">
-                  <a:graphicData uri="http://schemas.microsoft.com/office/word/2010/wordprocessingShape">
-                    <wps:wsp>
-                      <wps:cNvSpPr txBox="1"/>
-                      <wps:spPr>
-                        <a:xfrm>
-                          <a:off x="0" y="0"/>
-                          <a:ext cx="6343015" cy="635"/>
-                        </a:xfrm>
-                        <a:prstGeom prst="rect">
-                          <a:avLst/>
-                        </a:prstGeom>
-                        <a:solidFill>
-                          <a:prstClr val="white"/>
-                        </a:solidFill>
-                        <a:ln>
-                          <a:noFill/>
-                        </a:ln>
-                      </wps:spPr>
-                      <wps:txbx>
-                        <w:txbxContent>
-                          <w:p>
-                            <w:pPr>
-                              <w:pStyle w:val="Caption"/>
-                              <w:rPr>
-                                <w:noProof/>
-                                <w:lang w:val="en-GB"/>
-                              </w:rPr>
-                            </w:pPr>
-                            <w:r>
-                              <w:t xml:space="preserve">Figure </w:t>
-                            </w:r>
-                            <w:r>
-                              <w:fldChar w:fldCharType="begin"/>
-                            </w:r>
-                            <w:r>
-                              <w:instrText xml:space="preserve"> SEQ Figure \* ARABIC </w:instrText>
-                            </w:r>
-                            <w:r>
-                              <w:fldChar w:fldCharType="separate"/>
-                            </w:r>
-                            <w:r>
-                              <w:rPr>
-                                <w:noProof/>
-                              </w:rPr>
-                              <w:t>2</w:t>
-                            </w:r>
-                            <w:r>
-                              <w:fldChar w:fldCharType="end"/>
-                            </w:r>
-                            <w:r>
-                              <w:t xml:space="preserve">: Test results with </w:t>
-                            </w:r>
-                            <w:r>
-                              <w:t>CarInsurance</w:t>
-                            </w:r>
-                            <w:r>
-                              <w:t xml:space="preserve"> dataset</w:t>
-                            </w:r>
-                          </w:p>
-                        </w:txbxContent>
-                      </wps:txbx>
-                      <wps:bodyPr rot="0" spcFirstLastPara="0" vertOverflow="overflow" horzOverflow="overflow" vert="horz" wrap="square" lIns="0" tIns="0" rIns="0" bIns="0" numCol="1" spcCol="0" rtlCol="0" fromWordArt="0" anchor="t" anchorCtr="0" forceAA="0" compatLnSpc="1">
-                        <a:prstTxWarp prst="textNoShape">
-                          <a:avLst/>
-                        </a:prstTxWarp>
-                        <a:spAutoFit/>
-                      </wps:bodyPr>
-                    </wps:wsp>
-                  </a:graphicData>
-                </a:graphic>
-              </wp:anchor>
-            </w:drawing>
-          </mc:Choice>
-          <mc:Fallback>
-            <w:pict>
-              <v:shape w14:anchorId="094F3DAF" id="Text Box 6" o:spid="_x0000_s1027" type="#_x0000_t202" style="position:absolute;left:0;text-align:left;margin-left:2.25pt;margin-top:407.55pt;width:499.45pt;height:.05pt;z-index:251659776;visibility:visible;mso-wrap-style:square;mso-wrap-distance-left:9pt;mso-wrap-distance-top:0;mso-wrap-distance-right:9pt;mso-wrap-distance-bottom:0;mso-position-horizontal:absolute;mso-position-horizontal-relative:text;mso-position-vertical:absolute;mso-position-vertical-relative:text;v-text-anchor:top" o:gfxdata="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" stroked="f">
-                <v:textbox style="mso-fit-shape-to-text:t" inset="0,0,0,0">
-                  <w:txbxContent>
-                    <w:p>
-                      <w:pPr>
-                        <w:pStyle w:val="Caption"/>
-                        <w:rPr>
-                          <w:noProof/>
-                          <w:lang w:val="en-GB"/>
-                        </w:rPr>
-                      </w:pPr>
-                      <w:r>
-                        <w:t xml:space="preserve">Figure </w:t>
-                      </w:r>
-                      <w:r>
-                        <w:fldChar w:fldCharType="begin"/>
-                      </w:r>
-                      <w:r>
-                        <w:instrText xml:space="preserve"> SEQ Figure \* ARABIC </w:instrText>
-                      </w:r>
-                      <w:r>
-                        <w:fldChar w:fldCharType="separate"/>
-                      </w:r>
-                      <w:r>
-                        <w:rPr>
-                          <w:noProof/>
-                        </w:rPr>
-                        <w:t>2</w:t>
-                      </w:r>
-                      <w:r>
-                        <w:fldChar w:fldCharType="end"/>
-                      </w:r>
-                      <w:r>
-                        <w:t xml:space="preserve">: Test results with </w:t>
-                      </w:r>
-                      <w:r>
-                        <w:t>CarInsurance</w:t>
-                      </w:r>
-                      <w:r>
-                        <w:t xml:space="preserve"> dataset</w:t>
-                      </w:r>
-                    </w:p>
-                  </w:txbxContent>
-                </v:textbox>
-                <w10:wrap type="square"/>
-              </v:shape>
-            </w:pict>
-          </mc:Fallback>
-        </mc:AlternateContent>
-      </w:r>
     </w:p>
     <w:p>
       <w:pPr>
@@ -3541,6 +3336,7 @@
           <w:lang w:val="en-GB"/>
           <w14:ligatures w14:val="standard"/>
         </w:rPr>
+        <w:lastRenderedPageBreak/>
         <w:t>[</w:t>
       </w:r>
       <w:r>
@@ -4100,7 +3896,6 @@
           <w:lang w:val="en-GB"/>
           <w14:ligatures w14:val="standard"/>
         </w:rPr>
-        <w:lastRenderedPageBreak/>
         <w:t>[12]</w:t>
       </w:r>
       <w:r>
@@ -13637,7 +13432,7 @@
 </file>
 
 <file path=customXml/itemProps2.xml><?xml version="1.0" encoding="utf-8"?>
-<ds:datastoreItem xmlns:ds="http://schemas.openxmlformats.org/officeDocument/2006/customXml" ds:itemID="{C955DB86-9439-425B-8AB1-569020F3233D}">
+<ds:datastoreItem xmlns:ds="http://schemas.openxmlformats.org/officeDocument/2006/customXml" ds:itemID="{31E9B6C9-CCE4-4C57-8750-9A403602BF14}">
   <ds:schemaRefs>
     <ds:schemaRef ds:uri="http://schemas.openxmlformats.org/officeDocument/2006/bibliography"/>
   </ds:schemaRefs>

--- a/ML1819--task-101--team-02.docx
+++ b/ML1819--task-101--team-02.docx
@@ -2320,13 +2320,7 @@
         <w:rPr>
           <w:lang w:val="en-US"/>
         </w:rPr>
-        <w:t>For SVM,</w:t>
-      </w:r>
-      <w:r>
-        <w:rPr>
-          <w:lang w:val="en-US"/>
-        </w:rPr>
-        <w:t xml:space="preserve"> </w:t>
+        <w:t xml:space="preserve">For SVM, </w:t>
       </w:r>
       <w:r>
         <w:rPr>
@@ -2350,17 +2344,370 @@
       </w:r>
       <w:r>
         <w:rPr>
+          <w:i/>
           <w:lang w:val="en-US"/>
         </w:rPr>
-        <w:t>.</w:t>
+        <w:t xml:space="preserve"> </w:t>
+      </w:r>
+      <w:r>
+        <w:rPr>
+          <w:lang w:val="en-US"/>
+        </w:rPr>
+        <w:t>(Figure 2).</w:t>
       </w:r>
     </w:p>
     <w:p>
       <w:pPr>
         <w:pStyle w:val="AckPara"/>
+        <w:jc w:val="center"/>
         <w:rPr>
           <w:lang w:val="en-US"/>
         </w:rPr>
+      </w:pPr>
+      <w:r>
+        <w:rPr>
+          <w:noProof/>
+          <w:lang w:val="en-US"/>
+        </w:rPr>
+        <w:drawing>
+          <wp:inline distT="0" distB="0" distL="0" distR="0" wp14:anchorId="61429798" wp14:editId="52BE9173">
+            <wp:extent cx="2295525" cy="2290264"/>
+            <wp:effectExtent l="0" t="0" r="0" b="0"/>
+            <wp:docPr id="2" name="Picture 2" descr="E:\MyTrinity\NewML\ML1819--task-101--team-02\dataset.visualizations\googleplay\rated4.4ormore-reviews.png"/>
+            <wp:cNvGraphicFramePr>
+              <a:graphicFrameLocks xmlns:a="http://schemas.openxmlformats.org/drawingml/2006/main" noChangeAspect="1"/>
+            </wp:cNvGraphicFramePr>
+            <a:graphic xmlns:a="http://schemas.openxmlformats.org/drawingml/2006/main">
+              <a:graphicData uri="http://schemas.openxmlformats.org/drawingml/2006/picture">
+                <pic:pic xmlns:pic="http://schemas.openxmlformats.org/drawingml/2006/picture">
+                  <pic:nvPicPr>
+                    <pic:cNvPr id="0" name="Picture 1" descr="E:\MyTrinity\NewML\ML1819--task-101--team-02\dataset.visualizations\googleplay\rated4.4ormore-reviews.png"/>
+                    <pic:cNvPicPr>
+                      <a:picLocks noChangeAspect="1" noChangeArrowheads="1"/>
+                    </pic:cNvPicPr>
+                  </pic:nvPicPr>
+                  <pic:blipFill>
+                    <a:blip r:embed="rId19">
+                      <a:extLst>
+                        <a:ext uri="{28A0092B-C50C-407E-A947-70E740481C1C}">
+                          <a14:useLocalDpi xmlns:a14="http://schemas.microsoft.com/office/drawing/2010/main" val="0"/>
+                        </a:ext>
+                      </a:extLst>
+                    </a:blip>
+                    <a:srcRect/>
+                    <a:stretch>
+                      <a:fillRect/>
+                    </a:stretch>
+                  </pic:blipFill>
+                  <pic:spPr bwMode="auto">
+                    <a:xfrm>
+                      <a:off x="0" y="0"/>
+                      <a:ext cx="2322448" cy="2317125"/>
+                    </a:xfrm>
+                    <a:prstGeom prst="rect">
+                      <a:avLst/>
+                    </a:prstGeom>
+                    <a:noFill/>
+                    <a:ln>
+                      <a:noFill/>
+                    </a:ln>
+                  </pic:spPr>
+                </pic:pic>
+              </a:graphicData>
+            </a:graphic>
+          </wp:inline>
+        </w:drawing>
+      </w:r>
+    </w:p>
+    <w:p>
+      <w:pPr>
+        <w:pStyle w:val="AckPara"/>
+        <w:rPr>
+          <w:lang w:val="en-US"/>
+        </w:rPr>
+      </w:pPr>
+      <w:r>
+        <w:rPr>
+          <w:lang w:val="en-US"/>
+        </w:rPr>
+        <w:t>Figure 2: Plot of Review v/s Rated 4.4 or more</w:t>
+      </w:r>
+    </w:p>
+    <w:p>
+      <w:pPr>
+        <w:pStyle w:val="AckPara"/>
+        <w:rPr>
+          <w:lang w:val="en-US"/>
+        </w:rPr>
+      </w:pPr>
+    </w:p>
+    <w:p>
+      <w:pPr>
+        <w:pStyle w:val="AckPara"/>
+        <w:rPr>
+          <w:lang w:val="en-US"/>
+        </w:rPr>
+      </w:pPr>
+      <w:r>
+        <w:rPr>
+          <w:lang w:val="en-US"/>
+        </w:rPr>
+        <w:t>For kNN,</w:t>
+      </w:r>
+      <w:r>
+        <w:rPr>
+          <w:lang w:val="en-US"/>
+        </w:rPr>
+        <w:t xml:space="preserve"> </w:t>
+      </w:r>
+      <w:r>
+        <w:rPr>
+          <w:i/>
+          <w:lang w:val="en-US"/>
+        </w:rPr>
+        <w:t>Reviews</w:t>
+      </w:r>
+      <w:r>
+        <w:rPr>
+          <w:lang w:val="en-US"/>
+        </w:rPr>
+        <w:t>,</w:t>
+      </w:r>
+      <w:r>
+        <w:rPr>
+          <w:lang w:val="en-US"/>
+        </w:rPr>
+        <w:t xml:space="preserve"> </w:t>
+      </w:r>
+      <w:r>
+        <w:rPr>
+          <w:i/>
+          <w:lang w:val="en-US"/>
+        </w:rPr>
+        <w:t>Size</w:t>
+      </w:r>
+      <w:r>
+        <w:rPr>
+          <w:lang w:val="en-US"/>
+        </w:rPr>
+        <w:t>,</w:t>
+      </w:r>
+      <w:r>
+        <w:rPr>
+          <w:lang w:val="en-US"/>
+        </w:rPr>
+        <w:t xml:space="preserve"> </w:t>
+      </w:r>
+      <w:r>
+        <w:rPr>
+          <w:i/>
+          <w:lang w:val="en-US"/>
+        </w:rPr>
+        <w:t>Genres</w:t>
+      </w:r>
+      <w:r>
+        <w:rPr>
+          <w:lang w:val="en-US"/>
+        </w:rPr>
+        <w:t xml:space="preserve"> was used to predict </w:t>
+      </w:r>
+      <w:r>
+        <w:rPr>
+          <w:i/>
+          <w:lang w:val="en-US"/>
+        </w:rPr>
+        <w:t>Category</w:t>
+      </w:r>
+      <w:r>
+        <w:rPr>
+          <w:lang w:val="en-US"/>
+        </w:rPr>
+        <w:t>.</w:t>
+      </w:r>
+    </w:p>
+    <w:p>
+      <w:pPr>
+        <w:pStyle w:val="AckPara"/>
+        <w:rPr>
+          <w:i/>
+        </w:rPr>
+      </w:pPr>
+    </w:p>
+    <w:p>
+      <w:pPr>
+        <w:pStyle w:val="AckPara"/>
+        <w:rPr>
+          <w:i/>
+        </w:rPr>
+      </w:pPr>
+      <w:r>
+        <w:rPr>
+          <w:i/>
+        </w:rPr>
+        <w:t>i</w:t>
+      </w:r>
+      <w:r>
+        <w:rPr>
+          <w:i/>
+        </w:rPr>
+        <w:t>i) Car Insurance Cold Calls</w:t>
+      </w:r>
+    </w:p>
+    <w:p>
+      <w:pPr>
+        <w:pStyle w:val="AckPara"/>
+        <w:rPr>
+          <w:lang w:val="en-US"/>
+        </w:rPr>
+      </w:pPr>
+    </w:p>
+    <w:p>
+      <w:pPr>
+        <w:pStyle w:val="AckPara"/>
+        <w:rPr>
+          <w:lang w:val="en-US"/>
+        </w:rPr>
+      </w:pPr>
+    </w:p>
+    <w:p>
+      <w:pPr>
+        <w:pStyle w:val="AckPara"/>
+        <w:rPr>
+          <w:lang w:val="en-US"/>
+        </w:rPr>
+      </w:pPr>
+      <w:r>
+        <w:rPr>
+          <w:lang w:val="en-US"/>
+        </w:rPr>
+        <w:t xml:space="preserve">Feature selection was done by manually </w:t>
+      </w:r>
+      <w:r>
+        <w:rPr>
+          <w:lang w:val="en-US"/>
+        </w:rPr>
+        <w:t>scanning</w:t>
+      </w:r>
+      <w:r>
+        <w:rPr>
+          <w:lang w:val="en-US"/>
+        </w:rPr>
+        <w:t xml:space="preserve"> the dataset</w:t>
+      </w:r>
+      <w:r>
+        <w:rPr>
+          <w:lang w:val="en-US"/>
+        </w:rPr>
+        <w:t>s</w:t>
+      </w:r>
+      <w:r>
+        <w:rPr>
+          <w:lang w:val="en-US"/>
+        </w:rPr>
+        <w:t xml:space="preserve"> and reasoning about which features are well-suited for the given model and features that were skewed or sparse were </w:t>
+      </w:r>
+      <w:r>
+        <w:rPr>
+          <w:lang w:val="en-US"/>
+        </w:rPr>
+        <w:t>dropped</w:t>
+      </w:r>
+      <w:r>
+        <w:rPr>
+          <w:lang w:val="en-US"/>
+        </w:rPr>
+        <w:t>.</w:t>
+      </w:r>
+    </w:p>
+    <w:p>
+      <w:pPr>
+        <w:pStyle w:val="AckHead"/>
+      </w:pPr>
+      <w:r>
+        <w:rPr>
+          <w:rStyle w:val="Label"/>
+          <w:lang w:val="en-GB"/>
+          <w14:ligatures w14:val="standard"/>
+        </w:rPr>
+        <w:t>3</w:t>
+      </w:r>
+      <w:r>
+        <w:rPr>
+          <w:rStyle w:val="Label"/>
+          <w:lang w:val="en-GB"/>
+          <w14:ligatures w14:val="standard"/>
+        </w:rPr>
+        <w:t>.</w:t>
+      </w:r>
+      <w:r>
+        <w:rPr>
+          <w:rStyle w:val="Label"/>
+          <w:lang w:val="en-GB"/>
+          <w14:ligatures w14:val="standard"/>
+        </w:rPr>
+        <w:t>6</w:t>
+      </w:r>
+      <w:r>
+        <w:rPr>
+          <w14:ligatures w14:val="standard"/>
+        </w:rPr>
+        <w:t> </w:t>
+      </w:r>
+      <w:r>
+        <w:t>Cross validation</w:t>
+      </w:r>
+    </w:p>
+    <w:p>
+      <w:pPr>
+        <w:pStyle w:val="AckPara"/>
+      </w:pPr>
+      <w:r>
+        <w:t>While Weka provides an in-built option to cross-validat</w:t>
+      </w:r>
+      <w:r>
+        <w:t>ion</w:t>
+      </w:r>
+      <w:r>
+        <w:t>, thereby making splitting of data and configuration of CV parameters internal, sklearn requires to explicit configur</w:t>
+      </w:r>
+      <w:r>
+        <w:t>ation of</w:t>
+      </w:r>
+      <w:r>
+        <w:t xml:space="preserve"> kFold validation with a split dataset. TensorFlow does not directly deal with any of these aspects. For TensorFlow and sklearn, we used sklearn’s kFold validation with default parameters while using a random-indexed splitting between train data and test data, keeping a ratio of 7:3.</w:t>
+      </w:r>
+    </w:p>
+    <w:p>
+      <w:pPr>
+        <w:pStyle w:val="AckHead"/>
+        <w:rPr>
+          <w:lang w:val="en-GB"/>
+        </w:rPr>
+      </w:pPr>
+      <w:r>
+        <w:rPr>
+          <w:rStyle w:val="Label"/>
+          <w:lang w:val="en-GB"/>
+          <w14:ligatures w14:val="standard"/>
+        </w:rPr>
+        <w:t>4</w:t>
+      </w:r>
+      <w:r>
+        <w:rPr>
+          <w:lang w:val="en-GB"/>
+        </w:rPr>
+        <w:t> </w:t>
+      </w:r>
+      <w:r>
+        <w:rPr>
+          <w:lang w:val="en-GB"/>
+        </w:rPr>
+        <w:t>RESULTS &amp; DISCUSSION</w:t>
+      </w:r>
+    </w:p>
+    <w:p>
+      <w:pPr>
+        <w:pStyle w:val="AckPara"/>
       </w:pPr>
       <w:bookmarkStart w:id="1" w:name="_GoBack"/>
       <w:bookmarkEnd w:id="1"/>
@@ -2368,558 +2715,6 @@
     <w:p>
       <w:pPr>
         <w:pStyle w:val="AckPara"/>
-        <w:rPr>
-          <w:lang w:val="en-US"/>
-        </w:rPr>
-      </w:pPr>
-      <w:r>
-        <w:rPr>
-          <w:lang w:val="en-US"/>
-        </w:rPr>
-        <w:t>For kNN,</w:t>
-      </w:r>
-      <w:r>
-        <w:rPr>
-          <w:lang w:val="en-US"/>
-        </w:rPr>
-        <w:t xml:space="preserve"> </w:t>
-      </w:r>
-      <w:r>
-        <w:rPr>
-          <w:i/>
-          <w:lang w:val="en-US"/>
-        </w:rPr>
-        <w:t>Reviews</w:t>
-      </w:r>
-      <w:r>
-        <w:rPr>
-          <w:lang w:val="en-US"/>
-        </w:rPr>
-        <w:t>,</w:t>
-      </w:r>
-      <w:r>
-        <w:rPr>
-          <w:lang w:val="en-US"/>
-        </w:rPr>
-        <w:t xml:space="preserve"> </w:t>
-      </w:r>
-      <w:r>
-        <w:rPr>
-          <w:i/>
-          <w:lang w:val="en-US"/>
-        </w:rPr>
-        <w:t>Size</w:t>
-      </w:r>
-      <w:r>
-        <w:rPr>
-          <w:lang w:val="en-US"/>
-        </w:rPr>
-        <w:t>,</w:t>
-      </w:r>
-      <w:r>
-        <w:rPr>
-          <w:lang w:val="en-US"/>
-        </w:rPr>
-        <w:t xml:space="preserve"> </w:t>
-      </w:r>
-      <w:r>
-        <w:rPr>
-          <w:i/>
-          <w:lang w:val="en-US"/>
-        </w:rPr>
-        <w:t>Genres</w:t>
-      </w:r>
-      <w:r>
-        <w:rPr>
-          <w:lang w:val="en-US"/>
-        </w:rPr>
-        <w:t xml:space="preserve"> was used to predict </w:t>
-      </w:r>
-      <w:r>
-        <w:rPr>
-          <w:i/>
-          <w:lang w:val="en-US"/>
-        </w:rPr>
-        <w:t>Category</w:t>
-      </w:r>
-      <w:r>
-        <w:rPr>
-          <w:lang w:val="en-US"/>
-        </w:rPr>
-        <w:t>.</w:t>
-      </w:r>
-    </w:p>
-    <w:p>
-      <w:pPr>
-        <w:pStyle w:val="AckPara"/>
-        <w:rPr>
-          <w:i/>
-        </w:rPr>
-      </w:pPr>
-    </w:p>
-    <w:p>
-      <w:pPr>
-        <w:pStyle w:val="AckPara"/>
-        <w:rPr>
-          <w:i/>
-        </w:rPr>
-      </w:pPr>
-      <w:r>
-        <w:rPr>
-          <w:i/>
-        </w:rPr>
-        <w:t>i</w:t>
-      </w:r>
-      <w:r>
-        <w:rPr>
-          <w:i/>
-        </w:rPr>
-        <w:t>i) Car Insurance Cold Calls</w:t>
-      </w:r>
-    </w:p>
-    <w:p>
-      <w:pPr>
-        <w:pStyle w:val="AckPara"/>
-        <w:rPr>
-          <w:lang w:val="en-US"/>
-        </w:rPr>
-      </w:pPr>
-    </w:p>
-    <w:p>
-      <w:pPr>
-        <w:pStyle w:val="AckPara"/>
-        <w:rPr>
-          <w:lang w:val="en-US"/>
-        </w:rPr>
-      </w:pPr>
-    </w:p>
-    <w:p>
-      <w:pPr>
-        <w:pStyle w:val="AckPara"/>
-        <w:rPr>
-          <w:lang w:val="en-US"/>
-        </w:rPr>
-      </w:pPr>
-      <w:r>
-        <w:rPr>
-          <w:lang w:val="en-US"/>
-        </w:rPr>
-        <w:t xml:space="preserve">Feature selection was done by manually </w:t>
-      </w:r>
-      <w:r>
-        <w:rPr>
-          <w:lang w:val="en-US"/>
-        </w:rPr>
-        <w:t>scanning</w:t>
-      </w:r>
-      <w:r>
-        <w:rPr>
-          <w:lang w:val="en-US"/>
-        </w:rPr>
-        <w:t xml:space="preserve"> the dataset</w:t>
-      </w:r>
-      <w:r>
-        <w:rPr>
-          <w:lang w:val="en-US"/>
-        </w:rPr>
-        <w:t>s</w:t>
-      </w:r>
-      <w:r>
-        <w:rPr>
-          <w:lang w:val="en-US"/>
-        </w:rPr>
-        <w:t xml:space="preserve"> and reasoning about which features are well-suited for the given model and features that were skewed or sparse were </w:t>
-      </w:r>
-      <w:r>
-        <w:rPr>
-          <w:lang w:val="en-US"/>
-        </w:rPr>
-        <w:t>dropped</w:t>
-      </w:r>
-      <w:r>
-        <w:rPr>
-          <w:lang w:val="en-US"/>
-        </w:rPr>
-        <w:t>.</w:t>
-      </w:r>
-    </w:p>
-    <w:p>
-      <w:pPr>
-        <w:pStyle w:val="AckHead"/>
-      </w:pPr>
-      <w:r>
-        <w:rPr>
-          <w:rStyle w:val="Label"/>
-          <w:lang w:val="en-GB"/>
-          <w14:ligatures w14:val="standard"/>
-        </w:rPr>
-        <w:t>3</w:t>
-      </w:r>
-      <w:r>
-        <w:rPr>
-          <w:rStyle w:val="Label"/>
-          <w:lang w:val="en-GB"/>
-          <w14:ligatures w14:val="standard"/>
-        </w:rPr>
-        <w:t>.</w:t>
-      </w:r>
-      <w:r>
-        <w:rPr>
-          <w:rStyle w:val="Label"/>
-          <w:lang w:val="en-GB"/>
-          <w14:ligatures w14:val="standard"/>
-        </w:rPr>
-        <w:t>6</w:t>
-      </w:r>
-      <w:r>
-        <w:rPr>
-          <w14:ligatures w14:val="standard"/>
-        </w:rPr>
-        <w:t> </w:t>
-      </w:r>
-      <w:r>
-        <w:t>Cross validation</w:t>
-      </w:r>
-    </w:p>
-    <w:p>
-      <w:pPr>
-        <w:pStyle w:val="AckPara"/>
-      </w:pPr>
-      <w:r>
-        <w:t>While Weka provides an in-built option to cross-validat</w:t>
-      </w:r>
-      <w:r>
-        <w:t>ion</w:t>
-      </w:r>
-      <w:r>
-        <w:t>, thereby making splitting of data and configuration of CV parameters internal, sklearn requires to explicit configur</w:t>
-      </w:r>
-      <w:r>
-        <w:t>ation of</w:t>
-      </w:r>
-      <w:r>
-        <w:t xml:space="preserve"> kFold validation with a split dataset. TensorFlow does not directly deal with any of these aspects. For TensorFlow and sklearn, we used sklearn’s kFold validation with default parameters while using a random-indexed splitting between train data and test data, keeping a ratio of 7:3.</w:t>
-      </w:r>
-    </w:p>
-    <w:p>
-      <w:pPr>
-        <w:pStyle w:val="AckHead"/>
-        <w:rPr>
-          <w:lang w:val="en-GB"/>
-        </w:rPr>
-      </w:pPr>
-      <w:r>
-        <w:rPr>
-          <w:noProof/>
-        </w:rPr>
-        <mc:AlternateContent>
-          <mc:Choice Requires="wps">
-            <w:drawing>
-              <wp:anchor distT="0" distB="0" distL="114300" distR="114300" simplePos="0" relativeHeight="251656704" behindDoc="0" locked="0" layoutInCell="1" allowOverlap="1" wp14:anchorId="685738FE" wp14:editId="33695F30">
-                <wp:simplePos x="0" y="0"/>
-                <wp:positionH relativeFrom="column">
-                  <wp:posOffset>34290</wp:posOffset>
-                </wp:positionH>
-                <wp:positionV relativeFrom="paragraph">
-                  <wp:posOffset>2073910</wp:posOffset>
-                </wp:positionV>
-                <wp:extent cx="6332220" cy="635"/>
-                <wp:effectExtent l="0" t="0" r="0" b="0"/>
-                <wp:wrapSquare wrapText="bothSides"/>
-                <wp:docPr id="4" name="Text Box 4"/>
-                <wp:cNvGraphicFramePr/>
-                <a:graphic xmlns:a="http://schemas.openxmlformats.org/drawingml/2006/main">
-                  <a:graphicData uri="http://schemas.microsoft.com/office/word/2010/wordprocessingShape">
-                    <wps:wsp>
-                      <wps:cNvSpPr txBox="1"/>
-                      <wps:spPr>
-                        <a:xfrm>
-                          <a:off x="0" y="0"/>
-                          <a:ext cx="6332220" cy="635"/>
-                        </a:xfrm>
-                        <a:prstGeom prst="rect">
-                          <a:avLst/>
-                        </a:prstGeom>
-                        <a:solidFill>
-                          <a:prstClr val="white"/>
-                        </a:solidFill>
-                        <a:ln>
-                          <a:noFill/>
-                        </a:ln>
-                      </wps:spPr>
-                      <wps:txbx>
-                        <w:txbxContent>
-                          <w:p>
-                            <w:pPr>
-                              <w:pStyle w:val="Caption"/>
-                              <w:rPr>
-                                <w:noProof/>
-                              </w:rPr>
-                            </w:pPr>
-                            <w:r>
-                              <w:t xml:space="preserve">Figure </w:t>
-                            </w:r>
-                            <w:r>
-                              <w:fldChar w:fldCharType="begin"/>
-                            </w:r>
-                            <w:r>
-                              <w:instrText xml:space="preserve"> SEQ Figure \* ARABIC </w:instrText>
-                            </w:r>
-                            <w:r>
-                              <w:fldChar w:fldCharType="separate"/>
-                            </w:r>
-                            <w:r>
-                              <w:rPr>
-                                <w:noProof/>
-                              </w:rPr>
-                              <w:t>1</w:t>
-                            </w:r>
-                            <w:r>
-                              <w:fldChar w:fldCharType="end"/>
-                            </w:r>
-                            <w:r>
-                              <w:t>: Test results with GooglePlayStoreApps dataset</w:t>
-                            </w:r>
-                          </w:p>
-                        </w:txbxContent>
-                      </wps:txbx>
-                      <wps:bodyPr rot="0" spcFirstLastPara="0" vertOverflow="overflow" horzOverflow="overflow" vert="horz" wrap="square" lIns="0" tIns="0" rIns="0" bIns="0" numCol="1" spcCol="0" rtlCol="0" fromWordArt="0" anchor="t" anchorCtr="0" forceAA="0" compatLnSpc="1">
-                        <a:prstTxWarp prst="textNoShape">
-                          <a:avLst/>
-                        </a:prstTxWarp>
-                        <a:spAutoFit/>
-                      </wps:bodyPr>
-                    </wps:wsp>
-                  </a:graphicData>
-                </a:graphic>
-              </wp:anchor>
-            </w:drawing>
-          </mc:Choice>
-          <mc:Fallback>
-            <w:pict>
-              <v:shapetype w14:anchorId="685738FE" id="_x0000_t202" coordsize="21600,21600" o:spt="202" path="m,l,21600r21600,l21600,xe">
-                <v:stroke joinstyle="miter"/>
-                <v:path gradientshapeok="t" o:connecttype="rect"/>
-              </v:shapetype>
-              <v:shape id="Text Box 4" o:spid="_x0000_s1026" type="#_x0000_t202" style="position:absolute;left:0;text-align:left;margin-left:2.7pt;margin-top:163.3pt;width:498.6pt;height:.05pt;z-index:251656704;visibility:visible;mso-wrap-style:square;mso-wrap-distance-left:9pt;mso-wrap-distance-top:0;mso-wrap-distance-right:9pt;mso-wrap-distance-bottom:0;mso-position-horizontal:absolute;mso-position-horizontal-relative:text;mso-position-vertical:absolute;mso-position-vertical-relative:text;v-text-anchor:top" o:gfxdata="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" stroked="f">
-                <v:textbox style="mso-fit-shape-to-text:t" inset="0,0,0,0">
-                  <w:txbxContent>
-                    <w:p>
-                      <w:pPr>
-                        <w:pStyle w:val="Caption"/>
-                        <w:rPr>
-                          <w:noProof/>
-                        </w:rPr>
-                      </w:pPr>
-                      <w:r>
-                        <w:t xml:space="preserve">Figure </w:t>
-                      </w:r>
-                      <w:r>
-                        <w:fldChar w:fldCharType="begin"/>
-                      </w:r>
-                      <w:r>
-                        <w:instrText xml:space="preserve"> SEQ Figure \* ARABIC </w:instrText>
-                      </w:r>
-                      <w:r>
-                        <w:fldChar w:fldCharType="separate"/>
-                      </w:r>
-                      <w:r>
-                        <w:rPr>
-                          <w:noProof/>
-                        </w:rPr>
-                        <w:t>1</w:t>
-                      </w:r>
-                      <w:r>
-                        <w:fldChar w:fldCharType="end"/>
-                      </w:r>
-                      <w:r>
-                        <w:t>: Test results with GooglePlayStoreApps dataset</w:t>
-                      </w:r>
-                    </w:p>
-                  </w:txbxContent>
-                </v:textbox>
-                <w10:wrap type="square"/>
-              </v:shape>
-            </w:pict>
-          </mc:Fallback>
-        </mc:AlternateContent>
-      </w:r>
-      <w:r>
-        <w:rPr>
-          <w:rStyle w:val="Label"/>
-          <w:lang w:val="en-GB"/>
-          <w14:ligatures w14:val="standard"/>
-        </w:rPr>
-        <w:t>4</w:t>
-      </w:r>
-      <w:r>
-        <w:rPr>
-          <w:lang w:val="en-GB"/>
-        </w:rPr>
-        <w:t> </w:t>
-      </w:r>
-      <w:r>
-        <w:rPr>
-          <w:lang w:val="en-GB"/>
-        </w:rPr>
-        <w:t>RESULTS &amp; DISCUSSION</w:t>
-      </w:r>
-    </w:p>
-    <w:p>
-      <w:pPr>
-        <w:pStyle w:val="AckPara"/>
-      </w:pPr>
-      <w:r>
-        <w:rPr>
-          <w:noProof/>
-          <w:lang w:val="en-US"/>
-        </w:rPr>
-        <mc:AlternateContent>
-          <mc:Choice Requires="wps">
-            <w:drawing>
-              <wp:anchor distT="0" distB="0" distL="114300" distR="114300" simplePos="0" relativeHeight="251659776" behindDoc="0" locked="0" layoutInCell="1" allowOverlap="1" wp14:anchorId="094F3DAF" wp14:editId="2622D6AF">
-                <wp:simplePos x="0" y="0"/>
-                <wp:positionH relativeFrom="column">
-                  <wp:posOffset>28575</wp:posOffset>
-                </wp:positionH>
-                <wp:positionV relativeFrom="paragraph">
-                  <wp:posOffset>5175885</wp:posOffset>
-                </wp:positionV>
-                <wp:extent cx="6343015" cy="635"/>
-                <wp:effectExtent l="0" t="0" r="0" b="0"/>
-                <wp:wrapSquare wrapText="bothSides"/>
-                <wp:docPr id="6" name="Text Box 6"/>
-                <wp:cNvGraphicFramePr/>
-                <a:graphic xmlns:a="http://schemas.openxmlformats.org/drawingml/2006/main">
-                  <a:graphicData uri="http://schemas.microsoft.com/office/word/2010/wordprocessingShape">
-                    <wps:wsp>
-                      <wps:cNvSpPr txBox="1"/>
-                      <wps:spPr>
-                        <a:xfrm>
-                          <a:off x="0" y="0"/>
-                          <a:ext cx="6343015" cy="635"/>
-                        </a:xfrm>
-                        <a:prstGeom prst="rect">
-                          <a:avLst/>
-                        </a:prstGeom>
-                        <a:solidFill>
-                          <a:prstClr val="white"/>
-                        </a:solidFill>
-                        <a:ln>
-                          <a:noFill/>
-                        </a:ln>
-                      </wps:spPr>
-                      <wps:txbx>
-                        <w:txbxContent>
-                          <w:p>
-                            <w:pPr>
-                              <w:pStyle w:val="Caption"/>
-                              <w:rPr>
-                                <w:noProof/>
-                                <w:lang w:val="en-GB"/>
-                              </w:rPr>
-                            </w:pPr>
-                            <w:r>
-                              <w:t xml:space="preserve">Figure </w:t>
-                            </w:r>
-                            <w:r>
-                              <w:fldChar w:fldCharType="begin"/>
-                            </w:r>
-                            <w:r>
-                              <w:instrText xml:space="preserve"> SEQ Figure \* ARABIC </w:instrText>
-                            </w:r>
-                            <w:r>
-                              <w:fldChar w:fldCharType="separate"/>
-                            </w:r>
-                            <w:r>
-                              <w:rPr>
-                                <w:noProof/>
-                              </w:rPr>
-                              <w:t>2</w:t>
-                            </w:r>
-                            <w:r>
-                              <w:fldChar w:fldCharType="end"/>
-                            </w:r>
-                            <w:r>
-                              <w:t xml:space="preserve">: Test results with </w:t>
-                            </w:r>
-                            <w:r>
-                              <w:t>CarInsurance</w:t>
-                            </w:r>
-                            <w:r>
-                              <w:t xml:space="preserve"> dataset</w:t>
-                            </w:r>
-                          </w:p>
-                        </w:txbxContent>
-                      </wps:txbx>
-                      <wps:bodyPr rot="0" spcFirstLastPara="0" vertOverflow="overflow" horzOverflow="overflow" vert="horz" wrap="square" lIns="0" tIns="0" rIns="0" bIns="0" numCol="1" spcCol="0" rtlCol="0" fromWordArt="0" anchor="t" anchorCtr="0" forceAA="0" compatLnSpc="1">
-                        <a:prstTxWarp prst="textNoShape">
-                          <a:avLst/>
-                        </a:prstTxWarp>
-                        <a:spAutoFit/>
-                      </wps:bodyPr>
-                    </wps:wsp>
-                  </a:graphicData>
-                </a:graphic>
-              </wp:anchor>
-            </w:drawing>
-          </mc:Choice>
-          <mc:Fallback>
-            <w:pict>
-              <v:shape w14:anchorId="094F3DAF" id="Text Box 6" o:spid="_x0000_s1027" type="#_x0000_t202" style="position:absolute;left:0;text-align:left;margin-left:2.25pt;margin-top:407.55pt;width:499.45pt;height:.05pt;z-index:251659776;visibility:visible;mso-wrap-style:square;mso-wrap-distance-left:9pt;mso-wrap-distance-top:0;mso-wrap-distance-right:9pt;mso-wrap-distance-bottom:0;mso-position-horizontal:absolute;mso-position-horizontal-relative:text;mso-position-vertical:absolute;mso-position-vertical-relative:text;v-text-anchor:top" o:gfxdata="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" stroked="f">
-                <v:textbox style="mso-fit-shape-to-text:t" inset="0,0,0,0">
-                  <w:txbxContent>
-                    <w:p>
-                      <w:pPr>
-                        <w:pStyle w:val="Caption"/>
-                        <w:rPr>
-                          <w:noProof/>
-                          <w:lang w:val="en-GB"/>
-                        </w:rPr>
-                      </w:pPr>
-                      <w:r>
-                        <w:t xml:space="preserve">Figure </w:t>
-                      </w:r>
-                      <w:r>
-                        <w:fldChar w:fldCharType="begin"/>
-                      </w:r>
-                      <w:r>
-                        <w:instrText xml:space="preserve"> SEQ Figure \* ARABIC </w:instrText>
-                      </w:r>
-                      <w:r>
-                        <w:fldChar w:fldCharType="separate"/>
-                      </w:r>
-                      <w:r>
-                        <w:rPr>
-                          <w:noProof/>
-                        </w:rPr>
-                        <w:t>2</w:t>
-                      </w:r>
-                      <w:r>
-                        <w:fldChar w:fldCharType="end"/>
-                      </w:r>
-                      <w:r>
-                        <w:t xml:space="preserve">: Test results with </w:t>
-                      </w:r>
-                      <w:r>
-                        <w:t>CarInsurance</w:t>
-                      </w:r>
-                      <w:r>
-                        <w:t xml:space="preserve"> dataset</w:t>
-                      </w:r>
-                    </w:p>
-                  </w:txbxContent>
-                </v:textbox>
-                <w10:wrap type="square"/>
-              </v:shape>
-            </w:pict>
-          </mc:Fallback>
-        </mc:AlternateContent>
-      </w:r>
-    </w:p>
-    <w:p>
-      <w:pPr>
-        <w:pStyle w:val="AckPara"/>
       </w:pPr>
       <w:r>
         <w:t>The results of our tests</w:t>
@@ -3541,6 +3336,7 @@
           <w:lang w:val="en-GB"/>
           <w14:ligatures w14:val="standard"/>
         </w:rPr>
+        <w:lastRenderedPageBreak/>
         <w:t>[</w:t>
       </w:r>
       <w:r>
@@ -4100,7 +3896,6 @@
           <w:lang w:val="en-GB"/>
           <w14:ligatures w14:val="standard"/>
         </w:rPr>
-        <w:lastRenderedPageBreak/>
         <w:t>[12]</w:t>
       </w:r>
       <w:r>
@@ -13637,7 +13432,7 @@
 </file>
 
 <file path=customXml/itemProps2.xml><?xml version="1.0" encoding="utf-8"?>
-<ds:datastoreItem xmlns:ds="http://schemas.openxmlformats.org/officeDocument/2006/customXml" ds:itemID="{C955DB86-9439-425B-8AB1-569020F3233D}">
+<ds:datastoreItem xmlns:ds="http://schemas.openxmlformats.org/officeDocument/2006/customXml" ds:itemID="{6AF0A61A-B919-48C5-AAC6-324278B00D1C}">
   <ds:schemaRefs>
     <ds:schemaRef ds:uri="http://schemas.openxmlformats.org/officeDocument/2006/bibliography"/>
   </ds:schemaRefs>

--- a/ML1819--task-101--team-02.docx
+++ b/ML1819--task-101--team-02.docx
@@ -2452,13 +2452,7 @@
         <w:rPr>
           <w:lang w:val="en-US"/>
         </w:rPr>
-        <w:t>For kNN,</w:t>
-      </w:r>
-      <w:r>
-        <w:rPr>
-          <w:lang w:val="en-US"/>
-        </w:rPr>
-        <w:t xml:space="preserve"> </w:t>
+        <w:t xml:space="preserve">For kNN, </w:t>
       </w:r>
       <w:r>
         <w:rPr>
@@ -2522,192 +2516,116 @@
         <w:rPr>
           <w:lang w:val="en-US"/>
         </w:rPr>
+        <w:t>. Figure 3 shows the c</w:t>
+      </w:r>
+      <w:r>
+        <w:rPr>
+          <w:lang w:val="en-US"/>
+        </w:rPr>
+        <w:t>orrelation between the selected features</w:t>
+      </w:r>
+      <w:r>
+        <w:rPr>
+          <w:lang w:val="en-US"/>
+        </w:rPr>
         <w:t>.</w:t>
       </w:r>
     </w:p>
     <w:p>
       <w:pPr>
         <w:pStyle w:val="AckPara"/>
-        <w:rPr>
-          <w:i/>
-        </w:rPr>
-      </w:pPr>
+        <w:jc w:val="center"/>
+        <w:rPr>
+          <w:lang w:val="en-US"/>
+        </w:rPr>
+      </w:pPr>
+      <w:r>
+        <w:rPr>
+          <w:noProof/>
+          <w:lang w:val="en-US"/>
+        </w:rPr>
+        <w:drawing>
+          <wp:inline distT="0" distB="0" distL="0" distR="0" wp14:anchorId="5443EFDF" wp14:editId="4D561082">
+            <wp:extent cx="2780665" cy="2209800"/>
+            <wp:effectExtent l="0" t="0" r="635" b="0"/>
+            <wp:docPr id="7" name="Picture 7" descr="E:\MyTrinity\NewML\ML1819--task-101--team-02\dataset.visualizations\googleplay\heatmap.png"/>
+            <wp:cNvGraphicFramePr>
+              <a:graphicFrameLocks xmlns:a="http://schemas.openxmlformats.org/drawingml/2006/main" noChangeAspect="1"/>
+            </wp:cNvGraphicFramePr>
+            <a:graphic xmlns:a="http://schemas.openxmlformats.org/drawingml/2006/main">
+              <a:graphicData uri="http://schemas.openxmlformats.org/drawingml/2006/picture">
+                <pic:pic xmlns:pic="http://schemas.openxmlformats.org/drawingml/2006/picture">
+                  <pic:nvPicPr>
+                    <pic:cNvPr id="0" name="Picture 1" descr="E:\MyTrinity\NewML\ML1819--task-101--team-02\dataset.visualizations\googleplay\heatmap.png"/>
+                    <pic:cNvPicPr>
+                      <a:picLocks noChangeAspect="1" noChangeArrowheads="1"/>
+                    </pic:cNvPicPr>
+                  </pic:nvPicPr>
+                  <pic:blipFill>
+                    <a:blip r:embed="rId20">
+                      <a:extLst>
+                        <a:ext uri="{28A0092B-C50C-407E-A947-70E740481C1C}">
+                          <a14:useLocalDpi xmlns:a14="http://schemas.microsoft.com/office/drawing/2010/main" val="0"/>
+                        </a:ext>
+                      </a:extLst>
+                    </a:blip>
+                    <a:srcRect/>
+                    <a:stretch>
+                      <a:fillRect/>
+                    </a:stretch>
+                  </pic:blipFill>
+                  <pic:spPr bwMode="auto">
+                    <a:xfrm>
+                      <a:off x="0" y="0"/>
+                      <a:ext cx="2787139" cy="2214945"/>
+                    </a:xfrm>
+                    <a:prstGeom prst="rect">
+                      <a:avLst/>
+                    </a:prstGeom>
+                    <a:noFill/>
+                    <a:ln>
+                      <a:noFill/>
+                    </a:ln>
+                  </pic:spPr>
+                </pic:pic>
+              </a:graphicData>
+            </a:graphic>
+          </wp:inline>
+        </w:drawing>
+      </w:r>
     </w:p>
     <w:p>
       <w:pPr>
         <w:pStyle w:val="AckPara"/>
         <w:rPr>
-          <w:i/>
-        </w:rPr>
-      </w:pPr>
-      <w:r>
-        <w:rPr>
-          <w:i/>
-        </w:rPr>
-        <w:t>i</w:t>
-      </w:r>
-      <w:r>
-        <w:rPr>
-          <w:i/>
-        </w:rPr>
-        <w:t>i) Car Insurance Cold Calls</w:t>
+          <w:lang w:val="en-US"/>
+        </w:rPr>
+      </w:pPr>
+      <w:r>
+        <w:rPr>
+          <w:lang w:val="en-US"/>
+        </w:rPr>
+        <w:t xml:space="preserve">Figure 3: </w:t>
+      </w:r>
+      <w:r>
+        <w:rPr>
+          <w:lang w:val="en-US"/>
+        </w:rPr>
+        <w:t>Correlation between the selected features</w:t>
+      </w:r>
+      <w:r>
+        <w:rPr>
+          <w:lang w:val="en-US"/>
+        </w:rPr>
+        <w:t xml:space="preserve"> of Google play dataset</w:t>
       </w:r>
     </w:p>
     <w:p>
       <w:pPr>
         <w:pStyle w:val="AckPara"/>
         <w:rPr>
-          <w:lang w:val="en-US"/>
-        </w:rPr>
-      </w:pPr>
-    </w:p>
-    <w:p>
-      <w:pPr>
-        <w:pStyle w:val="AckPara"/>
-        <w:rPr>
-          <w:lang w:val="en-US"/>
-        </w:rPr>
-      </w:pPr>
-    </w:p>
-    <w:p>
-      <w:pPr>
-        <w:pStyle w:val="AckPara"/>
-        <w:rPr>
-          <w:lang w:val="en-US"/>
-        </w:rPr>
-      </w:pPr>
-      <w:r>
-        <w:rPr>
-          <w:lang w:val="en-US"/>
-        </w:rPr>
-        <w:t xml:space="preserve">Feature selection was done by manually </w:t>
-      </w:r>
-      <w:r>
-        <w:rPr>
-          <w:lang w:val="en-US"/>
-        </w:rPr>
-        <w:t>scanning</w:t>
-      </w:r>
-      <w:r>
-        <w:rPr>
-          <w:lang w:val="en-US"/>
-        </w:rPr>
-        <w:t xml:space="preserve"> the dataset</w:t>
-      </w:r>
-      <w:r>
-        <w:rPr>
-          <w:lang w:val="en-US"/>
-        </w:rPr>
-        <w:t>s</w:t>
-      </w:r>
-      <w:r>
-        <w:rPr>
-          <w:lang w:val="en-US"/>
-        </w:rPr>
-        <w:t xml:space="preserve"> and reasoning about which features are well-suited for the given model and features that were skewed or sparse were </w:t>
-      </w:r>
-      <w:r>
-        <w:rPr>
-          <w:lang w:val="en-US"/>
-        </w:rPr>
-        <w:t>dropped</w:t>
-      </w:r>
-      <w:r>
-        <w:rPr>
-          <w:lang w:val="en-US"/>
-        </w:rPr>
-        <w:t>.</w:t>
-      </w:r>
-    </w:p>
-    <w:p>
-      <w:pPr>
-        <w:pStyle w:val="AckHead"/>
-      </w:pPr>
-      <w:r>
-        <w:rPr>
-          <w:rStyle w:val="Label"/>
-          <w:lang w:val="en-GB"/>
-          <w14:ligatures w14:val="standard"/>
-        </w:rPr>
-        <w:t>3</w:t>
-      </w:r>
-      <w:r>
-        <w:rPr>
-          <w:rStyle w:val="Label"/>
-          <w:lang w:val="en-GB"/>
-          <w14:ligatures w14:val="standard"/>
-        </w:rPr>
-        <w:t>.</w:t>
-      </w:r>
-      <w:r>
-        <w:rPr>
-          <w:rStyle w:val="Label"/>
-          <w:lang w:val="en-GB"/>
-          <w14:ligatures w14:val="standard"/>
-        </w:rPr>
-        <w:t>6</w:t>
-      </w:r>
-      <w:r>
-        <w:rPr>
-          <w14:ligatures w14:val="standard"/>
-        </w:rPr>
-        <w:t> </w:t>
-      </w:r>
-      <w:r>
-        <w:t>Cross validation</w:t>
-      </w:r>
-    </w:p>
-    <w:p>
-      <w:pPr>
-        <w:pStyle w:val="AckPara"/>
-      </w:pPr>
-      <w:r>
-        <w:t>While Weka provides an in-built option to cross-validat</w:t>
-      </w:r>
-      <w:r>
-        <w:t>ion</w:t>
-      </w:r>
-      <w:r>
-        <w:t>, thereby making splitting of data and configuration of CV parameters internal, sklearn requires to explicit configur</w:t>
-      </w:r>
-      <w:r>
-        <w:t>ation of</w:t>
-      </w:r>
-      <w:r>
-        <w:t xml:space="preserve"> kFold validation with a split dataset. TensorFlow does not directly deal with any of these aspects. For TensorFlow and sklearn, we used sklearn’s kFold validation with default parameters while using a random-indexed splitting between train data and test data, keeping a ratio of 7:3.</w:t>
-      </w:r>
-    </w:p>
-    <w:p>
-      <w:pPr>
-        <w:pStyle w:val="AckHead"/>
-        <w:rPr>
-          <w:lang w:val="en-GB"/>
-        </w:rPr>
-      </w:pPr>
-      <w:r>
-        <w:rPr>
-          <w:rStyle w:val="Label"/>
-          <w:lang w:val="en-GB"/>
-          <w14:ligatures w14:val="standard"/>
-        </w:rPr>
-        <w:t>4</w:t>
-      </w:r>
-      <w:r>
-        <w:rPr>
-          <w:lang w:val="en-GB"/>
-        </w:rPr>
-        <w:t> </w:t>
-      </w:r>
-      <w:r>
-        <w:rPr>
-          <w:lang w:val="en-GB"/>
-        </w:rPr>
-        <w:t>RESULTS &amp; DISCUSSION</w:t>
-      </w:r>
-    </w:p>
-    <w:p>
-      <w:pPr>
-        <w:pStyle w:val="AckPara"/>
+          <w:i/>
+        </w:rPr>
       </w:pPr>
       <w:bookmarkStart w:id="1" w:name="_GoBack"/>
       <w:bookmarkEnd w:id="1"/>
@@ -2715,129 +2633,306 @@
     <w:p>
       <w:pPr>
         <w:pStyle w:val="AckPara"/>
-      </w:pPr>
-      <w:r>
-        <w:t>The results of our tests</w:t>
-      </w:r>
-      <w:r>
-        <w:t>,</w:t>
-      </w:r>
-      <w:r>
-        <w:t xml:space="preserve"> </w:t>
-      </w:r>
-      <w:r>
-        <w:t xml:space="preserve">represented by </w:t>
-      </w:r>
-      <w:r>
-        <w:t>F</w:t>
-      </w:r>
-      <w:r>
-        <w:t>ig</w:t>
-      </w:r>
-      <w:r>
-        <w:t>.</w:t>
-      </w:r>
-      <w:r>
-        <w:t xml:space="preserve"> 1</w:t>
-      </w:r>
-      <w:r>
-        <w:t xml:space="preserve">, </w:t>
-      </w:r>
-      <w:r>
-        <w:t>indicate that using default parameters, the chosen libraries implement the chosen algorithms more or less at par with each other</w:t>
-      </w:r>
-      <w:r>
-        <w:t>.</w:t>
+        <w:rPr>
+          <w:i/>
+        </w:rPr>
+      </w:pPr>
+      <w:r>
+        <w:rPr>
+          <w:i/>
+        </w:rPr>
+        <w:t>i</w:t>
+      </w:r>
+      <w:r>
+        <w:rPr>
+          <w:i/>
+        </w:rPr>
+        <w:t>i) Car Insurance Cold Calls</w:t>
       </w:r>
     </w:p>
     <w:p>
       <w:pPr>
         <w:pStyle w:val="AckPara"/>
-      </w:pPr>
-      <w:r>
-        <w:t>For linear regression, as seen in Fig. 1a, RMSE (Root mean squared error) was about 0.51 for both TensorFlow and Weka while only marginally higher at about 0.52 for sklearn. The lower the RMSE the better.</w:t>
-      </w:r>
+        <w:rPr>
+          <w:lang w:val="en-US"/>
+        </w:rPr>
+      </w:pPr>
     </w:p>
     <w:p>
       <w:pPr>
         <w:pStyle w:val="AckPara"/>
-      </w:pPr>
-      <w:r>
-        <w:t>In case of SVM, we chose accuracy as the metric to report given that SVM results are binary and comparing MSE or RSME doesn’t make sense.</w:t>
-      </w:r>
-      <w:r>
-        <w:t xml:space="preserve"> Here, accuracy is defined as the number of correctly predicted outcomes over the total number of predictions.</w:t>
-      </w:r>
-      <w:r>
-        <w:t xml:space="preserve"> Fig. 1b shows that </w:t>
-      </w:r>
-      <w:r>
-        <w:t>a</w:t>
-      </w:r>
-      <w:r>
-        <w:t>ccuracy stood at about 0.57 for sklearn and Weka while TensorFlow performed relatively poorly at 0.43. Accuracy is better when higher.</w:t>
-      </w:r>
+        <w:rPr>
+          <w:lang w:val="en-US"/>
+        </w:rPr>
+      </w:pPr>
     </w:p>
     <w:p>
       <w:pPr>
         <w:pStyle w:val="AckPara"/>
-      </w:pPr>
-      <w:r>
-        <w:t>Finally, for kNN, we again chose RMSE to represent performance and from Fig. 1c, it</w:t>
-      </w:r>
-      <w:r>
-        <w:t>’</w:t>
-      </w:r>
-      <w:r>
-        <w:t>s apparent that there isn’t much difference as RMSE was about 1.8 for sklearn and TensorFlow, while a tad lower at 1.78 for Weka.</w:t>
+        <w:rPr>
+          <w:lang w:val="en-US"/>
+        </w:rPr>
+      </w:pPr>
+      <w:r>
+        <w:rPr>
+          <w:lang w:val="en-US"/>
+        </w:rPr>
+        <w:t xml:space="preserve">Feature selection was done by manually </w:t>
+      </w:r>
+      <w:r>
+        <w:rPr>
+          <w:lang w:val="en-US"/>
+        </w:rPr>
+        <w:t>scanning</w:t>
+      </w:r>
+      <w:r>
+        <w:rPr>
+          <w:lang w:val="en-US"/>
+        </w:rPr>
+        <w:t xml:space="preserve"> the dataset</w:t>
+      </w:r>
+      <w:r>
+        <w:rPr>
+          <w:lang w:val="en-US"/>
+        </w:rPr>
+        <w:t>s</w:t>
+      </w:r>
+      <w:r>
+        <w:rPr>
+          <w:lang w:val="en-US"/>
+        </w:rPr>
+        <w:t xml:space="preserve"> and reasoning about which features are well-suited for the given model and features that were skewed or sparse were </w:t>
+      </w:r>
+      <w:r>
+        <w:rPr>
+          <w:lang w:val="en-US"/>
+        </w:rPr>
+        <w:t>dropped</w:t>
+      </w:r>
+      <w:r>
+        <w:rPr>
+          <w:lang w:val="en-US"/>
+        </w:rPr>
+        <w:t>.</w:t>
       </w:r>
     </w:p>
     <w:p>
       <w:pPr>
-        <w:pStyle w:val="AckPara"/>
-      </w:pPr>
-      <w:r>
-        <w:t xml:space="preserve">The overall low difference in results seems to suggest that the three implementations are more or less consistent with minor differences. It may be noted that the difference in the level of abstraction also effects how the tests are carried out. </w:t>
-      </w:r>
-      <w:r>
-        <w:t>To test Weka, the algorithms were implemented in Java code and also verified the results with Weka’s own GUI, which hides implementation details</w:t>
-      </w:r>
-      <w:r>
-        <w:t>. Sklearn exposes an easy API through which we can configure the model and execute it on our data. TensorFlow allows much more flexibility as it provides building blocks for defining the model and executing it on the given primitives.</w:t>
+        <w:pStyle w:val="AckHead"/>
+      </w:pPr>
+      <w:r>
+        <w:rPr>
+          <w:rStyle w:val="Label"/>
+          <w:lang w:val="en-GB"/>
+          <w14:ligatures w14:val="standard"/>
+        </w:rPr>
+        <w:t>3</w:t>
+      </w:r>
+      <w:r>
+        <w:rPr>
+          <w:rStyle w:val="Label"/>
+          <w:lang w:val="en-GB"/>
+          <w14:ligatures w14:val="standard"/>
+        </w:rPr>
+        <w:t>.</w:t>
+      </w:r>
+      <w:r>
+        <w:rPr>
+          <w:rStyle w:val="Label"/>
+          <w:lang w:val="en-GB"/>
+          <w14:ligatures w14:val="standard"/>
+        </w:rPr>
+        <w:t>6</w:t>
+      </w:r>
+      <w:r>
+        <w:rPr>
+          <w14:ligatures w14:val="standard"/>
+        </w:rPr>
+        <w:t> </w:t>
+      </w:r>
+      <w:r>
+        <w:t>Cross validation</w:t>
       </w:r>
     </w:p>
     <w:p>
       <w:pPr>
-        <w:pStyle w:val="AckHead"/>
-        <w:rPr>
-          <w:lang w:val="en-GB"/>
-        </w:rPr>
-      </w:pPr>
-      <w:r>
-        <w:rPr>
-          <w:rStyle w:val="Label"/>
-          <w:lang w:val="en-GB"/>
-          <w14:ligatures w14:val="standard"/>
-        </w:rPr>
-        <w:t>5</w:t>
-      </w:r>
-      <w:r>
-        <w:rPr>
-          <w:lang w:val="en-GB"/>
-        </w:rPr>
-        <w:t> </w:t>
-      </w:r>
-      <w:r>
-        <w:rPr>
-          <w:lang w:val="en-GB"/>
-        </w:rPr>
-        <w:t>LIMITATIONS &amp; OUTLOOK</w:t>
+        <w:pStyle w:val="AckPara"/>
+      </w:pPr>
+      <w:r>
+        <w:t>While Weka provides an in-built option to cross-validat</w:t>
+      </w:r>
+      <w:r>
+        <w:t>ion</w:t>
+      </w:r>
+      <w:r>
+        <w:t>, thereby making splitting of data and configuration of CV parameters internal, sklearn requires to explicit configur</w:t>
+      </w:r>
+      <w:r>
+        <w:t>ation of</w:t>
+      </w:r>
+      <w:r>
+        <w:t xml:space="preserve"> kFold validation with a split dataset. TensorFlow does not directly deal with any of these aspects. For TensorFlow and sklearn, we used sklearn’s kFold validation with default parameters while using a random-indexed splitting between train data and test data, keeping a ratio of 7:3.</w:t>
       </w:r>
     </w:p>
     <w:p>
       <w:pPr>
+        <w:pStyle w:val="AckHead"/>
+        <w:rPr>
+          <w:lang w:val="en-GB"/>
+        </w:rPr>
+      </w:pPr>
+      <w:r>
+        <w:rPr>
+          <w:rStyle w:val="Label"/>
+          <w:lang w:val="en-GB"/>
+          <w14:ligatures w14:val="standard"/>
+        </w:rPr>
+        <w:t>4</w:t>
+      </w:r>
+      <w:r>
+        <w:rPr>
+          <w:lang w:val="en-GB"/>
+        </w:rPr>
+        <w:t> </w:t>
+      </w:r>
+      <w:r>
+        <w:rPr>
+          <w:lang w:val="en-GB"/>
+        </w:rPr>
+        <w:t>RESULTS &amp; DISCUSSION</w:t>
+      </w:r>
+    </w:p>
+    <w:p>
+      <w:pPr>
         <w:pStyle w:val="AckPara"/>
       </w:pPr>
+    </w:p>
+    <w:p>
+      <w:pPr>
+        <w:pStyle w:val="AckPara"/>
+      </w:pPr>
+      <w:r>
+        <w:t>The results of our tests</w:t>
+      </w:r>
+      <w:r>
+        <w:t>,</w:t>
+      </w:r>
+      <w:r>
+        <w:t xml:space="preserve"> </w:t>
+      </w:r>
+      <w:r>
+        <w:t xml:space="preserve">represented by </w:t>
+      </w:r>
+      <w:r>
+        <w:t>F</w:t>
+      </w:r>
+      <w:r>
+        <w:t>ig</w:t>
+      </w:r>
+      <w:r>
+        <w:t>.</w:t>
+      </w:r>
+      <w:r>
+        <w:t xml:space="preserve"> 1</w:t>
+      </w:r>
+      <w:r>
+        <w:t xml:space="preserve">, </w:t>
+      </w:r>
+      <w:r>
+        <w:t>indicate that using default parameters, the chosen libraries implement the chosen algorithms more or less at par with each other</w:t>
+      </w:r>
+      <w:r>
+        <w:t>.</w:t>
+      </w:r>
+    </w:p>
+    <w:p>
+      <w:pPr>
+        <w:pStyle w:val="AckPara"/>
+      </w:pPr>
+      <w:r>
+        <w:t>For linear regression, as seen in Fig. 1a, RMSE (Root mean squared error) was about 0.51 for both TensorFlow and Weka while only marginally higher at about 0.52 for sklearn. The lower the RMSE the better.</w:t>
+      </w:r>
+    </w:p>
+    <w:p>
+      <w:pPr>
+        <w:pStyle w:val="AckPara"/>
+      </w:pPr>
+      <w:r>
+        <w:t>In case of SVM, we chose accuracy as the metric to report given that SVM results are binary and comparing MSE or RSME doesn’t make sense.</w:t>
+      </w:r>
+      <w:r>
+        <w:t xml:space="preserve"> Here, accuracy is defined as the number of correctly predicted outcomes over the total number of predictions.</w:t>
+      </w:r>
+      <w:r>
+        <w:t xml:space="preserve"> Fig. 1b shows that </w:t>
+      </w:r>
+      <w:r>
+        <w:t>a</w:t>
+      </w:r>
+      <w:r>
+        <w:t>ccuracy stood at about 0.57 for sklearn and Weka while TensorFlow performed relatively poorly at 0.43. Accuracy is better when higher.</w:t>
+      </w:r>
+    </w:p>
+    <w:p>
+      <w:pPr>
+        <w:pStyle w:val="AckPara"/>
+      </w:pPr>
+      <w:r>
+        <w:t>Finally, for kNN, we again chose RMSE to represent performance and from Fig. 1c, it</w:t>
+      </w:r>
+      <w:r>
+        <w:t>’</w:t>
+      </w:r>
+      <w:r>
+        <w:t>s apparent that there isn’t much difference as RMSE was about 1.8 for sklearn and TensorFlow, while a tad lower at 1.78 for Weka.</w:t>
+      </w:r>
+    </w:p>
+    <w:p>
+      <w:pPr>
+        <w:pStyle w:val="AckPara"/>
+      </w:pPr>
+      <w:r>
+        <w:t xml:space="preserve">The overall low difference in results seems to suggest that the three implementations are more or less consistent with minor differences. It may be noted that the difference in the level of abstraction also effects how the tests are carried out. </w:t>
+      </w:r>
+      <w:r>
+        <w:t>To test Weka, the algorithms were implemented in Java code and also verified the results with Weka’s own GUI, which hides implementation details</w:t>
+      </w:r>
+      <w:r>
+        <w:t>. Sklearn exposes an easy API through which we can configure the model and execute it on our data. TensorFlow allows much more flexibility as it provides building blocks for defining the model and executing it on the given primitives.</w:t>
+      </w:r>
+    </w:p>
+    <w:p>
+      <w:pPr>
+        <w:pStyle w:val="AckHead"/>
+        <w:rPr>
+          <w:lang w:val="en-GB"/>
+        </w:rPr>
+      </w:pPr>
+      <w:r>
+        <w:rPr>
+          <w:rStyle w:val="Label"/>
+          <w:lang w:val="en-GB"/>
+          <w14:ligatures w14:val="standard"/>
+        </w:rPr>
+        <w:t>5</w:t>
+      </w:r>
+      <w:r>
+        <w:rPr>
+          <w:lang w:val="en-GB"/>
+        </w:rPr>
+        <w:t> </w:t>
+      </w:r>
+      <w:r>
+        <w:rPr>
+          <w:lang w:val="en-GB"/>
+        </w:rPr>
+        <w:t>LIMITATIONS &amp; OUTLOOK</w:t>
+      </w:r>
+    </w:p>
+    <w:p>
+      <w:pPr>
+        <w:pStyle w:val="AckPara"/>
+      </w:pPr>
       <w:r>
         <w:t>While the experiment conducted</w:t>
       </w:r>
@@ -2869,7 +2964,11 @@
         <w:t xml:space="preserve"> means a comprehensive analysis. Metrics such as training speed haven’t been considered, and more sophisticated algorithms haven’t been tested.</w:t>
       </w:r>
       <w:r>
-        <w:t xml:space="preserve"> Further, frameworks like Apache Spark’s MLib </w:t>
+        <w:t xml:space="preserve"> Further, frameworks like Apache </w:t>
+      </w:r>
+      <w:r>
+        <w:lastRenderedPageBreak/>
+        <w:t xml:space="preserve">Spark’s MLib </w:t>
       </w:r>
       <w:r>
         <w:t xml:space="preserve">[7] </w:t>
@@ -3336,7 +3435,6 @@
           <w:lang w:val="en-GB"/>
           <w14:ligatures w14:val="standard"/>
         </w:rPr>
-        <w:lastRenderedPageBreak/>
         <w:t>[</w:t>
       </w:r>
       <w:r>
@@ -13432,7 +13530,7 @@
 </file>
 
 <file path=customXml/itemProps2.xml><?xml version="1.0" encoding="utf-8"?>
-<ds:datastoreItem xmlns:ds="http://schemas.openxmlformats.org/officeDocument/2006/customXml" ds:itemID="{6AF0A61A-B919-48C5-AAC6-324278B00D1C}">
+<ds:datastoreItem xmlns:ds="http://schemas.openxmlformats.org/officeDocument/2006/customXml" ds:itemID="{0EEF9CB1-CFEA-4359-9C70-39456D300E0F}">
   <ds:schemaRefs>
     <ds:schemaRef ds:uri="http://schemas.openxmlformats.org/officeDocument/2006/bibliography"/>
   </ds:schemaRefs>

--- a/ML1819--task-101--team-02.docx
+++ b/ML1819--task-101--team-02.docx
@@ -2597,6 +2597,7 @@
     <w:p>
       <w:pPr>
         <w:pStyle w:val="AckPara"/>
+        <w:spacing w:after="240"/>
         <w:rPr>
           <w:lang w:val="en-US"/>
         </w:rPr>
@@ -2617,7 +2618,15 @@
         <w:rPr>
           <w:lang w:val="en-US"/>
         </w:rPr>
-        <w:t xml:space="preserve"> of Google play dataset</w:t>
+        <w:t xml:space="preserve"> of Google play datas</w:t>
+      </w:r>
+      <w:bookmarkStart w:id="1" w:name="_GoBack"/>
+      <w:bookmarkEnd w:id="1"/>
+      <w:r>
+        <w:rPr>
+          <w:lang w:val="en-US"/>
+        </w:rPr>
+        <w:t>et</w:t>
       </w:r>
     </w:p>
     <w:p>
@@ -2627,36 +2636,121 @@
           <w:i/>
         </w:rPr>
       </w:pPr>
-      <w:bookmarkStart w:id="1" w:name="_GoBack"/>
-      <w:bookmarkEnd w:id="1"/>
+      <w:r>
+        <w:rPr>
+          <w:i/>
+        </w:rPr>
+        <w:t>i</w:t>
+      </w:r>
+      <w:r>
+        <w:rPr>
+          <w:i/>
+        </w:rPr>
+        <w:t>i) Car Insurance Cold Calls</w:t>
+      </w:r>
     </w:p>
     <w:p>
       <w:pPr>
         <w:pStyle w:val="AckPara"/>
         <w:rPr>
+          <w:lang w:val="en-US"/>
+        </w:rPr>
+      </w:pPr>
+      <w:r>
+        <w:rPr>
+          <w:lang w:val="en-US"/>
+        </w:rPr>
+        <w:t xml:space="preserve">For Linear Regression, the feature </w:t>
+      </w:r>
+      <w:r>
+        <w:rPr>
           <w:i/>
-        </w:rPr>
-      </w:pPr>
+          <w:lang w:val="en-US"/>
+        </w:rPr>
+        <w:t>NoOfContacts</w:t>
+      </w:r>
+      <w:r>
+        <w:rPr>
+          <w:lang w:val="en-US"/>
+        </w:rPr>
+        <w:t xml:space="preserve"> was used to predict </w:t>
+      </w:r>
       <w:r>
         <w:rPr>
           <w:i/>
-        </w:rPr>
-        <w:t>i</w:t>
-      </w:r>
-      <w:r>
-        <w:rPr>
-          <w:i/>
-        </w:rPr>
-        <w:t>i) Car Insurance Cold Calls</w:t>
+          <w:lang w:val="en-US"/>
+        </w:rPr>
+        <w:t>LastContactDay</w:t>
+      </w:r>
+      <w:r>
+        <w:rPr>
+          <w:lang w:val="en-US"/>
+        </w:rPr>
+        <w:t xml:space="preserve"> (Figure 4)</w:t>
       </w:r>
     </w:p>
     <w:p>
       <w:pPr>
         <w:pStyle w:val="AckPara"/>
+        <w:jc w:val="center"/>
         <w:rPr>
           <w:lang w:val="en-US"/>
         </w:rPr>
       </w:pPr>
+      <w:r>
+        <w:rPr>
+          <w:noProof/>
+          <w:lang w:val="en-US"/>
+        </w:rPr>
+        <w:drawing>
+          <wp:inline distT="0" distB="0" distL="0" distR="0" wp14:anchorId="2A87A596" wp14:editId="30E82902">
+            <wp:extent cx="2314575" cy="2314575"/>
+            <wp:effectExtent l="0" t="0" r="9525" b="9525"/>
+            <wp:docPr id="9" name="Picture 9" descr="E:\MyTrinity\NewML\ML1819--task-101--team-02\dataset.visualizations\carinsurance\noofcontacts-lastcontactday.png"/>
+            <wp:cNvGraphicFramePr>
+              <a:graphicFrameLocks xmlns:a="http://schemas.openxmlformats.org/drawingml/2006/main" noChangeAspect="1"/>
+            </wp:cNvGraphicFramePr>
+            <a:graphic xmlns:a="http://schemas.openxmlformats.org/drawingml/2006/main">
+              <a:graphicData uri="http://schemas.openxmlformats.org/drawingml/2006/picture">
+                <pic:pic xmlns:pic="http://schemas.openxmlformats.org/drawingml/2006/picture">
+                  <pic:nvPicPr>
+                    <pic:cNvPr id="0" name="Picture 5" descr="E:\MyTrinity\NewML\ML1819--task-101--team-02\dataset.visualizations\carinsurance\noofcontacts-lastcontactday.png"/>
+                    <pic:cNvPicPr>
+                      <a:picLocks noChangeAspect="1" noChangeArrowheads="1"/>
+                    </pic:cNvPicPr>
+                  </pic:nvPicPr>
+                  <pic:blipFill>
+                    <a:blip r:embed="rId21">
+                      <a:extLst>
+                        <a:ext uri="{28A0092B-C50C-407E-A947-70E740481C1C}">
+                          <a14:useLocalDpi xmlns:a14="http://schemas.microsoft.com/office/drawing/2010/main" val="0"/>
+                        </a:ext>
+                      </a:extLst>
+                    </a:blip>
+                    <a:srcRect/>
+                    <a:stretch>
+                      <a:fillRect/>
+                    </a:stretch>
+                  </pic:blipFill>
+                  <pic:spPr bwMode="auto">
+                    <a:xfrm>
+                      <a:off x="0" y="0"/>
+                      <a:ext cx="2314575" cy="2314575"/>
+                    </a:xfrm>
+                    <a:prstGeom prst="rect">
+                      <a:avLst/>
+                    </a:prstGeom>
+                    <a:noFill/>
+                    <a:ln>
+                      <a:noFill/>
+                    </a:ln>
+                  </pic:spPr>
+                </pic:pic>
+              </a:graphicData>
+            </a:graphic>
+          </wp:inline>
+        </w:drawing>
+      </w:r>
     </w:p>
     <w:p>
       <w:pPr>
@@ -2665,6 +2759,12 @@
           <w:lang w:val="en-US"/>
         </w:rPr>
       </w:pPr>
+      <w:r>
+        <w:rPr>
+          <w:lang w:val="en-US"/>
+        </w:rPr>
+        <w:t>Figure 4: Plot of LastContactDay v/s NoOfContacts</w:t>
+      </w:r>
     </w:p>
     <w:p>
       <w:pPr>
@@ -2673,113 +2773,68 @@
           <w:lang w:val="en-US"/>
         </w:rPr>
       </w:pPr>
-      <w:r>
-        <w:rPr>
-          <w:lang w:val="en-US"/>
-        </w:rPr>
-        <w:t xml:space="preserve">Feature selection was done by manually </w:t>
-      </w:r>
-      <w:r>
-        <w:rPr>
-          <w:lang w:val="en-US"/>
-        </w:rPr>
-        <w:t>scanning</w:t>
-      </w:r>
-      <w:r>
-        <w:rPr>
-          <w:lang w:val="en-US"/>
-        </w:rPr>
-        <w:t xml:space="preserve"> the dataset</w:t>
-      </w:r>
-      <w:r>
-        <w:rPr>
-          <w:lang w:val="en-US"/>
-        </w:rPr>
-        <w:t>s</w:t>
-      </w:r>
-      <w:r>
-        <w:rPr>
-          <w:lang w:val="en-US"/>
-        </w:rPr>
-        <w:t xml:space="preserve"> and reasoning about which features are well-suited for the given model and features that were skewed or sparse were </w:t>
-      </w:r>
-      <w:r>
-        <w:rPr>
-          <w:lang w:val="en-US"/>
-        </w:rPr>
-        <w:t>dropped</w:t>
-      </w:r>
-      <w:r>
-        <w:rPr>
-          <w:lang w:val="en-US"/>
-        </w:rPr>
-        <w:t>.</w:t>
-      </w:r>
     </w:p>
     <w:p>
       <w:pPr>
-        <w:pStyle w:val="AckHead"/>
-      </w:pPr>
-      <w:r>
-        <w:rPr>
-          <w:rStyle w:val="Label"/>
-          <w:lang w:val="en-GB"/>
-          <w14:ligatures w14:val="standard"/>
-        </w:rPr>
-        <w:t>3</w:t>
-      </w:r>
-      <w:r>
-        <w:rPr>
-          <w:rStyle w:val="Label"/>
-          <w:lang w:val="en-GB"/>
-          <w14:ligatures w14:val="standard"/>
-        </w:rPr>
-        <w:t>.</w:t>
-      </w:r>
-      <w:r>
-        <w:rPr>
-          <w:rStyle w:val="Label"/>
-          <w:lang w:val="en-GB"/>
-          <w14:ligatures w14:val="standard"/>
-        </w:rPr>
-        <w:t>6</w:t>
-      </w:r>
-      <w:r>
-        <w:rPr>
-          <w14:ligatures w14:val="standard"/>
-        </w:rPr>
-        <w:t> </w:t>
-      </w:r>
-      <w:r>
-        <w:t>Cross validation</w:t>
-      </w:r>
+        <w:pStyle w:val="AckPara"/>
+        <w:rPr>
+          <w:lang w:val="en-US"/>
+        </w:rPr>
+      </w:pPr>
     </w:p>
     <w:p>
       <w:pPr>
         <w:pStyle w:val="AckPara"/>
-      </w:pPr>
-      <w:r>
-        <w:t>While Weka provides an in-built option to cross-validat</w:t>
-      </w:r>
-      <w:r>
-        <w:t>ion</w:t>
-      </w:r>
-      <w:r>
-        <w:t>, thereby making splitting of data and configuration of CV parameters internal, sklearn requires to explicit configur</w:t>
-      </w:r>
-      <w:r>
-        <w:t>ation of</w:t>
-      </w:r>
-      <w:r>
-        <w:t xml:space="preserve"> kFold validation with a split dataset. TensorFlow does not directly deal with any of these aspects. For TensorFlow and sklearn, we used sklearn’s kFold validation with default parameters while using a random-indexed splitting between train data and test data, keeping a ratio of 7:3.</w:t>
+        <w:rPr>
+          <w:lang w:val="en-US"/>
+        </w:rPr>
+      </w:pPr>
+      <w:r>
+        <w:rPr>
+          <w:lang w:val="en-US"/>
+        </w:rPr>
+        <w:t xml:space="preserve">Feature selection was done by manually </w:t>
+      </w:r>
+      <w:r>
+        <w:rPr>
+          <w:lang w:val="en-US"/>
+        </w:rPr>
+        <w:t>scanning</w:t>
+      </w:r>
+      <w:r>
+        <w:rPr>
+          <w:lang w:val="en-US"/>
+        </w:rPr>
+        <w:t xml:space="preserve"> the dataset</w:t>
+      </w:r>
+      <w:r>
+        <w:rPr>
+          <w:lang w:val="en-US"/>
+        </w:rPr>
+        <w:t>s</w:t>
+      </w:r>
+      <w:r>
+        <w:rPr>
+          <w:lang w:val="en-US"/>
+        </w:rPr>
+        <w:t xml:space="preserve"> and reasoning about which features are well-suited for the given model and features that were skewed or sparse were </w:t>
+      </w:r>
+      <w:r>
+        <w:rPr>
+          <w:lang w:val="en-US"/>
+        </w:rPr>
+        <w:t>dropped</w:t>
+      </w:r>
+      <w:r>
+        <w:rPr>
+          <w:lang w:val="en-US"/>
+        </w:rPr>
+        <w:t>.</w:t>
       </w:r>
     </w:p>
     <w:p>
       <w:pPr>
         <w:pStyle w:val="AckHead"/>
-        <w:rPr>
-          <w:lang w:val="en-GB"/>
-        </w:rPr>
       </w:pPr>
       <w:r>
         <w:rPr>
@@ -2787,90 +2842,123 @@
           <w:lang w:val="en-GB"/>
           <w14:ligatures w14:val="standard"/>
         </w:rPr>
-        <w:t>4</w:t>
-      </w:r>
-      <w:r>
-        <w:rPr>
-          <w:lang w:val="en-GB"/>
+        <w:t>3</w:t>
+      </w:r>
+      <w:r>
+        <w:rPr>
+          <w:rStyle w:val="Label"/>
+          <w:lang w:val="en-GB"/>
+          <w14:ligatures w14:val="standard"/>
+        </w:rPr>
+        <w:t>.</w:t>
+      </w:r>
+      <w:r>
+        <w:rPr>
+          <w:rStyle w:val="Label"/>
+          <w:lang w:val="en-GB"/>
+          <w14:ligatures w14:val="standard"/>
+        </w:rPr>
+        <w:t>6</w:t>
+      </w:r>
+      <w:r>
+        <w:rPr>
+          <w14:ligatures w14:val="standard"/>
         </w:rPr>
         <w:t> </w:t>
       </w:r>
       <w:r>
-        <w:rPr>
-          <w:lang w:val="en-GB"/>
-        </w:rPr>
-        <w:t>RESULTS &amp; DISCUSSION</w:t>
+        <w:t>Cross validation</w:t>
       </w:r>
     </w:p>
     <w:p>
       <w:pPr>
         <w:pStyle w:val="AckPara"/>
       </w:pPr>
+      <w:r>
+        <w:t>While Weka provides an in-built option to cross-validat</w:t>
+      </w:r>
+      <w:r>
+        <w:t>ion</w:t>
+      </w:r>
+      <w:r>
+        <w:t>, thereby making splitting of data and configuration of CV parameters internal, sklearn requires to explicit configur</w:t>
+      </w:r>
+      <w:r>
+        <w:t>ation of</w:t>
+      </w:r>
+      <w:r>
+        <w:t xml:space="preserve"> kFold validation with a split dataset. TensorFlow does not directly deal with any of these aspects. For TensorFlow and sklearn, we used sklearn’s kFold validation with default parameters while using a random-indexed splitting between train data and test data, keeping a ratio of 7:3.</w:t>
+      </w:r>
     </w:p>
     <w:p>
       <w:pPr>
-        <w:pStyle w:val="AckPara"/>
-      </w:pPr>
-      <w:r>
-        <w:t>The results of our tests</w:t>
-      </w:r>
-      <w:r>
-        <w:t>,</w:t>
-      </w:r>
-      <w:r>
-        <w:t xml:space="preserve"> </w:t>
-      </w:r>
-      <w:r>
-        <w:t xml:space="preserve">represented by </w:t>
-      </w:r>
-      <w:r>
-        <w:t>F</w:t>
-      </w:r>
-      <w:r>
-        <w:t>ig</w:t>
-      </w:r>
-      <w:r>
-        <w:t>.</w:t>
-      </w:r>
-      <w:r>
-        <w:t xml:space="preserve"> 1</w:t>
-      </w:r>
-      <w:r>
-        <w:t xml:space="preserve">, </w:t>
-      </w:r>
-      <w:r>
-        <w:t>indicate that using default parameters, the chosen libraries implement the chosen algorithms more or less at par with each other</w:t>
-      </w:r>
-      <w:r>
-        <w:t>.</w:t>
+        <w:pStyle w:val="AckHead"/>
+        <w:rPr>
+          <w:lang w:val="en-GB"/>
+        </w:rPr>
+      </w:pPr>
+      <w:r>
+        <w:rPr>
+          <w:rStyle w:val="Label"/>
+          <w:lang w:val="en-GB"/>
+          <w14:ligatures w14:val="standard"/>
+        </w:rPr>
+        <w:t>4</w:t>
+      </w:r>
+      <w:r>
+        <w:rPr>
+          <w:lang w:val="en-GB"/>
+        </w:rPr>
+        <w:t> </w:t>
+      </w:r>
+      <w:r>
+        <w:rPr>
+          <w:lang w:val="en-GB"/>
+        </w:rPr>
+        <w:t>RESULTS &amp; DISCUSSION</w:t>
       </w:r>
     </w:p>
     <w:p>
       <w:pPr>
         <w:pStyle w:val="AckPara"/>
       </w:pPr>
-      <w:r>
-        <w:t>For linear regression, as seen in Fig. 1a, RMSE (Root mean squared error) was about 0.51 for both TensorFlow and Weka while only marginally higher at about 0.52 for sklearn. The lower the RMSE the better.</w:t>
-      </w:r>
     </w:p>
     <w:p>
       <w:pPr>
         <w:pStyle w:val="AckPara"/>
       </w:pPr>
       <w:r>
-        <w:t>In case of SVM, we chose accuracy as the metric to report given that SVM results are binary and comparing MSE or RSME doesn’t make sense.</w:t>
-      </w:r>
-      <w:r>
-        <w:t xml:space="preserve"> Here, accuracy is defined as the number of correctly predicted outcomes over the total number of predictions.</w:t>
-      </w:r>
-      <w:r>
-        <w:t xml:space="preserve"> Fig. 1b shows that </w:t>
-      </w:r>
-      <w:r>
-        <w:t>a</w:t>
-      </w:r>
-      <w:r>
-        <w:t>ccuracy stood at about 0.57 for sklearn and Weka while TensorFlow performed relatively poorly at 0.43. Accuracy is better when higher.</w:t>
+        <w:t>The results of our tests</w:t>
+      </w:r>
+      <w:r>
+        <w:t>,</w:t>
+      </w:r>
+      <w:r>
+        <w:t xml:space="preserve"> </w:t>
+      </w:r>
+      <w:r>
+        <w:t xml:space="preserve">represented by </w:t>
+      </w:r>
+      <w:r>
+        <w:t>F</w:t>
+      </w:r>
+      <w:r>
+        <w:t>ig</w:t>
+      </w:r>
+      <w:r>
+        <w:t>.</w:t>
+      </w:r>
+      <w:r>
+        <w:t xml:space="preserve"> 1</w:t>
+      </w:r>
+      <w:r>
+        <w:t xml:space="preserve">, </w:t>
+      </w:r>
+      <w:r>
+        <w:t>indicate that using default parameters, the chosen libraries implement the chosen algorithms more or less at par with each other</w:t>
+      </w:r>
+      <w:r>
+        <w:t>.</w:t>
       </w:r>
     </w:p>
     <w:p>
@@ -2878,13 +2966,7 @@
         <w:pStyle w:val="AckPara"/>
       </w:pPr>
       <w:r>
-        <w:t>Finally, for kNN, we again chose RMSE to represent performance and from Fig. 1c, it</w:t>
-      </w:r>
-      <w:r>
-        <w:t>’</w:t>
-      </w:r>
-      <w:r>
-        <w:t>s apparent that there isn’t much difference as RMSE was about 1.8 for sklearn and TensorFlow, while a tad lower at 1.78 for Weka.</w:t>
+        <w:t>For linear regression, as seen in Fig. 1a, RMSE (Root mean squared error) was about 0.51 for both TensorFlow and Weka while only marginally higher at about 0.52 for sklearn. The lower the RMSE the better.</w:t>
       </w:r>
     </w:p>
     <w:p>
@@ -2892,41 +2974,37 @@
         <w:pStyle w:val="AckPara"/>
       </w:pPr>
       <w:r>
-        <w:t xml:space="preserve">The overall low difference in results seems to suggest that the three implementations are more or less consistent with minor differences. It may be noted that the difference in the level of abstraction also effects how the tests are carried out. </w:t>
-      </w:r>
-      <w:r>
-        <w:t>To test Weka, the algorithms were implemented in Java code and also verified the results with Weka’s own GUI, which hides implementation details</w:t>
-      </w:r>
-      <w:r>
-        <w:t>. Sklearn exposes an easy API through which we can configure the model and execute it on our data. TensorFlow allows much more flexibility as it provides building blocks for defining the model and executing it on the given primitives.</w:t>
+        <w:t>In case of SVM, we chose accuracy as the metric to report given that SVM results are binary and comparing MSE or RSME doesn’t make sense.</w:t>
+      </w:r>
+      <w:r>
+        <w:t xml:space="preserve"> Here, accuracy is defined as the number of correctly predicted outcomes over the total number of predictions.</w:t>
+      </w:r>
+      <w:r>
+        <w:t xml:space="preserve"> Fig. 1b shows that </w:t>
+      </w:r>
+      <w:r>
+        <w:t>a</w:t>
+      </w:r>
+      <w:r>
+        <w:t>ccuracy stood at about 0.57 for sklearn and Weka while TensorFlow performed relatively poorly at 0.43. Accuracy is better when higher.</w:t>
       </w:r>
     </w:p>
     <w:p>
       <w:pPr>
-        <w:pStyle w:val="AckHead"/>
-        <w:rPr>
-          <w:lang w:val="en-GB"/>
-        </w:rPr>
-      </w:pPr>
-      <w:r>
-        <w:rPr>
-          <w:rStyle w:val="Label"/>
-          <w:lang w:val="en-GB"/>
-          <w14:ligatures w14:val="standard"/>
-        </w:rPr>
-        <w:t>5</w:t>
-      </w:r>
-      <w:r>
-        <w:rPr>
-          <w:lang w:val="en-GB"/>
-        </w:rPr>
-        <w:t> </w:t>
-      </w:r>
-      <w:r>
-        <w:rPr>
-          <w:lang w:val="en-GB"/>
-        </w:rPr>
-        <w:t>LIMITATIONS &amp; OUTLOOK</w:t>
+        <w:pStyle w:val="AckPara"/>
+      </w:pPr>
+      <w:r>
+        <w:t>Finally, for kNN, we again chose RMSE to represent performance and from Fig. 1c, it</w:t>
+      </w:r>
+      <w:r>
+        <w:t>’</w:t>
+      </w:r>
+      <w:r>
+        <w:t xml:space="preserve">s apparent that there isn’t much difference as </w:t>
+      </w:r>
+      <w:r>
+        <w:lastRenderedPageBreak/>
+        <w:t>RMSE was about 1.8 for sklearn and TensorFlow, while a tad lower at 1.78 for Weka.</w:t>
       </w:r>
     </w:p>
     <w:p>
@@ -2934,6 +3012,48 @@
         <w:pStyle w:val="AckPara"/>
       </w:pPr>
       <w:r>
+        <w:t xml:space="preserve">The overall low difference in results seems to suggest that the three implementations are more or less consistent with minor differences. It may be noted that the difference in the level of abstraction also effects how the tests are carried out. </w:t>
+      </w:r>
+      <w:r>
+        <w:t>To test Weka, the algorithms were implemented in Java code and also verified the results with Weka’s own GUI, which hides implementation details</w:t>
+      </w:r>
+      <w:r>
+        <w:t>. Sklearn exposes an easy API through which we can configure the model and execute it on our data. TensorFlow allows much more flexibility as it provides building blocks for defining the model and executing it on the given primitives.</w:t>
+      </w:r>
+    </w:p>
+    <w:p>
+      <w:pPr>
+        <w:pStyle w:val="AckHead"/>
+        <w:rPr>
+          <w:lang w:val="en-GB"/>
+        </w:rPr>
+      </w:pPr>
+      <w:r>
+        <w:rPr>
+          <w:rStyle w:val="Label"/>
+          <w:lang w:val="en-GB"/>
+          <w14:ligatures w14:val="standard"/>
+        </w:rPr>
+        <w:t>5</w:t>
+      </w:r>
+      <w:r>
+        <w:rPr>
+          <w:lang w:val="en-GB"/>
+        </w:rPr>
+        <w:t> </w:t>
+      </w:r>
+      <w:r>
+        <w:rPr>
+          <w:lang w:val="en-GB"/>
+        </w:rPr>
+        <w:t>LIMITATIONS &amp; OUTLOOK</w:t>
+      </w:r>
+    </w:p>
+    <w:p>
+      <w:pPr>
+        <w:pStyle w:val="AckPara"/>
+      </w:pPr>
+      <w:r>
         <w:t>While the experiment conducted</w:t>
       </w:r>
       <w:r>
@@ -2964,11 +3084,7 @@
         <w:t xml:space="preserve"> means a comprehensive analysis. Metrics such as training speed haven’t been considered, and more sophisticated algorithms haven’t been tested.</w:t>
       </w:r>
       <w:r>
-        <w:t xml:space="preserve"> Further, frameworks like Apache </w:t>
-      </w:r>
-      <w:r>
-        <w:lastRenderedPageBreak/>
-        <w:t xml:space="preserve">Spark’s MLib </w:t>
+        <w:t xml:space="preserve"> Further, frameworks like Apache Spark’s MLib </w:t>
       </w:r>
       <w:r>
         <w:t xml:space="preserve">[7] </w:t>
@@ -4114,7 +4230,17 @@
           <w:lang w:val="en-GB"/>
           <w14:ligatures w14:val="standard"/>
         </w:rPr>
-        <w:t>Rajat Monga, Sherry Moore, Derek Murray, Chris Olah, Jonathon Shlens,</w:t>
+        <w:t xml:space="preserve">Rajat Monga, Sherry Moore, Derek </w:t>
+      </w:r>
+      <w:r>
+        <w:rPr>
+          <w:color w:val="auto"/>
+          <w:sz w:val="14"/>
+          <w:szCs w:val="14"/>
+          <w:lang w:val="en-GB"/>
+          <w14:ligatures w14:val="standard"/>
+        </w:rPr>
+        <w:t>Murray, Chris Olah, Jonathon Shlens,</w:t>
       </w:r>
       <w:r>
         <w:rPr>
@@ -13530,7 +13656,7 @@
 </file>
 
 <file path=customXml/itemProps2.xml><?xml version="1.0" encoding="utf-8"?>
-<ds:datastoreItem xmlns:ds="http://schemas.openxmlformats.org/officeDocument/2006/customXml" ds:itemID="{0EEF9CB1-CFEA-4359-9C70-39456D300E0F}">
+<ds:datastoreItem xmlns:ds="http://schemas.openxmlformats.org/officeDocument/2006/customXml" ds:itemID="{3750BF8E-BE82-4524-AD62-3DB1FB183BB2}">
   <ds:schemaRefs>
     <ds:schemaRef ds:uri="http://schemas.openxmlformats.org/officeDocument/2006/bibliography"/>
   </ds:schemaRefs>

--- a/ML1819--task-101--team-02.docx
+++ b/ML1819--task-101--team-02.docx
@@ -2618,15 +2618,7 @@
         <w:rPr>
           <w:lang w:val="en-US"/>
         </w:rPr>
-        <w:t xml:space="preserve"> of Google play datas</w:t>
-      </w:r>
-      <w:bookmarkStart w:id="1" w:name="_GoBack"/>
-      <w:bookmarkEnd w:id="1"/>
-      <w:r>
-        <w:rPr>
-          <w:lang w:val="en-US"/>
-        </w:rPr>
-        <w:t>et</w:t>
+        <w:t xml:space="preserve"> of Google play dataset</w:t>
       </w:r>
     </w:p>
     <w:p>
@@ -2755,6 +2747,7 @@
     <w:p>
       <w:pPr>
         <w:pStyle w:val="AckPara"/>
+        <w:spacing w:after="240"/>
         <w:rPr>
           <w:lang w:val="en-US"/>
         </w:rPr>
@@ -2763,7 +2756,15 @@
         <w:rPr>
           <w:lang w:val="en-US"/>
         </w:rPr>
-        <w:t>Figure 4: Plot of LastContactDay v/s NoOfContacts</w:t>
+        <w:t>Figure 4: Plot of LastContactDay v/s No</w:t>
+      </w:r>
+      <w:bookmarkStart w:id="1" w:name="_GoBack"/>
+      <w:bookmarkEnd w:id="1"/>
+      <w:r>
+        <w:rPr>
+          <w:lang w:val="en-US"/>
+        </w:rPr>
+        <w:t>OfContacts</w:t>
       </w:r>
     </w:p>
     <w:p>
@@ -2773,14 +2774,101 @@
           <w:lang w:val="en-US"/>
         </w:rPr>
       </w:pPr>
+      <w:r>
+        <w:rPr>
+          <w:lang w:val="en-US"/>
+        </w:rPr>
+        <w:t xml:space="preserve">For SVM, </w:t>
+      </w:r>
+      <w:r>
+        <w:rPr>
+          <w:i/>
+          <w:lang w:val="en-US"/>
+        </w:rPr>
+        <w:t>Balance</w:t>
+      </w:r>
+      <w:r>
+        <w:rPr>
+          <w:lang w:val="en-US"/>
+        </w:rPr>
+        <w:t xml:space="preserve"> was used to predict </w:t>
+      </w:r>
+      <w:r>
+        <w:rPr>
+          <w:i/>
+          <w:lang w:val="en-US"/>
+        </w:rPr>
+        <w:t>CarLoan</w:t>
+      </w:r>
+      <w:r>
+        <w:rPr>
+          <w:lang w:val="en-US"/>
+        </w:rPr>
+        <w:t xml:space="preserve"> (Figure 5)</w:t>
+      </w:r>
     </w:p>
     <w:p>
       <w:pPr>
         <w:pStyle w:val="AckPara"/>
+        <w:jc w:val="center"/>
         <w:rPr>
           <w:lang w:val="en-US"/>
         </w:rPr>
       </w:pPr>
+      <w:r>
+        <w:rPr>
+          <w:noProof/>
+          <w:lang w:val="en-US"/>
+        </w:rPr>
+        <w:drawing>
+          <wp:inline distT="0" distB="0" distL="0" distR="0" wp14:anchorId="21DBCD1E" wp14:editId="0858BD5C">
+            <wp:extent cx="2390775" cy="2390775"/>
+            <wp:effectExtent l="0" t="0" r="9525" b="9525"/>
+            <wp:docPr id="8" name="Picture 8" descr="E:\MyTrinity\NewML\ML1819--task-101--team-02\dataset.visualizations\carinsurance\carloan-balance.png"/>
+            <wp:cNvGraphicFramePr>
+              <a:graphicFrameLocks xmlns:a="http://schemas.openxmlformats.org/drawingml/2006/main" noChangeAspect="1"/>
+            </wp:cNvGraphicFramePr>
+            <a:graphic xmlns:a="http://schemas.openxmlformats.org/drawingml/2006/main">
+              <a:graphicData uri="http://schemas.openxmlformats.org/drawingml/2006/picture">
+                <pic:pic xmlns:pic="http://schemas.openxmlformats.org/drawingml/2006/picture">
+                  <pic:nvPicPr>
+                    <pic:cNvPr id="0" name="Picture 4" descr="E:\MyTrinity\NewML\ML1819--task-101--team-02\dataset.visualizations\carinsurance\carloan-balance.png"/>
+                    <pic:cNvPicPr>
+                      <a:picLocks noChangeAspect="1" noChangeArrowheads="1"/>
+                    </pic:cNvPicPr>
+                  </pic:nvPicPr>
+                  <pic:blipFill>
+                    <a:blip r:embed="rId22">
+                      <a:extLst>
+                        <a:ext uri="{28A0092B-C50C-407E-A947-70E740481C1C}">
+                          <a14:useLocalDpi xmlns:a14="http://schemas.microsoft.com/office/drawing/2010/main" val="0"/>
+                        </a:ext>
+                      </a:extLst>
+                    </a:blip>
+                    <a:srcRect/>
+                    <a:stretch>
+                      <a:fillRect/>
+                    </a:stretch>
+                  </pic:blipFill>
+                  <pic:spPr bwMode="auto">
+                    <a:xfrm>
+                      <a:off x="0" y="0"/>
+                      <a:ext cx="2390775" cy="2390775"/>
+                    </a:xfrm>
+                    <a:prstGeom prst="rect">
+                      <a:avLst/>
+                    </a:prstGeom>
+                    <a:noFill/>
+                    <a:ln>
+                      <a:noFill/>
+                    </a:ln>
+                  </pic:spPr>
+                </pic:pic>
+              </a:graphicData>
+            </a:graphic>
+          </wp:inline>
+        </w:drawing>
+      </w:r>
     </w:p>
     <w:p>
       <w:pPr>
@@ -2793,109 +2881,70 @@
         <w:rPr>
           <w:lang w:val="en-US"/>
         </w:rPr>
-        <w:t xml:space="preserve">Feature selection was done by manually </w:t>
-      </w:r>
-      <w:r>
-        <w:rPr>
-          <w:lang w:val="en-US"/>
-        </w:rPr>
-        <w:t>scanning</w:t>
-      </w:r>
-      <w:r>
-        <w:rPr>
-          <w:lang w:val="en-US"/>
-        </w:rPr>
-        <w:t xml:space="preserve"> the dataset</w:t>
-      </w:r>
-      <w:r>
-        <w:rPr>
-          <w:lang w:val="en-US"/>
-        </w:rPr>
-        <w:t>s</w:t>
-      </w:r>
-      <w:r>
-        <w:rPr>
-          <w:lang w:val="en-US"/>
-        </w:rPr>
-        <w:t xml:space="preserve"> and reasoning about which features are well-suited for the given model and features that were skewed or sparse were </w:t>
-      </w:r>
-      <w:r>
-        <w:rPr>
-          <w:lang w:val="en-US"/>
-        </w:rPr>
-        <w:t>dropped</w:t>
-      </w:r>
-      <w:r>
-        <w:rPr>
-          <w:lang w:val="en-US"/>
-        </w:rPr>
-        <w:t>.</w:t>
+        <w:t>Figure 5. Plot of Balance v/s CarLoan</w:t>
       </w:r>
     </w:p>
     <w:p>
       <w:pPr>
-        <w:pStyle w:val="AckHead"/>
-      </w:pPr>
-      <w:r>
-        <w:rPr>
-          <w:rStyle w:val="Label"/>
-          <w:lang w:val="en-GB"/>
-          <w14:ligatures w14:val="standard"/>
-        </w:rPr>
-        <w:t>3</w:t>
-      </w:r>
-      <w:r>
-        <w:rPr>
-          <w:rStyle w:val="Label"/>
-          <w:lang w:val="en-GB"/>
-          <w14:ligatures w14:val="standard"/>
-        </w:rPr>
-        <w:t>.</w:t>
-      </w:r>
-      <w:r>
-        <w:rPr>
-          <w:rStyle w:val="Label"/>
-          <w:lang w:val="en-GB"/>
-          <w14:ligatures w14:val="standard"/>
-        </w:rPr>
-        <w:t>6</w:t>
-      </w:r>
-      <w:r>
-        <w:rPr>
-          <w14:ligatures w14:val="standard"/>
-        </w:rPr>
-        <w:t> </w:t>
-      </w:r>
-      <w:r>
-        <w:t>Cross validation</w:t>
-      </w:r>
+        <w:pStyle w:val="AckPara"/>
+        <w:rPr>
+          <w:lang w:val="en-US"/>
+        </w:rPr>
+      </w:pPr>
     </w:p>
     <w:p>
       <w:pPr>
         <w:pStyle w:val="AckPara"/>
-      </w:pPr>
-      <w:r>
-        <w:t>While Weka provides an in-built option to cross-validat</w:t>
-      </w:r>
-      <w:r>
-        <w:t>ion</w:t>
-      </w:r>
-      <w:r>
-        <w:t>, thereby making splitting of data and configuration of CV parameters internal, sklearn requires to explicit configur</w:t>
-      </w:r>
-      <w:r>
-        <w:t>ation of</w:t>
-      </w:r>
-      <w:r>
-        <w:t xml:space="preserve"> kFold validation with a split dataset. TensorFlow does not directly deal with any of these aspects. For TensorFlow and sklearn, we used sklearn’s kFold validation with default parameters while using a random-indexed splitting between train data and test data, keeping a ratio of 7:3.</w:t>
+        <w:rPr>
+          <w:lang w:val="en-US"/>
+        </w:rPr>
+      </w:pPr>
+      <w:r>
+        <w:rPr>
+          <w:lang w:val="en-US"/>
+        </w:rPr>
+        <w:t xml:space="preserve">Feature selection was done by manually </w:t>
+      </w:r>
+      <w:r>
+        <w:rPr>
+          <w:lang w:val="en-US"/>
+        </w:rPr>
+        <w:t>scanning</w:t>
+      </w:r>
+      <w:r>
+        <w:rPr>
+          <w:lang w:val="en-US"/>
+        </w:rPr>
+        <w:t xml:space="preserve"> the dataset</w:t>
+      </w:r>
+      <w:r>
+        <w:rPr>
+          <w:lang w:val="en-US"/>
+        </w:rPr>
+        <w:t>s</w:t>
+      </w:r>
+      <w:r>
+        <w:rPr>
+          <w:lang w:val="en-US"/>
+        </w:rPr>
+        <w:t xml:space="preserve"> and reasoning about which features are well-suited for the given model and features that were skewed or sparse were </w:t>
+      </w:r>
+      <w:r>
+        <w:rPr>
+          <w:lang w:val="en-US"/>
+        </w:rPr>
+        <w:t>dropped</w:t>
+      </w:r>
+      <w:r>
+        <w:rPr>
+          <w:lang w:val="en-US"/>
+        </w:rPr>
+        <w:t>.</w:t>
       </w:r>
     </w:p>
     <w:p>
       <w:pPr>
         <w:pStyle w:val="AckHead"/>
-        <w:rPr>
-          <w:lang w:val="en-GB"/>
-        </w:rPr>
       </w:pPr>
       <w:r>
         <w:rPr>
@@ -2903,90 +2952,127 @@
           <w:lang w:val="en-GB"/>
           <w14:ligatures w14:val="standard"/>
         </w:rPr>
-        <w:t>4</w:t>
-      </w:r>
-      <w:r>
-        <w:rPr>
-          <w:lang w:val="en-GB"/>
+        <w:t>3</w:t>
+      </w:r>
+      <w:r>
+        <w:rPr>
+          <w:rStyle w:val="Label"/>
+          <w:lang w:val="en-GB"/>
+          <w14:ligatures w14:val="standard"/>
+        </w:rPr>
+        <w:t>.</w:t>
+      </w:r>
+      <w:r>
+        <w:rPr>
+          <w:rStyle w:val="Label"/>
+          <w:lang w:val="en-GB"/>
+          <w14:ligatures w14:val="standard"/>
+        </w:rPr>
+        <w:t>6</w:t>
+      </w:r>
+      <w:r>
+        <w:rPr>
+          <w14:ligatures w14:val="standard"/>
         </w:rPr>
         <w:t> </w:t>
       </w:r>
       <w:r>
-        <w:rPr>
-          <w:lang w:val="en-GB"/>
-        </w:rPr>
-        <w:t>RESULTS &amp; DISCUSSION</w:t>
+        <w:t>Cross validation</w:t>
       </w:r>
     </w:p>
     <w:p>
       <w:pPr>
         <w:pStyle w:val="AckPara"/>
       </w:pPr>
+      <w:r>
+        <w:t>While Weka provides an in-built option to cross-validat</w:t>
+      </w:r>
+      <w:r>
+        <w:t>ion</w:t>
+      </w:r>
+      <w:r>
+        <w:t>, thereby making splitting of data and configuration of CV parameters internal, sklearn requires to explicit configur</w:t>
+      </w:r>
+      <w:r>
+        <w:t>ation of</w:t>
+      </w:r>
+      <w:r>
+        <w:t xml:space="preserve"> kFold validation with a split dataset. TensorFlow does not directly deal with any of these aspects. For TensorFlow and sklearn, we used sklearn’s kFold validation with default parameters while </w:t>
+      </w:r>
+      <w:r>
+        <w:lastRenderedPageBreak/>
+        <w:t>using a random-indexed splitting between train data and test data, keeping a ratio of 7:3.</w:t>
+      </w:r>
     </w:p>
     <w:p>
       <w:pPr>
-        <w:pStyle w:val="AckPara"/>
-      </w:pPr>
-      <w:r>
-        <w:t>The results of our tests</w:t>
-      </w:r>
-      <w:r>
-        <w:t>,</w:t>
-      </w:r>
-      <w:r>
-        <w:t xml:space="preserve"> </w:t>
-      </w:r>
-      <w:r>
-        <w:t xml:space="preserve">represented by </w:t>
-      </w:r>
-      <w:r>
-        <w:t>F</w:t>
-      </w:r>
-      <w:r>
-        <w:t>ig</w:t>
-      </w:r>
-      <w:r>
-        <w:t>.</w:t>
-      </w:r>
-      <w:r>
-        <w:t xml:space="preserve"> 1</w:t>
-      </w:r>
-      <w:r>
-        <w:t xml:space="preserve">, </w:t>
-      </w:r>
-      <w:r>
-        <w:t>indicate that using default parameters, the chosen libraries implement the chosen algorithms more or less at par with each other</w:t>
-      </w:r>
-      <w:r>
-        <w:t>.</w:t>
+        <w:pStyle w:val="AckHead"/>
+        <w:rPr>
+          <w:lang w:val="en-GB"/>
+        </w:rPr>
+      </w:pPr>
+      <w:r>
+        <w:rPr>
+          <w:rStyle w:val="Label"/>
+          <w:lang w:val="en-GB"/>
+          <w14:ligatures w14:val="standard"/>
+        </w:rPr>
+        <w:t>4</w:t>
+      </w:r>
+      <w:r>
+        <w:rPr>
+          <w:lang w:val="en-GB"/>
+        </w:rPr>
+        <w:t> </w:t>
+      </w:r>
+      <w:r>
+        <w:rPr>
+          <w:lang w:val="en-GB"/>
+        </w:rPr>
+        <w:t>RESULTS &amp; DISCUSSION</w:t>
       </w:r>
     </w:p>
     <w:p>
       <w:pPr>
         <w:pStyle w:val="AckPara"/>
       </w:pPr>
-      <w:r>
-        <w:t>For linear regression, as seen in Fig. 1a, RMSE (Root mean squared error) was about 0.51 for both TensorFlow and Weka while only marginally higher at about 0.52 for sklearn. The lower the RMSE the better.</w:t>
-      </w:r>
     </w:p>
     <w:p>
       <w:pPr>
         <w:pStyle w:val="AckPara"/>
       </w:pPr>
       <w:r>
-        <w:t>In case of SVM, we chose accuracy as the metric to report given that SVM results are binary and comparing MSE or RSME doesn’t make sense.</w:t>
-      </w:r>
-      <w:r>
-        <w:t xml:space="preserve"> Here, accuracy is defined as the number of correctly predicted outcomes over the total number of predictions.</w:t>
-      </w:r>
-      <w:r>
-        <w:t xml:space="preserve"> Fig. 1b shows that </w:t>
-      </w:r>
-      <w:r>
-        <w:t>a</w:t>
-      </w:r>
-      <w:r>
-        <w:t>ccuracy stood at about 0.57 for sklearn and Weka while TensorFlow performed relatively poorly at 0.43. Accuracy is better when higher.</w:t>
+        <w:t>The results of our tests</w:t>
+      </w:r>
+      <w:r>
+        <w:t>,</w:t>
+      </w:r>
+      <w:r>
+        <w:t xml:space="preserve"> </w:t>
+      </w:r>
+      <w:r>
+        <w:t xml:space="preserve">represented by </w:t>
+      </w:r>
+      <w:r>
+        <w:t>F</w:t>
+      </w:r>
+      <w:r>
+        <w:t>ig</w:t>
+      </w:r>
+      <w:r>
+        <w:t>.</w:t>
+      </w:r>
+      <w:r>
+        <w:t xml:space="preserve"> 1</w:t>
+      </w:r>
+      <w:r>
+        <w:t xml:space="preserve">, </w:t>
+      </w:r>
+      <w:r>
+        <w:t>indicate that using default parameters, the chosen libraries implement the chosen algorithms more or less at par with each other</w:t>
+      </w:r>
+      <w:r>
+        <w:t>.</w:t>
       </w:r>
     </w:p>
     <w:p>
@@ -2994,17 +3080,41 @@
         <w:pStyle w:val="AckPara"/>
       </w:pPr>
       <w:r>
+        <w:t>For linear regression, as seen in Fig. 1a, RMSE (Root mean squared error) was about 0.51 for both TensorFlow and Weka while only marginally higher at about 0.52 for sklearn. The lower the RMSE the better.</w:t>
+      </w:r>
+    </w:p>
+    <w:p>
+      <w:pPr>
+        <w:pStyle w:val="AckPara"/>
+      </w:pPr>
+      <w:r>
+        <w:t>In case of SVM, we chose accuracy as the metric to report given that SVM results are binary and comparing MSE or RSME doesn’t make sense.</w:t>
+      </w:r>
+      <w:r>
+        <w:t xml:space="preserve"> Here, accuracy is defined as the number of correctly predicted outcomes over the total number of predictions.</w:t>
+      </w:r>
+      <w:r>
+        <w:t xml:space="preserve"> Fig. 1b shows that </w:t>
+      </w:r>
+      <w:r>
+        <w:t>a</w:t>
+      </w:r>
+      <w:r>
+        <w:t>ccuracy stood at about 0.57 for sklearn and Weka while TensorFlow performed relatively poorly at 0.43. Accuracy is better when higher.</w:t>
+      </w:r>
+    </w:p>
+    <w:p>
+      <w:pPr>
+        <w:pStyle w:val="AckPara"/>
+      </w:pPr>
+      <w:r>
         <w:t>Finally, for kNN, we again chose RMSE to represent performance and from Fig. 1c, it</w:t>
       </w:r>
       <w:r>
         <w:t>’</w:t>
       </w:r>
       <w:r>
-        <w:t xml:space="preserve">s apparent that there isn’t much difference as </w:t>
-      </w:r>
-      <w:r>
-        <w:lastRenderedPageBreak/>
-        <w:t>RMSE was about 1.8 for sklearn and TensorFlow, while a tad lower at 1.78 for Weka.</w:t>
+        <w:t>s apparent that there isn’t much difference as RMSE was about 1.8 for sklearn and TensorFlow, while a tad lower at 1.78 for Weka.</w:t>
       </w:r>
     </w:p>
     <w:p>
@@ -4230,17 +4340,7 @@
           <w:lang w:val="en-GB"/>
           <w14:ligatures w14:val="standard"/>
         </w:rPr>
-        <w:t xml:space="preserve">Rajat Monga, Sherry Moore, Derek </w:t>
-      </w:r>
-      <w:r>
-        <w:rPr>
-          <w:color w:val="auto"/>
-          <w:sz w:val="14"/>
-          <w:szCs w:val="14"/>
-          <w:lang w:val="en-GB"/>
-          <w14:ligatures w14:val="standard"/>
-        </w:rPr>
-        <w:t>Murray, Chris Olah, Jonathon Shlens,</w:t>
+        <w:t>Rajat Monga, Sherry Moore, Derek Murray, Chris Olah, Jonathon Shlens,</w:t>
       </w:r>
       <w:r>
         <w:rPr>
@@ -13656,7 +13756,7 @@
 </file>
 
 <file path=customXml/itemProps2.xml><?xml version="1.0" encoding="utf-8"?>
-<ds:datastoreItem xmlns:ds="http://schemas.openxmlformats.org/officeDocument/2006/customXml" ds:itemID="{3750BF8E-BE82-4524-AD62-3DB1FB183BB2}">
+<ds:datastoreItem xmlns:ds="http://schemas.openxmlformats.org/officeDocument/2006/customXml" ds:itemID="{A07FB7D6-771F-4FF9-B89B-51EEE3E049F4}">
   <ds:schemaRefs>
     <ds:schemaRef ds:uri="http://schemas.openxmlformats.org/officeDocument/2006/bibliography"/>
   </ds:schemaRefs>

--- a/ML1819--task-101--team-02.docx
+++ b/ML1819--task-101--team-02.docx
@@ -2756,15 +2756,7 @@
         <w:rPr>
           <w:lang w:val="en-US"/>
         </w:rPr>
-        <w:t>Figure 4: Plot of LastContactDay v/s No</w:t>
-      </w:r>
-      <w:bookmarkStart w:id="1" w:name="_GoBack"/>
-      <w:bookmarkEnd w:id="1"/>
-      <w:r>
-        <w:rPr>
-          <w:lang w:val="en-US"/>
-        </w:rPr>
-        <w:t>OfContacts</w:t>
+        <w:t>Figure 4: Plot of LastContactDay v/s NoOfContacts</w:t>
       </w:r>
     </w:p>
     <w:p>
@@ -2873,6 +2865,7 @@
     <w:p>
       <w:pPr>
         <w:pStyle w:val="AckPara"/>
+        <w:spacing w:after="240"/>
         <w:rPr>
           <w:lang w:val="en-US"/>
         </w:rPr>
@@ -2887,102 +2880,259 @@
     <w:p>
       <w:pPr>
         <w:pStyle w:val="AckPara"/>
+        <w:spacing w:after="240"/>
         <w:rPr>
           <w:lang w:val="en-US"/>
         </w:rPr>
       </w:pPr>
+      <w:r>
+        <w:rPr>
+          <w:lang w:val="en-US"/>
+        </w:rPr>
+        <w:t xml:space="preserve">For kNN, </w:t>
+      </w:r>
+      <w:r>
+        <w:rPr>
+          <w:i/>
+          <w:lang w:val="en-US"/>
+        </w:rPr>
+        <w:t>Age, Balance, No</w:t>
+      </w:r>
+      <w:bookmarkStart w:id="1" w:name="_GoBack"/>
+      <w:bookmarkEnd w:id="1"/>
+      <w:r>
+        <w:rPr>
+          <w:i/>
+          <w:lang w:val="en-US"/>
+        </w:rPr>
+        <w:t>OfContacts, CallDurationMinutes</w:t>
+      </w:r>
+      <w:r>
+        <w:rPr>
+          <w:i/>
+          <w:lang w:val="en-US"/>
+        </w:rPr>
+        <w:t xml:space="preserve"> </w:t>
+      </w:r>
+      <w:r>
+        <w:rPr>
+          <w:lang w:val="en-US"/>
+        </w:rPr>
+        <w:t xml:space="preserve">was used to predict </w:t>
+      </w:r>
+      <w:r>
+        <w:rPr>
+          <w:i/>
+          <w:lang w:val="en-US"/>
+        </w:rPr>
+        <w:t>Marital</w:t>
+      </w:r>
+      <w:r>
+        <w:rPr>
+          <w:lang w:val="en-US"/>
+        </w:rPr>
+        <w:t xml:space="preserve"> Figure 6 shows the c</w:t>
+      </w:r>
+      <w:r>
+        <w:rPr>
+          <w:lang w:val="en-US"/>
+        </w:rPr>
+        <w:t>orrelation between the selected features</w:t>
+      </w:r>
     </w:p>
     <w:p>
       <w:pPr>
         <w:pStyle w:val="AckPara"/>
+        <w:spacing w:after="240"/>
+        <w:jc w:val="center"/>
         <w:rPr>
           <w:lang w:val="en-US"/>
         </w:rPr>
       </w:pPr>
       <w:r>
         <w:rPr>
+          <w:noProof/>
           <w:lang w:val="en-US"/>
         </w:rPr>
-        <w:t xml:space="preserve">Feature selection was done by manually </w:t>
-      </w:r>
-      <w:r>
-        <w:rPr>
-          <w:lang w:val="en-US"/>
-        </w:rPr>
-        <w:t>scanning</w:t>
-      </w:r>
-      <w:r>
-        <w:rPr>
-          <w:lang w:val="en-US"/>
-        </w:rPr>
-        <w:t xml:space="preserve"> the dataset</w:t>
-      </w:r>
-      <w:r>
-        <w:rPr>
-          <w:lang w:val="en-US"/>
-        </w:rPr>
-        <w:t>s</w:t>
-      </w:r>
-      <w:r>
-        <w:rPr>
-          <w:lang w:val="en-US"/>
-        </w:rPr>
-        <w:t xml:space="preserve"> and reasoning about which features are well-suited for the given model and features that were skewed or sparse were </w:t>
-      </w:r>
-      <w:r>
-        <w:rPr>
-          <w:lang w:val="en-US"/>
-        </w:rPr>
-        <w:t>dropped</w:t>
-      </w:r>
-      <w:r>
-        <w:rPr>
-          <w:lang w:val="en-US"/>
-        </w:rPr>
-        <w:t>.</w:t>
+        <w:lastRenderedPageBreak/>
+        <w:drawing>
+          <wp:inline distT="0" distB="0" distL="0" distR="0" wp14:anchorId="312185D6" wp14:editId="6E1838FB">
+            <wp:extent cx="2743200" cy="2244435"/>
+            <wp:effectExtent l="0" t="0" r="0" b="3810"/>
+            <wp:docPr id="10" name="Picture 10" descr="E:\MyTrinity\NewML\ML1819--task-101--team-02\dataset.visualizations\carinsurance\heatmap.png"/>
+            <wp:cNvGraphicFramePr>
+              <a:graphicFrameLocks xmlns:a="http://schemas.openxmlformats.org/drawingml/2006/main" noChangeAspect="1"/>
+            </wp:cNvGraphicFramePr>
+            <a:graphic xmlns:a="http://schemas.openxmlformats.org/drawingml/2006/main">
+              <a:graphicData uri="http://schemas.openxmlformats.org/drawingml/2006/picture">
+                <pic:pic xmlns:pic="http://schemas.openxmlformats.org/drawingml/2006/picture">
+                  <pic:nvPicPr>
+                    <pic:cNvPr id="0" name="Picture 2" descr="E:\MyTrinity\NewML\ML1819--task-101--team-02\dataset.visualizations\carinsurance\heatmap.png"/>
+                    <pic:cNvPicPr>
+                      <a:picLocks noChangeAspect="1" noChangeArrowheads="1"/>
+                    </pic:cNvPicPr>
+                  </pic:nvPicPr>
+                  <pic:blipFill>
+                    <a:blip r:embed="rId23">
+                      <a:extLst>
+                        <a:ext uri="{28A0092B-C50C-407E-A947-70E740481C1C}">
+                          <a14:useLocalDpi xmlns:a14="http://schemas.microsoft.com/office/drawing/2010/main" val="0"/>
+                        </a:ext>
+                      </a:extLst>
+                    </a:blip>
+                    <a:srcRect/>
+                    <a:stretch>
+                      <a:fillRect/>
+                    </a:stretch>
+                  </pic:blipFill>
+                  <pic:spPr bwMode="auto">
+                    <a:xfrm>
+                      <a:off x="0" y="0"/>
+                      <a:ext cx="2752495" cy="2252040"/>
+                    </a:xfrm>
+                    <a:prstGeom prst="rect">
+                      <a:avLst/>
+                    </a:prstGeom>
+                    <a:noFill/>
+                    <a:ln>
+                      <a:noFill/>
+                    </a:ln>
+                  </pic:spPr>
+                </pic:pic>
+              </a:graphicData>
+            </a:graphic>
+          </wp:inline>
+        </w:drawing>
       </w:r>
     </w:p>
     <w:p>
       <w:pPr>
-        <w:pStyle w:val="AckHead"/>
-      </w:pPr>
-      <w:r>
-        <w:rPr>
-          <w:rStyle w:val="Label"/>
-          <w:lang w:val="en-GB"/>
-          <w14:ligatures w14:val="standard"/>
-        </w:rPr>
-        <w:t>3</w:t>
-      </w:r>
-      <w:r>
-        <w:rPr>
-          <w:rStyle w:val="Label"/>
-          <w:lang w:val="en-GB"/>
-          <w14:ligatures w14:val="standard"/>
-        </w:rPr>
-        <w:t>.</w:t>
-      </w:r>
-      <w:r>
-        <w:rPr>
-          <w:rStyle w:val="Label"/>
-          <w:lang w:val="en-GB"/>
-          <w14:ligatures w14:val="standard"/>
-        </w:rPr>
-        <w:t>6</w:t>
-      </w:r>
-      <w:r>
-        <w:rPr>
-          <w14:ligatures w14:val="standard"/>
-        </w:rPr>
-        <w:t> </w:t>
-      </w:r>
-      <w:r>
-        <w:t>Cross validation</w:t>
+        <w:pStyle w:val="AckPara"/>
+        <w:spacing w:after="240"/>
+        <w:rPr>
+          <w:lang w:val="en-US"/>
+        </w:rPr>
+      </w:pPr>
+      <w:r>
+        <w:rPr>
+          <w:lang w:val="en-US"/>
+        </w:rPr>
+        <w:t xml:space="preserve">Figure 6: </w:t>
+      </w:r>
+      <w:r>
+        <w:t>Correlation between the selected features</w:t>
+      </w:r>
+      <w:r>
+        <w:t xml:space="preserve"> of Car Insurance dataset.</w:t>
       </w:r>
     </w:p>
     <w:p>
       <w:pPr>
         <w:pStyle w:val="AckPara"/>
+        <w:rPr>
+          <w:lang w:val="en-US"/>
+        </w:rPr>
+      </w:pPr>
+    </w:p>
+    <w:p>
+      <w:pPr>
+        <w:pStyle w:val="AckPara"/>
+        <w:rPr>
+          <w:lang w:val="en-US"/>
+        </w:rPr>
+      </w:pPr>
+    </w:p>
+    <w:p>
+      <w:pPr>
+        <w:pStyle w:val="AckPara"/>
+        <w:rPr>
+          <w:lang w:val="en-US"/>
+        </w:rPr>
+      </w:pPr>
+      <w:r>
+        <w:rPr>
+          <w:lang w:val="en-US"/>
+        </w:rPr>
+        <w:t xml:space="preserve">Feature selection was done by manually </w:t>
+      </w:r>
+      <w:r>
+        <w:rPr>
+          <w:lang w:val="en-US"/>
+        </w:rPr>
+        <w:t>scanning</w:t>
+      </w:r>
+      <w:r>
+        <w:rPr>
+          <w:lang w:val="en-US"/>
+        </w:rPr>
+        <w:t xml:space="preserve"> the dataset</w:t>
+      </w:r>
+      <w:r>
+        <w:rPr>
+          <w:lang w:val="en-US"/>
+        </w:rPr>
+        <w:t>s</w:t>
+      </w:r>
+      <w:r>
+        <w:rPr>
+          <w:lang w:val="en-US"/>
+        </w:rPr>
+        <w:t xml:space="preserve"> and reasoning about which features are well-suited for the given model and features that were skewed or sparse were </w:t>
+      </w:r>
+      <w:r>
+        <w:rPr>
+          <w:lang w:val="en-US"/>
+        </w:rPr>
+        <w:t>dropped</w:t>
+      </w:r>
+      <w:r>
+        <w:rPr>
+          <w:lang w:val="en-US"/>
+        </w:rPr>
+        <w:t>.</w:t>
+      </w:r>
+    </w:p>
+    <w:p>
+      <w:pPr>
+        <w:pStyle w:val="AckHead"/>
+      </w:pPr>
+      <w:r>
+        <w:rPr>
+          <w:rStyle w:val="Label"/>
+          <w:lang w:val="en-GB"/>
+          <w14:ligatures w14:val="standard"/>
+        </w:rPr>
+        <w:t>3</w:t>
+      </w:r>
+      <w:r>
+        <w:rPr>
+          <w:rStyle w:val="Label"/>
+          <w:lang w:val="en-GB"/>
+          <w14:ligatures w14:val="standard"/>
+        </w:rPr>
+        <w:t>.</w:t>
+      </w:r>
+      <w:r>
+        <w:rPr>
+          <w:rStyle w:val="Label"/>
+          <w:lang w:val="en-GB"/>
+          <w14:ligatures w14:val="standard"/>
+        </w:rPr>
+        <w:t>6</w:t>
+      </w:r>
+      <w:r>
+        <w:rPr>
+          <w14:ligatures w14:val="standard"/>
+        </w:rPr>
+        <w:t> </w:t>
+      </w:r>
+      <w:r>
+        <w:t>Cross validation</w:t>
+      </w:r>
+    </w:p>
+    <w:p>
+      <w:pPr>
+        <w:pStyle w:val="AckPara"/>
       </w:pPr>
       <w:r>
         <w:t>While Weka provides an in-built option to cross-validat</w:t>
@@ -2997,11 +3147,7 @@
         <w:t>ation of</w:t>
       </w:r>
       <w:r>
-        <w:t xml:space="preserve"> kFold validation with a split dataset. TensorFlow does not directly deal with any of these aspects. For TensorFlow and sklearn, we used sklearn’s kFold validation with default parameters while </w:t>
-      </w:r>
-      <w:r>
-        <w:lastRenderedPageBreak/>
-        <w:t>using a random-indexed splitting between train data and test data, keeping a ratio of 7:3.</w:t>
+        <w:t xml:space="preserve"> kFold validation with a split dataset. TensorFlow does not directly deal with any of these aspects. For TensorFlow and sklearn, we used sklearn’s kFold validation with default parameters while using a random-indexed splitting between train data and test data, keeping a ratio of 7:3.</w:t>
       </w:r>
     </w:p>
     <w:p>
@@ -4400,6 +4546,7 @@
           <w:lang w:val="en-GB"/>
           <w14:ligatures w14:val="standard"/>
         </w:rPr>
+        <w:lastRenderedPageBreak/>
         <w:t>Oriol Vinyals, Pete Warden, Martin Wattenberg, Martin Wicke,</w:t>
       </w:r>
       <w:r>
@@ -13756,7 +13903,7 @@
 </file>
 
 <file path=customXml/itemProps2.xml><?xml version="1.0" encoding="utf-8"?>
-<ds:datastoreItem xmlns:ds="http://schemas.openxmlformats.org/officeDocument/2006/customXml" ds:itemID="{A07FB7D6-771F-4FF9-B89B-51EEE3E049F4}">
+<ds:datastoreItem xmlns:ds="http://schemas.openxmlformats.org/officeDocument/2006/customXml" ds:itemID="{B67DEB3F-9369-4888-9F6B-F9B4C426A9F4}">
   <ds:schemaRefs>
     <ds:schemaRef ds:uri="http://schemas.openxmlformats.org/officeDocument/2006/bibliography"/>
   </ds:schemaRefs>

--- a/ML1819--task-101--team-02.docx
+++ b/ML1819--task-101--team-02.docx
@@ -2896,16 +2896,7 @@
           <w:i/>
           <w:lang w:val="en-US"/>
         </w:rPr>
-        <w:t>Age, Balance, No</w:t>
-      </w:r>
-      <w:bookmarkStart w:id="1" w:name="_GoBack"/>
-      <w:bookmarkEnd w:id="1"/>
-      <w:r>
-        <w:rPr>
-          <w:i/>
-          <w:lang w:val="en-US"/>
-        </w:rPr>
-        <w:t>OfContacts, CallDurationMinutes</w:t>
+        <w:t>Age, Balance, NoOfContacts, CallDurationMinutes</w:t>
       </w:r>
       <w:r>
         <w:rPr>
@@ -3009,9 +3000,6 @@
       <w:pPr>
         <w:pStyle w:val="AckPara"/>
         <w:spacing w:after="240"/>
-        <w:rPr>
-          <w:lang w:val="en-US"/>
-        </w:rPr>
       </w:pPr>
       <w:r>
         <w:rPr>
@@ -3029,72 +3017,118 @@
     <w:p>
       <w:pPr>
         <w:pStyle w:val="AckPara"/>
+        <w:spacing w:after="240"/>
         <w:rPr>
           <w:lang w:val="en-US"/>
         </w:rPr>
       </w:pPr>
+      <w:r>
+        <w:rPr>
+          <w:lang w:val="en-US"/>
+        </w:rPr>
+        <w:t xml:space="preserve">Feature selection was done by manually </w:t>
+      </w:r>
+      <w:r>
+        <w:rPr>
+          <w:lang w:val="en-US"/>
+        </w:rPr>
+        <w:t>scanning</w:t>
+      </w:r>
+      <w:r>
+        <w:rPr>
+          <w:lang w:val="en-US"/>
+        </w:rPr>
+        <w:t xml:space="preserve"> the dataset</w:t>
+      </w:r>
+      <w:r>
+        <w:rPr>
+          <w:lang w:val="en-US"/>
+        </w:rPr>
+        <w:t>s</w:t>
+      </w:r>
+      <w:r>
+        <w:rPr>
+          <w:lang w:val="en-US"/>
+        </w:rPr>
+        <w:t xml:space="preserve"> and reasoning about which features are well-suited for the given model and features that were skewed or sparse were </w:t>
+      </w:r>
+      <w:r>
+        <w:rPr>
+          <w:lang w:val="en-US"/>
+        </w:rPr>
+        <w:t>dropped</w:t>
+      </w:r>
+      <w:r>
+        <w:rPr>
+          <w:lang w:val="en-US"/>
+        </w:rPr>
+        <w:t>.</w:t>
+      </w:r>
     </w:p>
     <w:p>
       <w:pPr>
-        <w:pStyle w:val="AckPara"/>
-        <w:rPr>
-          <w:lang w:val="en-US"/>
-        </w:rPr>
-      </w:pPr>
+        <w:pStyle w:val="AckHead"/>
+      </w:pPr>
+      <w:r>
+        <w:rPr>
+          <w:rStyle w:val="Label"/>
+          <w:lang w:val="en-GB"/>
+          <w14:ligatures w14:val="standard"/>
+        </w:rPr>
+        <w:t>3</w:t>
+      </w:r>
+      <w:r>
+        <w:rPr>
+          <w:rStyle w:val="Label"/>
+          <w:lang w:val="en-GB"/>
+          <w14:ligatures w14:val="standard"/>
+        </w:rPr>
+        <w:t>.</w:t>
+      </w:r>
+      <w:r>
+        <w:rPr>
+          <w:rStyle w:val="Label"/>
+          <w:lang w:val="en-GB"/>
+          <w14:ligatures w14:val="standard"/>
+        </w:rPr>
+        <w:t>6</w:t>
+      </w:r>
+      <w:r>
+        <w:rPr>
+          <w14:ligatures w14:val="standard"/>
+        </w:rPr>
+        <w:t> </w:t>
+      </w:r>
+      <w:r>
+        <w:t>Cross validation</w:t>
+      </w:r>
     </w:p>
     <w:p>
       <w:pPr>
         <w:pStyle w:val="AckPara"/>
-        <w:rPr>
-          <w:lang w:val="en-US"/>
-        </w:rPr>
-      </w:pPr>
-      <w:r>
-        <w:rPr>
-          <w:lang w:val="en-US"/>
-        </w:rPr>
-        <w:t xml:space="preserve">Feature selection was done by manually </w:t>
-      </w:r>
-      <w:r>
-        <w:rPr>
-          <w:lang w:val="en-US"/>
-        </w:rPr>
-        <w:t>scanning</w:t>
-      </w:r>
-      <w:r>
-        <w:rPr>
-          <w:lang w:val="en-US"/>
-        </w:rPr>
-        <w:t xml:space="preserve"> the dataset</w:t>
-      </w:r>
-      <w:r>
-        <w:rPr>
-          <w:lang w:val="en-US"/>
-        </w:rPr>
-        <w:t>s</w:t>
-      </w:r>
-      <w:r>
-        <w:rPr>
-          <w:lang w:val="en-US"/>
-        </w:rPr>
-        <w:t xml:space="preserve"> and reasoning about which features are well-suited for the given model and features that were skewed or sparse were </w:t>
-      </w:r>
-      <w:r>
-        <w:rPr>
-          <w:lang w:val="en-US"/>
-        </w:rPr>
-        <w:t>dropped</w:t>
-      </w:r>
-      <w:r>
-        <w:rPr>
-          <w:lang w:val="en-US"/>
-        </w:rPr>
-        <w:t>.</w:t>
+      </w:pPr>
+      <w:r>
+        <w:t>While Weka provides an in-built option to cross-validat</w:t>
+      </w:r>
+      <w:r>
+        <w:t>ion</w:t>
+      </w:r>
+      <w:r>
+        <w:t>, thereby making splitting of data and configuration of CV parameters internal, sklearn requires to explicit configur</w:t>
+      </w:r>
+      <w:r>
+        <w:t>ation of</w:t>
+      </w:r>
+      <w:r>
+        <w:t xml:space="preserve"> kFold validation with a split dataset. TensorFlow does not directly deal with any of these aspects. For TensorFlow and sklearn, we used sklearn’s kFold validation with default parameters while using a random-indexed splitting between train data and test data, keeping a ratio of 7:3.</w:t>
       </w:r>
     </w:p>
     <w:p>
       <w:pPr>
         <w:pStyle w:val="AckHead"/>
+        <w:rPr>
+          <w:lang w:val="en-GB"/>
+        </w:rPr>
       </w:pPr>
       <w:r>
         <w:rPr>
@@ -3102,132 +3136,384 @@
           <w:lang w:val="en-GB"/>
           <w14:ligatures w14:val="standard"/>
         </w:rPr>
-        <w:t>3</w:t>
-      </w:r>
-      <w:r>
-        <w:rPr>
-          <w:rStyle w:val="Label"/>
-          <w:lang w:val="en-GB"/>
-          <w14:ligatures w14:val="standard"/>
-        </w:rPr>
-        <w:t>.</w:t>
-      </w:r>
-      <w:r>
-        <w:rPr>
-          <w:rStyle w:val="Label"/>
-          <w:lang w:val="en-GB"/>
-          <w14:ligatures w14:val="standard"/>
-        </w:rPr>
-        <w:t>6</w:t>
-      </w:r>
-      <w:r>
-        <w:rPr>
-          <w14:ligatures w14:val="standard"/>
+        <w:t>4</w:t>
+      </w:r>
+      <w:r>
+        <w:rPr>
+          <w:lang w:val="en-GB"/>
         </w:rPr>
         <w:t> </w:t>
       </w:r>
       <w:r>
-        <w:t>Cross validation</w:t>
+        <w:rPr>
+          <w:lang w:val="en-GB"/>
+        </w:rPr>
+        <w:t>RESULTS &amp; DISCUSSION</w:t>
       </w:r>
     </w:p>
     <w:p>
       <w:pPr>
         <w:pStyle w:val="AckPara"/>
       </w:pPr>
-      <w:r>
-        <w:t>While Weka provides an in-built option to cross-validat</w:t>
-      </w:r>
-      <w:r>
-        <w:t>ion</w:t>
-      </w:r>
-      <w:r>
-        <w:t>, thereby making splitting of data and configuration of CV parameters internal, sklearn requires to explicit configur</w:t>
-      </w:r>
-      <w:r>
-        <w:t>ation of</w:t>
-      </w:r>
-      <w:r>
-        <w:t xml:space="preserve"> kFold validation with a split dataset. TensorFlow does not directly deal with any of these aspects. For TensorFlow and sklearn, we used sklearn’s kFold validation with default parameters while using a random-indexed splitting between train data and test data, keeping a ratio of 7:3.</w:t>
-      </w:r>
     </w:p>
     <w:p>
       <w:pPr>
-        <w:pStyle w:val="AckHead"/>
-        <w:rPr>
-          <w:lang w:val="en-GB"/>
-        </w:rPr>
-      </w:pPr>
-      <w:r>
-        <w:rPr>
-          <w:rStyle w:val="Label"/>
-          <w:lang w:val="en-GB"/>
-          <w14:ligatures w14:val="standard"/>
-        </w:rPr>
-        <w:t>4</w:t>
-      </w:r>
-      <w:r>
-        <w:rPr>
-          <w:lang w:val="en-GB"/>
-        </w:rPr>
-        <w:t> </w:t>
-      </w:r>
-      <w:r>
-        <w:rPr>
-          <w:lang w:val="en-GB"/>
-        </w:rPr>
-        <w:t>RESULTS &amp; DISCUSSION</w:t>
+        <w:pStyle w:val="AckPara"/>
+      </w:pPr>
+      <w:r>
+        <w:t xml:space="preserve">The experiment was run for 10 different </w:t>
+      </w:r>
+      <w:r>
+        <w:rPr>
+          <w:i/>
+        </w:rPr>
+        <w:t>k</w:t>
+      </w:r>
+      <w:r>
+        <w:t xml:space="preserve">-folds and the final results are sum of the calculated mean and standard deviation. </w:t>
       </w:r>
     </w:p>
     <w:p>
       <w:pPr>
         <w:pStyle w:val="AckPara"/>
-      </w:pPr>
+        <w:spacing w:after="240"/>
+      </w:pPr>
+      <w:r>
+        <w:t xml:space="preserve">For linear regression, as seen in Fig. 7a, and Table 1a, RMSE (Root mean squared error) for the GooglePlay dataset is about 0.51 for all the chosen frameworks. Whereas, for CarInsurance dataset, as seen in Fig. 7b and Table 1b, TensorFlow and Weka performed almost same with RMSE of </w:t>
+      </w:r>
+      <w:r>
+        <w:t>≈</w:t>
+      </w:r>
+      <w:r>
+        <w:t xml:space="preserve"> 0.832 while Sklearn had a RMSE of 0.838. The lower the RMSE is bet</w:t>
+      </w:r>
+      <w:bookmarkStart w:id="1" w:name="_GoBack"/>
+      <w:bookmarkEnd w:id="1"/>
+      <w:r>
+        <w:t xml:space="preserve">ter. </w:t>
+      </w:r>
     </w:p>
     <w:p>
       <w:pPr>
         <w:pStyle w:val="AckPara"/>
-      </w:pPr>
-      <w:r>
-        <w:t>The results of our tests</w:t>
-      </w:r>
-      <w:r>
-        <w:t>,</w:t>
-      </w:r>
-      <w:r>
-        <w:t xml:space="preserve"> </w:t>
-      </w:r>
-      <w:r>
-        <w:t xml:space="preserve">represented by </w:t>
-      </w:r>
-      <w:r>
-        <w:t>F</w:t>
-      </w:r>
-      <w:r>
-        <w:t>ig</w:t>
-      </w:r>
-      <w:r>
-        <w:t>.</w:t>
-      </w:r>
-      <w:r>
-        <w:t xml:space="preserve"> 1</w:t>
-      </w:r>
-      <w:r>
-        <w:t xml:space="preserve">, </w:t>
-      </w:r>
-      <w:r>
-        <w:t>indicate that using default parameters, the chosen libraries implement the chosen algorithms more or less at par with each other</w:t>
-      </w:r>
-      <w:r>
-        <w:t>.</w:t>
+        <w:spacing w:after="240"/>
+        <w:jc w:val="center"/>
+      </w:pPr>
+      <w:r>
+        <w:rPr>
+          <w:b/>
+          <w:bCs/>
+          <w:szCs w:val="18"/>
+        </w:rPr>
+        <w:t>Table 1a: Mean and Standard Deviations of Linear Regression RMSE for GooglePlay dataset</w:t>
+      </w:r>
+    </w:p>
+    <w:tbl>
+      <w:tblPr>
+        <w:tblStyle w:val="TableGridLight"/>
+        <w:tblW w:w="4240" w:type="dxa"/>
+        <w:jc w:val="center"/>
+        <w:tblLook w:val="04A0" w:firstRow="1" w:lastRow="0" w:firstColumn="1" w:lastColumn="0" w:noHBand="0" w:noVBand="1"/>
+      </w:tblPr>
+      <w:tblGrid>
+        <w:gridCol w:w="960"/>
+        <w:gridCol w:w="960"/>
+        <w:gridCol w:w="960"/>
+        <w:gridCol w:w="1360"/>
+      </w:tblGrid>
+      <w:tr>
+        <w:trPr>
+          <w:trHeight w:val="300"/>
+          <w:jc w:val="center"/>
+        </w:trPr>
+        <w:tc>
+          <w:tcPr>
+            <w:tcW w:w="960" w:type="dxa"/>
+            <w:noWrap/>
+            <w:hideMark/>
+          </w:tcPr>
+          <w:p>
+            <w:pPr>
+              <w:spacing w:line="240" w:lineRule="auto"/>
+              <w:jc w:val="left"/>
+              <w:rPr>
+                <w:lang w:val="en-GB"/>
+              </w:rPr>
+            </w:pPr>
+          </w:p>
+        </w:tc>
+        <w:tc>
+          <w:tcPr>
+            <w:tcW w:w="960" w:type="dxa"/>
+            <w:noWrap/>
+            <w:hideMark/>
+          </w:tcPr>
+          <w:p>
+            <w:pPr>
+              <w:spacing w:line="240" w:lineRule="auto"/>
+              <w:jc w:val="left"/>
+              <w:rPr>
+                <w:lang w:val="en-GB"/>
+              </w:rPr>
+            </w:pPr>
+            <w:r>
+              <w:rPr>
+                <w:lang w:val="en-GB"/>
+              </w:rPr>
+              <w:t>Sklearn</w:t>
+            </w:r>
+          </w:p>
+        </w:tc>
+        <w:tc>
+          <w:tcPr>
+            <w:tcW w:w="960" w:type="dxa"/>
+            <w:noWrap/>
+            <w:hideMark/>
+          </w:tcPr>
+          <w:p>
+            <w:pPr>
+              <w:spacing w:line="240" w:lineRule="auto"/>
+              <w:jc w:val="left"/>
+              <w:rPr>
+                <w:lang w:val="en-GB"/>
+              </w:rPr>
+            </w:pPr>
+            <w:r>
+              <w:rPr>
+                <w:lang w:val="en-GB"/>
+              </w:rPr>
+              <w:t>Tensor Flow</w:t>
+            </w:r>
+          </w:p>
+        </w:tc>
+        <w:tc>
+          <w:tcPr>
+            <w:tcW w:w="1360" w:type="dxa"/>
+            <w:noWrap/>
+            <w:hideMark/>
+          </w:tcPr>
+          <w:p>
+            <w:pPr>
+              <w:spacing w:line="240" w:lineRule="auto"/>
+              <w:jc w:val="left"/>
+              <w:rPr>
+                <w:lang w:val="en-GB"/>
+              </w:rPr>
+            </w:pPr>
+            <w:r>
+              <w:rPr>
+                <w:lang w:val="en-GB"/>
+              </w:rPr>
+              <w:t>Weka</w:t>
+            </w:r>
+          </w:p>
+        </w:tc>
+      </w:tr>
+      <w:tr>
+        <w:trPr>
+          <w:trHeight w:val="300"/>
+          <w:jc w:val="center"/>
+        </w:trPr>
+        <w:tc>
+          <w:tcPr>
+            <w:tcW w:w="960" w:type="dxa"/>
+            <w:noWrap/>
+            <w:hideMark/>
+          </w:tcPr>
+          <w:p>
+            <w:pPr>
+              <w:spacing w:line="240" w:lineRule="auto"/>
+              <w:jc w:val="left"/>
+              <w:rPr>
+                <w:lang w:val="en-GB"/>
+              </w:rPr>
+            </w:pPr>
+            <w:r>
+              <w:rPr>
+                <w:lang w:val="en-GB"/>
+              </w:rPr>
+              <w:t>Mean</w:t>
+            </w:r>
+          </w:p>
+        </w:tc>
+        <w:tc>
+          <w:tcPr>
+            <w:tcW w:w="960" w:type="dxa"/>
+            <w:noWrap/>
+            <w:hideMark/>
+          </w:tcPr>
+          <w:p>
+            <w:pPr>
+              <w:spacing w:line="240" w:lineRule="auto"/>
+              <w:jc w:val="right"/>
+              <w:rPr>
+                <w:lang w:val="en-GB"/>
+              </w:rPr>
+            </w:pPr>
+            <w:r>
+              <w:rPr>
+                <w:lang w:val="en-GB"/>
+              </w:rPr>
+              <w:t>0.514077</w:t>
+            </w:r>
+          </w:p>
+        </w:tc>
+        <w:tc>
+          <w:tcPr>
+            <w:tcW w:w="960" w:type="dxa"/>
+            <w:noWrap/>
+            <w:hideMark/>
+          </w:tcPr>
+          <w:p>
+            <w:pPr>
+              <w:spacing w:line="240" w:lineRule="auto"/>
+              <w:jc w:val="right"/>
+              <w:rPr>
+                <w:lang w:val="en-GB"/>
+              </w:rPr>
+            </w:pPr>
+            <w:r>
+              <w:rPr>
+                <w:lang w:val="en-GB"/>
+              </w:rPr>
+              <w:t>0.515105</w:t>
+            </w:r>
+          </w:p>
+        </w:tc>
+        <w:tc>
+          <w:tcPr>
+            <w:tcW w:w="1360" w:type="dxa"/>
+            <w:noWrap/>
+            <w:hideMark/>
+          </w:tcPr>
+          <w:p>
+            <w:pPr>
+              <w:spacing w:line="240" w:lineRule="auto"/>
+              <w:jc w:val="right"/>
+              <w:rPr>
+                <w:lang w:val="en-GB"/>
+              </w:rPr>
+            </w:pPr>
+            <w:r>
+              <w:rPr>
+                <w:lang w:val="en-GB"/>
+              </w:rPr>
+              <w:t>0.51413</w:t>
+            </w:r>
+          </w:p>
+        </w:tc>
+      </w:tr>
+      <w:tr>
+        <w:trPr>
+          <w:trHeight w:val="300"/>
+          <w:jc w:val="center"/>
+        </w:trPr>
+        <w:tc>
+          <w:tcPr>
+            <w:tcW w:w="960" w:type="dxa"/>
+            <w:noWrap/>
+            <w:hideMark/>
+          </w:tcPr>
+          <w:p>
+            <w:pPr>
+              <w:spacing w:line="240" w:lineRule="auto"/>
+              <w:jc w:val="left"/>
+              <w:rPr>
+                <w:lang w:val="en-GB"/>
+              </w:rPr>
+            </w:pPr>
+            <w:r>
+              <w:rPr>
+                <w:lang w:val="en-GB"/>
+              </w:rPr>
+              <w:t xml:space="preserve">Standard Deviation </w:t>
+            </w:r>
+          </w:p>
+        </w:tc>
+        <w:tc>
+          <w:tcPr>
+            <w:tcW w:w="960" w:type="dxa"/>
+            <w:noWrap/>
+            <w:hideMark/>
+          </w:tcPr>
+          <w:p>
+            <w:pPr>
+              <w:spacing w:line="240" w:lineRule="auto"/>
+              <w:jc w:val="right"/>
+              <w:rPr>
+                <w:lang w:val="en-GB"/>
+              </w:rPr>
+            </w:pPr>
+            <w:r>
+              <w:rPr>
+                <w:lang w:val="en-GB"/>
+              </w:rPr>
+              <w:t>0.01213</w:t>
+            </w:r>
+          </w:p>
+        </w:tc>
+        <w:tc>
+          <w:tcPr>
+            <w:tcW w:w="960" w:type="dxa"/>
+            <w:noWrap/>
+            <w:hideMark/>
+          </w:tcPr>
+          <w:p>
+            <w:pPr>
+              <w:spacing w:line="240" w:lineRule="auto"/>
+              <w:jc w:val="right"/>
+              <w:rPr>
+                <w:lang w:val="en-GB"/>
+              </w:rPr>
+            </w:pPr>
+            <w:r>
+              <w:rPr>
+                <w:lang w:val="en-GB"/>
+              </w:rPr>
+              <w:t>0.014018</w:t>
+            </w:r>
+          </w:p>
+        </w:tc>
+        <w:tc>
+          <w:tcPr>
+            <w:tcW w:w="1360" w:type="dxa"/>
+            <w:noWrap/>
+            <w:hideMark/>
+          </w:tcPr>
+          <w:p>
+            <w:pPr>
+              <w:spacing w:line="240" w:lineRule="auto"/>
+              <w:jc w:val="right"/>
+              <w:rPr>
+                <w:lang w:val="en-GB"/>
+              </w:rPr>
+            </w:pPr>
+            <w:r>
+              <w:rPr>
+                <w:lang w:val="en-GB"/>
+              </w:rPr>
+              <w:t>0.01232</w:t>
+            </w:r>
+          </w:p>
+        </w:tc>
+      </w:tr>
+    </w:tbl>
+    <w:p>
+      <w:pPr>
+        <w:pStyle w:val="AckPara"/>
+        <w:spacing w:before="240"/>
+      </w:pPr>
+      <w:r>
+        <w:rPr>
+          <w:szCs w:val="18"/>
+        </w:rPr>
+        <w:t>Result for each iteration is shown in: Figure 7a and Appendix Table 10a.</w:t>
       </w:r>
     </w:p>
     <w:p>
       <w:pPr>
         <w:pStyle w:val="AckPara"/>
       </w:pPr>
-      <w:r>
-        <w:t>For linear regression, as seen in Fig. 1a, RMSE (Root mean squared error) was about 0.51 for both TensorFlow and Weka while only marginally higher at about 0.52 for sklearn. The lower the RMSE the better.</w:t>
-      </w:r>
     </w:p>
     <w:p>
       <w:pPr>
@@ -4084,6 +4370,7 @@
           <w:lang w:val="en-GB"/>
           <w14:ligatures w14:val="standard"/>
         </w:rPr>
+        <w:lastRenderedPageBreak/>
         <w:t>[8]</w:t>
       </w:r>
       <w:r>
@@ -4546,7 +4833,6 @@
           <w:lang w:val="en-GB"/>
           <w14:ligatures w14:val="standard"/>
         </w:rPr>
-        <w:lastRenderedPageBreak/>
         <w:t>Oriol Vinyals, Pete Warden, Martin Wattenberg, Martin Wicke,</w:t>
       </w:r>
       <w:r>
@@ -13426,6 +13712,22 @@
       <w:shd w:val="clear" w:color="auto" w:fill="E1DFDD"/>
     </w:rPr>
   </w:style>
+  <w:style w:type="table" w:styleId="TableGridLight">
+    <w:name w:val="Grid Table Light"/>
+    <w:basedOn w:val="TableNormal"/>
+    <w:uiPriority w:val="40"/>
+    <w:rsid w:val="00A42BC5"/>
+    <w:tblPr>
+      <w:tblBorders>
+        <w:top w:val="single" w:sz="4" w:space="0" w:color="BFBFBF" w:themeColor="background1" w:themeShade="BF"/>
+        <w:left w:val="single" w:sz="4" w:space="0" w:color="BFBFBF" w:themeColor="background1" w:themeShade="BF"/>
+        <w:bottom w:val="single" w:sz="4" w:space="0" w:color="BFBFBF" w:themeColor="background1" w:themeShade="BF"/>
+        <w:right w:val="single" w:sz="4" w:space="0" w:color="BFBFBF" w:themeColor="background1" w:themeShade="BF"/>
+        <w:insideH w:val="single" w:sz="4" w:space="0" w:color="BFBFBF" w:themeColor="background1" w:themeShade="BF"/>
+        <w:insideV w:val="single" w:sz="4" w:space="0" w:color="BFBFBF" w:themeColor="background1" w:themeShade="BF"/>
+      </w:tblBorders>
+    </w:tblPr>
+  </w:style>
 </w:styles>
 </file>
 
@@ -13903,7 +14205,7 @@
 </file>
 
 <file path=customXml/itemProps2.xml><?xml version="1.0" encoding="utf-8"?>
-<ds:datastoreItem xmlns:ds="http://schemas.openxmlformats.org/officeDocument/2006/customXml" ds:itemID="{B67DEB3F-9369-4888-9F6B-F9B4C426A9F4}">
+<ds:datastoreItem xmlns:ds="http://schemas.openxmlformats.org/officeDocument/2006/customXml" ds:itemID="{2946F4F6-FAB2-461F-B4B0-29B8AB81C057}">
   <ds:schemaRefs>
     <ds:schemaRef ds:uri="http://schemas.openxmlformats.org/officeDocument/2006/bibliography"/>
   </ds:schemaRefs>

--- a/ML1819--task-101--team-02.docx
+++ b/ML1819--task-101--team-02.docx
@@ -3185,12 +3185,7 @@
         <w:t>≈</w:t>
       </w:r>
       <w:r>
-        <w:t xml:space="preserve"> 0.832 while Sklearn had a RMSE of 0.838. The lower the RMSE is bet</w:t>
-      </w:r>
-      <w:bookmarkStart w:id="1" w:name="_GoBack"/>
-      <w:bookmarkEnd w:id="1"/>
-      <w:r>
-        <w:t xml:space="preserve">ter. </w:t>
+        <w:t xml:space="preserve"> 0.832 while Sklearn had a RMSE of 0.838. The lower the RMSE is better. </w:t>
       </w:r>
     </w:p>
     <w:p>
@@ -3502,37 +3497,62 @@
       <w:pPr>
         <w:pStyle w:val="AckPara"/>
         <w:spacing w:before="240"/>
-      </w:pPr>
-      <w:r>
         <w:rPr>
           <w:szCs w:val="18"/>
         </w:rPr>
-        <w:t>Result for each iteration is shown in: Figure 7a and Appendix Table 10a.</w:t>
-      </w:r>
+      </w:pPr>
+      <w:r>
+        <w:rPr>
+          <w:szCs w:val="18"/>
+        </w:rPr>
+        <w:t>Result for each iteration is shown in: Appendix Table 10a.</w:t>
+      </w:r>
+      <w:bookmarkStart w:id="1" w:name="_GoBack"/>
+      <w:bookmarkEnd w:id="1"/>
     </w:p>
     <w:p>
       <w:pPr>
         <w:pStyle w:val="AckPara"/>
-      </w:pPr>
+        <w:spacing w:before="240"/>
+        <w:jc w:val="center"/>
+      </w:pPr>
+      <w:r>
+        <w:rPr>
+          <w:noProof/>
+          <w:lang w:val="en-US"/>
+        </w:rPr>
+        <w:drawing>
+          <wp:inline distT="0" distB="0" distL="0" distR="0" wp14:anchorId="663A2C2E" wp14:editId="60BDBB99">
+            <wp:extent cx="2943225" cy="2095500"/>
+            <wp:effectExtent l="0" t="0" r="9525" b="0"/>
+            <wp:docPr id="1" name="Chart 1">
+              <a:extLst xmlns:a="http://schemas.openxmlformats.org/drawingml/2006/main">
+                <a:ext uri="{FF2B5EF4-FFF2-40B4-BE49-F238E27FC236}">
+                  <a16:creationId xmlns:lc="http://schemas.openxmlformats.org/drawingml/2006/lockedCanvas" xmlns:a16="http://schemas.microsoft.com/office/drawing/2014/main" xmlns="" xmlns:xdr="http://schemas.openxmlformats.org/drawingml/2006/spreadsheetDrawing" xmlns:w="http://schemas.openxmlformats.org/wordprocessingml/2006/main" xmlns:w10="urn:schemas-microsoft-com:office:word" xmlns:v="urn:schemas-microsoft-com:vml" xmlns:o="urn:schemas-microsoft-com:office:office" id="{89AE9E32-6234-4974-9836-5FEAF1D1E022}"/>
+                </a:ext>
+              </a:extLst>
+            </wp:docPr>
+            <wp:cNvGraphicFramePr/>
+            <a:graphic xmlns:a="http://schemas.openxmlformats.org/drawingml/2006/main">
+              <a:graphicData uri="http://schemas.openxmlformats.org/drawingml/2006/chart">
+                <c:chart xmlns:c="http://schemas.openxmlformats.org/drawingml/2006/chart" xmlns:r="http://schemas.openxmlformats.org/officeDocument/2006/relationships" r:id="rId24"/>
+              </a:graphicData>
+            </a:graphic>
+          </wp:inline>
+        </w:drawing>
+      </w:r>
     </w:p>
     <w:p>
       <w:pPr>
         <w:pStyle w:val="AckPara"/>
-      </w:pPr>
-      <w:r>
-        <w:t>In case of SVM, we chose accuracy as the metric to report given that SVM results are binary and comparing MSE or RSME doesn’t make sense.</w:t>
-      </w:r>
-      <w:r>
-        <w:t xml:space="preserve"> Here, accuracy is defined as the number of correctly predicted outcomes over the total number of predictions.</w:t>
-      </w:r>
-      <w:r>
-        <w:t xml:space="preserve"> Fig. 1b shows that </w:t>
-      </w:r>
-      <w:r>
-        <w:t>a</w:t>
-      </w:r>
-      <w:r>
-        <w:t>ccuracy stood at about 0.57 for sklearn and Weka while TensorFlow performed relatively poorly at 0.43. Accuracy is better when higher.</w:t>
+        <w:spacing w:before="240" w:after="240"/>
+        <w:jc w:val="left"/>
+      </w:pPr>
+      <w:r>
+        <w:t>Figure 7a: RMSE for Linear Regression of GooglePlayAppStore dataset</w:t>
+      </w:r>
+      <w:r>
+        <w:t>.</w:t>
       </w:r>
     </w:p>
     <w:p>
@@ -3540,13 +3560,19 @@
         <w:pStyle w:val="AckPara"/>
       </w:pPr>
       <w:r>
-        <w:t>Finally, for kNN, we again chose RMSE to represent performance and from Fig. 1c, it</w:t>
-      </w:r>
-      <w:r>
-        <w:t>’</w:t>
-      </w:r>
-      <w:r>
-        <w:t>s apparent that there isn’t much difference as RMSE was about 1.8 for sklearn and TensorFlow, while a tad lower at 1.78 for Weka.</w:t>
+        <w:t>In case of SVM, we chose accuracy as the metric to report given that SVM results are binary and comparing MSE or RSME doesn’t make sense.</w:t>
+      </w:r>
+      <w:r>
+        <w:t xml:space="preserve"> Here, accuracy is defined as the number of correctly predicted outcomes over the total number of predictions.</w:t>
+      </w:r>
+      <w:r>
+        <w:t xml:space="preserve"> Fig. 1b shows that </w:t>
+      </w:r>
+      <w:r>
+        <w:t>a</w:t>
+      </w:r>
+      <w:r>
+        <w:t>ccuracy stood at about 0.57 for sklearn and Weka while TensorFlow performed relatively poorly at 0.43. Accuracy is better when higher.</w:t>
       </w:r>
     </w:p>
     <w:p>
@@ -3554,154 +3580,168 @@
         <w:pStyle w:val="AckPara"/>
       </w:pPr>
       <w:r>
-        <w:t xml:space="preserve">The overall low difference in results seems to suggest that the three implementations are more or less consistent with minor differences. It may be noted that the difference in the level of abstraction also effects how the tests are carried out. </w:t>
-      </w:r>
-      <w:r>
-        <w:t>To test Weka, the algorithms were implemented in Java code and also verified the results with Weka’s own GUI, which hides implementation details</w:t>
-      </w:r>
-      <w:r>
-        <w:t>. Sklearn exposes an easy API through which we can configure the model and execute it on our data. TensorFlow allows much more flexibility as it provides building blocks for defining the model and executing it on the given primitives.</w:t>
+        <w:t>Finally, for kNN, we again chose RMSE to represent performance and from Fig. 1c, it</w:t>
+      </w:r>
+      <w:r>
+        <w:t>’</w:t>
+      </w:r>
+      <w:r>
+        <w:t>s apparent that there isn’t much difference as RMSE was about 1.8 for sklearn and TensorFlow, while a tad lower at 1.78 for Weka.</w:t>
       </w:r>
     </w:p>
     <w:p>
       <w:pPr>
-        <w:pStyle w:val="AckHead"/>
-        <w:rPr>
-          <w:lang w:val="en-GB"/>
-        </w:rPr>
-      </w:pPr>
-      <w:r>
-        <w:rPr>
-          <w:rStyle w:val="Label"/>
-          <w:lang w:val="en-GB"/>
-          <w14:ligatures w14:val="standard"/>
-        </w:rPr>
-        <w:t>5</w:t>
-      </w:r>
-      <w:r>
-        <w:rPr>
-          <w:lang w:val="en-GB"/>
-        </w:rPr>
-        <w:t> </w:t>
-      </w:r>
-      <w:r>
-        <w:rPr>
-          <w:lang w:val="en-GB"/>
-        </w:rPr>
-        <w:t>LIMITATIONS &amp; OUTLOOK</w:t>
+        <w:pStyle w:val="AckPara"/>
+      </w:pPr>
+      <w:r>
+        <w:t xml:space="preserve">The overall low difference in results seems to suggest that the three implementations are more or less consistent with minor differences. It may be noted that the difference in the level of abstraction also effects how the tests are carried out. </w:t>
+      </w:r>
+      <w:r>
+        <w:t>To test Weka, the algorithms were implemented in Java code and also verified the results with Weka’s own GUI, which hides implementation details</w:t>
+      </w:r>
+      <w:r>
+        <w:t>. Sklearn exposes an easy API through which we can configure the model and execute it on our data. TensorFlow allows much more flexibility as it provides building blocks for defining the model and executing it on the given primitives.</w:t>
       </w:r>
     </w:p>
     <w:p>
       <w:pPr>
-        <w:pStyle w:val="AckPara"/>
-      </w:pPr>
-      <w:r>
-        <w:t>While the experiment conducted</w:t>
-      </w:r>
-      <w:r>
-        <w:t xml:space="preserve"> within the prevailing constraints</w:t>
-      </w:r>
-      <w:r>
-        <w:t xml:space="preserve"> provides an overview</w:t>
-      </w:r>
-      <w:r>
-        <w:t xml:space="preserve"> of </w:t>
-      </w:r>
-      <w:r>
-        <w:t>comparison</w:t>
-      </w:r>
-      <w:r>
-        <w:t xml:space="preserve"> between the three libraries, it</w:t>
-      </w:r>
-      <w:r>
-        <w:t>’</w:t>
-      </w:r>
-      <w:r>
-        <w:t xml:space="preserve">s </w:t>
-      </w:r>
-      <w:r>
-        <w:t>by no</w:t>
-      </w:r>
-      <w:r>
-        <w:t xml:space="preserve"> means a comprehensive analysis. Metrics such as training speed haven’t been considered, and more sophisticated algorithms haven’t been tested.</w:t>
-      </w:r>
-      <w:r>
-        <w:t xml:space="preserve"> Further, frameworks like Apache Spark’s MLib </w:t>
-      </w:r>
-      <w:r>
-        <w:t xml:space="preserve">[7] </w:t>
-      </w:r>
-      <w:r>
-        <w:t>and Orange</w:t>
-      </w:r>
-      <w:r>
-        <w:t xml:space="preserve"> [8]</w:t>
-      </w:r>
-      <w:r>
-        <w:t xml:space="preserve"> should be part of such a study of machine learning implementations, and future work on this project will focus on addressing these shortcomings.</w:t>
+        <w:pStyle w:val="AckHead"/>
+        <w:rPr>
+          <w:lang w:val="en-GB"/>
+        </w:rPr>
+      </w:pPr>
+      <w:r>
+        <w:rPr>
+          <w:rStyle w:val="Label"/>
+          <w:lang w:val="en-GB"/>
+          <w14:ligatures w14:val="standard"/>
+        </w:rPr>
+        <w:t>5</w:t>
+      </w:r>
+      <w:r>
+        <w:rPr>
+          <w:lang w:val="en-GB"/>
+        </w:rPr>
+        <w:t> </w:t>
+      </w:r>
+      <w:r>
+        <w:rPr>
+          <w:lang w:val="en-GB"/>
+        </w:rPr>
+        <w:t>LIMITATIONS &amp; OUTLOOK</w:t>
       </w:r>
     </w:p>
     <w:p>
       <w:pPr>
-        <w:pStyle w:val="AbsHead"/>
-        <w:rPr>
-          <w:lang w:val="en-GB"/>
-          <w14:ligatures w14:val="standard"/>
-        </w:rPr>
-      </w:pPr>
-      <w:r>
-        <w:rPr>
-          <w:lang w:val="en-GB"/>
-        </w:rPr>
-        <w:t>ACKNOWLEDGMENTS</w:t>
+        <w:pStyle w:val="AckPara"/>
+      </w:pPr>
+      <w:r>
+        <w:t>While the experiment conducted</w:t>
+      </w:r>
+      <w:r>
+        <w:t xml:space="preserve"> within the prevailing constraints</w:t>
+      </w:r>
+      <w:r>
+        <w:t xml:space="preserve"> provides an overview</w:t>
+      </w:r>
+      <w:r>
+        <w:t xml:space="preserve"> of </w:t>
+      </w:r>
+      <w:r>
+        <w:t>comparison</w:t>
+      </w:r>
+      <w:r>
+        <w:t xml:space="preserve"> between the three libraries, it</w:t>
+      </w:r>
+      <w:r>
+        <w:t>’</w:t>
+      </w:r>
+      <w:r>
+        <w:t xml:space="preserve">s </w:t>
+      </w:r>
+      <w:r>
+        <w:t>by no</w:t>
+      </w:r>
+      <w:r>
+        <w:t xml:space="preserve"> means a comprehensive analysis. Metrics such as training speed haven’t been considered, and more sophisticated algorithms haven’t been tested.</w:t>
+      </w:r>
+      <w:r>
+        <w:t xml:space="preserve"> Further, frameworks like Apache Spark’s MLib </w:t>
+      </w:r>
+      <w:r>
+        <w:t xml:space="preserve">[7] </w:t>
+      </w:r>
+      <w:r>
+        <w:t>and Orange</w:t>
+      </w:r>
+      <w:r>
+        <w:t xml:space="preserve"> [8]</w:t>
+      </w:r>
+      <w:r>
+        <w:t xml:space="preserve"> should be part of such a study of machine learning implementations, and future work on this project will focus on addressing these shortcomings.</w:t>
       </w:r>
     </w:p>
     <w:p>
       <w:pPr>
-        <w:pStyle w:val="AckPara"/>
-        <w:rPr>
-          <w14:ligatures w14:val="standard"/>
-        </w:rPr>
-      </w:pPr>
-      <w:r>
-        <w:rPr>
-          <w:lang w:eastAsia="it-IT"/>
-          <w14:ligatures w14:val="standard"/>
-        </w:rPr>
-        <w:t>This analysis was conducted as part of the 2018/19 Machine Learning module CS7CS4/CS4404 at Trinity College Dublin [</w:t>
-      </w:r>
-      <w:r>
-        <w:rPr>
-          <w:lang w:eastAsia="it-IT"/>
-          <w14:ligatures w14:val="standard"/>
-        </w:rPr>
-        <w:t>6</w:t>
-      </w:r>
-      <w:r>
-        <w:rPr>
-          <w:lang w:eastAsia="it-IT"/>
-          <w14:ligatures w14:val="standard"/>
-        </w:rPr>
-        <w:t>].</w:t>
+        <w:pStyle w:val="AbsHead"/>
+        <w:rPr>
+          <w:lang w:val="en-GB"/>
+          <w14:ligatures w14:val="standard"/>
+        </w:rPr>
+      </w:pPr>
+      <w:r>
+        <w:rPr>
+          <w:lang w:val="en-GB"/>
+        </w:rPr>
+        <w:t>ACKNOWLEDGMENTS</w:t>
       </w:r>
     </w:p>
     <w:p>
       <w:pPr>
-        <w:pStyle w:val="AbsHead"/>
-        <w:rPr>
-          <w:lang w:val="en-GB"/>
-          <w14:ligatures w14:val="standard"/>
-        </w:rPr>
-      </w:pPr>
-      <w:r>
-        <w:rPr>
-          <w:lang w:val="en-GB"/>
-        </w:rPr>
-        <w:t>REFERENCES</w:t>
+        <w:pStyle w:val="AckPara"/>
+        <w:rPr>
+          <w14:ligatures w14:val="standard"/>
+        </w:rPr>
+      </w:pPr>
+      <w:r>
+        <w:rPr>
+          <w:lang w:eastAsia="it-IT"/>
+          <w14:ligatures w14:val="standard"/>
+        </w:rPr>
+        <w:t>This analysis was conducted as part of the 2018/19 Machine Learning module CS7CS4/CS4404 at Trinity College Dublin [</w:t>
+      </w:r>
+      <w:r>
+        <w:rPr>
+          <w:lang w:eastAsia="it-IT"/>
+          <w14:ligatures w14:val="standard"/>
+        </w:rPr>
+        <w:t>6</w:t>
+      </w:r>
+      <w:r>
+        <w:rPr>
+          <w:lang w:eastAsia="it-IT"/>
+          <w14:ligatures w14:val="standard"/>
+        </w:rPr>
+        <w:t>].</w:t>
       </w:r>
     </w:p>
     <w:p>
       <w:pPr>
+        <w:pStyle w:val="AbsHead"/>
+        <w:rPr>
+          <w:lang w:val="en-GB"/>
+          <w14:ligatures w14:val="standard"/>
+        </w:rPr>
+      </w:pPr>
+      <w:r>
+        <w:rPr>
+          <w:lang w:val="en-GB"/>
+        </w:rPr>
+        <w:t>REFERENCES</w:t>
+      </w:r>
+    </w:p>
+    <w:p>
+      <w:pPr>
         <w:pStyle w:val="Bibentry"/>
         <w:rPr>
           <w:lang w:val="en-GB"/>
@@ -3714,6 +3754,7 @@
           <w:lang w:val="en-GB"/>
           <w14:ligatures w14:val="standard"/>
         </w:rPr>
+        <w:lastRenderedPageBreak/>
         <w:t>[</w:t>
       </w:r>
       <w:r>
@@ -4370,7 +4411,6 @@
           <w:lang w:val="en-GB"/>
           <w14:ligatures w14:val="standard"/>
         </w:rPr>
-        <w:lastRenderedPageBreak/>
         <w:t>[8]</w:t>
       </w:r>
       <w:r>
@@ -13731,6 +13771,911 @@
 </w:styles>
 </file>
 
+<file path=word/charts/chart1.xml><?xml version="1.0" encoding="utf-8"?>
+<c:chartSpace xmlns:c="http://schemas.openxmlformats.org/drawingml/2006/chart" xmlns:a="http://schemas.openxmlformats.org/drawingml/2006/main" xmlns:r="http://schemas.openxmlformats.org/officeDocument/2006/relationships">
+  <c:date1904 val="0"/>
+  <c:lang val="en-US"/>
+  <c:roundedCorners val="0"/>
+  <mc:AlternateContent xmlns:mc="http://schemas.openxmlformats.org/markup-compatibility/2006">
+    <mc:Choice xmlns:c14="http://schemas.microsoft.com/office/drawing/2007/8/2/chart" Requires="c14">
+      <c14:style val="102"/>
+    </mc:Choice>
+    <mc:Fallback>
+      <c:style val="2"/>
+    </mc:Fallback>
+  </mc:AlternateContent>
+  <c:chart>
+    <c:title>
+      <c:tx>
+        <c:rich>
+          <a:bodyPr rot="0" spcFirstLastPara="1" vertOverflow="ellipsis" vert="horz" wrap="square" anchor="ctr" anchorCtr="1"/>
+          <a:lstStyle/>
+          <a:p>
+            <a:pPr algn="ctr">
+              <a:defRPr sz="1400" b="0" i="0" u="none" strike="noStrike" kern="1200" spc="0" baseline="0">
+                <a:solidFill>
+                  <a:schemeClr val="tx1">
+                    <a:lumMod val="65000"/>
+                    <a:lumOff val="35000"/>
+                  </a:schemeClr>
+                </a:solidFill>
+                <a:latin typeface="+mn-lt"/>
+                <a:ea typeface="+mn-ea"/>
+                <a:cs typeface="+mn-cs"/>
+              </a:defRPr>
+            </a:pPr>
+            <a:r>
+              <a:rPr lang="en-US" sz="1600" b="0"/>
+              <a:t>GooglePlay LR RMSE</a:t>
+            </a:r>
+          </a:p>
+        </c:rich>
+      </c:tx>
+      <c:layout>
+        <c:manualLayout>
+          <c:xMode val="edge"/>
+          <c:yMode val="edge"/>
+          <c:x val="0.2025099089241818"/>
+          <c:y val="4.1314267404126005E-2"/>
+        </c:manualLayout>
+      </c:layout>
+      <c:overlay val="0"/>
+      <c:spPr>
+        <a:noFill/>
+        <a:ln>
+          <a:noFill/>
+        </a:ln>
+        <a:effectLst/>
+      </c:spPr>
+      <c:txPr>
+        <a:bodyPr rot="0" spcFirstLastPara="1" vertOverflow="ellipsis" vert="horz" wrap="square" anchor="ctr" anchorCtr="1"/>
+        <a:lstStyle/>
+        <a:p>
+          <a:pPr algn="ctr">
+            <a:defRPr sz="1400" b="0" i="0" u="none" strike="noStrike" kern="1200" spc="0" baseline="0">
+              <a:solidFill>
+                <a:schemeClr val="tx1">
+                  <a:lumMod val="65000"/>
+                  <a:lumOff val="35000"/>
+                </a:schemeClr>
+              </a:solidFill>
+              <a:latin typeface="+mn-lt"/>
+              <a:ea typeface="+mn-ea"/>
+              <a:cs typeface="+mn-cs"/>
+            </a:defRPr>
+          </a:pPr>
+          <a:endParaRPr lang="en-US"/>
+        </a:p>
+      </c:txPr>
+    </c:title>
+    <c:autoTitleDeleted val="0"/>
+    <c:plotArea>
+      <c:layout/>
+      <c:barChart>
+        <c:barDir val="col"/>
+        <c:grouping val="clustered"/>
+        <c:varyColors val="0"/>
+        <c:ser>
+          <c:idx val="0"/>
+          <c:order val="0"/>
+          <c:spPr>
+            <a:pattFill prst="solidDmnd">
+              <a:fgClr>
+                <a:schemeClr val="accent1"/>
+              </a:fgClr>
+              <a:bgClr>
+                <a:schemeClr val="bg1"/>
+              </a:bgClr>
+            </a:pattFill>
+            <a:ln>
+              <a:solidFill>
+                <a:sysClr val="windowText" lastClr="000000"/>
+              </a:solidFill>
+            </a:ln>
+            <a:effectLst/>
+          </c:spPr>
+          <c:invertIfNegative val="0"/>
+          <c:errBars>
+            <c:errBarType val="both"/>
+            <c:errValType val="cust"/>
+            <c:noEndCap val="0"/>
+            <c:plus>
+              <c:numRef>
+                <c:f>GooglePlay_LR_RMSE!$F$4:$H$4</c:f>
+                <c:numCache>
+                  <c:formatCode>General</c:formatCode>
+                  <c:ptCount val="3"/>
+                  <c:pt idx="0">
+                    <c:v>7.5181199959797277E-3</c:v>
+                  </c:pt>
+                  <c:pt idx="1">
+                    <c:v>8.6882918687027598E-3</c:v>
+                  </c:pt>
+                  <c:pt idx="2">
+                    <c:v>2.8402576508929398E-5</c:v>
+                  </c:pt>
+                </c:numCache>
+              </c:numRef>
+            </c:plus>
+            <c:minus>
+              <c:numRef>
+                <c:f>GooglePlay_LR_RMSE!$F$4:$H$4</c:f>
+                <c:numCache>
+                  <c:formatCode>General</c:formatCode>
+                  <c:ptCount val="3"/>
+                  <c:pt idx="0">
+                    <c:v>7.5181199959797277E-3</c:v>
+                  </c:pt>
+                  <c:pt idx="1">
+                    <c:v>8.6882918687027598E-3</c:v>
+                  </c:pt>
+                  <c:pt idx="2">
+                    <c:v>2.8402576508929398E-5</c:v>
+                  </c:pt>
+                </c:numCache>
+              </c:numRef>
+            </c:minus>
+            <c:spPr>
+              <a:noFill/>
+              <a:ln w="9525" cap="flat" cmpd="sng" algn="ctr">
+                <a:solidFill>
+                  <a:schemeClr val="tx1">
+                    <a:lumMod val="65000"/>
+                    <a:lumOff val="35000"/>
+                  </a:schemeClr>
+                </a:solidFill>
+                <a:round/>
+              </a:ln>
+              <a:effectLst/>
+            </c:spPr>
+          </c:errBars>
+          <c:cat>
+            <c:strRef>
+              <c:f>GooglePlay_LR_RMSE!$F$1:$H$1</c:f>
+              <c:strCache>
+                <c:ptCount val="3"/>
+                <c:pt idx="0">
+                  <c:v>Sklearn</c:v>
+                </c:pt>
+                <c:pt idx="1">
+                  <c:v>TF</c:v>
+                </c:pt>
+                <c:pt idx="2">
+                  <c:v>Weka</c:v>
+                </c:pt>
+              </c:strCache>
+            </c:strRef>
+          </c:cat>
+          <c:val>
+            <c:numRef>
+              <c:f>GooglePlay_LR_RMSE!$F$2:$H$2</c:f>
+              <c:numCache>
+                <c:formatCode>General</c:formatCode>
+                <c:ptCount val="3"/>
+                <c:pt idx="0">
+                  <c:v>0.51407749372708555</c:v>
+                </c:pt>
+                <c:pt idx="1">
+                  <c:v>0.51510520000000004</c:v>
+                </c:pt>
+                <c:pt idx="2">
+                  <c:v>0.51412999999999998</c:v>
+                </c:pt>
+              </c:numCache>
+            </c:numRef>
+          </c:val>
+          <c:extLst xmlns:c16r2="http://schemas.microsoft.com/office/drawing/2015/06/chart">
+            <c:ext xmlns:c16="http://schemas.microsoft.com/office/drawing/2014/chart" uri="{C3380CC4-5D6E-409C-BE32-E72D297353CC}">
+              <c16:uniqueId val="{00000000-4685-4EBC-AE9E-C42137B92C1C}"/>
+            </c:ext>
+          </c:extLst>
+        </c:ser>
+        <c:dLbls>
+          <c:showLegendKey val="0"/>
+          <c:showVal val="0"/>
+          <c:showCatName val="0"/>
+          <c:showSerName val="0"/>
+          <c:showPercent val="0"/>
+          <c:showBubbleSize val="0"/>
+        </c:dLbls>
+        <c:gapWidth val="219"/>
+        <c:overlap val="-27"/>
+        <c:axId val="465785240"/>
+        <c:axId val="465787592"/>
+      </c:barChart>
+      <c:catAx>
+        <c:axId val="465785240"/>
+        <c:scaling>
+          <c:orientation val="minMax"/>
+        </c:scaling>
+        <c:delete val="0"/>
+        <c:axPos val="b"/>
+        <c:numFmt formatCode="General" sourceLinked="1"/>
+        <c:majorTickMark val="none"/>
+        <c:minorTickMark val="none"/>
+        <c:tickLblPos val="low"/>
+        <c:spPr>
+          <a:noFill/>
+          <a:ln w="9525" cap="flat" cmpd="sng" algn="ctr">
+            <a:solidFill>
+              <a:schemeClr val="tx1">
+                <a:lumMod val="15000"/>
+                <a:lumOff val="85000"/>
+              </a:schemeClr>
+            </a:solidFill>
+            <a:round/>
+          </a:ln>
+          <a:effectLst/>
+        </c:spPr>
+        <c:txPr>
+          <a:bodyPr rot="-60000000" spcFirstLastPara="1" vertOverflow="ellipsis" vert="horz" wrap="square" anchor="ctr" anchorCtr="1"/>
+          <a:lstStyle/>
+          <a:p>
+            <a:pPr>
+              <a:defRPr sz="900" b="0" i="0" u="none" strike="noStrike" kern="1200" baseline="0">
+                <a:solidFill>
+                  <a:schemeClr val="tx1">
+                    <a:lumMod val="65000"/>
+                    <a:lumOff val="35000"/>
+                  </a:schemeClr>
+                </a:solidFill>
+                <a:latin typeface="+mn-lt"/>
+                <a:ea typeface="+mn-ea"/>
+                <a:cs typeface="+mn-cs"/>
+              </a:defRPr>
+            </a:pPr>
+            <a:endParaRPr lang="en-US"/>
+          </a:p>
+        </c:txPr>
+        <c:crossAx val="465787592"/>
+        <c:crosses val="autoZero"/>
+        <c:auto val="1"/>
+        <c:lblAlgn val="ctr"/>
+        <c:lblOffset val="100"/>
+        <c:noMultiLvlLbl val="0"/>
+      </c:catAx>
+      <c:valAx>
+        <c:axId val="465787592"/>
+        <c:scaling>
+          <c:orientation val="minMax"/>
+          <c:max val="0.70000000000000007"/>
+        </c:scaling>
+        <c:delete val="0"/>
+        <c:axPos val="l"/>
+        <c:majorGridlines>
+          <c:spPr>
+            <a:ln w="9525" cap="flat" cmpd="sng" algn="ctr">
+              <a:solidFill>
+                <a:schemeClr val="tx1">
+                  <a:lumMod val="15000"/>
+                  <a:lumOff val="85000"/>
+                </a:schemeClr>
+              </a:solidFill>
+              <a:round/>
+            </a:ln>
+            <a:effectLst/>
+          </c:spPr>
+        </c:majorGridlines>
+        <c:numFmt formatCode="General" sourceLinked="1"/>
+        <c:majorTickMark val="none"/>
+        <c:minorTickMark val="none"/>
+        <c:tickLblPos val="nextTo"/>
+        <c:spPr>
+          <a:noFill/>
+          <a:ln>
+            <a:noFill/>
+          </a:ln>
+          <a:effectLst/>
+        </c:spPr>
+        <c:txPr>
+          <a:bodyPr rot="-60000000" spcFirstLastPara="1" vertOverflow="ellipsis" vert="horz" wrap="square" anchor="ctr" anchorCtr="1"/>
+          <a:lstStyle/>
+          <a:p>
+            <a:pPr>
+              <a:defRPr sz="900" b="0" i="0" u="none" strike="noStrike" kern="1200" baseline="0">
+                <a:solidFill>
+                  <a:schemeClr val="tx1">
+                    <a:lumMod val="65000"/>
+                    <a:lumOff val="35000"/>
+                  </a:schemeClr>
+                </a:solidFill>
+                <a:latin typeface="+mn-lt"/>
+                <a:ea typeface="+mn-ea"/>
+                <a:cs typeface="+mn-cs"/>
+              </a:defRPr>
+            </a:pPr>
+            <a:endParaRPr lang="en-US"/>
+          </a:p>
+        </c:txPr>
+        <c:crossAx val="465785240"/>
+        <c:crosses val="autoZero"/>
+        <c:crossBetween val="between"/>
+      </c:valAx>
+      <c:spPr>
+        <a:noFill/>
+        <a:ln>
+          <a:noFill/>
+        </a:ln>
+        <a:effectLst/>
+      </c:spPr>
+    </c:plotArea>
+    <c:plotVisOnly val="1"/>
+    <c:dispBlanksAs val="gap"/>
+    <c:showDLblsOverMax val="0"/>
+  </c:chart>
+  <c:spPr>
+    <a:solidFill>
+      <a:schemeClr val="bg1"/>
+    </a:solidFill>
+    <a:ln w="9525" cap="flat" cmpd="sng" algn="ctr">
+      <a:solidFill>
+        <a:schemeClr val="bg1">
+          <a:lumMod val="75000"/>
+        </a:schemeClr>
+      </a:solidFill>
+      <a:round/>
+    </a:ln>
+    <a:effectLst/>
+  </c:spPr>
+  <c:txPr>
+    <a:bodyPr/>
+    <a:lstStyle/>
+    <a:p>
+      <a:pPr>
+        <a:defRPr/>
+      </a:pPr>
+      <a:endParaRPr lang="en-US"/>
+    </a:p>
+  </c:txPr>
+  <c:externalData r:id="rId3">
+    <c:autoUpdate val="0"/>
+  </c:externalData>
+</c:chartSpace>
+</file>
+
+<file path=word/charts/colors1.xml><?xml version="1.0" encoding="utf-8"?>
+<cs:colorStyle xmlns:cs="http://schemas.microsoft.com/office/drawing/2012/chartStyle" xmlns:a="http://schemas.openxmlformats.org/drawingml/2006/main" meth="cycle" id="10">
+  <a:schemeClr val="accent1"/>
+  <a:schemeClr val="accent2"/>
+  <a:schemeClr val="accent3"/>
+  <a:schemeClr val="accent4"/>
+  <a:schemeClr val="accent5"/>
+  <a:schemeClr val="accent6"/>
+  <cs:variation/>
+  <cs:variation>
+    <a:lumMod val="60000"/>
+  </cs:variation>
+  <cs:variation>
+    <a:lumMod val="80000"/>
+    <a:lumOff val="20000"/>
+  </cs:variation>
+  <cs:variation>
+    <a:lumMod val="80000"/>
+  </cs:variation>
+  <cs:variation>
+    <a:lumMod val="60000"/>
+    <a:lumOff val="40000"/>
+  </cs:variation>
+  <cs:variation>
+    <a:lumMod val="50000"/>
+  </cs:variation>
+  <cs:variation>
+    <a:lumMod val="70000"/>
+    <a:lumOff val="30000"/>
+  </cs:variation>
+  <cs:variation>
+    <a:lumMod val="70000"/>
+  </cs:variation>
+  <cs:variation>
+    <a:lumMod val="50000"/>
+    <a:lumOff val="50000"/>
+  </cs:variation>
+</cs:colorStyle>
+</file>
+
+<file path=word/charts/style1.xml><?xml version="1.0" encoding="utf-8"?>
+<cs:chartStyle xmlns:cs="http://schemas.microsoft.com/office/drawing/2012/chartStyle" xmlns:a="http://schemas.openxmlformats.org/drawingml/2006/main" id="201">
+  <cs:axisTitle>
+    <cs:lnRef idx="0"/>
+    <cs:fillRef idx="0"/>
+    <cs:effectRef idx="0"/>
+    <cs:fontRef idx="minor">
+      <a:schemeClr val="tx1">
+        <a:lumMod val="65000"/>
+        <a:lumOff val="35000"/>
+      </a:schemeClr>
+    </cs:fontRef>
+    <cs:defRPr sz="1000" kern="1200"/>
+  </cs:axisTitle>
+  <cs:categoryAxis>
+    <cs:lnRef idx="0"/>
+    <cs:fillRef idx="0"/>
+    <cs:effectRef idx="0"/>
+    <cs:fontRef idx="minor">
+      <a:schemeClr val="tx1">
+        <a:lumMod val="65000"/>
+        <a:lumOff val="35000"/>
+      </a:schemeClr>
+    </cs:fontRef>
+    <cs:spPr>
+      <a:ln w="9525" cap="flat" cmpd="sng" algn="ctr">
+        <a:solidFill>
+          <a:schemeClr val="tx1">
+            <a:lumMod val="15000"/>
+            <a:lumOff val="85000"/>
+          </a:schemeClr>
+        </a:solidFill>
+        <a:round/>
+      </a:ln>
+    </cs:spPr>
+    <cs:defRPr sz="900" kern="1200"/>
+  </cs:categoryAxis>
+  <cs:chartArea mods="allowNoFillOverride allowNoLineOverride">
+    <cs:lnRef idx="0"/>
+    <cs:fillRef idx="0"/>
+    <cs:effectRef idx="0"/>
+    <cs:fontRef idx="minor">
+      <a:schemeClr val="tx1"/>
+    </cs:fontRef>
+    <cs:spPr>
+      <a:solidFill>
+        <a:schemeClr val="bg1"/>
+      </a:solidFill>
+      <a:ln w="9525" cap="flat" cmpd="sng" algn="ctr">
+        <a:solidFill>
+          <a:schemeClr val="tx1">
+            <a:lumMod val="15000"/>
+            <a:lumOff val="85000"/>
+          </a:schemeClr>
+        </a:solidFill>
+        <a:round/>
+      </a:ln>
+    </cs:spPr>
+    <cs:defRPr sz="1000" kern="1200"/>
+  </cs:chartArea>
+  <cs:dataLabel>
+    <cs:lnRef idx="0"/>
+    <cs:fillRef idx="0"/>
+    <cs:effectRef idx="0"/>
+    <cs:fontRef idx="minor">
+      <a:schemeClr val="tx1">
+        <a:lumMod val="75000"/>
+        <a:lumOff val="25000"/>
+      </a:schemeClr>
+    </cs:fontRef>
+    <cs:defRPr sz="900" kern="1200"/>
+  </cs:dataLabel>
+  <cs:dataLabelCallout>
+    <cs:lnRef idx="0"/>
+    <cs:fillRef idx="0"/>
+    <cs:effectRef idx="0"/>
+    <cs:fontRef idx="minor">
+      <a:schemeClr val="dk1">
+        <a:lumMod val="65000"/>
+        <a:lumOff val="35000"/>
+      </a:schemeClr>
+    </cs:fontRef>
+    <cs:spPr>
+      <a:solidFill>
+        <a:schemeClr val="lt1"/>
+      </a:solidFill>
+      <a:ln>
+        <a:solidFill>
+          <a:schemeClr val="dk1">
+            <a:lumMod val="25000"/>
+            <a:lumOff val="75000"/>
+          </a:schemeClr>
+        </a:solidFill>
+      </a:ln>
+    </cs:spPr>
+    <cs:defRPr sz="900" kern="1200"/>
+    <cs:bodyPr rot="0" spcFirstLastPara="1" vertOverflow="clip" horzOverflow="clip" vert="horz" wrap="square" lIns="36576" tIns="18288" rIns="36576" bIns="18288" anchor="ctr" anchorCtr="1">
+      <a:spAutoFit/>
+    </cs:bodyPr>
+  </cs:dataLabelCallout>
+  <cs:dataPoint>
+    <cs:lnRef idx="0"/>
+    <cs:fillRef idx="1">
+      <cs:styleClr val="auto"/>
+    </cs:fillRef>
+    <cs:effectRef idx="0"/>
+    <cs:fontRef idx="minor">
+      <a:schemeClr val="tx1"/>
+    </cs:fontRef>
+  </cs:dataPoint>
+  <cs:dataPoint3D>
+    <cs:lnRef idx="0"/>
+    <cs:fillRef idx="1">
+      <cs:styleClr val="auto"/>
+    </cs:fillRef>
+    <cs:effectRef idx="0"/>
+    <cs:fontRef idx="minor">
+      <a:schemeClr val="tx1"/>
+    </cs:fontRef>
+  </cs:dataPoint3D>
+  <cs:dataPointLine>
+    <cs:lnRef idx="0">
+      <cs:styleClr val="auto"/>
+    </cs:lnRef>
+    <cs:fillRef idx="1"/>
+    <cs:effectRef idx="0"/>
+    <cs:fontRef idx="minor">
+      <a:schemeClr val="tx1"/>
+    </cs:fontRef>
+    <cs:spPr>
+      <a:ln w="28575" cap="rnd">
+        <a:solidFill>
+          <a:schemeClr val="phClr"/>
+        </a:solidFill>
+        <a:round/>
+      </a:ln>
+    </cs:spPr>
+  </cs:dataPointLine>
+  <cs:dataPointMarker>
+    <cs:lnRef idx="0">
+      <cs:styleClr val="auto"/>
+    </cs:lnRef>
+    <cs:fillRef idx="1">
+      <cs:styleClr val="auto"/>
+    </cs:fillRef>
+    <cs:effectRef idx="0"/>
+    <cs:fontRef idx="minor">
+      <a:schemeClr val="tx1"/>
+    </cs:fontRef>
+    <cs:spPr>
+      <a:ln w="9525">
+        <a:solidFill>
+          <a:schemeClr val="phClr"/>
+        </a:solidFill>
+      </a:ln>
+    </cs:spPr>
+  </cs:dataPointMarker>
+  <cs:dataPointMarkerLayout symbol="circle" size="5"/>
+  <cs:dataPointWireframe>
+    <cs:lnRef idx="0">
+      <cs:styleClr val="auto"/>
+    </cs:lnRef>
+    <cs:fillRef idx="1"/>
+    <cs:effectRef idx="0"/>
+    <cs:fontRef idx="minor">
+      <a:schemeClr val="tx1"/>
+    </cs:fontRef>
+    <cs:spPr>
+      <a:ln w="9525" cap="rnd">
+        <a:solidFill>
+          <a:schemeClr val="phClr"/>
+        </a:solidFill>
+        <a:round/>
+      </a:ln>
+    </cs:spPr>
+  </cs:dataPointWireframe>
+  <cs:dataTable>
+    <cs:lnRef idx="0"/>
+    <cs:fillRef idx="0"/>
+    <cs:effectRef idx="0"/>
+    <cs:fontRef idx="minor">
+      <a:schemeClr val="tx1">
+        <a:lumMod val="65000"/>
+        <a:lumOff val="35000"/>
+      </a:schemeClr>
+    </cs:fontRef>
+    <cs:spPr>
+      <a:noFill/>
+      <a:ln w="9525" cap="flat" cmpd="sng" algn="ctr">
+        <a:solidFill>
+          <a:schemeClr val="tx1">
+            <a:lumMod val="15000"/>
+            <a:lumOff val="85000"/>
+          </a:schemeClr>
+        </a:solidFill>
+        <a:round/>
+      </a:ln>
+    </cs:spPr>
+    <cs:defRPr sz="900" kern="1200"/>
+  </cs:dataTable>
+  <cs:downBar>
+    <cs:lnRef idx="0"/>
+    <cs:fillRef idx="0"/>
+    <cs:effectRef idx="0"/>
+    <cs:fontRef idx="minor">
+      <a:schemeClr val="dk1"/>
+    </cs:fontRef>
+    <cs:spPr>
+      <a:solidFill>
+        <a:schemeClr val="dk1">
+          <a:lumMod val="65000"/>
+     